--- a/Supplementary/文档/FA2SP HDM Edition说明文档.docx
+++ b/Supplementary/文档/FA2SP HDM Edition说明文档.docx
@@ -225,21 +225,7 @@
         <w:rPr>
           <w:rFonts w:ascii="Times New Roman" w:eastAsia="宋体" w:hAnsi="Times New Roman" w:cs="Times New Roman" w:hint="eastAsia"/>
         </w:rPr>
-        <w:t>修复了在开启自动海岸的情况下，放置地形会</w:t>
-      </w:r>
-      <w:proofErr w:type="gramStart"/>
-      <w:r>
-        <w:rPr>
-          <w:rFonts w:ascii="Times New Roman" w:eastAsia="宋体" w:hAnsi="Times New Roman" w:cs="Times New Roman" w:hint="eastAsia"/>
-        </w:rPr>
-        <w:t>导致笔刷边缘</w:t>
-      </w:r>
-      <w:proofErr w:type="gramEnd"/>
-      <w:r>
-        <w:rPr>
-          <w:rFonts w:ascii="Times New Roman" w:eastAsia="宋体" w:hAnsi="Times New Roman" w:cs="Times New Roman" w:hint="eastAsia"/>
-        </w:rPr>
-        <w:t>区域进行不必要的</w:t>
+        <w:t>修复了在开启自动海岸的情况下，放置地形会导致笔刷边缘区域进行不必要的</w:t>
       </w:r>
       <w:r>
         <w:rPr>
@@ -416,7 +402,7 @@
       <w:pPr>
         <w:ind w:firstLineChars="200" w:firstLine="440"/>
         <w:rPr>
-          <w:rFonts w:ascii="Times New Roman" w:eastAsia="宋体" w:hAnsi="Times New Roman" w:cs="Times New Roman" w:hint="eastAsia"/>
+          <w:rFonts w:ascii="Times New Roman" w:eastAsia="宋体" w:hAnsi="Times New Roman" w:cs="Times New Roman"/>
         </w:rPr>
       </w:pPr>
       <w:r>
@@ -429,21 +415,45 @@
         <w:rPr>
           <w:rFonts w:ascii="Times New Roman" w:eastAsia="宋体" w:hAnsi="Times New Roman" w:cs="Times New Roman" w:hint="eastAsia"/>
         </w:rPr>
-        <w:t>修复当地形生成器</w:t>
-      </w:r>
-      <w:proofErr w:type="gramStart"/>
-      <w:r>
-        <w:rPr>
-          <w:rFonts w:ascii="Times New Roman" w:eastAsia="宋体" w:hAnsi="Times New Roman" w:cs="Times New Roman" w:hint="eastAsia"/>
-        </w:rPr>
-        <w:t>没有勾选覆盖</w:t>
-      </w:r>
-      <w:proofErr w:type="gramEnd"/>
-      <w:r>
-        <w:rPr>
-          <w:rFonts w:ascii="Times New Roman" w:eastAsia="宋体" w:hAnsi="Times New Roman" w:cs="Times New Roman" w:hint="eastAsia"/>
-        </w:rPr>
-        <w:t>时，无法正常摆放默认地形的</w:t>
+        <w:t>修复当地形生成器没有勾选覆盖时，无法正常摆放默认地形的</w:t>
+      </w:r>
+      <w:r>
+        <w:rPr>
+          <w:rFonts w:ascii="Times New Roman" w:eastAsia="宋体" w:hAnsi="Times New Roman" w:cs="Times New Roman" w:hint="eastAsia"/>
+        </w:rPr>
+        <w:t>bug</w:t>
+      </w:r>
+    </w:p>
+    <w:p>
+      <w:pPr>
+        <w:ind w:firstLineChars="200" w:firstLine="440"/>
+        <w:rPr>
+          <w:rFonts w:ascii="Times New Roman" w:eastAsia="宋体" w:hAnsi="Times New Roman" w:cs="Times New Roman" w:hint="eastAsia"/>
+        </w:rPr>
+      </w:pPr>
+      <w:r>
+        <w:rPr>
+          <w:rFonts w:ascii="Times New Roman" w:eastAsia="宋体" w:hAnsi="Times New Roman" w:cs="Times New Roman" w:hint="eastAsia"/>
+        </w:rPr>
+        <w:t>(7)</w:t>
+      </w:r>
+      <w:r>
+        <w:rPr>
+          <w:rFonts w:ascii="Times New Roman" w:eastAsia="宋体" w:hAnsi="Times New Roman" w:cs="Times New Roman" w:hint="eastAsia"/>
+        </w:rPr>
+        <w:t>修复当建筑</w:t>
+      </w:r>
+      <w:r>
+        <w:rPr>
+          <w:rFonts w:ascii="Times New Roman" w:eastAsia="宋体" w:hAnsi="Times New Roman" w:cs="Times New Roman" w:hint="eastAsia"/>
+        </w:rPr>
+        <w:t>shp</w:t>
+      </w:r>
+      <w:r>
+        <w:rPr>
+          <w:rFonts w:ascii="Times New Roman" w:eastAsia="宋体" w:hAnsi="Times New Roman" w:cs="Times New Roman" w:hint="eastAsia"/>
+        </w:rPr>
+        <w:t>缺少破损帧时，破损建筑图像会错误显示为影子的</w:t>
       </w:r>
       <w:r>
         <w:rPr>
@@ -811,6 +821,7 @@
         <w:rPr>
           <w:rFonts w:ascii="Times New Roman" w:eastAsia="宋体" w:hAnsi="Times New Roman" w:cs="Times New Roman" w:hint="eastAsia"/>
         </w:rPr>
+        <w:lastRenderedPageBreak/>
         <w:t>(7)</w:t>
       </w:r>
       <w:r>
@@ -823,16 +834,8 @@
         <w:rPr>
           <w:rFonts w:ascii="Times New Roman" w:eastAsia="宋体" w:hAnsi="Times New Roman" w:cs="Times New Roman" w:hint="eastAsia"/>
         </w:rPr>
-        <w:t>当覆盖</w:t>
-      </w:r>
-      <w:proofErr w:type="gramStart"/>
-      <w:r>
-        <w:rPr>
-          <w:rFonts w:ascii="Times New Roman" w:eastAsia="宋体" w:hAnsi="Times New Roman" w:cs="Times New Roman" w:hint="eastAsia"/>
-        </w:rPr>
-        <w:t>图超过</w:t>
-      </w:r>
-      <w:proofErr w:type="gramEnd"/>
+        <w:t>当覆盖图超过</w:t>
+      </w:r>
       <w:r>
         <w:rPr>
           <w:rFonts w:ascii="Times New Roman" w:eastAsia="宋体" w:hAnsi="Times New Roman" w:cs="Times New Roman" w:hint="eastAsia"/>
@@ -893,7 +896,6 @@
         <w:rPr>
           <w:rFonts w:ascii="Times New Roman" w:eastAsia="宋体" w:hAnsi="Times New Roman" w:cs="Times New Roman" w:hint="eastAsia"/>
         </w:rPr>
-        <w:lastRenderedPageBreak/>
         <w:t>(8)</w:t>
       </w:r>
       <w:r>
@@ -1542,28 +1544,8 @@
         <w:rPr>
           <w:rFonts w:ascii="Times New Roman" w:eastAsia="宋体" w:hAnsi="Times New Roman" w:cs="Times New Roman" w:hint="eastAsia"/>
         </w:rPr>
-        <w:t>重新加载游戏目录：当检测到打开的地图文件位于另</w:t>
-      </w:r>
-      <w:proofErr w:type="gramStart"/>
-      <w:r>
-        <w:rPr>
-          <w:rFonts w:ascii="Times New Roman" w:eastAsia="宋体" w:hAnsi="Times New Roman" w:cs="Times New Roman" w:hint="eastAsia"/>
-        </w:rPr>
-        <w:t>一个尤复游戏</w:t>
-      </w:r>
-      <w:proofErr w:type="gramEnd"/>
-      <w:r>
-        <w:rPr>
-          <w:rFonts w:ascii="Times New Roman" w:eastAsia="宋体" w:hAnsi="Times New Roman" w:cs="Times New Roman" w:hint="eastAsia"/>
-        </w:rPr>
-        <w:t>文件夹下时，</w:t>
-      </w:r>
-      <w:r>
-        <w:rPr>
-          <w:rFonts w:ascii="Times New Roman" w:eastAsia="宋体" w:hAnsi="Times New Roman" w:cs="Times New Roman" w:hint="eastAsia"/>
-        </w:rPr>
         <w:lastRenderedPageBreak/>
-        <w:t>会提示是否重新加载对应目录的游戏资源</w:t>
+        <w:t>重新加载游戏目录：当检测到打开的地图文件位于另一个尤复游戏文件夹下时，会提示是否重新加载对应目录的游戏资源</w:t>
       </w:r>
     </w:p>
     <w:p>
@@ -1751,21 +1733,7 @@
         <w:rPr>
           <w:rFonts w:ascii="Times New Roman" w:eastAsia="宋体" w:hAnsi="Times New Roman" w:cs="Times New Roman" w:hint="eastAsia"/>
         </w:rPr>
-        <w:t>查找引用：触发、作战小队、特遣部队、动作脚本编辑器新增“查找引用”按键，可以查找引用了当</w:t>
-      </w:r>
-      <w:proofErr w:type="gramStart"/>
-      <w:r>
-        <w:rPr>
-          <w:rFonts w:ascii="Times New Roman" w:eastAsia="宋体" w:hAnsi="Times New Roman" w:cs="Times New Roman" w:hint="eastAsia"/>
-        </w:rPr>
-        <w:t>前对象</w:t>
-      </w:r>
-      <w:proofErr w:type="gramEnd"/>
-      <w:r>
-        <w:rPr>
-          <w:rFonts w:ascii="Times New Roman" w:eastAsia="宋体" w:hAnsi="Times New Roman" w:cs="Times New Roman" w:hint="eastAsia"/>
-        </w:rPr>
-        <w:t>的对象</w:t>
+        <w:t>查找引用：触发、作战小队、特遣部队、动作脚本编辑器新增“查找引用”按键，可以查找引用了当前对象的对象</w:t>
       </w:r>
     </w:p>
     <w:p>
@@ -2053,21 +2021,7 @@
         <w:rPr>
           <w:rFonts w:ascii="Times New Roman" w:eastAsia="宋体" w:hAnsi="Times New Roman" w:cs="Times New Roman" w:hint="eastAsia"/>
         </w:rPr>
-        <w:t>可以在划定的矩形区域或多</w:t>
-      </w:r>
-      <w:proofErr w:type="gramStart"/>
-      <w:r>
-        <w:rPr>
-          <w:rFonts w:ascii="Times New Roman" w:eastAsia="宋体" w:hAnsi="Times New Roman" w:cs="Times New Roman" w:hint="eastAsia"/>
-        </w:rPr>
-        <w:t>选模式下的</w:t>
-      </w:r>
-      <w:proofErr w:type="gramEnd"/>
-      <w:r>
-        <w:rPr>
-          <w:rFonts w:ascii="Times New Roman" w:eastAsia="宋体" w:hAnsi="Times New Roman" w:cs="Times New Roman" w:hint="eastAsia"/>
-        </w:rPr>
-        <w:t>区域中随机生成预设的地形、地形对象、覆盖图或污染。地形生成</w:t>
+        <w:t>可以在划定的矩形区域或多选模式下的区域中随机生成预设的地形、地形对象、覆盖图或污染。地形生成</w:t>
       </w:r>
       <w:r>
         <w:rPr>
@@ -2155,21 +2109,27 @@
         <w:rPr>
           <w:rFonts w:ascii="Times New Roman" w:eastAsia="宋体" w:hAnsi="Times New Roman" w:cs="Times New Roman" w:hint="eastAsia"/>
         </w:rPr>
-        <w:t>”，加载其中的额外资源文件</w:t>
-      </w:r>
-    </w:p>
-    <w:p>
-      <w:pPr>
-        <w:ind w:firstLineChars="200" w:firstLine="440"/>
-        <w:rPr>
-          <w:rFonts w:ascii="Times New Roman" w:eastAsia="宋体" w:hAnsi="Times New Roman" w:cs="Times New Roman"/>
-        </w:rPr>
-      </w:pPr>
+        <w:t>”，加载其中的额外资源</w:t>
+      </w:r>
       <w:r>
         <w:rPr>
           <w:rFonts w:ascii="Times New Roman" w:eastAsia="宋体" w:hAnsi="Times New Roman" w:cs="Times New Roman" w:hint="eastAsia"/>
         </w:rPr>
         <w:lastRenderedPageBreak/>
+        <w:t>文件</w:t>
+      </w:r>
+    </w:p>
+    <w:p>
+      <w:pPr>
+        <w:ind w:firstLineChars="200" w:firstLine="440"/>
+        <w:rPr>
+          <w:rFonts w:ascii="Times New Roman" w:eastAsia="宋体" w:hAnsi="Times New Roman" w:cs="Times New Roman"/>
+        </w:rPr>
+      </w:pPr>
+      <w:r>
+        <w:rPr>
+          <w:rFonts w:ascii="Times New Roman" w:eastAsia="宋体" w:hAnsi="Times New Roman" w:cs="Times New Roman" w:hint="eastAsia"/>
+        </w:rPr>
         <w:t>额外</w:t>
       </w:r>
       <w:r>
@@ -2416,21 +2376,7 @@
         <w:rPr>
           <w:rFonts w:ascii="Times New Roman" w:eastAsia="宋体" w:hAnsi="Times New Roman" w:cs="Times New Roman" w:hint="eastAsia"/>
         </w:rPr>
-        <w:t>多选模式：现在多选模</w:t>
-      </w:r>
-      <w:proofErr w:type="gramStart"/>
-      <w:r>
-        <w:rPr>
-          <w:rFonts w:ascii="Times New Roman" w:eastAsia="宋体" w:hAnsi="Times New Roman" w:cs="Times New Roman" w:hint="eastAsia"/>
-        </w:rPr>
-        <w:t>式需要</w:t>
-      </w:r>
-      <w:proofErr w:type="gramEnd"/>
-      <w:r>
-        <w:rPr>
-          <w:rFonts w:ascii="Times New Roman" w:eastAsia="宋体" w:hAnsi="Times New Roman" w:cs="Times New Roman" w:hint="eastAsia"/>
-        </w:rPr>
-        <w:t>在物品浏览器中点击才能进行选择，同时提供了矩形添加和矩形删除功能。多选模式还能与复制粘贴、地形生成器</w:t>
+        <w:t>多选模式：现在多选模式需要在物品浏览器中点击才能进行选择，同时提供了矩形添加和矩形删除功能。多选模式还能与复制粘贴、地形生成器</w:t>
       </w:r>
       <w:r>
         <w:rPr>
@@ -2720,7 +2666,14 @@
         <w:rPr>
           <w:rFonts w:ascii="Times New Roman" w:eastAsia="宋体" w:hAnsi="Times New Roman" w:cs="Times New Roman" w:hint="eastAsia"/>
         </w:rPr>
-        <w:t>地形，让他们与游戏引擎内一致（如水泥地会自动与公路硬连接）的同时，支持在</w:t>
+        <w:t>地形，让他们与游戏引擎内一致</w:t>
+      </w:r>
+      <w:r>
+        <w:rPr>
+          <w:rFonts w:ascii="Times New Roman" w:eastAsia="宋体" w:hAnsi="Times New Roman" w:cs="Times New Roman" w:hint="eastAsia"/>
+        </w:rPr>
+        <w:lastRenderedPageBreak/>
+        <w:t>（如水泥地会自动与公路硬连接）的同时，支持在</w:t>
       </w:r>
       <w:r>
         <w:rPr>
@@ -2744,225 +2697,653 @@
         <w:rPr>
           <w:rFonts w:ascii="Times New Roman" w:eastAsia="宋体" w:hAnsi="Times New Roman" w:cs="Times New Roman" w:hint="eastAsia"/>
         </w:rPr>
-        <w:t>，可以实</w:t>
+        <w:t>，可以实现自动为</w:t>
+      </w:r>
+      <w:r>
+        <w:rPr>
+          <w:rFonts w:ascii="Times New Roman" w:eastAsia="宋体" w:hAnsi="Times New Roman" w:cs="Times New Roman" w:hint="eastAsia"/>
+        </w:rPr>
+        <w:t>TX</w:t>
+      </w:r>
+      <w:r>
+        <w:rPr>
+          <w:rFonts w:ascii="Times New Roman" w:eastAsia="宋体" w:hAnsi="Times New Roman" w:cs="Times New Roman" w:hint="eastAsia"/>
+        </w:rPr>
+        <w:t>的新增</w:t>
+      </w:r>
+      <w:r>
+        <w:rPr>
+          <w:rFonts w:ascii="Times New Roman" w:eastAsia="宋体" w:hAnsi="Times New Roman" w:cs="Times New Roman" w:hint="eastAsia"/>
+        </w:rPr>
+        <w:t>LAT</w:t>
+      </w:r>
+      <w:r>
+        <w:rPr>
+          <w:rFonts w:ascii="Times New Roman" w:eastAsia="宋体" w:hAnsi="Times New Roman" w:cs="Times New Roman" w:hint="eastAsia"/>
+        </w:rPr>
+        <w:t>地形进行计算</w:t>
+      </w:r>
+    </w:p>
+    <w:p>
+      <w:pPr>
+        <w:ind w:firstLineChars="200" w:firstLine="440"/>
+        <w:rPr>
+          <w:rFonts w:ascii="Times New Roman" w:eastAsia="宋体" w:hAnsi="Times New Roman" w:cs="Times New Roman"/>
+        </w:rPr>
+      </w:pPr>
+      <w:r>
+        <w:rPr>
+          <w:rFonts w:ascii="Times New Roman" w:eastAsia="宋体" w:hAnsi="Times New Roman" w:cs="Times New Roman" w:hint="eastAsia"/>
+        </w:rPr>
+        <w:t>工具脚本：新增多个函数，提供了读取指定</w:t>
+      </w:r>
+      <w:r>
+        <w:rPr>
+          <w:rFonts w:ascii="Times New Roman" w:eastAsia="宋体" w:hAnsi="Times New Roman" w:cs="Times New Roman" w:hint="eastAsia"/>
+        </w:rPr>
+        <w:t>INI</w:t>
+      </w:r>
+      <w:r>
+        <w:rPr>
+          <w:rFonts w:ascii="Times New Roman" w:eastAsia="宋体" w:hAnsi="Times New Roman" w:cs="Times New Roman" w:hint="eastAsia"/>
+        </w:rPr>
+        <w:t>、对地形进行操作、获取地形信息等功能，详见“</w:t>
+      </w:r>
+      <w:r>
+        <w:rPr>
+          <w:rFonts w:ascii="Times New Roman" w:eastAsia="宋体" w:hAnsi="Times New Roman" w:cs="Times New Roman" w:hint="eastAsia"/>
+        </w:rPr>
+        <w:t>工具脚本词典</w:t>
+      </w:r>
+      <w:r>
+        <w:rPr>
+          <w:rFonts w:ascii="Times New Roman" w:eastAsia="宋体" w:hAnsi="Times New Roman" w:cs="Times New Roman" w:hint="eastAsia"/>
+        </w:rPr>
+        <w:t>.docx</w:t>
+      </w:r>
+      <w:r>
+        <w:rPr>
+          <w:rFonts w:ascii="Times New Roman" w:eastAsia="宋体" w:hAnsi="Times New Roman" w:cs="Times New Roman" w:hint="eastAsia"/>
+        </w:rPr>
+        <w:t>”</w:t>
+      </w:r>
+    </w:p>
+    <w:p>
+      <w:pPr>
+        <w:ind w:firstLineChars="200" w:firstLine="440"/>
+        <w:rPr>
+          <w:rFonts w:ascii="Times New Roman" w:eastAsia="宋体" w:hAnsi="Times New Roman" w:cs="Times New Roman"/>
+        </w:rPr>
+      </w:pPr>
+      <w:r>
+        <w:rPr>
+          <w:rFonts w:ascii="Times New Roman" w:eastAsia="宋体" w:hAnsi="Times New Roman" w:cs="Times New Roman" w:hint="eastAsia"/>
+        </w:rPr>
+        <w:t>小地图：将小地图窗口变为</w:t>
+      </w:r>
+      <w:r>
+        <w:rPr>
+          <w:rFonts w:ascii="Times New Roman" w:eastAsia="宋体" w:hAnsi="Times New Roman" w:cs="Times New Roman" w:hint="eastAsia"/>
+        </w:rPr>
+        <w:t>FA2</w:t>
+      </w:r>
+      <w:r>
+        <w:rPr>
+          <w:rFonts w:ascii="Times New Roman" w:eastAsia="宋体" w:hAnsi="Times New Roman" w:cs="Times New Roman" w:hint="eastAsia"/>
+        </w:rPr>
+        <w:t>的子窗口，不会在</w:t>
+      </w:r>
+      <w:r>
+        <w:rPr>
+          <w:rFonts w:ascii="Times New Roman" w:eastAsia="宋体" w:hAnsi="Times New Roman" w:cs="Times New Roman" w:hint="eastAsia"/>
+        </w:rPr>
+        <w:t>Windows</w:t>
+      </w:r>
+      <w:r>
+        <w:rPr>
+          <w:rFonts w:ascii="Times New Roman" w:eastAsia="宋体" w:hAnsi="Times New Roman" w:cs="Times New Roman" w:hint="eastAsia"/>
+        </w:rPr>
+        <w:t>菜单栏中显示为独立的窗口，删掉了它的最小化与最大化按钮</w:t>
+      </w:r>
+    </w:p>
+    <w:p>
+      <w:pPr>
+        <w:ind w:firstLineChars="200" w:firstLine="440"/>
+        <w:rPr>
+          <w:rFonts w:ascii="Times New Roman" w:eastAsia="宋体" w:hAnsi="Times New Roman" w:cs="Times New Roman"/>
+        </w:rPr>
+      </w:pPr>
+      <w:r>
+        <w:rPr>
+          <w:rFonts w:ascii="Times New Roman" w:eastAsia="宋体" w:hAnsi="Times New Roman" w:cs="Times New Roman" w:hint="eastAsia"/>
+        </w:rPr>
+        <w:t>地图边界：在地图上边界显示一条细线，指示游戏内实际可以到达的顶部区域</w:t>
+      </w:r>
+    </w:p>
+    <w:p>
+      <w:pPr>
+        <w:ind w:firstLineChars="200" w:firstLine="440"/>
+        <w:rPr>
+          <w:rFonts w:ascii="Times New Roman" w:eastAsia="宋体" w:hAnsi="Times New Roman" w:cs="Times New Roman"/>
+        </w:rPr>
+      </w:pPr>
+      <w:r>
+        <w:rPr>
+          <w:rFonts w:ascii="Times New Roman" w:eastAsia="宋体" w:hAnsi="Times New Roman" w:cs="Times New Roman" w:hint="eastAsia"/>
+        </w:rPr>
+        <w:t>显示建筑轮廓：当在图层中隐藏建筑时，建筑</w:t>
+      </w:r>
+      <w:r>
+        <w:rPr>
+          <w:rFonts w:ascii="Times New Roman" w:eastAsia="宋体" w:hAnsi="Times New Roman" w:cs="Times New Roman" w:hint="eastAsia"/>
+        </w:rPr>
+        <w:t>轮廓</w:t>
+      </w:r>
+      <w:r>
+        <w:rPr>
+          <w:rFonts w:ascii="Times New Roman" w:eastAsia="宋体" w:hAnsi="Times New Roman" w:cs="Times New Roman" w:hint="eastAsia"/>
+        </w:rPr>
+        <w:t>不会被隐藏</w:t>
+      </w:r>
+    </w:p>
+    <w:p>
+      <w:pPr>
+        <w:ind w:firstLineChars="200" w:firstLine="440"/>
+        <w:rPr>
+          <w:rFonts w:ascii="Times New Roman" w:eastAsia="宋体" w:hAnsi="Times New Roman" w:cs="Times New Roman"/>
+        </w:rPr>
+      </w:pPr>
+      <w:r>
+        <w:rPr>
+          <w:rFonts w:ascii="Times New Roman" w:eastAsia="宋体" w:hAnsi="Times New Roman" w:cs="Times New Roman" w:hint="eastAsia"/>
+        </w:rPr>
+        <w:t>粘贴选项：位于菜单栏中，可以选择粘贴的指定类型，注意除覆盖图和地形之外的选项，不能跨编辑器粘贴，也不支持撤销</w:t>
+      </w:r>
+    </w:p>
+    <w:p>
+      <w:pPr>
+        <w:ind w:firstLineChars="200" w:firstLine="440"/>
+        <w:rPr>
+          <w:rFonts w:ascii="Times New Roman" w:eastAsia="宋体" w:hAnsi="Times New Roman" w:cs="Times New Roman"/>
+        </w:rPr>
+      </w:pPr>
+      <w:r>
+        <w:rPr>
+          <w:rFonts w:ascii="Times New Roman" w:eastAsia="宋体" w:hAnsi="Times New Roman" w:cs="Times New Roman" w:hint="eastAsia"/>
+        </w:rPr>
+        <w:t>平面显示：将“使用悬崖模式自动升高地形”按钮替换为了平面显示按钮，同时开启平面显示时，会在视图左上角进行文本提示</w:t>
+      </w:r>
+    </w:p>
+    <w:p>
+      <w:pPr>
+        <w:ind w:firstLineChars="200" w:firstLine="440"/>
+        <w:rPr>
+          <w:rFonts w:ascii="Times New Roman" w:eastAsia="宋体" w:hAnsi="Times New Roman" w:cs="Times New Roman"/>
+        </w:rPr>
+      </w:pPr>
+      <w:r>
+        <w:rPr>
+          <w:rFonts w:ascii="Times New Roman" w:eastAsia="宋体" w:hAnsi="Times New Roman" w:cs="Times New Roman" w:hint="eastAsia"/>
+        </w:rPr>
+        <w:t>触发列表：位于地形浏览器的菜单栏中。现在触发列表支持查找上级触发与下级触发</w:t>
+      </w:r>
+    </w:p>
+    <w:p>
+      <w:pPr>
+        <w:ind w:firstLineChars="200" w:firstLine="440"/>
+        <w:rPr>
+          <w:rFonts w:ascii="Times New Roman" w:eastAsia="宋体" w:hAnsi="Times New Roman" w:cs="Times New Roman"/>
+        </w:rPr>
+      </w:pPr>
+      <w:r>
+        <w:rPr>
+          <w:rFonts w:ascii="Times New Roman" w:eastAsia="宋体" w:hAnsi="Times New Roman" w:cs="Times New Roman" w:hint="eastAsia"/>
+        </w:rPr>
+        <w:t>笔刷大小：支持在</w:t>
+      </w:r>
+      <w:r>
+        <w:rPr>
+          <w:rFonts w:ascii="Times New Roman" w:eastAsia="宋体" w:hAnsi="Times New Roman" w:cs="Times New Roman" w:hint="eastAsia"/>
+        </w:rPr>
+        <w:t>FAData</w:t>
+      </w:r>
+      <w:r>
+        <w:rPr>
+          <w:rFonts w:ascii="Times New Roman" w:eastAsia="宋体" w:hAnsi="Times New Roman" w:cs="Times New Roman" w:hint="eastAsia"/>
+        </w:rPr>
+        <w:t>中自定义笔刷大小</w:t>
+      </w:r>
+    </w:p>
+    <w:p>
+      <w:pPr>
+        <w:ind w:firstLineChars="200" w:firstLine="440"/>
+        <w:rPr>
+          <w:rFonts w:ascii="Times New Roman" w:eastAsia="宋体" w:hAnsi="Times New Roman" w:cs="Times New Roman"/>
+        </w:rPr>
+      </w:pPr>
+      <w:r>
+        <w:rPr>
+          <w:rFonts w:ascii="Times New Roman" w:eastAsia="宋体" w:hAnsi="Times New Roman" w:cs="Times New Roman" w:hint="eastAsia"/>
+        </w:rPr>
+        <w:t>BMP</w:t>
+      </w:r>
+      <w:r>
+        <w:rPr>
+          <w:rFonts w:ascii="Times New Roman" w:eastAsia="宋体" w:hAnsi="Times New Roman" w:cs="Times New Roman" w:hint="eastAsia"/>
+        </w:rPr>
+        <w:t>导入地图：支持生成最大</w:t>
+      </w:r>
+      <w:r>
+        <w:rPr>
+          <w:rFonts w:ascii="Times New Roman" w:eastAsia="宋体" w:hAnsi="Times New Roman" w:cs="Times New Roman" w:hint="eastAsia"/>
+        </w:rPr>
+        <w:t>255*255</w:t>
+      </w:r>
+      <w:r>
+        <w:rPr>
+          <w:rFonts w:ascii="Times New Roman" w:eastAsia="宋体" w:hAnsi="Times New Roman" w:cs="Times New Roman" w:hint="eastAsia"/>
+        </w:rPr>
+        <w:t>的地图，长</w:t>
+      </w:r>
+      <w:r>
+        <w:rPr>
+          <w:rFonts w:ascii="Times New Roman" w:eastAsia="宋体" w:hAnsi="Times New Roman" w:cs="Times New Roman" w:hint="eastAsia"/>
+        </w:rPr>
+        <w:t>+</w:t>
+      </w:r>
+      <w:r>
+        <w:rPr>
+          <w:rFonts w:ascii="Times New Roman" w:eastAsia="宋体" w:hAnsi="Times New Roman" w:cs="Times New Roman" w:hint="eastAsia"/>
+        </w:rPr>
+        <w:t>宽大于</w:t>
+      </w:r>
+      <w:r>
+        <w:rPr>
+          <w:rFonts w:ascii="Times New Roman" w:eastAsia="宋体" w:hAnsi="Times New Roman" w:cs="Times New Roman" w:hint="eastAsia"/>
+        </w:rPr>
+        <w:t>511</w:t>
+      </w:r>
+      <w:r>
+        <w:rPr>
+          <w:rFonts w:ascii="Times New Roman" w:eastAsia="宋体" w:hAnsi="Times New Roman" w:cs="Times New Roman" w:hint="eastAsia"/>
+        </w:rPr>
+        <w:t>后才会对图片进行缩放。不会自动生成海岸</w:t>
+      </w:r>
+    </w:p>
+    <w:p>
+      <w:pPr>
+        <w:ind w:firstLineChars="200" w:firstLine="440"/>
+        <w:rPr>
+          <w:rFonts w:ascii="Times New Roman" w:eastAsia="宋体" w:hAnsi="Times New Roman" w:cs="Times New Roman"/>
+        </w:rPr>
+      </w:pPr>
+      <w:r>
+        <w:rPr>
+          <w:rFonts w:ascii="Times New Roman" w:eastAsia="宋体" w:hAnsi="Times New Roman" w:cs="Times New Roman" w:hint="eastAsia"/>
+        </w:rPr>
+        <w:t>步兵子单元格：可以正常显示</w:t>
+      </w:r>
+      <w:r>
+        <w:rPr>
+          <w:rFonts w:ascii="Times New Roman" w:eastAsia="宋体" w:hAnsi="Times New Roman" w:cs="Times New Roman" w:hint="eastAsia"/>
+        </w:rPr>
+        <w:t>4</w:t>
+      </w:r>
+      <w:r>
+        <w:rPr>
+          <w:rFonts w:ascii="Times New Roman" w:eastAsia="宋体" w:hAnsi="Times New Roman" w:cs="Times New Roman" w:hint="eastAsia"/>
+        </w:rPr>
+        <w:t>号位（游戏中单元格中下位置）的步兵，同时允许对步兵进行子单元格编辑，如指定步兵放置的位置，或者拖拽步兵的位置</w:t>
+      </w:r>
+      <w:r>
+        <w:rPr>
+          <w:rFonts w:ascii="Times New Roman" w:eastAsia="宋体" w:hAnsi="Times New Roman" w:cs="Times New Roman" w:hint="eastAsia"/>
+        </w:rPr>
+        <w:t>，将步兵放置在地形对象上时，会考虑可用的子单元格</w:t>
+      </w:r>
+    </w:p>
+    <w:p>
+      <w:pPr>
+        <w:ind w:firstLineChars="200" w:firstLine="440"/>
+        <w:rPr>
+          <w:rFonts w:ascii="Times New Roman" w:eastAsia="宋体" w:hAnsi="Times New Roman" w:cs="Times New Roman"/>
+        </w:rPr>
+      </w:pPr>
+      <w:r>
+        <w:rPr>
+          <w:rFonts w:ascii="Times New Roman" w:eastAsia="宋体" w:hAnsi="Times New Roman" w:cs="Times New Roman" w:hint="eastAsia"/>
+        </w:rPr>
+        <w:t>建筑放置：优化了建筑数量较多时放置、拖动、修改建筑属性的性能问题。现在无法直接放置重叠的建筑，若将建筑拖动到重叠位置，会弹出对话框确认</w:t>
+      </w:r>
+      <w:r>
+        <w:rPr>
+          <w:rFonts w:ascii="Times New Roman" w:eastAsia="宋体" w:hAnsi="Times New Roman" w:cs="Times New Roman" w:hint="eastAsia"/>
+        </w:rPr>
+        <w:t>。若建筑有加载物，会自动计算加载物数量</w:t>
+      </w:r>
+    </w:p>
+    <w:p>
+      <w:pPr>
+        <w:ind w:firstLineChars="200" w:firstLine="440"/>
+        <w:rPr>
+          <w:rFonts w:ascii="Times New Roman" w:eastAsia="宋体" w:hAnsi="Times New Roman" w:cs="Times New Roman"/>
+        </w:rPr>
+      </w:pPr>
+      <w:r>
+        <w:rPr>
+          <w:rFonts w:ascii="Times New Roman" w:eastAsia="宋体" w:hAnsi="Times New Roman" w:cs="Times New Roman" w:hint="eastAsia"/>
+        </w:rPr>
+        <w:t>自动斜坡：重写了抬升、降低、平坦地表的对应函数。现在生成的斜坡更加不容易出现</w:t>
+      </w:r>
+      <w:r>
+        <w:rPr>
+          <w:rFonts w:ascii="Times New Roman" w:eastAsia="宋体" w:hAnsi="Times New Roman" w:cs="Times New Roman" w:hint="eastAsia"/>
+        </w:rPr>
+        <w:t>bug</w:t>
+      </w:r>
+      <w:r>
+        <w:rPr>
+          <w:rFonts w:ascii="Times New Roman" w:eastAsia="宋体" w:hAnsi="Times New Roman" w:cs="Times New Roman" w:hint="eastAsia"/>
+        </w:rPr>
+        <w:t>，平坦悬崖内地形不会溢出，支持按住</w:t>
+      </w:r>
+      <w:r>
+        <w:rPr>
+          <w:rFonts w:ascii="Times New Roman" w:eastAsia="宋体" w:hAnsi="Times New Roman" w:cs="Times New Roman" w:hint="eastAsia"/>
+        </w:rPr>
+        <w:t>Shift</w:t>
+      </w:r>
+      <w:r>
+        <w:rPr>
+          <w:rFonts w:ascii="Times New Roman" w:eastAsia="宋体" w:hAnsi="Times New Roman" w:cs="Times New Roman" w:hint="eastAsia"/>
+        </w:rPr>
+        <w:t>进行陡峭抬升，生成跨越两格高度的斜坡，支持按住</w:t>
+      </w:r>
+      <w:r>
+        <w:rPr>
+          <w:rFonts w:ascii="Times New Roman" w:eastAsia="宋体" w:hAnsi="Times New Roman" w:cs="Times New Roman" w:hint="eastAsia"/>
+        </w:rPr>
+        <w:t>Shift+Ctrl</w:t>
+      </w:r>
+      <w:r>
+        <w:rPr>
+          <w:rFonts w:ascii="Times New Roman" w:eastAsia="宋体" w:hAnsi="Times New Roman" w:cs="Times New Roman" w:hint="eastAsia"/>
+        </w:rPr>
+        <w:t>忽视不可抬升地形，强制生成斜坡</w:t>
+      </w:r>
+    </w:p>
+    <w:p>
+      <w:pPr>
+        <w:ind w:firstLineChars="200" w:firstLine="440"/>
+        <w:rPr>
+          <w:rFonts w:ascii="Times New Roman" w:eastAsia="宋体" w:hAnsi="Times New Roman" w:cs="Times New Roman"/>
+        </w:rPr>
+      </w:pPr>
+      <w:r>
+        <w:rPr>
+          <w:rFonts w:ascii="Times New Roman" w:eastAsia="宋体" w:hAnsi="Times New Roman" w:cs="Times New Roman" w:hint="eastAsia"/>
+        </w:rPr>
+        <w:t>连续放置地形、覆盖图：按住鼠标左键连续放置地形、覆盖图、擦除覆盖图后，此次连续更改仅占用一次历史记录，进行一次撤销即可全部撤销</w:t>
+      </w:r>
+    </w:p>
+    <w:p>
+      <w:pPr>
+        <w:ind w:firstLineChars="200" w:firstLine="440"/>
+        <w:rPr>
+          <w:rFonts w:ascii="Times New Roman" w:eastAsia="宋体" w:hAnsi="Times New Roman" w:cs="Times New Roman"/>
+        </w:rPr>
+      </w:pPr>
+      <w:r>
+        <w:rPr>
+          <w:rFonts w:ascii="Times New Roman" w:eastAsia="宋体" w:hAnsi="Times New Roman" w:cs="Times New Roman" w:hint="eastAsia"/>
+        </w:rPr>
+        <w:t>填充模式：按住</w:t>
+      </w:r>
+      <w:r>
+        <w:rPr>
+          <w:rFonts w:ascii="Times New Roman" w:eastAsia="宋体" w:hAnsi="Times New Roman" w:cs="Times New Roman" w:hint="eastAsia"/>
+        </w:rPr>
+        <w:t>Ctrl</w:t>
+      </w:r>
+      <w:r>
+        <w:rPr>
+          <w:rFonts w:ascii="Times New Roman" w:eastAsia="宋体" w:hAnsi="Times New Roman" w:cs="Times New Roman" w:hint="eastAsia"/>
+        </w:rPr>
+        <w:t>填充摆放地形时，会将地形与该地形的</w:t>
+      </w:r>
+      <w:r>
+        <w:rPr>
+          <w:rFonts w:ascii="Times New Roman" w:eastAsia="宋体" w:hAnsi="Times New Roman" w:cs="Times New Roman" w:hint="eastAsia"/>
+        </w:rPr>
+        <w:t>LAT</w:t>
+      </w:r>
+      <w:r>
+        <w:rPr>
+          <w:rFonts w:ascii="Times New Roman" w:eastAsia="宋体" w:hAnsi="Times New Roman" w:cs="Times New Roman" w:hint="eastAsia"/>
+        </w:rPr>
+        <w:t>视为同一组</w:t>
+      </w:r>
+      <w:r>
+        <w:rPr>
+          <w:rFonts w:ascii="Times New Roman" w:eastAsia="宋体" w:hAnsi="Times New Roman" w:cs="Times New Roman" w:hint="eastAsia"/>
+        </w:rPr>
+        <w:t>，将所有水面视为同类地形，</w:t>
+      </w:r>
+      <w:r>
+        <w:rPr>
+          <w:rFonts w:ascii="Times New Roman" w:eastAsia="宋体" w:hAnsi="Times New Roman" w:cs="Times New Roman" w:hint="eastAsia"/>
+        </w:rPr>
+        <w:t>若有单元格</w:t>
+      </w:r>
+      <w:r>
+        <w:rPr>
+          <w:rFonts w:ascii="Times New Roman" w:eastAsia="宋体" w:hAnsi="Times New Roman" w:cs="Times New Roman" w:hint="eastAsia"/>
+        </w:rPr>
+        <w:t>被隐藏</w:t>
+      </w:r>
+      <w:r>
+        <w:rPr>
+          <w:rFonts w:ascii="Times New Roman" w:eastAsia="宋体" w:hAnsi="Times New Roman" w:cs="Times New Roman" w:hint="eastAsia"/>
+        </w:rPr>
+        <w:t>，则跳过；若开启多选模式，则对多选范围内的地形生效</w:t>
+      </w:r>
+    </w:p>
+    <w:p>
+      <w:pPr>
+        <w:ind w:firstLineChars="200" w:firstLine="440"/>
+        <w:rPr>
+          <w:rFonts w:ascii="Times New Roman" w:eastAsia="宋体" w:hAnsi="Times New Roman" w:cs="Times New Roman"/>
+        </w:rPr>
+      </w:pPr>
+      <w:r>
+        <w:rPr>
+          <w:rFonts w:ascii="Times New Roman" w:eastAsia="宋体" w:hAnsi="Times New Roman" w:cs="Times New Roman" w:hint="eastAsia"/>
+        </w:rPr>
+        <w:t>资源加载：支持读取游戏目录下的</w:t>
+      </w:r>
+      <w:r>
+        <w:rPr>
+          <w:rFonts w:ascii="Times New Roman" w:eastAsia="宋体" w:hAnsi="Times New Roman" w:cs="Times New Roman" w:hint="eastAsia"/>
+        </w:rPr>
+        <w:t>shp</w:t>
+      </w:r>
+      <w:r>
+        <w:rPr>
+          <w:rFonts w:ascii="Times New Roman" w:eastAsia="宋体" w:hAnsi="Times New Roman" w:cs="Times New Roman" w:hint="eastAsia"/>
+        </w:rPr>
+        <w:t>文件，围墙覆盖图的显示会尊重</w:t>
       </w:r>
       <w:r>
         <w:rPr>
           <w:rFonts w:ascii="Times New Roman" w:eastAsia="宋体" w:hAnsi="Times New Roman" w:cs="Times New Roman" w:hint="eastAsia"/>
         </w:rPr>
         <w:lastRenderedPageBreak/>
-        <w:t>现自动为</w:t>
-      </w:r>
-      <w:r>
-        <w:rPr>
-          <w:rFonts w:ascii="Times New Roman" w:eastAsia="宋体" w:hAnsi="Times New Roman" w:cs="Times New Roman" w:hint="eastAsia"/>
-        </w:rPr>
-        <w:t>TX</w:t>
-      </w:r>
-      <w:r>
-        <w:rPr>
-          <w:rFonts w:ascii="Times New Roman" w:eastAsia="宋体" w:hAnsi="Times New Roman" w:cs="Times New Roman" w:hint="eastAsia"/>
-        </w:rPr>
-        <w:t>的新增</w:t>
-      </w:r>
-      <w:r>
-        <w:rPr>
-          <w:rFonts w:ascii="Times New Roman" w:eastAsia="宋体" w:hAnsi="Times New Roman" w:cs="Times New Roman" w:hint="eastAsia"/>
-        </w:rPr>
-        <w:t>LAT</w:t>
-      </w:r>
-      <w:r>
-        <w:rPr>
-          <w:rFonts w:ascii="Times New Roman" w:eastAsia="宋体" w:hAnsi="Times New Roman" w:cs="Times New Roman" w:hint="eastAsia"/>
-        </w:rPr>
-        <w:t>地形进行计算</w:t>
-      </w:r>
-    </w:p>
-    <w:p>
-      <w:pPr>
-        <w:ind w:firstLineChars="200" w:firstLine="440"/>
-        <w:rPr>
-          <w:rFonts w:ascii="Times New Roman" w:eastAsia="宋体" w:hAnsi="Times New Roman" w:cs="Times New Roman"/>
-        </w:rPr>
-      </w:pPr>
-      <w:r>
-        <w:rPr>
-          <w:rFonts w:ascii="Times New Roman" w:eastAsia="宋体" w:hAnsi="Times New Roman" w:cs="Times New Roman" w:hint="eastAsia"/>
-        </w:rPr>
-        <w:t>工具脚本：新增多个函数，提供了读取指定</w:t>
-      </w:r>
-      <w:r>
-        <w:rPr>
-          <w:rFonts w:ascii="Times New Roman" w:eastAsia="宋体" w:hAnsi="Times New Roman" w:cs="Times New Roman" w:hint="eastAsia"/>
-        </w:rPr>
-        <w:t>INI</w:t>
-      </w:r>
-      <w:r>
-        <w:rPr>
-          <w:rFonts w:ascii="Times New Roman" w:eastAsia="宋体" w:hAnsi="Times New Roman" w:cs="Times New Roman" w:hint="eastAsia"/>
-        </w:rPr>
-        <w:t>、对地形进行操作、获取地形信息等功能，详见“</w:t>
-      </w:r>
-      <w:r>
-        <w:rPr>
-          <w:rFonts w:ascii="Times New Roman" w:eastAsia="宋体" w:hAnsi="Times New Roman" w:cs="Times New Roman" w:hint="eastAsia"/>
-        </w:rPr>
-        <w:t>工具脚本词典</w:t>
-      </w:r>
-      <w:r>
-        <w:rPr>
-          <w:rFonts w:ascii="Times New Roman" w:eastAsia="宋体" w:hAnsi="Times New Roman" w:cs="Times New Roman" w:hint="eastAsia"/>
-        </w:rPr>
-        <w:t>.docx</w:t>
-      </w:r>
-      <w:r>
-        <w:rPr>
-          <w:rFonts w:ascii="Times New Roman" w:eastAsia="宋体" w:hAnsi="Times New Roman" w:cs="Times New Roman" w:hint="eastAsia"/>
-        </w:rPr>
-        <w:t>”</w:t>
-      </w:r>
-    </w:p>
-    <w:p>
-      <w:pPr>
-        <w:ind w:firstLineChars="200" w:firstLine="440"/>
-        <w:rPr>
-          <w:rFonts w:ascii="Times New Roman" w:eastAsia="宋体" w:hAnsi="Times New Roman" w:cs="Times New Roman"/>
-        </w:rPr>
-      </w:pPr>
-      <w:r>
-        <w:rPr>
-          <w:rFonts w:ascii="Times New Roman" w:eastAsia="宋体" w:hAnsi="Times New Roman" w:cs="Times New Roman" w:hint="eastAsia"/>
-        </w:rPr>
-        <w:t>小地图：将小地图窗口变为</w:t>
-      </w:r>
-      <w:r>
-        <w:rPr>
-          <w:rFonts w:ascii="Times New Roman" w:eastAsia="宋体" w:hAnsi="Times New Roman" w:cs="Times New Roman" w:hint="eastAsia"/>
-        </w:rPr>
-        <w:t>FA2</w:t>
-      </w:r>
-      <w:r>
-        <w:rPr>
-          <w:rFonts w:ascii="Times New Roman" w:eastAsia="宋体" w:hAnsi="Times New Roman" w:cs="Times New Roman" w:hint="eastAsia"/>
-        </w:rPr>
-        <w:t>的子窗口，不会在</w:t>
-      </w:r>
-      <w:r>
-        <w:rPr>
-          <w:rFonts w:ascii="Times New Roman" w:eastAsia="宋体" w:hAnsi="Times New Roman" w:cs="Times New Roman" w:hint="eastAsia"/>
-        </w:rPr>
-        <w:t>Windows</w:t>
-      </w:r>
-      <w:r>
-        <w:rPr>
-          <w:rFonts w:ascii="Times New Roman" w:eastAsia="宋体" w:hAnsi="Times New Roman" w:cs="Times New Roman" w:hint="eastAsia"/>
-        </w:rPr>
-        <w:t>菜单栏中显示为独立的窗口，删掉了它的最小化与最大化按钮</w:t>
-      </w:r>
-    </w:p>
-    <w:p>
-      <w:pPr>
-        <w:ind w:firstLineChars="200" w:firstLine="440"/>
-        <w:rPr>
-          <w:rFonts w:ascii="Times New Roman" w:eastAsia="宋体" w:hAnsi="Times New Roman" w:cs="Times New Roman"/>
-        </w:rPr>
-      </w:pPr>
-      <w:r>
-        <w:rPr>
-          <w:rFonts w:ascii="Times New Roman" w:eastAsia="宋体" w:hAnsi="Times New Roman" w:cs="Times New Roman" w:hint="eastAsia"/>
-        </w:rPr>
-        <w:t>地图边界：在地图上边界显示一条细线，指示游戏内实际可以到达的顶部区域</w:t>
-      </w:r>
-    </w:p>
-    <w:p>
-      <w:pPr>
-        <w:ind w:firstLineChars="200" w:firstLine="440"/>
-        <w:rPr>
-          <w:rFonts w:ascii="Times New Roman" w:eastAsia="宋体" w:hAnsi="Times New Roman" w:cs="Times New Roman"/>
-        </w:rPr>
-      </w:pPr>
-      <w:r>
-        <w:rPr>
-          <w:rFonts w:ascii="Times New Roman" w:eastAsia="宋体" w:hAnsi="Times New Roman" w:cs="Times New Roman" w:hint="eastAsia"/>
-        </w:rPr>
-        <w:t>显示建筑轮廓：当在图层中隐藏建筑时，建筑</w:t>
-      </w:r>
-      <w:r>
-        <w:rPr>
-          <w:rFonts w:ascii="Times New Roman" w:eastAsia="宋体" w:hAnsi="Times New Roman" w:cs="Times New Roman" w:hint="eastAsia"/>
-        </w:rPr>
-        <w:t>轮廓</w:t>
-      </w:r>
-      <w:r>
-        <w:rPr>
-          <w:rFonts w:ascii="Times New Roman" w:eastAsia="宋体" w:hAnsi="Times New Roman" w:cs="Times New Roman" w:hint="eastAsia"/>
-        </w:rPr>
-        <w:t>不会被隐藏</w:t>
-      </w:r>
-    </w:p>
-    <w:p>
-      <w:pPr>
-        <w:ind w:firstLineChars="200" w:firstLine="440"/>
-        <w:rPr>
-          <w:rFonts w:ascii="Times New Roman" w:eastAsia="宋体" w:hAnsi="Times New Roman" w:cs="Times New Roman"/>
-        </w:rPr>
-      </w:pPr>
-      <w:r>
-        <w:rPr>
-          <w:rFonts w:ascii="Times New Roman" w:eastAsia="宋体" w:hAnsi="Times New Roman" w:cs="Times New Roman" w:hint="eastAsia"/>
-        </w:rPr>
-        <w:t>粘贴选项：位于菜单栏中，可以选择粘贴的指定类型，注意除覆盖图和地形之外的选项，不能跨编辑器粘贴，也不支持撤销</w:t>
-      </w:r>
-    </w:p>
-    <w:p>
-      <w:pPr>
-        <w:ind w:firstLineChars="200" w:firstLine="440"/>
-        <w:rPr>
-          <w:rFonts w:ascii="Times New Roman" w:eastAsia="宋体" w:hAnsi="Times New Roman" w:cs="Times New Roman"/>
-        </w:rPr>
-      </w:pPr>
-      <w:r>
-        <w:rPr>
-          <w:rFonts w:ascii="Times New Roman" w:eastAsia="宋体" w:hAnsi="Times New Roman" w:cs="Times New Roman" w:hint="eastAsia"/>
-        </w:rPr>
-        <w:t>平面显示：将“使用悬崖模式自动升高地形”按钮替换为了平面显示按钮，同时开启平面显示时，会在视图左上角进行文本提示</w:t>
-      </w:r>
-    </w:p>
-    <w:p>
-      <w:pPr>
-        <w:ind w:firstLineChars="200" w:firstLine="440"/>
-        <w:rPr>
-          <w:rFonts w:ascii="Times New Roman" w:eastAsia="宋体" w:hAnsi="Times New Roman" w:cs="Times New Roman"/>
-        </w:rPr>
-      </w:pPr>
-      <w:r>
-        <w:rPr>
-          <w:rFonts w:ascii="Times New Roman" w:eastAsia="宋体" w:hAnsi="Times New Roman" w:cs="Times New Roman" w:hint="eastAsia"/>
-        </w:rPr>
-        <w:t>触发列表：位于地形浏览器的菜单栏中。现在触发列表支持查找上级触发与下级触发</w:t>
-      </w:r>
-    </w:p>
-    <w:p>
-      <w:pPr>
-        <w:ind w:firstLineChars="200" w:firstLine="440"/>
-        <w:rPr>
-          <w:rFonts w:ascii="Times New Roman" w:eastAsia="宋体" w:hAnsi="Times New Roman" w:cs="Times New Roman"/>
-        </w:rPr>
-      </w:pPr>
-      <w:proofErr w:type="gramStart"/>
-      <w:r>
-        <w:rPr>
-          <w:rFonts w:ascii="Times New Roman" w:eastAsia="宋体" w:hAnsi="Times New Roman" w:cs="Times New Roman" w:hint="eastAsia"/>
-        </w:rPr>
-        <w:t>笔刷大小</w:t>
-      </w:r>
-      <w:proofErr w:type="gramEnd"/>
-      <w:r>
-        <w:rPr>
-          <w:rFonts w:ascii="Times New Roman" w:eastAsia="宋体" w:hAnsi="Times New Roman" w:cs="Times New Roman" w:hint="eastAsia"/>
-        </w:rPr>
-        <w:t>：支持在</w:t>
-      </w:r>
+        <w:t>NewTheater</w:t>
+      </w:r>
+      <w:r>
+        <w:rPr>
+          <w:rFonts w:ascii="Times New Roman" w:eastAsia="宋体" w:hAnsi="Times New Roman" w:cs="Times New Roman" w:hint="eastAsia"/>
+        </w:rPr>
+        <w:t>设置</w:t>
+      </w:r>
+    </w:p>
+    <w:p>
+      <w:pPr>
+        <w:ind w:firstLineChars="200" w:firstLine="440"/>
+        <w:rPr>
+          <w:rFonts w:ascii="Times New Roman" w:eastAsia="宋体" w:hAnsi="Times New Roman" w:cs="Times New Roman"/>
+        </w:rPr>
+      </w:pPr>
+      <w:r>
+        <w:rPr>
+          <w:rFonts w:ascii="Times New Roman" w:eastAsia="宋体" w:hAnsi="Times New Roman" w:cs="Times New Roman" w:hint="eastAsia"/>
+        </w:rPr>
+        <w:t>遭遇战地图的新缩略图风格：提供了一种接近于原版地图缩略图的风格</w:t>
+      </w:r>
+    </w:p>
+    <w:p>
+      <w:pPr>
+        <w:ind w:firstLineChars="200" w:firstLine="440"/>
+        <w:rPr>
+          <w:rFonts w:ascii="Times New Roman" w:eastAsia="宋体" w:hAnsi="Times New Roman" w:cs="Times New Roman"/>
+        </w:rPr>
+      </w:pPr>
+      <w:r>
+        <w:rPr>
+          <w:rFonts w:ascii="Times New Roman" w:eastAsia="宋体" w:hAnsi="Times New Roman" w:cs="Times New Roman" w:hint="eastAsia"/>
+        </w:rPr>
+        <w:t>文件默认编码提示：在第一行添加了中文注释，对于多数自带编码推断的文本编辑器（包括记事本），会自动将地图文件以</w:t>
+      </w:r>
+      <w:r>
+        <w:rPr>
+          <w:rFonts w:ascii="Times New Roman" w:eastAsia="宋体" w:hAnsi="Times New Roman" w:cs="Times New Roman" w:hint="eastAsia"/>
+        </w:rPr>
+        <w:t>ANSI/GBK</w:t>
+      </w:r>
+      <w:r>
+        <w:rPr>
+          <w:rFonts w:ascii="Times New Roman" w:eastAsia="宋体" w:hAnsi="Times New Roman" w:cs="Times New Roman" w:hint="eastAsia"/>
+        </w:rPr>
+        <w:t>格式打开</w:t>
+      </w:r>
+    </w:p>
+    <w:p>
+      <w:pPr>
+        <w:ind w:firstLineChars="200" w:firstLine="440"/>
+        <w:rPr>
+          <w:rFonts w:ascii="Times New Roman" w:eastAsia="宋体" w:hAnsi="Times New Roman" w:cs="Times New Roman"/>
+        </w:rPr>
+      </w:pPr>
+      <w:r>
+        <w:rPr>
+          <w:rFonts w:ascii="Times New Roman" w:eastAsia="宋体" w:hAnsi="Times New Roman" w:cs="Times New Roman" w:hint="eastAsia"/>
+        </w:rPr>
+        <w:t>重新设置目录：启动时，若发现当前游戏目录资源不完整，会自动提示重新选择目录</w:t>
+      </w:r>
+    </w:p>
+    <w:p>
+      <w:pPr>
+        <w:ind w:firstLineChars="200" w:firstLine="440"/>
+        <w:rPr>
+          <w:rFonts w:ascii="Times New Roman" w:eastAsia="宋体" w:hAnsi="Times New Roman" w:cs="Times New Roman"/>
+        </w:rPr>
+      </w:pPr>
+      <w:r>
+        <w:rPr>
+          <w:rFonts w:ascii="Times New Roman" w:eastAsia="宋体" w:hAnsi="Times New Roman" w:cs="Times New Roman" w:hint="eastAsia"/>
+        </w:rPr>
+        <w:t>选择游戏目录：</w:t>
+      </w:r>
+      <w:r>
+        <w:rPr>
+          <w:rFonts w:ascii="Times New Roman" w:eastAsia="宋体" w:hAnsi="Times New Roman" w:cs="Times New Roman" w:hint="eastAsia"/>
+        </w:rPr>
+        <w:t>选择游戏目录对话框不会限定文件名称，可以选择</w:t>
+      </w:r>
+      <w:r>
+        <w:rPr>
+          <w:rFonts w:ascii="Times New Roman" w:eastAsia="宋体" w:hAnsi="Times New Roman" w:cs="Times New Roman" w:hint="eastAsia"/>
+        </w:rPr>
+        <w:t>.mix</w:t>
+      </w:r>
+      <w:r>
+        <w:rPr>
+          <w:rFonts w:ascii="Times New Roman" w:eastAsia="宋体" w:hAnsi="Times New Roman" w:cs="Times New Roman" w:hint="eastAsia"/>
+        </w:rPr>
+        <w:t>文件或</w:t>
+      </w:r>
+      <w:r>
+        <w:rPr>
+          <w:rFonts w:ascii="Times New Roman" w:eastAsia="宋体" w:hAnsi="Times New Roman" w:cs="Times New Roman" w:hint="eastAsia"/>
+        </w:rPr>
+        <w:t>.exe</w:t>
+      </w:r>
+      <w:r>
+        <w:rPr>
+          <w:rFonts w:ascii="Times New Roman" w:eastAsia="宋体" w:hAnsi="Times New Roman" w:cs="Times New Roman" w:hint="eastAsia"/>
+        </w:rPr>
+        <w:t>文件（实际上，只需要目录设置正确，选择目录内的任意文件均可）</w:t>
+      </w:r>
+    </w:p>
+    <w:p>
+      <w:pPr>
+        <w:ind w:firstLineChars="200" w:firstLine="440"/>
+        <w:rPr>
+          <w:rFonts w:ascii="Times New Roman" w:eastAsia="宋体" w:hAnsi="Times New Roman" w:cs="Times New Roman"/>
+        </w:rPr>
+      </w:pPr>
+      <w:r>
+        <w:rPr>
+          <w:rFonts w:ascii="Times New Roman" w:eastAsia="宋体" w:hAnsi="Times New Roman" w:cs="Times New Roman" w:hint="eastAsia"/>
+        </w:rPr>
+        <w:t>文件对话框风格：选择游戏目录、打开地图、保存地图使用的文件对话框，会使用</w:t>
+      </w:r>
+      <w:r>
+        <w:rPr>
+          <w:rFonts w:ascii="Times New Roman" w:eastAsia="宋体" w:hAnsi="Times New Roman" w:cs="Times New Roman" w:hint="eastAsia"/>
+        </w:rPr>
+        <w:t>WIN7</w:t>
+      </w:r>
+      <w:r>
+        <w:rPr>
+          <w:rFonts w:ascii="Times New Roman" w:eastAsia="宋体" w:hAnsi="Times New Roman" w:cs="Times New Roman" w:hint="eastAsia"/>
+        </w:rPr>
+        <w:t>风格</w:t>
+      </w:r>
+    </w:p>
+    <w:p>
+      <w:pPr>
+        <w:ind w:firstLineChars="200" w:firstLine="440"/>
+        <w:rPr>
+          <w:rFonts w:ascii="Times New Roman" w:eastAsia="宋体" w:hAnsi="Times New Roman" w:cs="Times New Roman"/>
+        </w:rPr>
+      </w:pPr>
+      <w:r>
+        <w:rPr>
+          <w:rFonts w:ascii="Times New Roman" w:eastAsia="宋体" w:hAnsi="Times New Roman" w:cs="Times New Roman" w:hint="eastAsia"/>
+        </w:rPr>
+        <w:t>自动设置拓展名：</w:t>
+      </w:r>
+      <w:r>
+        <w:rPr>
+          <w:rFonts w:ascii="Times New Roman" w:eastAsia="宋体" w:hAnsi="Times New Roman" w:cs="Times New Roman" w:hint="eastAsia"/>
+        </w:rPr>
+        <w:t>在保存地图时，会根据</w:t>
+      </w:r>
+      <w:r>
+        <w:rPr>
+          <w:rFonts w:ascii="Times New Roman" w:eastAsia="宋体" w:hAnsi="Times New Roman" w:cs="Times New Roman" w:hint="eastAsia"/>
+        </w:rPr>
+        <w:t>地图类型在文件对话框中选择默认的拓展名</w:t>
+      </w:r>
+    </w:p>
+    <w:p>
+      <w:pPr>
+        <w:ind w:firstLineChars="200" w:firstLine="440"/>
+        <w:rPr>
+          <w:rFonts w:ascii="Times New Roman" w:eastAsia="宋体" w:hAnsi="Times New Roman" w:cs="Times New Roman"/>
+        </w:rPr>
+      </w:pPr>
       <w:r>
         <w:rPr>
           <w:rFonts w:ascii="Times New Roman" w:eastAsia="宋体" w:hAnsi="Times New Roman" w:cs="Times New Roman" w:hint="eastAsia"/>
@@ -2973,545 +3354,8 @@
         <w:rPr>
           <w:rFonts w:ascii="Times New Roman" w:eastAsia="宋体" w:hAnsi="Times New Roman" w:cs="Times New Roman" w:hint="eastAsia"/>
         </w:rPr>
-        <w:t>中</w:t>
-      </w:r>
-      <w:proofErr w:type="gramStart"/>
-      <w:r>
-        <w:rPr>
-          <w:rFonts w:ascii="Times New Roman" w:eastAsia="宋体" w:hAnsi="Times New Roman" w:cs="Times New Roman" w:hint="eastAsia"/>
-        </w:rPr>
-        <w:t>自定义笔刷大小</w:t>
-      </w:r>
-      <w:proofErr w:type="gramEnd"/>
-    </w:p>
-    <w:p>
-      <w:pPr>
-        <w:ind w:firstLineChars="200" w:firstLine="440"/>
-        <w:rPr>
-          <w:rFonts w:ascii="Times New Roman" w:eastAsia="宋体" w:hAnsi="Times New Roman" w:cs="Times New Roman"/>
-        </w:rPr>
-      </w:pPr>
-      <w:r>
-        <w:rPr>
-          <w:rFonts w:ascii="Times New Roman" w:eastAsia="宋体" w:hAnsi="Times New Roman" w:cs="Times New Roman" w:hint="eastAsia"/>
-        </w:rPr>
-        <w:t>BMP</w:t>
-      </w:r>
-      <w:r>
-        <w:rPr>
-          <w:rFonts w:ascii="Times New Roman" w:eastAsia="宋体" w:hAnsi="Times New Roman" w:cs="Times New Roman" w:hint="eastAsia"/>
-        </w:rPr>
-        <w:t>导入地图：支持生成最大</w:t>
-      </w:r>
-      <w:r>
-        <w:rPr>
-          <w:rFonts w:ascii="Times New Roman" w:eastAsia="宋体" w:hAnsi="Times New Roman" w:cs="Times New Roman" w:hint="eastAsia"/>
-        </w:rPr>
-        <w:t>255*255</w:t>
-      </w:r>
-      <w:r>
-        <w:rPr>
-          <w:rFonts w:ascii="Times New Roman" w:eastAsia="宋体" w:hAnsi="Times New Roman" w:cs="Times New Roman" w:hint="eastAsia"/>
-        </w:rPr>
-        <w:t>的地图，长</w:t>
-      </w:r>
-      <w:r>
-        <w:rPr>
-          <w:rFonts w:ascii="Times New Roman" w:eastAsia="宋体" w:hAnsi="Times New Roman" w:cs="Times New Roman" w:hint="eastAsia"/>
-        </w:rPr>
-        <w:t>+</w:t>
-      </w:r>
-      <w:r>
-        <w:rPr>
-          <w:rFonts w:ascii="Times New Roman" w:eastAsia="宋体" w:hAnsi="Times New Roman" w:cs="Times New Roman" w:hint="eastAsia"/>
-        </w:rPr>
-        <w:t>宽大于</w:t>
-      </w:r>
-      <w:r>
-        <w:rPr>
-          <w:rFonts w:ascii="Times New Roman" w:eastAsia="宋体" w:hAnsi="Times New Roman" w:cs="Times New Roman" w:hint="eastAsia"/>
-        </w:rPr>
-        <w:t>511</w:t>
-      </w:r>
-      <w:r>
-        <w:rPr>
-          <w:rFonts w:ascii="Times New Roman" w:eastAsia="宋体" w:hAnsi="Times New Roman" w:cs="Times New Roman" w:hint="eastAsia"/>
-        </w:rPr>
-        <w:t>后才会对图片进行缩放。不会自动生成海岸</w:t>
-      </w:r>
-    </w:p>
-    <w:p>
-      <w:pPr>
-        <w:ind w:firstLineChars="200" w:firstLine="440"/>
-        <w:rPr>
-          <w:rFonts w:ascii="Times New Roman" w:eastAsia="宋体" w:hAnsi="Times New Roman" w:cs="Times New Roman"/>
-        </w:rPr>
-      </w:pPr>
-      <w:r>
-        <w:rPr>
-          <w:rFonts w:ascii="Times New Roman" w:eastAsia="宋体" w:hAnsi="Times New Roman" w:cs="Times New Roman" w:hint="eastAsia"/>
-        </w:rPr>
-        <w:t>步兵子单元格：可以正常显示</w:t>
-      </w:r>
-      <w:r>
-        <w:rPr>
-          <w:rFonts w:ascii="Times New Roman" w:eastAsia="宋体" w:hAnsi="Times New Roman" w:cs="Times New Roman" w:hint="eastAsia"/>
-        </w:rPr>
-        <w:t>4</w:t>
-      </w:r>
-      <w:r>
-        <w:rPr>
-          <w:rFonts w:ascii="Times New Roman" w:eastAsia="宋体" w:hAnsi="Times New Roman" w:cs="Times New Roman" w:hint="eastAsia"/>
-        </w:rPr>
-        <w:t>号位（游戏中单元格中下位置）的步兵，同时允许对步兵进行子单元格编辑，如指定步兵放置的位置，或者拖拽步兵的位置</w:t>
-      </w:r>
-      <w:r>
-        <w:rPr>
-          <w:rFonts w:ascii="Times New Roman" w:eastAsia="宋体" w:hAnsi="Times New Roman" w:cs="Times New Roman" w:hint="eastAsia"/>
-        </w:rPr>
-        <w:t>，将步兵放置在地形对象上时，会考虑可用的子单元格</w:t>
-      </w:r>
-    </w:p>
-    <w:p>
-      <w:pPr>
-        <w:ind w:firstLineChars="200" w:firstLine="440"/>
-        <w:rPr>
-          <w:rFonts w:ascii="Times New Roman" w:eastAsia="宋体" w:hAnsi="Times New Roman" w:cs="Times New Roman"/>
-        </w:rPr>
-      </w:pPr>
-      <w:r>
-        <w:rPr>
-          <w:rFonts w:ascii="Times New Roman" w:eastAsia="宋体" w:hAnsi="Times New Roman" w:cs="Times New Roman" w:hint="eastAsia"/>
-        </w:rPr>
-        <w:t>建筑放置：优化了建筑数量较多时放置、拖动、修改建筑属性的性能问题。现在无法直接放置重叠的建筑，若将建筑拖动到重叠位置，会弹出对话框确认</w:t>
-      </w:r>
-      <w:r>
-        <w:rPr>
-          <w:rFonts w:ascii="Times New Roman" w:eastAsia="宋体" w:hAnsi="Times New Roman" w:cs="Times New Roman" w:hint="eastAsia"/>
-        </w:rPr>
-        <w:t>。</w:t>
-      </w:r>
-      <w:proofErr w:type="gramStart"/>
-      <w:r>
-        <w:rPr>
-          <w:rFonts w:ascii="Times New Roman" w:eastAsia="宋体" w:hAnsi="Times New Roman" w:cs="Times New Roman" w:hint="eastAsia"/>
-        </w:rPr>
-        <w:t>若建筑</w:t>
-      </w:r>
-      <w:proofErr w:type="gramEnd"/>
-      <w:r>
-        <w:rPr>
-          <w:rFonts w:ascii="Times New Roman" w:eastAsia="宋体" w:hAnsi="Times New Roman" w:cs="Times New Roman" w:hint="eastAsia"/>
-        </w:rPr>
-        <w:t>有加载物，会自动计算</w:t>
-      </w:r>
-      <w:proofErr w:type="gramStart"/>
-      <w:r>
-        <w:rPr>
-          <w:rFonts w:ascii="Times New Roman" w:eastAsia="宋体" w:hAnsi="Times New Roman" w:cs="Times New Roman" w:hint="eastAsia"/>
-        </w:rPr>
-        <w:t>加载物</w:t>
-      </w:r>
-      <w:proofErr w:type="gramEnd"/>
-      <w:r>
-        <w:rPr>
-          <w:rFonts w:ascii="Times New Roman" w:eastAsia="宋体" w:hAnsi="Times New Roman" w:cs="Times New Roman" w:hint="eastAsia"/>
-        </w:rPr>
-        <w:t>数量</w:t>
-      </w:r>
-    </w:p>
-    <w:p>
-      <w:pPr>
-        <w:ind w:firstLineChars="200" w:firstLine="440"/>
-        <w:rPr>
-          <w:rFonts w:ascii="Times New Roman" w:eastAsia="宋体" w:hAnsi="Times New Roman" w:cs="Times New Roman"/>
-        </w:rPr>
-      </w:pPr>
-      <w:r>
-        <w:rPr>
-          <w:rFonts w:ascii="Times New Roman" w:eastAsia="宋体" w:hAnsi="Times New Roman" w:cs="Times New Roman" w:hint="eastAsia"/>
-        </w:rPr>
-        <w:t>自动斜坡：重写了抬升、降低、平坦地表的对应函数。现在生成的斜坡更加不容易出现</w:t>
-      </w:r>
-      <w:r>
-        <w:rPr>
-          <w:rFonts w:ascii="Times New Roman" w:eastAsia="宋体" w:hAnsi="Times New Roman" w:cs="Times New Roman" w:hint="eastAsia"/>
-        </w:rPr>
-        <w:t>bug</w:t>
-      </w:r>
-      <w:r>
-        <w:rPr>
-          <w:rFonts w:ascii="Times New Roman" w:eastAsia="宋体" w:hAnsi="Times New Roman" w:cs="Times New Roman" w:hint="eastAsia"/>
-        </w:rPr>
-        <w:t>，平坦悬崖内地形不会溢出，支持按住</w:t>
-      </w:r>
-      <w:r>
-        <w:rPr>
-          <w:rFonts w:ascii="Times New Roman" w:eastAsia="宋体" w:hAnsi="Times New Roman" w:cs="Times New Roman" w:hint="eastAsia"/>
-        </w:rPr>
-        <w:t>Shift</w:t>
-      </w:r>
-      <w:r>
-        <w:rPr>
-          <w:rFonts w:ascii="Times New Roman" w:eastAsia="宋体" w:hAnsi="Times New Roman" w:cs="Times New Roman" w:hint="eastAsia"/>
-        </w:rPr>
-        <w:t>进行陡峭抬升，生成跨越两</w:t>
-      </w:r>
-      <w:proofErr w:type="gramStart"/>
-      <w:r>
-        <w:rPr>
-          <w:rFonts w:ascii="Times New Roman" w:eastAsia="宋体" w:hAnsi="Times New Roman" w:cs="Times New Roman" w:hint="eastAsia"/>
-        </w:rPr>
-        <w:t>格高度</w:t>
-      </w:r>
-      <w:proofErr w:type="gramEnd"/>
-      <w:r>
-        <w:rPr>
-          <w:rFonts w:ascii="Times New Roman" w:eastAsia="宋体" w:hAnsi="Times New Roman" w:cs="Times New Roman" w:hint="eastAsia"/>
-        </w:rPr>
-        <w:t>的斜坡，支持按住</w:t>
-      </w:r>
-      <w:r>
-        <w:rPr>
-          <w:rFonts w:ascii="Times New Roman" w:eastAsia="宋体" w:hAnsi="Times New Roman" w:cs="Times New Roman" w:hint="eastAsia"/>
-        </w:rPr>
-        <w:t>Shift+Ctrl</w:t>
-      </w:r>
-      <w:r>
-        <w:rPr>
-          <w:rFonts w:ascii="Times New Roman" w:eastAsia="宋体" w:hAnsi="Times New Roman" w:cs="Times New Roman" w:hint="eastAsia"/>
-        </w:rPr>
-        <w:t>忽视不可抬升地形，强制生成斜坡</w:t>
-      </w:r>
-    </w:p>
-    <w:p>
-      <w:pPr>
-        <w:ind w:firstLineChars="200" w:firstLine="440"/>
-        <w:rPr>
-          <w:rFonts w:ascii="Times New Roman" w:eastAsia="宋体" w:hAnsi="Times New Roman" w:cs="Times New Roman"/>
-        </w:rPr>
-      </w:pPr>
-      <w:r>
-        <w:rPr>
-          <w:rFonts w:ascii="Times New Roman" w:eastAsia="宋体" w:hAnsi="Times New Roman" w:cs="Times New Roman" w:hint="eastAsia"/>
-        </w:rPr>
-        <w:t>连续放置地形、覆盖图：按住鼠标左键连续放置地形、覆盖图、擦除覆盖图后，此次连续</w:t>
-      </w:r>
-      <w:proofErr w:type="gramStart"/>
-      <w:r>
-        <w:rPr>
-          <w:rFonts w:ascii="Times New Roman" w:eastAsia="宋体" w:hAnsi="Times New Roman" w:cs="Times New Roman" w:hint="eastAsia"/>
-        </w:rPr>
-        <w:t>更改仅</w:t>
-      </w:r>
-      <w:proofErr w:type="gramEnd"/>
-      <w:r>
-        <w:rPr>
-          <w:rFonts w:ascii="Times New Roman" w:eastAsia="宋体" w:hAnsi="Times New Roman" w:cs="Times New Roman" w:hint="eastAsia"/>
-        </w:rPr>
-        <w:t>占用一次历史记录，进行一次撤销即可全部撤销</w:t>
-      </w:r>
-    </w:p>
-    <w:p>
-      <w:pPr>
-        <w:ind w:firstLineChars="200" w:firstLine="440"/>
-        <w:rPr>
-          <w:rFonts w:ascii="Times New Roman" w:eastAsia="宋体" w:hAnsi="Times New Roman" w:cs="Times New Roman"/>
-        </w:rPr>
-      </w:pPr>
-      <w:r>
-        <w:rPr>
-          <w:rFonts w:ascii="Times New Roman" w:eastAsia="宋体" w:hAnsi="Times New Roman" w:cs="Times New Roman" w:hint="eastAsia"/>
-        </w:rPr>
-        <w:t>填充模式：按住</w:t>
-      </w:r>
-      <w:r>
-        <w:rPr>
-          <w:rFonts w:ascii="Times New Roman" w:eastAsia="宋体" w:hAnsi="Times New Roman" w:cs="Times New Roman" w:hint="eastAsia"/>
-        </w:rPr>
-        <w:t>Ctrl</w:t>
-      </w:r>
-      <w:r>
-        <w:rPr>
-          <w:rFonts w:ascii="Times New Roman" w:eastAsia="宋体" w:hAnsi="Times New Roman" w:cs="Times New Roman" w:hint="eastAsia"/>
-        </w:rPr>
-        <w:t>填充摆放地形时，会将地形与该地形的</w:t>
-      </w:r>
-      <w:r>
-        <w:rPr>
-          <w:rFonts w:ascii="Times New Roman" w:eastAsia="宋体" w:hAnsi="Times New Roman" w:cs="Times New Roman" w:hint="eastAsia"/>
-        </w:rPr>
-        <w:t>LAT</w:t>
-      </w:r>
-      <w:r>
-        <w:rPr>
-          <w:rFonts w:ascii="Times New Roman" w:eastAsia="宋体" w:hAnsi="Times New Roman" w:cs="Times New Roman" w:hint="eastAsia"/>
-        </w:rPr>
-        <w:t>视为同一组</w:t>
-      </w:r>
-      <w:r>
-        <w:rPr>
-          <w:rFonts w:ascii="Times New Roman" w:eastAsia="宋体" w:hAnsi="Times New Roman" w:cs="Times New Roman" w:hint="eastAsia"/>
-        </w:rPr>
-        <w:t>，将所有水面视为同类地形，</w:t>
-      </w:r>
-      <w:r>
-        <w:rPr>
-          <w:rFonts w:ascii="Times New Roman" w:eastAsia="宋体" w:hAnsi="Times New Roman" w:cs="Times New Roman" w:hint="eastAsia"/>
-        </w:rPr>
-        <w:t>若有单元格</w:t>
-      </w:r>
-      <w:r>
-        <w:rPr>
-          <w:rFonts w:ascii="Times New Roman" w:eastAsia="宋体" w:hAnsi="Times New Roman" w:cs="Times New Roman" w:hint="eastAsia"/>
-        </w:rPr>
-        <w:t>被隐藏</w:t>
-      </w:r>
-      <w:r>
-        <w:rPr>
-          <w:rFonts w:ascii="Times New Roman" w:eastAsia="宋体" w:hAnsi="Times New Roman" w:cs="Times New Roman" w:hint="eastAsia"/>
-        </w:rPr>
-        <w:t>，则跳过；若开启多选模式，则对多选范围内的地形生效</w:t>
-      </w:r>
-    </w:p>
-    <w:p>
-      <w:pPr>
-        <w:ind w:firstLineChars="200" w:firstLine="440"/>
-        <w:rPr>
-          <w:rFonts w:ascii="Times New Roman" w:eastAsia="宋体" w:hAnsi="Times New Roman" w:cs="Times New Roman"/>
-        </w:rPr>
-      </w:pPr>
-      <w:r>
-        <w:rPr>
-          <w:rFonts w:ascii="Times New Roman" w:eastAsia="宋体" w:hAnsi="Times New Roman" w:cs="Times New Roman" w:hint="eastAsia"/>
-        </w:rPr>
-        <w:t>资源加载：支持读取游戏目录下的</w:t>
-      </w:r>
-      <w:r>
-        <w:rPr>
-          <w:rFonts w:ascii="Times New Roman" w:eastAsia="宋体" w:hAnsi="Times New Roman" w:cs="Times New Roman" w:hint="eastAsia"/>
-        </w:rPr>
-        <w:t>shp</w:t>
-      </w:r>
-      <w:r>
-        <w:rPr>
-          <w:rFonts w:ascii="Times New Roman" w:eastAsia="宋体" w:hAnsi="Times New Roman" w:cs="Times New Roman" w:hint="eastAsia"/>
-        </w:rPr>
-        <w:t>文件，围墙覆盖图的显示会尊重</w:t>
-      </w:r>
-      <w:r>
-        <w:rPr>
-          <w:rFonts w:ascii="Times New Roman" w:eastAsia="宋体" w:hAnsi="Times New Roman" w:cs="Times New Roman" w:hint="eastAsia"/>
-        </w:rPr>
-        <w:t>NewTheater</w:t>
-      </w:r>
-      <w:r>
-        <w:rPr>
-          <w:rFonts w:ascii="Times New Roman" w:eastAsia="宋体" w:hAnsi="Times New Roman" w:cs="Times New Roman" w:hint="eastAsia"/>
-        </w:rPr>
-        <w:t>设置</w:t>
-      </w:r>
-    </w:p>
-    <w:p>
-      <w:pPr>
-        <w:ind w:firstLineChars="200" w:firstLine="440"/>
-        <w:rPr>
-          <w:rFonts w:ascii="Times New Roman" w:eastAsia="宋体" w:hAnsi="Times New Roman" w:cs="Times New Roman"/>
-        </w:rPr>
-      </w:pPr>
-      <w:r>
-        <w:rPr>
-          <w:rFonts w:ascii="Times New Roman" w:eastAsia="宋体" w:hAnsi="Times New Roman" w:cs="Times New Roman" w:hint="eastAsia"/>
-        </w:rPr>
-        <w:lastRenderedPageBreak/>
-        <w:t>遭遇战地图的新</w:t>
-      </w:r>
-      <w:proofErr w:type="gramStart"/>
-      <w:r>
-        <w:rPr>
-          <w:rFonts w:ascii="Times New Roman" w:eastAsia="宋体" w:hAnsi="Times New Roman" w:cs="Times New Roman" w:hint="eastAsia"/>
-        </w:rPr>
-        <w:t>缩略图</w:t>
-      </w:r>
-      <w:proofErr w:type="gramEnd"/>
-      <w:r>
-        <w:rPr>
-          <w:rFonts w:ascii="Times New Roman" w:eastAsia="宋体" w:hAnsi="Times New Roman" w:cs="Times New Roman" w:hint="eastAsia"/>
-        </w:rPr>
-        <w:t>风格：提供了一种接近于原版地图</w:t>
-      </w:r>
-      <w:proofErr w:type="gramStart"/>
-      <w:r>
-        <w:rPr>
-          <w:rFonts w:ascii="Times New Roman" w:eastAsia="宋体" w:hAnsi="Times New Roman" w:cs="Times New Roman" w:hint="eastAsia"/>
-        </w:rPr>
-        <w:t>缩略图</w:t>
-      </w:r>
-      <w:proofErr w:type="gramEnd"/>
-      <w:r>
-        <w:rPr>
-          <w:rFonts w:ascii="Times New Roman" w:eastAsia="宋体" w:hAnsi="Times New Roman" w:cs="Times New Roman" w:hint="eastAsia"/>
-        </w:rPr>
-        <w:t>的风格</w:t>
-      </w:r>
-    </w:p>
-    <w:p>
-      <w:pPr>
-        <w:ind w:firstLineChars="200" w:firstLine="440"/>
-        <w:rPr>
-          <w:rFonts w:ascii="Times New Roman" w:eastAsia="宋体" w:hAnsi="Times New Roman" w:cs="Times New Roman"/>
-        </w:rPr>
-      </w:pPr>
-      <w:r>
-        <w:rPr>
-          <w:rFonts w:ascii="Times New Roman" w:eastAsia="宋体" w:hAnsi="Times New Roman" w:cs="Times New Roman" w:hint="eastAsia"/>
-        </w:rPr>
-        <w:t>文件默认编码提示：在第一行添加了中文注释，对于多数自带编码推断的文本编辑器（包括记事本），会自动将地图文件以</w:t>
-      </w:r>
-      <w:r>
-        <w:rPr>
-          <w:rFonts w:ascii="Times New Roman" w:eastAsia="宋体" w:hAnsi="Times New Roman" w:cs="Times New Roman" w:hint="eastAsia"/>
-        </w:rPr>
-        <w:t>ANSI/GBK</w:t>
-      </w:r>
-      <w:r>
-        <w:rPr>
-          <w:rFonts w:ascii="Times New Roman" w:eastAsia="宋体" w:hAnsi="Times New Roman" w:cs="Times New Roman" w:hint="eastAsia"/>
-        </w:rPr>
-        <w:t>格式打开</w:t>
-      </w:r>
-    </w:p>
-    <w:p>
-      <w:pPr>
-        <w:ind w:firstLineChars="200" w:firstLine="440"/>
-        <w:rPr>
-          <w:rFonts w:ascii="Times New Roman" w:eastAsia="宋体" w:hAnsi="Times New Roman" w:cs="Times New Roman"/>
-        </w:rPr>
-      </w:pPr>
-      <w:r>
-        <w:rPr>
-          <w:rFonts w:ascii="Times New Roman" w:eastAsia="宋体" w:hAnsi="Times New Roman" w:cs="Times New Roman" w:hint="eastAsia"/>
-        </w:rPr>
-        <w:t>重新设置目录：启动时，若发现当前游戏目录资源不完整，会自动提示重新选择目录</w:t>
-      </w:r>
-    </w:p>
-    <w:p>
-      <w:pPr>
-        <w:ind w:firstLineChars="200" w:firstLine="440"/>
-        <w:rPr>
-          <w:rFonts w:ascii="Times New Roman" w:eastAsia="宋体" w:hAnsi="Times New Roman" w:cs="Times New Roman"/>
-        </w:rPr>
-      </w:pPr>
-      <w:r>
-        <w:rPr>
-          <w:rFonts w:ascii="Times New Roman" w:eastAsia="宋体" w:hAnsi="Times New Roman" w:cs="Times New Roman" w:hint="eastAsia"/>
-        </w:rPr>
-        <w:t>选择游戏目录：</w:t>
-      </w:r>
-      <w:r>
-        <w:rPr>
-          <w:rFonts w:ascii="Times New Roman" w:eastAsia="宋体" w:hAnsi="Times New Roman" w:cs="Times New Roman" w:hint="eastAsia"/>
-        </w:rPr>
-        <w:t>选择游戏目录对话框不会限定文件名称，可以选择</w:t>
-      </w:r>
-      <w:r>
-        <w:rPr>
-          <w:rFonts w:ascii="Times New Roman" w:eastAsia="宋体" w:hAnsi="Times New Roman" w:cs="Times New Roman" w:hint="eastAsia"/>
-        </w:rPr>
-        <w:t>.mix</w:t>
-      </w:r>
-      <w:r>
-        <w:rPr>
-          <w:rFonts w:ascii="Times New Roman" w:eastAsia="宋体" w:hAnsi="Times New Roman" w:cs="Times New Roman" w:hint="eastAsia"/>
-        </w:rPr>
-        <w:t>文件或</w:t>
-      </w:r>
-      <w:r>
-        <w:rPr>
-          <w:rFonts w:ascii="Times New Roman" w:eastAsia="宋体" w:hAnsi="Times New Roman" w:cs="Times New Roman" w:hint="eastAsia"/>
-        </w:rPr>
-        <w:t>.exe</w:t>
-      </w:r>
-      <w:r>
-        <w:rPr>
-          <w:rFonts w:ascii="Times New Roman" w:eastAsia="宋体" w:hAnsi="Times New Roman" w:cs="Times New Roman" w:hint="eastAsia"/>
-        </w:rPr>
-        <w:t>文件（实际上，只需要目录设置正确，选择目录内的任意文件均可）</w:t>
-      </w:r>
-    </w:p>
-    <w:p>
-      <w:pPr>
-        <w:ind w:firstLineChars="200" w:firstLine="440"/>
-        <w:rPr>
-          <w:rFonts w:ascii="Times New Roman" w:eastAsia="宋体" w:hAnsi="Times New Roman" w:cs="Times New Roman"/>
-        </w:rPr>
-      </w:pPr>
-      <w:r>
-        <w:rPr>
-          <w:rFonts w:ascii="Times New Roman" w:eastAsia="宋体" w:hAnsi="Times New Roman" w:cs="Times New Roman" w:hint="eastAsia"/>
-        </w:rPr>
-        <w:t>文件对话框风格：选择游戏目录、打开地图、保存地图使用的文件对话框，会使用</w:t>
-      </w:r>
-      <w:r>
-        <w:rPr>
-          <w:rFonts w:ascii="Times New Roman" w:eastAsia="宋体" w:hAnsi="Times New Roman" w:cs="Times New Roman" w:hint="eastAsia"/>
-        </w:rPr>
-        <w:t>WIN7</w:t>
-      </w:r>
-      <w:r>
-        <w:rPr>
-          <w:rFonts w:ascii="Times New Roman" w:eastAsia="宋体" w:hAnsi="Times New Roman" w:cs="Times New Roman" w:hint="eastAsia"/>
-        </w:rPr>
-        <w:t>风格</w:t>
-      </w:r>
-    </w:p>
-    <w:p>
-      <w:pPr>
-        <w:ind w:firstLineChars="200" w:firstLine="440"/>
-        <w:rPr>
-          <w:rFonts w:ascii="Times New Roman" w:eastAsia="宋体" w:hAnsi="Times New Roman" w:cs="Times New Roman"/>
-        </w:rPr>
-      </w:pPr>
-      <w:r>
-        <w:rPr>
-          <w:rFonts w:ascii="Times New Roman" w:eastAsia="宋体" w:hAnsi="Times New Roman" w:cs="Times New Roman" w:hint="eastAsia"/>
-        </w:rPr>
-        <w:t>自动设置拓展名：</w:t>
-      </w:r>
-      <w:r>
-        <w:rPr>
-          <w:rFonts w:ascii="Times New Roman" w:eastAsia="宋体" w:hAnsi="Times New Roman" w:cs="Times New Roman" w:hint="eastAsia"/>
-        </w:rPr>
-        <w:t>在保存地图时，会根据</w:t>
-      </w:r>
-      <w:r>
-        <w:rPr>
-          <w:rFonts w:ascii="Times New Roman" w:eastAsia="宋体" w:hAnsi="Times New Roman" w:cs="Times New Roman" w:hint="eastAsia"/>
-        </w:rPr>
-        <w:t>地</w:t>
-      </w:r>
-      <w:proofErr w:type="gramStart"/>
-      <w:r>
-        <w:rPr>
-          <w:rFonts w:ascii="Times New Roman" w:eastAsia="宋体" w:hAnsi="Times New Roman" w:cs="Times New Roman" w:hint="eastAsia"/>
-        </w:rPr>
-        <w:t>图类型</w:t>
-      </w:r>
-      <w:proofErr w:type="gramEnd"/>
-      <w:r>
-        <w:rPr>
-          <w:rFonts w:ascii="Times New Roman" w:eastAsia="宋体" w:hAnsi="Times New Roman" w:cs="Times New Roman" w:hint="eastAsia"/>
-        </w:rPr>
-        <w:t>在文件对话框中选择默认的拓展名</w:t>
-      </w:r>
-    </w:p>
-    <w:p>
-      <w:pPr>
-        <w:ind w:firstLineChars="200" w:firstLine="440"/>
-        <w:rPr>
-          <w:rFonts w:ascii="Times New Roman" w:eastAsia="宋体" w:hAnsi="Times New Roman" w:cs="Times New Roman"/>
-        </w:rPr>
-      </w:pPr>
+        <w:t>拆分：支持对</w:t>
+      </w:r>
       <w:r>
         <w:rPr>
           <w:rFonts w:ascii="Times New Roman" w:eastAsia="宋体" w:hAnsi="Times New Roman" w:cs="Times New Roman" w:hint="eastAsia"/>
@@ -3522,18 +3366,6 @@
         <w:rPr>
           <w:rFonts w:ascii="Times New Roman" w:eastAsia="宋体" w:hAnsi="Times New Roman" w:cs="Times New Roman" w:hint="eastAsia"/>
         </w:rPr>
-        <w:t>拆分：支持对</w:t>
-      </w:r>
-      <w:r>
-        <w:rPr>
-          <w:rFonts w:ascii="Times New Roman" w:eastAsia="宋体" w:hAnsi="Times New Roman" w:cs="Times New Roman" w:hint="eastAsia"/>
-        </w:rPr>
-        <w:t>FAData</w:t>
-      </w:r>
-      <w:r>
-        <w:rPr>
-          <w:rFonts w:ascii="Times New Roman" w:eastAsia="宋体" w:hAnsi="Times New Roman" w:cs="Times New Roman" w:hint="eastAsia"/>
-        </w:rPr>
         <w:t>进行拆分</w:t>
       </w:r>
     </w:p>
@@ -3560,16 +3392,8 @@
         <w:rPr>
           <w:rFonts w:ascii="Times New Roman" w:eastAsia="宋体" w:hAnsi="Times New Roman" w:cs="Times New Roman" w:hint="eastAsia"/>
         </w:rPr>
-        <w:t>同款的依据当前高度改变鼠标</w:t>
-      </w:r>
-      <w:proofErr w:type="gramStart"/>
-      <w:r>
-        <w:rPr>
-          <w:rFonts w:ascii="Times New Roman" w:eastAsia="宋体" w:hAnsi="Times New Roman" w:cs="Times New Roman" w:hint="eastAsia"/>
-        </w:rPr>
-        <w:t>描边颜色</w:t>
-      </w:r>
-      <w:proofErr w:type="gramEnd"/>
+        <w:t>同款的依据当前高度改变鼠标描边颜色</w:t>
+      </w:r>
     </w:p>
     <w:p>
       <w:pPr>
@@ -3608,21 +3432,7 @@
         <w:rPr>
           <w:rFonts w:ascii="Times New Roman" w:eastAsia="宋体" w:hAnsi="Times New Roman" w:cs="Times New Roman" w:hint="eastAsia"/>
         </w:rPr>
-        <w:t>崩溃保存：崩溃时，将</w:t>
-      </w:r>
-      <w:proofErr w:type="gramStart"/>
-      <w:r>
-        <w:rPr>
-          <w:rFonts w:ascii="Times New Roman" w:eastAsia="宋体" w:hAnsi="Times New Roman" w:cs="Times New Roman" w:hint="eastAsia"/>
-        </w:rPr>
-        <w:t>带当前</w:t>
-      </w:r>
-      <w:proofErr w:type="gramEnd"/>
-      <w:r>
-        <w:rPr>
-          <w:rFonts w:ascii="Times New Roman" w:eastAsia="宋体" w:hAnsi="Times New Roman" w:cs="Times New Roman" w:hint="eastAsia"/>
-        </w:rPr>
-        <w:t>时间后缀的地图文件保存在</w:t>
+        <w:t>崩溃保存：崩溃时，将带当前时间后缀的地图文件保存在</w:t>
       </w:r>
       <w:r>
         <w:rPr>
@@ -3864,21 +3674,7 @@
         <w:rPr>
           <w:rFonts w:ascii="Times New Roman" w:eastAsia="宋体" w:hAnsi="Times New Roman" w:cs="Times New Roman" w:hint="eastAsia"/>
         </w:rPr>
-        <w:t>地形后新城市的自动海岸完全</w:t>
-      </w:r>
-      <w:proofErr w:type="gramStart"/>
-      <w:r>
-        <w:rPr>
-          <w:rFonts w:ascii="Times New Roman" w:eastAsia="宋体" w:hAnsi="Times New Roman" w:cs="Times New Roman" w:hint="eastAsia"/>
-        </w:rPr>
-        <w:t>不</w:t>
-      </w:r>
-      <w:proofErr w:type="gramEnd"/>
-      <w:r>
-        <w:rPr>
-          <w:rFonts w:ascii="Times New Roman" w:eastAsia="宋体" w:hAnsi="Times New Roman" w:cs="Times New Roman" w:hint="eastAsia"/>
-        </w:rPr>
-        <w:t>可用的</w:t>
+        <w:t>地形后新城市的自动海岸完全不可用的</w:t>
       </w:r>
       <w:r>
         <w:rPr>
@@ -3918,21 +3714,7 @@
         <w:rPr>
           <w:rFonts w:ascii="Times New Roman" w:eastAsia="宋体" w:hAnsi="Times New Roman" w:cs="Times New Roman" w:hint="eastAsia"/>
         </w:rPr>
-        <w:t>抬升地形：修复了抬升、降低地形若在地图边缘</w:t>
-      </w:r>
-      <w:proofErr w:type="gramStart"/>
-      <w:r>
-        <w:rPr>
-          <w:rFonts w:ascii="Times New Roman" w:eastAsia="宋体" w:hAnsi="Times New Roman" w:cs="Times New Roman" w:hint="eastAsia"/>
-        </w:rPr>
-        <w:t>且笔刷较大</w:t>
-      </w:r>
-      <w:proofErr w:type="gramEnd"/>
-      <w:r>
-        <w:rPr>
-          <w:rFonts w:ascii="Times New Roman" w:eastAsia="宋体" w:hAnsi="Times New Roman" w:cs="Times New Roman" w:hint="eastAsia"/>
-        </w:rPr>
-        <w:t>时，会导致崩溃的</w:t>
+        <w:t>抬升地形：修复了抬升、降低地形若在地图边缘且笔刷较大时，会导致崩溃的</w:t>
       </w:r>
       <w:r>
         <w:rPr>
@@ -3990,14 +3772,8 @@
         <w:rPr>
           <w:rFonts w:ascii="Times New Roman" w:eastAsia="宋体" w:hAnsi="Times New Roman" w:cs="Times New Roman" w:hint="eastAsia"/>
         </w:rPr>
-        <w:t>文本稳定性：提升了对文本进行操作（如触发编辑器操作）时的稳定性，减少了</w:t>
-      </w:r>
-      <w:r>
-        <w:rPr>
-          <w:rFonts w:ascii="Times New Roman" w:eastAsia="宋体" w:hAnsi="Times New Roman" w:cs="Times New Roman" w:hint="eastAsia"/>
-        </w:rPr>
         <w:lastRenderedPageBreak/>
-        <w:t>崩溃</w:t>
+        <w:t>文本稳定性：提升了对文本进行操作（如触发编辑器操作）时的稳定性，减少了崩溃</w:t>
       </w:r>
       <w:r>
         <w:rPr>
@@ -4931,16 +4707,8 @@
         <w:rPr>
           <w:rFonts w:ascii="Times New Roman" w:eastAsia="宋体" w:hAnsi="Times New Roman" w:cs="Times New Roman"/>
         </w:rPr>
-        <w:t>是否根据当前高度显示不同的</w:t>
-      </w:r>
-      <w:proofErr w:type="gramStart"/>
-      <w:r>
-        <w:rPr>
-          <w:rFonts w:ascii="Times New Roman" w:eastAsia="宋体" w:hAnsi="Times New Roman" w:cs="Times New Roman"/>
-        </w:rPr>
-        <w:t>描边颜色</w:t>
-      </w:r>
-      <w:proofErr w:type="gramEnd"/>
+        <w:t>是否根据当前高度显示不同的描边颜色</w:t>
+      </w:r>
       <w:r>
         <w:rPr>
           <w:rFonts w:ascii="Times New Roman" w:eastAsia="宋体" w:hAnsi="Times New Roman" w:cs="Times New Roman"/>
@@ -4971,6 +4739,7 @@
         <w:rPr>
           <w:rFonts w:ascii="Times New Roman" w:eastAsia="宋体" w:hAnsi="Times New Roman" w:cs="Times New Roman"/>
         </w:rPr>
+        <w:lastRenderedPageBreak/>
         <w:t>SaveMap.BetterMapPreview</w:t>
       </w:r>
       <w:r>
@@ -5013,14 +4782,7 @@
         <w:rPr>
           <w:rFonts w:ascii="Times New Roman" w:eastAsia="宋体" w:hAnsi="Times New Roman" w:cs="Times New Roman"/>
         </w:rPr>
-        <w:t>原</w:t>
-      </w:r>
-      <w:r>
-        <w:rPr>
-          <w:rFonts w:ascii="Times New Roman" w:eastAsia="宋体" w:hAnsi="Times New Roman" w:cs="Times New Roman"/>
-        </w:rPr>
-        <w:lastRenderedPageBreak/>
-        <w:t>版风格的预览图</w:t>
+        <w:t>原版风格的预览图</w:t>
       </w:r>
       <w:r>
         <w:rPr>
@@ -5158,21 +4920,7 @@
         <w:rPr>
           <w:rFonts w:ascii="Times New Roman" w:eastAsia="宋体" w:hAnsi="Times New Roman" w:cs="Times New Roman"/>
         </w:rPr>
-        <w:t>放置地形时的</w:t>
-      </w:r>
-      <w:proofErr w:type="gramStart"/>
-      <w:r>
-        <w:rPr>
-          <w:rFonts w:ascii="Times New Roman" w:eastAsia="宋体" w:hAnsi="Times New Roman" w:cs="Times New Roman"/>
-        </w:rPr>
-        <w:t>变动仅</w:t>
-      </w:r>
-      <w:proofErr w:type="gramEnd"/>
-      <w:r>
-        <w:rPr>
-          <w:rFonts w:ascii="Times New Roman" w:eastAsia="宋体" w:hAnsi="Times New Roman" w:cs="Times New Roman"/>
-        </w:rPr>
-        <w:t>记录一次历史记录</w:t>
+        <w:t>放置地形时的变动仅记录一次历史记录</w:t>
       </w:r>
       <w:r>
         <w:rPr>
@@ -5242,33 +4990,11 @@
         </w:rPr>
         <w:t xml:space="preserve"> true, </w:t>
       </w:r>
-      <w:proofErr w:type="gramStart"/>
-      <w:r>
-        <w:rPr>
-          <w:rFonts w:ascii="Times New Roman" w:eastAsia="宋体" w:hAnsi="Times New Roman" w:cs="Times New Roman"/>
-        </w:rPr>
-        <w:t>则长按放置</w:t>
-      </w:r>
-      <w:proofErr w:type="gramEnd"/>
-      <w:r>
-        <w:rPr>
-          <w:rFonts w:ascii="Times New Roman" w:eastAsia="宋体" w:hAnsi="Times New Roman" w:cs="Times New Roman"/>
-        </w:rPr>
-        <w:t>覆盖图时的</w:t>
-      </w:r>
-      <w:proofErr w:type="gramStart"/>
-      <w:r>
-        <w:rPr>
-          <w:rFonts w:ascii="Times New Roman" w:eastAsia="宋体" w:hAnsi="Times New Roman" w:cs="Times New Roman"/>
-        </w:rPr>
-        <w:t>变动仅</w:t>
-      </w:r>
-      <w:proofErr w:type="gramEnd"/>
-      <w:r>
-        <w:rPr>
-          <w:rFonts w:ascii="Times New Roman" w:eastAsia="宋体" w:hAnsi="Times New Roman" w:cs="Times New Roman"/>
-        </w:rPr>
-        <w:t>记录一次历史记录</w:t>
+      <w:r>
+        <w:rPr>
+          <w:rFonts w:ascii="Times New Roman" w:eastAsia="宋体" w:hAnsi="Times New Roman" w:cs="Times New Roman"/>
+        </w:rPr>
+        <w:t>则长按放置覆盖图时的变动仅记录一次历史记录</w:t>
       </w:r>
       <w:r>
         <w:rPr>
@@ -6737,16 +6463,8 @@
         <w:rPr>
           <w:rFonts w:ascii="Times New Roman" w:eastAsia="宋体" w:hAnsi="Times New Roman" w:cs="Times New Roman"/>
         </w:rPr>
-        <w:t>是否跳过改变</w:t>
-      </w:r>
-      <w:proofErr w:type="gramStart"/>
-      <w:r>
-        <w:rPr>
-          <w:rFonts w:ascii="Times New Roman" w:eastAsia="宋体" w:hAnsi="Times New Roman" w:cs="Times New Roman"/>
-        </w:rPr>
-        <w:t>笔刷大小</w:t>
-      </w:r>
-      <w:proofErr w:type="gramEnd"/>
+        <w:t>是否跳过改变笔刷大小</w:t>
+      </w:r>
       <w:r>
         <w:rPr>
           <w:rFonts w:ascii="Times New Roman" w:eastAsia="宋体" w:hAnsi="Times New Roman" w:cs="Times New Roman"/>
@@ -7452,19 +7170,11 @@
         </w:rPr>
         <w:t xml:space="preserve">COLORREF(R,G,B) ; </w:t>
       </w:r>
-      <w:proofErr w:type="gramStart"/>
-      <w:r>
-        <w:rPr>
-          <w:rFonts w:ascii="Times New Roman" w:eastAsia="宋体" w:hAnsi="Times New Roman" w:cs="Times New Roman"/>
-        </w:rPr>
-        <w:t>附武器</w:t>
-      </w:r>
-      <w:proofErr w:type="gramEnd"/>
-      <w:r>
-        <w:rPr>
-          <w:rFonts w:ascii="Times New Roman" w:eastAsia="宋体" w:hAnsi="Times New Roman" w:cs="Times New Roman"/>
-        </w:rPr>
-        <w:t>射程范围的颜色</w:t>
+      <w:r>
+        <w:rPr>
+          <w:rFonts w:ascii="Times New Roman" w:eastAsia="宋体" w:hAnsi="Times New Roman" w:cs="Times New Roman"/>
+        </w:rPr>
+        <w:t>附武器射程范围的颜色</w:t>
       </w:r>
       <w:r>
         <w:rPr>
@@ -7522,19 +7232,11 @@
         </w:rPr>
         <w:t xml:space="preserve">COLORREF(R,G,B) ; </w:t>
       </w:r>
-      <w:proofErr w:type="gramStart"/>
-      <w:r>
-        <w:rPr>
-          <w:rFonts w:ascii="Times New Roman" w:eastAsia="宋体" w:hAnsi="Times New Roman" w:cs="Times New Roman"/>
-        </w:rPr>
-        <w:t>附武器</w:t>
-      </w:r>
-      <w:proofErr w:type="gramEnd"/>
-      <w:r>
-        <w:rPr>
-          <w:rFonts w:ascii="Times New Roman" w:eastAsia="宋体" w:hAnsi="Times New Roman" w:cs="Times New Roman"/>
-        </w:rPr>
-        <w:t>最小射程范围的颜色</w:t>
+      <w:r>
+        <w:rPr>
+          <w:rFonts w:ascii="Times New Roman" w:eastAsia="宋体" w:hAnsi="Times New Roman" w:cs="Times New Roman"/>
+        </w:rPr>
+        <w:t>附武器最小射程范围的颜色</w:t>
       </w:r>
       <w:r>
         <w:rPr>
@@ -8523,21 +8225,7 @@
         <w:rPr>
           <w:rFonts w:ascii="Times New Roman" w:eastAsia="宋体" w:hAnsi="Times New Roman" w:cs="Times New Roman" w:hint="eastAsia"/>
         </w:rPr>
-        <w:t>TileSet</w:t>
-      </w:r>
-      <w:proofErr w:type="gramStart"/>
-      <w:r>
-        <w:rPr>
-          <w:rFonts w:ascii="Times New Roman" w:eastAsia="宋体" w:hAnsi="Times New Roman" w:cs="Times New Roman" w:hint="eastAsia"/>
-        </w:rPr>
-        <w:t>1,TileSet</w:t>
-      </w:r>
-      <w:proofErr w:type="gramEnd"/>
-      <w:r>
-        <w:rPr>
-          <w:rFonts w:ascii="Times New Roman" w:eastAsia="宋体" w:hAnsi="Times New Roman" w:cs="Times New Roman" w:hint="eastAsia"/>
-        </w:rPr>
-        <w:t>2,</w:t>
+        <w:t>TileSet1,TileSet2,</w:t>
       </w:r>
       <w:r>
         <w:rPr>
@@ -8568,7 +8256,6 @@
         </w:rPr>
         <w:t xml:space="preserve">[BrushSizes] ; </w:t>
       </w:r>
-      <w:proofErr w:type="gramStart"/>
       <w:r>
         <w:rPr>
           <w:rFonts w:ascii="Times New Roman" w:eastAsia="宋体" w:hAnsi="Times New Roman" w:cs="Times New Roman" w:hint="eastAsia"/>
@@ -8577,7 +8264,6 @@
         </w:rPr>
         <w:t>自定义笔刷大小</w:t>
       </w:r>
-      <w:proofErr w:type="gramEnd"/>
     </w:p>
     <w:p>
       <w:pPr>
@@ -8615,21 +8301,7 @@
         <w:rPr>
           <w:rFonts w:ascii="Times New Roman" w:eastAsia="宋体" w:hAnsi="Times New Roman" w:cs="Times New Roman" w:hint="eastAsia"/>
         </w:rPr>
-        <w:t>中部分操作会强制</w:t>
-      </w:r>
-      <w:proofErr w:type="gramStart"/>
-      <w:r>
-        <w:rPr>
-          <w:rFonts w:ascii="Times New Roman" w:eastAsia="宋体" w:hAnsi="Times New Roman" w:cs="Times New Roman" w:hint="eastAsia"/>
-        </w:rPr>
-        <w:t>将笔刷设为</w:t>
-      </w:r>
-      <w:proofErr w:type="gramEnd"/>
-      <w:r>
-        <w:rPr>
-          <w:rFonts w:ascii="Times New Roman" w:eastAsia="宋体" w:hAnsi="Times New Roman" w:cs="Times New Roman" w:hint="eastAsia"/>
-        </w:rPr>
-        <w:t>第一个获第二个，因此不推荐更改前两项的值</w:t>
+        <w:t>中部分操作会强制将笔刷设为第一个获第二个，因此不推荐更改前两项的值</w:t>
       </w:r>
     </w:p>
     <w:p>
@@ -8686,25 +8358,7 @@
           <w:b/>
           <w:bCs/>
         </w:rPr>
-        <w:t>[XXXInfo2</w:t>
-      </w:r>
-      <w:proofErr w:type="gramStart"/>
-      <w:r>
-        <w:rPr>
-          <w:rFonts w:ascii="Times New Roman" w:eastAsia="宋体" w:hAnsi="Times New Roman" w:cs="Times New Roman" w:hint="eastAsia"/>
-          <w:b/>
-          <w:bCs/>
-        </w:rPr>
-        <w:t>] ;</w:t>
-      </w:r>
-      <w:proofErr w:type="gramEnd"/>
-      <w:r>
-        <w:rPr>
-          <w:rFonts w:ascii="Times New Roman" w:eastAsia="宋体" w:hAnsi="Times New Roman" w:cs="Times New Roman" w:hint="eastAsia"/>
-          <w:b/>
-          <w:bCs/>
-        </w:rPr>
-        <w:t xml:space="preserve"> TemperateInfo2, SnowInfo2, UrbanInfo2, NewUrbanInfo2, DesertInfo2, LunarInfo2</w:t>
+        <w:t>[XXXInfo2] ; TemperateInfo2, SnowInfo2, UrbanInfo2, NewUrbanInfo2, DesertInfo2, LunarInfo2</w:t>
       </w:r>
     </w:p>
     <w:p>
@@ -8730,21 +8384,7 @@
         <w:rPr>
           <w:rFonts w:ascii="Times New Roman" w:eastAsia="宋体" w:hAnsi="Times New Roman" w:cs="Times New Roman" w:hint="eastAsia"/>
         </w:rPr>
-        <w:t>TileSet</w:t>
-      </w:r>
-      <w:proofErr w:type="gramStart"/>
-      <w:r>
-        <w:rPr>
-          <w:rFonts w:ascii="Times New Roman" w:eastAsia="宋体" w:hAnsi="Times New Roman" w:cs="Times New Roman" w:hint="eastAsia"/>
-        </w:rPr>
-        <w:t>1,TileSet</w:t>
-      </w:r>
-      <w:proofErr w:type="gramEnd"/>
-      <w:r>
-        <w:rPr>
-          <w:rFonts w:ascii="Times New Roman" w:eastAsia="宋体" w:hAnsi="Times New Roman" w:cs="Times New Roman" w:hint="eastAsia"/>
-        </w:rPr>
-        <w:t>2,</w:t>
+        <w:t>TileSet1,TileSet2,</w:t>
       </w:r>
       <w:r>
         <w:rPr>
@@ -8904,21 +8544,7 @@
         <w:rPr>
           <w:rFonts w:ascii="Times New Roman" w:eastAsia="宋体" w:hAnsi="Times New Roman" w:cs="Times New Roman" w:hint="eastAsia"/>
         </w:rPr>
-        <w:t>SideIndex</w:t>
-      </w:r>
-      <w:proofErr w:type="gramStart"/>
-      <w:r>
-        <w:rPr>
-          <w:rFonts w:ascii="Times New Roman" w:eastAsia="宋体" w:hAnsi="Times New Roman" w:cs="Times New Roman" w:hint="eastAsia"/>
-        </w:rPr>
-        <w:t>1,SideIndex</w:t>
-      </w:r>
-      <w:proofErr w:type="gramEnd"/>
-      <w:r>
-        <w:rPr>
-          <w:rFonts w:ascii="Times New Roman" w:eastAsia="宋体" w:hAnsi="Times New Roman" w:cs="Times New Roman" w:hint="eastAsia"/>
-        </w:rPr>
-        <w:t>2,</w:t>
+        <w:t>SideIndex1,SideIndex2,</w:t>
       </w:r>
       <w:r>
         <w:rPr>
@@ -9048,23 +8674,13 @@
         </w:rPr>
         <w:t>XXX</w:t>
       </w:r>
-      <w:proofErr w:type="gramStart"/>
-      <w:r>
-        <w:rPr>
-          <w:rFonts w:ascii="Times New Roman" w:eastAsia="宋体" w:hAnsi="Times New Roman" w:cs="Times New Roman" w:hint="eastAsia"/>
-          <w:b/>
-          <w:bCs/>
-        </w:rPr>
-        <w:t>] ;</w:t>
-      </w:r>
-      <w:proofErr w:type="gramEnd"/>
-      <w:r>
-        <w:rPr>
-          <w:rFonts w:ascii="Times New Roman" w:eastAsia="宋体" w:hAnsi="Times New Roman" w:cs="Times New Roman" w:hint="eastAsia"/>
-          <w:b/>
-          <w:bCs/>
-        </w:rPr>
-        <w:t xml:space="preserve"> RenameString</w:t>
+      <w:r>
+        <w:rPr>
+          <w:rFonts w:ascii="Times New Roman" w:eastAsia="宋体" w:hAnsi="Times New Roman" w:cs="Times New Roman" w:hint="eastAsia"/>
+          <w:b/>
+          <w:bCs/>
+        </w:rPr>
+        <w:t>] ; RenameString</w:t>
       </w:r>
       <w:r>
         <w:rPr>
@@ -9711,7 +9327,6 @@
         </w:rPr>
         <w:t>BannedTheater=Theater</w:t>
       </w:r>
-      <w:proofErr w:type="gramStart"/>
       <w:r>
         <w:rPr>
           <w:rFonts w:ascii="Times New Roman" w:eastAsia="宋体" w:hAnsi="Times New Roman" w:cs="Times New Roman" w:hint="eastAsia"/>
@@ -9724,7 +9339,6 @@
         </w:rPr>
         <w:t>Theater</w:t>
       </w:r>
-      <w:proofErr w:type="gramEnd"/>
       <w:r>
         <w:rPr>
           <w:rFonts w:ascii="Times New Roman" w:eastAsia="宋体" w:hAnsi="Times New Roman" w:cs="Times New Roman" w:hint="eastAsia"/>
@@ -10596,19 +10210,11 @@
         </w:rPr>
         <w:t>1=</w:t>
       </w:r>
-      <w:proofErr w:type="gramStart"/>
-      <w:r>
-        <w:rPr>
-          <w:rFonts w:ascii="Times New Roman" w:eastAsia="宋体" w:hAnsi="Times New Roman" w:cs="Times New Roman" w:hint="eastAsia"/>
-        </w:rPr>
-        <w:t>将键转化</w:t>
-      </w:r>
-      <w:proofErr w:type="gramEnd"/>
-      <w:r>
-        <w:rPr>
-          <w:rFonts w:ascii="Times New Roman" w:eastAsia="宋体" w:hAnsi="Times New Roman" w:cs="Times New Roman" w:hint="eastAsia"/>
-        </w:rPr>
-        <w:t>为从</w:t>
+      <w:r>
+        <w:rPr>
+          <w:rFonts w:ascii="Times New Roman" w:eastAsia="宋体" w:hAnsi="Times New Roman" w:cs="Times New Roman" w:hint="eastAsia"/>
+        </w:rPr>
+        <w:t>将键转化为从</w:t>
       </w:r>
       <w:r>
         <w:rPr>
@@ -11308,23 +10914,13 @@
         </w:rPr>
         <w:t>XXX</w:t>
       </w:r>
-      <w:proofErr w:type="gramStart"/>
-      <w:r>
-        <w:rPr>
-          <w:rFonts w:ascii="Times New Roman" w:eastAsia="宋体" w:hAnsi="Times New Roman" w:cs="Times New Roman" w:hint="eastAsia"/>
-          <w:b/>
-          <w:bCs/>
-        </w:rPr>
-        <w:t>] ;</w:t>
-      </w:r>
-      <w:proofErr w:type="gramEnd"/>
-      <w:r>
-        <w:rPr>
-          <w:rFonts w:ascii="Times New Roman" w:eastAsia="宋体" w:hAnsi="Times New Roman" w:cs="Times New Roman" w:hint="eastAsia"/>
-          <w:b/>
-          <w:bCs/>
-        </w:rPr>
-        <w:t xml:space="preserve"> </w:t>
+      <w:r>
+        <w:rPr>
+          <w:rFonts w:ascii="Times New Roman" w:eastAsia="宋体" w:hAnsi="Times New Roman" w:cs="Times New Roman" w:hint="eastAsia"/>
+          <w:b/>
+          <w:bCs/>
+        </w:rPr>
+        <w:t xml:space="preserve">] ; </w:t>
       </w:r>
       <w:r>
         <w:rPr>
@@ -11715,7 +11311,6 @@
         </w:rPr>
         <w:t>Theater</w:t>
       </w:r>
-      <w:proofErr w:type="gramStart"/>
       <w:r>
         <w:rPr>
           <w:rFonts w:ascii="Times New Roman" w:eastAsia="宋体" w:hAnsi="Times New Roman" w:cs="Times New Roman" w:hint="eastAsia"/>
@@ -11728,7 +11323,6 @@
         </w:rPr>
         <w:t>Theater</w:t>
       </w:r>
-      <w:proofErr w:type="gramEnd"/>
       <w:r>
         <w:rPr>
           <w:rFonts w:ascii="Times New Roman" w:eastAsia="宋体" w:hAnsi="Times New Roman" w:cs="Times New Roman" w:hint="eastAsia"/>
@@ -11996,21 +11590,7 @@
         <w:rPr>
           <w:rFonts w:ascii="Times New Roman" w:eastAsia="宋体" w:hAnsi="Times New Roman" w:cs="Times New Roman" w:hint="eastAsia"/>
         </w:rPr>
-        <w:t>TileIndex</w:t>
-      </w:r>
-      <w:proofErr w:type="gramStart"/>
-      <w:r>
-        <w:rPr>
-          <w:rFonts w:ascii="Times New Roman" w:eastAsia="宋体" w:hAnsi="Times New Roman" w:cs="Times New Roman" w:hint="eastAsia"/>
-        </w:rPr>
-        <w:t>1,TileIndex</w:t>
-      </w:r>
-      <w:proofErr w:type="gramEnd"/>
-      <w:r>
-        <w:rPr>
-          <w:rFonts w:ascii="Times New Roman" w:eastAsia="宋体" w:hAnsi="Times New Roman" w:cs="Times New Roman" w:hint="eastAsia"/>
-        </w:rPr>
-        <w:t>2,</w:t>
+        <w:t>TileIndex1,TileIndex2,</w:t>
       </w:r>
       <w:r>
         <w:rPr>
@@ -12473,16 +12053,8 @@
         <w:rPr>
           <w:rFonts w:ascii="Times New Roman" w:eastAsia="宋体" w:hAnsi="Times New Roman" w:cs="Times New Roman" w:hint="eastAsia"/>
         </w:rPr>
-        <w:t>生成地形的缩放系数，越小</w:t>
-      </w:r>
-      <w:proofErr w:type="gramStart"/>
-      <w:r>
-        <w:rPr>
-          <w:rFonts w:ascii="Times New Roman" w:eastAsia="宋体" w:hAnsi="Times New Roman" w:cs="Times New Roman" w:hint="eastAsia"/>
-        </w:rPr>
-        <w:t>地形块越细碎</w:t>
-      </w:r>
-      <w:proofErr w:type="gramEnd"/>
+        <w:t>生成地形的缩放系数，越小地形块越细碎</w:t>
+      </w:r>
     </w:p>
     <w:p>
       <w:pPr>
@@ -12503,7 +12075,6 @@
         </w:rPr>
         <w:t>Theater</w:t>
       </w:r>
-      <w:proofErr w:type="gramStart"/>
       <w:r>
         <w:rPr>
           <w:rFonts w:ascii="Times New Roman" w:eastAsia="宋体" w:hAnsi="Times New Roman" w:cs="Times New Roman" w:hint="eastAsia"/>
@@ -12516,7 +12087,6 @@
         </w:rPr>
         <w:t>Theater</w:t>
       </w:r>
-      <w:proofErr w:type="gramEnd"/>
       <w:r>
         <w:rPr>
           <w:rFonts w:ascii="Times New Roman" w:eastAsia="宋体" w:hAnsi="Times New Roman" w:cs="Times New Roman" w:hint="eastAsia"/>
@@ -12688,21 +12258,167 @@
         <w:rPr>
           <w:rFonts w:ascii="Times New Roman" w:eastAsia="宋体" w:hAnsi="Times New Roman" w:cs="Times New Roman" w:hint="eastAsia"/>
         </w:rPr>
+        <w:t>Index1,Index2,</w:t>
+      </w:r>
+      <w:r>
+        <w:rPr>
+          <w:rFonts w:ascii="Times New Roman" w:eastAsia="宋体" w:hAnsi="Times New Roman" w:cs="Times New Roman"/>
+        </w:rPr>
+        <w:t>…</w:t>
+      </w:r>
+      <w:r>
+        <w:rPr>
+          <w:rFonts w:ascii="Times New Roman" w:eastAsia="宋体" w:hAnsi="Times New Roman" w:cs="Times New Roman" w:hint="eastAsia"/>
+        </w:rPr>
+        <w:t>IndexN ; N</w:t>
+      </w:r>
+      <w:r>
+        <w:rPr>
+          <w:rFonts w:ascii="Times New Roman" w:eastAsia="宋体" w:hAnsi="Times New Roman" w:cs="Times New Roman" w:hint="eastAsia"/>
+        </w:rPr>
+        <w:t>为从</w:t>
+      </w:r>
+      <w:r>
+        <w:rPr>
+          <w:rFonts w:ascii="Times New Roman" w:eastAsia="宋体" w:hAnsi="Times New Roman" w:cs="Times New Roman" w:hint="eastAsia"/>
+        </w:rPr>
+        <w:t>0</w:t>
+      </w:r>
+      <w:r>
+        <w:rPr>
+          <w:rFonts w:ascii="Times New Roman" w:eastAsia="宋体" w:hAnsi="Times New Roman" w:cs="Times New Roman" w:hint="eastAsia"/>
+        </w:rPr>
+        <w:t>开始的索引，定义每个</w:t>
+      </w:r>
+      <w:r>
+        <w:rPr>
+          <w:rFonts w:ascii="Times New Roman" w:eastAsia="宋体" w:hAnsi="Times New Roman" w:cs="Times New Roman" w:hint="eastAsia"/>
+        </w:rPr>
+        <w:t>TileSet</w:t>
+      </w:r>
+      <w:r>
+        <w:rPr>
+          <w:rFonts w:ascii="Times New Roman" w:eastAsia="宋体" w:hAnsi="Times New Roman" w:cs="Times New Roman" w:hint="eastAsia"/>
+        </w:rPr>
+        <w:t>中允许的地形块，若留空则允许全组</w:t>
+      </w:r>
+    </w:p>
+    <w:p>
+      <w:pPr>
+        <w:ind w:firstLineChars="200" w:firstLine="440"/>
+        <w:rPr>
+          <w:rFonts w:ascii="Times New Roman" w:eastAsia="宋体" w:hAnsi="Times New Roman" w:cs="Times New Roman"/>
+        </w:rPr>
+      </w:pPr>
+      <w:r>
+        <w:rPr>
+          <w:rFonts w:ascii="Times New Roman" w:eastAsia="宋体" w:hAnsi="Times New Roman" w:cs="Times New Roman" w:hint="eastAsia"/>
+        </w:rPr>
+        <w:t>Overlay</w:t>
+      </w:r>
+      <w:r>
+        <w:rPr>
+          <w:rFonts w:ascii="Times New Roman" w:eastAsia="宋体" w:hAnsi="Times New Roman" w:cs="Times New Roman" w:hint="eastAsia"/>
+        </w:rPr>
+        <w:t>N=Chance,Index1,</w:t>
+      </w:r>
+      <w:r>
+        <w:rPr>
+          <w:rFonts w:ascii="Times New Roman" w:eastAsia="宋体" w:hAnsi="Times New Roman" w:cs="Times New Roman" w:hint="eastAsia"/>
+        </w:rPr>
+        <w:t xml:space="preserve"> </w:t>
+      </w:r>
+      <w:r>
+        <w:rPr>
+          <w:rFonts w:ascii="Times New Roman" w:eastAsia="宋体" w:hAnsi="Times New Roman" w:cs="Times New Roman" w:hint="eastAsia"/>
+        </w:rPr>
+        <w:t>Index2</w:t>
+      </w:r>
+      <w:r>
+        <w:rPr>
+          <w:rFonts w:ascii="Times New Roman" w:eastAsia="宋体" w:hAnsi="Times New Roman" w:cs="Times New Roman"/>
+        </w:rPr>
+        <w:t>…</w:t>
+      </w:r>
+      <w:r>
+        <w:rPr>
+          <w:rFonts w:ascii="Times New Roman" w:eastAsia="宋体" w:hAnsi="Times New Roman" w:cs="Times New Roman" w:hint="eastAsia"/>
+        </w:rPr>
+        <w:t>IndexN</w:t>
+      </w:r>
+      <w:r>
+        <w:rPr>
+          <w:rFonts w:ascii="Times New Roman" w:eastAsia="宋体" w:hAnsi="Times New Roman" w:cs="Times New Roman" w:hint="eastAsia"/>
+        </w:rPr>
+        <w:t xml:space="preserve"> </w:t>
+      </w:r>
+      <w:r>
+        <w:rPr>
+          <w:rFonts w:ascii="Times New Roman" w:eastAsia="宋体" w:hAnsi="Times New Roman" w:cs="Times New Roman" w:hint="eastAsia"/>
+        </w:rPr>
+        <w:t>; N</w:t>
+      </w:r>
+      <w:r>
+        <w:rPr>
+          <w:rFonts w:ascii="Times New Roman" w:eastAsia="宋体" w:hAnsi="Times New Roman" w:cs="Times New Roman" w:hint="eastAsia"/>
+        </w:rPr>
+        <w:t>为从</w:t>
+      </w:r>
+      <w:r>
+        <w:rPr>
+          <w:rFonts w:ascii="Times New Roman" w:eastAsia="宋体" w:hAnsi="Times New Roman" w:cs="Times New Roman" w:hint="eastAsia"/>
+        </w:rPr>
+        <w:t>0</w:t>
+      </w:r>
+      <w:r>
+        <w:rPr>
+          <w:rFonts w:ascii="Times New Roman" w:eastAsia="宋体" w:hAnsi="Times New Roman" w:cs="Times New Roman" w:hint="eastAsia"/>
+        </w:rPr>
+        <w:t>开始的索引，</w:t>
+      </w:r>
+      <w:r>
+        <w:rPr>
+          <w:rFonts w:ascii="Times New Roman" w:eastAsia="宋体" w:hAnsi="Times New Roman" w:cs="Times New Roman" w:hint="eastAsia"/>
+        </w:rPr>
         <w:t>Index</w:t>
       </w:r>
-      <w:proofErr w:type="gramStart"/>
-      <w:r>
-        <w:rPr>
-          <w:rFonts w:ascii="Times New Roman" w:eastAsia="宋体" w:hAnsi="Times New Roman" w:cs="Times New Roman" w:hint="eastAsia"/>
-        </w:rPr>
-        <w:t>1,Index</w:t>
-      </w:r>
-      <w:proofErr w:type="gramEnd"/>
-      <w:r>
-        <w:rPr>
-          <w:rFonts w:ascii="Times New Roman" w:eastAsia="宋体" w:hAnsi="Times New Roman" w:cs="Times New Roman" w:hint="eastAsia"/>
-        </w:rPr>
-        <w:t>2,</w:t>
+      <w:r>
+        <w:rPr>
+          <w:rFonts w:ascii="Times New Roman" w:eastAsia="宋体" w:hAnsi="Times New Roman" w:cs="Times New Roman" w:hint="eastAsia"/>
+        </w:rPr>
+        <w:t>为覆盖图在注册表中的索引</w:t>
+      </w:r>
+    </w:p>
+    <w:p>
+      <w:pPr>
+        <w:ind w:firstLineChars="200" w:firstLine="440"/>
+        <w:rPr>
+          <w:rFonts w:ascii="Times New Roman" w:eastAsia="宋体" w:hAnsi="Times New Roman" w:cs="Times New Roman"/>
+        </w:rPr>
+      </w:pPr>
+      <w:r>
+        <w:rPr>
+          <w:rFonts w:ascii="Times New Roman" w:eastAsia="宋体" w:hAnsi="Times New Roman" w:cs="Times New Roman" w:hint="eastAsia"/>
+        </w:rPr>
+        <w:t>Overlay</w:t>
+      </w:r>
+      <w:r>
+        <w:rPr>
+          <w:rFonts w:ascii="Times New Roman" w:eastAsia="宋体" w:hAnsi="Times New Roman" w:cs="Times New Roman" w:hint="eastAsia"/>
+        </w:rPr>
+        <w:t>N</w:t>
+      </w:r>
+      <w:r>
+        <w:rPr>
+          <w:rFonts w:ascii="Times New Roman" w:eastAsia="宋体" w:hAnsi="Times New Roman" w:cs="Times New Roman" w:hint="eastAsia"/>
+        </w:rPr>
+        <w:t>AvailableData=</w:t>
+      </w:r>
+      <w:r>
+        <w:rPr>
+          <w:rFonts w:ascii="Times New Roman" w:eastAsia="宋体" w:hAnsi="Times New Roman" w:cs="Times New Roman" w:hint="eastAsia"/>
+        </w:rPr>
+        <w:t>Index1,Index2,</w:t>
       </w:r>
       <w:r>
         <w:rPr>
@@ -12732,53 +12448,40 @@
         <w:rPr>
           <w:rFonts w:ascii="Times New Roman" w:eastAsia="宋体" w:hAnsi="Times New Roman" w:cs="Times New Roman" w:hint="eastAsia"/>
         </w:rPr>
-        <w:t>开始的索引，定义每个</w:t>
-      </w:r>
-      <w:r>
-        <w:rPr>
-          <w:rFonts w:ascii="Times New Roman" w:eastAsia="宋体" w:hAnsi="Times New Roman" w:cs="Times New Roman" w:hint="eastAsia"/>
-        </w:rPr>
-        <w:t>TileSet</w:t>
-      </w:r>
-      <w:r>
-        <w:rPr>
-          <w:rFonts w:ascii="Times New Roman" w:eastAsia="宋体" w:hAnsi="Times New Roman" w:cs="Times New Roman" w:hint="eastAsia"/>
-        </w:rPr>
-        <w:t>中允许的地形块，若留空则允许全组</w:t>
-      </w:r>
-    </w:p>
-    <w:p>
-      <w:pPr>
-        <w:ind w:firstLineChars="200" w:firstLine="440"/>
-        <w:rPr>
-          <w:rFonts w:ascii="Times New Roman" w:eastAsia="宋体" w:hAnsi="Times New Roman" w:cs="Times New Roman"/>
-        </w:rPr>
-      </w:pPr>
-      <w:r>
-        <w:rPr>
-          <w:rFonts w:ascii="Times New Roman" w:eastAsia="宋体" w:hAnsi="Times New Roman" w:cs="Times New Roman" w:hint="eastAsia"/>
-        </w:rPr>
-        <w:t>Overlay</w:t>
-      </w:r>
-      <w:r>
-        <w:rPr>
-          <w:rFonts w:ascii="Times New Roman" w:eastAsia="宋体" w:hAnsi="Times New Roman" w:cs="Times New Roman" w:hint="eastAsia"/>
-        </w:rPr>
-        <w:t>N=</w:t>
-      </w:r>
-      <w:proofErr w:type="gramStart"/>
-      <w:r>
-        <w:rPr>
-          <w:rFonts w:ascii="Times New Roman" w:eastAsia="宋体" w:hAnsi="Times New Roman" w:cs="Times New Roman" w:hint="eastAsia"/>
-        </w:rPr>
-        <w:t>Chance,Index</w:t>
-      </w:r>
-      <w:proofErr w:type="gramEnd"/>
-      <w:r>
-        <w:rPr>
-          <w:rFonts w:ascii="Times New Roman" w:eastAsia="宋体" w:hAnsi="Times New Roman" w:cs="Times New Roman" w:hint="eastAsia"/>
-        </w:rPr>
-        <w:t>1,</w:t>
+        <w:t>开始的索引，定义每个覆盖图中允许的覆盖图数据索引，若留空则允许全组</w:t>
+      </w:r>
+    </w:p>
+    <w:p>
+      <w:pPr>
+        <w:ind w:firstLineChars="200" w:firstLine="440"/>
+        <w:rPr>
+          <w:rFonts w:ascii="Times New Roman" w:eastAsia="宋体" w:hAnsi="Times New Roman" w:cs="Times New Roman"/>
+        </w:rPr>
+      </w:pPr>
+      <w:bookmarkStart w:id="1" w:name="_Hlk188554933"/>
+      <w:r>
+        <w:rPr>
+          <w:rFonts w:ascii="Times New Roman" w:eastAsia="宋体" w:hAnsi="Times New Roman" w:cs="Times New Roman" w:hint="eastAsia"/>
+        </w:rPr>
+        <w:t>TerrainType</w:t>
+      </w:r>
+      <w:r>
+        <w:rPr>
+          <w:rFonts w:ascii="Times New Roman" w:eastAsia="宋体" w:hAnsi="Times New Roman" w:cs="Times New Roman" w:hint="eastAsia"/>
+        </w:rPr>
+        <w:t>N</w:t>
+      </w:r>
+      <w:r>
+        <w:rPr>
+          <w:rFonts w:ascii="Times New Roman" w:eastAsia="宋体" w:hAnsi="Times New Roman" w:cs="Times New Roman" w:hint="eastAsia"/>
+        </w:rPr>
+        <w:t>=</w:t>
+      </w:r>
+      <w:r>
+        <w:rPr>
+          <w:rFonts w:ascii="Times New Roman" w:eastAsia="宋体" w:hAnsi="Times New Roman" w:cs="Times New Roman" w:hint="eastAsia"/>
+        </w:rPr>
+        <w:t>Chance,ID1,</w:t>
       </w:r>
       <w:r>
         <w:rPr>
@@ -12790,7 +12493,7 @@
         <w:rPr>
           <w:rFonts w:ascii="Times New Roman" w:eastAsia="宋体" w:hAnsi="Times New Roman" w:cs="Times New Roman" w:hint="eastAsia"/>
         </w:rPr>
-        <w:t>Index2</w:t>
+        <w:t>ID2</w:t>
       </w:r>
       <w:r>
         <w:rPr>
@@ -12802,19 +12505,7 @@
         <w:rPr>
           <w:rFonts w:ascii="Times New Roman" w:eastAsia="宋体" w:hAnsi="Times New Roman" w:cs="Times New Roman" w:hint="eastAsia"/>
         </w:rPr>
-        <w:t>IndexN</w:t>
-      </w:r>
-      <w:r>
-        <w:rPr>
-          <w:rFonts w:ascii="Times New Roman" w:eastAsia="宋体" w:hAnsi="Times New Roman" w:cs="Times New Roman" w:hint="eastAsia"/>
-        </w:rPr>
-        <w:t xml:space="preserve"> </w:t>
-      </w:r>
-      <w:r>
-        <w:rPr>
-          <w:rFonts w:ascii="Times New Roman" w:eastAsia="宋体" w:hAnsi="Times New Roman" w:cs="Times New Roman" w:hint="eastAsia"/>
-        </w:rPr>
-        <w:t>; N</w:t>
+        <w:t>IDN ; N</w:t>
       </w:r>
       <w:r>
         <w:rPr>
@@ -12838,27 +12529,34 @@
         <w:rPr>
           <w:rFonts w:ascii="Times New Roman" w:eastAsia="宋体" w:hAnsi="Times New Roman" w:cs="Times New Roman" w:hint="eastAsia"/>
         </w:rPr>
-        <w:t>Index</w:t>
-      </w:r>
-      <w:r>
-        <w:rPr>
-          <w:rFonts w:ascii="Times New Roman" w:eastAsia="宋体" w:hAnsi="Times New Roman" w:cs="Times New Roman" w:hint="eastAsia"/>
-        </w:rPr>
-        <w:t>为覆盖图在注册表中的索引</w:t>
-      </w:r>
-    </w:p>
-    <w:p>
-      <w:pPr>
-        <w:ind w:firstLineChars="200" w:firstLine="440"/>
-        <w:rPr>
-          <w:rFonts w:ascii="Times New Roman" w:eastAsia="宋体" w:hAnsi="Times New Roman" w:cs="Times New Roman"/>
-        </w:rPr>
-      </w:pPr>
-      <w:r>
-        <w:rPr>
-          <w:rFonts w:ascii="Times New Roman" w:eastAsia="宋体" w:hAnsi="Times New Roman" w:cs="Times New Roman" w:hint="eastAsia"/>
-        </w:rPr>
-        <w:t>Overlay</w:t>
+        <w:t>ID</w:t>
+      </w:r>
+      <w:r>
+        <w:rPr>
+          <w:rFonts w:ascii="Times New Roman" w:eastAsia="宋体" w:hAnsi="Times New Roman" w:cs="Times New Roman" w:hint="eastAsia"/>
+        </w:rPr>
+        <w:t>为地形对象的</w:t>
+      </w:r>
+      <w:r>
+        <w:rPr>
+          <w:rFonts w:ascii="Times New Roman" w:eastAsia="宋体" w:hAnsi="Times New Roman" w:cs="Times New Roman" w:hint="eastAsia"/>
+        </w:rPr>
+        <w:t>ID</w:t>
+      </w:r>
+    </w:p>
+    <w:bookmarkEnd w:id="1"/>
+    <w:p>
+      <w:pPr>
+        <w:ind w:firstLineChars="200" w:firstLine="440"/>
+        <w:rPr>
+          <w:rFonts w:ascii="Times New Roman" w:eastAsia="宋体" w:hAnsi="Times New Roman" w:cs="Times New Roman"/>
+        </w:rPr>
+      </w:pPr>
+      <w:r>
+        <w:rPr>
+          <w:rFonts w:ascii="Times New Roman" w:eastAsia="宋体" w:hAnsi="Times New Roman" w:cs="Times New Roman" w:hint="eastAsia"/>
+        </w:rPr>
+        <w:t>Smudge</w:t>
       </w:r>
       <w:r>
         <w:rPr>
@@ -12870,199 +12568,13 @@
         <w:rPr>
           <w:rFonts w:ascii="Times New Roman" w:eastAsia="宋体" w:hAnsi="Times New Roman" w:cs="Times New Roman" w:hint="eastAsia"/>
         </w:rPr>
-        <w:t>AvailableData=</w:t>
-      </w:r>
-      <w:r>
-        <w:rPr>
-          <w:rFonts w:ascii="Times New Roman" w:eastAsia="宋体" w:hAnsi="Times New Roman" w:cs="Times New Roman" w:hint="eastAsia"/>
-        </w:rPr>
-        <w:t>Index</w:t>
-      </w:r>
-      <w:proofErr w:type="gramStart"/>
-      <w:r>
-        <w:rPr>
-          <w:rFonts w:ascii="Times New Roman" w:eastAsia="宋体" w:hAnsi="Times New Roman" w:cs="Times New Roman" w:hint="eastAsia"/>
-        </w:rPr>
-        <w:t>1,Index</w:t>
-      </w:r>
-      <w:proofErr w:type="gramEnd"/>
-      <w:r>
-        <w:rPr>
-          <w:rFonts w:ascii="Times New Roman" w:eastAsia="宋体" w:hAnsi="Times New Roman" w:cs="Times New Roman" w:hint="eastAsia"/>
-        </w:rPr>
-        <w:t>2,</w:t>
-      </w:r>
-      <w:r>
-        <w:rPr>
-          <w:rFonts w:ascii="Times New Roman" w:eastAsia="宋体" w:hAnsi="Times New Roman" w:cs="Times New Roman"/>
-        </w:rPr>
-        <w:t>…</w:t>
-      </w:r>
-      <w:r>
-        <w:rPr>
-          <w:rFonts w:ascii="Times New Roman" w:eastAsia="宋体" w:hAnsi="Times New Roman" w:cs="Times New Roman" w:hint="eastAsia"/>
-        </w:rPr>
-        <w:t>IndexN ; N</w:t>
-      </w:r>
-      <w:r>
-        <w:rPr>
-          <w:rFonts w:ascii="Times New Roman" w:eastAsia="宋体" w:hAnsi="Times New Roman" w:cs="Times New Roman" w:hint="eastAsia"/>
-        </w:rPr>
-        <w:t>为从</w:t>
-      </w:r>
-      <w:r>
-        <w:rPr>
-          <w:rFonts w:ascii="Times New Roman" w:eastAsia="宋体" w:hAnsi="Times New Roman" w:cs="Times New Roman" w:hint="eastAsia"/>
-        </w:rPr>
-        <w:t>0</w:t>
-      </w:r>
-      <w:r>
-        <w:rPr>
-          <w:rFonts w:ascii="Times New Roman" w:eastAsia="宋体" w:hAnsi="Times New Roman" w:cs="Times New Roman" w:hint="eastAsia"/>
-        </w:rPr>
-        <w:t>开始的索引，定义每个覆盖图中允许的覆盖图数据索引，若留空则允许全组</w:t>
-      </w:r>
-    </w:p>
-    <w:p>
-      <w:pPr>
-        <w:ind w:firstLineChars="200" w:firstLine="440"/>
-        <w:rPr>
-          <w:rFonts w:ascii="Times New Roman" w:eastAsia="宋体" w:hAnsi="Times New Roman" w:cs="Times New Roman"/>
-        </w:rPr>
-      </w:pPr>
-      <w:bookmarkStart w:id="1" w:name="_Hlk188554933"/>
-      <w:r>
-        <w:rPr>
-          <w:rFonts w:ascii="Times New Roman" w:eastAsia="宋体" w:hAnsi="Times New Roman" w:cs="Times New Roman" w:hint="eastAsia"/>
-        </w:rPr>
-        <w:t>TerrainType</w:t>
-      </w:r>
-      <w:r>
-        <w:rPr>
-          <w:rFonts w:ascii="Times New Roman" w:eastAsia="宋体" w:hAnsi="Times New Roman" w:cs="Times New Roman" w:hint="eastAsia"/>
-        </w:rPr>
-        <w:t>N</w:t>
-      </w:r>
-      <w:r>
-        <w:rPr>
-          <w:rFonts w:ascii="Times New Roman" w:eastAsia="宋体" w:hAnsi="Times New Roman" w:cs="Times New Roman" w:hint="eastAsia"/>
-        </w:rPr>
         <w:t>=</w:t>
       </w:r>
-      <w:proofErr w:type="gramStart"/>
-      <w:r>
-        <w:rPr>
-          <w:rFonts w:ascii="Times New Roman" w:eastAsia="宋体" w:hAnsi="Times New Roman" w:cs="Times New Roman" w:hint="eastAsia"/>
-        </w:rPr>
-        <w:t>Chance,ID</w:t>
-      </w:r>
-      <w:proofErr w:type="gramEnd"/>
-      <w:r>
-        <w:rPr>
-          <w:rFonts w:ascii="Times New Roman" w:eastAsia="宋体" w:hAnsi="Times New Roman" w:cs="Times New Roman" w:hint="eastAsia"/>
-        </w:rPr>
-        <w:t>1,</w:t>
-      </w:r>
-      <w:r>
-        <w:rPr>
-          <w:rFonts w:ascii="Times New Roman" w:eastAsia="宋体" w:hAnsi="Times New Roman" w:cs="Times New Roman" w:hint="eastAsia"/>
-        </w:rPr>
-        <w:t xml:space="preserve"> </w:t>
-      </w:r>
-      <w:r>
-        <w:rPr>
-          <w:rFonts w:ascii="Times New Roman" w:eastAsia="宋体" w:hAnsi="Times New Roman" w:cs="Times New Roman" w:hint="eastAsia"/>
-        </w:rPr>
-        <w:t>ID2</w:t>
-      </w:r>
-      <w:r>
-        <w:rPr>
-          <w:rFonts w:ascii="Times New Roman" w:eastAsia="宋体" w:hAnsi="Times New Roman" w:cs="Times New Roman"/>
-        </w:rPr>
-        <w:t>…</w:t>
-      </w:r>
-      <w:r>
-        <w:rPr>
-          <w:rFonts w:ascii="Times New Roman" w:eastAsia="宋体" w:hAnsi="Times New Roman" w:cs="Times New Roman" w:hint="eastAsia"/>
-        </w:rPr>
-        <w:t>IDN ; N</w:t>
-      </w:r>
-      <w:r>
-        <w:rPr>
-          <w:rFonts w:ascii="Times New Roman" w:eastAsia="宋体" w:hAnsi="Times New Roman" w:cs="Times New Roman" w:hint="eastAsia"/>
-        </w:rPr>
-        <w:t>为从</w:t>
-      </w:r>
-      <w:r>
-        <w:rPr>
-          <w:rFonts w:ascii="Times New Roman" w:eastAsia="宋体" w:hAnsi="Times New Roman" w:cs="Times New Roman" w:hint="eastAsia"/>
-        </w:rPr>
-        <w:t>0</w:t>
-      </w:r>
-      <w:r>
-        <w:rPr>
-          <w:rFonts w:ascii="Times New Roman" w:eastAsia="宋体" w:hAnsi="Times New Roman" w:cs="Times New Roman" w:hint="eastAsia"/>
-        </w:rPr>
-        <w:t>开始的索引，</w:t>
-      </w:r>
-      <w:r>
-        <w:rPr>
-          <w:rFonts w:ascii="Times New Roman" w:eastAsia="宋体" w:hAnsi="Times New Roman" w:cs="Times New Roman" w:hint="eastAsia"/>
-        </w:rPr>
-        <w:t>ID</w:t>
-      </w:r>
-      <w:r>
-        <w:rPr>
-          <w:rFonts w:ascii="Times New Roman" w:eastAsia="宋体" w:hAnsi="Times New Roman" w:cs="Times New Roman" w:hint="eastAsia"/>
-        </w:rPr>
-        <w:t>为地形对象的</w:t>
-      </w:r>
-      <w:r>
-        <w:rPr>
-          <w:rFonts w:ascii="Times New Roman" w:eastAsia="宋体" w:hAnsi="Times New Roman" w:cs="Times New Roman" w:hint="eastAsia"/>
-        </w:rPr>
-        <w:t>ID</w:t>
-      </w:r>
-    </w:p>
-    <w:bookmarkEnd w:id="1"/>
-    <w:p>
-      <w:pPr>
-        <w:ind w:firstLineChars="200" w:firstLine="440"/>
-        <w:rPr>
-          <w:rFonts w:ascii="Times New Roman" w:eastAsia="宋体" w:hAnsi="Times New Roman" w:cs="Times New Roman"/>
-        </w:rPr>
-      </w:pPr>
-      <w:r>
-        <w:rPr>
-          <w:rFonts w:ascii="Times New Roman" w:eastAsia="宋体" w:hAnsi="Times New Roman" w:cs="Times New Roman" w:hint="eastAsia"/>
-        </w:rPr>
-        <w:t>Smudge</w:t>
-      </w:r>
-      <w:r>
-        <w:rPr>
-          <w:rFonts w:ascii="Times New Roman" w:eastAsia="宋体" w:hAnsi="Times New Roman" w:cs="Times New Roman" w:hint="eastAsia"/>
-        </w:rPr>
-        <w:t>N</w:t>
-      </w:r>
-      <w:r>
-        <w:rPr>
-          <w:rFonts w:ascii="Times New Roman" w:eastAsia="宋体" w:hAnsi="Times New Roman" w:cs="Times New Roman" w:hint="eastAsia"/>
-        </w:rPr>
-        <w:t>=</w:t>
-      </w:r>
-      <w:proofErr w:type="gramStart"/>
-      <w:r>
-        <w:rPr>
-          <w:rFonts w:ascii="Times New Roman" w:eastAsia="宋体" w:hAnsi="Times New Roman" w:cs="Times New Roman" w:hint="eastAsia"/>
-        </w:rPr>
-        <w:t>Chance,ID</w:t>
-      </w:r>
-      <w:proofErr w:type="gramEnd"/>
-      <w:r>
-        <w:rPr>
-          <w:rFonts w:ascii="Times New Roman" w:eastAsia="宋体" w:hAnsi="Times New Roman" w:cs="Times New Roman" w:hint="eastAsia"/>
-        </w:rPr>
-        <w:t>1,</w:t>
+      <w:r>
+        <w:rPr>
+          <w:rFonts w:ascii="Times New Roman" w:eastAsia="宋体" w:hAnsi="Times New Roman" w:cs="Times New Roman" w:hint="eastAsia"/>
+        </w:rPr>
+        <w:t>Chance,ID1,</w:t>
       </w:r>
       <w:r>
         <w:rPr>
@@ -13476,7 +12988,7 @@
         <v:path o:extrusionok="f" gradientshapeok="t" o:connecttype="rect"/>
         <o:lock v:ext="edit" aspectratio="t"/>
       </v:shapetype>
-      <v:shape id="_x0000_i1030" type="#_x0000_t75" style="width:11.5pt;height:11.5pt" o:bullet="t">
+      <v:shape id="_x0000_i1030" type="#_x0000_t75" style="width:11.4pt;height:11.4pt" o:bullet="t">
         <v:imagedata r:id="rId1" o:title="mso9A9A"/>
       </v:shape>
     </w:pict>

--- a/Supplementary/文档/FA2SP HDM Edition说明文档.docx
+++ b/Supplementary/文档/FA2SP HDM Edition说明文档.docx
@@ -234,21 +234,7 @@
         <w:rPr>
           <w:rFonts w:ascii="Times New Roman" w:eastAsia="宋体" w:hAnsi="Times New Roman" w:cs="Times New Roman" w:hint="eastAsia"/>
         </w:rPr>
-        <w:t>修复了在开启自动海岸的情况下，放置地形会</w:t>
-      </w:r>
-      <w:proofErr w:type="gramStart"/>
-      <w:r>
-        <w:rPr>
-          <w:rFonts w:ascii="Times New Roman" w:eastAsia="宋体" w:hAnsi="Times New Roman" w:cs="Times New Roman" w:hint="eastAsia"/>
-        </w:rPr>
-        <w:t>导致笔刷边缘</w:t>
-      </w:r>
-      <w:proofErr w:type="gramEnd"/>
-      <w:r>
-        <w:rPr>
-          <w:rFonts w:ascii="Times New Roman" w:eastAsia="宋体" w:hAnsi="Times New Roman" w:cs="Times New Roman" w:hint="eastAsia"/>
-        </w:rPr>
-        <w:t>区域进行不必要的</w:t>
+        <w:t>修复了在开启自动海岸的情况下，放置地形会导致笔刷边缘区域进行不必要的</w:t>
       </w:r>
       <w:r>
         <w:rPr>
@@ -448,21 +434,7 @@
         <w:rPr>
           <w:rFonts w:ascii="Times New Roman" w:eastAsia="宋体" w:hAnsi="Times New Roman" w:cs="Times New Roman" w:hint="eastAsia"/>
         </w:rPr>
-        <w:t>修复当地形生成器</w:t>
-      </w:r>
-      <w:proofErr w:type="gramStart"/>
-      <w:r>
-        <w:rPr>
-          <w:rFonts w:ascii="Times New Roman" w:eastAsia="宋体" w:hAnsi="Times New Roman" w:cs="Times New Roman" w:hint="eastAsia"/>
-        </w:rPr>
-        <w:t>没有勾选覆盖</w:t>
-      </w:r>
-      <w:proofErr w:type="gramEnd"/>
-      <w:r>
-        <w:rPr>
-          <w:rFonts w:ascii="Times New Roman" w:eastAsia="宋体" w:hAnsi="Times New Roman" w:cs="Times New Roman" w:hint="eastAsia"/>
-        </w:rPr>
-        <w:t>时，无法正常摆放默认地形的</w:t>
+        <w:t>修复当地形生成器没有勾选覆盖时，无法正常摆放默认地形的</w:t>
       </w:r>
       <w:r>
         <w:rPr>
@@ -515,7 +487,7 @@
       <w:pPr>
         <w:ind w:firstLineChars="200" w:firstLine="440"/>
         <w:rPr>
-          <w:rFonts w:ascii="Times New Roman" w:eastAsia="宋体" w:hAnsi="Times New Roman" w:cs="Times New Roman" w:hint="eastAsia"/>
+          <w:rFonts w:ascii="Times New Roman" w:eastAsia="宋体" w:hAnsi="Times New Roman" w:cs="Times New Roman"/>
         </w:rPr>
       </w:pPr>
       <w:r>
@@ -572,21 +544,7 @@
           <w:rStyle w:val="ae"/>
           <w:rFonts w:ascii="Times New Roman" w:eastAsia="宋体" w:hAnsi="Times New Roman" w:cs="Times New Roman" w:hint="eastAsia"/>
         </w:rPr>
-        <w:t>pr</w:t>
-      </w:r>
-      <w:r>
-        <w:rPr>
-          <w:rStyle w:val="ae"/>
-          <w:rFonts w:ascii="Times New Roman" w:eastAsia="宋体" w:hAnsi="Times New Roman" w:cs="Times New Roman" w:hint="eastAsia"/>
-        </w:rPr>
-        <w:t>#</w:t>
-      </w:r>
-      <w:r>
-        <w:rPr>
-          <w:rStyle w:val="ae"/>
-          <w:rFonts w:ascii="Times New Roman" w:eastAsia="宋体" w:hAnsi="Times New Roman" w:cs="Times New Roman" w:hint="eastAsia"/>
-        </w:rPr>
-        <w:t>45</w:t>
+        <w:t>pr#45</w:t>
       </w:r>
       <w:r>
         <w:rPr>
@@ -599,6 +557,40 @@
           <w:rFonts w:ascii="Times New Roman" w:eastAsia="宋体" w:hAnsi="Times New Roman" w:cs="Times New Roman" w:hint="eastAsia"/>
         </w:rPr>
         <w:t>）</w:t>
+      </w:r>
+    </w:p>
+    <w:p>
+      <w:pPr>
+        <w:ind w:firstLineChars="200" w:firstLine="440"/>
+        <w:rPr>
+          <w:rFonts w:ascii="Times New Roman" w:eastAsia="宋体" w:hAnsi="Times New Roman" w:cs="Times New Roman" w:hint="eastAsia"/>
+        </w:rPr>
+      </w:pPr>
+      <w:r>
+        <w:rPr>
+          <w:rFonts w:ascii="Times New Roman" w:eastAsia="宋体" w:hAnsi="Times New Roman" w:cs="Times New Roman" w:hint="eastAsia"/>
+        </w:rPr>
+        <w:t>(9)</w:t>
+      </w:r>
+      <w:r>
+        <w:rPr>
+          <w:rFonts w:ascii="Times New Roman" w:eastAsia="宋体" w:hAnsi="Times New Roman" w:cs="Times New Roman" w:hint="eastAsia"/>
+        </w:rPr>
+        <w:t>新增</w:t>
+      </w:r>
+      <w:proofErr w:type="spellStart"/>
+      <w:r>
+        <w:rPr>
+          <w:rFonts w:ascii="Times New Roman" w:eastAsia="宋体" w:hAnsi="Times New Roman" w:cs="Times New Roman" w:hint="eastAsia"/>
+        </w:rPr>
+        <w:t>LightingPreview</w:t>
+      </w:r>
+      <w:proofErr w:type="spellEnd"/>
+      <w:r>
+        <w:rPr>
+          <w:rFonts w:ascii="Times New Roman" w:eastAsia="宋体" w:hAnsi="Times New Roman" w:cs="Times New Roman" w:hint="eastAsia"/>
+        </w:rPr>
+        <w:t>，控制光照沙盒功能的开启</w:t>
       </w:r>
     </w:p>
     <w:p>
@@ -916,6 +908,7 @@
         <w:rPr>
           <w:rFonts w:ascii="Times New Roman" w:eastAsia="宋体" w:hAnsi="Times New Roman" w:cs="Times New Roman" w:hint="eastAsia"/>
         </w:rPr>
+        <w:lastRenderedPageBreak/>
         <w:t>(6)</w:t>
       </w:r>
       <w:r>
@@ -978,7 +971,6 @@
         <w:rPr>
           <w:rFonts w:ascii="Times New Roman" w:eastAsia="宋体" w:hAnsi="Times New Roman" w:cs="Times New Roman" w:hint="eastAsia"/>
         </w:rPr>
-        <w:lastRenderedPageBreak/>
         <w:t>的游戏对象</w:t>
       </w:r>
     </w:p>
@@ -1005,16 +997,8 @@
         <w:rPr>
           <w:rFonts w:ascii="Times New Roman" w:eastAsia="宋体" w:hAnsi="Times New Roman" w:cs="Times New Roman" w:hint="eastAsia"/>
         </w:rPr>
-        <w:t>当覆盖</w:t>
-      </w:r>
-      <w:proofErr w:type="gramStart"/>
-      <w:r>
-        <w:rPr>
-          <w:rFonts w:ascii="Times New Roman" w:eastAsia="宋体" w:hAnsi="Times New Roman" w:cs="Times New Roman" w:hint="eastAsia"/>
-        </w:rPr>
-        <w:t>图超过</w:t>
-      </w:r>
-      <w:proofErr w:type="gramEnd"/>
+        <w:t>当覆盖图超过</w:t>
+      </w:r>
       <w:r>
         <w:rPr>
           <w:rFonts w:ascii="Times New Roman" w:eastAsia="宋体" w:hAnsi="Times New Roman" w:cs="Times New Roman" w:hint="eastAsia"/>
@@ -1701,21 +1685,27 @@
         <w:rPr>
           <w:rFonts w:ascii="Times New Roman" w:eastAsia="宋体" w:hAnsi="Times New Roman" w:cs="Times New Roman" w:hint="eastAsia"/>
         </w:rPr>
-        <w:t>的同类功能，提供了更加精细的控制权</w:t>
-      </w:r>
-    </w:p>
-    <w:p>
-      <w:pPr>
-        <w:ind w:firstLineChars="200" w:firstLine="440"/>
-        <w:rPr>
-          <w:rFonts w:ascii="Times New Roman" w:eastAsia="宋体" w:hAnsi="Times New Roman" w:cs="Times New Roman"/>
-        </w:rPr>
-      </w:pPr>
+        <w:t>的同类功能，提供了更加精细</w:t>
+      </w:r>
       <w:r>
         <w:rPr>
           <w:rFonts w:ascii="Times New Roman" w:eastAsia="宋体" w:hAnsi="Times New Roman" w:cs="Times New Roman" w:hint="eastAsia"/>
         </w:rPr>
         <w:lastRenderedPageBreak/>
+        <w:t>的控制权</w:t>
+      </w:r>
+    </w:p>
+    <w:p>
+      <w:pPr>
+        <w:ind w:firstLineChars="200" w:firstLine="440"/>
+        <w:rPr>
+          <w:rFonts w:ascii="Times New Roman" w:eastAsia="宋体" w:hAnsi="Times New Roman" w:cs="Times New Roman"/>
+        </w:rPr>
+      </w:pPr>
+      <w:r>
+        <w:rPr>
+          <w:rFonts w:ascii="Times New Roman" w:eastAsia="宋体" w:hAnsi="Times New Roman" w:cs="Times New Roman" w:hint="eastAsia"/>
+        </w:rPr>
         <w:t>重载地图：支持快捷重新打开当前地图，快捷键为</w:t>
       </w:r>
       <w:proofErr w:type="spellStart"/>
@@ -1738,21 +1728,7 @@
         <w:rPr>
           <w:rFonts w:ascii="Times New Roman" w:eastAsia="宋体" w:hAnsi="Times New Roman" w:cs="Times New Roman" w:hint="eastAsia"/>
         </w:rPr>
-        <w:t>重新加载游戏目录：当检测到打开的地图文件位于另</w:t>
-      </w:r>
-      <w:proofErr w:type="gramStart"/>
-      <w:r>
-        <w:rPr>
-          <w:rFonts w:ascii="Times New Roman" w:eastAsia="宋体" w:hAnsi="Times New Roman" w:cs="Times New Roman" w:hint="eastAsia"/>
-        </w:rPr>
-        <w:t>一个尤复游戏</w:t>
-      </w:r>
-      <w:proofErr w:type="gramEnd"/>
-      <w:r>
-        <w:rPr>
-          <w:rFonts w:ascii="Times New Roman" w:eastAsia="宋体" w:hAnsi="Times New Roman" w:cs="Times New Roman" w:hint="eastAsia"/>
-        </w:rPr>
-        <w:t>文件夹下时，会提示是否重新加载对应目录的游戏资源</w:t>
+        <w:t>重新加载游戏目录：当检测到打开的地图文件位于另一个尤复游戏文件夹下时，会提示是否重新加载对应目录的游戏资源</w:t>
       </w:r>
     </w:p>
     <w:p>
@@ -1942,21 +1918,7 @@
         <w:rPr>
           <w:rFonts w:ascii="Times New Roman" w:eastAsia="宋体" w:hAnsi="Times New Roman" w:cs="Times New Roman" w:hint="eastAsia"/>
         </w:rPr>
-        <w:t>查找引用：触发、作战小队、特遣部队、动作脚本编辑器新增“查找引用”按键，可以查找引用了当</w:t>
-      </w:r>
-      <w:proofErr w:type="gramStart"/>
-      <w:r>
-        <w:rPr>
-          <w:rFonts w:ascii="Times New Roman" w:eastAsia="宋体" w:hAnsi="Times New Roman" w:cs="Times New Roman" w:hint="eastAsia"/>
-        </w:rPr>
-        <w:t>前对象</w:t>
-      </w:r>
-      <w:proofErr w:type="gramEnd"/>
-      <w:r>
-        <w:rPr>
-          <w:rFonts w:ascii="Times New Roman" w:eastAsia="宋体" w:hAnsi="Times New Roman" w:cs="Times New Roman" w:hint="eastAsia"/>
-        </w:rPr>
-        <w:t>的对象</w:t>
+        <w:t>查找引用：触发、作战小队、特遣部队、动作脚本编辑器新增“查找引用”按键，可以查找引用了当前对象的对象</w:t>
       </w:r>
     </w:p>
     <w:p>
@@ -2244,21 +2206,7 @@
         <w:rPr>
           <w:rFonts w:ascii="Times New Roman" w:eastAsia="宋体" w:hAnsi="Times New Roman" w:cs="Times New Roman" w:hint="eastAsia"/>
         </w:rPr>
-        <w:t>可以在划定的矩形区域或多</w:t>
-      </w:r>
-      <w:proofErr w:type="gramStart"/>
-      <w:r>
-        <w:rPr>
-          <w:rFonts w:ascii="Times New Roman" w:eastAsia="宋体" w:hAnsi="Times New Roman" w:cs="Times New Roman" w:hint="eastAsia"/>
-        </w:rPr>
-        <w:t>选模式下的</w:t>
-      </w:r>
-      <w:proofErr w:type="gramEnd"/>
-      <w:r>
-        <w:rPr>
-          <w:rFonts w:ascii="Times New Roman" w:eastAsia="宋体" w:hAnsi="Times New Roman" w:cs="Times New Roman" w:hint="eastAsia"/>
-        </w:rPr>
-        <w:t>区域中随机生成预设的地形、地形对象、覆盖图或污染。地形生成</w:t>
+        <w:t>可以在划定的矩形区域或多选模式下的区域中随机生成预设的地形、地形对象、覆盖图或污染。地形生成</w:t>
       </w:r>
       <w:r>
         <w:rPr>
@@ -2296,6 +2244,7 @@
         <w:rPr>
           <w:rFonts w:ascii="Times New Roman" w:eastAsia="宋体" w:hAnsi="Times New Roman" w:cs="Times New Roman" w:hint="eastAsia"/>
         </w:rPr>
+        <w:lastRenderedPageBreak/>
         <w:t>快速更改朝向：按住“</w:t>
       </w:r>
       <w:r>
@@ -2322,7 +2271,6 @@
         <w:rPr>
           <w:rFonts w:ascii="Times New Roman" w:eastAsia="宋体" w:hAnsi="Times New Roman" w:cs="Times New Roman" w:hint="eastAsia"/>
         </w:rPr>
-        <w:lastRenderedPageBreak/>
         <w:t>额外资源文件：会额外读取</w:t>
       </w:r>
       <w:r>
@@ -2625,21 +2573,7 @@
         <w:rPr>
           <w:rFonts w:ascii="Times New Roman" w:eastAsia="宋体" w:hAnsi="Times New Roman" w:cs="Times New Roman" w:hint="eastAsia"/>
         </w:rPr>
-        <w:t>多选模式：现在多选模</w:t>
-      </w:r>
-      <w:proofErr w:type="gramStart"/>
-      <w:r>
-        <w:rPr>
-          <w:rFonts w:ascii="Times New Roman" w:eastAsia="宋体" w:hAnsi="Times New Roman" w:cs="Times New Roman" w:hint="eastAsia"/>
-        </w:rPr>
-        <w:t>式需要</w:t>
-      </w:r>
-      <w:proofErr w:type="gramEnd"/>
-      <w:r>
-        <w:rPr>
-          <w:rFonts w:ascii="Times New Roman" w:eastAsia="宋体" w:hAnsi="Times New Roman" w:cs="Times New Roman" w:hint="eastAsia"/>
-        </w:rPr>
-        <w:t>在物品浏览器中点击才能进行选择，同时提供了矩形添加和矩形删除功能。多选模式还能与复制粘贴、地形生成器</w:t>
+        <w:t>多选模式：现在多选模式需要在物品浏览器中点击才能进行选择，同时提供了矩形添加和矩形删除功能。多选模式还能与复制粘贴、地形生成器</w:t>
       </w:r>
       <w:r>
         <w:rPr>
@@ -2879,7 +2813,14 @@
         <w:rPr>
           <w:rFonts w:ascii="Times New Roman" w:eastAsia="宋体" w:hAnsi="Times New Roman" w:cs="Times New Roman" w:hint="eastAsia"/>
         </w:rPr>
-        <w:t>编辑器支持缩放大小和最大化</w:t>
+        <w:t>编辑器支持缩放大小和最大</w:t>
+      </w:r>
+      <w:r>
+        <w:rPr>
+          <w:rFonts w:ascii="Times New Roman" w:eastAsia="宋体" w:hAnsi="Times New Roman" w:cs="Times New Roman" w:hint="eastAsia"/>
+        </w:rPr>
+        <w:lastRenderedPageBreak/>
+        <w:t>化</w:t>
       </w:r>
       <w:r>
         <w:rPr>
@@ -2899,39 +2840,723 @@
         <w:rPr>
           <w:rFonts w:ascii="Times New Roman" w:eastAsia="宋体" w:hAnsi="Times New Roman" w:cs="Times New Roman" w:hint="eastAsia"/>
         </w:rPr>
+        <w:t>LAT</w:t>
+      </w:r>
+      <w:r>
+        <w:rPr>
+          <w:rFonts w:ascii="Times New Roman" w:eastAsia="宋体" w:hAnsi="Times New Roman" w:cs="Times New Roman" w:hint="eastAsia"/>
+        </w:rPr>
+        <w:t>系统：重写了</w:t>
+      </w:r>
+      <w:r>
+        <w:rPr>
+          <w:rFonts w:ascii="Times New Roman" w:eastAsia="宋体" w:hAnsi="Times New Roman" w:cs="Times New Roman" w:hint="eastAsia"/>
+        </w:rPr>
+        <w:t>LAT</w:t>
+      </w:r>
+      <w:r>
+        <w:rPr>
+          <w:rFonts w:ascii="Times New Roman" w:eastAsia="宋体" w:hAnsi="Times New Roman" w:cs="Times New Roman" w:hint="eastAsia"/>
+        </w:rPr>
+        <w:t>逻辑，在支持原版</w:t>
+      </w:r>
+      <w:r>
+        <w:rPr>
+          <w:rFonts w:ascii="Times New Roman" w:eastAsia="宋体" w:hAnsi="Times New Roman" w:cs="Times New Roman" w:hint="eastAsia"/>
+        </w:rPr>
+        <w:t>LAT</w:t>
+      </w:r>
+      <w:r>
+        <w:rPr>
+          <w:rFonts w:ascii="Times New Roman" w:eastAsia="宋体" w:hAnsi="Times New Roman" w:cs="Times New Roman" w:hint="eastAsia"/>
+        </w:rPr>
+        <w:t>地形，让他们与游戏引擎内一致（如水泥地会自动与公路硬连接）的同时，支持在</w:t>
+      </w:r>
+      <w:proofErr w:type="spellStart"/>
+      <w:r>
+        <w:rPr>
+          <w:rFonts w:ascii="Times New Roman" w:eastAsia="宋体" w:hAnsi="Times New Roman" w:cs="Times New Roman" w:hint="eastAsia"/>
+        </w:rPr>
+        <w:t>FAData</w:t>
+      </w:r>
+      <w:proofErr w:type="spellEnd"/>
+      <w:r>
+        <w:rPr>
+          <w:rFonts w:ascii="Times New Roman" w:eastAsia="宋体" w:hAnsi="Times New Roman" w:cs="Times New Roman" w:hint="eastAsia"/>
+        </w:rPr>
+        <w:t>中自定义新的</w:t>
+      </w:r>
+      <w:r>
+        <w:rPr>
+          <w:rFonts w:ascii="Times New Roman" w:eastAsia="宋体" w:hAnsi="Times New Roman" w:cs="Times New Roman" w:hint="eastAsia"/>
+        </w:rPr>
+        <w:t>LAT</w:t>
+      </w:r>
+      <w:r>
+        <w:rPr>
+          <w:rFonts w:ascii="Times New Roman" w:eastAsia="宋体" w:hAnsi="Times New Roman" w:cs="Times New Roman" w:hint="eastAsia"/>
+        </w:rPr>
+        <w:t>，可以实现自动为</w:t>
+      </w:r>
+      <w:r>
+        <w:rPr>
+          <w:rFonts w:ascii="Times New Roman" w:eastAsia="宋体" w:hAnsi="Times New Roman" w:cs="Times New Roman" w:hint="eastAsia"/>
+        </w:rPr>
+        <w:t>TX</w:t>
+      </w:r>
+      <w:r>
+        <w:rPr>
+          <w:rFonts w:ascii="Times New Roman" w:eastAsia="宋体" w:hAnsi="Times New Roman" w:cs="Times New Roman" w:hint="eastAsia"/>
+        </w:rPr>
+        <w:t>的新增</w:t>
+      </w:r>
+      <w:r>
+        <w:rPr>
+          <w:rFonts w:ascii="Times New Roman" w:eastAsia="宋体" w:hAnsi="Times New Roman" w:cs="Times New Roman" w:hint="eastAsia"/>
+        </w:rPr>
+        <w:t>LAT</w:t>
+      </w:r>
+      <w:r>
+        <w:rPr>
+          <w:rFonts w:ascii="Times New Roman" w:eastAsia="宋体" w:hAnsi="Times New Roman" w:cs="Times New Roman" w:hint="eastAsia"/>
+        </w:rPr>
+        <w:t>地形进行计算</w:t>
+      </w:r>
+    </w:p>
+    <w:p>
+      <w:pPr>
+        <w:ind w:firstLineChars="200" w:firstLine="440"/>
+        <w:rPr>
+          <w:rFonts w:ascii="Times New Roman" w:eastAsia="宋体" w:hAnsi="Times New Roman" w:cs="Times New Roman"/>
+        </w:rPr>
+      </w:pPr>
+      <w:r>
+        <w:rPr>
+          <w:rFonts w:ascii="Times New Roman" w:eastAsia="宋体" w:hAnsi="Times New Roman" w:cs="Times New Roman" w:hint="eastAsia"/>
+        </w:rPr>
+        <w:t>工具脚本：新增多个函数，提供了读取指定</w:t>
+      </w:r>
+      <w:r>
+        <w:rPr>
+          <w:rFonts w:ascii="Times New Roman" w:eastAsia="宋体" w:hAnsi="Times New Roman" w:cs="Times New Roman" w:hint="eastAsia"/>
+        </w:rPr>
+        <w:t>INI</w:t>
+      </w:r>
+      <w:r>
+        <w:rPr>
+          <w:rFonts w:ascii="Times New Roman" w:eastAsia="宋体" w:hAnsi="Times New Roman" w:cs="Times New Roman" w:hint="eastAsia"/>
+        </w:rPr>
+        <w:t>、对地形进行操作、获取地形信息等功能，详见“</w:t>
+      </w:r>
+      <w:r>
+        <w:rPr>
+          <w:rFonts w:ascii="Times New Roman" w:eastAsia="宋体" w:hAnsi="Times New Roman" w:cs="Times New Roman" w:hint="eastAsia"/>
+        </w:rPr>
+        <w:t>工具脚本词典</w:t>
+      </w:r>
+      <w:r>
+        <w:rPr>
+          <w:rFonts w:ascii="Times New Roman" w:eastAsia="宋体" w:hAnsi="Times New Roman" w:cs="Times New Roman" w:hint="eastAsia"/>
+        </w:rPr>
+        <w:t>.docx</w:t>
+      </w:r>
+      <w:r>
+        <w:rPr>
+          <w:rFonts w:ascii="Times New Roman" w:eastAsia="宋体" w:hAnsi="Times New Roman" w:cs="Times New Roman" w:hint="eastAsia"/>
+        </w:rPr>
+        <w:t>”</w:t>
+      </w:r>
+    </w:p>
+    <w:p>
+      <w:pPr>
+        <w:ind w:firstLineChars="200" w:firstLine="440"/>
+        <w:rPr>
+          <w:rFonts w:ascii="Times New Roman" w:eastAsia="宋体" w:hAnsi="Times New Roman" w:cs="Times New Roman"/>
+        </w:rPr>
+      </w:pPr>
+      <w:r>
+        <w:rPr>
+          <w:rFonts w:ascii="Times New Roman" w:eastAsia="宋体" w:hAnsi="Times New Roman" w:cs="Times New Roman" w:hint="eastAsia"/>
+        </w:rPr>
+        <w:t>小地图：将小地图窗口变为</w:t>
+      </w:r>
+      <w:r>
+        <w:rPr>
+          <w:rFonts w:ascii="Times New Roman" w:eastAsia="宋体" w:hAnsi="Times New Roman" w:cs="Times New Roman" w:hint="eastAsia"/>
+        </w:rPr>
+        <w:t>FA2</w:t>
+      </w:r>
+      <w:r>
+        <w:rPr>
+          <w:rFonts w:ascii="Times New Roman" w:eastAsia="宋体" w:hAnsi="Times New Roman" w:cs="Times New Roman" w:hint="eastAsia"/>
+        </w:rPr>
+        <w:t>的子窗口，不会在</w:t>
+      </w:r>
+      <w:r>
+        <w:rPr>
+          <w:rFonts w:ascii="Times New Roman" w:eastAsia="宋体" w:hAnsi="Times New Roman" w:cs="Times New Roman" w:hint="eastAsia"/>
+        </w:rPr>
+        <w:t>Windows</w:t>
+      </w:r>
+      <w:r>
+        <w:rPr>
+          <w:rFonts w:ascii="Times New Roman" w:eastAsia="宋体" w:hAnsi="Times New Roman" w:cs="Times New Roman" w:hint="eastAsia"/>
+        </w:rPr>
+        <w:t>菜单栏中显示为独立的窗口，删掉了它的最小化与最大化按钮</w:t>
+      </w:r>
+    </w:p>
+    <w:p>
+      <w:pPr>
+        <w:ind w:firstLineChars="200" w:firstLine="440"/>
+        <w:rPr>
+          <w:rFonts w:ascii="Times New Roman" w:eastAsia="宋体" w:hAnsi="Times New Roman" w:cs="Times New Roman"/>
+        </w:rPr>
+      </w:pPr>
+      <w:r>
+        <w:rPr>
+          <w:rFonts w:ascii="Times New Roman" w:eastAsia="宋体" w:hAnsi="Times New Roman" w:cs="Times New Roman" w:hint="eastAsia"/>
+        </w:rPr>
+        <w:t>地图边界：在地图上边界显示一条细线，指示游戏内实际可以到达的顶部区域</w:t>
+      </w:r>
+    </w:p>
+    <w:p>
+      <w:pPr>
+        <w:ind w:firstLineChars="200" w:firstLine="440"/>
+        <w:rPr>
+          <w:rFonts w:ascii="Times New Roman" w:eastAsia="宋体" w:hAnsi="Times New Roman" w:cs="Times New Roman"/>
+        </w:rPr>
+      </w:pPr>
+      <w:r>
+        <w:rPr>
+          <w:rFonts w:ascii="Times New Roman" w:eastAsia="宋体" w:hAnsi="Times New Roman" w:cs="Times New Roman" w:hint="eastAsia"/>
+        </w:rPr>
+        <w:t>显示建筑轮廓：当在图层中隐藏建筑时，建筑</w:t>
+      </w:r>
+      <w:r>
+        <w:rPr>
+          <w:rFonts w:ascii="Times New Roman" w:eastAsia="宋体" w:hAnsi="Times New Roman" w:cs="Times New Roman" w:hint="eastAsia"/>
+        </w:rPr>
+        <w:t>轮廓</w:t>
+      </w:r>
+      <w:r>
+        <w:rPr>
+          <w:rFonts w:ascii="Times New Roman" w:eastAsia="宋体" w:hAnsi="Times New Roman" w:cs="Times New Roman" w:hint="eastAsia"/>
+        </w:rPr>
+        <w:t>不会被隐藏</w:t>
+      </w:r>
+    </w:p>
+    <w:p>
+      <w:pPr>
+        <w:ind w:firstLineChars="200" w:firstLine="440"/>
+        <w:rPr>
+          <w:rFonts w:ascii="Times New Roman" w:eastAsia="宋体" w:hAnsi="Times New Roman" w:cs="Times New Roman"/>
+        </w:rPr>
+      </w:pPr>
+      <w:r>
+        <w:rPr>
+          <w:rFonts w:ascii="Times New Roman" w:eastAsia="宋体" w:hAnsi="Times New Roman" w:cs="Times New Roman" w:hint="eastAsia"/>
+        </w:rPr>
+        <w:t>粘贴选项：位于菜单栏中，可以选择粘贴的指定类型，注意除覆盖图和地形之外的选项，不能跨编辑器粘贴，也不支持撤销</w:t>
+      </w:r>
+    </w:p>
+    <w:p>
+      <w:pPr>
+        <w:ind w:firstLineChars="200" w:firstLine="440"/>
+        <w:rPr>
+          <w:rFonts w:ascii="Times New Roman" w:eastAsia="宋体" w:hAnsi="Times New Roman" w:cs="Times New Roman"/>
+        </w:rPr>
+      </w:pPr>
+      <w:r>
+        <w:rPr>
+          <w:rFonts w:ascii="Times New Roman" w:eastAsia="宋体" w:hAnsi="Times New Roman" w:cs="Times New Roman" w:hint="eastAsia"/>
+        </w:rPr>
+        <w:t>平面显示：将“使用悬崖模式自动升高地形”按钮替换为了平面显示按钮，同时开启平面显示时，会在视图左上角进行文本提示</w:t>
+      </w:r>
+    </w:p>
+    <w:p>
+      <w:pPr>
+        <w:ind w:firstLineChars="200" w:firstLine="440"/>
+        <w:rPr>
+          <w:rFonts w:ascii="Times New Roman" w:eastAsia="宋体" w:hAnsi="Times New Roman" w:cs="Times New Roman"/>
+        </w:rPr>
+      </w:pPr>
+      <w:r>
+        <w:rPr>
+          <w:rFonts w:ascii="Times New Roman" w:eastAsia="宋体" w:hAnsi="Times New Roman" w:cs="Times New Roman" w:hint="eastAsia"/>
+        </w:rPr>
+        <w:t>触发列表：位于地形浏览器的菜单栏中。现在触发列表支持查找上级触发与下级触发</w:t>
+      </w:r>
+    </w:p>
+    <w:p>
+      <w:pPr>
+        <w:ind w:firstLineChars="200" w:firstLine="440"/>
+        <w:rPr>
+          <w:rFonts w:ascii="Times New Roman" w:eastAsia="宋体" w:hAnsi="Times New Roman" w:cs="Times New Roman"/>
+        </w:rPr>
+      </w:pPr>
+      <w:r>
+        <w:rPr>
+          <w:rFonts w:ascii="Times New Roman" w:eastAsia="宋体" w:hAnsi="Times New Roman" w:cs="Times New Roman" w:hint="eastAsia"/>
+        </w:rPr>
+        <w:t>笔刷大小：支持在</w:t>
+      </w:r>
+      <w:proofErr w:type="spellStart"/>
+      <w:r>
+        <w:rPr>
+          <w:rFonts w:ascii="Times New Roman" w:eastAsia="宋体" w:hAnsi="Times New Roman" w:cs="Times New Roman" w:hint="eastAsia"/>
+        </w:rPr>
+        <w:t>FAData</w:t>
+      </w:r>
+      <w:proofErr w:type="spellEnd"/>
+      <w:r>
+        <w:rPr>
+          <w:rFonts w:ascii="Times New Roman" w:eastAsia="宋体" w:hAnsi="Times New Roman" w:cs="Times New Roman" w:hint="eastAsia"/>
+        </w:rPr>
+        <w:t>中自定义笔刷大小</w:t>
+      </w:r>
+    </w:p>
+    <w:p>
+      <w:pPr>
+        <w:ind w:firstLineChars="200" w:firstLine="440"/>
+        <w:rPr>
+          <w:rFonts w:ascii="Times New Roman" w:eastAsia="宋体" w:hAnsi="Times New Roman" w:cs="Times New Roman"/>
+        </w:rPr>
+      </w:pPr>
+      <w:r>
+        <w:rPr>
+          <w:rFonts w:ascii="Times New Roman" w:eastAsia="宋体" w:hAnsi="Times New Roman" w:cs="Times New Roman" w:hint="eastAsia"/>
+        </w:rPr>
+        <w:t>BMP</w:t>
+      </w:r>
+      <w:r>
+        <w:rPr>
+          <w:rFonts w:ascii="Times New Roman" w:eastAsia="宋体" w:hAnsi="Times New Roman" w:cs="Times New Roman" w:hint="eastAsia"/>
+        </w:rPr>
+        <w:t>导入地图：支持生成最大</w:t>
+      </w:r>
+      <w:r>
+        <w:rPr>
+          <w:rFonts w:ascii="Times New Roman" w:eastAsia="宋体" w:hAnsi="Times New Roman" w:cs="Times New Roman" w:hint="eastAsia"/>
+        </w:rPr>
+        <w:t>255*255</w:t>
+      </w:r>
+      <w:r>
+        <w:rPr>
+          <w:rFonts w:ascii="Times New Roman" w:eastAsia="宋体" w:hAnsi="Times New Roman" w:cs="Times New Roman" w:hint="eastAsia"/>
+        </w:rPr>
+        <w:t>的地图，长</w:t>
+      </w:r>
+      <w:r>
+        <w:rPr>
+          <w:rFonts w:ascii="Times New Roman" w:eastAsia="宋体" w:hAnsi="Times New Roman" w:cs="Times New Roman" w:hint="eastAsia"/>
+        </w:rPr>
+        <w:t>+</w:t>
+      </w:r>
+      <w:r>
+        <w:rPr>
+          <w:rFonts w:ascii="Times New Roman" w:eastAsia="宋体" w:hAnsi="Times New Roman" w:cs="Times New Roman" w:hint="eastAsia"/>
+        </w:rPr>
+        <w:t>宽大于</w:t>
+      </w:r>
+      <w:r>
+        <w:rPr>
+          <w:rFonts w:ascii="Times New Roman" w:eastAsia="宋体" w:hAnsi="Times New Roman" w:cs="Times New Roman" w:hint="eastAsia"/>
+        </w:rPr>
+        <w:t>511</w:t>
+      </w:r>
+      <w:r>
+        <w:rPr>
+          <w:rFonts w:ascii="Times New Roman" w:eastAsia="宋体" w:hAnsi="Times New Roman" w:cs="Times New Roman" w:hint="eastAsia"/>
+        </w:rPr>
+        <w:t>后才会对图片进行缩放。不会自动生成海岸</w:t>
+      </w:r>
+    </w:p>
+    <w:p>
+      <w:pPr>
+        <w:ind w:firstLineChars="200" w:firstLine="440"/>
+        <w:rPr>
+          <w:rFonts w:ascii="Times New Roman" w:eastAsia="宋体" w:hAnsi="Times New Roman" w:cs="Times New Roman"/>
+        </w:rPr>
+      </w:pPr>
+      <w:r>
+        <w:rPr>
+          <w:rFonts w:ascii="Times New Roman" w:eastAsia="宋体" w:hAnsi="Times New Roman" w:cs="Times New Roman" w:hint="eastAsia"/>
+        </w:rPr>
+        <w:t>步兵子单元格：可以正常显示</w:t>
+      </w:r>
+      <w:r>
+        <w:rPr>
+          <w:rFonts w:ascii="Times New Roman" w:eastAsia="宋体" w:hAnsi="Times New Roman" w:cs="Times New Roman" w:hint="eastAsia"/>
+        </w:rPr>
+        <w:t>4</w:t>
+      </w:r>
+      <w:r>
+        <w:rPr>
+          <w:rFonts w:ascii="Times New Roman" w:eastAsia="宋体" w:hAnsi="Times New Roman" w:cs="Times New Roman" w:hint="eastAsia"/>
+        </w:rPr>
+        <w:t>号位（游戏中单元格中下位置）的步兵，同时允许对步兵进行子单元格编辑，如指定步兵放置的位置，或者拖拽步兵的位置</w:t>
+      </w:r>
+      <w:r>
+        <w:rPr>
+          <w:rFonts w:ascii="Times New Roman" w:eastAsia="宋体" w:hAnsi="Times New Roman" w:cs="Times New Roman" w:hint="eastAsia"/>
+        </w:rPr>
+        <w:t>，将步兵放置在地形对象上时，会考虑可用的子单元格</w:t>
+      </w:r>
+    </w:p>
+    <w:p>
+      <w:pPr>
+        <w:ind w:firstLineChars="200" w:firstLine="440"/>
+        <w:rPr>
+          <w:rFonts w:ascii="Times New Roman" w:eastAsia="宋体" w:hAnsi="Times New Roman" w:cs="Times New Roman"/>
+        </w:rPr>
+      </w:pPr>
+      <w:r>
+        <w:rPr>
+          <w:rFonts w:ascii="Times New Roman" w:eastAsia="宋体" w:hAnsi="Times New Roman" w:cs="Times New Roman" w:hint="eastAsia"/>
+        </w:rPr>
+        <w:t>建筑放置：优化了建筑数量较多时放置、拖动、修改建筑属性的性能问题。现在无法直接放置重叠的建筑，若将建筑拖动到重叠位置，会弹出对话框确认</w:t>
+      </w:r>
+      <w:r>
+        <w:rPr>
+          <w:rFonts w:ascii="Times New Roman" w:eastAsia="宋体" w:hAnsi="Times New Roman" w:cs="Times New Roman" w:hint="eastAsia"/>
+        </w:rPr>
+        <w:t>。若建筑有加载物，会自动计算加载物数量</w:t>
+      </w:r>
+    </w:p>
+    <w:p>
+      <w:pPr>
+        <w:ind w:firstLineChars="200" w:firstLine="440"/>
+        <w:rPr>
+          <w:rFonts w:ascii="Times New Roman" w:eastAsia="宋体" w:hAnsi="Times New Roman" w:cs="Times New Roman"/>
+        </w:rPr>
+      </w:pPr>
+      <w:r>
+        <w:rPr>
+          <w:rFonts w:ascii="Times New Roman" w:eastAsia="宋体" w:hAnsi="Times New Roman" w:cs="Times New Roman" w:hint="eastAsia"/>
+        </w:rPr>
+        <w:t>自动斜坡：重写了抬升、降低、平坦地表的对应函数。现在生成的斜坡更加不容易出现</w:t>
+      </w:r>
+      <w:r>
+        <w:rPr>
+          <w:rFonts w:ascii="Times New Roman" w:eastAsia="宋体" w:hAnsi="Times New Roman" w:cs="Times New Roman" w:hint="eastAsia"/>
+        </w:rPr>
+        <w:t>bug</w:t>
+      </w:r>
+      <w:r>
+        <w:rPr>
+          <w:rFonts w:ascii="Times New Roman" w:eastAsia="宋体" w:hAnsi="Times New Roman" w:cs="Times New Roman" w:hint="eastAsia"/>
+        </w:rPr>
+        <w:t>，平坦悬崖内地形不会溢出，支持按住</w:t>
+      </w:r>
+      <w:r>
+        <w:rPr>
+          <w:rFonts w:ascii="Times New Roman" w:eastAsia="宋体" w:hAnsi="Times New Roman" w:cs="Times New Roman" w:hint="eastAsia"/>
+        </w:rPr>
+        <w:t>Shift</w:t>
+      </w:r>
+      <w:r>
+        <w:rPr>
+          <w:rFonts w:ascii="Times New Roman" w:eastAsia="宋体" w:hAnsi="Times New Roman" w:cs="Times New Roman" w:hint="eastAsia"/>
+        </w:rPr>
+        <w:t>进行陡峭抬升，生成跨越两格高度的斜坡，支持按住</w:t>
+      </w:r>
+      <w:proofErr w:type="spellStart"/>
+      <w:r>
+        <w:rPr>
+          <w:rFonts w:ascii="Times New Roman" w:eastAsia="宋体" w:hAnsi="Times New Roman" w:cs="Times New Roman" w:hint="eastAsia"/>
+        </w:rPr>
+        <w:t>Shift+Ctrl</w:t>
+      </w:r>
+      <w:proofErr w:type="spellEnd"/>
+      <w:r>
+        <w:rPr>
+          <w:rFonts w:ascii="Times New Roman" w:eastAsia="宋体" w:hAnsi="Times New Roman" w:cs="Times New Roman" w:hint="eastAsia"/>
+        </w:rPr>
+        <w:t>忽视不可抬升地形，强制生成斜坡</w:t>
+      </w:r>
+    </w:p>
+    <w:p>
+      <w:pPr>
+        <w:ind w:firstLineChars="200" w:firstLine="440"/>
+        <w:rPr>
+          <w:rFonts w:ascii="Times New Roman" w:eastAsia="宋体" w:hAnsi="Times New Roman" w:cs="Times New Roman"/>
+        </w:rPr>
+      </w:pPr>
+      <w:r>
+        <w:rPr>
+          <w:rFonts w:ascii="Times New Roman" w:eastAsia="宋体" w:hAnsi="Times New Roman" w:cs="Times New Roman" w:hint="eastAsia"/>
+        </w:rPr>
+        <w:t>连续放置地形、覆盖图：按住鼠标左键连续放置地形、覆盖图、擦除覆盖图后，此次连续更改仅占用一次历史记录，进行一次撤销即可全部撤销</w:t>
+      </w:r>
+    </w:p>
+    <w:p>
+      <w:pPr>
+        <w:ind w:firstLineChars="200" w:firstLine="440"/>
+        <w:rPr>
+          <w:rFonts w:ascii="Times New Roman" w:eastAsia="宋体" w:hAnsi="Times New Roman" w:cs="Times New Roman"/>
+        </w:rPr>
+      </w:pPr>
+      <w:r>
+        <w:rPr>
+          <w:rFonts w:ascii="Times New Roman" w:eastAsia="宋体" w:hAnsi="Times New Roman" w:cs="Times New Roman" w:hint="eastAsia"/>
+        </w:rPr>
+        <w:t>填充模式：按住</w:t>
+      </w:r>
+      <w:r>
+        <w:rPr>
+          <w:rFonts w:ascii="Times New Roman" w:eastAsia="宋体" w:hAnsi="Times New Roman" w:cs="Times New Roman" w:hint="eastAsia"/>
+        </w:rPr>
+        <w:t>Ctrl</w:t>
+      </w:r>
+      <w:r>
+        <w:rPr>
+          <w:rFonts w:ascii="Times New Roman" w:eastAsia="宋体" w:hAnsi="Times New Roman" w:cs="Times New Roman" w:hint="eastAsia"/>
+        </w:rPr>
+        <w:t>填充摆放地形时，会将地形与该地形的</w:t>
+      </w:r>
+      <w:r>
+        <w:rPr>
+          <w:rFonts w:ascii="Times New Roman" w:eastAsia="宋体" w:hAnsi="Times New Roman" w:cs="Times New Roman" w:hint="eastAsia"/>
+        </w:rPr>
+        <w:t>LAT</w:t>
+      </w:r>
+      <w:r>
+        <w:rPr>
+          <w:rFonts w:ascii="Times New Roman" w:eastAsia="宋体" w:hAnsi="Times New Roman" w:cs="Times New Roman" w:hint="eastAsia"/>
+        </w:rPr>
+        <w:t>视为同一组</w:t>
+      </w:r>
+      <w:r>
+        <w:rPr>
+          <w:rFonts w:ascii="Times New Roman" w:eastAsia="宋体" w:hAnsi="Times New Roman" w:cs="Times New Roman" w:hint="eastAsia"/>
+        </w:rPr>
+        <w:t>，将所有水面视为同类地形，</w:t>
+      </w:r>
+      <w:r>
+        <w:rPr>
+          <w:rFonts w:ascii="Times New Roman" w:eastAsia="宋体" w:hAnsi="Times New Roman" w:cs="Times New Roman" w:hint="eastAsia"/>
+        </w:rPr>
+        <w:t>若有单元格</w:t>
+      </w:r>
+      <w:r>
+        <w:rPr>
+          <w:rFonts w:ascii="Times New Roman" w:eastAsia="宋体" w:hAnsi="Times New Roman" w:cs="Times New Roman" w:hint="eastAsia"/>
+        </w:rPr>
+        <w:t>被隐藏</w:t>
+      </w:r>
+      <w:r>
+        <w:rPr>
+          <w:rFonts w:ascii="Times New Roman" w:eastAsia="宋体" w:hAnsi="Times New Roman" w:cs="Times New Roman" w:hint="eastAsia"/>
+        </w:rPr>
+        <w:t>，则跳过；若开启多选模式，则对多选范</w:t>
+      </w:r>
+      <w:r>
+        <w:rPr>
+          <w:rFonts w:ascii="Times New Roman" w:eastAsia="宋体" w:hAnsi="Times New Roman" w:cs="Times New Roman" w:hint="eastAsia"/>
+        </w:rPr>
         <w:lastRenderedPageBreak/>
-        <w:t>LAT</w:t>
-      </w:r>
-      <w:r>
-        <w:rPr>
-          <w:rFonts w:ascii="Times New Roman" w:eastAsia="宋体" w:hAnsi="Times New Roman" w:cs="Times New Roman" w:hint="eastAsia"/>
-        </w:rPr>
-        <w:t>系统：重写了</w:t>
-      </w:r>
-      <w:r>
-        <w:rPr>
-          <w:rFonts w:ascii="Times New Roman" w:eastAsia="宋体" w:hAnsi="Times New Roman" w:cs="Times New Roman" w:hint="eastAsia"/>
-        </w:rPr>
-        <w:t>LAT</w:t>
-      </w:r>
-      <w:r>
-        <w:rPr>
-          <w:rFonts w:ascii="Times New Roman" w:eastAsia="宋体" w:hAnsi="Times New Roman" w:cs="Times New Roman" w:hint="eastAsia"/>
-        </w:rPr>
-        <w:t>逻辑，在支持原版</w:t>
-      </w:r>
-      <w:r>
-        <w:rPr>
-          <w:rFonts w:ascii="Times New Roman" w:eastAsia="宋体" w:hAnsi="Times New Roman" w:cs="Times New Roman" w:hint="eastAsia"/>
-        </w:rPr>
-        <w:t>LAT</w:t>
-      </w:r>
-      <w:r>
-        <w:rPr>
-          <w:rFonts w:ascii="Times New Roman" w:eastAsia="宋体" w:hAnsi="Times New Roman" w:cs="Times New Roman" w:hint="eastAsia"/>
-        </w:rPr>
-        <w:t>地形，让他们与游戏引擎内一致（如水泥地会自动与公路硬连接）的同时，支持在</w:t>
-      </w:r>
+        <w:t>围内的地形生效</w:t>
+      </w:r>
+    </w:p>
+    <w:p>
+      <w:pPr>
+        <w:ind w:firstLineChars="200" w:firstLine="440"/>
+        <w:rPr>
+          <w:rFonts w:ascii="Times New Roman" w:eastAsia="宋体" w:hAnsi="Times New Roman" w:cs="Times New Roman"/>
+        </w:rPr>
+      </w:pPr>
+      <w:r>
+        <w:rPr>
+          <w:rFonts w:ascii="Times New Roman" w:eastAsia="宋体" w:hAnsi="Times New Roman" w:cs="Times New Roman" w:hint="eastAsia"/>
+        </w:rPr>
+        <w:t>资源加载：支持读取游戏目录下的</w:t>
+      </w:r>
+      <w:proofErr w:type="spellStart"/>
+      <w:r>
+        <w:rPr>
+          <w:rFonts w:ascii="Times New Roman" w:eastAsia="宋体" w:hAnsi="Times New Roman" w:cs="Times New Roman" w:hint="eastAsia"/>
+        </w:rPr>
+        <w:t>shp</w:t>
+      </w:r>
+      <w:proofErr w:type="spellEnd"/>
+      <w:r>
+        <w:rPr>
+          <w:rFonts w:ascii="Times New Roman" w:eastAsia="宋体" w:hAnsi="Times New Roman" w:cs="Times New Roman" w:hint="eastAsia"/>
+        </w:rPr>
+        <w:t>文件，围墙覆盖图的显示会尊重</w:t>
+      </w:r>
+      <w:proofErr w:type="spellStart"/>
+      <w:r>
+        <w:rPr>
+          <w:rFonts w:ascii="Times New Roman" w:eastAsia="宋体" w:hAnsi="Times New Roman" w:cs="Times New Roman" w:hint="eastAsia"/>
+        </w:rPr>
+        <w:t>NewTheater</w:t>
+      </w:r>
+      <w:proofErr w:type="spellEnd"/>
+      <w:r>
+        <w:rPr>
+          <w:rFonts w:ascii="Times New Roman" w:eastAsia="宋体" w:hAnsi="Times New Roman" w:cs="Times New Roman" w:hint="eastAsia"/>
+        </w:rPr>
+        <w:t>设置</w:t>
+      </w:r>
+    </w:p>
+    <w:p>
+      <w:pPr>
+        <w:ind w:firstLineChars="200" w:firstLine="440"/>
+        <w:rPr>
+          <w:rFonts w:ascii="Times New Roman" w:eastAsia="宋体" w:hAnsi="Times New Roman" w:cs="Times New Roman"/>
+        </w:rPr>
+      </w:pPr>
+      <w:r>
+        <w:rPr>
+          <w:rFonts w:ascii="Times New Roman" w:eastAsia="宋体" w:hAnsi="Times New Roman" w:cs="Times New Roman" w:hint="eastAsia"/>
+        </w:rPr>
+        <w:t>遭遇战地图的新缩略图风格：提供了一种接近于原版地图缩略图的风格</w:t>
+      </w:r>
+    </w:p>
+    <w:p>
+      <w:pPr>
+        <w:ind w:firstLineChars="200" w:firstLine="440"/>
+        <w:rPr>
+          <w:rFonts w:ascii="Times New Roman" w:eastAsia="宋体" w:hAnsi="Times New Roman" w:cs="Times New Roman"/>
+        </w:rPr>
+      </w:pPr>
+      <w:r>
+        <w:rPr>
+          <w:rFonts w:ascii="Times New Roman" w:eastAsia="宋体" w:hAnsi="Times New Roman" w:cs="Times New Roman" w:hint="eastAsia"/>
+        </w:rPr>
+        <w:t>文件默认编码提示：在第一行添加了中文注释，对于多数自带编码推断的文本编辑器（包括记事本），会自动将地图文件以</w:t>
+      </w:r>
+      <w:r>
+        <w:rPr>
+          <w:rFonts w:ascii="Times New Roman" w:eastAsia="宋体" w:hAnsi="Times New Roman" w:cs="Times New Roman" w:hint="eastAsia"/>
+        </w:rPr>
+        <w:t>ANSI/GBK</w:t>
+      </w:r>
+      <w:r>
+        <w:rPr>
+          <w:rFonts w:ascii="Times New Roman" w:eastAsia="宋体" w:hAnsi="Times New Roman" w:cs="Times New Roman" w:hint="eastAsia"/>
+        </w:rPr>
+        <w:t>格式打开</w:t>
+      </w:r>
+    </w:p>
+    <w:p>
+      <w:pPr>
+        <w:ind w:firstLineChars="200" w:firstLine="440"/>
+        <w:rPr>
+          <w:rFonts w:ascii="Times New Roman" w:eastAsia="宋体" w:hAnsi="Times New Roman" w:cs="Times New Roman"/>
+        </w:rPr>
+      </w:pPr>
+      <w:r>
+        <w:rPr>
+          <w:rFonts w:ascii="Times New Roman" w:eastAsia="宋体" w:hAnsi="Times New Roman" w:cs="Times New Roman" w:hint="eastAsia"/>
+        </w:rPr>
+        <w:t>重新设置目录：启动时，若发现当前游戏目录资源不完整，会自动提示重新选择目录</w:t>
+      </w:r>
+    </w:p>
+    <w:p>
+      <w:pPr>
+        <w:ind w:firstLineChars="200" w:firstLine="440"/>
+        <w:rPr>
+          <w:rFonts w:ascii="Times New Roman" w:eastAsia="宋体" w:hAnsi="Times New Roman" w:cs="Times New Roman"/>
+        </w:rPr>
+      </w:pPr>
+      <w:r>
+        <w:rPr>
+          <w:rFonts w:ascii="Times New Roman" w:eastAsia="宋体" w:hAnsi="Times New Roman" w:cs="Times New Roman" w:hint="eastAsia"/>
+        </w:rPr>
+        <w:t>选择游戏目录：</w:t>
+      </w:r>
+      <w:r>
+        <w:rPr>
+          <w:rFonts w:ascii="Times New Roman" w:eastAsia="宋体" w:hAnsi="Times New Roman" w:cs="Times New Roman" w:hint="eastAsia"/>
+        </w:rPr>
+        <w:t>选择游戏目录对话框不会限定文件名称，可以选择</w:t>
+      </w:r>
+      <w:r>
+        <w:rPr>
+          <w:rFonts w:ascii="Times New Roman" w:eastAsia="宋体" w:hAnsi="Times New Roman" w:cs="Times New Roman" w:hint="eastAsia"/>
+        </w:rPr>
+        <w:t>.mix</w:t>
+      </w:r>
+      <w:r>
+        <w:rPr>
+          <w:rFonts w:ascii="Times New Roman" w:eastAsia="宋体" w:hAnsi="Times New Roman" w:cs="Times New Roman" w:hint="eastAsia"/>
+        </w:rPr>
+        <w:t>文件或</w:t>
+      </w:r>
+      <w:r>
+        <w:rPr>
+          <w:rFonts w:ascii="Times New Roman" w:eastAsia="宋体" w:hAnsi="Times New Roman" w:cs="Times New Roman" w:hint="eastAsia"/>
+        </w:rPr>
+        <w:t>.exe</w:t>
+      </w:r>
+      <w:r>
+        <w:rPr>
+          <w:rFonts w:ascii="Times New Roman" w:eastAsia="宋体" w:hAnsi="Times New Roman" w:cs="Times New Roman" w:hint="eastAsia"/>
+        </w:rPr>
+        <w:t>文件（实际上，只需要目录设置正确，选择目录内的任意文件均可）</w:t>
+      </w:r>
+    </w:p>
+    <w:p>
+      <w:pPr>
+        <w:ind w:firstLineChars="200" w:firstLine="440"/>
+        <w:rPr>
+          <w:rFonts w:ascii="Times New Roman" w:eastAsia="宋体" w:hAnsi="Times New Roman" w:cs="Times New Roman"/>
+        </w:rPr>
+      </w:pPr>
+      <w:r>
+        <w:rPr>
+          <w:rFonts w:ascii="Times New Roman" w:eastAsia="宋体" w:hAnsi="Times New Roman" w:cs="Times New Roman" w:hint="eastAsia"/>
+        </w:rPr>
+        <w:t>文件对话框风格：选择游戏目录、打开地图、保存地图使用的文件对话框，会使用</w:t>
+      </w:r>
+      <w:r>
+        <w:rPr>
+          <w:rFonts w:ascii="Times New Roman" w:eastAsia="宋体" w:hAnsi="Times New Roman" w:cs="Times New Roman" w:hint="eastAsia"/>
+        </w:rPr>
+        <w:t>WIN7</w:t>
+      </w:r>
+      <w:r>
+        <w:rPr>
+          <w:rFonts w:ascii="Times New Roman" w:eastAsia="宋体" w:hAnsi="Times New Roman" w:cs="Times New Roman" w:hint="eastAsia"/>
+        </w:rPr>
+        <w:t>风格</w:t>
+      </w:r>
+    </w:p>
+    <w:p>
+      <w:pPr>
+        <w:ind w:firstLineChars="200" w:firstLine="440"/>
+        <w:rPr>
+          <w:rFonts w:ascii="Times New Roman" w:eastAsia="宋体" w:hAnsi="Times New Roman" w:cs="Times New Roman"/>
+        </w:rPr>
+      </w:pPr>
+      <w:r>
+        <w:rPr>
+          <w:rFonts w:ascii="Times New Roman" w:eastAsia="宋体" w:hAnsi="Times New Roman" w:cs="Times New Roman" w:hint="eastAsia"/>
+        </w:rPr>
+        <w:t>自动设置拓展名：</w:t>
+      </w:r>
+      <w:r>
+        <w:rPr>
+          <w:rFonts w:ascii="Times New Roman" w:eastAsia="宋体" w:hAnsi="Times New Roman" w:cs="Times New Roman" w:hint="eastAsia"/>
+        </w:rPr>
+        <w:t>在保存地图时，会根据</w:t>
+      </w:r>
+      <w:r>
+        <w:rPr>
+          <w:rFonts w:ascii="Times New Roman" w:eastAsia="宋体" w:hAnsi="Times New Roman" w:cs="Times New Roman" w:hint="eastAsia"/>
+        </w:rPr>
+        <w:t>地图类型在文件对话框中选择默认的拓展名</w:t>
+      </w:r>
+    </w:p>
+    <w:p>
+      <w:pPr>
+        <w:ind w:firstLineChars="200" w:firstLine="440"/>
+        <w:rPr>
+          <w:rFonts w:ascii="Times New Roman" w:eastAsia="宋体" w:hAnsi="Times New Roman" w:cs="Times New Roman"/>
+        </w:rPr>
+      </w:pPr>
       <w:proofErr w:type="spellStart"/>
       <w:r>
         <w:rPr>
@@ -2944,229 +3569,7 @@
         <w:rPr>
           <w:rFonts w:ascii="Times New Roman" w:eastAsia="宋体" w:hAnsi="Times New Roman" w:cs="Times New Roman" w:hint="eastAsia"/>
         </w:rPr>
-        <w:t>中自定义新的</w:t>
-      </w:r>
-      <w:r>
-        <w:rPr>
-          <w:rFonts w:ascii="Times New Roman" w:eastAsia="宋体" w:hAnsi="Times New Roman" w:cs="Times New Roman" w:hint="eastAsia"/>
-        </w:rPr>
-        <w:t>LAT</w:t>
-      </w:r>
-      <w:r>
-        <w:rPr>
-          <w:rFonts w:ascii="Times New Roman" w:eastAsia="宋体" w:hAnsi="Times New Roman" w:cs="Times New Roman" w:hint="eastAsia"/>
-        </w:rPr>
-        <w:t>，可以实现自动为</w:t>
-      </w:r>
-      <w:r>
-        <w:rPr>
-          <w:rFonts w:ascii="Times New Roman" w:eastAsia="宋体" w:hAnsi="Times New Roman" w:cs="Times New Roman" w:hint="eastAsia"/>
-        </w:rPr>
-        <w:t>TX</w:t>
-      </w:r>
-      <w:r>
-        <w:rPr>
-          <w:rFonts w:ascii="Times New Roman" w:eastAsia="宋体" w:hAnsi="Times New Roman" w:cs="Times New Roman" w:hint="eastAsia"/>
-        </w:rPr>
-        <w:t>的新增</w:t>
-      </w:r>
-      <w:r>
-        <w:rPr>
-          <w:rFonts w:ascii="Times New Roman" w:eastAsia="宋体" w:hAnsi="Times New Roman" w:cs="Times New Roman" w:hint="eastAsia"/>
-        </w:rPr>
-        <w:t>LAT</w:t>
-      </w:r>
-      <w:r>
-        <w:rPr>
-          <w:rFonts w:ascii="Times New Roman" w:eastAsia="宋体" w:hAnsi="Times New Roman" w:cs="Times New Roman" w:hint="eastAsia"/>
-        </w:rPr>
-        <w:t>地形进行计算</w:t>
-      </w:r>
-    </w:p>
-    <w:p>
-      <w:pPr>
-        <w:ind w:firstLineChars="200" w:firstLine="440"/>
-        <w:rPr>
-          <w:rFonts w:ascii="Times New Roman" w:eastAsia="宋体" w:hAnsi="Times New Roman" w:cs="Times New Roman"/>
-        </w:rPr>
-      </w:pPr>
-      <w:r>
-        <w:rPr>
-          <w:rFonts w:ascii="Times New Roman" w:eastAsia="宋体" w:hAnsi="Times New Roman" w:cs="Times New Roman" w:hint="eastAsia"/>
-        </w:rPr>
-        <w:t>工具脚本：新增多个函数，提供了读取指定</w:t>
-      </w:r>
-      <w:r>
-        <w:rPr>
-          <w:rFonts w:ascii="Times New Roman" w:eastAsia="宋体" w:hAnsi="Times New Roman" w:cs="Times New Roman" w:hint="eastAsia"/>
-        </w:rPr>
-        <w:t>INI</w:t>
-      </w:r>
-      <w:r>
-        <w:rPr>
-          <w:rFonts w:ascii="Times New Roman" w:eastAsia="宋体" w:hAnsi="Times New Roman" w:cs="Times New Roman" w:hint="eastAsia"/>
-        </w:rPr>
-        <w:t>、对地形进行操作、获取地形信息等功能，详见“</w:t>
-      </w:r>
-      <w:r>
-        <w:rPr>
-          <w:rFonts w:ascii="Times New Roman" w:eastAsia="宋体" w:hAnsi="Times New Roman" w:cs="Times New Roman" w:hint="eastAsia"/>
-        </w:rPr>
-        <w:t>工具脚本词典</w:t>
-      </w:r>
-      <w:r>
-        <w:rPr>
-          <w:rFonts w:ascii="Times New Roman" w:eastAsia="宋体" w:hAnsi="Times New Roman" w:cs="Times New Roman" w:hint="eastAsia"/>
-        </w:rPr>
-        <w:t>.docx</w:t>
-      </w:r>
-      <w:r>
-        <w:rPr>
-          <w:rFonts w:ascii="Times New Roman" w:eastAsia="宋体" w:hAnsi="Times New Roman" w:cs="Times New Roman" w:hint="eastAsia"/>
-        </w:rPr>
-        <w:t>”</w:t>
-      </w:r>
-    </w:p>
-    <w:p>
-      <w:pPr>
-        <w:ind w:firstLineChars="200" w:firstLine="440"/>
-        <w:rPr>
-          <w:rFonts w:ascii="Times New Roman" w:eastAsia="宋体" w:hAnsi="Times New Roman" w:cs="Times New Roman"/>
-        </w:rPr>
-      </w:pPr>
-      <w:r>
-        <w:rPr>
-          <w:rFonts w:ascii="Times New Roman" w:eastAsia="宋体" w:hAnsi="Times New Roman" w:cs="Times New Roman" w:hint="eastAsia"/>
-        </w:rPr>
-        <w:t>小地图：将小地图窗口变为</w:t>
-      </w:r>
-      <w:r>
-        <w:rPr>
-          <w:rFonts w:ascii="Times New Roman" w:eastAsia="宋体" w:hAnsi="Times New Roman" w:cs="Times New Roman" w:hint="eastAsia"/>
-        </w:rPr>
-        <w:t>FA2</w:t>
-      </w:r>
-      <w:r>
-        <w:rPr>
-          <w:rFonts w:ascii="Times New Roman" w:eastAsia="宋体" w:hAnsi="Times New Roman" w:cs="Times New Roman" w:hint="eastAsia"/>
-        </w:rPr>
-        <w:t>的子窗口，不会在</w:t>
-      </w:r>
-      <w:r>
-        <w:rPr>
-          <w:rFonts w:ascii="Times New Roman" w:eastAsia="宋体" w:hAnsi="Times New Roman" w:cs="Times New Roman" w:hint="eastAsia"/>
-        </w:rPr>
-        <w:t>Windows</w:t>
-      </w:r>
-      <w:r>
-        <w:rPr>
-          <w:rFonts w:ascii="Times New Roman" w:eastAsia="宋体" w:hAnsi="Times New Roman" w:cs="Times New Roman" w:hint="eastAsia"/>
-        </w:rPr>
-        <w:t>菜单栏中显示为独立的窗口，删掉了它的最小化与最大化按钮</w:t>
-      </w:r>
-    </w:p>
-    <w:p>
-      <w:pPr>
-        <w:ind w:firstLineChars="200" w:firstLine="440"/>
-        <w:rPr>
-          <w:rFonts w:ascii="Times New Roman" w:eastAsia="宋体" w:hAnsi="Times New Roman" w:cs="Times New Roman"/>
-        </w:rPr>
-      </w:pPr>
-      <w:r>
-        <w:rPr>
-          <w:rFonts w:ascii="Times New Roman" w:eastAsia="宋体" w:hAnsi="Times New Roman" w:cs="Times New Roman" w:hint="eastAsia"/>
-        </w:rPr>
-        <w:t>地图边界：在地图上边界显示一条细线，指示游戏内实际可以到达的顶部区域</w:t>
-      </w:r>
-    </w:p>
-    <w:p>
-      <w:pPr>
-        <w:ind w:firstLineChars="200" w:firstLine="440"/>
-        <w:rPr>
-          <w:rFonts w:ascii="Times New Roman" w:eastAsia="宋体" w:hAnsi="Times New Roman" w:cs="Times New Roman"/>
-        </w:rPr>
-      </w:pPr>
-      <w:r>
-        <w:rPr>
-          <w:rFonts w:ascii="Times New Roman" w:eastAsia="宋体" w:hAnsi="Times New Roman" w:cs="Times New Roman" w:hint="eastAsia"/>
-        </w:rPr>
-        <w:t>显示建筑轮廓：当在图层中隐藏建筑时，建筑</w:t>
-      </w:r>
-      <w:r>
-        <w:rPr>
-          <w:rFonts w:ascii="Times New Roman" w:eastAsia="宋体" w:hAnsi="Times New Roman" w:cs="Times New Roman" w:hint="eastAsia"/>
-        </w:rPr>
-        <w:t>轮廓</w:t>
-      </w:r>
-      <w:r>
-        <w:rPr>
-          <w:rFonts w:ascii="Times New Roman" w:eastAsia="宋体" w:hAnsi="Times New Roman" w:cs="Times New Roman" w:hint="eastAsia"/>
-        </w:rPr>
-        <w:t>不会被隐藏</w:t>
-      </w:r>
-    </w:p>
-    <w:p>
-      <w:pPr>
-        <w:ind w:firstLineChars="200" w:firstLine="440"/>
-        <w:rPr>
-          <w:rFonts w:ascii="Times New Roman" w:eastAsia="宋体" w:hAnsi="Times New Roman" w:cs="Times New Roman"/>
-        </w:rPr>
-      </w:pPr>
-      <w:r>
-        <w:rPr>
-          <w:rFonts w:ascii="Times New Roman" w:eastAsia="宋体" w:hAnsi="Times New Roman" w:cs="Times New Roman" w:hint="eastAsia"/>
-        </w:rPr>
-        <w:t>粘贴选项：位于菜单栏中，可以选择粘贴的指定类型，注意除覆盖图和地形之外的选项，不能跨编辑器粘贴，也不支持撤销</w:t>
-      </w:r>
-    </w:p>
-    <w:p>
-      <w:pPr>
-        <w:ind w:firstLineChars="200" w:firstLine="440"/>
-        <w:rPr>
-          <w:rFonts w:ascii="Times New Roman" w:eastAsia="宋体" w:hAnsi="Times New Roman" w:cs="Times New Roman"/>
-        </w:rPr>
-      </w:pPr>
-      <w:r>
-        <w:rPr>
-          <w:rFonts w:ascii="Times New Roman" w:eastAsia="宋体" w:hAnsi="Times New Roman" w:cs="Times New Roman" w:hint="eastAsia"/>
-        </w:rPr>
-        <w:t>平面显示：将“使用悬崖模式自动升高地形”按钮替换为了平面显示按钮，同时开启平面显示时，会在视图左上角进行文本提示</w:t>
-      </w:r>
-    </w:p>
-    <w:p>
-      <w:pPr>
-        <w:ind w:firstLineChars="200" w:firstLine="440"/>
-        <w:rPr>
-          <w:rFonts w:ascii="Times New Roman" w:eastAsia="宋体" w:hAnsi="Times New Roman" w:cs="Times New Roman"/>
-        </w:rPr>
-      </w:pPr>
-      <w:r>
-        <w:rPr>
-          <w:rFonts w:ascii="Times New Roman" w:eastAsia="宋体" w:hAnsi="Times New Roman" w:cs="Times New Roman" w:hint="eastAsia"/>
-        </w:rPr>
-        <w:t>触发列表：位于地形浏览器的菜单栏中。现在触发列表支持查找上级触发与下级触发</w:t>
-      </w:r>
-    </w:p>
-    <w:p>
-      <w:pPr>
-        <w:ind w:firstLineChars="200" w:firstLine="440"/>
-        <w:rPr>
-          <w:rFonts w:ascii="Times New Roman" w:eastAsia="宋体" w:hAnsi="Times New Roman" w:cs="Times New Roman"/>
-        </w:rPr>
-      </w:pPr>
-      <w:proofErr w:type="gramStart"/>
-      <w:r>
-        <w:rPr>
-          <w:rFonts w:ascii="Times New Roman" w:eastAsia="宋体" w:hAnsi="Times New Roman" w:cs="Times New Roman" w:hint="eastAsia"/>
-        </w:rPr>
-        <w:t>笔刷大小</w:t>
-      </w:r>
-      <w:proofErr w:type="gramEnd"/>
-      <w:r>
-        <w:rPr>
-          <w:rFonts w:ascii="Times New Roman" w:eastAsia="宋体" w:hAnsi="Times New Roman" w:cs="Times New Roman" w:hint="eastAsia"/>
-        </w:rPr>
-        <w:t>：支持在</w:t>
+        <w:t>拆分：支持对</w:t>
       </w:r>
       <w:proofErr w:type="spellStart"/>
       <w:r>
@@ -3180,577 +3583,6 @@
         <w:rPr>
           <w:rFonts w:ascii="Times New Roman" w:eastAsia="宋体" w:hAnsi="Times New Roman" w:cs="Times New Roman" w:hint="eastAsia"/>
         </w:rPr>
-        <w:t>中</w:t>
-      </w:r>
-      <w:proofErr w:type="gramStart"/>
-      <w:r>
-        <w:rPr>
-          <w:rFonts w:ascii="Times New Roman" w:eastAsia="宋体" w:hAnsi="Times New Roman" w:cs="Times New Roman" w:hint="eastAsia"/>
-        </w:rPr>
-        <w:t>自定义笔刷大小</w:t>
-      </w:r>
-      <w:proofErr w:type="gramEnd"/>
-    </w:p>
-    <w:p>
-      <w:pPr>
-        <w:ind w:firstLineChars="200" w:firstLine="440"/>
-        <w:rPr>
-          <w:rFonts w:ascii="Times New Roman" w:eastAsia="宋体" w:hAnsi="Times New Roman" w:cs="Times New Roman"/>
-        </w:rPr>
-      </w:pPr>
-      <w:r>
-        <w:rPr>
-          <w:rFonts w:ascii="Times New Roman" w:eastAsia="宋体" w:hAnsi="Times New Roman" w:cs="Times New Roman" w:hint="eastAsia"/>
-        </w:rPr>
-        <w:t>BMP</w:t>
-      </w:r>
-      <w:r>
-        <w:rPr>
-          <w:rFonts w:ascii="Times New Roman" w:eastAsia="宋体" w:hAnsi="Times New Roman" w:cs="Times New Roman" w:hint="eastAsia"/>
-        </w:rPr>
-        <w:t>导入地图：支持生成最大</w:t>
-      </w:r>
-      <w:r>
-        <w:rPr>
-          <w:rFonts w:ascii="Times New Roman" w:eastAsia="宋体" w:hAnsi="Times New Roman" w:cs="Times New Roman" w:hint="eastAsia"/>
-        </w:rPr>
-        <w:t>255*255</w:t>
-      </w:r>
-      <w:r>
-        <w:rPr>
-          <w:rFonts w:ascii="Times New Roman" w:eastAsia="宋体" w:hAnsi="Times New Roman" w:cs="Times New Roman" w:hint="eastAsia"/>
-        </w:rPr>
-        <w:t>的地图，长</w:t>
-      </w:r>
-      <w:r>
-        <w:rPr>
-          <w:rFonts w:ascii="Times New Roman" w:eastAsia="宋体" w:hAnsi="Times New Roman" w:cs="Times New Roman" w:hint="eastAsia"/>
-        </w:rPr>
-        <w:t>+</w:t>
-      </w:r>
-      <w:r>
-        <w:rPr>
-          <w:rFonts w:ascii="Times New Roman" w:eastAsia="宋体" w:hAnsi="Times New Roman" w:cs="Times New Roman" w:hint="eastAsia"/>
-        </w:rPr>
-        <w:t>宽大于</w:t>
-      </w:r>
-      <w:r>
-        <w:rPr>
-          <w:rFonts w:ascii="Times New Roman" w:eastAsia="宋体" w:hAnsi="Times New Roman" w:cs="Times New Roman" w:hint="eastAsia"/>
-        </w:rPr>
-        <w:t>511</w:t>
-      </w:r>
-      <w:r>
-        <w:rPr>
-          <w:rFonts w:ascii="Times New Roman" w:eastAsia="宋体" w:hAnsi="Times New Roman" w:cs="Times New Roman" w:hint="eastAsia"/>
-        </w:rPr>
-        <w:t>后才会对图片进行缩放。不会自动生成海岸</w:t>
-      </w:r>
-    </w:p>
-    <w:p>
-      <w:pPr>
-        <w:ind w:firstLineChars="200" w:firstLine="440"/>
-        <w:rPr>
-          <w:rFonts w:ascii="Times New Roman" w:eastAsia="宋体" w:hAnsi="Times New Roman" w:cs="Times New Roman"/>
-        </w:rPr>
-      </w:pPr>
-      <w:r>
-        <w:rPr>
-          <w:rFonts w:ascii="Times New Roman" w:eastAsia="宋体" w:hAnsi="Times New Roman" w:cs="Times New Roman" w:hint="eastAsia"/>
-        </w:rPr>
-        <w:t>步兵子单元格：可以正常显示</w:t>
-      </w:r>
-      <w:r>
-        <w:rPr>
-          <w:rFonts w:ascii="Times New Roman" w:eastAsia="宋体" w:hAnsi="Times New Roman" w:cs="Times New Roman" w:hint="eastAsia"/>
-        </w:rPr>
-        <w:t>4</w:t>
-      </w:r>
-      <w:r>
-        <w:rPr>
-          <w:rFonts w:ascii="Times New Roman" w:eastAsia="宋体" w:hAnsi="Times New Roman" w:cs="Times New Roman" w:hint="eastAsia"/>
-        </w:rPr>
-        <w:t>号位（游戏中单元格中下位置）的步兵，同时允许对步兵进行子单元格编辑，如指定步兵放置的位置，或者拖拽步兵的位置</w:t>
-      </w:r>
-      <w:r>
-        <w:rPr>
-          <w:rFonts w:ascii="Times New Roman" w:eastAsia="宋体" w:hAnsi="Times New Roman" w:cs="Times New Roman" w:hint="eastAsia"/>
-        </w:rPr>
-        <w:t>，将步兵放置在地形对象上时，会考虑可用的子单元格</w:t>
-      </w:r>
-    </w:p>
-    <w:p>
-      <w:pPr>
-        <w:ind w:firstLineChars="200" w:firstLine="440"/>
-        <w:rPr>
-          <w:rFonts w:ascii="Times New Roman" w:eastAsia="宋体" w:hAnsi="Times New Roman" w:cs="Times New Roman"/>
-        </w:rPr>
-      </w:pPr>
-      <w:r>
-        <w:rPr>
-          <w:rFonts w:ascii="Times New Roman" w:eastAsia="宋体" w:hAnsi="Times New Roman" w:cs="Times New Roman" w:hint="eastAsia"/>
-        </w:rPr>
-        <w:t>建筑放置：优化了建筑数量较多时放置、拖动、修改建筑属性的性能问题。现在无法直接放置重叠的建筑，若将建筑拖动到重叠位置，会弹出对话框确认</w:t>
-      </w:r>
-      <w:r>
-        <w:rPr>
-          <w:rFonts w:ascii="Times New Roman" w:eastAsia="宋体" w:hAnsi="Times New Roman" w:cs="Times New Roman" w:hint="eastAsia"/>
-        </w:rPr>
-        <w:t>。</w:t>
-      </w:r>
-      <w:proofErr w:type="gramStart"/>
-      <w:r>
-        <w:rPr>
-          <w:rFonts w:ascii="Times New Roman" w:eastAsia="宋体" w:hAnsi="Times New Roman" w:cs="Times New Roman" w:hint="eastAsia"/>
-        </w:rPr>
-        <w:t>若建筑</w:t>
-      </w:r>
-      <w:proofErr w:type="gramEnd"/>
-      <w:r>
-        <w:rPr>
-          <w:rFonts w:ascii="Times New Roman" w:eastAsia="宋体" w:hAnsi="Times New Roman" w:cs="Times New Roman" w:hint="eastAsia"/>
-        </w:rPr>
-        <w:t>有加载物，会自动计算</w:t>
-      </w:r>
-      <w:proofErr w:type="gramStart"/>
-      <w:r>
-        <w:rPr>
-          <w:rFonts w:ascii="Times New Roman" w:eastAsia="宋体" w:hAnsi="Times New Roman" w:cs="Times New Roman" w:hint="eastAsia"/>
-        </w:rPr>
-        <w:t>加载物</w:t>
-      </w:r>
-      <w:proofErr w:type="gramEnd"/>
-      <w:r>
-        <w:rPr>
-          <w:rFonts w:ascii="Times New Roman" w:eastAsia="宋体" w:hAnsi="Times New Roman" w:cs="Times New Roman" w:hint="eastAsia"/>
-        </w:rPr>
-        <w:t>数量</w:t>
-      </w:r>
-    </w:p>
-    <w:p>
-      <w:pPr>
-        <w:ind w:firstLineChars="200" w:firstLine="440"/>
-        <w:rPr>
-          <w:rFonts w:ascii="Times New Roman" w:eastAsia="宋体" w:hAnsi="Times New Roman" w:cs="Times New Roman"/>
-        </w:rPr>
-      </w:pPr>
-      <w:r>
-        <w:rPr>
-          <w:rFonts w:ascii="Times New Roman" w:eastAsia="宋体" w:hAnsi="Times New Roman" w:cs="Times New Roman" w:hint="eastAsia"/>
-        </w:rPr>
-        <w:t>自动斜坡：重写了抬升、降低、平坦地表的对应函数。现在生成的斜坡更加不容易出现</w:t>
-      </w:r>
-      <w:r>
-        <w:rPr>
-          <w:rFonts w:ascii="Times New Roman" w:eastAsia="宋体" w:hAnsi="Times New Roman" w:cs="Times New Roman" w:hint="eastAsia"/>
-        </w:rPr>
-        <w:t>bug</w:t>
-      </w:r>
-      <w:r>
-        <w:rPr>
-          <w:rFonts w:ascii="Times New Roman" w:eastAsia="宋体" w:hAnsi="Times New Roman" w:cs="Times New Roman" w:hint="eastAsia"/>
-        </w:rPr>
-        <w:t>，平坦悬崖内地形不会溢出，支持按住</w:t>
-      </w:r>
-      <w:r>
-        <w:rPr>
-          <w:rFonts w:ascii="Times New Roman" w:eastAsia="宋体" w:hAnsi="Times New Roman" w:cs="Times New Roman" w:hint="eastAsia"/>
-        </w:rPr>
-        <w:t>Shift</w:t>
-      </w:r>
-      <w:r>
-        <w:rPr>
-          <w:rFonts w:ascii="Times New Roman" w:eastAsia="宋体" w:hAnsi="Times New Roman" w:cs="Times New Roman" w:hint="eastAsia"/>
-        </w:rPr>
-        <w:t>进行陡峭抬升，生成跨越两</w:t>
-      </w:r>
-      <w:proofErr w:type="gramStart"/>
-      <w:r>
-        <w:rPr>
-          <w:rFonts w:ascii="Times New Roman" w:eastAsia="宋体" w:hAnsi="Times New Roman" w:cs="Times New Roman" w:hint="eastAsia"/>
-        </w:rPr>
-        <w:t>格高度</w:t>
-      </w:r>
-      <w:proofErr w:type="gramEnd"/>
-      <w:r>
-        <w:rPr>
-          <w:rFonts w:ascii="Times New Roman" w:eastAsia="宋体" w:hAnsi="Times New Roman" w:cs="Times New Roman" w:hint="eastAsia"/>
-        </w:rPr>
-        <w:t>的斜坡，支持按住</w:t>
-      </w:r>
-      <w:proofErr w:type="spellStart"/>
-      <w:r>
-        <w:rPr>
-          <w:rFonts w:ascii="Times New Roman" w:eastAsia="宋体" w:hAnsi="Times New Roman" w:cs="Times New Roman" w:hint="eastAsia"/>
-        </w:rPr>
-        <w:t>Shift+Ctrl</w:t>
-      </w:r>
-      <w:proofErr w:type="spellEnd"/>
-      <w:r>
-        <w:rPr>
-          <w:rFonts w:ascii="Times New Roman" w:eastAsia="宋体" w:hAnsi="Times New Roman" w:cs="Times New Roman" w:hint="eastAsia"/>
-        </w:rPr>
-        <w:t>忽视不可抬升地形，强制生成斜坡</w:t>
-      </w:r>
-    </w:p>
-    <w:p>
-      <w:pPr>
-        <w:ind w:firstLineChars="200" w:firstLine="440"/>
-        <w:rPr>
-          <w:rFonts w:ascii="Times New Roman" w:eastAsia="宋体" w:hAnsi="Times New Roman" w:cs="Times New Roman"/>
-        </w:rPr>
-      </w:pPr>
-      <w:r>
-        <w:rPr>
-          <w:rFonts w:ascii="Times New Roman" w:eastAsia="宋体" w:hAnsi="Times New Roman" w:cs="Times New Roman" w:hint="eastAsia"/>
-        </w:rPr>
-        <w:t>连续放置地形、覆盖图：按住鼠标左键连续放置地形、覆盖图、擦除覆盖图后，此次连续</w:t>
-      </w:r>
-      <w:proofErr w:type="gramStart"/>
-      <w:r>
-        <w:rPr>
-          <w:rFonts w:ascii="Times New Roman" w:eastAsia="宋体" w:hAnsi="Times New Roman" w:cs="Times New Roman" w:hint="eastAsia"/>
-        </w:rPr>
-        <w:t>更改仅</w:t>
-      </w:r>
-      <w:proofErr w:type="gramEnd"/>
-      <w:r>
-        <w:rPr>
-          <w:rFonts w:ascii="Times New Roman" w:eastAsia="宋体" w:hAnsi="Times New Roman" w:cs="Times New Roman" w:hint="eastAsia"/>
-        </w:rPr>
-        <w:t>占用一次历史记录，进行一次撤销即可全部撤销</w:t>
-      </w:r>
-    </w:p>
-    <w:p>
-      <w:pPr>
-        <w:ind w:firstLineChars="200" w:firstLine="440"/>
-        <w:rPr>
-          <w:rFonts w:ascii="Times New Roman" w:eastAsia="宋体" w:hAnsi="Times New Roman" w:cs="Times New Roman"/>
-        </w:rPr>
-      </w:pPr>
-      <w:r>
-        <w:rPr>
-          <w:rFonts w:ascii="Times New Roman" w:eastAsia="宋体" w:hAnsi="Times New Roman" w:cs="Times New Roman" w:hint="eastAsia"/>
-        </w:rPr>
-        <w:t>填充模式：按住</w:t>
-      </w:r>
-      <w:r>
-        <w:rPr>
-          <w:rFonts w:ascii="Times New Roman" w:eastAsia="宋体" w:hAnsi="Times New Roman" w:cs="Times New Roman" w:hint="eastAsia"/>
-        </w:rPr>
-        <w:t>Ctrl</w:t>
-      </w:r>
-      <w:r>
-        <w:rPr>
-          <w:rFonts w:ascii="Times New Roman" w:eastAsia="宋体" w:hAnsi="Times New Roman" w:cs="Times New Roman" w:hint="eastAsia"/>
-        </w:rPr>
-        <w:t>填充摆放地形时，会将地形与该地形的</w:t>
-      </w:r>
-      <w:r>
-        <w:rPr>
-          <w:rFonts w:ascii="Times New Roman" w:eastAsia="宋体" w:hAnsi="Times New Roman" w:cs="Times New Roman" w:hint="eastAsia"/>
-        </w:rPr>
-        <w:t>LAT</w:t>
-      </w:r>
-      <w:r>
-        <w:rPr>
-          <w:rFonts w:ascii="Times New Roman" w:eastAsia="宋体" w:hAnsi="Times New Roman" w:cs="Times New Roman" w:hint="eastAsia"/>
-        </w:rPr>
-        <w:t>视为同一组</w:t>
-      </w:r>
-      <w:r>
-        <w:rPr>
-          <w:rFonts w:ascii="Times New Roman" w:eastAsia="宋体" w:hAnsi="Times New Roman" w:cs="Times New Roman" w:hint="eastAsia"/>
-        </w:rPr>
-        <w:t>，将所有水面视为同类地形，</w:t>
-      </w:r>
-      <w:r>
-        <w:rPr>
-          <w:rFonts w:ascii="Times New Roman" w:eastAsia="宋体" w:hAnsi="Times New Roman" w:cs="Times New Roman" w:hint="eastAsia"/>
-        </w:rPr>
-        <w:t>若有单元格</w:t>
-      </w:r>
-      <w:r>
-        <w:rPr>
-          <w:rFonts w:ascii="Times New Roman" w:eastAsia="宋体" w:hAnsi="Times New Roman" w:cs="Times New Roman" w:hint="eastAsia"/>
-        </w:rPr>
-        <w:t>被隐藏</w:t>
-      </w:r>
-      <w:r>
-        <w:rPr>
-          <w:rFonts w:ascii="Times New Roman" w:eastAsia="宋体" w:hAnsi="Times New Roman" w:cs="Times New Roman" w:hint="eastAsia"/>
-        </w:rPr>
-        <w:t>，则跳过；若开启多选模式，则对多选范围内的地形生效</w:t>
-      </w:r>
-    </w:p>
-    <w:p>
-      <w:pPr>
-        <w:ind w:firstLineChars="200" w:firstLine="440"/>
-        <w:rPr>
-          <w:rFonts w:ascii="Times New Roman" w:eastAsia="宋体" w:hAnsi="Times New Roman" w:cs="Times New Roman"/>
-        </w:rPr>
-      </w:pPr>
-      <w:r>
-        <w:rPr>
-          <w:rFonts w:ascii="Times New Roman" w:eastAsia="宋体" w:hAnsi="Times New Roman" w:cs="Times New Roman" w:hint="eastAsia"/>
-        </w:rPr>
-        <w:lastRenderedPageBreak/>
-        <w:t>资源加载：支持读取游戏目录下的</w:t>
-      </w:r>
-      <w:proofErr w:type="spellStart"/>
-      <w:r>
-        <w:rPr>
-          <w:rFonts w:ascii="Times New Roman" w:eastAsia="宋体" w:hAnsi="Times New Roman" w:cs="Times New Roman" w:hint="eastAsia"/>
-        </w:rPr>
-        <w:t>shp</w:t>
-      </w:r>
-      <w:proofErr w:type="spellEnd"/>
-      <w:r>
-        <w:rPr>
-          <w:rFonts w:ascii="Times New Roman" w:eastAsia="宋体" w:hAnsi="Times New Roman" w:cs="Times New Roman" w:hint="eastAsia"/>
-        </w:rPr>
-        <w:t>文件，围墙覆盖图的显示会尊重</w:t>
-      </w:r>
-      <w:proofErr w:type="spellStart"/>
-      <w:r>
-        <w:rPr>
-          <w:rFonts w:ascii="Times New Roman" w:eastAsia="宋体" w:hAnsi="Times New Roman" w:cs="Times New Roman" w:hint="eastAsia"/>
-        </w:rPr>
-        <w:t>NewTheater</w:t>
-      </w:r>
-      <w:proofErr w:type="spellEnd"/>
-      <w:r>
-        <w:rPr>
-          <w:rFonts w:ascii="Times New Roman" w:eastAsia="宋体" w:hAnsi="Times New Roman" w:cs="Times New Roman" w:hint="eastAsia"/>
-        </w:rPr>
-        <w:t>设置</w:t>
-      </w:r>
-    </w:p>
-    <w:p>
-      <w:pPr>
-        <w:ind w:firstLineChars="200" w:firstLine="440"/>
-        <w:rPr>
-          <w:rFonts w:ascii="Times New Roman" w:eastAsia="宋体" w:hAnsi="Times New Roman" w:cs="Times New Roman"/>
-        </w:rPr>
-      </w:pPr>
-      <w:r>
-        <w:rPr>
-          <w:rFonts w:ascii="Times New Roman" w:eastAsia="宋体" w:hAnsi="Times New Roman" w:cs="Times New Roman" w:hint="eastAsia"/>
-        </w:rPr>
-        <w:t>遭遇战地图的新</w:t>
-      </w:r>
-      <w:proofErr w:type="gramStart"/>
-      <w:r>
-        <w:rPr>
-          <w:rFonts w:ascii="Times New Roman" w:eastAsia="宋体" w:hAnsi="Times New Roman" w:cs="Times New Roman" w:hint="eastAsia"/>
-        </w:rPr>
-        <w:t>缩略图</w:t>
-      </w:r>
-      <w:proofErr w:type="gramEnd"/>
-      <w:r>
-        <w:rPr>
-          <w:rFonts w:ascii="Times New Roman" w:eastAsia="宋体" w:hAnsi="Times New Roman" w:cs="Times New Roman" w:hint="eastAsia"/>
-        </w:rPr>
-        <w:t>风格：提供了一种接近于原版地图</w:t>
-      </w:r>
-      <w:proofErr w:type="gramStart"/>
-      <w:r>
-        <w:rPr>
-          <w:rFonts w:ascii="Times New Roman" w:eastAsia="宋体" w:hAnsi="Times New Roman" w:cs="Times New Roman" w:hint="eastAsia"/>
-        </w:rPr>
-        <w:t>缩略图</w:t>
-      </w:r>
-      <w:proofErr w:type="gramEnd"/>
-      <w:r>
-        <w:rPr>
-          <w:rFonts w:ascii="Times New Roman" w:eastAsia="宋体" w:hAnsi="Times New Roman" w:cs="Times New Roman" w:hint="eastAsia"/>
-        </w:rPr>
-        <w:t>的风格</w:t>
-      </w:r>
-    </w:p>
-    <w:p>
-      <w:pPr>
-        <w:ind w:firstLineChars="200" w:firstLine="440"/>
-        <w:rPr>
-          <w:rFonts w:ascii="Times New Roman" w:eastAsia="宋体" w:hAnsi="Times New Roman" w:cs="Times New Roman"/>
-        </w:rPr>
-      </w:pPr>
-      <w:r>
-        <w:rPr>
-          <w:rFonts w:ascii="Times New Roman" w:eastAsia="宋体" w:hAnsi="Times New Roman" w:cs="Times New Roman" w:hint="eastAsia"/>
-        </w:rPr>
-        <w:t>文件默认编码提示：在第一行添加了中文注释，对于多数自带编码推断的文本编辑器（包括记事本），会自动将地图文件以</w:t>
-      </w:r>
-      <w:r>
-        <w:rPr>
-          <w:rFonts w:ascii="Times New Roman" w:eastAsia="宋体" w:hAnsi="Times New Roman" w:cs="Times New Roman" w:hint="eastAsia"/>
-        </w:rPr>
-        <w:t>ANSI/GBK</w:t>
-      </w:r>
-      <w:r>
-        <w:rPr>
-          <w:rFonts w:ascii="Times New Roman" w:eastAsia="宋体" w:hAnsi="Times New Roman" w:cs="Times New Roman" w:hint="eastAsia"/>
-        </w:rPr>
-        <w:t>格式打开</w:t>
-      </w:r>
-    </w:p>
-    <w:p>
-      <w:pPr>
-        <w:ind w:firstLineChars="200" w:firstLine="440"/>
-        <w:rPr>
-          <w:rFonts w:ascii="Times New Roman" w:eastAsia="宋体" w:hAnsi="Times New Roman" w:cs="Times New Roman"/>
-        </w:rPr>
-      </w:pPr>
-      <w:r>
-        <w:rPr>
-          <w:rFonts w:ascii="Times New Roman" w:eastAsia="宋体" w:hAnsi="Times New Roman" w:cs="Times New Roman" w:hint="eastAsia"/>
-        </w:rPr>
-        <w:t>重新设置目录：启动时，若发现当前游戏目录资源不完整，会自动提示重新选择目录</w:t>
-      </w:r>
-    </w:p>
-    <w:p>
-      <w:pPr>
-        <w:ind w:firstLineChars="200" w:firstLine="440"/>
-        <w:rPr>
-          <w:rFonts w:ascii="Times New Roman" w:eastAsia="宋体" w:hAnsi="Times New Roman" w:cs="Times New Roman"/>
-        </w:rPr>
-      </w:pPr>
-      <w:r>
-        <w:rPr>
-          <w:rFonts w:ascii="Times New Roman" w:eastAsia="宋体" w:hAnsi="Times New Roman" w:cs="Times New Roman" w:hint="eastAsia"/>
-        </w:rPr>
-        <w:t>选择游戏目录：</w:t>
-      </w:r>
-      <w:r>
-        <w:rPr>
-          <w:rFonts w:ascii="Times New Roman" w:eastAsia="宋体" w:hAnsi="Times New Roman" w:cs="Times New Roman" w:hint="eastAsia"/>
-        </w:rPr>
-        <w:t>选择游戏目录对话框不会限定文件名称，可以选择</w:t>
-      </w:r>
-      <w:r>
-        <w:rPr>
-          <w:rFonts w:ascii="Times New Roman" w:eastAsia="宋体" w:hAnsi="Times New Roman" w:cs="Times New Roman" w:hint="eastAsia"/>
-        </w:rPr>
-        <w:t>.mix</w:t>
-      </w:r>
-      <w:r>
-        <w:rPr>
-          <w:rFonts w:ascii="Times New Roman" w:eastAsia="宋体" w:hAnsi="Times New Roman" w:cs="Times New Roman" w:hint="eastAsia"/>
-        </w:rPr>
-        <w:t>文件或</w:t>
-      </w:r>
-      <w:r>
-        <w:rPr>
-          <w:rFonts w:ascii="Times New Roman" w:eastAsia="宋体" w:hAnsi="Times New Roman" w:cs="Times New Roman" w:hint="eastAsia"/>
-        </w:rPr>
-        <w:t>.exe</w:t>
-      </w:r>
-      <w:r>
-        <w:rPr>
-          <w:rFonts w:ascii="Times New Roman" w:eastAsia="宋体" w:hAnsi="Times New Roman" w:cs="Times New Roman" w:hint="eastAsia"/>
-        </w:rPr>
-        <w:t>文件（实际上，只需要目录设置正确，选择目录内的任意文件均可）</w:t>
-      </w:r>
-    </w:p>
-    <w:p>
-      <w:pPr>
-        <w:ind w:firstLineChars="200" w:firstLine="440"/>
-        <w:rPr>
-          <w:rFonts w:ascii="Times New Roman" w:eastAsia="宋体" w:hAnsi="Times New Roman" w:cs="Times New Roman"/>
-        </w:rPr>
-      </w:pPr>
-      <w:r>
-        <w:rPr>
-          <w:rFonts w:ascii="Times New Roman" w:eastAsia="宋体" w:hAnsi="Times New Roman" w:cs="Times New Roman" w:hint="eastAsia"/>
-        </w:rPr>
-        <w:t>文件对话框风格：选择游戏目录、打开地图、保存地图使用的文件对话框，会使用</w:t>
-      </w:r>
-      <w:r>
-        <w:rPr>
-          <w:rFonts w:ascii="Times New Roman" w:eastAsia="宋体" w:hAnsi="Times New Roman" w:cs="Times New Roman" w:hint="eastAsia"/>
-        </w:rPr>
-        <w:t>WIN7</w:t>
-      </w:r>
-      <w:r>
-        <w:rPr>
-          <w:rFonts w:ascii="Times New Roman" w:eastAsia="宋体" w:hAnsi="Times New Roman" w:cs="Times New Roman" w:hint="eastAsia"/>
-        </w:rPr>
-        <w:t>风格</w:t>
-      </w:r>
-    </w:p>
-    <w:p>
-      <w:pPr>
-        <w:ind w:firstLineChars="200" w:firstLine="440"/>
-        <w:rPr>
-          <w:rFonts w:ascii="Times New Roman" w:eastAsia="宋体" w:hAnsi="Times New Roman" w:cs="Times New Roman"/>
-        </w:rPr>
-      </w:pPr>
-      <w:r>
-        <w:rPr>
-          <w:rFonts w:ascii="Times New Roman" w:eastAsia="宋体" w:hAnsi="Times New Roman" w:cs="Times New Roman" w:hint="eastAsia"/>
-        </w:rPr>
-        <w:t>自动设置拓展名：</w:t>
-      </w:r>
-      <w:r>
-        <w:rPr>
-          <w:rFonts w:ascii="Times New Roman" w:eastAsia="宋体" w:hAnsi="Times New Roman" w:cs="Times New Roman" w:hint="eastAsia"/>
-        </w:rPr>
-        <w:t>在保存地图时，会根据</w:t>
-      </w:r>
-      <w:r>
-        <w:rPr>
-          <w:rFonts w:ascii="Times New Roman" w:eastAsia="宋体" w:hAnsi="Times New Roman" w:cs="Times New Roman" w:hint="eastAsia"/>
-        </w:rPr>
-        <w:t>地</w:t>
-      </w:r>
-      <w:proofErr w:type="gramStart"/>
-      <w:r>
-        <w:rPr>
-          <w:rFonts w:ascii="Times New Roman" w:eastAsia="宋体" w:hAnsi="Times New Roman" w:cs="Times New Roman" w:hint="eastAsia"/>
-        </w:rPr>
-        <w:t>图类型</w:t>
-      </w:r>
-      <w:proofErr w:type="gramEnd"/>
-      <w:r>
-        <w:rPr>
-          <w:rFonts w:ascii="Times New Roman" w:eastAsia="宋体" w:hAnsi="Times New Roman" w:cs="Times New Roman" w:hint="eastAsia"/>
-        </w:rPr>
-        <w:t>在文件对话框中选择默认的拓展名</w:t>
-      </w:r>
-    </w:p>
-    <w:p>
-      <w:pPr>
-        <w:ind w:firstLineChars="200" w:firstLine="440"/>
-        <w:rPr>
-          <w:rFonts w:ascii="Times New Roman" w:eastAsia="宋体" w:hAnsi="Times New Roman" w:cs="Times New Roman"/>
-        </w:rPr>
-      </w:pPr>
-      <w:proofErr w:type="spellStart"/>
-      <w:r>
-        <w:rPr>
-          <w:rFonts w:ascii="Times New Roman" w:eastAsia="宋体" w:hAnsi="Times New Roman" w:cs="Times New Roman" w:hint="eastAsia"/>
-        </w:rPr>
-        <w:t>FAData</w:t>
-      </w:r>
-      <w:proofErr w:type="spellEnd"/>
-      <w:r>
-        <w:rPr>
-          <w:rFonts w:ascii="Times New Roman" w:eastAsia="宋体" w:hAnsi="Times New Roman" w:cs="Times New Roman" w:hint="eastAsia"/>
-        </w:rPr>
-        <w:t>拆分：支持对</w:t>
-      </w:r>
-      <w:proofErr w:type="spellStart"/>
-      <w:r>
-        <w:rPr>
-          <w:rFonts w:ascii="Times New Roman" w:eastAsia="宋体" w:hAnsi="Times New Roman" w:cs="Times New Roman" w:hint="eastAsia"/>
-        </w:rPr>
-        <w:t>FAData</w:t>
-      </w:r>
-      <w:proofErr w:type="spellEnd"/>
-      <w:r>
-        <w:rPr>
-          <w:rFonts w:ascii="Times New Roman" w:eastAsia="宋体" w:hAnsi="Times New Roman" w:cs="Times New Roman" w:hint="eastAsia"/>
-        </w:rPr>
         <w:t>进行拆分</w:t>
       </w:r>
     </w:p>
@@ -3777,16 +3609,8 @@
         <w:rPr>
           <w:rFonts w:ascii="Times New Roman" w:eastAsia="宋体" w:hAnsi="Times New Roman" w:cs="Times New Roman" w:hint="eastAsia"/>
         </w:rPr>
-        <w:t>同款的依据当前高度改变鼠标</w:t>
-      </w:r>
-      <w:proofErr w:type="gramStart"/>
-      <w:r>
-        <w:rPr>
-          <w:rFonts w:ascii="Times New Roman" w:eastAsia="宋体" w:hAnsi="Times New Roman" w:cs="Times New Roman" w:hint="eastAsia"/>
-        </w:rPr>
-        <w:t>描边颜色</w:t>
-      </w:r>
-      <w:proofErr w:type="gramEnd"/>
+        <w:t>同款的依据当前高度改变鼠标描边颜色</w:t>
+      </w:r>
     </w:p>
     <w:p>
       <w:pPr>
@@ -3825,21 +3649,7 @@
         <w:rPr>
           <w:rFonts w:ascii="Times New Roman" w:eastAsia="宋体" w:hAnsi="Times New Roman" w:cs="Times New Roman" w:hint="eastAsia"/>
         </w:rPr>
-        <w:t>崩溃保存：崩溃时，将</w:t>
-      </w:r>
-      <w:proofErr w:type="gramStart"/>
-      <w:r>
-        <w:rPr>
-          <w:rFonts w:ascii="Times New Roman" w:eastAsia="宋体" w:hAnsi="Times New Roman" w:cs="Times New Roman" w:hint="eastAsia"/>
-        </w:rPr>
-        <w:t>带当前</w:t>
-      </w:r>
-      <w:proofErr w:type="gramEnd"/>
-      <w:r>
-        <w:rPr>
-          <w:rFonts w:ascii="Times New Roman" w:eastAsia="宋体" w:hAnsi="Times New Roman" w:cs="Times New Roman" w:hint="eastAsia"/>
-        </w:rPr>
-        <w:t>时间后缀的地图文件保存在</w:t>
+        <w:t>崩溃保存：崩溃时，将带当前时间后缀的地图文件保存在</w:t>
       </w:r>
       <w:proofErr w:type="spellStart"/>
       <w:r>
@@ -4085,21 +3895,7 @@
         <w:rPr>
           <w:rFonts w:ascii="Times New Roman" w:eastAsia="宋体" w:hAnsi="Times New Roman" w:cs="Times New Roman" w:hint="eastAsia"/>
         </w:rPr>
-        <w:t>地形后新城市的自动海岸完全</w:t>
-      </w:r>
-      <w:proofErr w:type="gramStart"/>
-      <w:r>
-        <w:rPr>
-          <w:rFonts w:ascii="Times New Roman" w:eastAsia="宋体" w:hAnsi="Times New Roman" w:cs="Times New Roman" w:hint="eastAsia"/>
-        </w:rPr>
-        <w:t>不</w:t>
-      </w:r>
-      <w:proofErr w:type="gramEnd"/>
-      <w:r>
-        <w:rPr>
-          <w:rFonts w:ascii="Times New Roman" w:eastAsia="宋体" w:hAnsi="Times New Roman" w:cs="Times New Roman" w:hint="eastAsia"/>
-        </w:rPr>
-        <w:t>可用的</w:t>
+        <w:t>地形后新城市的自动海岸完全不可用的</w:t>
       </w:r>
       <w:r>
         <w:rPr>
@@ -4139,21 +3935,7 @@
         <w:rPr>
           <w:rFonts w:ascii="Times New Roman" w:eastAsia="宋体" w:hAnsi="Times New Roman" w:cs="Times New Roman" w:hint="eastAsia"/>
         </w:rPr>
-        <w:t>抬升地形：修复了抬升、降低地形若在地图边缘</w:t>
-      </w:r>
-      <w:proofErr w:type="gramStart"/>
-      <w:r>
-        <w:rPr>
-          <w:rFonts w:ascii="Times New Roman" w:eastAsia="宋体" w:hAnsi="Times New Roman" w:cs="Times New Roman" w:hint="eastAsia"/>
-        </w:rPr>
-        <w:t>且笔刷较大</w:t>
-      </w:r>
-      <w:proofErr w:type="gramEnd"/>
-      <w:r>
-        <w:rPr>
-          <w:rFonts w:ascii="Times New Roman" w:eastAsia="宋体" w:hAnsi="Times New Roman" w:cs="Times New Roman" w:hint="eastAsia"/>
-        </w:rPr>
-        <w:t>时，会导致崩溃的</w:t>
+        <w:t>抬升地形：修复了抬升、降低地形若在地图边缘且笔刷较大时，会导致崩溃的</w:t>
       </w:r>
       <w:r>
         <w:rPr>
@@ -4173,6 +3955,7 @@
         <w:rPr>
           <w:rFonts w:ascii="Times New Roman" w:eastAsia="宋体" w:hAnsi="Times New Roman" w:cs="Times New Roman" w:hint="eastAsia"/>
         </w:rPr>
+        <w:lastRenderedPageBreak/>
         <w:t>注册表读取：对各种编辑器中使用到的注册表参数，</w:t>
       </w:r>
       <w:r>
@@ -4185,14 +3968,7 @@
         <w:rPr>
           <w:rFonts w:ascii="Times New Roman" w:eastAsia="宋体" w:hAnsi="Times New Roman" w:cs="Times New Roman" w:hint="eastAsia"/>
         </w:rPr>
-        <w:t>会正确处理诸如序号跳</w:t>
-      </w:r>
-      <w:r>
-        <w:rPr>
-          <w:rFonts w:ascii="Times New Roman" w:eastAsia="宋体" w:hAnsi="Times New Roman" w:cs="Times New Roman" w:hint="eastAsia"/>
-        </w:rPr>
-        <w:lastRenderedPageBreak/>
-        <w:t>跃、重复、</w:t>
+        <w:t>会正确处理诸如序号跳跃、重复、</w:t>
       </w:r>
       <w:r>
         <w:rPr>
@@ -5185,6 +4961,7 @@
         <w:rPr>
           <w:rFonts w:ascii="Times New Roman" w:eastAsia="宋体" w:hAnsi="Times New Roman" w:cs="Times New Roman"/>
         </w:rPr>
+        <w:lastRenderedPageBreak/>
         <w:t>CursorSelectionBound.AutoHeightColor</w:t>
       </w:r>
       <w:proofErr w:type="spellEnd"/>
@@ -5204,17 +4981,8 @@
         <w:rPr>
           <w:rFonts w:ascii="Times New Roman" w:eastAsia="宋体" w:hAnsi="Times New Roman" w:cs="Times New Roman"/>
         </w:rPr>
-        <w:t>是否根据当前高度显示不同的</w:t>
-      </w:r>
-      <w:proofErr w:type="gramStart"/>
-      <w:r>
-        <w:rPr>
-          <w:rFonts w:ascii="Times New Roman" w:eastAsia="宋体" w:hAnsi="Times New Roman" w:cs="Times New Roman"/>
-        </w:rPr>
-        <w:lastRenderedPageBreak/>
-        <w:t>描边颜色</w:t>
-      </w:r>
-      <w:proofErr w:type="gramEnd"/>
+        <w:t>是否根据当前高度显示不同的描边颜色</w:t>
+      </w:r>
       <w:r>
         <w:rPr>
           <w:rFonts w:ascii="Times New Roman" w:eastAsia="宋体" w:hAnsi="Times New Roman" w:cs="Times New Roman"/>
@@ -5433,21 +5201,7 @@
         <w:rPr>
           <w:rFonts w:ascii="Times New Roman" w:eastAsia="宋体" w:hAnsi="Times New Roman" w:cs="Times New Roman"/>
         </w:rPr>
-        <w:t>放置地形时的</w:t>
-      </w:r>
-      <w:proofErr w:type="gramStart"/>
-      <w:r>
-        <w:rPr>
-          <w:rFonts w:ascii="Times New Roman" w:eastAsia="宋体" w:hAnsi="Times New Roman" w:cs="Times New Roman"/>
-        </w:rPr>
-        <w:t>变动仅</w:t>
-      </w:r>
-      <w:proofErr w:type="gramEnd"/>
-      <w:r>
-        <w:rPr>
-          <w:rFonts w:ascii="Times New Roman" w:eastAsia="宋体" w:hAnsi="Times New Roman" w:cs="Times New Roman"/>
-        </w:rPr>
-        <w:t>记录一次历史记录</w:t>
+        <w:t>放置地形时的变动仅记录一次历史记录</w:t>
       </w:r>
       <w:r>
         <w:rPr>
@@ -5519,33 +5273,11 @@
         </w:rPr>
         <w:t xml:space="preserve"> true, </w:t>
       </w:r>
-      <w:proofErr w:type="gramStart"/>
-      <w:r>
-        <w:rPr>
-          <w:rFonts w:ascii="Times New Roman" w:eastAsia="宋体" w:hAnsi="Times New Roman" w:cs="Times New Roman"/>
-        </w:rPr>
-        <w:t>则长按放置</w:t>
-      </w:r>
-      <w:proofErr w:type="gramEnd"/>
-      <w:r>
-        <w:rPr>
-          <w:rFonts w:ascii="Times New Roman" w:eastAsia="宋体" w:hAnsi="Times New Roman" w:cs="Times New Roman"/>
-        </w:rPr>
-        <w:t>覆盖图时的</w:t>
-      </w:r>
-      <w:proofErr w:type="gramStart"/>
-      <w:r>
-        <w:rPr>
-          <w:rFonts w:ascii="Times New Roman" w:eastAsia="宋体" w:hAnsi="Times New Roman" w:cs="Times New Roman"/>
-        </w:rPr>
-        <w:t>变动仅</w:t>
-      </w:r>
-      <w:proofErr w:type="gramEnd"/>
-      <w:r>
-        <w:rPr>
-          <w:rFonts w:ascii="Times New Roman" w:eastAsia="宋体" w:hAnsi="Times New Roman" w:cs="Times New Roman"/>
-        </w:rPr>
-        <w:t>记录一次历史记录</w:t>
+      <w:r>
+        <w:rPr>
+          <w:rFonts w:ascii="Times New Roman" w:eastAsia="宋体" w:hAnsi="Times New Roman" w:cs="Times New Roman"/>
+        </w:rPr>
+        <w:t>则长按放置覆盖图时的变动仅记录一次历史记录</w:t>
       </w:r>
       <w:r>
         <w:rPr>
@@ -7098,16 +6830,8 @@
         <w:rPr>
           <w:rFonts w:ascii="Times New Roman" w:eastAsia="宋体" w:hAnsi="Times New Roman" w:cs="Times New Roman"/>
         </w:rPr>
-        <w:t>是否跳过改变</w:t>
-      </w:r>
-      <w:proofErr w:type="gramStart"/>
-      <w:r>
-        <w:rPr>
-          <w:rFonts w:ascii="Times New Roman" w:eastAsia="宋体" w:hAnsi="Times New Roman" w:cs="Times New Roman"/>
-        </w:rPr>
-        <w:t>笔刷大小</w:t>
-      </w:r>
-      <w:proofErr w:type="gramEnd"/>
+        <w:t>是否跳过改变笔刷大小</w:t>
+      </w:r>
       <w:r>
         <w:rPr>
           <w:rFonts w:ascii="Times New Roman" w:eastAsia="宋体" w:hAnsi="Times New Roman" w:cs="Times New Roman"/>
@@ -7559,6 +7283,58 @@
       <w:proofErr w:type="spellStart"/>
       <w:r>
         <w:rPr>
+          <w:rFonts w:ascii="Times New Roman" w:eastAsia="宋体" w:hAnsi="Times New Roman" w:cs="Times New Roman" w:hint="eastAsia"/>
+        </w:rPr>
+        <w:t>LightingPreview</w:t>
+      </w:r>
+      <w:proofErr w:type="spellEnd"/>
+      <w:r>
+        <w:rPr>
+          <w:rFonts w:ascii="Times New Roman" w:eastAsia="宋体" w:hAnsi="Times New Roman" w:cs="Times New Roman" w:hint="eastAsia"/>
+        </w:rPr>
+        <w:t>=</w:t>
+      </w:r>
+      <w:r>
+        <w:rPr>
+          <w:rFonts w:ascii="Times New Roman" w:eastAsia="宋体" w:hAnsi="Times New Roman" w:cs="Times New Roman" w:hint="eastAsia"/>
+        </w:rPr>
+        <w:t xml:space="preserve"> BOOLEAN ; </w:t>
+      </w:r>
+      <w:r>
+        <w:rPr>
+          <w:rFonts w:ascii="Times New Roman" w:eastAsia="宋体" w:hAnsi="Times New Roman" w:cs="Times New Roman" w:hint="eastAsia"/>
+        </w:rPr>
+        <w:t>是否启用光照沙盒</w:t>
+      </w:r>
+      <w:r>
+        <w:rPr>
+          <w:rFonts w:ascii="Times New Roman" w:eastAsia="宋体" w:hAnsi="Times New Roman" w:cs="Times New Roman" w:hint="eastAsia"/>
+        </w:rPr>
+        <w:t xml:space="preserve">, </w:t>
+      </w:r>
+      <w:r>
+        <w:rPr>
+          <w:rFonts w:ascii="Times New Roman" w:eastAsia="宋体" w:hAnsi="Times New Roman" w:cs="Times New Roman" w:hint="eastAsia"/>
+        </w:rPr>
+        <w:t>默认为</w:t>
+      </w:r>
+      <w:r>
+        <w:rPr>
+          <w:rFonts w:ascii="Times New Roman" w:eastAsia="宋体" w:hAnsi="Times New Roman" w:cs="Times New Roman" w:hint="eastAsia"/>
+        </w:rPr>
+        <w:t xml:space="preserve"> false</w:t>
+      </w:r>
+    </w:p>
+    <w:p>
+      <w:pPr>
+        <w:ind w:firstLineChars="200" w:firstLine="440"/>
+        <w:rPr>
+          <w:rFonts w:ascii="Times New Roman" w:eastAsia="宋体" w:hAnsi="Times New Roman" w:cs="Times New Roman"/>
+        </w:rPr>
+      </w:pPr>
+      <w:proofErr w:type="spellStart"/>
+      <w:r>
+        <w:rPr>
           <w:rFonts w:ascii="Times New Roman" w:eastAsia="宋体" w:hAnsi="Times New Roman" w:cs="Times New Roman"/>
         </w:rPr>
         <w:t>TerrainGeneratorColor</w:t>
@@ -7689,6 +7465,7 @@
         <w:rPr>
           <w:rFonts w:ascii="Times New Roman" w:eastAsia="宋体" w:hAnsi="Times New Roman" w:cs="Times New Roman"/>
         </w:rPr>
+        <w:lastRenderedPageBreak/>
         <w:t>WeaponRangeBound.Color</w:t>
       </w:r>
       <w:proofErr w:type="spellEnd"/>
@@ -7753,662 +7530,2295 @@
         <w:rPr>
           <w:rFonts w:ascii="Times New Roman" w:eastAsia="宋体" w:hAnsi="Times New Roman" w:cs="Times New Roman"/>
         </w:rPr>
+        <w:t>WeaponRangeMinimumBound.Color</w:t>
+      </w:r>
+      <w:proofErr w:type="spellEnd"/>
+      <w:r>
+        <w:rPr>
+          <w:rFonts w:ascii="Times New Roman" w:eastAsia="宋体" w:hAnsi="Times New Roman" w:cs="Times New Roman"/>
+        </w:rPr>
+        <w:t>=</w:t>
+      </w:r>
+      <w:r>
+        <w:rPr>
+          <w:rFonts w:ascii="Times New Roman" w:eastAsia="宋体" w:hAnsi="Times New Roman" w:cs="Times New Roman"/>
+        </w:rPr>
+        <w:t xml:space="preserve">COLORREF(R,G,B) ; </w:t>
+      </w:r>
+      <w:r>
+        <w:rPr>
+          <w:rFonts w:ascii="Times New Roman" w:eastAsia="宋体" w:hAnsi="Times New Roman" w:cs="Times New Roman"/>
+        </w:rPr>
+        <w:t>主武器最小射程范围的颜色</w:t>
+      </w:r>
+      <w:r>
+        <w:rPr>
+          <w:rFonts w:ascii="Times New Roman" w:eastAsia="宋体" w:hAnsi="Times New Roman" w:cs="Times New Roman"/>
+        </w:rPr>
+        <w:t xml:space="preserve">, </w:t>
+      </w:r>
+      <w:r>
+        <w:rPr>
+          <w:rFonts w:ascii="Times New Roman" w:eastAsia="宋体" w:hAnsi="Times New Roman" w:cs="Times New Roman"/>
+        </w:rPr>
+        <w:t>默认为</w:t>
+      </w:r>
+      <w:r>
+        <w:rPr>
+          <w:rFonts w:ascii="Times New Roman" w:eastAsia="宋体" w:hAnsi="Times New Roman" w:cs="Times New Roman"/>
+        </w:rPr>
+        <w:t xml:space="preserve"> 0,200,200. </w:t>
+      </w:r>
+      <w:r>
+        <w:rPr>
+          <w:rFonts w:ascii="Times New Roman" w:eastAsia="宋体" w:hAnsi="Times New Roman" w:cs="Times New Roman"/>
+        </w:rPr>
+        <w:t>取值范围为</w:t>
+      </w:r>
+      <w:r>
+        <w:rPr>
+          <w:rFonts w:ascii="Times New Roman" w:eastAsia="宋体" w:hAnsi="Times New Roman" w:cs="Times New Roman"/>
+        </w:rPr>
+        <w:t>0-255</w:t>
+      </w:r>
+    </w:p>
+    <w:p>
+      <w:pPr>
+        <w:ind w:firstLineChars="200" w:firstLine="440"/>
+        <w:rPr>
+          <w:rFonts w:ascii="Times New Roman" w:eastAsia="宋体" w:hAnsi="Times New Roman" w:cs="Times New Roman"/>
+        </w:rPr>
+      </w:pPr>
+      <w:proofErr w:type="spellStart"/>
+      <w:r>
+        <w:rPr>
+          <w:rFonts w:ascii="Times New Roman" w:eastAsia="宋体" w:hAnsi="Times New Roman" w:cs="Times New Roman"/>
+        </w:rPr>
+        <w:t>SecondaryWeaponRangeBound.Color</w:t>
+      </w:r>
+      <w:proofErr w:type="spellEnd"/>
+      <w:r>
+        <w:rPr>
+          <w:rFonts w:ascii="Times New Roman" w:eastAsia="宋体" w:hAnsi="Times New Roman" w:cs="Times New Roman"/>
+        </w:rPr>
+        <w:t>=</w:t>
+      </w:r>
+      <w:r>
+        <w:rPr>
+          <w:rFonts w:ascii="Times New Roman" w:eastAsia="宋体" w:hAnsi="Times New Roman" w:cs="Times New Roman"/>
+        </w:rPr>
+        <w:t xml:space="preserve">COLORREF(R,G,B) ; </w:t>
+      </w:r>
+      <w:r>
+        <w:rPr>
+          <w:rFonts w:ascii="Times New Roman" w:eastAsia="宋体" w:hAnsi="Times New Roman" w:cs="Times New Roman"/>
+        </w:rPr>
+        <w:t>附武器射程范围的颜色</w:t>
+      </w:r>
+      <w:r>
+        <w:rPr>
+          <w:rFonts w:ascii="Times New Roman" w:eastAsia="宋体" w:hAnsi="Times New Roman" w:cs="Times New Roman"/>
+        </w:rPr>
+        <w:t xml:space="preserve">, </w:t>
+      </w:r>
+      <w:r>
+        <w:rPr>
+          <w:rFonts w:ascii="Times New Roman" w:eastAsia="宋体" w:hAnsi="Times New Roman" w:cs="Times New Roman"/>
+        </w:rPr>
+        <w:t>默认为</w:t>
+      </w:r>
+      <w:r>
+        <w:rPr>
+          <w:rFonts w:ascii="Times New Roman" w:eastAsia="宋体" w:hAnsi="Times New Roman" w:cs="Times New Roman"/>
+        </w:rPr>
+        <w:t xml:space="preserve"> 0,255,130. </w:t>
+      </w:r>
+      <w:r>
+        <w:rPr>
+          <w:rFonts w:ascii="Times New Roman" w:eastAsia="宋体" w:hAnsi="Times New Roman" w:cs="Times New Roman"/>
+        </w:rPr>
+        <w:t>取值范围为</w:t>
+      </w:r>
+      <w:r>
+        <w:rPr>
+          <w:rFonts w:ascii="Times New Roman" w:eastAsia="宋体" w:hAnsi="Times New Roman" w:cs="Times New Roman"/>
+        </w:rPr>
+        <w:t>0-255</w:t>
+      </w:r>
+    </w:p>
+    <w:p>
+      <w:pPr>
+        <w:ind w:firstLineChars="200" w:firstLine="440"/>
+        <w:rPr>
+          <w:rFonts w:ascii="Times New Roman" w:eastAsia="宋体" w:hAnsi="Times New Roman" w:cs="Times New Roman"/>
+        </w:rPr>
+      </w:pPr>
+      <w:proofErr w:type="spellStart"/>
+      <w:r>
+        <w:rPr>
+          <w:rFonts w:ascii="Times New Roman" w:eastAsia="宋体" w:hAnsi="Times New Roman" w:cs="Times New Roman"/>
+        </w:rPr>
+        <w:t>SecondaryWeaponRangeMinimumBound.Color</w:t>
+      </w:r>
+      <w:proofErr w:type="spellEnd"/>
+      <w:r>
+        <w:rPr>
+          <w:rFonts w:ascii="Times New Roman" w:eastAsia="宋体" w:hAnsi="Times New Roman" w:cs="Times New Roman"/>
+        </w:rPr>
+        <w:t>=</w:t>
+      </w:r>
+      <w:r>
+        <w:rPr>
+          <w:rFonts w:ascii="Times New Roman" w:eastAsia="宋体" w:hAnsi="Times New Roman" w:cs="Times New Roman"/>
+        </w:rPr>
+        <w:t xml:space="preserve">COLORREF(R,G,B) ; </w:t>
+      </w:r>
+      <w:r>
+        <w:rPr>
+          <w:rFonts w:ascii="Times New Roman" w:eastAsia="宋体" w:hAnsi="Times New Roman" w:cs="Times New Roman"/>
+        </w:rPr>
+        <w:t>附武器最小射程范围的颜色</w:t>
+      </w:r>
+      <w:r>
+        <w:rPr>
+          <w:rFonts w:ascii="Times New Roman" w:eastAsia="宋体" w:hAnsi="Times New Roman" w:cs="Times New Roman"/>
+        </w:rPr>
+        <w:t xml:space="preserve">, </w:t>
+      </w:r>
+      <w:r>
+        <w:rPr>
+          <w:rFonts w:ascii="Times New Roman" w:eastAsia="宋体" w:hAnsi="Times New Roman" w:cs="Times New Roman"/>
+        </w:rPr>
+        <w:t>默认为</w:t>
+      </w:r>
+      <w:r>
+        <w:rPr>
+          <w:rFonts w:ascii="Times New Roman" w:eastAsia="宋体" w:hAnsi="Times New Roman" w:cs="Times New Roman"/>
+        </w:rPr>
+        <w:t xml:space="preserve"> 0,200,100. </w:t>
+      </w:r>
+      <w:r>
+        <w:rPr>
+          <w:rFonts w:ascii="Times New Roman" w:eastAsia="宋体" w:hAnsi="Times New Roman" w:cs="Times New Roman"/>
+        </w:rPr>
+        <w:t>取值范围为</w:t>
+      </w:r>
+      <w:r>
+        <w:rPr>
+          <w:rFonts w:ascii="Times New Roman" w:eastAsia="宋体" w:hAnsi="Times New Roman" w:cs="Times New Roman"/>
+        </w:rPr>
+        <w:t>0-255</w:t>
+      </w:r>
+    </w:p>
+    <w:p>
+      <w:pPr>
+        <w:ind w:firstLineChars="200" w:firstLine="440"/>
+        <w:rPr>
+          <w:rFonts w:ascii="Times New Roman" w:eastAsia="宋体" w:hAnsi="Times New Roman" w:cs="Times New Roman"/>
+        </w:rPr>
+      </w:pPr>
+      <w:proofErr w:type="spellStart"/>
+      <w:r>
+        <w:rPr>
+          <w:rFonts w:ascii="Times New Roman" w:eastAsia="宋体" w:hAnsi="Times New Roman" w:cs="Times New Roman"/>
+        </w:rPr>
+        <w:t>GapRangeBound_Color</w:t>
+      </w:r>
+      <w:proofErr w:type="spellEnd"/>
+      <w:r>
+        <w:rPr>
+          <w:rFonts w:ascii="Times New Roman" w:eastAsia="宋体" w:hAnsi="Times New Roman" w:cs="Times New Roman"/>
+        </w:rPr>
+        <w:t>=</w:t>
+      </w:r>
+      <w:r>
+        <w:rPr>
+          <w:rFonts w:ascii="Times New Roman" w:eastAsia="宋体" w:hAnsi="Times New Roman" w:cs="Times New Roman"/>
+        </w:rPr>
+        <w:t xml:space="preserve">COLORREF(R,G,B) ; </w:t>
+      </w:r>
+      <w:r>
+        <w:rPr>
+          <w:rFonts w:ascii="Times New Roman" w:eastAsia="宋体" w:hAnsi="Times New Roman" w:cs="Times New Roman"/>
+        </w:rPr>
+        <w:t>黑幕产生范围的颜色</w:t>
+      </w:r>
+      <w:r>
+        <w:rPr>
+          <w:rFonts w:ascii="Times New Roman" w:eastAsia="宋体" w:hAnsi="Times New Roman" w:cs="Times New Roman"/>
+        </w:rPr>
+        <w:t xml:space="preserve">, </w:t>
+      </w:r>
+      <w:r>
+        <w:rPr>
+          <w:rFonts w:ascii="Times New Roman" w:eastAsia="宋体" w:hAnsi="Times New Roman" w:cs="Times New Roman"/>
+        </w:rPr>
+        <w:t>默认为</w:t>
+      </w:r>
+      <w:r>
+        <w:rPr>
+          <w:rFonts w:ascii="Times New Roman" w:eastAsia="宋体" w:hAnsi="Times New Roman" w:cs="Times New Roman"/>
+        </w:rPr>
+        <w:t xml:space="preserve"> 0,0,255. </w:t>
+      </w:r>
+      <w:r>
+        <w:rPr>
+          <w:rFonts w:ascii="Times New Roman" w:eastAsia="宋体" w:hAnsi="Times New Roman" w:cs="Times New Roman"/>
+        </w:rPr>
+        <w:t>取值范围为</w:t>
+      </w:r>
+      <w:r>
+        <w:rPr>
+          <w:rFonts w:ascii="Times New Roman" w:eastAsia="宋体" w:hAnsi="Times New Roman" w:cs="Times New Roman"/>
+        </w:rPr>
+        <w:t>0-255</w:t>
+      </w:r>
+    </w:p>
+    <w:p>
+      <w:pPr>
+        <w:ind w:firstLineChars="200" w:firstLine="440"/>
+        <w:rPr>
+          <w:rFonts w:ascii="Times New Roman" w:eastAsia="宋体" w:hAnsi="Times New Roman" w:cs="Times New Roman"/>
+        </w:rPr>
+      </w:pPr>
+      <w:proofErr w:type="spellStart"/>
+      <w:r>
+        <w:rPr>
+          <w:rFonts w:ascii="Times New Roman" w:eastAsia="宋体" w:hAnsi="Times New Roman" w:cs="Times New Roman"/>
+        </w:rPr>
+        <w:t>SensorsRangeBound.Color</w:t>
+      </w:r>
+      <w:proofErr w:type="spellEnd"/>
+      <w:r>
+        <w:rPr>
+          <w:rFonts w:ascii="Times New Roman" w:eastAsia="宋体" w:hAnsi="Times New Roman" w:cs="Times New Roman"/>
+        </w:rPr>
+        <w:t>=</w:t>
+      </w:r>
+      <w:r>
+        <w:rPr>
+          <w:rFonts w:ascii="Times New Roman" w:eastAsia="宋体" w:hAnsi="Times New Roman" w:cs="Times New Roman"/>
+        </w:rPr>
+        <w:t xml:space="preserve">COLORREF(R,G,B) ; </w:t>
+      </w:r>
+      <w:r>
+        <w:rPr>
+          <w:rFonts w:ascii="Times New Roman" w:eastAsia="宋体" w:hAnsi="Times New Roman" w:cs="Times New Roman"/>
+        </w:rPr>
+        <w:t>隐形检测范围的颜色</w:t>
+      </w:r>
+      <w:r>
+        <w:rPr>
+          <w:rFonts w:ascii="Times New Roman" w:eastAsia="宋体" w:hAnsi="Times New Roman" w:cs="Times New Roman"/>
+        </w:rPr>
+        <w:t xml:space="preserve">, </w:t>
+      </w:r>
+      <w:r>
+        <w:rPr>
+          <w:rFonts w:ascii="Times New Roman" w:eastAsia="宋体" w:hAnsi="Times New Roman" w:cs="Times New Roman"/>
+        </w:rPr>
+        <w:t>默认为</w:t>
+      </w:r>
+      <w:r>
+        <w:rPr>
+          <w:rFonts w:ascii="Times New Roman" w:eastAsia="宋体" w:hAnsi="Times New Roman" w:cs="Times New Roman"/>
+        </w:rPr>
+        <w:t xml:space="preserve"> 255,0,255. </w:t>
+      </w:r>
+      <w:r>
+        <w:rPr>
+          <w:rFonts w:ascii="Times New Roman" w:eastAsia="宋体" w:hAnsi="Times New Roman" w:cs="Times New Roman"/>
+        </w:rPr>
+        <w:t>取值范围为</w:t>
+      </w:r>
+      <w:r>
+        <w:rPr>
+          <w:rFonts w:ascii="Times New Roman" w:eastAsia="宋体" w:hAnsi="Times New Roman" w:cs="Times New Roman"/>
+        </w:rPr>
+        <w:t>0-255</w:t>
+      </w:r>
+    </w:p>
+    <w:p>
+      <w:pPr>
+        <w:ind w:firstLineChars="200" w:firstLine="440"/>
+        <w:rPr>
+          <w:rFonts w:ascii="Times New Roman" w:eastAsia="宋体" w:hAnsi="Times New Roman" w:cs="Times New Roman"/>
+        </w:rPr>
+      </w:pPr>
+      <w:proofErr w:type="spellStart"/>
+      <w:r>
+        <w:rPr>
+          <w:rFonts w:ascii="Times New Roman" w:eastAsia="宋体" w:hAnsi="Times New Roman" w:cs="Times New Roman"/>
+        </w:rPr>
+        <w:t>CloakRangeBound.Color</w:t>
+      </w:r>
+      <w:proofErr w:type="spellEnd"/>
+      <w:r>
+        <w:rPr>
+          <w:rFonts w:ascii="Times New Roman" w:eastAsia="宋体" w:hAnsi="Times New Roman" w:cs="Times New Roman"/>
+        </w:rPr>
+        <w:t>=</w:t>
+      </w:r>
+      <w:r>
+        <w:rPr>
+          <w:rFonts w:ascii="Times New Roman" w:eastAsia="宋体" w:hAnsi="Times New Roman" w:cs="Times New Roman"/>
+        </w:rPr>
+        <w:t xml:space="preserve">COLORREF(R,G,B) ; </w:t>
+      </w:r>
+      <w:r>
+        <w:rPr>
+          <w:rFonts w:ascii="Times New Roman" w:eastAsia="宋体" w:hAnsi="Times New Roman" w:cs="Times New Roman"/>
+        </w:rPr>
+        <w:t>隐形范围的颜色</w:t>
+      </w:r>
+      <w:r>
+        <w:rPr>
+          <w:rFonts w:ascii="Times New Roman" w:eastAsia="宋体" w:hAnsi="Times New Roman" w:cs="Times New Roman"/>
+        </w:rPr>
+        <w:t xml:space="preserve">, </w:t>
+      </w:r>
+      <w:r>
+        <w:rPr>
+          <w:rFonts w:ascii="Times New Roman" w:eastAsia="宋体" w:hAnsi="Times New Roman" w:cs="Times New Roman"/>
+        </w:rPr>
+        <w:t>默认为</w:t>
+      </w:r>
+      <w:r>
+        <w:rPr>
+          <w:rFonts w:ascii="Times New Roman" w:eastAsia="宋体" w:hAnsi="Times New Roman" w:cs="Times New Roman"/>
+        </w:rPr>
+        <w:t xml:space="preserve"> 255,0,0. </w:t>
+      </w:r>
+      <w:r>
+        <w:rPr>
+          <w:rFonts w:ascii="Times New Roman" w:eastAsia="宋体" w:hAnsi="Times New Roman" w:cs="Times New Roman"/>
+        </w:rPr>
+        <w:t>取值范围为</w:t>
+      </w:r>
+      <w:r>
+        <w:rPr>
+          <w:rFonts w:ascii="Times New Roman" w:eastAsia="宋体" w:hAnsi="Times New Roman" w:cs="Times New Roman"/>
+        </w:rPr>
+        <w:t>0-255</w:t>
+      </w:r>
+    </w:p>
+    <w:p>
+      <w:pPr>
+        <w:ind w:firstLineChars="200" w:firstLine="440"/>
+        <w:rPr>
+          <w:rFonts w:ascii="Times New Roman" w:eastAsia="宋体" w:hAnsi="Times New Roman" w:cs="Times New Roman"/>
+        </w:rPr>
+      </w:pPr>
+      <w:proofErr w:type="spellStart"/>
+      <w:r>
+        <w:rPr>
+          <w:rFonts w:ascii="Times New Roman" w:eastAsia="宋体" w:hAnsi="Times New Roman" w:cs="Times New Roman"/>
+        </w:rPr>
+        <w:t>PsychicRangeBound.Color</w:t>
+      </w:r>
+      <w:proofErr w:type="spellEnd"/>
+      <w:r>
+        <w:rPr>
+          <w:rFonts w:ascii="Times New Roman" w:eastAsia="宋体" w:hAnsi="Times New Roman" w:cs="Times New Roman"/>
+        </w:rPr>
+        <w:t>=</w:t>
+      </w:r>
+      <w:r>
+        <w:rPr>
+          <w:rFonts w:ascii="Times New Roman" w:eastAsia="宋体" w:hAnsi="Times New Roman" w:cs="Times New Roman"/>
+        </w:rPr>
+        <w:t xml:space="preserve">COLORREF(R,G,B) ; </w:t>
+      </w:r>
+      <w:r>
+        <w:rPr>
+          <w:rFonts w:ascii="Times New Roman" w:eastAsia="宋体" w:hAnsi="Times New Roman" w:cs="Times New Roman"/>
+        </w:rPr>
+        <w:t>心灵感应范围的颜色</w:t>
+      </w:r>
+      <w:r>
+        <w:rPr>
+          <w:rFonts w:ascii="Times New Roman" w:eastAsia="宋体" w:hAnsi="Times New Roman" w:cs="Times New Roman"/>
+        </w:rPr>
+        <w:t xml:space="preserve">, </w:t>
+      </w:r>
+      <w:r>
+        <w:rPr>
+          <w:rFonts w:ascii="Times New Roman" w:eastAsia="宋体" w:hAnsi="Times New Roman" w:cs="Times New Roman"/>
+        </w:rPr>
+        <w:t>默认为</w:t>
+      </w:r>
+      <w:r>
+        <w:rPr>
+          <w:rFonts w:ascii="Times New Roman" w:eastAsia="宋体" w:hAnsi="Times New Roman" w:cs="Times New Roman"/>
+        </w:rPr>
+        <w:t xml:space="preserve"> 255,255,0. </w:t>
+      </w:r>
+      <w:r>
+        <w:rPr>
+          <w:rFonts w:ascii="Times New Roman" w:eastAsia="宋体" w:hAnsi="Times New Roman" w:cs="Times New Roman"/>
+        </w:rPr>
+        <w:t>取值范围为</w:t>
+      </w:r>
+      <w:r>
+        <w:rPr>
+          <w:rFonts w:ascii="Times New Roman" w:eastAsia="宋体" w:hAnsi="Times New Roman" w:cs="Times New Roman"/>
+        </w:rPr>
+        <w:t>0-255</w:t>
+      </w:r>
+    </w:p>
+    <w:p>
+      <w:pPr>
+        <w:ind w:firstLineChars="200" w:firstLine="440"/>
+        <w:rPr>
+          <w:rFonts w:ascii="Times New Roman" w:eastAsia="宋体" w:hAnsi="Times New Roman" w:cs="Times New Roman"/>
+        </w:rPr>
+      </w:pPr>
+      <w:proofErr w:type="spellStart"/>
+      <w:r>
+        <w:rPr>
+          <w:rFonts w:ascii="Times New Roman" w:eastAsia="宋体" w:hAnsi="Times New Roman" w:cs="Times New Roman"/>
+        </w:rPr>
+        <w:t>GuardRangeBound.Color</w:t>
+      </w:r>
+      <w:proofErr w:type="spellEnd"/>
+      <w:r>
+        <w:rPr>
+          <w:rFonts w:ascii="Times New Roman" w:eastAsia="宋体" w:hAnsi="Times New Roman" w:cs="Times New Roman"/>
+        </w:rPr>
+        <w:t>=</w:t>
+      </w:r>
+      <w:r>
+        <w:rPr>
+          <w:rFonts w:ascii="Times New Roman" w:eastAsia="宋体" w:hAnsi="Times New Roman" w:cs="Times New Roman"/>
+        </w:rPr>
+        <w:t xml:space="preserve">COLORREF(R,G,B) ; </w:t>
+      </w:r>
+      <w:r>
+        <w:rPr>
+          <w:rFonts w:ascii="Times New Roman" w:eastAsia="宋体" w:hAnsi="Times New Roman" w:cs="Times New Roman"/>
+        </w:rPr>
+        <w:t>区域警戒范围的颜色</w:t>
+      </w:r>
+      <w:r>
+        <w:rPr>
+          <w:rFonts w:ascii="Times New Roman" w:eastAsia="宋体" w:hAnsi="Times New Roman" w:cs="Times New Roman"/>
+        </w:rPr>
+        <w:t xml:space="preserve">, </w:t>
+      </w:r>
+      <w:r>
+        <w:rPr>
+          <w:rFonts w:ascii="Times New Roman" w:eastAsia="宋体" w:hAnsi="Times New Roman" w:cs="Times New Roman"/>
+        </w:rPr>
+        <w:t>默认为</w:t>
+      </w:r>
+      <w:r>
+        <w:rPr>
+          <w:rFonts w:ascii="Times New Roman" w:eastAsia="宋体" w:hAnsi="Times New Roman" w:cs="Times New Roman"/>
+        </w:rPr>
+        <w:t xml:space="preserve"> 0,255,0. </w:t>
+      </w:r>
+      <w:r>
+        <w:rPr>
+          <w:rFonts w:ascii="Times New Roman" w:eastAsia="宋体" w:hAnsi="Times New Roman" w:cs="Times New Roman"/>
+        </w:rPr>
+        <w:t>取值范围为</w:t>
+      </w:r>
+      <w:r>
+        <w:rPr>
+          <w:rFonts w:ascii="Times New Roman" w:eastAsia="宋体" w:hAnsi="Times New Roman" w:cs="Times New Roman"/>
+        </w:rPr>
+        <w:t>0-255</w:t>
+      </w:r>
+    </w:p>
+    <w:p>
+      <w:pPr>
+        <w:ind w:firstLineChars="200" w:firstLine="440"/>
+        <w:rPr>
+          <w:rFonts w:ascii="Times New Roman" w:eastAsia="宋体" w:hAnsi="Times New Roman" w:cs="Times New Roman"/>
+        </w:rPr>
+      </w:pPr>
+      <w:proofErr w:type="spellStart"/>
+      <w:r>
+        <w:rPr>
+          <w:rFonts w:ascii="Times New Roman" w:eastAsia="宋体" w:hAnsi="Times New Roman" w:cs="Times New Roman"/>
+        </w:rPr>
+        <w:t>SightRangeBound.Color</w:t>
+      </w:r>
+      <w:proofErr w:type="spellEnd"/>
+      <w:r>
+        <w:rPr>
+          <w:rFonts w:ascii="Times New Roman" w:eastAsia="宋体" w:hAnsi="Times New Roman" w:cs="Times New Roman"/>
+        </w:rPr>
+        <w:t>=</w:t>
+      </w:r>
+      <w:r>
+        <w:rPr>
+          <w:rFonts w:ascii="Times New Roman" w:eastAsia="宋体" w:hAnsi="Times New Roman" w:cs="Times New Roman"/>
+        </w:rPr>
+        <w:t xml:space="preserve">COLORREF(R,G,B) ; </w:t>
+      </w:r>
+      <w:r>
+        <w:rPr>
+          <w:rFonts w:ascii="Times New Roman" w:eastAsia="宋体" w:hAnsi="Times New Roman" w:cs="Times New Roman"/>
+        </w:rPr>
+        <w:t>视野范围的颜色</w:t>
+      </w:r>
+      <w:r>
+        <w:rPr>
+          <w:rFonts w:ascii="Times New Roman" w:eastAsia="宋体" w:hAnsi="Times New Roman" w:cs="Times New Roman"/>
+        </w:rPr>
+        <w:t xml:space="preserve">, </w:t>
+      </w:r>
+      <w:r>
+        <w:rPr>
+          <w:rFonts w:ascii="Times New Roman" w:eastAsia="宋体" w:hAnsi="Times New Roman" w:cs="Times New Roman"/>
+        </w:rPr>
+        <w:t>默认为</w:t>
+      </w:r>
+      <w:r>
+        <w:rPr>
+          <w:rFonts w:ascii="Times New Roman" w:eastAsia="宋体" w:hAnsi="Times New Roman" w:cs="Times New Roman"/>
+        </w:rPr>
+        <w:t xml:space="preserve"> 128,128,128. </w:t>
+      </w:r>
+      <w:r>
+        <w:rPr>
+          <w:rFonts w:ascii="Times New Roman" w:eastAsia="宋体" w:hAnsi="Times New Roman" w:cs="Times New Roman"/>
+        </w:rPr>
+        <w:t>取值范围为</w:t>
+      </w:r>
+      <w:r>
+        <w:rPr>
+          <w:rFonts w:ascii="Times New Roman" w:eastAsia="宋体" w:hAnsi="Times New Roman" w:cs="Times New Roman"/>
+        </w:rPr>
+        <w:t>0-255</w:t>
+      </w:r>
+    </w:p>
+    <w:p>
+      <w:pPr>
+        <w:ind w:firstLineChars="200" w:firstLine="440"/>
+        <w:rPr>
+          <w:rFonts w:ascii="Times New Roman" w:eastAsia="宋体" w:hAnsi="Times New Roman" w:cs="Times New Roman"/>
+        </w:rPr>
+      </w:pPr>
+      <w:proofErr w:type="spellStart"/>
+      <w:r>
+        <w:rPr>
+          <w:rFonts w:ascii="Times New Roman" w:eastAsia="宋体" w:hAnsi="Times New Roman" w:cs="Times New Roman"/>
+        </w:rPr>
+        <w:t>WeaponRangeBound.SubjectToElevation</w:t>
+      </w:r>
+      <w:proofErr w:type="spellEnd"/>
+      <w:r>
+        <w:rPr>
+          <w:rFonts w:ascii="Times New Roman" w:eastAsia="宋体" w:hAnsi="Times New Roman" w:cs="Times New Roman"/>
+        </w:rPr>
+        <w:t>=</w:t>
+      </w:r>
+      <w:r>
+        <w:rPr>
+          <w:rFonts w:ascii="Times New Roman" w:eastAsia="宋体" w:hAnsi="Times New Roman" w:cs="Times New Roman"/>
+        </w:rPr>
+        <w:t xml:space="preserve">BOOLEAN ; </w:t>
+      </w:r>
+      <w:r>
+        <w:rPr>
+          <w:rFonts w:ascii="Times New Roman" w:eastAsia="宋体" w:hAnsi="Times New Roman" w:cs="Times New Roman"/>
+        </w:rPr>
+        <w:t>计算武器射程时，是否考虑悬崖对射程的影响</w:t>
+      </w:r>
+      <w:r>
+        <w:rPr>
+          <w:rFonts w:ascii="Times New Roman" w:eastAsia="宋体" w:hAnsi="Times New Roman" w:cs="Times New Roman"/>
+        </w:rPr>
+        <w:t xml:space="preserve">, </w:t>
+      </w:r>
+      <w:r>
+        <w:rPr>
+          <w:rFonts w:ascii="Times New Roman" w:eastAsia="宋体" w:hAnsi="Times New Roman" w:cs="Times New Roman"/>
+        </w:rPr>
+        <w:t>精确度较低</w:t>
+      </w:r>
+      <w:r>
+        <w:rPr>
+          <w:rFonts w:ascii="Times New Roman" w:eastAsia="宋体" w:hAnsi="Times New Roman" w:cs="Times New Roman"/>
+        </w:rPr>
+        <w:t xml:space="preserve">, </w:t>
+      </w:r>
+      <w:r>
+        <w:rPr>
+          <w:rFonts w:ascii="Times New Roman" w:eastAsia="宋体" w:hAnsi="Times New Roman" w:cs="Times New Roman"/>
+        </w:rPr>
+        <w:t>仅供参考</w:t>
+      </w:r>
+      <w:r>
+        <w:rPr>
+          <w:rFonts w:ascii="Times New Roman" w:eastAsia="宋体" w:hAnsi="Times New Roman" w:cs="Times New Roman"/>
+        </w:rPr>
+        <w:t xml:space="preserve">, </w:t>
+      </w:r>
+      <w:r>
+        <w:rPr>
+          <w:rFonts w:ascii="Times New Roman" w:eastAsia="宋体" w:hAnsi="Times New Roman" w:cs="Times New Roman"/>
+        </w:rPr>
+        <w:t>默认为</w:t>
+      </w:r>
+      <w:r>
+        <w:rPr>
+          <w:rFonts w:ascii="Times New Roman" w:eastAsia="宋体" w:hAnsi="Times New Roman" w:cs="Times New Roman"/>
+        </w:rPr>
+        <w:t xml:space="preserve"> false</w:t>
+      </w:r>
+    </w:p>
+    <w:p>
+      <w:pPr>
+        <w:rPr>
+          <w:rFonts w:ascii="Times New Roman" w:eastAsia="宋体" w:hAnsi="Times New Roman" w:cs="Times New Roman"/>
+          <w:b/>
+          <w:bCs/>
+        </w:rPr>
+      </w:pPr>
+      <w:r>
+        <w:rPr>
+          <w:rFonts w:ascii="Times New Roman" w:eastAsia="宋体" w:hAnsi="Times New Roman" w:cs="Times New Roman" w:hint="eastAsia"/>
+          <w:b/>
+          <w:bCs/>
+        </w:rPr>
+        <w:t>[</w:t>
+      </w:r>
+      <w:proofErr w:type="spellStart"/>
+      <w:r>
+        <w:rPr>
+          <w:rFonts w:ascii="Times New Roman" w:eastAsia="宋体" w:hAnsi="Times New Roman" w:cs="Times New Roman" w:hint="eastAsia"/>
+          <w:b/>
+          <w:bCs/>
+        </w:rPr>
+        <w:t>ExtraStringtables</w:t>
+      </w:r>
+      <w:proofErr w:type="spellEnd"/>
+      <w:r>
+        <w:rPr>
+          <w:rFonts w:ascii="Times New Roman" w:eastAsia="宋体" w:hAnsi="Times New Roman" w:cs="Times New Roman" w:hint="eastAsia"/>
+          <w:b/>
+          <w:bCs/>
+        </w:rPr>
+        <w:t>]</w:t>
+      </w:r>
+      <w:r>
+        <w:rPr>
+          <w:rFonts w:ascii="Times New Roman" w:eastAsia="宋体" w:hAnsi="Times New Roman" w:cs="Times New Roman" w:hint="eastAsia"/>
+        </w:rPr>
+        <w:t xml:space="preserve"> </w:t>
+      </w:r>
+      <w:r>
+        <w:rPr>
+          <w:rFonts w:ascii="Times New Roman" w:eastAsia="宋体" w:hAnsi="Times New Roman" w:cs="Times New Roman" w:hint="eastAsia"/>
+          <w:b/>
+          <w:bCs/>
+        </w:rPr>
+        <w:t>; FA2</w:t>
+      </w:r>
+      <w:r>
+        <w:rPr>
+          <w:rFonts w:ascii="Times New Roman" w:eastAsia="宋体" w:hAnsi="Times New Roman" w:cs="Times New Roman" w:hint="eastAsia"/>
+          <w:b/>
+          <w:bCs/>
+        </w:rPr>
+        <w:t>额外读取的字符表文件，</w:t>
+      </w:r>
+      <w:r>
+        <w:rPr>
+          <w:rFonts w:ascii="Times New Roman" w:eastAsia="宋体" w:hAnsi="Times New Roman" w:cs="Times New Roman" w:hint="eastAsia"/>
+          <w:b/>
+          <w:bCs/>
+        </w:rPr>
+        <w:t>支持</w:t>
+      </w:r>
+      <w:r>
+        <w:rPr>
+          <w:rFonts w:ascii="Times New Roman" w:eastAsia="宋体" w:hAnsi="Times New Roman" w:cs="Times New Roman" w:hint="eastAsia"/>
+          <w:b/>
+          <w:bCs/>
+        </w:rPr>
+        <w:t>.CSF, .LLF, .ECS</w:t>
+      </w:r>
+      <w:r>
+        <w:rPr>
+          <w:rFonts w:ascii="Times New Roman" w:eastAsia="宋体" w:hAnsi="Times New Roman" w:cs="Times New Roman" w:hint="eastAsia"/>
+          <w:b/>
+          <w:bCs/>
+        </w:rPr>
+        <w:t>格式</w:t>
+      </w:r>
+    </w:p>
+    <w:p>
+      <w:pPr>
+        <w:ind w:firstLineChars="200" w:firstLine="440"/>
+        <w:rPr>
+          <w:rFonts w:ascii="Times New Roman" w:eastAsia="宋体" w:hAnsi="Times New Roman" w:cs="Times New Roman"/>
+        </w:rPr>
+      </w:pPr>
+      <w:r>
+        <w:rPr>
+          <w:rFonts w:ascii="Times New Roman" w:eastAsia="宋体" w:hAnsi="Times New Roman" w:cs="Times New Roman" w:hint="eastAsia"/>
+        </w:rPr>
+        <w:t>Filename=</w:t>
+      </w:r>
+      <w:proofErr w:type="spellStart"/>
+      <w:r>
+        <w:rPr>
+          <w:rFonts w:ascii="Times New Roman" w:eastAsia="宋体" w:hAnsi="Times New Roman" w:cs="Times New Roman" w:hint="eastAsia"/>
+        </w:rPr>
+        <w:t>ReadFromMapEditorPathInsteadOfGamePath</w:t>
+      </w:r>
+      <w:proofErr w:type="spellEnd"/>
+      <w:r>
+        <w:rPr>
+          <w:rFonts w:ascii="Times New Roman" w:eastAsia="宋体" w:hAnsi="Times New Roman" w:cs="Times New Roman"/>
+        </w:rPr>
+        <w:t xml:space="preserve"> ; </w:t>
+      </w:r>
+      <w:r>
+        <w:rPr>
+          <w:rFonts w:ascii="Times New Roman" w:eastAsia="宋体" w:hAnsi="Times New Roman" w:cs="Times New Roman" w:hint="eastAsia"/>
+        </w:rPr>
+        <w:t>F</w:t>
+      </w:r>
+      <w:r>
+        <w:rPr>
+          <w:rFonts w:ascii="Times New Roman" w:eastAsia="宋体" w:hAnsi="Times New Roman" w:cs="Times New Roman"/>
+        </w:rPr>
+        <w:t>i</w:t>
+      </w:r>
+      <w:r>
+        <w:rPr>
+          <w:rFonts w:ascii="Times New Roman" w:eastAsia="宋体" w:hAnsi="Times New Roman" w:cs="Times New Roman" w:hint="eastAsia"/>
+        </w:rPr>
+        <w:t>lename</w:t>
+      </w:r>
+      <w:r>
+        <w:rPr>
+          <w:rFonts w:ascii="Times New Roman" w:eastAsia="宋体" w:hAnsi="Times New Roman" w:cs="Times New Roman" w:hint="eastAsia"/>
+        </w:rPr>
+        <w:t>支持添加目录，如</w:t>
+      </w:r>
+      <w:proofErr w:type="spellStart"/>
+      <w:r>
+        <w:rPr>
+          <w:rFonts w:ascii="Times New Roman" w:eastAsia="宋体" w:hAnsi="Times New Roman" w:cs="Times New Roman" w:hint="eastAsia"/>
+        </w:rPr>
+        <w:t>Stringtables</w:t>
+      </w:r>
+      <w:proofErr w:type="spellEnd"/>
+      <w:r>
+        <w:rPr>
+          <w:rFonts w:ascii="Times New Roman" w:eastAsia="宋体" w:hAnsi="Times New Roman" w:cs="Times New Roman" w:hint="eastAsia"/>
+        </w:rPr>
+        <w:t>\</w:t>
+      </w:r>
+      <w:proofErr w:type="spellStart"/>
+      <w:r>
+        <w:rPr>
+          <w:rFonts w:ascii="Times New Roman" w:eastAsia="宋体" w:hAnsi="Times New Roman" w:cs="Times New Roman" w:hint="eastAsia"/>
+        </w:rPr>
+        <w:t>Extra.llf</w:t>
+      </w:r>
+      <w:proofErr w:type="spellEnd"/>
+      <w:r>
+        <w:rPr>
+          <w:rFonts w:ascii="Times New Roman" w:eastAsia="宋体" w:hAnsi="Times New Roman" w:cs="Times New Roman" w:hint="eastAsia"/>
+        </w:rPr>
+        <w:t>=yes</w:t>
+      </w:r>
+      <w:r>
+        <w:rPr>
+          <w:rFonts w:ascii="Times New Roman" w:eastAsia="宋体" w:hAnsi="Times New Roman" w:cs="Times New Roman" w:hint="eastAsia"/>
+        </w:rPr>
+        <w:t>，表示读取</w:t>
+      </w:r>
+      <w:r>
+        <w:rPr>
+          <w:rFonts w:ascii="Times New Roman" w:eastAsia="宋体" w:hAnsi="Times New Roman" w:cs="Times New Roman" w:hint="eastAsia"/>
+        </w:rPr>
+        <w:t>{FA2</w:t>
+      </w:r>
+      <w:r>
+        <w:rPr>
+          <w:rFonts w:ascii="Times New Roman" w:eastAsia="宋体" w:hAnsi="Times New Roman" w:cs="Times New Roman" w:hint="eastAsia"/>
+        </w:rPr>
+        <w:t>目录</w:t>
+      </w:r>
+      <w:r>
+        <w:rPr>
+          <w:rFonts w:ascii="Times New Roman" w:eastAsia="宋体" w:hAnsi="Times New Roman" w:cs="Times New Roman" w:hint="eastAsia"/>
+        </w:rPr>
+        <w:t>}\</w:t>
+      </w:r>
+      <w:proofErr w:type="spellStart"/>
+      <w:r>
+        <w:rPr>
+          <w:rFonts w:ascii="Times New Roman" w:eastAsia="宋体" w:hAnsi="Times New Roman" w:cs="Times New Roman" w:hint="eastAsia"/>
+        </w:rPr>
+        <w:t>Stringtables</w:t>
+      </w:r>
+      <w:proofErr w:type="spellEnd"/>
+      <w:r>
+        <w:rPr>
+          <w:rFonts w:ascii="Times New Roman" w:eastAsia="宋体" w:hAnsi="Times New Roman" w:cs="Times New Roman" w:hint="eastAsia"/>
+        </w:rPr>
+        <w:t>\</w:t>
+      </w:r>
+      <w:proofErr w:type="spellStart"/>
+      <w:r>
+        <w:rPr>
+          <w:rFonts w:ascii="Times New Roman" w:eastAsia="宋体" w:hAnsi="Times New Roman" w:cs="Times New Roman" w:hint="eastAsia"/>
+        </w:rPr>
+        <w:t>Extra.llf</w:t>
+      </w:r>
+      <w:proofErr w:type="spellEnd"/>
+      <w:r>
+        <w:rPr>
+          <w:rFonts w:ascii="Times New Roman" w:eastAsia="宋体" w:hAnsi="Times New Roman" w:cs="Times New Roman" w:hint="eastAsia"/>
+        </w:rPr>
+        <w:t>文件</w:t>
+      </w:r>
+    </w:p>
+    <w:p>
+      <w:pPr>
+        <w:rPr>
+          <w:rFonts w:ascii="Times New Roman" w:eastAsia="宋体" w:hAnsi="Times New Roman" w:cs="Times New Roman"/>
+          <w:b/>
+          <w:bCs/>
+        </w:rPr>
+      </w:pPr>
+      <w:r>
+        <w:rPr>
+          <w:rFonts w:ascii="Times New Roman" w:eastAsia="宋体" w:hAnsi="Times New Roman" w:cs="Times New Roman" w:hint="eastAsia"/>
+          <w:b/>
+          <w:bCs/>
+        </w:rPr>
+        <w:t>[</w:t>
+      </w:r>
+      <w:proofErr w:type="spellStart"/>
+      <w:r>
+        <w:rPr>
+          <w:rFonts w:ascii="Times New Roman" w:eastAsia="宋体" w:hAnsi="Times New Roman" w:cs="Times New Roman" w:hint="eastAsia"/>
+          <w:b/>
+          <w:bCs/>
+        </w:rPr>
+        <w:t>LATGroups</w:t>
+      </w:r>
+      <w:proofErr w:type="spellEnd"/>
+      <w:r>
+        <w:rPr>
+          <w:rFonts w:ascii="Times New Roman" w:eastAsia="宋体" w:hAnsi="Times New Roman" w:cs="Times New Roman" w:hint="eastAsia"/>
+          <w:b/>
+          <w:bCs/>
+        </w:rPr>
+        <w:t xml:space="preserve">] ; </w:t>
+      </w:r>
+      <w:r>
+        <w:rPr>
+          <w:rFonts w:ascii="Times New Roman" w:eastAsia="宋体" w:hAnsi="Times New Roman" w:cs="Times New Roman" w:hint="eastAsia"/>
+          <w:b/>
+          <w:bCs/>
+        </w:rPr>
+        <w:t>LAT</w:t>
+      </w:r>
+      <w:r>
+        <w:rPr>
+          <w:rFonts w:ascii="Times New Roman" w:eastAsia="宋体" w:hAnsi="Times New Roman" w:cs="Times New Roman" w:hint="eastAsia"/>
+          <w:b/>
+          <w:bCs/>
+        </w:rPr>
+        <w:t>系统新支持的地形组</w:t>
+      </w:r>
+      <w:r>
+        <w:rPr>
+          <w:rFonts w:ascii="Times New Roman" w:eastAsia="宋体" w:hAnsi="Times New Roman" w:cs="Times New Roman" w:hint="eastAsia"/>
+          <w:b/>
+          <w:bCs/>
+        </w:rPr>
+        <w:t>，需要配合</w:t>
+      </w:r>
+      <w:r>
+        <w:rPr>
+          <w:rFonts w:ascii="Times New Roman" w:eastAsia="宋体" w:hAnsi="Times New Roman" w:cs="Times New Roman" w:hint="eastAsia"/>
+          <w:b/>
+          <w:bCs/>
+        </w:rPr>
+        <w:t>[</w:t>
+      </w:r>
+      <w:proofErr w:type="spellStart"/>
+      <w:r>
+        <w:rPr>
+          <w:rFonts w:ascii="Times New Roman" w:eastAsia="宋体" w:hAnsi="Times New Roman" w:cs="Times New Roman" w:hint="eastAsia"/>
+          <w:b/>
+          <w:bCs/>
+        </w:rPr>
+        <w:t>LATSettings</w:t>
+      </w:r>
+      <w:proofErr w:type="spellEnd"/>
+      <w:r>
+        <w:rPr>
+          <w:rFonts w:ascii="Times New Roman" w:eastAsia="宋体" w:hAnsi="Times New Roman" w:cs="Times New Roman" w:hint="eastAsia"/>
+          <w:b/>
+          <w:bCs/>
+        </w:rPr>
+        <w:t>]</w:t>
+      </w:r>
+      <w:r>
+        <w:rPr>
+          <w:rFonts w:ascii="Times New Roman" w:eastAsia="宋体" w:hAnsi="Times New Roman" w:cs="Times New Roman" w:hint="eastAsia"/>
+          <w:b/>
+          <w:bCs/>
+        </w:rPr>
+        <w:t>使用</w:t>
+      </w:r>
+    </w:p>
+    <w:p>
+      <w:pPr>
+        <w:ind w:firstLineChars="200" w:firstLine="440"/>
+        <w:rPr>
+          <w:rFonts w:ascii="Times New Roman" w:eastAsia="宋体" w:hAnsi="Times New Roman" w:cs="Times New Roman"/>
+        </w:rPr>
+      </w:pPr>
+      <w:r>
+        <w:rPr>
+          <w:rFonts w:ascii="Times New Roman" w:eastAsia="宋体" w:hAnsi="Times New Roman" w:cs="Times New Roman" w:hint="eastAsia"/>
+        </w:rPr>
+        <w:t>Index</w:t>
+      </w:r>
+      <w:r>
+        <w:rPr>
+          <w:rFonts w:ascii="Times New Roman" w:eastAsia="宋体" w:hAnsi="Times New Roman" w:cs="Times New Roman" w:hint="eastAsia"/>
+        </w:rPr>
+        <w:t>=</w:t>
+      </w:r>
+      <w:proofErr w:type="spellStart"/>
+      <w:r>
+        <w:rPr>
+          <w:rFonts w:ascii="Times New Roman" w:eastAsia="宋体" w:hAnsi="Times New Roman" w:cs="Times New Roman" w:hint="eastAsia"/>
+        </w:rPr>
+        <w:t>Theater,CentralTile,LATTile,HardConnectedTiles</w:t>
+      </w:r>
+      <w:proofErr w:type="spellEnd"/>
+      <w:r>
+        <w:rPr>
+          <w:rFonts w:ascii="Times New Roman" w:eastAsia="宋体" w:hAnsi="Times New Roman" w:cs="Times New Roman" w:hint="eastAsia"/>
+        </w:rPr>
+        <w:t xml:space="preserve"> ; Theater</w:t>
+      </w:r>
+      <w:r>
+        <w:rPr>
+          <w:rFonts w:ascii="Times New Roman" w:eastAsia="宋体" w:hAnsi="Times New Roman" w:cs="Times New Roman" w:hint="eastAsia"/>
+        </w:rPr>
+        <w:t>为该组</w:t>
+      </w:r>
+      <w:r>
+        <w:rPr>
+          <w:rFonts w:ascii="Times New Roman" w:eastAsia="宋体" w:hAnsi="Times New Roman" w:cs="Times New Roman" w:hint="eastAsia"/>
+        </w:rPr>
+        <w:t>LAT</w:t>
+      </w:r>
+      <w:r>
+        <w:rPr>
+          <w:rFonts w:ascii="Times New Roman" w:eastAsia="宋体" w:hAnsi="Times New Roman" w:cs="Times New Roman" w:hint="eastAsia"/>
+        </w:rPr>
+        <w:t>适用的地图类型，</w:t>
+      </w:r>
+      <w:proofErr w:type="spellStart"/>
+      <w:r>
+        <w:rPr>
+          <w:rFonts w:ascii="Times New Roman" w:eastAsia="宋体" w:hAnsi="Times New Roman" w:cs="Times New Roman" w:hint="eastAsia"/>
+        </w:rPr>
+        <w:t>CentralTile</w:t>
+      </w:r>
+      <w:proofErr w:type="spellEnd"/>
+      <w:r>
+        <w:rPr>
+          <w:rFonts w:ascii="Times New Roman" w:eastAsia="宋体" w:hAnsi="Times New Roman" w:cs="Times New Roman" w:hint="eastAsia"/>
+        </w:rPr>
+        <w:t>为</w:t>
+      </w:r>
+      <w:r>
+        <w:rPr>
+          <w:rFonts w:ascii="Times New Roman" w:eastAsia="宋体" w:hAnsi="Times New Roman" w:cs="Times New Roman" w:hint="eastAsia"/>
+        </w:rPr>
+        <w:t>LAT</w:t>
+      </w:r>
+      <w:r>
+        <w:rPr>
+          <w:rFonts w:ascii="Times New Roman" w:eastAsia="宋体" w:hAnsi="Times New Roman" w:cs="Times New Roman" w:hint="eastAsia"/>
+        </w:rPr>
+        <w:t>中心的地形，</w:t>
+      </w:r>
+      <w:proofErr w:type="spellStart"/>
+      <w:r>
+        <w:rPr>
+          <w:rFonts w:ascii="Times New Roman" w:eastAsia="宋体" w:hAnsi="Times New Roman" w:cs="Times New Roman" w:hint="eastAsia"/>
+        </w:rPr>
+        <w:t>LATTile</w:t>
+      </w:r>
+      <w:proofErr w:type="spellEnd"/>
+      <w:r>
+        <w:rPr>
+          <w:rFonts w:ascii="Times New Roman" w:eastAsia="宋体" w:hAnsi="Times New Roman" w:cs="Times New Roman" w:hint="eastAsia"/>
+        </w:rPr>
+        <w:t>为中心地形与默认地形的过渡地形（也就是</w:t>
+      </w:r>
+      <w:r>
+        <w:rPr>
+          <w:rFonts w:ascii="Times New Roman" w:eastAsia="宋体" w:hAnsi="Times New Roman" w:cs="Times New Roman" w:hint="eastAsia"/>
+        </w:rPr>
+        <w:t>LAT</w:t>
+      </w:r>
+      <w:r>
+        <w:rPr>
+          <w:rFonts w:ascii="Times New Roman" w:eastAsia="宋体" w:hAnsi="Times New Roman" w:cs="Times New Roman" w:hint="eastAsia"/>
+        </w:rPr>
+        <w:t>地形），</w:t>
+      </w:r>
+      <w:proofErr w:type="spellStart"/>
+      <w:r>
+        <w:rPr>
+          <w:rFonts w:ascii="Times New Roman" w:eastAsia="宋体" w:hAnsi="Times New Roman" w:cs="Times New Roman" w:hint="eastAsia"/>
+        </w:rPr>
+        <w:t>HardConnectedTiles</w:t>
+      </w:r>
+      <w:proofErr w:type="spellEnd"/>
+      <w:r>
+        <w:rPr>
+          <w:rFonts w:ascii="Times New Roman" w:eastAsia="宋体" w:hAnsi="Times New Roman" w:cs="Times New Roman" w:hint="eastAsia"/>
+        </w:rPr>
+        <w:t>为该组</w:t>
+      </w:r>
+      <w:r>
+        <w:rPr>
+          <w:rFonts w:ascii="Times New Roman" w:eastAsia="宋体" w:hAnsi="Times New Roman" w:cs="Times New Roman" w:hint="eastAsia"/>
+        </w:rPr>
+        <w:t>LAT</w:t>
+      </w:r>
+      <w:r>
+        <w:rPr>
+          <w:rFonts w:ascii="Times New Roman" w:eastAsia="宋体" w:hAnsi="Times New Roman" w:cs="Times New Roman" w:hint="eastAsia"/>
+        </w:rPr>
+        <w:t>硬连接的地形</w:t>
+      </w:r>
+      <w:proofErr w:type="spellStart"/>
+      <w:r>
+        <w:rPr>
+          <w:rFonts w:ascii="Times New Roman" w:eastAsia="宋体" w:hAnsi="Times New Roman" w:cs="Times New Roman" w:hint="eastAsia"/>
+        </w:rPr>
+        <w:t>TileSet</w:t>
+      </w:r>
+      <w:proofErr w:type="spellEnd"/>
+    </w:p>
+    <w:p>
+      <w:pPr>
+        <w:rPr>
+          <w:rFonts w:ascii="Times New Roman" w:eastAsia="宋体" w:hAnsi="Times New Roman" w:cs="Times New Roman"/>
+          <w:b/>
+          <w:bCs/>
+        </w:rPr>
+      </w:pPr>
+      <w:r>
+        <w:rPr>
+          <w:rFonts w:ascii="Times New Roman" w:eastAsia="宋体" w:hAnsi="Times New Roman" w:cs="Times New Roman" w:hint="eastAsia"/>
+          <w:b/>
+          <w:bCs/>
+        </w:rPr>
+        <w:t>[</w:t>
+      </w:r>
+      <w:proofErr w:type="spellStart"/>
+      <w:r>
+        <w:rPr>
+          <w:rFonts w:ascii="Times New Roman" w:eastAsia="宋体" w:hAnsi="Times New Roman" w:cs="Times New Roman" w:hint="eastAsia"/>
+          <w:b/>
+          <w:bCs/>
+        </w:rPr>
+        <w:t>LATSettings</w:t>
+      </w:r>
+      <w:proofErr w:type="spellEnd"/>
+      <w:r>
+        <w:rPr>
+          <w:rFonts w:ascii="Times New Roman" w:eastAsia="宋体" w:hAnsi="Times New Roman" w:cs="Times New Roman" w:hint="eastAsia"/>
+          <w:b/>
+          <w:bCs/>
+        </w:rPr>
+        <w:t xml:space="preserve">] ; </w:t>
+      </w:r>
+      <w:r>
+        <w:rPr>
+          <w:rFonts w:ascii="Times New Roman" w:eastAsia="宋体" w:hAnsi="Times New Roman" w:cs="Times New Roman" w:hint="eastAsia"/>
+          <w:b/>
+          <w:bCs/>
+        </w:rPr>
+        <w:t>记录</w:t>
+      </w:r>
+      <w:r>
+        <w:rPr>
+          <w:rFonts w:ascii="Times New Roman" w:eastAsia="宋体" w:hAnsi="Times New Roman" w:cs="Times New Roman" w:hint="eastAsia"/>
+          <w:b/>
+          <w:bCs/>
+        </w:rPr>
+        <w:t>[</w:t>
+      </w:r>
+      <w:proofErr w:type="spellStart"/>
+      <w:r>
+        <w:rPr>
+          <w:rFonts w:ascii="Times New Roman" w:eastAsia="宋体" w:hAnsi="Times New Roman" w:cs="Times New Roman" w:hint="eastAsia"/>
+          <w:b/>
+          <w:bCs/>
+        </w:rPr>
+        <w:t>LATGroups</w:t>
+      </w:r>
+      <w:proofErr w:type="spellEnd"/>
+      <w:r>
+        <w:rPr>
+          <w:rFonts w:ascii="Times New Roman" w:eastAsia="宋体" w:hAnsi="Times New Roman" w:cs="Times New Roman" w:hint="eastAsia"/>
+          <w:b/>
+          <w:bCs/>
+        </w:rPr>
+        <w:t>]</w:t>
+      </w:r>
+      <w:r>
+        <w:rPr>
+          <w:rFonts w:ascii="Times New Roman" w:eastAsia="宋体" w:hAnsi="Times New Roman" w:cs="Times New Roman" w:hint="eastAsia"/>
+          <w:b/>
+          <w:bCs/>
+        </w:rPr>
+        <w:t>中各种指定名称的索引，如果在对应地形文件的</w:t>
+      </w:r>
+      <w:r>
+        <w:rPr>
+          <w:rFonts w:ascii="Times New Roman" w:eastAsia="宋体" w:hAnsi="Times New Roman" w:cs="Times New Roman" w:hint="eastAsia"/>
+          <w:b/>
+          <w:bCs/>
+        </w:rPr>
+        <w:t>[General]</w:t>
+      </w:r>
+      <w:r>
+        <w:rPr>
+          <w:rFonts w:ascii="Times New Roman" w:eastAsia="宋体" w:hAnsi="Times New Roman" w:cs="Times New Roman" w:hint="eastAsia"/>
+          <w:b/>
+          <w:bCs/>
+        </w:rPr>
+        <w:t>小节中存在相同</w:t>
+      </w:r>
+      <w:proofErr w:type="spellStart"/>
+      <w:r>
+        <w:rPr>
+          <w:rFonts w:ascii="Times New Roman" w:eastAsia="宋体" w:hAnsi="Times New Roman" w:cs="Times New Roman" w:hint="eastAsia"/>
+          <w:b/>
+          <w:bCs/>
+        </w:rPr>
+        <w:t>ini</w:t>
+      </w:r>
+      <w:proofErr w:type="spellEnd"/>
+      <w:r>
+        <w:rPr>
+          <w:rFonts w:ascii="Times New Roman" w:eastAsia="宋体" w:hAnsi="Times New Roman" w:cs="Times New Roman" w:hint="eastAsia"/>
+          <w:b/>
+          <w:bCs/>
+        </w:rPr>
+        <w:t>键，则会优先读取</w:t>
+      </w:r>
+      <w:r>
+        <w:rPr>
+          <w:rFonts w:ascii="Times New Roman" w:eastAsia="宋体" w:hAnsi="Times New Roman" w:cs="Times New Roman" w:hint="eastAsia"/>
+          <w:b/>
+          <w:bCs/>
+        </w:rPr>
+        <w:t>[General]</w:t>
+      </w:r>
+      <w:r>
+        <w:rPr>
+          <w:rFonts w:ascii="Times New Roman" w:eastAsia="宋体" w:hAnsi="Times New Roman" w:cs="Times New Roman" w:hint="eastAsia"/>
+          <w:b/>
+          <w:bCs/>
+        </w:rPr>
+        <w:t>中的</w:t>
+      </w:r>
+    </w:p>
+    <w:p>
+      <w:pPr>
+        <w:ind w:firstLineChars="200" w:firstLine="440"/>
+        <w:rPr>
+          <w:rFonts w:ascii="Times New Roman" w:eastAsia="宋体" w:hAnsi="Times New Roman" w:cs="Times New Roman"/>
+        </w:rPr>
+      </w:pPr>
+      <w:proofErr w:type="spellStart"/>
+      <w:r>
+        <w:rPr>
+          <w:rFonts w:ascii="Times New Roman" w:eastAsia="宋体" w:hAnsi="Times New Roman" w:cs="Times New Roman" w:hint="eastAsia"/>
+        </w:rPr>
         <w:lastRenderedPageBreak/>
-        <w:t>WeaponRangeMinimumBound.Color</w:t>
-      </w:r>
-      <w:proofErr w:type="spellEnd"/>
-      <w:r>
-        <w:rPr>
-          <w:rFonts w:ascii="Times New Roman" w:eastAsia="宋体" w:hAnsi="Times New Roman" w:cs="Times New Roman"/>
+        <w:t>CentralTile</w:t>
+      </w:r>
+      <w:proofErr w:type="spellEnd"/>
+      <w:r>
+        <w:rPr>
+          <w:rFonts w:ascii="Times New Roman" w:eastAsia="宋体" w:hAnsi="Times New Roman" w:cs="Times New Roman" w:hint="eastAsia"/>
         </w:rPr>
         <w:t>=</w:t>
       </w:r>
-      <w:r>
-        <w:rPr>
-          <w:rFonts w:ascii="Times New Roman" w:eastAsia="宋体" w:hAnsi="Times New Roman" w:cs="Times New Roman"/>
-        </w:rPr>
-        <w:t xml:space="preserve">COLORREF(R,G,B) ; </w:t>
-      </w:r>
-      <w:r>
-        <w:rPr>
-          <w:rFonts w:ascii="Times New Roman" w:eastAsia="宋体" w:hAnsi="Times New Roman" w:cs="Times New Roman"/>
-        </w:rPr>
-        <w:t>主武器最小射程范围的颜色</w:t>
-      </w:r>
-      <w:r>
-        <w:rPr>
-          <w:rFonts w:ascii="Times New Roman" w:eastAsia="宋体" w:hAnsi="Times New Roman" w:cs="Times New Roman"/>
+      <w:proofErr w:type="spellStart"/>
+      <w:r>
+        <w:rPr>
+          <w:rFonts w:ascii="Times New Roman" w:eastAsia="宋体" w:hAnsi="Times New Roman" w:cs="Times New Roman" w:hint="eastAsia"/>
+        </w:rPr>
+        <w:t>TileSet</w:t>
+      </w:r>
+      <w:proofErr w:type="spellEnd"/>
+    </w:p>
+    <w:p>
+      <w:pPr>
+        <w:ind w:firstLineChars="200" w:firstLine="440"/>
+        <w:rPr>
+          <w:rFonts w:ascii="Times New Roman" w:eastAsia="宋体" w:hAnsi="Times New Roman" w:cs="Times New Roman"/>
+        </w:rPr>
+      </w:pPr>
+      <w:proofErr w:type="spellStart"/>
+      <w:r>
+        <w:rPr>
+          <w:rFonts w:ascii="Times New Roman" w:eastAsia="宋体" w:hAnsi="Times New Roman" w:cs="Times New Roman" w:hint="eastAsia"/>
+        </w:rPr>
+        <w:t>LATTile</w:t>
+      </w:r>
+      <w:proofErr w:type="spellEnd"/>
+      <w:r>
+        <w:rPr>
+          <w:rFonts w:ascii="Times New Roman" w:eastAsia="宋体" w:hAnsi="Times New Roman" w:cs="Times New Roman" w:hint="eastAsia"/>
+        </w:rPr>
+        <w:t>=</w:t>
+      </w:r>
+      <w:proofErr w:type="spellStart"/>
+      <w:r>
+        <w:rPr>
+          <w:rFonts w:ascii="Times New Roman" w:eastAsia="宋体" w:hAnsi="Times New Roman" w:cs="Times New Roman" w:hint="eastAsia"/>
+        </w:rPr>
+        <w:t>TileSet</w:t>
+      </w:r>
+      <w:proofErr w:type="spellEnd"/>
+      <w:r>
+        <w:rPr>
+          <w:rFonts w:ascii="Times New Roman" w:eastAsia="宋体" w:hAnsi="Times New Roman" w:cs="Times New Roman" w:hint="eastAsia"/>
+        </w:rPr>
+        <w:t xml:space="preserve"> ; </w:t>
+      </w:r>
+      <w:r>
+        <w:rPr>
+          <w:rFonts w:ascii="Times New Roman" w:eastAsia="宋体" w:hAnsi="Times New Roman" w:cs="Times New Roman" w:hint="eastAsia"/>
+        </w:rPr>
+        <w:t>地形文件格式必须与原版已有的</w:t>
+      </w:r>
+      <w:r>
+        <w:rPr>
+          <w:rFonts w:ascii="Times New Roman" w:eastAsia="宋体" w:hAnsi="Times New Roman" w:cs="Times New Roman" w:hint="eastAsia"/>
+        </w:rPr>
+        <w:t>LAT</w:t>
+      </w:r>
+      <w:r>
+        <w:rPr>
+          <w:rFonts w:ascii="Times New Roman" w:eastAsia="宋体" w:hAnsi="Times New Roman" w:cs="Times New Roman" w:hint="eastAsia"/>
+        </w:rPr>
+        <w:t>地形一致</w:t>
+      </w:r>
+    </w:p>
+    <w:p>
+      <w:pPr>
+        <w:ind w:firstLineChars="200" w:firstLine="440"/>
+        <w:rPr>
+          <w:rFonts w:ascii="Times New Roman" w:eastAsia="宋体" w:hAnsi="Times New Roman" w:cs="Times New Roman"/>
+        </w:rPr>
+      </w:pPr>
+      <w:proofErr w:type="spellStart"/>
+      <w:r>
+        <w:rPr>
+          <w:rFonts w:ascii="Times New Roman" w:eastAsia="宋体" w:hAnsi="Times New Roman" w:cs="Times New Roman" w:hint="eastAsia"/>
+        </w:rPr>
+        <w:t>HardConnectedTiles</w:t>
+      </w:r>
+      <w:proofErr w:type="spellEnd"/>
+      <w:r>
+        <w:rPr>
+          <w:rFonts w:ascii="Times New Roman" w:eastAsia="宋体" w:hAnsi="Times New Roman" w:cs="Times New Roman" w:hint="eastAsia"/>
+        </w:rPr>
+        <w:t>=</w:t>
+      </w:r>
+      <w:r>
+        <w:rPr>
+          <w:rFonts w:ascii="Times New Roman" w:eastAsia="宋体" w:hAnsi="Times New Roman" w:cs="Times New Roman" w:hint="eastAsia"/>
+        </w:rPr>
+        <w:t>TileSet1,TileSet2,</w:t>
+      </w:r>
+      <w:r>
+        <w:rPr>
+          <w:rFonts w:ascii="Times New Roman" w:eastAsia="宋体" w:hAnsi="Times New Roman" w:cs="Times New Roman"/>
+        </w:rPr>
+        <w:t>…</w:t>
+      </w:r>
+      <w:proofErr w:type="spellStart"/>
+      <w:r>
+        <w:rPr>
+          <w:rFonts w:ascii="Times New Roman" w:eastAsia="宋体" w:hAnsi="Times New Roman" w:cs="Times New Roman" w:hint="eastAsia"/>
+        </w:rPr>
+        <w:t>TileSetN</w:t>
+      </w:r>
+      <w:proofErr w:type="spellEnd"/>
+    </w:p>
+    <w:p>
+      <w:pPr>
+        <w:rPr>
+          <w:rFonts w:ascii="Times New Roman" w:eastAsia="宋体" w:hAnsi="Times New Roman" w:cs="Times New Roman"/>
+          <w:b/>
+          <w:bCs/>
+        </w:rPr>
+      </w:pPr>
+      <w:r>
+        <w:rPr>
+          <w:rFonts w:ascii="Times New Roman" w:eastAsia="宋体" w:hAnsi="Times New Roman" w:cs="Times New Roman" w:hint="eastAsia"/>
+          <w:b/>
+          <w:bCs/>
+        </w:rPr>
+        <w:t>[</w:t>
+      </w:r>
+      <w:proofErr w:type="spellStart"/>
+      <w:r>
+        <w:rPr>
+          <w:rFonts w:ascii="Times New Roman" w:eastAsia="宋体" w:hAnsi="Times New Roman" w:cs="Times New Roman" w:hint="eastAsia"/>
+          <w:b/>
+          <w:bCs/>
+        </w:rPr>
+        <w:t>BrushSizes</w:t>
+      </w:r>
+      <w:proofErr w:type="spellEnd"/>
+      <w:r>
+        <w:rPr>
+          <w:rFonts w:ascii="Times New Roman" w:eastAsia="宋体" w:hAnsi="Times New Roman" w:cs="Times New Roman" w:hint="eastAsia"/>
+          <w:b/>
+          <w:bCs/>
+        </w:rPr>
+        <w:t xml:space="preserve">] ; </w:t>
+      </w:r>
+      <w:r>
+        <w:rPr>
+          <w:rFonts w:ascii="Times New Roman" w:eastAsia="宋体" w:hAnsi="Times New Roman" w:cs="Times New Roman" w:hint="eastAsia"/>
+          <w:b/>
+          <w:bCs/>
+        </w:rPr>
+        <w:t>自定义笔刷大小</w:t>
+      </w:r>
+    </w:p>
+    <w:p>
+      <w:pPr>
+        <w:ind w:firstLineChars="200" w:firstLine="440"/>
+        <w:rPr>
+          <w:rFonts w:ascii="Times New Roman" w:eastAsia="宋体" w:hAnsi="Times New Roman" w:cs="Times New Roman"/>
+        </w:rPr>
+      </w:pPr>
+      <w:r>
+        <w:rPr>
+          <w:rFonts w:ascii="Times New Roman" w:eastAsia="宋体" w:hAnsi="Times New Roman" w:cs="Times New Roman" w:hint="eastAsia"/>
+        </w:rPr>
+        <w:t>0=1x1</w:t>
+      </w:r>
+      <w:r>
+        <w:rPr>
+          <w:rFonts w:ascii="Times New Roman" w:eastAsia="宋体" w:hAnsi="Times New Roman" w:cs="Times New Roman" w:hint="eastAsia"/>
+        </w:rPr>
+        <w:t xml:space="preserve"> ; </w:t>
+      </w:r>
+      <w:r>
+        <w:rPr>
+          <w:rFonts w:ascii="Times New Roman" w:eastAsia="宋体" w:hAnsi="Times New Roman" w:cs="Times New Roman" w:hint="eastAsia"/>
+        </w:rPr>
+        <w:t>由于</w:t>
+      </w:r>
+      <w:r>
+        <w:rPr>
+          <w:rFonts w:ascii="Times New Roman" w:eastAsia="宋体" w:hAnsi="Times New Roman" w:cs="Times New Roman" w:hint="eastAsia"/>
+        </w:rPr>
+        <w:t>FA2</w:t>
+      </w:r>
+      <w:r>
+        <w:rPr>
+          <w:rFonts w:ascii="Times New Roman" w:eastAsia="宋体" w:hAnsi="Times New Roman" w:cs="Times New Roman" w:hint="eastAsia"/>
+        </w:rPr>
+        <w:t>中部分操作会强制将笔刷设为第一个获第二个，因此不推荐更改前两项的值</w:t>
+      </w:r>
+    </w:p>
+    <w:p>
+      <w:pPr>
+        <w:ind w:firstLineChars="200" w:firstLine="440"/>
+        <w:rPr>
+          <w:rFonts w:ascii="Times New Roman" w:eastAsia="宋体" w:hAnsi="Times New Roman" w:cs="Times New Roman"/>
+        </w:rPr>
+      </w:pPr>
+      <w:r>
+        <w:rPr>
+          <w:rFonts w:ascii="Times New Roman" w:eastAsia="宋体" w:hAnsi="Times New Roman" w:cs="Times New Roman" w:hint="eastAsia"/>
+        </w:rPr>
+        <w:t>1=2x2</w:t>
+      </w:r>
+    </w:p>
+    <w:p>
+      <w:pPr>
+        <w:ind w:firstLineChars="200" w:firstLine="440"/>
+        <w:rPr>
+          <w:rFonts w:ascii="Times New Roman" w:eastAsia="宋体" w:hAnsi="Times New Roman" w:cs="Times New Roman"/>
+        </w:rPr>
+      </w:pPr>
+      <w:r>
+        <w:rPr>
+          <w:rFonts w:ascii="Times New Roman" w:eastAsia="宋体" w:hAnsi="Times New Roman" w:cs="Times New Roman" w:hint="eastAsia"/>
+        </w:rPr>
+        <w:t>Index</w:t>
+      </w:r>
+      <w:r>
+        <w:rPr>
+          <w:rFonts w:ascii="Times New Roman" w:eastAsia="宋体" w:hAnsi="Times New Roman" w:cs="Times New Roman" w:hint="eastAsia"/>
+        </w:rPr>
+        <w:t>=</w:t>
+      </w:r>
+      <w:proofErr w:type="spellStart"/>
+      <w:r>
+        <w:rPr>
+          <w:rFonts w:ascii="Times New Roman" w:eastAsia="宋体" w:hAnsi="Times New Roman" w:cs="Times New Roman" w:hint="eastAsia"/>
+        </w:rPr>
+        <w:t>XxY</w:t>
+      </w:r>
+      <w:proofErr w:type="spellEnd"/>
+    </w:p>
+    <w:p>
+      <w:pPr>
+        <w:rPr>
+          <w:rFonts w:ascii="Times New Roman" w:eastAsia="宋体" w:hAnsi="Times New Roman" w:cs="Times New Roman"/>
+          <w:b/>
+          <w:bCs/>
+        </w:rPr>
+      </w:pPr>
+      <w:r>
+        <w:rPr>
+          <w:rFonts w:ascii="Times New Roman" w:eastAsia="宋体" w:hAnsi="Times New Roman" w:cs="Times New Roman" w:hint="eastAsia"/>
+          <w:b/>
+          <w:bCs/>
+        </w:rPr>
+        <w:t>[XXXInfo2] ; TemperateInfo2, SnowInfo2, UrbanInfo2, NewUrbanInfo2, DesertInfo2, LunarInfo2</w:t>
+      </w:r>
+    </w:p>
+    <w:p>
+      <w:pPr>
+        <w:ind w:firstLineChars="200" w:firstLine="440"/>
+        <w:rPr>
+          <w:rFonts w:ascii="Times New Roman" w:eastAsia="宋体" w:hAnsi="Times New Roman" w:cs="Times New Roman"/>
+        </w:rPr>
+      </w:pPr>
+      <w:proofErr w:type="spellStart"/>
+      <w:r>
+        <w:rPr>
+          <w:rFonts w:ascii="Times New Roman" w:eastAsia="宋体" w:hAnsi="Times New Roman" w:cs="Times New Roman" w:hint="eastAsia"/>
+        </w:rPr>
+        <w:t>AddTiles</w:t>
+      </w:r>
+      <w:proofErr w:type="spellEnd"/>
+      <w:r>
+        <w:rPr>
+          <w:rFonts w:ascii="Times New Roman" w:eastAsia="宋体" w:hAnsi="Times New Roman" w:cs="Times New Roman" w:hint="eastAsia"/>
+        </w:rPr>
+        <w:t>=</w:t>
+      </w:r>
+      <w:r>
+        <w:rPr>
+          <w:rFonts w:ascii="Times New Roman" w:eastAsia="宋体" w:hAnsi="Times New Roman" w:cs="Times New Roman" w:hint="eastAsia"/>
+        </w:rPr>
+        <w:t>TileSet1,TileSet2,</w:t>
+      </w:r>
+      <w:r>
+        <w:rPr>
+          <w:rFonts w:ascii="Times New Roman" w:eastAsia="宋体" w:hAnsi="Times New Roman" w:cs="Times New Roman"/>
+        </w:rPr>
+        <w:t>…</w:t>
+      </w:r>
+      <w:proofErr w:type="spellStart"/>
+      <w:r>
+        <w:rPr>
+          <w:rFonts w:ascii="Times New Roman" w:eastAsia="宋体" w:hAnsi="Times New Roman" w:cs="Times New Roman" w:hint="eastAsia"/>
+        </w:rPr>
+        <w:t>TileSetN</w:t>
+      </w:r>
+      <w:proofErr w:type="spellEnd"/>
+      <w:r>
+        <w:rPr>
+          <w:rFonts w:ascii="Times New Roman" w:eastAsia="宋体" w:hAnsi="Times New Roman" w:cs="Times New Roman" w:hint="eastAsia"/>
+        </w:rPr>
+        <w:t xml:space="preserve"> ; </w:t>
+      </w:r>
+      <w:r>
+        <w:rPr>
+          <w:rFonts w:ascii="Times New Roman" w:eastAsia="宋体" w:hAnsi="Times New Roman" w:cs="Times New Roman" w:hint="eastAsia"/>
+        </w:rPr>
+        <w:t>在物品浏览器的“地表”中添加的地形组</w:t>
+      </w:r>
+    </w:p>
+    <w:p>
+      <w:pPr>
+        <w:rPr>
+          <w:rFonts w:ascii="Times New Roman" w:eastAsia="宋体" w:hAnsi="Times New Roman" w:cs="Times New Roman"/>
+          <w:b/>
+          <w:bCs/>
+        </w:rPr>
+      </w:pPr>
+      <w:r>
+        <w:rPr>
+          <w:rFonts w:ascii="Times New Roman" w:eastAsia="宋体" w:hAnsi="Times New Roman" w:cs="Times New Roman" w:hint="eastAsia"/>
+          <w:b/>
+          <w:bCs/>
+        </w:rPr>
+        <w:t>[</w:t>
+      </w:r>
+      <w:proofErr w:type="spellStart"/>
+      <w:r>
+        <w:rPr>
+          <w:rFonts w:ascii="Times New Roman" w:eastAsia="宋体" w:hAnsi="Times New Roman" w:cs="Times New Roman" w:hint="eastAsia"/>
+          <w:b/>
+          <w:bCs/>
+        </w:rPr>
+        <w:t>NeuralTechStructure</w:t>
+      </w:r>
+      <w:proofErr w:type="spellEnd"/>
+      <w:r>
+        <w:rPr>
+          <w:rFonts w:ascii="Times New Roman" w:eastAsia="宋体" w:hAnsi="Times New Roman" w:cs="Times New Roman" w:hint="eastAsia"/>
+          <w:b/>
+          <w:bCs/>
+        </w:rPr>
+        <w:t xml:space="preserve">] ; </w:t>
+      </w:r>
+      <w:r>
+        <w:rPr>
+          <w:rFonts w:ascii="Times New Roman" w:eastAsia="宋体" w:hAnsi="Times New Roman" w:cs="Times New Roman" w:hint="eastAsia"/>
+          <w:b/>
+          <w:bCs/>
+        </w:rPr>
+        <w:t>在</w:t>
+      </w:r>
+      <w:proofErr w:type="spellStart"/>
+      <w:r>
+        <w:rPr>
+          <w:rFonts w:ascii="Times New Roman" w:eastAsia="宋体" w:hAnsi="Times New Roman" w:cs="Times New Roman" w:hint="eastAsia"/>
+          <w:b/>
+          <w:bCs/>
+        </w:rPr>
+        <w:t>SaveMaps.BetterMapPreview</w:t>
+      </w:r>
+      <w:proofErr w:type="spellEnd"/>
+      <w:r>
+        <w:rPr>
+          <w:rFonts w:ascii="Times New Roman" w:eastAsia="宋体" w:hAnsi="Times New Roman" w:cs="Times New Roman" w:hint="eastAsia"/>
+          <w:b/>
+          <w:bCs/>
+        </w:rPr>
+        <w:t>中使用，列表中的建筑会在缩略图上高亮显示</w:t>
+      </w:r>
+    </w:p>
+    <w:p>
+      <w:pPr>
+        <w:ind w:firstLineChars="200" w:firstLine="440"/>
+        <w:rPr>
+          <w:rFonts w:ascii="Times New Roman" w:eastAsia="宋体" w:hAnsi="Times New Roman" w:cs="Times New Roman"/>
+        </w:rPr>
+      </w:pPr>
+      <w:r>
+        <w:rPr>
+          <w:rFonts w:ascii="Times New Roman" w:eastAsia="宋体" w:hAnsi="Times New Roman" w:cs="Times New Roman" w:hint="eastAsia"/>
+        </w:rPr>
+        <w:t>Index</w:t>
+      </w:r>
+      <w:r>
+        <w:rPr>
+          <w:rFonts w:ascii="Times New Roman" w:eastAsia="宋体" w:hAnsi="Times New Roman" w:cs="Times New Roman" w:hint="eastAsia"/>
+        </w:rPr>
+        <w:t>=</w:t>
+      </w:r>
+      <w:proofErr w:type="spellStart"/>
+      <w:r>
+        <w:rPr>
+          <w:rFonts w:ascii="Times New Roman" w:eastAsia="宋体" w:hAnsi="Times New Roman" w:cs="Times New Roman" w:hint="eastAsia"/>
+        </w:rPr>
+        <w:t>BuildingType</w:t>
+      </w:r>
+      <w:proofErr w:type="spellEnd"/>
+    </w:p>
+    <w:p>
+      <w:pPr>
+        <w:rPr>
+          <w:rFonts w:ascii="Times New Roman" w:eastAsia="宋体" w:hAnsi="Times New Roman" w:cs="Times New Roman"/>
+          <w:b/>
+          <w:bCs/>
+        </w:rPr>
+      </w:pPr>
+      <w:r>
+        <w:rPr>
+          <w:rFonts w:ascii="Times New Roman" w:eastAsia="宋体" w:hAnsi="Times New Roman" w:cs="Times New Roman" w:hint="eastAsia"/>
+          <w:b/>
+          <w:bCs/>
+        </w:rPr>
+        <w:t>[</w:t>
+      </w:r>
+      <w:proofErr w:type="spellStart"/>
+      <w:r>
+        <w:rPr>
+          <w:rFonts w:ascii="Times New Roman" w:eastAsia="宋体" w:hAnsi="Times New Roman" w:cs="Times New Roman" w:hint="eastAsia"/>
+          <w:b/>
+          <w:bCs/>
+        </w:rPr>
+        <w:t>ForceSides</w:t>
+      </w:r>
+      <w:proofErr w:type="spellEnd"/>
+      <w:r>
+        <w:rPr>
+          <w:rFonts w:ascii="Times New Roman" w:eastAsia="宋体" w:hAnsi="Times New Roman" w:cs="Times New Roman" w:hint="eastAsia"/>
+          <w:b/>
+          <w:bCs/>
+        </w:rPr>
+        <w:t>]</w:t>
+      </w:r>
+      <w:r>
+        <w:rPr>
+          <w:rFonts w:ascii="Times New Roman" w:eastAsia="宋体" w:hAnsi="Times New Roman" w:cs="Times New Roman" w:hint="eastAsia"/>
+          <w:b/>
+          <w:bCs/>
+        </w:rPr>
+        <w:t xml:space="preserve"> ; </w:t>
+      </w:r>
+      <w:r>
+        <w:rPr>
+          <w:rFonts w:ascii="Times New Roman" w:eastAsia="宋体" w:hAnsi="Times New Roman" w:cs="Times New Roman" w:hint="eastAsia"/>
+          <w:b/>
+          <w:bCs/>
+        </w:rPr>
+        <w:t>在物品浏览器中对科技类型的强制分类</w:t>
+      </w:r>
+    </w:p>
+    <w:p>
+      <w:pPr>
+        <w:ind w:firstLineChars="200" w:firstLine="440"/>
+        <w:rPr>
+          <w:rFonts w:ascii="Times New Roman" w:eastAsia="宋体" w:hAnsi="Times New Roman" w:cs="Times New Roman"/>
+        </w:rPr>
+      </w:pPr>
+      <w:proofErr w:type="spellStart"/>
+      <w:r>
+        <w:rPr>
+          <w:rFonts w:ascii="Times New Roman" w:eastAsia="宋体" w:hAnsi="Times New Roman" w:cs="Times New Roman" w:hint="eastAsia"/>
+        </w:rPr>
+        <w:t>TechnoType</w:t>
+      </w:r>
+      <w:proofErr w:type="spellEnd"/>
+      <w:r>
+        <w:rPr>
+          <w:rFonts w:ascii="Times New Roman" w:eastAsia="宋体" w:hAnsi="Times New Roman" w:cs="Times New Roman" w:hint="eastAsia"/>
+        </w:rPr>
+        <w:t>=</w:t>
+      </w:r>
+      <w:r>
+        <w:rPr>
+          <w:rFonts w:ascii="Times New Roman" w:eastAsia="宋体" w:hAnsi="Times New Roman" w:cs="Times New Roman" w:hint="eastAsia"/>
+        </w:rPr>
+        <w:t>SideIndex1,SideIndex2,</w:t>
+      </w:r>
+      <w:r>
+        <w:rPr>
+          <w:rFonts w:ascii="Times New Roman" w:eastAsia="宋体" w:hAnsi="Times New Roman" w:cs="Times New Roman"/>
+        </w:rPr>
+        <w:t>…</w:t>
+      </w:r>
+      <w:proofErr w:type="spellStart"/>
+      <w:r>
+        <w:rPr>
+          <w:rFonts w:ascii="Times New Roman" w:eastAsia="宋体" w:hAnsi="Times New Roman" w:cs="Times New Roman" w:hint="eastAsia"/>
+        </w:rPr>
+        <w:t>SideIndexN</w:t>
+      </w:r>
+      <w:proofErr w:type="spellEnd"/>
+      <w:r>
+        <w:rPr>
+          <w:rFonts w:ascii="Times New Roman" w:eastAsia="宋体" w:hAnsi="Times New Roman" w:cs="Times New Roman" w:hint="eastAsia"/>
+        </w:rPr>
+        <w:t xml:space="preserve"> ; </w:t>
+      </w:r>
+      <w:r>
+        <w:rPr>
+          <w:rFonts w:ascii="Times New Roman" w:eastAsia="宋体" w:hAnsi="Times New Roman" w:cs="Times New Roman" w:hint="eastAsia"/>
+        </w:rPr>
+        <w:t>支持多个分类，也就是可以将一个科技类型同时显示在多个</w:t>
+      </w:r>
+      <w:r>
+        <w:rPr>
+          <w:rFonts w:ascii="Times New Roman" w:eastAsia="宋体" w:hAnsi="Times New Roman" w:cs="Times New Roman" w:hint="eastAsia"/>
+        </w:rPr>
+        <w:t>Side</w:t>
+      </w:r>
+      <w:r>
+        <w:rPr>
+          <w:rFonts w:ascii="Times New Roman" w:eastAsia="宋体" w:hAnsi="Times New Roman" w:cs="Times New Roman" w:hint="eastAsia"/>
+        </w:rPr>
+        <w:t>下</w:t>
+      </w:r>
+    </w:p>
+    <w:p>
+      <w:pPr>
+        <w:rPr>
+          <w:rFonts w:ascii="Times New Roman" w:eastAsia="宋体" w:hAnsi="Times New Roman" w:cs="Times New Roman"/>
+          <w:b/>
+          <w:bCs/>
+        </w:rPr>
+      </w:pPr>
+      <w:r>
+        <w:rPr>
+          <w:rFonts w:ascii="Times New Roman" w:eastAsia="宋体" w:hAnsi="Times New Roman" w:cs="Times New Roman" w:hint="eastAsia"/>
+          <w:b/>
+          <w:bCs/>
+        </w:rPr>
+        <w:t>[</w:t>
+      </w:r>
+      <w:proofErr w:type="spellStart"/>
+      <w:r>
+        <w:rPr>
+          <w:rFonts w:ascii="Times New Roman" w:eastAsia="宋体" w:hAnsi="Times New Roman" w:cs="Times New Roman" w:hint="eastAsia"/>
+          <w:b/>
+          <w:bCs/>
+        </w:rPr>
+        <w:t>RenameString</w:t>
+      </w:r>
+      <w:proofErr w:type="spellEnd"/>
+      <w:r>
+        <w:rPr>
+          <w:rFonts w:ascii="Times New Roman" w:eastAsia="宋体" w:hAnsi="Times New Roman" w:cs="Times New Roman" w:hint="eastAsia"/>
+          <w:b/>
+          <w:bCs/>
+        </w:rPr>
+        <w:t>]</w:t>
+      </w:r>
+    </w:p>
+    <w:p>
+      <w:pPr>
+        <w:ind w:firstLineChars="200" w:firstLine="440"/>
+        <w:rPr>
+          <w:rFonts w:ascii="Times New Roman" w:eastAsia="宋体" w:hAnsi="Times New Roman" w:cs="Times New Roman"/>
+        </w:rPr>
+      </w:pPr>
+      <w:proofErr w:type="spellStart"/>
+      <w:r>
+        <w:rPr>
+          <w:rFonts w:ascii="Times New Roman" w:eastAsia="宋体" w:hAnsi="Times New Roman" w:cs="Times New Roman" w:hint="eastAsia"/>
+        </w:rPr>
+        <w:t>Object</w:t>
+      </w:r>
+      <w:r>
+        <w:rPr>
+          <w:rFonts w:ascii="Times New Roman" w:eastAsia="宋体" w:hAnsi="Times New Roman" w:cs="Times New Roman" w:hint="eastAsia"/>
+        </w:rPr>
+        <w:t>ID</w:t>
+      </w:r>
+      <w:proofErr w:type="spellEnd"/>
+      <w:r>
+        <w:rPr>
+          <w:rFonts w:ascii="Times New Roman" w:eastAsia="宋体" w:hAnsi="Times New Roman" w:cs="Times New Roman" w:hint="eastAsia"/>
+        </w:rPr>
+        <w:t>=</w:t>
+      </w:r>
+      <w:r>
+        <w:rPr>
+          <w:rFonts w:ascii="Times New Roman" w:eastAsia="宋体" w:hAnsi="Times New Roman" w:cs="Times New Roman" w:hint="eastAsia"/>
+        </w:rPr>
+        <w:t xml:space="preserve">Name </w:t>
+      </w:r>
+      <w:r>
+        <w:rPr>
+          <w:rFonts w:ascii="Times New Roman" w:eastAsia="宋体" w:hAnsi="Times New Roman" w:cs="Times New Roman" w:hint="eastAsia"/>
+        </w:rPr>
+        <w:t xml:space="preserve">; </w:t>
+      </w:r>
+      <w:r>
+        <w:rPr>
+          <w:rFonts w:ascii="Times New Roman" w:eastAsia="宋体" w:hAnsi="Times New Roman" w:cs="Times New Roman" w:hint="eastAsia"/>
+        </w:rPr>
+        <w:t>在物品浏览器中对指定</w:t>
+      </w:r>
+      <w:r>
+        <w:rPr>
+          <w:rFonts w:ascii="Times New Roman" w:eastAsia="宋体" w:hAnsi="Times New Roman" w:cs="Times New Roman" w:hint="eastAsia"/>
+        </w:rPr>
+        <w:t>ID</w:t>
+      </w:r>
+      <w:r>
+        <w:rPr>
+          <w:rFonts w:ascii="Times New Roman" w:eastAsia="宋体" w:hAnsi="Times New Roman" w:cs="Times New Roman" w:hint="eastAsia"/>
+        </w:rPr>
+        <w:t>物品的翻译</w:t>
+      </w:r>
+    </w:p>
+    <w:p>
+      <w:pPr>
+        <w:rPr>
+          <w:rFonts w:ascii="Times New Roman" w:eastAsia="宋体" w:hAnsi="Times New Roman" w:cs="Times New Roman"/>
+          <w:b/>
+          <w:bCs/>
+        </w:rPr>
+      </w:pPr>
+      <w:r>
+        <w:rPr>
+          <w:rFonts w:ascii="Times New Roman" w:eastAsia="宋体" w:hAnsi="Times New Roman" w:cs="Times New Roman" w:hint="eastAsia"/>
+          <w:b/>
+          <w:bCs/>
+        </w:rPr>
+        <w:t>[</w:t>
+      </w:r>
+      <w:proofErr w:type="spellStart"/>
+      <w:r>
+        <w:rPr>
+          <w:rFonts w:ascii="Times New Roman" w:eastAsia="宋体" w:hAnsi="Times New Roman" w:cs="Times New Roman" w:hint="eastAsia"/>
+          <w:b/>
+          <w:bCs/>
+        </w:rPr>
+        <w:t>RenameString</w:t>
+      </w:r>
+      <w:r>
+        <w:rPr>
+          <w:rFonts w:ascii="Times New Roman" w:eastAsia="宋体" w:hAnsi="Times New Roman" w:cs="Times New Roman" w:hint="eastAsia"/>
+          <w:b/>
+          <w:bCs/>
+        </w:rPr>
+        <w:t>XXX</w:t>
+      </w:r>
+      <w:proofErr w:type="spellEnd"/>
+      <w:r>
+        <w:rPr>
+          <w:rFonts w:ascii="Times New Roman" w:eastAsia="宋体" w:hAnsi="Times New Roman" w:cs="Times New Roman" w:hint="eastAsia"/>
+          <w:b/>
+          <w:bCs/>
+        </w:rPr>
+        <w:t xml:space="preserve">] ; </w:t>
+      </w:r>
+      <w:proofErr w:type="spellStart"/>
+      <w:r>
+        <w:rPr>
+          <w:rFonts w:ascii="Times New Roman" w:eastAsia="宋体" w:hAnsi="Times New Roman" w:cs="Times New Roman" w:hint="eastAsia"/>
+          <w:b/>
+          <w:bCs/>
+        </w:rPr>
+        <w:t>RenameString</w:t>
+      </w:r>
+      <w:r>
+        <w:rPr>
+          <w:rFonts w:ascii="Times New Roman" w:eastAsia="宋体" w:hAnsi="Times New Roman" w:cs="Times New Roman" w:hint="eastAsia"/>
+          <w:b/>
+          <w:bCs/>
+        </w:rPr>
+        <w:t>TEM</w:t>
+      </w:r>
+      <w:proofErr w:type="spellEnd"/>
+      <w:r>
+        <w:rPr>
+          <w:rFonts w:ascii="Times New Roman" w:eastAsia="宋体" w:hAnsi="Times New Roman" w:cs="Times New Roman" w:hint="eastAsia"/>
+          <w:b/>
+          <w:bCs/>
         </w:rPr>
         <w:t xml:space="preserve">, </w:t>
       </w:r>
-      <w:r>
-        <w:rPr>
-          <w:rFonts w:ascii="Times New Roman" w:eastAsia="宋体" w:hAnsi="Times New Roman" w:cs="Times New Roman"/>
-        </w:rPr>
-        <w:t>默认为</w:t>
-      </w:r>
-      <w:r>
-        <w:rPr>
-          <w:rFonts w:ascii="Times New Roman" w:eastAsia="宋体" w:hAnsi="Times New Roman" w:cs="Times New Roman"/>
-        </w:rPr>
-        <w:t xml:space="preserve"> 0,200,200. </w:t>
-      </w:r>
-      <w:r>
-        <w:rPr>
-          <w:rFonts w:ascii="Times New Roman" w:eastAsia="宋体" w:hAnsi="Times New Roman" w:cs="Times New Roman"/>
-        </w:rPr>
-        <w:t>取值范围为</w:t>
-      </w:r>
-      <w:r>
-        <w:rPr>
-          <w:rFonts w:ascii="Times New Roman" w:eastAsia="宋体" w:hAnsi="Times New Roman" w:cs="Times New Roman"/>
-        </w:rPr>
-        <w:t>0-255</w:t>
-      </w:r>
-    </w:p>
-    <w:p>
-      <w:pPr>
-        <w:ind w:firstLineChars="200" w:firstLine="440"/>
-        <w:rPr>
-          <w:rFonts w:ascii="Times New Roman" w:eastAsia="宋体" w:hAnsi="Times New Roman" w:cs="Times New Roman"/>
-        </w:rPr>
-      </w:pPr>
-      <w:proofErr w:type="spellStart"/>
-      <w:r>
-        <w:rPr>
-          <w:rFonts w:ascii="Times New Roman" w:eastAsia="宋体" w:hAnsi="Times New Roman" w:cs="Times New Roman"/>
-        </w:rPr>
-        <w:t>SecondaryWeaponRangeBound.Color</w:t>
-      </w:r>
-      <w:proofErr w:type="spellEnd"/>
-      <w:r>
-        <w:rPr>
-          <w:rFonts w:ascii="Times New Roman" w:eastAsia="宋体" w:hAnsi="Times New Roman" w:cs="Times New Roman"/>
+      <w:proofErr w:type="spellStart"/>
+      <w:r>
+        <w:rPr>
+          <w:rFonts w:ascii="Times New Roman" w:eastAsia="宋体" w:hAnsi="Times New Roman" w:cs="Times New Roman" w:hint="eastAsia"/>
+          <w:b/>
+          <w:bCs/>
+        </w:rPr>
+        <w:t>RenameString</w:t>
+      </w:r>
+      <w:r>
+        <w:rPr>
+          <w:rFonts w:ascii="Times New Roman" w:eastAsia="宋体" w:hAnsi="Times New Roman" w:cs="Times New Roman" w:hint="eastAsia"/>
+          <w:b/>
+          <w:bCs/>
+        </w:rPr>
+        <w:t>SNO</w:t>
+      </w:r>
+      <w:proofErr w:type="spellEnd"/>
+      <w:r>
+        <w:rPr>
+          <w:rFonts w:ascii="Times New Roman" w:eastAsia="宋体" w:hAnsi="Times New Roman" w:cs="Times New Roman" w:hint="eastAsia"/>
+          <w:b/>
+          <w:bCs/>
+        </w:rPr>
+        <w:t>,</w:t>
+      </w:r>
+      <w:r>
+        <w:rPr>
+          <w:rFonts w:ascii="Times New Roman" w:eastAsia="宋体" w:hAnsi="Times New Roman" w:cs="Times New Roman" w:hint="eastAsia"/>
+          <w:b/>
+          <w:bCs/>
+        </w:rPr>
+        <w:t xml:space="preserve"> </w:t>
+      </w:r>
+      <w:proofErr w:type="spellStart"/>
+      <w:r>
+        <w:rPr>
+          <w:rFonts w:ascii="Times New Roman" w:eastAsia="宋体" w:hAnsi="Times New Roman" w:cs="Times New Roman" w:hint="eastAsia"/>
+          <w:b/>
+          <w:bCs/>
+        </w:rPr>
+        <w:t>RenameString</w:t>
+      </w:r>
+      <w:r>
+        <w:rPr>
+          <w:rFonts w:ascii="Times New Roman" w:eastAsia="宋体" w:hAnsi="Times New Roman" w:cs="Times New Roman" w:hint="eastAsia"/>
+          <w:b/>
+          <w:bCs/>
+        </w:rPr>
+        <w:t>URB</w:t>
+      </w:r>
+      <w:proofErr w:type="spellEnd"/>
+      <w:r>
+        <w:rPr>
+          <w:rFonts w:ascii="Times New Roman" w:eastAsia="宋体" w:hAnsi="Times New Roman" w:cs="Times New Roman" w:hint="eastAsia"/>
+          <w:b/>
+          <w:bCs/>
+        </w:rPr>
+        <w:t>,</w:t>
+      </w:r>
+      <w:r>
+        <w:rPr>
+          <w:rFonts w:ascii="Times New Roman" w:eastAsia="宋体" w:hAnsi="Times New Roman" w:cs="Times New Roman" w:hint="eastAsia"/>
+          <w:b/>
+          <w:bCs/>
+        </w:rPr>
+        <w:t xml:space="preserve"> </w:t>
+      </w:r>
+      <w:proofErr w:type="spellStart"/>
+      <w:r>
+        <w:rPr>
+          <w:rFonts w:ascii="Times New Roman" w:eastAsia="宋体" w:hAnsi="Times New Roman" w:cs="Times New Roman" w:hint="eastAsia"/>
+          <w:b/>
+          <w:bCs/>
+        </w:rPr>
+        <w:t>RenameString</w:t>
+      </w:r>
+      <w:r>
+        <w:rPr>
+          <w:rFonts w:ascii="Times New Roman" w:eastAsia="宋体" w:hAnsi="Times New Roman" w:cs="Times New Roman" w:hint="eastAsia"/>
+          <w:b/>
+          <w:bCs/>
+        </w:rPr>
+        <w:t>UBN</w:t>
+      </w:r>
+      <w:proofErr w:type="spellEnd"/>
+      <w:r>
+        <w:rPr>
+          <w:rFonts w:ascii="Times New Roman" w:eastAsia="宋体" w:hAnsi="Times New Roman" w:cs="Times New Roman" w:hint="eastAsia"/>
+          <w:b/>
+          <w:bCs/>
+        </w:rPr>
+        <w:t>,</w:t>
+      </w:r>
+      <w:r>
+        <w:rPr>
+          <w:rFonts w:ascii="Times New Roman" w:eastAsia="宋体" w:hAnsi="Times New Roman" w:cs="Times New Roman" w:hint="eastAsia"/>
+          <w:b/>
+          <w:bCs/>
+        </w:rPr>
+        <w:t xml:space="preserve"> </w:t>
+      </w:r>
+      <w:proofErr w:type="spellStart"/>
+      <w:r>
+        <w:rPr>
+          <w:rFonts w:ascii="Times New Roman" w:eastAsia="宋体" w:hAnsi="Times New Roman" w:cs="Times New Roman" w:hint="eastAsia"/>
+          <w:b/>
+          <w:bCs/>
+        </w:rPr>
+        <w:t>RenameString</w:t>
+      </w:r>
+      <w:r>
+        <w:rPr>
+          <w:rFonts w:ascii="Times New Roman" w:eastAsia="宋体" w:hAnsi="Times New Roman" w:cs="Times New Roman" w:hint="eastAsia"/>
+          <w:b/>
+          <w:bCs/>
+        </w:rPr>
+        <w:t>LUN</w:t>
+      </w:r>
+      <w:proofErr w:type="spellEnd"/>
+      <w:r>
+        <w:rPr>
+          <w:rFonts w:ascii="Times New Roman" w:eastAsia="宋体" w:hAnsi="Times New Roman" w:cs="Times New Roman" w:hint="eastAsia"/>
+          <w:b/>
+          <w:bCs/>
+        </w:rPr>
+        <w:t>,</w:t>
+      </w:r>
+      <w:r>
+        <w:rPr>
+          <w:rFonts w:ascii="Times New Roman" w:eastAsia="宋体" w:hAnsi="Times New Roman" w:cs="Times New Roman" w:hint="eastAsia"/>
+          <w:b/>
+          <w:bCs/>
+        </w:rPr>
+        <w:t xml:space="preserve"> </w:t>
+      </w:r>
+      <w:proofErr w:type="spellStart"/>
+      <w:r>
+        <w:rPr>
+          <w:rFonts w:ascii="Times New Roman" w:eastAsia="宋体" w:hAnsi="Times New Roman" w:cs="Times New Roman" w:hint="eastAsia"/>
+          <w:b/>
+          <w:bCs/>
+        </w:rPr>
+        <w:t>RenameString</w:t>
+      </w:r>
+      <w:r>
+        <w:rPr>
+          <w:rFonts w:ascii="Times New Roman" w:eastAsia="宋体" w:hAnsi="Times New Roman" w:cs="Times New Roman" w:hint="eastAsia"/>
+          <w:b/>
+          <w:bCs/>
+        </w:rPr>
+        <w:t>DES</w:t>
+      </w:r>
+      <w:proofErr w:type="spellEnd"/>
+    </w:p>
+    <w:p>
+      <w:pPr>
+        <w:ind w:firstLineChars="200" w:firstLine="440"/>
+        <w:rPr>
+          <w:rFonts w:ascii="Times New Roman" w:eastAsia="宋体" w:hAnsi="Times New Roman" w:cs="Times New Roman"/>
+          <w:b/>
+          <w:bCs/>
+        </w:rPr>
+      </w:pPr>
+      <w:proofErr w:type="spellStart"/>
+      <w:r>
+        <w:rPr>
+          <w:rFonts w:ascii="Times New Roman" w:eastAsia="宋体" w:hAnsi="Times New Roman" w:cs="Times New Roman" w:hint="eastAsia"/>
+        </w:rPr>
+        <w:t>Object</w:t>
+      </w:r>
+      <w:r>
+        <w:rPr>
+          <w:rFonts w:ascii="Times New Roman" w:eastAsia="宋体" w:hAnsi="Times New Roman" w:cs="Times New Roman" w:hint="eastAsia"/>
+        </w:rPr>
+        <w:t>ID</w:t>
+      </w:r>
+      <w:proofErr w:type="spellEnd"/>
+      <w:r>
+        <w:rPr>
+          <w:rFonts w:ascii="Times New Roman" w:eastAsia="宋体" w:hAnsi="Times New Roman" w:cs="Times New Roman" w:hint="eastAsia"/>
         </w:rPr>
         <w:t>=</w:t>
       </w:r>
       <w:r>
         <w:rPr>
-          <w:rFonts w:ascii="Times New Roman" w:eastAsia="宋体" w:hAnsi="Times New Roman" w:cs="Times New Roman"/>
-        </w:rPr>
-        <w:t xml:space="preserve">COLORREF(R,G,B) ; </w:t>
-      </w:r>
-      <w:proofErr w:type="gramStart"/>
-      <w:r>
-        <w:rPr>
-          <w:rFonts w:ascii="Times New Roman" w:eastAsia="宋体" w:hAnsi="Times New Roman" w:cs="Times New Roman"/>
-        </w:rPr>
-        <w:t>附武器</w:t>
-      </w:r>
-      <w:proofErr w:type="gramEnd"/>
-      <w:r>
-        <w:rPr>
-          <w:rFonts w:ascii="Times New Roman" w:eastAsia="宋体" w:hAnsi="Times New Roman" w:cs="Times New Roman"/>
-        </w:rPr>
-        <w:t>射程范围的颜色</w:t>
-      </w:r>
-      <w:r>
-        <w:rPr>
-          <w:rFonts w:ascii="Times New Roman" w:eastAsia="宋体" w:hAnsi="Times New Roman" w:cs="Times New Roman"/>
-        </w:rPr>
-        <w:t xml:space="preserve">, </w:t>
-      </w:r>
-      <w:r>
-        <w:rPr>
-          <w:rFonts w:ascii="Times New Roman" w:eastAsia="宋体" w:hAnsi="Times New Roman" w:cs="Times New Roman"/>
-        </w:rPr>
-        <w:t>默认为</w:t>
-      </w:r>
-      <w:r>
-        <w:rPr>
-          <w:rFonts w:ascii="Times New Roman" w:eastAsia="宋体" w:hAnsi="Times New Roman" w:cs="Times New Roman"/>
-        </w:rPr>
-        <w:t xml:space="preserve"> 0,255,130. </w:t>
-      </w:r>
-      <w:r>
-        <w:rPr>
-          <w:rFonts w:ascii="Times New Roman" w:eastAsia="宋体" w:hAnsi="Times New Roman" w:cs="Times New Roman"/>
-        </w:rPr>
-        <w:t>取值范围为</w:t>
-      </w:r>
-      <w:r>
-        <w:rPr>
-          <w:rFonts w:ascii="Times New Roman" w:eastAsia="宋体" w:hAnsi="Times New Roman" w:cs="Times New Roman"/>
-        </w:rPr>
-        <w:t>0-255</w:t>
-      </w:r>
-    </w:p>
-    <w:p>
-      <w:pPr>
-        <w:ind w:firstLineChars="200" w:firstLine="440"/>
-        <w:rPr>
-          <w:rFonts w:ascii="Times New Roman" w:eastAsia="宋体" w:hAnsi="Times New Roman" w:cs="Times New Roman"/>
-        </w:rPr>
-      </w:pPr>
-      <w:proofErr w:type="spellStart"/>
-      <w:r>
-        <w:rPr>
-          <w:rFonts w:ascii="Times New Roman" w:eastAsia="宋体" w:hAnsi="Times New Roman" w:cs="Times New Roman"/>
-        </w:rPr>
-        <w:t>SecondaryWeaponRangeMinimumBound.Color</w:t>
-      </w:r>
-      <w:proofErr w:type="spellEnd"/>
-      <w:r>
-        <w:rPr>
-          <w:rFonts w:ascii="Times New Roman" w:eastAsia="宋体" w:hAnsi="Times New Roman" w:cs="Times New Roman"/>
+          <w:rFonts w:ascii="Times New Roman" w:eastAsia="宋体" w:hAnsi="Times New Roman" w:cs="Times New Roman" w:hint="eastAsia"/>
+        </w:rPr>
+        <w:t xml:space="preserve">Name </w:t>
+      </w:r>
+      <w:r>
+        <w:rPr>
+          <w:rFonts w:ascii="Times New Roman" w:eastAsia="宋体" w:hAnsi="Times New Roman" w:cs="Times New Roman" w:hint="eastAsia"/>
+        </w:rPr>
+        <w:t xml:space="preserve">; </w:t>
+      </w:r>
+      <w:r>
+        <w:rPr>
+          <w:rFonts w:ascii="Times New Roman" w:eastAsia="宋体" w:hAnsi="Times New Roman" w:cs="Times New Roman" w:hint="eastAsia"/>
+        </w:rPr>
+        <w:t>同</w:t>
+      </w:r>
+      <w:r>
+        <w:rPr>
+          <w:rFonts w:ascii="Times New Roman" w:eastAsia="宋体" w:hAnsi="Times New Roman" w:cs="Times New Roman" w:hint="eastAsia"/>
+        </w:rPr>
+        <w:t>[</w:t>
+      </w:r>
+      <w:proofErr w:type="spellStart"/>
+      <w:r>
+        <w:rPr>
+          <w:rFonts w:ascii="Times New Roman" w:eastAsia="宋体" w:hAnsi="Times New Roman" w:cs="Times New Roman" w:hint="eastAsia"/>
+        </w:rPr>
+        <w:t>RenameString</w:t>
+      </w:r>
+      <w:proofErr w:type="spellEnd"/>
+      <w:r>
+        <w:rPr>
+          <w:rFonts w:ascii="Times New Roman" w:eastAsia="宋体" w:hAnsi="Times New Roman" w:cs="Times New Roman" w:hint="eastAsia"/>
+        </w:rPr>
+        <w:t>]</w:t>
+      </w:r>
+      <w:r>
+        <w:rPr>
+          <w:rFonts w:ascii="Times New Roman" w:eastAsia="宋体" w:hAnsi="Times New Roman" w:cs="Times New Roman" w:hint="eastAsia"/>
+        </w:rPr>
+        <w:t>，仅在指定的地图类型中生效</w:t>
+      </w:r>
+    </w:p>
+    <w:p>
+      <w:pPr>
+        <w:rPr>
+          <w:rFonts w:ascii="Times New Roman" w:eastAsia="宋体" w:hAnsi="Times New Roman" w:cs="Times New Roman"/>
+          <w:b/>
+          <w:bCs/>
+        </w:rPr>
+      </w:pPr>
+      <w:r>
+        <w:rPr>
+          <w:rFonts w:ascii="Times New Roman" w:eastAsia="宋体" w:hAnsi="Times New Roman" w:cs="Times New Roman" w:hint="eastAsia"/>
+          <w:b/>
+          <w:bCs/>
+        </w:rPr>
+        <w:t>[</w:t>
+      </w:r>
+      <w:proofErr w:type="spellStart"/>
+      <w:r>
+        <w:rPr>
+          <w:rFonts w:ascii="Times New Roman" w:eastAsia="宋体" w:hAnsi="Times New Roman" w:cs="Times New Roman" w:hint="eastAsia"/>
+          <w:b/>
+          <w:bCs/>
+        </w:rPr>
+        <w:t>PlaceRandomSmudgeList</w:t>
+      </w:r>
+      <w:proofErr w:type="spellEnd"/>
+      <w:r>
+        <w:rPr>
+          <w:rFonts w:ascii="Times New Roman" w:eastAsia="宋体" w:hAnsi="Times New Roman" w:cs="Times New Roman" w:hint="eastAsia"/>
+          <w:b/>
+          <w:bCs/>
+        </w:rPr>
+        <w:t>]</w:t>
+      </w:r>
+      <w:r>
+        <w:rPr>
+          <w:rFonts w:ascii="Times New Roman" w:eastAsia="宋体" w:hAnsi="Times New Roman" w:cs="Times New Roman" w:hint="eastAsia"/>
+          <w:b/>
+          <w:bCs/>
+        </w:rPr>
+        <w:t xml:space="preserve"> ; </w:t>
+      </w:r>
+      <w:r>
+        <w:rPr>
+          <w:rFonts w:ascii="Times New Roman" w:eastAsia="宋体" w:hAnsi="Times New Roman" w:cs="Times New Roman" w:hint="eastAsia"/>
+          <w:b/>
+          <w:bCs/>
+        </w:rPr>
+        <w:t>随机摆放污染的预设注册表</w:t>
+      </w:r>
+    </w:p>
+    <w:p>
+      <w:pPr>
+        <w:ind w:firstLineChars="200" w:firstLine="440"/>
+        <w:rPr>
+          <w:rFonts w:ascii="Times New Roman" w:eastAsia="宋体" w:hAnsi="Times New Roman" w:cs="Times New Roman"/>
+          <w:b/>
+          <w:bCs/>
+        </w:rPr>
+      </w:pPr>
+      <w:r>
+        <w:rPr>
+          <w:rFonts w:ascii="Times New Roman" w:eastAsia="宋体" w:hAnsi="Times New Roman" w:cs="Times New Roman" w:hint="eastAsia"/>
+        </w:rPr>
+        <w:t>Index</w:t>
+      </w:r>
+      <w:r>
+        <w:rPr>
+          <w:rFonts w:ascii="Times New Roman" w:eastAsia="宋体" w:hAnsi="Times New Roman" w:cs="Times New Roman" w:hint="eastAsia"/>
         </w:rPr>
         <w:t>=</w:t>
       </w:r>
-      <w:r>
-        <w:rPr>
-          <w:rFonts w:ascii="Times New Roman" w:eastAsia="宋体" w:hAnsi="Times New Roman" w:cs="Times New Roman"/>
-        </w:rPr>
-        <w:t xml:space="preserve">COLORREF(R,G,B) ; </w:t>
-      </w:r>
-      <w:proofErr w:type="gramStart"/>
-      <w:r>
-        <w:rPr>
-          <w:rFonts w:ascii="Times New Roman" w:eastAsia="宋体" w:hAnsi="Times New Roman" w:cs="Times New Roman"/>
-        </w:rPr>
-        <w:t>附武器</w:t>
-      </w:r>
-      <w:proofErr w:type="gramEnd"/>
-      <w:r>
-        <w:rPr>
-          <w:rFonts w:ascii="Times New Roman" w:eastAsia="宋体" w:hAnsi="Times New Roman" w:cs="Times New Roman"/>
-        </w:rPr>
-        <w:t>最小射程范围的颜色</w:t>
-      </w:r>
-      <w:r>
-        <w:rPr>
-          <w:rFonts w:ascii="Times New Roman" w:eastAsia="宋体" w:hAnsi="Times New Roman" w:cs="Times New Roman"/>
-        </w:rPr>
-        <w:t xml:space="preserve">, </w:t>
-      </w:r>
-      <w:r>
-        <w:rPr>
-          <w:rFonts w:ascii="Times New Roman" w:eastAsia="宋体" w:hAnsi="Times New Roman" w:cs="Times New Roman"/>
-        </w:rPr>
-        <w:t>默认为</w:t>
-      </w:r>
-      <w:r>
-        <w:rPr>
-          <w:rFonts w:ascii="Times New Roman" w:eastAsia="宋体" w:hAnsi="Times New Roman" w:cs="Times New Roman"/>
-        </w:rPr>
-        <w:t xml:space="preserve"> 0,200,100. </w:t>
-      </w:r>
-      <w:r>
-        <w:rPr>
-          <w:rFonts w:ascii="Times New Roman" w:eastAsia="宋体" w:hAnsi="Times New Roman" w:cs="Times New Roman"/>
-        </w:rPr>
-        <w:t>取值范围为</w:t>
-      </w:r>
-      <w:r>
-        <w:rPr>
-          <w:rFonts w:ascii="Times New Roman" w:eastAsia="宋体" w:hAnsi="Times New Roman" w:cs="Times New Roman"/>
-        </w:rPr>
-        <w:t>0-255</w:t>
-      </w:r>
-    </w:p>
-    <w:p>
-      <w:pPr>
-        <w:ind w:firstLineChars="200" w:firstLine="440"/>
-        <w:rPr>
-          <w:rFonts w:ascii="Times New Roman" w:eastAsia="宋体" w:hAnsi="Times New Roman" w:cs="Times New Roman"/>
-        </w:rPr>
-      </w:pPr>
-      <w:proofErr w:type="spellStart"/>
-      <w:r>
-        <w:rPr>
-          <w:rFonts w:ascii="Times New Roman" w:eastAsia="宋体" w:hAnsi="Times New Roman" w:cs="Times New Roman"/>
-        </w:rPr>
-        <w:t>GapRangeBound_Color</w:t>
-      </w:r>
-      <w:proofErr w:type="spellEnd"/>
-      <w:r>
-        <w:rPr>
-          <w:rFonts w:ascii="Times New Roman" w:eastAsia="宋体" w:hAnsi="Times New Roman" w:cs="Times New Roman"/>
+      <w:proofErr w:type="spellStart"/>
+      <w:r>
+        <w:rPr>
+          <w:rFonts w:ascii="Times New Roman" w:eastAsia="宋体" w:hAnsi="Times New Roman" w:cs="Times New Roman" w:hint="eastAsia"/>
+        </w:rPr>
+        <w:t>PresetID</w:t>
+      </w:r>
+      <w:proofErr w:type="spellEnd"/>
+    </w:p>
+    <w:p>
+      <w:pPr>
+        <w:rPr>
+          <w:rFonts w:ascii="Times New Roman" w:eastAsia="宋体" w:hAnsi="Times New Roman" w:cs="Times New Roman"/>
+          <w:b/>
+          <w:bCs/>
+        </w:rPr>
+      </w:pPr>
+      <w:r>
+        <w:rPr>
+          <w:rFonts w:ascii="Times New Roman" w:eastAsia="宋体" w:hAnsi="Times New Roman" w:cs="Times New Roman" w:hint="eastAsia"/>
+          <w:b/>
+          <w:bCs/>
+        </w:rPr>
+        <w:t>[</w:t>
+      </w:r>
+      <w:proofErr w:type="spellStart"/>
+      <w:r>
+        <w:rPr>
+          <w:rFonts w:ascii="Times New Roman" w:eastAsia="宋体" w:hAnsi="Times New Roman" w:cs="Times New Roman" w:hint="eastAsia"/>
+          <w:b/>
+          <w:bCs/>
+        </w:rPr>
+        <w:t>PlaceRandomOverlayList</w:t>
+      </w:r>
+      <w:proofErr w:type="spellEnd"/>
+      <w:r>
+        <w:rPr>
+          <w:rFonts w:ascii="Times New Roman" w:eastAsia="宋体" w:hAnsi="Times New Roman" w:cs="Times New Roman" w:hint="eastAsia"/>
+          <w:b/>
+          <w:bCs/>
+        </w:rPr>
+        <w:t>]</w:t>
+      </w:r>
+      <w:r>
+        <w:rPr>
+          <w:rFonts w:ascii="Times New Roman" w:eastAsia="宋体" w:hAnsi="Times New Roman" w:cs="Times New Roman" w:hint="eastAsia"/>
+          <w:b/>
+          <w:bCs/>
+        </w:rPr>
+        <w:t xml:space="preserve"> ; </w:t>
+      </w:r>
+      <w:r>
+        <w:rPr>
+          <w:rFonts w:ascii="Times New Roman" w:eastAsia="宋体" w:hAnsi="Times New Roman" w:cs="Times New Roman" w:hint="eastAsia"/>
+          <w:b/>
+          <w:bCs/>
+        </w:rPr>
+        <w:t>随机摆放覆盖图的预设注册表</w:t>
+      </w:r>
+    </w:p>
+    <w:p>
+      <w:pPr>
+        <w:ind w:firstLineChars="200" w:firstLine="440"/>
+        <w:rPr>
+          <w:rFonts w:ascii="Times New Roman" w:eastAsia="宋体" w:hAnsi="Times New Roman" w:cs="Times New Roman"/>
+          <w:b/>
+          <w:bCs/>
+        </w:rPr>
+      </w:pPr>
+      <w:r>
+        <w:rPr>
+          <w:rFonts w:ascii="Times New Roman" w:eastAsia="宋体" w:hAnsi="Times New Roman" w:cs="Times New Roman" w:hint="eastAsia"/>
+        </w:rPr>
+        <w:t>Index</w:t>
+      </w:r>
+      <w:r>
+        <w:rPr>
+          <w:rFonts w:ascii="Times New Roman" w:eastAsia="宋体" w:hAnsi="Times New Roman" w:cs="Times New Roman" w:hint="eastAsia"/>
         </w:rPr>
         <w:t>=</w:t>
       </w:r>
-      <w:r>
-        <w:rPr>
-          <w:rFonts w:ascii="Times New Roman" w:eastAsia="宋体" w:hAnsi="Times New Roman" w:cs="Times New Roman"/>
-        </w:rPr>
-        <w:t xml:space="preserve">COLORREF(R,G,B) ; </w:t>
-      </w:r>
-      <w:r>
-        <w:rPr>
-          <w:rFonts w:ascii="Times New Roman" w:eastAsia="宋体" w:hAnsi="Times New Roman" w:cs="Times New Roman"/>
-        </w:rPr>
-        <w:t>黑幕产生范围的颜色</w:t>
-      </w:r>
-      <w:r>
-        <w:rPr>
-          <w:rFonts w:ascii="Times New Roman" w:eastAsia="宋体" w:hAnsi="Times New Roman" w:cs="Times New Roman"/>
-        </w:rPr>
-        <w:t xml:space="preserve">, </w:t>
-      </w:r>
-      <w:r>
-        <w:rPr>
-          <w:rFonts w:ascii="Times New Roman" w:eastAsia="宋体" w:hAnsi="Times New Roman" w:cs="Times New Roman"/>
-        </w:rPr>
-        <w:t>默认为</w:t>
-      </w:r>
-      <w:r>
-        <w:rPr>
-          <w:rFonts w:ascii="Times New Roman" w:eastAsia="宋体" w:hAnsi="Times New Roman" w:cs="Times New Roman"/>
-        </w:rPr>
-        <w:t xml:space="preserve"> 0,0,255. </w:t>
-      </w:r>
-      <w:r>
-        <w:rPr>
-          <w:rFonts w:ascii="Times New Roman" w:eastAsia="宋体" w:hAnsi="Times New Roman" w:cs="Times New Roman"/>
-        </w:rPr>
-        <w:t>取值范围为</w:t>
-      </w:r>
-      <w:r>
-        <w:rPr>
-          <w:rFonts w:ascii="Times New Roman" w:eastAsia="宋体" w:hAnsi="Times New Roman" w:cs="Times New Roman"/>
-        </w:rPr>
-        <w:t>0-255</w:t>
-      </w:r>
-    </w:p>
-    <w:p>
-      <w:pPr>
-        <w:ind w:firstLineChars="200" w:firstLine="440"/>
-        <w:rPr>
-          <w:rFonts w:ascii="Times New Roman" w:eastAsia="宋体" w:hAnsi="Times New Roman" w:cs="Times New Roman"/>
-        </w:rPr>
-      </w:pPr>
-      <w:proofErr w:type="spellStart"/>
-      <w:r>
-        <w:rPr>
-          <w:rFonts w:ascii="Times New Roman" w:eastAsia="宋体" w:hAnsi="Times New Roman" w:cs="Times New Roman"/>
-        </w:rPr>
-        <w:t>SensorsRangeBound.Color</w:t>
-      </w:r>
-      <w:proofErr w:type="spellEnd"/>
-      <w:r>
-        <w:rPr>
-          <w:rFonts w:ascii="Times New Roman" w:eastAsia="宋体" w:hAnsi="Times New Roman" w:cs="Times New Roman"/>
-        </w:rPr>
-        <w:t>=</w:t>
-      </w:r>
-      <w:r>
-        <w:rPr>
-          <w:rFonts w:ascii="Times New Roman" w:eastAsia="宋体" w:hAnsi="Times New Roman" w:cs="Times New Roman"/>
-        </w:rPr>
-        <w:t xml:space="preserve">COLORREF(R,G,B) ; </w:t>
-      </w:r>
-      <w:r>
-        <w:rPr>
-          <w:rFonts w:ascii="Times New Roman" w:eastAsia="宋体" w:hAnsi="Times New Roman" w:cs="Times New Roman"/>
-        </w:rPr>
-        <w:t>隐形检测范围的颜色</w:t>
-      </w:r>
-      <w:r>
-        <w:rPr>
-          <w:rFonts w:ascii="Times New Roman" w:eastAsia="宋体" w:hAnsi="Times New Roman" w:cs="Times New Roman"/>
-        </w:rPr>
-        <w:t xml:space="preserve">, </w:t>
-      </w:r>
-      <w:r>
-        <w:rPr>
-          <w:rFonts w:ascii="Times New Roman" w:eastAsia="宋体" w:hAnsi="Times New Roman" w:cs="Times New Roman"/>
-        </w:rPr>
-        <w:t>默认为</w:t>
-      </w:r>
-      <w:r>
-        <w:rPr>
-          <w:rFonts w:ascii="Times New Roman" w:eastAsia="宋体" w:hAnsi="Times New Roman" w:cs="Times New Roman"/>
-        </w:rPr>
-        <w:t xml:space="preserve"> 255,0,255. </w:t>
-      </w:r>
-      <w:r>
-        <w:rPr>
-          <w:rFonts w:ascii="Times New Roman" w:eastAsia="宋体" w:hAnsi="Times New Roman" w:cs="Times New Roman"/>
-        </w:rPr>
-        <w:t>取值范围为</w:t>
-      </w:r>
-      <w:r>
-        <w:rPr>
-          <w:rFonts w:ascii="Times New Roman" w:eastAsia="宋体" w:hAnsi="Times New Roman" w:cs="Times New Roman"/>
-        </w:rPr>
-        <w:t>0-255</w:t>
-      </w:r>
-    </w:p>
-    <w:p>
-      <w:pPr>
-        <w:ind w:firstLineChars="200" w:firstLine="440"/>
-        <w:rPr>
-          <w:rFonts w:ascii="Times New Roman" w:eastAsia="宋体" w:hAnsi="Times New Roman" w:cs="Times New Roman"/>
-        </w:rPr>
-      </w:pPr>
-      <w:proofErr w:type="spellStart"/>
-      <w:r>
-        <w:rPr>
-          <w:rFonts w:ascii="Times New Roman" w:eastAsia="宋体" w:hAnsi="Times New Roman" w:cs="Times New Roman"/>
-        </w:rPr>
-        <w:t>CloakRangeBound.Color</w:t>
-      </w:r>
-      <w:proofErr w:type="spellEnd"/>
-      <w:r>
-        <w:rPr>
-          <w:rFonts w:ascii="Times New Roman" w:eastAsia="宋体" w:hAnsi="Times New Roman" w:cs="Times New Roman"/>
-        </w:rPr>
-        <w:t>=</w:t>
-      </w:r>
-      <w:r>
-        <w:rPr>
-          <w:rFonts w:ascii="Times New Roman" w:eastAsia="宋体" w:hAnsi="Times New Roman" w:cs="Times New Roman"/>
-        </w:rPr>
-        <w:t xml:space="preserve">COLORREF(R,G,B) ; </w:t>
-      </w:r>
-      <w:r>
-        <w:rPr>
-          <w:rFonts w:ascii="Times New Roman" w:eastAsia="宋体" w:hAnsi="Times New Roman" w:cs="Times New Roman"/>
-        </w:rPr>
-        <w:t>隐形范围的颜色</w:t>
-      </w:r>
-      <w:r>
-        <w:rPr>
-          <w:rFonts w:ascii="Times New Roman" w:eastAsia="宋体" w:hAnsi="Times New Roman" w:cs="Times New Roman"/>
-        </w:rPr>
-        <w:t xml:space="preserve">, </w:t>
-      </w:r>
-      <w:r>
-        <w:rPr>
-          <w:rFonts w:ascii="Times New Roman" w:eastAsia="宋体" w:hAnsi="Times New Roman" w:cs="Times New Roman"/>
-        </w:rPr>
-        <w:t>默认为</w:t>
-      </w:r>
-      <w:r>
-        <w:rPr>
-          <w:rFonts w:ascii="Times New Roman" w:eastAsia="宋体" w:hAnsi="Times New Roman" w:cs="Times New Roman"/>
-        </w:rPr>
-        <w:t xml:space="preserve"> 255,0,0. </w:t>
-      </w:r>
-      <w:r>
-        <w:rPr>
-          <w:rFonts w:ascii="Times New Roman" w:eastAsia="宋体" w:hAnsi="Times New Roman" w:cs="Times New Roman"/>
-        </w:rPr>
-        <w:t>取值范围为</w:t>
-      </w:r>
-      <w:r>
-        <w:rPr>
-          <w:rFonts w:ascii="Times New Roman" w:eastAsia="宋体" w:hAnsi="Times New Roman" w:cs="Times New Roman"/>
-        </w:rPr>
-        <w:t>0-255</w:t>
-      </w:r>
-    </w:p>
-    <w:p>
-      <w:pPr>
-        <w:ind w:firstLineChars="200" w:firstLine="440"/>
-        <w:rPr>
-          <w:rFonts w:ascii="Times New Roman" w:eastAsia="宋体" w:hAnsi="Times New Roman" w:cs="Times New Roman"/>
-        </w:rPr>
-      </w:pPr>
-      <w:proofErr w:type="spellStart"/>
-      <w:r>
-        <w:rPr>
-          <w:rFonts w:ascii="Times New Roman" w:eastAsia="宋体" w:hAnsi="Times New Roman" w:cs="Times New Roman"/>
-        </w:rPr>
-        <w:t>PsychicRangeBound.Color</w:t>
-      </w:r>
-      <w:proofErr w:type="spellEnd"/>
-      <w:r>
-        <w:rPr>
-          <w:rFonts w:ascii="Times New Roman" w:eastAsia="宋体" w:hAnsi="Times New Roman" w:cs="Times New Roman"/>
-        </w:rPr>
-        <w:t>=</w:t>
-      </w:r>
-      <w:r>
-        <w:rPr>
-          <w:rFonts w:ascii="Times New Roman" w:eastAsia="宋体" w:hAnsi="Times New Roman" w:cs="Times New Roman"/>
-        </w:rPr>
-        <w:t xml:space="preserve">COLORREF(R,G,B) ; </w:t>
-      </w:r>
-      <w:r>
-        <w:rPr>
-          <w:rFonts w:ascii="Times New Roman" w:eastAsia="宋体" w:hAnsi="Times New Roman" w:cs="Times New Roman"/>
-        </w:rPr>
-        <w:t>心灵感应范围的颜色</w:t>
-      </w:r>
-      <w:r>
-        <w:rPr>
-          <w:rFonts w:ascii="Times New Roman" w:eastAsia="宋体" w:hAnsi="Times New Roman" w:cs="Times New Roman"/>
-        </w:rPr>
-        <w:t xml:space="preserve">, </w:t>
-      </w:r>
-      <w:r>
-        <w:rPr>
-          <w:rFonts w:ascii="Times New Roman" w:eastAsia="宋体" w:hAnsi="Times New Roman" w:cs="Times New Roman"/>
-        </w:rPr>
-        <w:t>默认为</w:t>
-      </w:r>
-      <w:r>
-        <w:rPr>
-          <w:rFonts w:ascii="Times New Roman" w:eastAsia="宋体" w:hAnsi="Times New Roman" w:cs="Times New Roman"/>
-        </w:rPr>
-        <w:t xml:space="preserve"> 255,255,0. </w:t>
-      </w:r>
-      <w:r>
-        <w:rPr>
-          <w:rFonts w:ascii="Times New Roman" w:eastAsia="宋体" w:hAnsi="Times New Roman" w:cs="Times New Roman"/>
-        </w:rPr>
-        <w:t>取值范围为</w:t>
-      </w:r>
-      <w:r>
-        <w:rPr>
-          <w:rFonts w:ascii="Times New Roman" w:eastAsia="宋体" w:hAnsi="Times New Roman" w:cs="Times New Roman"/>
-        </w:rPr>
-        <w:t>0-255</w:t>
-      </w:r>
-    </w:p>
-    <w:p>
-      <w:pPr>
-        <w:ind w:firstLineChars="200" w:firstLine="440"/>
-        <w:rPr>
-          <w:rFonts w:ascii="Times New Roman" w:eastAsia="宋体" w:hAnsi="Times New Roman" w:cs="Times New Roman"/>
-        </w:rPr>
-      </w:pPr>
-      <w:proofErr w:type="spellStart"/>
-      <w:r>
-        <w:rPr>
-          <w:rFonts w:ascii="Times New Roman" w:eastAsia="宋体" w:hAnsi="Times New Roman" w:cs="Times New Roman"/>
-        </w:rPr>
-        <w:t>GuardRangeBound.Color</w:t>
-      </w:r>
-      <w:proofErr w:type="spellEnd"/>
-      <w:r>
-        <w:rPr>
-          <w:rFonts w:ascii="Times New Roman" w:eastAsia="宋体" w:hAnsi="Times New Roman" w:cs="Times New Roman"/>
-        </w:rPr>
-        <w:t>=</w:t>
-      </w:r>
-      <w:r>
-        <w:rPr>
-          <w:rFonts w:ascii="Times New Roman" w:eastAsia="宋体" w:hAnsi="Times New Roman" w:cs="Times New Roman"/>
-        </w:rPr>
-        <w:t xml:space="preserve">COLORREF(R,G,B) ; </w:t>
-      </w:r>
-      <w:r>
-        <w:rPr>
-          <w:rFonts w:ascii="Times New Roman" w:eastAsia="宋体" w:hAnsi="Times New Roman" w:cs="Times New Roman"/>
-        </w:rPr>
-        <w:t>区域警戒范围的颜色</w:t>
-      </w:r>
-      <w:r>
-        <w:rPr>
-          <w:rFonts w:ascii="Times New Roman" w:eastAsia="宋体" w:hAnsi="Times New Roman" w:cs="Times New Roman"/>
-        </w:rPr>
-        <w:t xml:space="preserve">, </w:t>
-      </w:r>
-      <w:r>
-        <w:rPr>
-          <w:rFonts w:ascii="Times New Roman" w:eastAsia="宋体" w:hAnsi="Times New Roman" w:cs="Times New Roman"/>
-        </w:rPr>
-        <w:t>默认为</w:t>
-      </w:r>
-      <w:r>
-        <w:rPr>
-          <w:rFonts w:ascii="Times New Roman" w:eastAsia="宋体" w:hAnsi="Times New Roman" w:cs="Times New Roman"/>
-        </w:rPr>
-        <w:t xml:space="preserve"> 0,255,0. </w:t>
-      </w:r>
-      <w:r>
-        <w:rPr>
-          <w:rFonts w:ascii="Times New Roman" w:eastAsia="宋体" w:hAnsi="Times New Roman" w:cs="Times New Roman"/>
-        </w:rPr>
-        <w:t>取值范围为</w:t>
-      </w:r>
-      <w:r>
-        <w:rPr>
-          <w:rFonts w:ascii="Times New Roman" w:eastAsia="宋体" w:hAnsi="Times New Roman" w:cs="Times New Roman"/>
-        </w:rPr>
-        <w:t>0-255</w:t>
-      </w:r>
-    </w:p>
-    <w:p>
-      <w:pPr>
-        <w:ind w:firstLineChars="200" w:firstLine="440"/>
-        <w:rPr>
-          <w:rFonts w:ascii="Times New Roman" w:eastAsia="宋体" w:hAnsi="Times New Roman" w:cs="Times New Roman"/>
-        </w:rPr>
-      </w:pPr>
-      <w:proofErr w:type="spellStart"/>
-      <w:r>
-        <w:rPr>
-          <w:rFonts w:ascii="Times New Roman" w:eastAsia="宋体" w:hAnsi="Times New Roman" w:cs="Times New Roman"/>
-        </w:rPr>
-        <w:t>SightRangeBound.Color</w:t>
-      </w:r>
-      <w:proofErr w:type="spellEnd"/>
-      <w:r>
-        <w:rPr>
-          <w:rFonts w:ascii="Times New Roman" w:eastAsia="宋体" w:hAnsi="Times New Roman" w:cs="Times New Roman"/>
-        </w:rPr>
-        <w:t>=</w:t>
-      </w:r>
-      <w:r>
-        <w:rPr>
-          <w:rFonts w:ascii="Times New Roman" w:eastAsia="宋体" w:hAnsi="Times New Roman" w:cs="Times New Roman"/>
-        </w:rPr>
-        <w:t xml:space="preserve">COLORREF(R,G,B) ; </w:t>
-      </w:r>
-      <w:r>
-        <w:rPr>
-          <w:rFonts w:ascii="Times New Roman" w:eastAsia="宋体" w:hAnsi="Times New Roman" w:cs="Times New Roman"/>
-        </w:rPr>
-        <w:t>视野范围的颜色</w:t>
-      </w:r>
-      <w:r>
-        <w:rPr>
-          <w:rFonts w:ascii="Times New Roman" w:eastAsia="宋体" w:hAnsi="Times New Roman" w:cs="Times New Roman"/>
-        </w:rPr>
-        <w:t xml:space="preserve">, </w:t>
-      </w:r>
-      <w:r>
-        <w:rPr>
-          <w:rFonts w:ascii="Times New Roman" w:eastAsia="宋体" w:hAnsi="Times New Roman" w:cs="Times New Roman"/>
-        </w:rPr>
-        <w:t>默认为</w:t>
-      </w:r>
-      <w:r>
-        <w:rPr>
-          <w:rFonts w:ascii="Times New Roman" w:eastAsia="宋体" w:hAnsi="Times New Roman" w:cs="Times New Roman"/>
-        </w:rPr>
-        <w:t xml:space="preserve"> 128,128,128. </w:t>
-      </w:r>
-      <w:r>
-        <w:rPr>
-          <w:rFonts w:ascii="Times New Roman" w:eastAsia="宋体" w:hAnsi="Times New Roman" w:cs="Times New Roman"/>
-        </w:rPr>
-        <w:t>取值范围为</w:t>
-      </w:r>
-      <w:r>
-        <w:rPr>
-          <w:rFonts w:ascii="Times New Roman" w:eastAsia="宋体" w:hAnsi="Times New Roman" w:cs="Times New Roman"/>
-        </w:rPr>
-        <w:t>0-255</w:t>
-      </w:r>
-    </w:p>
-    <w:p>
-      <w:pPr>
-        <w:ind w:firstLineChars="200" w:firstLine="440"/>
-        <w:rPr>
-          <w:rFonts w:ascii="Times New Roman" w:eastAsia="宋体" w:hAnsi="Times New Roman" w:cs="Times New Roman"/>
-        </w:rPr>
-      </w:pPr>
-      <w:proofErr w:type="spellStart"/>
-      <w:r>
-        <w:rPr>
-          <w:rFonts w:ascii="Times New Roman" w:eastAsia="宋体" w:hAnsi="Times New Roman" w:cs="Times New Roman"/>
-        </w:rPr>
-        <w:t>WeaponRangeBound.SubjectToElevation</w:t>
-      </w:r>
-      <w:proofErr w:type="spellEnd"/>
-      <w:r>
-        <w:rPr>
-          <w:rFonts w:ascii="Times New Roman" w:eastAsia="宋体" w:hAnsi="Times New Roman" w:cs="Times New Roman"/>
-        </w:rPr>
-        <w:t>=</w:t>
-      </w:r>
-      <w:r>
-        <w:rPr>
-          <w:rFonts w:ascii="Times New Roman" w:eastAsia="宋体" w:hAnsi="Times New Roman" w:cs="Times New Roman"/>
-        </w:rPr>
-        <w:t xml:space="preserve">BOOLEAN ; </w:t>
-      </w:r>
-      <w:r>
-        <w:rPr>
-          <w:rFonts w:ascii="Times New Roman" w:eastAsia="宋体" w:hAnsi="Times New Roman" w:cs="Times New Roman"/>
-        </w:rPr>
-        <w:t>计算武器射程时，是否考虑悬崖对射程的影响</w:t>
-      </w:r>
-      <w:r>
-        <w:rPr>
-          <w:rFonts w:ascii="Times New Roman" w:eastAsia="宋体" w:hAnsi="Times New Roman" w:cs="Times New Roman"/>
-        </w:rPr>
-        <w:t xml:space="preserve">, </w:t>
-      </w:r>
-      <w:r>
-        <w:rPr>
-          <w:rFonts w:ascii="Times New Roman" w:eastAsia="宋体" w:hAnsi="Times New Roman" w:cs="Times New Roman"/>
-        </w:rPr>
-        <w:t>精确度较低</w:t>
-      </w:r>
-      <w:r>
-        <w:rPr>
-          <w:rFonts w:ascii="Times New Roman" w:eastAsia="宋体" w:hAnsi="Times New Roman" w:cs="Times New Roman"/>
-        </w:rPr>
-        <w:t xml:space="preserve">, </w:t>
-      </w:r>
-      <w:r>
-        <w:rPr>
-          <w:rFonts w:ascii="Times New Roman" w:eastAsia="宋体" w:hAnsi="Times New Roman" w:cs="Times New Roman"/>
-        </w:rPr>
-        <w:t>仅供参考</w:t>
-      </w:r>
-      <w:r>
-        <w:rPr>
-          <w:rFonts w:ascii="Times New Roman" w:eastAsia="宋体" w:hAnsi="Times New Roman" w:cs="Times New Roman"/>
-        </w:rPr>
-        <w:t xml:space="preserve">, </w:t>
-      </w:r>
-      <w:r>
-        <w:rPr>
-          <w:rFonts w:ascii="Times New Roman" w:eastAsia="宋体" w:hAnsi="Times New Roman" w:cs="Times New Roman"/>
-        </w:rPr>
-        <w:t>默认为</w:t>
-      </w:r>
-      <w:r>
-        <w:rPr>
-          <w:rFonts w:ascii="Times New Roman" w:eastAsia="宋体" w:hAnsi="Times New Roman" w:cs="Times New Roman"/>
-        </w:rPr>
-        <w:t xml:space="preserve"> false</w:t>
-      </w:r>
+      <w:proofErr w:type="spellStart"/>
+      <w:r>
+        <w:rPr>
+          <w:rFonts w:ascii="Times New Roman" w:eastAsia="宋体" w:hAnsi="Times New Roman" w:cs="Times New Roman" w:hint="eastAsia"/>
+        </w:rPr>
+        <w:t>PresetID</w:t>
+      </w:r>
+      <w:proofErr w:type="spellEnd"/>
     </w:p>
     <w:p>
       <w:pPr>
@@ -8433,7 +9843,7 @@
           <w:b/>
           <w:bCs/>
         </w:rPr>
-        <w:t>ExtraStringtables</w:t>
+        <w:t>PlaceRandomTreeObList</w:t>
       </w:r>
       <w:proofErr w:type="spellEnd"/>
       <w:r>
@@ -8447,1835 +9857,18 @@
       <w:r>
         <w:rPr>
           <w:rFonts w:ascii="Times New Roman" w:eastAsia="宋体" w:hAnsi="Times New Roman" w:cs="Times New Roman" w:hint="eastAsia"/>
-        </w:rPr>
-        <w:t xml:space="preserve"> </w:t>
-      </w:r>
-      <w:r>
-        <w:rPr>
-          <w:rFonts w:ascii="Times New Roman" w:eastAsia="宋体" w:hAnsi="Times New Roman" w:cs="Times New Roman" w:hint="eastAsia"/>
-          <w:b/>
-          <w:bCs/>
-        </w:rPr>
-        <w:t>; FA2</w:t>
-      </w:r>
-      <w:r>
-        <w:rPr>
-          <w:rFonts w:ascii="Times New Roman" w:eastAsia="宋体" w:hAnsi="Times New Roman" w:cs="Times New Roman" w:hint="eastAsia"/>
-          <w:b/>
-          <w:bCs/>
-        </w:rPr>
-        <w:t>额外读取的字符表文件，</w:t>
-      </w:r>
-      <w:r>
-        <w:rPr>
-          <w:rFonts w:ascii="Times New Roman" w:eastAsia="宋体" w:hAnsi="Times New Roman" w:cs="Times New Roman" w:hint="eastAsia"/>
-          <w:b/>
-          <w:bCs/>
-        </w:rPr>
-        <w:t>支持</w:t>
-      </w:r>
-      <w:r>
-        <w:rPr>
-          <w:rFonts w:ascii="Times New Roman" w:eastAsia="宋体" w:hAnsi="Times New Roman" w:cs="Times New Roman" w:hint="eastAsia"/>
-          <w:b/>
-          <w:bCs/>
-        </w:rPr>
-        <w:t>.CSF, .LLF, .ECS</w:t>
-      </w:r>
-      <w:r>
-        <w:rPr>
-          <w:rFonts w:ascii="Times New Roman" w:eastAsia="宋体" w:hAnsi="Times New Roman" w:cs="Times New Roman" w:hint="eastAsia"/>
-          <w:b/>
-          <w:bCs/>
-        </w:rPr>
-        <w:t>格式</w:t>
-      </w:r>
-    </w:p>
-    <w:p>
-      <w:pPr>
-        <w:ind w:firstLineChars="200" w:firstLine="440"/>
-        <w:rPr>
-          <w:rFonts w:ascii="Times New Roman" w:eastAsia="宋体" w:hAnsi="Times New Roman" w:cs="Times New Roman"/>
-        </w:rPr>
-      </w:pPr>
-      <w:r>
-        <w:rPr>
-          <w:rFonts w:ascii="Times New Roman" w:eastAsia="宋体" w:hAnsi="Times New Roman" w:cs="Times New Roman" w:hint="eastAsia"/>
-        </w:rPr>
-        <w:t>Filename=</w:t>
-      </w:r>
-      <w:proofErr w:type="spellStart"/>
-      <w:r>
-        <w:rPr>
-          <w:rFonts w:ascii="Times New Roman" w:eastAsia="宋体" w:hAnsi="Times New Roman" w:cs="Times New Roman" w:hint="eastAsia"/>
-        </w:rPr>
-        <w:t>ReadFromMapEditorPathInsteadOfGamePath</w:t>
-      </w:r>
-      <w:proofErr w:type="spellEnd"/>
-      <w:r>
-        <w:rPr>
-          <w:rFonts w:ascii="Times New Roman" w:eastAsia="宋体" w:hAnsi="Times New Roman" w:cs="Times New Roman"/>
+          <w:b/>
+          <w:bCs/>
         </w:rPr>
         <w:t xml:space="preserve"> ; </w:t>
       </w:r>
       <w:r>
         <w:rPr>
           <w:rFonts w:ascii="Times New Roman" w:eastAsia="宋体" w:hAnsi="Times New Roman" w:cs="Times New Roman" w:hint="eastAsia"/>
-        </w:rPr>
-        <w:t>F</w:t>
-      </w:r>
-      <w:r>
-        <w:rPr>
-          <w:rFonts w:ascii="Times New Roman" w:eastAsia="宋体" w:hAnsi="Times New Roman" w:cs="Times New Roman"/>
-        </w:rPr>
-        <w:t>i</w:t>
-      </w:r>
-      <w:r>
-        <w:rPr>
-          <w:rFonts w:ascii="Times New Roman" w:eastAsia="宋体" w:hAnsi="Times New Roman" w:cs="Times New Roman" w:hint="eastAsia"/>
-        </w:rPr>
-        <w:t>lename</w:t>
-      </w:r>
-      <w:r>
-        <w:rPr>
-          <w:rFonts w:ascii="Times New Roman" w:eastAsia="宋体" w:hAnsi="Times New Roman" w:cs="Times New Roman" w:hint="eastAsia"/>
-        </w:rPr>
-        <w:t>支持添加目录，如</w:t>
-      </w:r>
-      <w:proofErr w:type="spellStart"/>
-      <w:r>
-        <w:rPr>
-          <w:rFonts w:ascii="Times New Roman" w:eastAsia="宋体" w:hAnsi="Times New Roman" w:cs="Times New Roman" w:hint="eastAsia"/>
-        </w:rPr>
-        <w:t>Stringtables</w:t>
-      </w:r>
-      <w:proofErr w:type="spellEnd"/>
-      <w:r>
-        <w:rPr>
-          <w:rFonts w:ascii="Times New Roman" w:eastAsia="宋体" w:hAnsi="Times New Roman" w:cs="Times New Roman" w:hint="eastAsia"/>
-        </w:rPr>
-        <w:t>\</w:t>
-      </w:r>
-      <w:proofErr w:type="spellStart"/>
-      <w:r>
-        <w:rPr>
-          <w:rFonts w:ascii="Times New Roman" w:eastAsia="宋体" w:hAnsi="Times New Roman" w:cs="Times New Roman" w:hint="eastAsia"/>
-        </w:rPr>
-        <w:t>Extra.llf</w:t>
-      </w:r>
-      <w:proofErr w:type="spellEnd"/>
-      <w:r>
-        <w:rPr>
-          <w:rFonts w:ascii="Times New Roman" w:eastAsia="宋体" w:hAnsi="Times New Roman" w:cs="Times New Roman" w:hint="eastAsia"/>
-        </w:rPr>
-        <w:t>=yes</w:t>
-      </w:r>
-      <w:r>
-        <w:rPr>
-          <w:rFonts w:ascii="Times New Roman" w:eastAsia="宋体" w:hAnsi="Times New Roman" w:cs="Times New Roman" w:hint="eastAsia"/>
-        </w:rPr>
-        <w:t>，表示读取</w:t>
-      </w:r>
-      <w:r>
-        <w:rPr>
-          <w:rFonts w:ascii="Times New Roman" w:eastAsia="宋体" w:hAnsi="Times New Roman" w:cs="Times New Roman" w:hint="eastAsia"/>
-        </w:rPr>
-        <w:t>{FA2</w:t>
-      </w:r>
-      <w:r>
-        <w:rPr>
-          <w:rFonts w:ascii="Times New Roman" w:eastAsia="宋体" w:hAnsi="Times New Roman" w:cs="Times New Roman" w:hint="eastAsia"/>
-        </w:rPr>
-        <w:t>目录</w:t>
-      </w:r>
-      <w:r>
-        <w:rPr>
-          <w:rFonts w:ascii="Times New Roman" w:eastAsia="宋体" w:hAnsi="Times New Roman" w:cs="Times New Roman" w:hint="eastAsia"/>
-        </w:rPr>
-        <w:t>}\</w:t>
-      </w:r>
-      <w:proofErr w:type="spellStart"/>
-      <w:r>
-        <w:rPr>
-          <w:rFonts w:ascii="Times New Roman" w:eastAsia="宋体" w:hAnsi="Times New Roman" w:cs="Times New Roman" w:hint="eastAsia"/>
-        </w:rPr>
-        <w:t>Stringtables</w:t>
-      </w:r>
-      <w:proofErr w:type="spellEnd"/>
-      <w:r>
-        <w:rPr>
-          <w:rFonts w:ascii="Times New Roman" w:eastAsia="宋体" w:hAnsi="Times New Roman" w:cs="Times New Roman" w:hint="eastAsia"/>
-        </w:rPr>
-        <w:t>\</w:t>
-      </w:r>
-      <w:proofErr w:type="spellStart"/>
-      <w:r>
-        <w:rPr>
-          <w:rFonts w:ascii="Times New Roman" w:eastAsia="宋体" w:hAnsi="Times New Roman" w:cs="Times New Roman" w:hint="eastAsia"/>
-        </w:rPr>
-        <w:t>Extra.llf</w:t>
-      </w:r>
-      <w:proofErr w:type="spellEnd"/>
-      <w:r>
-        <w:rPr>
-          <w:rFonts w:ascii="Times New Roman" w:eastAsia="宋体" w:hAnsi="Times New Roman" w:cs="Times New Roman" w:hint="eastAsia"/>
-        </w:rPr>
-        <w:t>文件</w:t>
-      </w:r>
-    </w:p>
-    <w:p>
-      <w:pPr>
-        <w:rPr>
-          <w:rFonts w:ascii="Times New Roman" w:eastAsia="宋体" w:hAnsi="Times New Roman" w:cs="Times New Roman"/>
-          <w:b/>
-          <w:bCs/>
-        </w:rPr>
-      </w:pPr>
-      <w:r>
-        <w:rPr>
-          <w:rFonts w:ascii="Times New Roman" w:eastAsia="宋体" w:hAnsi="Times New Roman" w:cs="Times New Roman" w:hint="eastAsia"/>
-          <w:b/>
-          <w:bCs/>
-        </w:rPr>
-        <w:t>[</w:t>
-      </w:r>
-      <w:proofErr w:type="spellStart"/>
-      <w:r>
-        <w:rPr>
-          <w:rFonts w:ascii="Times New Roman" w:eastAsia="宋体" w:hAnsi="Times New Roman" w:cs="Times New Roman" w:hint="eastAsia"/>
-          <w:b/>
-          <w:bCs/>
-        </w:rPr>
-        <w:t>LATGroups</w:t>
-      </w:r>
-      <w:proofErr w:type="spellEnd"/>
-      <w:r>
-        <w:rPr>
-          <w:rFonts w:ascii="Times New Roman" w:eastAsia="宋体" w:hAnsi="Times New Roman" w:cs="Times New Roman" w:hint="eastAsia"/>
-          <w:b/>
-          <w:bCs/>
-        </w:rPr>
-        <w:t xml:space="preserve">] ; </w:t>
-      </w:r>
-      <w:r>
-        <w:rPr>
-          <w:rFonts w:ascii="Times New Roman" w:eastAsia="宋体" w:hAnsi="Times New Roman" w:cs="Times New Roman" w:hint="eastAsia"/>
-          <w:b/>
-          <w:bCs/>
-        </w:rPr>
-        <w:t>LAT</w:t>
-      </w:r>
-      <w:r>
-        <w:rPr>
-          <w:rFonts w:ascii="Times New Roman" w:eastAsia="宋体" w:hAnsi="Times New Roman" w:cs="Times New Roman" w:hint="eastAsia"/>
-          <w:b/>
-          <w:bCs/>
-        </w:rPr>
-        <w:t>系统新支持的地形组</w:t>
-      </w:r>
-      <w:r>
-        <w:rPr>
-          <w:rFonts w:ascii="Times New Roman" w:eastAsia="宋体" w:hAnsi="Times New Roman" w:cs="Times New Roman" w:hint="eastAsia"/>
-          <w:b/>
-          <w:bCs/>
-        </w:rPr>
-        <w:t>，需要配合</w:t>
-      </w:r>
-      <w:r>
-        <w:rPr>
-          <w:rFonts w:ascii="Times New Roman" w:eastAsia="宋体" w:hAnsi="Times New Roman" w:cs="Times New Roman" w:hint="eastAsia"/>
-          <w:b/>
-          <w:bCs/>
-        </w:rPr>
-        <w:t>[</w:t>
-      </w:r>
-      <w:proofErr w:type="spellStart"/>
-      <w:r>
-        <w:rPr>
-          <w:rFonts w:ascii="Times New Roman" w:eastAsia="宋体" w:hAnsi="Times New Roman" w:cs="Times New Roman" w:hint="eastAsia"/>
-          <w:b/>
-          <w:bCs/>
-        </w:rPr>
-        <w:t>LATSettings</w:t>
-      </w:r>
-      <w:proofErr w:type="spellEnd"/>
-      <w:r>
-        <w:rPr>
-          <w:rFonts w:ascii="Times New Roman" w:eastAsia="宋体" w:hAnsi="Times New Roman" w:cs="Times New Roman" w:hint="eastAsia"/>
-          <w:b/>
-          <w:bCs/>
-        </w:rPr>
-        <w:t>]</w:t>
-      </w:r>
-      <w:r>
-        <w:rPr>
-          <w:rFonts w:ascii="Times New Roman" w:eastAsia="宋体" w:hAnsi="Times New Roman" w:cs="Times New Roman" w:hint="eastAsia"/>
-          <w:b/>
-          <w:bCs/>
-        </w:rPr>
-        <w:t>使用</w:t>
-      </w:r>
-    </w:p>
-    <w:p>
-      <w:pPr>
-        <w:ind w:firstLineChars="200" w:firstLine="440"/>
-        <w:rPr>
-          <w:rFonts w:ascii="Times New Roman" w:eastAsia="宋体" w:hAnsi="Times New Roman" w:cs="Times New Roman"/>
-        </w:rPr>
-      </w:pPr>
-      <w:r>
-        <w:rPr>
-          <w:rFonts w:ascii="Times New Roman" w:eastAsia="宋体" w:hAnsi="Times New Roman" w:cs="Times New Roman" w:hint="eastAsia"/>
-        </w:rPr>
-        <w:t>Index</w:t>
-      </w:r>
-      <w:r>
-        <w:rPr>
-          <w:rFonts w:ascii="Times New Roman" w:eastAsia="宋体" w:hAnsi="Times New Roman" w:cs="Times New Roman" w:hint="eastAsia"/>
-        </w:rPr>
-        <w:t>=</w:t>
-      </w:r>
-      <w:proofErr w:type="spellStart"/>
-      <w:r>
-        <w:rPr>
-          <w:rFonts w:ascii="Times New Roman" w:eastAsia="宋体" w:hAnsi="Times New Roman" w:cs="Times New Roman" w:hint="eastAsia"/>
-        </w:rPr>
-        <w:t>Theater,CentralTile,LATTile,HardConnectedTiles</w:t>
-      </w:r>
-      <w:proofErr w:type="spellEnd"/>
-      <w:r>
-        <w:rPr>
-          <w:rFonts w:ascii="Times New Roman" w:eastAsia="宋体" w:hAnsi="Times New Roman" w:cs="Times New Roman" w:hint="eastAsia"/>
-        </w:rPr>
-        <w:t xml:space="preserve"> ; Theater</w:t>
-      </w:r>
-      <w:r>
-        <w:rPr>
-          <w:rFonts w:ascii="Times New Roman" w:eastAsia="宋体" w:hAnsi="Times New Roman" w:cs="Times New Roman" w:hint="eastAsia"/>
-        </w:rPr>
-        <w:t>为该组</w:t>
-      </w:r>
-      <w:r>
-        <w:rPr>
-          <w:rFonts w:ascii="Times New Roman" w:eastAsia="宋体" w:hAnsi="Times New Roman" w:cs="Times New Roman" w:hint="eastAsia"/>
-        </w:rPr>
-        <w:t>LAT</w:t>
-      </w:r>
-      <w:r>
-        <w:rPr>
-          <w:rFonts w:ascii="Times New Roman" w:eastAsia="宋体" w:hAnsi="Times New Roman" w:cs="Times New Roman" w:hint="eastAsia"/>
-        </w:rPr>
-        <w:t>适用的地图类型，</w:t>
-      </w:r>
-      <w:proofErr w:type="spellStart"/>
-      <w:r>
-        <w:rPr>
-          <w:rFonts w:ascii="Times New Roman" w:eastAsia="宋体" w:hAnsi="Times New Roman" w:cs="Times New Roman" w:hint="eastAsia"/>
-        </w:rPr>
-        <w:t>CentralTile</w:t>
-      </w:r>
-      <w:proofErr w:type="spellEnd"/>
-      <w:r>
-        <w:rPr>
-          <w:rFonts w:ascii="Times New Roman" w:eastAsia="宋体" w:hAnsi="Times New Roman" w:cs="Times New Roman" w:hint="eastAsia"/>
-        </w:rPr>
-        <w:t>为</w:t>
-      </w:r>
-      <w:r>
-        <w:rPr>
-          <w:rFonts w:ascii="Times New Roman" w:eastAsia="宋体" w:hAnsi="Times New Roman" w:cs="Times New Roman" w:hint="eastAsia"/>
-        </w:rPr>
-        <w:t>LAT</w:t>
-      </w:r>
-      <w:r>
-        <w:rPr>
-          <w:rFonts w:ascii="Times New Roman" w:eastAsia="宋体" w:hAnsi="Times New Roman" w:cs="Times New Roman" w:hint="eastAsia"/>
-        </w:rPr>
-        <w:t>中心的地形，</w:t>
-      </w:r>
-      <w:proofErr w:type="spellStart"/>
-      <w:r>
-        <w:rPr>
-          <w:rFonts w:ascii="Times New Roman" w:eastAsia="宋体" w:hAnsi="Times New Roman" w:cs="Times New Roman" w:hint="eastAsia"/>
-        </w:rPr>
-        <w:t>LATTile</w:t>
-      </w:r>
-      <w:proofErr w:type="spellEnd"/>
-      <w:r>
-        <w:rPr>
-          <w:rFonts w:ascii="Times New Roman" w:eastAsia="宋体" w:hAnsi="Times New Roman" w:cs="Times New Roman" w:hint="eastAsia"/>
-        </w:rPr>
-        <w:t>为中心地形与默认地形的过渡地形（也就是</w:t>
-      </w:r>
-      <w:r>
-        <w:rPr>
-          <w:rFonts w:ascii="Times New Roman" w:eastAsia="宋体" w:hAnsi="Times New Roman" w:cs="Times New Roman" w:hint="eastAsia"/>
-        </w:rPr>
-        <w:t>LAT</w:t>
-      </w:r>
-      <w:r>
-        <w:rPr>
-          <w:rFonts w:ascii="Times New Roman" w:eastAsia="宋体" w:hAnsi="Times New Roman" w:cs="Times New Roman" w:hint="eastAsia"/>
-        </w:rPr>
-        <w:t>地形），</w:t>
-      </w:r>
-      <w:proofErr w:type="spellStart"/>
-      <w:r>
-        <w:rPr>
-          <w:rFonts w:ascii="Times New Roman" w:eastAsia="宋体" w:hAnsi="Times New Roman" w:cs="Times New Roman" w:hint="eastAsia"/>
-        </w:rPr>
-        <w:t>HardConnectedTiles</w:t>
-      </w:r>
-      <w:proofErr w:type="spellEnd"/>
-      <w:r>
-        <w:rPr>
-          <w:rFonts w:ascii="Times New Roman" w:eastAsia="宋体" w:hAnsi="Times New Roman" w:cs="Times New Roman" w:hint="eastAsia"/>
-        </w:rPr>
-        <w:t>为该组</w:t>
-      </w:r>
-      <w:r>
-        <w:rPr>
-          <w:rFonts w:ascii="Times New Roman" w:eastAsia="宋体" w:hAnsi="Times New Roman" w:cs="Times New Roman" w:hint="eastAsia"/>
-        </w:rPr>
-        <w:t>LAT</w:t>
-      </w:r>
-      <w:r>
-        <w:rPr>
-          <w:rFonts w:ascii="Times New Roman" w:eastAsia="宋体" w:hAnsi="Times New Roman" w:cs="Times New Roman" w:hint="eastAsia"/>
-        </w:rPr>
-        <w:t>硬连接的地形</w:t>
-      </w:r>
-      <w:proofErr w:type="spellStart"/>
-      <w:r>
-        <w:rPr>
-          <w:rFonts w:ascii="Times New Roman" w:eastAsia="宋体" w:hAnsi="Times New Roman" w:cs="Times New Roman" w:hint="eastAsia"/>
-        </w:rPr>
-        <w:t>TileSet</w:t>
-      </w:r>
-      <w:proofErr w:type="spellEnd"/>
-    </w:p>
-    <w:p>
-      <w:pPr>
-        <w:rPr>
-          <w:rFonts w:ascii="Times New Roman" w:eastAsia="宋体" w:hAnsi="Times New Roman" w:cs="Times New Roman"/>
-          <w:b/>
-          <w:bCs/>
-        </w:rPr>
-      </w:pPr>
-      <w:r>
-        <w:rPr>
-          <w:rFonts w:ascii="Times New Roman" w:eastAsia="宋体" w:hAnsi="Times New Roman" w:cs="Times New Roman" w:hint="eastAsia"/>
-          <w:b/>
-          <w:bCs/>
-        </w:rPr>
-        <w:t>[</w:t>
-      </w:r>
-      <w:proofErr w:type="spellStart"/>
-      <w:r>
-        <w:rPr>
-          <w:rFonts w:ascii="Times New Roman" w:eastAsia="宋体" w:hAnsi="Times New Roman" w:cs="Times New Roman" w:hint="eastAsia"/>
-          <w:b/>
-          <w:bCs/>
-        </w:rPr>
-        <w:t>LATSettings</w:t>
-      </w:r>
-      <w:proofErr w:type="spellEnd"/>
-      <w:r>
-        <w:rPr>
-          <w:rFonts w:ascii="Times New Roman" w:eastAsia="宋体" w:hAnsi="Times New Roman" w:cs="Times New Roman" w:hint="eastAsia"/>
-          <w:b/>
-          <w:bCs/>
-        </w:rPr>
-        <w:t xml:space="preserve">] ; </w:t>
-      </w:r>
-      <w:r>
-        <w:rPr>
-          <w:rFonts w:ascii="Times New Roman" w:eastAsia="宋体" w:hAnsi="Times New Roman" w:cs="Times New Roman" w:hint="eastAsia"/>
-          <w:b/>
-          <w:bCs/>
-        </w:rPr>
-        <w:t>记录</w:t>
-      </w:r>
-      <w:r>
-        <w:rPr>
-          <w:rFonts w:ascii="Times New Roman" w:eastAsia="宋体" w:hAnsi="Times New Roman" w:cs="Times New Roman" w:hint="eastAsia"/>
-          <w:b/>
-          <w:bCs/>
-        </w:rPr>
-        <w:t>[</w:t>
-      </w:r>
-      <w:proofErr w:type="spellStart"/>
-      <w:r>
-        <w:rPr>
-          <w:rFonts w:ascii="Times New Roman" w:eastAsia="宋体" w:hAnsi="Times New Roman" w:cs="Times New Roman" w:hint="eastAsia"/>
-          <w:b/>
-          <w:bCs/>
-        </w:rPr>
-        <w:t>LATGroups</w:t>
-      </w:r>
-      <w:proofErr w:type="spellEnd"/>
-      <w:r>
-        <w:rPr>
-          <w:rFonts w:ascii="Times New Roman" w:eastAsia="宋体" w:hAnsi="Times New Roman" w:cs="Times New Roman" w:hint="eastAsia"/>
-          <w:b/>
-          <w:bCs/>
-        </w:rPr>
-        <w:t>]</w:t>
-      </w:r>
-      <w:r>
-        <w:rPr>
-          <w:rFonts w:ascii="Times New Roman" w:eastAsia="宋体" w:hAnsi="Times New Roman" w:cs="Times New Roman" w:hint="eastAsia"/>
-          <w:b/>
-          <w:bCs/>
-        </w:rPr>
-        <w:t>中各种指定名称的索引，如果在对应地形文件的</w:t>
-      </w:r>
-      <w:r>
-        <w:rPr>
-          <w:rFonts w:ascii="Times New Roman" w:eastAsia="宋体" w:hAnsi="Times New Roman" w:cs="Times New Roman" w:hint="eastAsia"/>
-          <w:b/>
-          <w:bCs/>
-        </w:rPr>
-        <w:t>[General]</w:t>
-      </w:r>
-      <w:r>
-        <w:rPr>
-          <w:rFonts w:ascii="Times New Roman" w:eastAsia="宋体" w:hAnsi="Times New Roman" w:cs="Times New Roman" w:hint="eastAsia"/>
-          <w:b/>
-          <w:bCs/>
-        </w:rPr>
-        <w:t>小节中存在相同</w:t>
-      </w:r>
-      <w:proofErr w:type="spellStart"/>
-      <w:r>
-        <w:rPr>
-          <w:rFonts w:ascii="Times New Roman" w:eastAsia="宋体" w:hAnsi="Times New Roman" w:cs="Times New Roman" w:hint="eastAsia"/>
-          <w:b/>
-          <w:bCs/>
-        </w:rPr>
-        <w:t>ini</w:t>
-      </w:r>
-      <w:proofErr w:type="spellEnd"/>
-      <w:r>
-        <w:rPr>
-          <w:rFonts w:ascii="Times New Roman" w:eastAsia="宋体" w:hAnsi="Times New Roman" w:cs="Times New Roman" w:hint="eastAsia"/>
-          <w:b/>
-          <w:bCs/>
-        </w:rPr>
-        <w:t>键，则会优先读取</w:t>
-      </w:r>
-      <w:r>
-        <w:rPr>
-          <w:rFonts w:ascii="Times New Roman" w:eastAsia="宋体" w:hAnsi="Times New Roman" w:cs="Times New Roman" w:hint="eastAsia"/>
-          <w:b/>
-          <w:bCs/>
-        </w:rPr>
-        <w:t>[General]</w:t>
-      </w:r>
-      <w:r>
-        <w:rPr>
-          <w:rFonts w:ascii="Times New Roman" w:eastAsia="宋体" w:hAnsi="Times New Roman" w:cs="Times New Roman" w:hint="eastAsia"/>
-          <w:b/>
-          <w:bCs/>
-        </w:rPr>
-        <w:t>中的</w:t>
-      </w:r>
-    </w:p>
-    <w:p>
-      <w:pPr>
-        <w:ind w:firstLineChars="200" w:firstLine="440"/>
-        <w:rPr>
-          <w:rFonts w:ascii="Times New Roman" w:eastAsia="宋体" w:hAnsi="Times New Roman" w:cs="Times New Roman"/>
-        </w:rPr>
-      </w:pPr>
-      <w:proofErr w:type="spellStart"/>
-      <w:r>
-        <w:rPr>
-          <w:rFonts w:ascii="Times New Roman" w:eastAsia="宋体" w:hAnsi="Times New Roman" w:cs="Times New Roman" w:hint="eastAsia"/>
-        </w:rPr>
-        <w:t>CentralTile</w:t>
-      </w:r>
-      <w:proofErr w:type="spellEnd"/>
-      <w:r>
-        <w:rPr>
-          <w:rFonts w:ascii="Times New Roman" w:eastAsia="宋体" w:hAnsi="Times New Roman" w:cs="Times New Roman" w:hint="eastAsia"/>
-        </w:rPr>
-        <w:t>=</w:t>
-      </w:r>
-      <w:proofErr w:type="spellStart"/>
-      <w:r>
-        <w:rPr>
-          <w:rFonts w:ascii="Times New Roman" w:eastAsia="宋体" w:hAnsi="Times New Roman" w:cs="Times New Roman" w:hint="eastAsia"/>
-        </w:rPr>
-        <w:t>TileSet</w:t>
-      </w:r>
-      <w:proofErr w:type="spellEnd"/>
-    </w:p>
-    <w:p>
-      <w:pPr>
-        <w:ind w:firstLineChars="200" w:firstLine="440"/>
-        <w:rPr>
-          <w:rFonts w:ascii="Times New Roman" w:eastAsia="宋体" w:hAnsi="Times New Roman" w:cs="Times New Roman"/>
-        </w:rPr>
-      </w:pPr>
-      <w:proofErr w:type="spellStart"/>
-      <w:r>
-        <w:rPr>
-          <w:rFonts w:ascii="Times New Roman" w:eastAsia="宋体" w:hAnsi="Times New Roman" w:cs="Times New Roman" w:hint="eastAsia"/>
-        </w:rPr>
-        <w:t>LATTile</w:t>
-      </w:r>
-      <w:proofErr w:type="spellEnd"/>
-      <w:r>
-        <w:rPr>
-          <w:rFonts w:ascii="Times New Roman" w:eastAsia="宋体" w:hAnsi="Times New Roman" w:cs="Times New Roman" w:hint="eastAsia"/>
-        </w:rPr>
-        <w:t>=</w:t>
-      </w:r>
-      <w:proofErr w:type="spellStart"/>
-      <w:r>
-        <w:rPr>
-          <w:rFonts w:ascii="Times New Roman" w:eastAsia="宋体" w:hAnsi="Times New Roman" w:cs="Times New Roman" w:hint="eastAsia"/>
-        </w:rPr>
-        <w:t>TileSet</w:t>
-      </w:r>
-      <w:proofErr w:type="spellEnd"/>
-      <w:r>
-        <w:rPr>
-          <w:rFonts w:ascii="Times New Roman" w:eastAsia="宋体" w:hAnsi="Times New Roman" w:cs="Times New Roman" w:hint="eastAsia"/>
-        </w:rPr>
-        <w:t xml:space="preserve"> ; </w:t>
-      </w:r>
-      <w:r>
-        <w:rPr>
-          <w:rFonts w:ascii="Times New Roman" w:eastAsia="宋体" w:hAnsi="Times New Roman" w:cs="Times New Roman" w:hint="eastAsia"/>
-        </w:rPr>
-        <w:t>地形文件格式必须与原版已有的</w:t>
-      </w:r>
-      <w:r>
-        <w:rPr>
-          <w:rFonts w:ascii="Times New Roman" w:eastAsia="宋体" w:hAnsi="Times New Roman" w:cs="Times New Roman" w:hint="eastAsia"/>
-        </w:rPr>
-        <w:t>LAT</w:t>
-      </w:r>
-      <w:r>
-        <w:rPr>
-          <w:rFonts w:ascii="Times New Roman" w:eastAsia="宋体" w:hAnsi="Times New Roman" w:cs="Times New Roman" w:hint="eastAsia"/>
-        </w:rPr>
-        <w:t>地形一致</w:t>
-      </w:r>
-    </w:p>
-    <w:p>
-      <w:pPr>
-        <w:ind w:firstLineChars="200" w:firstLine="440"/>
-        <w:rPr>
-          <w:rFonts w:ascii="Times New Roman" w:eastAsia="宋体" w:hAnsi="Times New Roman" w:cs="Times New Roman"/>
-        </w:rPr>
-      </w:pPr>
-      <w:proofErr w:type="spellStart"/>
-      <w:r>
-        <w:rPr>
-          <w:rFonts w:ascii="Times New Roman" w:eastAsia="宋体" w:hAnsi="Times New Roman" w:cs="Times New Roman" w:hint="eastAsia"/>
-        </w:rPr>
-        <w:lastRenderedPageBreak/>
-        <w:t>HardConnectedTiles</w:t>
-      </w:r>
-      <w:proofErr w:type="spellEnd"/>
-      <w:r>
-        <w:rPr>
-          <w:rFonts w:ascii="Times New Roman" w:eastAsia="宋体" w:hAnsi="Times New Roman" w:cs="Times New Roman" w:hint="eastAsia"/>
-        </w:rPr>
-        <w:t>=</w:t>
-      </w:r>
-      <w:r>
-        <w:rPr>
-          <w:rFonts w:ascii="Times New Roman" w:eastAsia="宋体" w:hAnsi="Times New Roman" w:cs="Times New Roman" w:hint="eastAsia"/>
-        </w:rPr>
-        <w:t>TileSet</w:t>
-      </w:r>
-      <w:proofErr w:type="gramStart"/>
-      <w:r>
-        <w:rPr>
-          <w:rFonts w:ascii="Times New Roman" w:eastAsia="宋体" w:hAnsi="Times New Roman" w:cs="Times New Roman" w:hint="eastAsia"/>
-        </w:rPr>
-        <w:t>1,TileSet</w:t>
-      </w:r>
-      <w:proofErr w:type="gramEnd"/>
-      <w:r>
-        <w:rPr>
-          <w:rFonts w:ascii="Times New Roman" w:eastAsia="宋体" w:hAnsi="Times New Roman" w:cs="Times New Roman" w:hint="eastAsia"/>
-        </w:rPr>
-        <w:t>2,</w:t>
-      </w:r>
-      <w:r>
-        <w:rPr>
-          <w:rFonts w:ascii="Times New Roman" w:eastAsia="宋体" w:hAnsi="Times New Roman" w:cs="Times New Roman"/>
-        </w:rPr>
-        <w:t>…</w:t>
-      </w:r>
-      <w:proofErr w:type="spellStart"/>
-      <w:r>
-        <w:rPr>
-          <w:rFonts w:ascii="Times New Roman" w:eastAsia="宋体" w:hAnsi="Times New Roman" w:cs="Times New Roman" w:hint="eastAsia"/>
-        </w:rPr>
-        <w:t>TileSetN</w:t>
-      </w:r>
-      <w:proofErr w:type="spellEnd"/>
-    </w:p>
-    <w:p>
-      <w:pPr>
-        <w:rPr>
-          <w:rFonts w:ascii="Times New Roman" w:eastAsia="宋体" w:hAnsi="Times New Roman" w:cs="Times New Roman"/>
-          <w:b/>
-          <w:bCs/>
-        </w:rPr>
-      </w:pPr>
-      <w:r>
-        <w:rPr>
-          <w:rFonts w:ascii="Times New Roman" w:eastAsia="宋体" w:hAnsi="Times New Roman" w:cs="Times New Roman" w:hint="eastAsia"/>
-          <w:b/>
-          <w:bCs/>
-        </w:rPr>
-        <w:t>[</w:t>
-      </w:r>
-      <w:proofErr w:type="spellStart"/>
-      <w:r>
-        <w:rPr>
-          <w:rFonts w:ascii="Times New Roman" w:eastAsia="宋体" w:hAnsi="Times New Roman" w:cs="Times New Roman" w:hint="eastAsia"/>
-          <w:b/>
-          <w:bCs/>
-        </w:rPr>
-        <w:t>BrushSizes</w:t>
-      </w:r>
-      <w:proofErr w:type="spellEnd"/>
-      <w:r>
-        <w:rPr>
-          <w:rFonts w:ascii="Times New Roman" w:eastAsia="宋体" w:hAnsi="Times New Roman" w:cs="Times New Roman" w:hint="eastAsia"/>
-          <w:b/>
-          <w:bCs/>
-        </w:rPr>
-        <w:t xml:space="preserve">] ; </w:t>
-      </w:r>
-      <w:proofErr w:type="gramStart"/>
-      <w:r>
-        <w:rPr>
-          <w:rFonts w:ascii="Times New Roman" w:eastAsia="宋体" w:hAnsi="Times New Roman" w:cs="Times New Roman" w:hint="eastAsia"/>
-          <w:b/>
-          <w:bCs/>
-        </w:rPr>
-        <w:t>自定义笔刷大小</w:t>
-      </w:r>
-      <w:proofErr w:type="gramEnd"/>
-    </w:p>
-    <w:p>
-      <w:pPr>
-        <w:ind w:firstLineChars="200" w:firstLine="440"/>
-        <w:rPr>
-          <w:rFonts w:ascii="Times New Roman" w:eastAsia="宋体" w:hAnsi="Times New Roman" w:cs="Times New Roman"/>
-        </w:rPr>
-      </w:pPr>
-      <w:r>
-        <w:rPr>
-          <w:rFonts w:ascii="Times New Roman" w:eastAsia="宋体" w:hAnsi="Times New Roman" w:cs="Times New Roman" w:hint="eastAsia"/>
-        </w:rPr>
-        <w:t>0=1x1</w:t>
-      </w:r>
-      <w:r>
-        <w:rPr>
-          <w:rFonts w:ascii="Times New Roman" w:eastAsia="宋体" w:hAnsi="Times New Roman" w:cs="Times New Roman" w:hint="eastAsia"/>
-        </w:rPr>
-        <w:t xml:space="preserve"> ; </w:t>
-      </w:r>
-      <w:r>
-        <w:rPr>
-          <w:rFonts w:ascii="Times New Roman" w:eastAsia="宋体" w:hAnsi="Times New Roman" w:cs="Times New Roman" w:hint="eastAsia"/>
-        </w:rPr>
-        <w:t>由于</w:t>
-      </w:r>
-      <w:r>
-        <w:rPr>
-          <w:rFonts w:ascii="Times New Roman" w:eastAsia="宋体" w:hAnsi="Times New Roman" w:cs="Times New Roman" w:hint="eastAsia"/>
-        </w:rPr>
-        <w:t>FA2</w:t>
-      </w:r>
-      <w:r>
-        <w:rPr>
-          <w:rFonts w:ascii="Times New Roman" w:eastAsia="宋体" w:hAnsi="Times New Roman" w:cs="Times New Roman" w:hint="eastAsia"/>
-        </w:rPr>
-        <w:t>中部分操作会强制</w:t>
-      </w:r>
-      <w:proofErr w:type="gramStart"/>
-      <w:r>
-        <w:rPr>
-          <w:rFonts w:ascii="Times New Roman" w:eastAsia="宋体" w:hAnsi="Times New Roman" w:cs="Times New Roman" w:hint="eastAsia"/>
-        </w:rPr>
-        <w:t>将笔刷设为</w:t>
-      </w:r>
-      <w:proofErr w:type="gramEnd"/>
-      <w:r>
-        <w:rPr>
-          <w:rFonts w:ascii="Times New Roman" w:eastAsia="宋体" w:hAnsi="Times New Roman" w:cs="Times New Roman" w:hint="eastAsia"/>
-        </w:rPr>
-        <w:t>第一个获第二个，因此不推荐更改前两项的值</w:t>
-      </w:r>
-    </w:p>
-    <w:p>
-      <w:pPr>
-        <w:ind w:firstLineChars="200" w:firstLine="440"/>
-        <w:rPr>
-          <w:rFonts w:ascii="Times New Roman" w:eastAsia="宋体" w:hAnsi="Times New Roman" w:cs="Times New Roman"/>
-        </w:rPr>
-      </w:pPr>
-      <w:r>
-        <w:rPr>
-          <w:rFonts w:ascii="Times New Roman" w:eastAsia="宋体" w:hAnsi="Times New Roman" w:cs="Times New Roman" w:hint="eastAsia"/>
-        </w:rPr>
-        <w:t>1=2x2</w:t>
-      </w:r>
-    </w:p>
-    <w:p>
-      <w:pPr>
-        <w:ind w:firstLineChars="200" w:firstLine="440"/>
-        <w:rPr>
-          <w:rFonts w:ascii="Times New Roman" w:eastAsia="宋体" w:hAnsi="Times New Roman" w:cs="Times New Roman"/>
-        </w:rPr>
-      </w:pPr>
-      <w:r>
-        <w:rPr>
-          <w:rFonts w:ascii="Times New Roman" w:eastAsia="宋体" w:hAnsi="Times New Roman" w:cs="Times New Roman" w:hint="eastAsia"/>
-        </w:rPr>
-        <w:t>Index</w:t>
-      </w:r>
-      <w:r>
-        <w:rPr>
-          <w:rFonts w:ascii="Times New Roman" w:eastAsia="宋体" w:hAnsi="Times New Roman" w:cs="Times New Roman" w:hint="eastAsia"/>
-        </w:rPr>
-        <w:t>=</w:t>
-      </w:r>
-      <w:proofErr w:type="spellStart"/>
-      <w:r>
-        <w:rPr>
-          <w:rFonts w:ascii="Times New Roman" w:eastAsia="宋体" w:hAnsi="Times New Roman" w:cs="Times New Roman" w:hint="eastAsia"/>
-        </w:rPr>
-        <w:t>XxY</w:t>
-      </w:r>
-      <w:proofErr w:type="spellEnd"/>
-    </w:p>
-    <w:p>
-      <w:pPr>
-        <w:rPr>
-          <w:rFonts w:ascii="Times New Roman" w:eastAsia="宋体" w:hAnsi="Times New Roman" w:cs="Times New Roman"/>
-          <w:b/>
-          <w:bCs/>
-        </w:rPr>
-      </w:pPr>
-      <w:r>
-        <w:rPr>
-          <w:rFonts w:ascii="Times New Roman" w:eastAsia="宋体" w:hAnsi="Times New Roman" w:cs="Times New Roman" w:hint="eastAsia"/>
-          <w:b/>
-          <w:bCs/>
-        </w:rPr>
-        <w:t>[XXXInfo2</w:t>
-      </w:r>
-      <w:proofErr w:type="gramStart"/>
-      <w:r>
-        <w:rPr>
-          <w:rFonts w:ascii="Times New Roman" w:eastAsia="宋体" w:hAnsi="Times New Roman" w:cs="Times New Roman" w:hint="eastAsia"/>
-          <w:b/>
-          <w:bCs/>
-        </w:rPr>
-        <w:t>] ;</w:t>
-      </w:r>
-      <w:proofErr w:type="gramEnd"/>
-      <w:r>
-        <w:rPr>
-          <w:rFonts w:ascii="Times New Roman" w:eastAsia="宋体" w:hAnsi="Times New Roman" w:cs="Times New Roman" w:hint="eastAsia"/>
-          <w:b/>
-          <w:bCs/>
-        </w:rPr>
-        <w:t xml:space="preserve"> TemperateInfo2, SnowInfo2, UrbanInfo2, NewUrbanInfo2, DesertInfo2, LunarInfo2</w:t>
-      </w:r>
-    </w:p>
-    <w:p>
-      <w:pPr>
-        <w:ind w:firstLineChars="200" w:firstLine="440"/>
-        <w:rPr>
-          <w:rFonts w:ascii="Times New Roman" w:eastAsia="宋体" w:hAnsi="Times New Roman" w:cs="Times New Roman"/>
-        </w:rPr>
-      </w:pPr>
-      <w:proofErr w:type="spellStart"/>
-      <w:r>
-        <w:rPr>
-          <w:rFonts w:ascii="Times New Roman" w:eastAsia="宋体" w:hAnsi="Times New Roman" w:cs="Times New Roman" w:hint="eastAsia"/>
-        </w:rPr>
-        <w:t>AddTiles</w:t>
-      </w:r>
-      <w:proofErr w:type="spellEnd"/>
-      <w:r>
-        <w:rPr>
-          <w:rFonts w:ascii="Times New Roman" w:eastAsia="宋体" w:hAnsi="Times New Roman" w:cs="Times New Roman" w:hint="eastAsia"/>
-        </w:rPr>
-        <w:t>=</w:t>
-      </w:r>
-      <w:r>
-        <w:rPr>
-          <w:rFonts w:ascii="Times New Roman" w:eastAsia="宋体" w:hAnsi="Times New Roman" w:cs="Times New Roman" w:hint="eastAsia"/>
-        </w:rPr>
-        <w:t>TileSet</w:t>
-      </w:r>
-      <w:proofErr w:type="gramStart"/>
-      <w:r>
-        <w:rPr>
-          <w:rFonts w:ascii="Times New Roman" w:eastAsia="宋体" w:hAnsi="Times New Roman" w:cs="Times New Roman" w:hint="eastAsia"/>
-        </w:rPr>
-        <w:t>1,TileSet</w:t>
-      </w:r>
-      <w:proofErr w:type="gramEnd"/>
-      <w:r>
-        <w:rPr>
-          <w:rFonts w:ascii="Times New Roman" w:eastAsia="宋体" w:hAnsi="Times New Roman" w:cs="Times New Roman" w:hint="eastAsia"/>
-        </w:rPr>
-        <w:t>2,</w:t>
-      </w:r>
-      <w:r>
-        <w:rPr>
-          <w:rFonts w:ascii="Times New Roman" w:eastAsia="宋体" w:hAnsi="Times New Roman" w:cs="Times New Roman"/>
-        </w:rPr>
-        <w:t>…</w:t>
-      </w:r>
-      <w:proofErr w:type="spellStart"/>
-      <w:r>
-        <w:rPr>
-          <w:rFonts w:ascii="Times New Roman" w:eastAsia="宋体" w:hAnsi="Times New Roman" w:cs="Times New Roman" w:hint="eastAsia"/>
-        </w:rPr>
-        <w:t>TileSetN</w:t>
-      </w:r>
-      <w:proofErr w:type="spellEnd"/>
-      <w:r>
-        <w:rPr>
-          <w:rFonts w:ascii="Times New Roman" w:eastAsia="宋体" w:hAnsi="Times New Roman" w:cs="Times New Roman" w:hint="eastAsia"/>
-        </w:rPr>
-        <w:t xml:space="preserve"> ; </w:t>
-      </w:r>
-      <w:r>
-        <w:rPr>
-          <w:rFonts w:ascii="Times New Roman" w:eastAsia="宋体" w:hAnsi="Times New Roman" w:cs="Times New Roman" w:hint="eastAsia"/>
-        </w:rPr>
-        <w:t>在物品浏览器的“地表”中添加的地形组</w:t>
-      </w:r>
-    </w:p>
-    <w:p>
-      <w:pPr>
-        <w:rPr>
-          <w:rFonts w:ascii="Times New Roman" w:eastAsia="宋体" w:hAnsi="Times New Roman" w:cs="Times New Roman"/>
-          <w:b/>
-          <w:bCs/>
-        </w:rPr>
-      </w:pPr>
-      <w:r>
-        <w:rPr>
-          <w:rFonts w:ascii="Times New Roman" w:eastAsia="宋体" w:hAnsi="Times New Roman" w:cs="Times New Roman" w:hint="eastAsia"/>
-          <w:b/>
-          <w:bCs/>
-        </w:rPr>
-        <w:t>[</w:t>
-      </w:r>
-      <w:proofErr w:type="spellStart"/>
-      <w:r>
-        <w:rPr>
-          <w:rFonts w:ascii="Times New Roman" w:eastAsia="宋体" w:hAnsi="Times New Roman" w:cs="Times New Roman" w:hint="eastAsia"/>
-          <w:b/>
-          <w:bCs/>
-        </w:rPr>
-        <w:t>NeuralTechStructure</w:t>
-      </w:r>
-      <w:proofErr w:type="spellEnd"/>
-      <w:r>
-        <w:rPr>
-          <w:rFonts w:ascii="Times New Roman" w:eastAsia="宋体" w:hAnsi="Times New Roman" w:cs="Times New Roman" w:hint="eastAsia"/>
-          <w:b/>
-          <w:bCs/>
-        </w:rPr>
-        <w:t xml:space="preserve">] ; </w:t>
-      </w:r>
-      <w:r>
-        <w:rPr>
-          <w:rFonts w:ascii="Times New Roman" w:eastAsia="宋体" w:hAnsi="Times New Roman" w:cs="Times New Roman" w:hint="eastAsia"/>
-          <w:b/>
-          <w:bCs/>
-        </w:rPr>
-        <w:t>在</w:t>
-      </w:r>
-      <w:proofErr w:type="spellStart"/>
-      <w:r>
-        <w:rPr>
-          <w:rFonts w:ascii="Times New Roman" w:eastAsia="宋体" w:hAnsi="Times New Roman" w:cs="Times New Roman" w:hint="eastAsia"/>
-          <w:b/>
-          <w:bCs/>
-        </w:rPr>
-        <w:t>SaveMaps.BetterMapPreview</w:t>
-      </w:r>
-      <w:proofErr w:type="spellEnd"/>
-      <w:r>
-        <w:rPr>
-          <w:rFonts w:ascii="Times New Roman" w:eastAsia="宋体" w:hAnsi="Times New Roman" w:cs="Times New Roman" w:hint="eastAsia"/>
-          <w:b/>
-          <w:bCs/>
-        </w:rPr>
-        <w:t>中使用，列表中的建筑会在缩略图上高亮显示</w:t>
-      </w:r>
-    </w:p>
-    <w:p>
-      <w:pPr>
-        <w:ind w:firstLineChars="200" w:firstLine="440"/>
-        <w:rPr>
-          <w:rFonts w:ascii="Times New Roman" w:eastAsia="宋体" w:hAnsi="Times New Roman" w:cs="Times New Roman"/>
-        </w:rPr>
-      </w:pPr>
-      <w:r>
-        <w:rPr>
-          <w:rFonts w:ascii="Times New Roman" w:eastAsia="宋体" w:hAnsi="Times New Roman" w:cs="Times New Roman" w:hint="eastAsia"/>
-        </w:rPr>
-        <w:t>Index</w:t>
-      </w:r>
-      <w:r>
-        <w:rPr>
-          <w:rFonts w:ascii="Times New Roman" w:eastAsia="宋体" w:hAnsi="Times New Roman" w:cs="Times New Roman" w:hint="eastAsia"/>
-        </w:rPr>
-        <w:t>=</w:t>
-      </w:r>
-      <w:proofErr w:type="spellStart"/>
-      <w:r>
-        <w:rPr>
-          <w:rFonts w:ascii="Times New Roman" w:eastAsia="宋体" w:hAnsi="Times New Roman" w:cs="Times New Roman" w:hint="eastAsia"/>
-        </w:rPr>
-        <w:t>BuildingType</w:t>
-      </w:r>
-      <w:proofErr w:type="spellEnd"/>
-    </w:p>
-    <w:p>
-      <w:pPr>
-        <w:rPr>
-          <w:rFonts w:ascii="Times New Roman" w:eastAsia="宋体" w:hAnsi="Times New Roman" w:cs="Times New Roman"/>
-          <w:b/>
-          <w:bCs/>
-        </w:rPr>
-      </w:pPr>
-      <w:r>
-        <w:rPr>
-          <w:rFonts w:ascii="Times New Roman" w:eastAsia="宋体" w:hAnsi="Times New Roman" w:cs="Times New Roman" w:hint="eastAsia"/>
-          <w:b/>
-          <w:bCs/>
-        </w:rPr>
-        <w:t>[</w:t>
-      </w:r>
-      <w:proofErr w:type="spellStart"/>
-      <w:r>
-        <w:rPr>
-          <w:rFonts w:ascii="Times New Roman" w:eastAsia="宋体" w:hAnsi="Times New Roman" w:cs="Times New Roman" w:hint="eastAsia"/>
-          <w:b/>
-          <w:bCs/>
-        </w:rPr>
-        <w:t>ForceSides</w:t>
-      </w:r>
-      <w:proofErr w:type="spellEnd"/>
-      <w:r>
-        <w:rPr>
-          <w:rFonts w:ascii="Times New Roman" w:eastAsia="宋体" w:hAnsi="Times New Roman" w:cs="Times New Roman" w:hint="eastAsia"/>
-          <w:b/>
-          <w:bCs/>
-        </w:rPr>
-        <w:t>]</w:t>
-      </w:r>
-      <w:r>
-        <w:rPr>
-          <w:rFonts w:ascii="Times New Roman" w:eastAsia="宋体" w:hAnsi="Times New Roman" w:cs="Times New Roman" w:hint="eastAsia"/>
-          <w:b/>
-          <w:bCs/>
-        </w:rPr>
-        <w:t xml:space="preserve"> ; </w:t>
-      </w:r>
-      <w:r>
-        <w:rPr>
-          <w:rFonts w:ascii="Times New Roman" w:eastAsia="宋体" w:hAnsi="Times New Roman" w:cs="Times New Roman" w:hint="eastAsia"/>
-          <w:b/>
-          <w:bCs/>
-        </w:rPr>
-        <w:t>在物品浏览器中对科技类型的强制分类</w:t>
-      </w:r>
-    </w:p>
-    <w:p>
-      <w:pPr>
-        <w:ind w:firstLineChars="200" w:firstLine="440"/>
-        <w:rPr>
-          <w:rFonts w:ascii="Times New Roman" w:eastAsia="宋体" w:hAnsi="Times New Roman" w:cs="Times New Roman"/>
-        </w:rPr>
-      </w:pPr>
-      <w:proofErr w:type="spellStart"/>
-      <w:r>
-        <w:rPr>
-          <w:rFonts w:ascii="Times New Roman" w:eastAsia="宋体" w:hAnsi="Times New Roman" w:cs="Times New Roman" w:hint="eastAsia"/>
-        </w:rPr>
-        <w:t>TechnoType</w:t>
-      </w:r>
-      <w:proofErr w:type="spellEnd"/>
-      <w:r>
-        <w:rPr>
-          <w:rFonts w:ascii="Times New Roman" w:eastAsia="宋体" w:hAnsi="Times New Roman" w:cs="Times New Roman" w:hint="eastAsia"/>
-        </w:rPr>
-        <w:t>=</w:t>
-      </w:r>
-      <w:r>
-        <w:rPr>
-          <w:rFonts w:ascii="Times New Roman" w:eastAsia="宋体" w:hAnsi="Times New Roman" w:cs="Times New Roman" w:hint="eastAsia"/>
-        </w:rPr>
-        <w:t>SideIndex</w:t>
-      </w:r>
-      <w:proofErr w:type="gramStart"/>
-      <w:r>
-        <w:rPr>
-          <w:rFonts w:ascii="Times New Roman" w:eastAsia="宋体" w:hAnsi="Times New Roman" w:cs="Times New Roman" w:hint="eastAsia"/>
-        </w:rPr>
-        <w:t>1,SideIndex</w:t>
-      </w:r>
-      <w:proofErr w:type="gramEnd"/>
-      <w:r>
-        <w:rPr>
-          <w:rFonts w:ascii="Times New Roman" w:eastAsia="宋体" w:hAnsi="Times New Roman" w:cs="Times New Roman" w:hint="eastAsia"/>
-        </w:rPr>
-        <w:t>2,</w:t>
-      </w:r>
-      <w:r>
-        <w:rPr>
-          <w:rFonts w:ascii="Times New Roman" w:eastAsia="宋体" w:hAnsi="Times New Roman" w:cs="Times New Roman"/>
-        </w:rPr>
-        <w:t>…</w:t>
-      </w:r>
-      <w:proofErr w:type="spellStart"/>
-      <w:r>
-        <w:rPr>
-          <w:rFonts w:ascii="Times New Roman" w:eastAsia="宋体" w:hAnsi="Times New Roman" w:cs="Times New Roman" w:hint="eastAsia"/>
-        </w:rPr>
-        <w:t>SideIndexN</w:t>
-      </w:r>
-      <w:proofErr w:type="spellEnd"/>
-      <w:r>
-        <w:rPr>
-          <w:rFonts w:ascii="Times New Roman" w:eastAsia="宋体" w:hAnsi="Times New Roman" w:cs="Times New Roman" w:hint="eastAsia"/>
-        </w:rPr>
-        <w:t xml:space="preserve"> ; </w:t>
-      </w:r>
-      <w:r>
-        <w:rPr>
-          <w:rFonts w:ascii="Times New Roman" w:eastAsia="宋体" w:hAnsi="Times New Roman" w:cs="Times New Roman" w:hint="eastAsia"/>
-        </w:rPr>
-        <w:t>支持多个分类，也就是可以将一个科技类型同时显示在多个</w:t>
-      </w:r>
-      <w:r>
-        <w:rPr>
-          <w:rFonts w:ascii="Times New Roman" w:eastAsia="宋体" w:hAnsi="Times New Roman" w:cs="Times New Roman" w:hint="eastAsia"/>
-        </w:rPr>
-        <w:t>Side</w:t>
-      </w:r>
-      <w:r>
-        <w:rPr>
-          <w:rFonts w:ascii="Times New Roman" w:eastAsia="宋体" w:hAnsi="Times New Roman" w:cs="Times New Roman" w:hint="eastAsia"/>
-        </w:rPr>
-        <w:t>下</w:t>
-      </w:r>
-    </w:p>
-    <w:p>
-      <w:pPr>
-        <w:rPr>
-          <w:rFonts w:ascii="Times New Roman" w:eastAsia="宋体" w:hAnsi="Times New Roman" w:cs="Times New Roman"/>
-          <w:b/>
-          <w:bCs/>
-        </w:rPr>
-      </w:pPr>
-      <w:r>
-        <w:rPr>
-          <w:rFonts w:ascii="Times New Roman" w:eastAsia="宋体" w:hAnsi="Times New Roman" w:cs="Times New Roman" w:hint="eastAsia"/>
-          <w:b/>
-          <w:bCs/>
-        </w:rPr>
-        <w:t>[</w:t>
-      </w:r>
-      <w:proofErr w:type="spellStart"/>
-      <w:r>
-        <w:rPr>
-          <w:rFonts w:ascii="Times New Roman" w:eastAsia="宋体" w:hAnsi="Times New Roman" w:cs="Times New Roman" w:hint="eastAsia"/>
-          <w:b/>
-          <w:bCs/>
-        </w:rPr>
-        <w:t>RenameString</w:t>
-      </w:r>
-      <w:proofErr w:type="spellEnd"/>
-      <w:r>
-        <w:rPr>
-          <w:rFonts w:ascii="Times New Roman" w:eastAsia="宋体" w:hAnsi="Times New Roman" w:cs="Times New Roman" w:hint="eastAsia"/>
-          <w:b/>
-          <w:bCs/>
-        </w:rPr>
-        <w:t>]</w:t>
-      </w:r>
-    </w:p>
-    <w:p>
-      <w:pPr>
-        <w:ind w:firstLineChars="200" w:firstLine="440"/>
-        <w:rPr>
-          <w:rFonts w:ascii="Times New Roman" w:eastAsia="宋体" w:hAnsi="Times New Roman" w:cs="Times New Roman"/>
-        </w:rPr>
-      </w:pPr>
-      <w:proofErr w:type="spellStart"/>
-      <w:r>
-        <w:rPr>
-          <w:rFonts w:ascii="Times New Roman" w:eastAsia="宋体" w:hAnsi="Times New Roman" w:cs="Times New Roman" w:hint="eastAsia"/>
-        </w:rPr>
-        <w:t>Object</w:t>
-      </w:r>
-      <w:r>
-        <w:rPr>
-          <w:rFonts w:ascii="Times New Roman" w:eastAsia="宋体" w:hAnsi="Times New Roman" w:cs="Times New Roman" w:hint="eastAsia"/>
-        </w:rPr>
-        <w:t>ID</w:t>
-      </w:r>
-      <w:proofErr w:type="spellEnd"/>
-      <w:r>
-        <w:rPr>
-          <w:rFonts w:ascii="Times New Roman" w:eastAsia="宋体" w:hAnsi="Times New Roman" w:cs="Times New Roman" w:hint="eastAsia"/>
-        </w:rPr>
-        <w:t>=</w:t>
-      </w:r>
-      <w:r>
-        <w:rPr>
-          <w:rFonts w:ascii="Times New Roman" w:eastAsia="宋体" w:hAnsi="Times New Roman" w:cs="Times New Roman" w:hint="eastAsia"/>
-        </w:rPr>
-        <w:t xml:space="preserve">Name </w:t>
-      </w:r>
-      <w:r>
-        <w:rPr>
-          <w:rFonts w:ascii="Times New Roman" w:eastAsia="宋体" w:hAnsi="Times New Roman" w:cs="Times New Roman" w:hint="eastAsia"/>
-        </w:rPr>
-        <w:t xml:space="preserve">; </w:t>
-      </w:r>
-      <w:r>
-        <w:rPr>
-          <w:rFonts w:ascii="Times New Roman" w:eastAsia="宋体" w:hAnsi="Times New Roman" w:cs="Times New Roman" w:hint="eastAsia"/>
-        </w:rPr>
-        <w:t>在物品浏览器中对指定</w:t>
-      </w:r>
-      <w:r>
-        <w:rPr>
-          <w:rFonts w:ascii="Times New Roman" w:eastAsia="宋体" w:hAnsi="Times New Roman" w:cs="Times New Roman" w:hint="eastAsia"/>
-        </w:rPr>
-        <w:t>ID</w:t>
-      </w:r>
-      <w:r>
-        <w:rPr>
-          <w:rFonts w:ascii="Times New Roman" w:eastAsia="宋体" w:hAnsi="Times New Roman" w:cs="Times New Roman" w:hint="eastAsia"/>
-        </w:rPr>
-        <w:t>物品的翻译</w:t>
-      </w:r>
-    </w:p>
-    <w:p>
-      <w:pPr>
-        <w:rPr>
-          <w:rFonts w:ascii="Times New Roman" w:eastAsia="宋体" w:hAnsi="Times New Roman" w:cs="Times New Roman"/>
-          <w:b/>
-          <w:bCs/>
-        </w:rPr>
-      </w:pPr>
-      <w:r>
-        <w:rPr>
-          <w:rFonts w:ascii="Times New Roman" w:eastAsia="宋体" w:hAnsi="Times New Roman" w:cs="Times New Roman" w:hint="eastAsia"/>
-          <w:b/>
-          <w:bCs/>
-        </w:rPr>
-        <w:t>[</w:t>
-      </w:r>
-      <w:proofErr w:type="spellStart"/>
-      <w:r>
-        <w:rPr>
-          <w:rFonts w:ascii="Times New Roman" w:eastAsia="宋体" w:hAnsi="Times New Roman" w:cs="Times New Roman" w:hint="eastAsia"/>
-          <w:b/>
-          <w:bCs/>
-        </w:rPr>
-        <w:t>RenameString</w:t>
-      </w:r>
-      <w:r>
-        <w:rPr>
-          <w:rFonts w:ascii="Times New Roman" w:eastAsia="宋体" w:hAnsi="Times New Roman" w:cs="Times New Roman" w:hint="eastAsia"/>
-          <w:b/>
-          <w:bCs/>
-        </w:rPr>
-        <w:t>XXX</w:t>
-      </w:r>
-      <w:proofErr w:type="spellEnd"/>
-      <w:proofErr w:type="gramStart"/>
-      <w:r>
-        <w:rPr>
-          <w:rFonts w:ascii="Times New Roman" w:eastAsia="宋体" w:hAnsi="Times New Roman" w:cs="Times New Roman" w:hint="eastAsia"/>
-          <w:b/>
-          <w:bCs/>
-        </w:rPr>
-        <w:t>] ;</w:t>
-      </w:r>
-      <w:proofErr w:type="gramEnd"/>
-      <w:r>
-        <w:rPr>
-          <w:rFonts w:ascii="Times New Roman" w:eastAsia="宋体" w:hAnsi="Times New Roman" w:cs="Times New Roman" w:hint="eastAsia"/>
-          <w:b/>
-          <w:bCs/>
-        </w:rPr>
-        <w:t xml:space="preserve"> </w:t>
-      </w:r>
-      <w:proofErr w:type="spellStart"/>
-      <w:r>
-        <w:rPr>
-          <w:rFonts w:ascii="Times New Roman" w:eastAsia="宋体" w:hAnsi="Times New Roman" w:cs="Times New Roman" w:hint="eastAsia"/>
-          <w:b/>
-          <w:bCs/>
-        </w:rPr>
-        <w:t>RenameString</w:t>
-      </w:r>
-      <w:r>
-        <w:rPr>
-          <w:rFonts w:ascii="Times New Roman" w:eastAsia="宋体" w:hAnsi="Times New Roman" w:cs="Times New Roman" w:hint="eastAsia"/>
-          <w:b/>
-          <w:bCs/>
-        </w:rPr>
-        <w:t>TEM</w:t>
-      </w:r>
-      <w:proofErr w:type="spellEnd"/>
-      <w:r>
-        <w:rPr>
-          <w:rFonts w:ascii="Times New Roman" w:eastAsia="宋体" w:hAnsi="Times New Roman" w:cs="Times New Roman" w:hint="eastAsia"/>
-          <w:b/>
-          <w:bCs/>
-        </w:rPr>
-        <w:t xml:space="preserve">, </w:t>
-      </w:r>
-      <w:proofErr w:type="spellStart"/>
-      <w:r>
-        <w:rPr>
-          <w:rFonts w:ascii="Times New Roman" w:eastAsia="宋体" w:hAnsi="Times New Roman" w:cs="Times New Roman" w:hint="eastAsia"/>
-          <w:b/>
-          <w:bCs/>
-        </w:rPr>
-        <w:t>RenameString</w:t>
-      </w:r>
-      <w:r>
-        <w:rPr>
-          <w:rFonts w:ascii="Times New Roman" w:eastAsia="宋体" w:hAnsi="Times New Roman" w:cs="Times New Roman" w:hint="eastAsia"/>
-          <w:b/>
-          <w:bCs/>
-        </w:rPr>
-        <w:t>SNO</w:t>
-      </w:r>
-      <w:proofErr w:type="spellEnd"/>
-      <w:r>
-        <w:rPr>
-          <w:rFonts w:ascii="Times New Roman" w:eastAsia="宋体" w:hAnsi="Times New Roman" w:cs="Times New Roman" w:hint="eastAsia"/>
-          <w:b/>
-          <w:bCs/>
-        </w:rPr>
-        <w:t>,</w:t>
-      </w:r>
-      <w:r>
-        <w:rPr>
-          <w:rFonts w:ascii="Times New Roman" w:eastAsia="宋体" w:hAnsi="Times New Roman" w:cs="Times New Roman" w:hint="eastAsia"/>
-          <w:b/>
-          <w:bCs/>
-        </w:rPr>
-        <w:t xml:space="preserve"> </w:t>
-      </w:r>
-      <w:proofErr w:type="spellStart"/>
-      <w:r>
-        <w:rPr>
-          <w:rFonts w:ascii="Times New Roman" w:eastAsia="宋体" w:hAnsi="Times New Roman" w:cs="Times New Roman" w:hint="eastAsia"/>
-          <w:b/>
-          <w:bCs/>
-        </w:rPr>
-        <w:t>RenameString</w:t>
-      </w:r>
-      <w:r>
-        <w:rPr>
-          <w:rFonts w:ascii="Times New Roman" w:eastAsia="宋体" w:hAnsi="Times New Roman" w:cs="Times New Roman" w:hint="eastAsia"/>
-          <w:b/>
-          <w:bCs/>
-        </w:rPr>
-        <w:t>URB</w:t>
-      </w:r>
-      <w:proofErr w:type="spellEnd"/>
-      <w:r>
-        <w:rPr>
-          <w:rFonts w:ascii="Times New Roman" w:eastAsia="宋体" w:hAnsi="Times New Roman" w:cs="Times New Roman" w:hint="eastAsia"/>
-          <w:b/>
-          <w:bCs/>
-        </w:rPr>
-        <w:t>,</w:t>
-      </w:r>
-      <w:r>
-        <w:rPr>
-          <w:rFonts w:ascii="Times New Roman" w:eastAsia="宋体" w:hAnsi="Times New Roman" w:cs="Times New Roman" w:hint="eastAsia"/>
-          <w:b/>
-          <w:bCs/>
-        </w:rPr>
-        <w:t xml:space="preserve"> </w:t>
-      </w:r>
-      <w:proofErr w:type="spellStart"/>
-      <w:r>
-        <w:rPr>
-          <w:rFonts w:ascii="Times New Roman" w:eastAsia="宋体" w:hAnsi="Times New Roman" w:cs="Times New Roman" w:hint="eastAsia"/>
-          <w:b/>
-          <w:bCs/>
-        </w:rPr>
-        <w:t>RenameString</w:t>
-      </w:r>
-      <w:r>
-        <w:rPr>
-          <w:rFonts w:ascii="Times New Roman" w:eastAsia="宋体" w:hAnsi="Times New Roman" w:cs="Times New Roman" w:hint="eastAsia"/>
-          <w:b/>
-          <w:bCs/>
-        </w:rPr>
-        <w:t>UBN</w:t>
-      </w:r>
-      <w:proofErr w:type="spellEnd"/>
-      <w:r>
-        <w:rPr>
-          <w:rFonts w:ascii="Times New Roman" w:eastAsia="宋体" w:hAnsi="Times New Roman" w:cs="Times New Roman" w:hint="eastAsia"/>
-          <w:b/>
-          <w:bCs/>
-        </w:rPr>
-        <w:t>,</w:t>
-      </w:r>
-      <w:r>
-        <w:rPr>
-          <w:rFonts w:ascii="Times New Roman" w:eastAsia="宋体" w:hAnsi="Times New Roman" w:cs="Times New Roman" w:hint="eastAsia"/>
-          <w:b/>
-          <w:bCs/>
-        </w:rPr>
-        <w:t xml:space="preserve"> </w:t>
-      </w:r>
-      <w:proofErr w:type="spellStart"/>
-      <w:r>
-        <w:rPr>
-          <w:rFonts w:ascii="Times New Roman" w:eastAsia="宋体" w:hAnsi="Times New Roman" w:cs="Times New Roman" w:hint="eastAsia"/>
-          <w:b/>
-          <w:bCs/>
-        </w:rPr>
-        <w:t>RenameString</w:t>
-      </w:r>
-      <w:r>
-        <w:rPr>
-          <w:rFonts w:ascii="Times New Roman" w:eastAsia="宋体" w:hAnsi="Times New Roman" w:cs="Times New Roman" w:hint="eastAsia"/>
-          <w:b/>
-          <w:bCs/>
-        </w:rPr>
-        <w:t>LUN</w:t>
-      </w:r>
-      <w:proofErr w:type="spellEnd"/>
-      <w:r>
-        <w:rPr>
-          <w:rFonts w:ascii="Times New Roman" w:eastAsia="宋体" w:hAnsi="Times New Roman" w:cs="Times New Roman" w:hint="eastAsia"/>
-          <w:b/>
-          <w:bCs/>
-        </w:rPr>
-        <w:t>,</w:t>
-      </w:r>
-      <w:r>
-        <w:rPr>
-          <w:rFonts w:ascii="Times New Roman" w:eastAsia="宋体" w:hAnsi="Times New Roman" w:cs="Times New Roman" w:hint="eastAsia"/>
-          <w:b/>
-          <w:bCs/>
-        </w:rPr>
-        <w:t xml:space="preserve"> </w:t>
-      </w:r>
-      <w:proofErr w:type="spellStart"/>
-      <w:r>
-        <w:rPr>
-          <w:rFonts w:ascii="Times New Roman" w:eastAsia="宋体" w:hAnsi="Times New Roman" w:cs="Times New Roman" w:hint="eastAsia"/>
-          <w:b/>
-          <w:bCs/>
-        </w:rPr>
-        <w:t>RenameString</w:t>
-      </w:r>
-      <w:r>
-        <w:rPr>
-          <w:rFonts w:ascii="Times New Roman" w:eastAsia="宋体" w:hAnsi="Times New Roman" w:cs="Times New Roman" w:hint="eastAsia"/>
-          <w:b/>
-          <w:bCs/>
-        </w:rPr>
-        <w:t>DES</w:t>
-      </w:r>
-      <w:proofErr w:type="spellEnd"/>
-    </w:p>
-    <w:p>
-      <w:pPr>
-        <w:ind w:firstLineChars="200" w:firstLine="440"/>
-        <w:rPr>
-          <w:rFonts w:ascii="Times New Roman" w:eastAsia="宋体" w:hAnsi="Times New Roman" w:cs="Times New Roman"/>
-          <w:b/>
-          <w:bCs/>
-        </w:rPr>
-      </w:pPr>
-      <w:proofErr w:type="spellStart"/>
-      <w:r>
-        <w:rPr>
-          <w:rFonts w:ascii="Times New Roman" w:eastAsia="宋体" w:hAnsi="Times New Roman" w:cs="Times New Roman" w:hint="eastAsia"/>
-        </w:rPr>
-        <w:t>Object</w:t>
-      </w:r>
-      <w:r>
-        <w:rPr>
-          <w:rFonts w:ascii="Times New Roman" w:eastAsia="宋体" w:hAnsi="Times New Roman" w:cs="Times New Roman" w:hint="eastAsia"/>
-        </w:rPr>
-        <w:t>ID</w:t>
-      </w:r>
-      <w:proofErr w:type="spellEnd"/>
-      <w:r>
-        <w:rPr>
-          <w:rFonts w:ascii="Times New Roman" w:eastAsia="宋体" w:hAnsi="Times New Roman" w:cs="Times New Roman" w:hint="eastAsia"/>
-        </w:rPr>
-        <w:t>=</w:t>
-      </w:r>
-      <w:r>
-        <w:rPr>
-          <w:rFonts w:ascii="Times New Roman" w:eastAsia="宋体" w:hAnsi="Times New Roman" w:cs="Times New Roman" w:hint="eastAsia"/>
-        </w:rPr>
-        <w:t xml:space="preserve">Name </w:t>
-      </w:r>
-      <w:r>
-        <w:rPr>
-          <w:rFonts w:ascii="Times New Roman" w:eastAsia="宋体" w:hAnsi="Times New Roman" w:cs="Times New Roman" w:hint="eastAsia"/>
-        </w:rPr>
-        <w:t xml:space="preserve">; </w:t>
-      </w:r>
-      <w:r>
-        <w:rPr>
-          <w:rFonts w:ascii="Times New Roman" w:eastAsia="宋体" w:hAnsi="Times New Roman" w:cs="Times New Roman" w:hint="eastAsia"/>
-        </w:rPr>
-        <w:t>同</w:t>
-      </w:r>
-      <w:r>
-        <w:rPr>
-          <w:rFonts w:ascii="Times New Roman" w:eastAsia="宋体" w:hAnsi="Times New Roman" w:cs="Times New Roman" w:hint="eastAsia"/>
-        </w:rPr>
-        <w:t>[</w:t>
-      </w:r>
-      <w:proofErr w:type="spellStart"/>
-      <w:r>
-        <w:rPr>
-          <w:rFonts w:ascii="Times New Roman" w:eastAsia="宋体" w:hAnsi="Times New Roman" w:cs="Times New Roman" w:hint="eastAsia"/>
-        </w:rPr>
-        <w:t>RenameString</w:t>
-      </w:r>
-      <w:proofErr w:type="spellEnd"/>
-      <w:r>
-        <w:rPr>
-          <w:rFonts w:ascii="Times New Roman" w:eastAsia="宋体" w:hAnsi="Times New Roman" w:cs="Times New Roman" w:hint="eastAsia"/>
-        </w:rPr>
-        <w:t>]</w:t>
-      </w:r>
-      <w:r>
-        <w:rPr>
-          <w:rFonts w:ascii="Times New Roman" w:eastAsia="宋体" w:hAnsi="Times New Roman" w:cs="Times New Roman" w:hint="eastAsia"/>
-        </w:rPr>
-        <w:t>，仅在指定的地图类型中生效</w:t>
-      </w:r>
-    </w:p>
-    <w:p>
-      <w:pPr>
-        <w:rPr>
-          <w:rFonts w:ascii="Times New Roman" w:eastAsia="宋体" w:hAnsi="Times New Roman" w:cs="Times New Roman"/>
-          <w:b/>
-          <w:bCs/>
-        </w:rPr>
-      </w:pPr>
-      <w:r>
-        <w:rPr>
-          <w:rFonts w:ascii="Times New Roman" w:eastAsia="宋体" w:hAnsi="Times New Roman" w:cs="Times New Roman" w:hint="eastAsia"/>
-          <w:b/>
-          <w:bCs/>
-        </w:rPr>
-        <w:t>[</w:t>
-      </w:r>
-      <w:proofErr w:type="spellStart"/>
-      <w:r>
-        <w:rPr>
-          <w:rFonts w:ascii="Times New Roman" w:eastAsia="宋体" w:hAnsi="Times New Roman" w:cs="Times New Roman" w:hint="eastAsia"/>
-          <w:b/>
-          <w:bCs/>
-        </w:rPr>
-        <w:t>PlaceRandomSmudgeList</w:t>
-      </w:r>
-      <w:proofErr w:type="spellEnd"/>
-      <w:r>
-        <w:rPr>
-          <w:rFonts w:ascii="Times New Roman" w:eastAsia="宋体" w:hAnsi="Times New Roman" w:cs="Times New Roman" w:hint="eastAsia"/>
-          <w:b/>
-          <w:bCs/>
-        </w:rPr>
-        <w:t>]</w:t>
-      </w:r>
-      <w:r>
-        <w:rPr>
-          <w:rFonts w:ascii="Times New Roman" w:eastAsia="宋体" w:hAnsi="Times New Roman" w:cs="Times New Roman" w:hint="eastAsia"/>
-          <w:b/>
-          <w:bCs/>
-        </w:rPr>
-        <w:t xml:space="preserve"> ; </w:t>
-      </w:r>
-      <w:r>
-        <w:rPr>
-          <w:rFonts w:ascii="Times New Roman" w:eastAsia="宋体" w:hAnsi="Times New Roman" w:cs="Times New Roman" w:hint="eastAsia"/>
-          <w:b/>
-          <w:bCs/>
-        </w:rPr>
-        <w:t>随机摆放污染的预设注册表</w:t>
-      </w:r>
-    </w:p>
-    <w:p>
-      <w:pPr>
-        <w:ind w:firstLineChars="200" w:firstLine="440"/>
-        <w:rPr>
-          <w:rFonts w:ascii="Times New Roman" w:eastAsia="宋体" w:hAnsi="Times New Roman" w:cs="Times New Roman"/>
-          <w:b/>
-          <w:bCs/>
-        </w:rPr>
-      </w:pPr>
-      <w:r>
-        <w:rPr>
-          <w:rFonts w:ascii="Times New Roman" w:eastAsia="宋体" w:hAnsi="Times New Roman" w:cs="Times New Roman" w:hint="eastAsia"/>
-        </w:rPr>
-        <w:t>Index</w:t>
-      </w:r>
-      <w:r>
-        <w:rPr>
-          <w:rFonts w:ascii="Times New Roman" w:eastAsia="宋体" w:hAnsi="Times New Roman" w:cs="Times New Roman" w:hint="eastAsia"/>
-        </w:rPr>
-        <w:t>=</w:t>
-      </w:r>
-      <w:proofErr w:type="spellStart"/>
-      <w:r>
-        <w:rPr>
-          <w:rFonts w:ascii="Times New Roman" w:eastAsia="宋体" w:hAnsi="Times New Roman" w:cs="Times New Roman" w:hint="eastAsia"/>
-        </w:rPr>
-        <w:t>PresetID</w:t>
-      </w:r>
-      <w:proofErr w:type="spellEnd"/>
-    </w:p>
-    <w:p>
-      <w:pPr>
-        <w:rPr>
-          <w:rFonts w:ascii="Times New Roman" w:eastAsia="宋体" w:hAnsi="Times New Roman" w:cs="Times New Roman"/>
-          <w:b/>
-          <w:bCs/>
-        </w:rPr>
-      </w:pPr>
-      <w:r>
-        <w:rPr>
-          <w:rFonts w:ascii="Times New Roman" w:eastAsia="宋体" w:hAnsi="Times New Roman" w:cs="Times New Roman" w:hint="eastAsia"/>
-          <w:b/>
-          <w:bCs/>
-        </w:rPr>
-        <w:t>[</w:t>
-      </w:r>
-      <w:proofErr w:type="spellStart"/>
-      <w:r>
-        <w:rPr>
-          <w:rFonts w:ascii="Times New Roman" w:eastAsia="宋体" w:hAnsi="Times New Roman" w:cs="Times New Roman" w:hint="eastAsia"/>
-          <w:b/>
-          <w:bCs/>
-        </w:rPr>
-        <w:t>PlaceRandomOverlayList</w:t>
-      </w:r>
-      <w:proofErr w:type="spellEnd"/>
-      <w:r>
-        <w:rPr>
-          <w:rFonts w:ascii="Times New Roman" w:eastAsia="宋体" w:hAnsi="Times New Roman" w:cs="Times New Roman" w:hint="eastAsia"/>
-          <w:b/>
-          <w:bCs/>
-        </w:rPr>
-        <w:t>]</w:t>
-      </w:r>
-      <w:r>
-        <w:rPr>
-          <w:rFonts w:ascii="Times New Roman" w:eastAsia="宋体" w:hAnsi="Times New Roman" w:cs="Times New Roman" w:hint="eastAsia"/>
-          <w:b/>
-          <w:bCs/>
-        </w:rPr>
-        <w:t xml:space="preserve"> ; </w:t>
-      </w:r>
-      <w:r>
-        <w:rPr>
-          <w:rFonts w:ascii="Times New Roman" w:eastAsia="宋体" w:hAnsi="Times New Roman" w:cs="Times New Roman" w:hint="eastAsia"/>
-          <w:b/>
-          <w:bCs/>
-        </w:rPr>
-        <w:t>随机摆放覆盖图的预设注册表</w:t>
-      </w:r>
-    </w:p>
-    <w:p>
-      <w:pPr>
-        <w:ind w:firstLineChars="200" w:firstLine="440"/>
-        <w:rPr>
-          <w:rFonts w:ascii="Times New Roman" w:eastAsia="宋体" w:hAnsi="Times New Roman" w:cs="Times New Roman"/>
-          <w:b/>
-          <w:bCs/>
-        </w:rPr>
-      </w:pPr>
-      <w:r>
-        <w:rPr>
-          <w:rFonts w:ascii="Times New Roman" w:eastAsia="宋体" w:hAnsi="Times New Roman" w:cs="Times New Roman" w:hint="eastAsia"/>
-        </w:rPr>
-        <w:t>Index</w:t>
-      </w:r>
-      <w:r>
-        <w:rPr>
-          <w:rFonts w:ascii="Times New Roman" w:eastAsia="宋体" w:hAnsi="Times New Roman" w:cs="Times New Roman" w:hint="eastAsia"/>
-        </w:rPr>
-        <w:t>=</w:t>
-      </w:r>
-      <w:proofErr w:type="spellStart"/>
-      <w:r>
-        <w:rPr>
-          <w:rFonts w:ascii="Times New Roman" w:eastAsia="宋体" w:hAnsi="Times New Roman" w:cs="Times New Roman" w:hint="eastAsia"/>
-        </w:rPr>
-        <w:t>PresetID</w:t>
-      </w:r>
-      <w:proofErr w:type="spellEnd"/>
-    </w:p>
-    <w:p>
-      <w:pPr>
-        <w:rPr>
-          <w:rFonts w:ascii="Times New Roman" w:eastAsia="宋体" w:hAnsi="Times New Roman" w:cs="Times New Roman"/>
-          <w:b/>
-          <w:bCs/>
-        </w:rPr>
-      </w:pPr>
-      <w:r>
-        <w:rPr>
-          <w:rFonts w:ascii="Times New Roman" w:eastAsia="宋体" w:hAnsi="Times New Roman" w:cs="Times New Roman" w:hint="eastAsia"/>
-          <w:b/>
-          <w:bCs/>
-        </w:rPr>
-        <w:t>[</w:t>
-      </w:r>
-      <w:proofErr w:type="spellStart"/>
-      <w:r>
-        <w:rPr>
-          <w:rFonts w:ascii="Times New Roman" w:eastAsia="宋体" w:hAnsi="Times New Roman" w:cs="Times New Roman" w:hint="eastAsia"/>
-          <w:b/>
-          <w:bCs/>
-        </w:rPr>
-        <w:t>PlaceRandomTreeObList</w:t>
-      </w:r>
-      <w:proofErr w:type="spellEnd"/>
-      <w:r>
-        <w:rPr>
-          <w:rFonts w:ascii="Times New Roman" w:eastAsia="宋体" w:hAnsi="Times New Roman" w:cs="Times New Roman" w:hint="eastAsia"/>
-          <w:b/>
-          <w:bCs/>
-        </w:rPr>
-        <w:t>]</w:t>
-      </w:r>
-      <w:r>
-        <w:rPr>
-          <w:rFonts w:ascii="Times New Roman" w:eastAsia="宋体" w:hAnsi="Times New Roman" w:cs="Times New Roman" w:hint="eastAsia"/>
-          <w:b/>
-          <w:bCs/>
-        </w:rPr>
-        <w:t xml:space="preserve"> ; </w:t>
-      </w:r>
-      <w:r>
-        <w:rPr>
-          <w:rFonts w:ascii="Times New Roman" w:eastAsia="宋体" w:hAnsi="Times New Roman" w:cs="Times New Roman" w:hint="eastAsia"/>
           <w:b/>
           <w:bCs/>
         </w:rPr>
         <w:t>随机摆放地形对象的预设注册表</w:t>
-      </w:r>
-    </w:p>
-    <w:p>
-      <w:pPr>
-        <w:ind w:firstLineChars="200" w:firstLine="440"/>
-        <w:rPr>
-          <w:rFonts w:ascii="Times New Roman" w:eastAsia="宋体" w:hAnsi="Times New Roman" w:cs="Times New Roman"/>
-          <w:b/>
-          <w:bCs/>
-        </w:rPr>
-      </w:pPr>
-      <w:r>
-        <w:rPr>
-          <w:rFonts w:ascii="Times New Roman" w:eastAsia="宋体" w:hAnsi="Times New Roman" w:cs="Times New Roman" w:hint="eastAsia"/>
-        </w:rPr>
-        <w:t>Index</w:t>
-      </w:r>
-      <w:r>
-        <w:rPr>
-          <w:rFonts w:ascii="Times New Roman" w:eastAsia="宋体" w:hAnsi="Times New Roman" w:cs="Times New Roman" w:hint="eastAsia"/>
-        </w:rPr>
-        <w:t>=</w:t>
-      </w:r>
-      <w:proofErr w:type="spellStart"/>
-      <w:r>
-        <w:rPr>
-          <w:rFonts w:ascii="Times New Roman" w:eastAsia="宋体" w:hAnsi="Times New Roman" w:cs="Times New Roman" w:hint="eastAsia"/>
-        </w:rPr>
-        <w:t>PresetID</w:t>
-      </w:r>
-      <w:proofErr w:type="spellEnd"/>
-    </w:p>
-    <w:p>
-      <w:pPr>
-        <w:rPr>
-          <w:rFonts w:ascii="Times New Roman" w:eastAsia="宋体" w:hAnsi="Times New Roman" w:cs="Times New Roman"/>
-          <w:b/>
-          <w:bCs/>
-        </w:rPr>
-      </w:pPr>
-      <w:r>
-        <w:rPr>
-          <w:rFonts w:ascii="Times New Roman" w:eastAsia="宋体" w:hAnsi="Times New Roman" w:cs="Times New Roman" w:hint="eastAsia"/>
-          <w:b/>
-          <w:bCs/>
-        </w:rPr>
-        <w:t>[</w:t>
-      </w:r>
-      <w:proofErr w:type="spellStart"/>
-      <w:r>
-        <w:rPr>
-          <w:rFonts w:ascii="Times New Roman" w:eastAsia="宋体" w:hAnsi="Times New Roman" w:cs="Times New Roman" w:hint="eastAsia"/>
-          <w:b/>
-          <w:bCs/>
-        </w:rPr>
-        <w:t>PlaceRandomInfantryObList</w:t>
-      </w:r>
-      <w:proofErr w:type="spellEnd"/>
-      <w:r>
-        <w:rPr>
-          <w:rFonts w:ascii="Times New Roman" w:eastAsia="宋体" w:hAnsi="Times New Roman" w:cs="Times New Roman" w:hint="eastAsia"/>
-          <w:b/>
-          <w:bCs/>
-        </w:rPr>
-        <w:t>]</w:t>
-      </w:r>
-      <w:r>
-        <w:rPr>
-          <w:rFonts w:ascii="Times New Roman" w:eastAsia="宋体" w:hAnsi="Times New Roman" w:cs="Times New Roman" w:hint="eastAsia"/>
-          <w:b/>
-          <w:bCs/>
-        </w:rPr>
-        <w:t xml:space="preserve"> ; </w:t>
-      </w:r>
-      <w:r>
-        <w:rPr>
-          <w:rFonts w:ascii="Times New Roman" w:eastAsia="宋体" w:hAnsi="Times New Roman" w:cs="Times New Roman" w:hint="eastAsia"/>
-          <w:b/>
-          <w:bCs/>
-        </w:rPr>
-        <w:t>随机摆放步兵的预设注册表</w:t>
       </w:r>
     </w:p>
     <w:p>
@@ -10332,6 +9925,87 @@
           <w:b/>
           <w:bCs/>
         </w:rPr>
+        <w:t>PlaceRandomInfantryObList</w:t>
+      </w:r>
+      <w:proofErr w:type="spellEnd"/>
+      <w:r>
+        <w:rPr>
+          <w:rFonts w:ascii="Times New Roman" w:eastAsia="宋体" w:hAnsi="Times New Roman" w:cs="Times New Roman" w:hint="eastAsia"/>
+          <w:b/>
+          <w:bCs/>
+        </w:rPr>
+        <w:t>]</w:t>
+      </w:r>
+      <w:r>
+        <w:rPr>
+          <w:rFonts w:ascii="Times New Roman" w:eastAsia="宋体" w:hAnsi="Times New Roman" w:cs="Times New Roman" w:hint="eastAsia"/>
+          <w:b/>
+          <w:bCs/>
+        </w:rPr>
+        <w:t xml:space="preserve"> ; </w:t>
+      </w:r>
+      <w:r>
+        <w:rPr>
+          <w:rFonts w:ascii="Times New Roman" w:eastAsia="宋体" w:hAnsi="Times New Roman" w:cs="Times New Roman" w:hint="eastAsia"/>
+          <w:b/>
+          <w:bCs/>
+        </w:rPr>
+        <w:t>随机摆放步兵的预设注册表</w:t>
+      </w:r>
+    </w:p>
+    <w:p>
+      <w:pPr>
+        <w:ind w:firstLineChars="200" w:firstLine="440"/>
+        <w:rPr>
+          <w:rFonts w:ascii="Times New Roman" w:eastAsia="宋体" w:hAnsi="Times New Roman" w:cs="Times New Roman"/>
+          <w:b/>
+          <w:bCs/>
+        </w:rPr>
+      </w:pPr>
+      <w:r>
+        <w:rPr>
+          <w:rFonts w:ascii="Times New Roman" w:eastAsia="宋体" w:hAnsi="Times New Roman" w:cs="Times New Roman" w:hint="eastAsia"/>
+        </w:rPr>
+        <w:t>Index</w:t>
+      </w:r>
+      <w:r>
+        <w:rPr>
+          <w:rFonts w:ascii="Times New Roman" w:eastAsia="宋体" w:hAnsi="Times New Roman" w:cs="Times New Roman" w:hint="eastAsia"/>
+        </w:rPr>
+        <w:t>=</w:t>
+      </w:r>
+      <w:proofErr w:type="spellStart"/>
+      <w:r>
+        <w:rPr>
+          <w:rFonts w:ascii="Times New Roman" w:eastAsia="宋体" w:hAnsi="Times New Roman" w:cs="Times New Roman" w:hint="eastAsia"/>
+        </w:rPr>
+        <w:t>PresetID</w:t>
+      </w:r>
+      <w:proofErr w:type="spellEnd"/>
+    </w:p>
+    <w:p>
+      <w:pPr>
+        <w:rPr>
+          <w:rFonts w:ascii="Times New Roman" w:eastAsia="宋体" w:hAnsi="Times New Roman" w:cs="Times New Roman"/>
+          <w:b/>
+          <w:bCs/>
+        </w:rPr>
+      </w:pPr>
+      <w:r>
+        <w:rPr>
+          <w:rFonts w:ascii="Times New Roman" w:eastAsia="宋体" w:hAnsi="Times New Roman" w:cs="Times New Roman" w:hint="eastAsia"/>
+          <w:b/>
+          <w:bCs/>
+        </w:rPr>
+        <w:t>[</w:t>
+      </w:r>
+      <w:proofErr w:type="spellStart"/>
+      <w:r>
+        <w:rPr>
+          <w:rFonts w:ascii="Times New Roman" w:eastAsia="宋体" w:hAnsi="Times New Roman" w:cs="Times New Roman" w:hint="eastAsia"/>
+          <w:b/>
+          <w:bCs/>
+        </w:rPr>
         <w:t>PlaceRandomVehicleObList</w:t>
       </w:r>
       <w:proofErr w:type="spellEnd"/>
@@ -10648,7 +10322,6 @@
         </w:rPr>
         <w:t>=Theater</w:t>
       </w:r>
-      <w:proofErr w:type="gramStart"/>
       <w:r>
         <w:rPr>
           <w:rFonts w:ascii="Times New Roman" w:eastAsia="宋体" w:hAnsi="Times New Roman" w:cs="Times New Roman" w:hint="eastAsia"/>
@@ -10661,7 +10334,6 @@
         </w:rPr>
         <w:t>Theater</w:t>
       </w:r>
-      <w:proofErr w:type="gramEnd"/>
       <w:r>
         <w:rPr>
           <w:rFonts w:ascii="Times New Roman" w:eastAsia="宋体" w:hAnsi="Times New Roman" w:cs="Times New Roman" w:hint="eastAsia"/>
@@ -11408,6 +11080,7 @@
           <w:b/>
           <w:bCs/>
         </w:rPr>
+        <w:lastRenderedPageBreak/>
         <w:t>[</w:t>
       </w:r>
       <w:proofErr w:type="spellStart"/>
@@ -11487,7 +11160,6 @@
         <w:rPr>
           <w:rFonts w:ascii="Times New Roman" w:eastAsia="宋体" w:hAnsi="Times New Roman" w:cs="Times New Roman" w:hint="eastAsia"/>
         </w:rPr>
-        <w:lastRenderedPageBreak/>
         <w:t>SectionName</w:t>
       </w:r>
       <w:proofErr w:type="spellEnd"/>
@@ -11729,19 +11401,11 @@
         </w:rPr>
         <w:t>1=</w:t>
       </w:r>
-      <w:proofErr w:type="gramStart"/>
-      <w:r>
-        <w:rPr>
-          <w:rFonts w:ascii="Times New Roman" w:eastAsia="宋体" w:hAnsi="Times New Roman" w:cs="Times New Roman" w:hint="eastAsia"/>
-        </w:rPr>
-        <w:t>将键转化</w:t>
-      </w:r>
-      <w:proofErr w:type="gramEnd"/>
-      <w:r>
-        <w:rPr>
-          <w:rFonts w:ascii="Times New Roman" w:eastAsia="宋体" w:hAnsi="Times New Roman" w:cs="Times New Roman" w:hint="eastAsia"/>
-        </w:rPr>
-        <w:t>为从</w:t>
+      <w:r>
+        <w:rPr>
+          <w:rFonts w:ascii="Times New Roman" w:eastAsia="宋体" w:hAnsi="Times New Roman" w:cs="Times New Roman" w:hint="eastAsia"/>
+        </w:rPr>
+        <w:t>将键转化为从</w:t>
       </w:r>
       <w:r>
         <w:rPr>
@@ -12471,23 +12135,13 @@
         <w:t>XXX</w:t>
       </w:r>
       <w:proofErr w:type="spellEnd"/>
-      <w:proofErr w:type="gramStart"/>
-      <w:r>
-        <w:rPr>
-          <w:rFonts w:ascii="Times New Roman" w:eastAsia="宋体" w:hAnsi="Times New Roman" w:cs="Times New Roman" w:hint="eastAsia"/>
-          <w:b/>
-          <w:bCs/>
-        </w:rPr>
-        <w:t>] ;</w:t>
-      </w:r>
-      <w:proofErr w:type="gramEnd"/>
-      <w:r>
-        <w:rPr>
-          <w:rFonts w:ascii="Times New Roman" w:eastAsia="宋体" w:hAnsi="Times New Roman" w:cs="Times New Roman" w:hint="eastAsia"/>
-          <w:b/>
-          <w:bCs/>
-        </w:rPr>
-        <w:t xml:space="preserve"> </w:t>
+      <w:r>
+        <w:rPr>
+          <w:rFonts w:ascii="Times New Roman" w:eastAsia="宋体" w:hAnsi="Times New Roman" w:cs="Times New Roman" w:hint="eastAsia"/>
+          <w:b/>
+          <w:bCs/>
+        </w:rPr>
+        <w:t xml:space="preserve">] ; </w:t>
       </w:r>
       <w:proofErr w:type="spellStart"/>
       <w:r>
@@ -12747,6 +12401,7 @@
           <w:sz w:val="28"/>
           <w:szCs w:val="32"/>
         </w:rPr>
+        <w:lastRenderedPageBreak/>
         <w:t>新增</w:t>
       </w:r>
       <w:r>
@@ -12793,7 +12448,6 @@
           <w:sz w:val="24"/>
           <w:szCs w:val="28"/>
         </w:rPr>
-        <w:lastRenderedPageBreak/>
         <w:t xml:space="preserve">ConnectedTileDrawer.ini ; </w:t>
       </w:r>
       <w:r>
@@ -12984,7 +12638,6 @@
         </w:rPr>
         <w:t>Theater</w:t>
       </w:r>
-      <w:proofErr w:type="gramStart"/>
       <w:r>
         <w:rPr>
           <w:rFonts w:ascii="Times New Roman" w:eastAsia="宋体" w:hAnsi="Times New Roman" w:cs="Times New Roman" w:hint="eastAsia"/>
@@ -12997,7 +12650,6 @@
         </w:rPr>
         <w:t>Theater</w:t>
       </w:r>
-      <w:proofErr w:type="gramEnd"/>
       <w:r>
         <w:rPr>
           <w:rFonts w:ascii="Times New Roman" w:eastAsia="宋体" w:hAnsi="Times New Roman" w:cs="Times New Roman" w:hint="eastAsia"/>
@@ -13489,21 +13141,7 @@
         <w:rPr>
           <w:rFonts w:ascii="Times New Roman" w:eastAsia="宋体" w:hAnsi="Times New Roman" w:cs="Times New Roman" w:hint="eastAsia"/>
         </w:rPr>
-        <w:t>TileIndex</w:t>
-      </w:r>
-      <w:proofErr w:type="gramStart"/>
-      <w:r>
-        <w:rPr>
-          <w:rFonts w:ascii="Times New Roman" w:eastAsia="宋体" w:hAnsi="Times New Roman" w:cs="Times New Roman" w:hint="eastAsia"/>
-        </w:rPr>
-        <w:t>1,TileIndex</w:t>
-      </w:r>
-      <w:proofErr w:type="gramEnd"/>
-      <w:r>
-        <w:rPr>
-          <w:rFonts w:ascii="Times New Roman" w:eastAsia="宋体" w:hAnsi="Times New Roman" w:cs="Times New Roman" w:hint="eastAsia"/>
-        </w:rPr>
-        <w:t>2,</w:t>
+        <w:t>TileIndex1,TileIndex2,</w:t>
       </w:r>
       <w:r>
         <w:rPr>
@@ -13962,6 +13600,7 @@
         <w:rPr>
           <w:rFonts w:ascii="Times New Roman" w:eastAsia="宋体" w:hAnsi="Times New Roman" w:cs="Times New Roman" w:hint="eastAsia"/>
         </w:rPr>
+        <w:lastRenderedPageBreak/>
         <w:t>Scale</w:t>
       </w:r>
       <w:r>
@@ -13980,29 +13619,20 @@
         <w:rPr>
           <w:rFonts w:ascii="Times New Roman" w:eastAsia="宋体" w:hAnsi="Times New Roman" w:cs="Times New Roman" w:hint="eastAsia"/>
         </w:rPr>
-        <w:t>生成地形的缩放系数，越小</w:t>
-      </w:r>
-      <w:proofErr w:type="gramStart"/>
-      <w:r>
-        <w:rPr>
-          <w:rFonts w:ascii="Times New Roman" w:eastAsia="宋体" w:hAnsi="Times New Roman" w:cs="Times New Roman" w:hint="eastAsia"/>
-        </w:rPr>
-        <w:t>地形块越细碎</w:t>
-      </w:r>
-      <w:proofErr w:type="gramEnd"/>
-    </w:p>
-    <w:p>
-      <w:pPr>
-        <w:ind w:firstLineChars="200" w:firstLine="440"/>
-        <w:rPr>
-          <w:rFonts w:ascii="Times New Roman" w:eastAsia="宋体" w:hAnsi="Times New Roman" w:cs="Times New Roman"/>
-        </w:rPr>
-      </w:pPr>
-      <w:r>
-        <w:rPr>
-          <w:rFonts w:ascii="Times New Roman" w:eastAsia="宋体" w:hAnsi="Times New Roman" w:cs="Times New Roman" w:hint="eastAsia"/>
-        </w:rPr>
-        <w:lastRenderedPageBreak/>
+        <w:t>生成地形的缩放系数，越小地形块越细碎</w:t>
+      </w:r>
+    </w:p>
+    <w:p>
+      <w:pPr>
+        <w:ind w:firstLineChars="200" w:firstLine="440"/>
+        <w:rPr>
+          <w:rFonts w:ascii="Times New Roman" w:eastAsia="宋体" w:hAnsi="Times New Roman" w:cs="Times New Roman"/>
+        </w:rPr>
+      </w:pPr>
+      <w:r>
+        <w:rPr>
+          <w:rFonts w:ascii="Times New Roman" w:eastAsia="宋体" w:hAnsi="Times New Roman" w:cs="Times New Roman" w:hint="eastAsia"/>
+        </w:rPr>
         <w:t>Theaters=</w:t>
       </w:r>
       <w:r>
@@ -14011,7 +13641,6 @@
         </w:rPr>
         <w:t>Theater</w:t>
       </w:r>
-      <w:proofErr w:type="gramStart"/>
       <w:r>
         <w:rPr>
           <w:rFonts w:ascii="Times New Roman" w:eastAsia="宋体" w:hAnsi="Times New Roman" w:cs="Times New Roman" w:hint="eastAsia"/>
@@ -14024,7 +13653,6 @@
         </w:rPr>
         <w:t>Theater</w:t>
       </w:r>
-      <w:proofErr w:type="gramEnd"/>
       <w:r>
         <w:rPr>
           <w:rFonts w:ascii="Times New Roman" w:eastAsia="宋体" w:hAnsi="Times New Roman" w:cs="Times New Roman" w:hint="eastAsia"/>
@@ -14233,21 +13861,195 @@
         <w:rPr>
           <w:rFonts w:ascii="Times New Roman" w:eastAsia="宋体" w:hAnsi="Times New Roman" w:cs="Times New Roman" w:hint="eastAsia"/>
         </w:rPr>
+        <w:t>Index1,Index2,</w:t>
+      </w:r>
+      <w:r>
+        <w:rPr>
+          <w:rFonts w:ascii="Times New Roman" w:eastAsia="宋体" w:hAnsi="Times New Roman" w:cs="Times New Roman"/>
+        </w:rPr>
+        <w:t>…</w:t>
+      </w:r>
+      <w:proofErr w:type="spellStart"/>
+      <w:r>
+        <w:rPr>
+          <w:rFonts w:ascii="Times New Roman" w:eastAsia="宋体" w:hAnsi="Times New Roman" w:cs="Times New Roman" w:hint="eastAsia"/>
+        </w:rPr>
+        <w:t>IndexN</w:t>
+      </w:r>
+      <w:proofErr w:type="spellEnd"/>
+      <w:r>
+        <w:rPr>
+          <w:rFonts w:ascii="Times New Roman" w:eastAsia="宋体" w:hAnsi="Times New Roman" w:cs="Times New Roman" w:hint="eastAsia"/>
+        </w:rPr>
+        <w:t xml:space="preserve"> ; N</w:t>
+      </w:r>
+      <w:r>
+        <w:rPr>
+          <w:rFonts w:ascii="Times New Roman" w:eastAsia="宋体" w:hAnsi="Times New Roman" w:cs="Times New Roman" w:hint="eastAsia"/>
+        </w:rPr>
+        <w:t>为从</w:t>
+      </w:r>
+      <w:r>
+        <w:rPr>
+          <w:rFonts w:ascii="Times New Roman" w:eastAsia="宋体" w:hAnsi="Times New Roman" w:cs="Times New Roman" w:hint="eastAsia"/>
+        </w:rPr>
+        <w:t>0</w:t>
+      </w:r>
+      <w:r>
+        <w:rPr>
+          <w:rFonts w:ascii="Times New Roman" w:eastAsia="宋体" w:hAnsi="Times New Roman" w:cs="Times New Roman" w:hint="eastAsia"/>
+        </w:rPr>
+        <w:t>开始的索引，定义每个</w:t>
+      </w:r>
+      <w:proofErr w:type="spellStart"/>
+      <w:r>
+        <w:rPr>
+          <w:rFonts w:ascii="Times New Roman" w:eastAsia="宋体" w:hAnsi="Times New Roman" w:cs="Times New Roman" w:hint="eastAsia"/>
+        </w:rPr>
+        <w:t>TileSet</w:t>
+      </w:r>
+      <w:proofErr w:type="spellEnd"/>
+      <w:r>
+        <w:rPr>
+          <w:rFonts w:ascii="Times New Roman" w:eastAsia="宋体" w:hAnsi="Times New Roman" w:cs="Times New Roman" w:hint="eastAsia"/>
+        </w:rPr>
+        <w:t>中允许的地形块，若留空则允许全组</w:t>
+      </w:r>
+    </w:p>
+    <w:p>
+      <w:pPr>
+        <w:ind w:firstLineChars="200" w:firstLine="440"/>
+        <w:rPr>
+          <w:rFonts w:ascii="Times New Roman" w:eastAsia="宋体" w:hAnsi="Times New Roman" w:cs="Times New Roman"/>
+        </w:rPr>
+      </w:pPr>
+      <w:proofErr w:type="spellStart"/>
+      <w:r>
+        <w:rPr>
+          <w:rFonts w:ascii="Times New Roman" w:eastAsia="宋体" w:hAnsi="Times New Roman" w:cs="Times New Roman" w:hint="eastAsia"/>
+        </w:rPr>
+        <w:t>Overlay</w:t>
+      </w:r>
+      <w:r>
+        <w:rPr>
+          <w:rFonts w:ascii="Times New Roman" w:eastAsia="宋体" w:hAnsi="Times New Roman" w:cs="Times New Roman" w:hint="eastAsia"/>
+        </w:rPr>
+        <w:t>N</w:t>
+      </w:r>
+      <w:proofErr w:type="spellEnd"/>
+      <w:r>
+        <w:rPr>
+          <w:rFonts w:ascii="Times New Roman" w:eastAsia="宋体" w:hAnsi="Times New Roman" w:cs="Times New Roman" w:hint="eastAsia"/>
+        </w:rPr>
+        <w:t>=Chance,Index1,</w:t>
+      </w:r>
+      <w:r>
+        <w:rPr>
+          <w:rFonts w:ascii="Times New Roman" w:eastAsia="宋体" w:hAnsi="Times New Roman" w:cs="Times New Roman" w:hint="eastAsia"/>
+        </w:rPr>
+        <w:t xml:space="preserve"> </w:t>
+      </w:r>
+      <w:r>
+        <w:rPr>
+          <w:rFonts w:ascii="Times New Roman" w:eastAsia="宋体" w:hAnsi="Times New Roman" w:cs="Times New Roman" w:hint="eastAsia"/>
+        </w:rPr>
+        <w:t>Index2</w:t>
+      </w:r>
+      <w:r>
+        <w:rPr>
+          <w:rFonts w:ascii="Times New Roman" w:eastAsia="宋体" w:hAnsi="Times New Roman" w:cs="Times New Roman"/>
+        </w:rPr>
+        <w:t>…</w:t>
+      </w:r>
+      <w:proofErr w:type="spellStart"/>
+      <w:r>
+        <w:rPr>
+          <w:rFonts w:ascii="Times New Roman" w:eastAsia="宋体" w:hAnsi="Times New Roman" w:cs="Times New Roman" w:hint="eastAsia"/>
+        </w:rPr>
+        <w:t>IndexN</w:t>
+      </w:r>
+      <w:proofErr w:type="spellEnd"/>
+      <w:r>
+        <w:rPr>
+          <w:rFonts w:ascii="Times New Roman" w:eastAsia="宋体" w:hAnsi="Times New Roman" w:cs="Times New Roman" w:hint="eastAsia"/>
+        </w:rPr>
+        <w:t xml:space="preserve"> </w:t>
+      </w:r>
+      <w:r>
+        <w:rPr>
+          <w:rFonts w:ascii="Times New Roman" w:eastAsia="宋体" w:hAnsi="Times New Roman" w:cs="Times New Roman" w:hint="eastAsia"/>
+        </w:rPr>
+        <w:t>; N</w:t>
+      </w:r>
+      <w:r>
+        <w:rPr>
+          <w:rFonts w:ascii="Times New Roman" w:eastAsia="宋体" w:hAnsi="Times New Roman" w:cs="Times New Roman" w:hint="eastAsia"/>
+        </w:rPr>
+        <w:t>为从</w:t>
+      </w:r>
+      <w:r>
+        <w:rPr>
+          <w:rFonts w:ascii="Times New Roman" w:eastAsia="宋体" w:hAnsi="Times New Roman" w:cs="Times New Roman" w:hint="eastAsia"/>
+        </w:rPr>
+        <w:t>0</w:t>
+      </w:r>
+      <w:r>
+        <w:rPr>
+          <w:rFonts w:ascii="Times New Roman" w:eastAsia="宋体" w:hAnsi="Times New Roman" w:cs="Times New Roman" w:hint="eastAsia"/>
+        </w:rPr>
+        <w:t>开始的索引，</w:t>
+      </w:r>
+      <w:r>
+        <w:rPr>
+          <w:rFonts w:ascii="Times New Roman" w:eastAsia="宋体" w:hAnsi="Times New Roman" w:cs="Times New Roman" w:hint="eastAsia"/>
+        </w:rPr>
         <w:t>Index</w:t>
       </w:r>
-      <w:proofErr w:type="gramStart"/>
-      <w:r>
-        <w:rPr>
-          <w:rFonts w:ascii="Times New Roman" w:eastAsia="宋体" w:hAnsi="Times New Roman" w:cs="Times New Roman" w:hint="eastAsia"/>
-        </w:rPr>
-        <w:t>1,Index</w:t>
-      </w:r>
-      <w:proofErr w:type="gramEnd"/>
-      <w:r>
-        <w:rPr>
-          <w:rFonts w:ascii="Times New Roman" w:eastAsia="宋体" w:hAnsi="Times New Roman" w:cs="Times New Roman" w:hint="eastAsia"/>
-        </w:rPr>
-        <w:t>2,</w:t>
+      <w:r>
+        <w:rPr>
+          <w:rFonts w:ascii="Times New Roman" w:eastAsia="宋体" w:hAnsi="Times New Roman" w:cs="Times New Roman" w:hint="eastAsia"/>
+        </w:rPr>
+        <w:t>为覆盖图在注册表中的索引</w:t>
+      </w:r>
+    </w:p>
+    <w:p>
+      <w:pPr>
+        <w:ind w:firstLineChars="200" w:firstLine="440"/>
+        <w:rPr>
+          <w:rFonts w:ascii="Times New Roman" w:eastAsia="宋体" w:hAnsi="Times New Roman" w:cs="Times New Roman"/>
+        </w:rPr>
+      </w:pPr>
+      <w:proofErr w:type="spellStart"/>
+      <w:r>
+        <w:rPr>
+          <w:rFonts w:ascii="Times New Roman" w:eastAsia="宋体" w:hAnsi="Times New Roman" w:cs="Times New Roman" w:hint="eastAsia"/>
+        </w:rPr>
+        <w:t>Overlay</w:t>
+      </w:r>
+      <w:r>
+        <w:rPr>
+          <w:rFonts w:ascii="Times New Roman" w:eastAsia="宋体" w:hAnsi="Times New Roman" w:cs="Times New Roman" w:hint="eastAsia"/>
+        </w:rPr>
+        <w:t>N</w:t>
+      </w:r>
+      <w:r>
+        <w:rPr>
+          <w:rFonts w:ascii="Times New Roman" w:eastAsia="宋体" w:hAnsi="Times New Roman" w:cs="Times New Roman" w:hint="eastAsia"/>
+        </w:rPr>
+        <w:t>AvailableData</w:t>
+      </w:r>
+      <w:proofErr w:type="spellEnd"/>
+      <w:r>
+        <w:rPr>
+          <w:rFonts w:ascii="Times New Roman" w:eastAsia="宋体" w:hAnsi="Times New Roman" w:cs="Times New Roman" w:hint="eastAsia"/>
+        </w:rPr>
+        <w:t>=</w:t>
+      </w:r>
+      <w:r>
+        <w:rPr>
+          <w:rFonts w:ascii="Times New Roman" w:eastAsia="宋体" w:hAnsi="Times New Roman" w:cs="Times New Roman" w:hint="eastAsia"/>
+        </w:rPr>
+        <w:t>Index1,Index2,</w:t>
       </w:r>
       <w:r>
         <w:rPr>
@@ -14285,36 +14087,23 @@
         <w:rPr>
           <w:rFonts w:ascii="Times New Roman" w:eastAsia="宋体" w:hAnsi="Times New Roman" w:cs="Times New Roman" w:hint="eastAsia"/>
         </w:rPr>
-        <w:t>开始的索引，定义每个</w:t>
-      </w:r>
-      <w:proofErr w:type="spellStart"/>
-      <w:r>
-        <w:rPr>
-          <w:rFonts w:ascii="Times New Roman" w:eastAsia="宋体" w:hAnsi="Times New Roman" w:cs="Times New Roman" w:hint="eastAsia"/>
-        </w:rPr>
-        <w:t>TileSet</w:t>
-      </w:r>
-      <w:proofErr w:type="spellEnd"/>
-      <w:r>
-        <w:rPr>
-          <w:rFonts w:ascii="Times New Roman" w:eastAsia="宋体" w:hAnsi="Times New Roman" w:cs="Times New Roman" w:hint="eastAsia"/>
-        </w:rPr>
-        <w:t>中允许的地形块，若留空则允许全组</w:t>
-      </w:r>
-    </w:p>
-    <w:p>
-      <w:pPr>
-        <w:ind w:firstLineChars="200" w:firstLine="440"/>
-        <w:rPr>
-          <w:rFonts w:ascii="Times New Roman" w:eastAsia="宋体" w:hAnsi="Times New Roman" w:cs="Times New Roman"/>
-        </w:rPr>
-      </w:pPr>
-      <w:proofErr w:type="spellStart"/>
-      <w:r>
-        <w:rPr>
-          <w:rFonts w:ascii="Times New Roman" w:eastAsia="宋体" w:hAnsi="Times New Roman" w:cs="Times New Roman" w:hint="eastAsia"/>
-        </w:rPr>
-        <w:t>Overlay</w:t>
+        <w:t>开始的索引，定义每个覆盖图中允许的覆盖图数据索引，若留空则允许全组</w:t>
+      </w:r>
+    </w:p>
+    <w:p>
+      <w:pPr>
+        <w:ind w:firstLineChars="200" w:firstLine="440"/>
+        <w:rPr>
+          <w:rFonts w:ascii="Times New Roman" w:eastAsia="宋体" w:hAnsi="Times New Roman" w:cs="Times New Roman"/>
+        </w:rPr>
+      </w:pPr>
+      <w:bookmarkStart w:id="1" w:name="_Hlk188554933"/>
+      <w:proofErr w:type="spellStart"/>
+      <w:r>
+        <w:rPr>
+          <w:rFonts w:ascii="Times New Roman" w:eastAsia="宋体" w:hAnsi="Times New Roman" w:cs="Times New Roman" w:hint="eastAsia"/>
+        </w:rPr>
+        <w:t>TerrainType</w:t>
       </w:r>
       <w:r>
         <w:rPr>
@@ -14329,19 +14118,11 @@
         </w:rPr>
         <w:t>=</w:t>
       </w:r>
-      <w:proofErr w:type="gramStart"/>
-      <w:r>
-        <w:rPr>
-          <w:rFonts w:ascii="Times New Roman" w:eastAsia="宋体" w:hAnsi="Times New Roman" w:cs="Times New Roman" w:hint="eastAsia"/>
-        </w:rPr>
-        <w:t>Chance,Index</w:t>
-      </w:r>
-      <w:proofErr w:type="gramEnd"/>
-      <w:r>
-        <w:rPr>
-          <w:rFonts w:ascii="Times New Roman" w:eastAsia="宋体" w:hAnsi="Times New Roman" w:cs="Times New Roman" w:hint="eastAsia"/>
-        </w:rPr>
-        <w:t>1,</w:t>
+      <w:r>
+        <w:rPr>
+          <w:rFonts w:ascii="Times New Roman" w:eastAsia="宋体" w:hAnsi="Times New Roman" w:cs="Times New Roman" w:hint="eastAsia"/>
+        </w:rPr>
+        <w:t>Chance,ID1,</w:t>
       </w:r>
       <w:r>
         <w:rPr>
@@ -14353,7 +14134,7 @@
         <w:rPr>
           <w:rFonts w:ascii="Times New Roman" w:eastAsia="宋体" w:hAnsi="Times New Roman" w:cs="Times New Roman" w:hint="eastAsia"/>
         </w:rPr>
-        <w:t>Index2</w:t>
+        <w:t>ID2</w:t>
       </w:r>
       <w:r>
         <w:rPr>
@@ -14361,25 +14142,11 @@
         </w:rPr>
         <w:t>…</w:t>
       </w:r>
-      <w:proofErr w:type="spellStart"/>
-      <w:r>
-        <w:rPr>
-          <w:rFonts w:ascii="Times New Roman" w:eastAsia="宋体" w:hAnsi="Times New Roman" w:cs="Times New Roman" w:hint="eastAsia"/>
-        </w:rPr>
-        <w:t>IndexN</w:t>
-      </w:r>
-      <w:proofErr w:type="spellEnd"/>
-      <w:r>
-        <w:rPr>
-          <w:rFonts w:ascii="Times New Roman" w:eastAsia="宋体" w:hAnsi="Times New Roman" w:cs="Times New Roman" w:hint="eastAsia"/>
-        </w:rPr>
-        <w:t xml:space="preserve"> </w:t>
-      </w:r>
-      <w:r>
-        <w:rPr>
-          <w:rFonts w:ascii="Times New Roman" w:eastAsia="宋体" w:hAnsi="Times New Roman" w:cs="Times New Roman" w:hint="eastAsia"/>
-        </w:rPr>
-        <w:t>; N</w:t>
+      <w:r>
+        <w:rPr>
+          <w:rFonts w:ascii="Times New Roman" w:eastAsia="宋体" w:hAnsi="Times New Roman" w:cs="Times New Roman" w:hint="eastAsia"/>
+        </w:rPr>
+        <w:t>IDN ; N</w:t>
       </w:r>
       <w:r>
         <w:rPr>
@@ -14403,28 +14170,35 @@
         <w:rPr>
           <w:rFonts w:ascii="Times New Roman" w:eastAsia="宋体" w:hAnsi="Times New Roman" w:cs="Times New Roman" w:hint="eastAsia"/>
         </w:rPr>
-        <w:t>Index</w:t>
-      </w:r>
-      <w:r>
-        <w:rPr>
-          <w:rFonts w:ascii="Times New Roman" w:eastAsia="宋体" w:hAnsi="Times New Roman" w:cs="Times New Roman" w:hint="eastAsia"/>
-        </w:rPr>
-        <w:t>为覆盖图在注册表中的索引</w:t>
-      </w:r>
-    </w:p>
-    <w:p>
-      <w:pPr>
-        <w:ind w:firstLineChars="200" w:firstLine="440"/>
-        <w:rPr>
-          <w:rFonts w:ascii="Times New Roman" w:eastAsia="宋体" w:hAnsi="Times New Roman" w:cs="Times New Roman"/>
-        </w:rPr>
-      </w:pPr>
-      <w:proofErr w:type="spellStart"/>
-      <w:r>
-        <w:rPr>
-          <w:rFonts w:ascii="Times New Roman" w:eastAsia="宋体" w:hAnsi="Times New Roman" w:cs="Times New Roman" w:hint="eastAsia"/>
-        </w:rPr>
-        <w:t>Overlay</w:t>
+        <w:t>ID</w:t>
+      </w:r>
+      <w:r>
+        <w:rPr>
+          <w:rFonts w:ascii="Times New Roman" w:eastAsia="宋体" w:hAnsi="Times New Roman" w:cs="Times New Roman" w:hint="eastAsia"/>
+        </w:rPr>
+        <w:t>为地形对象的</w:t>
+      </w:r>
+      <w:r>
+        <w:rPr>
+          <w:rFonts w:ascii="Times New Roman" w:eastAsia="宋体" w:hAnsi="Times New Roman" w:cs="Times New Roman" w:hint="eastAsia"/>
+        </w:rPr>
+        <w:t>ID</w:t>
+      </w:r>
+    </w:p>
+    <w:bookmarkEnd w:id="1"/>
+    <w:p>
+      <w:pPr>
+        <w:ind w:firstLineChars="200" w:firstLine="440"/>
+        <w:rPr>
+          <w:rFonts w:ascii="Times New Roman" w:eastAsia="宋体" w:hAnsi="Times New Roman" w:cs="Times New Roman"/>
+        </w:rPr>
+      </w:pPr>
+      <w:proofErr w:type="spellStart"/>
+      <w:r>
+        <w:rPr>
+          <w:rFonts w:ascii="Times New Roman" w:eastAsia="宋体" w:hAnsi="Times New Roman" w:cs="Times New Roman" w:hint="eastAsia"/>
+        </w:rPr>
+        <w:t>Smudge</w:t>
       </w:r>
       <w:r>
         <w:rPr>
@@ -14432,12 +14206,6 @@
         </w:rPr>
         <w:t>N</w:t>
       </w:r>
-      <w:r>
-        <w:rPr>
-          <w:rFonts w:ascii="Times New Roman" w:eastAsia="宋体" w:hAnsi="Times New Roman" w:cs="Times New Roman" w:hint="eastAsia"/>
-        </w:rPr>
-        <w:t>AvailableData</w:t>
-      </w:r>
       <w:proofErr w:type="spellEnd"/>
       <w:r>
         <w:rPr>
@@ -14449,205 +14217,7 @@
         <w:rPr>
           <w:rFonts w:ascii="Times New Roman" w:eastAsia="宋体" w:hAnsi="Times New Roman" w:cs="Times New Roman" w:hint="eastAsia"/>
         </w:rPr>
-        <w:t>Index</w:t>
-      </w:r>
-      <w:proofErr w:type="gramStart"/>
-      <w:r>
-        <w:rPr>
-          <w:rFonts w:ascii="Times New Roman" w:eastAsia="宋体" w:hAnsi="Times New Roman" w:cs="Times New Roman" w:hint="eastAsia"/>
-        </w:rPr>
-        <w:t>1,Index</w:t>
-      </w:r>
-      <w:proofErr w:type="gramEnd"/>
-      <w:r>
-        <w:rPr>
-          <w:rFonts w:ascii="Times New Roman" w:eastAsia="宋体" w:hAnsi="Times New Roman" w:cs="Times New Roman" w:hint="eastAsia"/>
-        </w:rPr>
-        <w:t>2,</w:t>
-      </w:r>
-      <w:r>
-        <w:rPr>
-          <w:rFonts w:ascii="Times New Roman" w:eastAsia="宋体" w:hAnsi="Times New Roman" w:cs="Times New Roman"/>
-        </w:rPr>
-        <w:t>…</w:t>
-      </w:r>
-      <w:proofErr w:type="spellStart"/>
-      <w:r>
-        <w:rPr>
-          <w:rFonts w:ascii="Times New Roman" w:eastAsia="宋体" w:hAnsi="Times New Roman" w:cs="Times New Roman" w:hint="eastAsia"/>
-        </w:rPr>
-        <w:t>IndexN</w:t>
-      </w:r>
-      <w:proofErr w:type="spellEnd"/>
-      <w:r>
-        <w:rPr>
-          <w:rFonts w:ascii="Times New Roman" w:eastAsia="宋体" w:hAnsi="Times New Roman" w:cs="Times New Roman" w:hint="eastAsia"/>
-        </w:rPr>
-        <w:t xml:space="preserve"> ; N</w:t>
-      </w:r>
-      <w:r>
-        <w:rPr>
-          <w:rFonts w:ascii="Times New Roman" w:eastAsia="宋体" w:hAnsi="Times New Roman" w:cs="Times New Roman" w:hint="eastAsia"/>
-        </w:rPr>
-        <w:t>为从</w:t>
-      </w:r>
-      <w:r>
-        <w:rPr>
-          <w:rFonts w:ascii="Times New Roman" w:eastAsia="宋体" w:hAnsi="Times New Roman" w:cs="Times New Roman" w:hint="eastAsia"/>
-        </w:rPr>
-        <w:t>0</w:t>
-      </w:r>
-      <w:r>
-        <w:rPr>
-          <w:rFonts w:ascii="Times New Roman" w:eastAsia="宋体" w:hAnsi="Times New Roman" w:cs="Times New Roman" w:hint="eastAsia"/>
-        </w:rPr>
-        <w:t>开始的索引，定义每个覆盖图中允许的覆盖图数据索引，若留空则允许全组</w:t>
-      </w:r>
-    </w:p>
-    <w:p>
-      <w:pPr>
-        <w:ind w:firstLineChars="200" w:firstLine="440"/>
-        <w:rPr>
-          <w:rFonts w:ascii="Times New Roman" w:eastAsia="宋体" w:hAnsi="Times New Roman" w:cs="Times New Roman"/>
-        </w:rPr>
-      </w:pPr>
-      <w:bookmarkStart w:id="1" w:name="_Hlk188554933"/>
-      <w:proofErr w:type="spellStart"/>
-      <w:r>
-        <w:rPr>
-          <w:rFonts w:ascii="Times New Roman" w:eastAsia="宋体" w:hAnsi="Times New Roman" w:cs="Times New Roman" w:hint="eastAsia"/>
-        </w:rPr>
-        <w:t>TerrainType</w:t>
-      </w:r>
-      <w:r>
-        <w:rPr>
-          <w:rFonts w:ascii="Times New Roman" w:eastAsia="宋体" w:hAnsi="Times New Roman" w:cs="Times New Roman" w:hint="eastAsia"/>
-        </w:rPr>
-        <w:t>N</w:t>
-      </w:r>
-      <w:proofErr w:type="spellEnd"/>
-      <w:r>
-        <w:rPr>
-          <w:rFonts w:ascii="Times New Roman" w:eastAsia="宋体" w:hAnsi="Times New Roman" w:cs="Times New Roman" w:hint="eastAsia"/>
-        </w:rPr>
-        <w:t>=</w:t>
-      </w:r>
-      <w:proofErr w:type="gramStart"/>
-      <w:r>
-        <w:rPr>
-          <w:rFonts w:ascii="Times New Roman" w:eastAsia="宋体" w:hAnsi="Times New Roman" w:cs="Times New Roman" w:hint="eastAsia"/>
-        </w:rPr>
-        <w:t>Chance,ID</w:t>
-      </w:r>
-      <w:proofErr w:type="gramEnd"/>
-      <w:r>
-        <w:rPr>
-          <w:rFonts w:ascii="Times New Roman" w:eastAsia="宋体" w:hAnsi="Times New Roman" w:cs="Times New Roman" w:hint="eastAsia"/>
-        </w:rPr>
-        <w:t>1,</w:t>
-      </w:r>
-      <w:r>
-        <w:rPr>
-          <w:rFonts w:ascii="Times New Roman" w:eastAsia="宋体" w:hAnsi="Times New Roman" w:cs="Times New Roman" w:hint="eastAsia"/>
-        </w:rPr>
-        <w:t xml:space="preserve"> </w:t>
-      </w:r>
-      <w:r>
-        <w:rPr>
-          <w:rFonts w:ascii="Times New Roman" w:eastAsia="宋体" w:hAnsi="Times New Roman" w:cs="Times New Roman" w:hint="eastAsia"/>
-        </w:rPr>
-        <w:t>ID2</w:t>
-      </w:r>
-      <w:r>
-        <w:rPr>
-          <w:rFonts w:ascii="Times New Roman" w:eastAsia="宋体" w:hAnsi="Times New Roman" w:cs="Times New Roman"/>
-        </w:rPr>
-        <w:t>…</w:t>
-      </w:r>
-      <w:r>
-        <w:rPr>
-          <w:rFonts w:ascii="Times New Roman" w:eastAsia="宋体" w:hAnsi="Times New Roman" w:cs="Times New Roman" w:hint="eastAsia"/>
-        </w:rPr>
-        <w:t>IDN ; N</w:t>
-      </w:r>
-      <w:r>
-        <w:rPr>
-          <w:rFonts w:ascii="Times New Roman" w:eastAsia="宋体" w:hAnsi="Times New Roman" w:cs="Times New Roman" w:hint="eastAsia"/>
-        </w:rPr>
-        <w:t>为从</w:t>
-      </w:r>
-      <w:r>
-        <w:rPr>
-          <w:rFonts w:ascii="Times New Roman" w:eastAsia="宋体" w:hAnsi="Times New Roman" w:cs="Times New Roman" w:hint="eastAsia"/>
-        </w:rPr>
-        <w:t>0</w:t>
-      </w:r>
-      <w:r>
-        <w:rPr>
-          <w:rFonts w:ascii="Times New Roman" w:eastAsia="宋体" w:hAnsi="Times New Roman" w:cs="Times New Roman" w:hint="eastAsia"/>
-        </w:rPr>
-        <w:t>开始的索引，</w:t>
-      </w:r>
-      <w:r>
-        <w:rPr>
-          <w:rFonts w:ascii="Times New Roman" w:eastAsia="宋体" w:hAnsi="Times New Roman" w:cs="Times New Roman" w:hint="eastAsia"/>
-        </w:rPr>
-        <w:t>ID</w:t>
-      </w:r>
-      <w:r>
-        <w:rPr>
-          <w:rFonts w:ascii="Times New Roman" w:eastAsia="宋体" w:hAnsi="Times New Roman" w:cs="Times New Roman" w:hint="eastAsia"/>
-        </w:rPr>
-        <w:t>为地形对象的</w:t>
-      </w:r>
-      <w:r>
-        <w:rPr>
-          <w:rFonts w:ascii="Times New Roman" w:eastAsia="宋体" w:hAnsi="Times New Roman" w:cs="Times New Roman" w:hint="eastAsia"/>
-        </w:rPr>
-        <w:t>ID</w:t>
-      </w:r>
-    </w:p>
-    <w:bookmarkEnd w:id="1"/>
-    <w:p>
-      <w:pPr>
-        <w:ind w:firstLineChars="200" w:firstLine="440"/>
-        <w:rPr>
-          <w:rFonts w:ascii="Times New Roman" w:eastAsia="宋体" w:hAnsi="Times New Roman" w:cs="Times New Roman"/>
-        </w:rPr>
-      </w:pPr>
-      <w:proofErr w:type="spellStart"/>
-      <w:r>
-        <w:rPr>
-          <w:rFonts w:ascii="Times New Roman" w:eastAsia="宋体" w:hAnsi="Times New Roman" w:cs="Times New Roman" w:hint="eastAsia"/>
-        </w:rPr>
-        <w:t>Smudge</w:t>
-      </w:r>
-      <w:r>
-        <w:rPr>
-          <w:rFonts w:ascii="Times New Roman" w:eastAsia="宋体" w:hAnsi="Times New Roman" w:cs="Times New Roman" w:hint="eastAsia"/>
-        </w:rPr>
-        <w:t>N</w:t>
-      </w:r>
-      <w:proofErr w:type="spellEnd"/>
-      <w:r>
-        <w:rPr>
-          <w:rFonts w:ascii="Times New Roman" w:eastAsia="宋体" w:hAnsi="Times New Roman" w:cs="Times New Roman" w:hint="eastAsia"/>
-        </w:rPr>
-        <w:t>=</w:t>
-      </w:r>
-      <w:proofErr w:type="gramStart"/>
-      <w:r>
-        <w:rPr>
-          <w:rFonts w:ascii="Times New Roman" w:eastAsia="宋体" w:hAnsi="Times New Roman" w:cs="Times New Roman" w:hint="eastAsia"/>
-        </w:rPr>
-        <w:t>Chance,ID</w:t>
-      </w:r>
-      <w:proofErr w:type="gramEnd"/>
-      <w:r>
-        <w:rPr>
-          <w:rFonts w:ascii="Times New Roman" w:eastAsia="宋体" w:hAnsi="Times New Roman" w:cs="Times New Roman" w:hint="eastAsia"/>
-        </w:rPr>
-        <w:t>1,</w:t>
+        <w:t>Chance,ID1,</w:t>
       </w:r>
       <w:r>
         <w:rPr>
@@ -15075,7 +14645,7 @@
         <v:path o:extrusionok="f" gradientshapeok="t" o:connecttype="rect"/>
         <o:lock v:ext="edit" aspectratio="t"/>
       </v:shapetype>
-      <v:shape id="_x0000_i1030" type="#_x0000_t75" style="width:11.4pt;height:11.4pt" o:bullet="t">
+      <v:shape id="_x0000_i1032" type="#_x0000_t75" style="width:11.4pt;height:11.4pt" o:bullet="t">
         <v:imagedata r:id="rId1" o:title="mso9A9A"/>
       </v:shape>
     </w:pict>

--- a/Supplementary/文档/FA2SP HDM Edition说明文档.docx
+++ b/Supplementary/文档/FA2SP HDM Edition说明文档.docx
@@ -359,7 +359,7 @@
       <w:pPr>
         <w:ind w:firstLineChars="200" w:firstLine="440"/>
         <w:rPr>
-          <w:rFonts w:ascii="Times New Roman" w:eastAsia="宋体" w:hAnsi="Times New Roman" w:cs="Times New Roman" w:hint="eastAsia"/>
+          <w:rFonts w:ascii="Times New Roman" w:eastAsia="宋体" w:hAnsi="Times New Roman" w:cs="Times New Roman"/>
         </w:rPr>
       </w:pPr>
       <w:r>
@@ -379,6 +379,64 @@
           <w:rFonts w:ascii="Times New Roman" w:eastAsia="宋体" w:hAnsi="Times New Roman" w:cs="Times New Roman" w:hint="eastAsia"/>
         </w:rPr>
         <w:t>bug</w:t>
+      </w:r>
+    </w:p>
+    <w:p>
+      <w:pPr>
+        <w:ind w:firstLineChars="200" w:firstLine="440"/>
+        <w:rPr>
+          <w:rFonts w:ascii="Times New Roman" w:eastAsia="宋体" w:hAnsi="Times New Roman" w:cs="Times New Roman" w:hint="eastAsia"/>
+        </w:rPr>
+      </w:pPr>
+      <w:r>
+        <w:rPr>
+          <w:rFonts w:ascii="Times New Roman" w:eastAsia="宋体" w:hAnsi="Times New Roman" w:cs="Times New Roman" w:hint="eastAsia"/>
+        </w:rPr>
+        <w:t>(5)</w:t>
+      </w:r>
+      <w:r>
+        <w:rPr>
+          <w:rFonts w:ascii="Times New Roman" w:eastAsia="宋体" w:hAnsi="Times New Roman" w:cs="Times New Roman" w:hint="eastAsia"/>
+        </w:rPr>
+        <w:t>修复原版</w:t>
+      </w:r>
+      <w:r>
+        <w:rPr>
+          <w:rFonts w:ascii="Times New Roman" w:eastAsia="宋体" w:hAnsi="Times New Roman" w:cs="Times New Roman" w:hint="eastAsia"/>
+        </w:rPr>
+        <w:t>FA2SP</w:t>
+      </w:r>
+      <w:r>
+        <w:rPr>
+          <w:rFonts w:ascii="Times New Roman" w:eastAsia="宋体" w:hAnsi="Times New Roman" w:cs="Times New Roman" w:hint="eastAsia"/>
+        </w:rPr>
+        <w:t>光照沙盒中的数个</w:t>
+      </w:r>
+      <w:r>
+        <w:rPr>
+          <w:rFonts w:ascii="Times New Roman" w:eastAsia="宋体" w:hAnsi="Times New Roman" w:cs="Times New Roman" w:hint="eastAsia"/>
+        </w:rPr>
+        <w:t>bug</w:t>
+      </w:r>
+      <w:r>
+        <w:rPr>
+          <w:rFonts w:ascii="Times New Roman" w:eastAsia="宋体" w:hAnsi="Times New Roman" w:cs="Times New Roman" w:hint="eastAsia"/>
+        </w:rPr>
+        <w:t>，删除</w:t>
+      </w:r>
+      <w:proofErr w:type="spellStart"/>
+      <w:r>
+        <w:rPr>
+          <w:rFonts w:ascii="Times New Roman" w:eastAsia="宋体" w:hAnsi="Times New Roman" w:cs="Times New Roman" w:hint="eastAsia"/>
+        </w:rPr>
+        <w:t>LightingPreview</w:t>
+      </w:r>
+      <w:proofErr w:type="spellEnd"/>
+      <w:r>
+        <w:rPr>
+          <w:rFonts w:ascii="Times New Roman" w:eastAsia="宋体" w:hAnsi="Times New Roman" w:cs="Times New Roman" w:hint="eastAsia"/>
+        </w:rPr>
+        <w:t>，因为现在可以完全正常工作</w:t>
       </w:r>
     </w:p>
     <w:p>
@@ -713,9 +771,6 @@
         <w:instrText>HYPERLINK "https://github.com/secsome/FA2sp/pull/45"</w:instrText>
       </w:r>
       <w:r>
-        <w:rPr>
-          <w:rFonts w:hint="eastAsia"/>
-        </w:rPr>
         <w:fldChar w:fldCharType="separate"/>
       </w:r>
       <w:r>
@@ -784,6 +839,7 @@
         <w:rPr>
           <w:rFonts w:ascii="Times New Roman" w:eastAsia="宋体" w:hAnsi="Times New Roman" w:cs="Times New Roman" w:hint="eastAsia"/>
         </w:rPr>
+        <w:lastRenderedPageBreak/>
         <w:t>(10)</w:t>
       </w:r>
       <w:r>
@@ -834,7 +890,6 @@
           <w:sz w:val="28"/>
           <w:szCs w:val="32"/>
         </w:rPr>
-        <w:lastRenderedPageBreak/>
         <w:t>1.0.2 (2025.</w:t>
       </w:r>
       <w:r>
@@ -1817,6 +1872,7 @@
           <w:sz w:val="28"/>
           <w:szCs w:val="32"/>
         </w:rPr>
+        <w:lastRenderedPageBreak/>
         <w:t>新增功能</w:t>
       </w:r>
     </w:p>
@@ -1831,509 +1887,509 @@
         <w:rPr>
           <w:rFonts w:ascii="Times New Roman" w:eastAsia="宋体" w:hAnsi="Times New Roman" w:cs="Times New Roman" w:hint="eastAsia"/>
         </w:rPr>
+        <w:t>随机摆放对象：支持步兵、车辆、飞行器、建筑、污染、覆盖图的随机摆放，预设存储在</w:t>
+      </w:r>
+      <w:r>
+        <w:rPr>
+          <w:rFonts w:ascii="Times New Roman" w:eastAsia="宋体" w:hAnsi="Times New Roman" w:cs="Times New Roman" w:hint="eastAsia"/>
+        </w:rPr>
+        <w:t>FAData.ini</w:t>
+      </w:r>
+      <w:r>
+        <w:rPr>
+          <w:rFonts w:ascii="Times New Roman" w:eastAsia="宋体" w:hAnsi="Times New Roman" w:cs="Times New Roman" w:hint="eastAsia"/>
+        </w:rPr>
+        <w:t>中</w:t>
+      </w:r>
+    </w:p>
+    <w:p>
+      <w:pPr>
+        <w:ind w:firstLineChars="200" w:firstLine="440"/>
+        <w:rPr>
+          <w:rFonts w:ascii="Times New Roman" w:eastAsia="宋体" w:hAnsi="Times New Roman" w:cs="Times New Roman"/>
+        </w:rPr>
+      </w:pPr>
+      <w:r>
+        <w:rPr>
+          <w:rFonts w:ascii="Times New Roman" w:eastAsia="宋体" w:hAnsi="Times New Roman" w:cs="Times New Roman" w:hint="eastAsia"/>
+        </w:rPr>
+        <w:t>基地节点顺序显示与调整：在基地节点上方会显示它的建造顺序，同时在物品浏览器中提供了上移节点与下移节点功能</w:t>
+      </w:r>
+    </w:p>
+    <w:p>
+      <w:pPr>
+        <w:ind w:firstLineChars="200" w:firstLine="440"/>
+        <w:rPr>
+          <w:rFonts w:ascii="Times New Roman" w:eastAsia="宋体" w:hAnsi="Times New Roman" w:cs="Times New Roman"/>
+        </w:rPr>
+      </w:pPr>
+      <w:r>
+        <w:rPr>
+          <w:rFonts w:ascii="Times New Roman" w:eastAsia="宋体" w:hAnsi="Times New Roman" w:cs="Times New Roman" w:hint="eastAsia"/>
+        </w:rPr>
+        <w:t>属性查看：位于物品浏览器中，可以实时显示鼠标所指对象的各类属性</w:t>
+      </w:r>
+      <w:r>
+        <w:rPr>
+          <w:rFonts w:ascii="Times New Roman" w:eastAsia="宋体" w:hAnsi="Times New Roman" w:cs="Times New Roman" w:hint="eastAsia"/>
+        </w:rPr>
+        <w:t>，如单位属性、路径点关联的触发或小队、武器射程、地表类型等</w:t>
+      </w:r>
+    </w:p>
+    <w:p>
+      <w:pPr>
+        <w:ind w:firstLineChars="200" w:firstLine="440"/>
+        <w:rPr>
+          <w:rFonts w:ascii="Times New Roman" w:eastAsia="宋体" w:hAnsi="Times New Roman" w:cs="Times New Roman"/>
+        </w:rPr>
+      </w:pPr>
+      <w:r>
+        <w:rPr>
+          <w:rFonts w:ascii="Times New Roman" w:eastAsia="宋体" w:hAnsi="Times New Roman" w:cs="Times New Roman" w:hint="eastAsia"/>
+        </w:rPr>
+        <w:t>绘制连接地形：位于物品浏览器中，可以以地形块为单位，根据鼠标相对位置，自动绘制如悬崖、海岸、小路等连接地形。相较于</w:t>
+      </w:r>
+      <w:r>
+        <w:rPr>
+          <w:rFonts w:ascii="Times New Roman" w:eastAsia="宋体" w:hAnsi="Times New Roman" w:cs="Times New Roman" w:hint="eastAsia"/>
+        </w:rPr>
+        <w:t>WAE</w:t>
+      </w:r>
+      <w:r>
+        <w:rPr>
+          <w:rFonts w:ascii="Times New Roman" w:eastAsia="宋体" w:hAnsi="Times New Roman" w:cs="Times New Roman" w:hint="eastAsia"/>
+        </w:rPr>
+        <w:t>的同类功能，提供了更加精细的控制权</w:t>
+      </w:r>
+    </w:p>
+    <w:p>
+      <w:pPr>
+        <w:ind w:firstLineChars="200" w:firstLine="440"/>
+        <w:rPr>
+          <w:rFonts w:ascii="Times New Roman" w:eastAsia="宋体" w:hAnsi="Times New Roman" w:cs="Times New Roman"/>
+        </w:rPr>
+      </w:pPr>
+      <w:r>
+        <w:rPr>
+          <w:rFonts w:ascii="Times New Roman" w:eastAsia="宋体" w:hAnsi="Times New Roman" w:cs="Times New Roman" w:hint="eastAsia"/>
+        </w:rPr>
+        <w:t>重载地图：支持快捷重新打开当前地图，快捷键为</w:t>
+      </w:r>
+      <w:proofErr w:type="spellStart"/>
+      <w:r>
+        <w:rPr>
+          <w:rFonts w:ascii="Times New Roman" w:eastAsia="宋体" w:hAnsi="Times New Roman" w:cs="Times New Roman" w:hint="eastAsia"/>
+        </w:rPr>
+        <w:t>Ctrl+Shift+O</w:t>
+      </w:r>
+      <w:proofErr w:type="spellEnd"/>
+    </w:p>
+    <w:p>
+      <w:pPr>
+        <w:ind w:firstLineChars="200" w:firstLine="440"/>
+        <w:rPr>
+          <w:rFonts w:ascii="Times New Roman" w:eastAsia="宋体" w:hAnsi="Times New Roman" w:cs="Times New Roman"/>
+        </w:rPr>
+      </w:pPr>
+      <w:r>
+        <w:rPr>
+          <w:rFonts w:ascii="Times New Roman" w:eastAsia="宋体" w:hAnsi="Times New Roman" w:cs="Times New Roman" w:hint="eastAsia"/>
+        </w:rPr>
+        <w:t>重新加载游戏目录：当检测到打开的地图文件位于另一个尤复游戏文件夹下时，会提示是否重新加载对应目录的游戏资源</w:t>
+      </w:r>
+    </w:p>
+    <w:p>
+      <w:pPr>
+        <w:ind w:firstLineChars="200" w:firstLine="440"/>
+        <w:rPr>
+          <w:rFonts w:ascii="Times New Roman" w:eastAsia="宋体" w:hAnsi="Times New Roman" w:cs="Times New Roman"/>
+        </w:rPr>
+      </w:pPr>
+      <w:r>
+        <w:rPr>
+          <w:rFonts w:ascii="Times New Roman" w:eastAsia="宋体" w:hAnsi="Times New Roman" w:cs="Times New Roman" w:hint="eastAsia"/>
+        </w:rPr>
+        <w:t>CSF</w:t>
+      </w:r>
+      <w:r>
+        <w:rPr>
+          <w:rFonts w:ascii="Times New Roman" w:eastAsia="宋体" w:hAnsi="Times New Roman" w:cs="Times New Roman" w:hint="eastAsia"/>
+        </w:rPr>
+        <w:t>浏览器：可以浏览、搜索当前加载的全部</w:t>
+      </w:r>
+      <w:r>
+        <w:rPr>
+          <w:rFonts w:ascii="Times New Roman" w:eastAsia="宋体" w:hAnsi="Times New Roman" w:cs="Times New Roman" w:hint="eastAsia"/>
+        </w:rPr>
+        <w:t>CSF</w:t>
+      </w:r>
+      <w:r>
+        <w:rPr>
+          <w:rFonts w:ascii="Times New Roman" w:eastAsia="宋体" w:hAnsi="Times New Roman" w:cs="Times New Roman" w:hint="eastAsia"/>
+        </w:rPr>
+        <w:t>文本，也可以立即重新加载</w:t>
+      </w:r>
+      <w:r>
+        <w:rPr>
+          <w:rFonts w:ascii="Times New Roman" w:eastAsia="宋体" w:hAnsi="Times New Roman" w:cs="Times New Roman" w:hint="eastAsia"/>
+        </w:rPr>
+        <w:t>CSF</w:t>
+      </w:r>
+      <w:r>
+        <w:rPr>
+          <w:rFonts w:ascii="Times New Roman" w:eastAsia="宋体" w:hAnsi="Times New Roman" w:cs="Times New Roman" w:hint="eastAsia"/>
+        </w:rPr>
+        <w:t>文件，还可以快捷为触发事件的对应参数选择文本标签</w:t>
+      </w:r>
+    </w:p>
+    <w:p>
+      <w:pPr>
+        <w:ind w:firstLineChars="200" w:firstLine="440"/>
+        <w:rPr>
+          <w:rFonts w:ascii="Times New Roman" w:eastAsia="宋体" w:hAnsi="Times New Roman" w:cs="Times New Roman"/>
+        </w:rPr>
+      </w:pPr>
+      <w:r>
+        <w:rPr>
+          <w:rFonts w:ascii="Times New Roman" w:eastAsia="宋体" w:hAnsi="Times New Roman" w:cs="Times New Roman" w:hint="eastAsia"/>
+        </w:rPr>
+        <w:t>LLF</w:t>
+      </w:r>
+      <w:r>
+        <w:rPr>
+          <w:rFonts w:ascii="Times New Roman" w:eastAsia="宋体" w:hAnsi="Times New Roman" w:cs="Times New Roman" w:hint="eastAsia"/>
+        </w:rPr>
+        <w:t>与</w:t>
+      </w:r>
+      <w:r>
+        <w:rPr>
+          <w:rFonts w:ascii="Times New Roman" w:eastAsia="宋体" w:hAnsi="Times New Roman" w:cs="Times New Roman" w:hint="eastAsia"/>
+        </w:rPr>
+        <w:t>ECS</w:t>
+      </w:r>
+      <w:r>
+        <w:rPr>
+          <w:rFonts w:ascii="Times New Roman" w:eastAsia="宋体" w:hAnsi="Times New Roman" w:cs="Times New Roman" w:hint="eastAsia"/>
+        </w:rPr>
+        <w:t>格式：支持</w:t>
+      </w:r>
+      <w:r>
+        <w:rPr>
+          <w:rFonts w:ascii="Times New Roman" w:eastAsia="宋体" w:hAnsi="Times New Roman" w:cs="Times New Roman" w:hint="eastAsia"/>
+        </w:rPr>
+        <w:t>LLF</w:t>
+      </w:r>
+      <w:r>
+        <w:rPr>
+          <w:rFonts w:ascii="Times New Roman" w:eastAsia="宋体" w:hAnsi="Times New Roman" w:cs="Times New Roman" w:hint="eastAsia"/>
+        </w:rPr>
+        <w:t>与</w:t>
+      </w:r>
+      <w:r>
+        <w:rPr>
+          <w:rFonts w:ascii="Times New Roman" w:eastAsia="宋体" w:hAnsi="Times New Roman" w:cs="Times New Roman" w:hint="eastAsia"/>
+        </w:rPr>
+        <w:t>ECS</w:t>
+      </w:r>
+      <w:r>
+        <w:rPr>
+          <w:rFonts w:ascii="Times New Roman" w:eastAsia="宋体" w:hAnsi="Times New Roman" w:cs="Times New Roman" w:hint="eastAsia"/>
+        </w:rPr>
+        <w:t>格式的</w:t>
+      </w:r>
+      <w:r>
+        <w:rPr>
+          <w:rFonts w:ascii="Times New Roman" w:eastAsia="宋体" w:hAnsi="Times New Roman" w:cs="Times New Roman" w:hint="eastAsia"/>
+        </w:rPr>
+        <w:t>字符串表</w:t>
+      </w:r>
+      <w:r>
+        <w:rPr>
+          <w:rFonts w:ascii="Times New Roman" w:eastAsia="宋体" w:hAnsi="Times New Roman" w:cs="Times New Roman" w:hint="eastAsia"/>
+        </w:rPr>
+        <w:t>（</w:t>
+      </w:r>
+      <w:proofErr w:type="spellStart"/>
+      <w:r>
+        <w:rPr>
+          <w:rFonts w:ascii="Times New Roman" w:eastAsia="宋体" w:hAnsi="Times New Roman" w:cs="Times New Roman" w:hint="eastAsia"/>
+        </w:rPr>
+        <w:t>Stringtable</w:t>
+      </w:r>
+      <w:proofErr w:type="spellEnd"/>
+      <w:r>
+        <w:rPr>
+          <w:rFonts w:ascii="Times New Roman" w:eastAsia="宋体" w:hAnsi="Times New Roman" w:cs="Times New Roman" w:hint="eastAsia"/>
+        </w:rPr>
+        <w:t>）文件读取</w:t>
+      </w:r>
+    </w:p>
+    <w:p>
+      <w:pPr>
+        <w:ind w:firstLineChars="200" w:firstLine="440"/>
+        <w:rPr>
+          <w:rFonts w:ascii="Times New Roman" w:eastAsia="宋体" w:hAnsi="Times New Roman" w:cs="Times New Roman"/>
+        </w:rPr>
+      </w:pPr>
+      <w:r>
+        <w:rPr>
+          <w:rFonts w:ascii="Times New Roman" w:eastAsia="宋体" w:hAnsi="Times New Roman" w:cs="Times New Roman" w:hint="eastAsia"/>
+        </w:rPr>
+        <w:t>下拉菜单内搜索：触发、作战小队、特遣部队、动作脚本、</w:t>
+      </w:r>
+      <w:r>
+        <w:rPr>
+          <w:rFonts w:ascii="Times New Roman" w:eastAsia="宋体" w:hAnsi="Times New Roman" w:cs="Times New Roman" w:hint="eastAsia"/>
+        </w:rPr>
+        <w:t>AI</w:t>
+      </w:r>
+      <w:r>
+        <w:rPr>
+          <w:rFonts w:ascii="Times New Roman" w:eastAsia="宋体" w:hAnsi="Times New Roman" w:cs="Times New Roman" w:hint="eastAsia"/>
+        </w:rPr>
+        <w:t>编辑器的下拉菜单均支持直接输入文本，搜索对应标签</w:t>
+      </w:r>
+      <w:r>
+        <w:rPr>
+          <w:rFonts w:ascii="Times New Roman" w:eastAsia="宋体" w:hAnsi="Times New Roman" w:cs="Times New Roman" w:hint="eastAsia"/>
+        </w:rPr>
+        <w:t>支持使用通配符</w:t>
+      </w:r>
+      <w:r>
+        <w:rPr>
+          <w:rFonts w:ascii="Times New Roman" w:eastAsia="宋体" w:hAnsi="Times New Roman" w:cs="Times New Roman" w:hint="eastAsia"/>
+        </w:rPr>
+        <w:t>*</w:t>
+      </w:r>
+      <w:r>
+        <w:rPr>
+          <w:rFonts w:ascii="Times New Roman" w:eastAsia="宋体" w:hAnsi="Times New Roman" w:cs="Times New Roman" w:hint="eastAsia"/>
+        </w:rPr>
+        <w:t>与</w:t>
+      </w:r>
+      <w:r>
+        <w:rPr>
+          <w:rFonts w:ascii="Times New Roman" w:eastAsia="宋体" w:hAnsi="Times New Roman" w:cs="Times New Roman" w:hint="eastAsia"/>
+        </w:rPr>
+        <w:t>|</w:t>
+      </w:r>
+    </w:p>
+    <w:p>
+      <w:pPr>
+        <w:ind w:firstLineChars="200" w:firstLine="440"/>
+        <w:rPr>
+          <w:rFonts w:ascii="Times New Roman" w:eastAsia="宋体" w:hAnsi="Times New Roman" w:cs="Times New Roman"/>
+        </w:rPr>
+      </w:pPr>
+      <w:r>
+        <w:rPr>
+          <w:rFonts w:ascii="Times New Roman" w:eastAsia="宋体" w:hAnsi="Times New Roman" w:cs="Times New Roman" w:hint="eastAsia"/>
+        </w:rPr>
+        <w:t>查找引用：触发、作战小队、特遣部队、动作脚本编辑器新增“查找引用”按键，可以查找引用了当前对象的对象</w:t>
+      </w:r>
+    </w:p>
+    <w:p>
+      <w:pPr>
+        <w:ind w:firstLineChars="200" w:firstLine="440"/>
+        <w:rPr>
+          <w:rFonts w:ascii="Times New Roman" w:eastAsia="宋体" w:hAnsi="Times New Roman" w:cs="Times New Roman"/>
+        </w:rPr>
+      </w:pPr>
+      <w:r>
+        <w:rPr>
+          <w:rFonts w:ascii="Times New Roman" w:eastAsia="宋体" w:hAnsi="Times New Roman" w:cs="Times New Roman" w:hint="eastAsia"/>
+        </w:rPr>
+        <w:t>自动计算</w:t>
+      </w:r>
+      <w:r>
+        <w:rPr>
+          <w:rFonts w:ascii="Times New Roman" w:eastAsia="宋体" w:hAnsi="Times New Roman" w:cs="Times New Roman" w:hint="eastAsia"/>
+        </w:rPr>
+        <w:t>LAT</w:t>
+      </w:r>
+      <w:r>
+        <w:rPr>
+          <w:rFonts w:ascii="Times New Roman" w:eastAsia="宋体" w:hAnsi="Times New Roman" w:cs="Times New Roman" w:hint="eastAsia"/>
+        </w:rPr>
+        <w:t>：位于</w:t>
+      </w:r>
+      <w:r>
+        <w:rPr>
+          <w:rFonts w:ascii="Times New Roman" w:eastAsia="宋体" w:hAnsi="Times New Roman" w:cs="Times New Roman" w:hint="eastAsia"/>
+        </w:rPr>
+        <w:t>菜单栏</w:t>
+      </w:r>
+      <w:r>
+        <w:rPr>
+          <w:rFonts w:ascii="Times New Roman" w:eastAsia="宋体" w:hAnsi="Times New Roman" w:cs="Times New Roman" w:hint="eastAsia"/>
+        </w:rPr>
+        <w:t>-</w:t>
+      </w:r>
+      <w:r>
+        <w:rPr>
+          <w:rFonts w:ascii="Times New Roman" w:eastAsia="宋体" w:hAnsi="Times New Roman" w:cs="Times New Roman" w:hint="eastAsia"/>
+        </w:rPr>
+        <w:t>地图工具中，会按照游戏引擎逻辑重绘全图的</w:t>
+      </w:r>
+      <w:r>
+        <w:rPr>
+          <w:rFonts w:ascii="Times New Roman" w:eastAsia="宋体" w:hAnsi="Times New Roman" w:cs="Times New Roman" w:hint="eastAsia"/>
+        </w:rPr>
+        <w:t>LAT</w:t>
+      </w:r>
+    </w:p>
+    <w:p>
+      <w:pPr>
+        <w:ind w:firstLineChars="200" w:firstLine="440"/>
+        <w:rPr>
+          <w:rFonts w:ascii="Times New Roman" w:eastAsia="宋体" w:hAnsi="Times New Roman" w:cs="Times New Roman"/>
+        </w:rPr>
+      </w:pPr>
+      <w:r>
+        <w:rPr>
+          <w:rFonts w:ascii="Times New Roman" w:eastAsia="宋体" w:hAnsi="Times New Roman" w:cs="Times New Roman" w:hint="eastAsia"/>
+        </w:rPr>
+        <w:t>重绘水面：位于</w:t>
+      </w:r>
+      <w:r>
+        <w:rPr>
+          <w:rFonts w:ascii="Times New Roman" w:eastAsia="宋体" w:hAnsi="Times New Roman" w:cs="Times New Roman" w:hint="eastAsia"/>
+        </w:rPr>
+        <w:t>菜单栏</w:t>
+      </w:r>
+      <w:r>
+        <w:rPr>
+          <w:rFonts w:ascii="Times New Roman" w:eastAsia="宋体" w:hAnsi="Times New Roman" w:cs="Times New Roman" w:hint="eastAsia"/>
+        </w:rPr>
+        <w:t>-</w:t>
+      </w:r>
+      <w:r>
+        <w:rPr>
+          <w:rFonts w:ascii="Times New Roman" w:eastAsia="宋体" w:hAnsi="Times New Roman" w:cs="Times New Roman" w:hint="eastAsia"/>
+        </w:rPr>
+        <w:t>地图工具中，会重新生成全图水面，消除不完整的水面</w:t>
+      </w:r>
+    </w:p>
+    <w:p>
+      <w:pPr>
+        <w:ind w:firstLineChars="200" w:firstLine="440"/>
+        <w:rPr>
+          <w:rFonts w:ascii="Times New Roman" w:eastAsia="宋体" w:hAnsi="Times New Roman" w:cs="Times New Roman"/>
+        </w:rPr>
+      </w:pPr>
+      <w:r>
+        <w:rPr>
+          <w:rFonts w:ascii="Times New Roman" w:eastAsia="宋体" w:hAnsi="Times New Roman" w:cs="Times New Roman" w:hint="eastAsia"/>
+        </w:rPr>
+        <w:t>军衔显示：可以显示地图上单位的经验等级</w:t>
+      </w:r>
+    </w:p>
+    <w:p>
+      <w:pPr>
+        <w:ind w:firstLineChars="200" w:firstLine="440"/>
+        <w:rPr>
+          <w:rFonts w:ascii="Times New Roman" w:eastAsia="宋体" w:hAnsi="Times New Roman" w:cs="Times New Roman"/>
+        </w:rPr>
+      </w:pPr>
+      <w:r>
+        <w:rPr>
+          <w:rFonts w:ascii="Times New Roman" w:eastAsia="宋体" w:hAnsi="Times New Roman" w:cs="Times New Roman" w:hint="eastAsia"/>
+        </w:rPr>
+        <w:t>不可通行单元显示：位于菜单栏</w:t>
+      </w:r>
+      <w:r>
+        <w:rPr>
+          <w:rFonts w:ascii="Times New Roman" w:eastAsia="宋体" w:hAnsi="Times New Roman" w:cs="Times New Roman" w:hint="eastAsia"/>
+        </w:rPr>
+        <w:t>-</w:t>
+      </w:r>
+      <w:r>
+        <w:rPr>
+          <w:rFonts w:ascii="Times New Roman" w:eastAsia="宋体" w:hAnsi="Times New Roman" w:cs="Times New Roman" w:hint="eastAsia"/>
+        </w:rPr>
+        <w:t>图层中，可以显示所有单位都无法到达的单元格</w:t>
+      </w:r>
+    </w:p>
+    <w:p>
+      <w:pPr>
+        <w:ind w:firstLineChars="200" w:firstLine="440"/>
+        <w:rPr>
+          <w:rFonts w:ascii="Times New Roman" w:eastAsia="宋体" w:hAnsi="Times New Roman" w:cs="Times New Roman"/>
+        </w:rPr>
+      </w:pPr>
+      <w:r>
+        <w:rPr>
+          <w:rFonts w:ascii="Times New Roman" w:eastAsia="宋体" w:hAnsi="Times New Roman" w:cs="Times New Roman" w:hint="eastAsia"/>
+        </w:rPr>
+        <w:t>建筑、步兵、车辆、飞行器、基地节点、单元标记筛选：位于菜单栏</w:t>
+      </w:r>
+      <w:r>
+        <w:rPr>
+          <w:rFonts w:ascii="Times New Roman" w:eastAsia="宋体" w:hAnsi="Times New Roman" w:cs="Times New Roman" w:hint="eastAsia"/>
+        </w:rPr>
+        <w:t>-</w:t>
+      </w:r>
+      <w:r>
+        <w:rPr>
+          <w:rFonts w:ascii="Times New Roman" w:eastAsia="宋体" w:hAnsi="Times New Roman" w:cs="Times New Roman" w:hint="eastAsia"/>
+        </w:rPr>
+        <w:t>图层中，可以设置多种条件，仅显示符合条件的对象</w:t>
+      </w:r>
+    </w:p>
+    <w:p>
+      <w:pPr>
+        <w:ind w:firstLineChars="200" w:firstLine="440"/>
+        <w:rPr>
+          <w:rFonts w:ascii="Times New Roman" w:eastAsia="宋体" w:hAnsi="Times New Roman" w:cs="Times New Roman"/>
+        </w:rPr>
+      </w:pPr>
+      <w:r>
+        <w:rPr>
+          <w:rFonts w:ascii="Times New Roman" w:eastAsia="宋体" w:hAnsi="Times New Roman" w:cs="Times New Roman" w:hint="eastAsia"/>
+        </w:rPr>
+        <w:t>标签列表：位于地形浏览器的菜单栏中，支持查阅触发与关联对象</w:t>
+      </w:r>
+    </w:p>
+    <w:p>
+      <w:pPr>
+        <w:ind w:firstLineChars="200" w:firstLine="440"/>
+        <w:rPr>
+          <w:rFonts w:ascii="Times New Roman" w:eastAsia="宋体" w:hAnsi="Times New Roman" w:cs="Times New Roman"/>
+        </w:rPr>
+      </w:pPr>
+      <w:r>
+        <w:rPr>
+          <w:rFonts w:ascii="Times New Roman" w:eastAsia="宋体" w:hAnsi="Times New Roman" w:cs="Times New Roman" w:hint="eastAsia"/>
+        </w:rPr>
+        <w:t>小队列表：位于地形浏览器的菜单栏中</w:t>
+      </w:r>
+    </w:p>
+    <w:p>
+      <w:pPr>
+        <w:ind w:firstLineChars="200" w:firstLine="440"/>
+        <w:rPr>
+          <w:rFonts w:ascii="Times New Roman" w:eastAsia="宋体" w:hAnsi="Times New Roman" w:cs="Times New Roman"/>
+        </w:rPr>
+      </w:pPr>
+      <w:r>
+        <w:rPr>
+          <w:rFonts w:ascii="Times New Roman" w:eastAsia="宋体" w:hAnsi="Times New Roman" w:cs="Times New Roman" w:hint="eastAsia"/>
+        </w:rPr>
+        <w:t>特遣列表：位于地形浏览器的菜单栏中</w:t>
+      </w:r>
+    </w:p>
+    <w:p>
+      <w:pPr>
+        <w:ind w:firstLineChars="200" w:firstLine="440"/>
+        <w:rPr>
+          <w:rFonts w:ascii="Times New Roman" w:eastAsia="宋体" w:hAnsi="Times New Roman" w:cs="Times New Roman"/>
+        </w:rPr>
+      </w:pPr>
+      <w:r>
+        <w:rPr>
+          <w:rFonts w:ascii="Times New Roman" w:eastAsia="宋体" w:hAnsi="Times New Roman" w:cs="Times New Roman" w:hint="eastAsia"/>
+        </w:rPr>
         <w:lastRenderedPageBreak/>
-        <w:t>随机摆放对象：支持步兵、车辆、飞行器、建筑、污染、覆盖图的随机摆放，预设存储在</w:t>
-      </w:r>
-      <w:r>
-        <w:rPr>
-          <w:rFonts w:ascii="Times New Roman" w:eastAsia="宋体" w:hAnsi="Times New Roman" w:cs="Times New Roman" w:hint="eastAsia"/>
-        </w:rPr>
-        <w:t>FAData.ini</w:t>
-      </w:r>
-      <w:r>
-        <w:rPr>
-          <w:rFonts w:ascii="Times New Roman" w:eastAsia="宋体" w:hAnsi="Times New Roman" w:cs="Times New Roman" w:hint="eastAsia"/>
-        </w:rPr>
-        <w:t>中</w:t>
-      </w:r>
-    </w:p>
-    <w:p>
-      <w:pPr>
-        <w:ind w:firstLineChars="200" w:firstLine="440"/>
-        <w:rPr>
-          <w:rFonts w:ascii="Times New Roman" w:eastAsia="宋体" w:hAnsi="Times New Roman" w:cs="Times New Roman"/>
-        </w:rPr>
-      </w:pPr>
-      <w:r>
-        <w:rPr>
-          <w:rFonts w:ascii="Times New Roman" w:eastAsia="宋体" w:hAnsi="Times New Roman" w:cs="Times New Roman" w:hint="eastAsia"/>
-        </w:rPr>
-        <w:t>基地节点顺序显示与调整：在基地节点上方会显示它的建造顺序，同时在物品浏览器中提供了上移节点与下移节点功能</w:t>
-      </w:r>
-    </w:p>
-    <w:p>
-      <w:pPr>
-        <w:ind w:firstLineChars="200" w:firstLine="440"/>
-        <w:rPr>
-          <w:rFonts w:ascii="Times New Roman" w:eastAsia="宋体" w:hAnsi="Times New Roman" w:cs="Times New Roman"/>
-        </w:rPr>
-      </w:pPr>
-      <w:r>
-        <w:rPr>
-          <w:rFonts w:ascii="Times New Roman" w:eastAsia="宋体" w:hAnsi="Times New Roman" w:cs="Times New Roman" w:hint="eastAsia"/>
-        </w:rPr>
-        <w:t>属性查看：位于物品浏览器中，可以实时显示鼠标所指对象的各类属性</w:t>
-      </w:r>
-      <w:r>
-        <w:rPr>
-          <w:rFonts w:ascii="Times New Roman" w:eastAsia="宋体" w:hAnsi="Times New Roman" w:cs="Times New Roman" w:hint="eastAsia"/>
-        </w:rPr>
-        <w:t>，如单位属性、路径点关联的触发或小队、武器射程、地表类型等</w:t>
-      </w:r>
-    </w:p>
-    <w:p>
-      <w:pPr>
-        <w:ind w:firstLineChars="200" w:firstLine="440"/>
-        <w:rPr>
-          <w:rFonts w:ascii="Times New Roman" w:eastAsia="宋体" w:hAnsi="Times New Roman" w:cs="Times New Roman"/>
-        </w:rPr>
-      </w:pPr>
-      <w:r>
-        <w:rPr>
-          <w:rFonts w:ascii="Times New Roman" w:eastAsia="宋体" w:hAnsi="Times New Roman" w:cs="Times New Roman" w:hint="eastAsia"/>
-        </w:rPr>
-        <w:t>绘制连接地形：位于物品浏览器中，可以以地形块为单位，根据鼠标相对位置，自动绘制如悬崖、海岸、小路等连接地形。相较于</w:t>
-      </w:r>
-      <w:r>
-        <w:rPr>
-          <w:rFonts w:ascii="Times New Roman" w:eastAsia="宋体" w:hAnsi="Times New Roman" w:cs="Times New Roman" w:hint="eastAsia"/>
-        </w:rPr>
-        <w:t>WAE</w:t>
-      </w:r>
-      <w:r>
-        <w:rPr>
-          <w:rFonts w:ascii="Times New Roman" w:eastAsia="宋体" w:hAnsi="Times New Roman" w:cs="Times New Roman" w:hint="eastAsia"/>
-        </w:rPr>
-        <w:t>的同类功能，提供了更加精细的控制权</w:t>
-      </w:r>
-    </w:p>
-    <w:p>
-      <w:pPr>
-        <w:ind w:firstLineChars="200" w:firstLine="440"/>
-        <w:rPr>
-          <w:rFonts w:ascii="Times New Roman" w:eastAsia="宋体" w:hAnsi="Times New Roman" w:cs="Times New Roman"/>
-        </w:rPr>
-      </w:pPr>
-      <w:r>
-        <w:rPr>
-          <w:rFonts w:ascii="Times New Roman" w:eastAsia="宋体" w:hAnsi="Times New Roman" w:cs="Times New Roman" w:hint="eastAsia"/>
-        </w:rPr>
-        <w:t>重载地图：支持快捷重新打开当前地图，快捷键为</w:t>
-      </w:r>
-      <w:proofErr w:type="spellStart"/>
-      <w:r>
-        <w:rPr>
-          <w:rFonts w:ascii="Times New Roman" w:eastAsia="宋体" w:hAnsi="Times New Roman" w:cs="Times New Roman" w:hint="eastAsia"/>
-        </w:rPr>
-        <w:t>Ctrl+Shift+O</w:t>
-      </w:r>
-      <w:proofErr w:type="spellEnd"/>
-    </w:p>
-    <w:p>
-      <w:pPr>
-        <w:ind w:firstLineChars="200" w:firstLine="440"/>
-        <w:rPr>
-          <w:rFonts w:ascii="Times New Roman" w:eastAsia="宋体" w:hAnsi="Times New Roman" w:cs="Times New Roman"/>
-        </w:rPr>
-      </w:pPr>
-      <w:r>
-        <w:rPr>
-          <w:rFonts w:ascii="Times New Roman" w:eastAsia="宋体" w:hAnsi="Times New Roman" w:cs="Times New Roman" w:hint="eastAsia"/>
-        </w:rPr>
-        <w:t>重新加载游戏目录：当检测到打开的地图文件位于另一个尤复游戏文件夹下时，会提示是否重新加载对应目录的游戏资源</w:t>
-      </w:r>
-    </w:p>
-    <w:p>
-      <w:pPr>
-        <w:ind w:firstLineChars="200" w:firstLine="440"/>
-        <w:rPr>
-          <w:rFonts w:ascii="Times New Roman" w:eastAsia="宋体" w:hAnsi="Times New Roman" w:cs="Times New Roman"/>
-        </w:rPr>
-      </w:pPr>
-      <w:r>
-        <w:rPr>
-          <w:rFonts w:ascii="Times New Roman" w:eastAsia="宋体" w:hAnsi="Times New Roman" w:cs="Times New Roman" w:hint="eastAsia"/>
-        </w:rPr>
-        <w:t>CSF</w:t>
-      </w:r>
-      <w:r>
-        <w:rPr>
-          <w:rFonts w:ascii="Times New Roman" w:eastAsia="宋体" w:hAnsi="Times New Roman" w:cs="Times New Roman" w:hint="eastAsia"/>
-        </w:rPr>
-        <w:t>浏览器：可以浏览、搜索当前加载的全部</w:t>
-      </w:r>
-      <w:r>
-        <w:rPr>
-          <w:rFonts w:ascii="Times New Roman" w:eastAsia="宋体" w:hAnsi="Times New Roman" w:cs="Times New Roman" w:hint="eastAsia"/>
-        </w:rPr>
-        <w:t>CSF</w:t>
-      </w:r>
-      <w:r>
-        <w:rPr>
-          <w:rFonts w:ascii="Times New Roman" w:eastAsia="宋体" w:hAnsi="Times New Roman" w:cs="Times New Roman" w:hint="eastAsia"/>
-        </w:rPr>
-        <w:t>文本，也可以立即重新加载</w:t>
-      </w:r>
-      <w:r>
-        <w:rPr>
-          <w:rFonts w:ascii="Times New Roman" w:eastAsia="宋体" w:hAnsi="Times New Roman" w:cs="Times New Roman" w:hint="eastAsia"/>
-        </w:rPr>
-        <w:t>CSF</w:t>
-      </w:r>
-      <w:r>
-        <w:rPr>
-          <w:rFonts w:ascii="Times New Roman" w:eastAsia="宋体" w:hAnsi="Times New Roman" w:cs="Times New Roman" w:hint="eastAsia"/>
-        </w:rPr>
-        <w:t>文件，还可以快捷为触发事件的对应参数选择文本标签</w:t>
-      </w:r>
-    </w:p>
-    <w:p>
-      <w:pPr>
-        <w:ind w:firstLineChars="200" w:firstLine="440"/>
-        <w:rPr>
-          <w:rFonts w:ascii="Times New Roman" w:eastAsia="宋体" w:hAnsi="Times New Roman" w:cs="Times New Roman"/>
-        </w:rPr>
-      </w:pPr>
-      <w:r>
-        <w:rPr>
-          <w:rFonts w:ascii="Times New Roman" w:eastAsia="宋体" w:hAnsi="Times New Roman" w:cs="Times New Roman" w:hint="eastAsia"/>
-        </w:rPr>
-        <w:t>LLF</w:t>
-      </w:r>
-      <w:r>
-        <w:rPr>
-          <w:rFonts w:ascii="Times New Roman" w:eastAsia="宋体" w:hAnsi="Times New Roman" w:cs="Times New Roman" w:hint="eastAsia"/>
-        </w:rPr>
-        <w:t>与</w:t>
-      </w:r>
-      <w:r>
-        <w:rPr>
-          <w:rFonts w:ascii="Times New Roman" w:eastAsia="宋体" w:hAnsi="Times New Roman" w:cs="Times New Roman" w:hint="eastAsia"/>
-        </w:rPr>
-        <w:t>ECS</w:t>
-      </w:r>
-      <w:r>
-        <w:rPr>
-          <w:rFonts w:ascii="Times New Roman" w:eastAsia="宋体" w:hAnsi="Times New Roman" w:cs="Times New Roman" w:hint="eastAsia"/>
-        </w:rPr>
-        <w:t>格式：支持</w:t>
-      </w:r>
-      <w:r>
-        <w:rPr>
-          <w:rFonts w:ascii="Times New Roman" w:eastAsia="宋体" w:hAnsi="Times New Roman" w:cs="Times New Roman" w:hint="eastAsia"/>
-        </w:rPr>
-        <w:t>LLF</w:t>
-      </w:r>
-      <w:r>
-        <w:rPr>
-          <w:rFonts w:ascii="Times New Roman" w:eastAsia="宋体" w:hAnsi="Times New Roman" w:cs="Times New Roman" w:hint="eastAsia"/>
-        </w:rPr>
-        <w:t>与</w:t>
-      </w:r>
-      <w:r>
-        <w:rPr>
-          <w:rFonts w:ascii="Times New Roman" w:eastAsia="宋体" w:hAnsi="Times New Roman" w:cs="Times New Roman" w:hint="eastAsia"/>
-        </w:rPr>
-        <w:t>ECS</w:t>
-      </w:r>
-      <w:r>
-        <w:rPr>
-          <w:rFonts w:ascii="Times New Roman" w:eastAsia="宋体" w:hAnsi="Times New Roman" w:cs="Times New Roman" w:hint="eastAsia"/>
-        </w:rPr>
-        <w:t>格式的</w:t>
-      </w:r>
-      <w:r>
-        <w:rPr>
-          <w:rFonts w:ascii="Times New Roman" w:eastAsia="宋体" w:hAnsi="Times New Roman" w:cs="Times New Roman" w:hint="eastAsia"/>
-        </w:rPr>
-        <w:t>字符串表</w:t>
-      </w:r>
-      <w:r>
-        <w:rPr>
-          <w:rFonts w:ascii="Times New Roman" w:eastAsia="宋体" w:hAnsi="Times New Roman" w:cs="Times New Roman" w:hint="eastAsia"/>
-        </w:rPr>
-        <w:t>（</w:t>
-      </w:r>
-      <w:proofErr w:type="spellStart"/>
-      <w:r>
-        <w:rPr>
-          <w:rFonts w:ascii="Times New Roman" w:eastAsia="宋体" w:hAnsi="Times New Roman" w:cs="Times New Roman" w:hint="eastAsia"/>
-        </w:rPr>
-        <w:t>Stringtable</w:t>
-      </w:r>
-      <w:proofErr w:type="spellEnd"/>
-      <w:r>
-        <w:rPr>
-          <w:rFonts w:ascii="Times New Roman" w:eastAsia="宋体" w:hAnsi="Times New Roman" w:cs="Times New Roman" w:hint="eastAsia"/>
-        </w:rPr>
-        <w:t>）文件读取</w:t>
-      </w:r>
-    </w:p>
-    <w:p>
-      <w:pPr>
-        <w:ind w:firstLineChars="200" w:firstLine="440"/>
-        <w:rPr>
-          <w:rFonts w:ascii="Times New Roman" w:eastAsia="宋体" w:hAnsi="Times New Roman" w:cs="Times New Roman"/>
-        </w:rPr>
-      </w:pPr>
-      <w:r>
-        <w:rPr>
-          <w:rFonts w:ascii="Times New Roman" w:eastAsia="宋体" w:hAnsi="Times New Roman" w:cs="Times New Roman" w:hint="eastAsia"/>
-        </w:rPr>
-        <w:t>下拉菜单内搜索：触发、作战小队、特遣部队、动作脚本、</w:t>
-      </w:r>
-      <w:r>
-        <w:rPr>
-          <w:rFonts w:ascii="Times New Roman" w:eastAsia="宋体" w:hAnsi="Times New Roman" w:cs="Times New Roman" w:hint="eastAsia"/>
-        </w:rPr>
-        <w:t>AI</w:t>
-      </w:r>
-      <w:r>
-        <w:rPr>
-          <w:rFonts w:ascii="Times New Roman" w:eastAsia="宋体" w:hAnsi="Times New Roman" w:cs="Times New Roman" w:hint="eastAsia"/>
-        </w:rPr>
-        <w:t>编辑器的下拉菜单均支持直接输入文本，搜索对应标签</w:t>
-      </w:r>
-      <w:r>
-        <w:rPr>
-          <w:rFonts w:ascii="Times New Roman" w:eastAsia="宋体" w:hAnsi="Times New Roman" w:cs="Times New Roman" w:hint="eastAsia"/>
-        </w:rPr>
-        <w:t>支持使用通配符</w:t>
-      </w:r>
-      <w:r>
-        <w:rPr>
-          <w:rFonts w:ascii="Times New Roman" w:eastAsia="宋体" w:hAnsi="Times New Roman" w:cs="Times New Roman" w:hint="eastAsia"/>
-        </w:rPr>
-        <w:t>*</w:t>
-      </w:r>
-      <w:r>
-        <w:rPr>
-          <w:rFonts w:ascii="Times New Roman" w:eastAsia="宋体" w:hAnsi="Times New Roman" w:cs="Times New Roman" w:hint="eastAsia"/>
-        </w:rPr>
-        <w:t>与</w:t>
-      </w:r>
-      <w:r>
-        <w:rPr>
-          <w:rFonts w:ascii="Times New Roman" w:eastAsia="宋体" w:hAnsi="Times New Roman" w:cs="Times New Roman" w:hint="eastAsia"/>
-        </w:rPr>
-        <w:t>|</w:t>
-      </w:r>
-    </w:p>
-    <w:p>
-      <w:pPr>
-        <w:ind w:firstLineChars="200" w:firstLine="440"/>
-        <w:rPr>
-          <w:rFonts w:ascii="Times New Roman" w:eastAsia="宋体" w:hAnsi="Times New Roman" w:cs="Times New Roman"/>
-        </w:rPr>
-      </w:pPr>
-      <w:r>
-        <w:rPr>
-          <w:rFonts w:ascii="Times New Roman" w:eastAsia="宋体" w:hAnsi="Times New Roman" w:cs="Times New Roman" w:hint="eastAsia"/>
-        </w:rPr>
-        <w:t>查找引用：触发、作战小队、特遣部队、动作脚本编辑器新增“查找引用”按键，可以查找引用了当前对象的对象</w:t>
-      </w:r>
-    </w:p>
-    <w:p>
-      <w:pPr>
-        <w:ind w:firstLineChars="200" w:firstLine="440"/>
-        <w:rPr>
-          <w:rFonts w:ascii="Times New Roman" w:eastAsia="宋体" w:hAnsi="Times New Roman" w:cs="Times New Roman"/>
-        </w:rPr>
-      </w:pPr>
-      <w:r>
-        <w:rPr>
-          <w:rFonts w:ascii="Times New Roman" w:eastAsia="宋体" w:hAnsi="Times New Roman" w:cs="Times New Roman" w:hint="eastAsia"/>
-        </w:rPr>
-        <w:t>自动计算</w:t>
-      </w:r>
-      <w:r>
-        <w:rPr>
-          <w:rFonts w:ascii="Times New Roman" w:eastAsia="宋体" w:hAnsi="Times New Roman" w:cs="Times New Roman" w:hint="eastAsia"/>
-        </w:rPr>
-        <w:t>LAT</w:t>
-      </w:r>
-      <w:r>
-        <w:rPr>
-          <w:rFonts w:ascii="Times New Roman" w:eastAsia="宋体" w:hAnsi="Times New Roman" w:cs="Times New Roman" w:hint="eastAsia"/>
-        </w:rPr>
-        <w:t>：位于</w:t>
-      </w:r>
-      <w:r>
-        <w:rPr>
-          <w:rFonts w:ascii="Times New Roman" w:eastAsia="宋体" w:hAnsi="Times New Roman" w:cs="Times New Roman" w:hint="eastAsia"/>
-        </w:rPr>
-        <w:t>菜单栏</w:t>
-      </w:r>
-      <w:r>
-        <w:rPr>
-          <w:rFonts w:ascii="Times New Roman" w:eastAsia="宋体" w:hAnsi="Times New Roman" w:cs="Times New Roman" w:hint="eastAsia"/>
-        </w:rPr>
-        <w:t>-</w:t>
-      </w:r>
-      <w:r>
-        <w:rPr>
-          <w:rFonts w:ascii="Times New Roman" w:eastAsia="宋体" w:hAnsi="Times New Roman" w:cs="Times New Roman" w:hint="eastAsia"/>
-        </w:rPr>
-        <w:t>地图工具中，会按照游戏引擎逻辑重绘全图的</w:t>
-      </w:r>
-      <w:r>
-        <w:rPr>
-          <w:rFonts w:ascii="Times New Roman" w:eastAsia="宋体" w:hAnsi="Times New Roman" w:cs="Times New Roman" w:hint="eastAsia"/>
-        </w:rPr>
-        <w:t>LAT</w:t>
-      </w:r>
-    </w:p>
-    <w:p>
-      <w:pPr>
-        <w:ind w:firstLineChars="200" w:firstLine="440"/>
-        <w:rPr>
-          <w:rFonts w:ascii="Times New Roman" w:eastAsia="宋体" w:hAnsi="Times New Roman" w:cs="Times New Roman"/>
-        </w:rPr>
-      </w:pPr>
-      <w:r>
-        <w:rPr>
-          <w:rFonts w:ascii="Times New Roman" w:eastAsia="宋体" w:hAnsi="Times New Roman" w:cs="Times New Roman" w:hint="eastAsia"/>
-        </w:rPr>
-        <w:t>重绘水面：位于</w:t>
-      </w:r>
-      <w:r>
-        <w:rPr>
-          <w:rFonts w:ascii="Times New Roman" w:eastAsia="宋体" w:hAnsi="Times New Roman" w:cs="Times New Roman" w:hint="eastAsia"/>
-        </w:rPr>
-        <w:t>菜单栏</w:t>
-      </w:r>
-      <w:r>
-        <w:rPr>
-          <w:rFonts w:ascii="Times New Roman" w:eastAsia="宋体" w:hAnsi="Times New Roman" w:cs="Times New Roman" w:hint="eastAsia"/>
-        </w:rPr>
-        <w:t>-</w:t>
-      </w:r>
-      <w:r>
-        <w:rPr>
-          <w:rFonts w:ascii="Times New Roman" w:eastAsia="宋体" w:hAnsi="Times New Roman" w:cs="Times New Roman" w:hint="eastAsia"/>
-        </w:rPr>
-        <w:t>地图工具中，会重新生成全图水面，消除不完整的水面</w:t>
-      </w:r>
-    </w:p>
-    <w:p>
-      <w:pPr>
-        <w:ind w:firstLineChars="200" w:firstLine="440"/>
-        <w:rPr>
-          <w:rFonts w:ascii="Times New Roman" w:eastAsia="宋体" w:hAnsi="Times New Roman" w:cs="Times New Roman"/>
-        </w:rPr>
-      </w:pPr>
-      <w:r>
-        <w:rPr>
-          <w:rFonts w:ascii="Times New Roman" w:eastAsia="宋体" w:hAnsi="Times New Roman" w:cs="Times New Roman" w:hint="eastAsia"/>
-        </w:rPr>
-        <w:t>军衔显示：可以显示地图上单位的经验等级</w:t>
-      </w:r>
-    </w:p>
-    <w:p>
-      <w:pPr>
-        <w:ind w:firstLineChars="200" w:firstLine="440"/>
-        <w:rPr>
-          <w:rFonts w:ascii="Times New Roman" w:eastAsia="宋体" w:hAnsi="Times New Roman" w:cs="Times New Roman"/>
-        </w:rPr>
-      </w:pPr>
-      <w:r>
-        <w:rPr>
-          <w:rFonts w:ascii="Times New Roman" w:eastAsia="宋体" w:hAnsi="Times New Roman" w:cs="Times New Roman" w:hint="eastAsia"/>
-        </w:rPr>
-        <w:t>不可通行单元显示：位于菜单栏</w:t>
-      </w:r>
-      <w:r>
-        <w:rPr>
-          <w:rFonts w:ascii="Times New Roman" w:eastAsia="宋体" w:hAnsi="Times New Roman" w:cs="Times New Roman" w:hint="eastAsia"/>
-        </w:rPr>
-        <w:t>-</w:t>
-      </w:r>
-      <w:r>
-        <w:rPr>
-          <w:rFonts w:ascii="Times New Roman" w:eastAsia="宋体" w:hAnsi="Times New Roman" w:cs="Times New Roman" w:hint="eastAsia"/>
-        </w:rPr>
-        <w:t>图层中，可以显示所有单位都无法到达的单元格</w:t>
-      </w:r>
-    </w:p>
-    <w:p>
-      <w:pPr>
-        <w:ind w:firstLineChars="200" w:firstLine="440"/>
-        <w:rPr>
-          <w:rFonts w:ascii="Times New Roman" w:eastAsia="宋体" w:hAnsi="Times New Roman" w:cs="Times New Roman"/>
-        </w:rPr>
-      </w:pPr>
-      <w:r>
-        <w:rPr>
-          <w:rFonts w:ascii="Times New Roman" w:eastAsia="宋体" w:hAnsi="Times New Roman" w:cs="Times New Roman" w:hint="eastAsia"/>
-        </w:rPr>
-        <w:t>建筑、步兵、车辆、飞行器、基地节点、单元标记筛选：位于菜单栏</w:t>
-      </w:r>
-      <w:r>
-        <w:rPr>
-          <w:rFonts w:ascii="Times New Roman" w:eastAsia="宋体" w:hAnsi="Times New Roman" w:cs="Times New Roman" w:hint="eastAsia"/>
-        </w:rPr>
-        <w:t>-</w:t>
-      </w:r>
-      <w:r>
-        <w:rPr>
-          <w:rFonts w:ascii="Times New Roman" w:eastAsia="宋体" w:hAnsi="Times New Roman" w:cs="Times New Roman" w:hint="eastAsia"/>
-        </w:rPr>
-        <w:t>图层中，可以设置多种条件，仅显示符合条件的对象</w:t>
-      </w:r>
-    </w:p>
-    <w:p>
-      <w:pPr>
-        <w:ind w:firstLineChars="200" w:firstLine="440"/>
-        <w:rPr>
-          <w:rFonts w:ascii="Times New Roman" w:eastAsia="宋体" w:hAnsi="Times New Roman" w:cs="Times New Roman"/>
-        </w:rPr>
-      </w:pPr>
-      <w:r>
-        <w:rPr>
-          <w:rFonts w:ascii="Times New Roman" w:eastAsia="宋体" w:hAnsi="Times New Roman" w:cs="Times New Roman" w:hint="eastAsia"/>
-        </w:rPr>
-        <w:t>标签列表：位于地形浏览器的菜单栏中，支持查阅触发与关联对象</w:t>
-      </w:r>
-    </w:p>
-    <w:p>
-      <w:pPr>
-        <w:ind w:firstLineChars="200" w:firstLine="440"/>
-        <w:rPr>
-          <w:rFonts w:ascii="Times New Roman" w:eastAsia="宋体" w:hAnsi="Times New Roman" w:cs="Times New Roman"/>
-        </w:rPr>
-      </w:pPr>
-      <w:r>
-        <w:rPr>
-          <w:rFonts w:ascii="Times New Roman" w:eastAsia="宋体" w:hAnsi="Times New Roman" w:cs="Times New Roman" w:hint="eastAsia"/>
-        </w:rPr>
-        <w:t>小队列表：位于地形浏览器的菜单栏中</w:t>
-      </w:r>
-    </w:p>
-    <w:p>
-      <w:pPr>
-        <w:ind w:firstLineChars="200" w:firstLine="440"/>
-        <w:rPr>
-          <w:rFonts w:ascii="Times New Roman" w:eastAsia="宋体" w:hAnsi="Times New Roman" w:cs="Times New Roman"/>
-        </w:rPr>
-      </w:pPr>
-      <w:r>
-        <w:rPr>
-          <w:rFonts w:ascii="Times New Roman" w:eastAsia="宋体" w:hAnsi="Times New Roman" w:cs="Times New Roman" w:hint="eastAsia"/>
-        </w:rPr>
-        <w:t>特遣列表：位于地形浏览器的菜单栏中</w:t>
-      </w:r>
-    </w:p>
-    <w:p>
-      <w:pPr>
-        <w:ind w:firstLineChars="200" w:firstLine="440"/>
-        <w:rPr>
-          <w:rFonts w:ascii="Times New Roman" w:eastAsia="宋体" w:hAnsi="Times New Roman" w:cs="Times New Roman"/>
-        </w:rPr>
-      </w:pPr>
-      <w:r>
-        <w:rPr>
-          <w:rFonts w:ascii="Times New Roman" w:eastAsia="宋体" w:hAnsi="Times New Roman" w:cs="Times New Roman" w:hint="eastAsia"/>
-        </w:rPr>
         <w:t>脚本列表：位于地形浏览器的菜单栏中</w:t>
       </w:r>
     </w:p>
@@ -2348,14 +2404,7 @@
         <w:rPr>
           <w:rFonts w:ascii="Times New Roman" w:eastAsia="宋体" w:hAnsi="Times New Roman" w:cs="Times New Roman" w:hint="eastAsia"/>
         </w:rPr>
-        <w:t>路径点列表：位于地形浏览器的菜单栏中，支持快速定位路径点，显示引用该路</w:t>
-      </w:r>
-      <w:r>
-        <w:rPr>
-          <w:rFonts w:ascii="Times New Roman" w:eastAsia="宋体" w:hAnsi="Times New Roman" w:cs="Times New Roman" w:hint="eastAsia"/>
-        </w:rPr>
-        <w:lastRenderedPageBreak/>
-        <w:t>径点的脚本、小队或触发</w:t>
+        <w:t>路径点列表：位于地形浏览器的菜单栏中，支持快速定位路径点，显示引用该路径点的脚本、小队或触发</w:t>
       </w:r>
     </w:p>
     <w:p>
@@ -2877,6 +2926,7 @@
         <w:rPr>
           <w:rFonts w:ascii="Times New Roman" w:eastAsia="宋体" w:hAnsi="Times New Roman" w:cs="Times New Roman" w:hint="eastAsia"/>
         </w:rPr>
+        <w:lastRenderedPageBreak/>
         <w:t>动作脚本：完全重写的编辑器，拥有更加高效的</w:t>
       </w:r>
       <w:r>
@@ -2903,89 +2953,1011 @@
         <w:rPr>
           <w:rFonts w:ascii="Times New Roman" w:eastAsia="宋体" w:hAnsi="Times New Roman" w:cs="Times New Roman" w:hint="eastAsia"/>
         </w:rPr>
+        <w:t>特遣部队：完全重写的编辑器</w:t>
+      </w:r>
+    </w:p>
+    <w:p>
+      <w:pPr>
+        <w:ind w:firstLineChars="200" w:firstLine="440"/>
+        <w:rPr>
+          <w:rFonts w:ascii="Times New Roman" w:eastAsia="宋体" w:hAnsi="Times New Roman" w:cs="Times New Roman"/>
+        </w:rPr>
+      </w:pPr>
+      <w:r>
+        <w:rPr>
+          <w:rFonts w:ascii="Times New Roman" w:eastAsia="宋体" w:hAnsi="Times New Roman" w:cs="Times New Roman" w:hint="eastAsia"/>
+        </w:rPr>
+        <w:t>作战小队：完全重写的编辑器，可以通过滚轮直接切换所属方、特遣、脚本等内容，而无需重复获得焦点</w:t>
+      </w:r>
+      <w:r>
+        <w:rPr>
+          <w:rFonts w:ascii="Times New Roman" w:eastAsia="宋体" w:hAnsi="Times New Roman" w:cs="Times New Roman" w:hint="eastAsia"/>
+        </w:rPr>
+        <w:t>-</w:t>
+      </w:r>
+      <w:r>
+        <w:rPr>
+          <w:rFonts w:ascii="Times New Roman" w:eastAsia="宋体" w:hAnsi="Times New Roman" w:cs="Times New Roman" w:hint="eastAsia"/>
+        </w:rPr>
+        <w:t>失去焦点的复杂操作</w:t>
+      </w:r>
+    </w:p>
+    <w:p>
+      <w:pPr>
+        <w:ind w:firstLineChars="200" w:firstLine="440"/>
+        <w:rPr>
+          <w:rFonts w:ascii="Times New Roman" w:eastAsia="宋体" w:hAnsi="Times New Roman" w:cs="Times New Roman"/>
+        </w:rPr>
+      </w:pPr>
+      <w:r>
+        <w:rPr>
+          <w:rFonts w:ascii="Times New Roman" w:eastAsia="宋体" w:hAnsi="Times New Roman" w:cs="Times New Roman" w:hint="eastAsia"/>
+        </w:rPr>
+        <w:t>AI</w:t>
+      </w:r>
+      <w:r>
+        <w:rPr>
+          <w:rFonts w:ascii="Times New Roman" w:eastAsia="宋体" w:hAnsi="Times New Roman" w:cs="Times New Roman" w:hint="eastAsia"/>
+        </w:rPr>
+        <w:t>触发编辑器：完全重写的编辑器，调整了</w:t>
+      </w:r>
+      <w:r>
+        <w:rPr>
+          <w:rFonts w:ascii="Times New Roman" w:eastAsia="宋体" w:hAnsi="Times New Roman" w:cs="Times New Roman" w:hint="eastAsia"/>
+        </w:rPr>
+        <w:t>UI</w:t>
+      </w:r>
+      <w:r>
+        <w:rPr>
+          <w:rFonts w:ascii="Times New Roman" w:eastAsia="宋体" w:hAnsi="Times New Roman" w:cs="Times New Roman" w:hint="eastAsia"/>
+        </w:rPr>
+        <w:t>界面，大幅减少了卡顿</w:t>
+      </w:r>
+    </w:p>
+    <w:p>
+      <w:pPr>
+        <w:ind w:firstLineChars="200" w:firstLine="440"/>
+        <w:rPr>
+          <w:rFonts w:ascii="Times New Roman" w:eastAsia="宋体" w:hAnsi="Times New Roman" w:cs="Times New Roman"/>
+        </w:rPr>
+      </w:pPr>
+      <w:r>
+        <w:rPr>
+          <w:rFonts w:ascii="Times New Roman" w:eastAsia="宋体" w:hAnsi="Times New Roman" w:cs="Times New Roman" w:hint="eastAsia"/>
+        </w:rPr>
+        <w:t>单人任务设置：新增了部分全局设置选项</w:t>
+      </w:r>
+    </w:p>
+    <w:p>
+      <w:pPr>
+        <w:ind w:firstLineChars="200" w:firstLine="440"/>
+        <w:rPr>
+          <w:rFonts w:ascii="Times New Roman" w:eastAsia="宋体" w:hAnsi="Times New Roman" w:cs="Times New Roman"/>
+        </w:rPr>
+      </w:pPr>
+      <w:r>
+        <w:rPr>
+          <w:rFonts w:ascii="Times New Roman" w:eastAsia="宋体" w:hAnsi="Times New Roman" w:cs="Times New Roman" w:hint="eastAsia"/>
+        </w:rPr>
+        <w:t>INI</w:t>
+      </w:r>
+      <w:r>
+        <w:rPr>
+          <w:rFonts w:ascii="Times New Roman" w:eastAsia="宋体" w:hAnsi="Times New Roman" w:cs="Times New Roman" w:hint="eastAsia"/>
+        </w:rPr>
+        <w:t>编辑器：完全重写的编辑器，使用列表显示</w:t>
+      </w:r>
+      <w:r>
+        <w:rPr>
+          <w:rFonts w:ascii="Times New Roman" w:eastAsia="宋体" w:hAnsi="Times New Roman" w:cs="Times New Roman" w:hint="eastAsia"/>
+        </w:rPr>
+        <w:t>INI</w:t>
+      </w:r>
+      <w:r>
+        <w:rPr>
+          <w:rFonts w:ascii="Times New Roman" w:eastAsia="宋体" w:hAnsi="Times New Roman" w:cs="Times New Roman" w:hint="eastAsia"/>
+        </w:rPr>
+        <w:t>小节，一个文本编辑框显示小节内的全部内容，可以直接进行任意编辑，如同使用文本编辑器一样。新增了“从文本导入”按钮，可以直接粘贴一段</w:t>
+      </w:r>
+      <w:r>
+        <w:rPr>
+          <w:rFonts w:ascii="Times New Roman" w:eastAsia="宋体" w:hAnsi="Times New Roman" w:cs="Times New Roman" w:hint="eastAsia"/>
+        </w:rPr>
+        <w:t>INI</w:t>
+      </w:r>
+      <w:r>
+        <w:rPr>
+          <w:rFonts w:ascii="Times New Roman" w:eastAsia="宋体" w:hAnsi="Times New Roman" w:cs="Times New Roman" w:hint="eastAsia"/>
+        </w:rPr>
+        <w:t>文本进行导入。</w:t>
+      </w:r>
+      <w:r>
+        <w:rPr>
+          <w:rFonts w:ascii="Times New Roman" w:eastAsia="宋体" w:hAnsi="Times New Roman" w:cs="Times New Roman" w:hint="eastAsia"/>
+        </w:rPr>
+        <w:t>INI</w:t>
+      </w:r>
+      <w:r>
+        <w:rPr>
+          <w:rFonts w:ascii="Times New Roman" w:eastAsia="宋体" w:hAnsi="Times New Roman" w:cs="Times New Roman" w:hint="eastAsia"/>
+        </w:rPr>
+        <w:t>编辑器支持缩放大小和最大化</w:t>
+      </w:r>
+      <w:r>
+        <w:rPr>
+          <w:rFonts w:ascii="Times New Roman" w:eastAsia="宋体" w:hAnsi="Times New Roman" w:cs="Times New Roman" w:hint="eastAsia"/>
+        </w:rPr>
+        <w:t>。支持编辑地图对象的小节，改动会即刻生效</w:t>
+      </w:r>
+    </w:p>
+    <w:p>
+      <w:pPr>
+        <w:ind w:firstLineChars="200" w:firstLine="440"/>
+        <w:rPr>
+          <w:rFonts w:ascii="Times New Roman" w:eastAsia="宋体" w:hAnsi="Times New Roman" w:cs="Times New Roman"/>
+        </w:rPr>
+      </w:pPr>
+      <w:r>
+        <w:rPr>
+          <w:rFonts w:ascii="Times New Roman" w:eastAsia="宋体" w:hAnsi="Times New Roman" w:cs="Times New Roman" w:hint="eastAsia"/>
+        </w:rPr>
+        <w:t>LAT</w:t>
+      </w:r>
+      <w:r>
+        <w:rPr>
+          <w:rFonts w:ascii="Times New Roman" w:eastAsia="宋体" w:hAnsi="Times New Roman" w:cs="Times New Roman" w:hint="eastAsia"/>
+        </w:rPr>
+        <w:t>系统：重写了</w:t>
+      </w:r>
+      <w:r>
+        <w:rPr>
+          <w:rFonts w:ascii="Times New Roman" w:eastAsia="宋体" w:hAnsi="Times New Roman" w:cs="Times New Roman" w:hint="eastAsia"/>
+        </w:rPr>
+        <w:t>LAT</w:t>
+      </w:r>
+      <w:r>
+        <w:rPr>
+          <w:rFonts w:ascii="Times New Roman" w:eastAsia="宋体" w:hAnsi="Times New Roman" w:cs="Times New Roman" w:hint="eastAsia"/>
+        </w:rPr>
+        <w:t>逻辑，在支持原版</w:t>
+      </w:r>
+      <w:r>
+        <w:rPr>
+          <w:rFonts w:ascii="Times New Roman" w:eastAsia="宋体" w:hAnsi="Times New Roman" w:cs="Times New Roman" w:hint="eastAsia"/>
+        </w:rPr>
+        <w:t>LAT</w:t>
+      </w:r>
+      <w:r>
+        <w:rPr>
+          <w:rFonts w:ascii="Times New Roman" w:eastAsia="宋体" w:hAnsi="Times New Roman" w:cs="Times New Roman" w:hint="eastAsia"/>
+        </w:rPr>
+        <w:t>地形，让他们与游戏引擎内一致（如水泥地会自动与公路硬连接）的同时，支持在</w:t>
+      </w:r>
+      <w:proofErr w:type="spellStart"/>
+      <w:r>
+        <w:rPr>
+          <w:rFonts w:ascii="Times New Roman" w:eastAsia="宋体" w:hAnsi="Times New Roman" w:cs="Times New Roman" w:hint="eastAsia"/>
+        </w:rPr>
+        <w:t>FAData</w:t>
+      </w:r>
+      <w:proofErr w:type="spellEnd"/>
+      <w:r>
+        <w:rPr>
+          <w:rFonts w:ascii="Times New Roman" w:eastAsia="宋体" w:hAnsi="Times New Roman" w:cs="Times New Roman" w:hint="eastAsia"/>
+        </w:rPr>
+        <w:t>中自定义新的</w:t>
+      </w:r>
+      <w:r>
+        <w:rPr>
+          <w:rFonts w:ascii="Times New Roman" w:eastAsia="宋体" w:hAnsi="Times New Roman" w:cs="Times New Roman" w:hint="eastAsia"/>
+        </w:rPr>
+        <w:t>LAT</w:t>
+      </w:r>
+      <w:r>
+        <w:rPr>
+          <w:rFonts w:ascii="Times New Roman" w:eastAsia="宋体" w:hAnsi="Times New Roman" w:cs="Times New Roman" w:hint="eastAsia"/>
+        </w:rPr>
+        <w:t>，可以实现自动为</w:t>
+      </w:r>
+      <w:r>
+        <w:rPr>
+          <w:rFonts w:ascii="Times New Roman" w:eastAsia="宋体" w:hAnsi="Times New Roman" w:cs="Times New Roman" w:hint="eastAsia"/>
+        </w:rPr>
+        <w:t>TX</w:t>
+      </w:r>
+      <w:r>
+        <w:rPr>
+          <w:rFonts w:ascii="Times New Roman" w:eastAsia="宋体" w:hAnsi="Times New Roman" w:cs="Times New Roman" w:hint="eastAsia"/>
+        </w:rPr>
+        <w:t>的新增</w:t>
+      </w:r>
+      <w:r>
+        <w:rPr>
+          <w:rFonts w:ascii="Times New Roman" w:eastAsia="宋体" w:hAnsi="Times New Roman" w:cs="Times New Roman" w:hint="eastAsia"/>
+        </w:rPr>
+        <w:t>LAT</w:t>
+      </w:r>
+      <w:r>
+        <w:rPr>
+          <w:rFonts w:ascii="Times New Roman" w:eastAsia="宋体" w:hAnsi="Times New Roman" w:cs="Times New Roman" w:hint="eastAsia"/>
+        </w:rPr>
+        <w:t>地形进行计算</w:t>
+      </w:r>
+    </w:p>
+    <w:p>
+      <w:pPr>
+        <w:ind w:firstLineChars="200" w:firstLine="440"/>
+        <w:rPr>
+          <w:rFonts w:ascii="Times New Roman" w:eastAsia="宋体" w:hAnsi="Times New Roman" w:cs="Times New Roman"/>
+        </w:rPr>
+      </w:pPr>
+      <w:r>
+        <w:rPr>
+          <w:rFonts w:ascii="Times New Roman" w:eastAsia="宋体" w:hAnsi="Times New Roman" w:cs="Times New Roman" w:hint="eastAsia"/>
+        </w:rPr>
+        <w:t>工具脚本：新增多个函数，提供了读取指定</w:t>
+      </w:r>
+      <w:r>
+        <w:rPr>
+          <w:rFonts w:ascii="Times New Roman" w:eastAsia="宋体" w:hAnsi="Times New Roman" w:cs="Times New Roman" w:hint="eastAsia"/>
+        </w:rPr>
+        <w:t>INI</w:t>
+      </w:r>
+      <w:r>
+        <w:rPr>
+          <w:rFonts w:ascii="Times New Roman" w:eastAsia="宋体" w:hAnsi="Times New Roman" w:cs="Times New Roman" w:hint="eastAsia"/>
+        </w:rPr>
+        <w:t>、对地形进行操作、获取地形信息等功能，详见“</w:t>
+      </w:r>
+      <w:r>
+        <w:rPr>
+          <w:rFonts w:ascii="Times New Roman" w:eastAsia="宋体" w:hAnsi="Times New Roman" w:cs="Times New Roman" w:hint="eastAsia"/>
+        </w:rPr>
+        <w:t>工具脚本词典</w:t>
+      </w:r>
+      <w:r>
+        <w:rPr>
+          <w:rFonts w:ascii="Times New Roman" w:eastAsia="宋体" w:hAnsi="Times New Roman" w:cs="Times New Roman" w:hint="eastAsia"/>
+        </w:rPr>
+        <w:t>.docx</w:t>
+      </w:r>
+      <w:r>
+        <w:rPr>
+          <w:rFonts w:ascii="Times New Roman" w:eastAsia="宋体" w:hAnsi="Times New Roman" w:cs="Times New Roman" w:hint="eastAsia"/>
+        </w:rPr>
+        <w:t>”</w:t>
+      </w:r>
+    </w:p>
+    <w:p>
+      <w:pPr>
+        <w:ind w:firstLineChars="200" w:firstLine="440"/>
+        <w:rPr>
+          <w:rFonts w:ascii="Times New Roman" w:eastAsia="宋体" w:hAnsi="Times New Roman" w:cs="Times New Roman"/>
+        </w:rPr>
+      </w:pPr>
+      <w:r>
+        <w:rPr>
+          <w:rFonts w:ascii="Times New Roman" w:eastAsia="宋体" w:hAnsi="Times New Roman" w:cs="Times New Roman" w:hint="eastAsia"/>
+        </w:rPr>
+        <w:t>小地图：将小地图窗口变为</w:t>
+      </w:r>
+      <w:r>
+        <w:rPr>
+          <w:rFonts w:ascii="Times New Roman" w:eastAsia="宋体" w:hAnsi="Times New Roman" w:cs="Times New Roman" w:hint="eastAsia"/>
+        </w:rPr>
+        <w:t>FA2</w:t>
+      </w:r>
+      <w:r>
+        <w:rPr>
+          <w:rFonts w:ascii="Times New Roman" w:eastAsia="宋体" w:hAnsi="Times New Roman" w:cs="Times New Roman" w:hint="eastAsia"/>
+        </w:rPr>
+        <w:t>的子窗口，不会在</w:t>
+      </w:r>
+      <w:r>
+        <w:rPr>
+          <w:rFonts w:ascii="Times New Roman" w:eastAsia="宋体" w:hAnsi="Times New Roman" w:cs="Times New Roman" w:hint="eastAsia"/>
+        </w:rPr>
+        <w:t>Windows</w:t>
+      </w:r>
+      <w:r>
+        <w:rPr>
+          <w:rFonts w:ascii="Times New Roman" w:eastAsia="宋体" w:hAnsi="Times New Roman" w:cs="Times New Roman" w:hint="eastAsia"/>
+        </w:rPr>
+        <w:t>菜单栏中显示为独立的窗口，删掉了它的最小化与最大化按钮</w:t>
+      </w:r>
+    </w:p>
+    <w:p>
+      <w:pPr>
+        <w:ind w:firstLineChars="200" w:firstLine="440"/>
+        <w:rPr>
+          <w:rFonts w:ascii="Times New Roman" w:eastAsia="宋体" w:hAnsi="Times New Roman" w:cs="Times New Roman"/>
+        </w:rPr>
+      </w:pPr>
+      <w:r>
+        <w:rPr>
+          <w:rFonts w:ascii="Times New Roman" w:eastAsia="宋体" w:hAnsi="Times New Roman" w:cs="Times New Roman" w:hint="eastAsia"/>
+        </w:rPr>
+        <w:t>地图边界：在地图上边界显示一条细线，指示游戏内实际可以到达的顶部区域</w:t>
+      </w:r>
+    </w:p>
+    <w:p>
+      <w:pPr>
+        <w:ind w:firstLineChars="200" w:firstLine="440"/>
+        <w:rPr>
+          <w:rFonts w:ascii="Times New Roman" w:eastAsia="宋体" w:hAnsi="Times New Roman" w:cs="Times New Roman"/>
+        </w:rPr>
+      </w:pPr>
+      <w:r>
+        <w:rPr>
+          <w:rFonts w:ascii="Times New Roman" w:eastAsia="宋体" w:hAnsi="Times New Roman" w:cs="Times New Roman" w:hint="eastAsia"/>
+        </w:rPr>
+        <w:t>显示建筑轮廓：当在图层中隐藏建筑时，建筑</w:t>
+      </w:r>
+      <w:r>
+        <w:rPr>
+          <w:rFonts w:ascii="Times New Roman" w:eastAsia="宋体" w:hAnsi="Times New Roman" w:cs="Times New Roman" w:hint="eastAsia"/>
+        </w:rPr>
+        <w:t>轮廓</w:t>
+      </w:r>
+      <w:r>
+        <w:rPr>
+          <w:rFonts w:ascii="Times New Roman" w:eastAsia="宋体" w:hAnsi="Times New Roman" w:cs="Times New Roman" w:hint="eastAsia"/>
+        </w:rPr>
+        <w:t>不会被隐藏</w:t>
+      </w:r>
+    </w:p>
+    <w:p>
+      <w:pPr>
+        <w:ind w:firstLineChars="200" w:firstLine="440"/>
+        <w:rPr>
+          <w:rFonts w:ascii="Times New Roman" w:eastAsia="宋体" w:hAnsi="Times New Roman" w:cs="Times New Roman"/>
+        </w:rPr>
+      </w:pPr>
+      <w:r>
+        <w:rPr>
+          <w:rFonts w:ascii="Times New Roman" w:eastAsia="宋体" w:hAnsi="Times New Roman" w:cs="Times New Roman" w:hint="eastAsia"/>
+        </w:rPr>
+        <w:t>粘贴选项：位于菜单栏中，可以选择粘贴的指定类型，注意除覆盖图和地形之外的选项，不能跨编辑器粘贴，也不支持撤销</w:t>
+      </w:r>
+    </w:p>
+    <w:p>
+      <w:pPr>
+        <w:ind w:firstLineChars="200" w:firstLine="440"/>
+        <w:rPr>
+          <w:rFonts w:ascii="Times New Roman" w:eastAsia="宋体" w:hAnsi="Times New Roman" w:cs="Times New Roman"/>
+        </w:rPr>
+      </w:pPr>
+      <w:r>
+        <w:rPr>
+          <w:rFonts w:ascii="Times New Roman" w:eastAsia="宋体" w:hAnsi="Times New Roman" w:cs="Times New Roman" w:hint="eastAsia"/>
+        </w:rPr>
+        <w:t>平面显示：将“使用悬崖模式自动升高地形”按钮替换为了平面显示按钮，同时开启平面显示时，会在视图左上角进行文本提示</w:t>
+      </w:r>
+    </w:p>
+    <w:p>
+      <w:pPr>
+        <w:ind w:firstLineChars="200" w:firstLine="440"/>
+        <w:rPr>
+          <w:rFonts w:ascii="Times New Roman" w:eastAsia="宋体" w:hAnsi="Times New Roman" w:cs="Times New Roman"/>
+        </w:rPr>
+      </w:pPr>
+      <w:r>
+        <w:rPr>
+          <w:rFonts w:ascii="Times New Roman" w:eastAsia="宋体" w:hAnsi="Times New Roman" w:cs="Times New Roman" w:hint="eastAsia"/>
+        </w:rPr>
+        <w:t>触发列表：位于地形浏览器的菜单栏中。现在触发列表支持查找上级触发与下级触发</w:t>
+      </w:r>
+    </w:p>
+    <w:p>
+      <w:pPr>
+        <w:ind w:firstLineChars="200" w:firstLine="440"/>
+        <w:rPr>
+          <w:rFonts w:ascii="Times New Roman" w:eastAsia="宋体" w:hAnsi="Times New Roman" w:cs="Times New Roman"/>
+        </w:rPr>
+      </w:pPr>
+      <w:r>
+        <w:rPr>
+          <w:rFonts w:ascii="Times New Roman" w:eastAsia="宋体" w:hAnsi="Times New Roman" w:cs="Times New Roman" w:hint="eastAsia"/>
+        </w:rPr>
+        <w:t>笔刷大小：支持在</w:t>
+      </w:r>
+      <w:proofErr w:type="spellStart"/>
+      <w:r>
+        <w:rPr>
+          <w:rFonts w:ascii="Times New Roman" w:eastAsia="宋体" w:hAnsi="Times New Roman" w:cs="Times New Roman" w:hint="eastAsia"/>
+        </w:rPr>
+        <w:t>FAData</w:t>
+      </w:r>
+      <w:proofErr w:type="spellEnd"/>
+      <w:r>
+        <w:rPr>
+          <w:rFonts w:ascii="Times New Roman" w:eastAsia="宋体" w:hAnsi="Times New Roman" w:cs="Times New Roman" w:hint="eastAsia"/>
+        </w:rPr>
+        <w:t>中自定义笔刷大小</w:t>
+      </w:r>
+    </w:p>
+    <w:p>
+      <w:pPr>
+        <w:ind w:firstLineChars="200" w:firstLine="440"/>
+        <w:rPr>
+          <w:rFonts w:ascii="Times New Roman" w:eastAsia="宋体" w:hAnsi="Times New Roman" w:cs="Times New Roman"/>
+        </w:rPr>
+      </w:pPr>
+      <w:r>
+        <w:rPr>
+          <w:rFonts w:ascii="Times New Roman" w:eastAsia="宋体" w:hAnsi="Times New Roman" w:cs="Times New Roman" w:hint="eastAsia"/>
+        </w:rPr>
+        <w:t>BMP</w:t>
+      </w:r>
+      <w:r>
+        <w:rPr>
+          <w:rFonts w:ascii="Times New Roman" w:eastAsia="宋体" w:hAnsi="Times New Roman" w:cs="Times New Roman" w:hint="eastAsia"/>
+        </w:rPr>
+        <w:t>导入地图：支持生成最大</w:t>
+      </w:r>
+      <w:r>
+        <w:rPr>
+          <w:rFonts w:ascii="Times New Roman" w:eastAsia="宋体" w:hAnsi="Times New Roman" w:cs="Times New Roman" w:hint="eastAsia"/>
+        </w:rPr>
+        <w:t>255*255</w:t>
+      </w:r>
+      <w:r>
+        <w:rPr>
+          <w:rFonts w:ascii="Times New Roman" w:eastAsia="宋体" w:hAnsi="Times New Roman" w:cs="Times New Roman" w:hint="eastAsia"/>
+        </w:rPr>
+        <w:t>的地图，长</w:t>
+      </w:r>
+      <w:r>
+        <w:rPr>
+          <w:rFonts w:ascii="Times New Roman" w:eastAsia="宋体" w:hAnsi="Times New Roman" w:cs="Times New Roman" w:hint="eastAsia"/>
+        </w:rPr>
+        <w:t>+</w:t>
+      </w:r>
+      <w:r>
+        <w:rPr>
+          <w:rFonts w:ascii="Times New Roman" w:eastAsia="宋体" w:hAnsi="Times New Roman" w:cs="Times New Roman" w:hint="eastAsia"/>
+        </w:rPr>
+        <w:t>宽大于</w:t>
+      </w:r>
+      <w:r>
+        <w:rPr>
+          <w:rFonts w:ascii="Times New Roman" w:eastAsia="宋体" w:hAnsi="Times New Roman" w:cs="Times New Roman" w:hint="eastAsia"/>
+        </w:rPr>
+        <w:t>511</w:t>
+      </w:r>
+      <w:r>
+        <w:rPr>
+          <w:rFonts w:ascii="Times New Roman" w:eastAsia="宋体" w:hAnsi="Times New Roman" w:cs="Times New Roman" w:hint="eastAsia"/>
+        </w:rPr>
+        <w:t>后才会对图片进行缩放。不会自动生成海岸</w:t>
+      </w:r>
+    </w:p>
+    <w:p>
+      <w:pPr>
+        <w:ind w:firstLineChars="200" w:firstLine="440"/>
+        <w:rPr>
+          <w:rFonts w:ascii="Times New Roman" w:eastAsia="宋体" w:hAnsi="Times New Roman" w:cs="Times New Roman"/>
+        </w:rPr>
+      </w:pPr>
+      <w:r>
+        <w:rPr>
+          <w:rFonts w:ascii="Times New Roman" w:eastAsia="宋体" w:hAnsi="Times New Roman" w:cs="Times New Roman" w:hint="eastAsia"/>
+        </w:rPr>
+        <w:t>步兵子单元格：可以正常显示</w:t>
+      </w:r>
+      <w:r>
+        <w:rPr>
+          <w:rFonts w:ascii="Times New Roman" w:eastAsia="宋体" w:hAnsi="Times New Roman" w:cs="Times New Roman" w:hint="eastAsia"/>
+        </w:rPr>
+        <w:t>4</w:t>
+      </w:r>
+      <w:r>
+        <w:rPr>
+          <w:rFonts w:ascii="Times New Roman" w:eastAsia="宋体" w:hAnsi="Times New Roman" w:cs="Times New Roman" w:hint="eastAsia"/>
+        </w:rPr>
+        <w:t>号位（游戏中单元格中下位置）的步兵，同时允许对步兵进行子单元格编辑，如指定步兵放置的位置，或者拖拽步兵的位置</w:t>
+      </w:r>
+      <w:r>
+        <w:rPr>
+          <w:rFonts w:ascii="Times New Roman" w:eastAsia="宋体" w:hAnsi="Times New Roman" w:cs="Times New Roman" w:hint="eastAsia"/>
+        </w:rPr>
+        <w:t>，将步兵</w:t>
+      </w:r>
+      <w:r>
+        <w:rPr>
+          <w:rFonts w:ascii="Times New Roman" w:eastAsia="宋体" w:hAnsi="Times New Roman" w:cs="Times New Roman" w:hint="eastAsia"/>
+        </w:rPr>
         <w:lastRenderedPageBreak/>
-        <w:t>特遣部队：完全重写的编辑器</w:t>
-      </w:r>
-    </w:p>
-    <w:p>
-      <w:pPr>
-        <w:ind w:firstLineChars="200" w:firstLine="440"/>
-        <w:rPr>
-          <w:rFonts w:ascii="Times New Roman" w:eastAsia="宋体" w:hAnsi="Times New Roman" w:cs="Times New Roman"/>
-        </w:rPr>
-      </w:pPr>
-      <w:r>
-        <w:rPr>
-          <w:rFonts w:ascii="Times New Roman" w:eastAsia="宋体" w:hAnsi="Times New Roman" w:cs="Times New Roman" w:hint="eastAsia"/>
-        </w:rPr>
-        <w:t>作战小队：完全重写的编辑器，可以通过滚轮直接切换所属方、特遣、脚本等内容，而无需重复获得焦点</w:t>
-      </w:r>
-      <w:r>
-        <w:rPr>
-          <w:rFonts w:ascii="Times New Roman" w:eastAsia="宋体" w:hAnsi="Times New Roman" w:cs="Times New Roman" w:hint="eastAsia"/>
-        </w:rPr>
-        <w:t>-</w:t>
-      </w:r>
-      <w:r>
-        <w:rPr>
-          <w:rFonts w:ascii="Times New Roman" w:eastAsia="宋体" w:hAnsi="Times New Roman" w:cs="Times New Roman" w:hint="eastAsia"/>
-        </w:rPr>
-        <w:t>失去焦点的复杂操作</w:t>
-      </w:r>
-    </w:p>
-    <w:p>
-      <w:pPr>
-        <w:ind w:firstLineChars="200" w:firstLine="440"/>
-        <w:rPr>
-          <w:rFonts w:ascii="Times New Roman" w:eastAsia="宋体" w:hAnsi="Times New Roman" w:cs="Times New Roman"/>
-        </w:rPr>
-      </w:pPr>
-      <w:r>
-        <w:rPr>
-          <w:rFonts w:ascii="Times New Roman" w:eastAsia="宋体" w:hAnsi="Times New Roman" w:cs="Times New Roman" w:hint="eastAsia"/>
-        </w:rPr>
-        <w:t>AI</w:t>
-      </w:r>
-      <w:r>
-        <w:rPr>
-          <w:rFonts w:ascii="Times New Roman" w:eastAsia="宋体" w:hAnsi="Times New Roman" w:cs="Times New Roman" w:hint="eastAsia"/>
-        </w:rPr>
-        <w:t>触发编辑器：完全重写的编辑器，调整了</w:t>
-      </w:r>
-      <w:r>
-        <w:rPr>
-          <w:rFonts w:ascii="Times New Roman" w:eastAsia="宋体" w:hAnsi="Times New Roman" w:cs="Times New Roman" w:hint="eastAsia"/>
-        </w:rPr>
-        <w:t>UI</w:t>
-      </w:r>
-      <w:r>
-        <w:rPr>
-          <w:rFonts w:ascii="Times New Roman" w:eastAsia="宋体" w:hAnsi="Times New Roman" w:cs="Times New Roman" w:hint="eastAsia"/>
-        </w:rPr>
-        <w:t>界面，大幅减少了卡顿</w:t>
-      </w:r>
-    </w:p>
-    <w:p>
-      <w:pPr>
-        <w:ind w:firstLineChars="200" w:firstLine="440"/>
-        <w:rPr>
-          <w:rFonts w:ascii="Times New Roman" w:eastAsia="宋体" w:hAnsi="Times New Roman" w:cs="Times New Roman"/>
-        </w:rPr>
-      </w:pPr>
-      <w:r>
-        <w:rPr>
-          <w:rFonts w:ascii="Times New Roman" w:eastAsia="宋体" w:hAnsi="Times New Roman" w:cs="Times New Roman" w:hint="eastAsia"/>
-        </w:rPr>
-        <w:t>单人任务设置：新增了部分全局设置选项</w:t>
-      </w:r>
-    </w:p>
-    <w:p>
-      <w:pPr>
-        <w:ind w:firstLineChars="200" w:firstLine="440"/>
-        <w:rPr>
-          <w:rFonts w:ascii="Times New Roman" w:eastAsia="宋体" w:hAnsi="Times New Roman" w:cs="Times New Roman"/>
-        </w:rPr>
-      </w:pPr>
+        <w:t>放置在地形对象上时，会考虑可用的子单元格</w:t>
+      </w:r>
+    </w:p>
+    <w:p>
+      <w:pPr>
+        <w:ind w:firstLineChars="200" w:firstLine="440"/>
+        <w:rPr>
+          <w:rFonts w:ascii="Times New Roman" w:eastAsia="宋体" w:hAnsi="Times New Roman" w:cs="Times New Roman"/>
+        </w:rPr>
+      </w:pPr>
+      <w:r>
+        <w:rPr>
+          <w:rFonts w:ascii="Times New Roman" w:eastAsia="宋体" w:hAnsi="Times New Roman" w:cs="Times New Roman" w:hint="eastAsia"/>
+        </w:rPr>
+        <w:t>建筑放置：优化了建筑数量较多时放置、拖动、修改建筑属性的性能问题。现在无法直接放置重叠的建筑，若将建筑拖动到重叠位置，会弹出对话框确认</w:t>
+      </w:r>
+      <w:r>
+        <w:rPr>
+          <w:rFonts w:ascii="Times New Roman" w:eastAsia="宋体" w:hAnsi="Times New Roman" w:cs="Times New Roman" w:hint="eastAsia"/>
+        </w:rPr>
+        <w:t>。若建筑有加载物，会自动计算加载物数量</w:t>
+      </w:r>
+    </w:p>
+    <w:p>
+      <w:pPr>
+        <w:ind w:firstLineChars="200" w:firstLine="440"/>
+        <w:rPr>
+          <w:rFonts w:ascii="Times New Roman" w:eastAsia="宋体" w:hAnsi="Times New Roman" w:cs="Times New Roman"/>
+        </w:rPr>
+      </w:pPr>
+      <w:r>
+        <w:rPr>
+          <w:rFonts w:ascii="Times New Roman" w:eastAsia="宋体" w:hAnsi="Times New Roman" w:cs="Times New Roman" w:hint="eastAsia"/>
+        </w:rPr>
+        <w:t>自动斜坡：重写了抬升、降低、平坦地表的对应函数。现在生成的斜坡更加不容易出现</w:t>
+      </w:r>
+      <w:r>
+        <w:rPr>
+          <w:rFonts w:ascii="Times New Roman" w:eastAsia="宋体" w:hAnsi="Times New Roman" w:cs="Times New Roman" w:hint="eastAsia"/>
+        </w:rPr>
+        <w:t>bug</w:t>
+      </w:r>
+      <w:r>
+        <w:rPr>
+          <w:rFonts w:ascii="Times New Roman" w:eastAsia="宋体" w:hAnsi="Times New Roman" w:cs="Times New Roman" w:hint="eastAsia"/>
+        </w:rPr>
+        <w:t>，平坦悬崖内地形不会溢出，支持按住</w:t>
+      </w:r>
+      <w:r>
+        <w:rPr>
+          <w:rFonts w:ascii="Times New Roman" w:eastAsia="宋体" w:hAnsi="Times New Roman" w:cs="Times New Roman" w:hint="eastAsia"/>
+        </w:rPr>
+        <w:t>Shift</w:t>
+      </w:r>
+      <w:r>
+        <w:rPr>
+          <w:rFonts w:ascii="Times New Roman" w:eastAsia="宋体" w:hAnsi="Times New Roman" w:cs="Times New Roman" w:hint="eastAsia"/>
+        </w:rPr>
+        <w:t>进行陡峭抬升，生成跨越两格高度的斜坡，支持按住</w:t>
+      </w:r>
+      <w:proofErr w:type="spellStart"/>
+      <w:r>
+        <w:rPr>
+          <w:rFonts w:ascii="Times New Roman" w:eastAsia="宋体" w:hAnsi="Times New Roman" w:cs="Times New Roman" w:hint="eastAsia"/>
+        </w:rPr>
+        <w:t>Shift+Ctrl</w:t>
+      </w:r>
+      <w:proofErr w:type="spellEnd"/>
+      <w:r>
+        <w:rPr>
+          <w:rFonts w:ascii="Times New Roman" w:eastAsia="宋体" w:hAnsi="Times New Roman" w:cs="Times New Roman" w:hint="eastAsia"/>
+        </w:rPr>
+        <w:t>忽视不可抬升地形，强制生成斜坡</w:t>
+      </w:r>
+    </w:p>
+    <w:p>
+      <w:pPr>
+        <w:ind w:firstLineChars="200" w:firstLine="440"/>
+        <w:rPr>
+          <w:rFonts w:ascii="Times New Roman" w:eastAsia="宋体" w:hAnsi="Times New Roman" w:cs="Times New Roman"/>
+        </w:rPr>
+      </w:pPr>
+      <w:r>
+        <w:rPr>
+          <w:rFonts w:ascii="Times New Roman" w:eastAsia="宋体" w:hAnsi="Times New Roman" w:cs="Times New Roman" w:hint="eastAsia"/>
+        </w:rPr>
+        <w:t>连续放置地形、覆盖图：按住鼠标左键连续放置地形、覆盖图、擦除覆盖图后，此次连续更改仅占用一次历史记录，进行一次撤销即可全部撤销</w:t>
+      </w:r>
+    </w:p>
+    <w:p>
+      <w:pPr>
+        <w:ind w:firstLineChars="200" w:firstLine="440"/>
+        <w:rPr>
+          <w:rFonts w:ascii="Times New Roman" w:eastAsia="宋体" w:hAnsi="Times New Roman" w:cs="Times New Roman"/>
+        </w:rPr>
+      </w:pPr>
+      <w:r>
+        <w:rPr>
+          <w:rFonts w:ascii="Times New Roman" w:eastAsia="宋体" w:hAnsi="Times New Roman" w:cs="Times New Roman" w:hint="eastAsia"/>
+        </w:rPr>
+        <w:t>填充模式：按住</w:t>
+      </w:r>
+      <w:r>
+        <w:rPr>
+          <w:rFonts w:ascii="Times New Roman" w:eastAsia="宋体" w:hAnsi="Times New Roman" w:cs="Times New Roman" w:hint="eastAsia"/>
+        </w:rPr>
+        <w:t>Ctrl</w:t>
+      </w:r>
+      <w:r>
+        <w:rPr>
+          <w:rFonts w:ascii="Times New Roman" w:eastAsia="宋体" w:hAnsi="Times New Roman" w:cs="Times New Roman" w:hint="eastAsia"/>
+        </w:rPr>
+        <w:t>填充摆放地形时，会将地形与该地形的</w:t>
+      </w:r>
+      <w:r>
+        <w:rPr>
+          <w:rFonts w:ascii="Times New Roman" w:eastAsia="宋体" w:hAnsi="Times New Roman" w:cs="Times New Roman" w:hint="eastAsia"/>
+        </w:rPr>
+        <w:t>LAT</w:t>
+      </w:r>
+      <w:r>
+        <w:rPr>
+          <w:rFonts w:ascii="Times New Roman" w:eastAsia="宋体" w:hAnsi="Times New Roman" w:cs="Times New Roman" w:hint="eastAsia"/>
+        </w:rPr>
+        <w:t>视为同一组</w:t>
+      </w:r>
+      <w:r>
+        <w:rPr>
+          <w:rFonts w:ascii="Times New Roman" w:eastAsia="宋体" w:hAnsi="Times New Roman" w:cs="Times New Roman" w:hint="eastAsia"/>
+        </w:rPr>
+        <w:t>，将所有水面视为同类地形，</w:t>
+      </w:r>
+      <w:r>
+        <w:rPr>
+          <w:rFonts w:ascii="Times New Roman" w:eastAsia="宋体" w:hAnsi="Times New Roman" w:cs="Times New Roman" w:hint="eastAsia"/>
+        </w:rPr>
+        <w:t>若有单元格</w:t>
+      </w:r>
+      <w:r>
+        <w:rPr>
+          <w:rFonts w:ascii="Times New Roman" w:eastAsia="宋体" w:hAnsi="Times New Roman" w:cs="Times New Roman" w:hint="eastAsia"/>
+        </w:rPr>
+        <w:t>被隐藏</w:t>
+      </w:r>
+      <w:r>
+        <w:rPr>
+          <w:rFonts w:ascii="Times New Roman" w:eastAsia="宋体" w:hAnsi="Times New Roman" w:cs="Times New Roman" w:hint="eastAsia"/>
+        </w:rPr>
+        <w:t>，则跳过；若开启多选模式，则对多选范围内的地形生效</w:t>
+      </w:r>
+    </w:p>
+    <w:p>
+      <w:pPr>
+        <w:ind w:firstLineChars="200" w:firstLine="440"/>
+        <w:rPr>
+          <w:rFonts w:ascii="Times New Roman" w:eastAsia="宋体" w:hAnsi="Times New Roman" w:cs="Times New Roman"/>
+        </w:rPr>
+      </w:pPr>
+      <w:r>
+        <w:rPr>
+          <w:rFonts w:ascii="Times New Roman" w:eastAsia="宋体" w:hAnsi="Times New Roman" w:cs="Times New Roman" w:hint="eastAsia"/>
+        </w:rPr>
+        <w:t>资源加载：支持读取游戏目录下的</w:t>
+      </w:r>
+      <w:proofErr w:type="spellStart"/>
+      <w:r>
+        <w:rPr>
+          <w:rFonts w:ascii="Times New Roman" w:eastAsia="宋体" w:hAnsi="Times New Roman" w:cs="Times New Roman" w:hint="eastAsia"/>
+        </w:rPr>
+        <w:t>shp</w:t>
+      </w:r>
+      <w:proofErr w:type="spellEnd"/>
+      <w:r>
+        <w:rPr>
+          <w:rFonts w:ascii="Times New Roman" w:eastAsia="宋体" w:hAnsi="Times New Roman" w:cs="Times New Roman" w:hint="eastAsia"/>
+        </w:rPr>
+        <w:t>文件，围墙覆盖图的显示会尊重</w:t>
+      </w:r>
+      <w:proofErr w:type="spellStart"/>
+      <w:r>
+        <w:rPr>
+          <w:rFonts w:ascii="Times New Roman" w:eastAsia="宋体" w:hAnsi="Times New Roman" w:cs="Times New Roman" w:hint="eastAsia"/>
+        </w:rPr>
+        <w:t>NewTheater</w:t>
+      </w:r>
+      <w:proofErr w:type="spellEnd"/>
+      <w:r>
+        <w:rPr>
+          <w:rFonts w:ascii="Times New Roman" w:eastAsia="宋体" w:hAnsi="Times New Roman" w:cs="Times New Roman" w:hint="eastAsia"/>
+        </w:rPr>
+        <w:t>设置</w:t>
+      </w:r>
+    </w:p>
+    <w:p>
+      <w:pPr>
+        <w:ind w:firstLineChars="200" w:firstLine="440"/>
+        <w:rPr>
+          <w:rFonts w:ascii="Times New Roman" w:eastAsia="宋体" w:hAnsi="Times New Roman" w:cs="Times New Roman"/>
+        </w:rPr>
+      </w:pPr>
+      <w:r>
+        <w:rPr>
+          <w:rFonts w:ascii="Times New Roman" w:eastAsia="宋体" w:hAnsi="Times New Roman" w:cs="Times New Roman" w:hint="eastAsia"/>
+        </w:rPr>
+        <w:t>遭遇战地图的新缩略图风格：提供了一种接近于原版地图缩略图的风格</w:t>
+      </w:r>
+    </w:p>
+    <w:p>
+      <w:pPr>
+        <w:ind w:firstLineChars="200" w:firstLine="440"/>
+        <w:rPr>
+          <w:rFonts w:ascii="Times New Roman" w:eastAsia="宋体" w:hAnsi="Times New Roman" w:cs="Times New Roman"/>
+        </w:rPr>
+      </w:pPr>
+      <w:r>
+        <w:rPr>
+          <w:rFonts w:ascii="Times New Roman" w:eastAsia="宋体" w:hAnsi="Times New Roman" w:cs="Times New Roman" w:hint="eastAsia"/>
+        </w:rPr>
+        <w:t>文件默认编码提示：在第一行添加了中文注释，对于多数自带编码推断的文本编辑器（包括记事本），会自动将地图文件以</w:t>
+      </w:r>
+      <w:r>
+        <w:rPr>
+          <w:rFonts w:ascii="Times New Roman" w:eastAsia="宋体" w:hAnsi="Times New Roman" w:cs="Times New Roman" w:hint="eastAsia"/>
+        </w:rPr>
+        <w:t>ANSI/GBK</w:t>
+      </w:r>
+      <w:r>
+        <w:rPr>
+          <w:rFonts w:ascii="Times New Roman" w:eastAsia="宋体" w:hAnsi="Times New Roman" w:cs="Times New Roman" w:hint="eastAsia"/>
+        </w:rPr>
+        <w:t>格式打开</w:t>
+      </w:r>
+    </w:p>
+    <w:p>
+      <w:pPr>
+        <w:ind w:firstLineChars="200" w:firstLine="440"/>
+        <w:rPr>
+          <w:rFonts w:ascii="Times New Roman" w:eastAsia="宋体" w:hAnsi="Times New Roman" w:cs="Times New Roman"/>
+        </w:rPr>
+      </w:pPr>
+      <w:r>
+        <w:rPr>
+          <w:rFonts w:ascii="Times New Roman" w:eastAsia="宋体" w:hAnsi="Times New Roman" w:cs="Times New Roman" w:hint="eastAsia"/>
+        </w:rPr>
+        <w:t>重新设置目录：启动时，若发现当前游戏目录资源不完整，会自动提示重新选择目录</w:t>
+      </w:r>
+    </w:p>
+    <w:p>
+      <w:pPr>
+        <w:ind w:firstLineChars="200" w:firstLine="440"/>
+        <w:rPr>
+          <w:rFonts w:ascii="Times New Roman" w:eastAsia="宋体" w:hAnsi="Times New Roman" w:cs="Times New Roman"/>
+        </w:rPr>
+      </w:pPr>
+      <w:r>
+        <w:rPr>
+          <w:rFonts w:ascii="Times New Roman" w:eastAsia="宋体" w:hAnsi="Times New Roman" w:cs="Times New Roman" w:hint="eastAsia"/>
+        </w:rPr>
+        <w:t>选择游戏目录：</w:t>
+      </w:r>
+      <w:r>
+        <w:rPr>
+          <w:rFonts w:ascii="Times New Roman" w:eastAsia="宋体" w:hAnsi="Times New Roman" w:cs="Times New Roman" w:hint="eastAsia"/>
+        </w:rPr>
+        <w:t>选择游戏目录对话框不会限定文件名称，可以选择</w:t>
+      </w:r>
+      <w:r>
+        <w:rPr>
+          <w:rFonts w:ascii="Times New Roman" w:eastAsia="宋体" w:hAnsi="Times New Roman" w:cs="Times New Roman" w:hint="eastAsia"/>
+        </w:rPr>
+        <w:t>.mix</w:t>
+      </w:r>
+      <w:r>
+        <w:rPr>
+          <w:rFonts w:ascii="Times New Roman" w:eastAsia="宋体" w:hAnsi="Times New Roman" w:cs="Times New Roman" w:hint="eastAsia"/>
+        </w:rPr>
+        <w:t>文件或</w:t>
+      </w:r>
+      <w:r>
+        <w:rPr>
+          <w:rFonts w:ascii="Times New Roman" w:eastAsia="宋体" w:hAnsi="Times New Roman" w:cs="Times New Roman" w:hint="eastAsia"/>
+        </w:rPr>
+        <w:t>.exe</w:t>
+      </w:r>
+      <w:r>
+        <w:rPr>
+          <w:rFonts w:ascii="Times New Roman" w:eastAsia="宋体" w:hAnsi="Times New Roman" w:cs="Times New Roman" w:hint="eastAsia"/>
+        </w:rPr>
+        <w:t>文件（实际上，只需要目录设置正确，选择目录内的任意文件均可）</w:t>
+      </w:r>
+    </w:p>
+    <w:p>
+      <w:pPr>
+        <w:ind w:firstLineChars="200" w:firstLine="440"/>
+        <w:rPr>
+          <w:rFonts w:ascii="Times New Roman" w:eastAsia="宋体" w:hAnsi="Times New Roman" w:cs="Times New Roman"/>
+        </w:rPr>
+      </w:pPr>
+      <w:r>
+        <w:rPr>
+          <w:rFonts w:ascii="Times New Roman" w:eastAsia="宋体" w:hAnsi="Times New Roman" w:cs="Times New Roman" w:hint="eastAsia"/>
+        </w:rPr>
+        <w:t>文件对话框风格：选择游戏目录、打开地图、保存地图使用的文件对话框，会使用</w:t>
+      </w:r>
+      <w:r>
+        <w:rPr>
+          <w:rFonts w:ascii="Times New Roman" w:eastAsia="宋体" w:hAnsi="Times New Roman" w:cs="Times New Roman" w:hint="eastAsia"/>
+        </w:rPr>
+        <w:t>WIN7</w:t>
+      </w:r>
+      <w:r>
+        <w:rPr>
+          <w:rFonts w:ascii="Times New Roman" w:eastAsia="宋体" w:hAnsi="Times New Roman" w:cs="Times New Roman" w:hint="eastAsia"/>
+        </w:rPr>
+        <w:t>风格</w:t>
+      </w:r>
+    </w:p>
+    <w:p>
+      <w:pPr>
+        <w:ind w:firstLineChars="200" w:firstLine="440"/>
+        <w:rPr>
+          <w:rFonts w:ascii="Times New Roman" w:eastAsia="宋体" w:hAnsi="Times New Roman" w:cs="Times New Roman"/>
+        </w:rPr>
+      </w:pPr>
+      <w:r>
+        <w:rPr>
+          <w:rFonts w:ascii="Times New Roman" w:eastAsia="宋体" w:hAnsi="Times New Roman" w:cs="Times New Roman" w:hint="eastAsia"/>
+        </w:rPr>
+        <w:t>自动设置拓展名：</w:t>
+      </w:r>
+      <w:r>
+        <w:rPr>
+          <w:rFonts w:ascii="Times New Roman" w:eastAsia="宋体" w:hAnsi="Times New Roman" w:cs="Times New Roman" w:hint="eastAsia"/>
+        </w:rPr>
+        <w:t>在保存地图时，会根据</w:t>
+      </w:r>
+      <w:r>
+        <w:rPr>
+          <w:rFonts w:ascii="Times New Roman" w:eastAsia="宋体" w:hAnsi="Times New Roman" w:cs="Times New Roman" w:hint="eastAsia"/>
+        </w:rPr>
+        <w:t>地图类型在文件对话框中选择默认的拓展名</w:t>
+      </w:r>
+    </w:p>
+    <w:p>
+      <w:pPr>
+        <w:ind w:firstLineChars="200" w:firstLine="440"/>
+        <w:rPr>
+          <w:rFonts w:ascii="Times New Roman" w:eastAsia="宋体" w:hAnsi="Times New Roman" w:cs="Times New Roman"/>
+        </w:rPr>
+      </w:pPr>
+      <w:proofErr w:type="spellStart"/>
+      <w:r>
+        <w:rPr>
+          <w:rFonts w:ascii="Times New Roman" w:eastAsia="宋体" w:hAnsi="Times New Roman" w:cs="Times New Roman" w:hint="eastAsia"/>
+        </w:rPr>
+        <w:t>FAData</w:t>
+      </w:r>
+      <w:proofErr w:type="spellEnd"/>
+      <w:r>
+        <w:rPr>
+          <w:rFonts w:ascii="Times New Roman" w:eastAsia="宋体" w:hAnsi="Times New Roman" w:cs="Times New Roman" w:hint="eastAsia"/>
+        </w:rPr>
+        <w:t>拆分：支持对</w:t>
+      </w:r>
+      <w:proofErr w:type="spellStart"/>
+      <w:r>
+        <w:rPr>
+          <w:rFonts w:ascii="Times New Roman" w:eastAsia="宋体" w:hAnsi="Times New Roman" w:cs="Times New Roman" w:hint="eastAsia"/>
+        </w:rPr>
+        <w:t>FAData</w:t>
+      </w:r>
+      <w:proofErr w:type="spellEnd"/>
+      <w:r>
+        <w:rPr>
+          <w:rFonts w:ascii="Times New Roman" w:eastAsia="宋体" w:hAnsi="Times New Roman" w:cs="Times New Roman" w:hint="eastAsia"/>
+        </w:rPr>
+        <w:t>进行拆分</w:t>
+      </w:r>
+    </w:p>
+    <w:p>
+      <w:pPr>
+        <w:ind w:firstLineChars="200" w:firstLine="440"/>
+        <w:rPr>
+          <w:rFonts w:ascii="Times New Roman" w:eastAsia="宋体" w:hAnsi="Times New Roman" w:cs="Times New Roman"/>
+        </w:rPr>
+      </w:pPr>
+      <w:r>
+        <w:rPr>
+          <w:rFonts w:ascii="Times New Roman" w:eastAsia="宋体" w:hAnsi="Times New Roman" w:cs="Times New Roman" w:hint="eastAsia"/>
+        </w:rPr>
+        <w:t>鼠标描边：支持</w:t>
+      </w:r>
+      <w:r>
+        <w:rPr>
+          <w:rFonts w:ascii="Times New Roman" w:eastAsia="宋体" w:hAnsi="Times New Roman" w:cs="Times New Roman" w:hint="eastAsia"/>
+        </w:rPr>
+        <w:t>FA2 2.0</w:t>
+      </w:r>
+      <w:r>
+        <w:rPr>
+          <w:rFonts w:ascii="Times New Roman" w:eastAsia="宋体" w:hAnsi="Times New Roman" w:cs="Times New Roman" w:hint="eastAsia"/>
+        </w:rPr>
+        <w:t>同款的依据当前高度改变鼠标描边颜色</w:t>
+      </w:r>
+    </w:p>
+    <w:p>
+      <w:pPr>
+        <w:ind w:firstLineChars="200" w:firstLine="440"/>
+        <w:rPr>
+          <w:rFonts w:ascii="Times New Roman" w:eastAsia="宋体" w:hAnsi="Times New Roman" w:cs="Times New Roman"/>
+        </w:rPr>
+      </w:pPr>
+      <w:r>
+        <w:rPr>
+          <w:rFonts w:ascii="Times New Roman" w:eastAsia="宋体" w:hAnsi="Times New Roman" w:cs="Times New Roman" w:hint="eastAsia"/>
+        </w:rPr>
+        <w:t>拖动界面指针：使用了</w:t>
+      </w:r>
+      <w:r>
+        <w:rPr>
+          <w:rFonts w:ascii="Times New Roman" w:eastAsia="宋体" w:hAnsi="Times New Roman" w:cs="Times New Roman" w:hint="eastAsia"/>
+        </w:rPr>
+        <w:t>FA2 2.0</w:t>
+      </w:r>
+      <w:r>
+        <w:rPr>
+          <w:rFonts w:ascii="Times New Roman" w:eastAsia="宋体" w:hAnsi="Times New Roman" w:cs="Times New Roman" w:hint="eastAsia"/>
+        </w:rPr>
+        <w:t>同款的按住右键拖动地图画面时显示的鼠标指针</w:t>
+      </w:r>
+    </w:p>
+    <w:p>
+      <w:pPr>
+        <w:ind w:firstLineChars="200" w:firstLine="440"/>
+        <w:rPr>
+          <w:rFonts w:ascii="Times New Roman" w:eastAsia="宋体" w:hAnsi="Times New Roman" w:cs="Times New Roman"/>
+        </w:rPr>
+      </w:pPr>
+      <w:r>
+        <w:rPr>
+          <w:rFonts w:ascii="Times New Roman" w:eastAsia="宋体" w:hAnsi="Times New Roman" w:cs="Times New Roman" w:hint="eastAsia"/>
+        </w:rPr>
+        <w:t>崩溃保存：崩溃时，将带当前时间后缀的地图文件保存在</w:t>
+      </w:r>
+      <w:proofErr w:type="spellStart"/>
+      <w:r>
+        <w:rPr>
+          <w:rFonts w:ascii="Times New Roman" w:eastAsia="宋体" w:hAnsi="Times New Roman" w:cs="Times New Roman" w:hint="eastAsia"/>
+        </w:rPr>
+        <w:t>CrashBackups</w:t>
+      </w:r>
+      <w:proofErr w:type="spellEnd"/>
+      <w:r>
+        <w:rPr>
+          <w:rFonts w:ascii="Times New Roman" w:eastAsia="宋体" w:hAnsi="Times New Roman" w:cs="Times New Roman" w:hint="eastAsia"/>
+        </w:rPr>
+        <w:t>目录中，同时将必要的日志文件自动复制到</w:t>
+      </w:r>
+      <w:r>
+        <w:rPr>
+          <w:rFonts w:ascii="Times New Roman" w:eastAsia="宋体" w:hAnsi="Times New Roman" w:cs="Times New Roman" w:hint="eastAsia"/>
+        </w:rPr>
+        <w:t>debug</w:t>
+      </w:r>
+      <w:r>
+        <w:rPr>
+          <w:rFonts w:ascii="Times New Roman" w:eastAsia="宋体" w:hAnsi="Times New Roman" w:cs="Times New Roman" w:hint="eastAsia"/>
+        </w:rPr>
+        <w:t>目录</w:t>
+      </w:r>
+      <w:r>
+        <w:rPr>
+          <w:rFonts w:ascii="Times New Roman" w:eastAsia="宋体" w:hAnsi="Times New Roman" w:cs="Times New Roman" w:hint="eastAsia"/>
+        </w:rPr>
+        <w:t>下</w:t>
+      </w:r>
+    </w:p>
+    <w:p>
+      <w:pPr>
+        <w:ind w:firstLineChars="200" w:firstLine="440"/>
+        <w:rPr>
+          <w:rFonts w:ascii="Times New Roman" w:eastAsia="宋体" w:hAnsi="Times New Roman" w:cs="Times New Roman"/>
+        </w:rPr>
+      </w:pPr>
+      <w:r>
+        <w:rPr>
+          <w:rFonts w:ascii="Times New Roman" w:eastAsia="宋体" w:hAnsi="Times New Roman" w:cs="Times New Roman" w:hint="eastAsia"/>
+        </w:rPr>
+        <w:t>地图检查器：增加了对循环触发链、重复特遣成员、错误基地节点格式、</w:t>
+      </w:r>
       <w:r>
         <w:rPr>
           <w:rFonts w:ascii="Times New Roman" w:eastAsia="宋体" w:hAnsi="Times New Roman" w:cs="Times New Roman" w:hint="eastAsia"/>
@@ -2996,930 +3968,14 @@
         <w:rPr>
           <w:rFonts w:ascii="Times New Roman" w:eastAsia="宋体" w:hAnsi="Times New Roman" w:cs="Times New Roman" w:hint="eastAsia"/>
         </w:rPr>
-        <w:t>编辑器：完全重写的编辑器，使用列表显示</w:t>
-      </w:r>
-      <w:r>
-        <w:rPr>
-          <w:rFonts w:ascii="Times New Roman" w:eastAsia="宋体" w:hAnsi="Times New Roman" w:cs="Times New Roman" w:hint="eastAsia"/>
-        </w:rPr>
-        <w:t>INI</w:t>
-      </w:r>
-      <w:r>
-        <w:rPr>
-          <w:rFonts w:ascii="Times New Roman" w:eastAsia="宋体" w:hAnsi="Times New Roman" w:cs="Times New Roman" w:hint="eastAsia"/>
-        </w:rPr>
-        <w:t>小节，一个文本编辑框显示小节内的全部内容，可以直接进行任意编辑，如同使用文本编辑器一样。新增了“从文本导入”按钮，可以直接粘贴一段</w:t>
-      </w:r>
-      <w:r>
-        <w:rPr>
-          <w:rFonts w:ascii="Times New Roman" w:eastAsia="宋体" w:hAnsi="Times New Roman" w:cs="Times New Roman" w:hint="eastAsia"/>
-        </w:rPr>
-        <w:t>INI</w:t>
-      </w:r>
-      <w:r>
-        <w:rPr>
-          <w:rFonts w:ascii="Times New Roman" w:eastAsia="宋体" w:hAnsi="Times New Roman" w:cs="Times New Roman" w:hint="eastAsia"/>
-        </w:rPr>
-        <w:t>文本进行导入。</w:t>
-      </w:r>
-      <w:r>
-        <w:rPr>
-          <w:rFonts w:ascii="Times New Roman" w:eastAsia="宋体" w:hAnsi="Times New Roman" w:cs="Times New Roman" w:hint="eastAsia"/>
-        </w:rPr>
-        <w:t>INI</w:t>
-      </w:r>
-      <w:r>
-        <w:rPr>
-          <w:rFonts w:ascii="Times New Roman" w:eastAsia="宋体" w:hAnsi="Times New Roman" w:cs="Times New Roman" w:hint="eastAsia"/>
-        </w:rPr>
-        <w:t>编辑器支持缩放大小和最大化</w:t>
-      </w:r>
-      <w:r>
-        <w:rPr>
-          <w:rFonts w:ascii="Times New Roman" w:eastAsia="宋体" w:hAnsi="Times New Roman" w:cs="Times New Roman" w:hint="eastAsia"/>
-        </w:rPr>
-        <w:t>。支持编辑地图对象的小节，改动会即刻生效</w:t>
-      </w:r>
-    </w:p>
-    <w:p>
-      <w:pPr>
-        <w:ind w:firstLineChars="200" w:firstLine="440"/>
-        <w:rPr>
-          <w:rFonts w:ascii="Times New Roman" w:eastAsia="宋体" w:hAnsi="Times New Roman" w:cs="Times New Roman"/>
-        </w:rPr>
-      </w:pPr>
-      <w:r>
-        <w:rPr>
-          <w:rFonts w:ascii="Times New Roman" w:eastAsia="宋体" w:hAnsi="Times New Roman" w:cs="Times New Roman" w:hint="eastAsia"/>
-        </w:rPr>
-        <w:t>LAT</w:t>
-      </w:r>
-      <w:r>
-        <w:rPr>
-          <w:rFonts w:ascii="Times New Roman" w:eastAsia="宋体" w:hAnsi="Times New Roman" w:cs="Times New Roman" w:hint="eastAsia"/>
-        </w:rPr>
-        <w:t>系统：重写了</w:t>
-      </w:r>
-      <w:r>
-        <w:rPr>
-          <w:rFonts w:ascii="Times New Roman" w:eastAsia="宋体" w:hAnsi="Times New Roman" w:cs="Times New Roman" w:hint="eastAsia"/>
-        </w:rPr>
-        <w:t>LAT</w:t>
-      </w:r>
-      <w:r>
-        <w:rPr>
-          <w:rFonts w:ascii="Times New Roman" w:eastAsia="宋体" w:hAnsi="Times New Roman" w:cs="Times New Roman" w:hint="eastAsia"/>
-        </w:rPr>
-        <w:t>逻辑，在支持原版</w:t>
-      </w:r>
-      <w:r>
-        <w:rPr>
-          <w:rFonts w:ascii="Times New Roman" w:eastAsia="宋体" w:hAnsi="Times New Roman" w:cs="Times New Roman" w:hint="eastAsia"/>
-        </w:rPr>
-        <w:t>LAT</w:t>
-      </w:r>
-      <w:r>
-        <w:rPr>
-          <w:rFonts w:ascii="Times New Roman" w:eastAsia="宋体" w:hAnsi="Times New Roman" w:cs="Times New Roman" w:hint="eastAsia"/>
-        </w:rPr>
-        <w:t>地形，让他们与游戏引擎内一致（如水泥地会自动与公路硬连接）的同时，支持在</w:t>
-      </w:r>
-      <w:proofErr w:type="spellStart"/>
-      <w:r>
-        <w:rPr>
-          <w:rFonts w:ascii="Times New Roman" w:eastAsia="宋体" w:hAnsi="Times New Roman" w:cs="Times New Roman" w:hint="eastAsia"/>
-        </w:rPr>
-        <w:t>FAData</w:t>
-      </w:r>
-      <w:proofErr w:type="spellEnd"/>
-      <w:r>
-        <w:rPr>
-          <w:rFonts w:ascii="Times New Roman" w:eastAsia="宋体" w:hAnsi="Times New Roman" w:cs="Times New Roman" w:hint="eastAsia"/>
-        </w:rPr>
-        <w:t>中自定义新的</w:t>
-      </w:r>
-      <w:r>
-        <w:rPr>
-          <w:rFonts w:ascii="Times New Roman" w:eastAsia="宋体" w:hAnsi="Times New Roman" w:cs="Times New Roman" w:hint="eastAsia"/>
-        </w:rPr>
-        <w:t>LAT</w:t>
-      </w:r>
-      <w:r>
-        <w:rPr>
-          <w:rFonts w:ascii="Times New Roman" w:eastAsia="宋体" w:hAnsi="Times New Roman" w:cs="Times New Roman" w:hint="eastAsia"/>
-        </w:rPr>
-        <w:t>，可以实现自动为</w:t>
-      </w:r>
-      <w:r>
-        <w:rPr>
-          <w:rFonts w:ascii="Times New Roman" w:eastAsia="宋体" w:hAnsi="Times New Roman" w:cs="Times New Roman" w:hint="eastAsia"/>
-        </w:rPr>
-        <w:t>TX</w:t>
-      </w:r>
-      <w:r>
-        <w:rPr>
-          <w:rFonts w:ascii="Times New Roman" w:eastAsia="宋体" w:hAnsi="Times New Roman" w:cs="Times New Roman" w:hint="eastAsia"/>
-        </w:rPr>
-        <w:t>的新增</w:t>
-      </w:r>
-      <w:r>
-        <w:rPr>
-          <w:rFonts w:ascii="Times New Roman" w:eastAsia="宋体" w:hAnsi="Times New Roman" w:cs="Times New Roman" w:hint="eastAsia"/>
-        </w:rPr>
-        <w:t>LAT</w:t>
-      </w:r>
-      <w:r>
-        <w:rPr>
-          <w:rFonts w:ascii="Times New Roman" w:eastAsia="宋体" w:hAnsi="Times New Roman" w:cs="Times New Roman" w:hint="eastAsia"/>
-        </w:rPr>
-        <w:t>地形进行计算</w:t>
-      </w:r>
-    </w:p>
-    <w:p>
-      <w:pPr>
-        <w:ind w:firstLineChars="200" w:firstLine="440"/>
-        <w:rPr>
-          <w:rFonts w:ascii="Times New Roman" w:eastAsia="宋体" w:hAnsi="Times New Roman" w:cs="Times New Roman"/>
-        </w:rPr>
-      </w:pPr>
-      <w:r>
-        <w:rPr>
-          <w:rFonts w:ascii="Times New Roman" w:eastAsia="宋体" w:hAnsi="Times New Roman" w:cs="Times New Roman" w:hint="eastAsia"/>
-        </w:rPr>
-        <w:t>工具脚本：新增多个函数，提供了读取指定</w:t>
-      </w:r>
-      <w:r>
-        <w:rPr>
-          <w:rFonts w:ascii="Times New Roman" w:eastAsia="宋体" w:hAnsi="Times New Roman" w:cs="Times New Roman" w:hint="eastAsia"/>
-        </w:rPr>
-        <w:t>INI</w:t>
-      </w:r>
-      <w:r>
-        <w:rPr>
-          <w:rFonts w:ascii="Times New Roman" w:eastAsia="宋体" w:hAnsi="Times New Roman" w:cs="Times New Roman" w:hint="eastAsia"/>
-        </w:rPr>
-        <w:t>、对地形进行操作、获取地形信息等功能，详见“</w:t>
-      </w:r>
-      <w:r>
-        <w:rPr>
-          <w:rFonts w:ascii="Times New Roman" w:eastAsia="宋体" w:hAnsi="Times New Roman" w:cs="Times New Roman" w:hint="eastAsia"/>
-        </w:rPr>
-        <w:t>工具脚本词典</w:t>
-      </w:r>
-      <w:r>
-        <w:rPr>
-          <w:rFonts w:ascii="Times New Roman" w:eastAsia="宋体" w:hAnsi="Times New Roman" w:cs="Times New Roman" w:hint="eastAsia"/>
-        </w:rPr>
-        <w:t>.docx</w:t>
-      </w:r>
-      <w:r>
-        <w:rPr>
-          <w:rFonts w:ascii="Times New Roman" w:eastAsia="宋体" w:hAnsi="Times New Roman" w:cs="Times New Roman" w:hint="eastAsia"/>
-        </w:rPr>
-        <w:t>”</w:t>
-      </w:r>
-    </w:p>
-    <w:p>
-      <w:pPr>
-        <w:ind w:firstLineChars="200" w:firstLine="440"/>
-        <w:rPr>
-          <w:rFonts w:ascii="Times New Roman" w:eastAsia="宋体" w:hAnsi="Times New Roman" w:cs="Times New Roman"/>
-        </w:rPr>
-      </w:pPr>
-      <w:r>
-        <w:rPr>
-          <w:rFonts w:ascii="Times New Roman" w:eastAsia="宋体" w:hAnsi="Times New Roman" w:cs="Times New Roman" w:hint="eastAsia"/>
-        </w:rPr>
-        <w:t>小地图：将小地图窗口变为</w:t>
-      </w:r>
-      <w:r>
-        <w:rPr>
-          <w:rFonts w:ascii="Times New Roman" w:eastAsia="宋体" w:hAnsi="Times New Roman" w:cs="Times New Roman" w:hint="eastAsia"/>
-        </w:rPr>
-        <w:t>FA2</w:t>
-      </w:r>
-      <w:r>
-        <w:rPr>
-          <w:rFonts w:ascii="Times New Roman" w:eastAsia="宋体" w:hAnsi="Times New Roman" w:cs="Times New Roman" w:hint="eastAsia"/>
-        </w:rPr>
-        <w:t>的子窗口，不会在</w:t>
-      </w:r>
-      <w:r>
-        <w:rPr>
-          <w:rFonts w:ascii="Times New Roman" w:eastAsia="宋体" w:hAnsi="Times New Roman" w:cs="Times New Roman" w:hint="eastAsia"/>
-        </w:rPr>
-        <w:t>Windows</w:t>
-      </w:r>
-      <w:r>
-        <w:rPr>
-          <w:rFonts w:ascii="Times New Roman" w:eastAsia="宋体" w:hAnsi="Times New Roman" w:cs="Times New Roman" w:hint="eastAsia"/>
-        </w:rPr>
-        <w:t>菜单栏中显示为独立的窗口，删掉了它的最小化与最大化按钮</w:t>
-      </w:r>
-    </w:p>
-    <w:p>
-      <w:pPr>
-        <w:ind w:firstLineChars="200" w:firstLine="440"/>
-        <w:rPr>
-          <w:rFonts w:ascii="Times New Roman" w:eastAsia="宋体" w:hAnsi="Times New Roman" w:cs="Times New Roman"/>
-        </w:rPr>
-      </w:pPr>
-      <w:r>
-        <w:rPr>
-          <w:rFonts w:ascii="Times New Roman" w:eastAsia="宋体" w:hAnsi="Times New Roman" w:cs="Times New Roman" w:hint="eastAsia"/>
-        </w:rPr>
-        <w:t>地图边界：在地图上边界显示一条细线，指示游戏内实际可以到达的顶部区域</w:t>
-      </w:r>
-    </w:p>
-    <w:p>
-      <w:pPr>
-        <w:ind w:firstLineChars="200" w:firstLine="440"/>
-        <w:rPr>
-          <w:rFonts w:ascii="Times New Roman" w:eastAsia="宋体" w:hAnsi="Times New Roman" w:cs="Times New Roman"/>
-        </w:rPr>
-      </w:pPr>
-      <w:r>
-        <w:rPr>
-          <w:rFonts w:ascii="Times New Roman" w:eastAsia="宋体" w:hAnsi="Times New Roman" w:cs="Times New Roman" w:hint="eastAsia"/>
-        </w:rPr>
-        <w:t>显示建筑轮廓：当在图层中隐藏建筑时，建筑</w:t>
-      </w:r>
-      <w:r>
-        <w:rPr>
-          <w:rFonts w:ascii="Times New Roman" w:eastAsia="宋体" w:hAnsi="Times New Roman" w:cs="Times New Roman" w:hint="eastAsia"/>
-        </w:rPr>
-        <w:t>轮廓</w:t>
-      </w:r>
-      <w:r>
-        <w:rPr>
-          <w:rFonts w:ascii="Times New Roman" w:eastAsia="宋体" w:hAnsi="Times New Roman" w:cs="Times New Roman" w:hint="eastAsia"/>
-        </w:rPr>
-        <w:t>不会被隐藏</w:t>
-      </w:r>
-    </w:p>
-    <w:p>
-      <w:pPr>
-        <w:ind w:firstLineChars="200" w:firstLine="440"/>
-        <w:rPr>
-          <w:rFonts w:ascii="Times New Roman" w:eastAsia="宋体" w:hAnsi="Times New Roman" w:cs="Times New Roman"/>
-        </w:rPr>
-      </w:pPr>
-      <w:r>
-        <w:rPr>
-          <w:rFonts w:ascii="Times New Roman" w:eastAsia="宋体" w:hAnsi="Times New Roman" w:cs="Times New Roman" w:hint="eastAsia"/>
-        </w:rPr>
-        <w:t>粘贴选项：位于菜单栏中，可以选择粘贴的指定类型，注意除覆盖图和地形之外的选项，不能跨编辑器粘贴，也不支持撤销</w:t>
-      </w:r>
-    </w:p>
-    <w:p>
-      <w:pPr>
-        <w:ind w:firstLineChars="200" w:firstLine="440"/>
-        <w:rPr>
-          <w:rFonts w:ascii="Times New Roman" w:eastAsia="宋体" w:hAnsi="Times New Roman" w:cs="Times New Roman"/>
-        </w:rPr>
-      </w:pPr>
-      <w:r>
-        <w:rPr>
-          <w:rFonts w:ascii="Times New Roman" w:eastAsia="宋体" w:hAnsi="Times New Roman" w:cs="Times New Roman" w:hint="eastAsia"/>
-        </w:rPr>
-        <w:t>平面显示：将“使用悬崖模式自动升高地形”按钮替换为了平面显示按钮，同时开启平面显示时，会在视图左上角进行文本提示</w:t>
-      </w:r>
-    </w:p>
-    <w:p>
-      <w:pPr>
-        <w:ind w:firstLineChars="200" w:firstLine="440"/>
-        <w:rPr>
-          <w:rFonts w:ascii="Times New Roman" w:eastAsia="宋体" w:hAnsi="Times New Roman" w:cs="Times New Roman"/>
-        </w:rPr>
-      </w:pPr>
-      <w:r>
-        <w:rPr>
-          <w:rFonts w:ascii="Times New Roman" w:eastAsia="宋体" w:hAnsi="Times New Roman" w:cs="Times New Roman" w:hint="eastAsia"/>
-        </w:rPr>
-        <w:t>触发列表：位于地形浏览器的菜单栏中。现在触发列表支持查找上级触发与下级触发</w:t>
-      </w:r>
-    </w:p>
-    <w:p>
-      <w:pPr>
-        <w:ind w:firstLineChars="200" w:firstLine="440"/>
-        <w:rPr>
-          <w:rFonts w:ascii="Times New Roman" w:eastAsia="宋体" w:hAnsi="Times New Roman" w:cs="Times New Roman"/>
-        </w:rPr>
-      </w:pPr>
-      <w:r>
-        <w:rPr>
-          <w:rFonts w:ascii="Times New Roman" w:eastAsia="宋体" w:hAnsi="Times New Roman" w:cs="Times New Roman" w:hint="eastAsia"/>
-        </w:rPr>
-        <w:t>笔刷大小：支持在</w:t>
-      </w:r>
-      <w:proofErr w:type="spellStart"/>
-      <w:r>
-        <w:rPr>
-          <w:rFonts w:ascii="Times New Roman" w:eastAsia="宋体" w:hAnsi="Times New Roman" w:cs="Times New Roman" w:hint="eastAsia"/>
-        </w:rPr>
-        <w:t>FAData</w:t>
-      </w:r>
-      <w:proofErr w:type="spellEnd"/>
-      <w:r>
-        <w:rPr>
-          <w:rFonts w:ascii="Times New Roman" w:eastAsia="宋体" w:hAnsi="Times New Roman" w:cs="Times New Roman" w:hint="eastAsia"/>
-        </w:rPr>
-        <w:t>中自定义笔刷大小</w:t>
-      </w:r>
-    </w:p>
-    <w:p>
-      <w:pPr>
-        <w:ind w:firstLineChars="200" w:firstLine="440"/>
-        <w:rPr>
-          <w:rFonts w:ascii="Times New Roman" w:eastAsia="宋体" w:hAnsi="Times New Roman" w:cs="Times New Roman"/>
-        </w:rPr>
-      </w:pPr>
-      <w:r>
-        <w:rPr>
-          <w:rFonts w:ascii="Times New Roman" w:eastAsia="宋体" w:hAnsi="Times New Roman" w:cs="Times New Roman" w:hint="eastAsia"/>
-        </w:rPr>
-        <w:t>BMP</w:t>
-      </w:r>
-      <w:r>
-        <w:rPr>
-          <w:rFonts w:ascii="Times New Roman" w:eastAsia="宋体" w:hAnsi="Times New Roman" w:cs="Times New Roman" w:hint="eastAsia"/>
-        </w:rPr>
-        <w:t>导入地图：支持生成最大</w:t>
-      </w:r>
-      <w:r>
-        <w:rPr>
-          <w:rFonts w:ascii="Times New Roman" w:eastAsia="宋体" w:hAnsi="Times New Roman" w:cs="Times New Roman" w:hint="eastAsia"/>
-        </w:rPr>
-        <w:t>255*255</w:t>
-      </w:r>
-      <w:r>
-        <w:rPr>
-          <w:rFonts w:ascii="Times New Roman" w:eastAsia="宋体" w:hAnsi="Times New Roman" w:cs="Times New Roman" w:hint="eastAsia"/>
-        </w:rPr>
-        <w:t>的地图，长</w:t>
-      </w:r>
-      <w:r>
-        <w:rPr>
-          <w:rFonts w:ascii="Times New Roman" w:eastAsia="宋体" w:hAnsi="Times New Roman" w:cs="Times New Roman" w:hint="eastAsia"/>
-        </w:rPr>
-        <w:t>+</w:t>
-      </w:r>
-      <w:r>
-        <w:rPr>
-          <w:rFonts w:ascii="Times New Roman" w:eastAsia="宋体" w:hAnsi="Times New Roman" w:cs="Times New Roman" w:hint="eastAsia"/>
-        </w:rPr>
-        <w:t>宽大于</w:t>
-      </w:r>
-      <w:r>
-        <w:rPr>
-          <w:rFonts w:ascii="Times New Roman" w:eastAsia="宋体" w:hAnsi="Times New Roman" w:cs="Times New Roman" w:hint="eastAsia"/>
-        </w:rPr>
-        <w:t>511</w:t>
-      </w:r>
-      <w:r>
-        <w:rPr>
-          <w:rFonts w:ascii="Times New Roman" w:eastAsia="宋体" w:hAnsi="Times New Roman" w:cs="Times New Roman" w:hint="eastAsia"/>
-        </w:rPr>
-        <w:t>后才会对图片进行缩放。不会自动生成海岸</w:t>
-      </w:r>
-    </w:p>
-    <w:p>
-      <w:pPr>
-        <w:ind w:firstLineChars="200" w:firstLine="440"/>
-        <w:rPr>
-          <w:rFonts w:ascii="Times New Roman" w:eastAsia="宋体" w:hAnsi="Times New Roman" w:cs="Times New Roman"/>
-        </w:rPr>
-      </w:pPr>
-      <w:r>
-        <w:rPr>
-          <w:rFonts w:ascii="Times New Roman" w:eastAsia="宋体" w:hAnsi="Times New Roman" w:cs="Times New Roman" w:hint="eastAsia"/>
-        </w:rPr>
-        <w:t>步兵子单元格：可以正常显示</w:t>
-      </w:r>
-      <w:r>
-        <w:rPr>
-          <w:rFonts w:ascii="Times New Roman" w:eastAsia="宋体" w:hAnsi="Times New Roman" w:cs="Times New Roman" w:hint="eastAsia"/>
-        </w:rPr>
-        <w:t>4</w:t>
-      </w:r>
-      <w:r>
-        <w:rPr>
-          <w:rFonts w:ascii="Times New Roman" w:eastAsia="宋体" w:hAnsi="Times New Roman" w:cs="Times New Roman" w:hint="eastAsia"/>
-        </w:rPr>
-        <w:t>号位（游戏中单元格中下位置）的步兵，同时允许对步兵进行子单元格编辑，如指定步兵放置的位置，或者拖拽步兵的位置</w:t>
-      </w:r>
-      <w:r>
-        <w:rPr>
-          <w:rFonts w:ascii="Times New Roman" w:eastAsia="宋体" w:hAnsi="Times New Roman" w:cs="Times New Roman" w:hint="eastAsia"/>
-        </w:rPr>
-        <w:t>，将步兵放置在地形对象上时，会考虑可用的子单元格</w:t>
-      </w:r>
-    </w:p>
-    <w:p>
-      <w:pPr>
-        <w:ind w:firstLineChars="200" w:firstLine="440"/>
-        <w:rPr>
-          <w:rFonts w:ascii="Times New Roman" w:eastAsia="宋体" w:hAnsi="Times New Roman" w:cs="Times New Roman"/>
-        </w:rPr>
-      </w:pPr>
-      <w:r>
-        <w:rPr>
-          <w:rFonts w:ascii="Times New Roman" w:eastAsia="宋体" w:hAnsi="Times New Roman" w:cs="Times New Roman" w:hint="eastAsia"/>
-        </w:rPr>
-        <w:t>建筑放置：优化了建筑数量较多时放置、拖动、修改建筑属性的性能问题。现在</w:t>
+        <w:t>过</w:t>
       </w:r>
       <w:r>
         <w:rPr>
           <w:rFonts w:ascii="Times New Roman" w:eastAsia="宋体" w:hAnsi="Times New Roman" w:cs="Times New Roman" w:hint="eastAsia"/>
         </w:rPr>
         <w:lastRenderedPageBreak/>
-        <w:t>无法直接放置重叠的建筑，若将建筑拖动到重叠位置，会弹出对话框确认</w:t>
-      </w:r>
-      <w:r>
-        <w:rPr>
-          <w:rFonts w:ascii="Times New Roman" w:eastAsia="宋体" w:hAnsi="Times New Roman" w:cs="Times New Roman" w:hint="eastAsia"/>
-        </w:rPr>
-        <w:t>。若建筑有加载物，会自动计算加载物数量</w:t>
-      </w:r>
-    </w:p>
-    <w:p>
-      <w:pPr>
-        <w:ind w:firstLineChars="200" w:firstLine="440"/>
-        <w:rPr>
-          <w:rFonts w:ascii="Times New Roman" w:eastAsia="宋体" w:hAnsi="Times New Roman" w:cs="Times New Roman"/>
-        </w:rPr>
-      </w:pPr>
-      <w:r>
-        <w:rPr>
-          <w:rFonts w:ascii="Times New Roman" w:eastAsia="宋体" w:hAnsi="Times New Roman" w:cs="Times New Roman" w:hint="eastAsia"/>
-        </w:rPr>
-        <w:t>自动斜坡：重写了抬升、降低、平坦地表的对应函数。现在生成的斜坡更加不容易出现</w:t>
-      </w:r>
-      <w:r>
-        <w:rPr>
-          <w:rFonts w:ascii="Times New Roman" w:eastAsia="宋体" w:hAnsi="Times New Roman" w:cs="Times New Roman" w:hint="eastAsia"/>
-        </w:rPr>
-        <w:t>bug</w:t>
-      </w:r>
-      <w:r>
-        <w:rPr>
-          <w:rFonts w:ascii="Times New Roman" w:eastAsia="宋体" w:hAnsi="Times New Roman" w:cs="Times New Roman" w:hint="eastAsia"/>
-        </w:rPr>
-        <w:t>，平坦悬崖内地形不会溢出，支持按住</w:t>
-      </w:r>
-      <w:r>
-        <w:rPr>
-          <w:rFonts w:ascii="Times New Roman" w:eastAsia="宋体" w:hAnsi="Times New Roman" w:cs="Times New Roman" w:hint="eastAsia"/>
-        </w:rPr>
-        <w:t>Shift</w:t>
-      </w:r>
-      <w:r>
-        <w:rPr>
-          <w:rFonts w:ascii="Times New Roman" w:eastAsia="宋体" w:hAnsi="Times New Roman" w:cs="Times New Roman" w:hint="eastAsia"/>
-        </w:rPr>
-        <w:t>进行陡峭抬升，生成跨越两格高度的斜坡，支持按住</w:t>
-      </w:r>
-      <w:proofErr w:type="spellStart"/>
-      <w:r>
-        <w:rPr>
-          <w:rFonts w:ascii="Times New Roman" w:eastAsia="宋体" w:hAnsi="Times New Roman" w:cs="Times New Roman" w:hint="eastAsia"/>
-        </w:rPr>
-        <w:t>Shift+Ctrl</w:t>
-      </w:r>
-      <w:proofErr w:type="spellEnd"/>
-      <w:r>
-        <w:rPr>
-          <w:rFonts w:ascii="Times New Roman" w:eastAsia="宋体" w:hAnsi="Times New Roman" w:cs="Times New Roman" w:hint="eastAsia"/>
-        </w:rPr>
-        <w:t>忽视不可抬升地形，强制生成斜坡</w:t>
-      </w:r>
-    </w:p>
-    <w:p>
-      <w:pPr>
-        <w:ind w:firstLineChars="200" w:firstLine="440"/>
-        <w:rPr>
-          <w:rFonts w:ascii="Times New Roman" w:eastAsia="宋体" w:hAnsi="Times New Roman" w:cs="Times New Roman"/>
-        </w:rPr>
-      </w:pPr>
-      <w:r>
-        <w:rPr>
-          <w:rFonts w:ascii="Times New Roman" w:eastAsia="宋体" w:hAnsi="Times New Roman" w:cs="Times New Roman" w:hint="eastAsia"/>
-        </w:rPr>
-        <w:t>连续放置地形、覆盖图：按住鼠标左键连续放置地形、覆盖图、擦除覆盖图后，此次连续更改仅占用一次历史记录，进行一次撤销即可全部撤销</w:t>
-      </w:r>
-    </w:p>
-    <w:p>
-      <w:pPr>
-        <w:ind w:firstLineChars="200" w:firstLine="440"/>
-        <w:rPr>
-          <w:rFonts w:ascii="Times New Roman" w:eastAsia="宋体" w:hAnsi="Times New Roman" w:cs="Times New Roman"/>
-        </w:rPr>
-      </w:pPr>
-      <w:r>
-        <w:rPr>
-          <w:rFonts w:ascii="Times New Roman" w:eastAsia="宋体" w:hAnsi="Times New Roman" w:cs="Times New Roman" w:hint="eastAsia"/>
-        </w:rPr>
-        <w:t>填充模式：按住</w:t>
-      </w:r>
-      <w:r>
-        <w:rPr>
-          <w:rFonts w:ascii="Times New Roman" w:eastAsia="宋体" w:hAnsi="Times New Roman" w:cs="Times New Roman" w:hint="eastAsia"/>
-        </w:rPr>
-        <w:t>Ctrl</w:t>
-      </w:r>
-      <w:r>
-        <w:rPr>
-          <w:rFonts w:ascii="Times New Roman" w:eastAsia="宋体" w:hAnsi="Times New Roman" w:cs="Times New Roman" w:hint="eastAsia"/>
-        </w:rPr>
-        <w:t>填充摆放地形时，会将地形与该地形的</w:t>
-      </w:r>
-      <w:r>
-        <w:rPr>
-          <w:rFonts w:ascii="Times New Roman" w:eastAsia="宋体" w:hAnsi="Times New Roman" w:cs="Times New Roman" w:hint="eastAsia"/>
-        </w:rPr>
-        <w:t>LAT</w:t>
-      </w:r>
-      <w:r>
-        <w:rPr>
-          <w:rFonts w:ascii="Times New Roman" w:eastAsia="宋体" w:hAnsi="Times New Roman" w:cs="Times New Roman" w:hint="eastAsia"/>
-        </w:rPr>
-        <w:t>视为同一组</w:t>
-      </w:r>
-      <w:r>
-        <w:rPr>
-          <w:rFonts w:ascii="Times New Roman" w:eastAsia="宋体" w:hAnsi="Times New Roman" w:cs="Times New Roman" w:hint="eastAsia"/>
-        </w:rPr>
-        <w:t>，将所有水面视为同类地形，</w:t>
-      </w:r>
-      <w:r>
-        <w:rPr>
-          <w:rFonts w:ascii="Times New Roman" w:eastAsia="宋体" w:hAnsi="Times New Roman" w:cs="Times New Roman" w:hint="eastAsia"/>
-        </w:rPr>
-        <w:t>若有单元格</w:t>
-      </w:r>
-      <w:r>
-        <w:rPr>
-          <w:rFonts w:ascii="Times New Roman" w:eastAsia="宋体" w:hAnsi="Times New Roman" w:cs="Times New Roman" w:hint="eastAsia"/>
-        </w:rPr>
-        <w:t>被隐藏</w:t>
-      </w:r>
-      <w:r>
-        <w:rPr>
-          <w:rFonts w:ascii="Times New Roman" w:eastAsia="宋体" w:hAnsi="Times New Roman" w:cs="Times New Roman" w:hint="eastAsia"/>
-        </w:rPr>
-        <w:t>，则跳过；若开启多选模式，则对多选范围内的地形生效</w:t>
-      </w:r>
-    </w:p>
-    <w:p>
-      <w:pPr>
-        <w:ind w:firstLineChars="200" w:firstLine="440"/>
-        <w:rPr>
-          <w:rFonts w:ascii="Times New Roman" w:eastAsia="宋体" w:hAnsi="Times New Roman" w:cs="Times New Roman"/>
-        </w:rPr>
-      </w:pPr>
-      <w:r>
-        <w:rPr>
-          <w:rFonts w:ascii="Times New Roman" w:eastAsia="宋体" w:hAnsi="Times New Roman" w:cs="Times New Roman" w:hint="eastAsia"/>
-        </w:rPr>
-        <w:t>资源加载：支持读取游戏目录下的</w:t>
-      </w:r>
-      <w:proofErr w:type="spellStart"/>
-      <w:r>
-        <w:rPr>
-          <w:rFonts w:ascii="Times New Roman" w:eastAsia="宋体" w:hAnsi="Times New Roman" w:cs="Times New Roman" w:hint="eastAsia"/>
-        </w:rPr>
-        <w:t>shp</w:t>
-      </w:r>
-      <w:proofErr w:type="spellEnd"/>
-      <w:r>
-        <w:rPr>
-          <w:rFonts w:ascii="Times New Roman" w:eastAsia="宋体" w:hAnsi="Times New Roman" w:cs="Times New Roman" w:hint="eastAsia"/>
-        </w:rPr>
-        <w:t>文件，围墙覆盖图的显示会尊重</w:t>
-      </w:r>
-      <w:proofErr w:type="spellStart"/>
-      <w:r>
-        <w:rPr>
-          <w:rFonts w:ascii="Times New Roman" w:eastAsia="宋体" w:hAnsi="Times New Roman" w:cs="Times New Roman" w:hint="eastAsia"/>
-        </w:rPr>
-        <w:t>NewTheater</w:t>
-      </w:r>
-      <w:proofErr w:type="spellEnd"/>
-      <w:r>
-        <w:rPr>
-          <w:rFonts w:ascii="Times New Roman" w:eastAsia="宋体" w:hAnsi="Times New Roman" w:cs="Times New Roman" w:hint="eastAsia"/>
-        </w:rPr>
-        <w:t>设置</w:t>
-      </w:r>
-    </w:p>
-    <w:p>
-      <w:pPr>
-        <w:ind w:firstLineChars="200" w:firstLine="440"/>
-        <w:rPr>
-          <w:rFonts w:ascii="Times New Roman" w:eastAsia="宋体" w:hAnsi="Times New Roman" w:cs="Times New Roman"/>
-        </w:rPr>
-      </w:pPr>
-      <w:r>
-        <w:rPr>
-          <w:rFonts w:ascii="Times New Roman" w:eastAsia="宋体" w:hAnsi="Times New Roman" w:cs="Times New Roman" w:hint="eastAsia"/>
-        </w:rPr>
-        <w:t>遭遇战地图的新缩略图风格：提供了一种接近于原版地图缩略图的风格</w:t>
-      </w:r>
-    </w:p>
-    <w:p>
-      <w:pPr>
-        <w:ind w:firstLineChars="200" w:firstLine="440"/>
-        <w:rPr>
-          <w:rFonts w:ascii="Times New Roman" w:eastAsia="宋体" w:hAnsi="Times New Roman" w:cs="Times New Roman"/>
-        </w:rPr>
-      </w:pPr>
-      <w:r>
-        <w:rPr>
-          <w:rFonts w:ascii="Times New Roman" w:eastAsia="宋体" w:hAnsi="Times New Roman" w:cs="Times New Roman" w:hint="eastAsia"/>
-        </w:rPr>
-        <w:t>文件默认编码提示：在第一行添加了中文注释，对于多数自带编码推断的文本编辑器（包括记事本），会自动将地图文件以</w:t>
-      </w:r>
-      <w:r>
-        <w:rPr>
-          <w:rFonts w:ascii="Times New Roman" w:eastAsia="宋体" w:hAnsi="Times New Roman" w:cs="Times New Roman" w:hint="eastAsia"/>
-        </w:rPr>
-        <w:t>ANSI/GBK</w:t>
-      </w:r>
-      <w:r>
-        <w:rPr>
-          <w:rFonts w:ascii="Times New Roman" w:eastAsia="宋体" w:hAnsi="Times New Roman" w:cs="Times New Roman" w:hint="eastAsia"/>
-        </w:rPr>
-        <w:t>格式打开</w:t>
-      </w:r>
-    </w:p>
-    <w:p>
-      <w:pPr>
-        <w:ind w:firstLineChars="200" w:firstLine="440"/>
-        <w:rPr>
-          <w:rFonts w:ascii="Times New Roman" w:eastAsia="宋体" w:hAnsi="Times New Roman" w:cs="Times New Roman"/>
-        </w:rPr>
-      </w:pPr>
-      <w:r>
-        <w:rPr>
-          <w:rFonts w:ascii="Times New Roman" w:eastAsia="宋体" w:hAnsi="Times New Roman" w:cs="Times New Roman" w:hint="eastAsia"/>
-        </w:rPr>
-        <w:t>重新设置目录：启动时，若发现当前游戏目录资源不完整，会自动提示重新选择目录</w:t>
-      </w:r>
-    </w:p>
-    <w:p>
-      <w:pPr>
-        <w:ind w:firstLineChars="200" w:firstLine="440"/>
-        <w:rPr>
-          <w:rFonts w:ascii="Times New Roman" w:eastAsia="宋体" w:hAnsi="Times New Roman" w:cs="Times New Roman"/>
-        </w:rPr>
-      </w:pPr>
-      <w:r>
-        <w:rPr>
-          <w:rFonts w:ascii="Times New Roman" w:eastAsia="宋体" w:hAnsi="Times New Roman" w:cs="Times New Roman" w:hint="eastAsia"/>
-        </w:rPr>
-        <w:t>选择游戏目录：</w:t>
-      </w:r>
-      <w:r>
-        <w:rPr>
-          <w:rFonts w:ascii="Times New Roman" w:eastAsia="宋体" w:hAnsi="Times New Roman" w:cs="Times New Roman" w:hint="eastAsia"/>
-        </w:rPr>
-        <w:t>选择游戏目录对话框不会限定文件名称，可以选择</w:t>
-      </w:r>
-      <w:r>
-        <w:rPr>
-          <w:rFonts w:ascii="Times New Roman" w:eastAsia="宋体" w:hAnsi="Times New Roman" w:cs="Times New Roman" w:hint="eastAsia"/>
-        </w:rPr>
-        <w:t>.mix</w:t>
-      </w:r>
-      <w:r>
-        <w:rPr>
-          <w:rFonts w:ascii="Times New Roman" w:eastAsia="宋体" w:hAnsi="Times New Roman" w:cs="Times New Roman" w:hint="eastAsia"/>
-        </w:rPr>
-        <w:t>文件或</w:t>
-      </w:r>
-      <w:r>
-        <w:rPr>
-          <w:rFonts w:ascii="Times New Roman" w:eastAsia="宋体" w:hAnsi="Times New Roman" w:cs="Times New Roman" w:hint="eastAsia"/>
-        </w:rPr>
-        <w:t>.exe</w:t>
-      </w:r>
-      <w:r>
-        <w:rPr>
-          <w:rFonts w:ascii="Times New Roman" w:eastAsia="宋体" w:hAnsi="Times New Roman" w:cs="Times New Roman" w:hint="eastAsia"/>
-        </w:rPr>
-        <w:t>文件（实际上，只需要目录设置正确，选择目录内的任意文件均可）</w:t>
-      </w:r>
-    </w:p>
-    <w:p>
-      <w:pPr>
-        <w:ind w:firstLineChars="200" w:firstLine="440"/>
-        <w:rPr>
-          <w:rFonts w:ascii="Times New Roman" w:eastAsia="宋体" w:hAnsi="Times New Roman" w:cs="Times New Roman"/>
-        </w:rPr>
-      </w:pPr>
-      <w:r>
-        <w:rPr>
-          <w:rFonts w:ascii="Times New Roman" w:eastAsia="宋体" w:hAnsi="Times New Roman" w:cs="Times New Roman" w:hint="eastAsia"/>
-        </w:rPr>
-        <w:t>文件对话框风格：选择游戏目录、打开地图、保存地图使用的文件对话框，会使用</w:t>
-      </w:r>
-      <w:r>
-        <w:rPr>
-          <w:rFonts w:ascii="Times New Roman" w:eastAsia="宋体" w:hAnsi="Times New Roman" w:cs="Times New Roman" w:hint="eastAsia"/>
-        </w:rPr>
-        <w:t>WIN7</w:t>
-      </w:r>
-      <w:r>
-        <w:rPr>
-          <w:rFonts w:ascii="Times New Roman" w:eastAsia="宋体" w:hAnsi="Times New Roman" w:cs="Times New Roman" w:hint="eastAsia"/>
-        </w:rPr>
-        <w:t>风格</w:t>
-      </w:r>
-    </w:p>
-    <w:p>
-      <w:pPr>
-        <w:ind w:firstLineChars="200" w:firstLine="440"/>
-        <w:rPr>
-          <w:rFonts w:ascii="Times New Roman" w:eastAsia="宋体" w:hAnsi="Times New Roman" w:cs="Times New Roman"/>
-        </w:rPr>
-      </w:pPr>
-      <w:r>
-        <w:rPr>
-          <w:rFonts w:ascii="Times New Roman" w:eastAsia="宋体" w:hAnsi="Times New Roman" w:cs="Times New Roman" w:hint="eastAsia"/>
-        </w:rPr>
-        <w:t>自动设置拓展名：</w:t>
-      </w:r>
-      <w:r>
-        <w:rPr>
-          <w:rFonts w:ascii="Times New Roman" w:eastAsia="宋体" w:hAnsi="Times New Roman" w:cs="Times New Roman" w:hint="eastAsia"/>
-        </w:rPr>
-        <w:t>在保存地图时，会根据</w:t>
-      </w:r>
-      <w:r>
-        <w:rPr>
-          <w:rFonts w:ascii="Times New Roman" w:eastAsia="宋体" w:hAnsi="Times New Roman" w:cs="Times New Roman" w:hint="eastAsia"/>
-        </w:rPr>
-        <w:t>地图类型在文件对话框中选择默认的拓展名</w:t>
-      </w:r>
-    </w:p>
-    <w:p>
-      <w:pPr>
-        <w:ind w:firstLineChars="200" w:firstLine="440"/>
-        <w:rPr>
-          <w:rFonts w:ascii="Times New Roman" w:eastAsia="宋体" w:hAnsi="Times New Roman" w:cs="Times New Roman"/>
-        </w:rPr>
-      </w:pPr>
-      <w:proofErr w:type="spellStart"/>
-      <w:r>
-        <w:rPr>
-          <w:rFonts w:ascii="Times New Roman" w:eastAsia="宋体" w:hAnsi="Times New Roman" w:cs="Times New Roman" w:hint="eastAsia"/>
-        </w:rPr>
-        <w:t>FAData</w:t>
-      </w:r>
-      <w:proofErr w:type="spellEnd"/>
-      <w:r>
-        <w:rPr>
-          <w:rFonts w:ascii="Times New Roman" w:eastAsia="宋体" w:hAnsi="Times New Roman" w:cs="Times New Roman" w:hint="eastAsia"/>
-        </w:rPr>
-        <w:t>拆分：支持对</w:t>
-      </w:r>
-      <w:proofErr w:type="spellStart"/>
-      <w:r>
-        <w:rPr>
-          <w:rFonts w:ascii="Times New Roman" w:eastAsia="宋体" w:hAnsi="Times New Roman" w:cs="Times New Roman" w:hint="eastAsia"/>
-        </w:rPr>
-        <w:t>FAData</w:t>
-      </w:r>
-      <w:proofErr w:type="spellEnd"/>
-      <w:r>
-        <w:rPr>
-          <w:rFonts w:ascii="Times New Roman" w:eastAsia="宋体" w:hAnsi="Times New Roman" w:cs="Times New Roman" w:hint="eastAsia"/>
-        </w:rPr>
-        <w:t>进行拆分</w:t>
-      </w:r>
-    </w:p>
-    <w:p>
-      <w:pPr>
-        <w:ind w:firstLineChars="200" w:firstLine="440"/>
-        <w:rPr>
-          <w:rFonts w:ascii="Times New Roman" w:eastAsia="宋体" w:hAnsi="Times New Roman" w:cs="Times New Roman"/>
-        </w:rPr>
-      </w:pPr>
-      <w:r>
-        <w:rPr>
-          <w:rFonts w:ascii="Times New Roman" w:eastAsia="宋体" w:hAnsi="Times New Roman" w:cs="Times New Roman" w:hint="eastAsia"/>
-        </w:rPr>
-        <w:t>鼠标描边：支持</w:t>
-      </w:r>
-      <w:r>
-        <w:rPr>
-          <w:rFonts w:ascii="Times New Roman" w:eastAsia="宋体" w:hAnsi="Times New Roman" w:cs="Times New Roman" w:hint="eastAsia"/>
-        </w:rPr>
-        <w:t>FA2 2.0</w:t>
-      </w:r>
-      <w:r>
-        <w:rPr>
-          <w:rFonts w:ascii="Times New Roman" w:eastAsia="宋体" w:hAnsi="Times New Roman" w:cs="Times New Roman" w:hint="eastAsia"/>
-        </w:rPr>
-        <w:t>同款的依据当前高度改变鼠标描边颜色</w:t>
-      </w:r>
-    </w:p>
-    <w:p>
-      <w:pPr>
-        <w:ind w:firstLineChars="200" w:firstLine="440"/>
-        <w:rPr>
-          <w:rFonts w:ascii="Times New Roman" w:eastAsia="宋体" w:hAnsi="Times New Roman" w:cs="Times New Roman"/>
-        </w:rPr>
-      </w:pPr>
-      <w:r>
-        <w:rPr>
-          <w:rFonts w:ascii="Times New Roman" w:eastAsia="宋体" w:hAnsi="Times New Roman" w:cs="Times New Roman" w:hint="eastAsia"/>
-        </w:rPr>
-        <w:t>拖动界面指针：使用了</w:t>
-      </w:r>
-      <w:r>
-        <w:rPr>
-          <w:rFonts w:ascii="Times New Roman" w:eastAsia="宋体" w:hAnsi="Times New Roman" w:cs="Times New Roman" w:hint="eastAsia"/>
-        </w:rPr>
-        <w:t>FA2 2.0</w:t>
-      </w:r>
-      <w:r>
-        <w:rPr>
-          <w:rFonts w:ascii="Times New Roman" w:eastAsia="宋体" w:hAnsi="Times New Roman" w:cs="Times New Roman" w:hint="eastAsia"/>
-        </w:rPr>
-        <w:t>同款的按住右键拖动地图画面时显示的鼠标指针</w:t>
-      </w:r>
-    </w:p>
-    <w:p>
-      <w:pPr>
-        <w:ind w:firstLineChars="200" w:firstLine="440"/>
-        <w:rPr>
-          <w:rFonts w:ascii="Times New Roman" w:eastAsia="宋体" w:hAnsi="Times New Roman" w:cs="Times New Roman"/>
-        </w:rPr>
-      </w:pPr>
-      <w:r>
-        <w:rPr>
-          <w:rFonts w:ascii="Times New Roman" w:eastAsia="宋体" w:hAnsi="Times New Roman" w:cs="Times New Roman" w:hint="eastAsia"/>
-        </w:rPr>
-        <w:t>崩溃保存：崩溃时，将带当前时间后缀的地图文件保存在</w:t>
-      </w:r>
-      <w:proofErr w:type="spellStart"/>
-      <w:r>
-        <w:rPr>
-          <w:rFonts w:ascii="Times New Roman" w:eastAsia="宋体" w:hAnsi="Times New Roman" w:cs="Times New Roman" w:hint="eastAsia"/>
-        </w:rPr>
-        <w:t>CrashBackups</w:t>
-      </w:r>
-      <w:proofErr w:type="spellEnd"/>
-      <w:r>
-        <w:rPr>
-          <w:rFonts w:ascii="Times New Roman" w:eastAsia="宋体" w:hAnsi="Times New Roman" w:cs="Times New Roman" w:hint="eastAsia"/>
-        </w:rPr>
-        <w:t>目录中，同时将必要的日志文件自动复制到</w:t>
-      </w:r>
-      <w:r>
-        <w:rPr>
-          <w:rFonts w:ascii="Times New Roman" w:eastAsia="宋体" w:hAnsi="Times New Roman" w:cs="Times New Roman" w:hint="eastAsia"/>
-        </w:rPr>
-        <w:t>debug</w:t>
-      </w:r>
-      <w:r>
-        <w:rPr>
-          <w:rFonts w:ascii="Times New Roman" w:eastAsia="宋体" w:hAnsi="Times New Roman" w:cs="Times New Roman" w:hint="eastAsia"/>
-        </w:rPr>
-        <w:t>目录</w:t>
-      </w:r>
-      <w:r>
-        <w:rPr>
-          <w:rFonts w:ascii="Times New Roman" w:eastAsia="宋体" w:hAnsi="Times New Roman" w:cs="Times New Roman" w:hint="eastAsia"/>
-        </w:rPr>
-        <w:t>下</w:t>
-      </w:r>
-    </w:p>
-    <w:p>
-      <w:pPr>
-        <w:ind w:firstLineChars="200" w:firstLine="440"/>
-        <w:rPr>
-          <w:rFonts w:ascii="Times New Roman" w:eastAsia="宋体" w:hAnsi="Times New Roman" w:cs="Times New Roman"/>
-        </w:rPr>
-      </w:pPr>
-      <w:r>
-        <w:rPr>
-          <w:rFonts w:ascii="Times New Roman" w:eastAsia="宋体" w:hAnsi="Times New Roman" w:cs="Times New Roman" w:hint="eastAsia"/>
-        </w:rPr>
-        <w:t>地图检查器：增加了对循环触发链、重复特遣成员、错误基地节点格式、</w:t>
-      </w:r>
-      <w:r>
-        <w:rPr>
-          <w:rFonts w:ascii="Times New Roman" w:eastAsia="宋体" w:hAnsi="Times New Roman" w:cs="Times New Roman" w:hint="eastAsia"/>
-        </w:rPr>
-        <w:t>INI</w:t>
-      </w:r>
-      <w:r>
-        <w:rPr>
-          <w:rFonts w:ascii="Times New Roman" w:eastAsia="宋体" w:hAnsi="Times New Roman" w:cs="Times New Roman" w:hint="eastAsia"/>
-        </w:rPr>
-        <w:t>过长、触发空小队参数的检查</w:t>
+        <w:t>长、触发空小队参数的检查</w:t>
       </w:r>
     </w:p>
     <w:p>
@@ -3959,7 +4015,6 @@
         <w:rPr>
           <w:rFonts w:ascii="Times New Roman" w:eastAsia="宋体" w:hAnsi="Times New Roman" w:cs="Times New Roman" w:hint="eastAsia"/>
         </w:rPr>
-        <w:lastRenderedPageBreak/>
         <w:t>单位默认属性：建筑的</w:t>
       </w:r>
       <w:r>
@@ -4759,6 +4814,7 @@
         <w:rPr>
           <w:rFonts w:ascii="Times New Roman" w:eastAsia="宋体" w:hAnsi="Times New Roman" w:cs="Times New Roman"/>
         </w:rPr>
+        <w:lastRenderedPageBreak/>
         <w:t>ReloadGameFromMapFolder</w:t>
       </w:r>
       <w:proofErr w:type="spellEnd"/>
@@ -4823,8 +4879,1172 @@
         <w:rPr>
           <w:rFonts w:ascii="Times New Roman" w:eastAsia="宋体" w:hAnsi="Times New Roman" w:cs="Times New Roman"/>
         </w:rPr>
+        <w:t>ArtImageSwap</w:t>
+      </w:r>
+      <w:proofErr w:type="spellEnd"/>
+      <w:r>
+        <w:rPr>
+          <w:rFonts w:ascii="Times New Roman" w:eastAsia="宋体" w:hAnsi="Times New Roman" w:cs="Times New Roman"/>
+        </w:rPr>
+        <w:t>=</w:t>
+      </w:r>
+      <w:r>
+        <w:rPr>
+          <w:rFonts w:ascii="Times New Roman" w:eastAsia="宋体" w:hAnsi="Times New Roman" w:cs="Times New Roman"/>
+        </w:rPr>
+        <w:t xml:space="preserve">BOOLEAN ; </w:t>
+      </w:r>
+      <w:r>
+        <w:rPr>
+          <w:rFonts w:ascii="Times New Roman" w:eastAsia="宋体" w:hAnsi="Times New Roman" w:cs="Times New Roman"/>
+        </w:rPr>
+        <w:t>读取步兵</w:t>
+      </w:r>
+      <w:r>
+        <w:rPr>
+          <w:rFonts w:ascii="Times New Roman" w:eastAsia="宋体" w:hAnsi="Times New Roman" w:cs="Times New Roman"/>
+        </w:rPr>
+        <w:t xml:space="preserve">, </w:t>
+      </w:r>
+      <w:r>
+        <w:rPr>
+          <w:rFonts w:ascii="Times New Roman" w:eastAsia="宋体" w:hAnsi="Times New Roman" w:cs="Times New Roman"/>
+        </w:rPr>
+        <w:t>车辆</w:t>
+      </w:r>
+      <w:r>
+        <w:rPr>
+          <w:rFonts w:ascii="Times New Roman" w:eastAsia="宋体" w:hAnsi="Times New Roman" w:cs="Times New Roman"/>
+        </w:rPr>
+        <w:t xml:space="preserve">, </w:t>
+      </w:r>
+      <w:r>
+        <w:rPr>
+          <w:rFonts w:ascii="Times New Roman" w:eastAsia="宋体" w:hAnsi="Times New Roman" w:cs="Times New Roman"/>
+        </w:rPr>
+        <w:t>飞行器</w:t>
+      </w:r>
+      <w:r>
+        <w:rPr>
+          <w:rFonts w:ascii="Times New Roman" w:eastAsia="宋体" w:hAnsi="Times New Roman" w:cs="Times New Roman"/>
+        </w:rPr>
+        <w:t xml:space="preserve"> art(md) </w:t>
+      </w:r>
+      <w:r>
+        <w:rPr>
+          <w:rFonts w:ascii="Times New Roman" w:eastAsia="宋体" w:hAnsi="Times New Roman" w:cs="Times New Roman"/>
+        </w:rPr>
+        <w:t>中的</w:t>
+      </w:r>
+      <w:r>
+        <w:rPr>
+          <w:rFonts w:ascii="Times New Roman" w:eastAsia="宋体" w:hAnsi="Times New Roman" w:cs="Times New Roman"/>
+        </w:rPr>
+        <w:t>Image=</w:t>
+      </w:r>
+    </w:p>
+    <w:p>
+      <w:pPr>
+        <w:ind w:firstLineChars="200" w:firstLine="440"/>
+        <w:rPr>
+          <w:rFonts w:ascii="Times New Roman" w:eastAsia="宋体" w:hAnsi="Times New Roman" w:cs="Times New Roman"/>
+        </w:rPr>
+      </w:pPr>
+      <w:proofErr w:type="spellStart"/>
+      <w:r>
+        <w:rPr>
+          <w:rFonts w:ascii="Times New Roman" w:eastAsia="宋体" w:hAnsi="Times New Roman" w:cs="Times New Roman"/>
+        </w:rPr>
+        <w:t>TutorialTexts.Viewer</w:t>
+      </w:r>
+      <w:proofErr w:type="spellEnd"/>
+      <w:r>
+        <w:rPr>
+          <w:rFonts w:ascii="Times New Roman" w:eastAsia="宋体" w:hAnsi="Times New Roman" w:cs="Times New Roman"/>
+        </w:rPr>
+        <w:t>=</w:t>
+      </w:r>
+      <w:r>
+        <w:rPr>
+          <w:rFonts w:ascii="Times New Roman" w:eastAsia="宋体" w:hAnsi="Times New Roman" w:cs="Times New Roman"/>
+        </w:rPr>
+        <w:t xml:space="preserve">BOOLEAN ; </w:t>
+      </w:r>
+      <w:r>
+        <w:rPr>
+          <w:rFonts w:ascii="Times New Roman" w:eastAsia="宋体" w:hAnsi="Times New Roman" w:cs="Times New Roman"/>
+        </w:rPr>
+        <w:t>启用此功能后</w:t>
+      </w:r>
+      <w:r>
+        <w:rPr>
+          <w:rFonts w:ascii="Times New Roman" w:eastAsia="宋体" w:hAnsi="Times New Roman" w:cs="Times New Roman"/>
+        </w:rPr>
+        <w:t xml:space="preserve">, </w:t>
+      </w:r>
+      <w:r>
+        <w:rPr>
+          <w:rFonts w:ascii="Times New Roman" w:eastAsia="宋体" w:hAnsi="Times New Roman" w:cs="Times New Roman"/>
+        </w:rPr>
+        <w:t>当触发参数为</w:t>
+      </w:r>
+      <w:r>
+        <w:rPr>
+          <w:rFonts w:ascii="Times New Roman" w:eastAsia="宋体" w:hAnsi="Times New Roman" w:cs="Times New Roman"/>
+        </w:rPr>
+        <w:t>CSF</w:t>
+      </w:r>
+      <w:r>
+        <w:rPr>
+          <w:rFonts w:ascii="Times New Roman" w:eastAsia="宋体" w:hAnsi="Times New Roman" w:cs="Times New Roman"/>
+        </w:rPr>
+        <w:t>文本时</w:t>
+      </w:r>
+      <w:r>
+        <w:rPr>
+          <w:rFonts w:ascii="Times New Roman" w:eastAsia="宋体" w:hAnsi="Times New Roman" w:cs="Times New Roman"/>
+        </w:rPr>
+        <w:t xml:space="preserve">, </w:t>
+      </w:r>
+      <w:r>
+        <w:rPr>
+          <w:rFonts w:ascii="Times New Roman" w:eastAsia="宋体" w:hAnsi="Times New Roman" w:cs="Times New Roman"/>
+        </w:rPr>
+        <w:t>点击下拉菜单会弹出</w:t>
+      </w:r>
+      <w:r>
+        <w:rPr>
+          <w:rFonts w:ascii="Times New Roman" w:eastAsia="宋体" w:hAnsi="Times New Roman" w:cs="Times New Roman"/>
+        </w:rPr>
+        <w:t>CSF</w:t>
+      </w:r>
+      <w:r>
+        <w:rPr>
+          <w:rFonts w:ascii="Times New Roman" w:eastAsia="宋体" w:hAnsi="Times New Roman" w:cs="Times New Roman"/>
+        </w:rPr>
+        <w:t>浏览器</w:t>
+      </w:r>
+    </w:p>
+    <w:p>
+      <w:pPr>
+        <w:ind w:firstLineChars="200" w:firstLine="440"/>
+        <w:rPr>
+          <w:rFonts w:ascii="Times New Roman" w:eastAsia="宋体" w:hAnsi="Times New Roman" w:cs="Times New Roman"/>
+        </w:rPr>
+      </w:pPr>
+      <w:proofErr w:type="spellStart"/>
+      <w:r>
+        <w:rPr>
+          <w:rFonts w:ascii="Times New Roman" w:eastAsia="宋体" w:hAnsi="Times New Roman" w:cs="Times New Roman"/>
+        </w:rPr>
+        <w:t>CloneWithOrderedID</w:t>
+      </w:r>
+      <w:proofErr w:type="spellEnd"/>
+      <w:r>
+        <w:rPr>
+          <w:rFonts w:ascii="Times New Roman" w:eastAsia="宋体" w:hAnsi="Times New Roman" w:cs="Times New Roman"/>
+        </w:rPr>
+        <w:t>=</w:t>
+      </w:r>
+      <w:r>
+        <w:rPr>
+          <w:rFonts w:ascii="Times New Roman" w:eastAsia="宋体" w:hAnsi="Times New Roman" w:cs="Times New Roman"/>
+        </w:rPr>
+        <w:t xml:space="preserve">BOOLEAN ; </w:t>
+      </w:r>
+      <w:r>
+        <w:rPr>
+          <w:rFonts w:ascii="Times New Roman" w:eastAsia="宋体" w:hAnsi="Times New Roman" w:cs="Times New Roman"/>
+        </w:rPr>
+        <w:t>启用此功能后</w:t>
+      </w:r>
+      <w:r>
+        <w:rPr>
+          <w:rFonts w:ascii="Times New Roman" w:eastAsia="宋体" w:hAnsi="Times New Roman" w:cs="Times New Roman"/>
+        </w:rPr>
+        <w:t xml:space="preserve">, </w:t>
+      </w:r>
+      <w:r>
+        <w:rPr>
+          <w:rFonts w:ascii="Times New Roman" w:eastAsia="宋体" w:hAnsi="Times New Roman" w:cs="Times New Roman"/>
+        </w:rPr>
+        <w:t>复制触发、小队、特遣、脚本、</w:t>
+      </w:r>
+      <w:r>
+        <w:rPr>
+          <w:rFonts w:ascii="Times New Roman" w:eastAsia="宋体" w:hAnsi="Times New Roman" w:cs="Times New Roman"/>
+        </w:rPr>
+        <w:t>AI</w:t>
+      </w:r>
+      <w:r>
+        <w:rPr>
+          <w:rFonts w:ascii="Times New Roman" w:eastAsia="宋体" w:hAnsi="Times New Roman" w:cs="Times New Roman"/>
+        </w:rPr>
+        <w:t>触发时，都会在名称最后新增递增编号，而不是</w:t>
+      </w:r>
+      <w:r>
+        <w:rPr>
+          <w:rFonts w:ascii="Times New Roman" w:eastAsia="宋体" w:hAnsi="Times New Roman" w:cs="Times New Roman"/>
+        </w:rPr>
+        <w:t>Clone</w:t>
+      </w:r>
+    </w:p>
+    <w:p>
+      <w:pPr>
+        <w:ind w:firstLineChars="200" w:firstLine="440"/>
+        <w:rPr>
+          <w:rFonts w:ascii="Times New Roman" w:eastAsia="宋体" w:hAnsi="Times New Roman" w:cs="Times New Roman"/>
+        </w:rPr>
+      </w:pPr>
+      <w:proofErr w:type="spellStart"/>
+      <w:r>
+        <w:rPr>
+          <w:rFonts w:ascii="Times New Roman" w:eastAsia="宋体" w:hAnsi="Times New Roman" w:cs="Times New Roman" w:hint="eastAsia"/>
+        </w:rPr>
+        <w:t>SortByLabelName</w:t>
+      </w:r>
+      <w:proofErr w:type="spellEnd"/>
+      <w:r>
+        <w:rPr>
+          <w:rFonts w:ascii="Times New Roman" w:eastAsia="宋体" w:hAnsi="Times New Roman" w:cs="Times New Roman" w:hint="eastAsia"/>
+        </w:rPr>
+        <w:t>=</w:t>
+      </w:r>
+      <w:r>
+        <w:rPr>
+          <w:rFonts w:ascii="Times New Roman" w:eastAsia="宋体" w:hAnsi="Times New Roman" w:cs="Times New Roman" w:hint="eastAsia"/>
+        </w:rPr>
+        <w:t xml:space="preserve">BOOLEAN ; </w:t>
+      </w:r>
+      <w:r>
+        <w:rPr>
+          <w:rFonts w:ascii="Times New Roman" w:eastAsia="宋体" w:hAnsi="Times New Roman" w:cs="Times New Roman" w:hint="eastAsia"/>
+        </w:rPr>
+        <w:t>在触发编辑器、小队、特遣部队、动作脚本、地形生成器中</w:t>
+      </w:r>
+      <w:r>
+        <w:rPr>
+          <w:rFonts w:ascii="Times New Roman" w:eastAsia="宋体" w:hAnsi="Times New Roman" w:cs="Times New Roman" w:hint="eastAsia"/>
+        </w:rPr>
+        <w:t xml:space="preserve">, </w:t>
+      </w:r>
+      <w:r>
+        <w:rPr>
+          <w:rFonts w:ascii="Times New Roman" w:eastAsia="宋体" w:hAnsi="Times New Roman" w:cs="Times New Roman" w:hint="eastAsia"/>
+        </w:rPr>
+        <w:t>是否依据名称而不是</w:t>
+      </w:r>
+      <w:r>
+        <w:rPr>
+          <w:rFonts w:ascii="Times New Roman" w:eastAsia="宋体" w:hAnsi="Times New Roman" w:cs="Times New Roman" w:hint="eastAsia"/>
+        </w:rPr>
+        <w:t>ID</w:t>
+      </w:r>
+      <w:r>
+        <w:rPr>
+          <w:rFonts w:ascii="Times New Roman" w:eastAsia="宋体" w:hAnsi="Times New Roman" w:cs="Times New Roman" w:hint="eastAsia"/>
+        </w:rPr>
+        <w:t>进行排序</w:t>
+      </w:r>
+    </w:p>
+    <w:p>
+      <w:pPr>
+        <w:ind w:firstLineChars="200" w:firstLine="440"/>
+        <w:rPr>
+          <w:rFonts w:ascii="Times New Roman" w:eastAsia="宋体" w:hAnsi="Times New Roman" w:cs="Times New Roman"/>
+        </w:rPr>
+      </w:pPr>
+      <w:proofErr w:type="spellStart"/>
+      <w:r>
+        <w:rPr>
+          <w:rFonts w:ascii="Times New Roman" w:eastAsia="宋体" w:hAnsi="Times New Roman" w:cs="Times New Roman" w:hint="eastAsia"/>
+        </w:rPr>
+        <w:t>SearchCombobox.MaxCount</w:t>
+      </w:r>
+      <w:proofErr w:type="spellEnd"/>
+      <w:r>
+        <w:rPr>
+          <w:rFonts w:ascii="Times New Roman" w:eastAsia="宋体" w:hAnsi="Times New Roman" w:cs="Times New Roman" w:hint="eastAsia"/>
+        </w:rPr>
+        <w:t>=</w:t>
+      </w:r>
+      <w:r>
+        <w:rPr>
+          <w:rFonts w:ascii="Times New Roman" w:eastAsia="宋体" w:hAnsi="Times New Roman" w:cs="Times New Roman" w:hint="eastAsia"/>
+        </w:rPr>
+        <w:t xml:space="preserve"> </w:t>
+      </w:r>
+      <w:r>
+        <w:rPr>
+          <w:rFonts w:ascii="Times New Roman" w:eastAsia="宋体" w:hAnsi="Times New Roman" w:cs="Times New Roman" w:hint="eastAsia"/>
+        </w:rPr>
+        <w:t xml:space="preserve">INTERGER ; </w:t>
+      </w:r>
+      <w:r>
+        <w:rPr>
+          <w:rFonts w:ascii="Times New Roman" w:eastAsia="宋体" w:hAnsi="Times New Roman" w:cs="Times New Roman" w:hint="eastAsia"/>
+        </w:rPr>
+        <w:t>如果下拉菜单的元素数量超过该值</w:t>
+      </w:r>
+      <w:r>
+        <w:rPr>
+          <w:rFonts w:ascii="Times New Roman" w:eastAsia="宋体" w:hAnsi="Times New Roman" w:cs="Times New Roman" w:hint="eastAsia"/>
+        </w:rPr>
+        <w:t xml:space="preserve">, </w:t>
+      </w:r>
+      <w:r>
+        <w:rPr>
+          <w:rFonts w:ascii="Times New Roman" w:eastAsia="宋体" w:hAnsi="Times New Roman" w:cs="Times New Roman" w:hint="eastAsia"/>
+        </w:rPr>
+        <w:t>则禁用搜索功能以提升性能</w:t>
+      </w:r>
+      <w:r>
+        <w:rPr>
+          <w:rFonts w:ascii="Times New Roman" w:eastAsia="宋体" w:hAnsi="Times New Roman" w:cs="Times New Roman" w:hint="eastAsia"/>
+        </w:rPr>
+        <w:t xml:space="preserve">, </w:t>
+      </w:r>
+      <w:r>
+        <w:rPr>
+          <w:rFonts w:ascii="Times New Roman" w:eastAsia="宋体" w:hAnsi="Times New Roman" w:cs="Times New Roman" w:hint="eastAsia"/>
+        </w:rPr>
+        <w:t>默认为</w:t>
+      </w:r>
+      <w:r>
+        <w:rPr>
+          <w:rFonts w:ascii="Times New Roman" w:eastAsia="宋体" w:hAnsi="Times New Roman" w:cs="Times New Roman" w:hint="eastAsia"/>
+        </w:rPr>
+        <w:t xml:space="preserve"> 1000</w:t>
+      </w:r>
+    </w:p>
+    <w:p>
+      <w:pPr>
+        <w:ind w:firstLineChars="200" w:firstLine="440"/>
+        <w:rPr>
+          <w:rFonts w:ascii="Times New Roman" w:eastAsia="宋体" w:hAnsi="Times New Roman" w:cs="Times New Roman"/>
+        </w:rPr>
+      </w:pPr>
+      <w:proofErr w:type="spellStart"/>
+      <w:r>
+        <w:rPr>
+          <w:rFonts w:ascii="Times New Roman" w:eastAsia="宋体" w:hAnsi="Times New Roman" w:cs="Times New Roman"/>
+        </w:rPr>
+        <w:t>CursorSelectionBound.AutoHeightColor</w:t>
+      </w:r>
+      <w:proofErr w:type="spellEnd"/>
+      <w:r>
+        <w:rPr>
+          <w:rFonts w:ascii="Times New Roman" w:eastAsia="宋体" w:hAnsi="Times New Roman" w:cs="Times New Roman"/>
+        </w:rPr>
+        <w:t>=</w:t>
+      </w:r>
+      <w:r>
+        <w:rPr>
+          <w:rFonts w:ascii="Times New Roman" w:eastAsia="宋体" w:hAnsi="Times New Roman" w:cs="Times New Roman"/>
+        </w:rPr>
+        <w:t xml:space="preserve">BOOLEAN ; </w:t>
+      </w:r>
+      <w:r>
+        <w:rPr>
+          <w:rFonts w:ascii="Times New Roman" w:eastAsia="宋体" w:hAnsi="Times New Roman" w:cs="Times New Roman"/>
+        </w:rPr>
+        <w:t>是否根据当前高度显示不同的描边颜色</w:t>
+      </w:r>
+      <w:r>
+        <w:rPr>
+          <w:rFonts w:ascii="Times New Roman" w:eastAsia="宋体" w:hAnsi="Times New Roman" w:cs="Times New Roman"/>
+        </w:rPr>
+        <w:t xml:space="preserve">, </w:t>
+      </w:r>
+      <w:r>
+        <w:rPr>
+          <w:rFonts w:ascii="Times New Roman" w:eastAsia="宋体" w:hAnsi="Times New Roman" w:cs="Times New Roman"/>
+        </w:rPr>
+        <w:t>默认为</w:t>
+      </w:r>
+      <w:r>
+        <w:rPr>
+          <w:rFonts w:ascii="Times New Roman" w:eastAsia="宋体" w:hAnsi="Times New Roman" w:cs="Times New Roman"/>
+        </w:rPr>
+        <w:t xml:space="preserve"> false</w:t>
+      </w:r>
+    </w:p>
+    <w:p>
+      <w:pPr>
+        <w:ind w:firstLineChars="200" w:firstLine="440"/>
+        <w:rPr>
+          <w:rFonts w:ascii="Times New Roman" w:eastAsia="宋体" w:hAnsi="Times New Roman" w:cs="Times New Roman"/>
+        </w:rPr>
+      </w:pPr>
+      <w:proofErr w:type="spellStart"/>
+      <w:r>
+        <w:rPr>
+          <w:rFonts w:ascii="Times New Roman" w:eastAsia="宋体" w:hAnsi="Times New Roman" w:cs="Times New Roman"/>
+        </w:rPr>
+        <w:t>SaveMap.BetterMapPreview</w:t>
+      </w:r>
+      <w:proofErr w:type="spellEnd"/>
+      <w:r>
+        <w:rPr>
+          <w:rFonts w:ascii="Times New Roman" w:eastAsia="宋体" w:hAnsi="Times New Roman" w:cs="Times New Roman"/>
+        </w:rPr>
+        <w:t>=</w:t>
+      </w:r>
+      <w:r>
+        <w:rPr>
+          <w:rFonts w:ascii="Times New Roman" w:eastAsia="宋体" w:hAnsi="Times New Roman" w:cs="Times New Roman"/>
+        </w:rPr>
+        <w:t xml:space="preserve">BOOLEAN ; </w:t>
+      </w:r>
+      <w:r>
+        <w:rPr>
+          <w:rFonts w:ascii="Times New Roman" w:eastAsia="宋体" w:hAnsi="Times New Roman" w:cs="Times New Roman"/>
+        </w:rPr>
+        <w:t>选择生成新的预览时</w:t>
+      </w:r>
+      <w:r>
+        <w:rPr>
+          <w:rFonts w:ascii="Times New Roman" w:eastAsia="宋体" w:hAnsi="Times New Roman" w:cs="Times New Roman"/>
+        </w:rPr>
+        <w:t xml:space="preserve">, </w:t>
+      </w:r>
+      <w:r>
+        <w:rPr>
+          <w:rFonts w:ascii="Times New Roman" w:eastAsia="宋体" w:hAnsi="Times New Roman" w:cs="Times New Roman"/>
+        </w:rPr>
+        <w:t>生成更精细的</w:t>
+      </w:r>
+      <w:r>
+        <w:rPr>
+          <w:rFonts w:ascii="Times New Roman" w:eastAsia="宋体" w:hAnsi="Times New Roman" w:cs="Times New Roman"/>
+        </w:rPr>
+        <w:t xml:space="preserve">, </w:t>
+      </w:r>
+      <w:r>
+        <w:rPr>
+          <w:rFonts w:ascii="Times New Roman" w:eastAsia="宋体" w:hAnsi="Times New Roman" w:cs="Times New Roman"/>
+        </w:rPr>
+        <w:t>原版风格的预览图</w:t>
+      </w:r>
+      <w:r>
+        <w:rPr>
+          <w:rFonts w:ascii="Times New Roman" w:eastAsia="宋体" w:hAnsi="Times New Roman" w:cs="Times New Roman"/>
+        </w:rPr>
+        <w:t xml:space="preserve"> (</w:t>
+      </w:r>
+      <w:r>
+        <w:rPr>
+          <w:rFonts w:ascii="Times New Roman" w:eastAsia="宋体" w:hAnsi="Times New Roman" w:cs="Times New Roman"/>
+        </w:rPr>
+        <w:t>仅支持多人游戏</w:t>
+      </w:r>
+      <w:r>
+        <w:rPr>
+          <w:rFonts w:ascii="Times New Roman" w:eastAsia="宋体" w:hAnsi="Times New Roman" w:cs="Times New Roman"/>
+        </w:rPr>
+        <w:t>)</w:t>
+      </w:r>
+    </w:p>
+    <w:p>
+      <w:pPr>
+        <w:ind w:firstLineChars="200" w:firstLine="440"/>
+        <w:rPr>
+          <w:rFonts w:ascii="Times New Roman" w:eastAsia="宋体" w:hAnsi="Times New Roman" w:cs="Times New Roman"/>
+        </w:rPr>
+      </w:pPr>
+      <w:proofErr w:type="spellStart"/>
+      <w:r>
+        <w:rPr>
+          <w:rFonts w:ascii="Times New Roman" w:eastAsia="宋体" w:hAnsi="Times New Roman" w:cs="Times New Roman"/>
+        </w:rPr>
+        <w:t>SaveMap.BetterMapPreview.Lighting</w:t>
+      </w:r>
+      <w:proofErr w:type="spellEnd"/>
+      <w:r>
+        <w:rPr>
+          <w:rFonts w:ascii="Times New Roman" w:eastAsia="宋体" w:hAnsi="Times New Roman" w:cs="Times New Roman"/>
+        </w:rPr>
+        <w:t>=</w:t>
+      </w:r>
+      <w:r>
+        <w:rPr>
+          <w:rFonts w:ascii="Times New Roman" w:eastAsia="宋体" w:hAnsi="Times New Roman" w:cs="Times New Roman"/>
+        </w:rPr>
+        <w:t xml:space="preserve">BOOLEAN ; </w:t>
+      </w:r>
+      <w:r>
+        <w:rPr>
+          <w:rFonts w:ascii="Times New Roman" w:eastAsia="宋体" w:hAnsi="Times New Roman" w:cs="Times New Roman"/>
+        </w:rPr>
+        <w:t>生成预览图是是否考虑环境光照</w:t>
+      </w:r>
+    </w:p>
+    <w:p>
+      <w:pPr>
+        <w:ind w:firstLineChars="200" w:firstLine="440"/>
+        <w:rPr>
+          <w:rFonts w:ascii="Times New Roman" w:eastAsia="宋体" w:hAnsi="Times New Roman" w:cs="Times New Roman"/>
+        </w:rPr>
+      </w:pPr>
+      <w:proofErr w:type="spellStart"/>
+      <w:r>
+        <w:rPr>
+          <w:rFonts w:ascii="Times New Roman" w:eastAsia="宋体" w:hAnsi="Times New Roman" w:cs="Times New Roman"/>
+        </w:rPr>
+        <w:t>SaveMap.FileEncodingComment</w:t>
+      </w:r>
+      <w:proofErr w:type="spellEnd"/>
+      <w:r>
+        <w:rPr>
+          <w:rFonts w:ascii="Times New Roman" w:eastAsia="宋体" w:hAnsi="Times New Roman" w:cs="Times New Roman"/>
+        </w:rPr>
+        <w:t>=</w:t>
+      </w:r>
+      <w:r>
+        <w:rPr>
+          <w:rFonts w:ascii="Times New Roman" w:eastAsia="宋体" w:hAnsi="Times New Roman" w:cs="Times New Roman"/>
+        </w:rPr>
+        <w:t xml:space="preserve">BOOLEAN ; </w:t>
+      </w:r>
+      <w:r>
+        <w:rPr>
+          <w:rFonts w:ascii="Times New Roman" w:eastAsia="宋体" w:hAnsi="Times New Roman" w:cs="Times New Roman"/>
+        </w:rPr>
+        <w:t>保存地图时在开头添加编码警告注释</w:t>
+      </w:r>
+    </w:p>
+    <w:p>
+      <w:pPr>
+        <w:ind w:firstLineChars="200" w:firstLine="440"/>
+        <w:rPr>
+          <w:rFonts w:ascii="Times New Roman" w:eastAsia="宋体" w:hAnsi="Times New Roman" w:cs="Times New Roman"/>
+        </w:rPr>
+      </w:pPr>
+      <w:proofErr w:type="spellStart"/>
+      <w:r>
+        <w:rPr>
+          <w:rFonts w:ascii="Times New Roman" w:eastAsia="宋体" w:hAnsi="Times New Roman" w:cs="Times New Roman"/>
+        </w:rPr>
+        <w:t>UndoRedo.ShiftPlaceTile</w:t>
+      </w:r>
+      <w:proofErr w:type="spellEnd"/>
+      <w:r>
+        <w:rPr>
+          <w:rFonts w:ascii="Times New Roman" w:eastAsia="宋体" w:hAnsi="Times New Roman" w:cs="Times New Roman"/>
+        </w:rPr>
+        <w:t>=</w:t>
+      </w:r>
+      <w:r>
+        <w:rPr>
+          <w:rFonts w:ascii="Times New Roman" w:eastAsia="宋体" w:hAnsi="Times New Roman" w:cs="Times New Roman"/>
+        </w:rPr>
+        <w:t xml:space="preserve">BOOLEAN ; </w:t>
+      </w:r>
+      <w:r>
+        <w:rPr>
+          <w:rFonts w:ascii="Times New Roman" w:eastAsia="宋体" w:hAnsi="Times New Roman" w:cs="Times New Roman"/>
+        </w:rPr>
+        <w:t>如果该值为</w:t>
+      </w:r>
+      <w:r>
+        <w:rPr>
+          <w:rFonts w:ascii="Times New Roman" w:eastAsia="宋体" w:hAnsi="Times New Roman" w:cs="Times New Roman"/>
+        </w:rPr>
+        <w:t xml:space="preserve"> true, </w:t>
+      </w:r>
+      <w:r>
+        <w:rPr>
+          <w:rFonts w:ascii="Times New Roman" w:eastAsia="宋体" w:hAnsi="Times New Roman" w:cs="Times New Roman"/>
+        </w:rPr>
+        <w:t>则按住</w:t>
+      </w:r>
+      <w:r>
+        <w:rPr>
+          <w:rFonts w:ascii="Times New Roman" w:eastAsia="宋体" w:hAnsi="Times New Roman" w:cs="Times New Roman"/>
+        </w:rPr>
+        <w:t>shift</w:t>
+      </w:r>
+      <w:r>
+        <w:rPr>
+          <w:rFonts w:ascii="Times New Roman" w:eastAsia="宋体" w:hAnsi="Times New Roman" w:cs="Times New Roman"/>
+        </w:rPr>
+        <w:t>放置地形时的变动仅记录一次历史记录</w:t>
+      </w:r>
+      <w:r>
+        <w:rPr>
+          <w:rFonts w:ascii="Times New Roman" w:eastAsia="宋体" w:hAnsi="Times New Roman" w:cs="Times New Roman"/>
+        </w:rPr>
+        <w:t xml:space="preserve">, </w:t>
+      </w:r>
+      <w:r>
+        <w:rPr>
+          <w:rFonts w:ascii="Times New Roman" w:eastAsia="宋体" w:hAnsi="Times New Roman" w:cs="Times New Roman"/>
+        </w:rPr>
+        <w:t>撤销会全部撤销</w:t>
+      </w:r>
+      <w:r>
+        <w:rPr>
+          <w:rFonts w:ascii="Times New Roman" w:eastAsia="宋体" w:hAnsi="Times New Roman" w:cs="Times New Roman"/>
+        </w:rPr>
+        <w:t xml:space="preserve">, </w:t>
+      </w:r>
+      <w:r>
+        <w:rPr>
+          <w:rFonts w:ascii="Times New Roman" w:eastAsia="宋体" w:hAnsi="Times New Roman" w:cs="Times New Roman"/>
+        </w:rPr>
+        <w:t>默认为</w:t>
+      </w:r>
+      <w:r>
+        <w:rPr>
+          <w:rFonts w:ascii="Times New Roman" w:eastAsia="宋体" w:hAnsi="Times New Roman" w:cs="Times New Roman"/>
+        </w:rPr>
+        <w:t xml:space="preserve"> false</w:t>
+      </w:r>
+    </w:p>
+    <w:p>
+      <w:pPr>
+        <w:ind w:firstLineChars="200" w:firstLine="440"/>
+        <w:rPr>
+          <w:rFonts w:ascii="Times New Roman" w:eastAsia="宋体" w:hAnsi="Times New Roman" w:cs="Times New Roman"/>
+        </w:rPr>
+      </w:pPr>
+      <w:proofErr w:type="spellStart"/>
+      <w:r>
+        <w:rPr>
+          <w:rFonts w:ascii="Times New Roman" w:eastAsia="宋体" w:hAnsi="Times New Roman" w:cs="Times New Roman"/>
+        </w:rPr>
+        <w:t>UndoRedo.HoldPlaceOverlay</w:t>
+      </w:r>
+      <w:proofErr w:type="spellEnd"/>
+      <w:r>
+        <w:rPr>
+          <w:rFonts w:ascii="Times New Roman" w:eastAsia="宋体" w:hAnsi="Times New Roman" w:cs="Times New Roman"/>
+        </w:rPr>
+        <w:t>=</w:t>
+      </w:r>
+      <w:r>
+        <w:rPr>
+          <w:rFonts w:ascii="Times New Roman" w:eastAsia="宋体" w:hAnsi="Times New Roman" w:cs="Times New Roman"/>
+        </w:rPr>
+        <w:t xml:space="preserve">BOOLEAN ; </w:t>
+      </w:r>
+      <w:r>
+        <w:rPr>
+          <w:rFonts w:ascii="Times New Roman" w:eastAsia="宋体" w:hAnsi="Times New Roman" w:cs="Times New Roman"/>
+        </w:rPr>
+        <w:t>如果该值为</w:t>
+      </w:r>
+      <w:r>
+        <w:rPr>
+          <w:rFonts w:ascii="Times New Roman" w:eastAsia="宋体" w:hAnsi="Times New Roman" w:cs="Times New Roman"/>
+        </w:rPr>
+        <w:t xml:space="preserve"> true, </w:t>
+      </w:r>
+      <w:r>
+        <w:rPr>
+          <w:rFonts w:ascii="Times New Roman" w:eastAsia="宋体" w:hAnsi="Times New Roman" w:cs="Times New Roman"/>
+        </w:rPr>
+        <w:t>则长按放置覆盖图时的变动仅记录一次历史记录</w:t>
+      </w:r>
+      <w:r>
+        <w:rPr>
+          <w:rFonts w:ascii="Times New Roman" w:eastAsia="宋体" w:hAnsi="Times New Roman" w:cs="Times New Roman"/>
+        </w:rPr>
+        <w:t xml:space="preserve">, </w:t>
+      </w:r>
+      <w:r>
+        <w:rPr>
+          <w:rFonts w:ascii="Times New Roman" w:eastAsia="宋体" w:hAnsi="Times New Roman" w:cs="Times New Roman"/>
+        </w:rPr>
+        <w:t>撤销会全部撤销</w:t>
+      </w:r>
+      <w:r>
+        <w:rPr>
+          <w:rFonts w:ascii="Times New Roman" w:eastAsia="宋体" w:hAnsi="Times New Roman" w:cs="Times New Roman"/>
+        </w:rPr>
+        <w:t xml:space="preserve">, </w:t>
+      </w:r>
+      <w:r>
+        <w:rPr>
+          <w:rFonts w:ascii="Times New Roman" w:eastAsia="宋体" w:hAnsi="Times New Roman" w:cs="Times New Roman"/>
+        </w:rPr>
+        <w:t>默认为</w:t>
+      </w:r>
+      <w:r>
+        <w:rPr>
+          <w:rFonts w:ascii="Times New Roman" w:eastAsia="宋体" w:hAnsi="Times New Roman" w:cs="Times New Roman"/>
+        </w:rPr>
+        <w:t xml:space="preserve"> false</w:t>
+      </w:r>
+    </w:p>
+    <w:p>
+      <w:pPr>
+        <w:ind w:firstLineChars="200" w:firstLine="440"/>
+        <w:rPr>
+          <w:rFonts w:ascii="Times New Roman" w:eastAsia="宋体" w:hAnsi="Times New Roman" w:cs="Times New Roman"/>
+        </w:rPr>
+      </w:pPr>
+      <w:proofErr w:type="spellStart"/>
+      <w:r>
+        <w:rPr>
+          <w:rFonts w:ascii="Times New Roman" w:eastAsia="宋体" w:hAnsi="Times New Roman" w:cs="Times New Roman"/>
+        </w:rPr>
+        <w:t>BaseNodeIndex.Color</w:t>
+      </w:r>
+      <w:proofErr w:type="spellEnd"/>
+      <w:r>
+        <w:rPr>
+          <w:rFonts w:ascii="Times New Roman" w:eastAsia="宋体" w:hAnsi="Times New Roman" w:cs="Times New Roman"/>
+        </w:rPr>
+        <w:t>=</w:t>
+      </w:r>
+      <w:r>
+        <w:rPr>
+          <w:rFonts w:ascii="Times New Roman" w:eastAsia="宋体" w:hAnsi="Times New Roman" w:cs="Times New Roman"/>
+        </w:rPr>
+        <w:t xml:space="preserve">COLORREF(R,G,B) ; </w:t>
+      </w:r>
+      <w:r>
+        <w:rPr>
+          <w:rFonts w:ascii="Times New Roman" w:eastAsia="宋体" w:hAnsi="Times New Roman" w:cs="Times New Roman"/>
+        </w:rPr>
+        <w:t>基地节点索引号颜色</w:t>
+      </w:r>
+      <w:r>
+        <w:rPr>
+          <w:rFonts w:ascii="Times New Roman" w:eastAsia="宋体" w:hAnsi="Times New Roman" w:cs="Times New Roman"/>
+        </w:rPr>
+        <w:t xml:space="preserve">. </w:t>
+      </w:r>
+      <w:r>
+        <w:rPr>
+          <w:rFonts w:ascii="Times New Roman" w:eastAsia="宋体" w:hAnsi="Times New Roman" w:cs="Times New Roman"/>
+        </w:rPr>
+        <w:t>取值范围为</w:t>
+      </w:r>
+      <w:r>
+        <w:rPr>
+          <w:rFonts w:ascii="Times New Roman" w:eastAsia="宋体" w:hAnsi="Times New Roman" w:cs="Times New Roman"/>
+        </w:rPr>
+        <w:t>0-255</w:t>
+      </w:r>
+    </w:p>
+    <w:p>
+      <w:pPr>
+        <w:ind w:firstLineChars="200" w:firstLine="440"/>
+        <w:rPr>
+          <w:rFonts w:ascii="Times New Roman" w:eastAsia="宋体" w:hAnsi="Times New Roman" w:cs="Times New Roman"/>
+        </w:rPr>
+      </w:pPr>
+      <w:proofErr w:type="spellStart"/>
+      <w:r>
+        <w:rPr>
+          <w:rFonts w:ascii="Times New Roman" w:eastAsia="宋体" w:hAnsi="Times New Roman" w:cs="Times New Roman"/>
+        </w:rPr>
+        <w:t>BaseNodeIndex.Background</w:t>
+      </w:r>
+      <w:proofErr w:type="spellEnd"/>
+      <w:r>
+        <w:rPr>
+          <w:rFonts w:ascii="Times New Roman" w:eastAsia="宋体" w:hAnsi="Times New Roman" w:cs="Times New Roman"/>
+        </w:rPr>
+        <w:t>=</w:t>
+      </w:r>
+      <w:r>
+        <w:rPr>
+          <w:rFonts w:ascii="Times New Roman" w:eastAsia="宋体" w:hAnsi="Times New Roman" w:cs="Times New Roman"/>
+        </w:rPr>
+        <w:t xml:space="preserve">BOOLEAN ; </w:t>
+      </w:r>
+      <w:r>
+        <w:rPr>
+          <w:rFonts w:ascii="Times New Roman" w:eastAsia="宋体" w:hAnsi="Times New Roman" w:cs="Times New Roman"/>
+        </w:rPr>
+        <w:t>为索引号绘制矩形背景</w:t>
+      </w:r>
+      <w:r>
+        <w:rPr>
+          <w:rFonts w:ascii="Times New Roman" w:eastAsia="宋体" w:hAnsi="Times New Roman" w:cs="Times New Roman"/>
+        </w:rPr>
+        <w:t xml:space="preserve">, </w:t>
+      </w:r>
+      <w:r>
+        <w:rPr>
+          <w:rFonts w:ascii="Times New Roman" w:eastAsia="宋体" w:hAnsi="Times New Roman" w:cs="Times New Roman"/>
+        </w:rPr>
+        <w:t>默认为</w:t>
+      </w:r>
+      <w:r>
+        <w:rPr>
+          <w:rFonts w:ascii="Times New Roman" w:eastAsia="宋体" w:hAnsi="Times New Roman" w:cs="Times New Roman"/>
+        </w:rPr>
+        <w:t xml:space="preserve"> false</w:t>
+      </w:r>
+    </w:p>
+    <w:p>
+      <w:pPr>
+        <w:ind w:firstLineChars="200" w:firstLine="440"/>
+        <w:rPr>
+          <w:rFonts w:ascii="Times New Roman" w:eastAsia="宋体" w:hAnsi="Times New Roman" w:cs="Times New Roman"/>
+        </w:rPr>
+      </w:pPr>
+      <w:proofErr w:type="spellStart"/>
+      <w:r>
+        <w:rPr>
+          <w:rFonts w:ascii="Times New Roman" w:eastAsia="宋体" w:hAnsi="Times New Roman" w:cs="Times New Roman"/>
+        </w:rPr>
+        <w:t>BaseNodeIndex.Background.Color</w:t>
+      </w:r>
+      <w:proofErr w:type="spellEnd"/>
+      <w:r>
+        <w:rPr>
+          <w:rFonts w:ascii="Times New Roman" w:eastAsia="宋体" w:hAnsi="Times New Roman" w:cs="Times New Roman"/>
+        </w:rPr>
+        <w:t>=</w:t>
+      </w:r>
+      <w:r>
+        <w:rPr>
+          <w:rFonts w:ascii="Times New Roman" w:eastAsia="宋体" w:hAnsi="Times New Roman" w:cs="Times New Roman"/>
+        </w:rPr>
+        <w:t xml:space="preserve">COLORREF(R,G,B) ; </w:t>
+      </w:r>
+      <w:r>
+        <w:rPr>
+          <w:rFonts w:ascii="Times New Roman" w:eastAsia="宋体" w:hAnsi="Times New Roman" w:cs="Times New Roman"/>
+        </w:rPr>
+        <w:t>背景颜色</w:t>
+      </w:r>
+      <w:r>
+        <w:rPr>
+          <w:rFonts w:ascii="Times New Roman" w:eastAsia="宋体" w:hAnsi="Times New Roman" w:cs="Times New Roman"/>
+        </w:rPr>
+        <w:t xml:space="preserve">. </w:t>
+      </w:r>
+      <w:r>
+        <w:rPr>
+          <w:rFonts w:ascii="Times New Roman" w:eastAsia="宋体" w:hAnsi="Times New Roman" w:cs="Times New Roman"/>
+        </w:rPr>
+        <w:t>取值范围为</w:t>
+      </w:r>
+      <w:r>
+        <w:rPr>
+          <w:rFonts w:ascii="Times New Roman" w:eastAsia="宋体" w:hAnsi="Times New Roman" w:cs="Times New Roman"/>
+        </w:rPr>
+        <w:t>0-255</w:t>
+      </w:r>
+    </w:p>
+    <w:p>
+      <w:pPr>
+        <w:ind w:firstLineChars="200" w:firstLine="440"/>
+        <w:rPr>
+          <w:rFonts w:ascii="Times New Roman" w:eastAsia="宋体" w:hAnsi="Times New Roman" w:cs="Times New Roman"/>
+        </w:rPr>
+      </w:pPr>
+      <w:proofErr w:type="spellStart"/>
+      <w:r>
+        <w:rPr>
+          <w:rFonts w:ascii="Times New Roman" w:eastAsia="宋体" w:hAnsi="Times New Roman" w:cs="Times New Roman"/>
+        </w:rPr>
+        <w:t>BetterHouseNameTranslation</w:t>
+      </w:r>
+      <w:proofErr w:type="spellEnd"/>
+      <w:r>
+        <w:rPr>
+          <w:rFonts w:ascii="Times New Roman" w:eastAsia="宋体" w:hAnsi="Times New Roman" w:cs="Times New Roman"/>
+        </w:rPr>
+        <w:t>=</w:t>
+      </w:r>
+      <w:r>
+        <w:rPr>
+          <w:rFonts w:ascii="Times New Roman" w:eastAsia="宋体" w:hAnsi="Times New Roman" w:cs="Times New Roman"/>
+        </w:rPr>
+        <w:t xml:space="preserve">BOOLEAN ; </w:t>
+      </w:r>
+      <w:r>
+        <w:rPr>
+          <w:rFonts w:ascii="Times New Roman" w:eastAsia="宋体" w:hAnsi="Times New Roman" w:cs="Times New Roman"/>
+        </w:rPr>
+        <w:t>决定</w:t>
+      </w:r>
+      <w:r>
+        <w:rPr>
+          <w:rFonts w:ascii="Times New Roman" w:eastAsia="宋体" w:hAnsi="Times New Roman" w:cs="Times New Roman"/>
+        </w:rPr>
+        <w:t xml:space="preserve"> FA2 </w:t>
+      </w:r>
+      <w:r>
+        <w:rPr>
+          <w:rFonts w:ascii="Times New Roman" w:eastAsia="宋体" w:hAnsi="Times New Roman" w:cs="Times New Roman"/>
+        </w:rPr>
+        <w:t>是否在所属方翻译后显示英文原名</w:t>
+      </w:r>
+      <w:r>
+        <w:rPr>
+          <w:rFonts w:ascii="Times New Roman" w:eastAsia="宋体" w:hAnsi="Times New Roman" w:cs="Times New Roman"/>
+        </w:rPr>
+        <w:t xml:space="preserve">, </w:t>
+      </w:r>
+      <w:r>
+        <w:rPr>
+          <w:rFonts w:ascii="Times New Roman" w:eastAsia="宋体" w:hAnsi="Times New Roman" w:cs="Times New Roman"/>
+        </w:rPr>
+        <w:t>需要关闭</w:t>
+      </w:r>
+      <w:proofErr w:type="spellStart"/>
+      <w:r>
+        <w:rPr>
+          <w:rFonts w:ascii="Times New Roman" w:eastAsia="宋体" w:hAnsi="Times New Roman" w:cs="Times New Roman"/>
+        </w:rPr>
+        <w:t>NoHouseNameTranslation</w:t>
+      </w:r>
+      <w:proofErr w:type="spellEnd"/>
+      <w:r>
+        <w:rPr>
+          <w:rFonts w:ascii="Times New Roman" w:eastAsia="宋体" w:hAnsi="Times New Roman" w:cs="Times New Roman"/>
+        </w:rPr>
+        <w:t xml:space="preserve">, </w:t>
+      </w:r>
+      <w:r>
+        <w:rPr>
+          <w:rFonts w:ascii="Times New Roman" w:eastAsia="宋体" w:hAnsi="Times New Roman" w:cs="Times New Roman"/>
+        </w:rPr>
+        <w:t>默认为</w:t>
+      </w:r>
+      <w:r>
+        <w:rPr>
+          <w:rFonts w:ascii="Times New Roman" w:eastAsia="宋体" w:hAnsi="Times New Roman" w:cs="Times New Roman"/>
+        </w:rPr>
+        <w:t xml:space="preserve"> false</w:t>
+      </w:r>
+    </w:p>
+    <w:p>
+      <w:pPr>
+        <w:ind w:firstLineChars="200" w:firstLine="440"/>
+        <w:rPr>
+          <w:rFonts w:ascii="Times New Roman" w:eastAsia="宋体" w:hAnsi="Times New Roman" w:cs="Times New Roman"/>
+        </w:rPr>
+      </w:pPr>
+      <w:r>
+        <w:rPr>
+          <w:rFonts w:ascii="Times New Roman" w:eastAsia="宋体" w:hAnsi="Times New Roman" w:cs="Times New Roman"/>
+        </w:rPr>
+        <w:t>;</w:t>
+      </w:r>
+      <w:proofErr w:type="spellStart"/>
+      <w:r>
+        <w:rPr>
+          <w:rFonts w:ascii="Times New Roman" w:eastAsia="宋体" w:hAnsi="Times New Roman" w:cs="Times New Roman"/>
+        </w:rPr>
+        <w:t>ExtendedValidationAres</w:t>
+      </w:r>
+      <w:proofErr w:type="spellEnd"/>
+      <w:r>
+        <w:rPr>
+          <w:rFonts w:ascii="Times New Roman" w:eastAsia="宋体" w:hAnsi="Times New Roman" w:cs="Times New Roman"/>
+        </w:rPr>
+        <w:t>=</w:t>
+      </w:r>
+      <w:r>
+        <w:rPr>
+          <w:rFonts w:ascii="Times New Roman" w:eastAsia="宋体" w:hAnsi="Times New Roman" w:cs="Times New Roman"/>
+        </w:rPr>
+        <w:t xml:space="preserve">BOOLEAN ; </w:t>
+      </w:r>
+      <w:r>
+        <w:rPr>
+          <w:rFonts w:ascii="Times New Roman" w:eastAsia="宋体" w:hAnsi="Times New Roman" w:cs="Times New Roman"/>
+        </w:rPr>
+        <w:t>如果该值为</w:t>
+      </w:r>
+      <w:r>
+        <w:rPr>
+          <w:rFonts w:ascii="Times New Roman" w:eastAsia="宋体" w:hAnsi="Times New Roman" w:cs="Times New Roman"/>
+        </w:rPr>
+        <w:t xml:space="preserve"> true, </w:t>
+      </w:r>
+      <w:r>
+        <w:rPr>
+          <w:rFonts w:ascii="Times New Roman" w:eastAsia="宋体" w:hAnsi="Times New Roman" w:cs="Times New Roman"/>
+        </w:rPr>
+        <w:t>则检查地图</w:t>
+      </w:r>
+      <w:r>
+        <w:rPr>
+          <w:rFonts w:ascii="Times New Roman" w:eastAsia="宋体" w:hAnsi="Times New Roman" w:cs="Times New Roman"/>
+        </w:rPr>
+        <w:t>INI</w:t>
+      </w:r>
+      <w:r>
+        <w:rPr>
+          <w:rFonts w:ascii="Times New Roman" w:eastAsia="宋体" w:hAnsi="Times New Roman" w:cs="Times New Roman"/>
+        </w:rPr>
+        <w:t>长度时会取</w:t>
+      </w:r>
+      <w:r>
+        <w:rPr>
+          <w:rFonts w:ascii="Times New Roman" w:eastAsia="宋体" w:hAnsi="Times New Roman" w:cs="Times New Roman"/>
+        </w:rPr>
+        <w:t xml:space="preserve">512, </w:t>
+      </w:r>
+      <w:r>
+        <w:rPr>
+          <w:rFonts w:ascii="Times New Roman" w:eastAsia="宋体" w:hAnsi="Times New Roman" w:cs="Times New Roman"/>
+        </w:rPr>
+        <w:t>而不是原版的</w:t>
+      </w:r>
+      <w:r>
+        <w:rPr>
+          <w:rFonts w:ascii="Times New Roman" w:eastAsia="宋体" w:hAnsi="Times New Roman" w:cs="Times New Roman"/>
+        </w:rPr>
+        <w:t xml:space="preserve">128, </w:t>
+      </w:r>
+      <w:r>
+        <w:rPr>
+          <w:rFonts w:ascii="Times New Roman" w:eastAsia="宋体" w:hAnsi="Times New Roman" w:cs="Times New Roman"/>
+        </w:rPr>
+        <w:t>默认为</w:t>
+      </w:r>
+      <w:r>
+        <w:rPr>
+          <w:rFonts w:ascii="Times New Roman" w:eastAsia="宋体" w:hAnsi="Times New Roman" w:cs="Times New Roman"/>
+        </w:rPr>
+        <w:t xml:space="preserve"> false</w:t>
+      </w:r>
+    </w:p>
+    <w:p>
+      <w:pPr>
+        <w:ind w:firstLineChars="200" w:firstLine="440"/>
+        <w:rPr>
+          <w:rFonts w:ascii="Times New Roman" w:eastAsia="宋体" w:hAnsi="Times New Roman" w:cs="Times New Roman"/>
+        </w:rPr>
+      </w:pPr>
+      <w:proofErr w:type="spellStart"/>
+      <w:r>
+        <w:rPr>
+          <w:rFonts w:ascii="Times New Roman" w:eastAsia="宋体" w:hAnsi="Times New Roman" w:cs="Times New Roman"/>
+        </w:rPr>
+        <w:t>PlaceStructure</w:t>
+      </w:r>
+      <w:r>
+        <w:rPr>
+          <w:rFonts w:ascii="Times New Roman" w:eastAsia="宋体" w:hAnsi="Times New Roman" w:cs="Times New Roman" w:hint="eastAsia"/>
+        </w:rPr>
+        <w:t>.</w:t>
+      </w:r>
+      <w:r>
+        <w:rPr>
+          <w:rFonts w:ascii="Times New Roman" w:eastAsia="宋体" w:hAnsi="Times New Roman" w:cs="Times New Roman"/>
+        </w:rPr>
+        <w:t>OverlappingCheck</w:t>
+      </w:r>
+      <w:proofErr w:type="spellEnd"/>
+      <w:r>
+        <w:rPr>
+          <w:rFonts w:ascii="Times New Roman" w:eastAsia="宋体" w:hAnsi="Times New Roman" w:cs="Times New Roman"/>
+        </w:rPr>
+        <w:t>=</w:t>
+      </w:r>
+      <w:r>
+        <w:rPr>
+          <w:rFonts w:ascii="Times New Roman" w:eastAsia="宋体" w:hAnsi="Times New Roman" w:cs="Times New Roman"/>
+        </w:rPr>
+        <w:t xml:space="preserve">BOOLEAN ; </w:t>
+      </w:r>
+      <w:r>
+        <w:rPr>
+          <w:rFonts w:ascii="Times New Roman" w:eastAsia="宋体" w:hAnsi="Times New Roman" w:cs="Times New Roman"/>
+        </w:rPr>
+        <w:t>如果该值为</w:t>
+      </w:r>
+      <w:r>
+        <w:rPr>
+          <w:rFonts w:ascii="Times New Roman" w:eastAsia="宋体" w:hAnsi="Times New Roman" w:cs="Times New Roman"/>
+        </w:rPr>
+        <w:t xml:space="preserve"> true, </w:t>
+      </w:r>
+      <w:r>
+        <w:rPr>
+          <w:rFonts w:ascii="Times New Roman" w:eastAsia="宋体" w:hAnsi="Times New Roman" w:cs="Times New Roman"/>
+        </w:rPr>
+        <w:t>则不能摆放重叠</w:t>
+      </w:r>
+      <w:r>
+        <w:rPr>
+          <w:rFonts w:ascii="Times New Roman" w:eastAsia="宋体" w:hAnsi="Times New Roman" w:cs="Times New Roman"/>
+        </w:rPr>
         <w:lastRenderedPageBreak/>
-        <w:t>ArtImageSwap</w:t>
+        <w:t>建筑</w:t>
+      </w:r>
+      <w:r>
+        <w:rPr>
+          <w:rFonts w:ascii="Times New Roman" w:eastAsia="宋体" w:hAnsi="Times New Roman" w:cs="Times New Roman"/>
+        </w:rPr>
+        <w:t xml:space="preserve">, </w:t>
+      </w:r>
+      <w:r>
+        <w:rPr>
+          <w:rFonts w:ascii="Times New Roman" w:eastAsia="宋体" w:hAnsi="Times New Roman" w:cs="Times New Roman"/>
+        </w:rPr>
+        <w:t>忽略</w:t>
+      </w:r>
+      <w:proofErr w:type="spellStart"/>
+      <w:r>
+        <w:rPr>
+          <w:rFonts w:ascii="Times New Roman" w:eastAsia="宋体" w:hAnsi="Times New Roman" w:cs="Times New Roman"/>
+        </w:rPr>
+        <w:t>StructureOverlappingCheckIgnores</w:t>
+      </w:r>
+      <w:proofErr w:type="spellEnd"/>
+      <w:r>
+        <w:rPr>
+          <w:rFonts w:ascii="Times New Roman" w:eastAsia="宋体" w:hAnsi="Times New Roman" w:cs="Times New Roman"/>
+        </w:rPr>
+        <w:t>中的建筑</w:t>
+      </w:r>
+      <w:r>
+        <w:rPr>
+          <w:rFonts w:ascii="Times New Roman" w:eastAsia="宋体" w:hAnsi="Times New Roman" w:cs="Times New Roman"/>
+        </w:rPr>
+        <w:t xml:space="preserve">, </w:t>
+      </w:r>
+      <w:r>
+        <w:rPr>
+          <w:rFonts w:ascii="Times New Roman" w:eastAsia="宋体" w:hAnsi="Times New Roman" w:cs="Times New Roman"/>
+        </w:rPr>
+        <w:t>默认为</w:t>
+      </w:r>
+      <w:r>
+        <w:rPr>
+          <w:rFonts w:ascii="Times New Roman" w:eastAsia="宋体" w:hAnsi="Times New Roman" w:cs="Times New Roman"/>
+        </w:rPr>
+        <w:t xml:space="preserve"> false</w:t>
+      </w:r>
+    </w:p>
+    <w:p>
+      <w:pPr>
+        <w:ind w:firstLineChars="200" w:firstLine="440"/>
+        <w:rPr>
+          <w:rFonts w:ascii="Times New Roman" w:eastAsia="宋体" w:hAnsi="Times New Roman" w:cs="Times New Roman"/>
+        </w:rPr>
+      </w:pPr>
+      <w:proofErr w:type="spellStart"/>
+      <w:r>
+        <w:rPr>
+          <w:rFonts w:ascii="Times New Roman" w:eastAsia="宋体" w:hAnsi="Times New Roman" w:cs="Times New Roman"/>
+        </w:rPr>
+        <w:t>PlaceStructure</w:t>
+      </w:r>
+      <w:r>
+        <w:rPr>
+          <w:rFonts w:ascii="Times New Roman" w:eastAsia="宋体" w:hAnsi="Times New Roman" w:cs="Times New Roman" w:hint="eastAsia"/>
+        </w:rPr>
+        <w:t>.</w:t>
+      </w:r>
+      <w:r>
+        <w:rPr>
+          <w:rFonts w:ascii="Times New Roman" w:eastAsia="宋体" w:hAnsi="Times New Roman" w:cs="Times New Roman"/>
+        </w:rPr>
+        <w:t>Resort</w:t>
       </w:r>
       <w:proofErr w:type="spellEnd"/>
       <w:r>
@@ -4843,7 +6063,31 @@
         <w:rPr>
           <w:rFonts w:ascii="Times New Roman" w:eastAsia="宋体" w:hAnsi="Times New Roman" w:cs="Times New Roman"/>
         </w:rPr>
-        <w:t>读取步兵</w:t>
+        <w:t>如果该值为</w:t>
+      </w:r>
+      <w:r>
+        <w:rPr>
+          <w:rFonts w:ascii="Times New Roman" w:eastAsia="宋体" w:hAnsi="Times New Roman" w:cs="Times New Roman"/>
+        </w:rPr>
+        <w:t xml:space="preserve"> true, </w:t>
+      </w:r>
+      <w:r>
+        <w:rPr>
+          <w:rFonts w:ascii="Times New Roman" w:eastAsia="宋体" w:hAnsi="Times New Roman" w:cs="Times New Roman"/>
+        </w:rPr>
+        <w:t>则自动重排</w:t>
+      </w:r>
+      <w:r>
+        <w:rPr>
+          <w:rFonts w:ascii="Times New Roman" w:eastAsia="宋体" w:hAnsi="Times New Roman" w:cs="Times New Roman"/>
+        </w:rPr>
+        <w:t xml:space="preserve">[Structures], </w:t>
+      </w:r>
+      <w:r>
+        <w:rPr>
+          <w:rFonts w:ascii="Times New Roman" w:eastAsia="宋体" w:hAnsi="Times New Roman" w:cs="Times New Roman"/>
+        </w:rPr>
+        <w:t>在大型地图中可以显著提升流畅度</w:t>
       </w:r>
       <w:r>
         <w:rPr>
@@ -4855,134 +6099,204 @@
         <w:rPr>
           <w:rFonts w:ascii="Times New Roman" w:eastAsia="宋体" w:hAnsi="Times New Roman" w:cs="Times New Roman"/>
         </w:rPr>
-        <w:t>车辆</w:t>
-      </w:r>
-      <w:r>
-        <w:rPr>
-          <w:rFonts w:ascii="Times New Roman" w:eastAsia="宋体" w:hAnsi="Times New Roman" w:cs="Times New Roman"/>
+        <w:t>默认为</w:t>
+      </w:r>
+      <w:r>
+        <w:rPr>
+          <w:rFonts w:ascii="Times New Roman" w:eastAsia="宋体" w:hAnsi="Times New Roman" w:cs="Times New Roman"/>
+        </w:rPr>
+        <w:t xml:space="preserve"> false</w:t>
+      </w:r>
+    </w:p>
+    <w:p>
+      <w:pPr>
+        <w:ind w:firstLineChars="200" w:firstLine="440"/>
+        <w:rPr>
+          <w:rFonts w:ascii="Times New Roman" w:eastAsia="宋体" w:hAnsi="Times New Roman" w:cs="Times New Roman"/>
+        </w:rPr>
+      </w:pPr>
+      <w:proofErr w:type="spellStart"/>
+      <w:r>
+        <w:rPr>
+          <w:rFonts w:ascii="Times New Roman" w:eastAsia="宋体" w:hAnsi="Times New Roman" w:cs="Times New Roman" w:hint="eastAsia"/>
+        </w:rPr>
+        <w:t>PlaceStructure.AutoUpgrade</w:t>
+      </w:r>
+      <w:proofErr w:type="spellEnd"/>
+      <w:r>
+        <w:rPr>
+          <w:rFonts w:ascii="Times New Roman" w:eastAsia="宋体" w:hAnsi="Times New Roman" w:cs="Times New Roman" w:hint="eastAsia"/>
+        </w:rPr>
+        <w:t>=</w:t>
+      </w:r>
+      <w:r>
+        <w:rPr>
+          <w:rFonts w:ascii="Times New Roman" w:eastAsia="宋体" w:hAnsi="Times New Roman" w:cs="Times New Roman" w:hint="eastAsia"/>
+        </w:rPr>
+        <w:t xml:space="preserve">BOOLEAN ; </w:t>
+      </w:r>
+      <w:r>
+        <w:rPr>
+          <w:rFonts w:ascii="Times New Roman" w:eastAsia="宋体" w:hAnsi="Times New Roman" w:cs="Times New Roman" w:hint="eastAsia"/>
+        </w:rPr>
+        <w:t>如果该值为</w:t>
+      </w:r>
+      <w:r>
+        <w:rPr>
+          <w:rFonts w:ascii="Times New Roman" w:eastAsia="宋体" w:hAnsi="Times New Roman" w:cs="Times New Roman" w:hint="eastAsia"/>
+        </w:rPr>
+        <w:t xml:space="preserve"> true, </w:t>
+      </w:r>
+      <w:r>
+        <w:rPr>
+          <w:rFonts w:ascii="Times New Roman" w:eastAsia="宋体" w:hAnsi="Times New Roman" w:cs="Times New Roman" w:hint="eastAsia"/>
+        </w:rPr>
+        <w:t>则自动填写</w:t>
+      </w:r>
+      <w:r>
+        <w:rPr>
+          <w:rFonts w:ascii="Times New Roman" w:eastAsia="宋体" w:hAnsi="Times New Roman" w:cs="Times New Roman" w:hint="eastAsia"/>
+        </w:rPr>
+        <w:t>Upgrade</w:t>
+      </w:r>
+      <w:r>
+        <w:rPr>
+          <w:rFonts w:ascii="Times New Roman" w:eastAsia="宋体" w:hAnsi="Times New Roman" w:cs="Times New Roman" w:hint="eastAsia"/>
+        </w:rPr>
+        <w:t>数量</w:t>
+      </w:r>
+      <w:r>
+        <w:rPr>
+          <w:rFonts w:ascii="Times New Roman" w:eastAsia="宋体" w:hAnsi="Times New Roman" w:cs="Times New Roman" w:hint="eastAsia"/>
         </w:rPr>
         <w:t xml:space="preserve">, </w:t>
       </w:r>
       <w:r>
         <w:rPr>
-          <w:rFonts w:ascii="Times New Roman" w:eastAsia="宋体" w:hAnsi="Times New Roman" w:cs="Times New Roman"/>
-        </w:rPr>
-        <w:t>飞行器</w:t>
-      </w:r>
-      <w:r>
-        <w:rPr>
-          <w:rFonts w:ascii="Times New Roman" w:eastAsia="宋体" w:hAnsi="Times New Roman" w:cs="Times New Roman"/>
-        </w:rPr>
-        <w:t xml:space="preserve"> art(md) </w:t>
-      </w:r>
-      <w:r>
-        <w:rPr>
-          <w:rFonts w:ascii="Times New Roman" w:eastAsia="宋体" w:hAnsi="Times New Roman" w:cs="Times New Roman"/>
-        </w:rPr>
-        <w:t>中的</w:t>
-      </w:r>
-      <w:r>
-        <w:rPr>
-          <w:rFonts w:ascii="Times New Roman" w:eastAsia="宋体" w:hAnsi="Times New Roman" w:cs="Times New Roman"/>
-        </w:rPr>
-        <w:t>Image=</w:t>
-      </w:r>
-    </w:p>
-    <w:p>
-      <w:pPr>
-        <w:ind w:firstLineChars="200" w:firstLine="440"/>
-        <w:rPr>
-          <w:rFonts w:ascii="Times New Roman" w:eastAsia="宋体" w:hAnsi="Times New Roman" w:cs="Times New Roman"/>
-        </w:rPr>
-      </w:pPr>
-      <w:proofErr w:type="spellStart"/>
-      <w:r>
-        <w:rPr>
-          <w:rFonts w:ascii="Times New Roman" w:eastAsia="宋体" w:hAnsi="Times New Roman" w:cs="Times New Roman"/>
-        </w:rPr>
-        <w:t>TutorialTexts.Viewer</w:t>
-      </w:r>
-      <w:proofErr w:type="spellEnd"/>
-      <w:r>
-        <w:rPr>
-          <w:rFonts w:ascii="Times New Roman" w:eastAsia="宋体" w:hAnsi="Times New Roman" w:cs="Times New Roman"/>
+          <w:rFonts w:ascii="Times New Roman" w:eastAsia="宋体" w:hAnsi="Times New Roman" w:cs="Times New Roman" w:hint="eastAsia"/>
+        </w:rPr>
+        <w:t>默认为</w:t>
+      </w:r>
+      <w:r>
+        <w:rPr>
+          <w:rFonts w:ascii="Times New Roman" w:eastAsia="宋体" w:hAnsi="Times New Roman" w:cs="Times New Roman" w:hint="eastAsia"/>
+        </w:rPr>
+        <w:t xml:space="preserve"> false</w:t>
+      </w:r>
+    </w:p>
+    <w:p>
+      <w:pPr>
+        <w:ind w:firstLineChars="200" w:firstLine="440"/>
+        <w:rPr>
+          <w:rFonts w:ascii="Times New Roman" w:eastAsia="宋体" w:hAnsi="Times New Roman" w:cs="Times New Roman"/>
+        </w:rPr>
+      </w:pPr>
+      <w:proofErr w:type="spellStart"/>
+      <w:r>
+        <w:rPr>
+          <w:rFonts w:ascii="Times New Roman" w:eastAsia="宋体" w:hAnsi="Times New Roman" w:cs="Times New Roman" w:hint="eastAsia"/>
+        </w:rPr>
+        <w:t>PlaceStructure.UpgradeStrength</w:t>
+      </w:r>
+      <w:proofErr w:type="spellEnd"/>
+      <w:r>
+        <w:rPr>
+          <w:rFonts w:ascii="Times New Roman" w:eastAsia="宋体" w:hAnsi="Times New Roman" w:cs="Times New Roman" w:hint="eastAsia"/>
         </w:rPr>
         <w:t>=</w:t>
       </w:r>
       <w:r>
         <w:rPr>
-          <w:rFonts w:ascii="Times New Roman" w:eastAsia="宋体" w:hAnsi="Times New Roman" w:cs="Times New Roman"/>
+          <w:rFonts w:ascii="Times New Roman" w:eastAsia="宋体" w:hAnsi="Times New Roman" w:cs="Times New Roman" w:hint="eastAsia"/>
         </w:rPr>
         <w:t xml:space="preserve">BOOLEAN ; </w:t>
       </w:r>
       <w:r>
         <w:rPr>
-          <w:rFonts w:ascii="Times New Roman" w:eastAsia="宋体" w:hAnsi="Times New Roman" w:cs="Times New Roman"/>
-        </w:rPr>
-        <w:t>启用此功能后</w:t>
-      </w:r>
-      <w:r>
-        <w:rPr>
-          <w:rFonts w:ascii="Times New Roman" w:eastAsia="宋体" w:hAnsi="Times New Roman" w:cs="Times New Roman"/>
+          <w:rFonts w:ascii="Times New Roman" w:eastAsia="宋体" w:hAnsi="Times New Roman" w:cs="Times New Roman" w:hint="eastAsia"/>
+        </w:rPr>
+        <w:t>如果该值为</w:t>
+      </w:r>
+      <w:r>
+        <w:rPr>
+          <w:rFonts w:ascii="Times New Roman" w:eastAsia="宋体" w:hAnsi="Times New Roman" w:cs="Times New Roman" w:hint="eastAsia"/>
+        </w:rPr>
+        <w:t xml:space="preserve"> true, </w:t>
+      </w:r>
+      <w:r>
+        <w:rPr>
+          <w:rFonts w:ascii="Times New Roman" w:eastAsia="宋体" w:hAnsi="Times New Roman" w:cs="Times New Roman" w:hint="eastAsia"/>
+        </w:rPr>
+        <w:t>建筑存在</w:t>
+      </w:r>
+      <w:r>
+        <w:rPr>
+          <w:rFonts w:ascii="Times New Roman" w:eastAsia="宋体" w:hAnsi="Times New Roman" w:cs="Times New Roman" w:hint="eastAsia"/>
+        </w:rPr>
+        <w:t>Upgrade</w:t>
+      </w:r>
+      <w:r>
+        <w:rPr>
+          <w:rFonts w:ascii="Times New Roman" w:eastAsia="宋体" w:hAnsi="Times New Roman" w:cs="Times New Roman" w:hint="eastAsia"/>
+        </w:rPr>
+        <w:t>时</w:t>
+      </w:r>
+      <w:r>
+        <w:rPr>
+          <w:rFonts w:ascii="Times New Roman" w:eastAsia="宋体" w:hAnsi="Times New Roman" w:cs="Times New Roman" w:hint="eastAsia"/>
         </w:rPr>
         <w:t xml:space="preserve">, </w:t>
       </w:r>
       <w:r>
         <w:rPr>
-          <w:rFonts w:ascii="Times New Roman" w:eastAsia="宋体" w:hAnsi="Times New Roman" w:cs="Times New Roman"/>
-        </w:rPr>
-        <w:t>当触发参数为</w:t>
-      </w:r>
-      <w:r>
-        <w:rPr>
-          <w:rFonts w:ascii="Times New Roman" w:eastAsia="宋体" w:hAnsi="Times New Roman" w:cs="Times New Roman"/>
-        </w:rPr>
-        <w:t>CSF</w:t>
-      </w:r>
-      <w:r>
-        <w:rPr>
-          <w:rFonts w:ascii="Times New Roman" w:eastAsia="宋体" w:hAnsi="Times New Roman" w:cs="Times New Roman"/>
-        </w:rPr>
-        <w:t>文本时</w:t>
-      </w:r>
-      <w:r>
-        <w:rPr>
-          <w:rFonts w:ascii="Times New Roman" w:eastAsia="宋体" w:hAnsi="Times New Roman" w:cs="Times New Roman"/>
+          <w:rFonts w:ascii="Times New Roman" w:eastAsia="宋体" w:hAnsi="Times New Roman" w:cs="Times New Roman" w:hint="eastAsia"/>
+        </w:rPr>
+        <w:t>自动将血量设置为满血</w:t>
+      </w:r>
+      <w:r>
+        <w:rPr>
+          <w:rFonts w:ascii="Times New Roman" w:eastAsia="宋体" w:hAnsi="Times New Roman" w:cs="Times New Roman" w:hint="eastAsia"/>
         </w:rPr>
         <w:t xml:space="preserve">, </w:t>
       </w:r>
       <w:r>
         <w:rPr>
-          <w:rFonts w:ascii="Times New Roman" w:eastAsia="宋体" w:hAnsi="Times New Roman" w:cs="Times New Roman"/>
-        </w:rPr>
-        <w:t>点击下拉菜单会弹出</w:t>
-      </w:r>
-      <w:r>
-        <w:rPr>
-          <w:rFonts w:ascii="Times New Roman" w:eastAsia="宋体" w:hAnsi="Times New Roman" w:cs="Times New Roman"/>
-        </w:rPr>
-        <w:t>CSF</w:t>
-      </w:r>
-      <w:r>
-        <w:rPr>
-          <w:rFonts w:ascii="Times New Roman" w:eastAsia="宋体" w:hAnsi="Times New Roman" w:cs="Times New Roman"/>
-        </w:rPr>
-        <w:t>浏览器</w:t>
-      </w:r>
-    </w:p>
-    <w:p>
-      <w:pPr>
-        <w:ind w:firstLineChars="200" w:firstLine="440"/>
-        <w:rPr>
-          <w:rFonts w:ascii="Times New Roman" w:eastAsia="宋体" w:hAnsi="Times New Roman" w:cs="Times New Roman"/>
-        </w:rPr>
-      </w:pPr>
-      <w:proofErr w:type="spellStart"/>
-      <w:r>
-        <w:rPr>
-          <w:rFonts w:ascii="Times New Roman" w:eastAsia="宋体" w:hAnsi="Times New Roman" w:cs="Times New Roman"/>
-        </w:rPr>
-        <w:t>CloneWithOrderedID</w:t>
+          <w:rFonts w:ascii="Times New Roman" w:eastAsia="宋体" w:hAnsi="Times New Roman" w:cs="Times New Roman" w:hint="eastAsia"/>
+        </w:rPr>
+        <w:t>符合游戏内表现</w:t>
+      </w:r>
+      <w:r>
+        <w:rPr>
+          <w:rFonts w:ascii="Times New Roman" w:eastAsia="宋体" w:hAnsi="Times New Roman" w:cs="Times New Roman" w:hint="eastAsia"/>
+        </w:rPr>
+        <w:t xml:space="preserve">, </w:t>
+      </w:r>
+      <w:r>
+        <w:rPr>
+          <w:rFonts w:ascii="Times New Roman" w:eastAsia="宋体" w:hAnsi="Times New Roman" w:cs="Times New Roman" w:hint="eastAsia"/>
+        </w:rPr>
+        <w:t>默认为</w:t>
+      </w:r>
+      <w:r>
+        <w:rPr>
+          <w:rFonts w:ascii="Times New Roman" w:eastAsia="宋体" w:hAnsi="Times New Roman" w:cs="Times New Roman" w:hint="eastAsia"/>
+        </w:rPr>
+        <w:t xml:space="preserve"> false</w:t>
+      </w:r>
+    </w:p>
+    <w:p>
+      <w:pPr>
+        <w:ind w:firstLineChars="200" w:firstLine="440"/>
+        <w:rPr>
+          <w:rFonts w:ascii="Times New Roman" w:eastAsia="宋体" w:hAnsi="Times New Roman" w:cs="Times New Roman"/>
+        </w:rPr>
+      </w:pPr>
+      <w:proofErr w:type="spellStart"/>
+      <w:r>
+        <w:rPr>
+          <w:rFonts w:ascii="Times New Roman" w:eastAsia="宋体" w:hAnsi="Times New Roman" w:cs="Times New Roman"/>
+        </w:rPr>
+        <w:t>AIRepairDefaultYes</w:t>
       </w:r>
       <w:proofErr w:type="spellEnd"/>
       <w:r>
@@ -5001,8 +6315,198 @@
         <w:rPr>
           <w:rFonts w:ascii="Times New Roman" w:eastAsia="宋体" w:hAnsi="Times New Roman" w:cs="Times New Roman"/>
         </w:rPr>
-        <w:t>启用此功能后</w:t>
-      </w:r>
+        <w:t>放置建筑的</w:t>
+      </w:r>
+      <w:r>
+        <w:rPr>
+          <w:rFonts w:ascii="Times New Roman" w:eastAsia="宋体" w:hAnsi="Times New Roman" w:cs="Times New Roman"/>
+        </w:rPr>
+        <w:t>"AI</w:t>
+      </w:r>
+      <w:r>
+        <w:rPr>
+          <w:rFonts w:ascii="Times New Roman" w:eastAsia="宋体" w:hAnsi="Times New Roman" w:cs="Times New Roman"/>
+        </w:rPr>
+        <w:t>修复</w:t>
+      </w:r>
+      <w:r>
+        <w:rPr>
+          <w:rFonts w:ascii="Times New Roman" w:eastAsia="宋体" w:hAnsi="Times New Roman" w:cs="Times New Roman"/>
+        </w:rPr>
+        <w:t>"</w:t>
+      </w:r>
+      <w:r>
+        <w:rPr>
+          <w:rFonts w:ascii="Times New Roman" w:eastAsia="宋体" w:hAnsi="Times New Roman" w:cs="Times New Roman"/>
+        </w:rPr>
+        <w:t>默认为</w:t>
+      </w:r>
+      <w:r>
+        <w:rPr>
+          <w:rFonts w:ascii="Times New Roman" w:eastAsia="宋体" w:hAnsi="Times New Roman" w:cs="Times New Roman"/>
+        </w:rPr>
+        <w:t xml:space="preserve">yes. </w:t>
+      </w:r>
+      <w:r>
+        <w:rPr>
+          <w:rFonts w:ascii="Times New Roman" w:eastAsia="宋体" w:hAnsi="Times New Roman" w:cs="Times New Roman"/>
+        </w:rPr>
+        <w:t>默认为</w:t>
+      </w:r>
+      <w:r>
+        <w:rPr>
+          <w:rFonts w:ascii="Times New Roman" w:eastAsia="宋体" w:hAnsi="Times New Roman" w:cs="Times New Roman"/>
+        </w:rPr>
+        <w:t xml:space="preserve"> false</w:t>
+      </w:r>
+    </w:p>
+    <w:p>
+      <w:pPr>
+        <w:ind w:firstLineChars="200" w:firstLine="440"/>
+        <w:rPr>
+          <w:rFonts w:ascii="Times New Roman" w:eastAsia="宋体" w:hAnsi="Times New Roman" w:cs="Times New Roman"/>
+        </w:rPr>
+      </w:pPr>
+      <w:proofErr w:type="spellStart"/>
+      <w:r>
+        <w:rPr>
+          <w:rFonts w:ascii="Times New Roman" w:eastAsia="宋体" w:hAnsi="Times New Roman" w:cs="Times New Roman" w:hint="eastAsia"/>
+        </w:rPr>
+        <w:t>AISellableDefaultYes</w:t>
+      </w:r>
+      <w:proofErr w:type="spellEnd"/>
+      <w:r>
+        <w:rPr>
+          <w:rFonts w:ascii="Times New Roman" w:eastAsia="宋体" w:hAnsi="Times New Roman" w:cs="Times New Roman" w:hint="eastAsia"/>
+        </w:rPr>
+        <w:t>=</w:t>
+      </w:r>
+      <w:r>
+        <w:rPr>
+          <w:rFonts w:ascii="Times New Roman" w:eastAsia="宋体" w:hAnsi="Times New Roman" w:cs="Times New Roman" w:hint="eastAsia"/>
+        </w:rPr>
+        <w:t xml:space="preserve"> </w:t>
+      </w:r>
+      <w:r>
+        <w:rPr>
+          <w:rFonts w:ascii="Times New Roman" w:eastAsia="宋体" w:hAnsi="Times New Roman" w:cs="Times New Roman" w:hint="eastAsia"/>
+        </w:rPr>
+        <w:t xml:space="preserve">BOOLEAN ; </w:t>
+      </w:r>
+      <w:r>
+        <w:rPr>
+          <w:rFonts w:ascii="Times New Roman" w:eastAsia="宋体" w:hAnsi="Times New Roman" w:cs="Times New Roman" w:hint="eastAsia"/>
+        </w:rPr>
+        <w:t>放置建筑的</w:t>
+      </w:r>
+      <w:r>
+        <w:rPr>
+          <w:rFonts w:ascii="Times New Roman" w:eastAsia="宋体" w:hAnsi="Times New Roman" w:cs="Times New Roman" w:hint="eastAsia"/>
+        </w:rPr>
+        <w:t>"AI</w:t>
+      </w:r>
+      <w:r>
+        <w:rPr>
+          <w:rFonts w:ascii="Times New Roman" w:eastAsia="宋体" w:hAnsi="Times New Roman" w:cs="Times New Roman" w:hint="eastAsia"/>
+        </w:rPr>
+        <w:t>变卖</w:t>
+      </w:r>
+      <w:r>
+        <w:rPr>
+          <w:rFonts w:ascii="Times New Roman" w:eastAsia="宋体" w:hAnsi="Times New Roman" w:cs="Times New Roman" w:hint="eastAsia"/>
+        </w:rPr>
+        <w:t>"</w:t>
+      </w:r>
+      <w:r>
+        <w:rPr>
+          <w:rFonts w:ascii="Times New Roman" w:eastAsia="宋体" w:hAnsi="Times New Roman" w:cs="Times New Roman" w:hint="eastAsia"/>
+        </w:rPr>
+        <w:t>默认为</w:t>
+      </w:r>
+      <w:r>
+        <w:rPr>
+          <w:rFonts w:ascii="Times New Roman" w:eastAsia="宋体" w:hAnsi="Times New Roman" w:cs="Times New Roman" w:hint="eastAsia"/>
+        </w:rPr>
+        <w:t xml:space="preserve">yes. </w:t>
+      </w:r>
+      <w:r>
+        <w:rPr>
+          <w:rFonts w:ascii="Times New Roman" w:eastAsia="宋体" w:hAnsi="Times New Roman" w:cs="Times New Roman" w:hint="eastAsia"/>
+        </w:rPr>
+        <w:t>默认为</w:t>
+      </w:r>
+      <w:r>
+        <w:rPr>
+          <w:rFonts w:ascii="Times New Roman" w:eastAsia="宋体" w:hAnsi="Times New Roman" w:cs="Times New Roman" w:hint="eastAsia"/>
+        </w:rPr>
+        <w:t xml:space="preserve"> false</w:t>
+      </w:r>
+    </w:p>
+    <w:p>
+      <w:pPr>
+        <w:ind w:firstLineChars="200" w:firstLine="440"/>
+        <w:rPr>
+          <w:rFonts w:ascii="Times New Roman" w:eastAsia="宋体" w:hAnsi="Times New Roman" w:cs="Times New Roman"/>
+        </w:rPr>
+      </w:pPr>
+      <w:proofErr w:type="spellStart"/>
+      <w:r>
+        <w:rPr>
+          <w:rFonts w:ascii="Times New Roman" w:eastAsia="宋体" w:hAnsi="Times New Roman" w:cs="Times New Roman"/>
+        </w:rPr>
+        <w:t>InfantrySubCell.GameDefault</w:t>
+      </w:r>
+      <w:proofErr w:type="spellEnd"/>
+      <w:r>
+        <w:rPr>
+          <w:rFonts w:ascii="Times New Roman" w:eastAsia="宋体" w:hAnsi="Times New Roman" w:cs="Times New Roman"/>
+        </w:rPr>
+        <w:t>=</w:t>
+      </w:r>
+      <w:r>
+        <w:rPr>
+          <w:rFonts w:ascii="Times New Roman" w:eastAsia="宋体" w:hAnsi="Times New Roman" w:cs="Times New Roman"/>
+        </w:rPr>
+        <w:t xml:space="preserve">BOOLEAN ; </w:t>
+      </w:r>
+      <w:r>
+        <w:rPr>
+          <w:rFonts w:ascii="Times New Roman" w:eastAsia="宋体" w:hAnsi="Times New Roman" w:cs="Times New Roman"/>
+        </w:rPr>
+        <w:t>如果该值为</w:t>
+      </w:r>
+      <w:r>
+        <w:rPr>
+          <w:rFonts w:ascii="Times New Roman" w:eastAsia="宋体" w:hAnsi="Times New Roman" w:cs="Times New Roman"/>
+        </w:rPr>
+        <w:t xml:space="preserve"> true, </w:t>
+      </w:r>
+      <w:r>
+        <w:rPr>
+          <w:rFonts w:ascii="Times New Roman" w:eastAsia="宋体" w:hAnsi="Times New Roman" w:cs="Times New Roman"/>
+        </w:rPr>
+        <w:t>单元格中第一个放置的步兵位于最下方，即</w:t>
+      </w:r>
+      <w:r>
+        <w:rPr>
+          <w:rFonts w:ascii="Times New Roman" w:eastAsia="宋体" w:hAnsi="Times New Roman" w:cs="Times New Roman"/>
+        </w:rPr>
+        <w:t>4</w:t>
+      </w:r>
+      <w:r>
+        <w:rPr>
+          <w:rFonts w:ascii="Times New Roman" w:eastAsia="宋体" w:hAnsi="Times New Roman" w:cs="Times New Roman"/>
+        </w:rPr>
+        <w:t>号</w:t>
+      </w:r>
+      <w:proofErr w:type="spellStart"/>
+      <w:r>
+        <w:rPr>
+          <w:rFonts w:ascii="Times New Roman" w:eastAsia="宋体" w:hAnsi="Times New Roman" w:cs="Times New Roman"/>
+        </w:rPr>
+        <w:t>subcell</w:t>
+      </w:r>
+      <w:proofErr w:type="spellEnd"/>
       <w:r>
         <w:rPr>
           <w:rFonts w:ascii="Times New Roman" w:eastAsia="宋体" w:hAnsi="Times New Roman" w:cs="Times New Roman"/>
@@ -5013,168 +6517,486 @@
         <w:rPr>
           <w:rFonts w:ascii="Times New Roman" w:eastAsia="宋体" w:hAnsi="Times New Roman" w:cs="Times New Roman"/>
         </w:rPr>
-        <w:t>复制触发、小队、特遣、脚本、</w:t>
-      </w:r>
-      <w:r>
-        <w:rPr>
-          <w:rFonts w:ascii="Times New Roman" w:eastAsia="宋体" w:hAnsi="Times New Roman" w:cs="Times New Roman"/>
-        </w:rPr>
-        <w:t>AI</w:t>
-      </w:r>
-      <w:r>
-        <w:rPr>
-          <w:rFonts w:ascii="Times New Roman" w:eastAsia="宋体" w:hAnsi="Times New Roman" w:cs="Times New Roman"/>
-        </w:rPr>
-        <w:t>触发时，都会在名称最后新增递增编号，而不是</w:t>
-      </w:r>
-      <w:r>
-        <w:rPr>
-          <w:rFonts w:ascii="Times New Roman" w:eastAsia="宋体" w:hAnsi="Times New Roman" w:cs="Times New Roman"/>
-        </w:rPr>
-        <w:t>Clone</w:t>
-      </w:r>
-    </w:p>
-    <w:p>
-      <w:pPr>
-        <w:ind w:firstLineChars="200" w:firstLine="440"/>
-        <w:rPr>
-          <w:rFonts w:ascii="Times New Roman" w:eastAsia="宋体" w:hAnsi="Times New Roman" w:cs="Times New Roman"/>
-        </w:rPr>
-      </w:pPr>
-      <w:proofErr w:type="spellStart"/>
-      <w:r>
-        <w:rPr>
-          <w:rFonts w:ascii="Times New Roman" w:eastAsia="宋体" w:hAnsi="Times New Roman" w:cs="Times New Roman" w:hint="eastAsia"/>
-        </w:rPr>
-        <w:t>SortByLabelName</w:t>
-      </w:r>
-      <w:proofErr w:type="spellEnd"/>
-      <w:r>
-        <w:rPr>
-          <w:rFonts w:ascii="Times New Roman" w:eastAsia="宋体" w:hAnsi="Times New Roman" w:cs="Times New Roman" w:hint="eastAsia"/>
+        <w:t>默认为</w:t>
+      </w:r>
+      <w:r>
+        <w:rPr>
+          <w:rFonts w:ascii="Times New Roman" w:eastAsia="宋体" w:hAnsi="Times New Roman" w:cs="Times New Roman"/>
+        </w:rPr>
+        <w:t xml:space="preserve"> false</w:t>
+      </w:r>
+    </w:p>
+    <w:p>
+      <w:pPr>
+        <w:ind w:firstLineChars="200" w:firstLine="440"/>
+        <w:rPr>
+          <w:rFonts w:ascii="Times New Roman" w:eastAsia="宋体" w:hAnsi="Times New Roman" w:cs="Times New Roman"/>
+        </w:rPr>
+      </w:pPr>
+      <w:proofErr w:type="spellStart"/>
+      <w:r>
+        <w:rPr>
+          <w:rFonts w:ascii="Times New Roman" w:eastAsia="宋体" w:hAnsi="Times New Roman" w:cs="Times New Roman"/>
+        </w:rPr>
+        <w:t>InfantrySubCell.Edit</w:t>
+      </w:r>
+      <w:proofErr w:type="spellEnd"/>
+      <w:r>
+        <w:rPr>
+          <w:rFonts w:ascii="Times New Roman" w:eastAsia="宋体" w:hAnsi="Times New Roman" w:cs="Times New Roman"/>
         </w:rPr>
         <w:t>=</w:t>
       </w:r>
       <w:r>
         <w:rPr>
-          <w:rFonts w:ascii="Times New Roman" w:eastAsia="宋体" w:hAnsi="Times New Roman" w:cs="Times New Roman" w:hint="eastAsia"/>
+          <w:rFonts w:ascii="Times New Roman" w:eastAsia="宋体" w:hAnsi="Times New Roman" w:cs="Times New Roman"/>
         </w:rPr>
         <w:t xml:space="preserve">BOOLEAN ; </w:t>
       </w:r>
       <w:r>
         <w:rPr>
-          <w:rFonts w:ascii="Times New Roman" w:eastAsia="宋体" w:hAnsi="Times New Roman" w:cs="Times New Roman" w:hint="eastAsia"/>
-        </w:rPr>
-        <w:t>在触发编辑器、小队、特遣部队、动作脚本、地形生成器中</w:t>
-      </w:r>
-      <w:r>
-        <w:rPr>
-          <w:rFonts w:ascii="Times New Roman" w:eastAsia="宋体" w:hAnsi="Times New Roman" w:cs="Times New Roman" w:hint="eastAsia"/>
+          <w:rFonts w:ascii="Times New Roman" w:eastAsia="宋体" w:hAnsi="Times New Roman" w:cs="Times New Roman"/>
+        </w:rPr>
+        <w:t>如果该值为</w:t>
+      </w:r>
+      <w:r>
+        <w:rPr>
+          <w:rFonts w:ascii="Times New Roman" w:eastAsia="宋体" w:hAnsi="Times New Roman" w:cs="Times New Roman"/>
+        </w:rPr>
+        <w:t xml:space="preserve"> true, </w:t>
+      </w:r>
+      <w:r>
+        <w:rPr>
+          <w:rFonts w:ascii="Times New Roman" w:eastAsia="宋体" w:hAnsi="Times New Roman" w:cs="Times New Roman"/>
+        </w:rPr>
+        <w:t>在编辑步兵时会根据鼠标在单元格中的相对位置选择步兵</w:t>
+      </w:r>
+      <w:r>
+        <w:rPr>
+          <w:rFonts w:ascii="Times New Roman" w:eastAsia="宋体" w:hAnsi="Times New Roman" w:cs="Times New Roman"/>
         </w:rPr>
         <w:t xml:space="preserve">, </w:t>
       </w:r>
       <w:r>
         <w:rPr>
-          <w:rFonts w:ascii="Times New Roman" w:eastAsia="宋体" w:hAnsi="Times New Roman" w:cs="Times New Roman" w:hint="eastAsia"/>
-        </w:rPr>
-        <w:t>是否依据名称而不是</w:t>
-      </w:r>
-      <w:r>
-        <w:rPr>
-          <w:rFonts w:ascii="Times New Roman" w:eastAsia="宋体" w:hAnsi="Times New Roman" w:cs="Times New Roman" w:hint="eastAsia"/>
-        </w:rPr>
-        <w:t>ID</w:t>
-      </w:r>
-      <w:r>
-        <w:rPr>
-          <w:rFonts w:ascii="Times New Roman" w:eastAsia="宋体" w:hAnsi="Times New Roman" w:cs="Times New Roman" w:hint="eastAsia"/>
-        </w:rPr>
-        <w:t>进行排序</w:t>
-      </w:r>
-    </w:p>
-    <w:p>
-      <w:pPr>
-        <w:ind w:firstLineChars="200" w:firstLine="440"/>
-        <w:rPr>
-          <w:rFonts w:ascii="Times New Roman" w:eastAsia="宋体" w:hAnsi="Times New Roman" w:cs="Times New Roman"/>
-        </w:rPr>
-      </w:pPr>
-      <w:proofErr w:type="spellStart"/>
-      <w:r>
-        <w:rPr>
-          <w:rFonts w:ascii="Times New Roman" w:eastAsia="宋体" w:hAnsi="Times New Roman" w:cs="Times New Roman" w:hint="eastAsia"/>
-        </w:rPr>
-        <w:t>SearchCombobox.MaxCount</w:t>
-      </w:r>
-      <w:proofErr w:type="spellEnd"/>
-      <w:r>
-        <w:rPr>
-          <w:rFonts w:ascii="Times New Roman" w:eastAsia="宋体" w:hAnsi="Times New Roman" w:cs="Times New Roman" w:hint="eastAsia"/>
+          <w:rFonts w:ascii="Times New Roman" w:eastAsia="宋体" w:hAnsi="Times New Roman" w:cs="Times New Roman"/>
+        </w:rPr>
+        <w:t>而不是遍历全部</w:t>
+      </w:r>
+      <w:r>
+        <w:rPr>
+          <w:rFonts w:ascii="Times New Roman" w:eastAsia="宋体" w:hAnsi="Times New Roman" w:cs="Times New Roman"/>
+        </w:rPr>
+        <w:t xml:space="preserve">, </w:t>
+      </w:r>
+      <w:r>
+        <w:rPr>
+          <w:rFonts w:ascii="Times New Roman" w:eastAsia="宋体" w:hAnsi="Times New Roman" w:cs="Times New Roman"/>
+        </w:rPr>
+        <w:t>默认为</w:t>
+      </w:r>
+      <w:r>
+        <w:rPr>
+          <w:rFonts w:ascii="Times New Roman" w:eastAsia="宋体" w:hAnsi="Times New Roman" w:cs="Times New Roman"/>
+        </w:rPr>
+        <w:t xml:space="preserve"> false</w:t>
+      </w:r>
+    </w:p>
+    <w:p>
+      <w:pPr>
+        <w:ind w:firstLineChars="200" w:firstLine="440"/>
+        <w:rPr>
+          <w:rFonts w:ascii="Times New Roman" w:eastAsia="宋体" w:hAnsi="Times New Roman" w:cs="Times New Roman"/>
+        </w:rPr>
+      </w:pPr>
+      <w:proofErr w:type="spellStart"/>
+      <w:r>
+        <w:rPr>
+          <w:rFonts w:ascii="Times New Roman" w:eastAsia="宋体" w:hAnsi="Times New Roman" w:cs="Times New Roman"/>
+        </w:rPr>
+        <w:t>InfantrySubCell.Edit.Single</w:t>
+      </w:r>
+      <w:proofErr w:type="spellEnd"/>
+      <w:r>
+        <w:rPr>
+          <w:rFonts w:ascii="Times New Roman" w:eastAsia="宋体" w:hAnsi="Times New Roman" w:cs="Times New Roman"/>
         </w:rPr>
         <w:t>=</w:t>
       </w:r>
       <w:r>
         <w:rPr>
-          <w:rFonts w:ascii="Times New Roman" w:eastAsia="宋体" w:hAnsi="Times New Roman" w:cs="Times New Roman" w:hint="eastAsia"/>
+          <w:rFonts w:ascii="Times New Roman" w:eastAsia="宋体" w:hAnsi="Times New Roman" w:cs="Times New Roman"/>
+        </w:rPr>
+        <w:t xml:space="preserve">BOOLEAN ; </w:t>
+      </w:r>
+      <w:r>
+        <w:rPr>
+          <w:rFonts w:ascii="Times New Roman" w:eastAsia="宋体" w:hAnsi="Times New Roman" w:cs="Times New Roman"/>
+        </w:rPr>
+        <w:t>如果该值为</w:t>
+      </w:r>
+      <w:r>
+        <w:rPr>
+          <w:rFonts w:ascii="Times New Roman" w:eastAsia="宋体" w:hAnsi="Times New Roman" w:cs="Times New Roman"/>
+        </w:rPr>
+        <w:t xml:space="preserve"> true, </w:t>
+      </w:r>
+      <w:r>
+        <w:rPr>
+          <w:rFonts w:ascii="Times New Roman" w:eastAsia="宋体" w:hAnsi="Times New Roman" w:cs="Times New Roman"/>
+        </w:rPr>
+        <w:t>当单元格内只有一个步兵时</w:t>
+      </w:r>
+      <w:r>
+        <w:rPr>
+          <w:rFonts w:ascii="Times New Roman" w:eastAsia="宋体" w:hAnsi="Times New Roman" w:cs="Times New Roman"/>
+        </w:rPr>
+        <w:t xml:space="preserve">, </w:t>
+      </w:r>
+      <w:r>
+        <w:rPr>
+          <w:rFonts w:ascii="Times New Roman" w:eastAsia="宋体" w:hAnsi="Times New Roman" w:cs="Times New Roman"/>
+        </w:rPr>
+        <w:t>仍然会判断鼠标的相对位置</w:t>
+      </w:r>
+      <w:r>
+        <w:rPr>
+          <w:rFonts w:ascii="Times New Roman" w:eastAsia="宋体" w:hAnsi="Times New Roman" w:cs="Times New Roman"/>
+        </w:rPr>
+        <w:t xml:space="preserve">, false </w:t>
+      </w:r>
+      <w:r>
+        <w:rPr>
+          <w:rFonts w:ascii="Times New Roman" w:eastAsia="宋体" w:hAnsi="Times New Roman" w:cs="Times New Roman"/>
+        </w:rPr>
+        <w:t>时会始终选取该步兵</w:t>
+      </w:r>
+      <w:r>
+        <w:rPr>
+          <w:rFonts w:ascii="Times New Roman" w:eastAsia="宋体" w:hAnsi="Times New Roman" w:cs="Times New Roman"/>
+        </w:rPr>
+        <w:t xml:space="preserve">, </w:t>
+      </w:r>
+      <w:r>
+        <w:rPr>
+          <w:rFonts w:ascii="Times New Roman" w:eastAsia="宋体" w:hAnsi="Times New Roman" w:cs="Times New Roman"/>
+        </w:rPr>
+        <w:t>默认为</w:t>
+      </w:r>
+      <w:r>
+        <w:rPr>
+          <w:rFonts w:ascii="Times New Roman" w:eastAsia="宋体" w:hAnsi="Times New Roman" w:cs="Times New Roman"/>
+        </w:rPr>
+        <w:t xml:space="preserve"> false</w:t>
+      </w:r>
+    </w:p>
+    <w:p>
+      <w:pPr>
+        <w:ind w:firstLineChars="200" w:firstLine="440"/>
+        <w:rPr>
+          <w:rFonts w:ascii="Times New Roman" w:eastAsia="宋体" w:hAnsi="Times New Roman" w:cs="Times New Roman"/>
+        </w:rPr>
+      </w:pPr>
+      <w:proofErr w:type="spellStart"/>
+      <w:r>
+        <w:rPr>
+          <w:rFonts w:ascii="Times New Roman" w:eastAsia="宋体" w:hAnsi="Times New Roman" w:cs="Times New Roman"/>
+        </w:rPr>
+        <w:t>InfantrySubCell.Edit.Drag</w:t>
+      </w:r>
+      <w:proofErr w:type="spellEnd"/>
+      <w:r>
+        <w:rPr>
+          <w:rFonts w:ascii="Times New Roman" w:eastAsia="宋体" w:hAnsi="Times New Roman" w:cs="Times New Roman"/>
+        </w:rPr>
+        <w:t>=</w:t>
+      </w:r>
+      <w:r>
+        <w:rPr>
+          <w:rFonts w:ascii="Times New Roman" w:eastAsia="宋体" w:hAnsi="Times New Roman" w:cs="Times New Roman"/>
+        </w:rPr>
+        <w:t xml:space="preserve">BOOLEAN ; </w:t>
+      </w:r>
+      <w:r>
+        <w:rPr>
+          <w:rFonts w:ascii="Times New Roman" w:eastAsia="宋体" w:hAnsi="Times New Roman" w:cs="Times New Roman"/>
+        </w:rPr>
+        <w:t>如果该值为</w:t>
+      </w:r>
+      <w:r>
+        <w:rPr>
+          <w:rFonts w:ascii="Times New Roman" w:eastAsia="宋体" w:hAnsi="Times New Roman" w:cs="Times New Roman"/>
+        </w:rPr>
+        <w:t xml:space="preserve"> true, </w:t>
+      </w:r>
+      <w:r>
+        <w:rPr>
+          <w:rFonts w:ascii="Times New Roman" w:eastAsia="宋体" w:hAnsi="Times New Roman" w:cs="Times New Roman"/>
+        </w:rPr>
+        <w:t>在拖拽步兵时，会考虑鼠标的相对位置放置</w:t>
+      </w:r>
+      <w:r>
+        <w:rPr>
+          <w:rFonts w:ascii="Times New Roman" w:eastAsia="宋体" w:hAnsi="Times New Roman" w:cs="Times New Roman"/>
+        </w:rPr>
+        <w:t xml:space="preserve">, </w:t>
+      </w:r>
+      <w:r>
+        <w:rPr>
+          <w:rFonts w:ascii="Times New Roman" w:eastAsia="宋体" w:hAnsi="Times New Roman" w:cs="Times New Roman"/>
+        </w:rPr>
+        <w:t>默认为</w:t>
+      </w:r>
+      <w:r>
+        <w:rPr>
+          <w:rFonts w:ascii="Times New Roman" w:eastAsia="宋体" w:hAnsi="Times New Roman" w:cs="Times New Roman"/>
+        </w:rPr>
+        <w:t xml:space="preserve"> false</w:t>
+      </w:r>
+    </w:p>
+    <w:p>
+      <w:pPr>
+        <w:ind w:firstLineChars="200" w:firstLine="440"/>
+        <w:rPr>
+          <w:rFonts w:ascii="Times New Roman" w:eastAsia="宋体" w:hAnsi="Times New Roman" w:cs="Times New Roman"/>
+        </w:rPr>
+      </w:pPr>
+      <w:proofErr w:type="spellStart"/>
+      <w:r>
+        <w:rPr>
+          <w:rFonts w:ascii="Times New Roman" w:eastAsia="宋体" w:hAnsi="Times New Roman" w:cs="Times New Roman"/>
+        </w:rPr>
+        <w:t>InfantrySubCell.Edit.Place</w:t>
+      </w:r>
+      <w:proofErr w:type="spellEnd"/>
+      <w:r>
+        <w:rPr>
+          <w:rFonts w:ascii="Times New Roman" w:eastAsia="宋体" w:hAnsi="Times New Roman" w:cs="Times New Roman"/>
+        </w:rPr>
+        <w:t>=</w:t>
+      </w:r>
+      <w:r>
+        <w:rPr>
+          <w:rFonts w:ascii="Times New Roman" w:eastAsia="宋体" w:hAnsi="Times New Roman" w:cs="Times New Roman"/>
+        </w:rPr>
+        <w:t xml:space="preserve">BOOLEAN ; </w:t>
+      </w:r>
+      <w:r>
+        <w:rPr>
+          <w:rFonts w:ascii="Times New Roman" w:eastAsia="宋体" w:hAnsi="Times New Roman" w:cs="Times New Roman"/>
+        </w:rPr>
+        <w:t>如果该值为</w:t>
+      </w:r>
+      <w:r>
+        <w:rPr>
+          <w:rFonts w:ascii="Times New Roman" w:eastAsia="宋体" w:hAnsi="Times New Roman" w:cs="Times New Roman"/>
+        </w:rPr>
+        <w:t xml:space="preserve"> true, </w:t>
+      </w:r>
+      <w:r>
+        <w:rPr>
+          <w:rFonts w:ascii="Times New Roman" w:eastAsia="宋体" w:hAnsi="Times New Roman" w:cs="Times New Roman"/>
+        </w:rPr>
+        <w:t>在放置步兵时，会考虑鼠标的相对位置放置</w:t>
+      </w:r>
+      <w:r>
+        <w:rPr>
+          <w:rFonts w:ascii="Times New Roman" w:eastAsia="宋体" w:hAnsi="Times New Roman" w:cs="Times New Roman"/>
+        </w:rPr>
+        <w:t xml:space="preserve">, </w:t>
+      </w:r>
+      <w:r>
+        <w:rPr>
+          <w:rFonts w:ascii="Times New Roman" w:eastAsia="宋体" w:hAnsi="Times New Roman" w:cs="Times New Roman"/>
+        </w:rPr>
+        <w:t>默认为</w:t>
+      </w:r>
+      <w:r>
+        <w:rPr>
+          <w:rFonts w:ascii="Times New Roman" w:eastAsia="宋体" w:hAnsi="Times New Roman" w:cs="Times New Roman"/>
+        </w:rPr>
+        <w:t xml:space="preserve"> false</w:t>
+      </w:r>
+    </w:p>
+    <w:p>
+      <w:pPr>
+        <w:ind w:firstLineChars="200" w:firstLine="440"/>
+        <w:rPr>
+          <w:rFonts w:ascii="Times New Roman" w:eastAsia="宋体" w:hAnsi="Times New Roman" w:cs="Times New Roman"/>
+        </w:rPr>
+      </w:pPr>
+      <w:proofErr w:type="spellStart"/>
+      <w:r>
+        <w:rPr>
+          <w:rFonts w:ascii="Times New Roman" w:eastAsia="宋体" w:hAnsi="Times New Roman" w:cs="Times New Roman"/>
+        </w:rPr>
+        <w:t>InfantrySubCell.Edit.FixCenter</w:t>
+      </w:r>
+      <w:proofErr w:type="spellEnd"/>
+      <w:r>
+        <w:rPr>
+          <w:rFonts w:ascii="Times New Roman" w:eastAsia="宋体" w:hAnsi="Times New Roman" w:cs="Times New Roman"/>
+        </w:rPr>
+        <w:t>=</w:t>
+      </w:r>
+      <w:r>
+        <w:rPr>
+          <w:rFonts w:ascii="Times New Roman" w:eastAsia="宋体" w:hAnsi="Times New Roman" w:cs="Times New Roman"/>
+        </w:rPr>
+        <w:t xml:space="preserve">BOOLEAN ; </w:t>
+      </w:r>
+      <w:r>
+        <w:rPr>
+          <w:rFonts w:ascii="Times New Roman" w:eastAsia="宋体" w:hAnsi="Times New Roman" w:cs="Times New Roman"/>
+        </w:rPr>
+        <w:t>如果该值为</w:t>
+      </w:r>
+      <w:r>
+        <w:rPr>
+          <w:rFonts w:ascii="Times New Roman" w:eastAsia="宋体" w:hAnsi="Times New Roman" w:cs="Times New Roman"/>
+        </w:rPr>
+        <w:t xml:space="preserve"> true, </w:t>
+      </w:r>
+      <w:r>
+        <w:rPr>
+          <w:rFonts w:ascii="Times New Roman" w:eastAsia="宋体" w:hAnsi="Times New Roman" w:cs="Times New Roman"/>
+        </w:rPr>
+        <w:t>会固定单元格中间步兵的位置同</w:t>
+      </w:r>
+      <w:r>
+        <w:rPr>
+          <w:rFonts w:ascii="Times New Roman" w:eastAsia="宋体" w:hAnsi="Times New Roman" w:cs="Times New Roman"/>
         </w:rPr>
         <w:t xml:space="preserve"> </w:t>
       </w:r>
-      <w:r>
-        <w:rPr>
-          <w:rFonts w:ascii="Times New Roman" w:eastAsia="宋体" w:hAnsi="Times New Roman" w:cs="Times New Roman" w:hint="eastAsia"/>
-        </w:rPr>
-        <w:t xml:space="preserve">INTERGER ; </w:t>
-      </w:r>
-      <w:r>
-        <w:rPr>
-          <w:rFonts w:ascii="Times New Roman" w:eastAsia="宋体" w:hAnsi="Times New Roman" w:cs="Times New Roman" w:hint="eastAsia"/>
-        </w:rPr>
-        <w:t>如果下拉菜单的元素数量超过该值</w:t>
-      </w:r>
-      <w:r>
-        <w:rPr>
-          <w:rFonts w:ascii="Times New Roman" w:eastAsia="宋体" w:hAnsi="Times New Roman" w:cs="Times New Roman" w:hint="eastAsia"/>
+      <w:proofErr w:type="spellStart"/>
+      <w:r>
+        <w:rPr>
+          <w:rFonts w:ascii="Times New Roman" w:eastAsia="宋体" w:hAnsi="Times New Roman" w:cs="Times New Roman"/>
+        </w:rPr>
+        <w:t>InfantrySubCell.GameDefault</w:t>
+      </w:r>
+      <w:proofErr w:type="spellEnd"/>
+      <w:r>
+        <w:rPr>
+          <w:rFonts w:ascii="Times New Roman" w:eastAsia="宋体" w:hAnsi="Times New Roman" w:cs="Times New Roman"/>
+        </w:rPr>
+        <w:t xml:space="preserve"> </w:t>
+      </w:r>
+      <w:r>
+        <w:rPr>
+          <w:rFonts w:ascii="Times New Roman" w:eastAsia="宋体" w:hAnsi="Times New Roman" w:cs="Times New Roman"/>
+        </w:rPr>
+        <w:t>一致</w:t>
+      </w:r>
+      <w:r>
+        <w:rPr>
+          <w:rFonts w:ascii="Times New Roman" w:eastAsia="宋体" w:hAnsi="Times New Roman" w:cs="Times New Roman"/>
         </w:rPr>
         <w:t xml:space="preserve">, </w:t>
       </w:r>
       <w:r>
         <w:rPr>
-          <w:rFonts w:ascii="Times New Roman" w:eastAsia="宋体" w:hAnsi="Times New Roman" w:cs="Times New Roman" w:hint="eastAsia"/>
-        </w:rPr>
-        <w:t>则禁用搜索功能以提升性能</w:t>
-      </w:r>
-      <w:r>
-        <w:rPr>
-          <w:rFonts w:ascii="Times New Roman" w:eastAsia="宋体" w:hAnsi="Times New Roman" w:cs="Times New Roman" w:hint="eastAsia"/>
+          <w:rFonts w:ascii="Times New Roman" w:eastAsia="宋体" w:hAnsi="Times New Roman" w:cs="Times New Roman"/>
+        </w:rPr>
+        <w:t>否则根据鼠标上下位置决定</w:t>
+      </w:r>
+      <w:r>
+        <w:rPr>
+          <w:rFonts w:ascii="Times New Roman" w:eastAsia="宋体" w:hAnsi="Times New Roman" w:cs="Times New Roman"/>
+        </w:rPr>
+        <w:t xml:space="preserve">. </w:t>
+      </w:r>
+      <w:r>
+        <w:rPr>
+          <w:rFonts w:ascii="Times New Roman" w:eastAsia="宋体" w:hAnsi="Times New Roman" w:cs="Times New Roman"/>
+        </w:rPr>
+        <w:t>默认为</w:t>
+      </w:r>
+      <w:r>
+        <w:rPr>
+          <w:rFonts w:ascii="Times New Roman" w:eastAsia="宋体" w:hAnsi="Times New Roman" w:cs="Times New Roman"/>
+        </w:rPr>
+        <w:t xml:space="preserve"> false</w:t>
+      </w:r>
+    </w:p>
+    <w:p>
+      <w:pPr>
+        <w:ind w:firstLineChars="200" w:firstLine="440"/>
+        <w:rPr>
+          <w:rFonts w:ascii="Times New Roman" w:eastAsia="宋体" w:hAnsi="Times New Roman" w:cs="Times New Roman"/>
+        </w:rPr>
+      </w:pPr>
+      <w:proofErr w:type="spellStart"/>
+      <w:r>
+        <w:rPr>
+          <w:rFonts w:ascii="Times New Roman" w:eastAsia="宋体" w:hAnsi="Times New Roman" w:cs="Times New Roman"/>
+        </w:rPr>
+        <w:t>InfantrySubCell.OccupationBits</w:t>
+      </w:r>
+      <w:proofErr w:type="spellEnd"/>
+      <w:r>
+        <w:rPr>
+          <w:rFonts w:ascii="Times New Roman" w:eastAsia="宋体" w:hAnsi="Times New Roman" w:cs="Times New Roman"/>
+        </w:rPr>
+        <w:t>=</w:t>
+      </w:r>
+      <w:r>
+        <w:rPr>
+          <w:rFonts w:ascii="Times New Roman" w:eastAsia="宋体" w:hAnsi="Times New Roman" w:cs="Times New Roman"/>
+        </w:rPr>
+        <w:t xml:space="preserve">BOOLEAN ; </w:t>
+      </w:r>
+      <w:r>
+        <w:rPr>
+          <w:rFonts w:ascii="Times New Roman" w:eastAsia="宋体" w:hAnsi="Times New Roman" w:cs="Times New Roman"/>
+        </w:rPr>
+        <w:t>如果该值为</w:t>
+      </w:r>
+      <w:r>
+        <w:rPr>
+          <w:rFonts w:ascii="Times New Roman" w:eastAsia="宋体" w:hAnsi="Times New Roman" w:cs="Times New Roman"/>
+        </w:rPr>
+        <w:t xml:space="preserve"> true, </w:t>
+      </w:r>
+      <w:r>
+        <w:rPr>
+          <w:rFonts w:ascii="Times New Roman" w:eastAsia="宋体" w:hAnsi="Times New Roman" w:cs="Times New Roman"/>
+        </w:rPr>
+        <w:t>在放置步兵时会考虑地形对象对单元格的占用</w:t>
+      </w:r>
+      <w:r>
+        <w:rPr>
+          <w:rFonts w:ascii="Times New Roman" w:eastAsia="宋体" w:hAnsi="Times New Roman" w:cs="Times New Roman"/>
         </w:rPr>
         <w:t xml:space="preserve">, </w:t>
       </w:r>
       <w:r>
         <w:rPr>
-          <w:rFonts w:ascii="Times New Roman" w:eastAsia="宋体" w:hAnsi="Times New Roman" w:cs="Times New Roman" w:hint="eastAsia"/>
+          <w:rFonts w:ascii="Times New Roman" w:eastAsia="宋体" w:hAnsi="Times New Roman" w:cs="Times New Roman"/>
         </w:rPr>
         <w:t>默认为</w:t>
       </w:r>
       <w:r>
         <w:rPr>
-          <w:rFonts w:ascii="Times New Roman" w:eastAsia="宋体" w:hAnsi="Times New Roman" w:cs="Times New Roman" w:hint="eastAsia"/>
-        </w:rPr>
-        <w:t xml:space="preserve"> 1000</w:t>
-      </w:r>
-    </w:p>
-    <w:p>
-      <w:pPr>
-        <w:ind w:firstLineChars="200" w:firstLine="440"/>
-        <w:rPr>
-          <w:rFonts w:ascii="Times New Roman" w:eastAsia="宋体" w:hAnsi="Times New Roman" w:cs="Times New Roman"/>
-        </w:rPr>
-      </w:pPr>
-      <w:proofErr w:type="spellStart"/>
-      <w:r>
-        <w:rPr>
-          <w:rFonts w:ascii="Times New Roman" w:eastAsia="宋体" w:hAnsi="Times New Roman" w:cs="Times New Roman"/>
-        </w:rPr>
-        <w:t>CursorSelectionBound.AutoHeightColor</w:t>
+          <w:rFonts w:ascii="Times New Roman" w:eastAsia="宋体" w:hAnsi="Times New Roman" w:cs="Times New Roman"/>
+        </w:rPr>
+        <w:t xml:space="preserve"> false</w:t>
+      </w:r>
+    </w:p>
+    <w:p>
+      <w:pPr>
+        <w:ind w:firstLineChars="200" w:firstLine="440"/>
+        <w:rPr>
+          <w:rFonts w:ascii="Times New Roman" w:eastAsia="宋体" w:hAnsi="Times New Roman" w:cs="Times New Roman"/>
+        </w:rPr>
+      </w:pPr>
+      <w:proofErr w:type="spellStart"/>
+      <w:r>
+        <w:rPr>
+          <w:rFonts w:ascii="Times New Roman" w:eastAsia="宋体" w:hAnsi="Times New Roman" w:cs="Times New Roman"/>
+        </w:rPr>
+        <w:t>SkipTipsOfTheDay</w:t>
       </w:r>
       <w:proofErr w:type="spellEnd"/>
       <w:r>
@@ -5187,1147 +7009,533 @@
         <w:rPr>
           <w:rFonts w:ascii="Times New Roman" w:eastAsia="宋体" w:hAnsi="Times New Roman" w:cs="Times New Roman"/>
         </w:rPr>
+        <w:t>BOOLEAN</w:t>
+      </w:r>
+      <w:r>
+        <w:rPr>
+          <w:rFonts w:ascii="Times New Roman" w:eastAsia="宋体" w:hAnsi="Times New Roman" w:cs="Times New Roman"/>
+        </w:rPr>
+        <w:t xml:space="preserve"> ; </w:t>
+      </w:r>
+      <w:r>
+        <w:rPr>
+          <w:rFonts w:ascii="Times New Roman" w:eastAsia="宋体" w:hAnsi="Times New Roman" w:cs="Times New Roman"/>
+        </w:rPr>
+        <w:t>是否不显示今日提示窗口，默认为</w:t>
+      </w:r>
+      <w:r>
+        <w:rPr>
+          <w:rFonts w:ascii="Times New Roman" w:eastAsia="宋体" w:hAnsi="Times New Roman" w:cs="Times New Roman"/>
+        </w:rPr>
+        <w:t xml:space="preserve"> false</w:t>
+      </w:r>
+    </w:p>
+    <w:p>
+      <w:pPr>
+        <w:ind w:firstLineChars="200" w:firstLine="440"/>
+        <w:rPr>
+          <w:rFonts w:ascii="Times New Roman" w:eastAsia="宋体" w:hAnsi="Times New Roman" w:cs="Times New Roman"/>
+        </w:rPr>
+      </w:pPr>
+      <w:proofErr w:type="spellStart"/>
+      <w:r>
+        <w:rPr>
+          <w:rFonts w:ascii="Times New Roman" w:eastAsia="宋体" w:hAnsi="Times New Roman" w:cs="Times New Roman"/>
+        </w:rPr>
+        <w:t>SkipBrushSizeChangeOnTools</w:t>
+      </w:r>
+      <w:proofErr w:type="spellEnd"/>
+      <w:r>
+        <w:rPr>
+          <w:rFonts w:ascii="Times New Roman" w:eastAsia="宋体" w:hAnsi="Times New Roman" w:cs="Times New Roman"/>
+        </w:rPr>
+        <w:t>=</w:t>
+      </w:r>
+      <w:r>
+        <w:rPr>
+          <w:rFonts w:ascii="Times New Roman" w:eastAsia="宋体" w:hAnsi="Times New Roman" w:cs="Times New Roman"/>
+        </w:rPr>
+        <w:t>BOOLEAN</w:t>
+      </w:r>
+      <w:r>
+        <w:rPr>
+          <w:rFonts w:ascii="Times New Roman" w:eastAsia="宋体" w:hAnsi="Times New Roman" w:cs="Times New Roman"/>
+        </w:rPr>
+        <w:t xml:space="preserve"> ; </w:t>
+      </w:r>
+      <w:r>
+        <w:rPr>
+          <w:rFonts w:ascii="Times New Roman" w:eastAsia="宋体" w:hAnsi="Times New Roman" w:cs="Times New Roman"/>
+        </w:rPr>
+        <w:t>在选择地形工具</w:t>
+      </w:r>
+      <w:r>
+        <w:rPr>
+          <w:rFonts w:ascii="Times New Roman" w:eastAsia="宋体" w:hAnsi="Times New Roman" w:cs="Times New Roman"/>
+        </w:rPr>
+        <w:t>(</w:t>
+      </w:r>
+      <w:r>
+        <w:rPr>
+          <w:rFonts w:ascii="Times New Roman" w:eastAsia="宋体" w:hAnsi="Times New Roman" w:cs="Times New Roman"/>
+        </w:rPr>
+        <w:t>抬升、降低、平整地形</w:t>
+      </w:r>
+      <w:r>
+        <w:rPr>
+          <w:rFonts w:ascii="Times New Roman" w:eastAsia="宋体" w:hAnsi="Times New Roman" w:cs="Times New Roman"/>
+        </w:rPr>
+        <w:t>)</w:t>
+      </w:r>
+      <w:r>
+        <w:rPr>
+          <w:rFonts w:ascii="Times New Roman" w:eastAsia="宋体" w:hAnsi="Times New Roman" w:cs="Times New Roman"/>
+        </w:rPr>
+        <w:t>时</w:t>
+      </w:r>
+      <w:r>
+        <w:rPr>
+          <w:rFonts w:ascii="Times New Roman" w:eastAsia="宋体" w:hAnsi="Times New Roman" w:cs="Times New Roman"/>
+        </w:rPr>
+        <w:t xml:space="preserve">, </w:t>
+      </w:r>
+      <w:r>
+        <w:rPr>
+          <w:rFonts w:ascii="Times New Roman" w:eastAsia="宋体" w:hAnsi="Times New Roman" w:cs="Times New Roman"/>
+        </w:rPr>
+        <w:t>是否跳过改变笔刷大小</w:t>
+      </w:r>
+      <w:r>
+        <w:rPr>
+          <w:rFonts w:ascii="Times New Roman" w:eastAsia="宋体" w:hAnsi="Times New Roman" w:cs="Times New Roman"/>
+        </w:rPr>
+        <w:t xml:space="preserve">, </w:t>
+      </w:r>
+      <w:r>
+        <w:rPr>
+          <w:rFonts w:ascii="Times New Roman" w:eastAsia="宋体" w:hAnsi="Times New Roman" w:cs="Times New Roman"/>
+        </w:rPr>
+        <w:t>默认为</w:t>
+      </w:r>
+      <w:r>
+        <w:rPr>
+          <w:rFonts w:ascii="Times New Roman" w:eastAsia="宋体" w:hAnsi="Times New Roman" w:cs="Times New Roman"/>
+        </w:rPr>
+        <w:t xml:space="preserve"> false</w:t>
+      </w:r>
+    </w:p>
+    <w:p>
+      <w:pPr>
+        <w:ind w:firstLineChars="200" w:firstLine="440"/>
+        <w:rPr>
+          <w:rFonts w:ascii="Times New Roman" w:eastAsia="宋体" w:hAnsi="Times New Roman" w:cs="Times New Roman"/>
+        </w:rPr>
+      </w:pPr>
+      <w:proofErr w:type="spellStart"/>
+      <w:r>
+        <w:rPr>
+          <w:rFonts w:ascii="Times New Roman" w:eastAsia="宋体" w:hAnsi="Times New Roman" w:cs="Times New Roman"/>
+        </w:rPr>
+        <w:t>INIEditor.IgnoreTeams</w:t>
+      </w:r>
+      <w:proofErr w:type="spellEnd"/>
+      <w:r>
+        <w:rPr>
+          <w:rFonts w:ascii="Times New Roman" w:eastAsia="宋体" w:hAnsi="Times New Roman" w:cs="Times New Roman"/>
+        </w:rPr>
+        <w:t>=</w:t>
+      </w:r>
+      <w:r>
+        <w:rPr>
+          <w:rFonts w:ascii="Times New Roman" w:eastAsia="宋体" w:hAnsi="Times New Roman" w:cs="Times New Roman"/>
+        </w:rPr>
+        <w:t>BOOLEAN</w:t>
+      </w:r>
+      <w:r>
+        <w:rPr>
+          <w:rFonts w:ascii="Times New Roman" w:eastAsia="宋体" w:hAnsi="Times New Roman" w:cs="Times New Roman"/>
+        </w:rPr>
+        <w:t xml:space="preserve"> ; </w:t>
+      </w:r>
+      <w:r>
+        <w:rPr>
+          <w:rFonts w:ascii="Times New Roman" w:eastAsia="宋体" w:hAnsi="Times New Roman" w:cs="Times New Roman"/>
+        </w:rPr>
+        <w:t>在</w:t>
+      </w:r>
+      <w:r>
+        <w:rPr>
+          <w:rFonts w:ascii="Times New Roman" w:eastAsia="宋体" w:hAnsi="Times New Roman" w:cs="Times New Roman"/>
+        </w:rPr>
+        <w:t>INI</w:t>
+      </w:r>
+      <w:r>
+        <w:rPr>
+          <w:rFonts w:ascii="Times New Roman" w:eastAsia="宋体" w:hAnsi="Times New Roman" w:cs="Times New Roman"/>
+        </w:rPr>
+        <w:t>编辑器中</w:t>
+      </w:r>
+      <w:r>
+        <w:rPr>
+          <w:rFonts w:ascii="Times New Roman" w:eastAsia="宋体" w:hAnsi="Times New Roman" w:cs="Times New Roman"/>
+        </w:rPr>
+        <w:t xml:space="preserve">, </w:t>
+      </w:r>
+      <w:r>
+        <w:rPr>
+          <w:rFonts w:ascii="Times New Roman" w:eastAsia="宋体" w:hAnsi="Times New Roman" w:cs="Times New Roman"/>
+        </w:rPr>
+        <w:t>是否忽略小队、特遣、脚本小节</w:t>
+      </w:r>
+      <w:r>
+        <w:rPr>
+          <w:rFonts w:ascii="Times New Roman" w:eastAsia="宋体" w:hAnsi="Times New Roman" w:cs="Times New Roman"/>
+        </w:rPr>
+        <w:t xml:space="preserve">, </w:t>
+      </w:r>
+      <w:r>
+        <w:rPr>
+          <w:rFonts w:ascii="Times New Roman" w:eastAsia="宋体" w:hAnsi="Times New Roman" w:cs="Times New Roman"/>
+        </w:rPr>
+        <w:t>默认为</w:t>
+      </w:r>
+      <w:r>
+        <w:rPr>
+          <w:rFonts w:ascii="Times New Roman" w:eastAsia="宋体" w:hAnsi="Times New Roman" w:cs="Times New Roman"/>
+        </w:rPr>
+        <w:t xml:space="preserve"> false</w:t>
+      </w:r>
+    </w:p>
+    <w:p>
+      <w:pPr>
+        <w:ind w:firstLineChars="200" w:firstLine="440"/>
+        <w:rPr>
+          <w:rFonts w:ascii="Times New Roman" w:eastAsia="宋体" w:hAnsi="Times New Roman" w:cs="Times New Roman"/>
+        </w:rPr>
+      </w:pPr>
+      <w:proofErr w:type="spellStart"/>
+      <w:r>
+        <w:rPr>
+          <w:rFonts w:ascii="Times New Roman" w:eastAsia="宋体" w:hAnsi="Times New Roman" w:cs="Times New Roman"/>
+        </w:rPr>
+        <w:t>FillArea.ConsiderLAT</w:t>
+      </w:r>
+      <w:proofErr w:type="spellEnd"/>
+      <w:r>
+        <w:rPr>
+          <w:rFonts w:ascii="Times New Roman" w:eastAsia="宋体" w:hAnsi="Times New Roman" w:cs="Times New Roman"/>
+        </w:rPr>
+        <w:t>=</w:t>
+      </w:r>
+      <w:r>
+        <w:rPr>
+          <w:rFonts w:ascii="Times New Roman" w:eastAsia="宋体" w:hAnsi="Times New Roman" w:cs="Times New Roman"/>
+        </w:rPr>
+        <w:t>BOOLEAN</w:t>
+      </w:r>
+      <w:r>
+        <w:rPr>
+          <w:rFonts w:ascii="Times New Roman" w:eastAsia="宋体" w:hAnsi="Times New Roman" w:cs="Times New Roman"/>
+        </w:rPr>
+        <w:t xml:space="preserve"> ; </w:t>
+      </w:r>
+      <w:r>
+        <w:rPr>
+          <w:rFonts w:ascii="Times New Roman" w:eastAsia="宋体" w:hAnsi="Times New Roman" w:cs="Times New Roman"/>
+        </w:rPr>
+        <w:t>按住</w:t>
+      </w:r>
+      <w:r>
+        <w:rPr>
+          <w:rFonts w:ascii="Times New Roman" w:eastAsia="宋体" w:hAnsi="Times New Roman" w:cs="Times New Roman"/>
+        </w:rPr>
+        <w:t>ctrl</w:t>
+      </w:r>
+      <w:r>
+        <w:rPr>
+          <w:rFonts w:ascii="Times New Roman" w:eastAsia="宋体" w:hAnsi="Times New Roman" w:cs="Times New Roman"/>
+        </w:rPr>
+        <w:t>填充地形时</w:t>
+      </w:r>
+      <w:r>
+        <w:rPr>
+          <w:rFonts w:ascii="Times New Roman" w:eastAsia="宋体" w:hAnsi="Times New Roman" w:cs="Times New Roman"/>
+        </w:rPr>
+        <w:t xml:space="preserve">, </w:t>
+      </w:r>
+      <w:r>
+        <w:rPr>
+          <w:rFonts w:ascii="Times New Roman" w:eastAsia="宋体" w:hAnsi="Times New Roman" w:cs="Times New Roman"/>
+        </w:rPr>
+        <w:t>是否同时填充目标地形的</w:t>
+      </w:r>
+      <w:r>
+        <w:rPr>
+          <w:rFonts w:ascii="Times New Roman" w:eastAsia="宋体" w:hAnsi="Times New Roman" w:cs="Times New Roman"/>
+        </w:rPr>
+        <w:t xml:space="preserve">LAT, </w:t>
+      </w:r>
+      <w:r>
+        <w:rPr>
+          <w:rFonts w:ascii="Times New Roman" w:eastAsia="宋体" w:hAnsi="Times New Roman" w:cs="Times New Roman"/>
+        </w:rPr>
+        <w:t>默认为</w:t>
+      </w:r>
+      <w:r>
+        <w:rPr>
+          <w:rFonts w:ascii="Times New Roman" w:eastAsia="宋体" w:hAnsi="Times New Roman" w:cs="Times New Roman"/>
+        </w:rPr>
+        <w:t xml:space="preserve"> false</w:t>
+      </w:r>
+    </w:p>
+    <w:p>
+      <w:pPr>
+        <w:ind w:firstLineChars="200" w:firstLine="440"/>
+        <w:rPr>
+          <w:rFonts w:ascii="Times New Roman" w:eastAsia="宋体" w:hAnsi="Times New Roman" w:cs="Times New Roman"/>
+        </w:rPr>
+      </w:pPr>
+      <w:proofErr w:type="spellStart"/>
+      <w:r>
+        <w:rPr>
+          <w:rFonts w:ascii="Times New Roman" w:eastAsia="宋体" w:hAnsi="Times New Roman" w:cs="Times New Roman" w:hint="eastAsia"/>
+        </w:rPr>
+        <w:lastRenderedPageBreak/>
+        <w:t>FillArea.ConsiderWater</w:t>
+      </w:r>
+      <w:proofErr w:type="spellEnd"/>
+      <w:r>
+        <w:rPr>
+          <w:rFonts w:ascii="Times New Roman" w:eastAsia="宋体" w:hAnsi="Times New Roman" w:cs="Times New Roman" w:hint="eastAsia"/>
+        </w:rPr>
+        <w:t>=</w:t>
+      </w:r>
+      <w:r>
+        <w:rPr>
+          <w:rFonts w:ascii="Times New Roman" w:eastAsia="宋体" w:hAnsi="Times New Roman" w:cs="Times New Roman" w:hint="eastAsia"/>
+        </w:rPr>
+        <w:t>BOOLEAN</w:t>
+      </w:r>
+      <w:r>
+        <w:rPr>
+          <w:rFonts w:ascii="Times New Roman" w:eastAsia="宋体" w:hAnsi="Times New Roman" w:cs="Times New Roman" w:hint="eastAsia"/>
+        </w:rPr>
+        <w:t xml:space="preserve"> ; </w:t>
+      </w:r>
+      <w:r>
+        <w:rPr>
+          <w:rFonts w:ascii="Times New Roman" w:eastAsia="宋体" w:hAnsi="Times New Roman" w:cs="Times New Roman" w:hint="eastAsia"/>
+        </w:rPr>
+        <w:t>按住</w:t>
+      </w:r>
+      <w:r>
+        <w:rPr>
+          <w:rFonts w:ascii="Times New Roman" w:eastAsia="宋体" w:hAnsi="Times New Roman" w:cs="Times New Roman" w:hint="eastAsia"/>
+        </w:rPr>
+        <w:t>ctrl</w:t>
+      </w:r>
+      <w:r>
+        <w:rPr>
+          <w:rFonts w:ascii="Times New Roman" w:eastAsia="宋体" w:hAnsi="Times New Roman" w:cs="Times New Roman" w:hint="eastAsia"/>
+        </w:rPr>
+        <w:t>填充地形时</w:t>
+      </w:r>
+      <w:r>
+        <w:rPr>
+          <w:rFonts w:ascii="Times New Roman" w:eastAsia="宋体" w:hAnsi="Times New Roman" w:cs="Times New Roman" w:hint="eastAsia"/>
+        </w:rPr>
+        <w:t xml:space="preserve">, </w:t>
+      </w:r>
+      <w:r>
+        <w:rPr>
+          <w:rFonts w:ascii="Times New Roman" w:eastAsia="宋体" w:hAnsi="Times New Roman" w:cs="Times New Roman" w:hint="eastAsia"/>
+        </w:rPr>
+        <w:t>将所有水面视为一类</w:t>
+      </w:r>
+      <w:r>
+        <w:rPr>
+          <w:rFonts w:ascii="Times New Roman" w:eastAsia="宋体" w:hAnsi="Times New Roman" w:cs="Times New Roman" w:hint="eastAsia"/>
+        </w:rPr>
+        <w:t xml:space="preserve">, </w:t>
+      </w:r>
+      <w:r>
+        <w:rPr>
+          <w:rFonts w:ascii="Times New Roman" w:eastAsia="宋体" w:hAnsi="Times New Roman" w:cs="Times New Roman" w:hint="eastAsia"/>
+        </w:rPr>
+        <w:t>默认为</w:t>
+      </w:r>
+      <w:r>
+        <w:rPr>
+          <w:rFonts w:ascii="Times New Roman" w:eastAsia="宋体" w:hAnsi="Times New Roman" w:cs="Times New Roman" w:hint="eastAsia"/>
+        </w:rPr>
+        <w:t xml:space="preserve"> false</w:t>
+      </w:r>
+    </w:p>
+    <w:p>
+      <w:pPr>
+        <w:ind w:firstLineChars="200" w:firstLine="440"/>
+        <w:rPr>
+          <w:rFonts w:ascii="Times New Roman" w:eastAsia="宋体" w:hAnsi="Times New Roman" w:cs="Times New Roman"/>
+        </w:rPr>
+      </w:pPr>
+      <w:proofErr w:type="spellStart"/>
+      <w:r>
+        <w:rPr>
+          <w:rFonts w:ascii="Times New Roman" w:eastAsia="宋体" w:hAnsi="Times New Roman" w:cs="Times New Roman"/>
+        </w:rPr>
+        <w:t>PlayerAtXForTechnos</w:t>
+      </w:r>
+      <w:proofErr w:type="spellEnd"/>
+      <w:r>
+        <w:rPr>
+          <w:rFonts w:ascii="Times New Roman" w:eastAsia="宋体" w:hAnsi="Times New Roman" w:cs="Times New Roman"/>
+        </w:rPr>
+        <w:t>=</w:t>
+      </w:r>
+      <w:r>
+        <w:rPr>
+          <w:rFonts w:ascii="Times New Roman" w:eastAsia="宋体" w:hAnsi="Times New Roman" w:cs="Times New Roman"/>
+        </w:rPr>
+        <w:t xml:space="preserve">BOOLEAN </w:t>
+      </w:r>
+      <w:r>
+        <w:rPr>
+          <w:rFonts w:ascii="Times New Roman" w:eastAsia="宋体" w:hAnsi="Times New Roman" w:cs="Times New Roman"/>
+        </w:rPr>
+        <w:t xml:space="preserve">; </w:t>
+      </w:r>
+      <w:r>
+        <w:rPr>
+          <w:rFonts w:ascii="Times New Roman" w:eastAsia="宋体" w:hAnsi="Times New Roman" w:cs="Times New Roman"/>
+        </w:rPr>
+        <w:t>科技类型窗口在多人地图中显示</w:t>
+      </w:r>
+      <w:r>
+        <w:rPr>
+          <w:rFonts w:ascii="Times New Roman" w:eastAsia="宋体" w:hAnsi="Times New Roman" w:cs="Times New Roman"/>
+        </w:rPr>
+        <w:t xml:space="preserve"> Phobos </w:t>
+      </w:r>
+      <w:r>
+        <w:rPr>
+          <w:rFonts w:ascii="Times New Roman" w:eastAsia="宋体" w:hAnsi="Times New Roman" w:cs="Times New Roman"/>
+        </w:rPr>
+        <w:t>支持的</w:t>
+      </w:r>
+      <w:r>
+        <w:rPr>
+          <w:rFonts w:ascii="Times New Roman" w:eastAsia="宋体" w:hAnsi="Times New Roman" w:cs="Times New Roman"/>
+        </w:rPr>
+        <w:t xml:space="preserve"> &lt;Player @ A-H&gt; </w:t>
+      </w:r>
+      <w:r>
+        <w:rPr>
+          <w:rFonts w:ascii="Times New Roman" w:eastAsia="宋体" w:hAnsi="Times New Roman" w:cs="Times New Roman"/>
+        </w:rPr>
+        <w:t>所属方</w:t>
+      </w:r>
+      <w:r>
+        <w:rPr>
+          <w:rFonts w:ascii="Times New Roman" w:eastAsia="宋体" w:hAnsi="Times New Roman" w:cs="Times New Roman"/>
+        </w:rPr>
+        <w:t xml:space="preserve">, </w:t>
+      </w:r>
+      <w:r>
+        <w:rPr>
+          <w:rFonts w:ascii="Times New Roman" w:eastAsia="宋体" w:hAnsi="Times New Roman" w:cs="Times New Roman"/>
+        </w:rPr>
+        <w:t>默认为</w:t>
+      </w:r>
+      <w:r>
+        <w:rPr>
+          <w:rFonts w:ascii="Times New Roman" w:eastAsia="宋体" w:hAnsi="Times New Roman" w:cs="Times New Roman"/>
+        </w:rPr>
+        <w:t xml:space="preserve"> false</w:t>
+      </w:r>
+    </w:p>
+    <w:p>
+      <w:pPr>
+        <w:ind w:firstLineChars="200" w:firstLine="440"/>
+        <w:rPr>
+          <w:rFonts w:ascii="Times New Roman" w:eastAsia="宋体" w:hAnsi="Times New Roman" w:cs="Times New Roman"/>
+        </w:rPr>
+      </w:pPr>
+      <w:proofErr w:type="spellStart"/>
+      <w:r>
+        <w:rPr>
+          <w:rFonts w:ascii="Times New Roman" w:eastAsia="宋体" w:hAnsi="Times New Roman" w:cs="Times New Roman" w:hint="eastAsia"/>
+        </w:rPr>
+        <w:t>StringBufferFixedAllocation</w:t>
+      </w:r>
+      <w:proofErr w:type="spellEnd"/>
+      <w:r>
+        <w:rPr>
+          <w:rFonts w:ascii="Times New Roman" w:eastAsia="宋体" w:hAnsi="Times New Roman" w:cs="Times New Roman" w:hint="eastAsia"/>
+        </w:rPr>
+        <w:t>=</w:t>
+      </w:r>
+      <w:r>
+        <w:rPr>
+          <w:rFonts w:ascii="Times New Roman" w:eastAsia="宋体" w:hAnsi="Times New Roman" w:cs="Times New Roman" w:hint="eastAsia"/>
+        </w:rPr>
         <w:t xml:space="preserve">BOOLEAN ; </w:t>
       </w:r>
       <w:r>
         <w:rPr>
-          <w:rFonts w:ascii="Times New Roman" w:eastAsia="宋体" w:hAnsi="Times New Roman" w:cs="Times New Roman"/>
-        </w:rPr>
-        <w:t>是否根据当前高度显示不同的描边颜色</w:t>
-      </w:r>
-      <w:r>
-        <w:rPr>
-          <w:rFonts w:ascii="Times New Roman" w:eastAsia="宋体" w:hAnsi="Times New Roman" w:cs="Times New Roman"/>
+          <w:rFonts w:ascii="Times New Roman" w:eastAsia="宋体" w:hAnsi="Times New Roman" w:cs="Times New Roman" w:hint="eastAsia"/>
+        </w:rPr>
+        <w:t>为</w:t>
+      </w:r>
+      <w:r>
+        <w:rPr>
+          <w:rFonts w:ascii="Times New Roman" w:eastAsia="宋体" w:hAnsi="Times New Roman" w:cs="Times New Roman" w:hint="eastAsia"/>
+        </w:rPr>
+        <w:t>FA2</w:t>
+      </w:r>
+      <w:r>
+        <w:rPr>
+          <w:rFonts w:ascii="Times New Roman" w:eastAsia="宋体" w:hAnsi="Times New Roman" w:cs="Times New Roman" w:hint="eastAsia"/>
+        </w:rPr>
+        <w:t>内较小的字符串分配固定大小的内存</w:t>
+      </w:r>
+      <w:r>
+        <w:rPr>
+          <w:rFonts w:ascii="Times New Roman" w:eastAsia="宋体" w:hAnsi="Times New Roman" w:cs="Times New Roman" w:hint="eastAsia"/>
         </w:rPr>
         <w:t xml:space="preserve">, </w:t>
       </w:r>
       <w:r>
         <w:rPr>
-          <w:rFonts w:ascii="Times New Roman" w:eastAsia="宋体" w:hAnsi="Times New Roman" w:cs="Times New Roman"/>
+          <w:rFonts w:ascii="Times New Roman" w:eastAsia="宋体" w:hAnsi="Times New Roman" w:cs="Times New Roman" w:hint="eastAsia"/>
+        </w:rPr>
+        <w:t>可以提升稳定性</w:t>
+      </w:r>
+      <w:r>
+        <w:rPr>
+          <w:rFonts w:ascii="Times New Roman" w:eastAsia="宋体" w:hAnsi="Times New Roman" w:cs="Times New Roman" w:hint="eastAsia"/>
+        </w:rPr>
+        <w:t xml:space="preserve">, </w:t>
+      </w:r>
+      <w:r>
+        <w:rPr>
+          <w:rFonts w:ascii="Times New Roman" w:eastAsia="宋体" w:hAnsi="Times New Roman" w:cs="Times New Roman" w:hint="eastAsia"/>
+        </w:rPr>
+        <w:t>但在部分超大地图中可能导致内存溢出</w:t>
+      </w:r>
+      <w:r>
+        <w:rPr>
+          <w:rFonts w:ascii="Times New Roman" w:eastAsia="宋体" w:hAnsi="Times New Roman" w:cs="Times New Roman" w:hint="eastAsia"/>
+        </w:rPr>
+        <w:t xml:space="preserve">, </w:t>
+      </w:r>
+      <w:r>
+        <w:rPr>
+          <w:rFonts w:ascii="Times New Roman" w:eastAsia="宋体" w:hAnsi="Times New Roman" w:cs="Times New Roman" w:hint="eastAsia"/>
         </w:rPr>
         <w:t>默认为</w:t>
       </w:r>
       <w:r>
         <w:rPr>
-          <w:rFonts w:ascii="Times New Roman" w:eastAsia="宋体" w:hAnsi="Times New Roman" w:cs="Times New Roman"/>
-        </w:rPr>
-        <w:t xml:space="preserve"> false</w:t>
-      </w:r>
-    </w:p>
-    <w:p>
-      <w:pPr>
-        <w:ind w:firstLineChars="200" w:firstLine="440"/>
-        <w:rPr>
-          <w:rFonts w:ascii="Times New Roman" w:eastAsia="宋体" w:hAnsi="Times New Roman" w:cs="Times New Roman"/>
-        </w:rPr>
-      </w:pPr>
-      <w:proofErr w:type="spellStart"/>
-      <w:r>
-        <w:rPr>
-          <w:rFonts w:ascii="Times New Roman" w:eastAsia="宋体" w:hAnsi="Times New Roman" w:cs="Times New Roman"/>
-        </w:rPr>
-        <w:t>SaveMap.BetterMapPreview</w:t>
-      </w:r>
-      <w:proofErr w:type="spellEnd"/>
-      <w:r>
-        <w:rPr>
-          <w:rFonts w:ascii="Times New Roman" w:eastAsia="宋体" w:hAnsi="Times New Roman" w:cs="Times New Roman"/>
-        </w:rPr>
-        <w:t>=</w:t>
-      </w:r>
-      <w:r>
-        <w:rPr>
-          <w:rFonts w:ascii="Times New Roman" w:eastAsia="宋体" w:hAnsi="Times New Roman" w:cs="Times New Roman"/>
-        </w:rPr>
-        <w:t xml:space="preserve">BOOLEAN ; </w:t>
-      </w:r>
-      <w:r>
-        <w:rPr>
-          <w:rFonts w:ascii="Times New Roman" w:eastAsia="宋体" w:hAnsi="Times New Roman" w:cs="Times New Roman"/>
-        </w:rPr>
-        <w:t>选择生成新的预览时</w:t>
-      </w:r>
-      <w:r>
-        <w:rPr>
-          <w:rFonts w:ascii="Times New Roman" w:eastAsia="宋体" w:hAnsi="Times New Roman" w:cs="Times New Roman"/>
-        </w:rPr>
-        <w:t xml:space="preserve">, </w:t>
-      </w:r>
-      <w:r>
-        <w:rPr>
-          <w:rFonts w:ascii="Times New Roman" w:eastAsia="宋体" w:hAnsi="Times New Roman" w:cs="Times New Roman"/>
-        </w:rPr>
-        <w:t>生成更精细的</w:t>
-      </w:r>
-      <w:r>
-        <w:rPr>
-          <w:rFonts w:ascii="Times New Roman" w:eastAsia="宋体" w:hAnsi="Times New Roman" w:cs="Times New Roman"/>
-        </w:rPr>
-        <w:t xml:space="preserve">, </w:t>
-      </w:r>
-      <w:r>
-        <w:rPr>
-          <w:rFonts w:ascii="Times New Roman" w:eastAsia="宋体" w:hAnsi="Times New Roman" w:cs="Times New Roman"/>
-        </w:rPr>
-        <w:t>原版风格的预览图</w:t>
-      </w:r>
-      <w:r>
-        <w:rPr>
-          <w:rFonts w:ascii="Times New Roman" w:eastAsia="宋体" w:hAnsi="Times New Roman" w:cs="Times New Roman"/>
-        </w:rPr>
-        <w:t xml:space="preserve"> (</w:t>
-      </w:r>
-      <w:r>
-        <w:rPr>
-          <w:rFonts w:ascii="Times New Roman" w:eastAsia="宋体" w:hAnsi="Times New Roman" w:cs="Times New Roman"/>
-        </w:rPr>
-        <w:t>仅支持多人游戏</w:t>
-      </w:r>
-      <w:r>
-        <w:rPr>
-          <w:rFonts w:ascii="Times New Roman" w:eastAsia="宋体" w:hAnsi="Times New Roman" w:cs="Times New Roman"/>
-        </w:rPr>
-        <w:t>)</w:t>
-      </w:r>
-    </w:p>
-    <w:p>
-      <w:pPr>
-        <w:ind w:firstLineChars="200" w:firstLine="440"/>
-        <w:rPr>
-          <w:rFonts w:ascii="Times New Roman" w:eastAsia="宋体" w:hAnsi="Times New Roman" w:cs="Times New Roman"/>
-        </w:rPr>
-      </w:pPr>
-      <w:proofErr w:type="spellStart"/>
-      <w:r>
-        <w:rPr>
-          <w:rFonts w:ascii="Times New Roman" w:eastAsia="宋体" w:hAnsi="Times New Roman" w:cs="Times New Roman"/>
-        </w:rPr>
-        <w:t>SaveMap.BetterMapPreview.Lighting</w:t>
-      </w:r>
-      <w:proofErr w:type="spellEnd"/>
-      <w:r>
-        <w:rPr>
-          <w:rFonts w:ascii="Times New Roman" w:eastAsia="宋体" w:hAnsi="Times New Roman" w:cs="Times New Roman"/>
-        </w:rPr>
-        <w:t>=</w:t>
-      </w:r>
-      <w:r>
-        <w:rPr>
-          <w:rFonts w:ascii="Times New Roman" w:eastAsia="宋体" w:hAnsi="Times New Roman" w:cs="Times New Roman"/>
-        </w:rPr>
-        <w:t xml:space="preserve">BOOLEAN ; </w:t>
-      </w:r>
-      <w:r>
-        <w:rPr>
-          <w:rFonts w:ascii="Times New Roman" w:eastAsia="宋体" w:hAnsi="Times New Roman" w:cs="Times New Roman"/>
-        </w:rPr>
-        <w:t>生成预览图是是否考虑环境光照</w:t>
-      </w:r>
-    </w:p>
-    <w:p>
-      <w:pPr>
-        <w:ind w:firstLineChars="200" w:firstLine="440"/>
-        <w:rPr>
-          <w:rFonts w:ascii="Times New Roman" w:eastAsia="宋体" w:hAnsi="Times New Roman" w:cs="Times New Roman"/>
-        </w:rPr>
-      </w:pPr>
-      <w:proofErr w:type="spellStart"/>
-      <w:r>
-        <w:rPr>
-          <w:rFonts w:ascii="Times New Roman" w:eastAsia="宋体" w:hAnsi="Times New Roman" w:cs="Times New Roman"/>
-        </w:rPr>
-        <w:t>SaveMap.FileEncodingComment</w:t>
-      </w:r>
-      <w:proofErr w:type="spellEnd"/>
-      <w:r>
-        <w:rPr>
-          <w:rFonts w:ascii="Times New Roman" w:eastAsia="宋体" w:hAnsi="Times New Roman" w:cs="Times New Roman"/>
-        </w:rPr>
-        <w:t>=</w:t>
-      </w:r>
-      <w:r>
-        <w:rPr>
-          <w:rFonts w:ascii="Times New Roman" w:eastAsia="宋体" w:hAnsi="Times New Roman" w:cs="Times New Roman"/>
-        </w:rPr>
-        <w:t xml:space="preserve">BOOLEAN ; </w:t>
-      </w:r>
-      <w:r>
-        <w:rPr>
-          <w:rFonts w:ascii="Times New Roman" w:eastAsia="宋体" w:hAnsi="Times New Roman" w:cs="Times New Roman"/>
-        </w:rPr>
-        <w:t>保存地图时在开头添加编码警告注释</w:t>
-      </w:r>
-    </w:p>
-    <w:p>
-      <w:pPr>
-        <w:ind w:firstLineChars="200" w:firstLine="440"/>
-        <w:rPr>
-          <w:rFonts w:ascii="Times New Roman" w:eastAsia="宋体" w:hAnsi="Times New Roman" w:cs="Times New Roman"/>
-        </w:rPr>
-      </w:pPr>
-      <w:proofErr w:type="spellStart"/>
-      <w:r>
-        <w:rPr>
-          <w:rFonts w:ascii="Times New Roman" w:eastAsia="宋体" w:hAnsi="Times New Roman" w:cs="Times New Roman"/>
-        </w:rPr>
-        <w:t>UndoRedo.ShiftPlaceTile</w:t>
-      </w:r>
-      <w:proofErr w:type="spellEnd"/>
-      <w:r>
-        <w:rPr>
-          <w:rFonts w:ascii="Times New Roman" w:eastAsia="宋体" w:hAnsi="Times New Roman" w:cs="Times New Roman"/>
-        </w:rPr>
-        <w:t>=</w:t>
-      </w:r>
-      <w:r>
-        <w:rPr>
-          <w:rFonts w:ascii="Times New Roman" w:eastAsia="宋体" w:hAnsi="Times New Roman" w:cs="Times New Roman"/>
-        </w:rPr>
-        <w:t xml:space="preserve">BOOLEAN ; </w:t>
-      </w:r>
-      <w:r>
-        <w:rPr>
-          <w:rFonts w:ascii="Times New Roman" w:eastAsia="宋体" w:hAnsi="Times New Roman" w:cs="Times New Roman"/>
-        </w:rPr>
-        <w:t>如果该值为</w:t>
-      </w:r>
-      <w:r>
-        <w:rPr>
-          <w:rFonts w:ascii="Times New Roman" w:eastAsia="宋体" w:hAnsi="Times New Roman" w:cs="Times New Roman"/>
-        </w:rPr>
-        <w:t xml:space="preserve"> true, </w:t>
-      </w:r>
-      <w:r>
-        <w:rPr>
-          <w:rFonts w:ascii="Times New Roman" w:eastAsia="宋体" w:hAnsi="Times New Roman" w:cs="Times New Roman"/>
-        </w:rPr>
-        <w:t>则按住</w:t>
-      </w:r>
-      <w:r>
-        <w:rPr>
-          <w:rFonts w:ascii="Times New Roman" w:eastAsia="宋体" w:hAnsi="Times New Roman" w:cs="Times New Roman"/>
-        </w:rPr>
-        <w:t>shift</w:t>
-      </w:r>
-      <w:r>
-        <w:rPr>
-          <w:rFonts w:ascii="Times New Roman" w:eastAsia="宋体" w:hAnsi="Times New Roman" w:cs="Times New Roman"/>
-        </w:rPr>
-        <w:t>放置地形时的变动仅记录一次历史记录</w:t>
-      </w:r>
-      <w:r>
-        <w:rPr>
-          <w:rFonts w:ascii="Times New Roman" w:eastAsia="宋体" w:hAnsi="Times New Roman" w:cs="Times New Roman"/>
-        </w:rPr>
-        <w:t xml:space="preserve">, </w:t>
-      </w:r>
-      <w:r>
-        <w:rPr>
-          <w:rFonts w:ascii="Times New Roman" w:eastAsia="宋体" w:hAnsi="Times New Roman" w:cs="Times New Roman"/>
-        </w:rPr>
-        <w:t>撤销会全部撤销</w:t>
-      </w:r>
-      <w:r>
-        <w:rPr>
-          <w:rFonts w:ascii="Times New Roman" w:eastAsia="宋体" w:hAnsi="Times New Roman" w:cs="Times New Roman"/>
-        </w:rPr>
-        <w:t xml:space="preserve">, </w:t>
-      </w:r>
-      <w:r>
-        <w:rPr>
-          <w:rFonts w:ascii="Times New Roman" w:eastAsia="宋体" w:hAnsi="Times New Roman" w:cs="Times New Roman"/>
-        </w:rPr>
-        <w:t>默认为</w:t>
-      </w:r>
-      <w:r>
-        <w:rPr>
-          <w:rFonts w:ascii="Times New Roman" w:eastAsia="宋体" w:hAnsi="Times New Roman" w:cs="Times New Roman"/>
-        </w:rPr>
-        <w:t xml:space="preserve"> false</w:t>
-      </w:r>
-    </w:p>
-    <w:p>
-      <w:pPr>
-        <w:ind w:firstLineChars="200" w:firstLine="440"/>
-        <w:rPr>
-          <w:rFonts w:ascii="Times New Roman" w:eastAsia="宋体" w:hAnsi="Times New Roman" w:cs="Times New Roman"/>
-        </w:rPr>
-      </w:pPr>
-      <w:proofErr w:type="spellStart"/>
-      <w:r>
-        <w:rPr>
-          <w:rFonts w:ascii="Times New Roman" w:eastAsia="宋体" w:hAnsi="Times New Roman" w:cs="Times New Roman"/>
-        </w:rPr>
-        <w:t>UndoRedo.HoldPlaceOverlay</w:t>
-      </w:r>
-      <w:proofErr w:type="spellEnd"/>
-      <w:r>
-        <w:rPr>
-          <w:rFonts w:ascii="Times New Roman" w:eastAsia="宋体" w:hAnsi="Times New Roman" w:cs="Times New Roman"/>
-        </w:rPr>
-        <w:t>=</w:t>
-      </w:r>
-      <w:r>
-        <w:rPr>
-          <w:rFonts w:ascii="Times New Roman" w:eastAsia="宋体" w:hAnsi="Times New Roman" w:cs="Times New Roman"/>
-        </w:rPr>
-        <w:t xml:space="preserve">BOOLEAN ; </w:t>
-      </w:r>
-      <w:r>
-        <w:rPr>
-          <w:rFonts w:ascii="Times New Roman" w:eastAsia="宋体" w:hAnsi="Times New Roman" w:cs="Times New Roman"/>
-        </w:rPr>
-        <w:t>如果该值为</w:t>
-      </w:r>
-      <w:r>
-        <w:rPr>
-          <w:rFonts w:ascii="Times New Roman" w:eastAsia="宋体" w:hAnsi="Times New Roman" w:cs="Times New Roman"/>
-        </w:rPr>
-        <w:t xml:space="preserve"> true, </w:t>
-      </w:r>
-      <w:r>
-        <w:rPr>
-          <w:rFonts w:ascii="Times New Roman" w:eastAsia="宋体" w:hAnsi="Times New Roman" w:cs="Times New Roman"/>
-        </w:rPr>
-        <w:t>则长按放置覆盖图时的变动仅记录一次历史记录</w:t>
-      </w:r>
-      <w:r>
-        <w:rPr>
-          <w:rFonts w:ascii="Times New Roman" w:eastAsia="宋体" w:hAnsi="Times New Roman" w:cs="Times New Roman"/>
-        </w:rPr>
-        <w:t xml:space="preserve">, </w:t>
-      </w:r>
-      <w:r>
-        <w:rPr>
-          <w:rFonts w:ascii="Times New Roman" w:eastAsia="宋体" w:hAnsi="Times New Roman" w:cs="Times New Roman"/>
-        </w:rPr>
-        <w:t>撤销会全部撤销</w:t>
-      </w:r>
-      <w:r>
-        <w:rPr>
-          <w:rFonts w:ascii="Times New Roman" w:eastAsia="宋体" w:hAnsi="Times New Roman" w:cs="Times New Roman"/>
-        </w:rPr>
-        <w:t xml:space="preserve">, </w:t>
-      </w:r>
-      <w:r>
-        <w:rPr>
-          <w:rFonts w:ascii="Times New Roman" w:eastAsia="宋体" w:hAnsi="Times New Roman" w:cs="Times New Roman"/>
-        </w:rPr>
-        <w:t>默认为</w:t>
-      </w:r>
-      <w:r>
-        <w:rPr>
-          <w:rFonts w:ascii="Times New Roman" w:eastAsia="宋体" w:hAnsi="Times New Roman" w:cs="Times New Roman"/>
-        </w:rPr>
-        <w:t xml:space="preserve"> false</w:t>
-      </w:r>
-    </w:p>
-    <w:p>
-      <w:pPr>
-        <w:ind w:firstLineChars="200" w:firstLine="440"/>
-        <w:rPr>
-          <w:rFonts w:ascii="Times New Roman" w:eastAsia="宋体" w:hAnsi="Times New Roman" w:cs="Times New Roman"/>
-        </w:rPr>
-      </w:pPr>
-      <w:proofErr w:type="spellStart"/>
-      <w:r>
-        <w:rPr>
-          <w:rFonts w:ascii="Times New Roman" w:eastAsia="宋体" w:hAnsi="Times New Roman" w:cs="Times New Roman"/>
-        </w:rPr>
-        <w:t>BaseNodeIndex.Color</w:t>
-      </w:r>
-      <w:proofErr w:type="spellEnd"/>
-      <w:r>
-        <w:rPr>
-          <w:rFonts w:ascii="Times New Roman" w:eastAsia="宋体" w:hAnsi="Times New Roman" w:cs="Times New Roman"/>
-        </w:rPr>
-        <w:t>=</w:t>
-      </w:r>
-      <w:r>
-        <w:rPr>
-          <w:rFonts w:ascii="Times New Roman" w:eastAsia="宋体" w:hAnsi="Times New Roman" w:cs="Times New Roman"/>
-        </w:rPr>
-        <w:t xml:space="preserve">COLORREF(R,G,B) ; </w:t>
-      </w:r>
-      <w:r>
-        <w:rPr>
-          <w:rFonts w:ascii="Times New Roman" w:eastAsia="宋体" w:hAnsi="Times New Roman" w:cs="Times New Roman"/>
-        </w:rPr>
-        <w:t>基地节点索引号颜色</w:t>
-      </w:r>
-      <w:r>
-        <w:rPr>
-          <w:rFonts w:ascii="Times New Roman" w:eastAsia="宋体" w:hAnsi="Times New Roman" w:cs="Times New Roman"/>
-        </w:rPr>
-        <w:t xml:space="preserve">. </w:t>
-      </w:r>
-      <w:r>
-        <w:rPr>
-          <w:rFonts w:ascii="Times New Roman" w:eastAsia="宋体" w:hAnsi="Times New Roman" w:cs="Times New Roman"/>
-        </w:rPr>
-        <w:t>取值范围为</w:t>
-      </w:r>
-      <w:r>
-        <w:rPr>
-          <w:rFonts w:ascii="Times New Roman" w:eastAsia="宋体" w:hAnsi="Times New Roman" w:cs="Times New Roman"/>
-        </w:rPr>
-        <w:t>0-255</w:t>
-      </w:r>
-    </w:p>
-    <w:p>
-      <w:pPr>
-        <w:ind w:firstLineChars="200" w:firstLine="440"/>
-        <w:rPr>
-          <w:rFonts w:ascii="Times New Roman" w:eastAsia="宋体" w:hAnsi="Times New Roman" w:cs="Times New Roman"/>
-        </w:rPr>
-      </w:pPr>
-      <w:proofErr w:type="spellStart"/>
-      <w:r>
-        <w:rPr>
-          <w:rFonts w:ascii="Times New Roman" w:eastAsia="宋体" w:hAnsi="Times New Roman" w:cs="Times New Roman"/>
-        </w:rPr>
-        <w:t>BaseNodeIndex.Background</w:t>
-      </w:r>
-      <w:proofErr w:type="spellEnd"/>
-      <w:r>
-        <w:rPr>
-          <w:rFonts w:ascii="Times New Roman" w:eastAsia="宋体" w:hAnsi="Times New Roman" w:cs="Times New Roman"/>
-        </w:rPr>
-        <w:t>=</w:t>
-      </w:r>
-      <w:r>
-        <w:rPr>
-          <w:rFonts w:ascii="Times New Roman" w:eastAsia="宋体" w:hAnsi="Times New Roman" w:cs="Times New Roman"/>
-        </w:rPr>
-        <w:t xml:space="preserve">BOOLEAN ; </w:t>
-      </w:r>
-      <w:r>
-        <w:rPr>
-          <w:rFonts w:ascii="Times New Roman" w:eastAsia="宋体" w:hAnsi="Times New Roman" w:cs="Times New Roman"/>
-        </w:rPr>
-        <w:t>为索引号绘制矩形背景</w:t>
-      </w:r>
-      <w:r>
-        <w:rPr>
-          <w:rFonts w:ascii="Times New Roman" w:eastAsia="宋体" w:hAnsi="Times New Roman" w:cs="Times New Roman"/>
-        </w:rPr>
-        <w:t xml:space="preserve">, </w:t>
-      </w:r>
-      <w:r>
-        <w:rPr>
-          <w:rFonts w:ascii="Times New Roman" w:eastAsia="宋体" w:hAnsi="Times New Roman" w:cs="Times New Roman"/>
-        </w:rPr>
-        <w:t>默认为</w:t>
-      </w:r>
-      <w:r>
-        <w:rPr>
-          <w:rFonts w:ascii="Times New Roman" w:eastAsia="宋体" w:hAnsi="Times New Roman" w:cs="Times New Roman"/>
-        </w:rPr>
-        <w:t xml:space="preserve"> false</w:t>
-      </w:r>
-    </w:p>
-    <w:p>
-      <w:pPr>
-        <w:ind w:firstLineChars="200" w:firstLine="440"/>
-        <w:rPr>
-          <w:rFonts w:ascii="Times New Roman" w:eastAsia="宋体" w:hAnsi="Times New Roman" w:cs="Times New Roman"/>
-        </w:rPr>
-      </w:pPr>
-      <w:proofErr w:type="spellStart"/>
-      <w:r>
-        <w:rPr>
-          <w:rFonts w:ascii="Times New Roman" w:eastAsia="宋体" w:hAnsi="Times New Roman" w:cs="Times New Roman"/>
-        </w:rPr>
-        <w:t>BaseNodeIndex.Background.Color</w:t>
-      </w:r>
-      <w:proofErr w:type="spellEnd"/>
-      <w:r>
-        <w:rPr>
-          <w:rFonts w:ascii="Times New Roman" w:eastAsia="宋体" w:hAnsi="Times New Roman" w:cs="Times New Roman"/>
-        </w:rPr>
-        <w:t>=</w:t>
-      </w:r>
-      <w:r>
-        <w:rPr>
-          <w:rFonts w:ascii="Times New Roman" w:eastAsia="宋体" w:hAnsi="Times New Roman" w:cs="Times New Roman"/>
-        </w:rPr>
-        <w:t xml:space="preserve">COLORREF(R,G,B) ; </w:t>
-      </w:r>
-      <w:r>
-        <w:rPr>
-          <w:rFonts w:ascii="Times New Roman" w:eastAsia="宋体" w:hAnsi="Times New Roman" w:cs="Times New Roman"/>
-        </w:rPr>
-        <w:t>背景颜色</w:t>
-      </w:r>
-      <w:r>
-        <w:rPr>
-          <w:rFonts w:ascii="Times New Roman" w:eastAsia="宋体" w:hAnsi="Times New Roman" w:cs="Times New Roman"/>
-        </w:rPr>
-        <w:t xml:space="preserve">. </w:t>
-      </w:r>
-      <w:r>
-        <w:rPr>
-          <w:rFonts w:ascii="Times New Roman" w:eastAsia="宋体" w:hAnsi="Times New Roman" w:cs="Times New Roman"/>
-        </w:rPr>
-        <w:t>取值范围为</w:t>
-      </w:r>
-      <w:r>
-        <w:rPr>
-          <w:rFonts w:ascii="Times New Roman" w:eastAsia="宋体" w:hAnsi="Times New Roman" w:cs="Times New Roman"/>
-        </w:rPr>
-        <w:t>0-255</w:t>
-      </w:r>
-    </w:p>
-    <w:p>
-      <w:pPr>
-        <w:ind w:firstLineChars="200" w:firstLine="440"/>
-        <w:rPr>
-          <w:rFonts w:ascii="Times New Roman" w:eastAsia="宋体" w:hAnsi="Times New Roman" w:cs="Times New Roman"/>
-        </w:rPr>
-      </w:pPr>
-      <w:proofErr w:type="spellStart"/>
-      <w:r>
-        <w:rPr>
-          <w:rFonts w:ascii="Times New Roman" w:eastAsia="宋体" w:hAnsi="Times New Roman" w:cs="Times New Roman"/>
-        </w:rPr>
-        <w:t>BetterHouseNameTranslation</w:t>
-      </w:r>
-      <w:proofErr w:type="spellEnd"/>
-      <w:r>
-        <w:rPr>
-          <w:rFonts w:ascii="Times New Roman" w:eastAsia="宋体" w:hAnsi="Times New Roman" w:cs="Times New Roman"/>
-        </w:rPr>
-        <w:t>=</w:t>
-      </w:r>
-      <w:r>
-        <w:rPr>
-          <w:rFonts w:ascii="Times New Roman" w:eastAsia="宋体" w:hAnsi="Times New Roman" w:cs="Times New Roman"/>
-        </w:rPr>
-        <w:t xml:space="preserve">BOOLEAN ; </w:t>
-      </w:r>
-      <w:r>
-        <w:rPr>
-          <w:rFonts w:ascii="Times New Roman" w:eastAsia="宋体" w:hAnsi="Times New Roman" w:cs="Times New Roman"/>
-        </w:rPr>
-        <w:t>决定</w:t>
-      </w:r>
-      <w:r>
-        <w:rPr>
-          <w:rFonts w:ascii="Times New Roman" w:eastAsia="宋体" w:hAnsi="Times New Roman" w:cs="Times New Roman"/>
-        </w:rPr>
-        <w:t xml:space="preserve"> FA2 </w:t>
-      </w:r>
-      <w:r>
-        <w:rPr>
-          <w:rFonts w:ascii="Times New Roman" w:eastAsia="宋体" w:hAnsi="Times New Roman" w:cs="Times New Roman"/>
-        </w:rPr>
-        <w:t>是否在所属方翻译后显示英文原名</w:t>
-      </w:r>
-      <w:r>
-        <w:rPr>
-          <w:rFonts w:ascii="Times New Roman" w:eastAsia="宋体" w:hAnsi="Times New Roman" w:cs="Times New Roman"/>
-        </w:rPr>
-        <w:t xml:space="preserve">, </w:t>
-      </w:r>
-      <w:r>
-        <w:rPr>
-          <w:rFonts w:ascii="Times New Roman" w:eastAsia="宋体" w:hAnsi="Times New Roman" w:cs="Times New Roman"/>
-        </w:rPr>
-        <w:t>需要关闭</w:t>
-      </w:r>
-      <w:proofErr w:type="spellStart"/>
-      <w:r>
-        <w:rPr>
-          <w:rFonts w:ascii="Times New Roman" w:eastAsia="宋体" w:hAnsi="Times New Roman" w:cs="Times New Roman"/>
-        </w:rPr>
-        <w:t>NoHouseNameTranslation</w:t>
-      </w:r>
-      <w:proofErr w:type="spellEnd"/>
-      <w:r>
-        <w:rPr>
-          <w:rFonts w:ascii="Times New Roman" w:eastAsia="宋体" w:hAnsi="Times New Roman" w:cs="Times New Roman"/>
-        </w:rPr>
-        <w:t xml:space="preserve">, </w:t>
-      </w:r>
-      <w:r>
-        <w:rPr>
-          <w:rFonts w:ascii="Times New Roman" w:eastAsia="宋体" w:hAnsi="Times New Roman" w:cs="Times New Roman"/>
-        </w:rPr>
-        <w:t>默认为</w:t>
-      </w:r>
-      <w:r>
-        <w:rPr>
-          <w:rFonts w:ascii="Times New Roman" w:eastAsia="宋体" w:hAnsi="Times New Roman" w:cs="Times New Roman"/>
-        </w:rPr>
-        <w:t xml:space="preserve"> false</w:t>
-      </w:r>
-    </w:p>
-    <w:p>
-      <w:pPr>
-        <w:ind w:firstLineChars="200" w:firstLine="440"/>
-        <w:rPr>
-          <w:rFonts w:ascii="Times New Roman" w:eastAsia="宋体" w:hAnsi="Times New Roman" w:cs="Times New Roman"/>
-        </w:rPr>
-      </w:pPr>
-      <w:r>
-        <w:rPr>
-          <w:rFonts w:ascii="Times New Roman" w:eastAsia="宋体" w:hAnsi="Times New Roman" w:cs="Times New Roman"/>
-        </w:rPr>
-        <w:t>;</w:t>
-      </w:r>
-      <w:proofErr w:type="spellStart"/>
-      <w:r>
-        <w:rPr>
-          <w:rFonts w:ascii="Times New Roman" w:eastAsia="宋体" w:hAnsi="Times New Roman" w:cs="Times New Roman"/>
-        </w:rPr>
-        <w:t>ExtendedValidationAres</w:t>
-      </w:r>
-      <w:proofErr w:type="spellEnd"/>
-      <w:r>
-        <w:rPr>
-          <w:rFonts w:ascii="Times New Roman" w:eastAsia="宋体" w:hAnsi="Times New Roman" w:cs="Times New Roman"/>
-        </w:rPr>
-        <w:t>=</w:t>
-      </w:r>
-      <w:r>
-        <w:rPr>
-          <w:rFonts w:ascii="Times New Roman" w:eastAsia="宋体" w:hAnsi="Times New Roman" w:cs="Times New Roman"/>
-        </w:rPr>
-        <w:t xml:space="preserve">BOOLEAN ; </w:t>
-      </w:r>
-      <w:r>
-        <w:rPr>
-          <w:rFonts w:ascii="Times New Roman" w:eastAsia="宋体" w:hAnsi="Times New Roman" w:cs="Times New Roman"/>
-        </w:rPr>
-        <w:t>如果该值为</w:t>
-      </w:r>
-      <w:r>
-        <w:rPr>
-          <w:rFonts w:ascii="Times New Roman" w:eastAsia="宋体" w:hAnsi="Times New Roman" w:cs="Times New Roman"/>
-        </w:rPr>
-        <w:t xml:space="preserve"> true, </w:t>
-      </w:r>
-      <w:r>
-        <w:rPr>
-          <w:rFonts w:ascii="Times New Roman" w:eastAsia="宋体" w:hAnsi="Times New Roman" w:cs="Times New Roman"/>
-        </w:rPr>
-        <w:t>则检查地图</w:t>
-      </w:r>
-      <w:r>
-        <w:rPr>
-          <w:rFonts w:ascii="Times New Roman" w:eastAsia="宋体" w:hAnsi="Times New Roman" w:cs="Times New Roman"/>
-        </w:rPr>
-        <w:t>INI</w:t>
-      </w:r>
-      <w:r>
-        <w:rPr>
-          <w:rFonts w:ascii="Times New Roman" w:eastAsia="宋体" w:hAnsi="Times New Roman" w:cs="Times New Roman"/>
-        </w:rPr>
-        <w:t>长度时会取</w:t>
-      </w:r>
-      <w:r>
-        <w:rPr>
-          <w:rFonts w:ascii="Times New Roman" w:eastAsia="宋体" w:hAnsi="Times New Roman" w:cs="Times New Roman"/>
-        </w:rPr>
-        <w:t xml:space="preserve">512, </w:t>
-      </w:r>
-      <w:r>
-        <w:rPr>
-          <w:rFonts w:ascii="Times New Roman" w:eastAsia="宋体" w:hAnsi="Times New Roman" w:cs="Times New Roman"/>
-        </w:rPr>
-        <w:t>而不是原版的</w:t>
-      </w:r>
-      <w:r>
-        <w:rPr>
-          <w:rFonts w:ascii="Times New Roman" w:eastAsia="宋体" w:hAnsi="Times New Roman" w:cs="Times New Roman"/>
-        </w:rPr>
-        <w:t xml:space="preserve">128, </w:t>
-      </w:r>
-      <w:r>
-        <w:rPr>
-          <w:rFonts w:ascii="Times New Roman" w:eastAsia="宋体" w:hAnsi="Times New Roman" w:cs="Times New Roman"/>
-        </w:rPr>
-        <w:t>默认为</w:t>
-      </w:r>
-      <w:r>
-        <w:rPr>
-          <w:rFonts w:ascii="Times New Roman" w:eastAsia="宋体" w:hAnsi="Times New Roman" w:cs="Times New Roman"/>
-        </w:rPr>
-        <w:t xml:space="preserve"> false</w:t>
-      </w:r>
-    </w:p>
-    <w:p>
-      <w:pPr>
-        <w:ind w:firstLineChars="200" w:firstLine="440"/>
-        <w:rPr>
-          <w:rFonts w:ascii="Times New Roman" w:eastAsia="宋体" w:hAnsi="Times New Roman" w:cs="Times New Roman"/>
-        </w:rPr>
-      </w:pPr>
-      <w:proofErr w:type="spellStart"/>
-      <w:r>
-        <w:rPr>
-          <w:rFonts w:ascii="Times New Roman" w:eastAsia="宋体" w:hAnsi="Times New Roman" w:cs="Times New Roman"/>
-        </w:rPr>
-        <w:t>PlaceStructure</w:t>
-      </w:r>
-      <w:r>
-        <w:rPr>
-          <w:rFonts w:ascii="Times New Roman" w:eastAsia="宋体" w:hAnsi="Times New Roman" w:cs="Times New Roman" w:hint="eastAsia"/>
-        </w:rPr>
-        <w:t>.</w:t>
-      </w:r>
-      <w:r>
-        <w:rPr>
-          <w:rFonts w:ascii="Times New Roman" w:eastAsia="宋体" w:hAnsi="Times New Roman" w:cs="Times New Roman"/>
-        </w:rPr>
-        <w:t>OverlappingCheck</w:t>
-      </w:r>
-      <w:proofErr w:type="spellEnd"/>
-      <w:r>
-        <w:rPr>
-          <w:rFonts w:ascii="Times New Roman" w:eastAsia="宋体" w:hAnsi="Times New Roman" w:cs="Times New Roman"/>
-        </w:rPr>
-        <w:t>=</w:t>
-      </w:r>
-      <w:r>
-        <w:rPr>
-          <w:rFonts w:ascii="Times New Roman" w:eastAsia="宋体" w:hAnsi="Times New Roman" w:cs="Times New Roman"/>
-        </w:rPr>
-        <w:t xml:space="preserve">BOOLEAN ; </w:t>
-      </w:r>
-      <w:r>
-        <w:rPr>
-          <w:rFonts w:ascii="Times New Roman" w:eastAsia="宋体" w:hAnsi="Times New Roman" w:cs="Times New Roman"/>
-        </w:rPr>
-        <w:t>如果该值为</w:t>
-      </w:r>
-      <w:r>
-        <w:rPr>
-          <w:rFonts w:ascii="Times New Roman" w:eastAsia="宋体" w:hAnsi="Times New Roman" w:cs="Times New Roman"/>
-        </w:rPr>
-        <w:t xml:space="preserve"> true, </w:t>
-      </w:r>
-      <w:r>
-        <w:rPr>
-          <w:rFonts w:ascii="Times New Roman" w:eastAsia="宋体" w:hAnsi="Times New Roman" w:cs="Times New Roman"/>
-        </w:rPr>
-        <w:t>则不能摆放重叠建筑</w:t>
-      </w:r>
-      <w:r>
-        <w:rPr>
-          <w:rFonts w:ascii="Times New Roman" w:eastAsia="宋体" w:hAnsi="Times New Roman" w:cs="Times New Roman"/>
-        </w:rPr>
-        <w:t xml:space="preserve">, </w:t>
-      </w:r>
-      <w:r>
-        <w:rPr>
-          <w:rFonts w:ascii="Times New Roman" w:eastAsia="宋体" w:hAnsi="Times New Roman" w:cs="Times New Roman"/>
-        </w:rPr>
-        <w:t>忽略</w:t>
-      </w:r>
-      <w:proofErr w:type="spellStart"/>
-      <w:r>
-        <w:rPr>
-          <w:rFonts w:ascii="Times New Roman" w:eastAsia="宋体" w:hAnsi="Times New Roman" w:cs="Times New Roman"/>
-        </w:rPr>
-        <w:t>StructureOverlappingCheckIgnores</w:t>
-      </w:r>
-      <w:proofErr w:type="spellEnd"/>
-      <w:r>
-        <w:rPr>
-          <w:rFonts w:ascii="Times New Roman" w:eastAsia="宋体" w:hAnsi="Times New Roman" w:cs="Times New Roman"/>
-        </w:rPr>
-        <w:t>中的建筑</w:t>
-      </w:r>
-      <w:r>
-        <w:rPr>
-          <w:rFonts w:ascii="Times New Roman" w:eastAsia="宋体" w:hAnsi="Times New Roman" w:cs="Times New Roman"/>
-        </w:rPr>
-        <w:t xml:space="preserve">, </w:t>
-      </w:r>
-      <w:r>
-        <w:rPr>
-          <w:rFonts w:ascii="Times New Roman" w:eastAsia="宋体" w:hAnsi="Times New Roman" w:cs="Times New Roman"/>
-        </w:rPr>
-        <w:t>默认为</w:t>
-      </w:r>
-      <w:r>
-        <w:rPr>
-          <w:rFonts w:ascii="Times New Roman" w:eastAsia="宋体" w:hAnsi="Times New Roman" w:cs="Times New Roman"/>
-        </w:rPr>
-        <w:t xml:space="preserve"> false</w:t>
-      </w:r>
-    </w:p>
-    <w:p>
-      <w:pPr>
-        <w:ind w:firstLineChars="200" w:firstLine="440"/>
-        <w:rPr>
-          <w:rFonts w:ascii="Times New Roman" w:eastAsia="宋体" w:hAnsi="Times New Roman" w:cs="Times New Roman"/>
-        </w:rPr>
-      </w:pPr>
-      <w:proofErr w:type="spellStart"/>
-      <w:r>
-        <w:rPr>
-          <w:rFonts w:ascii="Times New Roman" w:eastAsia="宋体" w:hAnsi="Times New Roman" w:cs="Times New Roman"/>
-        </w:rPr>
-        <w:t>PlaceStructure</w:t>
-      </w:r>
-      <w:r>
-        <w:rPr>
-          <w:rFonts w:ascii="Times New Roman" w:eastAsia="宋体" w:hAnsi="Times New Roman" w:cs="Times New Roman" w:hint="eastAsia"/>
-        </w:rPr>
-        <w:t>.</w:t>
-      </w:r>
-      <w:r>
-        <w:rPr>
-          <w:rFonts w:ascii="Times New Roman" w:eastAsia="宋体" w:hAnsi="Times New Roman" w:cs="Times New Roman"/>
-        </w:rPr>
-        <w:t>Resort</w:t>
-      </w:r>
-      <w:proofErr w:type="spellEnd"/>
-      <w:r>
-        <w:rPr>
-          <w:rFonts w:ascii="Times New Roman" w:eastAsia="宋体" w:hAnsi="Times New Roman" w:cs="Times New Roman"/>
-        </w:rPr>
-        <w:t>=</w:t>
-      </w:r>
-      <w:r>
-        <w:rPr>
-          <w:rFonts w:ascii="Times New Roman" w:eastAsia="宋体" w:hAnsi="Times New Roman" w:cs="Times New Roman"/>
-        </w:rPr>
-        <w:t xml:space="preserve">BOOLEAN ; </w:t>
-      </w:r>
-      <w:r>
-        <w:rPr>
-          <w:rFonts w:ascii="Times New Roman" w:eastAsia="宋体" w:hAnsi="Times New Roman" w:cs="Times New Roman"/>
-        </w:rPr>
-        <w:t>如果该值为</w:t>
-      </w:r>
-      <w:r>
-        <w:rPr>
-          <w:rFonts w:ascii="Times New Roman" w:eastAsia="宋体" w:hAnsi="Times New Roman" w:cs="Times New Roman"/>
-        </w:rPr>
-        <w:t xml:space="preserve"> true, </w:t>
-      </w:r>
-      <w:r>
-        <w:rPr>
-          <w:rFonts w:ascii="Times New Roman" w:eastAsia="宋体" w:hAnsi="Times New Roman" w:cs="Times New Roman"/>
-        </w:rPr>
-        <w:t>则自动重排</w:t>
-      </w:r>
-      <w:r>
-        <w:rPr>
-          <w:rFonts w:ascii="Times New Roman" w:eastAsia="宋体" w:hAnsi="Times New Roman" w:cs="Times New Roman"/>
-        </w:rPr>
-        <w:t xml:space="preserve">[Structures], </w:t>
-      </w:r>
-      <w:r>
-        <w:rPr>
-          <w:rFonts w:ascii="Times New Roman" w:eastAsia="宋体" w:hAnsi="Times New Roman" w:cs="Times New Roman"/>
-        </w:rPr>
-        <w:t>在大</w:t>
-      </w:r>
-      <w:r>
-        <w:rPr>
-          <w:rFonts w:ascii="Times New Roman" w:eastAsia="宋体" w:hAnsi="Times New Roman" w:cs="Times New Roman"/>
-        </w:rPr>
-        <w:lastRenderedPageBreak/>
-        <w:t>型地图中可以显著提升流畅度</w:t>
-      </w:r>
-      <w:r>
-        <w:rPr>
-          <w:rFonts w:ascii="Times New Roman" w:eastAsia="宋体" w:hAnsi="Times New Roman" w:cs="Times New Roman"/>
-        </w:rPr>
-        <w:t xml:space="preserve">, </w:t>
-      </w:r>
-      <w:r>
-        <w:rPr>
-          <w:rFonts w:ascii="Times New Roman" w:eastAsia="宋体" w:hAnsi="Times New Roman" w:cs="Times New Roman"/>
-        </w:rPr>
-        <w:t>默认为</w:t>
-      </w:r>
-      <w:r>
-        <w:rPr>
-          <w:rFonts w:ascii="Times New Roman" w:eastAsia="宋体" w:hAnsi="Times New Roman" w:cs="Times New Roman"/>
-        </w:rPr>
-        <w:t xml:space="preserve"> false</w:t>
-      </w:r>
-    </w:p>
-    <w:p>
-      <w:pPr>
-        <w:ind w:firstLineChars="200" w:firstLine="440"/>
-        <w:rPr>
-          <w:rFonts w:ascii="Times New Roman" w:eastAsia="宋体" w:hAnsi="Times New Roman" w:cs="Times New Roman"/>
-        </w:rPr>
-      </w:pPr>
-      <w:proofErr w:type="spellStart"/>
-      <w:r>
-        <w:rPr>
-          <w:rFonts w:ascii="Times New Roman" w:eastAsia="宋体" w:hAnsi="Times New Roman" w:cs="Times New Roman" w:hint="eastAsia"/>
-        </w:rPr>
-        <w:t>PlaceStructure.AutoUpgrade</w:t>
-      </w:r>
-      <w:proofErr w:type="spellEnd"/>
-      <w:r>
-        <w:rPr>
-          <w:rFonts w:ascii="Times New Roman" w:eastAsia="宋体" w:hAnsi="Times New Roman" w:cs="Times New Roman" w:hint="eastAsia"/>
-        </w:rPr>
-        <w:t>=</w:t>
-      </w:r>
-      <w:r>
-        <w:rPr>
-          <w:rFonts w:ascii="Times New Roman" w:eastAsia="宋体" w:hAnsi="Times New Roman" w:cs="Times New Roman" w:hint="eastAsia"/>
-        </w:rPr>
-        <w:t xml:space="preserve">BOOLEAN ; </w:t>
-      </w:r>
-      <w:r>
-        <w:rPr>
-          <w:rFonts w:ascii="Times New Roman" w:eastAsia="宋体" w:hAnsi="Times New Roman" w:cs="Times New Roman" w:hint="eastAsia"/>
-        </w:rPr>
-        <w:t>如果该值为</w:t>
-      </w:r>
-      <w:r>
-        <w:rPr>
-          <w:rFonts w:ascii="Times New Roman" w:eastAsia="宋体" w:hAnsi="Times New Roman" w:cs="Times New Roman" w:hint="eastAsia"/>
-        </w:rPr>
-        <w:t xml:space="preserve"> true, </w:t>
-      </w:r>
-      <w:r>
-        <w:rPr>
-          <w:rFonts w:ascii="Times New Roman" w:eastAsia="宋体" w:hAnsi="Times New Roman" w:cs="Times New Roman" w:hint="eastAsia"/>
-        </w:rPr>
-        <w:t>则自动填写</w:t>
-      </w:r>
-      <w:r>
-        <w:rPr>
-          <w:rFonts w:ascii="Times New Roman" w:eastAsia="宋体" w:hAnsi="Times New Roman" w:cs="Times New Roman" w:hint="eastAsia"/>
-        </w:rPr>
-        <w:t>Upgrade</w:t>
-      </w:r>
-      <w:r>
-        <w:rPr>
-          <w:rFonts w:ascii="Times New Roman" w:eastAsia="宋体" w:hAnsi="Times New Roman" w:cs="Times New Roman" w:hint="eastAsia"/>
-        </w:rPr>
-        <w:t>数量</w:t>
-      </w:r>
-      <w:r>
-        <w:rPr>
-          <w:rFonts w:ascii="Times New Roman" w:eastAsia="宋体" w:hAnsi="Times New Roman" w:cs="Times New Roman" w:hint="eastAsia"/>
-        </w:rPr>
-        <w:t xml:space="preserve">, </w:t>
-      </w:r>
-      <w:r>
-        <w:rPr>
-          <w:rFonts w:ascii="Times New Roman" w:eastAsia="宋体" w:hAnsi="Times New Roman" w:cs="Times New Roman" w:hint="eastAsia"/>
-        </w:rPr>
-        <w:t>默认为</w:t>
-      </w:r>
-      <w:r>
-        <w:rPr>
-          <w:rFonts w:ascii="Times New Roman" w:eastAsia="宋体" w:hAnsi="Times New Roman" w:cs="Times New Roman" w:hint="eastAsia"/>
-        </w:rPr>
-        <w:t xml:space="preserve"> false</w:t>
-      </w:r>
-    </w:p>
-    <w:p>
-      <w:pPr>
-        <w:ind w:firstLineChars="200" w:firstLine="440"/>
-        <w:rPr>
-          <w:rFonts w:ascii="Times New Roman" w:eastAsia="宋体" w:hAnsi="Times New Roman" w:cs="Times New Roman"/>
-        </w:rPr>
-      </w:pPr>
-      <w:proofErr w:type="spellStart"/>
-      <w:r>
-        <w:rPr>
-          <w:rFonts w:ascii="Times New Roman" w:eastAsia="宋体" w:hAnsi="Times New Roman" w:cs="Times New Roman" w:hint="eastAsia"/>
-        </w:rPr>
-        <w:t>PlaceStructure.UpgradeStrength</w:t>
-      </w:r>
-      <w:proofErr w:type="spellEnd"/>
-      <w:r>
-        <w:rPr>
-          <w:rFonts w:ascii="Times New Roman" w:eastAsia="宋体" w:hAnsi="Times New Roman" w:cs="Times New Roman" w:hint="eastAsia"/>
-        </w:rPr>
-        <w:t>=</w:t>
-      </w:r>
-      <w:r>
-        <w:rPr>
-          <w:rFonts w:ascii="Times New Roman" w:eastAsia="宋体" w:hAnsi="Times New Roman" w:cs="Times New Roman" w:hint="eastAsia"/>
-        </w:rPr>
-        <w:t xml:space="preserve">BOOLEAN ; </w:t>
-      </w:r>
-      <w:r>
-        <w:rPr>
-          <w:rFonts w:ascii="Times New Roman" w:eastAsia="宋体" w:hAnsi="Times New Roman" w:cs="Times New Roman" w:hint="eastAsia"/>
-        </w:rPr>
-        <w:t>如果该值为</w:t>
-      </w:r>
-      <w:r>
-        <w:rPr>
-          <w:rFonts w:ascii="Times New Roman" w:eastAsia="宋体" w:hAnsi="Times New Roman" w:cs="Times New Roman" w:hint="eastAsia"/>
-        </w:rPr>
-        <w:t xml:space="preserve"> true, </w:t>
-      </w:r>
-      <w:r>
-        <w:rPr>
-          <w:rFonts w:ascii="Times New Roman" w:eastAsia="宋体" w:hAnsi="Times New Roman" w:cs="Times New Roman" w:hint="eastAsia"/>
-        </w:rPr>
-        <w:t>建筑存在</w:t>
-      </w:r>
-      <w:r>
-        <w:rPr>
-          <w:rFonts w:ascii="Times New Roman" w:eastAsia="宋体" w:hAnsi="Times New Roman" w:cs="Times New Roman" w:hint="eastAsia"/>
-        </w:rPr>
-        <w:t>Upgrade</w:t>
-      </w:r>
-      <w:r>
-        <w:rPr>
-          <w:rFonts w:ascii="Times New Roman" w:eastAsia="宋体" w:hAnsi="Times New Roman" w:cs="Times New Roman" w:hint="eastAsia"/>
-        </w:rPr>
-        <w:t>时</w:t>
-      </w:r>
-      <w:r>
-        <w:rPr>
-          <w:rFonts w:ascii="Times New Roman" w:eastAsia="宋体" w:hAnsi="Times New Roman" w:cs="Times New Roman" w:hint="eastAsia"/>
-        </w:rPr>
-        <w:t xml:space="preserve">, </w:t>
-      </w:r>
-      <w:r>
-        <w:rPr>
-          <w:rFonts w:ascii="Times New Roman" w:eastAsia="宋体" w:hAnsi="Times New Roman" w:cs="Times New Roman" w:hint="eastAsia"/>
-        </w:rPr>
-        <w:t>自动将血量设置为满血</w:t>
-      </w:r>
-      <w:r>
-        <w:rPr>
-          <w:rFonts w:ascii="Times New Roman" w:eastAsia="宋体" w:hAnsi="Times New Roman" w:cs="Times New Roman" w:hint="eastAsia"/>
-        </w:rPr>
-        <w:t xml:space="preserve">, </w:t>
-      </w:r>
-      <w:r>
-        <w:rPr>
-          <w:rFonts w:ascii="Times New Roman" w:eastAsia="宋体" w:hAnsi="Times New Roman" w:cs="Times New Roman" w:hint="eastAsia"/>
-        </w:rPr>
-        <w:t>符合游戏内表现</w:t>
-      </w:r>
-      <w:r>
-        <w:rPr>
-          <w:rFonts w:ascii="Times New Roman" w:eastAsia="宋体" w:hAnsi="Times New Roman" w:cs="Times New Roman" w:hint="eastAsia"/>
-        </w:rPr>
-        <w:t xml:space="preserve">, </w:t>
-      </w:r>
-      <w:r>
-        <w:rPr>
-          <w:rFonts w:ascii="Times New Roman" w:eastAsia="宋体" w:hAnsi="Times New Roman" w:cs="Times New Roman" w:hint="eastAsia"/>
-        </w:rPr>
-        <w:t>默认为</w:t>
-      </w:r>
-      <w:r>
-        <w:rPr>
-          <w:rFonts w:ascii="Times New Roman" w:eastAsia="宋体" w:hAnsi="Times New Roman" w:cs="Times New Roman" w:hint="eastAsia"/>
-        </w:rPr>
-        <w:t xml:space="preserve"> false</w:t>
-      </w:r>
-    </w:p>
-    <w:p>
-      <w:pPr>
-        <w:ind w:firstLineChars="200" w:firstLine="440"/>
-        <w:rPr>
-          <w:rFonts w:ascii="Times New Roman" w:eastAsia="宋体" w:hAnsi="Times New Roman" w:cs="Times New Roman"/>
-        </w:rPr>
-      </w:pPr>
-      <w:proofErr w:type="spellStart"/>
-      <w:r>
-        <w:rPr>
-          <w:rFonts w:ascii="Times New Roman" w:eastAsia="宋体" w:hAnsi="Times New Roman" w:cs="Times New Roman"/>
-        </w:rPr>
-        <w:t>AIRepairDefaultYes</w:t>
-      </w:r>
-      <w:proofErr w:type="spellEnd"/>
-      <w:r>
-        <w:rPr>
-          <w:rFonts w:ascii="Times New Roman" w:eastAsia="宋体" w:hAnsi="Times New Roman" w:cs="Times New Roman"/>
-        </w:rPr>
-        <w:t>=</w:t>
-      </w:r>
-      <w:r>
-        <w:rPr>
-          <w:rFonts w:ascii="Times New Roman" w:eastAsia="宋体" w:hAnsi="Times New Roman" w:cs="Times New Roman"/>
-        </w:rPr>
-        <w:t xml:space="preserve">BOOLEAN ; </w:t>
-      </w:r>
-      <w:r>
-        <w:rPr>
-          <w:rFonts w:ascii="Times New Roman" w:eastAsia="宋体" w:hAnsi="Times New Roman" w:cs="Times New Roman"/>
-        </w:rPr>
-        <w:t>放置建筑的</w:t>
-      </w:r>
-      <w:r>
-        <w:rPr>
-          <w:rFonts w:ascii="Times New Roman" w:eastAsia="宋体" w:hAnsi="Times New Roman" w:cs="Times New Roman"/>
-        </w:rPr>
-        <w:t>"AI</w:t>
-      </w:r>
-      <w:r>
-        <w:rPr>
-          <w:rFonts w:ascii="Times New Roman" w:eastAsia="宋体" w:hAnsi="Times New Roman" w:cs="Times New Roman"/>
-        </w:rPr>
-        <w:t>修复</w:t>
-      </w:r>
-      <w:r>
-        <w:rPr>
-          <w:rFonts w:ascii="Times New Roman" w:eastAsia="宋体" w:hAnsi="Times New Roman" w:cs="Times New Roman"/>
-        </w:rPr>
-        <w:t>"</w:t>
-      </w:r>
-      <w:r>
-        <w:rPr>
-          <w:rFonts w:ascii="Times New Roman" w:eastAsia="宋体" w:hAnsi="Times New Roman" w:cs="Times New Roman"/>
-        </w:rPr>
-        <w:t>默认为</w:t>
-      </w:r>
-      <w:r>
-        <w:rPr>
-          <w:rFonts w:ascii="Times New Roman" w:eastAsia="宋体" w:hAnsi="Times New Roman" w:cs="Times New Roman"/>
-        </w:rPr>
-        <w:t xml:space="preserve">yes. </w:t>
-      </w:r>
-      <w:r>
-        <w:rPr>
-          <w:rFonts w:ascii="Times New Roman" w:eastAsia="宋体" w:hAnsi="Times New Roman" w:cs="Times New Roman"/>
-        </w:rPr>
-        <w:t>默认为</w:t>
-      </w:r>
-      <w:r>
-        <w:rPr>
-          <w:rFonts w:ascii="Times New Roman" w:eastAsia="宋体" w:hAnsi="Times New Roman" w:cs="Times New Roman"/>
-        </w:rPr>
-        <w:t xml:space="preserve"> false</w:t>
-      </w:r>
-    </w:p>
-    <w:p>
-      <w:pPr>
-        <w:ind w:firstLineChars="200" w:firstLine="440"/>
-        <w:rPr>
-          <w:rFonts w:ascii="Times New Roman" w:eastAsia="宋体" w:hAnsi="Times New Roman" w:cs="Times New Roman"/>
-        </w:rPr>
-      </w:pPr>
-      <w:proofErr w:type="spellStart"/>
-      <w:r>
-        <w:rPr>
-          <w:rFonts w:ascii="Times New Roman" w:eastAsia="宋体" w:hAnsi="Times New Roman" w:cs="Times New Roman" w:hint="eastAsia"/>
-        </w:rPr>
-        <w:t>AISellableDefaultYes</w:t>
-      </w:r>
-      <w:proofErr w:type="spellEnd"/>
-      <w:r>
-        <w:rPr>
-          <w:rFonts w:ascii="Times New Roman" w:eastAsia="宋体" w:hAnsi="Times New Roman" w:cs="Times New Roman" w:hint="eastAsia"/>
-        </w:rPr>
-        <w:t>=</w:t>
-      </w:r>
-      <w:r>
-        <w:rPr>
           <w:rFonts w:ascii="Times New Roman" w:eastAsia="宋体" w:hAnsi="Times New Roman" w:cs="Times New Roman" w:hint="eastAsia"/>
         </w:rPr>
         <w:t xml:space="preserve"> </w:t>
@@ -6336,1212 +7544,7 @@
         <w:rPr>
           <w:rFonts w:ascii="Times New Roman" w:eastAsia="宋体" w:hAnsi="Times New Roman" w:cs="Times New Roman" w:hint="eastAsia"/>
         </w:rPr>
-        <w:t xml:space="preserve">BOOLEAN ; </w:t>
-      </w:r>
-      <w:r>
-        <w:rPr>
-          <w:rFonts w:ascii="Times New Roman" w:eastAsia="宋体" w:hAnsi="Times New Roman" w:cs="Times New Roman" w:hint="eastAsia"/>
-        </w:rPr>
-        <w:t>放置建筑的</w:t>
-      </w:r>
-      <w:r>
-        <w:rPr>
-          <w:rFonts w:ascii="Times New Roman" w:eastAsia="宋体" w:hAnsi="Times New Roman" w:cs="Times New Roman" w:hint="eastAsia"/>
-        </w:rPr>
-        <w:t>"AI</w:t>
-      </w:r>
-      <w:r>
-        <w:rPr>
-          <w:rFonts w:ascii="Times New Roman" w:eastAsia="宋体" w:hAnsi="Times New Roman" w:cs="Times New Roman" w:hint="eastAsia"/>
-        </w:rPr>
-        <w:t>变卖</w:t>
-      </w:r>
-      <w:r>
-        <w:rPr>
-          <w:rFonts w:ascii="Times New Roman" w:eastAsia="宋体" w:hAnsi="Times New Roman" w:cs="Times New Roman" w:hint="eastAsia"/>
-        </w:rPr>
-        <w:t>"</w:t>
-      </w:r>
-      <w:r>
-        <w:rPr>
-          <w:rFonts w:ascii="Times New Roman" w:eastAsia="宋体" w:hAnsi="Times New Roman" w:cs="Times New Roman" w:hint="eastAsia"/>
-        </w:rPr>
-        <w:t>默认为</w:t>
-      </w:r>
-      <w:r>
-        <w:rPr>
-          <w:rFonts w:ascii="Times New Roman" w:eastAsia="宋体" w:hAnsi="Times New Roman" w:cs="Times New Roman" w:hint="eastAsia"/>
-        </w:rPr>
-        <w:t xml:space="preserve">yes. </w:t>
-      </w:r>
-      <w:r>
-        <w:rPr>
-          <w:rFonts w:ascii="Times New Roman" w:eastAsia="宋体" w:hAnsi="Times New Roman" w:cs="Times New Roman" w:hint="eastAsia"/>
-        </w:rPr>
-        <w:t>默认为</w:t>
-      </w:r>
-      <w:r>
-        <w:rPr>
-          <w:rFonts w:ascii="Times New Roman" w:eastAsia="宋体" w:hAnsi="Times New Roman" w:cs="Times New Roman" w:hint="eastAsia"/>
-        </w:rPr>
-        <w:t xml:space="preserve"> false</w:t>
-      </w:r>
-    </w:p>
-    <w:p>
-      <w:pPr>
-        <w:ind w:firstLineChars="200" w:firstLine="440"/>
-        <w:rPr>
-          <w:rFonts w:ascii="Times New Roman" w:eastAsia="宋体" w:hAnsi="Times New Roman" w:cs="Times New Roman"/>
-        </w:rPr>
-      </w:pPr>
-      <w:proofErr w:type="spellStart"/>
-      <w:r>
-        <w:rPr>
-          <w:rFonts w:ascii="Times New Roman" w:eastAsia="宋体" w:hAnsi="Times New Roman" w:cs="Times New Roman"/>
-        </w:rPr>
-        <w:t>InfantrySubCell.GameDefault</w:t>
-      </w:r>
-      <w:proofErr w:type="spellEnd"/>
-      <w:r>
-        <w:rPr>
-          <w:rFonts w:ascii="Times New Roman" w:eastAsia="宋体" w:hAnsi="Times New Roman" w:cs="Times New Roman"/>
-        </w:rPr>
-        <w:t>=</w:t>
-      </w:r>
-      <w:r>
-        <w:rPr>
-          <w:rFonts w:ascii="Times New Roman" w:eastAsia="宋体" w:hAnsi="Times New Roman" w:cs="Times New Roman"/>
-        </w:rPr>
-        <w:t xml:space="preserve">BOOLEAN ; </w:t>
-      </w:r>
-      <w:r>
-        <w:rPr>
-          <w:rFonts w:ascii="Times New Roman" w:eastAsia="宋体" w:hAnsi="Times New Roman" w:cs="Times New Roman"/>
-        </w:rPr>
-        <w:t>如果该值为</w:t>
-      </w:r>
-      <w:r>
-        <w:rPr>
-          <w:rFonts w:ascii="Times New Roman" w:eastAsia="宋体" w:hAnsi="Times New Roman" w:cs="Times New Roman"/>
-        </w:rPr>
-        <w:t xml:space="preserve"> true, </w:t>
-      </w:r>
-      <w:r>
-        <w:rPr>
-          <w:rFonts w:ascii="Times New Roman" w:eastAsia="宋体" w:hAnsi="Times New Roman" w:cs="Times New Roman"/>
-        </w:rPr>
-        <w:t>单元格中第一个放置的步兵位于最下方，即</w:t>
-      </w:r>
-      <w:r>
-        <w:rPr>
-          <w:rFonts w:ascii="Times New Roman" w:eastAsia="宋体" w:hAnsi="Times New Roman" w:cs="Times New Roman"/>
-        </w:rPr>
-        <w:t>4</w:t>
-      </w:r>
-      <w:r>
-        <w:rPr>
-          <w:rFonts w:ascii="Times New Roman" w:eastAsia="宋体" w:hAnsi="Times New Roman" w:cs="Times New Roman"/>
-        </w:rPr>
-        <w:t>号</w:t>
-      </w:r>
-      <w:proofErr w:type="spellStart"/>
-      <w:r>
-        <w:rPr>
-          <w:rFonts w:ascii="Times New Roman" w:eastAsia="宋体" w:hAnsi="Times New Roman" w:cs="Times New Roman"/>
-        </w:rPr>
-        <w:t>subcell</w:t>
-      </w:r>
-      <w:proofErr w:type="spellEnd"/>
-      <w:r>
-        <w:rPr>
-          <w:rFonts w:ascii="Times New Roman" w:eastAsia="宋体" w:hAnsi="Times New Roman" w:cs="Times New Roman"/>
-        </w:rPr>
-        <w:t xml:space="preserve">, </w:t>
-      </w:r>
-      <w:r>
-        <w:rPr>
-          <w:rFonts w:ascii="Times New Roman" w:eastAsia="宋体" w:hAnsi="Times New Roman" w:cs="Times New Roman"/>
-        </w:rPr>
-        <w:t>默认为</w:t>
-      </w:r>
-      <w:r>
-        <w:rPr>
-          <w:rFonts w:ascii="Times New Roman" w:eastAsia="宋体" w:hAnsi="Times New Roman" w:cs="Times New Roman"/>
-        </w:rPr>
-        <w:t xml:space="preserve"> false</w:t>
-      </w:r>
-    </w:p>
-    <w:p>
-      <w:pPr>
-        <w:ind w:firstLineChars="200" w:firstLine="440"/>
-        <w:rPr>
-          <w:rFonts w:ascii="Times New Roman" w:eastAsia="宋体" w:hAnsi="Times New Roman" w:cs="Times New Roman"/>
-        </w:rPr>
-      </w:pPr>
-      <w:proofErr w:type="spellStart"/>
-      <w:r>
-        <w:rPr>
-          <w:rFonts w:ascii="Times New Roman" w:eastAsia="宋体" w:hAnsi="Times New Roman" w:cs="Times New Roman"/>
-        </w:rPr>
-        <w:t>InfantrySubCell.Edit</w:t>
-      </w:r>
-      <w:proofErr w:type="spellEnd"/>
-      <w:r>
-        <w:rPr>
-          <w:rFonts w:ascii="Times New Roman" w:eastAsia="宋体" w:hAnsi="Times New Roman" w:cs="Times New Roman"/>
-        </w:rPr>
-        <w:t>=</w:t>
-      </w:r>
-      <w:r>
-        <w:rPr>
-          <w:rFonts w:ascii="Times New Roman" w:eastAsia="宋体" w:hAnsi="Times New Roman" w:cs="Times New Roman"/>
-        </w:rPr>
-        <w:t xml:space="preserve">BOOLEAN ; </w:t>
-      </w:r>
-      <w:r>
-        <w:rPr>
-          <w:rFonts w:ascii="Times New Roman" w:eastAsia="宋体" w:hAnsi="Times New Roman" w:cs="Times New Roman"/>
-        </w:rPr>
-        <w:t>如果该值为</w:t>
-      </w:r>
-      <w:r>
-        <w:rPr>
-          <w:rFonts w:ascii="Times New Roman" w:eastAsia="宋体" w:hAnsi="Times New Roman" w:cs="Times New Roman"/>
-        </w:rPr>
-        <w:t xml:space="preserve"> true, </w:t>
-      </w:r>
-      <w:r>
-        <w:rPr>
-          <w:rFonts w:ascii="Times New Roman" w:eastAsia="宋体" w:hAnsi="Times New Roman" w:cs="Times New Roman"/>
-        </w:rPr>
-        <w:t>在编辑步兵时会根据鼠标在单元格中的相对位置选择步兵</w:t>
-      </w:r>
-      <w:r>
-        <w:rPr>
-          <w:rFonts w:ascii="Times New Roman" w:eastAsia="宋体" w:hAnsi="Times New Roman" w:cs="Times New Roman"/>
-        </w:rPr>
-        <w:t xml:space="preserve">, </w:t>
-      </w:r>
-      <w:r>
-        <w:rPr>
-          <w:rFonts w:ascii="Times New Roman" w:eastAsia="宋体" w:hAnsi="Times New Roman" w:cs="Times New Roman"/>
-        </w:rPr>
-        <w:t>而不是遍历全部</w:t>
-      </w:r>
-      <w:r>
-        <w:rPr>
-          <w:rFonts w:ascii="Times New Roman" w:eastAsia="宋体" w:hAnsi="Times New Roman" w:cs="Times New Roman"/>
-        </w:rPr>
-        <w:t xml:space="preserve">, </w:t>
-      </w:r>
-      <w:r>
-        <w:rPr>
-          <w:rFonts w:ascii="Times New Roman" w:eastAsia="宋体" w:hAnsi="Times New Roman" w:cs="Times New Roman"/>
-        </w:rPr>
-        <w:t>默认为</w:t>
-      </w:r>
-      <w:r>
-        <w:rPr>
-          <w:rFonts w:ascii="Times New Roman" w:eastAsia="宋体" w:hAnsi="Times New Roman" w:cs="Times New Roman"/>
-        </w:rPr>
-        <w:t xml:space="preserve"> false</w:t>
-      </w:r>
-    </w:p>
-    <w:p>
-      <w:pPr>
-        <w:ind w:firstLineChars="200" w:firstLine="440"/>
-        <w:rPr>
-          <w:rFonts w:ascii="Times New Roman" w:eastAsia="宋体" w:hAnsi="Times New Roman" w:cs="Times New Roman"/>
-        </w:rPr>
-      </w:pPr>
-      <w:proofErr w:type="spellStart"/>
-      <w:r>
-        <w:rPr>
-          <w:rFonts w:ascii="Times New Roman" w:eastAsia="宋体" w:hAnsi="Times New Roman" w:cs="Times New Roman"/>
-        </w:rPr>
-        <w:t>InfantrySubCell.Edit.Single</w:t>
-      </w:r>
-      <w:proofErr w:type="spellEnd"/>
-      <w:r>
-        <w:rPr>
-          <w:rFonts w:ascii="Times New Roman" w:eastAsia="宋体" w:hAnsi="Times New Roman" w:cs="Times New Roman"/>
-        </w:rPr>
-        <w:t>=</w:t>
-      </w:r>
-      <w:r>
-        <w:rPr>
-          <w:rFonts w:ascii="Times New Roman" w:eastAsia="宋体" w:hAnsi="Times New Roman" w:cs="Times New Roman"/>
-        </w:rPr>
-        <w:t xml:space="preserve">BOOLEAN ; </w:t>
-      </w:r>
-      <w:r>
-        <w:rPr>
-          <w:rFonts w:ascii="Times New Roman" w:eastAsia="宋体" w:hAnsi="Times New Roman" w:cs="Times New Roman"/>
-        </w:rPr>
-        <w:t>如果该值为</w:t>
-      </w:r>
-      <w:r>
-        <w:rPr>
-          <w:rFonts w:ascii="Times New Roman" w:eastAsia="宋体" w:hAnsi="Times New Roman" w:cs="Times New Roman"/>
-        </w:rPr>
-        <w:t xml:space="preserve"> true, </w:t>
-      </w:r>
-      <w:r>
-        <w:rPr>
-          <w:rFonts w:ascii="Times New Roman" w:eastAsia="宋体" w:hAnsi="Times New Roman" w:cs="Times New Roman"/>
-        </w:rPr>
-        <w:t>当单元格内只有一个步兵时</w:t>
-      </w:r>
-      <w:r>
-        <w:rPr>
-          <w:rFonts w:ascii="Times New Roman" w:eastAsia="宋体" w:hAnsi="Times New Roman" w:cs="Times New Roman"/>
-        </w:rPr>
-        <w:t xml:space="preserve">, </w:t>
-      </w:r>
-      <w:r>
-        <w:rPr>
-          <w:rFonts w:ascii="Times New Roman" w:eastAsia="宋体" w:hAnsi="Times New Roman" w:cs="Times New Roman"/>
-        </w:rPr>
-        <w:t>仍然会判断鼠标的相对位置</w:t>
-      </w:r>
-      <w:r>
-        <w:rPr>
-          <w:rFonts w:ascii="Times New Roman" w:eastAsia="宋体" w:hAnsi="Times New Roman" w:cs="Times New Roman"/>
-        </w:rPr>
-        <w:t xml:space="preserve">, false </w:t>
-      </w:r>
-      <w:r>
-        <w:rPr>
-          <w:rFonts w:ascii="Times New Roman" w:eastAsia="宋体" w:hAnsi="Times New Roman" w:cs="Times New Roman"/>
-        </w:rPr>
-        <w:t>时会始终选取该步兵</w:t>
-      </w:r>
-      <w:r>
-        <w:rPr>
-          <w:rFonts w:ascii="Times New Roman" w:eastAsia="宋体" w:hAnsi="Times New Roman" w:cs="Times New Roman"/>
-        </w:rPr>
-        <w:t xml:space="preserve">, </w:t>
-      </w:r>
-      <w:r>
-        <w:rPr>
-          <w:rFonts w:ascii="Times New Roman" w:eastAsia="宋体" w:hAnsi="Times New Roman" w:cs="Times New Roman"/>
-        </w:rPr>
-        <w:t>默认为</w:t>
-      </w:r>
-      <w:r>
-        <w:rPr>
-          <w:rFonts w:ascii="Times New Roman" w:eastAsia="宋体" w:hAnsi="Times New Roman" w:cs="Times New Roman"/>
-        </w:rPr>
-        <w:t xml:space="preserve"> false</w:t>
-      </w:r>
-    </w:p>
-    <w:p>
-      <w:pPr>
-        <w:ind w:firstLineChars="200" w:firstLine="440"/>
-        <w:rPr>
-          <w:rFonts w:ascii="Times New Roman" w:eastAsia="宋体" w:hAnsi="Times New Roman" w:cs="Times New Roman"/>
-        </w:rPr>
-      </w:pPr>
-      <w:proofErr w:type="spellStart"/>
-      <w:r>
-        <w:rPr>
-          <w:rFonts w:ascii="Times New Roman" w:eastAsia="宋体" w:hAnsi="Times New Roman" w:cs="Times New Roman"/>
-        </w:rPr>
-        <w:t>InfantrySubCell.Edit.Drag</w:t>
-      </w:r>
-      <w:proofErr w:type="spellEnd"/>
-      <w:r>
-        <w:rPr>
-          <w:rFonts w:ascii="Times New Roman" w:eastAsia="宋体" w:hAnsi="Times New Roman" w:cs="Times New Roman"/>
-        </w:rPr>
-        <w:t>=</w:t>
-      </w:r>
-      <w:r>
-        <w:rPr>
-          <w:rFonts w:ascii="Times New Roman" w:eastAsia="宋体" w:hAnsi="Times New Roman" w:cs="Times New Roman"/>
-        </w:rPr>
-        <w:t xml:space="preserve">BOOLEAN ; </w:t>
-      </w:r>
-      <w:r>
-        <w:rPr>
-          <w:rFonts w:ascii="Times New Roman" w:eastAsia="宋体" w:hAnsi="Times New Roman" w:cs="Times New Roman"/>
-        </w:rPr>
-        <w:t>如果该值为</w:t>
-      </w:r>
-      <w:r>
-        <w:rPr>
-          <w:rFonts w:ascii="Times New Roman" w:eastAsia="宋体" w:hAnsi="Times New Roman" w:cs="Times New Roman"/>
-        </w:rPr>
-        <w:t xml:space="preserve"> true, </w:t>
-      </w:r>
-      <w:r>
-        <w:rPr>
-          <w:rFonts w:ascii="Times New Roman" w:eastAsia="宋体" w:hAnsi="Times New Roman" w:cs="Times New Roman"/>
-        </w:rPr>
-        <w:t>在拖拽步兵时，会考虑鼠标的相对位置放置</w:t>
-      </w:r>
-      <w:r>
-        <w:rPr>
-          <w:rFonts w:ascii="Times New Roman" w:eastAsia="宋体" w:hAnsi="Times New Roman" w:cs="Times New Roman"/>
-        </w:rPr>
-        <w:t xml:space="preserve">, </w:t>
-      </w:r>
-      <w:r>
-        <w:rPr>
-          <w:rFonts w:ascii="Times New Roman" w:eastAsia="宋体" w:hAnsi="Times New Roman" w:cs="Times New Roman"/>
-        </w:rPr>
-        <w:t>默认为</w:t>
-      </w:r>
-      <w:r>
-        <w:rPr>
-          <w:rFonts w:ascii="Times New Roman" w:eastAsia="宋体" w:hAnsi="Times New Roman" w:cs="Times New Roman"/>
-        </w:rPr>
-        <w:t xml:space="preserve"> false</w:t>
-      </w:r>
-    </w:p>
-    <w:p>
-      <w:pPr>
-        <w:ind w:firstLineChars="200" w:firstLine="440"/>
-        <w:rPr>
-          <w:rFonts w:ascii="Times New Roman" w:eastAsia="宋体" w:hAnsi="Times New Roman" w:cs="Times New Roman"/>
-        </w:rPr>
-      </w:pPr>
-      <w:proofErr w:type="spellStart"/>
-      <w:r>
-        <w:rPr>
-          <w:rFonts w:ascii="Times New Roman" w:eastAsia="宋体" w:hAnsi="Times New Roman" w:cs="Times New Roman"/>
-        </w:rPr>
-        <w:t>InfantrySubCell.Edit.Place</w:t>
-      </w:r>
-      <w:proofErr w:type="spellEnd"/>
-      <w:r>
-        <w:rPr>
-          <w:rFonts w:ascii="Times New Roman" w:eastAsia="宋体" w:hAnsi="Times New Roman" w:cs="Times New Roman"/>
-        </w:rPr>
-        <w:t>=</w:t>
-      </w:r>
-      <w:r>
-        <w:rPr>
-          <w:rFonts w:ascii="Times New Roman" w:eastAsia="宋体" w:hAnsi="Times New Roman" w:cs="Times New Roman"/>
-        </w:rPr>
-        <w:t xml:space="preserve">BOOLEAN ; </w:t>
-      </w:r>
-      <w:r>
-        <w:rPr>
-          <w:rFonts w:ascii="Times New Roman" w:eastAsia="宋体" w:hAnsi="Times New Roman" w:cs="Times New Roman"/>
-        </w:rPr>
-        <w:t>如果该值为</w:t>
-      </w:r>
-      <w:r>
-        <w:rPr>
-          <w:rFonts w:ascii="Times New Roman" w:eastAsia="宋体" w:hAnsi="Times New Roman" w:cs="Times New Roman"/>
-        </w:rPr>
-        <w:t xml:space="preserve"> true, </w:t>
-      </w:r>
-      <w:r>
-        <w:rPr>
-          <w:rFonts w:ascii="Times New Roman" w:eastAsia="宋体" w:hAnsi="Times New Roman" w:cs="Times New Roman"/>
-        </w:rPr>
-        <w:t>在放置步兵时，会考虑鼠标的相对位置放置</w:t>
-      </w:r>
-      <w:r>
-        <w:rPr>
-          <w:rFonts w:ascii="Times New Roman" w:eastAsia="宋体" w:hAnsi="Times New Roman" w:cs="Times New Roman"/>
-        </w:rPr>
-        <w:t xml:space="preserve">, </w:t>
-      </w:r>
-      <w:r>
-        <w:rPr>
-          <w:rFonts w:ascii="Times New Roman" w:eastAsia="宋体" w:hAnsi="Times New Roman" w:cs="Times New Roman"/>
-        </w:rPr>
-        <w:t>默认为</w:t>
-      </w:r>
-      <w:r>
-        <w:rPr>
-          <w:rFonts w:ascii="Times New Roman" w:eastAsia="宋体" w:hAnsi="Times New Roman" w:cs="Times New Roman"/>
-        </w:rPr>
-        <w:t xml:space="preserve"> false</w:t>
-      </w:r>
-    </w:p>
-    <w:p>
-      <w:pPr>
-        <w:ind w:firstLineChars="200" w:firstLine="440"/>
-        <w:rPr>
-          <w:rFonts w:ascii="Times New Roman" w:eastAsia="宋体" w:hAnsi="Times New Roman" w:cs="Times New Roman"/>
-        </w:rPr>
-      </w:pPr>
-      <w:proofErr w:type="spellStart"/>
-      <w:r>
-        <w:rPr>
-          <w:rFonts w:ascii="Times New Roman" w:eastAsia="宋体" w:hAnsi="Times New Roman" w:cs="Times New Roman"/>
-        </w:rPr>
-        <w:t>InfantrySubCell.Edit.FixCenter</w:t>
-      </w:r>
-      <w:proofErr w:type="spellEnd"/>
-      <w:r>
-        <w:rPr>
-          <w:rFonts w:ascii="Times New Roman" w:eastAsia="宋体" w:hAnsi="Times New Roman" w:cs="Times New Roman"/>
-        </w:rPr>
-        <w:t>=</w:t>
-      </w:r>
-      <w:r>
-        <w:rPr>
-          <w:rFonts w:ascii="Times New Roman" w:eastAsia="宋体" w:hAnsi="Times New Roman" w:cs="Times New Roman"/>
-        </w:rPr>
-        <w:t xml:space="preserve">BOOLEAN ; </w:t>
-      </w:r>
-      <w:r>
-        <w:rPr>
-          <w:rFonts w:ascii="Times New Roman" w:eastAsia="宋体" w:hAnsi="Times New Roman" w:cs="Times New Roman"/>
-        </w:rPr>
-        <w:t>如果该值为</w:t>
-      </w:r>
-      <w:r>
-        <w:rPr>
-          <w:rFonts w:ascii="Times New Roman" w:eastAsia="宋体" w:hAnsi="Times New Roman" w:cs="Times New Roman"/>
-        </w:rPr>
-        <w:t xml:space="preserve"> true, </w:t>
-      </w:r>
-      <w:r>
-        <w:rPr>
-          <w:rFonts w:ascii="Times New Roman" w:eastAsia="宋体" w:hAnsi="Times New Roman" w:cs="Times New Roman"/>
-        </w:rPr>
-        <w:t>会固定单元格中间步兵的位置同</w:t>
-      </w:r>
-      <w:r>
-        <w:rPr>
-          <w:rFonts w:ascii="Times New Roman" w:eastAsia="宋体" w:hAnsi="Times New Roman" w:cs="Times New Roman"/>
-        </w:rPr>
-        <w:t xml:space="preserve"> </w:t>
-      </w:r>
-      <w:proofErr w:type="spellStart"/>
-      <w:r>
-        <w:rPr>
-          <w:rFonts w:ascii="Times New Roman" w:eastAsia="宋体" w:hAnsi="Times New Roman" w:cs="Times New Roman"/>
-        </w:rPr>
-        <w:t>InfantrySubCell.GameDefault</w:t>
-      </w:r>
-      <w:proofErr w:type="spellEnd"/>
-      <w:r>
-        <w:rPr>
-          <w:rFonts w:ascii="Times New Roman" w:eastAsia="宋体" w:hAnsi="Times New Roman" w:cs="Times New Roman"/>
-        </w:rPr>
-        <w:t xml:space="preserve"> </w:t>
-      </w:r>
-      <w:r>
-        <w:rPr>
-          <w:rFonts w:ascii="Times New Roman" w:eastAsia="宋体" w:hAnsi="Times New Roman" w:cs="Times New Roman"/>
-        </w:rPr>
-        <w:t>一致</w:t>
-      </w:r>
-      <w:r>
-        <w:rPr>
-          <w:rFonts w:ascii="Times New Roman" w:eastAsia="宋体" w:hAnsi="Times New Roman" w:cs="Times New Roman"/>
-        </w:rPr>
-        <w:t xml:space="preserve">, </w:t>
-      </w:r>
-      <w:r>
-        <w:rPr>
-          <w:rFonts w:ascii="Times New Roman" w:eastAsia="宋体" w:hAnsi="Times New Roman" w:cs="Times New Roman"/>
-        </w:rPr>
-        <w:t>否则根据鼠标上下位置决定</w:t>
-      </w:r>
-      <w:r>
-        <w:rPr>
-          <w:rFonts w:ascii="Times New Roman" w:eastAsia="宋体" w:hAnsi="Times New Roman" w:cs="Times New Roman"/>
-        </w:rPr>
-        <w:t xml:space="preserve">. </w:t>
-      </w:r>
-      <w:r>
-        <w:rPr>
-          <w:rFonts w:ascii="Times New Roman" w:eastAsia="宋体" w:hAnsi="Times New Roman" w:cs="Times New Roman"/>
-        </w:rPr>
-        <w:t>默认为</w:t>
-      </w:r>
-      <w:r>
-        <w:rPr>
-          <w:rFonts w:ascii="Times New Roman" w:eastAsia="宋体" w:hAnsi="Times New Roman" w:cs="Times New Roman"/>
-        </w:rPr>
-        <w:t xml:space="preserve"> false</w:t>
-      </w:r>
-    </w:p>
-    <w:p>
-      <w:pPr>
-        <w:ind w:firstLineChars="200" w:firstLine="440"/>
-        <w:rPr>
-          <w:rFonts w:ascii="Times New Roman" w:eastAsia="宋体" w:hAnsi="Times New Roman" w:cs="Times New Roman"/>
-        </w:rPr>
-      </w:pPr>
-      <w:proofErr w:type="spellStart"/>
-      <w:r>
-        <w:rPr>
-          <w:rFonts w:ascii="Times New Roman" w:eastAsia="宋体" w:hAnsi="Times New Roman" w:cs="Times New Roman"/>
-        </w:rPr>
-        <w:t>InfantrySubCell.OccupationBits</w:t>
-      </w:r>
-      <w:proofErr w:type="spellEnd"/>
-      <w:r>
-        <w:rPr>
-          <w:rFonts w:ascii="Times New Roman" w:eastAsia="宋体" w:hAnsi="Times New Roman" w:cs="Times New Roman"/>
-        </w:rPr>
-        <w:t>=</w:t>
-      </w:r>
-      <w:r>
-        <w:rPr>
-          <w:rFonts w:ascii="Times New Roman" w:eastAsia="宋体" w:hAnsi="Times New Roman" w:cs="Times New Roman"/>
-        </w:rPr>
-        <w:t xml:space="preserve">BOOLEAN ; </w:t>
-      </w:r>
-      <w:r>
-        <w:rPr>
-          <w:rFonts w:ascii="Times New Roman" w:eastAsia="宋体" w:hAnsi="Times New Roman" w:cs="Times New Roman"/>
-        </w:rPr>
-        <w:t>如果该值为</w:t>
-      </w:r>
-      <w:r>
-        <w:rPr>
-          <w:rFonts w:ascii="Times New Roman" w:eastAsia="宋体" w:hAnsi="Times New Roman" w:cs="Times New Roman"/>
-        </w:rPr>
-        <w:t xml:space="preserve"> true, </w:t>
-      </w:r>
-      <w:r>
-        <w:rPr>
-          <w:rFonts w:ascii="Times New Roman" w:eastAsia="宋体" w:hAnsi="Times New Roman" w:cs="Times New Roman"/>
-        </w:rPr>
-        <w:t>在放置步兵时会考虑地形对象对单元格的占用</w:t>
-      </w:r>
-      <w:r>
-        <w:rPr>
-          <w:rFonts w:ascii="Times New Roman" w:eastAsia="宋体" w:hAnsi="Times New Roman" w:cs="Times New Roman"/>
-        </w:rPr>
-        <w:t xml:space="preserve">, </w:t>
-      </w:r>
-      <w:r>
-        <w:rPr>
-          <w:rFonts w:ascii="Times New Roman" w:eastAsia="宋体" w:hAnsi="Times New Roman" w:cs="Times New Roman"/>
-        </w:rPr>
-        <w:t>默认为</w:t>
-      </w:r>
-      <w:r>
-        <w:rPr>
-          <w:rFonts w:ascii="Times New Roman" w:eastAsia="宋体" w:hAnsi="Times New Roman" w:cs="Times New Roman"/>
-        </w:rPr>
-        <w:t xml:space="preserve"> false</w:t>
-      </w:r>
-    </w:p>
-    <w:p>
-      <w:pPr>
-        <w:ind w:firstLineChars="200" w:firstLine="440"/>
-        <w:rPr>
-          <w:rFonts w:ascii="Times New Roman" w:eastAsia="宋体" w:hAnsi="Times New Roman" w:cs="Times New Roman"/>
-        </w:rPr>
-      </w:pPr>
-      <w:proofErr w:type="spellStart"/>
-      <w:r>
-        <w:rPr>
-          <w:rFonts w:ascii="Times New Roman" w:eastAsia="宋体" w:hAnsi="Times New Roman" w:cs="Times New Roman"/>
-        </w:rPr>
-        <w:t>SkipTipsOfTheDay</w:t>
-      </w:r>
-      <w:proofErr w:type="spellEnd"/>
-      <w:r>
-        <w:rPr>
-          <w:rFonts w:ascii="Times New Roman" w:eastAsia="宋体" w:hAnsi="Times New Roman" w:cs="Times New Roman"/>
-        </w:rPr>
-        <w:t>=</w:t>
-      </w:r>
-      <w:r>
-        <w:rPr>
-          <w:rFonts w:ascii="Times New Roman" w:eastAsia="宋体" w:hAnsi="Times New Roman" w:cs="Times New Roman"/>
-        </w:rPr>
-        <w:t>BOOLEAN</w:t>
-      </w:r>
-      <w:r>
-        <w:rPr>
-          <w:rFonts w:ascii="Times New Roman" w:eastAsia="宋体" w:hAnsi="Times New Roman" w:cs="Times New Roman"/>
-        </w:rPr>
-        <w:t xml:space="preserve"> ; </w:t>
-      </w:r>
-      <w:r>
-        <w:rPr>
-          <w:rFonts w:ascii="Times New Roman" w:eastAsia="宋体" w:hAnsi="Times New Roman" w:cs="Times New Roman"/>
-        </w:rPr>
-        <w:t>是否不显示今日提示窗口，默认为</w:t>
-      </w:r>
-      <w:r>
-        <w:rPr>
-          <w:rFonts w:ascii="Times New Roman" w:eastAsia="宋体" w:hAnsi="Times New Roman" w:cs="Times New Roman"/>
-        </w:rPr>
-        <w:t xml:space="preserve"> false</w:t>
-      </w:r>
-    </w:p>
-    <w:p>
-      <w:pPr>
-        <w:ind w:firstLineChars="200" w:firstLine="440"/>
-        <w:rPr>
-          <w:rFonts w:ascii="Times New Roman" w:eastAsia="宋体" w:hAnsi="Times New Roman" w:cs="Times New Roman"/>
-        </w:rPr>
-      </w:pPr>
-      <w:proofErr w:type="spellStart"/>
-      <w:r>
-        <w:rPr>
-          <w:rFonts w:ascii="Times New Roman" w:eastAsia="宋体" w:hAnsi="Times New Roman" w:cs="Times New Roman"/>
-        </w:rPr>
-        <w:t>SkipBrushSizeChangeOnTools</w:t>
-      </w:r>
-      <w:proofErr w:type="spellEnd"/>
-      <w:r>
-        <w:rPr>
-          <w:rFonts w:ascii="Times New Roman" w:eastAsia="宋体" w:hAnsi="Times New Roman" w:cs="Times New Roman"/>
-        </w:rPr>
-        <w:t>=</w:t>
-      </w:r>
-      <w:r>
-        <w:rPr>
-          <w:rFonts w:ascii="Times New Roman" w:eastAsia="宋体" w:hAnsi="Times New Roman" w:cs="Times New Roman"/>
-        </w:rPr>
-        <w:t>BOOLEAN</w:t>
-      </w:r>
-      <w:r>
-        <w:rPr>
-          <w:rFonts w:ascii="Times New Roman" w:eastAsia="宋体" w:hAnsi="Times New Roman" w:cs="Times New Roman"/>
-        </w:rPr>
-        <w:t xml:space="preserve"> ; </w:t>
-      </w:r>
-      <w:r>
-        <w:rPr>
-          <w:rFonts w:ascii="Times New Roman" w:eastAsia="宋体" w:hAnsi="Times New Roman" w:cs="Times New Roman"/>
-        </w:rPr>
-        <w:t>在选择地形工具</w:t>
-      </w:r>
-      <w:r>
-        <w:rPr>
-          <w:rFonts w:ascii="Times New Roman" w:eastAsia="宋体" w:hAnsi="Times New Roman" w:cs="Times New Roman"/>
-        </w:rPr>
-        <w:t>(</w:t>
-      </w:r>
-      <w:r>
-        <w:rPr>
-          <w:rFonts w:ascii="Times New Roman" w:eastAsia="宋体" w:hAnsi="Times New Roman" w:cs="Times New Roman"/>
-        </w:rPr>
-        <w:t>抬升、降低、平整地形</w:t>
-      </w:r>
-      <w:r>
-        <w:rPr>
-          <w:rFonts w:ascii="Times New Roman" w:eastAsia="宋体" w:hAnsi="Times New Roman" w:cs="Times New Roman"/>
-        </w:rPr>
-        <w:t>)</w:t>
-      </w:r>
-      <w:r>
-        <w:rPr>
-          <w:rFonts w:ascii="Times New Roman" w:eastAsia="宋体" w:hAnsi="Times New Roman" w:cs="Times New Roman"/>
-        </w:rPr>
-        <w:t>时</w:t>
-      </w:r>
-      <w:r>
-        <w:rPr>
-          <w:rFonts w:ascii="Times New Roman" w:eastAsia="宋体" w:hAnsi="Times New Roman" w:cs="Times New Roman"/>
-        </w:rPr>
-        <w:t xml:space="preserve">, </w:t>
-      </w:r>
-      <w:r>
-        <w:rPr>
-          <w:rFonts w:ascii="Times New Roman" w:eastAsia="宋体" w:hAnsi="Times New Roman" w:cs="Times New Roman"/>
-        </w:rPr>
-        <w:t>是否跳过改变笔刷大小</w:t>
-      </w:r>
-      <w:r>
-        <w:rPr>
-          <w:rFonts w:ascii="Times New Roman" w:eastAsia="宋体" w:hAnsi="Times New Roman" w:cs="Times New Roman"/>
-        </w:rPr>
-        <w:t xml:space="preserve">, </w:t>
-      </w:r>
-      <w:r>
-        <w:rPr>
-          <w:rFonts w:ascii="Times New Roman" w:eastAsia="宋体" w:hAnsi="Times New Roman" w:cs="Times New Roman"/>
-        </w:rPr>
-        <w:t>默认为</w:t>
-      </w:r>
-      <w:r>
-        <w:rPr>
-          <w:rFonts w:ascii="Times New Roman" w:eastAsia="宋体" w:hAnsi="Times New Roman" w:cs="Times New Roman"/>
-        </w:rPr>
-        <w:t xml:space="preserve"> false</w:t>
-      </w:r>
-    </w:p>
-    <w:p>
-      <w:pPr>
-        <w:ind w:firstLineChars="200" w:firstLine="440"/>
-        <w:rPr>
-          <w:rFonts w:ascii="Times New Roman" w:eastAsia="宋体" w:hAnsi="Times New Roman" w:cs="Times New Roman"/>
-        </w:rPr>
-      </w:pPr>
-      <w:proofErr w:type="spellStart"/>
-      <w:r>
-        <w:rPr>
-          <w:rFonts w:ascii="Times New Roman" w:eastAsia="宋体" w:hAnsi="Times New Roman" w:cs="Times New Roman"/>
-        </w:rPr>
-        <w:t>INIEditor.IgnoreTeams</w:t>
-      </w:r>
-      <w:proofErr w:type="spellEnd"/>
-      <w:r>
-        <w:rPr>
-          <w:rFonts w:ascii="Times New Roman" w:eastAsia="宋体" w:hAnsi="Times New Roman" w:cs="Times New Roman"/>
-        </w:rPr>
-        <w:t>=</w:t>
-      </w:r>
-      <w:r>
-        <w:rPr>
-          <w:rFonts w:ascii="Times New Roman" w:eastAsia="宋体" w:hAnsi="Times New Roman" w:cs="Times New Roman"/>
-        </w:rPr>
-        <w:t>BOOLEAN</w:t>
-      </w:r>
-      <w:r>
-        <w:rPr>
-          <w:rFonts w:ascii="Times New Roman" w:eastAsia="宋体" w:hAnsi="Times New Roman" w:cs="Times New Roman"/>
-        </w:rPr>
-        <w:t xml:space="preserve"> ; </w:t>
-      </w:r>
-      <w:r>
-        <w:rPr>
-          <w:rFonts w:ascii="Times New Roman" w:eastAsia="宋体" w:hAnsi="Times New Roman" w:cs="Times New Roman"/>
-        </w:rPr>
-        <w:t>在</w:t>
-      </w:r>
-      <w:r>
-        <w:rPr>
-          <w:rFonts w:ascii="Times New Roman" w:eastAsia="宋体" w:hAnsi="Times New Roman" w:cs="Times New Roman"/>
-        </w:rPr>
-        <w:t>INI</w:t>
-      </w:r>
-      <w:r>
-        <w:rPr>
-          <w:rFonts w:ascii="Times New Roman" w:eastAsia="宋体" w:hAnsi="Times New Roman" w:cs="Times New Roman"/>
-        </w:rPr>
-        <w:t>编辑器中</w:t>
-      </w:r>
-      <w:r>
-        <w:rPr>
-          <w:rFonts w:ascii="Times New Roman" w:eastAsia="宋体" w:hAnsi="Times New Roman" w:cs="Times New Roman"/>
-        </w:rPr>
-        <w:t xml:space="preserve">, </w:t>
-      </w:r>
-      <w:r>
-        <w:rPr>
-          <w:rFonts w:ascii="Times New Roman" w:eastAsia="宋体" w:hAnsi="Times New Roman" w:cs="Times New Roman"/>
-        </w:rPr>
-        <w:t>是否忽略小队、特遣、脚本小节</w:t>
-      </w:r>
-      <w:r>
-        <w:rPr>
-          <w:rFonts w:ascii="Times New Roman" w:eastAsia="宋体" w:hAnsi="Times New Roman" w:cs="Times New Roman"/>
-        </w:rPr>
-        <w:t xml:space="preserve">, </w:t>
-      </w:r>
-      <w:r>
-        <w:rPr>
-          <w:rFonts w:ascii="Times New Roman" w:eastAsia="宋体" w:hAnsi="Times New Roman" w:cs="Times New Roman"/>
-        </w:rPr>
-        <w:t>默认为</w:t>
-      </w:r>
-      <w:r>
-        <w:rPr>
-          <w:rFonts w:ascii="Times New Roman" w:eastAsia="宋体" w:hAnsi="Times New Roman" w:cs="Times New Roman"/>
-        </w:rPr>
-        <w:t xml:space="preserve"> false</w:t>
-      </w:r>
-    </w:p>
-    <w:p>
-      <w:pPr>
-        <w:ind w:firstLineChars="200" w:firstLine="440"/>
-        <w:rPr>
-          <w:rFonts w:ascii="Times New Roman" w:eastAsia="宋体" w:hAnsi="Times New Roman" w:cs="Times New Roman"/>
-        </w:rPr>
-      </w:pPr>
-      <w:proofErr w:type="spellStart"/>
-      <w:r>
-        <w:rPr>
-          <w:rFonts w:ascii="Times New Roman" w:eastAsia="宋体" w:hAnsi="Times New Roman" w:cs="Times New Roman"/>
-        </w:rPr>
-        <w:t>FillArea.ConsiderLAT</w:t>
-      </w:r>
-      <w:proofErr w:type="spellEnd"/>
-      <w:r>
-        <w:rPr>
-          <w:rFonts w:ascii="Times New Roman" w:eastAsia="宋体" w:hAnsi="Times New Roman" w:cs="Times New Roman"/>
-        </w:rPr>
-        <w:t>=</w:t>
-      </w:r>
-      <w:r>
-        <w:rPr>
-          <w:rFonts w:ascii="Times New Roman" w:eastAsia="宋体" w:hAnsi="Times New Roman" w:cs="Times New Roman"/>
-        </w:rPr>
-        <w:t>BOOLEAN</w:t>
-      </w:r>
-      <w:r>
-        <w:rPr>
-          <w:rFonts w:ascii="Times New Roman" w:eastAsia="宋体" w:hAnsi="Times New Roman" w:cs="Times New Roman"/>
-        </w:rPr>
-        <w:t xml:space="preserve"> ; </w:t>
-      </w:r>
-      <w:r>
-        <w:rPr>
-          <w:rFonts w:ascii="Times New Roman" w:eastAsia="宋体" w:hAnsi="Times New Roman" w:cs="Times New Roman"/>
-        </w:rPr>
-        <w:t>按住</w:t>
-      </w:r>
-      <w:r>
-        <w:rPr>
-          <w:rFonts w:ascii="Times New Roman" w:eastAsia="宋体" w:hAnsi="Times New Roman" w:cs="Times New Roman"/>
-        </w:rPr>
-        <w:t>ctrl</w:t>
-      </w:r>
-      <w:r>
-        <w:rPr>
-          <w:rFonts w:ascii="Times New Roman" w:eastAsia="宋体" w:hAnsi="Times New Roman" w:cs="Times New Roman"/>
-        </w:rPr>
-        <w:t>填充地形时</w:t>
-      </w:r>
-      <w:r>
-        <w:rPr>
-          <w:rFonts w:ascii="Times New Roman" w:eastAsia="宋体" w:hAnsi="Times New Roman" w:cs="Times New Roman"/>
-        </w:rPr>
-        <w:t xml:space="preserve">, </w:t>
-      </w:r>
-      <w:r>
-        <w:rPr>
-          <w:rFonts w:ascii="Times New Roman" w:eastAsia="宋体" w:hAnsi="Times New Roman" w:cs="Times New Roman"/>
-        </w:rPr>
-        <w:t>是否同时填充目标地形的</w:t>
-      </w:r>
-      <w:r>
-        <w:rPr>
-          <w:rFonts w:ascii="Times New Roman" w:eastAsia="宋体" w:hAnsi="Times New Roman" w:cs="Times New Roman"/>
-        </w:rPr>
-        <w:t xml:space="preserve">LAT, </w:t>
-      </w:r>
-      <w:r>
-        <w:rPr>
-          <w:rFonts w:ascii="Times New Roman" w:eastAsia="宋体" w:hAnsi="Times New Roman" w:cs="Times New Roman"/>
-        </w:rPr>
-        <w:t>默认为</w:t>
-      </w:r>
-      <w:r>
-        <w:rPr>
-          <w:rFonts w:ascii="Times New Roman" w:eastAsia="宋体" w:hAnsi="Times New Roman" w:cs="Times New Roman"/>
-        </w:rPr>
-        <w:t xml:space="preserve"> false</w:t>
-      </w:r>
-    </w:p>
-    <w:p>
-      <w:pPr>
-        <w:ind w:firstLineChars="200" w:firstLine="440"/>
-        <w:rPr>
-          <w:rFonts w:ascii="Times New Roman" w:eastAsia="宋体" w:hAnsi="Times New Roman" w:cs="Times New Roman"/>
-        </w:rPr>
-      </w:pPr>
-      <w:proofErr w:type="spellStart"/>
-      <w:r>
-        <w:rPr>
-          <w:rFonts w:ascii="Times New Roman" w:eastAsia="宋体" w:hAnsi="Times New Roman" w:cs="Times New Roman" w:hint="eastAsia"/>
-        </w:rPr>
-        <w:t>FillArea.ConsiderWater</w:t>
-      </w:r>
-      <w:proofErr w:type="spellEnd"/>
-      <w:r>
-        <w:rPr>
-          <w:rFonts w:ascii="Times New Roman" w:eastAsia="宋体" w:hAnsi="Times New Roman" w:cs="Times New Roman" w:hint="eastAsia"/>
-        </w:rPr>
-        <w:t>=</w:t>
-      </w:r>
-      <w:r>
-        <w:rPr>
-          <w:rFonts w:ascii="Times New Roman" w:eastAsia="宋体" w:hAnsi="Times New Roman" w:cs="Times New Roman" w:hint="eastAsia"/>
-        </w:rPr>
-        <w:t>BOOLEAN</w:t>
-      </w:r>
-      <w:r>
-        <w:rPr>
-          <w:rFonts w:ascii="Times New Roman" w:eastAsia="宋体" w:hAnsi="Times New Roman" w:cs="Times New Roman" w:hint="eastAsia"/>
-        </w:rPr>
-        <w:t xml:space="preserve"> ; </w:t>
-      </w:r>
-      <w:r>
-        <w:rPr>
-          <w:rFonts w:ascii="Times New Roman" w:eastAsia="宋体" w:hAnsi="Times New Roman" w:cs="Times New Roman" w:hint="eastAsia"/>
-        </w:rPr>
-        <w:t>按住</w:t>
-      </w:r>
-      <w:r>
-        <w:rPr>
-          <w:rFonts w:ascii="Times New Roman" w:eastAsia="宋体" w:hAnsi="Times New Roman" w:cs="Times New Roman" w:hint="eastAsia"/>
-        </w:rPr>
-        <w:t>ctrl</w:t>
-      </w:r>
-      <w:r>
-        <w:rPr>
-          <w:rFonts w:ascii="Times New Roman" w:eastAsia="宋体" w:hAnsi="Times New Roman" w:cs="Times New Roman" w:hint="eastAsia"/>
-        </w:rPr>
-        <w:t>填充地形时</w:t>
-      </w:r>
-      <w:r>
-        <w:rPr>
-          <w:rFonts w:ascii="Times New Roman" w:eastAsia="宋体" w:hAnsi="Times New Roman" w:cs="Times New Roman" w:hint="eastAsia"/>
-        </w:rPr>
-        <w:t xml:space="preserve">, </w:t>
-      </w:r>
-      <w:r>
-        <w:rPr>
-          <w:rFonts w:ascii="Times New Roman" w:eastAsia="宋体" w:hAnsi="Times New Roman" w:cs="Times New Roman" w:hint="eastAsia"/>
-        </w:rPr>
-        <w:t>将所有水面视为一类</w:t>
-      </w:r>
-      <w:r>
-        <w:rPr>
-          <w:rFonts w:ascii="Times New Roman" w:eastAsia="宋体" w:hAnsi="Times New Roman" w:cs="Times New Roman" w:hint="eastAsia"/>
-        </w:rPr>
-        <w:t xml:space="preserve">, </w:t>
-      </w:r>
-      <w:r>
-        <w:rPr>
-          <w:rFonts w:ascii="Times New Roman" w:eastAsia="宋体" w:hAnsi="Times New Roman" w:cs="Times New Roman" w:hint="eastAsia"/>
-        </w:rPr>
-        <w:t>默认为</w:t>
-      </w:r>
-      <w:r>
-        <w:rPr>
-          <w:rFonts w:ascii="Times New Roman" w:eastAsia="宋体" w:hAnsi="Times New Roman" w:cs="Times New Roman" w:hint="eastAsia"/>
-        </w:rPr>
-        <w:t xml:space="preserve"> false</w:t>
-      </w:r>
-    </w:p>
-    <w:p>
-      <w:pPr>
-        <w:ind w:firstLineChars="200" w:firstLine="440"/>
-        <w:rPr>
-          <w:rFonts w:ascii="Times New Roman" w:eastAsia="宋体" w:hAnsi="Times New Roman" w:cs="Times New Roman"/>
-        </w:rPr>
-      </w:pPr>
-      <w:proofErr w:type="spellStart"/>
-      <w:r>
-        <w:rPr>
-          <w:rFonts w:ascii="Times New Roman" w:eastAsia="宋体" w:hAnsi="Times New Roman" w:cs="Times New Roman"/>
-        </w:rPr>
-        <w:lastRenderedPageBreak/>
-        <w:t>PlayerAtXForTechnos</w:t>
-      </w:r>
-      <w:proofErr w:type="spellEnd"/>
-      <w:r>
-        <w:rPr>
-          <w:rFonts w:ascii="Times New Roman" w:eastAsia="宋体" w:hAnsi="Times New Roman" w:cs="Times New Roman"/>
-        </w:rPr>
-        <w:t>=</w:t>
-      </w:r>
-      <w:r>
-        <w:rPr>
-          <w:rFonts w:ascii="Times New Roman" w:eastAsia="宋体" w:hAnsi="Times New Roman" w:cs="Times New Roman"/>
-        </w:rPr>
-        <w:t xml:space="preserve">BOOLEAN </w:t>
-      </w:r>
-      <w:r>
-        <w:rPr>
-          <w:rFonts w:ascii="Times New Roman" w:eastAsia="宋体" w:hAnsi="Times New Roman" w:cs="Times New Roman"/>
-        </w:rPr>
-        <w:t xml:space="preserve">; </w:t>
-      </w:r>
-      <w:r>
-        <w:rPr>
-          <w:rFonts w:ascii="Times New Roman" w:eastAsia="宋体" w:hAnsi="Times New Roman" w:cs="Times New Roman"/>
-        </w:rPr>
-        <w:t>科技类型窗口在多人地图中显示</w:t>
-      </w:r>
-      <w:r>
-        <w:rPr>
-          <w:rFonts w:ascii="Times New Roman" w:eastAsia="宋体" w:hAnsi="Times New Roman" w:cs="Times New Roman"/>
-        </w:rPr>
-        <w:t xml:space="preserve"> Phobos </w:t>
-      </w:r>
-      <w:r>
-        <w:rPr>
-          <w:rFonts w:ascii="Times New Roman" w:eastAsia="宋体" w:hAnsi="Times New Roman" w:cs="Times New Roman"/>
-        </w:rPr>
-        <w:t>支持的</w:t>
-      </w:r>
-      <w:r>
-        <w:rPr>
-          <w:rFonts w:ascii="Times New Roman" w:eastAsia="宋体" w:hAnsi="Times New Roman" w:cs="Times New Roman"/>
-        </w:rPr>
-        <w:t xml:space="preserve"> &lt;Player @ A-H&gt; </w:t>
-      </w:r>
-      <w:r>
-        <w:rPr>
-          <w:rFonts w:ascii="Times New Roman" w:eastAsia="宋体" w:hAnsi="Times New Roman" w:cs="Times New Roman"/>
-        </w:rPr>
-        <w:t>所属方</w:t>
-      </w:r>
-      <w:r>
-        <w:rPr>
-          <w:rFonts w:ascii="Times New Roman" w:eastAsia="宋体" w:hAnsi="Times New Roman" w:cs="Times New Roman"/>
-        </w:rPr>
-        <w:t xml:space="preserve">, </w:t>
-      </w:r>
-      <w:r>
-        <w:rPr>
-          <w:rFonts w:ascii="Times New Roman" w:eastAsia="宋体" w:hAnsi="Times New Roman" w:cs="Times New Roman"/>
-        </w:rPr>
-        <w:t>默认为</w:t>
-      </w:r>
-      <w:r>
-        <w:rPr>
-          <w:rFonts w:ascii="Times New Roman" w:eastAsia="宋体" w:hAnsi="Times New Roman" w:cs="Times New Roman"/>
-        </w:rPr>
-        <w:t xml:space="preserve"> false</w:t>
-      </w:r>
-    </w:p>
-    <w:p>
-      <w:pPr>
-        <w:ind w:firstLineChars="200" w:firstLine="440"/>
-        <w:rPr>
-          <w:rFonts w:ascii="Times New Roman" w:eastAsia="宋体" w:hAnsi="Times New Roman" w:cs="Times New Roman"/>
-        </w:rPr>
-      </w:pPr>
-      <w:proofErr w:type="spellStart"/>
-      <w:r>
-        <w:rPr>
-          <w:rFonts w:ascii="Times New Roman" w:eastAsia="宋体" w:hAnsi="Times New Roman" w:cs="Times New Roman" w:hint="eastAsia"/>
-        </w:rPr>
-        <w:t>StringBufferFixedAllocation</w:t>
-      </w:r>
-      <w:proofErr w:type="spellEnd"/>
-      <w:r>
-        <w:rPr>
-          <w:rFonts w:ascii="Times New Roman" w:eastAsia="宋体" w:hAnsi="Times New Roman" w:cs="Times New Roman" w:hint="eastAsia"/>
-        </w:rPr>
-        <w:t>=</w:t>
-      </w:r>
-      <w:r>
-        <w:rPr>
-          <w:rFonts w:ascii="Times New Roman" w:eastAsia="宋体" w:hAnsi="Times New Roman" w:cs="Times New Roman" w:hint="eastAsia"/>
-        </w:rPr>
-        <w:t xml:space="preserve">BOOLEAN ; </w:t>
-      </w:r>
-      <w:r>
-        <w:rPr>
-          <w:rFonts w:ascii="Times New Roman" w:eastAsia="宋体" w:hAnsi="Times New Roman" w:cs="Times New Roman" w:hint="eastAsia"/>
-        </w:rPr>
-        <w:t>为</w:t>
-      </w:r>
-      <w:r>
-        <w:rPr>
-          <w:rFonts w:ascii="Times New Roman" w:eastAsia="宋体" w:hAnsi="Times New Roman" w:cs="Times New Roman" w:hint="eastAsia"/>
-        </w:rPr>
-        <w:t>FA2</w:t>
-      </w:r>
-      <w:r>
-        <w:rPr>
-          <w:rFonts w:ascii="Times New Roman" w:eastAsia="宋体" w:hAnsi="Times New Roman" w:cs="Times New Roman" w:hint="eastAsia"/>
-        </w:rPr>
-        <w:t>内较小的字符串分配固定大小的内存</w:t>
-      </w:r>
-      <w:r>
-        <w:rPr>
-          <w:rFonts w:ascii="Times New Roman" w:eastAsia="宋体" w:hAnsi="Times New Roman" w:cs="Times New Roman" w:hint="eastAsia"/>
-        </w:rPr>
-        <w:t xml:space="preserve">, </w:t>
-      </w:r>
-      <w:r>
-        <w:rPr>
-          <w:rFonts w:ascii="Times New Roman" w:eastAsia="宋体" w:hAnsi="Times New Roman" w:cs="Times New Roman" w:hint="eastAsia"/>
-        </w:rPr>
-        <w:t>可以提升稳定性</w:t>
-      </w:r>
-      <w:r>
-        <w:rPr>
-          <w:rFonts w:ascii="Times New Roman" w:eastAsia="宋体" w:hAnsi="Times New Roman" w:cs="Times New Roman" w:hint="eastAsia"/>
-        </w:rPr>
-        <w:t xml:space="preserve">, </w:t>
-      </w:r>
-      <w:r>
-        <w:rPr>
-          <w:rFonts w:ascii="Times New Roman" w:eastAsia="宋体" w:hAnsi="Times New Roman" w:cs="Times New Roman" w:hint="eastAsia"/>
-        </w:rPr>
-        <w:t>但在部分超大地图中可能导致内存溢出</w:t>
-      </w:r>
-      <w:r>
-        <w:rPr>
-          <w:rFonts w:ascii="Times New Roman" w:eastAsia="宋体" w:hAnsi="Times New Roman" w:cs="Times New Roman" w:hint="eastAsia"/>
-        </w:rPr>
-        <w:t xml:space="preserve">, </w:t>
-      </w:r>
-      <w:r>
-        <w:rPr>
-          <w:rFonts w:ascii="Times New Roman" w:eastAsia="宋体" w:hAnsi="Times New Roman" w:cs="Times New Roman" w:hint="eastAsia"/>
-        </w:rPr>
-        <w:t>默认为</w:t>
-      </w:r>
-      <w:r>
-        <w:rPr>
-          <w:rFonts w:ascii="Times New Roman" w:eastAsia="宋体" w:hAnsi="Times New Roman" w:cs="Times New Roman" w:hint="eastAsia"/>
-        </w:rPr>
-        <w:t xml:space="preserve"> </w:t>
-      </w:r>
-      <w:r>
-        <w:rPr>
-          <w:rFonts w:ascii="Times New Roman" w:eastAsia="宋体" w:hAnsi="Times New Roman" w:cs="Times New Roman" w:hint="eastAsia"/>
-        </w:rPr>
         <w:t>true</w:t>
-      </w:r>
-    </w:p>
-    <w:p>
-      <w:pPr>
-        <w:ind w:firstLineChars="200" w:firstLine="440"/>
-        <w:rPr>
-          <w:rFonts w:ascii="Times New Roman" w:eastAsia="宋体" w:hAnsi="Times New Roman" w:cs="Times New Roman"/>
-        </w:rPr>
-      </w:pPr>
-      <w:proofErr w:type="spellStart"/>
-      <w:r>
-        <w:rPr>
-          <w:rFonts w:ascii="Times New Roman" w:eastAsia="宋体" w:hAnsi="Times New Roman" w:cs="Times New Roman" w:hint="eastAsia"/>
-        </w:rPr>
-        <w:t>LightingPreview</w:t>
-      </w:r>
-      <w:proofErr w:type="spellEnd"/>
-      <w:r>
-        <w:rPr>
-          <w:rFonts w:ascii="Times New Roman" w:eastAsia="宋体" w:hAnsi="Times New Roman" w:cs="Times New Roman" w:hint="eastAsia"/>
-        </w:rPr>
-        <w:t>=</w:t>
-      </w:r>
-      <w:r>
-        <w:rPr>
-          <w:rFonts w:ascii="Times New Roman" w:eastAsia="宋体" w:hAnsi="Times New Roman" w:cs="Times New Roman" w:hint="eastAsia"/>
-        </w:rPr>
-        <w:t xml:space="preserve"> BOOLEAN ; </w:t>
-      </w:r>
-      <w:r>
-        <w:rPr>
-          <w:rFonts w:ascii="Times New Roman" w:eastAsia="宋体" w:hAnsi="Times New Roman" w:cs="Times New Roman" w:hint="eastAsia"/>
-        </w:rPr>
-        <w:t>是否启用光照沙盒</w:t>
-      </w:r>
-      <w:r>
-        <w:rPr>
-          <w:rFonts w:ascii="Times New Roman" w:eastAsia="宋体" w:hAnsi="Times New Roman" w:cs="Times New Roman" w:hint="eastAsia"/>
-        </w:rPr>
-        <w:t xml:space="preserve">, </w:t>
-      </w:r>
-      <w:r>
-        <w:rPr>
-          <w:rFonts w:ascii="Times New Roman" w:eastAsia="宋体" w:hAnsi="Times New Roman" w:cs="Times New Roman" w:hint="eastAsia"/>
-        </w:rPr>
-        <w:t>默认为</w:t>
-      </w:r>
-      <w:r>
-        <w:rPr>
-          <w:rFonts w:ascii="Times New Roman" w:eastAsia="宋体" w:hAnsi="Times New Roman" w:cs="Times New Roman" w:hint="eastAsia"/>
-        </w:rPr>
-        <w:t xml:space="preserve"> false</w:t>
       </w:r>
     </w:p>
     <w:p>
@@ -14864,7 +14867,7 @@
         <v:path o:extrusionok="f" gradientshapeok="t" o:connecttype="rect"/>
         <o:lock v:ext="edit" aspectratio="t"/>
       </v:shapetype>
-      <v:shape id="_x0000_i1030" type="#_x0000_t75" style="width:11.4pt;height:11.4pt" o:bullet="t">
+      <v:shape id="_x0000_i1031" type="#_x0000_t75" style="width:11.4pt;height:11.4pt" o:bullet="t">
         <v:imagedata r:id="rId1" o:title="mso9A9A"/>
       </v:shape>
     </w:pict>

--- a/Supplementary/文档/FA2SP HDM Edition说明文档.docx
+++ b/Supplementary/文档/FA2SP HDM Edition说明文档.docx
@@ -162,7 +162,14 @@
           <w:rFonts w:ascii="宋体" w:eastAsia="宋体" w:hAnsi="宋体" w:hint="eastAsia"/>
           <w:sz w:val="24"/>
         </w:rPr>
-        <w:t>15</w:t>
+        <w:t>1</w:t>
+      </w:r>
+      <w:r>
+        <w:rPr>
+          <w:rFonts w:ascii="宋体" w:eastAsia="宋体" w:hAnsi="宋体" w:hint="eastAsia"/>
+          <w:sz w:val="24"/>
+        </w:rPr>
+        <w:t>6</w:t>
       </w:r>
     </w:p>
     <w:p>
@@ -244,7 +251,7 @@
           <w:sz w:val="28"/>
           <w:szCs w:val="32"/>
         </w:rPr>
-        <w:t>15</w:t>
+        <w:t>1</w:t>
       </w:r>
       <w:r>
         <w:rPr>
@@ -254,6 +261,16 @@
           <w:sz w:val="28"/>
           <w:szCs w:val="32"/>
         </w:rPr>
+        <w:t>6</w:t>
+      </w:r>
+      <w:r>
+        <w:rPr>
+          <w:rFonts w:ascii="Times New Roman" w:eastAsia="宋体" w:hAnsi="Times New Roman" w:cs="Times New Roman" w:hint="eastAsia"/>
+          <w:b/>
+          <w:bCs/>
+          <w:sz w:val="28"/>
+          <w:szCs w:val="32"/>
+        </w:rPr>
         <w:t>)</w:t>
       </w:r>
     </w:p>
@@ -443,7 +460,7 @@
       <w:pPr>
         <w:ind w:firstLineChars="200" w:firstLine="440"/>
         <w:rPr>
-          <w:rFonts w:ascii="Times New Roman" w:eastAsia="宋体" w:hAnsi="Times New Roman" w:cs="Times New Roman" w:hint="eastAsia"/>
+          <w:rFonts w:ascii="Times New Roman" w:eastAsia="宋体" w:hAnsi="Times New Roman" w:cs="Times New Roman"/>
         </w:rPr>
       </w:pPr>
       <w:r>
@@ -484,7 +501,19 @@
         <w:rPr>
           <w:rFonts w:ascii="Times New Roman" w:eastAsia="宋体" w:hAnsi="Times New Roman" w:cs="Times New Roman" w:hint="eastAsia"/>
         </w:rPr>
-        <w:t>(6)</w:t>
+        <w:t>(</w:t>
+      </w:r>
+      <w:r>
+        <w:rPr>
+          <w:rFonts w:ascii="Times New Roman" w:eastAsia="宋体" w:hAnsi="Times New Roman" w:cs="Times New Roman" w:hint="eastAsia"/>
+        </w:rPr>
+        <w:t>7</w:t>
+      </w:r>
+      <w:r>
+        <w:rPr>
+          <w:rFonts w:ascii="Times New Roman" w:eastAsia="宋体" w:hAnsi="Times New Roman" w:cs="Times New Roman" w:hint="eastAsia"/>
+        </w:rPr>
+        <w:t>)</w:t>
       </w:r>
       <w:r>
         <w:rPr>
@@ -528,7 +557,19 @@
         <w:rPr>
           <w:rFonts w:ascii="Times New Roman" w:eastAsia="宋体" w:hAnsi="Times New Roman" w:cs="Times New Roman" w:hint="eastAsia"/>
         </w:rPr>
-        <w:t>(7)</w:t>
+        <w:t>(</w:t>
+      </w:r>
+      <w:r>
+        <w:rPr>
+          <w:rFonts w:ascii="Times New Roman" w:eastAsia="宋体" w:hAnsi="Times New Roman" w:cs="Times New Roman" w:hint="eastAsia"/>
+        </w:rPr>
+        <w:t>8</w:t>
+      </w:r>
+      <w:r>
+        <w:rPr>
+          <w:rFonts w:ascii="Times New Roman" w:eastAsia="宋体" w:hAnsi="Times New Roman" w:cs="Times New Roman" w:hint="eastAsia"/>
+        </w:rPr>
+        <w:t>)</w:t>
       </w:r>
       <w:r>
         <w:rPr>
@@ -876,9 +917,6 @@
         <w:instrText>HYPERLINK "https://github.com/secsome/FA2sp/pull/45"</w:instrText>
       </w:r>
       <w:r>
-        <w:rPr>
-          <w:rFonts w:hint="eastAsia"/>
-        </w:rPr>
         <w:fldChar w:fldCharType="separate"/>
       </w:r>
       <w:r>

--- a/Supplementary/文档/FA2SP HDM Edition说明文档.docx
+++ b/Supplementary/文档/FA2SP HDM Edition说明文档.docx
@@ -351,6 +351,44 @@
         <w:pStyle w:val="a9"/>
         <w:numPr>
           <w:ilvl w:val="0"/>
+          <w:numId w:val="11"/>
+        </w:numPr>
+        <w:rPr>
+          <w:rFonts w:ascii="Times New Roman" w:eastAsia="宋体" w:hAnsi="Times New Roman" w:cs="Times New Roman"/>
+        </w:rPr>
+      </w:pPr>
+      <w:r>
+        <w:rPr>
+          <w:rFonts w:ascii="Times New Roman" w:eastAsia="宋体" w:hAnsi="Times New Roman" w:cs="Times New Roman" w:hint="eastAsia"/>
+        </w:rPr>
+        <w:t>旧版</w:t>
+      </w:r>
+      <w:r>
+        <w:rPr>
+          <w:rFonts w:ascii="Times New Roman" w:eastAsia="宋体" w:hAnsi="Times New Roman" w:cs="Times New Roman" w:hint="eastAsia"/>
+        </w:rPr>
+        <w:t>FA2SP</w:t>
+      </w:r>
+      <w:r>
+        <w:rPr>
+          <w:rFonts w:ascii="Times New Roman" w:eastAsia="宋体" w:hAnsi="Times New Roman" w:cs="Times New Roman" w:hint="eastAsia"/>
+        </w:rPr>
+        <w:t>容易弹窗的数个场景均通过稳定性测试，故删除</w:t>
+      </w:r>
+      <w:proofErr w:type="spellStart"/>
+      <w:r>
+        <w:rPr>
+          <w:rFonts w:ascii="Times New Roman" w:eastAsia="宋体" w:hAnsi="Times New Roman" w:cs="Times New Roman" w:hint="eastAsia"/>
+        </w:rPr>
+        <w:t>StringBufferFixedAllocation</w:t>
+      </w:r>
+      <w:proofErr w:type="spellEnd"/>
+    </w:p>
+    <w:p>
+      <w:pPr>
+        <w:pStyle w:val="a9"/>
+        <w:numPr>
+          <w:ilvl w:val="0"/>
           <w:numId w:val="10"/>
         </w:numPr>
         <w:rPr>
@@ -939,6 +977,7 @@
         <w:rPr>
           <w:rFonts w:ascii="Times New Roman" w:eastAsia="宋体" w:hAnsi="Times New Roman" w:cs="Times New Roman" w:hint="eastAsia"/>
         </w:rPr>
+        <w:lastRenderedPageBreak/>
         <w:t>支持</w:t>
       </w:r>
       <w:proofErr w:type="spellStart"/>
@@ -977,7 +1016,6 @@
         <w:rPr>
           <w:rFonts w:ascii="Times New Roman" w:eastAsia="宋体" w:hAnsi="Times New Roman" w:cs="Times New Roman" w:hint="eastAsia"/>
         </w:rPr>
-        <w:lastRenderedPageBreak/>
         <w:t>修复当地形生成器没有勾选覆盖时，无法正常摆放默认地形的</w:t>
       </w:r>
       <w:r>
@@ -1063,9 +1101,6 @@
         <w:instrText>HYPERLINK "https://github.com/secsome/FA2sp/pull/45"</w:instrText>
       </w:r>
       <w:r>
-        <w:rPr>
-          <w:rFonts w:hint="eastAsia"/>
-        </w:rPr>
         <w:fldChar w:fldCharType="separate"/>
       </w:r>
       <w:r>
@@ -2115,6 +2150,7 @@
         <w:rPr>
           <w:rFonts w:ascii="Times New Roman" w:eastAsia="宋体" w:hAnsi="Times New Roman" w:cs="Times New Roman" w:hint="eastAsia"/>
         </w:rPr>
+        <w:lastRenderedPageBreak/>
         <w:t>随机摆放对象：支持步兵、车辆、飞行器、建筑、污染、覆盖图的随机摆放，预设存储在</w:t>
       </w:r>
       <w:r>
@@ -2141,498 +2177,504 @@
         <w:rPr>
           <w:rFonts w:ascii="Times New Roman" w:eastAsia="宋体" w:hAnsi="Times New Roman" w:cs="Times New Roman" w:hint="eastAsia"/>
         </w:rPr>
+        <w:t>基地节点顺序显示与调整：在基地节点上方会显示它的建造顺序，同时在物品浏览器中提供了上移节点与下移节点功能</w:t>
+      </w:r>
+    </w:p>
+    <w:p>
+      <w:pPr>
+        <w:ind w:firstLineChars="200" w:firstLine="440"/>
+        <w:rPr>
+          <w:rFonts w:ascii="Times New Roman" w:eastAsia="宋体" w:hAnsi="Times New Roman" w:cs="Times New Roman"/>
+        </w:rPr>
+      </w:pPr>
+      <w:r>
+        <w:rPr>
+          <w:rFonts w:ascii="Times New Roman" w:eastAsia="宋体" w:hAnsi="Times New Roman" w:cs="Times New Roman" w:hint="eastAsia"/>
+        </w:rPr>
+        <w:t>属性查看：位于物品浏览器中，可以实时显示鼠标所指对象的各类属性</w:t>
+      </w:r>
+      <w:r>
+        <w:rPr>
+          <w:rFonts w:ascii="Times New Roman" w:eastAsia="宋体" w:hAnsi="Times New Roman" w:cs="Times New Roman" w:hint="eastAsia"/>
+        </w:rPr>
+        <w:t>，如单位属性、路径点关联的触发或小队、武器射程、地表类型等</w:t>
+      </w:r>
+    </w:p>
+    <w:p>
+      <w:pPr>
+        <w:ind w:firstLineChars="200" w:firstLine="440"/>
+        <w:rPr>
+          <w:rFonts w:ascii="Times New Roman" w:eastAsia="宋体" w:hAnsi="Times New Roman" w:cs="Times New Roman"/>
+        </w:rPr>
+      </w:pPr>
+      <w:r>
+        <w:rPr>
+          <w:rFonts w:ascii="Times New Roman" w:eastAsia="宋体" w:hAnsi="Times New Roman" w:cs="Times New Roman" w:hint="eastAsia"/>
+        </w:rPr>
+        <w:t>绘制连接地形：位于物品浏览器中，可以以地形块为单位，根据鼠标相对位置，自动绘制如悬崖、海岸、小路等连接地形。相较于</w:t>
+      </w:r>
+      <w:r>
+        <w:rPr>
+          <w:rFonts w:ascii="Times New Roman" w:eastAsia="宋体" w:hAnsi="Times New Roman" w:cs="Times New Roman" w:hint="eastAsia"/>
+        </w:rPr>
+        <w:t>WAE</w:t>
+      </w:r>
+      <w:r>
+        <w:rPr>
+          <w:rFonts w:ascii="Times New Roman" w:eastAsia="宋体" w:hAnsi="Times New Roman" w:cs="Times New Roman" w:hint="eastAsia"/>
+        </w:rPr>
+        <w:t>的同类功能，提供了更加精细的控制权</w:t>
+      </w:r>
+    </w:p>
+    <w:p>
+      <w:pPr>
+        <w:ind w:firstLineChars="200" w:firstLine="440"/>
+        <w:rPr>
+          <w:rFonts w:ascii="Times New Roman" w:eastAsia="宋体" w:hAnsi="Times New Roman" w:cs="Times New Roman"/>
+        </w:rPr>
+      </w:pPr>
+      <w:r>
+        <w:rPr>
+          <w:rFonts w:ascii="Times New Roman" w:eastAsia="宋体" w:hAnsi="Times New Roman" w:cs="Times New Roman" w:hint="eastAsia"/>
+        </w:rPr>
+        <w:t>重载地图：支持快捷重新打开当前地图，快捷键为</w:t>
+      </w:r>
+      <w:proofErr w:type="spellStart"/>
+      <w:r>
+        <w:rPr>
+          <w:rFonts w:ascii="Times New Roman" w:eastAsia="宋体" w:hAnsi="Times New Roman" w:cs="Times New Roman" w:hint="eastAsia"/>
+        </w:rPr>
+        <w:t>Ctrl+Shift+O</w:t>
+      </w:r>
+      <w:proofErr w:type="spellEnd"/>
+    </w:p>
+    <w:p>
+      <w:pPr>
+        <w:ind w:firstLineChars="200" w:firstLine="440"/>
+        <w:rPr>
+          <w:rFonts w:ascii="Times New Roman" w:eastAsia="宋体" w:hAnsi="Times New Roman" w:cs="Times New Roman"/>
+        </w:rPr>
+      </w:pPr>
+      <w:r>
+        <w:rPr>
+          <w:rFonts w:ascii="Times New Roman" w:eastAsia="宋体" w:hAnsi="Times New Roman" w:cs="Times New Roman" w:hint="eastAsia"/>
+        </w:rPr>
+        <w:t>重新加载游戏目录：当检测到打开的地图文件位于另一个尤复游戏文件夹下时，会提示是否重新加载对应目录的游戏资源</w:t>
+      </w:r>
+    </w:p>
+    <w:p>
+      <w:pPr>
+        <w:ind w:firstLineChars="200" w:firstLine="440"/>
+        <w:rPr>
+          <w:rFonts w:ascii="Times New Roman" w:eastAsia="宋体" w:hAnsi="Times New Roman" w:cs="Times New Roman"/>
+        </w:rPr>
+      </w:pPr>
+      <w:r>
+        <w:rPr>
+          <w:rFonts w:ascii="Times New Roman" w:eastAsia="宋体" w:hAnsi="Times New Roman" w:cs="Times New Roman" w:hint="eastAsia"/>
+        </w:rPr>
+        <w:t>CSF</w:t>
+      </w:r>
+      <w:r>
+        <w:rPr>
+          <w:rFonts w:ascii="Times New Roman" w:eastAsia="宋体" w:hAnsi="Times New Roman" w:cs="Times New Roman" w:hint="eastAsia"/>
+        </w:rPr>
+        <w:t>浏览器：可以浏览、搜索当前加载的全部</w:t>
+      </w:r>
+      <w:r>
+        <w:rPr>
+          <w:rFonts w:ascii="Times New Roman" w:eastAsia="宋体" w:hAnsi="Times New Roman" w:cs="Times New Roman" w:hint="eastAsia"/>
+        </w:rPr>
+        <w:t>CSF</w:t>
+      </w:r>
+      <w:r>
+        <w:rPr>
+          <w:rFonts w:ascii="Times New Roman" w:eastAsia="宋体" w:hAnsi="Times New Roman" w:cs="Times New Roman" w:hint="eastAsia"/>
+        </w:rPr>
+        <w:t>文本，也可以立即重新加载</w:t>
+      </w:r>
+      <w:r>
+        <w:rPr>
+          <w:rFonts w:ascii="Times New Roman" w:eastAsia="宋体" w:hAnsi="Times New Roman" w:cs="Times New Roman" w:hint="eastAsia"/>
+        </w:rPr>
+        <w:t>CSF</w:t>
+      </w:r>
+      <w:r>
+        <w:rPr>
+          <w:rFonts w:ascii="Times New Roman" w:eastAsia="宋体" w:hAnsi="Times New Roman" w:cs="Times New Roman" w:hint="eastAsia"/>
+        </w:rPr>
+        <w:t>文件，还可以快捷为触发事件的对应参数选择文本标签</w:t>
+      </w:r>
+    </w:p>
+    <w:p>
+      <w:pPr>
+        <w:ind w:firstLineChars="200" w:firstLine="440"/>
+        <w:rPr>
+          <w:rFonts w:ascii="Times New Roman" w:eastAsia="宋体" w:hAnsi="Times New Roman" w:cs="Times New Roman"/>
+        </w:rPr>
+      </w:pPr>
+      <w:r>
+        <w:rPr>
+          <w:rFonts w:ascii="Times New Roman" w:eastAsia="宋体" w:hAnsi="Times New Roman" w:cs="Times New Roman" w:hint="eastAsia"/>
+        </w:rPr>
+        <w:t>LLF</w:t>
+      </w:r>
+      <w:r>
+        <w:rPr>
+          <w:rFonts w:ascii="Times New Roman" w:eastAsia="宋体" w:hAnsi="Times New Roman" w:cs="Times New Roman" w:hint="eastAsia"/>
+        </w:rPr>
+        <w:t>与</w:t>
+      </w:r>
+      <w:r>
+        <w:rPr>
+          <w:rFonts w:ascii="Times New Roman" w:eastAsia="宋体" w:hAnsi="Times New Roman" w:cs="Times New Roman" w:hint="eastAsia"/>
+        </w:rPr>
+        <w:t>ECS</w:t>
+      </w:r>
+      <w:r>
+        <w:rPr>
+          <w:rFonts w:ascii="Times New Roman" w:eastAsia="宋体" w:hAnsi="Times New Roman" w:cs="Times New Roman" w:hint="eastAsia"/>
+        </w:rPr>
+        <w:t>格式：支持</w:t>
+      </w:r>
+      <w:r>
+        <w:rPr>
+          <w:rFonts w:ascii="Times New Roman" w:eastAsia="宋体" w:hAnsi="Times New Roman" w:cs="Times New Roman" w:hint="eastAsia"/>
+        </w:rPr>
+        <w:t>LLF</w:t>
+      </w:r>
+      <w:r>
+        <w:rPr>
+          <w:rFonts w:ascii="Times New Roman" w:eastAsia="宋体" w:hAnsi="Times New Roman" w:cs="Times New Roman" w:hint="eastAsia"/>
+        </w:rPr>
+        <w:t>与</w:t>
+      </w:r>
+      <w:r>
+        <w:rPr>
+          <w:rFonts w:ascii="Times New Roman" w:eastAsia="宋体" w:hAnsi="Times New Roman" w:cs="Times New Roman" w:hint="eastAsia"/>
+        </w:rPr>
+        <w:t>ECS</w:t>
+      </w:r>
+      <w:r>
+        <w:rPr>
+          <w:rFonts w:ascii="Times New Roman" w:eastAsia="宋体" w:hAnsi="Times New Roman" w:cs="Times New Roman" w:hint="eastAsia"/>
+        </w:rPr>
+        <w:t>格式的</w:t>
+      </w:r>
+      <w:r>
+        <w:rPr>
+          <w:rFonts w:ascii="Times New Roman" w:eastAsia="宋体" w:hAnsi="Times New Roman" w:cs="Times New Roman" w:hint="eastAsia"/>
+        </w:rPr>
+        <w:t>字符串表</w:t>
+      </w:r>
+      <w:r>
+        <w:rPr>
+          <w:rFonts w:ascii="Times New Roman" w:eastAsia="宋体" w:hAnsi="Times New Roman" w:cs="Times New Roman" w:hint="eastAsia"/>
+        </w:rPr>
+        <w:t>（</w:t>
+      </w:r>
+      <w:proofErr w:type="spellStart"/>
+      <w:r>
+        <w:rPr>
+          <w:rFonts w:ascii="Times New Roman" w:eastAsia="宋体" w:hAnsi="Times New Roman" w:cs="Times New Roman" w:hint="eastAsia"/>
+        </w:rPr>
+        <w:t>Stringtable</w:t>
+      </w:r>
+      <w:proofErr w:type="spellEnd"/>
+      <w:r>
+        <w:rPr>
+          <w:rFonts w:ascii="Times New Roman" w:eastAsia="宋体" w:hAnsi="Times New Roman" w:cs="Times New Roman" w:hint="eastAsia"/>
+        </w:rPr>
+        <w:t>）文件读取</w:t>
+      </w:r>
+    </w:p>
+    <w:p>
+      <w:pPr>
+        <w:ind w:firstLineChars="200" w:firstLine="440"/>
+        <w:rPr>
+          <w:rFonts w:ascii="Times New Roman" w:eastAsia="宋体" w:hAnsi="Times New Roman" w:cs="Times New Roman"/>
+        </w:rPr>
+      </w:pPr>
+      <w:r>
+        <w:rPr>
+          <w:rFonts w:ascii="Times New Roman" w:eastAsia="宋体" w:hAnsi="Times New Roman" w:cs="Times New Roman" w:hint="eastAsia"/>
+        </w:rPr>
+        <w:t>下拉菜单内搜索：触发、作战小队、特遣部队、动作脚本、</w:t>
+      </w:r>
+      <w:r>
+        <w:rPr>
+          <w:rFonts w:ascii="Times New Roman" w:eastAsia="宋体" w:hAnsi="Times New Roman" w:cs="Times New Roman" w:hint="eastAsia"/>
+        </w:rPr>
+        <w:t>AI</w:t>
+      </w:r>
+      <w:r>
+        <w:rPr>
+          <w:rFonts w:ascii="Times New Roman" w:eastAsia="宋体" w:hAnsi="Times New Roman" w:cs="Times New Roman" w:hint="eastAsia"/>
+        </w:rPr>
+        <w:t>编辑器的下拉菜单均支持直接输入文本，搜索对应标签</w:t>
+      </w:r>
+      <w:r>
+        <w:rPr>
+          <w:rFonts w:ascii="Times New Roman" w:eastAsia="宋体" w:hAnsi="Times New Roman" w:cs="Times New Roman" w:hint="eastAsia"/>
+        </w:rPr>
+        <w:t>支持使用通配符</w:t>
+      </w:r>
+      <w:r>
+        <w:rPr>
+          <w:rFonts w:ascii="Times New Roman" w:eastAsia="宋体" w:hAnsi="Times New Roman" w:cs="Times New Roman" w:hint="eastAsia"/>
+        </w:rPr>
+        <w:t>*</w:t>
+      </w:r>
+      <w:r>
+        <w:rPr>
+          <w:rFonts w:ascii="Times New Roman" w:eastAsia="宋体" w:hAnsi="Times New Roman" w:cs="Times New Roman" w:hint="eastAsia"/>
+        </w:rPr>
+        <w:t>与</w:t>
+      </w:r>
+      <w:r>
+        <w:rPr>
+          <w:rFonts w:ascii="Times New Roman" w:eastAsia="宋体" w:hAnsi="Times New Roman" w:cs="Times New Roman" w:hint="eastAsia"/>
+        </w:rPr>
+        <w:t>|</w:t>
+      </w:r>
+    </w:p>
+    <w:p>
+      <w:pPr>
+        <w:ind w:firstLineChars="200" w:firstLine="440"/>
+        <w:rPr>
+          <w:rFonts w:ascii="Times New Roman" w:eastAsia="宋体" w:hAnsi="Times New Roman" w:cs="Times New Roman"/>
+        </w:rPr>
+      </w:pPr>
+      <w:r>
+        <w:rPr>
+          <w:rFonts w:ascii="Times New Roman" w:eastAsia="宋体" w:hAnsi="Times New Roman" w:cs="Times New Roman" w:hint="eastAsia"/>
+        </w:rPr>
+        <w:t>查找引用：触发、作战小队、特遣部队、动作脚本编辑器新增“查找引用”按键，可以查找引用了当前对象的对象</w:t>
+      </w:r>
+    </w:p>
+    <w:p>
+      <w:pPr>
+        <w:ind w:firstLineChars="200" w:firstLine="440"/>
+        <w:rPr>
+          <w:rFonts w:ascii="Times New Roman" w:eastAsia="宋体" w:hAnsi="Times New Roman" w:cs="Times New Roman"/>
+        </w:rPr>
+      </w:pPr>
+      <w:r>
+        <w:rPr>
+          <w:rFonts w:ascii="Times New Roman" w:eastAsia="宋体" w:hAnsi="Times New Roman" w:cs="Times New Roman" w:hint="eastAsia"/>
+        </w:rPr>
+        <w:t>自动计算</w:t>
+      </w:r>
+      <w:r>
+        <w:rPr>
+          <w:rFonts w:ascii="Times New Roman" w:eastAsia="宋体" w:hAnsi="Times New Roman" w:cs="Times New Roman" w:hint="eastAsia"/>
+        </w:rPr>
+        <w:t>LAT</w:t>
+      </w:r>
+      <w:r>
+        <w:rPr>
+          <w:rFonts w:ascii="Times New Roman" w:eastAsia="宋体" w:hAnsi="Times New Roman" w:cs="Times New Roman" w:hint="eastAsia"/>
+        </w:rPr>
+        <w:t>：位于</w:t>
+      </w:r>
+      <w:r>
+        <w:rPr>
+          <w:rFonts w:ascii="Times New Roman" w:eastAsia="宋体" w:hAnsi="Times New Roman" w:cs="Times New Roman" w:hint="eastAsia"/>
+        </w:rPr>
+        <w:t>菜单栏</w:t>
+      </w:r>
+      <w:r>
+        <w:rPr>
+          <w:rFonts w:ascii="Times New Roman" w:eastAsia="宋体" w:hAnsi="Times New Roman" w:cs="Times New Roman" w:hint="eastAsia"/>
+        </w:rPr>
+        <w:t>-</w:t>
+      </w:r>
+      <w:r>
+        <w:rPr>
+          <w:rFonts w:ascii="Times New Roman" w:eastAsia="宋体" w:hAnsi="Times New Roman" w:cs="Times New Roman" w:hint="eastAsia"/>
+        </w:rPr>
+        <w:t>地图工具中，会按照游戏引擎逻辑重绘全图的</w:t>
+      </w:r>
+      <w:r>
+        <w:rPr>
+          <w:rFonts w:ascii="Times New Roman" w:eastAsia="宋体" w:hAnsi="Times New Roman" w:cs="Times New Roman" w:hint="eastAsia"/>
+        </w:rPr>
+        <w:t>LAT</w:t>
+      </w:r>
+    </w:p>
+    <w:p>
+      <w:pPr>
+        <w:ind w:firstLineChars="200" w:firstLine="440"/>
+        <w:rPr>
+          <w:rFonts w:ascii="Times New Roman" w:eastAsia="宋体" w:hAnsi="Times New Roman" w:cs="Times New Roman"/>
+        </w:rPr>
+      </w:pPr>
+      <w:r>
+        <w:rPr>
+          <w:rFonts w:ascii="Times New Roman" w:eastAsia="宋体" w:hAnsi="Times New Roman" w:cs="Times New Roman" w:hint="eastAsia"/>
+        </w:rPr>
+        <w:t>重绘水面：位于</w:t>
+      </w:r>
+      <w:r>
+        <w:rPr>
+          <w:rFonts w:ascii="Times New Roman" w:eastAsia="宋体" w:hAnsi="Times New Roman" w:cs="Times New Roman" w:hint="eastAsia"/>
+        </w:rPr>
+        <w:t>菜单栏</w:t>
+      </w:r>
+      <w:r>
+        <w:rPr>
+          <w:rFonts w:ascii="Times New Roman" w:eastAsia="宋体" w:hAnsi="Times New Roman" w:cs="Times New Roman" w:hint="eastAsia"/>
+        </w:rPr>
+        <w:t>-</w:t>
+      </w:r>
+      <w:r>
+        <w:rPr>
+          <w:rFonts w:ascii="Times New Roman" w:eastAsia="宋体" w:hAnsi="Times New Roman" w:cs="Times New Roman" w:hint="eastAsia"/>
+        </w:rPr>
+        <w:t>地图工具中，会重新生成全图水面，消除不完整的水面</w:t>
+      </w:r>
+    </w:p>
+    <w:p>
+      <w:pPr>
+        <w:ind w:firstLineChars="200" w:firstLine="440"/>
+        <w:rPr>
+          <w:rFonts w:ascii="Times New Roman" w:eastAsia="宋体" w:hAnsi="Times New Roman" w:cs="Times New Roman"/>
+        </w:rPr>
+      </w:pPr>
+      <w:r>
+        <w:rPr>
+          <w:rFonts w:ascii="Times New Roman" w:eastAsia="宋体" w:hAnsi="Times New Roman" w:cs="Times New Roman" w:hint="eastAsia"/>
+        </w:rPr>
+        <w:t>军衔显示：可以显示地图上单位的经验等级</w:t>
+      </w:r>
+    </w:p>
+    <w:p>
+      <w:pPr>
+        <w:ind w:firstLineChars="200" w:firstLine="440"/>
+        <w:rPr>
+          <w:rFonts w:ascii="Times New Roman" w:eastAsia="宋体" w:hAnsi="Times New Roman" w:cs="Times New Roman"/>
+        </w:rPr>
+      </w:pPr>
+      <w:r>
+        <w:rPr>
+          <w:rFonts w:ascii="Times New Roman" w:eastAsia="宋体" w:hAnsi="Times New Roman" w:cs="Times New Roman" w:hint="eastAsia"/>
+        </w:rPr>
+        <w:t>不可通行单元显示：位于菜单栏</w:t>
+      </w:r>
+      <w:r>
+        <w:rPr>
+          <w:rFonts w:ascii="Times New Roman" w:eastAsia="宋体" w:hAnsi="Times New Roman" w:cs="Times New Roman" w:hint="eastAsia"/>
+        </w:rPr>
+        <w:t>-</w:t>
+      </w:r>
+      <w:r>
+        <w:rPr>
+          <w:rFonts w:ascii="Times New Roman" w:eastAsia="宋体" w:hAnsi="Times New Roman" w:cs="Times New Roman" w:hint="eastAsia"/>
+        </w:rPr>
+        <w:t>图层中，可以显示所有单位都无法到达的单元格</w:t>
+      </w:r>
+    </w:p>
+    <w:p>
+      <w:pPr>
+        <w:ind w:firstLineChars="200" w:firstLine="440"/>
+        <w:rPr>
+          <w:rFonts w:ascii="Times New Roman" w:eastAsia="宋体" w:hAnsi="Times New Roman" w:cs="Times New Roman"/>
+        </w:rPr>
+      </w:pPr>
+      <w:r>
+        <w:rPr>
+          <w:rFonts w:ascii="Times New Roman" w:eastAsia="宋体" w:hAnsi="Times New Roman" w:cs="Times New Roman" w:hint="eastAsia"/>
+        </w:rPr>
+        <w:t>建筑、步兵、车辆、飞行器、基地节点、单元标记筛选：位于菜单栏</w:t>
+      </w:r>
+      <w:r>
+        <w:rPr>
+          <w:rFonts w:ascii="Times New Roman" w:eastAsia="宋体" w:hAnsi="Times New Roman" w:cs="Times New Roman" w:hint="eastAsia"/>
+        </w:rPr>
+        <w:t>-</w:t>
+      </w:r>
+      <w:r>
+        <w:rPr>
+          <w:rFonts w:ascii="Times New Roman" w:eastAsia="宋体" w:hAnsi="Times New Roman" w:cs="Times New Roman" w:hint="eastAsia"/>
+        </w:rPr>
+        <w:t>图层中，可以设置多种条件，仅显示符合条件的对象</w:t>
+      </w:r>
+    </w:p>
+    <w:p>
+      <w:pPr>
+        <w:ind w:firstLineChars="200" w:firstLine="440"/>
+        <w:rPr>
+          <w:rFonts w:ascii="Times New Roman" w:eastAsia="宋体" w:hAnsi="Times New Roman" w:cs="Times New Roman"/>
+        </w:rPr>
+      </w:pPr>
+      <w:r>
+        <w:rPr>
+          <w:rFonts w:ascii="Times New Roman" w:eastAsia="宋体" w:hAnsi="Times New Roman" w:cs="Times New Roman" w:hint="eastAsia"/>
+        </w:rPr>
+        <w:t>标签列表：位于地形浏览器的菜单栏中，支持查阅触发与关联对象</w:t>
+      </w:r>
+    </w:p>
+    <w:p>
+      <w:pPr>
+        <w:ind w:firstLineChars="200" w:firstLine="440"/>
+        <w:rPr>
+          <w:rFonts w:ascii="Times New Roman" w:eastAsia="宋体" w:hAnsi="Times New Roman" w:cs="Times New Roman"/>
+        </w:rPr>
+      </w:pPr>
+      <w:r>
+        <w:rPr>
+          <w:rFonts w:ascii="Times New Roman" w:eastAsia="宋体" w:hAnsi="Times New Roman" w:cs="Times New Roman" w:hint="eastAsia"/>
+        </w:rPr>
+        <w:t>小队列表：位于地形浏览器的菜单栏中</w:t>
+      </w:r>
+    </w:p>
+    <w:p>
+      <w:pPr>
+        <w:ind w:firstLineChars="200" w:firstLine="440"/>
+        <w:rPr>
+          <w:rFonts w:ascii="Times New Roman" w:eastAsia="宋体" w:hAnsi="Times New Roman" w:cs="Times New Roman"/>
+        </w:rPr>
+      </w:pPr>
+      <w:r>
+        <w:rPr>
+          <w:rFonts w:ascii="Times New Roman" w:eastAsia="宋体" w:hAnsi="Times New Roman" w:cs="Times New Roman" w:hint="eastAsia"/>
+        </w:rPr>
+        <w:t>特遣列表：位于地形浏览器的菜单栏中</w:t>
+      </w:r>
+    </w:p>
+    <w:p>
+      <w:pPr>
+        <w:ind w:firstLineChars="200" w:firstLine="440"/>
+        <w:rPr>
+          <w:rFonts w:ascii="Times New Roman" w:eastAsia="宋体" w:hAnsi="Times New Roman" w:cs="Times New Roman"/>
+        </w:rPr>
+      </w:pPr>
+      <w:r>
+        <w:rPr>
+          <w:rFonts w:ascii="Times New Roman" w:eastAsia="宋体" w:hAnsi="Times New Roman" w:cs="Times New Roman" w:hint="eastAsia"/>
+        </w:rPr>
+        <w:t>脚本列表：位于地形浏览器的菜单栏中</w:t>
+      </w:r>
+    </w:p>
+    <w:p>
+      <w:pPr>
+        <w:ind w:firstLineChars="200" w:firstLine="440"/>
+        <w:rPr>
+          <w:rFonts w:ascii="Times New Roman" w:eastAsia="宋体" w:hAnsi="Times New Roman" w:cs="Times New Roman"/>
+        </w:rPr>
+      </w:pPr>
+      <w:r>
+        <w:rPr>
+          <w:rFonts w:ascii="Times New Roman" w:eastAsia="宋体" w:hAnsi="Times New Roman" w:cs="Times New Roman" w:hint="eastAsia"/>
+        </w:rPr>
+        <w:t>路径点列表：位于地形浏览器的菜单栏中，支持快速定位路径点，显示引用该路</w:t>
+      </w:r>
+      <w:r>
+        <w:rPr>
+          <w:rFonts w:ascii="Times New Roman" w:eastAsia="宋体" w:hAnsi="Times New Roman" w:cs="Times New Roman" w:hint="eastAsia"/>
+        </w:rPr>
         <w:lastRenderedPageBreak/>
-        <w:t>基地节点顺序显示与调整：在基地节点上方会显示它的建造顺序，同时在物品浏览器中提供了上移节点与下移节点功能</w:t>
-      </w:r>
-    </w:p>
-    <w:p>
-      <w:pPr>
-        <w:ind w:firstLineChars="200" w:firstLine="440"/>
-        <w:rPr>
-          <w:rFonts w:ascii="Times New Roman" w:eastAsia="宋体" w:hAnsi="Times New Roman" w:cs="Times New Roman"/>
-        </w:rPr>
-      </w:pPr>
-      <w:r>
-        <w:rPr>
-          <w:rFonts w:ascii="Times New Roman" w:eastAsia="宋体" w:hAnsi="Times New Roman" w:cs="Times New Roman" w:hint="eastAsia"/>
-        </w:rPr>
-        <w:t>属性查看：位于物品浏览器中，可以实时显示鼠标所指对象的各类属性</w:t>
-      </w:r>
-      <w:r>
-        <w:rPr>
-          <w:rFonts w:ascii="Times New Roman" w:eastAsia="宋体" w:hAnsi="Times New Roman" w:cs="Times New Roman" w:hint="eastAsia"/>
-        </w:rPr>
-        <w:t>，如单位属性、路径点关联的触发或小队、武器射程、地表类型等</w:t>
-      </w:r>
-    </w:p>
-    <w:p>
-      <w:pPr>
-        <w:ind w:firstLineChars="200" w:firstLine="440"/>
-        <w:rPr>
-          <w:rFonts w:ascii="Times New Roman" w:eastAsia="宋体" w:hAnsi="Times New Roman" w:cs="Times New Roman"/>
-        </w:rPr>
-      </w:pPr>
-      <w:r>
-        <w:rPr>
-          <w:rFonts w:ascii="Times New Roman" w:eastAsia="宋体" w:hAnsi="Times New Roman" w:cs="Times New Roman" w:hint="eastAsia"/>
-        </w:rPr>
-        <w:t>绘制连接地形：位于物品浏览器中，可以以地形块为单位，根据鼠标相对位置，自动绘制如悬崖、海岸、小路等连接地形。相较于</w:t>
-      </w:r>
-      <w:r>
-        <w:rPr>
-          <w:rFonts w:ascii="Times New Roman" w:eastAsia="宋体" w:hAnsi="Times New Roman" w:cs="Times New Roman" w:hint="eastAsia"/>
-        </w:rPr>
-        <w:t>WAE</w:t>
-      </w:r>
-      <w:r>
-        <w:rPr>
-          <w:rFonts w:ascii="Times New Roman" w:eastAsia="宋体" w:hAnsi="Times New Roman" w:cs="Times New Roman" w:hint="eastAsia"/>
-        </w:rPr>
-        <w:t>的同类功能，提供了更加精细的控制权</w:t>
-      </w:r>
-    </w:p>
-    <w:p>
-      <w:pPr>
-        <w:ind w:firstLineChars="200" w:firstLine="440"/>
-        <w:rPr>
-          <w:rFonts w:ascii="Times New Roman" w:eastAsia="宋体" w:hAnsi="Times New Roman" w:cs="Times New Roman"/>
-        </w:rPr>
-      </w:pPr>
-      <w:r>
-        <w:rPr>
-          <w:rFonts w:ascii="Times New Roman" w:eastAsia="宋体" w:hAnsi="Times New Roman" w:cs="Times New Roman" w:hint="eastAsia"/>
-        </w:rPr>
-        <w:t>重载地图：支持快捷重新打开当前地图，快捷键为</w:t>
-      </w:r>
-      <w:proofErr w:type="spellStart"/>
-      <w:r>
-        <w:rPr>
-          <w:rFonts w:ascii="Times New Roman" w:eastAsia="宋体" w:hAnsi="Times New Roman" w:cs="Times New Roman" w:hint="eastAsia"/>
-        </w:rPr>
-        <w:t>Ctrl+Shift+O</w:t>
-      </w:r>
-      <w:proofErr w:type="spellEnd"/>
-    </w:p>
-    <w:p>
-      <w:pPr>
-        <w:ind w:firstLineChars="200" w:firstLine="440"/>
-        <w:rPr>
-          <w:rFonts w:ascii="Times New Roman" w:eastAsia="宋体" w:hAnsi="Times New Roman" w:cs="Times New Roman"/>
-        </w:rPr>
-      </w:pPr>
-      <w:r>
-        <w:rPr>
-          <w:rFonts w:ascii="Times New Roman" w:eastAsia="宋体" w:hAnsi="Times New Roman" w:cs="Times New Roman" w:hint="eastAsia"/>
-        </w:rPr>
-        <w:t>重新加载游戏目录：当检测到打开的地图文件位于另一个尤复游戏文件夹下时，会提示是否重新加载对应目录的游戏资源</w:t>
-      </w:r>
-    </w:p>
-    <w:p>
-      <w:pPr>
-        <w:ind w:firstLineChars="200" w:firstLine="440"/>
-        <w:rPr>
-          <w:rFonts w:ascii="Times New Roman" w:eastAsia="宋体" w:hAnsi="Times New Roman" w:cs="Times New Roman"/>
-        </w:rPr>
-      </w:pPr>
-      <w:r>
-        <w:rPr>
-          <w:rFonts w:ascii="Times New Roman" w:eastAsia="宋体" w:hAnsi="Times New Roman" w:cs="Times New Roman" w:hint="eastAsia"/>
-        </w:rPr>
-        <w:t>CSF</w:t>
-      </w:r>
-      <w:r>
-        <w:rPr>
-          <w:rFonts w:ascii="Times New Roman" w:eastAsia="宋体" w:hAnsi="Times New Roman" w:cs="Times New Roman" w:hint="eastAsia"/>
-        </w:rPr>
-        <w:t>浏览器：可以浏览、搜索当前加载的全部</w:t>
-      </w:r>
-      <w:r>
-        <w:rPr>
-          <w:rFonts w:ascii="Times New Roman" w:eastAsia="宋体" w:hAnsi="Times New Roman" w:cs="Times New Roman" w:hint="eastAsia"/>
-        </w:rPr>
-        <w:t>CSF</w:t>
-      </w:r>
-      <w:r>
-        <w:rPr>
-          <w:rFonts w:ascii="Times New Roman" w:eastAsia="宋体" w:hAnsi="Times New Roman" w:cs="Times New Roman" w:hint="eastAsia"/>
-        </w:rPr>
-        <w:t>文本，也可以立即重新加载</w:t>
-      </w:r>
-      <w:r>
-        <w:rPr>
-          <w:rFonts w:ascii="Times New Roman" w:eastAsia="宋体" w:hAnsi="Times New Roman" w:cs="Times New Roman" w:hint="eastAsia"/>
-        </w:rPr>
-        <w:t>CSF</w:t>
-      </w:r>
-      <w:r>
-        <w:rPr>
-          <w:rFonts w:ascii="Times New Roman" w:eastAsia="宋体" w:hAnsi="Times New Roman" w:cs="Times New Roman" w:hint="eastAsia"/>
-        </w:rPr>
-        <w:t>文件，还可以快捷为触发事件的对应参数选择文本标签</w:t>
-      </w:r>
-    </w:p>
-    <w:p>
-      <w:pPr>
-        <w:ind w:firstLineChars="200" w:firstLine="440"/>
-        <w:rPr>
-          <w:rFonts w:ascii="Times New Roman" w:eastAsia="宋体" w:hAnsi="Times New Roman" w:cs="Times New Roman"/>
-        </w:rPr>
-      </w:pPr>
-      <w:r>
-        <w:rPr>
-          <w:rFonts w:ascii="Times New Roman" w:eastAsia="宋体" w:hAnsi="Times New Roman" w:cs="Times New Roman" w:hint="eastAsia"/>
-        </w:rPr>
-        <w:t>LLF</w:t>
-      </w:r>
-      <w:r>
-        <w:rPr>
-          <w:rFonts w:ascii="Times New Roman" w:eastAsia="宋体" w:hAnsi="Times New Roman" w:cs="Times New Roman" w:hint="eastAsia"/>
-        </w:rPr>
-        <w:t>与</w:t>
-      </w:r>
-      <w:r>
-        <w:rPr>
-          <w:rFonts w:ascii="Times New Roman" w:eastAsia="宋体" w:hAnsi="Times New Roman" w:cs="Times New Roman" w:hint="eastAsia"/>
-        </w:rPr>
-        <w:t>ECS</w:t>
-      </w:r>
-      <w:r>
-        <w:rPr>
-          <w:rFonts w:ascii="Times New Roman" w:eastAsia="宋体" w:hAnsi="Times New Roman" w:cs="Times New Roman" w:hint="eastAsia"/>
-        </w:rPr>
-        <w:t>格式：支持</w:t>
-      </w:r>
-      <w:r>
-        <w:rPr>
-          <w:rFonts w:ascii="Times New Roman" w:eastAsia="宋体" w:hAnsi="Times New Roman" w:cs="Times New Roman" w:hint="eastAsia"/>
-        </w:rPr>
-        <w:t>LLF</w:t>
-      </w:r>
-      <w:r>
-        <w:rPr>
-          <w:rFonts w:ascii="Times New Roman" w:eastAsia="宋体" w:hAnsi="Times New Roman" w:cs="Times New Roman" w:hint="eastAsia"/>
-        </w:rPr>
-        <w:t>与</w:t>
-      </w:r>
-      <w:r>
-        <w:rPr>
-          <w:rFonts w:ascii="Times New Roman" w:eastAsia="宋体" w:hAnsi="Times New Roman" w:cs="Times New Roman" w:hint="eastAsia"/>
-        </w:rPr>
-        <w:t>ECS</w:t>
-      </w:r>
-      <w:r>
-        <w:rPr>
-          <w:rFonts w:ascii="Times New Roman" w:eastAsia="宋体" w:hAnsi="Times New Roman" w:cs="Times New Roman" w:hint="eastAsia"/>
-        </w:rPr>
-        <w:t>格式的</w:t>
-      </w:r>
-      <w:r>
-        <w:rPr>
-          <w:rFonts w:ascii="Times New Roman" w:eastAsia="宋体" w:hAnsi="Times New Roman" w:cs="Times New Roman" w:hint="eastAsia"/>
-        </w:rPr>
-        <w:t>字符串表</w:t>
-      </w:r>
-      <w:r>
-        <w:rPr>
-          <w:rFonts w:ascii="Times New Roman" w:eastAsia="宋体" w:hAnsi="Times New Roman" w:cs="Times New Roman" w:hint="eastAsia"/>
-        </w:rPr>
-        <w:t>（</w:t>
-      </w:r>
-      <w:proofErr w:type="spellStart"/>
-      <w:r>
-        <w:rPr>
-          <w:rFonts w:ascii="Times New Roman" w:eastAsia="宋体" w:hAnsi="Times New Roman" w:cs="Times New Roman" w:hint="eastAsia"/>
-        </w:rPr>
-        <w:t>Stringtable</w:t>
-      </w:r>
-      <w:proofErr w:type="spellEnd"/>
-      <w:r>
-        <w:rPr>
-          <w:rFonts w:ascii="Times New Roman" w:eastAsia="宋体" w:hAnsi="Times New Roman" w:cs="Times New Roman" w:hint="eastAsia"/>
-        </w:rPr>
-        <w:t>）文件读取</w:t>
-      </w:r>
-    </w:p>
-    <w:p>
-      <w:pPr>
-        <w:ind w:firstLineChars="200" w:firstLine="440"/>
-        <w:rPr>
-          <w:rFonts w:ascii="Times New Roman" w:eastAsia="宋体" w:hAnsi="Times New Roman" w:cs="Times New Roman"/>
-        </w:rPr>
-      </w:pPr>
-      <w:r>
-        <w:rPr>
-          <w:rFonts w:ascii="Times New Roman" w:eastAsia="宋体" w:hAnsi="Times New Roman" w:cs="Times New Roman" w:hint="eastAsia"/>
-        </w:rPr>
-        <w:t>下拉菜单内搜索：触发、作战小队、特遣部队、动作脚本、</w:t>
-      </w:r>
-      <w:r>
-        <w:rPr>
-          <w:rFonts w:ascii="Times New Roman" w:eastAsia="宋体" w:hAnsi="Times New Roman" w:cs="Times New Roman" w:hint="eastAsia"/>
-        </w:rPr>
-        <w:t>AI</w:t>
-      </w:r>
-      <w:r>
-        <w:rPr>
-          <w:rFonts w:ascii="Times New Roman" w:eastAsia="宋体" w:hAnsi="Times New Roman" w:cs="Times New Roman" w:hint="eastAsia"/>
-        </w:rPr>
-        <w:t>编辑器的下拉菜单均支持直接输入文本，搜索对应标签</w:t>
-      </w:r>
-      <w:r>
-        <w:rPr>
-          <w:rFonts w:ascii="Times New Roman" w:eastAsia="宋体" w:hAnsi="Times New Roman" w:cs="Times New Roman" w:hint="eastAsia"/>
-        </w:rPr>
-        <w:t>支持使用通配符</w:t>
-      </w:r>
-      <w:r>
-        <w:rPr>
-          <w:rFonts w:ascii="Times New Roman" w:eastAsia="宋体" w:hAnsi="Times New Roman" w:cs="Times New Roman" w:hint="eastAsia"/>
-        </w:rPr>
-        <w:t>*</w:t>
-      </w:r>
-      <w:r>
-        <w:rPr>
-          <w:rFonts w:ascii="Times New Roman" w:eastAsia="宋体" w:hAnsi="Times New Roman" w:cs="Times New Roman" w:hint="eastAsia"/>
-        </w:rPr>
-        <w:t>与</w:t>
-      </w:r>
-      <w:r>
-        <w:rPr>
-          <w:rFonts w:ascii="Times New Roman" w:eastAsia="宋体" w:hAnsi="Times New Roman" w:cs="Times New Roman" w:hint="eastAsia"/>
-        </w:rPr>
-        <w:t>|</w:t>
-      </w:r>
-    </w:p>
-    <w:p>
-      <w:pPr>
-        <w:ind w:firstLineChars="200" w:firstLine="440"/>
-        <w:rPr>
-          <w:rFonts w:ascii="Times New Roman" w:eastAsia="宋体" w:hAnsi="Times New Roman" w:cs="Times New Roman"/>
-        </w:rPr>
-      </w:pPr>
-      <w:r>
-        <w:rPr>
-          <w:rFonts w:ascii="Times New Roman" w:eastAsia="宋体" w:hAnsi="Times New Roman" w:cs="Times New Roman" w:hint="eastAsia"/>
-        </w:rPr>
-        <w:t>查找引用：触发、作战小队、特遣部队、动作脚本编辑器新增“查找引用”按键，可以查找引用了当前对象的对象</w:t>
-      </w:r>
-    </w:p>
-    <w:p>
-      <w:pPr>
-        <w:ind w:firstLineChars="200" w:firstLine="440"/>
-        <w:rPr>
-          <w:rFonts w:ascii="Times New Roman" w:eastAsia="宋体" w:hAnsi="Times New Roman" w:cs="Times New Roman"/>
-        </w:rPr>
-      </w:pPr>
-      <w:r>
-        <w:rPr>
-          <w:rFonts w:ascii="Times New Roman" w:eastAsia="宋体" w:hAnsi="Times New Roman" w:cs="Times New Roman" w:hint="eastAsia"/>
-        </w:rPr>
-        <w:t>自动计算</w:t>
-      </w:r>
-      <w:r>
-        <w:rPr>
-          <w:rFonts w:ascii="Times New Roman" w:eastAsia="宋体" w:hAnsi="Times New Roman" w:cs="Times New Roman" w:hint="eastAsia"/>
-        </w:rPr>
-        <w:t>LAT</w:t>
-      </w:r>
-      <w:r>
-        <w:rPr>
-          <w:rFonts w:ascii="Times New Roman" w:eastAsia="宋体" w:hAnsi="Times New Roman" w:cs="Times New Roman" w:hint="eastAsia"/>
-        </w:rPr>
-        <w:t>：位于</w:t>
-      </w:r>
-      <w:r>
-        <w:rPr>
-          <w:rFonts w:ascii="Times New Roman" w:eastAsia="宋体" w:hAnsi="Times New Roman" w:cs="Times New Roman" w:hint="eastAsia"/>
-        </w:rPr>
-        <w:t>菜单栏</w:t>
-      </w:r>
-      <w:r>
-        <w:rPr>
-          <w:rFonts w:ascii="Times New Roman" w:eastAsia="宋体" w:hAnsi="Times New Roman" w:cs="Times New Roman" w:hint="eastAsia"/>
-        </w:rPr>
-        <w:t>-</w:t>
-      </w:r>
-      <w:r>
-        <w:rPr>
-          <w:rFonts w:ascii="Times New Roman" w:eastAsia="宋体" w:hAnsi="Times New Roman" w:cs="Times New Roman" w:hint="eastAsia"/>
-        </w:rPr>
-        <w:t>地图工具中，会按照游戏引擎逻辑重绘全图的</w:t>
-      </w:r>
-      <w:r>
-        <w:rPr>
-          <w:rFonts w:ascii="Times New Roman" w:eastAsia="宋体" w:hAnsi="Times New Roman" w:cs="Times New Roman" w:hint="eastAsia"/>
-        </w:rPr>
-        <w:t>LAT</w:t>
-      </w:r>
-    </w:p>
-    <w:p>
-      <w:pPr>
-        <w:ind w:firstLineChars="200" w:firstLine="440"/>
-        <w:rPr>
-          <w:rFonts w:ascii="Times New Roman" w:eastAsia="宋体" w:hAnsi="Times New Roman" w:cs="Times New Roman"/>
-        </w:rPr>
-      </w:pPr>
-      <w:r>
-        <w:rPr>
-          <w:rFonts w:ascii="Times New Roman" w:eastAsia="宋体" w:hAnsi="Times New Roman" w:cs="Times New Roman" w:hint="eastAsia"/>
-        </w:rPr>
-        <w:t>重绘水面：位于</w:t>
-      </w:r>
-      <w:r>
-        <w:rPr>
-          <w:rFonts w:ascii="Times New Roman" w:eastAsia="宋体" w:hAnsi="Times New Roman" w:cs="Times New Roman" w:hint="eastAsia"/>
-        </w:rPr>
-        <w:t>菜单栏</w:t>
-      </w:r>
-      <w:r>
-        <w:rPr>
-          <w:rFonts w:ascii="Times New Roman" w:eastAsia="宋体" w:hAnsi="Times New Roman" w:cs="Times New Roman" w:hint="eastAsia"/>
-        </w:rPr>
-        <w:t>-</w:t>
-      </w:r>
-      <w:r>
-        <w:rPr>
-          <w:rFonts w:ascii="Times New Roman" w:eastAsia="宋体" w:hAnsi="Times New Roman" w:cs="Times New Roman" w:hint="eastAsia"/>
-        </w:rPr>
-        <w:t>地图工具中，会重新生成全图水面，消除不完整的水面</w:t>
-      </w:r>
-    </w:p>
-    <w:p>
-      <w:pPr>
-        <w:ind w:firstLineChars="200" w:firstLine="440"/>
-        <w:rPr>
-          <w:rFonts w:ascii="Times New Roman" w:eastAsia="宋体" w:hAnsi="Times New Roman" w:cs="Times New Roman"/>
-        </w:rPr>
-      </w:pPr>
-      <w:r>
-        <w:rPr>
-          <w:rFonts w:ascii="Times New Roman" w:eastAsia="宋体" w:hAnsi="Times New Roman" w:cs="Times New Roman" w:hint="eastAsia"/>
-        </w:rPr>
-        <w:t>军衔显示：可以显示地图上单位的经验等级</w:t>
-      </w:r>
-    </w:p>
-    <w:p>
-      <w:pPr>
-        <w:ind w:firstLineChars="200" w:firstLine="440"/>
-        <w:rPr>
-          <w:rFonts w:ascii="Times New Roman" w:eastAsia="宋体" w:hAnsi="Times New Roman" w:cs="Times New Roman"/>
-        </w:rPr>
-      </w:pPr>
-      <w:r>
-        <w:rPr>
-          <w:rFonts w:ascii="Times New Roman" w:eastAsia="宋体" w:hAnsi="Times New Roman" w:cs="Times New Roman" w:hint="eastAsia"/>
-        </w:rPr>
-        <w:t>不可通行单元显示：位于菜单栏</w:t>
-      </w:r>
-      <w:r>
-        <w:rPr>
-          <w:rFonts w:ascii="Times New Roman" w:eastAsia="宋体" w:hAnsi="Times New Roman" w:cs="Times New Roman" w:hint="eastAsia"/>
-        </w:rPr>
-        <w:t>-</w:t>
-      </w:r>
-      <w:r>
-        <w:rPr>
-          <w:rFonts w:ascii="Times New Roman" w:eastAsia="宋体" w:hAnsi="Times New Roman" w:cs="Times New Roman" w:hint="eastAsia"/>
-        </w:rPr>
-        <w:t>图层中，可以显示所有单位都无法到达的单元格</w:t>
-      </w:r>
-    </w:p>
-    <w:p>
-      <w:pPr>
-        <w:ind w:firstLineChars="200" w:firstLine="440"/>
-        <w:rPr>
-          <w:rFonts w:ascii="Times New Roman" w:eastAsia="宋体" w:hAnsi="Times New Roman" w:cs="Times New Roman"/>
-        </w:rPr>
-      </w:pPr>
-      <w:r>
-        <w:rPr>
-          <w:rFonts w:ascii="Times New Roman" w:eastAsia="宋体" w:hAnsi="Times New Roman" w:cs="Times New Roman" w:hint="eastAsia"/>
-        </w:rPr>
-        <w:t>建筑、步兵、车辆、飞行器、基地节点、单元标记筛选：位于菜单栏</w:t>
-      </w:r>
-      <w:r>
-        <w:rPr>
-          <w:rFonts w:ascii="Times New Roman" w:eastAsia="宋体" w:hAnsi="Times New Roman" w:cs="Times New Roman" w:hint="eastAsia"/>
-        </w:rPr>
-        <w:t>-</w:t>
-      </w:r>
-      <w:r>
-        <w:rPr>
-          <w:rFonts w:ascii="Times New Roman" w:eastAsia="宋体" w:hAnsi="Times New Roman" w:cs="Times New Roman" w:hint="eastAsia"/>
-        </w:rPr>
-        <w:t>图层中，可以设置多种条件，仅显示符合条件的对象</w:t>
-      </w:r>
-    </w:p>
-    <w:p>
-      <w:pPr>
-        <w:ind w:firstLineChars="200" w:firstLine="440"/>
-        <w:rPr>
-          <w:rFonts w:ascii="Times New Roman" w:eastAsia="宋体" w:hAnsi="Times New Roman" w:cs="Times New Roman"/>
-        </w:rPr>
-      </w:pPr>
-      <w:r>
-        <w:rPr>
-          <w:rFonts w:ascii="Times New Roman" w:eastAsia="宋体" w:hAnsi="Times New Roman" w:cs="Times New Roman" w:hint="eastAsia"/>
-        </w:rPr>
-        <w:t>标签列表：位于地形浏览器的菜单栏中，支持查阅触发与关联对象</w:t>
-      </w:r>
-    </w:p>
-    <w:p>
-      <w:pPr>
-        <w:ind w:firstLineChars="200" w:firstLine="440"/>
-        <w:rPr>
-          <w:rFonts w:ascii="Times New Roman" w:eastAsia="宋体" w:hAnsi="Times New Roman" w:cs="Times New Roman"/>
-        </w:rPr>
-      </w:pPr>
-      <w:r>
-        <w:rPr>
-          <w:rFonts w:ascii="Times New Roman" w:eastAsia="宋体" w:hAnsi="Times New Roman" w:cs="Times New Roman" w:hint="eastAsia"/>
-        </w:rPr>
-        <w:t>小队列表：位于地形浏览器的菜单栏中</w:t>
-      </w:r>
-    </w:p>
-    <w:p>
-      <w:pPr>
-        <w:ind w:firstLineChars="200" w:firstLine="440"/>
-        <w:rPr>
-          <w:rFonts w:ascii="Times New Roman" w:eastAsia="宋体" w:hAnsi="Times New Roman" w:cs="Times New Roman"/>
-        </w:rPr>
-      </w:pPr>
-      <w:r>
-        <w:rPr>
-          <w:rFonts w:ascii="Times New Roman" w:eastAsia="宋体" w:hAnsi="Times New Roman" w:cs="Times New Roman" w:hint="eastAsia"/>
-        </w:rPr>
-        <w:t>特遣列表：位于地形浏览器的菜单栏中</w:t>
-      </w:r>
-    </w:p>
-    <w:p>
-      <w:pPr>
-        <w:ind w:firstLineChars="200" w:firstLine="440"/>
-        <w:rPr>
-          <w:rFonts w:ascii="Times New Roman" w:eastAsia="宋体" w:hAnsi="Times New Roman" w:cs="Times New Roman"/>
-        </w:rPr>
-      </w:pPr>
-      <w:r>
-        <w:rPr>
-          <w:rFonts w:ascii="Times New Roman" w:eastAsia="宋体" w:hAnsi="Times New Roman" w:cs="Times New Roman" w:hint="eastAsia"/>
-        </w:rPr>
-        <w:t>脚本列表：位于地形浏览器的菜单栏中</w:t>
-      </w:r>
-    </w:p>
-    <w:p>
-      <w:pPr>
-        <w:ind w:firstLineChars="200" w:firstLine="440"/>
-        <w:rPr>
-          <w:rFonts w:ascii="Times New Roman" w:eastAsia="宋体" w:hAnsi="Times New Roman" w:cs="Times New Roman"/>
-        </w:rPr>
-      </w:pPr>
-      <w:r>
-        <w:rPr>
-          <w:rFonts w:ascii="Times New Roman" w:eastAsia="宋体" w:hAnsi="Times New Roman" w:cs="Times New Roman" w:hint="eastAsia"/>
-        </w:rPr>
-        <w:t>路径点列表：位于地形浏览器的菜单栏中，支持快速定位路径点，显示引用该路径点的脚本、小队或触发</w:t>
+        <w:t>径点的脚本、小队或触发</w:t>
       </w:r>
     </w:p>
     <w:p>
@@ -2658,14 +2700,7 @@
         <w:rPr>
           <w:rFonts w:ascii="Times New Roman" w:eastAsia="宋体" w:hAnsi="Times New Roman" w:cs="Times New Roman" w:hint="eastAsia"/>
         </w:rPr>
-        <w:t>覆盖图”一栏中，支持搜索物品浏览器、地</w:t>
-      </w:r>
-      <w:r>
-        <w:rPr>
-          <w:rFonts w:ascii="Times New Roman" w:eastAsia="宋体" w:hAnsi="Times New Roman" w:cs="Times New Roman" w:hint="eastAsia"/>
-        </w:rPr>
-        <w:lastRenderedPageBreak/>
-        <w:t>图单位、地形浏览器、各种编辑器的列表框、路径点、坐标。搜索文本支持通配符</w:t>
+        <w:t>覆盖图”一栏中，支持搜索物品浏览器、地图单位、地形浏览器、各种编辑器的列表框、路径点、坐标。搜索文本支持通配符</w:t>
       </w:r>
       <w:r>
         <w:rPr>
@@ -3187,6 +3222,7 @@
         <w:rPr>
           <w:rFonts w:ascii="Times New Roman" w:eastAsia="宋体" w:hAnsi="Times New Roman" w:cs="Times New Roman" w:hint="eastAsia"/>
         </w:rPr>
+        <w:lastRenderedPageBreak/>
         <w:t>特遣部队：完全重写的编辑器</w:t>
       </w:r>
     </w:p>
@@ -3201,81 +3237,997 @@
         <w:rPr>
           <w:rFonts w:ascii="Times New Roman" w:eastAsia="宋体" w:hAnsi="Times New Roman" w:cs="Times New Roman" w:hint="eastAsia"/>
         </w:rPr>
-        <w:t>作战小队：完全重写的编辑器，可以通过滚轮直接切换所属方、特遣、脚本等内</w:t>
+        <w:t>作战小队：完全重写的编辑器，可以通过滚轮直接切换所属方、特遣、脚本等内容，而无需重复获得焦点</w:t>
+      </w:r>
+      <w:r>
+        <w:rPr>
+          <w:rFonts w:ascii="Times New Roman" w:eastAsia="宋体" w:hAnsi="Times New Roman" w:cs="Times New Roman" w:hint="eastAsia"/>
+        </w:rPr>
+        <w:t>-</w:t>
+      </w:r>
+      <w:r>
+        <w:rPr>
+          <w:rFonts w:ascii="Times New Roman" w:eastAsia="宋体" w:hAnsi="Times New Roman" w:cs="Times New Roman" w:hint="eastAsia"/>
+        </w:rPr>
+        <w:t>失去焦点的复杂操作</w:t>
+      </w:r>
+    </w:p>
+    <w:p>
+      <w:pPr>
+        <w:ind w:firstLineChars="200" w:firstLine="440"/>
+        <w:rPr>
+          <w:rFonts w:ascii="Times New Roman" w:eastAsia="宋体" w:hAnsi="Times New Roman" w:cs="Times New Roman"/>
+        </w:rPr>
+      </w:pPr>
+      <w:r>
+        <w:rPr>
+          <w:rFonts w:ascii="Times New Roman" w:eastAsia="宋体" w:hAnsi="Times New Roman" w:cs="Times New Roman" w:hint="eastAsia"/>
+        </w:rPr>
+        <w:t>AI</w:t>
+      </w:r>
+      <w:r>
+        <w:rPr>
+          <w:rFonts w:ascii="Times New Roman" w:eastAsia="宋体" w:hAnsi="Times New Roman" w:cs="Times New Roman" w:hint="eastAsia"/>
+        </w:rPr>
+        <w:t>触发编辑器：完全重写的编辑器，调整了</w:t>
+      </w:r>
+      <w:r>
+        <w:rPr>
+          <w:rFonts w:ascii="Times New Roman" w:eastAsia="宋体" w:hAnsi="Times New Roman" w:cs="Times New Roman" w:hint="eastAsia"/>
+        </w:rPr>
+        <w:t>UI</w:t>
+      </w:r>
+      <w:r>
+        <w:rPr>
+          <w:rFonts w:ascii="Times New Roman" w:eastAsia="宋体" w:hAnsi="Times New Roman" w:cs="Times New Roman" w:hint="eastAsia"/>
+        </w:rPr>
+        <w:t>界面，大幅减少了卡顿</w:t>
+      </w:r>
+    </w:p>
+    <w:p>
+      <w:pPr>
+        <w:ind w:firstLineChars="200" w:firstLine="440"/>
+        <w:rPr>
+          <w:rFonts w:ascii="Times New Roman" w:eastAsia="宋体" w:hAnsi="Times New Roman" w:cs="Times New Roman"/>
+        </w:rPr>
+      </w:pPr>
+      <w:r>
+        <w:rPr>
+          <w:rFonts w:ascii="Times New Roman" w:eastAsia="宋体" w:hAnsi="Times New Roman" w:cs="Times New Roman" w:hint="eastAsia"/>
+        </w:rPr>
+        <w:t>单人任务设置：新增了部分全局设置选项</w:t>
+      </w:r>
+    </w:p>
+    <w:p>
+      <w:pPr>
+        <w:ind w:firstLineChars="200" w:firstLine="440"/>
+        <w:rPr>
+          <w:rFonts w:ascii="Times New Roman" w:eastAsia="宋体" w:hAnsi="Times New Roman" w:cs="Times New Roman"/>
+        </w:rPr>
+      </w:pPr>
+      <w:r>
+        <w:rPr>
+          <w:rFonts w:ascii="Times New Roman" w:eastAsia="宋体" w:hAnsi="Times New Roman" w:cs="Times New Roman" w:hint="eastAsia"/>
+        </w:rPr>
+        <w:t>INI</w:t>
+      </w:r>
+      <w:r>
+        <w:rPr>
+          <w:rFonts w:ascii="Times New Roman" w:eastAsia="宋体" w:hAnsi="Times New Roman" w:cs="Times New Roman" w:hint="eastAsia"/>
+        </w:rPr>
+        <w:t>编辑器：完全重写的编辑器，使用列表显示</w:t>
+      </w:r>
+      <w:r>
+        <w:rPr>
+          <w:rFonts w:ascii="Times New Roman" w:eastAsia="宋体" w:hAnsi="Times New Roman" w:cs="Times New Roman" w:hint="eastAsia"/>
+        </w:rPr>
+        <w:t>INI</w:t>
+      </w:r>
+      <w:r>
+        <w:rPr>
+          <w:rFonts w:ascii="Times New Roman" w:eastAsia="宋体" w:hAnsi="Times New Roman" w:cs="Times New Roman" w:hint="eastAsia"/>
+        </w:rPr>
+        <w:t>小节，一个文本编辑框显示小节内的全部内容，可以直接进行任意编辑，如同使用文本编辑器一样。新增了“从文本导入”按钮，可以直接粘贴一段</w:t>
+      </w:r>
+      <w:r>
+        <w:rPr>
+          <w:rFonts w:ascii="Times New Roman" w:eastAsia="宋体" w:hAnsi="Times New Roman" w:cs="Times New Roman" w:hint="eastAsia"/>
+        </w:rPr>
+        <w:t>INI</w:t>
+      </w:r>
+      <w:r>
+        <w:rPr>
+          <w:rFonts w:ascii="Times New Roman" w:eastAsia="宋体" w:hAnsi="Times New Roman" w:cs="Times New Roman" w:hint="eastAsia"/>
+        </w:rPr>
+        <w:t>文本进行导入。</w:t>
+      </w:r>
+      <w:r>
+        <w:rPr>
+          <w:rFonts w:ascii="Times New Roman" w:eastAsia="宋体" w:hAnsi="Times New Roman" w:cs="Times New Roman" w:hint="eastAsia"/>
+        </w:rPr>
+        <w:t>INI</w:t>
+      </w:r>
+      <w:r>
+        <w:rPr>
+          <w:rFonts w:ascii="Times New Roman" w:eastAsia="宋体" w:hAnsi="Times New Roman" w:cs="Times New Roman" w:hint="eastAsia"/>
+        </w:rPr>
+        <w:t>编辑器支持缩放大小和最大化</w:t>
+      </w:r>
+      <w:r>
+        <w:rPr>
+          <w:rFonts w:ascii="Times New Roman" w:eastAsia="宋体" w:hAnsi="Times New Roman" w:cs="Times New Roman" w:hint="eastAsia"/>
+        </w:rPr>
+        <w:t>。支持编辑地图对象的小节，改动会即刻生效</w:t>
+      </w:r>
+    </w:p>
+    <w:p>
+      <w:pPr>
+        <w:ind w:firstLineChars="200" w:firstLine="440"/>
+        <w:rPr>
+          <w:rFonts w:ascii="Times New Roman" w:eastAsia="宋体" w:hAnsi="Times New Roman" w:cs="Times New Roman"/>
+        </w:rPr>
+      </w:pPr>
+      <w:r>
+        <w:rPr>
+          <w:rFonts w:ascii="Times New Roman" w:eastAsia="宋体" w:hAnsi="Times New Roman" w:cs="Times New Roman" w:hint="eastAsia"/>
+        </w:rPr>
+        <w:t>LAT</w:t>
+      </w:r>
+      <w:r>
+        <w:rPr>
+          <w:rFonts w:ascii="Times New Roman" w:eastAsia="宋体" w:hAnsi="Times New Roman" w:cs="Times New Roman" w:hint="eastAsia"/>
+        </w:rPr>
+        <w:t>系统：重写了</w:t>
+      </w:r>
+      <w:r>
+        <w:rPr>
+          <w:rFonts w:ascii="Times New Roman" w:eastAsia="宋体" w:hAnsi="Times New Roman" w:cs="Times New Roman" w:hint="eastAsia"/>
+        </w:rPr>
+        <w:t>LAT</w:t>
+      </w:r>
+      <w:r>
+        <w:rPr>
+          <w:rFonts w:ascii="Times New Roman" w:eastAsia="宋体" w:hAnsi="Times New Roman" w:cs="Times New Roman" w:hint="eastAsia"/>
+        </w:rPr>
+        <w:t>逻辑，在支持原版</w:t>
+      </w:r>
+      <w:r>
+        <w:rPr>
+          <w:rFonts w:ascii="Times New Roman" w:eastAsia="宋体" w:hAnsi="Times New Roman" w:cs="Times New Roman" w:hint="eastAsia"/>
+        </w:rPr>
+        <w:t>LAT</w:t>
+      </w:r>
+      <w:r>
+        <w:rPr>
+          <w:rFonts w:ascii="Times New Roman" w:eastAsia="宋体" w:hAnsi="Times New Roman" w:cs="Times New Roman" w:hint="eastAsia"/>
+        </w:rPr>
+        <w:t>地形，让他们与游戏引擎内一致（如水泥地会自动与公路硬连接）的同时，支持在</w:t>
+      </w:r>
+      <w:proofErr w:type="spellStart"/>
+      <w:r>
+        <w:rPr>
+          <w:rFonts w:ascii="Times New Roman" w:eastAsia="宋体" w:hAnsi="Times New Roman" w:cs="Times New Roman" w:hint="eastAsia"/>
+        </w:rPr>
+        <w:t>FAData</w:t>
+      </w:r>
+      <w:proofErr w:type="spellEnd"/>
+      <w:r>
+        <w:rPr>
+          <w:rFonts w:ascii="Times New Roman" w:eastAsia="宋体" w:hAnsi="Times New Roman" w:cs="Times New Roman" w:hint="eastAsia"/>
+        </w:rPr>
+        <w:t>中自定义新的</w:t>
+      </w:r>
+      <w:r>
+        <w:rPr>
+          <w:rFonts w:ascii="Times New Roman" w:eastAsia="宋体" w:hAnsi="Times New Roman" w:cs="Times New Roman" w:hint="eastAsia"/>
+        </w:rPr>
+        <w:t>LAT</w:t>
+      </w:r>
+      <w:r>
+        <w:rPr>
+          <w:rFonts w:ascii="Times New Roman" w:eastAsia="宋体" w:hAnsi="Times New Roman" w:cs="Times New Roman" w:hint="eastAsia"/>
+        </w:rPr>
+        <w:t>，可以实现自动为</w:t>
+      </w:r>
+      <w:r>
+        <w:rPr>
+          <w:rFonts w:ascii="Times New Roman" w:eastAsia="宋体" w:hAnsi="Times New Roman" w:cs="Times New Roman" w:hint="eastAsia"/>
+        </w:rPr>
+        <w:t>TX</w:t>
+      </w:r>
+      <w:r>
+        <w:rPr>
+          <w:rFonts w:ascii="Times New Roman" w:eastAsia="宋体" w:hAnsi="Times New Roman" w:cs="Times New Roman" w:hint="eastAsia"/>
+        </w:rPr>
+        <w:t>的新增</w:t>
+      </w:r>
+      <w:r>
+        <w:rPr>
+          <w:rFonts w:ascii="Times New Roman" w:eastAsia="宋体" w:hAnsi="Times New Roman" w:cs="Times New Roman" w:hint="eastAsia"/>
+        </w:rPr>
+        <w:t>LAT</w:t>
+      </w:r>
+      <w:r>
+        <w:rPr>
+          <w:rFonts w:ascii="Times New Roman" w:eastAsia="宋体" w:hAnsi="Times New Roman" w:cs="Times New Roman" w:hint="eastAsia"/>
+        </w:rPr>
+        <w:t>地形进行计算</w:t>
+      </w:r>
+    </w:p>
+    <w:p>
+      <w:pPr>
+        <w:ind w:firstLineChars="200" w:firstLine="440"/>
+        <w:rPr>
+          <w:rFonts w:ascii="Times New Roman" w:eastAsia="宋体" w:hAnsi="Times New Roman" w:cs="Times New Roman"/>
+        </w:rPr>
+      </w:pPr>
+      <w:r>
+        <w:rPr>
+          <w:rFonts w:ascii="Times New Roman" w:eastAsia="宋体" w:hAnsi="Times New Roman" w:cs="Times New Roman" w:hint="eastAsia"/>
+        </w:rPr>
+        <w:t>工具脚本：新增多个函数，提供了读取指定</w:t>
+      </w:r>
+      <w:r>
+        <w:rPr>
+          <w:rFonts w:ascii="Times New Roman" w:eastAsia="宋体" w:hAnsi="Times New Roman" w:cs="Times New Roman" w:hint="eastAsia"/>
+        </w:rPr>
+        <w:t>INI</w:t>
+      </w:r>
+      <w:r>
+        <w:rPr>
+          <w:rFonts w:ascii="Times New Roman" w:eastAsia="宋体" w:hAnsi="Times New Roman" w:cs="Times New Roman" w:hint="eastAsia"/>
+        </w:rPr>
+        <w:t>、对地形进行操作、获取地形信息等功能，详见“</w:t>
+      </w:r>
+      <w:r>
+        <w:rPr>
+          <w:rFonts w:ascii="Times New Roman" w:eastAsia="宋体" w:hAnsi="Times New Roman" w:cs="Times New Roman" w:hint="eastAsia"/>
+        </w:rPr>
+        <w:t>工具脚本词典</w:t>
+      </w:r>
+      <w:r>
+        <w:rPr>
+          <w:rFonts w:ascii="Times New Roman" w:eastAsia="宋体" w:hAnsi="Times New Roman" w:cs="Times New Roman" w:hint="eastAsia"/>
+        </w:rPr>
+        <w:t>.docx</w:t>
+      </w:r>
+      <w:r>
+        <w:rPr>
+          <w:rFonts w:ascii="Times New Roman" w:eastAsia="宋体" w:hAnsi="Times New Roman" w:cs="Times New Roman" w:hint="eastAsia"/>
+        </w:rPr>
+        <w:t>”</w:t>
+      </w:r>
+    </w:p>
+    <w:p>
+      <w:pPr>
+        <w:ind w:firstLineChars="200" w:firstLine="440"/>
+        <w:rPr>
+          <w:rFonts w:ascii="Times New Roman" w:eastAsia="宋体" w:hAnsi="Times New Roman" w:cs="Times New Roman"/>
+        </w:rPr>
+      </w:pPr>
+      <w:r>
+        <w:rPr>
+          <w:rFonts w:ascii="Times New Roman" w:eastAsia="宋体" w:hAnsi="Times New Roman" w:cs="Times New Roman" w:hint="eastAsia"/>
+        </w:rPr>
+        <w:t>小地图：将小地图窗口变为</w:t>
+      </w:r>
+      <w:r>
+        <w:rPr>
+          <w:rFonts w:ascii="Times New Roman" w:eastAsia="宋体" w:hAnsi="Times New Roman" w:cs="Times New Roman" w:hint="eastAsia"/>
+        </w:rPr>
+        <w:t>FA2</w:t>
+      </w:r>
+      <w:r>
+        <w:rPr>
+          <w:rFonts w:ascii="Times New Roman" w:eastAsia="宋体" w:hAnsi="Times New Roman" w:cs="Times New Roman" w:hint="eastAsia"/>
+        </w:rPr>
+        <w:t>的子窗口，不会在</w:t>
+      </w:r>
+      <w:r>
+        <w:rPr>
+          <w:rFonts w:ascii="Times New Roman" w:eastAsia="宋体" w:hAnsi="Times New Roman" w:cs="Times New Roman" w:hint="eastAsia"/>
+        </w:rPr>
+        <w:t>Windows</w:t>
+      </w:r>
+      <w:r>
+        <w:rPr>
+          <w:rFonts w:ascii="Times New Roman" w:eastAsia="宋体" w:hAnsi="Times New Roman" w:cs="Times New Roman" w:hint="eastAsia"/>
+        </w:rPr>
+        <w:t>菜单栏中显示为独立的窗口，删掉了它的最小化与最大化按钮</w:t>
+      </w:r>
+    </w:p>
+    <w:p>
+      <w:pPr>
+        <w:ind w:firstLineChars="200" w:firstLine="440"/>
+        <w:rPr>
+          <w:rFonts w:ascii="Times New Roman" w:eastAsia="宋体" w:hAnsi="Times New Roman" w:cs="Times New Roman"/>
+        </w:rPr>
+      </w:pPr>
+      <w:r>
+        <w:rPr>
+          <w:rFonts w:ascii="Times New Roman" w:eastAsia="宋体" w:hAnsi="Times New Roman" w:cs="Times New Roman" w:hint="eastAsia"/>
+        </w:rPr>
+        <w:t>地图边界：在地图上边界显示一条细线，指示游戏内实际可以到达的顶部区域</w:t>
+      </w:r>
+    </w:p>
+    <w:p>
+      <w:pPr>
+        <w:ind w:firstLineChars="200" w:firstLine="440"/>
+        <w:rPr>
+          <w:rFonts w:ascii="Times New Roman" w:eastAsia="宋体" w:hAnsi="Times New Roman" w:cs="Times New Roman"/>
+        </w:rPr>
+      </w:pPr>
+      <w:r>
+        <w:rPr>
+          <w:rFonts w:ascii="Times New Roman" w:eastAsia="宋体" w:hAnsi="Times New Roman" w:cs="Times New Roman" w:hint="eastAsia"/>
+        </w:rPr>
+        <w:t>显示建筑轮廓：当在图层中隐藏建筑时，建筑</w:t>
+      </w:r>
+      <w:r>
+        <w:rPr>
+          <w:rFonts w:ascii="Times New Roman" w:eastAsia="宋体" w:hAnsi="Times New Roman" w:cs="Times New Roman" w:hint="eastAsia"/>
+        </w:rPr>
+        <w:t>轮廓</w:t>
+      </w:r>
+      <w:r>
+        <w:rPr>
+          <w:rFonts w:ascii="Times New Roman" w:eastAsia="宋体" w:hAnsi="Times New Roman" w:cs="Times New Roman" w:hint="eastAsia"/>
+        </w:rPr>
+        <w:t>不会被隐藏</w:t>
+      </w:r>
+    </w:p>
+    <w:p>
+      <w:pPr>
+        <w:ind w:firstLineChars="200" w:firstLine="440"/>
+        <w:rPr>
+          <w:rFonts w:ascii="Times New Roman" w:eastAsia="宋体" w:hAnsi="Times New Roman" w:cs="Times New Roman"/>
+        </w:rPr>
+      </w:pPr>
+      <w:r>
+        <w:rPr>
+          <w:rFonts w:ascii="Times New Roman" w:eastAsia="宋体" w:hAnsi="Times New Roman" w:cs="Times New Roman" w:hint="eastAsia"/>
+        </w:rPr>
+        <w:t>粘贴选项：位于菜单栏中，可以选择粘贴的指定类型，注意除覆盖图和地形之外的选项，不能跨编辑器粘贴，也不支持撤销</w:t>
+      </w:r>
+    </w:p>
+    <w:p>
+      <w:pPr>
+        <w:ind w:firstLineChars="200" w:firstLine="440"/>
+        <w:rPr>
+          <w:rFonts w:ascii="Times New Roman" w:eastAsia="宋体" w:hAnsi="Times New Roman" w:cs="Times New Roman"/>
+        </w:rPr>
+      </w:pPr>
+      <w:r>
+        <w:rPr>
+          <w:rFonts w:ascii="Times New Roman" w:eastAsia="宋体" w:hAnsi="Times New Roman" w:cs="Times New Roman" w:hint="eastAsia"/>
+        </w:rPr>
+        <w:t>平面显示：将“使用悬崖模式自动升高地形”按钮替换为了平面显示按钮，同时开启平面显示时，会在视图左上角进行文本提示</w:t>
+      </w:r>
+    </w:p>
+    <w:p>
+      <w:pPr>
+        <w:ind w:firstLineChars="200" w:firstLine="440"/>
+        <w:rPr>
+          <w:rFonts w:ascii="Times New Roman" w:eastAsia="宋体" w:hAnsi="Times New Roman" w:cs="Times New Roman"/>
+        </w:rPr>
+      </w:pPr>
+      <w:r>
+        <w:rPr>
+          <w:rFonts w:ascii="Times New Roman" w:eastAsia="宋体" w:hAnsi="Times New Roman" w:cs="Times New Roman" w:hint="eastAsia"/>
+        </w:rPr>
+        <w:t>触发列表：位于地形浏览器的菜单栏中。现在触发列表支持查找上级触发与下级触发</w:t>
+      </w:r>
+    </w:p>
+    <w:p>
+      <w:pPr>
+        <w:ind w:firstLineChars="200" w:firstLine="440"/>
+        <w:rPr>
+          <w:rFonts w:ascii="Times New Roman" w:eastAsia="宋体" w:hAnsi="Times New Roman" w:cs="Times New Roman"/>
+        </w:rPr>
+      </w:pPr>
+      <w:r>
+        <w:rPr>
+          <w:rFonts w:ascii="Times New Roman" w:eastAsia="宋体" w:hAnsi="Times New Roman" w:cs="Times New Roman" w:hint="eastAsia"/>
+        </w:rPr>
+        <w:t>笔刷大小：支持在</w:t>
+      </w:r>
+      <w:proofErr w:type="spellStart"/>
+      <w:r>
+        <w:rPr>
+          <w:rFonts w:ascii="Times New Roman" w:eastAsia="宋体" w:hAnsi="Times New Roman" w:cs="Times New Roman" w:hint="eastAsia"/>
+        </w:rPr>
+        <w:t>FAData</w:t>
+      </w:r>
+      <w:proofErr w:type="spellEnd"/>
+      <w:r>
+        <w:rPr>
+          <w:rFonts w:ascii="Times New Roman" w:eastAsia="宋体" w:hAnsi="Times New Roman" w:cs="Times New Roman" w:hint="eastAsia"/>
+        </w:rPr>
+        <w:t>中自定义笔刷大小</w:t>
+      </w:r>
+    </w:p>
+    <w:p>
+      <w:pPr>
+        <w:ind w:firstLineChars="200" w:firstLine="440"/>
+        <w:rPr>
+          <w:rFonts w:ascii="Times New Roman" w:eastAsia="宋体" w:hAnsi="Times New Roman" w:cs="Times New Roman"/>
+        </w:rPr>
+      </w:pPr>
+      <w:r>
+        <w:rPr>
+          <w:rFonts w:ascii="Times New Roman" w:eastAsia="宋体" w:hAnsi="Times New Roman" w:cs="Times New Roman" w:hint="eastAsia"/>
+        </w:rPr>
+        <w:t>BMP</w:t>
+      </w:r>
+      <w:r>
+        <w:rPr>
+          <w:rFonts w:ascii="Times New Roman" w:eastAsia="宋体" w:hAnsi="Times New Roman" w:cs="Times New Roman" w:hint="eastAsia"/>
+        </w:rPr>
+        <w:t>导入地图：支持生成最大</w:t>
+      </w:r>
+      <w:r>
+        <w:rPr>
+          <w:rFonts w:ascii="Times New Roman" w:eastAsia="宋体" w:hAnsi="Times New Roman" w:cs="Times New Roman" w:hint="eastAsia"/>
+        </w:rPr>
+        <w:t>255*255</w:t>
+      </w:r>
+      <w:r>
+        <w:rPr>
+          <w:rFonts w:ascii="Times New Roman" w:eastAsia="宋体" w:hAnsi="Times New Roman" w:cs="Times New Roman" w:hint="eastAsia"/>
+        </w:rPr>
+        <w:t>的地图，长</w:t>
+      </w:r>
+      <w:r>
+        <w:rPr>
+          <w:rFonts w:ascii="Times New Roman" w:eastAsia="宋体" w:hAnsi="Times New Roman" w:cs="Times New Roman" w:hint="eastAsia"/>
+        </w:rPr>
+        <w:t>+</w:t>
+      </w:r>
+      <w:r>
+        <w:rPr>
+          <w:rFonts w:ascii="Times New Roman" w:eastAsia="宋体" w:hAnsi="Times New Roman" w:cs="Times New Roman" w:hint="eastAsia"/>
+        </w:rPr>
+        <w:t>宽大于</w:t>
+      </w:r>
+      <w:r>
+        <w:rPr>
+          <w:rFonts w:ascii="Times New Roman" w:eastAsia="宋体" w:hAnsi="Times New Roman" w:cs="Times New Roman" w:hint="eastAsia"/>
+        </w:rPr>
+        <w:t>511</w:t>
+      </w:r>
+      <w:r>
+        <w:rPr>
+          <w:rFonts w:ascii="Times New Roman" w:eastAsia="宋体" w:hAnsi="Times New Roman" w:cs="Times New Roman" w:hint="eastAsia"/>
+        </w:rPr>
+        <w:t>后才会对图片进行缩放。不会自动生成海岸</w:t>
+      </w:r>
+    </w:p>
+    <w:p>
+      <w:pPr>
+        <w:ind w:firstLineChars="200" w:firstLine="440"/>
+        <w:rPr>
+          <w:rFonts w:ascii="Times New Roman" w:eastAsia="宋体" w:hAnsi="Times New Roman" w:cs="Times New Roman"/>
+        </w:rPr>
+      </w:pPr>
+      <w:r>
+        <w:rPr>
+          <w:rFonts w:ascii="Times New Roman" w:eastAsia="宋体" w:hAnsi="Times New Roman" w:cs="Times New Roman" w:hint="eastAsia"/>
+        </w:rPr>
+        <w:t>步兵子单元格：可以正常显示</w:t>
+      </w:r>
+      <w:r>
+        <w:rPr>
+          <w:rFonts w:ascii="Times New Roman" w:eastAsia="宋体" w:hAnsi="Times New Roman" w:cs="Times New Roman" w:hint="eastAsia"/>
+        </w:rPr>
+        <w:t>4</w:t>
+      </w:r>
+      <w:r>
+        <w:rPr>
+          <w:rFonts w:ascii="Times New Roman" w:eastAsia="宋体" w:hAnsi="Times New Roman" w:cs="Times New Roman" w:hint="eastAsia"/>
+        </w:rPr>
+        <w:t>号位（游戏中单元格中下位置）的步兵，同时允许对步兵进行子单元格编辑，如指定步兵放置的位置，或者拖拽步兵的位置</w:t>
+      </w:r>
+      <w:r>
+        <w:rPr>
+          <w:rFonts w:ascii="Times New Roman" w:eastAsia="宋体" w:hAnsi="Times New Roman" w:cs="Times New Roman" w:hint="eastAsia"/>
+        </w:rPr>
+        <w:t>，将步兵放置在地形对象上时，会考虑可用的子单元格</w:t>
+      </w:r>
+    </w:p>
+    <w:p>
+      <w:pPr>
+        <w:ind w:firstLineChars="200" w:firstLine="440"/>
+        <w:rPr>
+          <w:rFonts w:ascii="Times New Roman" w:eastAsia="宋体" w:hAnsi="Times New Roman" w:cs="Times New Roman"/>
+        </w:rPr>
+      </w:pPr>
+      <w:r>
+        <w:rPr>
+          <w:rFonts w:ascii="Times New Roman" w:eastAsia="宋体" w:hAnsi="Times New Roman" w:cs="Times New Roman" w:hint="eastAsia"/>
+        </w:rPr>
+        <w:t>建筑放置：优化了建筑数量较多时放置、拖动、修改建筑属性的性能问题。现在</w:t>
       </w:r>
       <w:r>
         <w:rPr>
           <w:rFonts w:ascii="Times New Roman" w:eastAsia="宋体" w:hAnsi="Times New Roman" w:cs="Times New Roman" w:hint="eastAsia"/>
         </w:rPr>
         <w:lastRenderedPageBreak/>
-        <w:t>容，而无需重复获得焦点</w:t>
-      </w:r>
-      <w:r>
-        <w:rPr>
-          <w:rFonts w:ascii="Times New Roman" w:eastAsia="宋体" w:hAnsi="Times New Roman" w:cs="Times New Roman" w:hint="eastAsia"/>
-        </w:rPr>
-        <w:t>-</w:t>
-      </w:r>
-      <w:r>
-        <w:rPr>
-          <w:rFonts w:ascii="Times New Roman" w:eastAsia="宋体" w:hAnsi="Times New Roman" w:cs="Times New Roman" w:hint="eastAsia"/>
-        </w:rPr>
-        <w:t>失去焦点的复杂操作</w:t>
-      </w:r>
-    </w:p>
-    <w:p>
-      <w:pPr>
-        <w:ind w:firstLineChars="200" w:firstLine="440"/>
-        <w:rPr>
-          <w:rFonts w:ascii="Times New Roman" w:eastAsia="宋体" w:hAnsi="Times New Roman" w:cs="Times New Roman"/>
-        </w:rPr>
-      </w:pPr>
-      <w:r>
-        <w:rPr>
-          <w:rFonts w:ascii="Times New Roman" w:eastAsia="宋体" w:hAnsi="Times New Roman" w:cs="Times New Roman" w:hint="eastAsia"/>
-        </w:rPr>
-        <w:t>AI</w:t>
-      </w:r>
-      <w:r>
-        <w:rPr>
-          <w:rFonts w:ascii="Times New Roman" w:eastAsia="宋体" w:hAnsi="Times New Roman" w:cs="Times New Roman" w:hint="eastAsia"/>
-        </w:rPr>
-        <w:t>触发编辑器：完全重写的编辑器，调整了</w:t>
-      </w:r>
-      <w:r>
-        <w:rPr>
-          <w:rFonts w:ascii="Times New Roman" w:eastAsia="宋体" w:hAnsi="Times New Roman" w:cs="Times New Roman" w:hint="eastAsia"/>
-        </w:rPr>
-        <w:t>UI</w:t>
-      </w:r>
-      <w:r>
-        <w:rPr>
-          <w:rFonts w:ascii="Times New Roman" w:eastAsia="宋体" w:hAnsi="Times New Roman" w:cs="Times New Roman" w:hint="eastAsia"/>
-        </w:rPr>
-        <w:t>界面，大幅减少了卡顿</w:t>
-      </w:r>
-    </w:p>
-    <w:p>
-      <w:pPr>
-        <w:ind w:firstLineChars="200" w:firstLine="440"/>
-        <w:rPr>
-          <w:rFonts w:ascii="Times New Roman" w:eastAsia="宋体" w:hAnsi="Times New Roman" w:cs="Times New Roman"/>
-        </w:rPr>
-      </w:pPr>
-      <w:r>
-        <w:rPr>
-          <w:rFonts w:ascii="Times New Roman" w:eastAsia="宋体" w:hAnsi="Times New Roman" w:cs="Times New Roman" w:hint="eastAsia"/>
-        </w:rPr>
-        <w:t>单人任务设置：新增了部分全局设置选项</w:t>
-      </w:r>
-    </w:p>
-    <w:p>
-      <w:pPr>
-        <w:ind w:firstLineChars="200" w:firstLine="440"/>
-        <w:rPr>
-          <w:rFonts w:ascii="Times New Roman" w:eastAsia="宋体" w:hAnsi="Times New Roman" w:cs="Times New Roman"/>
-        </w:rPr>
-      </w:pPr>
+        <w:t>无法直接放置重叠的建筑，若将建筑拖动到重叠位置，会弹出对话框确认</w:t>
+      </w:r>
+      <w:r>
+        <w:rPr>
+          <w:rFonts w:ascii="Times New Roman" w:eastAsia="宋体" w:hAnsi="Times New Roman" w:cs="Times New Roman" w:hint="eastAsia"/>
+        </w:rPr>
+        <w:t>。若建筑有加载物，会自动计算加载物数量</w:t>
+      </w:r>
+    </w:p>
+    <w:p>
+      <w:pPr>
+        <w:ind w:firstLineChars="200" w:firstLine="440"/>
+        <w:rPr>
+          <w:rFonts w:ascii="Times New Roman" w:eastAsia="宋体" w:hAnsi="Times New Roman" w:cs="Times New Roman"/>
+        </w:rPr>
+      </w:pPr>
+      <w:r>
+        <w:rPr>
+          <w:rFonts w:ascii="Times New Roman" w:eastAsia="宋体" w:hAnsi="Times New Roman" w:cs="Times New Roman" w:hint="eastAsia"/>
+        </w:rPr>
+        <w:t>自动斜坡：重写了抬升、降低、平坦地表的对应函数。现在生成的斜坡更加不容易出现</w:t>
+      </w:r>
+      <w:r>
+        <w:rPr>
+          <w:rFonts w:ascii="Times New Roman" w:eastAsia="宋体" w:hAnsi="Times New Roman" w:cs="Times New Roman" w:hint="eastAsia"/>
+        </w:rPr>
+        <w:t>bug</w:t>
+      </w:r>
+      <w:r>
+        <w:rPr>
+          <w:rFonts w:ascii="Times New Roman" w:eastAsia="宋体" w:hAnsi="Times New Roman" w:cs="Times New Roman" w:hint="eastAsia"/>
+        </w:rPr>
+        <w:t>，平坦悬崖内地形不会溢出，支持按住</w:t>
+      </w:r>
+      <w:r>
+        <w:rPr>
+          <w:rFonts w:ascii="Times New Roman" w:eastAsia="宋体" w:hAnsi="Times New Roman" w:cs="Times New Roman" w:hint="eastAsia"/>
+        </w:rPr>
+        <w:t>Shift</w:t>
+      </w:r>
+      <w:r>
+        <w:rPr>
+          <w:rFonts w:ascii="Times New Roman" w:eastAsia="宋体" w:hAnsi="Times New Roman" w:cs="Times New Roman" w:hint="eastAsia"/>
+        </w:rPr>
+        <w:t>进行陡峭抬升，生成跨越两格高度的斜坡，支持按住</w:t>
+      </w:r>
+      <w:proofErr w:type="spellStart"/>
+      <w:r>
+        <w:rPr>
+          <w:rFonts w:ascii="Times New Roman" w:eastAsia="宋体" w:hAnsi="Times New Roman" w:cs="Times New Roman" w:hint="eastAsia"/>
+        </w:rPr>
+        <w:t>Shift+Ctrl</w:t>
+      </w:r>
+      <w:proofErr w:type="spellEnd"/>
+      <w:r>
+        <w:rPr>
+          <w:rFonts w:ascii="Times New Roman" w:eastAsia="宋体" w:hAnsi="Times New Roman" w:cs="Times New Roman" w:hint="eastAsia"/>
+        </w:rPr>
+        <w:t>忽视不可抬升地形，强制生成斜坡</w:t>
+      </w:r>
+    </w:p>
+    <w:p>
+      <w:pPr>
+        <w:ind w:firstLineChars="200" w:firstLine="440"/>
+        <w:rPr>
+          <w:rFonts w:ascii="Times New Roman" w:eastAsia="宋体" w:hAnsi="Times New Roman" w:cs="Times New Roman"/>
+        </w:rPr>
+      </w:pPr>
+      <w:r>
+        <w:rPr>
+          <w:rFonts w:ascii="Times New Roman" w:eastAsia="宋体" w:hAnsi="Times New Roman" w:cs="Times New Roman" w:hint="eastAsia"/>
+        </w:rPr>
+        <w:t>连续放置地形、覆盖图：按住鼠标左键连续放置地形、覆盖图、擦除覆盖图后，此次连续更改仅占用一次历史记录，进行一次撤销即可全部撤销</w:t>
+      </w:r>
+    </w:p>
+    <w:p>
+      <w:pPr>
+        <w:ind w:firstLineChars="200" w:firstLine="440"/>
+        <w:rPr>
+          <w:rFonts w:ascii="Times New Roman" w:eastAsia="宋体" w:hAnsi="Times New Roman" w:cs="Times New Roman"/>
+        </w:rPr>
+      </w:pPr>
+      <w:r>
+        <w:rPr>
+          <w:rFonts w:ascii="Times New Roman" w:eastAsia="宋体" w:hAnsi="Times New Roman" w:cs="Times New Roman" w:hint="eastAsia"/>
+        </w:rPr>
+        <w:t>填充模式：按住</w:t>
+      </w:r>
+      <w:r>
+        <w:rPr>
+          <w:rFonts w:ascii="Times New Roman" w:eastAsia="宋体" w:hAnsi="Times New Roman" w:cs="Times New Roman" w:hint="eastAsia"/>
+        </w:rPr>
+        <w:t>Ctrl</w:t>
+      </w:r>
+      <w:r>
+        <w:rPr>
+          <w:rFonts w:ascii="Times New Roman" w:eastAsia="宋体" w:hAnsi="Times New Roman" w:cs="Times New Roman" w:hint="eastAsia"/>
+        </w:rPr>
+        <w:t>填充摆放地形时，会将地形与该地形的</w:t>
+      </w:r>
+      <w:r>
+        <w:rPr>
+          <w:rFonts w:ascii="Times New Roman" w:eastAsia="宋体" w:hAnsi="Times New Roman" w:cs="Times New Roman" w:hint="eastAsia"/>
+        </w:rPr>
+        <w:t>LAT</w:t>
+      </w:r>
+      <w:r>
+        <w:rPr>
+          <w:rFonts w:ascii="Times New Roman" w:eastAsia="宋体" w:hAnsi="Times New Roman" w:cs="Times New Roman" w:hint="eastAsia"/>
+        </w:rPr>
+        <w:t>视为同一组</w:t>
+      </w:r>
+      <w:r>
+        <w:rPr>
+          <w:rFonts w:ascii="Times New Roman" w:eastAsia="宋体" w:hAnsi="Times New Roman" w:cs="Times New Roman" w:hint="eastAsia"/>
+        </w:rPr>
+        <w:t>，将所有水面视为同类地形，</w:t>
+      </w:r>
+      <w:r>
+        <w:rPr>
+          <w:rFonts w:ascii="Times New Roman" w:eastAsia="宋体" w:hAnsi="Times New Roman" w:cs="Times New Roman" w:hint="eastAsia"/>
+        </w:rPr>
+        <w:t>若有单元格</w:t>
+      </w:r>
+      <w:r>
+        <w:rPr>
+          <w:rFonts w:ascii="Times New Roman" w:eastAsia="宋体" w:hAnsi="Times New Roman" w:cs="Times New Roman" w:hint="eastAsia"/>
+        </w:rPr>
+        <w:t>被隐藏</w:t>
+      </w:r>
+      <w:r>
+        <w:rPr>
+          <w:rFonts w:ascii="Times New Roman" w:eastAsia="宋体" w:hAnsi="Times New Roman" w:cs="Times New Roman" w:hint="eastAsia"/>
+        </w:rPr>
+        <w:t>，则跳过；若开启多选模式，则对多选范围内的地形生效</w:t>
+      </w:r>
+    </w:p>
+    <w:p>
+      <w:pPr>
+        <w:ind w:firstLineChars="200" w:firstLine="440"/>
+        <w:rPr>
+          <w:rFonts w:ascii="Times New Roman" w:eastAsia="宋体" w:hAnsi="Times New Roman" w:cs="Times New Roman"/>
+        </w:rPr>
+      </w:pPr>
+      <w:r>
+        <w:rPr>
+          <w:rFonts w:ascii="Times New Roman" w:eastAsia="宋体" w:hAnsi="Times New Roman" w:cs="Times New Roman" w:hint="eastAsia"/>
+        </w:rPr>
+        <w:t>资源加载：支持读取游戏目录下的</w:t>
+      </w:r>
+      <w:proofErr w:type="spellStart"/>
+      <w:r>
+        <w:rPr>
+          <w:rFonts w:ascii="Times New Roman" w:eastAsia="宋体" w:hAnsi="Times New Roman" w:cs="Times New Roman" w:hint="eastAsia"/>
+        </w:rPr>
+        <w:t>shp</w:t>
+      </w:r>
+      <w:proofErr w:type="spellEnd"/>
+      <w:r>
+        <w:rPr>
+          <w:rFonts w:ascii="Times New Roman" w:eastAsia="宋体" w:hAnsi="Times New Roman" w:cs="Times New Roman" w:hint="eastAsia"/>
+        </w:rPr>
+        <w:t>文件，围墙覆盖图的显示会尊重</w:t>
+      </w:r>
+      <w:proofErr w:type="spellStart"/>
+      <w:r>
+        <w:rPr>
+          <w:rFonts w:ascii="Times New Roman" w:eastAsia="宋体" w:hAnsi="Times New Roman" w:cs="Times New Roman" w:hint="eastAsia"/>
+        </w:rPr>
+        <w:t>NewTheater</w:t>
+      </w:r>
+      <w:proofErr w:type="spellEnd"/>
+      <w:r>
+        <w:rPr>
+          <w:rFonts w:ascii="Times New Roman" w:eastAsia="宋体" w:hAnsi="Times New Roman" w:cs="Times New Roman" w:hint="eastAsia"/>
+        </w:rPr>
+        <w:t>设置</w:t>
+      </w:r>
+    </w:p>
+    <w:p>
+      <w:pPr>
+        <w:ind w:firstLineChars="200" w:firstLine="440"/>
+        <w:rPr>
+          <w:rFonts w:ascii="Times New Roman" w:eastAsia="宋体" w:hAnsi="Times New Roman" w:cs="Times New Roman"/>
+        </w:rPr>
+      </w:pPr>
+      <w:r>
+        <w:rPr>
+          <w:rFonts w:ascii="Times New Roman" w:eastAsia="宋体" w:hAnsi="Times New Roman" w:cs="Times New Roman" w:hint="eastAsia"/>
+        </w:rPr>
+        <w:t>遭遇战地图的新缩略图风格：提供了一种接近于原版地图缩略图的风格</w:t>
+      </w:r>
+    </w:p>
+    <w:p>
+      <w:pPr>
+        <w:ind w:firstLineChars="200" w:firstLine="440"/>
+        <w:rPr>
+          <w:rFonts w:ascii="Times New Roman" w:eastAsia="宋体" w:hAnsi="Times New Roman" w:cs="Times New Roman"/>
+        </w:rPr>
+      </w:pPr>
+      <w:r>
+        <w:rPr>
+          <w:rFonts w:ascii="Times New Roman" w:eastAsia="宋体" w:hAnsi="Times New Roman" w:cs="Times New Roman" w:hint="eastAsia"/>
+        </w:rPr>
+        <w:t>文件默认编码提示：在第一行添加了中文注释，对于多数自带编码推断的文本编辑器（包括记事本），会自动将地图文件以</w:t>
+      </w:r>
+      <w:r>
+        <w:rPr>
+          <w:rFonts w:ascii="Times New Roman" w:eastAsia="宋体" w:hAnsi="Times New Roman" w:cs="Times New Roman" w:hint="eastAsia"/>
+        </w:rPr>
+        <w:t>ANSI/GBK</w:t>
+      </w:r>
+      <w:r>
+        <w:rPr>
+          <w:rFonts w:ascii="Times New Roman" w:eastAsia="宋体" w:hAnsi="Times New Roman" w:cs="Times New Roman" w:hint="eastAsia"/>
+        </w:rPr>
+        <w:t>格式打开</w:t>
+      </w:r>
+    </w:p>
+    <w:p>
+      <w:pPr>
+        <w:ind w:firstLineChars="200" w:firstLine="440"/>
+        <w:rPr>
+          <w:rFonts w:ascii="Times New Roman" w:eastAsia="宋体" w:hAnsi="Times New Roman" w:cs="Times New Roman"/>
+        </w:rPr>
+      </w:pPr>
+      <w:r>
+        <w:rPr>
+          <w:rFonts w:ascii="Times New Roman" w:eastAsia="宋体" w:hAnsi="Times New Roman" w:cs="Times New Roman" w:hint="eastAsia"/>
+        </w:rPr>
+        <w:t>重新设置目录：启动时，若发现当前游戏目录资源不完整，会自动提示重新选择目录</w:t>
+      </w:r>
+    </w:p>
+    <w:p>
+      <w:pPr>
+        <w:ind w:firstLineChars="200" w:firstLine="440"/>
+        <w:rPr>
+          <w:rFonts w:ascii="Times New Roman" w:eastAsia="宋体" w:hAnsi="Times New Roman" w:cs="Times New Roman"/>
+        </w:rPr>
+      </w:pPr>
+      <w:r>
+        <w:rPr>
+          <w:rFonts w:ascii="Times New Roman" w:eastAsia="宋体" w:hAnsi="Times New Roman" w:cs="Times New Roman" w:hint="eastAsia"/>
+        </w:rPr>
+        <w:t>选择游戏目录：</w:t>
+      </w:r>
+      <w:r>
+        <w:rPr>
+          <w:rFonts w:ascii="Times New Roman" w:eastAsia="宋体" w:hAnsi="Times New Roman" w:cs="Times New Roman" w:hint="eastAsia"/>
+        </w:rPr>
+        <w:t>选择游戏目录对话框不会限定文件名称，可以选择</w:t>
+      </w:r>
+      <w:r>
+        <w:rPr>
+          <w:rFonts w:ascii="Times New Roman" w:eastAsia="宋体" w:hAnsi="Times New Roman" w:cs="Times New Roman" w:hint="eastAsia"/>
+        </w:rPr>
+        <w:t>.mix</w:t>
+      </w:r>
+      <w:r>
+        <w:rPr>
+          <w:rFonts w:ascii="Times New Roman" w:eastAsia="宋体" w:hAnsi="Times New Roman" w:cs="Times New Roman" w:hint="eastAsia"/>
+        </w:rPr>
+        <w:t>文件或</w:t>
+      </w:r>
+      <w:r>
+        <w:rPr>
+          <w:rFonts w:ascii="Times New Roman" w:eastAsia="宋体" w:hAnsi="Times New Roman" w:cs="Times New Roman" w:hint="eastAsia"/>
+        </w:rPr>
+        <w:t>.exe</w:t>
+      </w:r>
+      <w:r>
+        <w:rPr>
+          <w:rFonts w:ascii="Times New Roman" w:eastAsia="宋体" w:hAnsi="Times New Roman" w:cs="Times New Roman" w:hint="eastAsia"/>
+        </w:rPr>
+        <w:t>文件（实际上，只需要目录设置正确，选择目录内的任意文件均可）</w:t>
+      </w:r>
+    </w:p>
+    <w:p>
+      <w:pPr>
+        <w:ind w:firstLineChars="200" w:firstLine="440"/>
+        <w:rPr>
+          <w:rFonts w:ascii="Times New Roman" w:eastAsia="宋体" w:hAnsi="Times New Roman" w:cs="Times New Roman"/>
+        </w:rPr>
+      </w:pPr>
+      <w:r>
+        <w:rPr>
+          <w:rFonts w:ascii="Times New Roman" w:eastAsia="宋体" w:hAnsi="Times New Roman" w:cs="Times New Roman" w:hint="eastAsia"/>
+        </w:rPr>
+        <w:t>文件对话框风格：选择游戏目录、打开地图、保存地图使用的文件对话框，会使用</w:t>
+      </w:r>
+      <w:r>
+        <w:rPr>
+          <w:rFonts w:ascii="Times New Roman" w:eastAsia="宋体" w:hAnsi="Times New Roman" w:cs="Times New Roman" w:hint="eastAsia"/>
+        </w:rPr>
+        <w:t>WIN7</w:t>
+      </w:r>
+      <w:r>
+        <w:rPr>
+          <w:rFonts w:ascii="Times New Roman" w:eastAsia="宋体" w:hAnsi="Times New Roman" w:cs="Times New Roman" w:hint="eastAsia"/>
+        </w:rPr>
+        <w:t>风格</w:t>
+      </w:r>
+    </w:p>
+    <w:p>
+      <w:pPr>
+        <w:ind w:firstLineChars="200" w:firstLine="440"/>
+        <w:rPr>
+          <w:rFonts w:ascii="Times New Roman" w:eastAsia="宋体" w:hAnsi="Times New Roman" w:cs="Times New Roman"/>
+        </w:rPr>
+      </w:pPr>
+      <w:r>
+        <w:rPr>
+          <w:rFonts w:ascii="Times New Roman" w:eastAsia="宋体" w:hAnsi="Times New Roman" w:cs="Times New Roman" w:hint="eastAsia"/>
+        </w:rPr>
+        <w:t>自动设置拓展名：</w:t>
+      </w:r>
+      <w:r>
+        <w:rPr>
+          <w:rFonts w:ascii="Times New Roman" w:eastAsia="宋体" w:hAnsi="Times New Roman" w:cs="Times New Roman" w:hint="eastAsia"/>
+        </w:rPr>
+        <w:t>在保存地图时，会根据</w:t>
+      </w:r>
+      <w:r>
+        <w:rPr>
+          <w:rFonts w:ascii="Times New Roman" w:eastAsia="宋体" w:hAnsi="Times New Roman" w:cs="Times New Roman" w:hint="eastAsia"/>
+        </w:rPr>
+        <w:t>地图类型在文件对话框中选择默认的拓展名</w:t>
+      </w:r>
+    </w:p>
+    <w:p>
+      <w:pPr>
+        <w:ind w:firstLineChars="200" w:firstLine="440"/>
+        <w:rPr>
+          <w:rFonts w:ascii="Times New Roman" w:eastAsia="宋体" w:hAnsi="Times New Roman" w:cs="Times New Roman"/>
+        </w:rPr>
+      </w:pPr>
+      <w:proofErr w:type="spellStart"/>
+      <w:r>
+        <w:rPr>
+          <w:rFonts w:ascii="Times New Roman" w:eastAsia="宋体" w:hAnsi="Times New Roman" w:cs="Times New Roman" w:hint="eastAsia"/>
+        </w:rPr>
+        <w:t>FAData</w:t>
+      </w:r>
+      <w:proofErr w:type="spellEnd"/>
+      <w:r>
+        <w:rPr>
+          <w:rFonts w:ascii="Times New Roman" w:eastAsia="宋体" w:hAnsi="Times New Roman" w:cs="Times New Roman" w:hint="eastAsia"/>
+        </w:rPr>
+        <w:t>拆分：支持对</w:t>
+      </w:r>
+      <w:proofErr w:type="spellStart"/>
+      <w:r>
+        <w:rPr>
+          <w:rFonts w:ascii="Times New Roman" w:eastAsia="宋体" w:hAnsi="Times New Roman" w:cs="Times New Roman" w:hint="eastAsia"/>
+        </w:rPr>
+        <w:t>FAData</w:t>
+      </w:r>
+      <w:proofErr w:type="spellEnd"/>
+      <w:r>
+        <w:rPr>
+          <w:rFonts w:ascii="Times New Roman" w:eastAsia="宋体" w:hAnsi="Times New Roman" w:cs="Times New Roman" w:hint="eastAsia"/>
+        </w:rPr>
+        <w:t>进行拆分</w:t>
+      </w:r>
+    </w:p>
+    <w:p>
+      <w:pPr>
+        <w:ind w:firstLineChars="200" w:firstLine="440"/>
+        <w:rPr>
+          <w:rFonts w:ascii="Times New Roman" w:eastAsia="宋体" w:hAnsi="Times New Roman" w:cs="Times New Roman"/>
+        </w:rPr>
+      </w:pPr>
+      <w:r>
+        <w:rPr>
+          <w:rFonts w:ascii="Times New Roman" w:eastAsia="宋体" w:hAnsi="Times New Roman" w:cs="Times New Roman" w:hint="eastAsia"/>
+        </w:rPr>
+        <w:t>鼠标描边：支持</w:t>
+      </w:r>
+      <w:r>
+        <w:rPr>
+          <w:rFonts w:ascii="Times New Roman" w:eastAsia="宋体" w:hAnsi="Times New Roman" w:cs="Times New Roman" w:hint="eastAsia"/>
+        </w:rPr>
+        <w:t>FA2 2.0</w:t>
+      </w:r>
+      <w:r>
+        <w:rPr>
+          <w:rFonts w:ascii="Times New Roman" w:eastAsia="宋体" w:hAnsi="Times New Roman" w:cs="Times New Roman" w:hint="eastAsia"/>
+        </w:rPr>
+        <w:t>同款的依据当前高度改变鼠标描边颜色</w:t>
+      </w:r>
+    </w:p>
+    <w:p>
+      <w:pPr>
+        <w:ind w:firstLineChars="200" w:firstLine="440"/>
+        <w:rPr>
+          <w:rFonts w:ascii="Times New Roman" w:eastAsia="宋体" w:hAnsi="Times New Roman" w:cs="Times New Roman"/>
+        </w:rPr>
+      </w:pPr>
+      <w:r>
+        <w:rPr>
+          <w:rFonts w:ascii="Times New Roman" w:eastAsia="宋体" w:hAnsi="Times New Roman" w:cs="Times New Roman" w:hint="eastAsia"/>
+        </w:rPr>
+        <w:t>拖动界面指针：使用了</w:t>
+      </w:r>
+      <w:r>
+        <w:rPr>
+          <w:rFonts w:ascii="Times New Roman" w:eastAsia="宋体" w:hAnsi="Times New Roman" w:cs="Times New Roman" w:hint="eastAsia"/>
+        </w:rPr>
+        <w:t>FA2 2.0</w:t>
+      </w:r>
+      <w:r>
+        <w:rPr>
+          <w:rFonts w:ascii="Times New Roman" w:eastAsia="宋体" w:hAnsi="Times New Roman" w:cs="Times New Roman" w:hint="eastAsia"/>
+        </w:rPr>
+        <w:t>同款的按住右键拖动地图画面时显示的鼠标指针</w:t>
+      </w:r>
+    </w:p>
+    <w:p>
+      <w:pPr>
+        <w:ind w:firstLineChars="200" w:firstLine="440"/>
+        <w:rPr>
+          <w:rFonts w:ascii="Times New Roman" w:eastAsia="宋体" w:hAnsi="Times New Roman" w:cs="Times New Roman"/>
+        </w:rPr>
+      </w:pPr>
+      <w:r>
+        <w:rPr>
+          <w:rFonts w:ascii="Times New Roman" w:eastAsia="宋体" w:hAnsi="Times New Roman" w:cs="Times New Roman" w:hint="eastAsia"/>
+        </w:rPr>
+        <w:t>崩溃保存：崩溃时，将带当前时间后缀的地图文件保存在</w:t>
+      </w:r>
+      <w:proofErr w:type="spellStart"/>
+      <w:r>
+        <w:rPr>
+          <w:rFonts w:ascii="Times New Roman" w:eastAsia="宋体" w:hAnsi="Times New Roman" w:cs="Times New Roman" w:hint="eastAsia"/>
+        </w:rPr>
+        <w:t>CrashBackups</w:t>
+      </w:r>
+      <w:proofErr w:type="spellEnd"/>
+      <w:r>
+        <w:rPr>
+          <w:rFonts w:ascii="Times New Roman" w:eastAsia="宋体" w:hAnsi="Times New Roman" w:cs="Times New Roman" w:hint="eastAsia"/>
+        </w:rPr>
+        <w:t>目录中，同时将必要的日志文件自动复制到</w:t>
+      </w:r>
+      <w:r>
+        <w:rPr>
+          <w:rFonts w:ascii="Times New Roman" w:eastAsia="宋体" w:hAnsi="Times New Roman" w:cs="Times New Roman" w:hint="eastAsia"/>
+        </w:rPr>
+        <w:t>debug</w:t>
+      </w:r>
+      <w:r>
+        <w:rPr>
+          <w:rFonts w:ascii="Times New Roman" w:eastAsia="宋体" w:hAnsi="Times New Roman" w:cs="Times New Roman" w:hint="eastAsia"/>
+        </w:rPr>
+        <w:t>目录</w:t>
+      </w:r>
+      <w:r>
+        <w:rPr>
+          <w:rFonts w:ascii="Times New Roman" w:eastAsia="宋体" w:hAnsi="Times New Roman" w:cs="Times New Roman" w:hint="eastAsia"/>
+        </w:rPr>
+        <w:t>下</w:t>
+      </w:r>
+    </w:p>
+    <w:p>
+      <w:pPr>
+        <w:ind w:firstLineChars="200" w:firstLine="440"/>
+        <w:rPr>
+          <w:rFonts w:ascii="Times New Roman" w:eastAsia="宋体" w:hAnsi="Times New Roman" w:cs="Times New Roman"/>
+        </w:rPr>
+      </w:pPr>
+      <w:r>
+        <w:rPr>
+          <w:rFonts w:ascii="Times New Roman" w:eastAsia="宋体" w:hAnsi="Times New Roman" w:cs="Times New Roman" w:hint="eastAsia"/>
+        </w:rPr>
+        <w:t>地图检查器：增加了对循环触发链、重复特遣成员、错误基地节点格式、</w:t>
+      </w:r>
       <w:r>
         <w:rPr>
           <w:rFonts w:ascii="Times New Roman" w:eastAsia="宋体" w:hAnsi="Times New Roman" w:cs="Times New Roman" w:hint="eastAsia"/>
@@ -3286,443 +4238,33 @@
         <w:rPr>
           <w:rFonts w:ascii="Times New Roman" w:eastAsia="宋体" w:hAnsi="Times New Roman" w:cs="Times New Roman" w:hint="eastAsia"/>
         </w:rPr>
-        <w:t>编辑器：完全重写的编辑器，使用列表显示</w:t>
-      </w:r>
-      <w:r>
-        <w:rPr>
-          <w:rFonts w:ascii="Times New Roman" w:eastAsia="宋体" w:hAnsi="Times New Roman" w:cs="Times New Roman" w:hint="eastAsia"/>
-        </w:rPr>
-        <w:t>INI</w:t>
-      </w:r>
-      <w:r>
-        <w:rPr>
-          <w:rFonts w:ascii="Times New Roman" w:eastAsia="宋体" w:hAnsi="Times New Roman" w:cs="Times New Roman" w:hint="eastAsia"/>
-        </w:rPr>
-        <w:t>小节，一个文本编辑框显示小节内的全部内容，可以直接进行任意编辑，如同使用文本编辑器一样。新增了“从文本导入”按钮，可以直接粘贴一段</w:t>
-      </w:r>
-      <w:r>
-        <w:rPr>
-          <w:rFonts w:ascii="Times New Roman" w:eastAsia="宋体" w:hAnsi="Times New Roman" w:cs="Times New Roman" w:hint="eastAsia"/>
-        </w:rPr>
-        <w:t>INI</w:t>
-      </w:r>
-      <w:r>
-        <w:rPr>
-          <w:rFonts w:ascii="Times New Roman" w:eastAsia="宋体" w:hAnsi="Times New Roman" w:cs="Times New Roman" w:hint="eastAsia"/>
-        </w:rPr>
-        <w:t>文本进行导入。</w:t>
-      </w:r>
-      <w:r>
-        <w:rPr>
-          <w:rFonts w:ascii="Times New Roman" w:eastAsia="宋体" w:hAnsi="Times New Roman" w:cs="Times New Roman" w:hint="eastAsia"/>
-        </w:rPr>
-        <w:t>INI</w:t>
-      </w:r>
-      <w:r>
-        <w:rPr>
-          <w:rFonts w:ascii="Times New Roman" w:eastAsia="宋体" w:hAnsi="Times New Roman" w:cs="Times New Roman" w:hint="eastAsia"/>
-        </w:rPr>
-        <w:t>编辑器支持缩放大小和最大化</w:t>
-      </w:r>
-      <w:r>
-        <w:rPr>
-          <w:rFonts w:ascii="Times New Roman" w:eastAsia="宋体" w:hAnsi="Times New Roman" w:cs="Times New Roman" w:hint="eastAsia"/>
-        </w:rPr>
-        <w:t>。支持编辑地图对象的小节，改动会即刻生效</w:t>
-      </w:r>
-    </w:p>
-    <w:p>
-      <w:pPr>
-        <w:ind w:firstLineChars="200" w:firstLine="440"/>
-        <w:rPr>
-          <w:rFonts w:ascii="Times New Roman" w:eastAsia="宋体" w:hAnsi="Times New Roman" w:cs="Times New Roman"/>
-        </w:rPr>
-      </w:pPr>
-      <w:r>
-        <w:rPr>
-          <w:rFonts w:ascii="Times New Roman" w:eastAsia="宋体" w:hAnsi="Times New Roman" w:cs="Times New Roman" w:hint="eastAsia"/>
-        </w:rPr>
-        <w:t>LAT</w:t>
-      </w:r>
-      <w:r>
-        <w:rPr>
-          <w:rFonts w:ascii="Times New Roman" w:eastAsia="宋体" w:hAnsi="Times New Roman" w:cs="Times New Roman" w:hint="eastAsia"/>
-        </w:rPr>
-        <w:t>系统：重写了</w:t>
-      </w:r>
-      <w:r>
-        <w:rPr>
-          <w:rFonts w:ascii="Times New Roman" w:eastAsia="宋体" w:hAnsi="Times New Roman" w:cs="Times New Roman" w:hint="eastAsia"/>
-        </w:rPr>
-        <w:t>LAT</w:t>
-      </w:r>
-      <w:r>
-        <w:rPr>
-          <w:rFonts w:ascii="Times New Roman" w:eastAsia="宋体" w:hAnsi="Times New Roman" w:cs="Times New Roman" w:hint="eastAsia"/>
-        </w:rPr>
-        <w:t>逻辑，在支持原版</w:t>
-      </w:r>
-      <w:r>
-        <w:rPr>
-          <w:rFonts w:ascii="Times New Roman" w:eastAsia="宋体" w:hAnsi="Times New Roman" w:cs="Times New Roman" w:hint="eastAsia"/>
-        </w:rPr>
-        <w:t>LAT</w:t>
-      </w:r>
-      <w:r>
-        <w:rPr>
-          <w:rFonts w:ascii="Times New Roman" w:eastAsia="宋体" w:hAnsi="Times New Roman" w:cs="Times New Roman" w:hint="eastAsia"/>
-        </w:rPr>
-        <w:t>地形，让他们与游戏引擎内一致（如水泥地会自动与公路硬连接）的同时，支持在</w:t>
-      </w:r>
-      <w:proofErr w:type="spellStart"/>
-      <w:r>
-        <w:rPr>
-          <w:rFonts w:ascii="Times New Roman" w:eastAsia="宋体" w:hAnsi="Times New Roman" w:cs="Times New Roman" w:hint="eastAsia"/>
-        </w:rPr>
-        <w:t>FAData</w:t>
-      </w:r>
-      <w:proofErr w:type="spellEnd"/>
-      <w:r>
-        <w:rPr>
-          <w:rFonts w:ascii="Times New Roman" w:eastAsia="宋体" w:hAnsi="Times New Roman" w:cs="Times New Roman" w:hint="eastAsia"/>
-        </w:rPr>
-        <w:t>中自定义新的</w:t>
-      </w:r>
-      <w:r>
-        <w:rPr>
-          <w:rFonts w:ascii="Times New Roman" w:eastAsia="宋体" w:hAnsi="Times New Roman" w:cs="Times New Roman" w:hint="eastAsia"/>
-        </w:rPr>
-        <w:t>LAT</w:t>
-      </w:r>
-      <w:r>
-        <w:rPr>
-          <w:rFonts w:ascii="Times New Roman" w:eastAsia="宋体" w:hAnsi="Times New Roman" w:cs="Times New Roman" w:hint="eastAsia"/>
-        </w:rPr>
-        <w:t>，可以实现自动为</w:t>
-      </w:r>
-      <w:r>
-        <w:rPr>
-          <w:rFonts w:ascii="Times New Roman" w:eastAsia="宋体" w:hAnsi="Times New Roman" w:cs="Times New Roman" w:hint="eastAsia"/>
-        </w:rPr>
-        <w:t>TX</w:t>
-      </w:r>
-      <w:r>
-        <w:rPr>
-          <w:rFonts w:ascii="Times New Roman" w:eastAsia="宋体" w:hAnsi="Times New Roman" w:cs="Times New Roman" w:hint="eastAsia"/>
-        </w:rPr>
-        <w:t>的新增</w:t>
-      </w:r>
-      <w:r>
-        <w:rPr>
-          <w:rFonts w:ascii="Times New Roman" w:eastAsia="宋体" w:hAnsi="Times New Roman" w:cs="Times New Roman" w:hint="eastAsia"/>
-        </w:rPr>
-        <w:t>LAT</w:t>
-      </w:r>
-      <w:r>
-        <w:rPr>
-          <w:rFonts w:ascii="Times New Roman" w:eastAsia="宋体" w:hAnsi="Times New Roman" w:cs="Times New Roman" w:hint="eastAsia"/>
-        </w:rPr>
-        <w:t>地形进行计算</w:t>
-      </w:r>
-    </w:p>
-    <w:p>
-      <w:pPr>
-        <w:ind w:firstLineChars="200" w:firstLine="440"/>
-        <w:rPr>
-          <w:rFonts w:ascii="Times New Roman" w:eastAsia="宋体" w:hAnsi="Times New Roman" w:cs="Times New Roman"/>
-        </w:rPr>
-      </w:pPr>
-      <w:r>
-        <w:rPr>
-          <w:rFonts w:ascii="Times New Roman" w:eastAsia="宋体" w:hAnsi="Times New Roman" w:cs="Times New Roman" w:hint="eastAsia"/>
-        </w:rPr>
-        <w:t>工具脚本：新增多个函数，提供了读取指定</w:t>
-      </w:r>
-      <w:r>
-        <w:rPr>
-          <w:rFonts w:ascii="Times New Roman" w:eastAsia="宋体" w:hAnsi="Times New Roman" w:cs="Times New Roman" w:hint="eastAsia"/>
-        </w:rPr>
-        <w:t>INI</w:t>
-      </w:r>
-      <w:r>
-        <w:rPr>
-          <w:rFonts w:ascii="Times New Roman" w:eastAsia="宋体" w:hAnsi="Times New Roman" w:cs="Times New Roman" w:hint="eastAsia"/>
-        </w:rPr>
-        <w:t>、对地形进行操作、获取地形信息等功能，详见“</w:t>
-      </w:r>
-      <w:r>
-        <w:rPr>
-          <w:rFonts w:ascii="Times New Roman" w:eastAsia="宋体" w:hAnsi="Times New Roman" w:cs="Times New Roman" w:hint="eastAsia"/>
-        </w:rPr>
-        <w:t>工具脚本词典</w:t>
-      </w:r>
-      <w:r>
-        <w:rPr>
-          <w:rFonts w:ascii="Times New Roman" w:eastAsia="宋体" w:hAnsi="Times New Roman" w:cs="Times New Roman" w:hint="eastAsia"/>
-        </w:rPr>
-        <w:t>.docx</w:t>
-      </w:r>
-      <w:r>
-        <w:rPr>
-          <w:rFonts w:ascii="Times New Roman" w:eastAsia="宋体" w:hAnsi="Times New Roman" w:cs="Times New Roman" w:hint="eastAsia"/>
-        </w:rPr>
-        <w:t>”</w:t>
-      </w:r>
-    </w:p>
-    <w:p>
-      <w:pPr>
-        <w:ind w:firstLineChars="200" w:firstLine="440"/>
-        <w:rPr>
-          <w:rFonts w:ascii="Times New Roman" w:eastAsia="宋体" w:hAnsi="Times New Roman" w:cs="Times New Roman"/>
-        </w:rPr>
-      </w:pPr>
-      <w:r>
-        <w:rPr>
-          <w:rFonts w:ascii="Times New Roman" w:eastAsia="宋体" w:hAnsi="Times New Roman" w:cs="Times New Roman" w:hint="eastAsia"/>
-        </w:rPr>
-        <w:t>小地图：将小地图窗口变为</w:t>
-      </w:r>
-      <w:r>
-        <w:rPr>
-          <w:rFonts w:ascii="Times New Roman" w:eastAsia="宋体" w:hAnsi="Times New Roman" w:cs="Times New Roman" w:hint="eastAsia"/>
-        </w:rPr>
-        <w:t>FA2</w:t>
-      </w:r>
-      <w:r>
-        <w:rPr>
-          <w:rFonts w:ascii="Times New Roman" w:eastAsia="宋体" w:hAnsi="Times New Roman" w:cs="Times New Roman" w:hint="eastAsia"/>
-        </w:rPr>
-        <w:t>的子窗口，不会在</w:t>
-      </w:r>
-      <w:r>
-        <w:rPr>
-          <w:rFonts w:ascii="Times New Roman" w:eastAsia="宋体" w:hAnsi="Times New Roman" w:cs="Times New Roman" w:hint="eastAsia"/>
-        </w:rPr>
-        <w:t>Windows</w:t>
-      </w:r>
-      <w:r>
-        <w:rPr>
-          <w:rFonts w:ascii="Times New Roman" w:eastAsia="宋体" w:hAnsi="Times New Roman" w:cs="Times New Roman" w:hint="eastAsia"/>
-        </w:rPr>
-        <w:t>菜单栏中显示为独立的窗口，删掉了它的最小化与最大化按钮</w:t>
-      </w:r>
-    </w:p>
-    <w:p>
-      <w:pPr>
-        <w:ind w:firstLineChars="200" w:firstLine="440"/>
-        <w:rPr>
-          <w:rFonts w:ascii="Times New Roman" w:eastAsia="宋体" w:hAnsi="Times New Roman" w:cs="Times New Roman"/>
-        </w:rPr>
-      </w:pPr>
-      <w:r>
-        <w:rPr>
-          <w:rFonts w:ascii="Times New Roman" w:eastAsia="宋体" w:hAnsi="Times New Roman" w:cs="Times New Roman" w:hint="eastAsia"/>
-        </w:rPr>
-        <w:t>地图边界：在地图上边界显示一条细线，指示游戏内实际可以到达的顶部区域</w:t>
-      </w:r>
-    </w:p>
-    <w:p>
-      <w:pPr>
-        <w:ind w:firstLineChars="200" w:firstLine="440"/>
-        <w:rPr>
-          <w:rFonts w:ascii="Times New Roman" w:eastAsia="宋体" w:hAnsi="Times New Roman" w:cs="Times New Roman"/>
-        </w:rPr>
-      </w:pPr>
-      <w:r>
-        <w:rPr>
-          <w:rFonts w:ascii="Times New Roman" w:eastAsia="宋体" w:hAnsi="Times New Roman" w:cs="Times New Roman" w:hint="eastAsia"/>
-        </w:rPr>
-        <w:t>显示建筑轮廓：当在图层中隐藏建筑时，建筑</w:t>
-      </w:r>
-      <w:r>
-        <w:rPr>
-          <w:rFonts w:ascii="Times New Roman" w:eastAsia="宋体" w:hAnsi="Times New Roman" w:cs="Times New Roman" w:hint="eastAsia"/>
-        </w:rPr>
-        <w:t>轮廓</w:t>
-      </w:r>
-      <w:r>
-        <w:rPr>
-          <w:rFonts w:ascii="Times New Roman" w:eastAsia="宋体" w:hAnsi="Times New Roman" w:cs="Times New Roman" w:hint="eastAsia"/>
-        </w:rPr>
-        <w:t>不会被隐藏</w:t>
-      </w:r>
-    </w:p>
-    <w:p>
-      <w:pPr>
-        <w:ind w:firstLineChars="200" w:firstLine="440"/>
-        <w:rPr>
-          <w:rFonts w:ascii="Times New Roman" w:eastAsia="宋体" w:hAnsi="Times New Roman" w:cs="Times New Roman"/>
-        </w:rPr>
-      </w:pPr>
-      <w:r>
-        <w:rPr>
-          <w:rFonts w:ascii="Times New Roman" w:eastAsia="宋体" w:hAnsi="Times New Roman" w:cs="Times New Roman" w:hint="eastAsia"/>
-        </w:rPr>
-        <w:t>粘贴选项：位于菜单栏中，可以选择粘贴的指定类型，注意除覆盖图和地形之外的选项，不能跨编辑器粘贴，也不支持撤销</w:t>
-      </w:r>
-    </w:p>
-    <w:p>
-      <w:pPr>
-        <w:ind w:firstLineChars="200" w:firstLine="440"/>
-        <w:rPr>
-          <w:rFonts w:ascii="Times New Roman" w:eastAsia="宋体" w:hAnsi="Times New Roman" w:cs="Times New Roman"/>
-        </w:rPr>
-      </w:pPr>
-      <w:r>
-        <w:rPr>
-          <w:rFonts w:ascii="Times New Roman" w:eastAsia="宋体" w:hAnsi="Times New Roman" w:cs="Times New Roman" w:hint="eastAsia"/>
-        </w:rPr>
-        <w:t>平面显示：将“使用悬崖模式自动升高地形”按钮替换为了平面显示按钮，同时开启平面显示时，会在视图左上角进行文本提示</w:t>
-      </w:r>
-    </w:p>
-    <w:p>
-      <w:pPr>
-        <w:ind w:firstLineChars="200" w:firstLine="440"/>
-        <w:rPr>
-          <w:rFonts w:ascii="Times New Roman" w:eastAsia="宋体" w:hAnsi="Times New Roman" w:cs="Times New Roman"/>
-        </w:rPr>
-      </w:pPr>
-      <w:r>
-        <w:rPr>
-          <w:rFonts w:ascii="Times New Roman" w:eastAsia="宋体" w:hAnsi="Times New Roman" w:cs="Times New Roman" w:hint="eastAsia"/>
-        </w:rPr>
-        <w:t>触发列表：位于地形浏览器的菜单栏中。现在触发列表支持查找上级触发与下级触发</w:t>
-      </w:r>
-    </w:p>
-    <w:p>
-      <w:pPr>
-        <w:ind w:firstLineChars="200" w:firstLine="440"/>
-        <w:rPr>
-          <w:rFonts w:ascii="Times New Roman" w:eastAsia="宋体" w:hAnsi="Times New Roman" w:cs="Times New Roman"/>
-        </w:rPr>
-      </w:pPr>
-      <w:r>
-        <w:rPr>
-          <w:rFonts w:ascii="Times New Roman" w:eastAsia="宋体" w:hAnsi="Times New Roman" w:cs="Times New Roman" w:hint="eastAsia"/>
-        </w:rPr>
-        <w:t>笔刷大小：支持在</w:t>
-      </w:r>
-      <w:proofErr w:type="spellStart"/>
-      <w:r>
-        <w:rPr>
-          <w:rFonts w:ascii="Times New Roman" w:eastAsia="宋体" w:hAnsi="Times New Roman" w:cs="Times New Roman" w:hint="eastAsia"/>
-        </w:rPr>
-        <w:t>FAData</w:t>
-      </w:r>
-      <w:proofErr w:type="spellEnd"/>
-      <w:r>
-        <w:rPr>
-          <w:rFonts w:ascii="Times New Roman" w:eastAsia="宋体" w:hAnsi="Times New Roman" w:cs="Times New Roman" w:hint="eastAsia"/>
-        </w:rPr>
-        <w:t>中自定义笔刷大小</w:t>
-      </w:r>
-    </w:p>
-    <w:p>
-      <w:pPr>
-        <w:ind w:firstLineChars="200" w:firstLine="440"/>
-        <w:rPr>
-          <w:rFonts w:ascii="Times New Roman" w:eastAsia="宋体" w:hAnsi="Times New Roman" w:cs="Times New Roman"/>
-        </w:rPr>
-      </w:pPr>
-      <w:r>
-        <w:rPr>
-          <w:rFonts w:ascii="Times New Roman" w:eastAsia="宋体" w:hAnsi="Times New Roman" w:cs="Times New Roman" w:hint="eastAsia"/>
-        </w:rPr>
-        <w:t>BMP</w:t>
-      </w:r>
-      <w:r>
-        <w:rPr>
-          <w:rFonts w:ascii="Times New Roman" w:eastAsia="宋体" w:hAnsi="Times New Roman" w:cs="Times New Roman" w:hint="eastAsia"/>
-        </w:rPr>
-        <w:t>导入地图：支持生成最大</w:t>
-      </w:r>
-      <w:r>
-        <w:rPr>
-          <w:rFonts w:ascii="Times New Roman" w:eastAsia="宋体" w:hAnsi="Times New Roman" w:cs="Times New Roman" w:hint="eastAsia"/>
-        </w:rPr>
-        <w:t>255*255</w:t>
-      </w:r>
-      <w:r>
-        <w:rPr>
-          <w:rFonts w:ascii="Times New Roman" w:eastAsia="宋体" w:hAnsi="Times New Roman" w:cs="Times New Roman" w:hint="eastAsia"/>
-        </w:rPr>
-        <w:t>的地图，长</w:t>
-      </w:r>
-      <w:r>
-        <w:rPr>
-          <w:rFonts w:ascii="Times New Roman" w:eastAsia="宋体" w:hAnsi="Times New Roman" w:cs="Times New Roman" w:hint="eastAsia"/>
-        </w:rPr>
-        <w:t>+</w:t>
-      </w:r>
-      <w:r>
-        <w:rPr>
-          <w:rFonts w:ascii="Times New Roman" w:eastAsia="宋体" w:hAnsi="Times New Roman" w:cs="Times New Roman" w:hint="eastAsia"/>
-        </w:rPr>
-        <w:t>宽大于</w:t>
-      </w:r>
-      <w:r>
-        <w:rPr>
-          <w:rFonts w:ascii="Times New Roman" w:eastAsia="宋体" w:hAnsi="Times New Roman" w:cs="Times New Roman" w:hint="eastAsia"/>
-        </w:rPr>
-        <w:t>511</w:t>
-      </w:r>
-      <w:r>
-        <w:rPr>
-          <w:rFonts w:ascii="Times New Roman" w:eastAsia="宋体" w:hAnsi="Times New Roman" w:cs="Times New Roman" w:hint="eastAsia"/>
-        </w:rPr>
-        <w:t>后才会对图片进行缩放。不会自动生成海岸</w:t>
-      </w:r>
-    </w:p>
-    <w:p>
-      <w:pPr>
-        <w:ind w:firstLineChars="200" w:firstLine="440"/>
-        <w:rPr>
-          <w:rFonts w:ascii="Times New Roman" w:eastAsia="宋体" w:hAnsi="Times New Roman" w:cs="Times New Roman"/>
-        </w:rPr>
-      </w:pPr>
-      <w:r>
-        <w:rPr>
-          <w:rFonts w:ascii="Times New Roman" w:eastAsia="宋体" w:hAnsi="Times New Roman" w:cs="Times New Roman" w:hint="eastAsia"/>
-        </w:rPr>
-        <w:t>步兵子单元格：可以正常显示</w:t>
-      </w:r>
-      <w:r>
-        <w:rPr>
-          <w:rFonts w:ascii="Times New Roman" w:eastAsia="宋体" w:hAnsi="Times New Roman" w:cs="Times New Roman" w:hint="eastAsia"/>
-        </w:rPr>
-        <w:t>4</w:t>
-      </w:r>
-      <w:r>
-        <w:rPr>
-          <w:rFonts w:ascii="Times New Roman" w:eastAsia="宋体" w:hAnsi="Times New Roman" w:cs="Times New Roman" w:hint="eastAsia"/>
-        </w:rPr>
-        <w:t>号位（游戏中单元格中下位置）的步兵，同时允许对步兵进行子单元格编辑，如指定步兵放置的位置，或者拖拽步兵的位置</w:t>
-      </w:r>
-      <w:r>
-        <w:rPr>
-          <w:rFonts w:ascii="Times New Roman" w:eastAsia="宋体" w:hAnsi="Times New Roman" w:cs="Times New Roman" w:hint="eastAsia"/>
-        </w:rPr>
-        <w:t>，将步兵放置在地形对象上时，会考虑可用的子单元格</w:t>
-      </w:r>
-    </w:p>
-    <w:p>
-      <w:pPr>
-        <w:ind w:firstLineChars="200" w:firstLine="440"/>
-        <w:rPr>
-          <w:rFonts w:ascii="Times New Roman" w:eastAsia="宋体" w:hAnsi="Times New Roman" w:cs="Times New Roman"/>
-        </w:rPr>
-      </w:pPr>
-      <w:r>
-        <w:rPr>
-          <w:rFonts w:ascii="Times New Roman" w:eastAsia="宋体" w:hAnsi="Times New Roman" w:cs="Times New Roman" w:hint="eastAsia"/>
-        </w:rPr>
-        <w:t>建筑放置：优化了建筑数量较多时放置、拖动、修改建筑属性的性能问题。现在无法直接放置重叠的建筑，若将建筑拖动到重叠位置，会弹出对话框确认</w:t>
-      </w:r>
-      <w:r>
-        <w:rPr>
-          <w:rFonts w:ascii="Times New Roman" w:eastAsia="宋体" w:hAnsi="Times New Roman" w:cs="Times New Roman" w:hint="eastAsia"/>
-        </w:rPr>
-        <w:t>。若建筑有加载物，会自动计算加载物数量</w:t>
+        <w:t>过长、触发空小队参数的检查</w:t>
+      </w:r>
+    </w:p>
+    <w:p>
+      <w:pPr>
+        <w:ind w:firstLineChars="200" w:firstLine="440"/>
+        <w:rPr>
+          <w:rFonts w:ascii="Times New Roman" w:eastAsia="宋体" w:hAnsi="Times New Roman" w:cs="Times New Roman"/>
+        </w:rPr>
+      </w:pPr>
+      <w:r>
+        <w:rPr>
+          <w:rFonts w:ascii="Times New Roman" w:eastAsia="宋体" w:hAnsi="Times New Roman" w:cs="Times New Roman" w:hint="eastAsia"/>
+        </w:rPr>
+        <w:t>单位选项：对单位选项对话框的“状态”（</w:t>
+      </w:r>
+      <w:r>
+        <w:rPr>
+          <w:rFonts w:ascii="Times New Roman" w:eastAsia="宋体" w:hAnsi="Times New Roman" w:cs="Times New Roman" w:hint="eastAsia"/>
+        </w:rPr>
+        <w:t>Mission</w:t>
+      </w:r>
+      <w:r>
+        <w:rPr>
+          <w:rFonts w:ascii="Times New Roman" w:eastAsia="宋体" w:hAnsi="Times New Roman" w:cs="Times New Roman" w:hint="eastAsia"/>
+        </w:rPr>
+        <w:t>）标签进行了翻译</w:t>
       </w:r>
     </w:p>
     <w:p>
@@ -3737,512 +4279,6 @@
           <w:rFonts w:ascii="Times New Roman" w:eastAsia="宋体" w:hAnsi="Times New Roman" w:cs="Times New Roman" w:hint="eastAsia"/>
         </w:rPr>
         <w:lastRenderedPageBreak/>
-        <w:t>自动斜坡：重写了抬升、降低、平坦地表的对应函数。现在生成的斜坡更加不容易出现</w:t>
-      </w:r>
-      <w:r>
-        <w:rPr>
-          <w:rFonts w:ascii="Times New Roman" w:eastAsia="宋体" w:hAnsi="Times New Roman" w:cs="Times New Roman" w:hint="eastAsia"/>
-        </w:rPr>
-        <w:t>bug</w:t>
-      </w:r>
-      <w:r>
-        <w:rPr>
-          <w:rFonts w:ascii="Times New Roman" w:eastAsia="宋体" w:hAnsi="Times New Roman" w:cs="Times New Roman" w:hint="eastAsia"/>
-        </w:rPr>
-        <w:t>，平坦悬崖内地形不会溢出，支持按住</w:t>
-      </w:r>
-      <w:r>
-        <w:rPr>
-          <w:rFonts w:ascii="Times New Roman" w:eastAsia="宋体" w:hAnsi="Times New Roman" w:cs="Times New Roman" w:hint="eastAsia"/>
-        </w:rPr>
-        <w:t>Shift</w:t>
-      </w:r>
-      <w:r>
-        <w:rPr>
-          <w:rFonts w:ascii="Times New Roman" w:eastAsia="宋体" w:hAnsi="Times New Roman" w:cs="Times New Roman" w:hint="eastAsia"/>
-        </w:rPr>
-        <w:t>进行陡峭抬升，生成跨越两格高度的斜坡，支持按住</w:t>
-      </w:r>
-      <w:proofErr w:type="spellStart"/>
-      <w:r>
-        <w:rPr>
-          <w:rFonts w:ascii="Times New Roman" w:eastAsia="宋体" w:hAnsi="Times New Roman" w:cs="Times New Roman" w:hint="eastAsia"/>
-        </w:rPr>
-        <w:t>Shift+Ctrl</w:t>
-      </w:r>
-      <w:proofErr w:type="spellEnd"/>
-      <w:r>
-        <w:rPr>
-          <w:rFonts w:ascii="Times New Roman" w:eastAsia="宋体" w:hAnsi="Times New Roman" w:cs="Times New Roman" w:hint="eastAsia"/>
-        </w:rPr>
-        <w:t>忽视不可抬升地形，强制生成斜坡</w:t>
-      </w:r>
-    </w:p>
-    <w:p>
-      <w:pPr>
-        <w:ind w:firstLineChars="200" w:firstLine="440"/>
-        <w:rPr>
-          <w:rFonts w:ascii="Times New Roman" w:eastAsia="宋体" w:hAnsi="Times New Roman" w:cs="Times New Roman"/>
-        </w:rPr>
-      </w:pPr>
-      <w:r>
-        <w:rPr>
-          <w:rFonts w:ascii="Times New Roman" w:eastAsia="宋体" w:hAnsi="Times New Roman" w:cs="Times New Roman" w:hint="eastAsia"/>
-        </w:rPr>
-        <w:t>连续放置地形、覆盖图：按住鼠标左键连续放置地形、覆盖图、擦除覆盖图后，此次连续更改仅占用一次历史记录，进行一次撤销即可全部撤销</w:t>
-      </w:r>
-    </w:p>
-    <w:p>
-      <w:pPr>
-        <w:ind w:firstLineChars="200" w:firstLine="440"/>
-        <w:rPr>
-          <w:rFonts w:ascii="Times New Roman" w:eastAsia="宋体" w:hAnsi="Times New Roman" w:cs="Times New Roman"/>
-        </w:rPr>
-      </w:pPr>
-      <w:r>
-        <w:rPr>
-          <w:rFonts w:ascii="Times New Roman" w:eastAsia="宋体" w:hAnsi="Times New Roman" w:cs="Times New Roman" w:hint="eastAsia"/>
-        </w:rPr>
-        <w:t>填充模式：按住</w:t>
-      </w:r>
-      <w:r>
-        <w:rPr>
-          <w:rFonts w:ascii="Times New Roman" w:eastAsia="宋体" w:hAnsi="Times New Roman" w:cs="Times New Roman" w:hint="eastAsia"/>
-        </w:rPr>
-        <w:t>Ctrl</w:t>
-      </w:r>
-      <w:r>
-        <w:rPr>
-          <w:rFonts w:ascii="Times New Roman" w:eastAsia="宋体" w:hAnsi="Times New Roman" w:cs="Times New Roman" w:hint="eastAsia"/>
-        </w:rPr>
-        <w:t>填充摆放地形时，会将地形与该地形的</w:t>
-      </w:r>
-      <w:r>
-        <w:rPr>
-          <w:rFonts w:ascii="Times New Roman" w:eastAsia="宋体" w:hAnsi="Times New Roman" w:cs="Times New Roman" w:hint="eastAsia"/>
-        </w:rPr>
-        <w:t>LAT</w:t>
-      </w:r>
-      <w:r>
-        <w:rPr>
-          <w:rFonts w:ascii="Times New Roman" w:eastAsia="宋体" w:hAnsi="Times New Roman" w:cs="Times New Roman" w:hint="eastAsia"/>
-        </w:rPr>
-        <w:t>视为同一组</w:t>
-      </w:r>
-      <w:r>
-        <w:rPr>
-          <w:rFonts w:ascii="Times New Roman" w:eastAsia="宋体" w:hAnsi="Times New Roman" w:cs="Times New Roman" w:hint="eastAsia"/>
-        </w:rPr>
-        <w:t>，将所有水面视为同类地形，</w:t>
-      </w:r>
-      <w:r>
-        <w:rPr>
-          <w:rFonts w:ascii="Times New Roman" w:eastAsia="宋体" w:hAnsi="Times New Roman" w:cs="Times New Roman" w:hint="eastAsia"/>
-        </w:rPr>
-        <w:t>若有单元格</w:t>
-      </w:r>
-      <w:r>
-        <w:rPr>
-          <w:rFonts w:ascii="Times New Roman" w:eastAsia="宋体" w:hAnsi="Times New Roman" w:cs="Times New Roman" w:hint="eastAsia"/>
-        </w:rPr>
-        <w:t>被隐藏</w:t>
-      </w:r>
-      <w:r>
-        <w:rPr>
-          <w:rFonts w:ascii="Times New Roman" w:eastAsia="宋体" w:hAnsi="Times New Roman" w:cs="Times New Roman" w:hint="eastAsia"/>
-        </w:rPr>
-        <w:t>，则跳过；若开启多选模式，则对多选范围内的地形生效</w:t>
-      </w:r>
-    </w:p>
-    <w:p>
-      <w:pPr>
-        <w:ind w:firstLineChars="200" w:firstLine="440"/>
-        <w:rPr>
-          <w:rFonts w:ascii="Times New Roman" w:eastAsia="宋体" w:hAnsi="Times New Roman" w:cs="Times New Roman"/>
-        </w:rPr>
-      </w:pPr>
-      <w:r>
-        <w:rPr>
-          <w:rFonts w:ascii="Times New Roman" w:eastAsia="宋体" w:hAnsi="Times New Roman" w:cs="Times New Roman" w:hint="eastAsia"/>
-        </w:rPr>
-        <w:t>资源加载：支持读取游戏目录下的</w:t>
-      </w:r>
-      <w:proofErr w:type="spellStart"/>
-      <w:r>
-        <w:rPr>
-          <w:rFonts w:ascii="Times New Roman" w:eastAsia="宋体" w:hAnsi="Times New Roman" w:cs="Times New Roman" w:hint="eastAsia"/>
-        </w:rPr>
-        <w:t>shp</w:t>
-      </w:r>
-      <w:proofErr w:type="spellEnd"/>
-      <w:r>
-        <w:rPr>
-          <w:rFonts w:ascii="Times New Roman" w:eastAsia="宋体" w:hAnsi="Times New Roman" w:cs="Times New Roman" w:hint="eastAsia"/>
-        </w:rPr>
-        <w:t>文件，围墙覆盖图的显示会尊重</w:t>
-      </w:r>
-      <w:proofErr w:type="spellStart"/>
-      <w:r>
-        <w:rPr>
-          <w:rFonts w:ascii="Times New Roman" w:eastAsia="宋体" w:hAnsi="Times New Roman" w:cs="Times New Roman" w:hint="eastAsia"/>
-        </w:rPr>
-        <w:t>NewTheater</w:t>
-      </w:r>
-      <w:proofErr w:type="spellEnd"/>
-      <w:r>
-        <w:rPr>
-          <w:rFonts w:ascii="Times New Roman" w:eastAsia="宋体" w:hAnsi="Times New Roman" w:cs="Times New Roman" w:hint="eastAsia"/>
-        </w:rPr>
-        <w:t>设置</w:t>
-      </w:r>
-    </w:p>
-    <w:p>
-      <w:pPr>
-        <w:ind w:firstLineChars="200" w:firstLine="440"/>
-        <w:rPr>
-          <w:rFonts w:ascii="Times New Roman" w:eastAsia="宋体" w:hAnsi="Times New Roman" w:cs="Times New Roman"/>
-        </w:rPr>
-      </w:pPr>
-      <w:r>
-        <w:rPr>
-          <w:rFonts w:ascii="Times New Roman" w:eastAsia="宋体" w:hAnsi="Times New Roman" w:cs="Times New Roman" w:hint="eastAsia"/>
-        </w:rPr>
-        <w:t>遭遇战地图的新缩略图风格：提供了一种接近于原版地图缩略图的风格</w:t>
-      </w:r>
-    </w:p>
-    <w:p>
-      <w:pPr>
-        <w:ind w:firstLineChars="200" w:firstLine="440"/>
-        <w:rPr>
-          <w:rFonts w:ascii="Times New Roman" w:eastAsia="宋体" w:hAnsi="Times New Roman" w:cs="Times New Roman"/>
-        </w:rPr>
-      </w:pPr>
-      <w:r>
-        <w:rPr>
-          <w:rFonts w:ascii="Times New Roman" w:eastAsia="宋体" w:hAnsi="Times New Roman" w:cs="Times New Roman" w:hint="eastAsia"/>
-        </w:rPr>
-        <w:t>文件默认编码提示：在第一行添加了中文注释，对于多数自带编码推断的文本编辑器（包括记事本），会自动将地图文件以</w:t>
-      </w:r>
-      <w:r>
-        <w:rPr>
-          <w:rFonts w:ascii="Times New Roman" w:eastAsia="宋体" w:hAnsi="Times New Roman" w:cs="Times New Roman" w:hint="eastAsia"/>
-        </w:rPr>
-        <w:t>ANSI/GBK</w:t>
-      </w:r>
-      <w:r>
-        <w:rPr>
-          <w:rFonts w:ascii="Times New Roman" w:eastAsia="宋体" w:hAnsi="Times New Roman" w:cs="Times New Roman" w:hint="eastAsia"/>
-        </w:rPr>
-        <w:t>格式打开</w:t>
-      </w:r>
-    </w:p>
-    <w:p>
-      <w:pPr>
-        <w:ind w:firstLineChars="200" w:firstLine="440"/>
-        <w:rPr>
-          <w:rFonts w:ascii="Times New Roman" w:eastAsia="宋体" w:hAnsi="Times New Roman" w:cs="Times New Roman"/>
-        </w:rPr>
-      </w:pPr>
-      <w:r>
-        <w:rPr>
-          <w:rFonts w:ascii="Times New Roman" w:eastAsia="宋体" w:hAnsi="Times New Roman" w:cs="Times New Roman" w:hint="eastAsia"/>
-        </w:rPr>
-        <w:t>重新设置目录：启动时，若发现当前游戏目录资源不完整，会自动提示重新选择目录</w:t>
-      </w:r>
-    </w:p>
-    <w:p>
-      <w:pPr>
-        <w:ind w:firstLineChars="200" w:firstLine="440"/>
-        <w:rPr>
-          <w:rFonts w:ascii="Times New Roman" w:eastAsia="宋体" w:hAnsi="Times New Roman" w:cs="Times New Roman"/>
-        </w:rPr>
-      </w:pPr>
-      <w:r>
-        <w:rPr>
-          <w:rFonts w:ascii="Times New Roman" w:eastAsia="宋体" w:hAnsi="Times New Roman" w:cs="Times New Roman" w:hint="eastAsia"/>
-        </w:rPr>
-        <w:t>选择游戏目录：</w:t>
-      </w:r>
-      <w:r>
-        <w:rPr>
-          <w:rFonts w:ascii="Times New Roman" w:eastAsia="宋体" w:hAnsi="Times New Roman" w:cs="Times New Roman" w:hint="eastAsia"/>
-        </w:rPr>
-        <w:t>选择游戏目录对话框不会限定文件名称，可以选择</w:t>
-      </w:r>
-      <w:r>
-        <w:rPr>
-          <w:rFonts w:ascii="Times New Roman" w:eastAsia="宋体" w:hAnsi="Times New Roman" w:cs="Times New Roman" w:hint="eastAsia"/>
-        </w:rPr>
-        <w:t>.mix</w:t>
-      </w:r>
-      <w:r>
-        <w:rPr>
-          <w:rFonts w:ascii="Times New Roman" w:eastAsia="宋体" w:hAnsi="Times New Roman" w:cs="Times New Roman" w:hint="eastAsia"/>
-        </w:rPr>
-        <w:t>文件或</w:t>
-      </w:r>
-      <w:r>
-        <w:rPr>
-          <w:rFonts w:ascii="Times New Roman" w:eastAsia="宋体" w:hAnsi="Times New Roman" w:cs="Times New Roman" w:hint="eastAsia"/>
-        </w:rPr>
-        <w:t>.exe</w:t>
-      </w:r>
-      <w:r>
-        <w:rPr>
-          <w:rFonts w:ascii="Times New Roman" w:eastAsia="宋体" w:hAnsi="Times New Roman" w:cs="Times New Roman" w:hint="eastAsia"/>
-        </w:rPr>
-        <w:t>文件（实际上，只需要目录设置正确，选择目录内的任意文件均可）</w:t>
-      </w:r>
-    </w:p>
-    <w:p>
-      <w:pPr>
-        <w:ind w:firstLineChars="200" w:firstLine="440"/>
-        <w:rPr>
-          <w:rFonts w:ascii="Times New Roman" w:eastAsia="宋体" w:hAnsi="Times New Roman" w:cs="Times New Roman"/>
-        </w:rPr>
-      </w:pPr>
-      <w:r>
-        <w:rPr>
-          <w:rFonts w:ascii="Times New Roman" w:eastAsia="宋体" w:hAnsi="Times New Roman" w:cs="Times New Roman" w:hint="eastAsia"/>
-        </w:rPr>
-        <w:t>文件对话框风格：选择游戏目录、打开地图、保存地图使用的文件对话框，会使用</w:t>
-      </w:r>
-      <w:r>
-        <w:rPr>
-          <w:rFonts w:ascii="Times New Roman" w:eastAsia="宋体" w:hAnsi="Times New Roman" w:cs="Times New Roman" w:hint="eastAsia"/>
-        </w:rPr>
-        <w:t>WIN7</w:t>
-      </w:r>
-      <w:r>
-        <w:rPr>
-          <w:rFonts w:ascii="Times New Roman" w:eastAsia="宋体" w:hAnsi="Times New Roman" w:cs="Times New Roman" w:hint="eastAsia"/>
-        </w:rPr>
-        <w:t>风格</w:t>
-      </w:r>
-    </w:p>
-    <w:p>
-      <w:pPr>
-        <w:ind w:firstLineChars="200" w:firstLine="440"/>
-        <w:rPr>
-          <w:rFonts w:ascii="Times New Roman" w:eastAsia="宋体" w:hAnsi="Times New Roman" w:cs="Times New Roman"/>
-        </w:rPr>
-      </w:pPr>
-      <w:r>
-        <w:rPr>
-          <w:rFonts w:ascii="Times New Roman" w:eastAsia="宋体" w:hAnsi="Times New Roman" w:cs="Times New Roman" w:hint="eastAsia"/>
-        </w:rPr>
-        <w:t>自动设置拓展名：</w:t>
-      </w:r>
-      <w:r>
-        <w:rPr>
-          <w:rFonts w:ascii="Times New Roman" w:eastAsia="宋体" w:hAnsi="Times New Roman" w:cs="Times New Roman" w:hint="eastAsia"/>
-        </w:rPr>
-        <w:t>在保存地图时，会根据</w:t>
-      </w:r>
-      <w:r>
-        <w:rPr>
-          <w:rFonts w:ascii="Times New Roman" w:eastAsia="宋体" w:hAnsi="Times New Roman" w:cs="Times New Roman" w:hint="eastAsia"/>
-        </w:rPr>
-        <w:t>地图类型在文件对话框中选择默认的拓展名</w:t>
-      </w:r>
-    </w:p>
-    <w:p>
-      <w:pPr>
-        <w:ind w:firstLineChars="200" w:firstLine="440"/>
-        <w:rPr>
-          <w:rFonts w:ascii="Times New Roman" w:eastAsia="宋体" w:hAnsi="Times New Roman" w:cs="Times New Roman"/>
-        </w:rPr>
-      </w:pPr>
-      <w:proofErr w:type="spellStart"/>
-      <w:r>
-        <w:rPr>
-          <w:rFonts w:ascii="Times New Roman" w:eastAsia="宋体" w:hAnsi="Times New Roman" w:cs="Times New Roman" w:hint="eastAsia"/>
-        </w:rPr>
-        <w:t>FAData</w:t>
-      </w:r>
-      <w:proofErr w:type="spellEnd"/>
-      <w:r>
-        <w:rPr>
-          <w:rFonts w:ascii="Times New Roman" w:eastAsia="宋体" w:hAnsi="Times New Roman" w:cs="Times New Roman" w:hint="eastAsia"/>
-        </w:rPr>
-        <w:t>拆分：支持对</w:t>
-      </w:r>
-      <w:proofErr w:type="spellStart"/>
-      <w:r>
-        <w:rPr>
-          <w:rFonts w:ascii="Times New Roman" w:eastAsia="宋体" w:hAnsi="Times New Roman" w:cs="Times New Roman" w:hint="eastAsia"/>
-        </w:rPr>
-        <w:t>FAData</w:t>
-      </w:r>
-      <w:proofErr w:type="spellEnd"/>
-      <w:r>
-        <w:rPr>
-          <w:rFonts w:ascii="Times New Roman" w:eastAsia="宋体" w:hAnsi="Times New Roman" w:cs="Times New Roman" w:hint="eastAsia"/>
-        </w:rPr>
-        <w:t>进行拆分</w:t>
-      </w:r>
-    </w:p>
-    <w:p>
-      <w:pPr>
-        <w:ind w:firstLineChars="200" w:firstLine="440"/>
-        <w:rPr>
-          <w:rFonts w:ascii="Times New Roman" w:eastAsia="宋体" w:hAnsi="Times New Roman" w:cs="Times New Roman"/>
-        </w:rPr>
-      </w:pPr>
-      <w:r>
-        <w:rPr>
-          <w:rFonts w:ascii="Times New Roman" w:eastAsia="宋体" w:hAnsi="Times New Roman" w:cs="Times New Roman" w:hint="eastAsia"/>
-        </w:rPr>
-        <w:t>鼠标描边：支持</w:t>
-      </w:r>
-      <w:r>
-        <w:rPr>
-          <w:rFonts w:ascii="Times New Roman" w:eastAsia="宋体" w:hAnsi="Times New Roman" w:cs="Times New Roman" w:hint="eastAsia"/>
-        </w:rPr>
-        <w:t>FA2 2.0</w:t>
-      </w:r>
-      <w:r>
-        <w:rPr>
-          <w:rFonts w:ascii="Times New Roman" w:eastAsia="宋体" w:hAnsi="Times New Roman" w:cs="Times New Roman" w:hint="eastAsia"/>
-        </w:rPr>
-        <w:t>同款的依据当前高度改变鼠标描边颜色</w:t>
-      </w:r>
-    </w:p>
-    <w:p>
-      <w:pPr>
-        <w:ind w:firstLineChars="200" w:firstLine="440"/>
-        <w:rPr>
-          <w:rFonts w:ascii="Times New Roman" w:eastAsia="宋体" w:hAnsi="Times New Roman" w:cs="Times New Roman"/>
-        </w:rPr>
-      </w:pPr>
-      <w:r>
-        <w:rPr>
-          <w:rFonts w:ascii="Times New Roman" w:eastAsia="宋体" w:hAnsi="Times New Roman" w:cs="Times New Roman" w:hint="eastAsia"/>
-        </w:rPr>
-        <w:t>拖动界面指针：使用了</w:t>
-      </w:r>
-      <w:r>
-        <w:rPr>
-          <w:rFonts w:ascii="Times New Roman" w:eastAsia="宋体" w:hAnsi="Times New Roman" w:cs="Times New Roman" w:hint="eastAsia"/>
-        </w:rPr>
-        <w:t>FA2 2.0</w:t>
-      </w:r>
-      <w:r>
-        <w:rPr>
-          <w:rFonts w:ascii="Times New Roman" w:eastAsia="宋体" w:hAnsi="Times New Roman" w:cs="Times New Roman" w:hint="eastAsia"/>
-        </w:rPr>
-        <w:t>同款的按住右键拖动地图画面时显示的鼠标指针</w:t>
-      </w:r>
-    </w:p>
-    <w:p>
-      <w:pPr>
-        <w:ind w:firstLineChars="200" w:firstLine="440"/>
-        <w:rPr>
-          <w:rFonts w:ascii="Times New Roman" w:eastAsia="宋体" w:hAnsi="Times New Roman" w:cs="Times New Roman"/>
-        </w:rPr>
-      </w:pPr>
-      <w:r>
-        <w:rPr>
-          <w:rFonts w:ascii="Times New Roman" w:eastAsia="宋体" w:hAnsi="Times New Roman" w:cs="Times New Roman" w:hint="eastAsia"/>
-        </w:rPr>
-        <w:t>崩溃保存：崩溃时，将带当前时间后缀的地图文件保存在</w:t>
-      </w:r>
-      <w:proofErr w:type="spellStart"/>
-      <w:r>
-        <w:rPr>
-          <w:rFonts w:ascii="Times New Roman" w:eastAsia="宋体" w:hAnsi="Times New Roman" w:cs="Times New Roman" w:hint="eastAsia"/>
-        </w:rPr>
-        <w:t>CrashBackups</w:t>
-      </w:r>
-      <w:proofErr w:type="spellEnd"/>
-      <w:r>
-        <w:rPr>
-          <w:rFonts w:ascii="Times New Roman" w:eastAsia="宋体" w:hAnsi="Times New Roman" w:cs="Times New Roman" w:hint="eastAsia"/>
-        </w:rPr>
-        <w:t>目录中，同时将必要的日志文件自动复制到</w:t>
-      </w:r>
-      <w:r>
-        <w:rPr>
-          <w:rFonts w:ascii="Times New Roman" w:eastAsia="宋体" w:hAnsi="Times New Roman" w:cs="Times New Roman" w:hint="eastAsia"/>
-        </w:rPr>
-        <w:t>debug</w:t>
-      </w:r>
-      <w:r>
-        <w:rPr>
-          <w:rFonts w:ascii="Times New Roman" w:eastAsia="宋体" w:hAnsi="Times New Roman" w:cs="Times New Roman" w:hint="eastAsia"/>
-        </w:rPr>
-        <w:t>目录</w:t>
-      </w:r>
-      <w:r>
-        <w:rPr>
-          <w:rFonts w:ascii="Times New Roman" w:eastAsia="宋体" w:hAnsi="Times New Roman" w:cs="Times New Roman" w:hint="eastAsia"/>
-        </w:rPr>
-        <w:t>下</w:t>
-      </w:r>
-    </w:p>
-    <w:p>
-      <w:pPr>
-        <w:ind w:firstLineChars="200" w:firstLine="440"/>
-        <w:rPr>
-          <w:rFonts w:ascii="Times New Roman" w:eastAsia="宋体" w:hAnsi="Times New Roman" w:cs="Times New Roman"/>
-        </w:rPr>
-      </w:pPr>
-      <w:r>
-        <w:rPr>
-          <w:rFonts w:ascii="Times New Roman" w:eastAsia="宋体" w:hAnsi="Times New Roman" w:cs="Times New Roman" w:hint="eastAsia"/>
-        </w:rPr>
-        <w:t>地图检查器：增加了对循环触发链、重复特遣成员、错误基地节点格式、</w:t>
-      </w:r>
-      <w:r>
-        <w:rPr>
-          <w:rFonts w:ascii="Times New Roman" w:eastAsia="宋体" w:hAnsi="Times New Roman" w:cs="Times New Roman" w:hint="eastAsia"/>
-        </w:rPr>
-        <w:t>INI</w:t>
-      </w:r>
-      <w:r>
-        <w:rPr>
-          <w:rFonts w:ascii="Times New Roman" w:eastAsia="宋体" w:hAnsi="Times New Roman" w:cs="Times New Roman" w:hint="eastAsia"/>
-        </w:rPr>
-        <w:t>过长、触发空小队参数的检查</w:t>
-      </w:r>
-    </w:p>
-    <w:p>
-      <w:pPr>
-        <w:ind w:firstLineChars="200" w:firstLine="440"/>
-        <w:rPr>
-          <w:rFonts w:ascii="Times New Roman" w:eastAsia="宋体" w:hAnsi="Times New Roman" w:cs="Times New Roman"/>
-        </w:rPr>
-      </w:pPr>
-      <w:r>
-        <w:rPr>
-          <w:rFonts w:ascii="Times New Roman" w:eastAsia="宋体" w:hAnsi="Times New Roman" w:cs="Times New Roman" w:hint="eastAsia"/>
-        </w:rPr>
-        <w:t>单位选项：对单位选项对话框的“状态”（</w:t>
-      </w:r>
-      <w:r>
-        <w:rPr>
-          <w:rFonts w:ascii="Times New Roman" w:eastAsia="宋体" w:hAnsi="Times New Roman" w:cs="Times New Roman" w:hint="eastAsia"/>
-        </w:rPr>
-        <w:t>Mission</w:t>
-      </w:r>
-      <w:r>
-        <w:rPr>
-          <w:rFonts w:ascii="Times New Roman" w:eastAsia="宋体" w:hAnsi="Times New Roman" w:cs="Times New Roman" w:hint="eastAsia"/>
-        </w:rPr>
-        <w:t>）标签进行了翻译</w:t>
-      </w:r>
-    </w:p>
-    <w:p>
-      <w:pPr>
-        <w:ind w:firstLineChars="200" w:firstLine="440"/>
-        <w:rPr>
-          <w:rFonts w:ascii="Times New Roman" w:eastAsia="宋体" w:hAnsi="Times New Roman" w:cs="Times New Roman"/>
-        </w:rPr>
-      </w:pPr>
-      <w:r>
-        <w:rPr>
-          <w:rFonts w:ascii="Times New Roman" w:eastAsia="宋体" w:hAnsi="Times New Roman" w:cs="Times New Roman" w:hint="eastAsia"/>
-        </w:rPr>
         <w:t>单位默认属性：建筑的</w:t>
       </w:r>
       <w:r>
@@ -4349,7 +4385,6 @@
           <w:sz w:val="28"/>
           <w:szCs w:val="32"/>
         </w:rPr>
-        <w:lastRenderedPageBreak/>
         <w:t>Bug</w:t>
       </w:r>
       <w:r>
@@ -5107,6 +5142,7 @@
         <w:rPr>
           <w:rFonts w:ascii="Times New Roman" w:eastAsia="宋体" w:hAnsi="Times New Roman" w:cs="Times New Roman"/>
         </w:rPr>
+        <w:lastRenderedPageBreak/>
         <w:t>ArtImageSwap</w:t>
       </w:r>
       <w:proofErr w:type="spellEnd"/>
@@ -5238,14 +5274,7 @@
         <w:rPr>
           <w:rFonts w:ascii="Times New Roman" w:eastAsia="宋体" w:hAnsi="Times New Roman" w:cs="Times New Roman"/>
         </w:rPr>
-        <w:t>点击</w:t>
-      </w:r>
-      <w:r>
-        <w:rPr>
-          <w:rFonts w:ascii="Times New Roman" w:eastAsia="宋体" w:hAnsi="Times New Roman" w:cs="Times New Roman"/>
-        </w:rPr>
-        <w:lastRenderedPageBreak/>
-        <w:t>下拉菜单会弹出</w:t>
+        <w:t>点击下拉菜单会弹出</w:t>
       </w:r>
       <w:r>
         <w:rPr>
@@ -6110,7 +6139,7 @@
       <w:pPr>
         <w:ind w:firstLineChars="200" w:firstLine="440"/>
         <w:rPr>
-          <w:rFonts w:ascii="Times New Roman" w:eastAsia="宋体" w:hAnsi="Times New Roman" w:cs="Times New Roman" w:hint="eastAsia"/>
+          <w:rFonts w:ascii="Times New Roman" w:eastAsia="宋体" w:hAnsi="Times New Roman" w:cs="Times New Roman"/>
         </w:rPr>
       </w:pPr>
       <w:proofErr w:type="spellStart"/>
@@ -6318,108 +6347,6 @@
           <w:rFonts w:ascii="Times New Roman" w:eastAsia="宋体" w:hAnsi="Times New Roman" w:cs="Times New Roman" w:hint="eastAsia"/>
         </w:rPr>
         <w:t xml:space="preserve"> 1</w:t>
-      </w:r>
-    </w:p>
-    <w:p>
-      <w:pPr>
-        <w:ind w:firstLineChars="200" w:firstLine="440"/>
-        <w:rPr>
-          <w:rFonts w:ascii="Times New Roman" w:eastAsia="宋体" w:hAnsi="Times New Roman" w:cs="Times New Roman"/>
-        </w:rPr>
-      </w:pPr>
-      <w:proofErr w:type="spellStart"/>
-      <w:r>
-        <w:rPr>
-          <w:rFonts w:ascii="Times New Roman" w:eastAsia="宋体" w:hAnsi="Times New Roman" w:cs="Times New Roman"/>
-        </w:rPr>
-        <w:t>PlaceStructure</w:t>
-      </w:r>
-      <w:r>
-        <w:rPr>
-          <w:rFonts w:ascii="Times New Roman" w:eastAsia="宋体" w:hAnsi="Times New Roman" w:cs="Times New Roman" w:hint="eastAsia"/>
-        </w:rPr>
-        <w:t>.</w:t>
-      </w:r>
-      <w:r>
-        <w:rPr>
-          <w:rFonts w:ascii="Times New Roman" w:eastAsia="宋体" w:hAnsi="Times New Roman" w:cs="Times New Roman"/>
-        </w:rPr>
-        <w:t>OverlappingCheck</w:t>
-      </w:r>
-      <w:proofErr w:type="spellEnd"/>
-      <w:r>
-        <w:rPr>
-          <w:rFonts w:ascii="Times New Roman" w:eastAsia="宋体" w:hAnsi="Times New Roman" w:cs="Times New Roman"/>
-        </w:rPr>
-        <w:t>=</w:t>
-      </w:r>
-      <w:r>
-        <w:rPr>
-          <w:rFonts w:ascii="Times New Roman" w:eastAsia="宋体" w:hAnsi="Times New Roman" w:cs="Times New Roman"/>
-        </w:rPr>
-        <w:t xml:space="preserve">BOOLEAN ; </w:t>
-      </w:r>
-      <w:r>
-        <w:rPr>
-          <w:rFonts w:ascii="Times New Roman" w:eastAsia="宋体" w:hAnsi="Times New Roman" w:cs="Times New Roman"/>
-        </w:rPr>
-        <w:t>如果该值为</w:t>
-      </w:r>
-      <w:r>
-        <w:rPr>
-          <w:rFonts w:ascii="Times New Roman" w:eastAsia="宋体" w:hAnsi="Times New Roman" w:cs="Times New Roman"/>
-        </w:rPr>
-        <w:t xml:space="preserve"> true, </w:t>
-      </w:r>
-      <w:r>
-        <w:rPr>
-          <w:rFonts w:ascii="Times New Roman" w:eastAsia="宋体" w:hAnsi="Times New Roman" w:cs="Times New Roman"/>
-        </w:rPr>
-        <w:t>则不能摆放重叠建筑</w:t>
-      </w:r>
-      <w:r>
-        <w:rPr>
-          <w:rFonts w:ascii="Times New Roman" w:eastAsia="宋体" w:hAnsi="Times New Roman" w:cs="Times New Roman"/>
-        </w:rPr>
-        <w:t xml:space="preserve">, </w:t>
-      </w:r>
-      <w:r>
-        <w:rPr>
-          <w:rFonts w:ascii="Times New Roman" w:eastAsia="宋体" w:hAnsi="Times New Roman" w:cs="Times New Roman"/>
-        </w:rPr>
-        <w:t>忽略</w:t>
-      </w:r>
-      <w:proofErr w:type="spellStart"/>
-      <w:r>
-        <w:rPr>
-          <w:rFonts w:ascii="Times New Roman" w:eastAsia="宋体" w:hAnsi="Times New Roman" w:cs="Times New Roman"/>
-        </w:rPr>
-        <w:t>StructureOverlappingCheckIgnores</w:t>
-      </w:r>
-      <w:proofErr w:type="spellEnd"/>
-      <w:r>
-        <w:rPr>
-          <w:rFonts w:ascii="Times New Roman" w:eastAsia="宋体" w:hAnsi="Times New Roman" w:cs="Times New Roman"/>
-        </w:rPr>
-        <w:t>中的建筑</w:t>
-      </w:r>
-      <w:r>
-        <w:rPr>
-          <w:rFonts w:ascii="Times New Roman" w:eastAsia="宋体" w:hAnsi="Times New Roman" w:cs="Times New Roman"/>
-        </w:rPr>
-        <w:t xml:space="preserve">, </w:t>
-      </w:r>
-      <w:r>
-        <w:rPr>
-          <w:rFonts w:ascii="Times New Roman" w:eastAsia="宋体" w:hAnsi="Times New Roman" w:cs="Times New Roman"/>
-        </w:rPr>
-        <w:t>默认为</w:t>
-      </w:r>
-      <w:r>
-        <w:rPr>
-          <w:rFonts w:ascii="Times New Roman" w:eastAsia="宋体" w:hAnsi="Times New Roman" w:cs="Times New Roman"/>
-        </w:rPr>
-        <w:t xml:space="preserve"> false</w:t>
       </w:r>
     </w:p>
     <w:p>
@@ -6447,6 +6374,108 @@
         <w:rPr>
           <w:rFonts w:ascii="Times New Roman" w:eastAsia="宋体" w:hAnsi="Times New Roman" w:cs="Times New Roman"/>
         </w:rPr>
+        <w:t>OverlappingCheck</w:t>
+      </w:r>
+      <w:proofErr w:type="spellEnd"/>
+      <w:r>
+        <w:rPr>
+          <w:rFonts w:ascii="Times New Roman" w:eastAsia="宋体" w:hAnsi="Times New Roman" w:cs="Times New Roman"/>
+        </w:rPr>
+        <w:t>=</w:t>
+      </w:r>
+      <w:r>
+        <w:rPr>
+          <w:rFonts w:ascii="Times New Roman" w:eastAsia="宋体" w:hAnsi="Times New Roman" w:cs="Times New Roman"/>
+        </w:rPr>
+        <w:t xml:space="preserve">BOOLEAN ; </w:t>
+      </w:r>
+      <w:r>
+        <w:rPr>
+          <w:rFonts w:ascii="Times New Roman" w:eastAsia="宋体" w:hAnsi="Times New Roman" w:cs="Times New Roman"/>
+        </w:rPr>
+        <w:t>如果该值为</w:t>
+      </w:r>
+      <w:r>
+        <w:rPr>
+          <w:rFonts w:ascii="Times New Roman" w:eastAsia="宋体" w:hAnsi="Times New Roman" w:cs="Times New Roman"/>
+        </w:rPr>
+        <w:t xml:space="preserve"> true, </w:t>
+      </w:r>
+      <w:r>
+        <w:rPr>
+          <w:rFonts w:ascii="Times New Roman" w:eastAsia="宋体" w:hAnsi="Times New Roman" w:cs="Times New Roman"/>
+        </w:rPr>
+        <w:t>则不能摆放重叠建筑</w:t>
+      </w:r>
+      <w:r>
+        <w:rPr>
+          <w:rFonts w:ascii="Times New Roman" w:eastAsia="宋体" w:hAnsi="Times New Roman" w:cs="Times New Roman"/>
+        </w:rPr>
+        <w:t xml:space="preserve">, </w:t>
+      </w:r>
+      <w:r>
+        <w:rPr>
+          <w:rFonts w:ascii="Times New Roman" w:eastAsia="宋体" w:hAnsi="Times New Roman" w:cs="Times New Roman"/>
+        </w:rPr>
+        <w:t>忽略</w:t>
+      </w:r>
+      <w:proofErr w:type="spellStart"/>
+      <w:r>
+        <w:rPr>
+          <w:rFonts w:ascii="Times New Roman" w:eastAsia="宋体" w:hAnsi="Times New Roman" w:cs="Times New Roman"/>
+        </w:rPr>
+        <w:t>StructureOverlappingCheckIgnores</w:t>
+      </w:r>
+      <w:proofErr w:type="spellEnd"/>
+      <w:r>
+        <w:rPr>
+          <w:rFonts w:ascii="Times New Roman" w:eastAsia="宋体" w:hAnsi="Times New Roman" w:cs="Times New Roman"/>
+        </w:rPr>
+        <w:t>中的建筑</w:t>
+      </w:r>
+      <w:r>
+        <w:rPr>
+          <w:rFonts w:ascii="Times New Roman" w:eastAsia="宋体" w:hAnsi="Times New Roman" w:cs="Times New Roman"/>
+        </w:rPr>
+        <w:t xml:space="preserve">, </w:t>
+      </w:r>
+      <w:r>
+        <w:rPr>
+          <w:rFonts w:ascii="Times New Roman" w:eastAsia="宋体" w:hAnsi="Times New Roman" w:cs="Times New Roman"/>
+        </w:rPr>
+        <w:t>默认为</w:t>
+      </w:r>
+      <w:r>
+        <w:rPr>
+          <w:rFonts w:ascii="Times New Roman" w:eastAsia="宋体" w:hAnsi="Times New Roman" w:cs="Times New Roman"/>
+        </w:rPr>
+        <w:t xml:space="preserve"> false</w:t>
+      </w:r>
+    </w:p>
+    <w:p>
+      <w:pPr>
+        <w:ind w:firstLineChars="200" w:firstLine="440"/>
+        <w:rPr>
+          <w:rFonts w:ascii="Times New Roman" w:eastAsia="宋体" w:hAnsi="Times New Roman" w:cs="Times New Roman"/>
+        </w:rPr>
+      </w:pPr>
+      <w:proofErr w:type="spellStart"/>
+      <w:r>
+        <w:rPr>
+          <w:rFonts w:ascii="Times New Roman" w:eastAsia="宋体" w:hAnsi="Times New Roman" w:cs="Times New Roman"/>
+        </w:rPr>
+        <w:t>PlaceStructure</w:t>
+      </w:r>
+      <w:r>
+        <w:rPr>
+          <w:rFonts w:ascii="Times New Roman" w:eastAsia="宋体" w:hAnsi="Times New Roman" w:cs="Times New Roman" w:hint="eastAsia"/>
+        </w:rPr>
+        <w:t>.</w:t>
+      </w:r>
+      <w:r>
+        <w:rPr>
+          <w:rFonts w:ascii="Times New Roman" w:eastAsia="宋体" w:hAnsi="Times New Roman" w:cs="Times New Roman"/>
+        </w:rPr>
         <w:t>Resort</w:t>
       </w:r>
       <w:proofErr w:type="spellEnd"/>
@@ -7670,7 +7699,14 @@
         <w:rPr>
           <w:rFonts w:ascii="Times New Roman" w:eastAsia="宋体" w:hAnsi="Times New Roman" w:cs="Times New Roman"/>
         </w:rPr>
-        <w:t>是否同时填充目标地形的</w:t>
+        <w:t>是否同时填充目标地形</w:t>
+      </w:r>
+      <w:r>
+        <w:rPr>
+          <w:rFonts w:ascii="Times New Roman" w:eastAsia="宋体" w:hAnsi="Times New Roman" w:cs="Times New Roman"/>
+        </w:rPr>
+        <w:lastRenderedPageBreak/>
+        <w:t>的</w:t>
       </w:r>
       <w:r>
         <w:rPr>
@@ -7764,7 +7800,6 @@
         <w:rPr>
           <w:rFonts w:ascii="Times New Roman" w:eastAsia="宋体" w:hAnsi="Times New Roman" w:cs="Times New Roman" w:hint="eastAsia"/>
         </w:rPr>
-        <w:lastRenderedPageBreak/>
         <w:t>默认为</w:t>
       </w:r>
       <w:r>
@@ -7854,100 +7889,6 @@
           <w:rFonts w:ascii="Times New Roman" w:eastAsia="宋体" w:hAnsi="Times New Roman" w:cs="Times New Roman"/>
         </w:rPr>
         <w:t xml:space="preserve"> false</w:t>
-      </w:r>
-    </w:p>
-    <w:p>
-      <w:pPr>
-        <w:ind w:firstLineChars="200" w:firstLine="440"/>
-        <w:rPr>
-          <w:rFonts w:ascii="Times New Roman" w:eastAsia="宋体" w:hAnsi="Times New Roman" w:cs="Times New Roman"/>
-        </w:rPr>
-      </w:pPr>
-      <w:proofErr w:type="spellStart"/>
-      <w:r>
-        <w:rPr>
-          <w:rFonts w:ascii="Times New Roman" w:eastAsia="宋体" w:hAnsi="Times New Roman" w:cs="Times New Roman" w:hint="eastAsia"/>
-        </w:rPr>
-        <w:t>StringBufferFixedAllocation</w:t>
-      </w:r>
-      <w:proofErr w:type="spellEnd"/>
-      <w:r>
-        <w:rPr>
-          <w:rFonts w:ascii="Times New Roman" w:eastAsia="宋体" w:hAnsi="Times New Roman" w:cs="Times New Roman" w:hint="eastAsia"/>
-        </w:rPr>
-        <w:t>=</w:t>
-      </w:r>
-      <w:r>
-        <w:rPr>
-          <w:rFonts w:ascii="Times New Roman" w:eastAsia="宋体" w:hAnsi="Times New Roman" w:cs="Times New Roman" w:hint="eastAsia"/>
-        </w:rPr>
-        <w:t xml:space="preserve">BOOLEAN ; </w:t>
-      </w:r>
-      <w:r>
-        <w:rPr>
-          <w:rFonts w:ascii="Times New Roman" w:eastAsia="宋体" w:hAnsi="Times New Roman" w:cs="Times New Roman" w:hint="eastAsia"/>
-        </w:rPr>
-        <w:t>为</w:t>
-      </w:r>
-      <w:r>
-        <w:rPr>
-          <w:rFonts w:ascii="Times New Roman" w:eastAsia="宋体" w:hAnsi="Times New Roman" w:cs="Times New Roman" w:hint="eastAsia"/>
-        </w:rPr>
-        <w:t>FA2</w:t>
-      </w:r>
-      <w:r>
-        <w:rPr>
-          <w:rFonts w:ascii="Times New Roman" w:eastAsia="宋体" w:hAnsi="Times New Roman" w:cs="Times New Roman" w:hint="eastAsia"/>
-        </w:rPr>
-        <w:t>内较小的字符串分配固定大小的内存</w:t>
-      </w:r>
-      <w:r>
-        <w:rPr>
-          <w:rFonts w:ascii="Times New Roman" w:eastAsia="宋体" w:hAnsi="Times New Roman" w:cs="Times New Roman" w:hint="eastAsia"/>
-        </w:rPr>
-        <w:t xml:space="preserve">, </w:t>
-      </w:r>
-      <w:r>
-        <w:rPr>
-          <w:rFonts w:ascii="Times New Roman" w:eastAsia="宋体" w:hAnsi="Times New Roman" w:cs="Times New Roman" w:hint="eastAsia"/>
-        </w:rPr>
-        <w:t>可以提升稳定性</w:t>
-      </w:r>
-      <w:r>
-        <w:rPr>
-          <w:rFonts w:ascii="Times New Roman" w:eastAsia="宋体" w:hAnsi="Times New Roman" w:cs="Times New Roman" w:hint="eastAsia"/>
-        </w:rPr>
-        <w:t xml:space="preserve">, </w:t>
-      </w:r>
-      <w:r>
-        <w:rPr>
-          <w:rFonts w:ascii="Times New Roman" w:eastAsia="宋体" w:hAnsi="Times New Roman" w:cs="Times New Roman" w:hint="eastAsia"/>
-        </w:rPr>
-        <w:t>但在部分超大地图中可能导致内存溢出</w:t>
-      </w:r>
-      <w:r>
-        <w:rPr>
-          <w:rFonts w:ascii="Times New Roman" w:eastAsia="宋体" w:hAnsi="Times New Roman" w:cs="Times New Roman" w:hint="eastAsia"/>
-        </w:rPr>
-        <w:t xml:space="preserve">, </w:t>
-      </w:r>
-      <w:r>
-        <w:rPr>
-          <w:rFonts w:ascii="Times New Roman" w:eastAsia="宋体" w:hAnsi="Times New Roman" w:cs="Times New Roman" w:hint="eastAsia"/>
-        </w:rPr>
-        <w:t>默认为</w:t>
-      </w:r>
-      <w:r>
-        <w:rPr>
-          <w:rFonts w:ascii="Times New Roman" w:eastAsia="宋体" w:hAnsi="Times New Roman" w:cs="Times New Roman" w:hint="eastAsia"/>
-        </w:rPr>
-        <w:t xml:space="preserve"> </w:t>
-      </w:r>
-      <w:r>
-        <w:rPr>
-          <w:rFonts w:ascii="Times New Roman" w:eastAsia="宋体" w:hAnsi="Times New Roman" w:cs="Times New Roman" w:hint="eastAsia"/>
-        </w:rPr>
-        <w:t>true</w:t>
       </w:r>
     </w:p>
     <w:p>
@@ -15270,7 +15211,7 @@
         <v:path o:extrusionok="f" gradientshapeok="t" o:connecttype="rect"/>
         <o:lock v:ext="edit" aspectratio="t"/>
       </v:shapetype>
-      <v:shape id="_x0000_i1032" type="#_x0000_t75" style="width:11.55pt;height:11.55pt" o:bullet="t">
+      <v:shape id="_x0000_i1031" type="#_x0000_t75" style="width:11.55pt;height:11.55pt" o:bullet="t">
         <v:imagedata r:id="rId1" o:title="mso9A9A"/>
       </v:shape>
     </w:pict>

--- a/Supplementary/文档/FA2SP HDM Edition说明文档.docx
+++ b/Supplementary/文档/FA2SP HDM Edition说明文档.docx
@@ -458,6 +458,30 @@
         <w:pStyle w:val="a9"/>
         <w:numPr>
           <w:ilvl w:val="0"/>
+          <w:numId w:val="11"/>
+        </w:numPr>
+        <w:rPr>
+          <w:rFonts w:ascii="Times New Roman" w:eastAsia="宋体" w:hAnsi="Times New Roman" w:cs="Times New Roman"/>
+        </w:rPr>
+      </w:pPr>
+      <w:r>
+        <w:rPr>
+          <w:rFonts w:ascii="Times New Roman" w:eastAsia="宋体" w:hAnsi="Times New Roman" w:cs="Times New Roman" w:hint="eastAsia"/>
+        </w:rPr>
+        <w:t>触发编辑器的行为参数支持第六个参数，行为窗口会根据参数数量动态调整大小，范围为</w:t>
+      </w:r>
+      <w:r>
+        <w:rPr>
+          <w:rFonts w:ascii="Times New Roman" w:eastAsia="宋体" w:hAnsi="Times New Roman" w:cs="Times New Roman" w:hint="eastAsia"/>
+        </w:rPr>
+        <w:t>4~6</w:t>
+      </w:r>
+    </w:p>
+    <w:p>
+      <w:pPr>
+        <w:pStyle w:val="a9"/>
+        <w:numPr>
+          <w:ilvl w:val="0"/>
           <w:numId w:val="10"/>
         </w:numPr>
         <w:rPr>
@@ -930,6 +954,7 @@
         <w:rPr>
           <w:rFonts w:ascii="Times New Roman" w:eastAsia="宋体" w:hAnsi="Times New Roman" w:cs="Times New Roman" w:hint="eastAsia"/>
         </w:rPr>
+        <w:lastRenderedPageBreak/>
         <w:t>新增</w:t>
       </w:r>
       <w:r>
@@ -978,7 +1003,6 @@
         <w:rPr>
           <w:rFonts w:ascii="Times New Roman" w:eastAsia="宋体" w:hAnsi="Times New Roman" w:cs="Times New Roman" w:hint="eastAsia"/>
         </w:rPr>
-        <w:lastRenderedPageBreak/>
         <w:t>基于地图</w:t>
       </w:r>
       <w:r>
@@ -2087,6 +2111,7 @@
           <w:sz w:val="28"/>
           <w:szCs w:val="32"/>
         </w:rPr>
+        <w:lastRenderedPageBreak/>
         <w:t>FA2SP HDM Edition</w:t>
       </w:r>
       <w:r>
@@ -2123,505 +2148,505 @@
           <w:sz w:val="28"/>
           <w:szCs w:val="32"/>
         </w:rPr>
+        <w:t>新增功能</w:t>
+      </w:r>
+    </w:p>
+    <w:p>
+      <w:pPr>
+        <w:ind w:firstLineChars="200" w:firstLine="440"/>
+        <w:rPr>
+          <w:rFonts w:ascii="Times New Roman" w:eastAsia="宋体" w:hAnsi="Times New Roman" w:cs="Times New Roman"/>
+        </w:rPr>
+      </w:pPr>
+      <w:r>
+        <w:rPr>
+          <w:rFonts w:ascii="Times New Roman" w:eastAsia="宋体" w:hAnsi="Times New Roman" w:cs="Times New Roman" w:hint="eastAsia"/>
+        </w:rPr>
+        <w:t>随机摆放对象：支持步兵、车辆、飞行器、建筑、污染、覆盖图的随机摆放，预设存储在</w:t>
+      </w:r>
+      <w:r>
+        <w:rPr>
+          <w:rFonts w:ascii="Times New Roman" w:eastAsia="宋体" w:hAnsi="Times New Roman" w:cs="Times New Roman" w:hint="eastAsia"/>
+        </w:rPr>
+        <w:t>FAData.ini</w:t>
+      </w:r>
+      <w:r>
+        <w:rPr>
+          <w:rFonts w:ascii="Times New Roman" w:eastAsia="宋体" w:hAnsi="Times New Roman" w:cs="Times New Roman" w:hint="eastAsia"/>
+        </w:rPr>
+        <w:t>中</w:t>
+      </w:r>
+    </w:p>
+    <w:p>
+      <w:pPr>
+        <w:ind w:firstLineChars="200" w:firstLine="440"/>
+        <w:rPr>
+          <w:rFonts w:ascii="Times New Roman" w:eastAsia="宋体" w:hAnsi="Times New Roman" w:cs="Times New Roman"/>
+        </w:rPr>
+      </w:pPr>
+      <w:r>
+        <w:rPr>
+          <w:rFonts w:ascii="Times New Roman" w:eastAsia="宋体" w:hAnsi="Times New Roman" w:cs="Times New Roman" w:hint="eastAsia"/>
+        </w:rPr>
+        <w:t>基地节点顺序显示与调整：在基地节点上方会显示它的建造顺序，同时在物品浏览器中提供了上移节点与下移节点功能</w:t>
+      </w:r>
+    </w:p>
+    <w:p>
+      <w:pPr>
+        <w:ind w:firstLineChars="200" w:firstLine="440"/>
+        <w:rPr>
+          <w:rFonts w:ascii="Times New Roman" w:eastAsia="宋体" w:hAnsi="Times New Roman" w:cs="Times New Roman"/>
+        </w:rPr>
+      </w:pPr>
+      <w:r>
+        <w:rPr>
+          <w:rFonts w:ascii="Times New Roman" w:eastAsia="宋体" w:hAnsi="Times New Roman" w:cs="Times New Roman" w:hint="eastAsia"/>
+        </w:rPr>
+        <w:t>属性查看：位于物品浏览器中，可以实时显示鼠标所指对象的各类属性</w:t>
+      </w:r>
+      <w:r>
+        <w:rPr>
+          <w:rFonts w:ascii="Times New Roman" w:eastAsia="宋体" w:hAnsi="Times New Roman" w:cs="Times New Roman" w:hint="eastAsia"/>
+        </w:rPr>
+        <w:t>，如单位属性、路径点关联的触发或小队、武器射程、地表类型等</w:t>
+      </w:r>
+    </w:p>
+    <w:p>
+      <w:pPr>
+        <w:ind w:firstLineChars="200" w:firstLine="440"/>
+        <w:rPr>
+          <w:rFonts w:ascii="Times New Roman" w:eastAsia="宋体" w:hAnsi="Times New Roman" w:cs="Times New Roman"/>
+        </w:rPr>
+      </w:pPr>
+      <w:r>
+        <w:rPr>
+          <w:rFonts w:ascii="Times New Roman" w:eastAsia="宋体" w:hAnsi="Times New Roman" w:cs="Times New Roman" w:hint="eastAsia"/>
+        </w:rPr>
+        <w:t>绘制连接地形：位于物品浏览器中，可以以地形块为单位，根据鼠标相对位置，自动绘制如悬崖、海岸、小路等连接地形。相较于</w:t>
+      </w:r>
+      <w:r>
+        <w:rPr>
+          <w:rFonts w:ascii="Times New Roman" w:eastAsia="宋体" w:hAnsi="Times New Roman" w:cs="Times New Roman" w:hint="eastAsia"/>
+        </w:rPr>
+        <w:t>WAE</w:t>
+      </w:r>
+      <w:r>
+        <w:rPr>
+          <w:rFonts w:ascii="Times New Roman" w:eastAsia="宋体" w:hAnsi="Times New Roman" w:cs="Times New Roman" w:hint="eastAsia"/>
+        </w:rPr>
+        <w:t>的同类功能，提供了更加精细的控制权</w:t>
+      </w:r>
+    </w:p>
+    <w:p>
+      <w:pPr>
+        <w:ind w:firstLineChars="200" w:firstLine="440"/>
+        <w:rPr>
+          <w:rFonts w:ascii="Times New Roman" w:eastAsia="宋体" w:hAnsi="Times New Roman" w:cs="Times New Roman"/>
+        </w:rPr>
+      </w:pPr>
+      <w:r>
+        <w:rPr>
+          <w:rFonts w:ascii="Times New Roman" w:eastAsia="宋体" w:hAnsi="Times New Roman" w:cs="Times New Roman" w:hint="eastAsia"/>
+        </w:rPr>
+        <w:t>重载地图：支持快捷重新打开当前地图，快捷键为</w:t>
+      </w:r>
+      <w:r>
+        <w:rPr>
+          <w:rFonts w:ascii="Times New Roman" w:eastAsia="宋体" w:hAnsi="Times New Roman" w:cs="Times New Roman" w:hint="eastAsia"/>
+        </w:rPr>
+        <w:t>Ctrl+Shift+O</w:t>
+      </w:r>
+    </w:p>
+    <w:p>
+      <w:pPr>
+        <w:ind w:firstLineChars="200" w:firstLine="440"/>
+        <w:rPr>
+          <w:rFonts w:ascii="Times New Roman" w:eastAsia="宋体" w:hAnsi="Times New Roman" w:cs="Times New Roman"/>
+        </w:rPr>
+      </w:pPr>
+      <w:r>
+        <w:rPr>
+          <w:rFonts w:ascii="Times New Roman" w:eastAsia="宋体" w:hAnsi="Times New Roman" w:cs="Times New Roman" w:hint="eastAsia"/>
+        </w:rPr>
+        <w:t>重新加载游戏目录：当检测到打开的地图文件位于另一个尤复游戏文件夹下时，会提示是否重新加载对应目录的游戏资源</w:t>
+      </w:r>
+    </w:p>
+    <w:p>
+      <w:pPr>
+        <w:ind w:firstLineChars="200" w:firstLine="440"/>
+        <w:rPr>
+          <w:rFonts w:ascii="Times New Roman" w:eastAsia="宋体" w:hAnsi="Times New Roman" w:cs="Times New Roman"/>
+        </w:rPr>
+      </w:pPr>
+      <w:r>
+        <w:rPr>
+          <w:rFonts w:ascii="Times New Roman" w:eastAsia="宋体" w:hAnsi="Times New Roman" w:cs="Times New Roman" w:hint="eastAsia"/>
+        </w:rPr>
+        <w:t>CSF</w:t>
+      </w:r>
+      <w:r>
+        <w:rPr>
+          <w:rFonts w:ascii="Times New Roman" w:eastAsia="宋体" w:hAnsi="Times New Roman" w:cs="Times New Roman" w:hint="eastAsia"/>
+        </w:rPr>
+        <w:t>浏览器：可以浏览、搜索当前加载的全部</w:t>
+      </w:r>
+      <w:r>
+        <w:rPr>
+          <w:rFonts w:ascii="Times New Roman" w:eastAsia="宋体" w:hAnsi="Times New Roman" w:cs="Times New Roman" w:hint="eastAsia"/>
+        </w:rPr>
+        <w:t>CSF</w:t>
+      </w:r>
+      <w:r>
+        <w:rPr>
+          <w:rFonts w:ascii="Times New Roman" w:eastAsia="宋体" w:hAnsi="Times New Roman" w:cs="Times New Roman" w:hint="eastAsia"/>
+        </w:rPr>
+        <w:t>文本，也可以立即重新加载</w:t>
+      </w:r>
+      <w:r>
+        <w:rPr>
+          <w:rFonts w:ascii="Times New Roman" w:eastAsia="宋体" w:hAnsi="Times New Roman" w:cs="Times New Roman" w:hint="eastAsia"/>
+        </w:rPr>
+        <w:t>CSF</w:t>
+      </w:r>
+      <w:r>
+        <w:rPr>
+          <w:rFonts w:ascii="Times New Roman" w:eastAsia="宋体" w:hAnsi="Times New Roman" w:cs="Times New Roman" w:hint="eastAsia"/>
+        </w:rPr>
+        <w:t>文件，还可以快捷为触发事件的对应参数选择文本标签</w:t>
+      </w:r>
+    </w:p>
+    <w:p>
+      <w:pPr>
+        <w:ind w:firstLineChars="200" w:firstLine="440"/>
+        <w:rPr>
+          <w:rFonts w:ascii="Times New Roman" w:eastAsia="宋体" w:hAnsi="Times New Roman" w:cs="Times New Roman"/>
+        </w:rPr>
+      </w:pPr>
+      <w:r>
+        <w:rPr>
+          <w:rFonts w:ascii="Times New Roman" w:eastAsia="宋体" w:hAnsi="Times New Roman" w:cs="Times New Roman" w:hint="eastAsia"/>
+        </w:rPr>
+        <w:t>LLF</w:t>
+      </w:r>
+      <w:r>
+        <w:rPr>
+          <w:rFonts w:ascii="Times New Roman" w:eastAsia="宋体" w:hAnsi="Times New Roman" w:cs="Times New Roman" w:hint="eastAsia"/>
+        </w:rPr>
+        <w:t>与</w:t>
+      </w:r>
+      <w:r>
+        <w:rPr>
+          <w:rFonts w:ascii="Times New Roman" w:eastAsia="宋体" w:hAnsi="Times New Roman" w:cs="Times New Roman" w:hint="eastAsia"/>
+        </w:rPr>
+        <w:t>ECS</w:t>
+      </w:r>
+      <w:r>
+        <w:rPr>
+          <w:rFonts w:ascii="Times New Roman" w:eastAsia="宋体" w:hAnsi="Times New Roman" w:cs="Times New Roman" w:hint="eastAsia"/>
+        </w:rPr>
+        <w:t>格式：支持</w:t>
+      </w:r>
+      <w:r>
+        <w:rPr>
+          <w:rFonts w:ascii="Times New Roman" w:eastAsia="宋体" w:hAnsi="Times New Roman" w:cs="Times New Roman" w:hint="eastAsia"/>
+        </w:rPr>
+        <w:t>LLF</w:t>
+      </w:r>
+      <w:r>
+        <w:rPr>
+          <w:rFonts w:ascii="Times New Roman" w:eastAsia="宋体" w:hAnsi="Times New Roman" w:cs="Times New Roman" w:hint="eastAsia"/>
+        </w:rPr>
+        <w:t>与</w:t>
+      </w:r>
+      <w:r>
+        <w:rPr>
+          <w:rFonts w:ascii="Times New Roman" w:eastAsia="宋体" w:hAnsi="Times New Roman" w:cs="Times New Roman" w:hint="eastAsia"/>
+        </w:rPr>
+        <w:t>ECS</w:t>
+      </w:r>
+      <w:r>
+        <w:rPr>
+          <w:rFonts w:ascii="Times New Roman" w:eastAsia="宋体" w:hAnsi="Times New Roman" w:cs="Times New Roman" w:hint="eastAsia"/>
+        </w:rPr>
+        <w:t>格式的</w:t>
+      </w:r>
+      <w:r>
+        <w:rPr>
+          <w:rFonts w:ascii="Times New Roman" w:eastAsia="宋体" w:hAnsi="Times New Roman" w:cs="Times New Roman" w:hint="eastAsia"/>
+        </w:rPr>
+        <w:t>字符串表</w:t>
+      </w:r>
+      <w:r>
+        <w:rPr>
+          <w:rFonts w:ascii="Times New Roman" w:eastAsia="宋体" w:hAnsi="Times New Roman" w:cs="Times New Roman" w:hint="eastAsia"/>
+        </w:rPr>
+        <w:t>（</w:t>
+      </w:r>
+      <w:r>
+        <w:rPr>
+          <w:rFonts w:ascii="Times New Roman" w:eastAsia="宋体" w:hAnsi="Times New Roman" w:cs="Times New Roman" w:hint="eastAsia"/>
+        </w:rPr>
+        <w:t>Stringtable</w:t>
+      </w:r>
+      <w:r>
+        <w:rPr>
+          <w:rFonts w:ascii="Times New Roman" w:eastAsia="宋体" w:hAnsi="Times New Roman" w:cs="Times New Roman" w:hint="eastAsia"/>
+        </w:rPr>
+        <w:t>）文件读取</w:t>
+      </w:r>
+    </w:p>
+    <w:p>
+      <w:pPr>
+        <w:ind w:firstLineChars="200" w:firstLine="440"/>
+        <w:rPr>
+          <w:rFonts w:ascii="Times New Roman" w:eastAsia="宋体" w:hAnsi="Times New Roman" w:cs="Times New Roman"/>
+        </w:rPr>
+      </w:pPr>
+      <w:r>
+        <w:rPr>
+          <w:rFonts w:ascii="Times New Roman" w:eastAsia="宋体" w:hAnsi="Times New Roman" w:cs="Times New Roman" w:hint="eastAsia"/>
+        </w:rPr>
+        <w:t>下拉菜单内搜索：触发、作战小队、特遣部队、动作脚本、</w:t>
+      </w:r>
+      <w:r>
+        <w:rPr>
+          <w:rFonts w:ascii="Times New Roman" w:eastAsia="宋体" w:hAnsi="Times New Roman" w:cs="Times New Roman" w:hint="eastAsia"/>
+        </w:rPr>
+        <w:t>AI</w:t>
+      </w:r>
+      <w:r>
+        <w:rPr>
+          <w:rFonts w:ascii="Times New Roman" w:eastAsia="宋体" w:hAnsi="Times New Roman" w:cs="Times New Roman" w:hint="eastAsia"/>
+        </w:rPr>
+        <w:t>编辑器的下拉菜单均支持直接输入文本，搜索对应标签</w:t>
+      </w:r>
+      <w:r>
+        <w:rPr>
+          <w:rFonts w:ascii="Times New Roman" w:eastAsia="宋体" w:hAnsi="Times New Roman" w:cs="Times New Roman" w:hint="eastAsia"/>
+        </w:rPr>
+        <w:t>支持使用通配符</w:t>
+      </w:r>
+      <w:r>
+        <w:rPr>
+          <w:rFonts w:ascii="Times New Roman" w:eastAsia="宋体" w:hAnsi="Times New Roman" w:cs="Times New Roman" w:hint="eastAsia"/>
+        </w:rPr>
+        <w:t>*</w:t>
+      </w:r>
+      <w:r>
+        <w:rPr>
+          <w:rFonts w:ascii="Times New Roman" w:eastAsia="宋体" w:hAnsi="Times New Roman" w:cs="Times New Roman" w:hint="eastAsia"/>
+        </w:rPr>
+        <w:t>与</w:t>
+      </w:r>
+      <w:r>
+        <w:rPr>
+          <w:rFonts w:ascii="Times New Roman" w:eastAsia="宋体" w:hAnsi="Times New Roman" w:cs="Times New Roman" w:hint="eastAsia"/>
+        </w:rPr>
+        <w:t>|</w:t>
+      </w:r>
+    </w:p>
+    <w:p>
+      <w:pPr>
+        <w:ind w:firstLineChars="200" w:firstLine="440"/>
+        <w:rPr>
+          <w:rFonts w:ascii="Times New Roman" w:eastAsia="宋体" w:hAnsi="Times New Roman" w:cs="Times New Roman"/>
+        </w:rPr>
+      </w:pPr>
+      <w:r>
+        <w:rPr>
+          <w:rFonts w:ascii="Times New Roman" w:eastAsia="宋体" w:hAnsi="Times New Roman" w:cs="Times New Roman" w:hint="eastAsia"/>
+        </w:rPr>
+        <w:t>查找引用：触发、作战小队、特遣部队、动作脚本编辑器新增“查找引用”按键，可以查找引用了当前对象的对象</w:t>
+      </w:r>
+    </w:p>
+    <w:p>
+      <w:pPr>
+        <w:ind w:firstLineChars="200" w:firstLine="440"/>
+        <w:rPr>
+          <w:rFonts w:ascii="Times New Roman" w:eastAsia="宋体" w:hAnsi="Times New Roman" w:cs="Times New Roman"/>
+        </w:rPr>
+      </w:pPr>
+      <w:r>
+        <w:rPr>
+          <w:rFonts w:ascii="Times New Roman" w:eastAsia="宋体" w:hAnsi="Times New Roman" w:cs="Times New Roman" w:hint="eastAsia"/>
+        </w:rPr>
+        <w:t>自动计算</w:t>
+      </w:r>
+      <w:r>
+        <w:rPr>
+          <w:rFonts w:ascii="Times New Roman" w:eastAsia="宋体" w:hAnsi="Times New Roman" w:cs="Times New Roman" w:hint="eastAsia"/>
+        </w:rPr>
+        <w:t>LAT</w:t>
+      </w:r>
+      <w:r>
+        <w:rPr>
+          <w:rFonts w:ascii="Times New Roman" w:eastAsia="宋体" w:hAnsi="Times New Roman" w:cs="Times New Roman" w:hint="eastAsia"/>
+        </w:rPr>
+        <w:t>：位于</w:t>
+      </w:r>
+      <w:r>
+        <w:rPr>
+          <w:rFonts w:ascii="Times New Roman" w:eastAsia="宋体" w:hAnsi="Times New Roman" w:cs="Times New Roman" w:hint="eastAsia"/>
+        </w:rPr>
+        <w:t>菜单栏</w:t>
+      </w:r>
+      <w:r>
+        <w:rPr>
+          <w:rFonts w:ascii="Times New Roman" w:eastAsia="宋体" w:hAnsi="Times New Roman" w:cs="Times New Roman" w:hint="eastAsia"/>
+        </w:rPr>
+        <w:t>-</w:t>
+      </w:r>
+      <w:r>
+        <w:rPr>
+          <w:rFonts w:ascii="Times New Roman" w:eastAsia="宋体" w:hAnsi="Times New Roman" w:cs="Times New Roman" w:hint="eastAsia"/>
+        </w:rPr>
+        <w:t>地图工具中，会按照游戏引擎逻辑重绘全图的</w:t>
+      </w:r>
+      <w:r>
+        <w:rPr>
+          <w:rFonts w:ascii="Times New Roman" w:eastAsia="宋体" w:hAnsi="Times New Roman" w:cs="Times New Roman" w:hint="eastAsia"/>
+        </w:rPr>
+        <w:t>LAT</w:t>
+      </w:r>
+    </w:p>
+    <w:p>
+      <w:pPr>
+        <w:ind w:firstLineChars="200" w:firstLine="440"/>
+        <w:rPr>
+          <w:rFonts w:ascii="Times New Roman" w:eastAsia="宋体" w:hAnsi="Times New Roman" w:cs="Times New Roman"/>
+        </w:rPr>
+      </w:pPr>
+      <w:r>
+        <w:rPr>
+          <w:rFonts w:ascii="Times New Roman" w:eastAsia="宋体" w:hAnsi="Times New Roman" w:cs="Times New Roman" w:hint="eastAsia"/>
+        </w:rPr>
+        <w:t>重绘水面：位于</w:t>
+      </w:r>
+      <w:r>
+        <w:rPr>
+          <w:rFonts w:ascii="Times New Roman" w:eastAsia="宋体" w:hAnsi="Times New Roman" w:cs="Times New Roman" w:hint="eastAsia"/>
+        </w:rPr>
+        <w:t>菜单栏</w:t>
+      </w:r>
+      <w:r>
+        <w:rPr>
+          <w:rFonts w:ascii="Times New Roman" w:eastAsia="宋体" w:hAnsi="Times New Roman" w:cs="Times New Roman" w:hint="eastAsia"/>
+        </w:rPr>
+        <w:t>-</w:t>
+      </w:r>
+      <w:r>
+        <w:rPr>
+          <w:rFonts w:ascii="Times New Roman" w:eastAsia="宋体" w:hAnsi="Times New Roman" w:cs="Times New Roman" w:hint="eastAsia"/>
+        </w:rPr>
+        <w:t>地图工具中，会重新生成全图水面，消除不完整的水面</w:t>
+      </w:r>
+    </w:p>
+    <w:p>
+      <w:pPr>
+        <w:ind w:firstLineChars="200" w:firstLine="440"/>
+        <w:rPr>
+          <w:rFonts w:ascii="Times New Roman" w:eastAsia="宋体" w:hAnsi="Times New Roman" w:cs="Times New Roman"/>
+        </w:rPr>
+      </w:pPr>
+      <w:r>
+        <w:rPr>
+          <w:rFonts w:ascii="Times New Roman" w:eastAsia="宋体" w:hAnsi="Times New Roman" w:cs="Times New Roman" w:hint="eastAsia"/>
+        </w:rPr>
+        <w:t>军衔显示：可以显示地图上单位的经验等级</w:t>
+      </w:r>
+    </w:p>
+    <w:p>
+      <w:pPr>
+        <w:ind w:firstLineChars="200" w:firstLine="440"/>
+        <w:rPr>
+          <w:rFonts w:ascii="Times New Roman" w:eastAsia="宋体" w:hAnsi="Times New Roman" w:cs="Times New Roman"/>
+        </w:rPr>
+      </w:pPr>
+      <w:r>
+        <w:rPr>
+          <w:rFonts w:ascii="Times New Roman" w:eastAsia="宋体" w:hAnsi="Times New Roman" w:cs="Times New Roman" w:hint="eastAsia"/>
+        </w:rPr>
+        <w:t>不可通行单元显示：位于菜单栏</w:t>
+      </w:r>
+      <w:r>
+        <w:rPr>
+          <w:rFonts w:ascii="Times New Roman" w:eastAsia="宋体" w:hAnsi="Times New Roman" w:cs="Times New Roman" w:hint="eastAsia"/>
+        </w:rPr>
+        <w:t>-</w:t>
+      </w:r>
+      <w:r>
+        <w:rPr>
+          <w:rFonts w:ascii="Times New Roman" w:eastAsia="宋体" w:hAnsi="Times New Roman" w:cs="Times New Roman" w:hint="eastAsia"/>
+        </w:rPr>
+        <w:t>图层中，可以显示所有单位都无法到达的单元格</w:t>
+      </w:r>
+    </w:p>
+    <w:p>
+      <w:pPr>
+        <w:ind w:firstLineChars="200" w:firstLine="440"/>
+        <w:rPr>
+          <w:rFonts w:ascii="Times New Roman" w:eastAsia="宋体" w:hAnsi="Times New Roman" w:cs="Times New Roman"/>
+        </w:rPr>
+      </w:pPr>
+      <w:r>
+        <w:rPr>
+          <w:rFonts w:ascii="Times New Roman" w:eastAsia="宋体" w:hAnsi="Times New Roman" w:cs="Times New Roman" w:hint="eastAsia"/>
+        </w:rPr>
+        <w:t>建筑、步兵、车辆、飞行器、基地节点、单元标记筛选：位于菜单栏</w:t>
+      </w:r>
+      <w:r>
+        <w:rPr>
+          <w:rFonts w:ascii="Times New Roman" w:eastAsia="宋体" w:hAnsi="Times New Roman" w:cs="Times New Roman" w:hint="eastAsia"/>
+        </w:rPr>
+        <w:t>-</w:t>
+      </w:r>
+      <w:r>
+        <w:rPr>
+          <w:rFonts w:ascii="Times New Roman" w:eastAsia="宋体" w:hAnsi="Times New Roman" w:cs="Times New Roman" w:hint="eastAsia"/>
+        </w:rPr>
+        <w:t>图层中，可以设置多种条件，仅显示符合条件的对象</w:t>
+      </w:r>
+    </w:p>
+    <w:p>
+      <w:pPr>
+        <w:ind w:firstLineChars="200" w:firstLine="440"/>
+        <w:rPr>
+          <w:rFonts w:ascii="Times New Roman" w:eastAsia="宋体" w:hAnsi="Times New Roman" w:cs="Times New Roman"/>
+        </w:rPr>
+      </w:pPr>
+      <w:r>
+        <w:rPr>
+          <w:rFonts w:ascii="Times New Roman" w:eastAsia="宋体" w:hAnsi="Times New Roman" w:cs="Times New Roman" w:hint="eastAsia"/>
+        </w:rPr>
+        <w:t>标签列表：位于地形浏览器的菜单栏中，支持查阅触发与关联对象</w:t>
+      </w:r>
+    </w:p>
+    <w:p>
+      <w:pPr>
+        <w:ind w:firstLineChars="200" w:firstLine="440"/>
+        <w:rPr>
+          <w:rFonts w:ascii="Times New Roman" w:eastAsia="宋体" w:hAnsi="Times New Roman" w:cs="Times New Roman"/>
+        </w:rPr>
+      </w:pPr>
+      <w:r>
+        <w:rPr>
+          <w:rFonts w:ascii="Times New Roman" w:eastAsia="宋体" w:hAnsi="Times New Roman" w:cs="Times New Roman" w:hint="eastAsia"/>
+        </w:rPr>
+        <w:t>小队列表：位于地形浏览器的菜单栏中</w:t>
+      </w:r>
+    </w:p>
+    <w:p>
+      <w:pPr>
+        <w:ind w:firstLineChars="200" w:firstLine="440"/>
+        <w:rPr>
+          <w:rFonts w:ascii="Times New Roman" w:eastAsia="宋体" w:hAnsi="Times New Roman" w:cs="Times New Roman"/>
+        </w:rPr>
+      </w:pPr>
+      <w:r>
+        <w:rPr>
+          <w:rFonts w:ascii="Times New Roman" w:eastAsia="宋体" w:hAnsi="Times New Roman" w:cs="Times New Roman" w:hint="eastAsia"/>
+        </w:rPr>
         <w:lastRenderedPageBreak/>
-        <w:t>新增功能</w:t>
-      </w:r>
-    </w:p>
-    <w:p>
-      <w:pPr>
-        <w:ind w:firstLineChars="200" w:firstLine="440"/>
-        <w:rPr>
-          <w:rFonts w:ascii="Times New Roman" w:eastAsia="宋体" w:hAnsi="Times New Roman" w:cs="Times New Roman"/>
-        </w:rPr>
-      </w:pPr>
-      <w:r>
-        <w:rPr>
-          <w:rFonts w:ascii="Times New Roman" w:eastAsia="宋体" w:hAnsi="Times New Roman" w:cs="Times New Roman" w:hint="eastAsia"/>
-        </w:rPr>
-        <w:t>随机摆放对象：支持步兵、车辆、飞行器、建筑、污染、覆盖图的随机摆放，预设存储在</w:t>
-      </w:r>
-      <w:r>
-        <w:rPr>
-          <w:rFonts w:ascii="Times New Roman" w:eastAsia="宋体" w:hAnsi="Times New Roman" w:cs="Times New Roman" w:hint="eastAsia"/>
-        </w:rPr>
-        <w:t>FAData.ini</w:t>
-      </w:r>
-      <w:r>
-        <w:rPr>
-          <w:rFonts w:ascii="Times New Roman" w:eastAsia="宋体" w:hAnsi="Times New Roman" w:cs="Times New Roman" w:hint="eastAsia"/>
-        </w:rPr>
-        <w:t>中</w:t>
-      </w:r>
-    </w:p>
-    <w:p>
-      <w:pPr>
-        <w:ind w:firstLineChars="200" w:firstLine="440"/>
-        <w:rPr>
-          <w:rFonts w:ascii="Times New Roman" w:eastAsia="宋体" w:hAnsi="Times New Roman" w:cs="Times New Roman"/>
-        </w:rPr>
-      </w:pPr>
-      <w:r>
-        <w:rPr>
-          <w:rFonts w:ascii="Times New Roman" w:eastAsia="宋体" w:hAnsi="Times New Roman" w:cs="Times New Roman" w:hint="eastAsia"/>
-        </w:rPr>
-        <w:t>基地节点顺序显示与调整：在基地节点上方会显示它的建造顺序，同时在物品浏览器中提供了上移节点与下移节点功能</w:t>
-      </w:r>
-    </w:p>
-    <w:p>
-      <w:pPr>
-        <w:ind w:firstLineChars="200" w:firstLine="440"/>
-        <w:rPr>
-          <w:rFonts w:ascii="Times New Roman" w:eastAsia="宋体" w:hAnsi="Times New Roman" w:cs="Times New Roman"/>
-        </w:rPr>
-      </w:pPr>
-      <w:r>
-        <w:rPr>
-          <w:rFonts w:ascii="Times New Roman" w:eastAsia="宋体" w:hAnsi="Times New Roman" w:cs="Times New Roman" w:hint="eastAsia"/>
-        </w:rPr>
-        <w:t>属性查看：位于物品浏览器中，可以实时显示鼠标所指对象的各类属性</w:t>
-      </w:r>
-      <w:r>
-        <w:rPr>
-          <w:rFonts w:ascii="Times New Roman" w:eastAsia="宋体" w:hAnsi="Times New Roman" w:cs="Times New Roman" w:hint="eastAsia"/>
-        </w:rPr>
-        <w:t>，如单位属性、路径点关联的触发或小队、武器射程、地表类型等</w:t>
-      </w:r>
-    </w:p>
-    <w:p>
-      <w:pPr>
-        <w:ind w:firstLineChars="200" w:firstLine="440"/>
-        <w:rPr>
-          <w:rFonts w:ascii="Times New Roman" w:eastAsia="宋体" w:hAnsi="Times New Roman" w:cs="Times New Roman"/>
-        </w:rPr>
-      </w:pPr>
-      <w:r>
-        <w:rPr>
-          <w:rFonts w:ascii="Times New Roman" w:eastAsia="宋体" w:hAnsi="Times New Roman" w:cs="Times New Roman" w:hint="eastAsia"/>
-        </w:rPr>
-        <w:t>绘制连接地形：位于物品浏览器中，可以以地形块为单位，根据鼠标相对位置，自动绘制如悬崖、海岸、小路等连接地形。相较于</w:t>
-      </w:r>
-      <w:r>
-        <w:rPr>
-          <w:rFonts w:ascii="Times New Roman" w:eastAsia="宋体" w:hAnsi="Times New Roman" w:cs="Times New Roman" w:hint="eastAsia"/>
-        </w:rPr>
-        <w:t>WAE</w:t>
-      </w:r>
-      <w:r>
-        <w:rPr>
-          <w:rFonts w:ascii="Times New Roman" w:eastAsia="宋体" w:hAnsi="Times New Roman" w:cs="Times New Roman" w:hint="eastAsia"/>
-        </w:rPr>
-        <w:t>的同类功能，提供了更加精细的控制权</w:t>
-      </w:r>
-    </w:p>
-    <w:p>
-      <w:pPr>
-        <w:ind w:firstLineChars="200" w:firstLine="440"/>
-        <w:rPr>
-          <w:rFonts w:ascii="Times New Roman" w:eastAsia="宋体" w:hAnsi="Times New Roman" w:cs="Times New Roman"/>
-        </w:rPr>
-      </w:pPr>
-      <w:r>
-        <w:rPr>
-          <w:rFonts w:ascii="Times New Roman" w:eastAsia="宋体" w:hAnsi="Times New Roman" w:cs="Times New Roman" w:hint="eastAsia"/>
-        </w:rPr>
-        <w:t>重载地图：支持快捷重新打开当前地图，快捷键为</w:t>
-      </w:r>
-      <w:r>
-        <w:rPr>
-          <w:rFonts w:ascii="Times New Roman" w:eastAsia="宋体" w:hAnsi="Times New Roman" w:cs="Times New Roman" w:hint="eastAsia"/>
-        </w:rPr>
-        <w:t>Ctrl+Shift+O</w:t>
-      </w:r>
-    </w:p>
-    <w:p>
-      <w:pPr>
-        <w:ind w:firstLineChars="200" w:firstLine="440"/>
-        <w:rPr>
-          <w:rFonts w:ascii="Times New Roman" w:eastAsia="宋体" w:hAnsi="Times New Roman" w:cs="Times New Roman"/>
-        </w:rPr>
-      </w:pPr>
-      <w:r>
-        <w:rPr>
-          <w:rFonts w:ascii="Times New Roman" w:eastAsia="宋体" w:hAnsi="Times New Roman" w:cs="Times New Roman" w:hint="eastAsia"/>
-        </w:rPr>
-        <w:t>重新加载游戏目录：当检测到打开的地图文件位于另一个尤复游戏文件夹下时，会提示是否重新加载对应目录的游戏资源</w:t>
-      </w:r>
-    </w:p>
-    <w:p>
-      <w:pPr>
-        <w:ind w:firstLineChars="200" w:firstLine="440"/>
-        <w:rPr>
-          <w:rFonts w:ascii="Times New Roman" w:eastAsia="宋体" w:hAnsi="Times New Roman" w:cs="Times New Roman"/>
-        </w:rPr>
-      </w:pPr>
-      <w:r>
-        <w:rPr>
-          <w:rFonts w:ascii="Times New Roman" w:eastAsia="宋体" w:hAnsi="Times New Roman" w:cs="Times New Roman" w:hint="eastAsia"/>
-        </w:rPr>
-        <w:t>CSF</w:t>
-      </w:r>
-      <w:r>
-        <w:rPr>
-          <w:rFonts w:ascii="Times New Roman" w:eastAsia="宋体" w:hAnsi="Times New Roman" w:cs="Times New Roman" w:hint="eastAsia"/>
-        </w:rPr>
-        <w:t>浏览器：可以浏览、搜索当前加载的全部</w:t>
-      </w:r>
-      <w:r>
-        <w:rPr>
-          <w:rFonts w:ascii="Times New Roman" w:eastAsia="宋体" w:hAnsi="Times New Roman" w:cs="Times New Roman" w:hint="eastAsia"/>
-        </w:rPr>
-        <w:t>CSF</w:t>
-      </w:r>
-      <w:r>
-        <w:rPr>
-          <w:rFonts w:ascii="Times New Roman" w:eastAsia="宋体" w:hAnsi="Times New Roman" w:cs="Times New Roman" w:hint="eastAsia"/>
-        </w:rPr>
-        <w:t>文本，也可以立即重新加载</w:t>
-      </w:r>
-      <w:r>
-        <w:rPr>
-          <w:rFonts w:ascii="Times New Roman" w:eastAsia="宋体" w:hAnsi="Times New Roman" w:cs="Times New Roman" w:hint="eastAsia"/>
-        </w:rPr>
-        <w:t>CSF</w:t>
-      </w:r>
-      <w:r>
-        <w:rPr>
-          <w:rFonts w:ascii="Times New Roman" w:eastAsia="宋体" w:hAnsi="Times New Roman" w:cs="Times New Roman" w:hint="eastAsia"/>
-        </w:rPr>
-        <w:t>文件，还可以快捷为触发事件的对应参数选择文本标签</w:t>
-      </w:r>
-    </w:p>
-    <w:p>
-      <w:pPr>
-        <w:ind w:firstLineChars="200" w:firstLine="440"/>
-        <w:rPr>
-          <w:rFonts w:ascii="Times New Roman" w:eastAsia="宋体" w:hAnsi="Times New Roman" w:cs="Times New Roman"/>
-        </w:rPr>
-      </w:pPr>
-      <w:r>
-        <w:rPr>
-          <w:rFonts w:ascii="Times New Roman" w:eastAsia="宋体" w:hAnsi="Times New Roman" w:cs="Times New Roman" w:hint="eastAsia"/>
-        </w:rPr>
-        <w:t>LLF</w:t>
-      </w:r>
-      <w:r>
-        <w:rPr>
-          <w:rFonts w:ascii="Times New Roman" w:eastAsia="宋体" w:hAnsi="Times New Roman" w:cs="Times New Roman" w:hint="eastAsia"/>
-        </w:rPr>
-        <w:t>与</w:t>
-      </w:r>
-      <w:r>
-        <w:rPr>
-          <w:rFonts w:ascii="Times New Roman" w:eastAsia="宋体" w:hAnsi="Times New Roman" w:cs="Times New Roman" w:hint="eastAsia"/>
-        </w:rPr>
-        <w:t>ECS</w:t>
-      </w:r>
-      <w:r>
-        <w:rPr>
-          <w:rFonts w:ascii="Times New Roman" w:eastAsia="宋体" w:hAnsi="Times New Roman" w:cs="Times New Roman" w:hint="eastAsia"/>
-        </w:rPr>
-        <w:t>格式：支持</w:t>
-      </w:r>
-      <w:r>
-        <w:rPr>
-          <w:rFonts w:ascii="Times New Roman" w:eastAsia="宋体" w:hAnsi="Times New Roman" w:cs="Times New Roman" w:hint="eastAsia"/>
-        </w:rPr>
-        <w:t>LLF</w:t>
-      </w:r>
-      <w:r>
-        <w:rPr>
-          <w:rFonts w:ascii="Times New Roman" w:eastAsia="宋体" w:hAnsi="Times New Roman" w:cs="Times New Roman" w:hint="eastAsia"/>
-        </w:rPr>
-        <w:t>与</w:t>
-      </w:r>
-      <w:r>
-        <w:rPr>
-          <w:rFonts w:ascii="Times New Roman" w:eastAsia="宋体" w:hAnsi="Times New Roman" w:cs="Times New Roman" w:hint="eastAsia"/>
-        </w:rPr>
-        <w:t>ECS</w:t>
-      </w:r>
-      <w:r>
-        <w:rPr>
-          <w:rFonts w:ascii="Times New Roman" w:eastAsia="宋体" w:hAnsi="Times New Roman" w:cs="Times New Roman" w:hint="eastAsia"/>
-        </w:rPr>
-        <w:t>格式的</w:t>
-      </w:r>
-      <w:r>
-        <w:rPr>
-          <w:rFonts w:ascii="Times New Roman" w:eastAsia="宋体" w:hAnsi="Times New Roman" w:cs="Times New Roman" w:hint="eastAsia"/>
-        </w:rPr>
-        <w:t>字符串表</w:t>
-      </w:r>
-      <w:r>
-        <w:rPr>
-          <w:rFonts w:ascii="Times New Roman" w:eastAsia="宋体" w:hAnsi="Times New Roman" w:cs="Times New Roman" w:hint="eastAsia"/>
-        </w:rPr>
-        <w:t>（</w:t>
-      </w:r>
-      <w:r>
-        <w:rPr>
-          <w:rFonts w:ascii="Times New Roman" w:eastAsia="宋体" w:hAnsi="Times New Roman" w:cs="Times New Roman" w:hint="eastAsia"/>
-        </w:rPr>
-        <w:t>Stringtable</w:t>
-      </w:r>
-      <w:r>
-        <w:rPr>
-          <w:rFonts w:ascii="Times New Roman" w:eastAsia="宋体" w:hAnsi="Times New Roman" w:cs="Times New Roman" w:hint="eastAsia"/>
-        </w:rPr>
-        <w:t>）文件读取</w:t>
-      </w:r>
-    </w:p>
-    <w:p>
-      <w:pPr>
-        <w:ind w:firstLineChars="200" w:firstLine="440"/>
-        <w:rPr>
-          <w:rFonts w:ascii="Times New Roman" w:eastAsia="宋体" w:hAnsi="Times New Roman" w:cs="Times New Roman"/>
-        </w:rPr>
-      </w:pPr>
-      <w:r>
-        <w:rPr>
-          <w:rFonts w:ascii="Times New Roman" w:eastAsia="宋体" w:hAnsi="Times New Roman" w:cs="Times New Roman" w:hint="eastAsia"/>
-        </w:rPr>
-        <w:t>下拉菜单内搜索：触发、作战小队、特遣部队、动作脚本、</w:t>
-      </w:r>
-      <w:r>
-        <w:rPr>
-          <w:rFonts w:ascii="Times New Roman" w:eastAsia="宋体" w:hAnsi="Times New Roman" w:cs="Times New Roman" w:hint="eastAsia"/>
-        </w:rPr>
-        <w:t>AI</w:t>
-      </w:r>
-      <w:r>
-        <w:rPr>
-          <w:rFonts w:ascii="Times New Roman" w:eastAsia="宋体" w:hAnsi="Times New Roman" w:cs="Times New Roman" w:hint="eastAsia"/>
-        </w:rPr>
-        <w:t>编辑器的下拉菜单均支持直接输入文本，搜索对应标签</w:t>
-      </w:r>
-      <w:r>
-        <w:rPr>
-          <w:rFonts w:ascii="Times New Roman" w:eastAsia="宋体" w:hAnsi="Times New Roman" w:cs="Times New Roman" w:hint="eastAsia"/>
-        </w:rPr>
-        <w:t>支持使用通配符</w:t>
-      </w:r>
-      <w:r>
-        <w:rPr>
-          <w:rFonts w:ascii="Times New Roman" w:eastAsia="宋体" w:hAnsi="Times New Roman" w:cs="Times New Roman" w:hint="eastAsia"/>
-        </w:rPr>
-        <w:t>*</w:t>
-      </w:r>
-      <w:r>
-        <w:rPr>
-          <w:rFonts w:ascii="Times New Roman" w:eastAsia="宋体" w:hAnsi="Times New Roman" w:cs="Times New Roman" w:hint="eastAsia"/>
-        </w:rPr>
-        <w:t>与</w:t>
-      </w:r>
-      <w:r>
-        <w:rPr>
-          <w:rFonts w:ascii="Times New Roman" w:eastAsia="宋体" w:hAnsi="Times New Roman" w:cs="Times New Roman" w:hint="eastAsia"/>
-        </w:rPr>
-        <w:t>|</w:t>
-      </w:r>
-    </w:p>
-    <w:p>
-      <w:pPr>
-        <w:ind w:firstLineChars="200" w:firstLine="440"/>
-        <w:rPr>
-          <w:rFonts w:ascii="Times New Roman" w:eastAsia="宋体" w:hAnsi="Times New Roman" w:cs="Times New Roman"/>
-        </w:rPr>
-      </w:pPr>
-      <w:r>
-        <w:rPr>
-          <w:rFonts w:ascii="Times New Roman" w:eastAsia="宋体" w:hAnsi="Times New Roman" w:cs="Times New Roman" w:hint="eastAsia"/>
-        </w:rPr>
-        <w:t>查找引用：触发、作战小队、特遣部队、动作脚本编辑器新增“查找引用”按键，可以查找引用了当前对象的对象</w:t>
-      </w:r>
-    </w:p>
-    <w:p>
-      <w:pPr>
-        <w:ind w:firstLineChars="200" w:firstLine="440"/>
-        <w:rPr>
-          <w:rFonts w:ascii="Times New Roman" w:eastAsia="宋体" w:hAnsi="Times New Roman" w:cs="Times New Roman"/>
-        </w:rPr>
-      </w:pPr>
-      <w:r>
-        <w:rPr>
-          <w:rFonts w:ascii="Times New Roman" w:eastAsia="宋体" w:hAnsi="Times New Roman" w:cs="Times New Roman" w:hint="eastAsia"/>
-        </w:rPr>
-        <w:t>自动计算</w:t>
-      </w:r>
-      <w:r>
-        <w:rPr>
-          <w:rFonts w:ascii="Times New Roman" w:eastAsia="宋体" w:hAnsi="Times New Roman" w:cs="Times New Roman" w:hint="eastAsia"/>
-        </w:rPr>
-        <w:t>LAT</w:t>
-      </w:r>
-      <w:r>
-        <w:rPr>
-          <w:rFonts w:ascii="Times New Roman" w:eastAsia="宋体" w:hAnsi="Times New Roman" w:cs="Times New Roman" w:hint="eastAsia"/>
-        </w:rPr>
-        <w:t>：位于</w:t>
-      </w:r>
-      <w:r>
-        <w:rPr>
-          <w:rFonts w:ascii="Times New Roman" w:eastAsia="宋体" w:hAnsi="Times New Roman" w:cs="Times New Roman" w:hint="eastAsia"/>
-        </w:rPr>
-        <w:t>菜单栏</w:t>
-      </w:r>
-      <w:r>
-        <w:rPr>
-          <w:rFonts w:ascii="Times New Roman" w:eastAsia="宋体" w:hAnsi="Times New Roman" w:cs="Times New Roman" w:hint="eastAsia"/>
-        </w:rPr>
-        <w:t>-</w:t>
-      </w:r>
-      <w:r>
-        <w:rPr>
-          <w:rFonts w:ascii="Times New Roman" w:eastAsia="宋体" w:hAnsi="Times New Roman" w:cs="Times New Roman" w:hint="eastAsia"/>
-        </w:rPr>
-        <w:t>地图工具中，会按照游戏引擎逻辑重绘全图的</w:t>
-      </w:r>
-      <w:r>
-        <w:rPr>
-          <w:rFonts w:ascii="Times New Roman" w:eastAsia="宋体" w:hAnsi="Times New Roman" w:cs="Times New Roman" w:hint="eastAsia"/>
-        </w:rPr>
-        <w:t>LAT</w:t>
-      </w:r>
-    </w:p>
-    <w:p>
-      <w:pPr>
-        <w:ind w:firstLineChars="200" w:firstLine="440"/>
-        <w:rPr>
-          <w:rFonts w:ascii="Times New Roman" w:eastAsia="宋体" w:hAnsi="Times New Roman" w:cs="Times New Roman"/>
-        </w:rPr>
-      </w:pPr>
-      <w:r>
-        <w:rPr>
-          <w:rFonts w:ascii="Times New Roman" w:eastAsia="宋体" w:hAnsi="Times New Roman" w:cs="Times New Roman" w:hint="eastAsia"/>
-        </w:rPr>
-        <w:t>重绘水面：位于</w:t>
-      </w:r>
-      <w:r>
-        <w:rPr>
-          <w:rFonts w:ascii="Times New Roman" w:eastAsia="宋体" w:hAnsi="Times New Roman" w:cs="Times New Roman" w:hint="eastAsia"/>
-        </w:rPr>
-        <w:t>菜单栏</w:t>
-      </w:r>
-      <w:r>
-        <w:rPr>
-          <w:rFonts w:ascii="Times New Roman" w:eastAsia="宋体" w:hAnsi="Times New Roman" w:cs="Times New Roman" w:hint="eastAsia"/>
-        </w:rPr>
-        <w:t>-</w:t>
-      </w:r>
-      <w:r>
-        <w:rPr>
-          <w:rFonts w:ascii="Times New Roman" w:eastAsia="宋体" w:hAnsi="Times New Roman" w:cs="Times New Roman" w:hint="eastAsia"/>
-        </w:rPr>
-        <w:t>地图工具中，会重新生成全图水面，消除不完整的水面</w:t>
-      </w:r>
-    </w:p>
-    <w:p>
-      <w:pPr>
-        <w:ind w:firstLineChars="200" w:firstLine="440"/>
-        <w:rPr>
-          <w:rFonts w:ascii="Times New Roman" w:eastAsia="宋体" w:hAnsi="Times New Roman" w:cs="Times New Roman"/>
-        </w:rPr>
-      </w:pPr>
-      <w:r>
-        <w:rPr>
-          <w:rFonts w:ascii="Times New Roman" w:eastAsia="宋体" w:hAnsi="Times New Roman" w:cs="Times New Roman" w:hint="eastAsia"/>
-        </w:rPr>
-        <w:t>军衔显示：可以显示地图上单位的经验等级</w:t>
-      </w:r>
-    </w:p>
-    <w:p>
-      <w:pPr>
-        <w:ind w:firstLineChars="200" w:firstLine="440"/>
-        <w:rPr>
-          <w:rFonts w:ascii="Times New Roman" w:eastAsia="宋体" w:hAnsi="Times New Roman" w:cs="Times New Roman"/>
-        </w:rPr>
-      </w:pPr>
-      <w:r>
-        <w:rPr>
-          <w:rFonts w:ascii="Times New Roman" w:eastAsia="宋体" w:hAnsi="Times New Roman" w:cs="Times New Roman" w:hint="eastAsia"/>
-        </w:rPr>
-        <w:t>不可通行单元显示：位于菜单栏</w:t>
-      </w:r>
-      <w:r>
-        <w:rPr>
-          <w:rFonts w:ascii="Times New Roman" w:eastAsia="宋体" w:hAnsi="Times New Roman" w:cs="Times New Roman" w:hint="eastAsia"/>
-        </w:rPr>
-        <w:t>-</w:t>
-      </w:r>
-      <w:r>
-        <w:rPr>
-          <w:rFonts w:ascii="Times New Roman" w:eastAsia="宋体" w:hAnsi="Times New Roman" w:cs="Times New Roman" w:hint="eastAsia"/>
-        </w:rPr>
-        <w:t>图层中，可以显示所有单位都无法到达的单元格</w:t>
-      </w:r>
-    </w:p>
-    <w:p>
-      <w:pPr>
-        <w:ind w:firstLineChars="200" w:firstLine="440"/>
-        <w:rPr>
-          <w:rFonts w:ascii="Times New Roman" w:eastAsia="宋体" w:hAnsi="Times New Roman" w:cs="Times New Roman"/>
-        </w:rPr>
-      </w:pPr>
-      <w:r>
-        <w:rPr>
-          <w:rFonts w:ascii="Times New Roman" w:eastAsia="宋体" w:hAnsi="Times New Roman" w:cs="Times New Roman" w:hint="eastAsia"/>
-        </w:rPr>
-        <w:t>建筑、步兵、车辆、飞行器、基地节点、单元标记筛选：位于菜单栏</w:t>
-      </w:r>
-      <w:r>
-        <w:rPr>
-          <w:rFonts w:ascii="Times New Roman" w:eastAsia="宋体" w:hAnsi="Times New Roman" w:cs="Times New Roman" w:hint="eastAsia"/>
-        </w:rPr>
-        <w:t>-</w:t>
-      </w:r>
-      <w:r>
-        <w:rPr>
-          <w:rFonts w:ascii="Times New Roman" w:eastAsia="宋体" w:hAnsi="Times New Roman" w:cs="Times New Roman" w:hint="eastAsia"/>
-        </w:rPr>
-        <w:t>图层中，可以设置多种条件，仅显示符合条件的对象</w:t>
-      </w:r>
-    </w:p>
-    <w:p>
-      <w:pPr>
-        <w:ind w:firstLineChars="200" w:firstLine="440"/>
-        <w:rPr>
-          <w:rFonts w:ascii="Times New Roman" w:eastAsia="宋体" w:hAnsi="Times New Roman" w:cs="Times New Roman"/>
-        </w:rPr>
-      </w:pPr>
-      <w:r>
-        <w:rPr>
-          <w:rFonts w:ascii="Times New Roman" w:eastAsia="宋体" w:hAnsi="Times New Roman" w:cs="Times New Roman" w:hint="eastAsia"/>
-        </w:rPr>
-        <w:t>标签列表：位于地形浏览器的菜单栏中，支持查阅触发与关联对象</w:t>
-      </w:r>
-    </w:p>
-    <w:p>
-      <w:pPr>
-        <w:ind w:firstLineChars="200" w:firstLine="440"/>
-        <w:rPr>
-          <w:rFonts w:ascii="Times New Roman" w:eastAsia="宋体" w:hAnsi="Times New Roman" w:cs="Times New Roman"/>
-        </w:rPr>
-      </w:pPr>
-      <w:r>
-        <w:rPr>
-          <w:rFonts w:ascii="Times New Roman" w:eastAsia="宋体" w:hAnsi="Times New Roman" w:cs="Times New Roman" w:hint="eastAsia"/>
-        </w:rPr>
-        <w:t>小队列表：位于地形浏览器的菜单栏中</w:t>
-      </w:r>
-    </w:p>
-    <w:p>
-      <w:pPr>
-        <w:ind w:firstLineChars="200" w:firstLine="440"/>
-        <w:rPr>
-          <w:rFonts w:ascii="Times New Roman" w:eastAsia="宋体" w:hAnsi="Times New Roman" w:cs="Times New Roman"/>
-        </w:rPr>
-      </w:pPr>
-      <w:r>
-        <w:rPr>
-          <w:rFonts w:ascii="Times New Roman" w:eastAsia="宋体" w:hAnsi="Times New Roman" w:cs="Times New Roman" w:hint="eastAsia"/>
-        </w:rPr>
         <w:t>特遣列表：位于地形浏览器的菜单栏中</w:t>
       </w:r>
     </w:p>
@@ -2636,7 +2661,6 @@
         <w:rPr>
           <w:rFonts w:ascii="Times New Roman" w:eastAsia="宋体" w:hAnsi="Times New Roman" w:cs="Times New Roman" w:hint="eastAsia"/>
         </w:rPr>
-        <w:lastRenderedPageBreak/>
         <w:t>脚本列表：位于地形浏览器的菜单栏中</w:t>
       </w:r>
     </w:p>
@@ -3141,21 +3165,27 @@
         <w:rPr>
           <w:rFonts w:ascii="Times New Roman" w:eastAsia="宋体" w:hAnsi="Times New Roman" w:cs="Times New Roman" w:hint="eastAsia"/>
         </w:rPr>
-        <w:t>，将触发设置、事件设置、行为设置集中显示在同一页面下，同时以列表状态显示事件与行为，可以显示当前事件或行为的全部参数列表</w:t>
-      </w:r>
-    </w:p>
-    <w:p>
-      <w:pPr>
-        <w:ind w:firstLineChars="200" w:firstLine="440"/>
-        <w:rPr>
-          <w:rFonts w:ascii="Times New Roman" w:eastAsia="宋体" w:hAnsi="Times New Roman" w:cs="Times New Roman"/>
-        </w:rPr>
-      </w:pPr>
+        <w:t>，将触发设置、事件设置、行为设置集中显示在同一页面下，同时以列表状态显示事件与行为，可以显示当前事件或行</w:t>
+      </w:r>
       <w:r>
         <w:rPr>
           <w:rFonts w:ascii="Times New Roman" w:eastAsia="宋体" w:hAnsi="Times New Roman" w:cs="Times New Roman" w:hint="eastAsia"/>
         </w:rPr>
         <w:lastRenderedPageBreak/>
+        <w:t>为的全部参数列表</w:t>
+      </w:r>
+    </w:p>
+    <w:p>
+      <w:pPr>
+        <w:ind w:firstLineChars="200" w:firstLine="440"/>
+        <w:rPr>
+          <w:rFonts w:ascii="Times New Roman" w:eastAsia="宋体" w:hAnsi="Times New Roman" w:cs="Times New Roman"/>
+        </w:rPr>
+      </w:pPr>
+      <w:r>
+        <w:rPr>
+          <w:rFonts w:ascii="Times New Roman" w:eastAsia="宋体" w:hAnsi="Times New Roman" w:cs="Times New Roman" w:hint="eastAsia"/>
+        </w:rPr>
         <w:t>动作脚本：完全重写的编辑器，拥有更加高效的</w:t>
       </w:r>
       <w:r>
@@ -3680,20 +3710,20 @@
         <w:rPr>
           <w:rFonts w:ascii="Times New Roman" w:eastAsia="宋体" w:hAnsi="Times New Roman" w:cs="Times New Roman" w:hint="eastAsia"/>
         </w:rPr>
-        <w:t>号位（游戏中单元格中下位置）的步兵，同时允许对步兵进行子单元格编辑，如指定步兵放置的位置，或者拖拽步兵的位置</w:t>
-      </w:r>
-      <w:r>
-        <w:rPr>
-          <w:rFonts w:ascii="Times New Roman" w:eastAsia="宋体" w:hAnsi="Times New Roman" w:cs="Times New Roman" w:hint="eastAsia"/>
-        </w:rPr>
-        <w:t>，将步兵</w:t>
+        <w:t>号位（游戏中单元格中下位置）的步兵，同时允</w:t>
       </w:r>
       <w:r>
         <w:rPr>
           <w:rFonts w:ascii="Times New Roman" w:eastAsia="宋体" w:hAnsi="Times New Roman" w:cs="Times New Roman" w:hint="eastAsia"/>
         </w:rPr>
         <w:lastRenderedPageBreak/>
-        <w:t>放置在地形对象上时，会考虑可用的子单元格</w:t>
+        <w:t>许对步兵进行子单元格编辑，如指定步兵放置的位置，或者拖拽步兵的位置</w:t>
+      </w:r>
+      <w:r>
+        <w:rPr>
+          <w:rFonts w:ascii="Times New Roman" w:eastAsia="宋体" w:hAnsi="Times New Roman" w:cs="Times New Roman" w:hint="eastAsia"/>
+        </w:rPr>
+        <w:t>，将步兵放置在地形对象上时，会考虑可用的子单元格</w:t>
       </w:r>
     </w:p>
     <w:p>
@@ -4169,6 +4199,7 @@
         <w:rPr>
           <w:rFonts w:ascii="Times New Roman" w:eastAsia="宋体" w:hAnsi="Times New Roman" w:cs="Times New Roman" w:hint="eastAsia"/>
         </w:rPr>
+        <w:lastRenderedPageBreak/>
         <w:t>地图检查器：增加了对循环触发链、重复特遣成员、错误基地节点格式、</w:t>
       </w:r>
       <w:r>
@@ -4181,14 +4212,7 @@
         <w:rPr>
           <w:rFonts w:ascii="Times New Roman" w:eastAsia="宋体" w:hAnsi="Times New Roman" w:cs="Times New Roman" w:hint="eastAsia"/>
         </w:rPr>
-        <w:t>过</w:t>
-      </w:r>
-      <w:r>
-        <w:rPr>
-          <w:rFonts w:ascii="Times New Roman" w:eastAsia="宋体" w:hAnsi="Times New Roman" w:cs="Times New Roman" w:hint="eastAsia"/>
-        </w:rPr>
-        <w:lastRenderedPageBreak/>
-        <w:t>长、触发空小队参数的检查</w:t>
+        <w:t>过长、触发空小队参数的检查</w:t>
       </w:r>
     </w:p>
     <w:p>
@@ -4978,21 +5002,27 @@
         <w:rPr>
           <w:rFonts w:ascii="Times New Roman" w:eastAsia="宋体" w:hAnsi="Times New Roman" w:cs="Times New Roman"/>
         </w:rPr>
-        <w:t xml:space="preserve"> (fa2civilian.csf)</w:t>
-      </w:r>
-    </w:p>
-    <w:p>
-      <w:pPr>
-        <w:ind w:firstLineChars="200" w:firstLine="440"/>
-        <w:rPr>
-          <w:rFonts w:ascii="Times New Roman" w:eastAsia="宋体" w:hAnsi="Times New Roman" w:cs="Times New Roman"/>
-        </w:rPr>
-      </w:pPr>
+        <w:t xml:space="preserve"> </w:t>
+      </w:r>
       <w:r>
         <w:rPr>
           <w:rFonts w:ascii="Times New Roman" w:eastAsia="宋体" w:hAnsi="Times New Roman" w:cs="Times New Roman"/>
         </w:rPr>
         <w:lastRenderedPageBreak/>
+        <w:t>(fa2civilian.csf)</w:t>
+      </w:r>
+    </w:p>
+    <w:p>
+      <w:pPr>
+        <w:ind w:firstLineChars="200" w:firstLine="440"/>
+        <w:rPr>
+          <w:rFonts w:ascii="Times New Roman" w:eastAsia="宋体" w:hAnsi="Times New Roman" w:cs="Times New Roman"/>
+        </w:rPr>
+      </w:pPr>
+      <w:r>
+        <w:rPr>
+          <w:rFonts w:ascii="Times New Roman" w:eastAsia="宋体" w:hAnsi="Times New Roman" w:cs="Times New Roman"/>
+        </w:rPr>
         <w:t>ReloadGameFromMapFolder</w:t>
       </w:r>
       <w:r>
@@ -6057,35 +6087,238 @@
         <w:rPr>
           <w:rFonts w:ascii="Times New Roman" w:eastAsia="宋体" w:hAnsi="Times New Roman" w:cs="Times New Roman" w:hint="eastAsia"/>
         </w:rPr>
+        <w:t>逻</w:t>
+      </w:r>
+      <w:r>
+        <w:rPr>
+          <w:rFonts w:ascii="Times New Roman" w:eastAsia="宋体" w:hAnsi="Times New Roman" w:cs="Times New Roman" w:hint="eastAsia"/>
+        </w:rPr>
+        <w:lastRenderedPageBreak/>
+        <w:t>辑</w:t>
+      </w:r>
+      <w:r>
+        <w:rPr>
+          <w:rFonts w:ascii="Times New Roman" w:eastAsia="宋体" w:hAnsi="Times New Roman" w:cs="Times New Roman" w:hint="eastAsia"/>
+        </w:rPr>
+        <w:t xml:space="preserve">, </w:t>
+      </w:r>
+      <w:r>
+        <w:rPr>
+          <w:rFonts w:ascii="Times New Roman" w:eastAsia="宋体" w:hAnsi="Times New Roman" w:cs="Times New Roman" w:hint="eastAsia"/>
+        </w:rPr>
+        <w:t>未找到对应图像的建筑将不会显示</w:t>
+      </w:r>
+      <w:r>
+        <w:rPr>
+          <w:rFonts w:ascii="Times New Roman" w:eastAsia="宋体" w:hAnsi="Times New Roman" w:cs="Times New Roman" w:hint="eastAsia"/>
+        </w:rPr>
+        <w:t xml:space="preserve">, </w:t>
+      </w:r>
+      <w:r>
+        <w:rPr>
+          <w:rFonts w:ascii="Times New Roman" w:eastAsia="宋体" w:hAnsi="Times New Roman" w:cs="Times New Roman" w:hint="eastAsia"/>
+        </w:rPr>
+        <w:t>默认为</w:t>
+      </w:r>
+      <w:r>
+        <w:rPr>
+          <w:rFonts w:ascii="Times New Roman" w:eastAsia="宋体" w:hAnsi="Times New Roman" w:cs="Times New Roman" w:hint="eastAsia"/>
+        </w:rPr>
+        <w:t xml:space="preserve"> false</w:t>
+      </w:r>
+    </w:p>
+    <w:p>
+      <w:pPr>
+        <w:ind w:firstLineChars="200" w:firstLine="440"/>
+        <w:rPr>
+          <w:rFonts w:ascii="Times New Roman" w:eastAsia="宋体" w:hAnsi="Times New Roman" w:cs="Times New Roman"/>
+        </w:rPr>
+      </w:pPr>
+      <w:r>
+        <w:rPr>
+          <w:rFonts w:ascii="Times New Roman" w:eastAsia="宋体" w:hAnsi="Times New Roman" w:cs="Times New Roman" w:hint="eastAsia"/>
+        </w:rPr>
+        <w:t>NewTheaterType=</w:t>
+      </w:r>
+      <w:r>
+        <w:rPr>
+          <w:rFonts w:ascii="Times New Roman" w:eastAsia="宋体" w:hAnsi="Times New Roman" w:cs="Times New Roman" w:hint="eastAsia"/>
+        </w:rPr>
+        <w:t xml:space="preserve"> </w:t>
+      </w:r>
+      <w:r>
+        <w:rPr>
+          <w:rFonts w:ascii="Times New Roman" w:eastAsia="宋体" w:hAnsi="Times New Roman" w:cs="Times New Roman" w:hint="eastAsia"/>
+        </w:rPr>
+        <w:t xml:space="preserve">INTEGER ; </w:t>
+      </w:r>
+      <w:r>
+        <w:rPr>
+          <w:rFonts w:ascii="Times New Roman" w:eastAsia="宋体" w:hAnsi="Times New Roman" w:cs="Times New Roman" w:hint="eastAsia"/>
+        </w:rPr>
+        <w:t>设置读取建筑图像第二位字母的逻辑</w:t>
+      </w:r>
+      <w:r>
+        <w:rPr>
+          <w:rFonts w:ascii="Times New Roman" w:eastAsia="宋体" w:hAnsi="Times New Roman" w:cs="Times New Roman" w:hint="eastAsia"/>
+        </w:rPr>
+        <w:t xml:space="preserve">, 0 = </w:t>
+      </w:r>
+      <w:r>
+        <w:rPr>
+          <w:rFonts w:ascii="Times New Roman" w:eastAsia="宋体" w:hAnsi="Times New Roman" w:cs="Times New Roman" w:hint="eastAsia"/>
+        </w:rPr>
+        <w:t>尤复逻辑</w:t>
+      </w:r>
+      <w:r>
+        <w:rPr>
+          <w:rFonts w:ascii="Times New Roman" w:eastAsia="宋体" w:hAnsi="Times New Roman" w:cs="Times New Roman" w:hint="eastAsia"/>
+        </w:rPr>
+        <w:t>(G, N, C, Y</w:t>
+      </w:r>
+      <w:r>
+        <w:rPr>
+          <w:rFonts w:ascii="Times New Roman" w:eastAsia="宋体" w:hAnsi="Times New Roman" w:cs="Times New Roman" w:hint="eastAsia"/>
+        </w:rPr>
+        <w:t>开头</w:t>
+      </w:r>
+      <w:r>
+        <w:rPr>
+          <w:rFonts w:ascii="Times New Roman" w:eastAsia="宋体" w:hAnsi="Times New Roman" w:cs="Times New Roman" w:hint="eastAsia"/>
+        </w:rPr>
+        <w:t>), 1 = Ares</w:t>
+      </w:r>
+      <w:r>
+        <w:rPr>
+          <w:rFonts w:ascii="Times New Roman" w:eastAsia="宋体" w:hAnsi="Times New Roman" w:cs="Times New Roman" w:hint="eastAsia"/>
+        </w:rPr>
         <w:t>逻辑</w:t>
       </w:r>
       <w:r>
         <w:rPr>
           <w:rFonts w:ascii="Times New Roman" w:eastAsia="宋体" w:hAnsi="Times New Roman" w:cs="Times New Roman" w:hint="eastAsia"/>
         </w:rPr>
+        <w:t>(</w:t>
+      </w:r>
+      <w:r>
+        <w:rPr>
+          <w:rFonts w:ascii="Times New Roman" w:eastAsia="宋体" w:hAnsi="Times New Roman" w:cs="Times New Roman" w:hint="eastAsia"/>
+        </w:rPr>
+        <w:t>任意字母开头</w:t>
+      </w:r>
+      <w:r>
+        <w:rPr>
+          <w:rFonts w:ascii="Times New Roman" w:eastAsia="宋体" w:hAnsi="Times New Roman" w:cs="Times New Roman" w:hint="eastAsia"/>
+        </w:rPr>
+        <w:t xml:space="preserve">), </w:t>
+      </w:r>
+      <w:r>
+        <w:rPr>
+          <w:rFonts w:ascii="Times New Roman" w:eastAsia="宋体" w:hAnsi="Times New Roman" w:cs="Times New Roman" w:hint="eastAsia"/>
+        </w:rPr>
+        <w:t>默认为</w:t>
+      </w:r>
+      <w:r>
+        <w:rPr>
+          <w:rFonts w:ascii="Times New Roman" w:eastAsia="宋体" w:hAnsi="Times New Roman" w:cs="Times New Roman" w:hint="eastAsia"/>
+        </w:rPr>
+        <w:t xml:space="preserve"> 1</w:t>
+      </w:r>
+    </w:p>
+    <w:p>
+      <w:pPr>
+        <w:ind w:firstLineChars="200" w:firstLine="440"/>
+        <w:rPr>
+          <w:rFonts w:ascii="Times New Roman" w:eastAsia="宋体" w:hAnsi="Times New Roman" w:cs="Times New Roman"/>
+        </w:rPr>
+      </w:pPr>
+      <w:r>
+        <w:rPr>
+          <w:rFonts w:ascii="Times New Roman" w:eastAsia="宋体" w:hAnsi="Times New Roman" w:cs="Times New Roman"/>
+        </w:rPr>
+        <w:t>PlaceStructure</w:t>
+      </w:r>
+      <w:r>
+        <w:rPr>
+          <w:rFonts w:ascii="Times New Roman" w:eastAsia="宋体" w:hAnsi="Times New Roman" w:cs="Times New Roman" w:hint="eastAsia"/>
+        </w:rPr>
+        <w:t>.</w:t>
+      </w:r>
+      <w:r>
+        <w:rPr>
+          <w:rFonts w:ascii="Times New Roman" w:eastAsia="宋体" w:hAnsi="Times New Roman" w:cs="Times New Roman"/>
+        </w:rPr>
+        <w:t>OverlappingCheck</w:t>
+      </w:r>
+      <w:r>
+        <w:rPr>
+          <w:rFonts w:ascii="Times New Roman" w:eastAsia="宋体" w:hAnsi="Times New Roman" w:cs="Times New Roman"/>
+        </w:rPr>
+        <w:t>=</w:t>
+      </w:r>
+      <w:r>
+        <w:rPr>
+          <w:rFonts w:ascii="Times New Roman" w:eastAsia="宋体" w:hAnsi="Times New Roman" w:cs="Times New Roman"/>
+        </w:rPr>
+        <w:t xml:space="preserve">BOOLEAN ; </w:t>
+      </w:r>
+      <w:r>
+        <w:rPr>
+          <w:rFonts w:ascii="Times New Roman" w:eastAsia="宋体" w:hAnsi="Times New Roman" w:cs="Times New Roman"/>
+        </w:rPr>
+        <w:t>如果该值为</w:t>
+      </w:r>
+      <w:r>
+        <w:rPr>
+          <w:rFonts w:ascii="Times New Roman" w:eastAsia="宋体" w:hAnsi="Times New Roman" w:cs="Times New Roman"/>
+        </w:rPr>
+        <w:t xml:space="preserve"> true, </w:t>
+      </w:r>
+      <w:r>
+        <w:rPr>
+          <w:rFonts w:ascii="Times New Roman" w:eastAsia="宋体" w:hAnsi="Times New Roman" w:cs="Times New Roman"/>
+        </w:rPr>
+        <w:t>则不能摆放重叠建筑</w:t>
+      </w:r>
+      <w:r>
+        <w:rPr>
+          <w:rFonts w:ascii="Times New Roman" w:eastAsia="宋体" w:hAnsi="Times New Roman" w:cs="Times New Roman"/>
+        </w:rPr>
         <w:t xml:space="preserve">, </w:t>
       </w:r>
       <w:r>
         <w:rPr>
-          <w:rFonts w:ascii="Times New Roman" w:eastAsia="宋体" w:hAnsi="Times New Roman" w:cs="Times New Roman" w:hint="eastAsia"/>
-        </w:rPr>
-        <w:t>未找到对应图像的建筑将不会显示</w:t>
-      </w:r>
-      <w:r>
-        <w:rPr>
-          <w:rFonts w:ascii="Times New Roman" w:eastAsia="宋体" w:hAnsi="Times New Roman" w:cs="Times New Roman" w:hint="eastAsia"/>
+          <w:rFonts w:ascii="Times New Roman" w:eastAsia="宋体" w:hAnsi="Times New Roman" w:cs="Times New Roman"/>
+        </w:rPr>
+        <w:t>忽略</w:t>
+      </w:r>
+      <w:r>
+        <w:rPr>
+          <w:rFonts w:ascii="Times New Roman" w:eastAsia="宋体" w:hAnsi="Times New Roman" w:cs="Times New Roman"/>
+        </w:rPr>
+        <w:t>StructureOverlappingCheckIgnores</w:t>
+      </w:r>
+      <w:r>
+        <w:rPr>
+          <w:rFonts w:ascii="Times New Roman" w:eastAsia="宋体" w:hAnsi="Times New Roman" w:cs="Times New Roman"/>
+        </w:rPr>
+        <w:t>中的建筑</w:t>
+      </w:r>
+      <w:r>
+        <w:rPr>
+          <w:rFonts w:ascii="Times New Roman" w:eastAsia="宋体" w:hAnsi="Times New Roman" w:cs="Times New Roman"/>
         </w:rPr>
         <w:t xml:space="preserve">, </w:t>
       </w:r>
       <w:r>
         <w:rPr>
-          <w:rFonts w:ascii="Times New Roman" w:eastAsia="宋体" w:hAnsi="Times New Roman" w:cs="Times New Roman" w:hint="eastAsia"/>
+          <w:rFonts w:ascii="Times New Roman" w:eastAsia="宋体" w:hAnsi="Times New Roman" w:cs="Times New Roman"/>
         </w:rPr>
         <w:t>默认为</w:t>
       </w:r>
       <w:r>
         <w:rPr>
-          <w:rFonts w:ascii="Times New Roman" w:eastAsia="宋体" w:hAnsi="Times New Roman" w:cs="Times New Roman" w:hint="eastAsia"/>
+          <w:rFonts w:ascii="Times New Roman" w:eastAsia="宋体" w:hAnsi="Times New Roman" w:cs="Times New Roman"/>
         </w:rPr>
         <w:t xml:space="preserve"> false</w:t>
       </w:r>
@@ -6099,120 +6332,1058 @@
       </w:pPr>
       <w:r>
         <w:rPr>
-          <w:rFonts w:ascii="Times New Roman" w:eastAsia="宋体" w:hAnsi="Times New Roman" w:cs="Times New Roman" w:hint="eastAsia"/>
+          <w:rFonts w:ascii="Times New Roman" w:eastAsia="宋体" w:hAnsi="Times New Roman" w:cs="Times New Roman"/>
+        </w:rPr>
+        <w:t>PlaceStructure</w:t>
+      </w:r>
+      <w:r>
+        <w:rPr>
+          <w:rFonts w:ascii="Times New Roman" w:eastAsia="宋体" w:hAnsi="Times New Roman" w:cs="Times New Roman" w:hint="eastAsia"/>
+        </w:rPr>
+        <w:t>.</w:t>
+      </w:r>
+      <w:r>
+        <w:rPr>
+          <w:rFonts w:ascii="Times New Roman" w:eastAsia="宋体" w:hAnsi="Times New Roman" w:cs="Times New Roman"/>
+        </w:rPr>
+        <w:t>Resort</w:t>
+      </w:r>
+      <w:r>
+        <w:rPr>
+          <w:rFonts w:ascii="Times New Roman" w:eastAsia="宋体" w:hAnsi="Times New Roman" w:cs="Times New Roman"/>
+        </w:rPr>
+        <w:t>=</w:t>
+      </w:r>
+      <w:r>
+        <w:rPr>
+          <w:rFonts w:ascii="Times New Roman" w:eastAsia="宋体" w:hAnsi="Times New Roman" w:cs="Times New Roman"/>
+        </w:rPr>
+        <w:t xml:space="preserve">BOOLEAN ; </w:t>
+      </w:r>
+      <w:r>
+        <w:rPr>
+          <w:rFonts w:ascii="Times New Roman" w:eastAsia="宋体" w:hAnsi="Times New Roman" w:cs="Times New Roman"/>
+        </w:rPr>
+        <w:t>如果该值为</w:t>
+      </w:r>
+      <w:r>
+        <w:rPr>
+          <w:rFonts w:ascii="Times New Roman" w:eastAsia="宋体" w:hAnsi="Times New Roman" w:cs="Times New Roman"/>
+        </w:rPr>
+        <w:t xml:space="preserve"> true, </w:t>
+      </w:r>
+      <w:r>
+        <w:rPr>
+          <w:rFonts w:ascii="Times New Roman" w:eastAsia="宋体" w:hAnsi="Times New Roman" w:cs="Times New Roman"/>
+        </w:rPr>
+        <w:t>则自动重排</w:t>
+      </w:r>
+      <w:r>
+        <w:rPr>
+          <w:rFonts w:ascii="Times New Roman" w:eastAsia="宋体" w:hAnsi="Times New Roman" w:cs="Times New Roman"/>
+        </w:rPr>
+        <w:t xml:space="preserve">[Structures], </w:t>
+      </w:r>
+      <w:r>
+        <w:rPr>
+          <w:rFonts w:ascii="Times New Roman" w:eastAsia="宋体" w:hAnsi="Times New Roman" w:cs="Times New Roman"/>
+        </w:rPr>
+        <w:t>在大型地图中可以显著提升流畅度</w:t>
+      </w:r>
+      <w:r>
+        <w:rPr>
+          <w:rFonts w:ascii="Times New Roman" w:eastAsia="宋体" w:hAnsi="Times New Roman" w:cs="Times New Roman"/>
+        </w:rPr>
+        <w:t xml:space="preserve">, </w:t>
+      </w:r>
+      <w:r>
+        <w:rPr>
+          <w:rFonts w:ascii="Times New Roman" w:eastAsia="宋体" w:hAnsi="Times New Roman" w:cs="Times New Roman"/>
+        </w:rPr>
+        <w:t>默认为</w:t>
+      </w:r>
+      <w:r>
+        <w:rPr>
+          <w:rFonts w:ascii="Times New Roman" w:eastAsia="宋体" w:hAnsi="Times New Roman" w:cs="Times New Roman"/>
+        </w:rPr>
+        <w:t xml:space="preserve"> false</w:t>
+      </w:r>
+    </w:p>
+    <w:p>
+      <w:pPr>
+        <w:ind w:firstLineChars="200" w:firstLine="440"/>
+        <w:rPr>
+          <w:rFonts w:ascii="Times New Roman" w:eastAsia="宋体" w:hAnsi="Times New Roman" w:cs="Times New Roman"/>
+        </w:rPr>
+      </w:pPr>
+      <w:r>
+        <w:rPr>
+          <w:rFonts w:ascii="Times New Roman" w:eastAsia="宋体" w:hAnsi="Times New Roman" w:cs="Times New Roman" w:hint="eastAsia"/>
+        </w:rPr>
+        <w:t>PlaceStructure.AutoUpgrade</w:t>
+      </w:r>
+      <w:r>
+        <w:rPr>
+          <w:rFonts w:ascii="Times New Roman" w:eastAsia="宋体" w:hAnsi="Times New Roman" w:cs="Times New Roman" w:hint="eastAsia"/>
+        </w:rPr>
+        <w:t>=</w:t>
+      </w:r>
+      <w:r>
+        <w:rPr>
+          <w:rFonts w:ascii="Times New Roman" w:eastAsia="宋体" w:hAnsi="Times New Roman" w:cs="Times New Roman" w:hint="eastAsia"/>
+        </w:rPr>
+        <w:t xml:space="preserve">BOOLEAN ; </w:t>
+      </w:r>
+      <w:r>
+        <w:rPr>
+          <w:rFonts w:ascii="Times New Roman" w:eastAsia="宋体" w:hAnsi="Times New Roman" w:cs="Times New Roman" w:hint="eastAsia"/>
+        </w:rPr>
+        <w:t>如果该值为</w:t>
+      </w:r>
+      <w:r>
+        <w:rPr>
+          <w:rFonts w:ascii="Times New Roman" w:eastAsia="宋体" w:hAnsi="Times New Roman" w:cs="Times New Roman" w:hint="eastAsia"/>
+        </w:rPr>
+        <w:t xml:space="preserve"> true, </w:t>
+      </w:r>
+      <w:r>
+        <w:rPr>
+          <w:rFonts w:ascii="Times New Roman" w:eastAsia="宋体" w:hAnsi="Times New Roman" w:cs="Times New Roman" w:hint="eastAsia"/>
+        </w:rPr>
+        <w:t>则自动填写</w:t>
+      </w:r>
+      <w:r>
+        <w:rPr>
+          <w:rFonts w:ascii="Times New Roman" w:eastAsia="宋体" w:hAnsi="Times New Roman" w:cs="Times New Roman" w:hint="eastAsia"/>
+        </w:rPr>
+        <w:t>Upgrade</w:t>
+      </w:r>
+      <w:r>
+        <w:rPr>
+          <w:rFonts w:ascii="Times New Roman" w:eastAsia="宋体" w:hAnsi="Times New Roman" w:cs="Times New Roman" w:hint="eastAsia"/>
+        </w:rPr>
+        <w:t>数量</w:t>
+      </w:r>
+      <w:r>
+        <w:rPr>
+          <w:rFonts w:ascii="Times New Roman" w:eastAsia="宋体" w:hAnsi="Times New Roman" w:cs="Times New Roman" w:hint="eastAsia"/>
+        </w:rPr>
+        <w:t xml:space="preserve">, </w:t>
+      </w:r>
+      <w:r>
+        <w:rPr>
+          <w:rFonts w:ascii="Times New Roman" w:eastAsia="宋体" w:hAnsi="Times New Roman" w:cs="Times New Roman" w:hint="eastAsia"/>
+        </w:rPr>
+        <w:t>默认为</w:t>
+      </w:r>
+      <w:r>
+        <w:rPr>
+          <w:rFonts w:ascii="Times New Roman" w:eastAsia="宋体" w:hAnsi="Times New Roman" w:cs="Times New Roman" w:hint="eastAsia"/>
+        </w:rPr>
+        <w:t xml:space="preserve"> false</w:t>
+      </w:r>
+    </w:p>
+    <w:p>
+      <w:pPr>
+        <w:ind w:firstLineChars="200" w:firstLine="440"/>
+        <w:rPr>
+          <w:rFonts w:ascii="Times New Roman" w:eastAsia="宋体" w:hAnsi="Times New Roman" w:cs="Times New Roman"/>
+        </w:rPr>
+      </w:pPr>
+      <w:r>
+        <w:rPr>
+          <w:rFonts w:ascii="Times New Roman" w:eastAsia="宋体" w:hAnsi="Times New Roman" w:cs="Times New Roman" w:hint="eastAsia"/>
+        </w:rPr>
+        <w:t>PlaceStructure.UpgradeStrength</w:t>
+      </w:r>
+      <w:r>
+        <w:rPr>
+          <w:rFonts w:ascii="Times New Roman" w:eastAsia="宋体" w:hAnsi="Times New Roman" w:cs="Times New Roman" w:hint="eastAsia"/>
+        </w:rPr>
+        <w:t>=</w:t>
+      </w:r>
+      <w:r>
+        <w:rPr>
+          <w:rFonts w:ascii="Times New Roman" w:eastAsia="宋体" w:hAnsi="Times New Roman" w:cs="Times New Roman" w:hint="eastAsia"/>
+        </w:rPr>
+        <w:t xml:space="preserve">BOOLEAN ; </w:t>
+      </w:r>
+      <w:r>
+        <w:rPr>
+          <w:rFonts w:ascii="Times New Roman" w:eastAsia="宋体" w:hAnsi="Times New Roman" w:cs="Times New Roman" w:hint="eastAsia"/>
+        </w:rPr>
+        <w:t>如果该值为</w:t>
+      </w:r>
+      <w:r>
+        <w:rPr>
+          <w:rFonts w:ascii="Times New Roman" w:eastAsia="宋体" w:hAnsi="Times New Roman" w:cs="Times New Roman" w:hint="eastAsia"/>
+        </w:rPr>
+        <w:t xml:space="preserve"> true, </w:t>
+      </w:r>
+      <w:r>
+        <w:rPr>
+          <w:rFonts w:ascii="Times New Roman" w:eastAsia="宋体" w:hAnsi="Times New Roman" w:cs="Times New Roman" w:hint="eastAsia"/>
+        </w:rPr>
+        <w:t>建筑存在</w:t>
+      </w:r>
+      <w:r>
+        <w:rPr>
+          <w:rFonts w:ascii="Times New Roman" w:eastAsia="宋体" w:hAnsi="Times New Roman" w:cs="Times New Roman" w:hint="eastAsia"/>
+        </w:rPr>
+        <w:t>Upgrade</w:t>
+      </w:r>
+      <w:r>
+        <w:rPr>
+          <w:rFonts w:ascii="Times New Roman" w:eastAsia="宋体" w:hAnsi="Times New Roman" w:cs="Times New Roman" w:hint="eastAsia"/>
+        </w:rPr>
+        <w:t>时</w:t>
+      </w:r>
+      <w:r>
+        <w:rPr>
+          <w:rFonts w:ascii="Times New Roman" w:eastAsia="宋体" w:hAnsi="Times New Roman" w:cs="Times New Roman" w:hint="eastAsia"/>
+        </w:rPr>
+        <w:t xml:space="preserve">, </w:t>
+      </w:r>
+      <w:r>
+        <w:rPr>
+          <w:rFonts w:ascii="Times New Roman" w:eastAsia="宋体" w:hAnsi="Times New Roman" w:cs="Times New Roman" w:hint="eastAsia"/>
+        </w:rPr>
+        <w:t>自动将血量设置为满血</w:t>
+      </w:r>
+      <w:r>
+        <w:rPr>
+          <w:rFonts w:ascii="Times New Roman" w:eastAsia="宋体" w:hAnsi="Times New Roman" w:cs="Times New Roman" w:hint="eastAsia"/>
+        </w:rPr>
+        <w:t xml:space="preserve">, </w:t>
+      </w:r>
+      <w:r>
+        <w:rPr>
+          <w:rFonts w:ascii="Times New Roman" w:eastAsia="宋体" w:hAnsi="Times New Roman" w:cs="Times New Roman" w:hint="eastAsia"/>
+        </w:rPr>
+        <w:t>符合游戏内表现</w:t>
+      </w:r>
+      <w:r>
+        <w:rPr>
+          <w:rFonts w:ascii="Times New Roman" w:eastAsia="宋体" w:hAnsi="Times New Roman" w:cs="Times New Roman" w:hint="eastAsia"/>
+        </w:rPr>
+        <w:t xml:space="preserve">, </w:t>
+      </w:r>
+      <w:r>
+        <w:rPr>
+          <w:rFonts w:ascii="Times New Roman" w:eastAsia="宋体" w:hAnsi="Times New Roman" w:cs="Times New Roman" w:hint="eastAsia"/>
+        </w:rPr>
+        <w:t>默认为</w:t>
+      </w:r>
+      <w:r>
+        <w:rPr>
+          <w:rFonts w:ascii="Times New Roman" w:eastAsia="宋体" w:hAnsi="Times New Roman" w:cs="Times New Roman" w:hint="eastAsia"/>
+        </w:rPr>
+        <w:t xml:space="preserve"> false</w:t>
+      </w:r>
+    </w:p>
+    <w:p>
+      <w:pPr>
+        <w:ind w:firstLineChars="200" w:firstLine="440"/>
+        <w:rPr>
+          <w:rFonts w:ascii="Times New Roman" w:eastAsia="宋体" w:hAnsi="Times New Roman" w:cs="Times New Roman"/>
+        </w:rPr>
+      </w:pPr>
+      <w:r>
+        <w:rPr>
+          <w:rFonts w:ascii="Times New Roman" w:eastAsia="宋体" w:hAnsi="Times New Roman" w:cs="Times New Roman"/>
+        </w:rPr>
+        <w:t>AIRepairDefaultYes</w:t>
+      </w:r>
+      <w:r>
+        <w:rPr>
+          <w:rFonts w:ascii="Times New Roman" w:eastAsia="宋体" w:hAnsi="Times New Roman" w:cs="Times New Roman"/>
+        </w:rPr>
+        <w:t>=</w:t>
+      </w:r>
+      <w:r>
+        <w:rPr>
+          <w:rFonts w:ascii="Times New Roman" w:eastAsia="宋体" w:hAnsi="Times New Roman" w:cs="Times New Roman"/>
+        </w:rPr>
+        <w:t xml:space="preserve">BOOLEAN ; </w:t>
+      </w:r>
+      <w:r>
+        <w:rPr>
+          <w:rFonts w:ascii="Times New Roman" w:eastAsia="宋体" w:hAnsi="Times New Roman" w:cs="Times New Roman"/>
+        </w:rPr>
+        <w:t>放置建筑的</w:t>
+      </w:r>
+      <w:r>
+        <w:rPr>
+          <w:rFonts w:ascii="Times New Roman" w:eastAsia="宋体" w:hAnsi="Times New Roman" w:cs="Times New Roman"/>
+        </w:rPr>
+        <w:t>"AI</w:t>
+      </w:r>
+      <w:r>
+        <w:rPr>
+          <w:rFonts w:ascii="Times New Roman" w:eastAsia="宋体" w:hAnsi="Times New Roman" w:cs="Times New Roman"/>
+        </w:rPr>
+        <w:t>修复</w:t>
+      </w:r>
+      <w:r>
+        <w:rPr>
+          <w:rFonts w:ascii="Times New Roman" w:eastAsia="宋体" w:hAnsi="Times New Roman" w:cs="Times New Roman"/>
+        </w:rPr>
+        <w:t>"</w:t>
+      </w:r>
+      <w:r>
+        <w:rPr>
+          <w:rFonts w:ascii="Times New Roman" w:eastAsia="宋体" w:hAnsi="Times New Roman" w:cs="Times New Roman"/>
+        </w:rPr>
+        <w:t>默认为</w:t>
+      </w:r>
+      <w:r>
+        <w:rPr>
+          <w:rFonts w:ascii="Times New Roman" w:eastAsia="宋体" w:hAnsi="Times New Roman" w:cs="Times New Roman"/>
+        </w:rPr>
+        <w:t xml:space="preserve">yes. </w:t>
+      </w:r>
+      <w:r>
+        <w:rPr>
+          <w:rFonts w:ascii="Times New Roman" w:eastAsia="宋体" w:hAnsi="Times New Roman" w:cs="Times New Roman"/>
+        </w:rPr>
+        <w:t>默认为</w:t>
+      </w:r>
+      <w:r>
+        <w:rPr>
+          <w:rFonts w:ascii="Times New Roman" w:eastAsia="宋体" w:hAnsi="Times New Roman" w:cs="Times New Roman"/>
+        </w:rPr>
+        <w:t xml:space="preserve"> false</w:t>
+      </w:r>
+    </w:p>
+    <w:p>
+      <w:pPr>
+        <w:ind w:firstLineChars="200" w:firstLine="440"/>
+        <w:rPr>
+          <w:rFonts w:ascii="Times New Roman" w:eastAsia="宋体" w:hAnsi="Times New Roman" w:cs="Times New Roman"/>
+        </w:rPr>
+      </w:pPr>
+      <w:r>
+        <w:rPr>
+          <w:rFonts w:ascii="Times New Roman" w:eastAsia="宋体" w:hAnsi="Times New Roman" w:cs="Times New Roman" w:hint="eastAsia"/>
+        </w:rPr>
+        <w:t>AISellableDefaultYes=</w:t>
+      </w:r>
+      <w:r>
+        <w:rPr>
+          <w:rFonts w:ascii="Times New Roman" w:eastAsia="宋体" w:hAnsi="Times New Roman" w:cs="Times New Roman" w:hint="eastAsia"/>
+        </w:rPr>
+        <w:t xml:space="preserve"> </w:t>
+      </w:r>
+      <w:r>
+        <w:rPr>
+          <w:rFonts w:ascii="Times New Roman" w:eastAsia="宋体" w:hAnsi="Times New Roman" w:cs="Times New Roman" w:hint="eastAsia"/>
+        </w:rPr>
+        <w:t xml:space="preserve">BOOLEAN ; </w:t>
+      </w:r>
+      <w:r>
+        <w:rPr>
+          <w:rFonts w:ascii="Times New Roman" w:eastAsia="宋体" w:hAnsi="Times New Roman" w:cs="Times New Roman" w:hint="eastAsia"/>
+        </w:rPr>
+        <w:t>放置建筑的</w:t>
+      </w:r>
+      <w:r>
+        <w:rPr>
+          <w:rFonts w:ascii="Times New Roman" w:eastAsia="宋体" w:hAnsi="Times New Roman" w:cs="Times New Roman" w:hint="eastAsia"/>
+        </w:rPr>
+        <w:t>"AI</w:t>
+      </w:r>
+      <w:r>
+        <w:rPr>
+          <w:rFonts w:ascii="Times New Roman" w:eastAsia="宋体" w:hAnsi="Times New Roman" w:cs="Times New Roman" w:hint="eastAsia"/>
+        </w:rPr>
+        <w:t>变卖</w:t>
+      </w:r>
+      <w:r>
+        <w:rPr>
+          <w:rFonts w:ascii="Times New Roman" w:eastAsia="宋体" w:hAnsi="Times New Roman" w:cs="Times New Roman" w:hint="eastAsia"/>
+        </w:rPr>
+        <w:t>"</w:t>
+      </w:r>
+      <w:r>
+        <w:rPr>
+          <w:rFonts w:ascii="Times New Roman" w:eastAsia="宋体" w:hAnsi="Times New Roman" w:cs="Times New Roman" w:hint="eastAsia"/>
+        </w:rPr>
+        <w:t>默认为</w:t>
+      </w:r>
+      <w:r>
+        <w:rPr>
+          <w:rFonts w:ascii="Times New Roman" w:eastAsia="宋体" w:hAnsi="Times New Roman" w:cs="Times New Roman" w:hint="eastAsia"/>
+        </w:rPr>
+        <w:t xml:space="preserve">yes. </w:t>
+      </w:r>
+      <w:r>
+        <w:rPr>
+          <w:rFonts w:ascii="Times New Roman" w:eastAsia="宋体" w:hAnsi="Times New Roman" w:cs="Times New Roman" w:hint="eastAsia"/>
+        </w:rPr>
+        <w:t>默认为</w:t>
+      </w:r>
+      <w:r>
+        <w:rPr>
+          <w:rFonts w:ascii="Times New Roman" w:eastAsia="宋体" w:hAnsi="Times New Roman" w:cs="Times New Roman" w:hint="eastAsia"/>
+        </w:rPr>
+        <w:t xml:space="preserve"> false</w:t>
+      </w:r>
+    </w:p>
+    <w:p>
+      <w:pPr>
+        <w:ind w:firstLineChars="200" w:firstLine="440"/>
+        <w:rPr>
+          <w:rFonts w:ascii="Times New Roman" w:eastAsia="宋体" w:hAnsi="Times New Roman" w:cs="Times New Roman"/>
+        </w:rPr>
+      </w:pPr>
+      <w:r>
+        <w:rPr>
+          <w:rFonts w:ascii="Times New Roman" w:eastAsia="宋体" w:hAnsi="Times New Roman" w:cs="Times New Roman"/>
+        </w:rPr>
+        <w:t>InfantrySubCell.GameDefault</w:t>
+      </w:r>
+      <w:r>
+        <w:rPr>
+          <w:rFonts w:ascii="Times New Roman" w:eastAsia="宋体" w:hAnsi="Times New Roman" w:cs="Times New Roman"/>
+        </w:rPr>
+        <w:t>=</w:t>
+      </w:r>
+      <w:r>
+        <w:rPr>
+          <w:rFonts w:ascii="Times New Roman" w:eastAsia="宋体" w:hAnsi="Times New Roman" w:cs="Times New Roman"/>
+        </w:rPr>
+        <w:t xml:space="preserve">BOOLEAN ; </w:t>
+      </w:r>
+      <w:r>
+        <w:rPr>
+          <w:rFonts w:ascii="Times New Roman" w:eastAsia="宋体" w:hAnsi="Times New Roman" w:cs="Times New Roman"/>
+        </w:rPr>
+        <w:t>如果该值为</w:t>
+      </w:r>
+      <w:r>
+        <w:rPr>
+          <w:rFonts w:ascii="Times New Roman" w:eastAsia="宋体" w:hAnsi="Times New Roman" w:cs="Times New Roman"/>
+        </w:rPr>
+        <w:t xml:space="preserve"> true, </w:t>
+      </w:r>
+      <w:r>
+        <w:rPr>
+          <w:rFonts w:ascii="Times New Roman" w:eastAsia="宋体" w:hAnsi="Times New Roman" w:cs="Times New Roman"/>
+        </w:rPr>
+        <w:t>单元格中第一个放置的步兵位于最下方，即</w:t>
+      </w:r>
+      <w:r>
+        <w:rPr>
+          <w:rFonts w:ascii="Times New Roman" w:eastAsia="宋体" w:hAnsi="Times New Roman" w:cs="Times New Roman"/>
+        </w:rPr>
+        <w:t>4</w:t>
+      </w:r>
+      <w:r>
+        <w:rPr>
+          <w:rFonts w:ascii="Times New Roman" w:eastAsia="宋体" w:hAnsi="Times New Roman" w:cs="Times New Roman"/>
+        </w:rPr>
+        <w:t>号</w:t>
+      </w:r>
+      <w:r>
+        <w:rPr>
+          <w:rFonts w:ascii="Times New Roman" w:eastAsia="宋体" w:hAnsi="Times New Roman" w:cs="Times New Roman"/>
+        </w:rPr>
+        <w:t xml:space="preserve">subcell, </w:t>
+      </w:r>
+      <w:r>
+        <w:rPr>
+          <w:rFonts w:ascii="Times New Roman" w:eastAsia="宋体" w:hAnsi="Times New Roman" w:cs="Times New Roman"/>
+        </w:rPr>
+        <w:t>默认为</w:t>
+      </w:r>
+      <w:r>
+        <w:rPr>
+          <w:rFonts w:ascii="Times New Roman" w:eastAsia="宋体" w:hAnsi="Times New Roman" w:cs="Times New Roman"/>
+        </w:rPr>
+        <w:t xml:space="preserve"> false</w:t>
+      </w:r>
+    </w:p>
+    <w:p>
+      <w:pPr>
+        <w:ind w:firstLineChars="200" w:firstLine="440"/>
+        <w:rPr>
+          <w:rFonts w:ascii="Times New Roman" w:eastAsia="宋体" w:hAnsi="Times New Roman" w:cs="Times New Roman"/>
+        </w:rPr>
+      </w:pPr>
+      <w:r>
+        <w:rPr>
+          <w:rFonts w:ascii="Times New Roman" w:eastAsia="宋体" w:hAnsi="Times New Roman" w:cs="Times New Roman"/>
+        </w:rPr>
+        <w:t>InfantrySubCell.Edit</w:t>
+      </w:r>
+      <w:r>
+        <w:rPr>
+          <w:rFonts w:ascii="Times New Roman" w:eastAsia="宋体" w:hAnsi="Times New Roman" w:cs="Times New Roman"/>
+        </w:rPr>
+        <w:t>=</w:t>
+      </w:r>
+      <w:r>
+        <w:rPr>
+          <w:rFonts w:ascii="Times New Roman" w:eastAsia="宋体" w:hAnsi="Times New Roman" w:cs="Times New Roman"/>
+        </w:rPr>
+        <w:t xml:space="preserve">BOOLEAN ; </w:t>
+      </w:r>
+      <w:r>
+        <w:rPr>
+          <w:rFonts w:ascii="Times New Roman" w:eastAsia="宋体" w:hAnsi="Times New Roman" w:cs="Times New Roman"/>
+        </w:rPr>
+        <w:t>如果该值为</w:t>
+      </w:r>
+      <w:r>
+        <w:rPr>
+          <w:rFonts w:ascii="Times New Roman" w:eastAsia="宋体" w:hAnsi="Times New Roman" w:cs="Times New Roman"/>
+        </w:rPr>
+        <w:t xml:space="preserve"> true, </w:t>
+      </w:r>
+      <w:r>
+        <w:rPr>
+          <w:rFonts w:ascii="Times New Roman" w:eastAsia="宋体" w:hAnsi="Times New Roman" w:cs="Times New Roman"/>
+        </w:rPr>
+        <w:t>在编辑步兵时会根据鼠标在单元格中的相对位置选择步兵</w:t>
+      </w:r>
+      <w:r>
+        <w:rPr>
+          <w:rFonts w:ascii="Times New Roman" w:eastAsia="宋体" w:hAnsi="Times New Roman" w:cs="Times New Roman"/>
+        </w:rPr>
+        <w:t xml:space="preserve">, </w:t>
+      </w:r>
+      <w:r>
+        <w:rPr>
+          <w:rFonts w:ascii="Times New Roman" w:eastAsia="宋体" w:hAnsi="Times New Roman" w:cs="Times New Roman"/>
+        </w:rPr>
+        <w:t>而不是遍历全部</w:t>
+      </w:r>
+      <w:r>
+        <w:rPr>
+          <w:rFonts w:ascii="Times New Roman" w:eastAsia="宋体" w:hAnsi="Times New Roman" w:cs="Times New Roman"/>
+        </w:rPr>
+        <w:t xml:space="preserve">, </w:t>
+      </w:r>
+      <w:r>
+        <w:rPr>
+          <w:rFonts w:ascii="Times New Roman" w:eastAsia="宋体" w:hAnsi="Times New Roman" w:cs="Times New Roman"/>
+        </w:rPr>
+        <w:t>默认为</w:t>
+      </w:r>
+      <w:r>
+        <w:rPr>
+          <w:rFonts w:ascii="Times New Roman" w:eastAsia="宋体" w:hAnsi="Times New Roman" w:cs="Times New Roman"/>
+        </w:rPr>
+        <w:t xml:space="preserve"> false</w:t>
+      </w:r>
+    </w:p>
+    <w:p>
+      <w:pPr>
+        <w:ind w:firstLineChars="200" w:firstLine="440"/>
+        <w:rPr>
+          <w:rFonts w:ascii="Times New Roman" w:eastAsia="宋体" w:hAnsi="Times New Roman" w:cs="Times New Roman"/>
+        </w:rPr>
+      </w:pPr>
+      <w:r>
+        <w:rPr>
+          <w:rFonts w:ascii="Times New Roman" w:eastAsia="宋体" w:hAnsi="Times New Roman" w:cs="Times New Roman"/>
+        </w:rPr>
+        <w:t>InfantrySubCell.Edit.Single</w:t>
+      </w:r>
+      <w:r>
+        <w:rPr>
+          <w:rFonts w:ascii="Times New Roman" w:eastAsia="宋体" w:hAnsi="Times New Roman" w:cs="Times New Roman"/>
+        </w:rPr>
+        <w:t>=</w:t>
+      </w:r>
+      <w:r>
+        <w:rPr>
+          <w:rFonts w:ascii="Times New Roman" w:eastAsia="宋体" w:hAnsi="Times New Roman" w:cs="Times New Roman"/>
+        </w:rPr>
+        <w:t xml:space="preserve">BOOLEAN ; </w:t>
+      </w:r>
+      <w:r>
+        <w:rPr>
+          <w:rFonts w:ascii="Times New Roman" w:eastAsia="宋体" w:hAnsi="Times New Roman" w:cs="Times New Roman"/>
+        </w:rPr>
+        <w:t>如果该值为</w:t>
+      </w:r>
+      <w:r>
+        <w:rPr>
+          <w:rFonts w:ascii="Times New Roman" w:eastAsia="宋体" w:hAnsi="Times New Roman" w:cs="Times New Roman"/>
+        </w:rPr>
+        <w:t xml:space="preserve"> true, </w:t>
+      </w:r>
+      <w:r>
+        <w:rPr>
+          <w:rFonts w:ascii="Times New Roman" w:eastAsia="宋体" w:hAnsi="Times New Roman" w:cs="Times New Roman"/>
+        </w:rPr>
+        <w:t>当单元格内只有一个步兵时</w:t>
+      </w:r>
+      <w:r>
+        <w:rPr>
+          <w:rFonts w:ascii="Times New Roman" w:eastAsia="宋体" w:hAnsi="Times New Roman" w:cs="Times New Roman"/>
+        </w:rPr>
+        <w:t xml:space="preserve">, </w:t>
+      </w:r>
+      <w:r>
+        <w:rPr>
+          <w:rFonts w:ascii="Times New Roman" w:eastAsia="宋体" w:hAnsi="Times New Roman" w:cs="Times New Roman"/>
+        </w:rPr>
+        <w:t>仍然会判断鼠标的相对位置</w:t>
+      </w:r>
+      <w:r>
+        <w:rPr>
+          <w:rFonts w:ascii="Times New Roman" w:eastAsia="宋体" w:hAnsi="Times New Roman" w:cs="Times New Roman"/>
+        </w:rPr>
+        <w:t xml:space="preserve">, false </w:t>
+      </w:r>
+      <w:r>
+        <w:rPr>
+          <w:rFonts w:ascii="Times New Roman" w:eastAsia="宋体" w:hAnsi="Times New Roman" w:cs="Times New Roman"/>
+        </w:rPr>
+        <w:t>时会始终选取该步兵</w:t>
+      </w:r>
+      <w:r>
+        <w:rPr>
+          <w:rFonts w:ascii="Times New Roman" w:eastAsia="宋体" w:hAnsi="Times New Roman" w:cs="Times New Roman"/>
+        </w:rPr>
+        <w:t xml:space="preserve">, </w:t>
+      </w:r>
+      <w:r>
+        <w:rPr>
+          <w:rFonts w:ascii="Times New Roman" w:eastAsia="宋体" w:hAnsi="Times New Roman" w:cs="Times New Roman"/>
+        </w:rPr>
+        <w:t>默认为</w:t>
+      </w:r>
+      <w:r>
+        <w:rPr>
+          <w:rFonts w:ascii="Times New Roman" w:eastAsia="宋体" w:hAnsi="Times New Roman" w:cs="Times New Roman"/>
+        </w:rPr>
+        <w:t xml:space="preserve"> false</w:t>
+      </w:r>
+    </w:p>
+    <w:p>
+      <w:pPr>
+        <w:ind w:firstLineChars="200" w:firstLine="440"/>
+        <w:rPr>
+          <w:rFonts w:ascii="Times New Roman" w:eastAsia="宋体" w:hAnsi="Times New Roman" w:cs="Times New Roman"/>
+        </w:rPr>
+      </w:pPr>
+      <w:r>
+        <w:rPr>
+          <w:rFonts w:ascii="Times New Roman" w:eastAsia="宋体" w:hAnsi="Times New Roman" w:cs="Times New Roman"/>
+        </w:rPr>
+        <w:t>InfantrySubCell.Edit.Drag</w:t>
+      </w:r>
+      <w:r>
+        <w:rPr>
+          <w:rFonts w:ascii="Times New Roman" w:eastAsia="宋体" w:hAnsi="Times New Roman" w:cs="Times New Roman"/>
+        </w:rPr>
+        <w:t>=</w:t>
+      </w:r>
+      <w:r>
+        <w:rPr>
+          <w:rFonts w:ascii="Times New Roman" w:eastAsia="宋体" w:hAnsi="Times New Roman" w:cs="Times New Roman"/>
+        </w:rPr>
+        <w:t xml:space="preserve">BOOLEAN ; </w:t>
+      </w:r>
+      <w:r>
+        <w:rPr>
+          <w:rFonts w:ascii="Times New Roman" w:eastAsia="宋体" w:hAnsi="Times New Roman" w:cs="Times New Roman"/>
+        </w:rPr>
+        <w:t>如果该值为</w:t>
+      </w:r>
+      <w:r>
+        <w:rPr>
+          <w:rFonts w:ascii="Times New Roman" w:eastAsia="宋体" w:hAnsi="Times New Roman" w:cs="Times New Roman"/>
+        </w:rPr>
+        <w:t xml:space="preserve"> true, </w:t>
+      </w:r>
+      <w:r>
+        <w:rPr>
+          <w:rFonts w:ascii="Times New Roman" w:eastAsia="宋体" w:hAnsi="Times New Roman" w:cs="Times New Roman"/>
+        </w:rPr>
+        <w:t>在拖拽步兵时，会考虑鼠标的相对位置放置</w:t>
+      </w:r>
+      <w:r>
+        <w:rPr>
+          <w:rFonts w:ascii="Times New Roman" w:eastAsia="宋体" w:hAnsi="Times New Roman" w:cs="Times New Roman"/>
+        </w:rPr>
+        <w:t xml:space="preserve">, </w:t>
+      </w:r>
+      <w:r>
+        <w:rPr>
+          <w:rFonts w:ascii="Times New Roman" w:eastAsia="宋体" w:hAnsi="Times New Roman" w:cs="Times New Roman"/>
+        </w:rPr>
+        <w:t>默认为</w:t>
+      </w:r>
+      <w:r>
+        <w:rPr>
+          <w:rFonts w:ascii="Times New Roman" w:eastAsia="宋体" w:hAnsi="Times New Roman" w:cs="Times New Roman"/>
+        </w:rPr>
+        <w:t xml:space="preserve"> false</w:t>
+      </w:r>
+    </w:p>
+    <w:p>
+      <w:pPr>
+        <w:ind w:firstLineChars="200" w:firstLine="440"/>
+        <w:rPr>
+          <w:rFonts w:ascii="Times New Roman" w:eastAsia="宋体" w:hAnsi="Times New Roman" w:cs="Times New Roman"/>
+        </w:rPr>
+      </w:pPr>
+      <w:r>
+        <w:rPr>
+          <w:rFonts w:ascii="Times New Roman" w:eastAsia="宋体" w:hAnsi="Times New Roman" w:cs="Times New Roman"/>
+        </w:rPr>
+        <w:t>InfantrySubCell.Edit.Place</w:t>
+      </w:r>
+      <w:r>
+        <w:rPr>
+          <w:rFonts w:ascii="Times New Roman" w:eastAsia="宋体" w:hAnsi="Times New Roman" w:cs="Times New Roman"/>
+        </w:rPr>
+        <w:t>=</w:t>
+      </w:r>
+      <w:r>
+        <w:rPr>
+          <w:rFonts w:ascii="Times New Roman" w:eastAsia="宋体" w:hAnsi="Times New Roman" w:cs="Times New Roman"/>
+        </w:rPr>
+        <w:t xml:space="preserve">BOOLEAN ; </w:t>
+      </w:r>
+      <w:r>
+        <w:rPr>
+          <w:rFonts w:ascii="Times New Roman" w:eastAsia="宋体" w:hAnsi="Times New Roman" w:cs="Times New Roman"/>
+        </w:rPr>
+        <w:t>如果该值为</w:t>
+      </w:r>
+      <w:r>
+        <w:rPr>
+          <w:rFonts w:ascii="Times New Roman" w:eastAsia="宋体" w:hAnsi="Times New Roman" w:cs="Times New Roman"/>
+        </w:rPr>
+        <w:t xml:space="preserve"> true, </w:t>
+      </w:r>
+      <w:r>
+        <w:rPr>
+          <w:rFonts w:ascii="Times New Roman" w:eastAsia="宋体" w:hAnsi="Times New Roman" w:cs="Times New Roman"/>
+        </w:rPr>
+        <w:t>在放置步兵时，会考虑鼠标的相对位置放置</w:t>
+      </w:r>
+      <w:r>
+        <w:rPr>
+          <w:rFonts w:ascii="Times New Roman" w:eastAsia="宋体" w:hAnsi="Times New Roman" w:cs="Times New Roman"/>
+        </w:rPr>
+        <w:t xml:space="preserve">, </w:t>
+      </w:r>
+      <w:r>
+        <w:rPr>
+          <w:rFonts w:ascii="Times New Roman" w:eastAsia="宋体" w:hAnsi="Times New Roman" w:cs="Times New Roman"/>
+        </w:rPr>
+        <w:t>默认为</w:t>
+      </w:r>
+      <w:r>
+        <w:rPr>
+          <w:rFonts w:ascii="Times New Roman" w:eastAsia="宋体" w:hAnsi="Times New Roman" w:cs="Times New Roman"/>
+        </w:rPr>
+        <w:t xml:space="preserve"> false</w:t>
+      </w:r>
+    </w:p>
+    <w:p>
+      <w:pPr>
+        <w:ind w:firstLineChars="200" w:firstLine="440"/>
+        <w:rPr>
+          <w:rFonts w:ascii="Times New Roman" w:eastAsia="宋体" w:hAnsi="Times New Roman" w:cs="Times New Roman"/>
+        </w:rPr>
+      </w:pPr>
+      <w:r>
+        <w:rPr>
+          <w:rFonts w:ascii="Times New Roman" w:eastAsia="宋体" w:hAnsi="Times New Roman" w:cs="Times New Roman"/>
+        </w:rPr>
+        <w:t>InfantrySubCell.Edit.FixCenter</w:t>
+      </w:r>
+      <w:r>
+        <w:rPr>
+          <w:rFonts w:ascii="Times New Roman" w:eastAsia="宋体" w:hAnsi="Times New Roman" w:cs="Times New Roman"/>
+        </w:rPr>
+        <w:t>=</w:t>
+      </w:r>
+      <w:r>
+        <w:rPr>
+          <w:rFonts w:ascii="Times New Roman" w:eastAsia="宋体" w:hAnsi="Times New Roman" w:cs="Times New Roman"/>
+        </w:rPr>
+        <w:t xml:space="preserve">BOOLEAN ; </w:t>
+      </w:r>
+      <w:r>
+        <w:rPr>
+          <w:rFonts w:ascii="Times New Roman" w:eastAsia="宋体" w:hAnsi="Times New Roman" w:cs="Times New Roman"/>
+        </w:rPr>
+        <w:t>如果该值为</w:t>
+      </w:r>
+      <w:r>
+        <w:rPr>
+          <w:rFonts w:ascii="Times New Roman" w:eastAsia="宋体" w:hAnsi="Times New Roman" w:cs="Times New Roman"/>
+        </w:rPr>
+        <w:t xml:space="preserve"> true, </w:t>
+      </w:r>
+      <w:r>
+        <w:rPr>
+          <w:rFonts w:ascii="Times New Roman" w:eastAsia="宋体" w:hAnsi="Times New Roman" w:cs="Times New Roman"/>
+        </w:rPr>
+        <w:t>会固定单元格中间步兵的位置同</w:t>
+      </w:r>
+      <w:r>
+        <w:rPr>
+          <w:rFonts w:ascii="Times New Roman" w:eastAsia="宋体" w:hAnsi="Times New Roman" w:cs="Times New Roman"/>
+        </w:rPr>
+        <w:t xml:space="preserve"> InfantrySubCell.GameDefault </w:t>
+      </w:r>
+      <w:r>
+        <w:rPr>
+          <w:rFonts w:ascii="Times New Roman" w:eastAsia="宋体" w:hAnsi="Times New Roman" w:cs="Times New Roman"/>
+        </w:rPr>
+        <w:t>一致</w:t>
+      </w:r>
+      <w:r>
+        <w:rPr>
+          <w:rFonts w:ascii="Times New Roman" w:eastAsia="宋体" w:hAnsi="Times New Roman" w:cs="Times New Roman"/>
+        </w:rPr>
+        <w:t xml:space="preserve">, </w:t>
+      </w:r>
+      <w:r>
+        <w:rPr>
+          <w:rFonts w:ascii="Times New Roman" w:eastAsia="宋体" w:hAnsi="Times New Roman" w:cs="Times New Roman"/>
+        </w:rPr>
+        <w:t>否则根据鼠标上下位置决定</w:t>
+      </w:r>
+      <w:r>
+        <w:rPr>
+          <w:rFonts w:ascii="Times New Roman" w:eastAsia="宋体" w:hAnsi="Times New Roman" w:cs="Times New Roman"/>
+        </w:rPr>
+        <w:t xml:space="preserve">. </w:t>
+      </w:r>
+      <w:r>
+        <w:rPr>
+          <w:rFonts w:ascii="Times New Roman" w:eastAsia="宋体" w:hAnsi="Times New Roman" w:cs="Times New Roman"/>
+        </w:rPr>
+        <w:t>默认为</w:t>
+      </w:r>
+      <w:r>
+        <w:rPr>
+          <w:rFonts w:ascii="Times New Roman" w:eastAsia="宋体" w:hAnsi="Times New Roman" w:cs="Times New Roman"/>
+        </w:rPr>
+        <w:t xml:space="preserve"> false</w:t>
+      </w:r>
+    </w:p>
+    <w:p>
+      <w:pPr>
+        <w:ind w:firstLineChars="200" w:firstLine="440"/>
+        <w:rPr>
+          <w:rFonts w:ascii="Times New Roman" w:eastAsia="宋体" w:hAnsi="Times New Roman" w:cs="Times New Roman"/>
+        </w:rPr>
+      </w:pPr>
+      <w:r>
+        <w:rPr>
+          <w:rFonts w:ascii="Times New Roman" w:eastAsia="宋体" w:hAnsi="Times New Roman" w:cs="Times New Roman"/>
+        </w:rPr>
+        <w:t>InfantrySubCell.OccupationBits</w:t>
+      </w:r>
+      <w:r>
+        <w:rPr>
+          <w:rFonts w:ascii="Times New Roman" w:eastAsia="宋体" w:hAnsi="Times New Roman" w:cs="Times New Roman"/>
+        </w:rPr>
+        <w:t>=</w:t>
+      </w:r>
+      <w:r>
+        <w:rPr>
+          <w:rFonts w:ascii="Times New Roman" w:eastAsia="宋体" w:hAnsi="Times New Roman" w:cs="Times New Roman"/>
+        </w:rPr>
+        <w:t xml:space="preserve">BOOLEAN ; </w:t>
+      </w:r>
+      <w:r>
+        <w:rPr>
+          <w:rFonts w:ascii="Times New Roman" w:eastAsia="宋体" w:hAnsi="Times New Roman" w:cs="Times New Roman"/>
+        </w:rPr>
+        <w:t>如果该值为</w:t>
+      </w:r>
+      <w:r>
+        <w:rPr>
+          <w:rFonts w:ascii="Times New Roman" w:eastAsia="宋体" w:hAnsi="Times New Roman" w:cs="Times New Roman"/>
+        </w:rPr>
+        <w:t xml:space="preserve"> true, </w:t>
+      </w:r>
+      <w:r>
+        <w:rPr>
+          <w:rFonts w:ascii="Times New Roman" w:eastAsia="宋体" w:hAnsi="Times New Roman" w:cs="Times New Roman"/>
+        </w:rPr>
+        <w:t>在放置步兵时会考虑地形对象对单元格的占用</w:t>
+      </w:r>
+      <w:r>
+        <w:rPr>
+          <w:rFonts w:ascii="Times New Roman" w:eastAsia="宋体" w:hAnsi="Times New Roman" w:cs="Times New Roman"/>
+        </w:rPr>
+        <w:t xml:space="preserve">, </w:t>
+      </w:r>
+      <w:r>
+        <w:rPr>
+          <w:rFonts w:ascii="Times New Roman" w:eastAsia="宋体" w:hAnsi="Times New Roman" w:cs="Times New Roman"/>
+        </w:rPr>
+        <w:t>默认为</w:t>
+      </w:r>
+      <w:r>
+        <w:rPr>
+          <w:rFonts w:ascii="Times New Roman" w:eastAsia="宋体" w:hAnsi="Times New Roman" w:cs="Times New Roman"/>
+        </w:rPr>
+        <w:t xml:space="preserve"> false</w:t>
+      </w:r>
+    </w:p>
+    <w:p>
+      <w:pPr>
+        <w:ind w:firstLineChars="200" w:firstLine="440"/>
+        <w:rPr>
+          <w:rFonts w:ascii="Times New Roman" w:eastAsia="宋体" w:hAnsi="Times New Roman" w:cs="Times New Roman"/>
+        </w:rPr>
+      </w:pPr>
+      <w:r>
+        <w:rPr>
+          <w:rFonts w:ascii="Times New Roman" w:eastAsia="宋体" w:hAnsi="Times New Roman" w:cs="Times New Roman"/>
+        </w:rPr>
+        <w:t>SkipTipsOfTheDay</w:t>
+      </w:r>
+      <w:r>
+        <w:rPr>
+          <w:rFonts w:ascii="Times New Roman" w:eastAsia="宋体" w:hAnsi="Times New Roman" w:cs="Times New Roman"/>
+        </w:rPr>
+        <w:t>=</w:t>
+      </w:r>
+      <w:r>
+        <w:rPr>
+          <w:rFonts w:ascii="Times New Roman" w:eastAsia="宋体" w:hAnsi="Times New Roman" w:cs="Times New Roman"/>
+        </w:rPr>
+        <w:t>BOOLEAN</w:t>
+      </w:r>
+      <w:r>
+        <w:rPr>
+          <w:rFonts w:ascii="Times New Roman" w:eastAsia="宋体" w:hAnsi="Times New Roman" w:cs="Times New Roman"/>
+        </w:rPr>
+        <w:t xml:space="preserve"> ; </w:t>
+      </w:r>
+      <w:r>
+        <w:rPr>
+          <w:rFonts w:ascii="Times New Roman" w:eastAsia="宋体" w:hAnsi="Times New Roman" w:cs="Times New Roman"/>
+        </w:rPr>
+        <w:t>是否不显示今日提示窗口，默认为</w:t>
+      </w:r>
+      <w:r>
+        <w:rPr>
+          <w:rFonts w:ascii="Times New Roman" w:eastAsia="宋体" w:hAnsi="Times New Roman" w:cs="Times New Roman"/>
+        </w:rPr>
+        <w:t xml:space="preserve"> false</w:t>
+      </w:r>
+    </w:p>
+    <w:p>
+      <w:pPr>
+        <w:ind w:firstLineChars="200" w:firstLine="440"/>
+        <w:rPr>
+          <w:rFonts w:ascii="Times New Roman" w:eastAsia="宋体" w:hAnsi="Times New Roman" w:cs="Times New Roman"/>
+        </w:rPr>
+      </w:pPr>
+      <w:r>
+        <w:rPr>
+          <w:rFonts w:ascii="Times New Roman" w:eastAsia="宋体" w:hAnsi="Times New Roman" w:cs="Times New Roman"/>
+        </w:rPr>
+        <w:t>SkipBrushSizeChangeOnTools</w:t>
+      </w:r>
+      <w:r>
+        <w:rPr>
+          <w:rFonts w:ascii="Times New Roman" w:eastAsia="宋体" w:hAnsi="Times New Roman" w:cs="Times New Roman"/>
+        </w:rPr>
+        <w:t>=</w:t>
+      </w:r>
+      <w:r>
+        <w:rPr>
+          <w:rFonts w:ascii="Times New Roman" w:eastAsia="宋体" w:hAnsi="Times New Roman" w:cs="Times New Roman"/>
+        </w:rPr>
+        <w:t>BOOLEAN</w:t>
+      </w:r>
+      <w:r>
+        <w:rPr>
+          <w:rFonts w:ascii="Times New Roman" w:eastAsia="宋体" w:hAnsi="Times New Roman" w:cs="Times New Roman"/>
+        </w:rPr>
+        <w:t xml:space="preserve"> ; </w:t>
+      </w:r>
+      <w:r>
+        <w:rPr>
+          <w:rFonts w:ascii="Times New Roman" w:eastAsia="宋体" w:hAnsi="Times New Roman" w:cs="Times New Roman"/>
+        </w:rPr>
+        <w:t>在选择地形工具</w:t>
+      </w:r>
+      <w:r>
+        <w:rPr>
+          <w:rFonts w:ascii="Times New Roman" w:eastAsia="宋体" w:hAnsi="Times New Roman" w:cs="Times New Roman"/>
+        </w:rPr>
+        <w:t>(</w:t>
+      </w:r>
+      <w:r>
+        <w:rPr>
+          <w:rFonts w:ascii="Times New Roman" w:eastAsia="宋体" w:hAnsi="Times New Roman" w:cs="Times New Roman"/>
+        </w:rPr>
+        <w:t>抬升、降低、平整地形</w:t>
+      </w:r>
+      <w:r>
+        <w:rPr>
+          <w:rFonts w:ascii="Times New Roman" w:eastAsia="宋体" w:hAnsi="Times New Roman" w:cs="Times New Roman"/>
+        </w:rPr>
+        <w:t>)</w:t>
+      </w:r>
+      <w:r>
+        <w:rPr>
+          <w:rFonts w:ascii="Times New Roman" w:eastAsia="宋体" w:hAnsi="Times New Roman" w:cs="Times New Roman"/>
+        </w:rPr>
+        <w:t>时</w:t>
+      </w:r>
+      <w:r>
+        <w:rPr>
+          <w:rFonts w:ascii="Times New Roman" w:eastAsia="宋体" w:hAnsi="Times New Roman" w:cs="Times New Roman"/>
+        </w:rPr>
+        <w:t xml:space="preserve">, </w:t>
+      </w:r>
+      <w:r>
+        <w:rPr>
+          <w:rFonts w:ascii="Times New Roman" w:eastAsia="宋体" w:hAnsi="Times New Roman" w:cs="Times New Roman"/>
+        </w:rPr>
+        <w:t>是否跳过改变笔刷大小</w:t>
+      </w:r>
+      <w:r>
+        <w:rPr>
+          <w:rFonts w:ascii="Times New Roman" w:eastAsia="宋体" w:hAnsi="Times New Roman" w:cs="Times New Roman"/>
+        </w:rPr>
+        <w:t xml:space="preserve">, </w:t>
+      </w:r>
+      <w:r>
+        <w:rPr>
+          <w:rFonts w:ascii="Times New Roman" w:eastAsia="宋体" w:hAnsi="Times New Roman" w:cs="Times New Roman"/>
+        </w:rPr>
+        <w:t>默认为</w:t>
+      </w:r>
+      <w:r>
+        <w:rPr>
+          <w:rFonts w:ascii="Times New Roman" w:eastAsia="宋体" w:hAnsi="Times New Roman" w:cs="Times New Roman"/>
+        </w:rPr>
+        <w:t xml:space="preserve"> false</w:t>
+      </w:r>
+    </w:p>
+    <w:p>
+      <w:pPr>
+        <w:ind w:firstLineChars="200" w:firstLine="440"/>
+        <w:rPr>
+          <w:rFonts w:ascii="Times New Roman" w:eastAsia="宋体" w:hAnsi="Times New Roman" w:cs="Times New Roman"/>
+        </w:rPr>
+      </w:pPr>
+      <w:r>
+        <w:rPr>
+          <w:rFonts w:ascii="Times New Roman" w:eastAsia="宋体" w:hAnsi="Times New Roman" w:cs="Times New Roman"/>
         </w:rPr>
         <w:lastRenderedPageBreak/>
-        <w:t>NewTheaterType=</w:t>
-      </w:r>
-      <w:r>
-        <w:rPr>
-          <w:rFonts w:ascii="Times New Roman" w:eastAsia="宋体" w:hAnsi="Times New Roman" w:cs="Times New Roman" w:hint="eastAsia"/>
-        </w:rPr>
-        <w:t xml:space="preserve"> </w:t>
-      </w:r>
-      <w:r>
-        <w:rPr>
-          <w:rFonts w:ascii="Times New Roman" w:eastAsia="宋体" w:hAnsi="Times New Roman" w:cs="Times New Roman" w:hint="eastAsia"/>
-        </w:rPr>
-        <w:t xml:space="preserve">INTEGER ; </w:t>
-      </w:r>
-      <w:r>
-        <w:rPr>
-          <w:rFonts w:ascii="Times New Roman" w:eastAsia="宋体" w:hAnsi="Times New Roman" w:cs="Times New Roman" w:hint="eastAsia"/>
-        </w:rPr>
-        <w:t>设置读取建筑图像第二位字母的逻辑</w:t>
-      </w:r>
-      <w:r>
-        <w:rPr>
-          <w:rFonts w:ascii="Times New Roman" w:eastAsia="宋体" w:hAnsi="Times New Roman" w:cs="Times New Roman" w:hint="eastAsia"/>
-        </w:rPr>
-        <w:t xml:space="preserve">, 0 = </w:t>
-      </w:r>
-      <w:r>
-        <w:rPr>
-          <w:rFonts w:ascii="Times New Roman" w:eastAsia="宋体" w:hAnsi="Times New Roman" w:cs="Times New Roman" w:hint="eastAsia"/>
-        </w:rPr>
-        <w:t>尤复逻辑</w:t>
-      </w:r>
-      <w:r>
-        <w:rPr>
-          <w:rFonts w:ascii="Times New Roman" w:eastAsia="宋体" w:hAnsi="Times New Roman" w:cs="Times New Roman" w:hint="eastAsia"/>
-        </w:rPr>
-        <w:t>(G, N, C, Y</w:t>
-      </w:r>
-      <w:r>
-        <w:rPr>
-          <w:rFonts w:ascii="Times New Roman" w:eastAsia="宋体" w:hAnsi="Times New Roman" w:cs="Times New Roman" w:hint="eastAsia"/>
-        </w:rPr>
-        <w:t>开头</w:t>
-      </w:r>
-      <w:r>
-        <w:rPr>
-          <w:rFonts w:ascii="Times New Roman" w:eastAsia="宋体" w:hAnsi="Times New Roman" w:cs="Times New Roman" w:hint="eastAsia"/>
-        </w:rPr>
-        <w:t>), 1 = Ares</w:t>
-      </w:r>
-      <w:r>
-        <w:rPr>
-          <w:rFonts w:ascii="Times New Roman" w:eastAsia="宋体" w:hAnsi="Times New Roman" w:cs="Times New Roman" w:hint="eastAsia"/>
-        </w:rPr>
-        <w:t>逻辑</w:t>
-      </w:r>
-      <w:r>
-        <w:rPr>
-          <w:rFonts w:ascii="Times New Roman" w:eastAsia="宋体" w:hAnsi="Times New Roman" w:cs="Times New Roman" w:hint="eastAsia"/>
-        </w:rPr>
-        <w:t>(</w:t>
-      </w:r>
-      <w:r>
-        <w:rPr>
-          <w:rFonts w:ascii="Times New Roman" w:eastAsia="宋体" w:hAnsi="Times New Roman" w:cs="Times New Roman" w:hint="eastAsia"/>
-        </w:rPr>
-        <w:t>任意字母开头</w:t>
-      </w:r>
-      <w:r>
-        <w:rPr>
-          <w:rFonts w:ascii="Times New Roman" w:eastAsia="宋体" w:hAnsi="Times New Roman" w:cs="Times New Roman" w:hint="eastAsia"/>
-        </w:rPr>
-        <w:t xml:space="preserve">), </w:t>
-      </w:r>
-      <w:r>
-        <w:rPr>
-          <w:rFonts w:ascii="Times New Roman" w:eastAsia="宋体" w:hAnsi="Times New Roman" w:cs="Times New Roman" w:hint="eastAsia"/>
-        </w:rPr>
-        <w:t>默认为</w:t>
-      </w:r>
-      <w:r>
-        <w:rPr>
-          <w:rFonts w:ascii="Times New Roman" w:eastAsia="宋体" w:hAnsi="Times New Roman" w:cs="Times New Roman" w:hint="eastAsia"/>
-        </w:rPr>
-        <w:t xml:space="preserve"> 1</w:t>
-      </w:r>
-    </w:p>
-    <w:p>
-      <w:pPr>
-        <w:ind w:firstLineChars="200" w:firstLine="440"/>
-        <w:rPr>
-          <w:rFonts w:ascii="Times New Roman" w:eastAsia="宋体" w:hAnsi="Times New Roman" w:cs="Times New Roman"/>
-        </w:rPr>
-      </w:pPr>
-      <w:r>
-        <w:rPr>
-          <w:rFonts w:ascii="Times New Roman" w:eastAsia="宋体" w:hAnsi="Times New Roman" w:cs="Times New Roman"/>
-        </w:rPr>
-        <w:t>PlaceStructure</w:t>
-      </w:r>
-      <w:r>
-        <w:rPr>
-          <w:rFonts w:ascii="Times New Roman" w:eastAsia="宋体" w:hAnsi="Times New Roman" w:cs="Times New Roman" w:hint="eastAsia"/>
-        </w:rPr>
-        <w:t>.</w:t>
-      </w:r>
-      <w:r>
-        <w:rPr>
-          <w:rFonts w:ascii="Times New Roman" w:eastAsia="宋体" w:hAnsi="Times New Roman" w:cs="Times New Roman"/>
-        </w:rPr>
-        <w:t>OverlappingCheck</w:t>
+        <w:t>INIEditor.IgnoreTeams</w:t>
       </w:r>
       <w:r>
         <w:rPr>
@@ -6224,25 +7395,31 @@
         <w:rPr>
           <w:rFonts w:ascii="Times New Roman" w:eastAsia="宋体" w:hAnsi="Times New Roman" w:cs="Times New Roman"/>
         </w:rPr>
-        <w:t xml:space="preserve">BOOLEAN ; </w:t>
-      </w:r>
-      <w:r>
-        <w:rPr>
-          <w:rFonts w:ascii="Times New Roman" w:eastAsia="宋体" w:hAnsi="Times New Roman" w:cs="Times New Roman"/>
-        </w:rPr>
-        <w:t>如果该值为</w:t>
-      </w:r>
-      <w:r>
-        <w:rPr>
-          <w:rFonts w:ascii="Times New Roman" w:eastAsia="宋体" w:hAnsi="Times New Roman" w:cs="Times New Roman"/>
-        </w:rPr>
-        <w:t xml:space="preserve"> true, </w:t>
-      </w:r>
-      <w:r>
-        <w:rPr>
-          <w:rFonts w:ascii="Times New Roman" w:eastAsia="宋体" w:hAnsi="Times New Roman" w:cs="Times New Roman"/>
-        </w:rPr>
-        <w:t>则不能摆放重叠建筑</w:t>
+        <w:t>BOOLEAN</w:t>
+      </w:r>
+      <w:r>
+        <w:rPr>
+          <w:rFonts w:ascii="Times New Roman" w:eastAsia="宋体" w:hAnsi="Times New Roman" w:cs="Times New Roman"/>
+        </w:rPr>
+        <w:t xml:space="preserve"> ; </w:t>
+      </w:r>
+      <w:r>
+        <w:rPr>
+          <w:rFonts w:ascii="Times New Roman" w:eastAsia="宋体" w:hAnsi="Times New Roman" w:cs="Times New Roman"/>
+        </w:rPr>
+        <w:t>在</w:t>
+      </w:r>
+      <w:r>
+        <w:rPr>
+          <w:rFonts w:ascii="Times New Roman" w:eastAsia="宋体" w:hAnsi="Times New Roman" w:cs="Times New Roman"/>
+        </w:rPr>
+        <w:t>INI</w:t>
+      </w:r>
+      <w:r>
+        <w:rPr>
+          <w:rFonts w:ascii="Times New Roman" w:eastAsia="宋体" w:hAnsi="Times New Roman" w:cs="Times New Roman"/>
+        </w:rPr>
+        <w:t>编辑器中</w:t>
       </w:r>
       <w:r>
         <w:rPr>
@@ -6254,1154 +7431,7 @@
         <w:rPr>
           <w:rFonts w:ascii="Times New Roman" w:eastAsia="宋体" w:hAnsi="Times New Roman" w:cs="Times New Roman"/>
         </w:rPr>
-        <w:t>忽略</w:t>
-      </w:r>
-      <w:r>
-        <w:rPr>
-          <w:rFonts w:ascii="Times New Roman" w:eastAsia="宋体" w:hAnsi="Times New Roman" w:cs="Times New Roman"/>
-        </w:rPr>
-        <w:t>StructureOverlappingCheckIgnores</w:t>
-      </w:r>
-      <w:r>
-        <w:rPr>
-          <w:rFonts w:ascii="Times New Roman" w:eastAsia="宋体" w:hAnsi="Times New Roman" w:cs="Times New Roman"/>
-        </w:rPr>
-        <w:t>中的建筑</w:t>
-      </w:r>
-      <w:r>
-        <w:rPr>
-          <w:rFonts w:ascii="Times New Roman" w:eastAsia="宋体" w:hAnsi="Times New Roman" w:cs="Times New Roman"/>
-        </w:rPr>
-        <w:t xml:space="preserve">, </w:t>
-      </w:r>
-      <w:r>
-        <w:rPr>
-          <w:rFonts w:ascii="Times New Roman" w:eastAsia="宋体" w:hAnsi="Times New Roman" w:cs="Times New Roman"/>
-        </w:rPr>
-        <w:t>默认为</w:t>
-      </w:r>
-      <w:r>
-        <w:rPr>
-          <w:rFonts w:ascii="Times New Roman" w:eastAsia="宋体" w:hAnsi="Times New Roman" w:cs="Times New Roman"/>
-        </w:rPr>
-        <w:t xml:space="preserve"> false</w:t>
-      </w:r>
-    </w:p>
-    <w:p>
-      <w:pPr>
-        <w:ind w:firstLineChars="200" w:firstLine="440"/>
-        <w:rPr>
-          <w:rFonts w:ascii="Times New Roman" w:eastAsia="宋体" w:hAnsi="Times New Roman" w:cs="Times New Roman"/>
-        </w:rPr>
-      </w:pPr>
-      <w:r>
-        <w:rPr>
-          <w:rFonts w:ascii="Times New Roman" w:eastAsia="宋体" w:hAnsi="Times New Roman" w:cs="Times New Roman"/>
-        </w:rPr>
-        <w:t>PlaceStructure</w:t>
-      </w:r>
-      <w:r>
-        <w:rPr>
-          <w:rFonts w:ascii="Times New Roman" w:eastAsia="宋体" w:hAnsi="Times New Roman" w:cs="Times New Roman" w:hint="eastAsia"/>
-        </w:rPr>
-        <w:t>.</w:t>
-      </w:r>
-      <w:r>
-        <w:rPr>
-          <w:rFonts w:ascii="Times New Roman" w:eastAsia="宋体" w:hAnsi="Times New Roman" w:cs="Times New Roman"/>
-        </w:rPr>
-        <w:t>Resort</w:t>
-      </w:r>
-      <w:r>
-        <w:rPr>
-          <w:rFonts w:ascii="Times New Roman" w:eastAsia="宋体" w:hAnsi="Times New Roman" w:cs="Times New Roman"/>
-        </w:rPr>
-        <w:t>=</w:t>
-      </w:r>
-      <w:r>
-        <w:rPr>
-          <w:rFonts w:ascii="Times New Roman" w:eastAsia="宋体" w:hAnsi="Times New Roman" w:cs="Times New Roman"/>
-        </w:rPr>
-        <w:t xml:space="preserve">BOOLEAN ; </w:t>
-      </w:r>
-      <w:r>
-        <w:rPr>
-          <w:rFonts w:ascii="Times New Roman" w:eastAsia="宋体" w:hAnsi="Times New Roman" w:cs="Times New Roman"/>
-        </w:rPr>
-        <w:t>如果该值为</w:t>
-      </w:r>
-      <w:r>
-        <w:rPr>
-          <w:rFonts w:ascii="Times New Roman" w:eastAsia="宋体" w:hAnsi="Times New Roman" w:cs="Times New Roman"/>
-        </w:rPr>
-        <w:t xml:space="preserve"> true, </w:t>
-      </w:r>
-      <w:r>
-        <w:rPr>
-          <w:rFonts w:ascii="Times New Roman" w:eastAsia="宋体" w:hAnsi="Times New Roman" w:cs="Times New Roman"/>
-        </w:rPr>
-        <w:t>则自动重排</w:t>
-      </w:r>
-      <w:r>
-        <w:rPr>
-          <w:rFonts w:ascii="Times New Roman" w:eastAsia="宋体" w:hAnsi="Times New Roman" w:cs="Times New Roman"/>
-        </w:rPr>
-        <w:t xml:space="preserve">[Structures], </w:t>
-      </w:r>
-      <w:r>
-        <w:rPr>
-          <w:rFonts w:ascii="Times New Roman" w:eastAsia="宋体" w:hAnsi="Times New Roman" w:cs="Times New Roman"/>
-        </w:rPr>
-        <w:t>在大型地图中可以显著提升流畅度</w:t>
-      </w:r>
-      <w:r>
-        <w:rPr>
-          <w:rFonts w:ascii="Times New Roman" w:eastAsia="宋体" w:hAnsi="Times New Roman" w:cs="Times New Roman"/>
-        </w:rPr>
-        <w:t xml:space="preserve">, </w:t>
-      </w:r>
-      <w:r>
-        <w:rPr>
-          <w:rFonts w:ascii="Times New Roman" w:eastAsia="宋体" w:hAnsi="Times New Roman" w:cs="Times New Roman"/>
-        </w:rPr>
-        <w:t>默认为</w:t>
-      </w:r>
-      <w:r>
-        <w:rPr>
-          <w:rFonts w:ascii="Times New Roman" w:eastAsia="宋体" w:hAnsi="Times New Roman" w:cs="Times New Roman"/>
-        </w:rPr>
-        <w:t xml:space="preserve"> false</w:t>
-      </w:r>
-    </w:p>
-    <w:p>
-      <w:pPr>
-        <w:ind w:firstLineChars="200" w:firstLine="440"/>
-        <w:rPr>
-          <w:rFonts w:ascii="Times New Roman" w:eastAsia="宋体" w:hAnsi="Times New Roman" w:cs="Times New Roman"/>
-        </w:rPr>
-      </w:pPr>
-      <w:r>
-        <w:rPr>
-          <w:rFonts w:ascii="Times New Roman" w:eastAsia="宋体" w:hAnsi="Times New Roman" w:cs="Times New Roman" w:hint="eastAsia"/>
-        </w:rPr>
-        <w:t>PlaceStructure.AutoUpgrade</w:t>
-      </w:r>
-      <w:r>
-        <w:rPr>
-          <w:rFonts w:ascii="Times New Roman" w:eastAsia="宋体" w:hAnsi="Times New Roman" w:cs="Times New Roman" w:hint="eastAsia"/>
-        </w:rPr>
-        <w:t>=</w:t>
-      </w:r>
-      <w:r>
-        <w:rPr>
-          <w:rFonts w:ascii="Times New Roman" w:eastAsia="宋体" w:hAnsi="Times New Roman" w:cs="Times New Roman" w:hint="eastAsia"/>
-        </w:rPr>
-        <w:t xml:space="preserve">BOOLEAN ; </w:t>
-      </w:r>
-      <w:r>
-        <w:rPr>
-          <w:rFonts w:ascii="Times New Roman" w:eastAsia="宋体" w:hAnsi="Times New Roman" w:cs="Times New Roman" w:hint="eastAsia"/>
-        </w:rPr>
-        <w:t>如果该值为</w:t>
-      </w:r>
-      <w:r>
-        <w:rPr>
-          <w:rFonts w:ascii="Times New Roman" w:eastAsia="宋体" w:hAnsi="Times New Roman" w:cs="Times New Roman" w:hint="eastAsia"/>
-        </w:rPr>
-        <w:t xml:space="preserve"> true, </w:t>
-      </w:r>
-      <w:r>
-        <w:rPr>
-          <w:rFonts w:ascii="Times New Roman" w:eastAsia="宋体" w:hAnsi="Times New Roman" w:cs="Times New Roman" w:hint="eastAsia"/>
-        </w:rPr>
-        <w:t>则自动填写</w:t>
-      </w:r>
-      <w:r>
-        <w:rPr>
-          <w:rFonts w:ascii="Times New Roman" w:eastAsia="宋体" w:hAnsi="Times New Roman" w:cs="Times New Roman" w:hint="eastAsia"/>
-        </w:rPr>
-        <w:t>Upgrade</w:t>
-      </w:r>
-      <w:r>
-        <w:rPr>
-          <w:rFonts w:ascii="Times New Roman" w:eastAsia="宋体" w:hAnsi="Times New Roman" w:cs="Times New Roman" w:hint="eastAsia"/>
-        </w:rPr>
-        <w:t>数量</w:t>
-      </w:r>
-      <w:r>
-        <w:rPr>
-          <w:rFonts w:ascii="Times New Roman" w:eastAsia="宋体" w:hAnsi="Times New Roman" w:cs="Times New Roman" w:hint="eastAsia"/>
-        </w:rPr>
-        <w:t xml:space="preserve">, </w:t>
-      </w:r>
-      <w:r>
-        <w:rPr>
-          <w:rFonts w:ascii="Times New Roman" w:eastAsia="宋体" w:hAnsi="Times New Roman" w:cs="Times New Roman" w:hint="eastAsia"/>
-        </w:rPr>
-        <w:t>默认为</w:t>
-      </w:r>
-      <w:r>
-        <w:rPr>
-          <w:rFonts w:ascii="Times New Roman" w:eastAsia="宋体" w:hAnsi="Times New Roman" w:cs="Times New Roman" w:hint="eastAsia"/>
-        </w:rPr>
-        <w:t xml:space="preserve"> false</w:t>
-      </w:r>
-    </w:p>
-    <w:p>
-      <w:pPr>
-        <w:ind w:firstLineChars="200" w:firstLine="440"/>
-        <w:rPr>
-          <w:rFonts w:ascii="Times New Roman" w:eastAsia="宋体" w:hAnsi="Times New Roman" w:cs="Times New Roman"/>
-        </w:rPr>
-      </w:pPr>
-      <w:r>
-        <w:rPr>
-          <w:rFonts w:ascii="Times New Roman" w:eastAsia="宋体" w:hAnsi="Times New Roman" w:cs="Times New Roman" w:hint="eastAsia"/>
-        </w:rPr>
-        <w:t>PlaceStructure.UpgradeStrength</w:t>
-      </w:r>
-      <w:r>
-        <w:rPr>
-          <w:rFonts w:ascii="Times New Roman" w:eastAsia="宋体" w:hAnsi="Times New Roman" w:cs="Times New Roman" w:hint="eastAsia"/>
-        </w:rPr>
-        <w:t>=</w:t>
-      </w:r>
-      <w:r>
-        <w:rPr>
-          <w:rFonts w:ascii="Times New Roman" w:eastAsia="宋体" w:hAnsi="Times New Roman" w:cs="Times New Roman" w:hint="eastAsia"/>
-        </w:rPr>
-        <w:t xml:space="preserve">BOOLEAN ; </w:t>
-      </w:r>
-      <w:r>
-        <w:rPr>
-          <w:rFonts w:ascii="Times New Roman" w:eastAsia="宋体" w:hAnsi="Times New Roman" w:cs="Times New Roman" w:hint="eastAsia"/>
-        </w:rPr>
-        <w:t>如果该值为</w:t>
-      </w:r>
-      <w:r>
-        <w:rPr>
-          <w:rFonts w:ascii="Times New Roman" w:eastAsia="宋体" w:hAnsi="Times New Roman" w:cs="Times New Roman" w:hint="eastAsia"/>
-        </w:rPr>
-        <w:t xml:space="preserve"> true, </w:t>
-      </w:r>
-      <w:r>
-        <w:rPr>
-          <w:rFonts w:ascii="Times New Roman" w:eastAsia="宋体" w:hAnsi="Times New Roman" w:cs="Times New Roman" w:hint="eastAsia"/>
-        </w:rPr>
-        <w:t>建筑存在</w:t>
-      </w:r>
-      <w:r>
-        <w:rPr>
-          <w:rFonts w:ascii="Times New Roman" w:eastAsia="宋体" w:hAnsi="Times New Roman" w:cs="Times New Roman" w:hint="eastAsia"/>
-        </w:rPr>
-        <w:t>Upgrade</w:t>
-      </w:r>
-      <w:r>
-        <w:rPr>
-          <w:rFonts w:ascii="Times New Roman" w:eastAsia="宋体" w:hAnsi="Times New Roman" w:cs="Times New Roman" w:hint="eastAsia"/>
-        </w:rPr>
-        <w:t>时</w:t>
-      </w:r>
-      <w:r>
-        <w:rPr>
-          <w:rFonts w:ascii="Times New Roman" w:eastAsia="宋体" w:hAnsi="Times New Roman" w:cs="Times New Roman" w:hint="eastAsia"/>
-        </w:rPr>
-        <w:t xml:space="preserve">, </w:t>
-      </w:r>
-      <w:r>
-        <w:rPr>
-          <w:rFonts w:ascii="Times New Roman" w:eastAsia="宋体" w:hAnsi="Times New Roman" w:cs="Times New Roman" w:hint="eastAsia"/>
-        </w:rPr>
-        <w:t>自动将血量设置为满血</w:t>
-      </w:r>
-      <w:r>
-        <w:rPr>
-          <w:rFonts w:ascii="Times New Roman" w:eastAsia="宋体" w:hAnsi="Times New Roman" w:cs="Times New Roman" w:hint="eastAsia"/>
-        </w:rPr>
-        <w:t xml:space="preserve">, </w:t>
-      </w:r>
-      <w:r>
-        <w:rPr>
-          <w:rFonts w:ascii="Times New Roman" w:eastAsia="宋体" w:hAnsi="Times New Roman" w:cs="Times New Roman" w:hint="eastAsia"/>
-        </w:rPr>
-        <w:t>符合游戏内表现</w:t>
-      </w:r>
-      <w:r>
-        <w:rPr>
-          <w:rFonts w:ascii="Times New Roman" w:eastAsia="宋体" w:hAnsi="Times New Roman" w:cs="Times New Roman" w:hint="eastAsia"/>
-        </w:rPr>
-        <w:t xml:space="preserve">, </w:t>
-      </w:r>
-      <w:r>
-        <w:rPr>
-          <w:rFonts w:ascii="Times New Roman" w:eastAsia="宋体" w:hAnsi="Times New Roman" w:cs="Times New Roman" w:hint="eastAsia"/>
-        </w:rPr>
-        <w:t>默认为</w:t>
-      </w:r>
-      <w:r>
-        <w:rPr>
-          <w:rFonts w:ascii="Times New Roman" w:eastAsia="宋体" w:hAnsi="Times New Roman" w:cs="Times New Roman" w:hint="eastAsia"/>
-        </w:rPr>
-        <w:t xml:space="preserve"> false</w:t>
-      </w:r>
-    </w:p>
-    <w:p>
-      <w:pPr>
-        <w:ind w:firstLineChars="200" w:firstLine="440"/>
-        <w:rPr>
-          <w:rFonts w:ascii="Times New Roman" w:eastAsia="宋体" w:hAnsi="Times New Roman" w:cs="Times New Roman"/>
-        </w:rPr>
-      </w:pPr>
-      <w:r>
-        <w:rPr>
-          <w:rFonts w:ascii="Times New Roman" w:eastAsia="宋体" w:hAnsi="Times New Roman" w:cs="Times New Roman"/>
-        </w:rPr>
-        <w:t>AIRepairDefaultYes</w:t>
-      </w:r>
-      <w:r>
-        <w:rPr>
-          <w:rFonts w:ascii="Times New Roman" w:eastAsia="宋体" w:hAnsi="Times New Roman" w:cs="Times New Roman"/>
-        </w:rPr>
-        <w:t>=</w:t>
-      </w:r>
-      <w:r>
-        <w:rPr>
-          <w:rFonts w:ascii="Times New Roman" w:eastAsia="宋体" w:hAnsi="Times New Roman" w:cs="Times New Roman"/>
-        </w:rPr>
-        <w:t xml:space="preserve">BOOLEAN ; </w:t>
-      </w:r>
-      <w:r>
-        <w:rPr>
-          <w:rFonts w:ascii="Times New Roman" w:eastAsia="宋体" w:hAnsi="Times New Roman" w:cs="Times New Roman"/>
-        </w:rPr>
-        <w:t>放置建筑的</w:t>
-      </w:r>
-      <w:r>
-        <w:rPr>
-          <w:rFonts w:ascii="Times New Roman" w:eastAsia="宋体" w:hAnsi="Times New Roman" w:cs="Times New Roman"/>
-        </w:rPr>
-        <w:t>"AI</w:t>
-      </w:r>
-      <w:r>
-        <w:rPr>
-          <w:rFonts w:ascii="Times New Roman" w:eastAsia="宋体" w:hAnsi="Times New Roman" w:cs="Times New Roman"/>
-        </w:rPr>
-        <w:t>修复</w:t>
-      </w:r>
-      <w:r>
-        <w:rPr>
-          <w:rFonts w:ascii="Times New Roman" w:eastAsia="宋体" w:hAnsi="Times New Roman" w:cs="Times New Roman"/>
-        </w:rPr>
-        <w:t>"</w:t>
-      </w:r>
-      <w:r>
-        <w:rPr>
-          <w:rFonts w:ascii="Times New Roman" w:eastAsia="宋体" w:hAnsi="Times New Roman" w:cs="Times New Roman"/>
-        </w:rPr>
-        <w:t>默认为</w:t>
-      </w:r>
-      <w:r>
-        <w:rPr>
-          <w:rFonts w:ascii="Times New Roman" w:eastAsia="宋体" w:hAnsi="Times New Roman" w:cs="Times New Roman"/>
-        </w:rPr>
-        <w:t xml:space="preserve">yes. </w:t>
-      </w:r>
-      <w:r>
-        <w:rPr>
-          <w:rFonts w:ascii="Times New Roman" w:eastAsia="宋体" w:hAnsi="Times New Roman" w:cs="Times New Roman"/>
-        </w:rPr>
-        <w:t>默认为</w:t>
-      </w:r>
-      <w:r>
-        <w:rPr>
-          <w:rFonts w:ascii="Times New Roman" w:eastAsia="宋体" w:hAnsi="Times New Roman" w:cs="Times New Roman"/>
-        </w:rPr>
-        <w:t xml:space="preserve"> false</w:t>
-      </w:r>
-    </w:p>
-    <w:p>
-      <w:pPr>
-        <w:ind w:firstLineChars="200" w:firstLine="440"/>
-        <w:rPr>
-          <w:rFonts w:ascii="Times New Roman" w:eastAsia="宋体" w:hAnsi="Times New Roman" w:cs="Times New Roman"/>
-        </w:rPr>
-      </w:pPr>
-      <w:r>
-        <w:rPr>
-          <w:rFonts w:ascii="Times New Roman" w:eastAsia="宋体" w:hAnsi="Times New Roman" w:cs="Times New Roman" w:hint="eastAsia"/>
-        </w:rPr>
-        <w:t>AISellableDefaultYes=</w:t>
-      </w:r>
-      <w:r>
-        <w:rPr>
-          <w:rFonts w:ascii="Times New Roman" w:eastAsia="宋体" w:hAnsi="Times New Roman" w:cs="Times New Roman" w:hint="eastAsia"/>
-        </w:rPr>
-        <w:t xml:space="preserve"> </w:t>
-      </w:r>
-      <w:r>
-        <w:rPr>
-          <w:rFonts w:ascii="Times New Roman" w:eastAsia="宋体" w:hAnsi="Times New Roman" w:cs="Times New Roman" w:hint="eastAsia"/>
-        </w:rPr>
-        <w:t xml:space="preserve">BOOLEAN ; </w:t>
-      </w:r>
-      <w:r>
-        <w:rPr>
-          <w:rFonts w:ascii="Times New Roman" w:eastAsia="宋体" w:hAnsi="Times New Roman" w:cs="Times New Roman" w:hint="eastAsia"/>
-        </w:rPr>
-        <w:t>放置建筑的</w:t>
-      </w:r>
-      <w:r>
-        <w:rPr>
-          <w:rFonts w:ascii="Times New Roman" w:eastAsia="宋体" w:hAnsi="Times New Roman" w:cs="Times New Roman" w:hint="eastAsia"/>
-        </w:rPr>
-        <w:t>"AI</w:t>
-      </w:r>
-      <w:r>
-        <w:rPr>
-          <w:rFonts w:ascii="Times New Roman" w:eastAsia="宋体" w:hAnsi="Times New Roman" w:cs="Times New Roman" w:hint="eastAsia"/>
-        </w:rPr>
-        <w:t>变卖</w:t>
-      </w:r>
-      <w:r>
-        <w:rPr>
-          <w:rFonts w:ascii="Times New Roman" w:eastAsia="宋体" w:hAnsi="Times New Roman" w:cs="Times New Roman" w:hint="eastAsia"/>
-        </w:rPr>
-        <w:t>"</w:t>
-      </w:r>
-      <w:r>
-        <w:rPr>
-          <w:rFonts w:ascii="Times New Roman" w:eastAsia="宋体" w:hAnsi="Times New Roman" w:cs="Times New Roman" w:hint="eastAsia"/>
-        </w:rPr>
-        <w:t>默认为</w:t>
-      </w:r>
-      <w:r>
-        <w:rPr>
-          <w:rFonts w:ascii="Times New Roman" w:eastAsia="宋体" w:hAnsi="Times New Roman" w:cs="Times New Roman" w:hint="eastAsia"/>
-        </w:rPr>
-        <w:t xml:space="preserve">yes. </w:t>
-      </w:r>
-      <w:r>
-        <w:rPr>
-          <w:rFonts w:ascii="Times New Roman" w:eastAsia="宋体" w:hAnsi="Times New Roman" w:cs="Times New Roman" w:hint="eastAsia"/>
-        </w:rPr>
-        <w:t>默认为</w:t>
-      </w:r>
-      <w:r>
-        <w:rPr>
-          <w:rFonts w:ascii="Times New Roman" w:eastAsia="宋体" w:hAnsi="Times New Roman" w:cs="Times New Roman" w:hint="eastAsia"/>
-        </w:rPr>
-        <w:t xml:space="preserve"> false</w:t>
-      </w:r>
-    </w:p>
-    <w:p>
-      <w:pPr>
-        <w:ind w:firstLineChars="200" w:firstLine="440"/>
-        <w:rPr>
-          <w:rFonts w:ascii="Times New Roman" w:eastAsia="宋体" w:hAnsi="Times New Roman" w:cs="Times New Roman"/>
-        </w:rPr>
-      </w:pPr>
-      <w:r>
-        <w:rPr>
-          <w:rFonts w:ascii="Times New Roman" w:eastAsia="宋体" w:hAnsi="Times New Roman" w:cs="Times New Roman"/>
-        </w:rPr>
-        <w:t>InfantrySubCell.GameDefault</w:t>
-      </w:r>
-      <w:r>
-        <w:rPr>
-          <w:rFonts w:ascii="Times New Roman" w:eastAsia="宋体" w:hAnsi="Times New Roman" w:cs="Times New Roman"/>
-        </w:rPr>
-        <w:t>=</w:t>
-      </w:r>
-      <w:r>
-        <w:rPr>
-          <w:rFonts w:ascii="Times New Roman" w:eastAsia="宋体" w:hAnsi="Times New Roman" w:cs="Times New Roman"/>
-        </w:rPr>
-        <w:t xml:space="preserve">BOOLEAN ; </w:t>
-      </w:r>
-      <w:r>
-        <w:rPr>
-          <w:rFonts w:ascii="Times New Roman" w:eastAsia="宋体" w:hAnsi="Times New Roman" w:cs="Times New Roman"/>
-        </w:rPr>
-        <w:t>如果该值为</w:t>
-      </w:r>
-      <w:r>
-        <w:rPr>
-          <w:rFonts w:ascii="Times New Roman" w:eastAsia="宋体" w:hAnsi="Times New Roman" w:cs="Times New Roman"/>
-        </w:rPr>
-        <w:t xml:space="preserve"> true, </w:t>
-      </w:r>
-      <w:r>
-        <w:rPr>
-          <w:rFonts w:ascii="Times New Roman" w:eastAsia="宋体" w:hAnsi="Times New Roman" w:cs="Times New Roman"/>
-        </w:rPr>
-        <w:t>单元格中第一个放置的步兵位于最下方，即</w:t>
-      </w:r>
-      <w:r>
-        <w:rPr>
-          <w:rFonts w:ascii="Times New Roman" w:eastAsia="宋体" w:hAnsi="Times New Roman" w:cs="Times New Roman"/>
-        </w:rPr>
-        <w:t>4</w:t>
-      </w:r>
-      <w:r>
-        <w:rPr>
-          <w:rFonts w:ascii="Times New Roman" w:eastAsia="宋体" w:hAnsi="Times New Roman" w:cs="Times New Roman"/>
-        </w:rPr>
-        <w:t>号</w:t>
-      </w:r>
-      <w:r>
-        <w:rPr>
-          <w:rFonts w:ascii="Times New Roman" w:eastAsia="宋体" w:hAnsi="Times New Roman" w:cs="Times New Roman"/>
-        </w:rPr>
-        <w:t xml:space="preserve">subcell, </w:t>
-      </w:r>
-      <w:r>
-        <w:rPr>
-          <w:rFonts w:ascii="Times New Roman" w:eastAsia="宋体" w:hAnsi="Times New Roman" w:cs="Times New Roman"/>
-        </w:rPr>
-        <w:t>默认为</w:t>
-      </w:r>
-      <w:r>
-        <w:rPr>
-          <w:rFonts w:ascii="Times New Roman" w:eastAsia="宋体" w:hAnsi="Times New Roman" w:cs="Times New Roman"/>
-        </w:rPr>
-        <w:t xml:space="preserve"> false</w:t>
-      </w:r>
-    </w:p>
-    <w:p>
-      <w:pPr>
-        <w:ind w:firstLineChars="200" w:firstLine="440"/>
-        <w:rPr>
-          <w:rFonts w:ascii="Times New Roman" w:eastAsia="宋体" w:hAnsi="Times New Roman" w:cs="Times New Roman"/>
-        </w:rPr>
-      </w:pPr>
-      <w:r>
-        <w:rPr>
-          <w:rFonts w:ascii="Times New Roman" w:eastAsia="宋体" w:hAnsi="Times New Roman" w:cs="Times New Roman"/>
-        </w:rPr>
-        <w:t>InfantrySubCell.Edit</w:t>
-      </w:r>
-      <w:r>
-        <w:rPr>
-          <w:rFonts w:ascii="Times New Roman" w:eastAsia="宋体" w:hAnsi="Times New Roman" w:cs="Times New Roman"/>
-        </w:rPr>
-        <w:t>=</w:t>
-      </w:r>
-      <w:r>
-        <w:rPr>
-          <w:rFonts w:ascii="Times New Roman" w:eastAsia="宋体" w:hAnsi="Times New Roman" w:cs="Times New Roman"/>
-        </w:rPr>
-        <w:t xml:space="preserve">BOOLEAN ; </w:t>
-      </w:r>
-      <w:r>
-        <w:rPr>
-          <w:rFonts w:ascii="Times New Roman" w:eastAsia="宋体" w:hAnsi="Times New Roman" w:cs="Times New Roman"/>
-        </w:rPr>
-        <w:t>如果该值为</w:t>
-      </w:r>
-      <w:r>
-        <w:rPr>
-          <w:rFonts w:ascii="Times New Roman" w:eastAsia="宋体" w:hAnsi="Times New Roman" w:cs="Times New Roman"/>
-        </w:rPr>
-        <w:t xml:space="preserve"> true, </w:t>
-      </w:r>
-      <w:r>
-        <w:rPr>
-          <w:rFonts w:ascii="Times New Roman" w:eastAsia="宋体" w:hAnsi="Times New Roman" w:cs="Times New Roman"/>
-        </w:rPr>
-        <w:t>在编辑步兵时会根据鼠标在单元格中的相对位置选择步兵</w:t>
-      </w:r>
-      <w:r>
-        <w:rPr>
-          <w:rFonts w:ascii="Times New Roman" w:eastAsia="宋体" w:hAnsi="Times New Roman" w:cs="Times New Roman"/>
-        </w:rPr>
-        <w:t xml:space="preserve">, </w:t>
-      </w:r>
-      <w:r>
-        <w:rPr>
-          <w:rFonts w:ascii="Times New Roman" w:eastAsia="宋体" w:hAnsi="Times New Roman" w:cs="Times New Roman"/>
-        </w:rPr>
-        <w:t>而不是遍历全部</w:t>
-      </w:r>
-      <w:r>
-        <w:rPr>
-          <w:rFonts w:ascii="Times New Roman" w:eastAsia="宋体" w:hAnsi="Times New Roman" w:cs="Times New Roman"/>
-        </w:rPr>
-        <w:t xml:space="preserve">, </w:t>
-      </w:r>
-      <w:r>
-        <w:rPr>
-          <w:rFonts w:ascii="Times New Roman" w:eastAsia="宋体" w:hAnsi="Times New Roman" w:cs="Times New Roman"/>
-        </w:rPr>
-        <w:t>默认为</w:t>
-      </w:r>
-      <w:r>
-        <w:rPr>
-          <w:rFonts w:ascii="Times New Roman" w:eastAsia="宋体" w:hAnsi="Times New Roman" w:cs="Times New Roman"/>
-        </w:rPr>
-        <w:t xml:space="preserve"> false</w:t>
-      </w:r>
-    </w:p>
-    <w:p>
-      <w:pPr>
-        <w:ind w:firstLineChars="200" w:firstLine="440"/>
-        <w:rPr>
-          <w:rFonts w:ascii="Times New Roman" w:eastAsia="宋体" w:hAnsi="Times New Roman" w:cs="Times New Roman"/>
-        </w:rPr>
-      </w:pPr>
-      <w:r>
-        <w:rPr>
-          <w:rFonts w:ascii="Times New Roman" w:eastAsia="宋体" w:hAnsi="Times New Roman" w:cs="Times New Roman"/>
-        </w:rPr>
-        <w:t>InfantrySubCell.Edit.Single</w:t>
-      </w:r>
-      <w:r>
-        <w:rPr>
-          <w:rFonts w:ascii="Times New Roman" w:eastAsia="宋体" w:hAnsi="Times New Roman" w:cs="Times New Roman"/>
-        </w:rPr>
-        <w:t>=</w:t>
-      </w:r>
-      <w:r>
-        <w:rPr>
-          <w:rFonts w:ascii="Times New Roman" w:eastAsia="宋体" w:hAnsi="Times New Roman" w:cs="Times New Roman"/>
-        </w:rPr>
-        <w:t xml:space="preserve">BOOLEAN ; </w:t>
-      </w:r>
-      <w:r>
-        <w:rPr>
-          <w:rFonts w:ascii="Times New Roman" w:eastAsia="宋体" w:hAnsi="Times New Roman" w:cs="Times New Roman"/>
-        </w:rPr>
-        <w:t>如果该值为</w:t>
-      </w:r>
-      <w:r>
-        <w:rPr>
-          <w:rFonts w:ascii="Times New Roman" w:eastAsia="宋体" w:hAnsi="Times New Roman" w:cs="Times New Roman"/>
-        </w:rPr>
-        <w:t xml:space="preserve"> true, </w:t>
-      </w:r>
-      <w:r>
-        <w:rPr>
-          <w:rFonts w:ascii="Times New Roman" w:eastAsia="宋体" w:hAnsi="Times New Roman" w:cs="Times New Roman"/>
-        </w:rPr>
-        <w:t>当单元格内只有一个步兵时</w:t>
-      </w:r>
-      <w:r>
-        <w:rPr>
-          <w:rFonts w:ascii="Times New Roman" w:eastAsia="宋体" w:hAnsi="Times New Roman" w:cs="Times New Roman"/>
-        </w:rPr>
-        <w:t xml:space="preserve">, </w:t>
-      </w:r>
-      <w:r>
-        <w:rPr>
-          <w:rFonts w:ascii="Times New Roman" w:eastAsia="宋体" w:hAnsi="Times New Roman" w:cs="Times New Roman"/>
-        </w:rPr>
-        <w:t>仍然会判断鼠标的相对位置</w:t>
-      </w:r>
-      <w:r>
-        <w:rPr>
-          <w:rFonts w:ascii="Times New Roman" w:eastAsia="宋体" w:hAnsi="Times New Roman" w:cs="Times New Roman"/>
-        </w:rPr>
-        <w:t xml:space="preserve">, false </w:t>
-      </w:r>
-      <w:r>
-        <w:rPr>
-          <w:rFonts w:ascii="Times New Roman" w:eastAsia="宋体" w:hAnsi="Times New Roman" w:cs="Times New Roman"/>
-        </w:rPr>
-        <w:t>时会始终选取该步兵</w:t>
-      </w:r>
-      <w:r>
-        <w:rPr>
-          <w:rFonts w:ascii="Times New Roman" w:eastAsia="宋体" w:hAnsi="Times New Roman" w:cs="Times New Roman"/>
-        </w:rPr>
-        <w:t xml:space="preserve">, </w:t>
-      </w:r>
-      <w:r>
-        <w:rPr>
-          <w:rFonts w:ascii="Times New Roman" w:eastAsia="宋体" w:hAnsi="Times New Roman" w:cs="Times New Roman"/>
-        </w:rPr>
-        <w:t>默认为</w:t>
-      </w:r>
-      <w:r>
-        <w:rPr>
-          <w:rFonts w:ascii="Times New Roman" w:eastAsia="宋体" w:hAnsi="Times New Roman" w:cs="Times New Roman"/>
-        </w:rPr>
-        <w:t xml:space="preserve"> false</w:t>
-      </w:r>
-    </w:p>
-    <w:p>
-      <w:pPr>
-        <w:ind w:firstLineChars="200" w:firstLine="440"/>
-        <w:rPr>
-          <w:rFonts w:ascii="Times New Roman" w:eastAsia="宋体" w:hAnsi="Times New Roman" w:cs="Times New Roman"/>
-        </w:rPr>
-      </w:pPr>
-      <w:r>
-        <w:rPr>
-          <w:rFonts w:ascii="Times New Roman" w:eastAsia="宋体" w:hAnsi="Times New Roman" w:cs="Times New Roman"/>
-        </w:rPr>
-        <w:t>InfantrySubCell.Edit.Drag</w:t>
-      </w:r>
-      <w:r>
-        <w:rPr>
-          <w:rFonts w:ascii="Times New Roman" w:eastAsia="宋体" w:hAnsi="Times New Roman" w:cs="Times New Roman"/>
-        </w:rPr>
-        <w:t>=</w:t>
-      </w:r>
-      <w:r>
-        <w:rPr>
-          <w:rFonts w:ascii="Times New Roman" w:eastAsia="宋体" w:hAnsi="Times New Roman" w:cs="Times New Roman"/>
-        </w:rPr>
-        <w:t xml:space="preserve">BOOLEAN ; </w:t>
-      </w:r>
-      <w:r>
-        <w:rPr>
-          <w:rFonts w:ascii="Times New Roman" w:eastAsia="宋体" w:hAnsi="Times New Roman" w:cs="Times New Roman"/>
-        </w:rPr>
-        <w:t>如果该值为</w:t>
-      </w:r>
-      <w:r>
-        <w:rPr>
-          <w:rFonts w:ascii="Times New Roman" w:eastAsia="宋体" w:hAnsi="Times New Roman" w:cs="Times New Roman"/>
-        </w:rPr>
-        <w:t xml:space="preserve"> true, </w:t>
-      </w:r>
-      <w:r>
-        <w:rPr>
-          <w:rFonts w:ascii="Times New Roman" w:eastAsia="宋体" w:hAnsi="Times New Roman" w:cs="Times New Roman"/>
-        </w:rPr>
-        <w:t>在拖拽步兵时，会考虑鼠标的相对位置放置</w:t>
-      </w:r>
-      <w:r>
-        <w:rPr>
-          <w:rFonts w:ascii="Times New Roman" w:eastAsia="宋体" w:hAnsi="Times New Roman" w:cs="Times New Roman"/>
-        </w:rPr>
-        <w:t xml:space="preserve">, </w:t>
-      </w:r>
-      <w:r>
-        <w:rPr>
-          <w:rFonts w:ascii="Times New Roman" w:eastAsia="宋体" w:hAnsi="Times New Roman" w:cs="Times New Roman"/>
-        </w:rPr>
-        <w:t>默认为</w:t>
-      </w:r>
-      <w:r>
-        <w:rPr>
-          <w:rFonts w:ascii="Times New Roman" w:eastAsia="宋体" w:hAnsi="Times New Roman" w:cs="Times New Roman"/>
-        </w:rPr>
-        <w:t xml:space="preserve"> false</w:t>
-      </w:r>
-    </w:p>
-    <w:p>
-      <w:pPr>
-        <w:ind w:firstLineChars="200" w:firstLine="440"/>
-        <w:rPr>
-          <w:rFonts w:ascii="Times New Roman" w:eastAsia="宋体" w:hAnsi="Times New Roman" w:cs="Times New Roman"/>
-        </w:rPr>
-      </w:pPr>
-      <w:r>
-        <w:rPr>
-          <w:rFonts w:ascii="Times New Roman" w:eastAsia="宋体" w:hAnsi="Times New Roman" w:cs="Times New Roman"/>
-        </w:rPr>
-        <w:t>InfantrySubCell.Edit.Place</w:t>
-      </w:r>
-      <w:r>
-        <w:rPr>
-          <w:rFonts w:ascii="Times New Roman" w:eastAsia="宋体" w:hAnsi="Times New Roman" w:cs="Times New Roman"/>
-        </w:rPr>
-        <w:t>=</w:t>
-      </w:r>
-      <w:r>
-        <w:rPr>
-          <w:rFonts w:ascii="Times New Roman" w:eastAsia="宋体" w:hAnsi="Times New Roman" w:cs="Times New Roman"/>
-        </w:rPr>
-        <w:t xml:space="preserve">BOOLEAN ; </w:t>
-      </w:r>
-      <w:r>
-        <w:rPr>
-          <w:rFonts w:ascii="Times New Roman" w:eastAsia="宋体" w:hAnsi="Times New Roman" w:cs="Times New Roman"/>
-        </w:rPr>
-        <w:t>如果该值为</w:t>
-      </w:r>
-      <w:r>
-        <w:rPr>
-          <w:rFonts w:ascii="Times New Roman" w:eastAsia="宋体" w:hAnsi="Times New Roman" w:cs="Times New Roman"/>
-        </w:rPr>
-        <w:t xml:space="preserve"> true, </w:t>
-      </w:r>
-      <w:r>
-        <w:rPr>
-          <w:rFonts w:ascii="Times New Roman" w:eastAsia="宋体" w:hAnsi="Times New Roman" w:cs="Times New Roman"/>
-        </w:rPr>
-        <w:t>在放置步兵时，会考虑鼠标的相对位置放置</w:t>
-      </w:r>
-      <w:r>
-        <w:rPr>
-          <w:rFonts w:ascii="Times New Roman" w:eastAsia="宋体" w:hAnsi="Times New Roman" w:cs="Times New Roman"/>
-        </w:rPr>
-        <w:t xml:space="preserve">, </w:t>
-      </w:r>
-      <w:r>
-        <w:rPr>
-          <w:rFonts w:ascii="Times New Roman" w:eastAsia="宋体" w:hAnsi="Times New Roman" w:cs="Times New Roman"/>
-        </w:rPr>
-        <w:t>默认为</w:t>
-      </w:r>
-      <w:r>
-        <w:rPr>
-          <w:rFonts w:ascii="Times New Roman" w:eastAsia="宋体" w:hAnsi="Times New Roman" w:cs="Times New Roman"/>
-        </w:rPr>
-        <w:t xml:space="preserve"> false</w:t>
-      </w:r>
-    </w:p>
-    <w:p>
-      <w:pPr>
-        <w:ind w:firstLineChars="200" w:firstLine="440"/>
-        <w:rPr>
-          <w:rFonts w:ascii="Times New Roman" w:eastAsia="宋体" w:hAnsi="Times New Roman" w:cs="Times New Roman"/>
-        </w:rPr>
-      </w:pPr>
-      <w:r>
-        <w:rPr>
-          <w:rFonts w:ascii="Times New Roman" w:eastAsia="宋体" w:hAnsi="Times New Roman" w:cs="Times New Roman"/>
-        </w:rPr>
-        <w:t>InfantrySubCell.Edit.FixCenter</w:t>
-      </w:r>
-      <w:r>
-        <w:rPr>
-          <w:rFonts w:ascii="Times New Roman" w:eastAsia="宋体" w:hAnsi="Times New Roman" w:cs="Times New Roman"/>
-        </w:rPr>
-        <w:t>=</w:t>
-      </w:r>
-      <w:r>
-        <w:rPr>
-          <w:rFonts w:ascii="Times New Roman" w:eastAsia="宋体" w:hAnsi="Times New Roman" w:cs="Times New Roman"/>
-        </w:rPr>
-        <w:t xml:space="preserve">BOOLEAN ; </w:t>
-      </w:r>
-      <w:r>
-        <w:rPr>
-          <w:rFonts w:ascii="Times New Roman" w:eastAsia="宋体" w:hAnsi="Times New Roman" w:cs="Times New Roman"/>
-        </w:rPr>
-        <w:t>如果该值为</w:t>
-      </w:r>
-      <w:r>
-        <w:rPr>
-          <w:rFonts w:ascii="Times New Roman" w:eastAsia="宋体" w:hAnsi="Times New Roman" w:cs="Times New Roman"/>
-        </w:rPr>
-        <w:t xml:space="preserve"> true, </w:t>
-      </w:r>
-      <w:r>
-        <w:rPr>
-          <w:rFonts w:ascii="Times New Roman" w:eastAsia="宋体" w:hAnsi="Times New Roman" w:cs="Times New Roman"/>
-        </w:rPr>
-        <w:t>会固定单元格中间步兵的位置同</w:t>
-      </w:r>
-      <w:r>
-        <w:rPr>
-          <w:rFonts w:ascii="Times New Roman" w:eastAsia="宋体" w:hAnsi="Times New Roman" w:cs="Times New Roman"/>
-        </w:rPr>
-        <w:t xml:space="preserve"> InfantrySubCell.GameDefault </w:t>
-      </w:r>
-      <w:r>
-        <w:rPr>
-          <w:rFonts w:ascii="Times New Roman" w:eastAsia="宋体" w:hAnsi="Times New Roman" w:cs="Times New Roman"/>
-        </w:rPr>
-        <w:t>一致</w:t>
-      </w:r>
-      <w:r>
-        <w:rPr>
-          <w:rFonts w:ascii="Times New Roman" w:eastAsia="宋体" w:hAnsi="Times New Roman" w:cs="Times New Roman"/>
-        </w:rPr>
-        <w:t xml:space="preserve">, </w:t>
-      </w:r>
-      <w:r>
-        <w:rPr>
-          <w:rFonts w:ascii="Times New Roman" w:eastAsia="宋体" w:hAnsi="Times New Roman" w:cs="Times New Roman"/>
-        </w:rPr>
-        <w:t>否则根据鼠标上下位置决定</w:t>
-      </w:r>
-      <w:r>
-        <w:rPr>
-          <w:rFonts w:ascii="Times New Roman" w:eastAsia="宋体" w:hAnsi="Times New Roman" w:cs="Times New Roman"/>
-        </w:rPr>
-        <w:t xml:space="preserve">. </w:t>
-      </w:r>
-      <w:r>
-        <w:rPr>
-          <w:rFonts w:ascii="Times New Roman" w:eastAsia="宋体" w:hAnsi="Times New Roman" w:cs="Times New Roman"/>
-        </w:rPr>
-        <w:t>默认为</w:t>
-      </w:r>
-      <w:r>
-        <w:rPr>
-          <w:rFonts w:ascii="Times New Roman" w:eastAsia="宋体" w:hAnsi="Times New Roman" w:cs="Times New Roman"/>
-        </w:rPr>
-        <w:t xml:space="preserve"> false</w:t>
-      </w:r>
-    </w:p>
-    <w:p>
-      <w:pPr>
-        <w:ind w:firstLineChars="200" w:firstLine="440"/>
-        <w:rPr>
-          <w:rFonts w:ascii="Times New Roman" w:eastAsia="宋体" w:hAnsi="Times New Roman" w:cs="Times New Roman"/>
-        </w:rPr>
-      </w:pPr>
-      <w:r>
-        <w:rPr>
-          <w:rFonts w:ascii="Times New Roman" w:eastAsia="宋体" w:hAnsi="Times New Roman" w:cs="Times New Roman"/>
-        </w:rPr>
-        <w:t>InfantrySubCell.OccupationBits</w:t>
-      </w:r>
-      <w:r>
-        <w:rPr>
-          <w:rFonts w:ascii="Times New Roman" w:eastAsia="宋体" w:hAnsi="Times New Roman" w:cs="Times New Roman"/>
-        </w:rPr>
-        <w:t>=</w:t>
-      </w:r>
-      <w:r>
-        <w:rPr>
-          <w:rFonts w:ascii="Times New Roman" w:eastAsia="宋体" w:hAnsi="Times New Roman" w:cs="Times New Roman"/>
-        </w:rPr>
-        <w:t xml:space="preserve">BOOLEAN ; </w:t>
-      </w:r>
-      <w:r>
-        <w:rPr>
-          <w:rFonts w:ascii="Times New Roman" w:eastAsia="宋体" w:hAnsi="Times New Roman" w:cs="Times New Roman"/>
-        </w:rPr>
-        <w:t>如果该值为</w:t>
-      </w:r>
-      <w:r>
-        <w:rPr>
-          <w:rFonts w:ascii="Times New Roman" w:eastAsia="宋体" w:hAnsi="Times New Roman" w:cs="Times New Roman"/>
-        </w:rPr>
-        <w:t xml:space="preserve"> true, </w:t>
-      </w:r>
-      <w:r>
-        <w:rPr>
-          <w:rFonts w:ascii="Times New Roman" w:eastAsia="宋体" w:hAnsi="Times New Roman" w:cs="Times New Roman"/>
-        </w:rPr>
-        <w:t>在放置步兵时会考虑地形对象对单元格的占用</w:t>
-      </w:r>
-      <w:r>
-        <w:rPr>
-          <w:rFonts w:ascii="Times New Roman" w:eastAsia="宋体" w:hAnsi="Times New Roman" w:cs="Times New Roman"/>
-        </w:rPr>
-        <w:t xml:space="preserve">, </w:t>
-      </w:r>
-      <w:r>
-        <w:rPr>
-          <w:rFonts w:ascii="Times New Roman" w:eastAsia="宋体" w:hAnsi="Times New Roman" w:cs="Times New Roman"/>
-        </w:rPr>
-        <w:t>默认为</w:t>
-      </w:r>
-      <w:r>
-        <w:rPr>
-          <w:rFonts w:ascii="Times New Roman" w:eastAsia="宋体" w:hAnsi="Times New Roman" w:cs="Times New Roman"/>
-        </w:rPr>
-        <w:t xml:space="preserve"> false</w:t>
-      </w:r>
-    </w:p>
-    <w:p>
-      <w:pPr>
-        <w:ind w:firstLineChars="200" w:firstLine="440"/>
-        <w:rPr>
-          <w:rFonts w:ascii="Times New Roman" w:eastAsia="宋体" w:hAnsi="Times New Roman" w:cs="Times New Roman"/>
-        </w:rPr>
-      </w:pPr>
-      <w:r>
-        <w:rPr>
-          <w:rFonts w:ascii="Times New Roman" w:eastAsia="宋体" w:hAnsi="Times New Roman" w:cs="Times New Roman"/>
-        </w:rPr>
-        <w:t>SkipTipsOfTheDay</w:t>
-      </w:r>
-      <w:r>
-        <w:rPr>
-          <w:rFonts w:ascii="Times New Roman" w:eastAsia="宋体" w:hAnsi="Times New Roman" w:cs="Times New Roman"/>
-        </w:rPr>
-        <w:t>=</w:t>
-      </w:r>
-      <w:r>
-        <w:rPr>
-          <w:rFonts w:ascii="Times New Roman" w:eastAsia="宋体" w:hAnsi="Times New Roman" w:cs="Times New Roman"/>
-        </w:rPr>
-        <w:t>BOOLEAN</w:t>
-      </w:r>
-      <w:r>
-        <w:rPr>
-          <w:rFonts w:ascii="Times New Roman" w:eastAsia="宋体" w:hAnsi="Times New Roman" w:cs="Times New Roman"/>
-        </w:rPr>
-        <w:t xml:space="preserve"> ; </w:t>
-      </w:r>
-      <w:r>
-        <w:rPr>
-          <w:rFonts w:ascii="Times New Roman" w:eastAsia="宋体" w:hAnsi="Times New Roman" w:cs="Times New Roman"/>
-        </w:rPr>
-        <w:t>是否不显示今日提示窗口，默认为</w:t>
-      </w:r>
-      <w:r>
-        <w:rPr>
-          <w:rFonts w:ascii="Times New Roman" w:eastAsia="宋体" w:hAnsi="Times New Roman" w:cs="Times New Roman"/>
-        </w:rPr>
-        <w:t xml:space="preserve"> false</w:t>
-      </w:r>
-    </w:p>
-    <w:p>
-      <w:pPr>
-        <w:ind w:firstLineChars="200" w:firstLine="440"/>
-        <w:rPr>
-          <w:rFonts w:ascii="Times New Roman" w:eastAsia="宋体" w:hAnsi="Times New Roman" w:cs="Times New Roman"/>
-        </w:rPr>
-      </w:pPr>
-      <w:r>
-        <w:rPr>
-          <w:rFonts w:ascii="Times New Roman" w:eastAsia="宋体" w:hAnsi="Times New Roman" w:cs="Times New Roman"/>
-        </w:rPr>
-        <w:t>SkipBrushSizeChangeOnTools</w:t>
-      </w:r>
-      <w:r>
-        <w:rPr>
-          <w:rFonts w:ascii="Times New Roman" w:eastAsia="宋体" w:hAnsi="Times New Roman" w:cs="Times New Roman"/>
-        </w:rPr>
-        <w:t>=</w:t>
-      </w:r>
-      <w:r>
-        <w:rPr>
-          <w:rFonts w:ascii="Times New Roman" w:eastAsia="宋体" w:hAnsi="Times New Roman" w:cs="Times New Roman"/>
-        </w:rPr>
-        <w:t>BOOLEAN</w:t>
-      </w:r>
-      <w:r>
-        <w:rPr>
-          <w:rFonts w:ascii="Times New Roman" w:eastAsia="宋体" w:hAnsi="Times New Roman" w:cs="Times New Roman"/>
-        </w:rPr>
-        <w:t xml:space="preserve"> ; </w:t>
-      </w:r>
-      <w:r>
-        <w:rPr>
-          <w:rFonts w:ascii="Times New Roman" w:eastAsia="宋体" w:hAnsi="Times New Roman" w:cs="Times New Roman"/>
-        </w:rPr>
-        <w:t>在选择地形工具</w:t>
-      </w:r>
-      <w:r>
-        <w:rPr>
-          <w:rFonts w:ascii="Times New Roman" w:eastAsia="宋体" w:hAnsi="Times New Roman" w:cs="Times New Roman"/>
-        </w:rPr>
-        <w:t>(</w:t>
-      </w:r>
-      <w:r>
-        <w:rPr>
-          <w:rFonts w:ascii="Times New Roman" w:eastAsia="宋体" w:hAnsi="Times New Roman" w:cs="Times New Roman"/>
-        </w:rPr>
-        <w:t>抬升、降低、平整地形</w:t>
-      </w:r>
-      <w:r>
-        <w:rPr>
-          <w:rFonts w:ascii="Times New Roman" w:eastAsia="宋体" w:hAnsi="Times New Roman" w:cs="Times New Roman"/>
-        </w:rPr>
-        <w:t>)</w:t>
-      </w:r>
-      <w:r>
-        <w:rPr>
-          <w:rFonts w:ascii="Times New Roman" w:eastAsia="宋体" w:hAnsi="Times New Roman" w:cs="Times New Roman"/>
-        </w:rPr>
-        <w:t>时</w:t>
-      </w:r>
-      <w:r>
-        <w:rPr>
-          <w:rFonts w:ascii="Times New Roman" w:eastAsia="宋体" w:hAnsi="Times New Roman" w:cs="Times New Roman"/>
-        </w:rPr>
-        <w:t xml:space="preserve">, </w:t>
-      </w:r>
-      <w:r>
-        <w:rPr>
-          <w:rFonts w:ascii="Times New Roman" w:eastAsia="宋体" w:hAnsi="Times New Roman" w:cs="Times New Roman"/>
-        </w:rPr>
-        <w:t>是否跳过改变笔刷大小</w:t>
-      </w:r>
-      <w:r>
-        <w:rPr>
-          <w:rFonts w:ascii="Times New Roman" w:eastAsia="宋体" w:hAnsi="Times New Roman" w:cs="Times New Roman"/>
-        </w:rPr>
-        <w:t xml:space="preserve">, </w:t>
-      </w:r>
-      <w:r>
-        <w:rPr>
-          <w:rFonts w:ascii="Times New Roman" w:eastAsia="宋体" w:hAnsi="Times New Roman" w:cs="Times New Roman"/>
-        </w:rPr>
-        <w:t>默认为</w:t>
-      </w:r>
-      <w:r>
-        <w:rPr>
-          <w:rFonts w:ascii="Times New Roman" w:eastAsia="宋体" w:hAnsi="Times New Roman" w:cs="Times New Roman"/>
-        </w:rPr>
-        <w:t xml:space="preserve"> false</w:t>
-      </w:r>
-    </w:p>
-    <w:p>
-      <w:pPr>
-        <w:ind w:firstLineChars="200" w:firstLine="440"/>
-        <w:rPr>
-          <w:rFonts w:ascii="Times New Roman" w:eastAsia="宋体" w:hAnsi="Times New Roman" w:cs="Times New Roman"/>
-        </w:rPr>
-      </w:pPr>
-      <w:r>
-        <w:rPr>
-          <w:rFonts w:ascii="Times New Roman" w:eastAsia="宋体" w:hAnsi="Times New Roman" w:cs="Times New Roman"/>
-        </w:rPr>
-        <w:t>INIEditor.IgnoreTeams</w:t>
-      </w:r>
-      <w:r>
-        <w:rPr>
-          <w:rFonts w:ascii="Times New Roman" w:eastAsia="宋体" w:hAnsi="Times New Roman" w:cs="Times New Roman"/>
-        </w:rPr>
-        <w:t>=</w:t>
-      </w:r>
-      <w:r>
-        <w:rPr>
-          <w:rFonts w:ascii="Times New Roman" w:eastAsia="宋体" w:hAnsi="Times New Roman" w:cs="Times New Roman"/>
-        </w:rPr>
-        <w:t>BOOLEAN</w:t>
-      </w:r>
-      <w:r>
-        <w:rPr>
-          <w:rFonts w:ascii="Times New Roman" w:eastAsia="宋体" w:hAnsi="Times New Roman" w:cs="Times New Roman"/>
-        </w:rPr>
-        <w:t xml:space="preserve"> ; </w:t>
-      </w:r>
-      <w:r>
-        <w:rPr>
-          <w:rFonts w:ascii="Times New Roman" w:eastAsia="宋体" w:hAnsi="Times New Roman" w:cs="Times New Roman"/>
-        </w:rPr>
-        <w:t>在</w:t>
-      </w:r>
-      <w:r>
-        <w:rPr>
-          <w:rFonts w:ascii="Times New Roman" w:eastAsia="宋体" w:hAnsi="Times New Roman" w:cs="Times New Roman"/>
-        </w:rPr>
-        <w:t>INI</w:t>
-      </w:r>
-      <w:r>
-        <w:rPr>
-          <w:rFonts w:ascii="Times New Roman" w:eastAsia="宋体" w:hAnsi="Times New Roman" w:cs="Times New Roman"/>
-        </w:rPr>
-        <w:t>编辑器中</w:t>
-      </w:r>
-      <w:r>
-        <w:rPr>
-          <w:rFonts w:ascii="Times New Roman" w:eastAsia="宋体" w:hAnsi="Times New Roman" w:cs="Times New Roman"/>
-        </w:rPr>
-        <w:t xml:space="preserve">, </w:t>
-      </w:r>
-      <w:r>
-        <w:rPr>
-          <w:rFonts w:ascii="Times New Roman" w:eastAsia="宋体" w:hAnsi="Times New Roman" w:cs="Times New Roman"/>
-        </w:rPr>
-        <w:t>是否忽略小队、特遣、脚本</w:t>
-      </w:r>
-      <w:r>
-        <w:rPr>
-          <w:rFonts w:ascii="Times New Roman" w:eastAsia="宋体" w:hAnsi="Times New Roman" w:cs="Times New Roman"/>
-        </w:rPr>
-        <w:lastRenderedPageBreak/>
-        <w:t>小节</w:t>
+        <w:t>是否忽略小队、特遣、脚本小节</w:t>
       </w:r>
       <w:r>
         <w:rPr>
@@ -13748,7 +13778,7 @@
         <v:path o:extrusionok="f" gradientshapeok="t" o:connecttype="rect"/>
         <o:lock v:ext="edit" aspectratio="t"/>
       </v:shapetype>
-      <v:shape id="_x0000_i1031" type="#_x0000_t75" style="width:11.55pt;height:11.55pt" o:bullet="t">
+      <v:shape id="_x0000_i1030" type="#_x0000_t75" style="width:11.55pt;height:11.55pt" o:bullet="t">
         <v:imagedata r:id="rId1" o:title="mso9A9A"/>
       </v:shape>
     </w:pict>

--- a/Supplementary/文档/FA2SP HDM Edition说明文档.docx
+++ b/Supplementary/文档/FA2SP HDM Edition说明文档.docx
@@ -153,14 +153,7 @@
           <w:rFonts w:ascii="宋体" w:eastAsia="宋体" w:hAnsi="宋体" w:hint="eastAsia"/>
           <w:sz w:val="24"/>
         </w:rPr>
-        <w:t>1</w:t>
-      </w:r>
-      <w:r>
-        <w:rPr>
-          <w:rFonts w:ascii="宋体" w:eastAsia="宋体" w:hAnsi="宋体" w:hint="eastAsia"/>
-          <w:sz w:val="24"/>
-        </w:rPr>
-        <w:t>9</w:t>
+        <w:t>20</w:t>
       </w:r>
     </w:p>
     <w:p>
@@ -232,7 +225,7 @@
           <w:sz w:val="28"/>
           <w:szCs w:val="32"/>
         </w:rPr>
-        <w:t xml:space="preserve"> (2025.02.1</w:t>
+        <w:t xml:space="preserve"> (2025.02.</w:t>
       </w:r>
       <w:r>
         <w:rPr>
@@ -242,7 +235,7 @@
           <w:sz w:val="28"/>
           <w:szCs w:val="32"/>
         </w:rPr>
-        <w:t>9</w:t>
+        <w:t>20</w:t>
       </w:r>
       <w:r>
         <w:rPr>
@@ -517,6 +510,24 @@
           <w:rFonts w:ascii="Times New Roman" w:eastAsia="宋体" w:hAnsi="Times New Roman" w:cs="Times New Roman" w:hint="eastAsia"/>
         </w:rPr>
         <w:t>，支持读取单位的额外亮度</w:t>
+      </w:r>
+    </w:p>
+    <w:p>
+      <w:pPr>
+        <w:pStyle w:val="a9"/>
+        <w:numPr>
+          <w:ilvl w:val="0"/>
+          <w:numId w:val="11"/>
+        </w:numPr>
+        <w:rPr>
+          <w:rFonts w:ascii="Times New Roman" w:eastAsia="宋体" w:hAnsi="Times New Roman" w:cs="Times New Roman"/>
+        </w:rPr>
+      </w:pPr>
+      <w:r>
+        <w:rPr>
+          <w:rFonts w:ascii="Times New Roman" w:eastAsia="宋体" w:hAnsi="Times New Roman" w:cs="Times New Roman" w:hint="eastAsia"/>
+        </w:rPr>
+        <w:t>光照沙盒支持显示灯光建筑</w:t>
       </w:r>
     </w:p>
     <w:p>
@@ -6792,6 +6803,140 @@
       </w:pPr>
       <w:r>
         <w:rPr>
+          <w:rFonts w:ascii="Times New Roman" w:eastAsia="宋体" w:hAnsi="Times New Roman" w:cs="Times New Roman" w:hint="eastAsia"/>
+        </w:rPr>
+        <w:t>LightingPreview.MultUnitColor=</w:t>
+      </w:r>
+      <w:r>
+        <w:rPr>
+          <w:rFonts w:ascii="Times New Roman" w:eastAsia="宋体" w:hAnsi="Times New Roman" w:cs="Times New Roman" w:hint="eastAsia"/>
+        </w:rPr>
+        <w:t xml:space="preserve"> </w:t>
+      </w:r>
+      <w:r>
+        <w:rPr>
+          <w:rFonts w:ascii="Times New Roman" w:eastAsia="宋体" w:hAnsi="Times New Roman" w:cs="Times New Roman" w:hint="eastAsia"/>
+        </w:rPr>
+        <w:t xml:space="preserve">BOOLEAN ; </w:t>
+      </w:r>
+      <w:r>
+        <w:rPr>
+          <w:rFonts w:ascii="Times New Roman" w:eastAsia="宋体" w:hAnsi="Times New Roman" w:cs="Times New Roman" w:hint="eastAsia"/>
+        </w:rPr>
+        <w:t>选择光照沙盒的</w:t>
+      </w:r>
+      <w:r>
+        <w:rPr>
+          <w:rFonts w:ascii="Times New Roman" w:eastAsia="宋体" w:hAnsi="Times New Roman" w:cs="Times New Roman" w:hint="eastAsia"/>
+        </w:rPr>
+        <w:t>"</w:t>
+      </w:r>
+      <w:r>
+        <w:rPr>
+          <w:rFonts w:ascii="Times New Roman" w:eastAsia="宋体" w:hAnsi="Times New Roman" w:cs="Times New Roman" w:hint="eastAsia"/>
+        </w:rPr>
+        <w:t>默认光照</w:t>
+      </w:r>
+      <w:r>
+        <w:rPr>
+          <w:rFonts w:ascii="Times New Roman" w:eastAsia="宋体" w:hAnsi="Times New Roman" w:cs="Times New Roman" w:hint="eastAsia"/>
+        </w:rPr>
+        <w:t>"</w:t>
+      </w:r>
+      <w:r>
+        <w:rPr>
+          <w:rFonts w:ascii="Times New Roman" w:eastAsia="宋体" w:hAnsi="Times New Roman" w:cs="Times New Roman" w:hint="eastAsia"/>
+        </w:rPr>
+        <w:t>时</w:t>
+      </w:r>
+      <w:r>
+        <w:rPr>
+          <w:rFonts w:ascii="Times New Roman" w:eastAsia="宋体" w:hAnsi="Times New Roman" w:cs="Times New Roman" w:hint="eastAsia"/>
+        </w:rPr>
+        <w:t xml:space="preserve">, </w:t>
+      </w:r>
+      <w:r>
+        <w:rPr>
+          <w:rFonts w:ascii="Times New Roman" w:eastAsia="宋体" w:hAnsi="Times New Roman" w:cs="Times New Roman" w:hint="eastAsia"/>
+        </w:rPr>
+        <w:t>是否调整建筑</w:t>
+      </w:r>
+      <w:r>
+        <w:rPr>
+          <w:rFonts w:ascii="Times New Roman" w:eastAsia="宋体" w:hAnsi="Times New Roman" w:cs="Times New Roman" w:hint="eastAsia"/>
+        </w:rPr>
+        <w:t xml:space="preserve">, </w:t>
+      </w:r>
+      <w:r>
+        <w:rPr>
+          <w:rFonts w:ascii="Times New Roman" w:eastAsia="宋体" w:hAnsi="Times New Roman" w:cs="Times New Roman" w:hint="eastAsia"/>
+        </w:rPr>
+        <w:t>步兵</w:t>
+      </w:r>
+      <w:r>
+        <w:rPr>
+          <w:rFonts w:ascii="Times New Roman" w:eastAsia="宋体" w:hAnsi="Times New Roman" w:cs="Times New Roman" w:hint="eastAsia"/>
+        </w:rPr>
+        <w:t xml:space="preserve">, </w:t>
+      </w:r>
+      <w:r>
+        <w:rPr>
+          <w:rFonts w:ascii="Times New Roman" w:eastAsia="宋体" w:hAnsi="Times New Roman" w:cs="Times New Roman" w:hint="eastAsia"/>
+        </w:rPr>
+        <w:t>载具</w:t>
+      </w:r>
+      <w:r>
+        <w:rPr>
+          <w:rFonts w:ascii="Times New Roman" w:eastAsia="宋体" w:hAnsi="Times New Roman" w:cs="Times New Roman" w:hint="eastAsia"/>
+        </w:rPr>
+        <w:t xml:space="preserve">, </w:t>
+      </w:r>
+      <w:r>
+        <w:rPr>
+          <w:rFonts w:ascii="Times New Roman" w:eastAsia="宋体" w:hAnsi="Times New Roman" w:cs="Times New Roman" w:hint="eastAsia"/>
+        </w:rPr>
+        <w:t>飞行器的</w:t>
+      </w:r>
+      <w:r>
+        <w:rPr>
+          <w:rFonts w:ascii="Times New Roman" w:eastAsia="宋体" w:hAnsi="Times New Roman" w:cs="Times New Roman" w:hint="eastAsia"/>
+        </w:rPr>
+        <w:t>RGB</w:t>
+      </w:r>
+      <w:r>
+        <w:rPr>
+          <w:rFonts w:ascii="Times New Roman" w:eastAsia="宋体" w:hAnsi="Times New Roman" w:cs="Times New Roman" w:hint="eastAsia"/>
+        </w:rPr>
+        <w:t>值</w:t>
+      </w:r>
+      <w:r>
+        <w:rPr>
+          <w:rFonts w:ascii="Times New Roman" w:eastAsia="宋体" w:hAnsi="Times New Roman" w:cs="Times New Roman" w:hint="eastAsia"/>
+        </w:rPr>
+        <w:t xml:space="preserve">. </w:t>
+      </w:r>
+      <w:r>
+        <w:rPr>
+          <w:rFonts w:ascii="Times New Roman" w:eastAsia="宋体" w:hAnsi="Times New Roman" w:cs="Times New Roman" w:hint="eastAsia"/>
+        </w:rPr>
+        <w:t>默认为</w:t>
+      </w:r>
+      <w:r>
+        <w:rPr>
+          <w:rFonts w:ascii="Times New Roman" w:eastAsia="宋体" w:hAnsi="Times New Roman" w:cs="Times New Roman" w:hint="eastAsia"/>
+        </w:rPr>
+        <w:t xml:space="preserve"> false</w:t>
+      </w:r>
+    </w:p>
+    <w:p>
+      <w:pPr>
+        <w:ind w:firstLineChars="200" w:firstLine="440"/>
+        <w:rPr>
+          <w:rFonts w:ascii="Times New Roman" w:eastAsia="宋体" w:hAnsi="Times New Roman" w:cs="Times New Roman"/>
+        </w:rPr>
+      </w:pPr>
+      <w:r>
+        <w:rPr>
           <w:rFonts w:ascii="Times New Roman" w:eastAsia="宋体" w:hAnsi="Times New Roman" w:cs="Times New Roman"/>
         </w:rPr>
         <w:t>InfantrySubCell.GameDefault</w:t>
@@ -7268,7 +7413,14 @@
         <w:rPr>
           <w:rFonts w:ascii="Times New Roman" w:eastAsia="宋体" w:hAnsi="Times New Roman" w:cs="Times New Roman"/>
         </w:rPr>
-        <w:t>在放置步兵时会考虑地形对象对单元格的占用</w:t>
+        <w:t>在放置步兵时会考</w:t>
+      </w:r>
+      <w:r>
+        <w:rPr>
+          <w:rFonts w:ascii="Times New Roman" w:eastAsia="宋体" w:hAnsi="Times New Roman" w:cs="Times New Roman"/>
+        </w:rPr>
+        <w:lastRenderedPageBreak/>
+        <w:t>虑地形对象对单元格的占用</w:t>
       </w:r>
       <w:r>
         <w:rPr>
@@ -7344,8 +7496,1046 @@
         <w:rPr>
           <w:rFonts w:ascii="Times New Roman" w:eastAsia="宋体" w:hAnsi="Times New Roman" w:cs="Times New Roman"/>
         </w:rPr>
+        <w:t>SkipBrushSizeChangeOnTools</w:t>
+      </w:r>
+      <w:r>
+        <w:rPr>
+          <w:rFonts w:ascii="Times New Roman" w:eastAsia="宋体" w:hAnsi="Times New Roman" w:cs="Times New Roman"/>
+        </w:rPr>
+        <w:t>=</w:t>
+      </w:r>
+      <w:r>
+        <w:rPr>
+          <w:rFonts w:ascii="Times New Roman" w:eastAsia="宋体" w:hAnsi="Times New Roman" w:cs="Times New Roman"/>
+        </w:rPr>
+        <w:t>BOOLEAN</w:t>
+      </w:r>
+      <w:r>
+        <w:rPr>
+          <w:rFonts w:ascii="Times New Roman" w:eastAsia="宋体" w:hAnsi="Times New Roman" w:cs="Times New Roman"/>
+        </w:rPr>
+        <w:t xml:space="preserve"> ; </w:t>
+      </w:r>
+      <w:r>
+        <w:rPr>
+          <w:rFonts w:ascii="Times New Roman" w:eastAsia="宋体" w:hAnsi="Times New Roman" w:cs="Times New Roman"/>
+        </w:rPr>
+        <w:t>在选择地形工具</w:t>
+      </w:r>
+      <w:r>
+        <w:rPr>
+          <w:rFonts w:ascii="Times New Roman" w:eastAsia="宋体" w:hAnsi="Times New Roman" w:cs="Times New Roman"/>
+        </w:rPr>
+        <w:t>(</w:t>
+      </w:r>
+      <w:r>
+        <w:rPr>
+          <w:rFonts w:ascii="Times New Roman" w:eastAsia="宋体" w:hAnsi="Times New Roman" w:cs="Times New Roman"/>
+        </w:rPr>
+        <w:t>抬升、降低、平整地形</w:t>
+      </w:r>
+      <w:r>
+        <w:rPr>
+          <w:rFonts w:ascii="Times New Roman" w:eastAsia="宋体" w:hAnsi="Times New Roman" w:cs="Times New Roman"/>
+        </w:rPr>
+        <w:t>)</w:t>
+      </w:r>
+      <w:r>
+        <w:rPr>
+          <w:rFonts w:ascii="Times New Roman" w:eastAsia="宋体" w:hAnsi="Times New Roman" w:cs="Times New Roman"/>
+        </w:rPr>
+        <w:t>时</w:t>
+      </w:r>
+      <w:r>
+        <w:rPr>
+          <w:rFonts w:ascii="Times New Roman" w:eastAsia="宋体" w:hAnsi="Times New Roman" w:cs="Times New Roman"/>
+        </w:rPr>
+        <w:t xml:space="preserve">, </w:t>
+      </w:r>
+      <w:r>
+        <w:rPr>
+          <w:rFonts w:ascii="Times New Roman" w:eastAsia="宋体" w:hAnsi="Times New Roman" w:cs="Times New Roman"/>
+        </w:rPr>
+        <w:t>是否跳过改变笔刷大小</w:t>
+      </w:r>
+      <w:r>
+        <w:rPr>
+          <w:rFonts w:ascii="Times New Roman" w:eastAsia="宋体" w:hAnsi="Times New Roman" w:cs="Times New Roman"/>
+        </w:rPr>
+        <w:t xml:space="preserve">, </w:t>
+      </w:r>
+      <w:r>
+        <w:rPr>
+          <w:rFonts w:ascii="Times New Roman" w:eastAsia="宋体" w:hAnsi="Times New Roman" w:cs="Times New Roman"/>
+        </w:rPr>
+        <w:t>默认为</w:t>
+      </w:r>
+      <w:r>
+        <w:rPr>
+          <w:rFonts w:ascii="Times New Roman" w:eastAsia="宋体" w:hAnsi="Times New Roman" w:cs="Times New Roman"/>
+        </w:rPr>
+        <w:t xml:space="preserve"> false</w:t>
+      </w:r>
+    </w:p>
+    <w:p>
+      <w:pPr>
+        <w:ind w:firstLineChars="200" w:firstLine="440"/>
+        <w:rPr>
+          <w:rFonts w:ascii="Times New Roman" w:eastAsia="宋体" w:hAnsi="Times New Roman" w:cs="Times New Roman"/>
+        </w:rPr>
+      </w:pPr>
+      <w:r>
+        <w:rPr>
+          <w:rFonts w:ascii="Times New Roman" w:eastAsia="宋体" w:hAnsi="Times New Roman" w:cs="Times New Roman"/>
+        </w:rPr>
+        <w:t>INIEditor.IgnoreTeams</w:t>
+      </w:r>
+      <w:r>
+        <w:rPr>
+          <w:rFonts w:ascii="Times New Roman" w:eastAsia="宋体" w:hAnsi="Times New Roman" w:cs="Times New Roman"/>
+        </w:rPr>
+        <w:t>=</w:t>
+      </w:r>
+      <w:r>
+        <w:rPr>
+          <w:rFonts w:ascii="Times New Roman" w:eastAsia="宋体" w:hAnsi="Times New Roman" w:cs="Times New Roman"/>
+        </w:rPr>
+        <w:t>BOOLEAN</w:t>
+      </w:r>
+      <w:r>
+        <w:rPr>
+          <w:rFonts w:ascii="Times New Roman" w:eastAsia="宋体" w:hAnsi="Times New Roman" w:cs="Times New Roman"/>
+        </w:rPr>
+        <w:t xml:space="preserve"> ; </w:t>
+      </w:r>
+      <w:r>
+        <w:rPr>
+          <w:rFonts w:ascii="Times New Roman" w:eastAsia="宋体" w:hAnsi="Times New Roman" w:cs="Times New Roman"/>
+        </w:rPr>
+        <w:t>在</w:t>
+      </w:r>
+      <w:r>
+        <w:rPr>
+          <w:rFonts w:ascii="Times New Roman" w:eastAsia="宋体" w:hAnsi="Times New Roman" w:cs="Times New Roman"/>
+        </w:rPr>
+        <w:t>INI</w:t>
+      </w:r>
+      <w:r>
+        <w:rPr>
+          <w:rFonts w:ascii="Times New Roman" w:eastAsia="宋体" w:hAnsi="Times New Roman" w:cs="Times New Roman"/>
+        </w:rPr>
+        <w:t>编辑器中</w:t>
+      </w:r>
+      <w:r>
+        <w:rPr>
+          <w:rFonts w:ascii="Times New Roman" w:eastAsia="宋体" w:hAnsi="Times New Roman" w:cs="Times New Roman"/>
+        </w:rPr>
+        <w:t xml:space="preserve">, </w:t>
+      </w:r>
+      <w:r>
+        <w:rPr>
+          <w:rFonts w:ascii="Times New Roman" w:eastAsia="宋体" w:hAnsi="Times New Roman" w:cs="Times New Roman"/>
+        </w:rPr>
+        <w:t>是否忽略小队、特遣、脚本小节</w:t>
+      </w:r>
+      <w:r>
+        <w:rPr>
+          <w:rFonts w:ascii="Times New Roman" w:eastAsia="宋体" w:hAnsi="Times New Roman" w:cs="Times New Roman"/>
+        </w:rPr>
+        <w:t xml:space="preserve">, </w:t>
+      </w:r>
+      <w:r>
+        <w:rPr>
+          <w:rFonts w:ascii="Times New Roman" w:eastAsia="宋体" w:hAnsi="Times New Roman" w:cs="Times New Roman"/>
+        </w:rPr>
+        <w:t>默认为</w:t>
+      </w:r>
+      <w:r>
+        <w:rPr>
+          <w:rFonts w:ascii="Times New Roman" w:eastAsia="宋体" w:hAnsi="Times New Roman" w:cs="Times New Roman"/>
+        </w:rPr>
+        <w:t xml:space="preserve"> false</w:t>
+      </w:r>
+    </w:p>
+    <w:p>
+      <w:pPr>
+        <w:ind w:firstLineChars="200" w:firstLine="440"/>
+        <w:rPr>
+          <w:rFonts w:ascii="Times New Roman" w:eastAsia="宋体" w:hAnsi="Times New Roman" w:cs="Times New Roman"/>
+        </w:rPr>
+      </w:pPr>
+      <w:r>
+        <w:rPr>
+          <w:rFonts w:ascii="Times New Roman" w:eastAsia="宋体" w:hAnsi="Times New Roman" w:cs="Times New Roman"/>
+        </w:rPr>
+        <w:t>FillArea.ConsiderLAT</w:t>
+      </w:r>
+      <w:r>
+        <w:rPr>
+          <w:rFonts w:ascii="Times New Roman" w:eastAsia="宋体" w:hAnsi="Times New Roman" w:cs="Times New Roman"/>
+        </w:rPr>
+        <w:t>=</w:t>
+      </w:r>
+      <w:r>
+        <w:rPr>
+          <w:rFonts w:ascii="Times New Roman" w:eastAsia="宋体" w:hAnsi="Times New Roman" w:cs="Times New Roman"/>
+        </w:rPr>
+        <w:t>BOOLEAN</w:t>
+      </w:r>
+      <w:r>
+        <w:rPr>
+          <w:rFonts w:ascii="Times New Roman" w:eastAsia="宋体" w:hAnsi="Times New Roman" w:cs="Times New Roman"/>
+        </w:rPr>
+        <w:t xml:space="preserve"> ; </w:t>
+      </w:r>
+      <w:r>
+        <w:rPr>
+          <w:rFonts w:ascii="Times New Roman" w:eastAsia="宋体" w:hAnsi="Times New Roman" w:cs="Times New Roman"/>
+        </w:rPr>
+        <w:t>按住</w:t>
+      </w:r>
+      <w:r>
+        <w:rPr>
+          <w:rFonts w:ascii="Times New Roman" w:eastAsia="宋体" w:hAnsi="Times New Roman" w:cs="Times New Roman"/>
+        </w:rPr>
+        <w:t>ctrl</w:t>
+      </w:r>
+      <w:r>
+        <w:rPr>
+          <w:rFonts w:ascii="Times New Roman" w:eastAsia="宋体" w:hAnsi="Times New Roman" w:cs="Times New Roman"/>
+        </w:rPr>
+        <w:t>填充地形时</w:t>
+      </w:r>
+      <w:r>
+        <w:rPr>
+          <w:rFonts w:ascii="Times New Roman" w:eastAsia="宋体" w:hAnsi="Times New Roman" w:cs="Times New Roman"/>
+        </w:rPr>
+        <w:t xml:space="preserve">, </w:t>
+      </w:r>
+      <w:r>
+        <w:rPr>
+          <w:rFonts w:ascii="Times New Roman" w:eastAsia="宋体" w:hAnsi="Times New Roman" w:cs="Times New Roman"/>
+        </w:rPr>
+        <w:t>是否同时填充目标地形的</w:t>
+      </w:r>
+      <w:r>
+        <w:rPr>
+          <w:rFonts w:ascii="Times New Roman" w:eastAsia="宋体" w:hAnsi="Times New Roman" w:cs="Times New Roman"/>
+        </w:rPr>
+        <w:t xml:space="preserve">LAT, </w:t>
+      </w:r>
+      <w:r>
+        <w:rPr>
+          <w:rFonts w:ascii="Times New Roman" w:eastAsia="宋体" w:hAnsi="Times New Roman" w:cs="Times New Roman"/>
+        </w:rPr>
+        <w:t>默认为</w:t>
+      </w:r>
+      <w:r>
+        <w:rPr>
+          <w:rFonts w:ascii="Times New Roman" w:eastAsia="宋体" w:hAnsi="Times New Roman" w:cs="Times New Roman"/>
+        </w:rPr>
+        <w:t xml:space="preserve"> false</w:t>
+      </w:r>
+    </w:p>
+    <w:p>
+      <w:pPr>
+        <w:ind w:firstLineChars="200" w:firstLine="440"/>
+        <w:rPr>
+          <w:rFonts w:ascii="Times New Roman" w:eastAsia="宋体" w:hAnsi="Times New Roman" w:cs="Times New Roman"/>
+        </w:rPr>
+      </w:pPr>
+      <w:r>
+        <w:rPr>
+          <w:rFonts w:ascii="Times New Roman" w:eastAsia="宋体" w:hAnsi="Times New Roman" w:cs="Times New Roman" w:hint="eastAsia"/>
+        </w:rPr>
+        <w:t>FillArea.ConsiderWater</w:t>
+      </w:r>
+      <w:r>
+        <w:rPr>
+          <w:rFonts w:ascii="Times New Roman" w:eastAsia="宋体" w:hAnsi="Times New Roman" w:cs="Times New Roman" w:hint="eastAsia"/>
+        </w:rPr>
+        <w:t>=</w:t>
+      </w:r>
+      <w:r>
+        <w:rPr>
+          <w:rFonts w:ascii="Times New Roman" w:eastAsia="宋体" w:hAnsi="Times New Roman" w:cs="Times New Roman" w:hint="eastAsia"/>
+        </w:rPr>
+        <w:t>BOOLEAN</w:t>
+      </w:r>
+      <w:r>
+        <w:rPr>
+          <w:rFonts w:ascii="Times New Roman" w:eastAsia="宋体" w:hAnsi="Times New Roman" w:cs="Times New Roman" w:hint="eastAsia"/>
+        </w:rPr>
+        <w:t xml:space="preserve"> ; </w:t>
+      </w:r>
+      <w:r>
+        <w:rPr>
+          <w:rFonts w:ascii="Times New Roman" w:eastAsia="宋体" w:hAnsi="Times New Roman" w:cs="Times New Roman" w:hint="eastAsia"/>
+        </w:rPr>
+        <w:t>按住</w:t>
+      </w:r>
+      <w:r>
+        <w:rPr>
+          <w:rFonts w:ascii="Times New Roman" w:eastAsia="宋体" w:hAnsi="Times New Roman" w:cs="Times New Roman" w:hint="eastAsia"/>
+        </w:rPr>
+        <w:t>ctrl</w:t>
+      </w:r>
+      <w:r>
+        <w:rPr>
+          <w:rFonts w:ascii="Times New Roman" w:eastAsia="宋体" w:hAnsi="Times New Roman" w:cs="Times New Roman" w:hint="eastAsia"/>
+        </w:rPr>
+        <w:t>填充地形时</w:t>
+      </w:r>
+      <w:r>
+        <w:rPr>
+          <w:rFonts w:ascii="Times New Roman" w:eastAsia="宋体" w:hAnsi="Times New Roman" w:cs="Times New Roman" w:hint="eastAsia"/>
+        </w:rPr>
+        <w:t xml:space="preserve">, </w:t>
+      </w:r>
+      <w:r>
+        <w:rPr>
+          <w:rFonts w:ascii="Times New Roman" w:eastAsia="宋体" w:hAnsi="Times New Roman" w:cs="Times New Roman" w:hint="eastAsia"/>
+        </w:rPr>
+        <w:t>将所有水面视为一类</w:t>
+      </w:r>
+      <w:r>
+        <w:rPr>
+          <w:rFonts w:ascii="Times New Roman" w:eastAsia="宋体" w:hAnsi="Times New Roman" w:cs="Times New Roman" w:hint="eastAsia"/>
+        </w:rPr>
+        <w:t xml:space="preserve">, </w:t>
+      </w:r>
+      <w:r>
+        <w:rPr>
+          <w:rFonts w:ascii="Times New Roman" w:eastAsia="宋体" w:hAnsi="Times New Roman" w:cs="Times New Roman" w:hint="eastAsia"/>
+        </w:rPr>
+        <w:t>默认为</w:t>
+      </w:r>
+      <w:r>
+        <w:rPr>
+          <w:rFonts w:ascii="Times New Roman" w:eastAsia="宋体" w:hAnsi="Times New Roman" w:cs="Times New Roman" w:hint="eastAsia"/>
+        </w:rPr>
+        <w:t xml:space="preserve"> false</w:t>
+      </w:r>
+    </w:p>
+    <w:p>
+      <w:pPr>
+        <w:ind w:firstLineChars="200" w:firstLine="440"/>
+        <w:rPr>
+          <w:rFonts w:ascii="Times New Roman" w:eastAsia="宋体" w:hAnsi="Times New Roman" w:cs="Times New Roman"/>
+        </w:rPr>
+      </w:pPr>
+      <w:r>
+        <w:rPr>
+          <w:rFonts w:ascii="Times New Roman" w:eastAsia="宋体" w:hAnsi="Times New Roman" w:cs="Times New Roman"/>
+        </w:rPr>
+        <w:t>PlayerAtXForTechnos</w:t>
+      </w:r>
+      <w:r>
+        <w:rPr>
+          <w:rFonts w:ascii="Times New Roman" w:eastAsia="宋体" w:hAnsi="Times New Roman" w:cs="Times New Roman"/>
+        </w:rPr>
+        <w:t>=</w:t>
+      </w:r>
+      <w:r>
+        <w:rPr>
+          <w:rFonts w:ascii="Times New Roman" w:eastAsia="宋体" w:hAnsi="Times New Roman" w:cs="Times New Roman"/>
+        </w:rPr>
+        <w:t xml:space="preserve">BOOLEAN </w:t>
+      </w:r>
+      <w:r>
+        <w:rPr>
+          <w:rFonts w:ascii="Times New Roman" w:eastAsia="宋体" w:hAnsi="Times New Roman" w:cs="Times New Roman"/>
+        </w:rPr>
+        <w:t xml:space="preserve">; </w:t>
+      </w:r>
+      <w:r>
+        <w:rPr>
+          <w:rFonts w:ascii="Times New Roman" w:eastAsia="宋体" w:hAnsi="Times New Roman" w:cs="Times New Roman"/>
+        </w:rPr>
+        <w:t>科技类型窗口在多人地图中显示</w:t>
+      </w:r>
+      <w:r>
+        <w:rPr>
+          <w:rFonts w:ascii="Times New Roman" w:eastAsia="宋体" w:hAnsi="Times New Roman" w:cs="Times New Roman"/>
+        </w:rPr>
+        <w:t xml:space="preserve"> Phobos </w:t>
+      </w:r>
+      <w:r>
+        <w:rPr>
+          <w:rFonts w:ascii="Times New Roman" w:eastAsia="宋体" w:hAnsi="Times New Roman" w:cs="Times New Roman"/>
+        </w:rPr>
+        <w:t>支持的</w:t>
+      </w:r>
+      <w:r>
+        <w:rPr>
+          <w:rFonts w:ascii="Times New Roman" w:eastAsia="宋体" w:hAnsi="Times New Roman" w:cs="Times New Roman"/>
+        </w:rPr>
+        <w:t xml:space="preserve"> &lt;Player @ A-H&gt; </w:t>
+      </w:r>
+      <w:r>
+        <w:rPr>
+          <w:rFonts w:ascii="Times New Roman" w:eastAsia="宋体" w:hAnsi="Times New Roman" w:cs="Times New Roman"/>
+        </w:rPr>
+        <w:t>所属方</w:t>
+      </w:r>
+      <w:r>
+        <w:rPr>
+          <w:rFonts w:ascii="Times New Roman" w:eastAsia="宋体" w:hAnsi="Times New Roman" w:cs="Times New Roman"/>
+        </w:rPr>
+        <w:t xml:space="preserve">, </w:t>
+      </w:r>
+      <w:r>
+        <w:rPr>
+          <w:rFonts w:ascii="Times New Roman" w:eastAsia="宋体" w:hAnsi="Times New Roman" w:cs="Times New Roman"/>
+        </w:rPr>
+        <w:t>默认为</w:t>
+      </w:r>
+      <w:r>
+        <w:rPr>
+          <w:rFonts w:ascii="Times New Roman" w:eastAsia="宋体" w:hAnsi="Times New Roman" w:cs="Times New Roman"/>
+        </w:rPr>
+        <w:t xml:space="preserve"> false</w:t>
+      </w:r>
+    </w:p>
+    <w:p>
+      <w:pPr>
+        <w:ind w:firstLineChars="200" w:firstLine="440"/>
+        <w:rPr>
+          <w:rFonts w:ascii="Times New Roman" w:eastAsia="宋体" w:hAnsi="Times New Roman" w:cs="Times New Roman"/>
+        </w:rPr>
+      </w:pPr>
+      <w:r>
+        <w:rPr>
+          <w:rFonts w:ascii="Times New Roman" w:eastAsia="宋体" w:hAnsi="Times New Roman" w:cs="Times New Roman"/>
+        </w:rPr>
+        <w:t>TerrainGeneratorColor</w:t>
+      </w:r>
+      <w:r>
+        <w:rPr>
+          <w:rFonts w:ascii="Times New Roman" w:eastAsia="宋体" w:hAnsi="Times New Roman" w:cs="Times New Roman"/>
+        </w:rPr>
+        <w:t>=</w:t>
+      </w:r>
+      <w:r>
+        <w:rPr>
+          <w:rFonts w:ascii="Times New Roman" w:eastAsia="宋体" w:hAnsi="Times New Roman" w:cs="Times New Roman"/>
+        </w:rPr>
+        <w:t xml:space="preserve">COLORREF(R,G,B) ; </w:t>
+      </w:r>
+      <w:r>
+        <w:rPr>
+          <w:rFonts w:ascii="Times New Roman" w:eastAsia="宋体" w:hAnsi="Times New Roman" w:cs="Times New Roman"/>
+        </w:rPr>
+        <w:t>地形生成器设置范围的颜色</w:t>
+      </w:r>
+      <w:r>
+        <w:rPr>
+          <w:rFonts w:ascii="Times New Roman" w:eastAsia="宋体" w:hAnsi="Times New Roman" w:cs="Times New Roman"/>
+        </w:rPr>
+        <w:t xml:space="preserve">, </w:t>
+      </w:r>
+      <w:r>
+        <w:rPr>
+          <w:rFonts w:ascii="Times New Roman" w:eastAsia="宋体" w:hAnsi="Times New Roman" w:cs="Times New Roman"/>
+        </w:rPr>
+        <w:t>默认为</w:t>
+      </w:r>
+      <w:r>
+        <w:rPr>
+          <w:rFonts w:ascii="Times New Roman" w:eastAsia="宋体" w:hAnsi="Times New Roman" w:cs="Times New Roman"/>
+        </w:rPr>
+        <w:t xml:space="preserve"> 255,255,0. </w:t>
+      </w:r>
+      <w:r>
+        <w:rPr>
+          <w:rFonts w:ascii="Times New Roman" w:eastAsia="宋体" w:hAnsi="Times New Roman" w:cs="Times New Roman"/>
+        </w:rPr>
+        <w:t>取值范围为</w:t>
+      </w:r>
+      <w:r>
+        <w:rPr>
+          <w:rFonts w:ascii="Times New Roman" w:eastAsia="宋体" w:hAnsi="Times New Roman" w:cs="Times New Roman"/>
+        </w:rPr>
+        <w:t>0-255</w:t>
+      </w:r>
+    </w:p>
+    <w:p>
+      <w:pPr>
+        <w:ind w:firstLineChars="200" w:firstLine="440"/>
+        <w:rPr>
+          <w:rFonts w:ascii="Times New Roman" w:eastAsia="宋体" w:hAnsi="Times New Roman" w:cs="Times New Roman"/>
+        </w:rPr>
+      </w:pPr>
+      <w:r>
+        <w:rPr>
+          <w:rFonts w:ascii="Times New Roman" w:eastAsia="宋体" w:hAnsi="Times New Roman" w:cs="Times New Roman" w:hint="eastAsia"/>
+        </w:rPr>
+        <w:t>RangeBound.MaxRange</w:t>
+      </w:r>
+      <w:r>
+        <w:rPr>
+          <w:rFonts w:ascii="Times New Roman" w:eastAsia="宋体" w:hAnsi="Times New Roman" w:cs="Times New Roman" w:hint="eastAsia"/>
+        </w:rPr>
+        <w:t>=</w:t>
+      </w:r>
+      <w:r>
+        <w:rPr>
+          <w:rFonts w:ascii="Times New Roman" w:eastAsia="宋体" w:hAnsi="Times New Roman" w:cs="Times New Roman" w:hint="eastAsia"/>
+        </w:rPr>
+        <w:t xml:space="preserve">INTEGER ; </w:t>
+      </w:r>
+      <w:r>
+        <w:rPr>
+          <w:rFonts w:ascii="Times New Roman" w:eastAsia="宋体" w:hAnsi="Times New Roman" w:cs="Times New Roman" w:hint="eastAsia"/>
+        </w:rPr>
+        <w:t>范围属性最大显示的距离</w:t>
+      </w:r>
+      <w:r>
+        <w:rPr>
+          <w:rFonts w:ascii="Times New Roman" w:eastAsia="宋体" w:hAnsi="Times New Roman" w:cs="Times New Roman" w:hint="eastAsia"/>
+        </w:rPr>
+        <w:t xml:space="preserve">, </w:t>
+      </w:r>
+      <w:r>
+        <w:rPr>
+          <w:rFonts w:ascii="Times New Roman" w:eastAsia="宋体" w:hAnsi="Times New Roman" w:cs="Times New Roman" w:hint="eastAsia"/>
+        </w:rPr>
+        <w:t>过大的范围会导致显示卡顿</w:t>
+      </w:r>
+      <w:r>
+        <w:rPr>
+          <w:rFonts w:ascii="Times New Roman" w:eastAsia="宋体" w:hAnsi="Times New Roman" w:cs="Times New Roman" w:hint="eastAsia"/>
+        </w:rPr>
+        <w:t xml:space="preserve">, </w:t>
+      </w:r>
+      <w:r>
+        <w:rPr>
+          <w:rFonts w:ascii="Times New Roman" w:eastAsia="宋体" w:hAnsi="Times New Roman" w:cs="Times New Roman" w:hint="eastAsia"/>
+        </w:rPr>
+        <w:t>默认为</w:t>
+      </w:r>
+      <w:r>
+        <w:rPr>
+          <w:rFonts w:ascii="Times New Roman" w:eastAsia="宋体" w:hAnsi="Times New Roman" w:cs="Times New Roman" w:hint="eastAsia"/>
+        </w:rPr>
+        <w:t>50</w:t>
+      </w:r>
+    </w:p>
+    <w:p>
+      <w:pPr>
+        <w:ind w:firstLineChars="200" w:firstLine="440"/>
+        <w:rPr>
+          <w:rFonts w:ascii="Times New Roman" w:eastAsia="宋体" w:hAnsi="Times New Roman" w:cs="Times New Roman"/>
+        </w:rPr>
+      </w:pPr>
+      <w:r>
+        <w:rPr>
+          <w:rFonts w:ascii="Times New Roman" w:eastAsia="宋体" w:hAnsi="Times New Roman" w:cs="Times New Roman"/>
+        </w:rPr>
+        <w:t>WeaponRangeBound.Color</w:t>
+      </w:r>
+      <w:r>
+        <w:rPr>
+          <w:rFonts w:ascii="Times New Roman" w:eastAsia="宋体" w:hAnsi="Times New Roman" w:cs="Times New Roman"/>
+        </w:rPr>
+        <w:t>=</w:t>
+      </w:r>
+      <w:r>
+        <w:rPr>
+          <w:rFonts w:ascii="Times New Roman" w:eastAsia="宋体" w:hAnsi="Times New Roman" w:cs="Times New Roman"/>
+        </w:rPr>
+        <w:t xml:space="preserve">COLORREF(R,G,B) ; </w:t>
+      </w:r>
+      <w:r>
+        <w:rPr>
+          <w:rFonts w:ascii="Times New Roman" w:eastAsia="宋体" w:hAnsi="Times New Roman" w:cs="Times New Roman"/>
+        </w:rPr>
+        <w:t>主武器射程范围的颜色</w:t>
+      </w:r>
+      <w:r>
+        <w:rPr>
+          <w:rFonts w:ascii="Times New Roman" w:eastAsia="宋体" w:hAnsi="Times New Roman" w:cs="Times New Roman"/>
+        </w:rPr>
+        <w:t xml:space="preserve">, </w:t>
+      </w:r>
+      <w:r>
+        <w:rPr>
+          <w:rFonts w:ascii="Times New Roman" w:eastAsia="宋体" w:hAnsi="Times New Roman" w:cs="Times New Roman"/>
+        </w:rPr>
+        <w:t>默认为</w:t>
+      </w:r>
+      <w:r>
+        <w:rPr>
+          <w:rFonts w:ascii="Times New Roman" w:eastAsia="宋体" w:hAnsi="Times New Roman" w:cs="Times New Roman"/>
+        </w:rPr>
+        <w:t xml:space="preserve"> 0,255,255. </w:t>
+      </w:r>
+      <w:r>
+        <w:rPr>
+          <w:rFonts w:ascii="Times New Roman" w:eastAsia="宋体" w:hAnsi="Times New Roman" w:cs="Times New Roman"/>
+        </w:rPr>
+        <w:t>取值范围为</w:t>
+      </w:r>
+      <w:r>
+        <w:rPr>
+          <w:rFonts w:ascii="Times New Roman" w:eastAsia="宋体" w:hAnsi="Times New Roman" w:cs="Times New Roman"/>
+        </w:rPr>
+        <w:t>0-255</w:t>
+      </w:r>
+    </w:p>
+    <w:p>
+      <w:pPr>
+        <w:ind w:firstLineChars="200" w:firstLine="440"/>
+        <w:rPr>
+          <w:rFonts w:ascii="Times New Roman" w:eastAsia="宋体" w:hAnsi="Times New Roman" w:cs="Times New Roman"/>
+        </w:rPr>
+      </w:pPr>
+      <w:r>
+        <w:rPr>
+          <w:rFonts w:ascii="Times New Roman" w:eastAsia="宋体" w:hAnsi="Times New Roman" w:cs="Times New Roman"/>
+        </w:rPr>
+        <w:t>WeaponRangeMinimumBound.Color</w:t>
+      </w:r>
+      <w:r>
+        <w:rPr>
+          <w:rFonts w:ascii="Times New Roman" w:eastAsia="宋体" w:hAnsi="Times New Roman" w:cs="Times New Roman"/>
+        </w:rPr>
+        <w:t>=</w:t>
+      </w:r>
+      <w:r>
+        <w:rPr>
+          <w:rFonts w:ascii="Times New Roman" w:eastAsia="宋体" w:hAnsi="Times New Roman" w:cs="Times New Roman"/>
+        </w:rPr>
+        <w:t xml:space="preserve">COLORREF(R,G,B) ; </w:t>
+      </w:r>
+      <w:r>
+        <w:rPr>
+          <w:rFonts w:ascii="Times New Roman" w:eastAsia="宋体" w:hAnsi="Times New Roman" w:cs="Times New Roman"/>
+        </w:rPr>
+        <w:t>主武器最小射程范围的颜色</w:t>
+      </w:r>
+      <w:r>
+        <w:rPr>
+          <w:rFonts w:ascii="Times New Roman" w:eastAsia="宋体" w:hAnsi="Times New Roman" w:cs="Times New Roman"/>
+        </w:rPr>
+        <w:t xml:space="preserve">, </w:t>
+      </w:r>
+      <w:r>
+        <w:rPr>
+          <w:rFonts w:ascii="Times New Roman" w:eastAsia="宋体" w:hAnsi="Times New Roman" w:cs="Times New Roman"/>
+        </w:rPr>
+        <w:t>默认为</w:t>
+      </w:r>
+      <w:r>
+        <w:rPr>
+          <w:rFonts w:ascii="Times New Roman" w:eastAsia="宋体" w:hAnsi="Times New Roman" w:cs="Times New Roman"/>
+        </w:rPr>
+        <w:t xml:space="preserve"> 0,200,200. </w:t>
+      </w:r>
+      <w:r>
+        <w:rPr>
+          <w:rFonts w:ascii="Times New Roman" w:eastAsia="宋体" w:hAnsi="Times New Roman" w:cs="Times New Roman"/>
+        </w:rPr>
+        <w:t>取值范围为</w:t>
+      </w:r>
+      <w:r>
+        <w:rPr>
+          <w:rFonts w:ascii="Times New Roman" w:eastAsia="宋体" w:hAnsi="Times New Roman" w:cs="Times New Roman"/>
+        </w:rPr>
+        <w:t>0-255</w:t>
+      </w:r>
+    </w:p>
+    <w:p>
+      <w:pPr>
+        <w:ind w:firstLineChars="200" w:firstLine="440"/>
+        <w:rPr>
+          <w:rFonts w:ascii="Times New Roman" w:eastAsia="宋体" w:hAnsi="Times New Roman" w:cs="Times New Roman"/>
+        </w:rPr>
+      </w:pPr>
+      <w:r>
+        <w:rPr>
+          <w:rFonts w:ascii="Times New Roman" w:eastAsia="宋体" w:hAnsi="Times New Roman" w:cs="Times New Roman"/>
+        </w:rPr>
+        <w:t>SecondaryWeaponRangeBound.Color</w:t>
+      </w:r>
+      <w:r>
+        <w:rPr>
+          <w:rFonts w:ascii="Times New Roman" w:eastAsia="宋体" w:hAnsi="Times New Roman" w:cs="Times New Roman"/>
+        </w:rPr>
+        <w:t>=</w:t>
+      </w:r>
+      <w:r>
+        <w:rPr>
+          <w:rFonts w:ascii="Times New Roman" w:eastAsia="宋体" w:hAnsi="Times New Roman" w:cs="Times New Roman"/>
+        </w:rPr>
+        <w:t xml:space="preserve">COLORREF(R,G,B) ; </w:t>
+      </w:r>
+      <w:r>
+        <w:rPr>
+          <w:rFonts w:ascii="Times New Roman" w:eastAsia="宋体" w:hAnsi="Times New Roman" w:cs="Times New Roman"/>
+        </w:rPr>
+        <w:t>附武器射程范围的颜色</w:t>
+      </w:r>
+      <w:r>
+        <w:rPr>
+          <w:rFonts w:ascii="Times New Roman" w:eastAsia="宋体" w:hAnsi="Times New Roman" w:cs="Times New Roman"/>
+        </w:rPr>
+        <w:t xml:space="preserve">, </w:t>
+      </w:r>
+      <w:r>
+        <w:rPr>
+          <w:rFonts w:ascii="Times New Roman" w:eastAsia="宋体" w:hAnsi="Times New Roman" w:cs="Times New Roman"/>
+        </w:rPr>
+        <w:t>默认为</w:t>
+      </w:r>
+      <w:r>
+        <w:rPr>
+          <w:rFonts w:ascii="Times New Roman" w:eastAsia="宋体" w:hAnsi="Times New Roman" w:cs="Times New Roman"/>
+        </w:rPr>
+        <w:t xml:space="preserve"> 0,255,130. </w:t>
+      </w:r>
+      <w:r>
+        <w:rPr>
+          <w:rFonts w:ascii="Times New Roman" w:eastAsia="宋体" w:hAnsi="Times New Roman" w:cs="Times New Roman"/>
+        </w:rPr>
+        <w:t>取值范围为</w:t>
+      </w:r>
+      <w:r>
+        <w:rPr>
+          <w:rFonts w:ascii="Times New Roman" w:eastAsia="宋体" w:hAnsi="Times New Roman" w:cs="Times New Roman"/>
+        </w:rPr>
+        <w:t>0-255</w:t>
+      </w:r>
+    </w:p>
+    <w:p>
+      <w:pPr>
+        <w:ind w:firstLineChars="200" w:firstLine="440"/>
+        <w:rPr>
+          <w:rFonts w:ascii="Times New Roman" w:eastAsia="宋体" w:hAnsi="Times New Roman" w:cs="Times New Roman"/>
+        </w:rPr>
+      </w:pPr>
+      <w:r>
+        <w:rPr>
+          <w:rFonts w:ascii="Times New Roman" w:eastAsia="宋体" w:hAnsi="Times New Roman" w:cs="Times New Roman"/>
+        </w:rPr>
+        <w:t>SecondaryWeaponRangeMinimumBound.Color</w:t>
+      </w:r>
+      <w:r>
+        <w:rPr>
+          <w:rFonts w:ascii="Times New Roman" w:eastAsia="宋体" w:hAnsi="Times New Roman" w:cs="Times New Roman"/>
+        </w:rPr>
+        <w:t>=</w:t>
+      </w:r>
+      <w:r>
+        <w:rPr>
+          <w:rFonts w:ascii="Times New Roman" w:eastAsia="宋体" w:hAnsi="Times New Roman" w:cs="Times New Roman"/>
+        </w:rPr>
+        <w:t xml:space="preserve">COLORREF(R,G,B) ; </w:t>
+      </w:r>
+      <w:r>
+        <w:rPr>
+          <w:rFonts w:ascii="Times New Roman" w:eastAsia="宋体" w:hAnsi="Times New Roman" w:cs="Times New Roman"/>
+        </w:rPr>
+        <w:t>附武器最小射程范围的颜色</w:t>
+      </w:r>
+      <w:r>
+        <w:rPr>
+          <w:rFonts w:ascii="Times New Roman" w:eastAsia="宋体" w:hAnsi="Times New Roman" w:cs="Times New Roman"/>
+        </w:rPr>
+        <w:t xml:space="preserve">, </w:t>
+      </w:r>
+      <w:r>
+        <w:rPr>
+          <w:rFonts w:ascii="Times New Roman" w:eastAsia="宋体" w:hAnsi="Times New Roman" w:cs="Times New Roman"/>
+        </w:rPr>
+        <w:t>默认为</w:t>
+      </w:r>
+      <w:r>
+        <w:rPr>
+          <w:rFonts w:ascii="Times New Roman" w:eastAsia="宋体" w:hAnsi="Times New Roman" w:cs="Times New Roman"/>
+        </w:rPr>
+        <w:t xml:space="preserve"> 0,200,100. </w:t>
+      </w:r>
+      <w:r>
+        <w:rPr>
+          <w:rFonts w:ascii="Times New Roman" w:eastAsia="宋体" w:hAnsi="Times New Roman" w:cs="Times New Roman"/>
+        </w:rPr>
+        <w:t>取值范围为</w:t>
+      </w:r>
+      <w:r>
+        <w:rPr>
+          <w:rFonts w:ascii="Times New Roman" w:eastAsia="宋体" w:hAnsi="Times New Roman" w:cs="Times New Roman"/>
+        </w:rPr>
+        <w:t>0-255</w:t>
+      </w:r>
+    </w:p>
+    <w:p>
+      <w:pPr>
+        <w:ind w:firstLineChars="200" w:firstLine="440"/>
+        <w:rPr>
+          <w:rFonts w:ascii="Times New Roman" w:eastAsia="宋体" w:hAnsi="Times New Roman" w:cs="Times New Roman"/>
+        </w:rPr>
+      </w:pPr>
+      <w:r>
+        <w:rPr>
+          <w:rFonts w:ascii="Times New Roman" w:eastAsia="宋体" w:hAnsi="Times New Roman" w:cs="Times New Roman"/>
+        </w:rPr>
+        <w:t>GapRangeBound_Color</w:t>
+      </w:r>
+      <w:r>
+        <w:rPr>
+          <w:rFonts w:ascii="Times New Roman" w:eastAsia="宋体" w:hAnsi="Times New Roman" w:cs="Times New Roman"/>
+        </w:rPr>
+        <w:t>=</w:t>
+      </w:r>
+      <w:r>
+        <w:rPr>
+          <w:rFonts w:ascii="Times New Roman" w:eastAsia="宋体" w:hAnsi="Times New Roman" w:cs="Times New Roman"/>
+        </w:rPr>
+        <w:t xml:space="preserve">COLORREF(R,G,B) ; </w:t>
+      </w:r>
+      <w:r>
+        <w:rPr>
+          <w:rFonts w:ascii="Times New Roman" w:eastAsia="宋体" w:hAnsi="Times New Roman" w:cs="Times New Roman"/>
+        </w:rPr>
+        <w:t>黑幕产生范围的颜色</w:t>
+      </w:r>
+      <w:r>
+        <w:rPr>
+          <w:rFonts w:ascii="Times New Roman" w:eastAsia="宋体" w:hAnsi="Times New Roman" w:cs="Times New Roman"/>
+        </w:rPr>
+        <w:t xml:space="preserve">, </w:t>
+      </w:r>
+      <w:r>
+        <w:rPr>
+          <w:rFonts w:ascii="Times New Roman" w:eastAsia="宋体" w:hAnsi="Times New Roman" w:cs="Times New Roman"/>
+        </w:rPr>
+        <w:t>默认为</w:t>
+      </w:r>
+      <w:r>
+        <w:rPr>
+          <w:rFonts w:ascii="Times New Roman" w:eastAsia="宋体" w:hAnsi="Times New Roman" w:cs="Times New Roman"/>
+        </w:rPr>
+        <w:t xml:space="preserve"> 0,0,255. </w:t>
+      </w:r>
+      <w:r>
+        <w:rPr>
+          <w:rFonts w:ascii="Times New Roman" w:eastAsia="宋体" w:hAnsi="Times New Roman" w:cs="Times New Roman"/>
+        </w:rPr>
+        <w:t>取值范围为</w:t>
+      </w:r>
+      <w:r>
+        <w:rPr>
+          <w:rFonts w:ascii="Times New Roman" w:eastAsia="宋体" w:hAnsi="Times New Roman" w:cs="Times New Roman"/>
+        </w:rPr>
+        <w:t>0-255</w:t>
+      </w:r>
+    </w:p>
+    <w:p>
+      <w:pPr>
+        <w:ind w:firstLineChars="200" w:firstLine="440"/>
+        <w:rPr>
+          <w:rFonts w:ascii="Times New Roman" w:eastAsia="宋体" w:hAnsi="Times New Roman" w:cs="Times New Roman"/>
+        </w:rPr>
+      </w:pPr>
+      <w:r>
+        <w:rPr>
+          <w:rFonts w:ascii="Times New Roman" w:eastAsia="宋体" w:hAnsi="Times New Roman" w:cs="Times New Roman"/>
+        </w:rPr>
+        <w:t>SensorsRangeBound.Color</w:t>
+      </w:r>
+      <w:r>
+        <w:rPr>
+          <w:rFonts w:ascii="Times New Roman" w:eastAsia="宋体" w:hAnsi="Times New Roman" w:cs="Times New Roman"/>
+        </w:rPr>
+        <w:t>=</w:t>
+      </w:r>
+      <w:r>
+        <w:rPr>
+          <w:rFonts w:ascii="Times New Roman" w:eastAsia="宋体" w:hAnsi="Times New Roman" w:cs="Times New Roman"/>
+        </w:rPr>
+        <w:t xml:space="preserve">COLORREF(R,G,B) ; </w:t>
+      </w:r>
+      <w:r>
+        <w:rPr>
+          <w:rFonts w:ascii="Times New Roman" w:eastAsia="宋体" w:hAnsi="Times New Roman" w:cs="Times New Roman"/>
+        </w:rPr>
+        <w:t>隐形检测范围的颜色</w:t>
+      </w:r>
+      <w:r>
+        <w:rPr>
+          <w:rFonts w:ascii="Times New Roman" w:eastAsia="宋体" w:hAnsi="Times New Roman" w:cs="Times New Roman"/>
+        </w:rPr>
+        <w:t xml:space="preserve">, </w:t>
+      </w:r>
+      <w:r>
+        <w:rPr>
+          <w:rFonts w:ascii="Times New Roman" w:eastAsia="宋体" w:hAnsi="Times New Roman" w:cs="Times New Roman"/>
+        </w:rPr>
+        <w:t>默认为</w:t>
+      </w:r>
+      <w:r>
+        <w:rPr>
+          <w:rFonts w:ascii="Times New Roman" w:eastAsia="宋体" w:hAnsi="Times New Roman" w:cs="Times New Roman"/>
+        </w:rPr>
+        <w:t xml:space="preserve"> 255,0,255. </w:t>
+      </w:r>
+      <w:r>
+        <w:rPr>
+          <w:rFonts w:ascii="Times New Roman" w:eastAsia="宋体" w:hAnsi="Times New Roman" w:cs="Times New Roman"/>
+        </w:rPr>
+        <w:t>取值范围为</w:t>
+      </w:r>
+      <w:r>
+        <w:rPr>
+          <w:rFonts w:ascii="Times New Roman" w:eastAsia="宋体" w:hAnsi="Times New Roman" w:cs="Times New Roman"/>
+        </w:rPr>
+        <w:t>0-255</w:t>
+      </w:r>
+    </w:p>
+    <w:p>
+      <w:pPr>
+        <w:ind w:firstLineChars="200" w:firstLine="440"/>
+        <w:rPr>
+          <w:rFonts w:ascii="Times New Roman" w:eastAsia="宋体" w:hAnsi="Times New Roman" w:cs="Times New Roman"/>
+        </w:rPr>
+      </w:pPr>
+      <w:r>
+        <w:rPr>
+          <w:rFonts w:ascii="Times New Roman" w:eastAsia="宋体" w:hAnsi="Times New Roman" w:cs="Times New Roman"/>
+        </w:rPr>
+        <w:t>CloakRangeBound.Color</w:t>
+      </w:r>
+      <w:r>
+        <w:rPr>
+          <w:rFonts w:ascii="Times New Roman" w:eastAsia="宋体" w:hAnsi="Times New Roman" w:cs="Times New Roman"/>
+        </w:rPr>
+        <w:t>=</w:t>
+      </w:r>
+      <w:r>
+        <w:rPr>
+          <w:rFonts w:ascii="Times New Roman" w:eastAsia="宋体" w:hAnsi="Times New Roman" w:cs="Times New Roman"/>
+        </w:rPr>
+        <w:t xml:space="preserve">COLORREF(R,G,B) ; </w:t>
+      </w:r>
+      <w:r>
+        <w:rPr>
+          <w:rFonts w:ascii="Times New Roman" w:eastAsia="宋体" w:hAnsi="Times New Roman" w:cs="Times New Roman"/>
+        </w:rPr>
+        <w:t>隐形范围的颜色</w:t>
+      </w:r>
+      <w:r>
+        <w:rPr>
+          <w:rFonts w:ascii="Times New Roman" w:eastAsia="宋体" w:hAnsi="Times New Roman" w:cs="Times New Roman"/>
+        </w:rPr>
+        <w:t xml:space="preserve">, </w:t>
+      </w:r>
+      <w:r>
+        <w:rPr>
+          <w:rFonts w:ascii="Times New Roman" w:eastAsia="宋体" w:hAnsi="Times New Roman" w:cs="Times New Roman"/>
+        </w:rPr>
+        <w:t>默认为</w:t>
+      </w:r>
+      <w:r>
+        <w:rPr>
+          <w:rFonts w:ascii="Times New Roman" w:eastAsia="宋体" w:hAnsi="Times New Roman" w:cs="Times New Roman"/>
+        </w:rPr>
+        <w:t xml:space="preserve"> 255,0,0. </w:t>
+      </w:r>
+      <w:r>
+        <w:rPr>
+          <w:rFonts w:ascii="Times New Roman" w:eastAsia="宋体" w:hAnsi="Times New Roman" w:cs="Times New Roman"/>
+        </w:rPr>
+        <w:t>取值范围为</w:t>
+      </w:r>
+      <w:r>
+        <w:rPr>
+          <w:rFonts w:ascii="Times New Roman" w:eastAsia="宋体" w:hAnsi="Times New Roman" w:cs="Times New Roman"/>
+        </w:rPr>
+        <w:t>0-255</w:t>
+      </w:r>
+    </w:p>
+    <w:p>
+      <w:pPr>
+        <w:ind w:firstLineChars="200" w:firstLine="440"/>
+        <w:rPr>
+          <w:rFonts w:ascii="Times New Roman" w:eastAsia="宋体" w:hAnsi="Times New Roman" w:cs="Times New Roman"/>
+        </w:rPr>
+      </w:pPr>
+      <w:r>
+        <w:rPr>
+          <w:rFonts w:ascii="Times New Roman" w:eastAsia="宋体" w:hAnsi="Times New Roman" w:cs="Times New Roman"/>
+        </w:rPr>
+        <w:t>PsychicRangeBound.Color</w:t>
+      </w:r>
+      <w:r>
+        <w:rPr>
+          <w:rFonts w:ascii="Times New Roman" w:eastAsia="宋体" w:hAnsi="Times New Roman" w:cs="Times New Roman"/>
+        </w:rPr>
+        <w:t>=</w:t>
+      </w:r>
+      <w:r>
+        <w:rPr>
+          <w:rFonts w:ascii="Times New Roman" w:eastAsia="宋体" w:hAnsi="Times New Roman" w:cs="Times New Roman"/>
+        </w:rPr>
+        <w:t xml:space="preserve">COLORREF(R,G,B) ; </w:t>
+      </w:r>
+      <w:r>
+        <w:rPr>
+          <w:rFonts w:ascii="Times New Roman" w:eastAsia="宋体" w:hAnsi="Times New Roman" w:cs="Times New Roman"/>
+        </w:rPr>
+        <w:t>心灵感应范围的颜色</w:t>
+      </w:r>
+      <w:r>
+        <w:rPr>
+          <w:rFonts w:ascii="Times New Roman" w:eastAsia="宋体" w:hAnsi="Times New Roman" w:cs="Times New Roman"/>
+        </w:rPr>
+        <w:t xml:space="preserve">, </w:t>
+      </w:r>
+      <w:r>
+        <w:rPr>
+          <w:rFonts w:ascii="Times New Roman" w:eastAsia="宋体" w:hAnsi="Times New Roman" w:cs="Times New Roman"/>
+        </w:rPr>
+        <w:t>默认为</w:t>
+      </w:r>
+      <w:r>
+        <w:rPr>
+          <w:rFonts w:ascii="Times New Roman" w:eastAsia="宋体" w:hAnsi="Times New Roman" w:cs="Times New Roman"/>
+        </w:rPr>
+        <w:t xml:space="preserve"> </w:t>
+      </w:r>
+      <w:r>
+        <w:rPr>
+          <w:rFonts w:ascii="Times New Roman" w:eastAsia="宋体" w:hAnsi="Times New Roman" w:cs="Times New Roman"/>
+        </w:rPr>
         <w:lastRenderedPageBreak/>
-        <w:t>SkipBrushSizeChangeOnTools</w:t>
+        <w:t xml:space="preserve">255,255,0. </w:t>
+      </w:r>
+      <w:r>
+        <w:rPr>
+          <w:rFonts w:ascii="Times New Roman" w:eastAsia="宋体" w:hAnsi="Times New Roman" w:cs="Times New Roman"/>
+        </w:rPr>
+        <w:t>取值范围为</w:t>
+      </w:r>
+      <w:r>
+        <w:rPr>
+          <w:rFonts w:ascii="Times New Roman" w:eastAsia="宋体" w:hAnsi="Times New Roman" w:cs="Times New Roman"/>
+        </w:rPr>
+        <w:t>0-255</w:t>
+      </w:r>
+    </w:p>
+    <w:p>
+      <w:pPr>
+        <w:ind w:firstLineChars="200" w:firstLine="440"/>
+        <w:rPr>
+          <w:rFonts w:ascii="Times New Roman" w:eastAsia="宋体" w:hAnsi="Times New Roman" w:cs="Times New Roman"/>
+        </w:rPr>
+      </w:pPr>
+      <w:r>
+        <w:rPr>
+          <w:rFonts w:ascii="Times New Roman" w:eastAsia="宋体" w:hAnsi="Times New Roman" w:cs="Times New Roman"/>
+        </w:rPr>
+        <w:t>GuardRangeBound.Color</w:t>
       </w:r>
       <w:r>
         <w:rPr>
@@ -7357,7 +8547,256 @@
         <w:rPr>
           <w:rFonts w:ascii="Times New Roman" w:eastAsia="宋体" w:hAnsi="Times New Roman" w:cs="Times New Roman"/>
         </w:rPr>
-        <w:t>BOOLEAN</w:t>
+        <w:t xml:space="preserve">COLORREF(R,G,B) ; </w:t>
+      </w:r>
+      <w:r>
+        <w:rPr>
+          <w:rFonts w:ascii="Times New Roman" w:eastAsia="宋体" w:hAnsi="Times New Roman" w:cs="Times New Roman"/>
+        </w:rPr>
+        <w:t>区域警戒范围的颜色</w:t>
+      </w:r>
+      <w:r>
+        <w:rPr>
+          <w:rFonts w:ascii="Times New Roman" w:eastAsia="宋体" w:hAnsi="Times New Roman" w:cs="Times New Roman"/>
+        </w:rPr>
+        <w:t xml:space="preserve">, </w:t>
+      </w:r>
+      <w:r>
+        <w:rPr>
+          <w:rFonts w:ascii="Times New Roman" w:eastAsia="宋体" w:hAnsi="Times New Roman" w:cs="Times New Roman"/>
+        </w:rPr>
+        <w:t>默认为</w:t>
+      </w:r>
+      <w:r>
+        <w:rPr>
+          <w:rFonts w:ascii="Times New Roman" w:eastAsia="宋体" w:hAnsi="Times New Roman" w:cs="Times New Roman"/>
+        </w:rPr>
+        <w:t xml:space="preserve"> 0,255,0. </w:t>
+      </w:r>
+      <w:r>
+        <w:rPr>
+          <w:rFonts w:ascii="Times New Roman" w:eastAsia="宋体" w:hAnsi="Times New Roman" w:cs="Times New Roman"/>
+        </w:rPr>
+        <w:t>取值范围为</w:t>
+      </w:r>
+      <w:r>
+        <w:rPr>
+          <w:rFonts w:ascii="Times New Roman" w:eastAsia="宋体" w:hAnsi="Times New Roman" w:cs="Times New Roman"/>
+        </w:rPr>
+        <w:t>0-255</w:t>
+      </w:r>
+    </w:p>
+    <w:p>
+      <w:pPr>
+        <w:ind w:firstLineChars="200" w:firstLine="440"/>
+        <w:rPr>
+          <w:rFonts w:ascii="Times New Roman" w:eastAsia="宋体" w:hAnsi="Times New Roman" w:cs="Times New Roman"/>
+        </w:rPr>
+      </w:pPr>
+      <w:r>
+        <w:rPr>
+          <w:rFonts w:ascii="Times New Roman" w:eastAsia="宋体" w:hAnsi="Times New Roman" w:cs="Times New Roman"/>
+        </w:rPr>
+        <w:t>SightRangeBound.Color</w:t>
+      </w:r>
+      <w:r>
+        <w:rPr>
+          <w:rFonts w:ascii="Times New Roman" w:eastAsia="宋体" w:hAnsi="Times New Roman" w:cs="Times New Roman"/>
+        </w:rPr>
+        <w:t>=</w:t>
+      </w:r>
+      <w:r>
+        <w:rPr>
+          <w:rFonts w:ascii="Times New Roman" w:eastAsia="宋体" w:hAnsi="Times New Roman" w:cs="Times New Roman"/>
+        </w:rPr>
+        <w:t xml:space="preserve">COLORREF(R,G,B) ; </w:t>
+      </w:r>
+      <w:r>
+        <w:rPr>
+          <w:rFonts w:ascii="Times New Roman" w:eastAsia="宋体" w:hAnsi="Times New Roman" w:cs="Times New Roman"/>
+        </w:rPr>
+        <w:t>视野范围的颜色</w:t>
+      </w:r>
+      <w:r>
+        <w:rPr>
+          <w:rFonts w:ascii="Times New Roman" w:eastAsia="宋体" w:hAnsi="Times New Roman" w:cs="Times New Roman"/>
+        </w:rPr>
+        <w:t xml:space="preserve">, </w:t>
+      </w:r>
+      <w:r>
+        <w:rPr>
+          <w:rFonts w:ascii="Times New Roman" w:eastAsia="宋体" w:hAnsi="Times New Roman" w:cs="Times New Roman"/>
+        </w:rPr>
+        <w:t>默认为</w:t>
+      </w:r>
+      <w:r>
+        <w:rPr>
+          <w:rFonts w:ascii="Times New Roman" w:eastAsia="宋体" w:hAnsi="Times New Roman" w:cs="Times New Roman"/>
+        </w:rPr>
+        <w:t xml:space="preserve"> 128,128,128. </w:t>
+      </w:r>
+      <w:r>
+        <w:rPr>
+          <w:rFonts w:ascii="Times New Roman" w:eastAsia="宋体" w:hAnsi="Times New Roman" w:cs="Times New Roman"/>
+        </w:rPr>
+        <w:t>取值范围为</w:t>
+      </w:r>
+      <w:r>
+        <w:rPr>
+          <w:rFonts w:ascii="Times New Roman" w:eastAsia="宋体" w:hAnsi="Times New Roman" w:cs="Times New Roman"/>
+        </w:rPr>
+        <w:t>0-255</w:t>
+      </w:r>
+    </w:p>
+    <w:p>
+      <w:pPr>
+        <w:ind w:firstLineChars="200" w:firstLine="440"/>
+        <w:rPr>
+          <w:rFonts w:ascii="Times New Roman" w:eastAsia="宋体" w:hAnsi="Times New Roman" w:cs="Times New Roman"/>
+        </w:rPr>
+      </w:pPr>
+      <w:r>
+        <w:rPr>
+          <w:rFonts w:ascii="Times New Roman" w:eastAsia="宋体" w:hAnsi="Times New Roman" w:cs="Times New Roman"/>
+        </w:rPr>
+        <w:t>WeaponRangeBound.SubjectToElevation</w:t>
+      </w:r>
+      <w:r>
+        <w:rPr>
+          <w:rFonts w:ascii="Times New Roman" w:eastAsia="宋体" w:hAnsi="Times New Roman" w:cs="Times New Roman"/>
+        </w:rPr>
+        <w:t>=</w:t>
+      </w:r>
+      <w:r>
+        <w:rPr>
+          <w:rFonts w:ascii="Times New Roman" w:eastAsia="宋体" w:hAnsi="Times New Roman" w:cs="Times New Roman"/>
+        </w:rPr>
+        <w:t xml:space="preserve">BOOLEAN ; </w:t>
+      </w:r>
+      <w:r>
+        <w:rPr>
+          <w:rFonts w:ascii="Times New Roman" w:eastAsia="宋体" w:hAnsi="Times New Roman" w:cs="Times New Roman"/>
+        </w:rPr>
+        <w:t>计算武器射程时，是否考虑悬崖对射程的影响</w:t>
+      </w:r>
+      <w:r>
+        <w:rPr>
+          <w:rFonts w:ascii="Times New Roman" w:eastAsia="宋体" w:hAnsi="Times New Roman" w:cs="Times New Roman"/>
+        </w:rPr>
+        <w:t xml:space="preserve">, </w:t>
+      </w:r>
+      <w:r>
+        <w:rPr>
+          <w:rFonts w:ascii="Times New Roman" w:eastAsia="宋体" w:hAnsi="Times New Roman" w:cs="Times New Roman"/>
+        </w:rPr>
+        <w:t>精确度较低</w:t>
+      </w:r>
+      <w:r>
+        <w:rPr>
+          <w:rFonts w:ascii="Times New Roman" w:eastAsia="宋体" w:hAnsi="Times New Roman" w:cs="Times New Roman"/>
+        </w:rPr>
+        <w:t xml:space="preserve">, </w:t>
+      </w:r>
+      <w:r>
+        <w:rPr>
+          <w:rFonts w:ascii="Times New Roman" w:eastAsia="宋体" w:hAnsi="Times New Roman" w:cs="Times New Roman"/>
+        </w:rPr>
+        <w:t>仅供参考</w:t>
+      </w:r>
+      <w:r>
+        <w:rPr>
+          <w:rFonts w:ascii="Times New Roman" w:eastAsia="宋体" w:hAnsi="Times New Roman" w:cs="Times New Roman"/>
+        </w:rPr>
+        <w:t xml:space="preserve">, </w:t>
+      </w:r>
+      <w:r>
+        <w:rPr>
+          <w:rFonts w:ascii="Times New Roman" w:eastAsia="宋体" w:hAnsi="Times New Roman" w:cs="Times New Roman"/>
+        </w:rPr>
+        <w:t>默认为</w:t>
+      </w:r>
+      <w:r>
+        <w:rPr>
+          <w:rFonts w:ascii="Times New Roman" w:eastAsia="宋体" w:hAnsi="Times New Roman" w:cs="Times New Roman"/>
+        </w:rPr>
+        <w:t xml:space="preserve"> false</w:t>
+      </w:r>
+    </w:p>
+    <w:p>
+      <w:pPr>
+        <w:rPr>
+          <w:rFonts w:ascii="Times New Roman" w:eastAsia="宋体" w:hAnsi="Times New Roman" w:cs="Times New Roman"/>
+          <w:b/>
+          <w:bCs/>
+        </w:rPr>
+      </w:pPr>
+      <w:r>
+        <w:rPr>
+          <w:rFonts w:ascii="Times New Roman" w:eastAsia="宋体" w:hAnsi="Times New Roman" w:cs="Times New Roman" w:hint="eastAsia"/>
+          <w:b/>
+          <w:bCs/>
+        </w:rPr>
+        <w:t>[ExtraStringtables]</w:t>
+      </w:r>
+      <w:r>
+        <w:rPr>
+          <w:rFonts w:ascii="Times New Roman" w:eastAsia="宋体" w:hAnsi="Times New Roman" w:cs="Times New Roman" w:hint="eastAsia"/>
+        </w:rPr>
+        <w:t xml:space="preserve"> </w:t>
+      </w:r>
+      <w:r>
+        <w:rPr>
+          <w:rFonts w:ascii="Times New Roman" w:eastAsia="宋体" w:hAnsi="Times New Roman" w:cs="Times New Roman" w:hint="eastAsia"/>
+          <w:b/>
+          <w:bCs/>
+        </w:rPr>
+        <w:t>; FA2</w:t>
+      </w:r>
+      <w:r>
+        <w:rPr>
+          <w:rFonts w:ascii="Times New Roman" w:eastAsia="宋体" w:hAnsi="Times New Roman" w:cs="Times New Roman" w:hint="eastAsia"/>
+          <w:b/>
+          <w:bCs/>
+        </w:rPr>
+        <w:t>额外读取的字符表文件，</w:t>
+      </w:r>
+      <w:r>
+        <w:rPr>
+          <w:rFonts w:ascii="Times New Roman" w:eastAsia="宋体" w:hAnsi="Times New Roman" w:cs="Times New Roman" w:hint="eastAsia"/>
+          <w:b/>
+          <w:bCs/>
+        </w:rPr>
+        <w:t>支持</w:t>
+      </w:r>
+      <w:r>
+        <w:rPr>
+          <w:rFonts w:ascii="Times New Roman" w:eastAsia="宋体" w:hAnsi="Times New Roman" w:cs="Times New Roman" w:hint="eastAsia"/>
+          <w:b/>
+          <w:bCs/>
+        </w:rPr>
+        <w:t>.CSF, .LLF, .ECS</w:t>
+      </w:r>
+      <w:r>
+        <w:rPr>
+          <w:rFonts w:ascii="Times New Roman" w:eastAsia="宋体" w:hAnsi="Times New Roman" w:cs="Times New Roman" w:hint="eastAsia"/>
+          <w:b/>
+          <w:bCs/>
+        </w:rPr>
+        <w:t>格式</w:t>
+      </w:r>
+    </w:p>
+    <w:p>
+      <w:pPr>
+        <w:ind w:firstLineChars="200" w:firstLine="440"/>
+        <w:rPr>
+          <w:rFonts w:ascii="Times New Roman" w:eastAsia="宋体" w:hAnsi="Times New Roman" w:cs="Times New Roman"/>
+        </w:rPr>
+      </w:pPr>
+      <w:r>
+        <w:rPr>
+          <w:rFonts w:ascii="Times New Roman" w:eastAsia="宋体" w:hAnsi="Times New Roman" w:cs="Times New Roman" w:hint="eastAsia"/>
+        </w:rPr>
+        <w:t>Filename=ReadFromMapEditorPathInsteadOfGamePath</w:t>
       </w:r>
       <w:r>
         <w:rPr>
@@ -7367,237 +8806,2577 @@
       </w:r>
       <w:r>
         <w:rPr>
-          <w:rFonts w:ascii="Times New Roman" w:eastAsia="宋体" w:hAnsi="Times New Roman" w:cs="Times New Roman"/>
-        </w:rPr>
-        <w:t>在选择地形工具</w:t>
-      </w:r>
-      <w:r>
-        <w:rPr>
-          <w:rFonts w:ascii="Times New Roman" w:eastAsia="宋体" w:hAnsi="Times New Roman" w:cs="Times New Roman"/>
-        </w:rPr>
-        <w:t>(</w:t>
-      </w:r>
-      <w:r>
-        <w:rPr>
-          <w:rFonts w:ascii="Times New Roman" w:eastAsia="宋体" w:hAnsi="Times New Roman" w:cs="Times New Roman"/>
-        </w:rPr>
-        <w:t>抬升、降低、平整地形</w:t>
-      </w:r>
-      <w:r>
-        <w:rPr>
-          <w:rFonts w:ascii="Times New Roman" w:eastAsia="宋体" w:hAnsi="Times New Roman" w:cs="Times New Roman"/>
-        </w:rPr>
-        <w:t>)</w:t>
-      </w:r>
-      <w:r>
-        <w:rPr>
-          <w:rFonts w:ascii="Times New Roman" w:eastAsia="宋体" w:hAnsi="Times New Roman" w:cs="Times New Roman"/>
-        </w:rPr>
-        <w:t>时</w:t>
-      </w:r>
-      <w:r>
-        <w:rPr>
-          <w:rFonts w:ascii="Times New Roman" w:eastAsia="宋体" w:hAnsi="Times New Roman" w:cs="Times New Roman"/>
-        </w:rPr>
-        <w:t xml:space="preserve">, </w:t>
-      </w:r>
-      <w:r>
-        <w:rPr>
-          <w:rFonts w:ascii="Times New Roman" w:eastAsia="宋体" w:hAnsi="Times New Roman" w:cs="Times New Roman"/>
-        </w:rPr>
-        <w:t>是否跳过改变笔刷大小</w:t>
-      </w:r>
-      <w:r>
-        <w:rPr>
-          <w:rFonts w:ascii="Times New Roman" w:eastAsia="宋体" w:hAnsi="Times New Roman" w:cs="Times New Roman"/>
-        </w:rPr>
-        <w:t xml:space="preserve">, </w:t>
-      </w:r>
-      <w:r>
-        <w:rPr>
-          <w:rFonts w:ascii="Times New Roman" w:eastAsia="宋体" w:hAnsi="Times New Roman" w:cs="Times New Roman"/>
-        </w:rPr>
-        <w:t>默认为</w:t>
-      </w:r>
-      <w:r>
-        <w:rPr>
-          <w:rFonts w:ascii="Times New Roman" w:eastAsia="宋体" w:hAnsi="Times New Roman" w:cs="Times New Roman"/>
-        </w:rPr>
-        <w:t xml:space="preserve"> false</w:t>
-      </w:r>
-    </w:p>
-    <w:p>
-      <w:pPr>
-        <w:ind w:firstLineChars="200" w:firstLine="440"/>
-        <w:rPr>
-          <w:rFonts w:ascii="Times New Roman" w:eastAsia="宋体" w:hAnsi="Times New Roman" w:cs="Times New Roman"/>
-        </w:rPr>
-      </w:pPr>
-      <w:r>
-        <w:rPr>
-          <w:rFonts w:ascii="Times New Roman" w:eastAsia="宋体" w:hAnsi="Times New Roman" w:cs="Times New Roman"/>
-        </w:rPr>
-        <w:t>INIEditor.IgnoreTeams</w:t>
-      </w:r>
-      <w:r>
-        <w:rPr>
-          <w:rFonts w:ascii="Times New Roman" w:eastAsia="宋体" w:hAnsi="Times New Roman" w:cs="Times New Roman"/>
+          <w:rFonts w:ascii="Times New Roman" w:eastAsia="宋体" w:hAnsi="Times New Roman" w:cs="Times New Roman" w:hint="eastAsia"/>
+        </w:rPr>
+        <w:t>F</w:t>
+      </w:r>
+      <w:r>
+        <w:rPr>
+          <w:rFonts w:ascii="Times New Roman" w:eastAsia="宋体" w:hAnsi="Times New Roman" w:cs="Times New Roman"/>
+        </w:rPr>
+        <w:t>i</w:t>
+      </w:r>
+      <w:r>
+        <w:rPr>
+          <w:rFonts w:ascii="Times New Roman" w:eastAsia="宋体" w:hAnsi="Times New Roman" w:cs="Times New Roman" w:hint="eastAsia"/>
+        </w:rPr>
+        <w:t>lename</w:t>
+      </w:r>
+      <w:r>
+        <w:rPr>
+          <w:rFonts w:ascii="Times New Roman" w:eastAsia="宋体" w:hAnsi="Times New Roman" w:cs="Times New Roman" w:hint="eastAsia"/>
+        </w:rPr>
+        <w:t>支持添加目录，如</w:t>
+      </w:r>
+      <w:r>
+        <w:rPr>
+          <w:rFonts w:ascii="Times New Roman" w:eastAsia="宋体" w:hAnsi="Times New Roman" w:cs="Times New Roman" w:hint="eastAsia"/>
+        </w:rPr>
+        <w:t>Stringtables\Extra.llf=yes</w:t>
+      </w:r>
+      <w:r>
+        <w:rPr>
+          <w:rFonts w:ascii="Times New Roman" w:eastAsia="宋体" w:hAnsi="Times New Roman" w:cs="Times New Roman" w:hint="eastAsia"/>
+        </w:rPr>
+        <w:t>，表示读取</w:t>
+      </w:r>
+      <w:r>
+        <w:rPr>
+          <w:rFonts w:ascii="Times New Roman" w:eastAsia="宋体" w:hAnsi="Times New Roman" w:cs="Times New Roman" w:hint="eastAsia"/>
+        </w:rPr>
+        <w:t>{FA2</w:t>
+      </w:r>
+      <w:r>
+        <w:rPr>
+          <w:rFonts w:ascii="Times New Roman" w:eastAsia="宋体" w:hAnsi="Times New Roman" w:cs="Times New Roman" w:hint="eastAsia"/>
+        </w:rPr>
+        <w:t>目录</w:t>
+      </w:r>
+      <w:r>
+        <w:rPr>
+          <w:rFonts w:ascii="Times New Roman" w:eastAsia="宋体" w:hAnsi="Times New Roman" w:cs="Times New Roman" w:hint="eastAsia"/>
+        </w:rPr>
+        <w:t>}\Stringtables\Extra.llf</w:t>
+      </w:r>
+      <w:r>
+        <w:rPr>
+          <w:rFonts w:ascii="Times New Roman" w:eastAsia="宋体" w:hAnsi="Times New Roman" w:cs="Times New Roman" w:hint="eastAsia"/>
+        </w:rPr>
+        <w:t>文件</w:t>
+      </w:r>
+    </w:p>
+    <w:p>
+      <w:pPr>
+        <w:rPr>
+          <w:rFonts w:ascii="Times New Roman" w:eastAsia="宋体" w:hAnsi="Times New Roman" w:cs="Times New Roman"/>
+          <w:b/>
+          <w:bCs/>
+        </w:rPr>
+      </w:pPr>
+      <w:r>
+        <w:rPr>
+          <w:rFonts w:ascii="Times New Roman" w:eastAsia="宋体" w:hAnsi="Times New Roman" w:cs="Times New Roman" w:hint="eastAsia"/>
+          <w:b/>
+          <w:bCs/>
+        </w:rPr>
+        <w:t xml:space="preserve">[LATGroups] ; </w:t>
+      </w:r>
+      <w:r>
+        <w:rPr>
+          <w:rFonts w:ascii="Times New Roman" w:eastAsia="宋体" w:hAnsi="Times New Roman" w:cs="Times New Roman" w:hint="eastAsia"/>
+          <w:b/>
+          <w:bCs/>
+        </w:rPr>
+        <w:t>LAT</w:t>
+      </w:r>
+      <w:r>
+        <w:rPr>
+          <w:rFonts w:ascii="Times New Roman" w:eastAsia="宋体" w:hAnsi="Times New Roman" w:cs="Times New Roman" w:hint="eastAsia"/>
+          <w:b/>
+          <w:bCs/>
+        </w:rPr>
+        <w:t>系统新支持的地形组</w:t>
+      </w:r>
+      <w:r>
+        <w:rPr>
+          <w:rFonts w:ascii="Times New Roman" w:eastAsia="宋体" w:hAnsi="Times New Roman" w:cs="Times New Roman" w:hint="eastAsia"/>
+          <w:b/>
+          <w:bCs/>
+        </w:rPr>
+        <w:t>，需要配合</w:t>
+      </w:r>
+      <w:r>
+        <w:rPr>
+          <w:rFonts w:ascii="Times New Roman" w:eastAsia="宋体" w:hAnsi="Times New Roman" w:cs="Times New Roman" w:hint="eastAsia"/>
+          <w:b/>
+          <w:bCs/>
+        </w:rPr>
+        <w:t>[LATSettings]</w:t>
+      </w:r>
+      <w:r>
+        <w:rPr>
+          <w:rFonts w:ascii="Times New Roman" w:eastAsia="宋体" w:hAnsi="Times New Roman" w:cs="Times New Roman" w:hint="eastAsia"/>
+          <w:b/>
+          <w:bCs/>
+        </w:rPr>
+        <w:t>使用</w:t>
+      </w:r>
+    </w:p>
+    <w:p>
+      <w:pPr>
+        <w:ind w:firstLineChars="200" w:firstLine="440"/>
+        <w:rPr>
+          <w:rFonts w:ascii="Times New Roman" w:eastAsia="宋体" w:hAnsi="Times New Roman" w:cs="Times New Roman"/>
+        </w:rPr>
+      </w:pPr>
+      <w:r>
+        <w:rPr>
+          <w:rFonts w:ascii="Times New Roman" w:eastAsia="宋体" w:hAnsi="Times New Roman" w:cs="Times New Roman" w:hint="eastAsia"/>
+        </w:rPr>
+        <w:t>Index</w:t>
+      </w:r>
+      <w:r>
+        <w:rPr>
+          <w:rFonts w:ascii="Times New Roman" w:eastAsia="宋体" w:hAnsi="Times New Roman" w:cs="Times New Roman" w:hint="eastAsia"/>
         </w:rPr>
         <w:t>=</w:t>
       </w:r>
       <w:r>
         <w:rPr>
-          <w:rFonts w:ascii="Times New Roman" w:eastAsia="宋体" w:hAnsi="Times New Roman" w:cs="Times New Roman"/>
-        </w:rPr>
-        <w:t>BOOLEAN</w:t>
-      </w:r>
-      <w:r>
-        <w:rPr>
-          <w:rFonts w:ascii="Times New Roman" w:eastAsia="宋体" w:hAnsi="Times New Roman" w:cs="Times New Roman"/>
+          <w:rFonts w:ascii="Times New Roman" w:eastAsia="宋体" w:hAnsi="Times New Roman" w:cs="Times New Roman" w:hint="eastAsia"/>
+        </w:rPr>
+        <w:t>Theater,CentralTile,LATTile,HardConnectedTiles</w:t>
+      </w:r>
+      <w:r>
+        <w:rPr>
+          <w:rFonts w:ascii="Times New Roman" w:eastAsia="宋体" w:hAnsi="Times New Roman" w:cs="Times New Roman" w:hint="eastAsia"/>
+        </w:rPr>
+        <w:t xml:space="preserve"> ; Theater</w:t>
+      </w:r>
+      <w:r>
+        <w:rPr>
+          <w:rFonts w:ascii="Times New Roman" w:eastAsia="宋体" w:hAnsi="Times New Roman" w:cs="Times New Roman" w:hint="eastAsia"/>
+        </w:rPr>
+        <w:t>为该组</w:t>
+      </w:r>
+      <w:r>
+        <w:rPr>
+          <w:rFonts w:ascii="Times New Roman" w:eastAsia="宋体" w:hAnsi="Times New Roman" w:cs="Times New Roman" w:hint="eastAsia"/>
+        </w:rPr>
+        <w:t>LAT</w:t>
+      </w:r>
+      <w:r>
+        <w:rPr>
+          <w:rFonts w:ascii="Times New Roman" w:eastAsia="宋体" w:hAnsi="Times New Roman" w:cs="Times New Roman" w:hint="eastAsia"/>
+        </w:rPr>
+        <w:t>适用的地图类型，</w:t>
+      </w:r>
+      <w:r>
+        <w:rPr>
+          <w:rFonts w:ascii="Times New Roman" w:eastAsia="宋体" w:hAnsi="Times New Roman" w:cs="Times New Roman" w:hint="eastAsia"/>
+        </w:rPr>
+        <w:t>CentralTile</w:t>
+      </w:r>
+      <w:r>
+        <w:rPr>
+          <w:rFonts w:ascii="Times New Roman" w:eastAsia="宋体" w:hAnsi="Times New Roman" w:cs="Times New Roman" w:hint="eastAsia"/>
+        </w:rPr>
+        <w:t>为</w:t>
+      </w:r>
+      <w:r>
+        <w:rPr>
+          <w:rFonts w:ascii="Times New Roman" w:eastAsia="宋体" w:hAnsi="Times New Roman" w:cs="Times New Roman" w:hint="eastAsia"/>
+        </w:rPr>
+        <w:t>LAT</w:t>
+      </w:r>
+      <w:r>
+        <w:rPr>
+          <w:rFonts w:ascii="Times New Roman" w:eastAsia="宋体" w:hAnsi="Times New Roman" w:cs="Times New Roman" w:hint="eastAsia"/>
+        </w:rPr>
+        <w:t>中心的地形，</w:t>
+      </w:r>
+      <w:r>
+        <w:rPr>
+          <w:rFonts w:ascii="Times New Roman" w:eastAsia="宋体" w:hAnsi="Times New Roman" w:cs="Times New Roman" w:hint="eastAsia"/>
+        </w:rPr>
+        <w:t>LATTile</w:t>
+      </w:r>
+      <w:r>
+        <w:rPr>
+          <w:rFonts w:ascii="Times New Roman" w:eastAsia="宋体" w:hAnsi="Times New Roman" w:cs="Times New Roman" w:hint="eastAsia"/>
+        </w:rPr>
+        <w:t>为中心地形与默认地形的过渡地形（也就是</w:t>
+      </w:r>
+      <w:r>
+        <w:rPr>
+          <w:rFonts w:ascii="Times New Roman" w:eastAsia="宋体" w:hAnsi="Times New Roman" w:cs="Times New Roman" w:hint="eastAsia"/>
+        </w:rPr>
+        <w:t>LAT</w:t>
+      </w:r>
+      <w:r>
+        <w:rPr>
+          <w:rFonts w:ascii="Times New Roman" w:eastAsia="宋体" w:hAnsi="Times New Roman" w:cs="Times New Roman" w:hint="eastAsia"/>
+        </w:rPr>
+        <w:t>地形），</w:t>
+      </w:r>
+      <w:r>
+        <w:rPr>
+          <w:rFonts w:ascii="Times New Roman" w:eastAsia="宋体" w:hAnsi="Times New Roman" w:cs="Times New Roman" w:hint="eastAsia"/>
+        </w:rPr>
+        <w:t>HardConnectedTiles</w:t>
+      </w:r>
+      <w:r>
+        <w:rPr>
+          <w:rFonts w:ascii="Times New Roman" w:eastAsia="宋体" w:hAnsi="Times New Roman" w:cs="Times New Roman" w:hint="eastAsia"/>
+        </w:rPr>
+        <w:t>为该组</w:t>
+      </w:r>
+      <w:r>
+        <w:rPr>
+          <w:rFonts w:ascii="Times New Roman" w:eastAsia="宋体" w:hAnsi="Times New Roman" w:cs="Times New Roman" w:hint="eastAsia"/>
+        </w:rPr>
+        <w:t>LAT</w:t>
+      </w:r>
+      <w:r>
+        <w:rPr>
+          <w:rFonts w:ascii="Times New Roman" w:eastAsia="宋体" w:hAnsi="Times New Roman" w:cs="Times New Roman" w:hint="eastAsia"/>
+        </w:rPr>
+        <w:t>硬连接的地形</w:t>
+      </w:r>
+      <w:r>
+        <w:rPr>
+          <w:rFonts w:ascii="Times New Roman" w:eastAsia="宋体" w:hAnsi="Times New Roman" w:cs="Times New Roman" w:hint="eastAsia"/>
+        </w:rPr>
+        <w:t>TileSet</w:t>
+      </w:r>
+    </w:p>
+    <w:p>
+      <w:pPr>
+        <w:rPr>
+          <w:rFonts w:ascii="Times New Roman" w:eastAsia="宋体" w:hAnsi="Times New Roman" w:cs="Times New Roman"/>
+          <w:b/>
+          <w:bCs/>
+        </w:rPr>
+      </w:pPr>
+      <w:r>
+        <w:rPr>
+          <w:rFonts w:ascii="Times New Roman" w:eastAsia="宋体" w:hAnsi="Times New Roman" w:cs="Times New Roman" w:hint="eastAsia"/>
+          <w:b/>
+          <w:bCs/>
+        </w:rPr>
+        <w:t xml:space="preserve">[LATSettings] ; </w:t>
+      </w:r>
+      <w:r>
+        <w:rPr>
+          <w:rFonts w:ascii="Times New Roman" w:eastAsia="宋体" w:hAnsi="Times New Roman" w:cs="Times New Roman" w:hint="eastAsia"/>
+          <w:b/>
+          <w:bCs/>
+        </w:rPr>
+        <w:t>记录</w:t>
+      </w:r>
+      <w:r>
+        <w:rPr>
+          <w:rFonts w:ascii="Times New Roman" w:eastAsia="宋体" w:hAnsi="Times New Roman" w:cs="Times New Roman" w:hint="eastAsia"/>
+          <w:b/>
+          <w:bCs/>
+        </w:rPr>
+        <w:t>[LATGroups]</w:t>
+      </w:r>
+      <w:r>
+        <w:rPr>
+          <w:rFonts w:ascii="Times New Roman" w:eastAsia="宋体" w:hAnsi="Times New Roman" w:cs="Times New Roman" w:hint="eastAsia"/>
+          <w:b/>
+          <w:bCs/>
+        </w:rPr>
+        <w:t>中各种指定名称的索引，如果在对应地形文件的</w:t>
+      </w:r>
+      <w:r>
+        <w:rPr>
+          <w:rFonts w:ascii="Times New Roman" w:eastAsia="宋体" w:hAnsi="Times New Roman" w:cs="Times New Roman" w:hint="eastAsia"/>
+          <w:b/>
+          <w:bCs/>
+        </w:rPr>
+        <w:t>[General]</w:t>
+      </w:r>
+      <w:r>
+        <w:rPr>
+          <w:rFonts w:ascii="Times New Roman" w:eastAsia="宋体" w:hAnsi="Times New Roman" w:cs="Times New Roman" w:hint="eastAsia"/>
+          <w:b/>
+          <w:bCs/>
+        </w:rPr>
+        <w:t>小节中存在相同</w:t>
+      </w:r>
+      <w:r>
+        <w:rPr>
+          <w:rFonts w:ascii="Times New Roman" w:eastAsia="宋体" w:hAnsi="Times New Roman" w:cs="Times New Roman" w:hint="eastAsia"/>
+          <w:b/>
+          <w:bCs/>
+        </w:rPr>
+        <w:t>ini</w:t>
+      </w:r>
+      <w:r>
+        <w:rPr>
+          <w:rFonts w:ascii="Times New Roman" w:eastAsia="宋体" w:hAnsi="Times New Roman" w:cs="Times New Roman" w:hint="eastAsia"/>
+          <w:b/>
+          <w:bCs/>
+        </w:rPr>
+        <w:t>键，则会优先读取</w:t>
+      </w:r>
+      <w:r>
+        <w:rPr>
+          <w:rFonts w:ascii="Times New Roman" w:eastAsia="宋体" w:hAnsi="Times New Roman" w:cs="Times New Roman" w:hint="eastAsia"/>
+          <w:b/>
+          <w:bCs/>
+        </w:rPr>
+        <w:t>[General]</w:t>
+      </w:r>
+      <w:r>
+        <w:rPr>
+          <w:rFonts w:ascii="Times New Roman" w:eastAsia="宋体" w:hAnsi="Times New Roman" w:cs="Times New Roman" w:hint="eastAsia"/>
+          <w:b/>
+          <w:bCs/>
+        </w:rPr>
+        <w:t>中的</w:t>
+      </w:r>
+    </w:p>
+    <w:p>
+      <w:pPr>
+        <w:ind w:firstLineChars="200" w:firstLine="440"/>
+        <w:rPr>
+          <w:rFonts w:ascii="Times New Roman" w:eastAsia="宋体" w:hAnsi="Times New Roman" w:cs="Times New Roman"/>
+        </w:rPr>
+      </w:pPr>
+      <w:r>
+        <w:rPr>
+          <w:rFonts w:ascii="Times New Roman" w:eastAsia="宋体" w:hAnsi="Times New Roman" w:cs="Times New Roman" w:hint="eastAsia"/>
+        </w:rPr>
+        <w:t>CentralTile</w:t>
+      </w:r>
+      <w:r>
+        <w:rPr>
+          <w:rFonts w:ascii="Times New Roman" w:eastAsia="宋体" w:hAnsi="Times New Roman" w:cs="Times New Roman" w:hint="eastAsia"/>
+        </w:rPr>
+        <w:t>=</w:t>
+      </w:r>
+      <w:r>
+        <w:rPr>
+          <w:rFonts w:ascii="Times New Roman" w:eastAsia="宋体" w:hAnsi="Times New Roman" w:cs="Times New Roman" w:hint="eastAsia"/>
+        </w:rPr>
+        <w:t>TileSet</w:t>
+      </w:r>
+    </w:p>
+    <w:p>
+      <w:pPr>
+        <w:ind w:firstLineChars="200" w:firstLine="440"/>
+        <w:rPr>
+          <w:rFonts w:ascii="Times New Roman" w:eastAsia="宋体" w:hAnsi="Times New Roman" w:cs="Times New Roman"/>
+        </w:rPr>
+      </w:pPr>
+      <w:r>
+        <w:rPr>
+          <w:rFonts w:ascii="Times New Roman" w:eastAsia="宋体" w:hAnsi="Times New Roman" w:cs="Times New Roman" w:hint="eastAsia"/>
+        </w:rPr>
+        <w:t>LATTile</w:t>
+      </w:r>
+      <w:r>
+        <w:rPr>
+          <w:rFonts w:ascii="Times New Roman" w:eastAsia="宋体" w:hAnsi="Times New Roman" w:cs="Times New Roman" w:hint="eastAsia"/>
+        </w:rPr>
+        <w:t>=</w:t>
+      </w:r>
+      <w:r>
+        <w:rPr>
+          <w:rFonts w:ascii="Times New Roman" w:eastAsia="宋体" w:hAnsi="Times New Roman" w:cs="Times New Roman" w:hint="eastAsia"/>
+        </w:rPr>
+        <w:t xml:space="preserve">TileSet ; </w:t>
+      </w:r>
+      <w:r>
+        <w:rPr>
+          <w:rFonts w:ascii="Times New Roman" w:eastAsia="宋体" w:hAnsi="Times New Roman" w:cs="Times New Roman" w:hint="eastAsia"/>
+        </w:rPr>
+        <w:t>地形文件格式必须与原版已有的</w:t>
+      </w:r>
+      <w:r>
+        <w:rPr>
+          <w:rFonts w:ascii="Times New Roman" w:eastAsia="宋体" w:hAnsi="Times New Roman" w:cs="Times New Roman" w:hint="eastAsia"/>
+        </w:rPr>
+        <w:t>LAT</w:t>
+      </w:r>
+      <w:r>
+        <w:rPr>
+          <w:rFonts w:ascii="Times New Roman" w:eastAsia="宋体" w:hAnsi="Times New Roman" w:cs="Times New Roman" w:hint="eastAsia"/>
+        </w:rPr>
+        <w:t>地形一致</w:t>
+      </w:r>
+    </w:p>
+    <w:p>
+      <w:pPr>
+        <w:ind w:firstLineChars="200" w:firstLine="440"/>
+        <w:rPr>
+          <w:rFonts w:ascii="Times New Roman" w:eastAsia="宋体" w:hAnsi="Times New Roman" w:cs="Times New Roman"/>
+        </w:rPr>
+      </w:pPr>
+      <w:r>
+        <w:rPr>
+          <w:rFonts w:ascii="Times New Roman" w:eastAsia="宋体" w:hAnsi="Times New Roman" w:cs="Times New Roman" w:hint="eastAsia"/>
+        </w:rPr>
+        <w:t>HardConnectedTiles</w:t>
+      </w:r>
+      <w:r>
+        <w:rPr>
+          <w:rFonts w:ascii="Times New Roman" w:eastAsia="宋体" w:hAnsi="Times New Roman" w:cs="Times New Roman" w:hint="eastAsia"/>
+        </w:rPr>
+        <w:t>=</w:t>
+      </w:r>
+      <w:r>
+        <w:rPr>
+          <w:rFonts w:ascii="Times New Roman" w:eastAsia="宋体" w:hAnsi="Times New Roman" w:cs="Times New Roman" w:hint="eastAsia"/>
+        </w:rPr>
+        <w:t>TileSet1,TileSet2,</w:t>
+      </w:r>
+      <w:r>
+        <w:rPr>
+          <w:rFonts w:ascii="Times New Roman" w:eastAsia="宋体" w:hAnsi="Times New Roman" w:cs="Times New Roman"/>
+        </w:rPr>
+        <w:t>…</w:t>
+      </w:r>
+      <w:r>
+        <w:rPr>
+          <w:rFonts w:ascii="Times New Roman" w:eastAsia="宋体" w:hAnsi="Times New Roman" w:cs="Times New Roman" w:hint="eastAsia"/>
+        </w:rPr>
+        <w:t>TileSetN</w:t>
+      </w:r>
+    </w:p>
+    <w:p>
+      <w:pPr>
+        <w:rPr>
+          <w:rFonts w:ascii="Times New Roman" w:eastAsia="宋体" w:hAnsi="Times New Roman" w:cs="Times New Roman"/>
+          <w:b/>
+          <w:bCs/>
+        </w:rPr>
+      </w:pPr>
+      <w:r>
+        <w:rPr>
+          <w:rFonts w:ascii="Times New Roman" w:eastAsia="宋体" w:hAnsi="Times New Roman" w:cs="Times New Roman" w:hint="eastAsia"/>
+          <w:b/>
+          <w:bCs/>
+        </w:rPr>
+        <w:t xml:space="preserve">[BrushSizes] ; </w:t>
+      </w:r>
+      <w:r>
+        <w:rPr>
+          <w:rFonts w:ascii="Times New Roman" w:eastAsia="宋体" w:hAnsi="Times New Roman" w:cs="Times New Roman" w:hint="eastAsia"/>
+          <w:b/>
+          <w:bCs/>
+        </w:rPr>
+        <w:t>自定义笔刷大小</w:t>
+      </w:r>
+    </w:p>
+    <w:p>
+      <w:pPr>
+        <w:ind w:firstLineChars="200" w:firstLine="440"/>
+        <w:rPr>
+          <w:rFonts w:ascii="Times New Roman" w:eastAsia="宋体" w:hAnsi="Times New Roman" w:cs="Times New Roman"/>
+        </w:rPr>
+      </w:pPr>
+      <w:r>
+        <w:rPr>
+          <w:rFonts w:ascii="Times New Roman" w:eastAsia="宋体" w:hAnsi="Times New Roman" w:cs="Times New Roman" w:hint="eastAsia"/>
+        </w:rPr>
+        <w:t>0=1x1</w:t>
+      </w:r>
+      <w:r>
+        <w:rPr>
+          <w:rFonts w:ascii="Times New Roman" w:eastAsia="宋体" w:hAnsi="Times New Roman" w:cs="Times New Roman" w:hint="eastAsia"/>
         </w:rPr>
         <w:t xml:space="preserve"> ; </w:t>
       </w:r>
       <w:r>
         <w:rPr>
-          <w:rFonts w:ascii="Times New Roman" w:eastAsia="宋体" w:hAnsi="Times New Roman" w:cs="Times New Roman"/>
+          <w:rFonts w:ascii="Times New Roman" w:eastAsia="宋体" w:hAnsi="Times New Roman" w:cs="Times New Roman" w:hint="eastAsia"/>
+        </w:rPr>
+        <w:t>由于</w:t>
+      </w:r>
+      <w:r>
+        <w:rPr>
+          <w:rFonts w:ascii="Times New Roman" w:eastAsia="宋体" w:hAnsi="Times New Roman" w:cs="Times New Roman" w:hint="eastAsia"/>
+        </w:rPr>
+        <w:t>FA2</w:t>
+      </w:r>
+      <w:r>
+        <w:rPr>
+          <w:rFonts w:ascii="Times New Roman" w:eastAsia="宋体" w:hAnsi="Times New Roman" w:cs="Times New Roman" w:hint="eastAsia"/>
+        </w:rPr>
+        <w:t>中部分操作会强制将笔刷设为第一个获第二个，因此不推荐更改前两项的值</w:t>
+      </w:r>
+    </w:p>
+    <w:p>
+      <w:pPr>
+        <w:ind w:firstLineChars="200" w:firstLine="440"/>
+        <w:rPr>
+          <w:rFonts w:ascii="Times New Roman" w:eastAsia="宋体" w:hAnsi="Times New Roman" w:cs="Times New Roman"/>
+        </w:rPr>
+      </w:pPr>
+      <w:r>
+        <w:rPr>
+          <w:rFonts w:ascii="Times New Roman" w:eastAsia="宋体" w:hAnsi="Times New Roman" w:cs="Times New Roman" w:hint="eastAsia"/>
+        </w:rPr>
+        <w:t>1=2x2</w:t>
+      </w:r>
+    </w:p>
+    <w:p>
+      <w:pPr>
+        <w:ind w:firstLineChars="200" w:firstLine="440"/>
+        <w:rPr>
+          <w:rFonts w:ascii="Times New Roman" w:eastAsia="宋体" w:hAnsi="Times New Roman" w:cs="Times New Roman"/>
+        </w:rPr>
+      </w:pPr>
+      <w:r>
+        <w:rPr>
+          <w:rFonts w:ascii="Times New Roman" w:eastAsia="宋体" w:hAnsi="Times New Roman" w:cs="Times New Roman" w:hint="eastAsia"/>
+        </w:rPr>
+        <w:t>Index</w:t>
+      </w:r>
+      <w:r>
+        <w:rPr>
+          <w:rFonts w:ascii="Times New Roman" w:eastAsia="宋体" w:hAnsi="Times New Roman" w:cs="Times New Roman" w:hint="eastAsia"/>
+        </w:rPr>
+        <w:t>=</w:t>
+      </w:r>
+      <w:r>
+        <w:rPr>
+          <w:rFonts w:ascii="Times New Roman" w:eastAsia="宋体" w:hAnsi="Times New Roman" w:cs="Times New Roman" w:hint="eastAsia"/>
+        </w:rPr>
+        <w:t>XxY</w:t>
+      </w:r>
+    </w:p>
+    <w:p>
+      <w:pPr>
+        <w:rPr>
+          <w:rFonts w:ascii="Times New Roman" w:eastAsia="宋体" w:hAnsi="Times New Roman" w:cs="Times New Roman"/>
+          <w:b/>
+          <w:bCs/>
+        </w:rPr>
+      </w:pPr>
+      <w:r>
+        <w:rPr>
+          <w:rFonts w:ascii="Times New Roman" w:eastAsia="宋体" w:hAnsi="Times New Roman" w:cs="Times New Roman" w:hint="eastAsia"/>
+          <w:b/>
+          <w:bCs/>
+        </w:rPr>
+        <w:t>[XXXInfo2] ; TemperateInfo2, SnowInfo2, UrbanInfo2, NewUrbanInfo2, DesertInfo2, LunarInfo2</w:t>
+      </w:r>
+    </w:p>
+    <w:p>
+      <w:pPr>
+        <w:ind w:firstLineChars="200" w:firstLine="440"/>
+        <w:rPr>
+          <w:rFonts w:ascii="Times New Roman" w:eastAsia="宋体" w:hAnsi="Times New Roman" w:cs="Times New Roman"/>
+        </w:rPr>
+      </w:pPr>
+      <w:r>
+        <w:rPr>
+          <w:rFonts w:ascii="Times New Roman" w:eastAsia="宋体" w:hAnsi="Times New Roman" w:cs="Times New Roman" w:hint="eastAsia"/>
+        </w:rPr>
+        <w:t>AddTiles</w:t>
+      </w:r>
+      <w:r>
+        <w:rPr>
+          <w:rFonts w:ascii="Times New Roman" w:eastAsia="宋体" w:hAnsi="Times New Roman" w:cs="Times New Roman" w:hint="eastAsia"/>
+        </w:rPr>
+        <w:t>=</w:t>
+      </w:r>
+      <w:r>
+        <w:rPr>
+          <w:rFonts w:ascii="Times New Roman" w:eastAsia="宋体" w:hAnsi="Times New Roman" w:cs="Times New Roman" w:hint="eastAsia"/>
+        </w:rPr>
+        <w:t>TileSet1,TileSet2,</w:t>
+      </w:r>
+      <w:r>
+        <w:rPr>
+          <w:rFonts w:ascii="Times New Roman" w:eastAsia="宋体" w:hAnsi="Times New Roman" w:cs="Times New Roman"/>
+        </w:rPr>
+        <w:t>…</w:t>
+      </w:r>
+      <w:r>
+        <w:rPr>
+          <w:rFonts w:ascii="Times New Roman" w:eastAsia="宋体" w:hAnsi="Times New Roman" w:cs="Times New Roman" w:hint="eastAsia"/>
+        </w:rPr>
+        <w:t xml:space="preserve">TileSetN ; </w:t>
+      </w:r>
+      <w:r>
+        <w:rPr>
+          <w:rFonts w:ascii="Times New Roman" w:eastAsia="宋体" w:hAnsi="Times New Roman" w:cs="Times New Roman" w:hint="eastAsia"/>
+        </w:rPr>
+        <w:t>在物品浏览器的“地表”中添加的地形组</w:t>
+      </w:r>
+    </w:p>
+    <w:p>
+      <w:pPr>
+        <w:rPr>
+          <w:rFonts w:ascii="Times New Roman" w:eastAsia="宋体" w:hAnsi="Times New Roman" w:cs="Times New Roman"/>
+          <w:b/>
+          <w:bCs/>
+        </w:rPr>
+      </w:pPr>
+      <w:r>
+        <w:rPr>
+          <w:rFonts w:ascii="Times New Roman" w:eastAsia="宋体" w:hAnsi="Times New Roman" w:cs="Times New Roman" w:hint="eastAsia"/>
+          <w:b/>
+          <w:bCs/>
+        </w:rPr>
+        <w:t>[</w:t>
+      </w:r>
+      <w:r>
+        <w:rPr>
+          <w:rFonts w:ascii="Times New Roman" w:eastAsia="宋体" w:hAnsi="Times New Roman" w:cs="Times New Roman" w:hint="eastAsia"/>
+          <w:b/>
+          <w:bCs/>
+        </w:rPr>
+        <w:t>NeuralTechStructure</w:t>
+      </w:r>
+      <w:r>
+        <w:rPr>
+          <w:rFonts w:ascii="Times New Roman" w:eastAsia="宋体" w:hAnsi="Times New Roman" w:cs="Times New Roman" w:hint="eastAsia"/>
+          <w:b/>
+          <w:bCs/>
+        </w:rPr>
+        <w:t xml:space="preserve">] ; </w:t>
+      </w:r>
+      <w:r>
+        <w:rPr>
+          <w:rFonts w:ascii="Times New Roman" w:eastAsia="宋体" w:hAnsi="Times New Roman" w:cs="Times New Roman" w:hint="eastAsia"/>
+          <w:b/>
+          <w:bCs/>
         </w:rPr>
         <w:t>在</w:t>
       </w:r>
       <w:r>
         <w:rPr>
-          <w:rFonts w:ascii="Times New Roman" w:eastAsia="宋体" w:hAnsi="Times New Roman" w:cs="Times New Roman"/>
+          <w:rFonts w:ascii="Times New Roman" w:eastAsia="宋体" w:hAnsi="Times New Roman" w:cs="Times New Roman" w:hint="eastAsia"/>
+          <w:b/>
+          <w:bCs/>
+        </w:rPr>
+        <w:t>SaveMaps.BetterMapPreview</w:t>
+      </w:r>
+      <w:r>
+        <w:rPr>
+          <w:rFonts w:ascii="Times New Roman" w:eastAsia="宋体" w:hAnsi="Times New Roman" w:cs="Times New Roman" w:hint="eastAsia"/>
+          <w:b/>
+          <w:bCs/>
+        </w:rPr>
+        <w:t>中使用，列表中的建筑会在缩略图上高亮显示</w:t>
+      </w:r>
+    </w:p>
+    <w:p>
+      <w:pPr>
+        <w:ind w:firstLineChars="200" w:firstLine="440"/>
+        <w:rPr>
+          <w:rFonts w:ascii="Times New Roman" w:eastAsia="宋体" w:hAnsi="Times New Roman" w:cs="Times New Roman"/>
+        </w:rPr>
+      </w:pPr>
+      <w:r>
+        <w:rPr>
+          <w:rFonts w:ascii="Times New Roman" w:eastAsia="宋体" w:hAnsi="Times New Roman" w:cs="Times New Roman" w:hint="eastAsia"/>
+        </w:rPr>
+        <w:t>Index</w:t>
+      </w:r>
+      <w:r>
+        <w:rPr>
+          <w:rFonts w:ascii="Times New Roman" w:eastAsia="宋体" w:hAnsi="Times New Roman" w:cs="Times New Roman" w:hint="eastAsia"/>
+        </w:rPr>
+        <w:t>=</w:t>
+      </w:r>
+      <w:r>
+        <w:rPr>
+          <w:rFonts w:ascii="Times New Roman" w:eastAsia="宋体" w:hAnsi="Times New Roman" w:cs="Times New Roman" w:hint="eastAsia"/>
+        </w:rPr>
+        <w:t>BuildingType</w:t>
+      </w:r>
+    </w:p>
+    <w:p>
+      <w:pPr>
+        <w:rPr>
+          <w:rFonts w:ascii="Times New Roman" w:eastAsia="宋体" w:hAnsi="Times New Roman" w:cs="Times New Roman"/>
+          <w:b/>
+          <w:bCs/>
+        </w:rPr>
+      </w:pPr>
+      <w:r>
+        <w:rPr>
+          <w:rFonts w:ascii="Times New Roman" w:eastAsia="宋体" w:hAnsi="Times New Roman" w:cs="Times New Roman" w:hint="eastAsia"/>
+          <w:b/>
+          <w:bCs/>
+        </w:rPr>
+        <w:lastRenderedPageBreak/>
+        <w:t>[ForceSides]</w:t>
+      </w:r>
+      <w:r>
+        <w:rPr>
+          <w:rFonts w:ascii="Times New Roman" w:eastAsia="宋体" w:hAnsi="Times New Roman" w:cs="Times New Roman" w:hint="eastAsia"/>
+          <w:b/>
+          <w:bCs/>
+        </w:rPr>
+        <w:t xml:space="preserve"> ; </w:t>
+      </w:r>
+      <w:r>
+        <w:rPr>
+          <w:rFonts w:ascii="Times New Roman" w:eastAsia="宋体" w:hAnsi="Times New Roman" w:cs="Times New Roman" w:hint="eastAsia"/>
+          <w:b/>
+          <w:bCs/>
+        </w:rPr>
+        <w:t>在物品浏览器中对科技类型的强制分类</w:t>
+      </w:r>
+    </w:p>
+    <w:p>
+      <w:pPr>
+        <w:ind w:firstLineChars="200" w:firstLine="440"/>
+        <w:rPr>
+          <w:rFonts w:ascii="Times New Roman" w:eastAsia="宋体" w:hAnsi="Times New Roman" w:cs="Times New Roman"/>
+        </w:rPr>
+      </w:pPr>
+      <w:r>
+        <w:rPr>
+          <w:rFonts w:ascii="Times New Roman" w:eastAsia="宋体" w:hAnsi="Times New Roman" w:cs="Times New Roman" w:hint="eastAsia"/>
+        </w:rPr>
+        <w:t>TechnoType</w:t>
+      </w:r>
+      <w:r>
+        <w:rPr>
+          <w:rFonts w:ascii="Times New Roman" w:eastAsia="宋体" w:hAnsi="Times New Roman" w:cs="Times New Roman" w:hint="eastAsia"/>
+        </w:rPr>
+        <w:t>=</w:t>
+      </w:r>
+      <w:r>
+        <w:rPr>
+          <w:rFonts w:ascii="Times New Roman" w:eastAsia="宋体" w:hAnsi="Times New Roman" w:cs="Times New Roman" w:hint="eastAsia"/>
+        </w:rPr>
+        <w:t>SideIndex1,SideIndex2,</w:t>
+      </w:r>
+      <w:r>
+        <w:rPr>
+          <w:rFonts w:ascii="Times New Roman" w:eastAsia="宋体" w:hAnsi="Times New Roman" w:cs="Times New Roman"/>
+        </w:rPr>
+        <w:t>…</w:t>
+      </w:r>
+      <w:r>
+        <w:rPr>
+          <w:rFonts w:ascii="Times New Roman" w:eastAsia="宋体" w:hAnsi="Times New Roman" w:cs="Times New Roman" w:hint="eastAsia"/>
+        </w:rPr>
+        <w:t xml:space="preserve">SideIndexN ; </w:t>
+      </w:r>
+      <w:r>
+        <w:rPr>
+          <w:rFonts w:ascii="Times New Roman" w:eastAsia="宋体" w:hAnsi="Times New Roman" w:cs="Times New Roman" w:hint="eastAsia"/>
+        </w:rPr>
+        <w:t>支持多个分类，也就是可以将一个科技类型同时显示在多个</w:t>
+      </w:r>
+      <w:r>
+        <w:rPr>
+          <w:rFonts w:ascii="Times New Roman" w:eastAsia="宋体" w:hAnsi="Times New Roman" w:cs="Times New Roman" w:hint="eastAsia"/>
+        </w:rPr>
+        <w:t>Side</w:t>
+      </w:r>
+      <w:r>
+        <w:rPr>
+          <w:rFonts w:ascii="Times New Roman" w:eastAsia="宋体" w:hAnsi="Times New Roman" w:cs="Times New Roman" w:hint="eastAsia"/>
+        </w:rPr>
+        <w:t>下</w:t>
+      </w:r>
+    </w:p>
+    <w:p>
+      <w:pPr>
+        <w:rPr>
+          <w:rFonts w:ascii="Times New Roman" w:eastAsia="宋体" w:hAnsi="Times New Roman" w:cs="Times New Roman"/>
+          <w:b/>
+          <w:bCs/>
+        </w:rPr>
+      </w:pPr>
+      <w:r>
+        <w:rPr>
+          <w:rFonts w:ascii="Times New Roman" w:eastAsia="宋体" w:hAnsi="Times New Roman" w:cs="Times New Roman" w:hint="eastAsia"/>
+          <w:b/>
+          <w:bCs/>
+        </w:rPr>
+        <w:t>[RenameString]</w:t>
+      </w:r>
+    </w:p>
+    <w:p>
+      <w:pPr>
+        <w:ind w:firstLineChars="200" w:firstLine="440"/>
+        <w:rPr>
+          <w:rFonts w:ascii="Times New Roman" w:eastAsia="宋体" w:hAnsi="Times New Roman" w:cs="Times New Roman"/>
+        </w:rPr>
+      </w:pPr>
+      <w:r>
+        <w:rPr>
+          <w:rFonts w:ascii="Times New Roman" w:eastAsia="宋体" w:hAnsi="Times New Roman" w:cs="Times New Roman" w:hint="eastAsia"/>
+        </w:rPr>
+        <w:t>Object</w:t>
+      </w:r>
+      <w:r>
+        <w:rPr>
+          <w:rFonts w:ascii="Times New Roman" w:eastAsia="宋体" w:hAnsi="Times New Roman" w:cs="Times New Roman" w:hint="eastAsia"/>
+        </w:rPr>
+        <w:t>ID</w:t>
+      </w:r>
+      <w:r>
+        <w:rPr>
+          <w:rFonts w:ascii="Times New Roman" w:eastAsia="宋体" w:hAnsi="Times New Roman" w:cs="Times New Roman" w:hint="eastAsia"/>
+        </w:rPr>
+        <w:t>=</w:t>
+      </w:r>
+      <w:r>
+        <w:rPr>
+          <w:rFonts w:ascii="Times New Roman" w:eastAsia="宋体" w:hAnsi="Times New Roman" w:cs="Times New Roman" w:hint="eastAsia"/>
+        </w:rPr>
+        <w:t xml:space="preserve">Name </w:t>
+      </w:r>
+      <w:r>
+        <w:rPr>
+          <w:rFonts w:ascii="Times New Roman" w:eastAsia="宋体" w:hAnsi="Times New Roman" w:cs="Times New Roman" w:hint="eastAsia"/>
+        </w:rPr>
+        <w:t xml:space="preserve">; </w:t>
+      </w:r>
+      <w:r>
+        <w:rPr>
+          <w:rFonts w:ascii="Times New Roman" w:eastAsia="宋体" w:hAnsi="Times New Roman" w:cs="Times New Roman" w:hint="eastAsia"/>
+        </w:rPr>
+        <w:t>在物品浏览器中对指定</w:t>
+      </w:r>
+      <w:r>
+        <w:rPr>
+          <w:rFonts w:ascii="Times New Roman" w:eastAsia="宋体" w:hAnsi="Times New Roman" w:cs="Times New Roman" w:hint="eastAsia"/>
+        </w:rPr>
+        <w:t>ID</w:t>
+      </w:r>
+      <w:r>
+        <w:rPr>
+          <w:rFonts w:ascii="Times New Roman" w:eastAsia="宋体" w:hAnsi="Times New Roman" w:cs="Times New Roman" w:hint="eastAsia"/>
+        </w:rPr>
+        <w:t>物品的翻译</w:t>
+      </w:r>
+    </w:p>
+    <w:p>
+      <w:pPr>
+        <w:rPr>
+          <w:rFonts w:ascii="Times New Roman" w:eastAsia="宋体" w:hAnsi="Times New Roman" w:cs="Times New Roman"/>
+          <w:b/>
+          <w:bCs/>
+        </w:rPr>
+      </w:pPr>
+      <w:r>
+        <w:rPr>
+          <w:rFonts w:ascii="Times New Roman" w:eastAsia="宋体" w:hAnsi="Times New Roman" w:cs="Times New Roman" w:hint="eastAsia"/>
+          <w:b/>
+          <w:bCs/>
+        </w:rPr>
+        <w:t>[RenameString</w:t>
+      </w:r>
+      <w:r>
+        <w:rPr>
+          <w:rFonts w:ascii="Times New Roman" w:eastAsia="宋体" w:hAnsi="Times New Roman" w:cs="Times New Roman" w:hint="eastAsia"/>
+          <w:b/>
+          <w:bCs/>
+        </w:rPr>
+        <w:t>XXX</w:t>
+      </w:r>
+      <w:r>
+        <w:rPr>
+          <w:rFonts w:ascii="Times New Roman" w:eastAsia="宋体" w:hAnsi="Times New Roman" w:cs="Times New Roman" w:hint="eastAsia"/>
+          <w:b/>
+          <w:bCs/>
+        </w:rPr>
+        <w:t>] ; RenameString</w:t>
+      </w:r>
+      <w:r>
+        <w:rPr>
+          <w:rFonts w:ascii="Times New Roman" w:eastAsia="宋体" w:hAnsi="Times New Roman" w:cs="Times New Roman" w:hint="eastAsia"/>
+          <w:b/>
+          <w:bCs/>
+        </w:rPr>
+        <w:t xml:space="preserve">TEM, </w:t>
+      </w:r>
+      <w:r>
+        <w:rPr>
+          <w:rFonts w:ascii="Times New Roman" w:eastAsia="宋体" w:hAnsi="Times New Roman" w:cs="Times New Roman" w:hint="eastAsia"/>
+          <w:b/>
+          <w:bCs/>
+        </w:rPr>
+        <w:t>RenameString</w:t>
+      </w:r>
+      <w:r>
+        <w:rPr>
+          <w:rFonts w:ascii="Times New Roman" w:eastAsia="宋体" w:hAnsi="Times New Roman" w:cs="Times New Roman" w:hint="eastAsia"/>
+          <w:b/>
+          <w:bCs/>
+        </w:rPr>
+        <w:t>SNO,</w:t>
+      </w:r>
+      <w:r>
+        <w:rPr>
+          <w:rFonts w:ascii="Times New Roman" w:eastAsia="宋体" w:hAnsi="Times New Roman" w:cs="Times New Roman" w:hint="eastAsia"/>
+          <w:b/>
+          <w:bCs/>
+        </w:rPr>
+        <w:t xml:space="preserve"> RenameString</w:t>
+      </w:r>
+      <w:r>
+        <w:rPr>
+          <w:rFonts w:ascii="Times New Roman" w:eastAsia="宋体" w:hAnsi="Times New Roman" w:cs="Times New Roman" w:hint="eastAsia"/>
+          <w:b/>
+          <w:bCs/>
+        </w:rPr>
+        <w:t>URB,</w:t>
+      </w:r>
+      <w:r>
+        <w:rPr>
+          <w:rFonts w:ascii="Times New Roman" w:eastAsia="宋体" w:hAnsi="Times New Roman" w:cs="Times New Roman" w:hint="eastAsia"/>
+          <w:b/>
+          <w:bCs/>
+        </w:rPr>
+        <w:t xml:space="preserve"> RenameString</w:t>
+      </w:r>
+      <w:r>
+        <w:rPr>
+          <w:rFonts w:ascii="Times New Roman" w:eastAsia="宋体" w:hAnsi="Times New Roman" w:cs="Times New Roman" w:hint="eastAsia"/>
+          <w:b/>
+          <w:bCs/>
+        </w:rPr>
+        <w:t>UBN,</w:t>
+      </w:r>
+      <w:r>
+        <w:rPr>
+          <w:rFonts w:ascii="Times New Roman" w:eastAsia="宋体" w:hAnsi="Times New Roman" w:cs="Times New Roman" w:hint="eastAsia"/>
+          <w:b/>
+          <w:bCs/>
+        </w:rPr>
+        <w:t xml:space="preserve"> RenameString</w:t>
+      </w:r>
+      <w:r>
+        <w:rPr>
+          <w:rFonts w:ascii="Times New Roman" w:eastAsia="宋体" w:hAnsi="Times New Roman" w:cs="Times New Roman" w:hint="eastAsia"/>
+          <w:b/>
+          <w:bCs/>
+        </w:rPr>
+        <w:t>LUN,</w:t>
+      </w:r>
+      <w:r>
+        <w:rPr>
+          <w:rFonts w:ascii="Times New Roman" w:eastAsia="宋体" w:hAnsi="Times New Roman" w:cs="Times New Roman" w:hint="eastAsia"/>
+          <w:b/>
+          <w:bCs/>
+        </w:rPr>
+        <w:t xml:space="preserve"> RenameString</w:t>
+      </w:r>
+      <w:r>
+        <w:rPr>
+          <w:rFonts w:ascii="Times New Roman" w:eastAsia="宋体" w:hAnsi="Times New Roman" w:cs="Times New Roman" w:hint="eastAsia"/>
+          <w:b/>
+          <w:bCs/>
+        </w:rPr>
+        <w:t>DES</w:t>
+      </w:r>
+    </w:p>
+    <w:p>
+      <w:pPr>
+        <w:ind w:firstLineChars="200" w:firstLine="440"/>
+        <w:rPr>
+          <w:rFonts w:ascii="Times New Roman" w:eastAsia="宋体" w:hAnsi="Times New Roman" w:cs="Times New Roman"/>
+          <w:b/>
+          <w:bCs/>
+        </w:rPr>
+      </w:pPr>
+      <w:r>
+        <w:rPr>
+          <w:rFonts w:ascii="Times New Roman" w:eastAsia="宋体" w:hAnsi="Times New Roman" w:cs="Times New Roman" w:hint="eastAsia"/>
+        </w:rPr>
+        <w:t>Object</w:t>
+      </w:r>
+      <w:r>
+        <w:rPr>
+          <w:rFonts w:ascii="Times New Roman" w:eastAsia="宋体" w:hAnsi="Times New Roman" w:cs="Times New Roman" w:hint="eastAsia"/>
+        </w:rPr>
+        <w:t>ID</w:t>
+      </w:r>
+      <w:r>
+        <w:rPr>
+          <w:rFonts w:ascii="Times New Roman" w:eastAsia="宋体" w:hAnsi="Times New Roman" w:cs="Times New Roman" w:hint="eastAsia"/>
+        </w:rPr>
+        <w:t>=</w:t>
+      </w:r>
+      <w:r>
+        <w:rPr>
+          <w:rFonts w:ascii="Times New Roman" w:eastAsia="宋体" w:hAnsi="Times New Roman" w:cs="Times New Roman" w:hint="eastAsia"/>
+        </w:rPr>
+        <w:t xml:space="preserve">Name </w:t>
+      </w:r>
+      <w:r>
+        <w:rPr>
+          <w:rFonts w:ascii="Times New Roman" w:eastAsia="宋体" w:hAnsi="Times New Roman" w:cs="Times New Roman" w:hint="eastAsia"/>
+        </w:rPr>
+        <w:t xml:space="preserve">; </w:t>
+      </w:r>
+      <w:r>
+        <w:rPr>
+          <w:rFonts w:ascii="Times New Roman" w:eastAsia="宋体" w:hAnsi="Times New Roman" w:cs="Times New Roman" w:hint="eastAsia"/>
+        </w:rPr>
+        <w:t>同</w:t>
+      </w:r>
+      <w:r>
+        <w:rPr>
+          <w:rFonts w:ascii="Times New Roman" w:eastAsia="宋体" w:hAnsi="Times New Roman" w:cs="Times New Roman" w:hint="eastAsia"/>
+        </w:rPr>
+        <w:t>[RenameString]</w:t>
+      </w:r>
+      <w:r>
+        <w:rPr>
+          <w:rFonts w:ascii="Times New Roman" w:eastAsia="宋体" w:hAnsi="Times New Roman" w:cs="Times New Roman" w:hint="eastAsia"/>
+        </w:rPr>
+        <w:t>，仅在指定的地图类型中生效</w:t>
+      </w:r>
+    </w:p>
+    <w:p>
+      <w:pPr>
+        <w:rPr>
+          <w:rFonts w:ascii="Times New Roman" w:eastAsia="宋体" w:hAnsi="Times New Roman" w:cs="Times New Roman"/>
+          <w:b/>
+          <w:bCs/>
+        </w:rPr>
+      </w:pPr>
+      <w:r>
+        <w:rPr>
+          <w:rFonts w:ascii="Times New Roman" w:eastAsia="宋体" w:hAnsi="Times New Roman" w:cs="Times New Roman" w:hint="eastAsia"/>
+          <w:b/>
+          <w:bCs/>
+        </w:rPr>
+        <w:t>[PlaceRandomSmudgeList]</w:t>
+      </w:r>
+      <w:r>
+        <w:rPr>
+          <w:rFonts w:ascii="Times New Roman" w:eastAsia="宋体" w:hAnsi="Times New Roman" w:cs="Times New Roman" w:hint="eastAsia"/>
+          <w:b/>
+          <w:bCs/>
+        </w:rPr>
+        <w:t xml:space="preserve"> ; </w:t>
+      </w:r>
+      <w:r>
+        <w:rPr>
+          <w:rFonts w:ascii="Times New Roman" w:eastAsia="宋体" w:hAnsi="Times New Roman" w:cs="Times New Roman" w:hint="eastAsia"/>
+          <w:b/>
+          <w:bCs/>
+        </w:rPr>
+        <w:t>随机摆放污染的预设注册表</w:t>
+      </w:r>
+    </w:p>
+    <w:p>
+      <w:pPr>
+        <w:ind w:firstLineChars="200" w:firstLine="440"/>
+        <w:rPr>
+          <w:rFonts w:ascii="Times New Roman" w:eastAsia="宋体" w:hAnsi="Times New Roman" w:cs="Times New Roman"/>
+          <w:b/>
+          <w:bCs/>
+        </w:rPr>
+      </w:pPr>
+      <w:r>
+        <w:rPr>
+          <w:rFonts w:ascii="Times New Roman" w:eastAsia="宋体" w:hAnsi="Times New Roman" w:cs="Times New Roman" w:hint="eastAsia"/>
+        </w:rPr>
+        <w:t>Index</w:t>
+      </w:r>
+      <w:r>
+        <w:rPr>
+          <w:rFonts w:ascii="Times New Roman" w:eastAsia="宋体" w:hAnsi="Times New Roman" w:cs="Times New Roman" w:hint="eastAsia"/>
+        </w:rPr>
+        <w:t>=</w:t>
+      </w:r>
+      <w:r>
+        <w:rPr>
+          <w:rFonts w:ascii="Times New Roman" w:eastAsia="宋体" w:hAnsi="Times New Roman" w:cs="Times New Roman" w:hint="eastAsia"/>
+        </w:rPr>
+        <w:t>PresetID</w:t>
+      </w:r>
+    </w:p>
+    <w:p>
+      <w:pPr>
+        <w:rPr>
+          <w:rFonts w:ascii="Times New Roman" w:eastAsia="宋体" w:hAnsi="Times New Roman" w:cs="Times New Roman"/>
+          <w:b/>
+          <w:bCs/>
+        </w:rPr>
+      </w:pPr>
+      <w:r>
+        <w:rPr>
+          <w:rFonts w:ascii="Times New Roman" w:eastAsia="宋体" w:hAnsi="Times New Roman" w:cs="Times New Roman" w:hint="eastAsia"/>
+          <w:b/>
+          <w:bCs/>
+        </w:rPr>
+        <w:t>[PlaceRandomOverlayList]</w:t>
+      </w:r>
+      <w:r>
+        <w:rPr>
+          <w:rFonts w:ascii="Times New Roman" w:eastAsia="宋体" w:hAnsi="Times New Roman" w:cs="Times New Roman" w:hint="eastAsia"/>
+          <w:b/>
+          <w:bCs/>
+        </w:rPr>
+        <w:t xml:space="preserve"> ; </w:t>
+      </w:r>
+      <w:r>
+        <w:rPr>
+          <w:rFonts w:ascii="Times New Roman" w:eastAsia="宋体" w:hAnsi="Times New Roman" w:cs="Times New Roman" w:hint="eastAsia"/>
+          <w:b/>
+          <w:bCs/>
+        </w:rPr>
+        <w:t>随机摆放覆盖图的预设注册表</w:t>
+      </w:r>
+    </w:p>
+    <w:p>
+      <w:pPr>
+        <w:ind w:firstLineChars="200" w:firstLine="440"/>
+        <w:rPr>
+          <w:rFonts w:ascii="Times New Roman" w:eastAsia="宋体" w:hAnsi="Times New Roman" w:cs="Times New Roman"/>
+          <w:b/>
+          <w:bCs/>
+        </w:rPr>
+      </w:pPr>
+      <w:r>
+        <w:rPr>
+          <w:rFonts w:ascii="Times New Roman" w:eastAsia="宋体" w:hAnsi="Times New Roman" w:cs="Times New Roman" w:hint="eastAsia"/>
+        </w:rPr>
+        <w:t>Index</w:t>
+      </w:r>
+      <w:r>
+        <w:rPr>
+          <w:rFonts w:ascii="Times New Roman" w:eastAsia="宋体" w:hAnsi="Times New Roman" w:cs="Times New Roman" w:hint="eastAsia"/>
+        </w:rPr>
+        <w:t>=</w:t>
+      </w:r>
+      <w:r>
+        <w:rPr>
+          <w:rFonts w:ascii="Times New Roman" w:eastAsia="宋体" w:hAnsi="Times New Roman" w:cs="Times New Roman" w:hint="eastAsia"/>
+        </w:rPr>
+        <w:t>PresetID</w:t>
+      </w:r>
+    </w:p>
+    <w:p>
+      <w:pPr>
+        <w:rPr>
+          <w:rFonts w:ascii="Times New Roman" w:eastAsia="宋体" w:hAnsi="Times New Roman" w:cs="Times New Roman"/>
+          <w:b/>
+          <w:bCs/>
+        </w:rPr>
+      </w:pPr>
+      <w:r>
+        <w:rPr>
+          <w:rFonts w:ascii="Times New Roman" w:eastAsia="宋体" w:hAnsi="Times New Roman" w:cs="Times New Roman" w:hint="eastAsia"/>
+          <w:b/>
+          <w:bCs/>
+        </w:rPr>
+        <w:t>[PlaceRandomTreeObList]</w:t>
+      </w:r>
+      <w:r>
+        <w:rPr>
+          <w:rFonts w:ascii="Times New Roman" w:eastAsia="宋体" w:hAnsi="Times New Roman" w:cs="Times New Roman" w:hint="eastAsia"/>
+          <w:b/>
+          <w:bCs/>
+        </w:rPr>
+        <w:t xml:space="preserve"> ; </w:t>
+      </w:r>
+      <w:r>
+        <w:rPr>
+          <w:rFonts w:ascii="Times New Roman" w:eastAsia="宋体" w:hAnsi="Times New Roman" w:cs="Times New Roman" w:hint="eastAsia"/>
+          <w:b/>
+          <w:bCs/>
+        </w:rPr>
+        <w:t>随机摆放地形对象的预设注册表</w:t>
+      </w:r>
+    </w:p>
+    <w:p>
+      <w:pPr>
+        <w:ind w:firstLineChars="200" w:firstLine="440"/>
+        <w:rPr>
+          <w:rFonts w:ascii="Times New Roman" w:eastAsia="宋体" w:hAnsi="Times New Roman" w:cs="Times New Roman"/>
+          <w:b/>
+          <w:bCs/>
+        </w:rPr>
+      </w:pPr>
+      <w:r>
+        <w:rPr>
+          <w:rFonts w:ascii="Times New Roman" w:eastAsia="宋体" w:hAnsi="Times New Roman" w:cs="Times New Roman" w:hint="eastAsia"/>
+        </w:rPr>
+        <w:t>Index</w:t>
+      </w:r>
+      <w:r>
+        <w:rPr>
+          <w:rFonts w:ascii="Times New Roman" w:eastAsia="宋体" w:hAnsi="Times New Roman" w:cs="Times New Roman" w:hint="eastAsia"/>
+        </w:rPr>
+        <w:t>=</w:t>
+      </w:r>
+      <w:r>
+        <w:rPr>
+          <w:rFonts w:ascii="Times New Roman" w:eastAsia="宋体" w:hAnsi="Times New Roman" w:cs="Times New Roman" w:hint="eastAsia"/>
+        </w:rPr>
+        <w:t>PresetID</w:t>
+      </w:r>
+    </w:p>
+    <w:p>
+      <w:pPr>
+        <w:rPr>
+          <w:rFonts w:ascii="Times New Roman" w:eastAsia="宋体" w:hAnsi="Times New Roman" w:cs="Times New Roman"/>
+          <w:b/>
+          <w:bCs/>
+        </w:rPr>
+      </w:pPr>
+      <w:r>
+        <w:rPr>
+          <w:rFonts w:ascii="Times New Roman" w:eastAsia="宋体" w:hAnsi="Times New Roman" w:cs="Times New Roman" w:hint="eastAsia"/>
+          <w:b/>
+          <w:bCs/>
+        </w:rPr>
+        <w:t>[PlaceRandomInfantryObList]</w:t>
+      </w:r>
+      <w:r>
+        <w:rPr>
+          <w:rFonts w:ascii="Times New Roman" w:eastAsia="宋体" w:hAnsi="Times New Roman" w:cs="Times New Roman" w:hint="eastAsia"/>
+          <w:b/>
+          <w:bCs/>
+        </w:rPr>
+        <w:t xml:space="preserve"> ; </w:t>
+      </w:r>
+      <w:r>
+        <w:rPr>
+          <w:rFonts w:ascii="Times New Roman" w:eastAsia="宋体" w:hAnsi="Times New Roman" w:cs="Times New Roman" w:hint="eastAsia"/>
+          <w:b/>
+          <w:bCs/>
+        </w:rPr>
+        <w:t>随机摆放步兵的预设注册表</w:t>
+      </w:r>
+    </w:p>
+    <w:p>
+      <w:pPr>
+        <w:ind w:firstLineChars="200" w:firstLine="440"/>
+        <w:rPr>
+          <w:rFonts w:ascii="Times New Roman" w:eastAsia="宋体" w:hAnsi="Times New Roman" w:cs="Times New Roman"/>
+          <w:b/>
+          <w:bCs/>
+        </w:rPr>
+      </w:pPr>
+      <w:r>
+        <w:rPr>
+          <w:rFonts w:ascii="Times New Roman" w:eastAsia="宋体" w:hAnsi="Times New Roman" w:cs="Times New Roman" w:hint="eastAsia"/>
+        </w:rPr>
+        <w:t>Index</w:t>
+      </w:r>
+      <w:r>
+        <w:rPr>
+          <w:rFonts w:ascii="Times New Roman" w:eastAsia="宋体" w:hAnsi="Times New Roman" w:cs="Times New Roman" w:hint="eastAsia"/>
+        </w:rPr>
+        <w:t>=</w:t>
+      </w:r>
+      <w:r>
+        <w:rPr>
+          <w:rFonts w:ascii="Times New Roman" w:eastAsia="宋体" w:hAnsi="Times New Roman" w:cs="Times New Roman" w:hint="eastAsia"/>
+        </w:rPr>
+        <w:t>PresetID</w:t>
+      </w:r>
+    </w:p>
+    <w:p>
+      <w:pPr>
+        <w:rPr>
+          <w:rFonts w:ascii="Times New Roman" w:eastAsia="宋体" w:hAnsi="Times New Roman" w:cs="Times New Roman"/>
+          <w:b/>
+          <w:bCs/>
+        </w:rPr>
+      </w:pPr>
+      <w:r>
+        <w:rPr>
+          <w:rFonts w:ascii="Times New Roman" w:eastAsia="宋体" w:hAnsi="Times New Roman" w:cs="Times New Roman" w:hint="eastAsia"/>
+          <w:b/>
+          <w:bCs/>
+        </w:rPr>
+        <w:t>[PlaceRandomVehicleObList]</w:t>
+      </w:r>
+      <w:r>
+        <w:rPr>
+          <w:rFonts w:ascii="Times New Roman" w:eastAsia="宋体" w:hAnsi="Times New Roman" w:cs="Times New Roman" w:hint="eastAsia"/>
+          <w:b/>
+          <w:bCs/>
+        </w:rPr>
+        <w:t xml:space="preserve"> ; </w:t>
+      </w:r>
+      <w:r>
+        <w:rPr>
+          <w:rFonts w:ascii="Times New Roman" w:eastAsia="宋体" w:hAnsi="Times New Roman" w:cs="Times New Roman" w:hint="eastAsia"/>
+          <w:b/>
+          <w:bCs/>
+        </w:rPr>
+        <w:t>随机摆放车辆的预设注册表</w:t>
+      </w:r>
+    </w:p>
+    <w:p>
+      <w:pPr>
+        <w:ind w:firstLineChars="200" w:firstLine="440"/>
+        <w:rPr>
+          <w:rFonts w:ascii="Times New Roman" w:eastAsia="宋体" w:hAnsi="Times New Roman" w:cs="Times New Roman"/>
+          <w:b/>
+          <w:bCs/>
+        </w:rPr>
+      </w:pPr>
+      <w:r>
+        <w:rPr>
+          <w:rFonts w:ascii="Times New Roman" w:eastAsia="宋体" w:hAnsi="Times New Roman" w:cs="Times New Roman" w:hint="eastAsia"/>
+        </w:rPr>
+        <w:t>Index</w:t>
+      </w:r>
+      <w:r>
+        <w:rPr>
+          <w:rFonts w:ascii="Times New Roman" w:eastAsia="宋体" w:hAnsi="Times New Roman" w:cs="Times New Roman" w:hint="eastAsia"/>
+        </w:rPr>
+        <w:t>=</w:t>
+      </w:r>
+      <w:r>
+        <w:rPr>
+          <w:rFonts w:ascii="Times New Roman" w:eastAsia="宋体" w:hAnsi="Times New Roman" w:cs="Times New Roman" w:hint="eastAsia"/>
+        </w:rPr>
+        <w:t>PresetID</w:t>
+      </w:r>
+    </w:p>
+    <w:p>
+      <w:pPr>
+        <w:rPr>
+          <w:rFonts w:ascii="Times New Roman" w:eastAsia="宋体" w:hAnsi="Times New Roman" w:cs="Times New Roman"/>
+          <w:b/>
+          <w:bCs/>
+        </w:rPr>
+      </w:pPr>
+      <w:r>
+        <w:rPr>
+          <w:rFonts w:ascii="Times New Roman" w:eastAsia="宋体" w:hAnsi="Times New Roman" w:cs="Times New Roman" w:hint="eastAsia"/>
+          <w:b/>
+          <w:bCs/>
+        </w:rPr>
+        <w:t>[PlaceRandomBuildingObList]</w:t>
+      </w:r>
+      <w:r>
+        <w:rPr>
+          <w:rFonts w:ascii="Times New Roman" w:eastAsia="宋体" w:hAnsi="Times New Roman" w:cs="Times New Roman" w:hint="eastAsia"/>
+          <w:b/>
+          <w:bCs/>
+        </w:rPr>
+        <w:t xml:space="preserve"> ; </w:t>
+      </w:r>
+      <w:r>
+        <w:rPr>
+          <w:rFonts w:ascii="Times New Roman" w:eastAsia="宋体" w:hAnsi="Times New Roman" w:cs="Times New Roman" w:hint="eastAsia"/>
+          <w:b/>
+          <w:bCs/>
+        </w:rPr>
+        <w:t>随机摆放建筑的预设注册表</w:t>
+      </w:r>
+    </w:p>
+    <w:p>
+      <w:pPr>
+        <w:ind w:firstLineChars="200" w:firstLine="440"/>
+        <w:rPr>
+          <w:rFonts w:ascii="Times New Roman" w:eastAsia="宋体" w:hAnsi="Times New Roman" w:cs="Times New Roman"/>
+          <w:b/>
+          <w:bCs/>
+        </w:rPr>
+      </w:pPr>
+      <w:r>
+        <w:rPr>
+          <w:rFonts w:ascii="Times New Roman" w:eastAsia="宋体" w:hAnsi="Times New Roman" w:cs="Times New Roman" w:hint="eastAsia"/>
+        </w:rPr>
+        <w:t>Index</w:t>
+      </w:r>
+      <w:r>
+        <w:rPr>
+          <w:rFonts w:ascii="Times New Roman" w:eastAsia="宋体" w:hAnsi="Times New Roman" w:cs="Times New Roman" w:hint="eastAsia"/>
+        </w:rPr>
+        <w:t>=</w:t>
+      </w:r>
+      <w:r>
+        <w:rPr>
+          <w:rFonts w:ascii="Times New Roman" w:eastAsia="宋体" w:hAnsi="Times New Roman" w:cs="Times New Roman" w:hint="eastAsia"/>
+        </w:rPr>
+        <w:t>PresetID</w:t>
+      </w:r>
+    </w:p>
+    <w:p>
+      <w:pPr>
+        <w:rPr>
+          <w:rFonts w:ascii="Times New Roman" w:eastAsia="宋体" w:hAnsi="Times New Roman" w:cs="Times New Roman"/>
+          <w:b/>
+          <w:bCs/>
+        </w:rPr>
+      </w:pPr>
+      <w:r>
+        <w:rPr>
+          <w:rFonts w:ascii="Times New Roman" w:eastAsia="宋体" w:hAnsi="Times New Roman" w:cs="Times New Roman" w:hint="eastAsia"/>
+          <w:b/>
+          <w:bCs/>
+        </w:rPr>
+        <w:t>[PlaceRandomAircraftObList]</w:t>
+      </w:r>
+      <w:r>
+        <w:rPr>
+          <w:rFonts w:ascii="Times New Roman" w:eastAsia="宋体" w:hAnsi="Times New Roman" w:cs="Times New Roman" w:hint="eastAsia"/>
+          <w:b/>
+          <w:bCs/>
+        </w:rPr>
+        <w:t xml:space="preserve"> ; </w:t>
+      </w:r>
+      <w:r>
+        <w:rPr>
+          <w:rFonts w:ascii="Times New Roman" w:eastAsia="宋体" w:hAnsi="Times New Roman" w:cs="Times New Roman" w:hint="eastAsia"/>
+          <w:b/>
+          <w:bCs/>
+        </w:rPr>
+        <w:t>随机摆放飞行器的预设注册表</w:t>
+      </w:r>
+    </w:p>
+    <w:p>
+      <w:pPr>
+        <w:ind w:firstLineChars="200" w:firstLine="440"/>
+        <w:rPr>
+          <w:rFonts w:ascii="Times New Roman" w:eastAsia="宋体" w:hAnsi="Times New Roman" w:cs="Times New Roman"/>
+          <w:b/>
+          <w:bCs/>
+        </w:rPr>
+      </w:pPr>
+      <w:r>
+        <w:rPr>
+          <w:rFonts w:ascii="Times New Roman" w:eastAsia="宋体" w:hAnsi="Times New Roman" w:cs="Times New Roman" w:hint="eastAsia"/>
+        </w:rPr>
+        <w:t>Index</w:t>
+      </w:r>
+      <w:r>
+        <w:rPr>
+          <w:rFonts w:ascii="Times New Roman" w:eastAsia="宋体" w:hAnsi="Times New Roman" w:cs="Times New Roman" w:hint="eastAsia"/>
+        </w:rPr>
+        <w:t>=</w:t>
+      </w:r>
+      <w:r>
+        <w:rPr>
+          <w:rFonts w:ascii="Times New Roman" w:eastAsia="宋体" w:hAnsi="Times New Roman" w:cs="Times New Roman" w:hint="eastAsia"/>
+        </w:rPr>
+        <w:t>PresetID</w:t>
+      </w:r>
+    </w:p>
+    <w:p>
+      <w:pPr>
+        <w:rPr>
+          <w:rFonts w:ascii="Times New Roman" w:eastAsia="宋体" w:hAnsi="Times New Roman" w:cs="Times New Roman"/>
+          <w:b/>
+          <w:bCs/>
+        </w:rPr>
+      </w:pPr>
+      <w:r>
+        <w:rPr>
+          <w:rFonts w:ascii="Times New Roman" w:eastAsia="宋体" w:hAnsi="Times New Roman" w:cs="Times New Roman" w:hint="eastAsia"/>
+          <w:b/>
+          <w:bCs/>
+        </w:rPr>
+        <w:t xml:space="preserve">[PresetID] ; </w:t>
+      </w:r>
+      <w:r>
+        <w:rPr>
+          <w:rFonts w:ascii="Times New Roman" w:eastAsia="宋体" w:hAnsi="Times New Roman" w:cs="Times New Roman" w:hint="eastAsia"/>
+          <w:b/>
+          <w:bCs/>
+        </w:rPr>
+        <w:t>上述注册表对应的项</w:t>
+      </w:r>
+    </w:p>
+    <w:p>
+      <w:pPr>
+        <w:ind w:firstLineChars="200" w:firstLine="440"/>
+        <w:rPr>
+          <w:rFonts w:ascii="Times New Roman" w:eastAsia="宋体" w:hAnsi="Times New Roman" w:cs="Times New Roman"/>
+        </w:rPr>
+      </w:pPr>
+      <w:r>
+        <w:rPr>
+          <w:rFonts w:ascii="Times New Roman" w:eastAsia="宋体" w:hAnsi="Times New Roman" w:cs="Times New Roman" w:hint="eastAsia"/>
+        </w:rPr>
+        <w:t>Name</w:t>
+      </w:r>
+      <w:r>
+        <w:rPr>
+          <w:rFonts w:ascii="Times New Roman" w:eastAsia="宋体" w:hAnsi="Times New Roman" w:cs="Times New Roman" w:hint="eastAsia"/>
+        </w:rPr>
+        <w:t>=</w:t>
+      </w:r>
+      <w:r>
+        <w:rPr>
+          <w:rFonts w:ascii="Times New Roman" w:eastAsia="宋体" w:hAnsi="Times New Roman" w:cs="Times New Roman" w:hint="eastAsia"/>
+        </w:rPr>
+        <w:t xml:space="preserve">String ; </w:t>
+      </w:r>
+      <w:r>
+        <w:rPr>
+          <w:rFonts w:ascii="Times New Roman" w:eastAsia="宋体" w:hAnsi="Times New Roman" w:cs="Times New Roman" w:hint="eastAsia"/>
+        </w:rPr>
+        <w:t>物品浏览器中显示的名称</w:t>
+      </w:r>
+    </w:p>
+    <w:p>
+      <w:pPr>
+        <w:ind w:firstLineChars="200" w:firstLine="440"/>
+        <w:rPr>
+          <w:rFonts w:ascii="Times New Roman" w:eastAsia="宋体" w:hAnsi="Times New Roman" w:cs="Times New Roman"/>
+        </w:rPr>
+      </w:pPr>
+      <w:r>
+        <w:rPr>
+          <w:rFonts w:ascii="Times New Roman" w:eastAsia="宋体" w:hAnsi="Times New Roman" w:cs="Times New Roman" w:hint="eastAsia"/>
+        </w:rPr>
+        <w:t>BannedTheater=Theater</w:t>
+      </w:r>
+      <w:r>
+        <w:rPr>
+          <w:rFonts w:ascii="Times New Roman" w:eastAsia="宋体" w:hAnsi="Times New Roman" w:cs="Times New Roman" w:hint="eastAsia"/>
+        </w:rPr>
+        <w:t>1,</w:t>
+      </w:r>
+      <w:r>
+        <w:rPr>
+          <w:rFonts w:ascii="Times New Roman" w:eastAsia="宋体" w:hAnsi="Times New Roman" w:cs="Times New Roman" w:hint="eastAsia"/>
+        </w:rPr>
+        <w:t>Theater</w:t>
+      </w:r>
+      <w:r>
+        <w:rPr>
+          <w:rFonts w:ascii="Times New Roman" w:eastAsia="宋体" w:hAnsi="Times New Roman" w:cs="Times New Roman" w:hint="eastAsia"/>
+        </w:rPr>
+        <w:t>2,</w:t>
+      </w:r>
+      <w:r>
+        <w:rPr>
+          <w:rFonts w:ascii="Times New Roman" w:eastAsia="宋体" w:hAnsi="Times New Roman" w:cs="Times New Roman"/>
+        </w:rPr>
+        <w:t>…</w:t>
+      </w:r>
+      <w:r>
+        <w:rPr>
+          <w:rFonts w:ascii="Times New Roman" w:eastAsia="宋体" w:hAnsi="Times New Roman" w:cs="Times New Roman" w:hint="eastAsia"/>
+        </w:rPr>
+        <w:t>Theater</w:t>
+      </w:r>
+      <w:r>
+        <w:rPr>
+          <w:rFonts w:ascii="Times New Roman" w:eastAsia="宋体" w:hAnsi="Times New Roman" w:cs="Times New Roman" w:hint="eastAsia"/>
+        </w:rPr>
+        <w:t xml:space="preserve">N ; </w:t>
+      </w:r>
+      <w:r>
+        <w:rPr>
+          <w:rFonts w:ascii="Times New Roman" w:eastAsia="宋体" w:hAnsi="Times New Roman" w:cs="Times New Roman" w:hint="eastAsia"/>
+        </w:rPr>
+        <w:t>在这些地图类型下禁用</w:t>
+      </w:r>
+    </w:p>
+    <w:p>
+      <w:pPr>
+        <w:ind w:firstLineChars="200" w:firstLine="440"/>
+        <w:rPr>
+          <w:rFonts w:ascii="Times New Roman" w:eastAsia="宋体" w:hAnsi="Times New Roman" w:cs="Times New Roman"/>
+        </w:rPr>
+      </w:pPr>
+      <w:r>
+        <w:rPr>
+          <w:rFonts w:ascii="Times New Roman" w:eastAsia="宋体" w:hAnsi="Times New Roman" w:cs="Times New Roman" w:hint="eastAsia"/>
+        </w:rPr>
+        <w:t>RandomFacing=</w:t>
+      </w:r>
+      <w:r>
+        <w:rPr>
+          <w:rFonts w:ascii="Times New Roman" w:eastAsia="宋体" w:hAnsi="Times New Roman" w:cs="Times New Roman" w:hint="eastAsia"/>
+        </w:rPr>
+        <w:t xml:space="preserve">BOOLEAN ; </w:t>
+      </w:r>
+      <w:r>
+        <w:rPr>
+          <w:rFonts w:ascii="Times New Roman" w:eastAsia="宋体" w:hAnsi="Times New Roman" w:cs="Times New Roman" w:hint="eastAsia"/>
+        </w:rPr>
+        <w:t>仅适用于科技类型，摆放是是否随机面向</w:t>
+      </w:r>
+    </w:p>
+    <w:p>
+      <w:pPr>
+        <w:ind w:firstLineChars="200" w:firstLine="440"/>
+        <w:rPr>
+          <w:rFonts w:ascii="Times New Roman" w:eastAsia="宋体" w:hAnsi="Times New Roman" w:cs="Times New Roman"/>
+        </w:rPr>
+      </w:pPr>
+      <w:r>
+        <w:rPr>
+          <w:rFonts w:ascii="Times New Roman" w:eastAsia="宋体" w:hAnsi="Times New Roman" w:cs="Times New Roman" w:hint="eastAsia"/>
+        </w:rPr>
+        <w:t>AIRepairs=</w:t>
+      </w:r>
+      <w:r>
+        <w:rPr>
+          <w:rFonts w:ascii="Times New Roman" w:eastAsia="宋体" w:hAnsi="Times New Roman" w:cs="Times New Roman" w:hint="eastAsia"/>
+        </w:rPr>
+        <w:t xml:space="preserve">BOOLEAN ; </w:t>
+      </w:r>
+      <w:r>
+        <w:rPr>
+          <w:rFonts w:ascii="Times New Roman" w:eastAsia="宋体" w:hAnsi="Times New Roman" w:cs="Times New Roman" w:hint="eastAsia"/>
+        </w:rPr>
+        <w:t>仅适用于建筑，摆放的建筑是否启用</w:t>
+      </w:r>
+      <w:r>
+        <w:rPr>
+          <w:rFonts w:ascii="Times New Roman" w:eastAsia="宋体" w:hAnsi="Times New Roman" w:cs="Times New Roman" w:hint="eastAsia"/>
+        </w:rPr>
+        <w:t>AI</w:t>
+      </w:r>
+      <w:r>
+        <w:rPr>
+          <w:rFonts w:ascii="Times New Roman" w:eastAsia="宋体" w:hAnsi="Times New Roman" w:cs="Times New Roman" w:hint="eastAsia"/>
+        </w:rPr>
+        <w:t>修复</w:t>
+      </w:r>
+    </w:p>
+    <w:p>
+      <w:pPr>
+        <w:ind w:firstLineChars="200" w:firstLine="440"/>
+        <w:rPr>
+          <w:rFonts w:ascii="Times New Roman" w:eastAsia="宋体" w:hAnsi="Times New Roman" w:cs="Times New Roman"/>
+        </w:rPr>
+      </w:pPr>
+      <w:r>
+        <w:rPr>
+          <w:rFonts w:ascii="Times New Roman" w:eastAsia="宋体" w:hAnsi="Times New Roman" w:cs="Times New Roman" w:hint="eastAsia"/>
+        </w:rPr>
+        <w:lastRenderedPageBreak/>
+        <w:t>Index=ObjectID ;</w:t>
+      </w:r>
+      <w:r>
+        <w:rPr>
+          <w:rFonts w:ascii="Times New Roman" w:eastAsia="宋体" w:hAnsi="Times New Roman" w:cs="Times New Roman" w:hint="eastAsia"/>
+        </w:rPr>
+        <w:t xml:space="preserve"> </w:t>
+      </w:r>
+      <w:r>
+        <w:rPr>
+          <w:rFonts w:ascii="Times New Roman" w:eastAsia="宋体" w:hAnsi="Times New Roman" w:cs="Times New Roman" w:hint="eastAsia"/>
+        </w:rPr>
+        <w:t>物品列表，对于覆盖图则为覆盖图索引</w:t>
+      </w:r>
+    </w:p>
+    <w:p>
+      <w:pPr>
+        <w:rPr>
+          <w:rFonts w:ascii="Times New Roman" w:eastAsia="宋体" w:hAnsi="Times New Roman" w:cs="Times New Roman"/>
+          <w:b/>
+          <w:bCs/>
+        </w:rPr>
+      </w:pPr>
+      <w:r>
+        <w:rPr>
+          <w:rFonts w:ascii="Times New Roman" w:eastAsia="宋体" w:hAnsi="Times New Roman" w:cs="Times New Roman" w:hint="eastAsia"/>
+          <w:b/>
+          <w:bCs/>
+        </w:rPr>
+        <w:t>[AITriggerSides]</w:t>
+      </w:r>
+      <w:r>
+        <w:rPr>
+          <w:rFonts w:ascii="Times New Roman" w:eastAsia="宋体" w:hAnsi="Times New Roman" w:cs="Times New Roman" w:hint="eastAsia"/>
+          <w:b/>
+          <w:bCs/>
+        </w:rPr>
+        <w:t xml:space="preserve"> ; AI</w:t>
+      </w:r>
+      <w:r>
+        <w:rPr>
+          <w:rFonts w:ascii="Times New Roman" w:eastAsia="宋体" w:hAnsi="Times New Roman" w:cs="Times New Roman" w:hint="eastAsia"/>
+          <w:b/>
+          <w:bCs/>
+        </w:rPr>
+        <w:t>触发编辑器中“阵营”下拉菜单加载的条目</w:t>
+      </w:r>
+    </w:p>
+    <w:p>
+      <w:pPr>
+        <w:ind w:firstLineChars="200" w:firstLine="440"/>
+        <w:rPr>
+          <w:rFonts w:ascii="Times New Roman" w:eastAsia="宋体" w:hAnsi="Times New Roman" w:cs="Times New Roman"/>
+        </w:rPr>
+      </w:pPr>
+      <w:r>
+        <w:rPr>
+          <w:rFonts w:ascii="Times New Roman" w:eastAsia="宋体" w:hAnsi="Times New Roman" w:cs="Times New Roman" w:hint="eastAsia"/>
+        </w:rPr>
+        <w:t>0=</w:t>
+      </w:r>
+      <w:r>
+        <w:rPr>
+          <w:rFonts w:ascii="Times New Roman" w:eastAsia="宋体" w:hAnsi="Times New Roman" w:cs="Times New Roman" w:hint="eastAsia"/>
+        </w:rPr>
+        <w:t>所有阵营</w:t>
+      </w:r>
+    </w:p>
+    <w:p>
+      <w:pPr>
+        <w:ind w:firstLineChars="200" w:firstLine="440"/>
+        <w:rPr>
+          <w:rFonts w:ascii="Times New Roman" w:eastAsia="宋体" w:hAnsi="Times New Roman" w:cs="Times New Roman"/>
+        </w:rPr>
+      </w:pPr>
+      <w:r>
+        <w:rPr>
+          <w:rFonts w:ascii="Times New Roman" w:eastAsia="宋体" w:hAnsi="Times New Roman" w:cs="Times New Roman" w:hint="eastAsia"/>
+        </w:rPr>
+        <w:t>1=</w:t>
+      </w:r>
+      <w:r>
+        <w:rPr>
+          <w:rFonts w:ascii="Times New Roman" w:eastAsia="宋体" w:hAnsi="Times New Roman" w:cs="Times New Roman" w:hint="eastAsia"/>
+        </w:rPr>
+        <w:t>盟军</w:t>
+      </w:r>
+    </w:p>
+    <w:p>
+      <w:pPr>
+        <w:ind w:firstLineChars="200" w:firstLine="440"/>
+        <w:rPr>
+          <w:rFonts w:ascii="Times New Roman" w:eastAsia="宋体" w:hAnsi="Times New Roman" w:cs="Times New Roman"/>
+        </w:rPr>
+      </w:pPr>
+      <w:r>
+        <w:rPr>
+          <w:rFonts w:ascii="Times New Roman" w:eastAsia="宋体" w:hAnsi="Times New Roman" w:cs="Times New Roman" w:hint="eastAsia"/>
+        </w:rPr>
+        <w:t>2=</w:t>
+      </w:r>
+      <w:r>
+        <w:rPr>
+          <w:rFonts w:ascii="Times New Roman" w:eastAsia="宋体" w:hAnsi="Times New Roman" w:cs="Times New Roman" w:hint="eastAsia"/>
+        </w:rPr>
+        <w:t>苏军</w:t>
+      </w:r>
+    </w:p>
+    <w:p>
+      <w:pPr>
+        <w:ind w:firstLineChars="200" w:firstLine="440"/>
+        <w:rPr>
+          <w:rFonts w:ascii="Times New Roman" w:eastAsia="宋体" w:hAnsi="Times New Roman" w:cs="Times New Roman"/>
+        </w:rPr>
+      </w:pPr>
+      <w:r>
+        <w:rPr>
+          <w:rFonts w:ascii="Times New Roman" w:eastAsia="宋体" w:hAnsi="Times New Roman" w:cs="Times New Roman" w:hint="eastAsia"/>
+        </w:rPr>
+        <w:t>3=</w:t>
+      </w:r>
+      <w:r>
+        <w:rPr>
+          <w:rFonts w:ascii="Times New Roman" w:eastAsia="宋体" w:hAnsi="Times New Roman" w:cs="Times New Roman" w:hint="eastAsia"/>
+        </w:rPr>
+        <w:t>尤里</w:t>
+      </w:r>
+    </w:p>
+    <w:p>
+      <w:pPr>
+        <w:rPr>
+          <w:rFonts w:ascii="Times New Roman" w:eastAsia="宋体" w:hAnsi="Times New Roman" w:cs="Times New Roman"/>
+          <w:b/>
+          <w:bCs/>
+        </w:rPr>
+      </w:pPr>
+      <w:r>
+        <w:rPr>
+          <w:rFonts w:ascii="Times New Roman" w:eastAsia="宋体" w:hAnsi="Times New Roman" w:cs="Times New Roman" w:hint="eastAsia"/>
+          <w:b/>
+          <w:bCs/>
+        </w:rPr>
+        <w:t>[ScriptParams]</w:t>
+      </w:r>
+      <w:r>
+        <w:rPr>
+          <w:rFonts w:ascii="Times New Roman" w:eastAsia="宋体" w:hAnsi="Times New Roman" w:cs="Times New Roman" w:hint="eastAsia"/>
+          <w:b/>
+          <w:bCs/>
+        </w:rPr>
+        <w:t xml:space="preserve"> ; </w:t>
+      </w:r>
+      <w:r>
+        <w:rPr>
+          <w:rFonts w:ascii="Times New Roman" w:eastAsia="宋体" w:hAnsi="Times New Roman" w:cs="Times New Roman" w:hint="eastAsia"/>
+          <w:b/>
+          <w:bCs/>
+        </w:rPr>
+        <w:t>动作脚本编辑器中读取的参数列表</w:t>
+      </w:r>
+    </w:p>
+    <w:p>
+      <w:pPr>
+        <w:ind w:firstLineChars="200" w:firstLine="440"/>
+        <w:rPr>
+          <w:rFonts w:ascii="Times New Roman" w:eastAsia="宋体" w:hAnsi="Times New Roman" w:cs="Times New Roman"/>
+        </w:rPr>
+      </w:pPr>
+      <w:r>
+        <w:rPr>
+          <w:rFonts w:ascii="Times New Roman" w:eastAsia="宋体" w:hAnsi="Times New Roman" w:cs="Times New Roman" w:hint="eastAsia"/>
+        </w:rPr>
+        <w:t>Index</w:t>
+      </w:r>
+      <w:r>
+        <w:rPr>
+          <w:rFonts w:ascii="Times New Roman" w:eastAsia="宋体" w:hAnsi="Times New Roman" w:cs="Times New Roman" w:hint="eastAsia"/>
+        </w:rPr>
+        <w:t>=</w:t>
+      </w:r>
+      <w:r>
+        <w:rPr>
+          <w:rFonts w:ascii="Times New Roman" w:eastAsia="宋体" w:hAnsi="Times New Roman" w:cs="Times New Roman" w:hint="eastAsia"/>
+        </w:rPr>
+        <w:t>Param</w:t>
+      </w:r>
+      <w:r>
+        <w:rPr>
+          <w:rFonts w:ascii="Times New Roman" w:eastAsia="宋体" w:hAnsi="Times New Roman" w:cs="Times New Roman" w:hint="eastAsia"/>
+        </w:rPr>
+        <w:t>D</w:t>
+      </w:r>
+      <w:r>
+        <w:rPr>
+          <w:rFonts w:ascii="Times New Roman" w:eastAsia="宋体" w:hAnsi="Times New Roman" w:cs="Times New Roman" w:hint="eastAsia"/>
+        </w:rPr>
+        <w:t>esc,</w:t>
+      </w:r>
+      <w:r>
+        <w:rPr>
+          <w:rFonts w:ascii="Times New Roman" w:eastAsia="宋体" w:hAnsi="Times New Roman" w:cs="Times New Roman" w:hint="eastAsia"/>
+        </w:rPr>
+        <w:t>Param</w:t>
+      </w:r>
+      <w:r>
+        <w:rPr>
+          <w:rFonts w:ascii="Times New Roman" w:eastAsia="宋体" w:hAnsi="Times New Roman" w:cs="Times New Roman" w:hint="eastAsia"/>
+        </w:rPr>
+        <w:t>Index</w:t>
+      </w:r>
+      <w:r>
+        <w:rPr>
+          <w:rFonts w:ascii="Times New Roman" w:eastAsia="宋体" w:hAnsi="Times New Roman" w:cs="Times New Roman" w:hint="eastAsia"/>
+        </w:rPr>
+        <w:t>,[</w:t>
+      </w:r>
+      <w:r>
+        <w:rPr>
+          <w:rFonts w:ascii="Times New Roman" w:eastAsia="宋体" w:hAnsi="Times New Roman" w:cs="Times New Roman" w:hint="eastAsia"/>
+        </w:rPr>
+        <w:t>Extra</w:t>
+      </w:r>
+      <w:r>
+        <w:rPr>
+          <w:rFonts w:ascii="Times New Roman" w:eastAsia="宋体" w:hAnsi="Times New Roman" w:cs="Times New Roman" w:hint="eastAsia"/>
+        </w:rPr>
+        <w:t>P</w:t>
+      </w:r>
+      <w:r>
+        <w:rPr>
+          <w:rFonts w:ascii="Times New Roman" w:eastAsia="宋体" w:hAnsi="Times New Roman" w:cs="Times New Roman" w:hint="eastAsia"/>
+        </w:rPr>
+        <w:t>aram</w:t>
+      </w:r>
+      <w:r>
+        <w:rPr>
+          <w:rFonts w:ascii="Times New Roman" w:eastAsia="宋体" w:hAnsi="Times New Roman" w:cs="Times New Roman" w:hint="eastAsia"/>
+        </w:rPr>
+        <w:t>D</w:t>
+      </w:r>
+      <w:r>
+        <w:rPr>
+          <w:rFonts w:ascii="Times New Roman" w:eastAsia="宋体" w:hAnsi="Times New Roman" w:cs="Times New Roman" w:hint="eastAsia"/>
+        </w:rPr>
+        <w:t>esc,</w:t>
+      </w:r>
+      <w:r>
+        <w:rPr>
+          <w:rFonts w:ascii="Times New Roman" w:eastAsia="宋体" w:hAnsi="Times New Roman" w:cs="Times New Roman" w:hint="eastAsia"/>
+        </w:rPr>
+        <w:t>ExtraP</w:t>
+      </w:r>
+      <w:r>
+        <w:rPr>
+          <w:rFonts w:ascii="Times New Roman" w:eastAsia="宋体" w:hAnsi="Times New Roman" w:cs="Times New Roman" w:hint="eastAsia"/>
+        </w:rPr>
+        <w:t>aramIndex]</w:t>
+      </w:r>
+      <w:r>
+        <w:rPr>
+          <w:rFonts w:ascii="Times New Roman" w:eastAsia="宋体" w:hAnsi="Times New Roman" w:cs="Times New Roman" w:hint="eastAsia"/>
+        </w:rPr>
+        <w:t xml:space="preserve"> ; </w:t>
+      </w:r>
+      <w:r>
+        <w:rPr>
+          <w:rFonts w:ascii="Times New Roman" w:eastAsia="宋体" w:hAnsi="Times New Roman" w:cs="Times New Roman" w:hint="eastAsia"/>
+        </w:rPr>
+        <w:t>ParamDesc</w:t>
+      </w:r>
+      <w:r>
+        <w:rPr>
+          <w:rFonts w:ascii="Times New Roman" w:eastAsia="宋体" w:hAnsi="Times New Roman" w:cs="Times New Roman" w:hint="eastAsia"/>
+        </w:rPr>
+        <w:t>为参数在编辑器中显示的名称，</w:t>
+      </w:r>
+      <w:r>
+        <w:rPr>
+          <w:rFonts w:ascii="Times New Roman" w:eastAsia="宋体" w:hAnsi="Times New Roman" w:cs="Times New Roman" w:hint="eastAsia"/>
+        </w:rPr>
+        <w:t>ParamIndex</w:t>
+      </w:r>
+      <w:r>
+        <w:rPr>
+          <w:rFonts w:ascii="Times New Roman" w:eastAsia="宋体" w:hAnsi="Times New Roman" w:cs="Times New Roman" w:hint="eastAsia"/>
+        </w:rPr>
+        <w:t>为</w:t>
+      </w:r>
+      <w:r>
+        <w:rPr>
+          <w:rFonts w:ascii="Times New Roman" w:eastAsia="宋体" w:hAnsi="Times New Roman" w:cs="Times New Roman" w:hint="eastAsia"/>
+        </w:rPr>
+        <w:t>[NewParamTypes]</w:t>
+      </w:r>
+      <w:r>
+        <w:rPr>
+          <w:rFonts w:ascii="Times New Roman" w:eastAsia="宋体" w:hAnsi="Times New Roman" w:cs="Times New Roman" w:hint="eastAsia"/>
+        </w:rPr>
+        <w:t>中对应的键，若填写了额外参数</w:t>
+      </w:r>
+      <w:r>
+        <w:rPr>
+          <w:rFonts w:ascii="Times New Roman" w:eastAsia="宋体" w:hAnsi="Times New Roman" w:cs="Times New Roman" w:hint="eastAsia"/>
+        </w:rPr>
+        <w:t>ExtraParamDesc</w:t>
+      </w:r>
+      <w:r>
+        <w:rPr>
+          <w:rFonts w:ascii="Times New Roman" w:eastAsia="宋体" w:hAnsi="Times New Roman" w:cs="Times New Roman" w:hint="eastAsia"/>
+        </w:rPr>
+        <w:t>与</w:t>
+      </w:r>
+      <w:r>
+        <w:rPr>
+          <w:rFonts w:ascii="Times New Roman" w:eastAsia="宋体" w:hAnsi="Times New Roman" w:cs="Times New Roman" w:hint="eastAsia"/>
+        </w:rPr>
+        <w:t>ExtraParamIndex</w:t>
+      </w:r>
+      <w:r>
+        <w:rPr>
+          <w:rFonts w:ascii="Times New Roman" w:eastAsia="宋体" w:hAnsi="Times New Roman" w:cs="Times New Roman" w:hint="eastAsia"/>
+        </w:rPr>
+        <w:t>，则表示该脚本使用了额外参数，作用同前两项</w:t>
+      </w:r>
+    </w:p>
+    <w:p>
+      <w:pPr>
+        <w:rPr>
+          <w:rFonts w:ascii="Times New Roman" w:eastAsia="宋体" w:hAnsi="Times New Roman" w:cs="Times New Roman"/>
+          <w:b/>
+          <w:bCs/>
+        </w:rPr>
+      </w:pPr>
+      <w:r>
+        <w:rPr>
+          <w:rFonts w:ascii="Times New Roman" w:eastAsia="宋体" w:hAnsi="Times New Roman" w:cs="Times New Roman" w:hint="eastAsia"/>
+          <w:b/>
+          <w:bCs/>
+        </w:rPr>
+        <w:t xml:space="preserve">[ParamTypes] ; </w:t>
+      </w:r>
+      <w:r>
+        <w:rPr>
+          <w:rFonts w:ascii="Times New Roman" w:eastAsia="宋体" w:hAnsi="Times New Roman" w:cs="Times New Roman" w:hint="eastAsia"/>
+          <w:b/>
+          <w:bCs/>
+        </w:rPr>
+        <w:t>触发编辑器中读取的参数列表</w:t>
+      </w:r>
+    </w:p>
+    <w:p>
+      <w:pPr>
+        <w:ind w:firstLineChars="200" w:firstLine="440"/>
+        <w:rPr>
+          <w:rFonts w:ascii="Times New Roman" w:eastAsia="宋体" w:hAnsi="Times New Roman" w:cs="Times New Roman"/>
+        </w:rPr>
+      </w:pPr>
+      <w:r>
+        <w:rPr>
+          <w:rFonts w:ascii="Times New Roman" w:eastAsia="宋体" w:hAnsi="Times New Roman" w:cs="Times New Roman" w:hint="eastAsia"/>
+        </w:rPr>
+        <w:t>Index</w:t>
+      </w:r>
+      <w:r>
+        <w:rPr>
+          <w:rFonts w:ascii="Times New Roman" w:eastAsia="宋体" w:hAnsi="Times New Roman" w:cs="Times New Roman" w:hint="eastAsia"/>
+        </w:rPr>
+        <w:t>=</w:t>
+      </w:r>
+      <w:r>
+        <w:rPr>
+          <w:rFonts w:ascii="Times New Roman" w:eastAsia="宋体" w:hAnsi="Times New Roman" w:cs="Times New Roman" w:hint="eastAsia"/>
+        </w:rPr>
+        <w:t>Param</w:t>
+      </w:r>
+      <w:r>
+        <w:rPr>
+          <w:rFonts w:ascii="Times New Roman" w:eastAsia="宋体" w:hAnsi="Times New Roman" w:cs="Times New Roman" w:hint="eastAsia"/>
+        </w:rPr>
+        <w:t>D</w:t>
+      </w:r>
+      <w:r>
+        <w:rPr>
+          <w:rFonts w:ascii="Times New Roman" w:eastAsia="宋体" w:hAnsi="Times New Roman" w:cs="Times New Roman" w:hint="eastAsia"/>
+        </w:rPr>
+        <w:t>esc</w:t>
+      </w:r>
+      <w:r>
+        <w:rPr>
+          <w:rFonts w:ascii="Times New Roman" w:eastAsia="宋体" w:hAnsi="Times New Roman" w:cs="Times New Roman" w:hint="eastAsia"/>
+        </w:rPr>
+        <w:t>,</w:t>
+      </w:r>
+      <w:r>
+        <w:rPr>
+          <w:rFonts w:ascii="Times New Roman" w:eastAsia="宋体" w:hAnsi="Times New Roman" w:cs="Times New Roman" w:hint="eastAsia"/>
+        </w:rPr>
+        <w:t>Param</w:t>
+      </w:r>
+      <w:r>
+        <w:rPr>
+          <w:rFonts w:ascii="Times New Roman" w:eastAsia="宋体" w:hAnsi="Times New Roman" w:cs="Times New Roman" w:hint="eastAsia"/>
+        </w:rPr>
+        <w:t>Index</w:t>
+      </w:r>
+      <w:r>
+        <w:rPr>
+          <w:rFonts w:ascii="Times New Roman" w:eastAsia="宋体" w:hAnsi="Times New Roman" w:cs="Times New Roman" w:hint="eastAsia"/>
+        </w:rPr>
+        <w:t>,[</w:t>
+      </w:r>
+      <w:r>
+        <w:rPr>
+          <w:rFonts w:ascii="Times New Roman" w:eastAsia="宋体" w:hAnsi="Times New Roman" w:cs="Times New Roman" w:hint="eastAsia"/>
+        </w:rPr>
+        <w:t xml:space="preserve">SpecialParam] ; </w:t>
+      </w:r>
+      <w:r>
+        <w:rPr>
+          <w:rFonts w:ascii="Times New Roman" w:eastAsia="宋体" w:hAnsi="Times New Roman" w:cs="Times New Roman" w:hint="eastAsia"/>
+        </w:rPr>
+        <w:t>ParamDesc</w:t>
+      </w:r>
+      <w:r>
+        <w:rPr>
+          <w:rFonts w:ascii="Times New Roman" w:eastAsia="宋体" w:hAnsi="Times New Roman" w:cs="Times New Roman" w:hint="eastAsia"/>
+        </w:rPr>
+        <w:t>为参数在编辑器中显示的名称，</w:t>
+      </w:r>
+      <w:r>
+        <w:rPr>
+          <w:rFonts w:ascii="Times New Roman" w:eastAsia="宋体" w:hAnsi="Times New Roman" w:cs="Times New Roman" w:hint="eastAsia"/>
+        </w:rPr>
+        <w:t>ParamIndex</w:t>
+      </w:r>
+      <w:r>
+        <w:rPr>
+          <w:rFonts w:ascii="Times New Roman" w:eastAsia="宋体" w:hAnsi="Times New Roman" w:cs="Times New Roman" w:hint="eastAsia"/>
+        </w:rPr>
+        <w:t>为</w:t>
+      </w:r>
+      <w:r>
+        <w:rPr>
+          <w:rFonts w:ascii="Times New Roman" w:eastAsia="宋体" w:hAnsi="Times New Roman" w:cs="Times New Roman" w:hint="eastAsia"/>
+        </w:rPr>
+        <w:t>[NewParamTypes]</w:t>
+      </w:r>
+      <w:r>
+        <w:rPr>
+          <w:rFonts w:ascii="Times New Roman" w:eastAsia="宋体" w:hAnsi="Times New Roman" w:cs="Times New Roman" w:hint="eastAsia"/>
+        </w:rPr>
+        <w:t>中对应的键</w:t>
+      </w:r>
+      <w:r>
+        <w:rPr>
+          <w:rFonts w:ascii="Times New Roman" w:eastAsia="宋体" w:hAnsi="Times New Roman" w:cs="Times New Roman" w:hint="eastAsia"/>
+        </w:rPr>
+        <w:t>。</w:t>
+      </w:r>
+      <w:r>
+        <w:rPr>
+          <w:rFonts w:ascii="Times New Roman" w:eastAsia="宋体" w:hAnsi="Times New Roman" w:cs="Times New Roman" w:hint="eastAsia"/>
+        </w:rPr>
+        <w:t>SpecialParam</w:t>
+      </w:r>
+      <w:r>
+        <w:rPr>
+          <w:rFonts w:ascii="Times New Roman" w:eastAsia="宋体" w:hAnsi="Times New Roman" w:cs="Times New Roman" w:hint="eastAsia"/>
+        </w:rPr>
+        <w:t>仅用于少部分触发事件中。</w:t>
+      </w:r>
+    </w:p>
+    <w:p>
+      <w:pPr>
+        <w:rPr>
+          <w:rFonts w:ascii="Times New Roman" w:eastAsia="宋体" w:hAnsi="Times New Roman" w:cs="Times New Roman"/>
+          <w:b/>
+          <w:bCs/>
+        </w:rPr>
+      </w:pPr>
+      <w:r>
+        <w:rPr>
+          <w:rFonts w:ascii="Times New Roman" w:eastAsia="宋体" w:hAnsi="Times New Roman" w:cs="Times New Roman" w:hint="eastAsia"/>
+          <w:b/>
+          <w:bCs/>
+        </w:rPr>
+        <w:t>[NewParamTypes]</w:t>
+      </w:r>
+      <w:r>
+        <w:rPr>
+          <w:rFonts w:ascii="Times New Roman" w:eastAsia="宋体" w:hAnsi="Times New Roman" w:cs="Times New Roman" w:hint="eastAsia"/>
+          <w:b/>
+          <w:bCs/>
+        </w:rPr>
+        <w:t xml:space="preserve"> ; </w:t>
+      </w:r>
+      <w:r>
+        <w:rPr>
+          <w:rFonts w:ascii="Times New Roman" w:eastAsia="宋体" w:hAnsi="Times New Roman" w:cs="Times New Roman" w:hint="eastAsia"/>
+          <w:b/>
+          <w:bCs/>
+        </w:rPr>
+        <w:t>动作脚本和触发编辑器参数读取的具体定义</w:t>
+      </w:r>
+    </w:p>
+    <w:p>
+      <w:pPr>
+        <w:ind w:firstLineChars="200" w:firstLine="440"/>
+        <w:rPr>
+          <w:rFonts w:ascii="Times New Roman" w:eastAsia="宋体" w:hAnsi="Times New Roman" w:cs="Times New Roman"/>
+        </w:rPr>
+      </w:pPr>
+      <w:r>
+        <w:rPr>
+          <w:rFonts w:ascii="Times New Roman" w:eastAsia="宋体" w:hAnsi="Times New Roman" w:cs="Times New Roman" w:hint="eastAsia"/>
+        </w:rPr>
+        <w:t>Param</w:t>
+      </w:r>
+      <w:r>
+        <w:rPr>
+          <w:rFonts w:ascii="Times New Roman" w:eastAsia="宋体" w:hAnsi="Times New Roman" w:cs="Times New Roman" w:hint="eastAsia"/>
+        </w:rPr>
+        <w:t>Index</w:t>
+      </w:r>
+      <w:r>
+        <w:rPr>
+          <w:rFonts w:ascii="Times New Roman" w:eastAsia="宋体" w:hAnsi="Times New Roman" w:cs="Times New Roman" w:hint="eastAsia"/>
+        </w:rPr>
+        <w:t>=</w:t>
+      </w:r>
+      <w:r>
+        <w:rPr>
+          <w:rFonts w:ascii="Times New Roman" w:eastAsia="宋体" w:hAnsi="Times New Roman" w:cs="Times New Roman" w:hint="eastAsia"/>
+        </w:rPr>
+        <w:t>SectionName,LoadFrom,StrictOrder,ShowUIName,[UseValue]</w:t>
+      </w:r>
+      <w:r>
+        <w:rPr>
+          <w:rFonts w:ascii="Times New Roman" w:eastAsia="宋体" w:hAnsi="Times New Roman" w:cs="Times New Roman" w:hint="eastAsia"/>
+        </w:rPr>
+        <w:t xml:space="preserve"> ; </w:t>
+      </w:r>
+      <w:r>
+        <w:rPr>
+          <w:rFonts w:ascii="Times New Roman" w:eastAsia="宋体" w:hAnsi="Times New Roman" w:cs="Times New Roman" w:hint="eastAsia"/>
+        </w:rPr>
+        <w:t>SectionName</w:t>
+      </w:r>
+      <w:r>
+        <w:rPr>
+          <w:rFonts w:ascii="Times New Roman" w:eastAsia="宋体" w:hAnsi="Times New Roman" w:cs="Times New Roman" w:hint="eastAsia"/>
+        </w:rPr>
+        <w:t>为读取的</w:t>
+      </w:r>
+      <w:r>
+        <w:rPr>
+          <w:rFonts w:ascii="Times New Roman" w:eastAsia="宋体" w:hAnsi="Times New Roman" w:cs="Times New Roman" w:hint="eastAsia"/>
         </w:rPr>
         <w:t>INI</w:t>
       </w:r>
       <w:r>
         <w:rPr>
-          <w:rFonts w:ascii="Times New Roman" w:eastAsia="宋体" w:hAnsi="Times New Roman" w:cs="Times New Roman"/>
-        </w:rPr>
-        <w:t>编辑器中</w:t>
-      </w:r>
-      <w:r>
-        <w:rPr>
-          <w:rFonts w:ascii="Times New Roman" w:eastAsia="宋体" w:hAnsi="Times New Roman" w:cs="Times New Roman"/>
-        </w:rPr>
-        <w:t xml:space="preserve">, </w:t>
-      </w:r>
-      <w:r>
-        <w:rPr>
-          <w:rFonts w:ascii="Times New Roman" w:eastAsia="宋体" w:hAnsi="Times New Roman" w:cs="Times New Roman"/>
-        </w:rPr>
-        <w:t>是否忽略小队、特遣、脚本小节</w:t>
-      </w:r>
-      <w:r>
-        <w:rPr>
-          <w:rFonts w:ascii="Times New Roman" w:eastAsia="宋体" w:hAnsi="Times New Roman" w:cs="Times New Roman"/>
-        </w:rPr>
-        <w:t xml:space="preserve">, </w:t>
-      </w:r>
-      <w:r>
-        <w:rPr>
-          <w:rFonts w:ascii="Times New Roman" w:eastAsia="宋体" w:hAnsi="Times New Roman" w:cs="Times New Roman"/>
-        </w:rPr>
-        <w:t>默认为</w:t>
-      </w:r>
-      <w:r>
-        <w:rPr>
-          <w:rFonts w:ascii="Times New Roman" w:eastAsia="宋体" w:hAnsi="Times New Roman" w:cs="Times New Roman"/>
-        </w:rPr>
-        <w:t xml:space="preserve"> false</w:t>
-      </w:r>
-    </w:p>
-    <w:p>
-      <w:pPr>
-        <w:ind w:firstLineChars="200" w:firstLine="440"/>
-        <w:rPr>
-          <w:rFonts w:ascii="Times New Roman" w:eastAsia="宋体" w:hAnsi="Times New Roman" w:cs="Times New Roman"/>
-        </w:rPr>
-      </w:pPr>
-      <w:r>
-        <w:rPr>
-          <w:rFonts w:ascii="Times New Roman" w:eastAsia="宋体" w:hAnsi="Times New Roman" w:cs="Times New Roman"/>
-        </w:rPr>
-        <w:t>FillArea.ConsiderLAT</w:t>
-      </w:r>
-      <w:r>
-        <w:rPr>
-          <w:rFonts w:ascii="Times New Roman" w:eastAsia="宋体" w:hAnsi="Times New Roman" w:cs="Times New Roman"/>
+          <w:rFonts w:ascii="Times New Roman" w:eastAsia="宋体" w:hAnsi="Times New Roman" w:cs="Times New Roman" w:hint="eastAsia"/>
+        </w:rPr>
+        <w:t>小节名称</w:t>
+      </w:r>
+      <w:r>
+        <w:rPr>
+          <w:rFonts w:ascii="Times New Roman" w:eastAsia="宋体" w:hAnsi="Times New Roman" w:cs="Times New Roman" w:hint="eastAsia"/>
+        </w:rPr>
+        <w:t>；</w:t>
+      </w:r>
+      <w:r>
+        <w:rPr>
+          <w:rFonts w:ascii="Times New Roman" w:eastAsia="宋体" w:hAnsi="Times New Roman" w:cs="Times New Roman" w:hint="eastAsia"/>
+        </w:rPr>
+        <w:t>LoadFrom</w:t>
+      </w:r>
+      <w:r>
+        <w:rPr>
+          <w:rFonts w:ascii="Times New Roman" w:eastAsia="宋体" w:hAnsi="Times New Roman" w:cs="Times New Roman" w:hint="eastAsia"/>
+        </w:rPr>
+        <w:t>指定读取的</w:t>
+      </w:r>
+      <w:r>
+        <w:rPr>
+          <w:rFonts w:ascii="Times New Roman" w:eastAsia="宋体" w:hAnsi="Times New Roman" w:cs="Times New Roman" w:hint="eastAsia"/>
+        </w:rPr>
+        <w:t>INI</w:t>
+      </w:r>
+      <w:r>
+        <w:rPr>
+          <w:rFonts w:ascii="Times New Roman" w:eastAsia="宋体" w:hAnsi="Times New Roman" w:cs="Times New Roman" w:hint="eastAsia"/>
+        </w:rPr>
+        <w:t>，</w:t>
+      </w:r>
+      <w:r>
+        <w:rPr>
+          <w:rFonts w:ascii="Times New Roman" w:eastAsia="宋体" w:hAnsi="Times New Roman" w:cs="Times New Roman" w:hint="eastAsia"/>
+        </w:rPr>
+        <w:t>0=FAData</w:t>
+      </w:r>
+      <w:r>
+        <w:rPr>
+          <w:rFonts w:ascii="Times New Roman" w:eastAsia="宋体" w:hAnsi="Times New Roman" w:cs="Times New Roman" w:hint="eastAsia"/>
+        </w:rPr>
+        <w:t>，</w:t>
+      </w:r>
+      <w:r>
+        <w:rPr>
+          <w:rFonts w:ascii="Times New Roman" w:eastAsia="宋体" w:hAnsi="Times New Roman" w:cs="Times New Roman" w:hint="eastAsia"/>
+        </w:rPr>
+        <w:t>1=Rules</w:t>
+      </w:r>
+      <w:r>
+        <w:rPr>
+          <w:rFonts w:ascii="Times New Roman" w:eastAsia="宋体" w:hAnsi="Times New Roman" w:cs="Times New Roman" w:hint="eastAsia"/>
+        </w:rPr>
+        <w:t>，</w:t>
+      </w:r>
+      <w:r>
+        <w:rPr>
+          <w:rFonts w:ascii="Times New Roman" w:eastAsia="宋体" w:hAnsi="Times New Roman" w:cs="Times New Roman" w:hint="eastAsia"/>
+        </w:rPr>
+        <w:t>2=Rules+Map</w:t>
+      </w:r>
+      <w:r>
+        <w:rPr>
+          <w:rFonts w:ascii="Times New Roman" w:eastAsia="宋体" w:hAnsi="Times New Roman" w:cs="Times New Roman" w:hint="eastAsia"/>
+        </w:rPr>
+        <w:t>（也就是将地图</w:t>
+      </w:r>
+      <w:r>
+        <w:rPr>
+          <w:rFonts w:ascii="Times New Roman" w:eastAsia="宋体" w:hAnsi="Times New Roman" w:cs="Times New Roman" w:hint="eastAsia"/>
+        </w:rPr>
+        <w:t>INI</w:t>
+      </w:r>
+      <w:r>
+        <w:rPr>
+          <w:rFonts w:ascii="Times New Roman" w:eastAsia="宋体" w:hAnsi="Times New Roman" w:cs="Times New Roman" w:hint="eastAsia"/>
+        </w:rPr>
+        <w:t>合并至</w:t>
+      </w:r>
+      <w:r>
+        <w:rPr>
+          <w:rFonts w:ascii="Times New Roman" w:eastAsia="宋体" w:hAnsi="Times New Roman" w:cs="Times New Roman" w:hint="eastAsia"/>
+        </w:rPr>
+        <w:t>Rules</w:t>
+      </w:r>
+      <w:r>
+        <w:rPr>
+          <w:rFonts w:ascii="Times New Roman" w:eastAsia="宋体" w:hAnsi="Times New Roman" w:cs="Times New Roman" w:hint="eastAsia"/>
+        </w:rPr>
+        <w:t>的结果），</w:t>
+      </w:r>
+      <w:r>
+        <w:rPr>
+          <w:rFonts w:ascii="Times New Roman" w:eastAsia="宋体" w:hAnsi="Times New Roman" w:cs="Times New Roman" w:hint="eastAsia"/>
+        </w:rPr>
+        <w:t>3=Map</w:t>
+      </w:r>
+      <w:r>
+        <w:rPr>
+          <w:rFonts w:ascii="Times New Roman" w:eastAsia="宋体" w:hAnsi="Times New Roman" w:cs="Times New Roman" w:hint="eastAsia"/>
+        </w:rPr>
+        <w:t>，</w:t>
+      </w:r>
+      <w:r>
+        <w:rPr>
+          <w:rFonts w:ascii="Times New Roman" w:eastAsia="宋体" w:hAnsi="Times New Roman" w:cs="Times New Roman" w:hint="eastAsia"/>
+        </w:rPr>
+        <w:t>4=Art</w:t>
+      </w:r>
+      <w:r>
+        <w:rPr>
+          <w:rFonts w:ascii="Times New Roman" w:eastAsia="宋体" w:hAnsi="Times New Roman" w:cs="Times New Roman" w:hint="eastAsia"/>
+        </w:rPr>
+        <w:t>，</w:t>
+      </w:r>
+      <w:r>
+        <w:rPr>
+          <w:rFonts w:ascii="Times New Roman" w:eastAsia="宋体" w:hAnsi="Times New Roman" w:cs="Times New Roman" w:hint="eastAsia"/>
+        </w:rPr>
+        <w:t>5=Sound</w:t>
+      </w:r>
+      <w:r>
+        <w:rPr>
+          <w:rFonts w:ascii="Times New Roman" w:eastAsia="宋体" w:hAnsi="Times New Roman" w:cs="Times New Roman" w:hint="eastAsia"/>
+        </w:rPr>
+        <w:t>，</w:t>
+      </w:r>
+      <w:r>
+        <w:rPr>
+          <w:rFonts w:ascii="Times New Roman" w:eastAsia="宋体" w:hAnsi="Times New Roman" w:cs="Times New Roman" w:hint="eastAsia"/>
+        </w:rPr>
+        <w:t>6=Theme</w:t>
+      </w:r>
+      <w:r>
+        <w:rPr>
+          <w:rFonts w:ascii="Times New Roman" w:eastAsia="宋体" w:hAnsi="Times New Roman" w:cs="Times New Roman" w:hint="eastAsia"/>
+        </w:rPr>
+        <w:t>，</w:t>
+      </w:r>
+      <w:r>
+        <w:rPr>
+          <w:rFonts w:ascii="Times New Roman" w:eastAsia="宋体" w:hAnsi="Times New Roman" w:cs="Times New Roman" w:hint="eastAsia"/>
+        </w:rPr>
+        <w:t>7=AI+Map</w:t>
+      </w:r>
+      <w:r>
+        <w:rPr>
+          <w:rFonts w:ascii="Times New Roman" w:eastAsia="宋体" w:hAnsi="Times New Roman" w:cs="Times New Roman" w:hint="eastAsia"/>
+        </w:rPr>
+        <w:t>，</w:t>
+      </w:r>
+      <w:r>
+        <w:rPr>
+          <w:rFonts w:ascii="Times New Roman" w:eastAsia="宋体" w:hAnsi="Times New Roman" w:cs="Times New Roman" w:hint="eastAsia"/>
+        </w:rPr>
+        <w:t>8=EVA, 9=Theater</w:t>
+      </w:r>
+      <w:r>
+        <w:rPr>
+          <w:rFonts w:ascii="Times New Roman" w:eastAsia="宋体" w:hAnsi="Times New Roman" w:cs="Times New Roman" w:hint="eastAsia"/>
+        </w:rPr>
+        <w:t>；</w:t>
+      </w:r>
+      <w:r>
+        <w:rPr>
+          <w:rFonts w:ascii="Times New Roman" w:eastAsia="宋体" w:hAnsi="Times New Roman" w:cs="Times New Roman" w:hint="eastAsia"/>
+        </w:rPr>
+        <w:t>StrictOrder</w:t>
+      </w:r>
+      <w:r>
+        <w:rPr>
+          <w:rFonts w:ascii="Times New Roman" w:eastAsia="宋体" w:hAnsi="Times New Roman" w:cs="Times New Roman" w:hint="eastAsia"/>
+        </w:rPr>
+        <w:t>指定是否按照注册表机制读取该小节，为</w:t>
+      </w:r>
+      <w:r>
+        <w:rPr>
+          <w:rFonts w:ascii="Times New Roman" w:eastAsia="宋体" w:hAnsi="Times New Roman" w:cs="Times New Roman" w:hint="eastAsia"/>
+        </w:rPr>
+        <w:t>0=INI</w:t>
+      </w:r>
+      <w:r>
+        <w:rPr>
+          <w:rFonts w:ascii="Times New Roman" w:eastAsia="宋体" w:hAnsi="Times New Roman" w:cs="Times New Roman" w:hint="eastAsia"/>
+        </w:rPr>
+        <w:t>的键是什么就显示什么，为</w:t>
+      </w:r>
+      <w:r>
+        <w:rPr>
+          <w:rFonts w:ascii="Times New Roman" w:eastAsia="宋体" w:hAnsi="Times New Roman" w:cs="Times New Roman" w:hint="eastAsia"/>
+        </w:rPr>
+        <w:t>1=</w:t>
+      </w:r>
+      <w:r>
+        <w:rPr>
+          <w:rFonts w:ascii="Times New Roman" w:eastAsia="宋体" w:hAnsi="Times New Roman" w:cs="Times New Roman" w:hint="eastAsia"/>
+        </w:rPr>
+        <w:t>将键转化为从</w:t>
+      </w:r>
+      <w:r>
+        <w:rPr>
+          <w:rFonts w:ascii="Times New Roman" w:eastAsia="宋体" w:hAnsi="Times New Roman" w:cs="Times New Roman" w:hint="eastAsia"/>
+        </w:rPr>
+        <w:t>0</w:t>
+      </w:r>
+      <w:r>
+        <w:rPr>
+          <w:rFonts w:ascii="Times New Roman" w:eastAsia="宋体" w:hAnsi="Times New Roman" w:cs="Times New Roman" w:hint="eastAsia"/>
+        </w:rPr>
+        <w:t>开始索引；</w:t>
+      </w:r>
+      <w:r>
+        <w:rPr>
+          <w:rFonts w:ascii="Times New Roman" w:eastAsia="宋体" w:hAnsi="Times New Roman" w:cs="Times New Roman" w:hint="eastAsia"/>
+        </w:rPr>
+        <w:t>ShowUIName</w:t>
+      </w:r>
+      <w:r>
+        <w:rPr>
+          <w:rFonts w:ascii="Times New Roman" w:eastAsia="宋体" w:hAnsi="Times New Roman" w:cs="Times New Roman" w:hint="eastAsia"/>
+        </w:rPr>
+        <w:t>指定是否尝试显示</w:t>
+      </w:r>
+      <w:r>
+        <w:rPr>
+          <w:rFonts w:ascii="Times New Roman" w:eastAsia="宋体" w:hAnsi="Times New Roman" w:cs="Times New Roman" w:hint="eastAsia"/>
+        </w:rPr>
+        <w:t>INI</w:t>
+      </w:r>
+      <w:r>
+        <w:rPr>
+          <w:rFonts w:ascii="Times New Roman" w:eastAsia="宋体" w:hAnsi="Times New Roman" w:cs="Times New Roman" w:hint="eastAsia"/>
+        </w:rPr>
+        <w:t>值的</w:t>
+      </w:r>
+      <w:r>
+        <w:rPr>
+          <w:rFonts w:ascii="Times New Roman" w:eastAsia="宋体" w:hAnsi="Times New Roman" w:cs="Times New Roman" w:hint="eastAsia"/>
+        </w:rPr>
+        <w:t>UIName</w:t>
+      </w:r>
+      <w:r>
+        <w:rPr>
+          <w:rFonts w:ascii="Times New Roman" w:eastAsia="宋体" w:hAnsi="Times New Roman" w:cs="Times New Roman" w:hint="eastAsia"/>
+        </w:rPr>
+        <w:t>；</w:t>
+      </w:r>
+      <w:r>
+        <w:rPr>
+          <w:rFonts w:ascii="Times New Roman" w:eastAsia="宋体" w:hAnsi="Times New Roman" w:cs="Times New Roman" w:hint="eastAsia"/>
+        </w:rPr>
+        <w:t>UseValue</w:t>
+      </w:r>
+      <w:r>
+        <w:rPr>
+          <w:rFonts w:ascii="Times New Roman" w:eastAsia="宋体" w:hAnsi="Times New Roman" w:cs="Times New Roman" w:hint="eastAsia"/>
+        </w:rPr>
+        <w:t>指定是否将</w:t>
+      </w:r>
+      <w:r>
+        <w:rPr>
+          <w:rFonts w:ascii="Times New Roman" w:eastAsia="宋体" w:hAnsi="Times New Roman" w:cs="Times New Roman" w:hint="eastAsia"/>
+        </w:rPr>
+        <w:t>INI</w:t>
+      </w:r>
+      <w:r>
+        <w:rPr>
+          <w:rFonts w:ascii="Times New Roman" w:eastAsia="宋体" w:hAnsi="Times New Roman" w:cs="Times New Roman" w:hint="eastAsia"/>
+        </w:rPr>
+        <w:t>的值作为参数而不是键</w:t>
+      </w:r>
+    </w:p>
+    <w:p>
+      <w:pPr>
+        <w:ind w:firstLineChars="200" w:firstLine="440"/>
+        <w:rPr>
+          <w:rFonts w:ascii="Times New Roman" w:eastAsia="宋体" w:hAnsi="Times New Roman" w:cs="Times New Roman"/>
+        </w:rPr>
+      </w:pPr>
+      <w:r>
+        <w:rPr>
+          <w:rFonts w:ascii="Times New Roman" w:eastAsia="宋体" w:hAnsi="Times New Roman" w:cs="Times New Roman" w:hint="eastAsia"/>
+        </w:rPr>
+        <w:t>Param</w:t>
+      </w:r>
+      <w:r>
+        <w:rPr>
+          <w:rFonts w:ascii="Times New Roman" w:eastAsia="宋体" w:hAnsi="Times New Roman" w:cs="Times New Roman" w:hint="eastAsia"/>
+        </w:rPr>
+        <w:t>Index</w:t>
+      </w:r>
+      <w:r>
+        <w:rPr>
+          <w:rFonts w:ascii="Times New Roman" w:eastAsia="宋体" w:hAnsi="Times New Roman" w:cs="Times New Roman" w:hint="eastAsia"/>
+        </w:rPr>
+        <w:t>仅接受</w:t>
+      </w:r>
+      <w:r>
+        <w:rPr>
+          <w:rFonts w:ascii="Times New Roman" w:eastAsia="宋体" w:hAnsi="Times New Roman" w:cs="Times New Roman" w:hint="eastAsia"/>
+        </w:rPr>
+        <w:t>&gt;=500</w:t>
+      </w:r>
+      <w:r>
+        <w:rPr>
+          <w:rFonts w:ascii="Times New Roman" w:eastAsia="宋体" w:hAnsi="Times New Roman" w:cs="Times New Roman" w:hint="eastAsia"/>
+        </w:rPr>
+        <w:t>的值。</w:t>
+      </w:r>
+      <w:r>
+        <w:rPr>
+          <w:rFonts w:ascii="Times New Roman" w:eastAsia="宋体" w:hAnsi="Times New Roman" w:cs="Times New Roman" w:hint="eastAsia"/>
+        </w:rPr>
+        <w:t>&lt;500</w:t>
+      </w:r>
+      <w:r>
+        <w:rPr>
+          <w:rFonts w:ascii="Times New Roman" w:eastAsia="宋体" w:hAnsi="Times New Roman" w:cs="Times New Roman" w:hint="eastAsia"/>
+        </w:rPr>
+        <w:t>则使用程序内置的逻辑，目前可用的有：</w:t>
+      </w:r>
+    </w:p>
+    <w:p>
+      <w:pPr>
+        <w:ind w:firstLineChars="200" w:firstLine="440"/>
+        <w:rPr>
+          <w:rFonts w:ascii="Times New Roman" w:eastAsia="宋体" w:hAnsi="Times New Roman" w:cs="Times New Roman"/>
+        </w:rPr>
+      </w:pPr>
+      <w:r>
+        <w:rPr>
+          <w:rFonts w:ascii="Times New Roman" w:eastAsia="宋体" w:hAnsi="Times New Roman" w:cs="Times New Roman" w:hint="eastAsia"/>
+        </w:rPr>
+        <w:t>1</w:t>
+      </w:r>
+      <w:r>
+        <w:rPr>
+          <w:rFonts w:ascii="Times New Roman" w:eastAsia="宋体" w:hAnsi="Times New Roman" w:cs="Times New Roman" w:hint="eastAsia"/>
         </w:rPr>
         <w:t>=</w:t>
       </w:r>
       <w:r>
         <w:rPr>
-          <w:rFonts w:ascii="Times New Roman" w:eastAsia="宋体" w:hAnsi="Times New Roman" w:cs="Times New Roman"/>
-        </w:rPr>
-        <w:t>BOOLEAN</w:t>
-      </w:r>
-      <w:r>
-        <w:rPr>
-          <w:rFonts w:ascii="Times New Roman" w:eastAsia="宋体" w:hAnsi="Times New Roman" w:cs="Times New Roman"/>
-        </w:rPr>
-        <w:t xml:space="preserve"> ; </w:t>
-      </w:r>
-      <w:r>
-        <w:rPr>
-          <w:rFonts w:ascii="Times New Roman" w:eastAsia="宋体" w:hAnsi="Times New Roman" w:cs="Times New Roman"/>
-        </w:rPr>
-        <w:t>按住</w:t>
-      </w:r>
-      <w:r>
-        <w:rPr>
-          <w:rFonts w:ascii="Times New Roman" w:eastAsia="宋体" w:hAnsi="Times New Roman" w:cs="Times New Roman"/>
-        </w:rPr>
-        <w:t>ctrl</w:t>
-      </w:r>
-      <w:r>
-        <w:rPr>
-          <w:rFonts w:ascii="Times New Roman" w:eastAsia="宋体" w:hAnsi="Times New Roman" w:cs="Times New Roman"/>
-        </w:rPr>
-        <w:t>填充地形时</w:t>
-      </w:r>
-      <w:r>
-        <w:rPr>
-          <w:rFonts w:ascii="Times New Roman" w:eastAsia="宋体" w:hAnsi="Times New Roman" w:cs="Times New Roman"/>
-        </w:rPr>
-        <w:t xml:space="preserve">, </w:t>
-      </w:r>
-      <w:r>
-        <w:rPr>
-          <w:rFonts w:ascii="Times New Roman" w:eastAsia="宋体" w:hAnsi="Times New Roman" w:cs="Times New Roman"/>
-        </w:rPr>
-        <w:t>是否同时填充目标地形的</w:t>
-      </w:r>
-      <w:r>
-        <w:rPr>
-          <w:rFonts w:ascii="Times New Roman" w:eastAsia="宋体" w:hAnsi="Times New Roman" w:cs="Times New Roman"/>
-        </w:rPr>
-        <w:t xml:space="preserve">LAT, </w:t>
-      </w:r>
-      <w:r>
-        <w:rPr>
-          <w:rFonts w:ascii="Times New Roman" w:eastAsia="宋体" w:hAnsi="Times New Roman" w:cs="Times New Roman"/>
-        </w:rPr>
-        <w:t>默认为</w:t>
-      </w:r>
-      <w:r>
-        <w:rPr>
-          <w:rFonts w:ascii="Times New Roman" w:eastAsia="宋体" w:hAnsi="Times New Roman" w:cs="Times New Roman"/>
-        </w:rPr>
-        <w:t xml:space="preserve"> false</w:t>
-      </w:r>
-    </w:p>
-    <w:p>
-      <w:pPr>
-        <w:ind w:firstLineChars="200" w:firstLine="440"/>
-        <w:rPr>
-          <w:rFonts w:ascii="Times New Roman" w:eastAsia="宋体" w:hAnsi="Times New Roman" w:cs="Times New Roman"/>
-        </w:rPr>
-      </w:pPr>
-      <w:r>
-        <w:rPr>
-          <w:rFonts w:ascii="Times New Roman" w:eastAsia="宋体" w:hAnsi="Times New Roman" w:cs="Times New Roman" w:hint="eastAsia"/>
-        </w:rPr>
-        <w:t>FillArea.ConsiderWater</w:t>
+          <w:rFonts w:ascii="Times New Roman" w:eastAsia="宋体" w:hAnsi="Times New Roman" w:cs="Times New Roman" w:hint="eastAsia"/>
+        </w:rPr>
+        <w:t>路径点</w:t>
+      </w:r>
+    </w:p>
+    <w:p>
+      <w:pPr>
+        <w:ind w:firstLineChars="200" w:firstLine="440"/>
+        <w:rPr>
+          <w:rFonts w:ascii="Times New Roman" w:eastAsia="宋体" w:hAnsi="Times New Roman" w:cs="Times New Roman"/>
+        </w:rPr>
+      </w:pPr>
+      <w:r>
+        <w:rPr>
+          <w:rFonts w:ascii="Times New Roman" w:eastAsia="宋体" w:hAnsi="Times New Roman" w:cs="Times New Roman" w:hint="eastAsia"/>
+        </w:rPr>
+        <w:t>2</w:t>
       </w:r>
       <w:r>
         <w:rPr>
@@ -7609,217 +11388,97 @@
         <w:rPr>
           <w:rFonts w:ascii="Times New Roman" w:eastAsia="宋体" w:hAnsi="Times New Roman" w:cs="Times New Roman" w:hint="eastAsia"/>
         </w:rPr>
-        <w:t>BOOLEAN</w:t>
-      </w:r>
-      <w:r>
-        <w:rPr>
-          <w:rFonts w:ascii="Times New Roman" w:eastAsia="宋体" w:hAnsi="Times New Roman" w:cs="Times New Roman" w:hint="eastAsia"/>
-        </w:rPr>
-        <w:t xml:space="preserve"> ; </w:t>
-      </w:r>
-      <w:r>
-        <w:rPr>
-          <w:rFonts w:ascii="Times New Roman" w:eastAsia="宋体" w:hAnsi="Times New Roman" w:cs="Times New Roman" w:hint="eastAsia"/>
-        </w:rPr>
-        <w:t>按住</w:t>
-      </w:r>
-      <w:r>
-        <w:rPr>
-          <w:rFonts w:ascii="Times New Roman" w:eastAsia="宋体" w:hAnsi="Times New Roman" w:cs="Times New Roman" w:hint="eastAsia"/>
-        </w:rPr>
-        <w:t>ctrl</w:t>
-      </w:r>
-      <w:r>
-        <w:rPr>
-          <w:rFonts w:ascii="Times New Roman" w:eastAsia="宋体" w:hAnsi="Times New Roman" w:cs="Times New Roman" w:hint="eastAsia"/>
-        </w:rPr>
-        <w:t>填充地形时</w:t>
-      </w:r>
-      <w:r>
-        <w:rPr>
-          <w:rFonts w:ascii="Times New Roman" w:eastAsia="宋体" w:hAnsi="Times New Roman" w:cs="Times New Roman" w:hint="eastAsia"/>
-        </w:rPr>
-        <w:t xml:space="preserve">, </w:t>
-      </w:r>
-      <w:r>
-        <w:rPr>
-          <w:rFonts w:ascii="Times New Roman" w:eastAsia="宋体" w:hAnsi="Times New Roman" w:cs="Times New Roman" w:hint="eastAsia"/>
-        </w:rPr>
-        <w:t>将所有水面视为一类</w:t>
-      </w:r>
-      <w:r>
-        <w:rPr>
-          <w:rFonts w:ascii="Times New Roman" w:eastAsia="宋体" w:hAnsi="Times New Roman" w:cs="Times New Roman" w:hint="eastAsia"/>
-        </w:rPr>
-        <w:t xml:space="preserve">, </w:t>
-      </w:r>
-      <w:r>
-        <w:rPr>
-          <w:rFonts w:ascii="Times New Roman" w:eastAsia="宋体" w:hAnsi="Times New Roman" w:cs="Times New Roman" w:hint="eastAsia"/>
-        </w:rPr>
-        <w:t>默认为</w:t>
-      </w:r>
-      <w:r>
-        <w:rPr>
-          <w:rFonts w:ascii="Times New Roman" w:eastAsia="宋体" w:hAnsi="Times New Roman" w:cs="Times New Roman" w:hint="eastAsia"/>
-        </w:rPr>
-        <w:t xml:space="preserve"> false</w:t>
-      </w:r>
-    </w:p>
-    <w:p>
-      <w:pPr>
-        <w:ind w:firstLineChars="200" w:firstLine="440"/>
-        <w:rPr>
-          <w:rFonts w:ascii="Times New Roman" w:eastAsia="宋体" w:hAnsi="Times New Roman" w:cs="Times New Roman"/>
-        </w:rPr>
-      </w:pPr>
-      <w:r>
-        <w:rPr>
-          <w:rFonts w:ascii="Times New Roman" w:eastAsia="宋体" w:hAnsi="Times New Roman" w:cs="Times New Roman"/>
-        </w:rPr>
-        <w:t>PlayerAtXForTechnos</w:t>
-      </w:r>
-      <w:r>
-        <w:rPr>
-          <w:rFonts w:ascii="Times New Roman" w:eastAsia="宋体" w:hAnsi="Times New Roman" w:cs="Times New Roman"/>
+        <w:t>触发行为</w:t>
+      </w:r>
+    </w:p>
+    <w:p>
+      <w:pPr>
+        <w:ind w:firstLineChars="200" w:firstLine="440"/>
+        <w:rPr>
+          <w:rFonts w:ascii="Times New Roman" w:eastAsia="宋体" w:hAnsi="Times New Roman" w:cs="Times New Roman"/>
+        </w:rPr>
+      </w:pPr>
+      <w:r>
+        <w:rPr>
+          <w:rFonts w:ascii="Times New Roman" w:eastAsia="宋体" w:hAnsi="Times New Roman" w:cs="Times New Roman" w:hint="eastAsia"/>
+        </w:rPr>
+        <w:t>3</w:t>
+      </w:r>
+      <w:r>
+        <w:rPr>
+          <w:rFonts w:ascii="Times New Roman" w:eastAsia="宋体" w:hAnsi="Times New Roman" w:cs="Times New Roman" w:hint="eastAsia"/>
         </w:rPr>
         <w:t>=</w:t>
       </w:r>
       <w:r>
         <w:rPr>
-          <w:rFonts w:ascii="Times New Roman" w:eastAsia="宋体" w:hAnsi="Times New Roman" w:cs="Times New Roman"/>
-        </w:rPr>
-        <w:t xml:space="preserve">BOOLEAN </w:t>
-      </w:r>
-      <w:r>
-        <w:rPr>
-          <w:rFonts w:ascii="Times New Roman" w:eastAsia="宋体" w:hAnsi="Times New Roman" w:cs="Times New Roman"/>
-        </w:rPr>
-        <w:t xml:space="preserve">; </w:t>
-      </w:r>
-      <w:r>
-        <w:rPr>
-          <w:rFonts w:ascii="Times New Roman" w:eastAsia="宋体" w:hAnsi="Times New Roman" w:cs="Times New Roman"/>
-        </w:rPr>
-        <w:t>科技类型窗口在多人地图中显示</w:t>
-      </w:r>
-      <w:r>
-        <w:rPr>
-          <w:rFonts w:ascii="Times New Roman" w:eastAsia="宋体" w:hAnsi="Times New Roman" w:cs="Times New Roman"/>
-        </w:rPr>
-        <w:t xml:space="preserve"> Phobos </w:t>
-      </w:r>
-      <w:r>
-        <w:rPr>
-          <w:rFonts w:ascii="Times New Roman" w:eastAsia="宋体" w:hAnsi="Times New Roman" w:cs="Times New Roman"/>
-        </w:rPr>
-        <w:t>支持的</w:t>
-      </w:r>
-      <w:r>
-        <w:rPr>
-          <w:rFonts w:ascii="Times New Roman" w:eastAsia="宋体" w:hAnsi="Times New Roman" w:cs="Times New Roman"/>
-        </w:rPr>
-        <w:t xml:space="preserve"> &lt;Player @ A-H&gt; </w:t>
-      </w:r>
-      <w:r>
-        <w:rPr>
-          <w:rFonts w:ascii="Times New Roman" w:eastAsia="宋体" w:hAnsi="Times New Roman" w:cs="Times New Roman"/>
-        </w:rPr>
-        <w:t>所属方</w:t>
-      </w:r>
-      <w:r>
-        <w:rPr>
-          <w:rFonts w:ascii="Times New Roman" w:eastAsia="宋体" w:hAnsi="Times New Roman" w:cs="Times New Roman"/>
-        </w:rPr>
-        <w:t xml:space="preserve">, </w:t>
-      </w:r>
-      <w:r>
-        <w:rPr>
-          <w:rFonts w:ascii="Times New Roman" w:eastAsia="宋体" w:hAnsi="Times New Roman" w:cs="Times New Roman"/>
-        </w:rPr>
-        <w:t>默认为</w:t>
-      </w:r>
-      <w:r>
-        <w:rPr>
-          <w:rFonts w:ascii="Times New Roman" w:eastAsia="宋体" w:hAnsi="Times New Roman" w:cs="Times New Roman"/>
-        </w:rPr>
-        <w:t xml:space="preserve"> false</w:t>
-      </w:r>
-    </w:p>
-    <w:p>
-      <w:pPr>
-        <w:ind w:firstLineChars="200" w:firstLine="440"/>
-        <w:rPr>
-          <w:rFonts w:ascii="Times New Roman" w:eastAsia="宋体" w:hAnsi="Times New Roman" w:cs="Times New Roman"/>
-        </w:rPr>
-      </w:pPr>
-      <w:r>
-        <w:rPr>
-          <w:rFonts w:ascii="Times New Roman" w:eastAsia="宋体" w:hAnsi="Times New Roman" w:cs="Times New Roman"/>
-        </w:rPr>
-        <w:t>TerrainGeneratorColor</w:t>
-      </w:r>
-      <w:r>
-        <w:rPr>
-          <w:rFonts w:ascii="Times New Roman" w:eastAsia="宋体" w:hAnsi="Times New Roman" w:cs="Times New Roman"/>
+          <w:rFonts w:ascii="Times New Roman" w:eastAsia="宋体" w:hAnsi="Times New Roman" w:cs="Times New Roman" w:hint="eastAsia"/>
+        </w:rPr>
+        <w:t>Phobos</w:t>
+      </w:r>
+      <w:r>
+        <w:rPr>
+          <w:rFonts w:ascii="Times New Roman" w:eastAsia="宋体" w:hAnsi="Times New Roman" w:cs="Times New Roman" w:hint="eastAsia"/>
+        </w:rPr>
+        <w:t>触发专用国家列表</w:t>
+      </w:r>
+      <w:r>
+        <w:rPr>
+          <w:rFonts w:ascii="Times New Roman" w:eastAsia="宋体" w:hAnsi="Times New Roman" w:cs="Times New Roman" w:hint="eastAsia"/>
+        </w:rPr>
+        <w:t>1</w:t>
+      </w:r>
+    </w:p>
+    <w:p>
+      <w:pPr>
+        <w:ind w:firstLineChars="200" w:firstLine="440"/>
+        <w:rPr>
+          <w:rFonts w:ascii="Times New Roman" w:eastAsia="宋体" w:hAnsi="Times New Roman" w:cs="Times New Roman"/>
+        </w:rPr>
+      </w:pPr>
+      <w:r>
+        <w:rPr>
+          <w:rFonts w:ascii="Times New Roman" w:eastAsia="宋体" w:hAnsi="Times New Roman" w:cs="Times New Roman" w:hint="eastAsia"/>
+        </w:rPr>
+        <w:t>4</w:t>
+      </w:r>
+      <w:r>
+        <w:rPr>
+          <w:rFonts w:ascii="Times New Roman" w:eastAsia="宋体" w:hAnsi="Times New Roman" w:cs="Times New Roman" w:hint="eastAsia"/>
         </w:rPr>
         <w:t>=</w:t>
       </w:r>
       <w:r>
         <w:rPr>
-          <w:rFonts w:ascii="Times New Roman" w:eastAsia="宋体" w:hAnsi="Times New Roman" w:cs="Times New Roman"/>
-        </w:rPr>
-        <w:t xml:space="preserve">COLORREF(R,G,B) ; </w:t>
-      </w:r>
-      <w:r>
-        <w:rPr>
-          <w:rFonts w:ascii="Times New Roman" w:eastAsia="宋体" w:hAnsi="Times New Roman" w:cs="Times New Roman"/>
-        </w:rPr>
-        <w:t>地形生成器设置范围的颜色</w:t>
-      </w:r>
-      <w:r>
-        <w:rPr>
-          <w:rFonts w:ascii="Times New Roman" w:eastAsia="宋体" w:hAnsi="Times New Roman" w:cs="Times New Roman"/>
-        </w:rPr>
-        <w:t xml:space="preserve">, </w:t>
-      </w:r>
-      <w:r>
-        <w:rPr>
-          <w:rFonts w:ascii="Times New Roman" w:eastAsia="宋体" w:hAnsi="Times New Roman" w:cs="Times New Roman"/>
-        </w:rPr>
-        <w:t>默认为</w:t>
-      </w:r>
-      <w:r>
-        <w:rPr>
-          <w:rFonts w:ascii="Times New Roman" w:eastAsia="宋体" w:hAnsi="Times New Roman" w:cs="Times New Roman"/>
-        </w:rPr>
-        <w:t xml:space="preserve"> 255,255,0. </w:t>
-      </w:r>
-      <w:r>
-        <w:rPr>
-          <w:rFonts w:ascii="Times New Roman" w:eastAsia="宋体" w:hAnsi="Times New Roman" w:cs="Times New Roman"/>
-        </w:rPr>
-        <w:t>取值范围为</w:t>
-      </w:r>
-      <w:r>
-        <w:rPr>
-          <w:rFonts w:ascii="Times New Roman" w:eastAsia="宋体" w:hAnsi="Times New Roman" w:cs="Times New Roman"/>
-        </w:rPr>
-        <w:t>0-255</w:t>
-      </w:r>
-    </w:p>
-    <w:p>
-      <w:pPr>
-        <w:ind w:firstLineChars="200" w:firstLine="440"/>
-        <w:rPr>
-          <w:rFonts w:ascii="Times New Roman" w:eastAsia="宋体" w:hAnsi="Times New Roman" w:cs="Times New Roman"/>
-        </w:rPr>
-      </w:pPr>
-      <w:r>
-        <w:rPr>
-          <w:rFonts w:ascii="Times New Roman" w:eastAsia="宋体" w:hAnsi="Times New Roman" w:cs="Times New Roman" w:hint="eastAsia"/>
-        </w:rPr>
-        <w:t>RangeBound.MaxRange</w:t>
+          <w:rFonts w:ascii="Times New Roman" w:eastAsia="宋体" w:hAnsi="Times New Roman" w:cs="Times New Roman" w:hint="eastAsia"/>
+        </w:rPr>
+        <w:t>Phobos</w:t>
+      </w:r>
+      <w:r>
+        <w:rPr>
+          <w:rFonts w:ascii="Times New Roman" w:eastAsia="宋体" w:hAnsi="Times New Roman" w:cs="Times New Roman" w:hint="eastAsia"/>
+        </w:rPr>
+        <w:t>触发专用国家列表</w:t>
+      </w:r>
+      <w:r>
+        <w:rPr>
+          <w:rFonts w:ascii="Times New Roman" w:eastAsia="宋体" w:hAnsi="Times New Roman" w:cs="Times New Roman" w:hint="eastAsia"/>
+        </w:rPr>
+        <w:t>2</w:t>
+      </w:r>
+    </w:p>
+    <w:p>
+      <w:pPr>
+        <w:ind w:firstLineChars="200" w:firstLine="440"/>
+        <w:rPr>
+          <w:rFonts w:ascii="Times New Roman" w:eastAsia="宋体" w:hAnsi="Times New Roman" w:cs="Times New Roman"/>
+        </w:rPr>
+      </w:pPr>
+      <w:r>
+        <w:rPr>
+          <w:rFonts w:ascii="Times New Roman" w:eastAsia="宋体" w:hAnsi="Times New Roman" w:cs="Times New Roman" w:hint="eastAsia"/>
+        </w:rPr>
+        <w:t>5</w:t>
       </w:r>
       <w:r>
         <w:rPr>
@@ -7831,3646 +11490,145 @@
         <w:rPr>
           <w:rFonts w:ascii="Times New Roman" w:eastAsia="宋体" w:hAnsi="Times New Roman" w:cs="Times New Roman" w:hint="eastAsia"/>
         </w:rPr>
-        <w:t xml:space="preserve">INTEGER ; </w:t>
-      </w:r>
-      <w:r>
-        <w:rPr>
-          <w:rFonts w:ascii="Times New Roman" w:eastAsia="宋体" w:hAnsi="Times New Roman" w:cs="Times New Roman" w:hint="eastAsia"/>
-        </w:rPr>
-        <w:t>范围属性最大显示的距离</w:t>
-      </w:r>
-      <w:r>
-        <w:rPr>
-          <w:rFonts w:ascii="Times New Roman" w:eastAsia="宋体" w:hAnsi="Times New Roman" w:cs="Times New Roman" w:hint="eastAsia"/>
-        </w:rPr>
-        <w:t xml:space="preserve">, </w:t>
-      </w:r>
-      <w:r>
-        <w:rPr>
-          <w:rFonts w:ascii="Times New Roman" w:eastAsia="宋体" w:hAnsi="Times New Roman" w:cs="Times New Roman" w:hint="eastAsia"/>
-        </w:rPr>
-        <w:t>过大的范围会导致显示卡顿</w:t>
-      </w:r>
-      <w:r>
-        <w:rPr>
-          <w:rFonts w:ascii="Times New Roman" w:eastAsia="宋体" w:hAnsi="Times New Roman" w:cs="Times New Roman" w:hint="eastAsia"/>
-        </w:rPr>
-        <w:t xml:space="preserve">, </w:t>
-      </w:r>
-      <w:r>
-        <w:rPr>
-          <w:rFonts w:ascii="Times New Roman" w:eastAsia="宋体" w:hAnsi="Times New Roman" w:cs="Times New Roman" w:hint="eastAsia"/>
-        </w:rPr>
-        <w:t>默认为</w:t>
-      </w:r>
-      <w:r>
-        <w:rPr>
-          <w:rFonts w:ascii="Times New Roman" w:eastAsia="宋体" w:hAnsi="Times New Roman" w:cs="Times New Roman" w:hint="eastAsia"/>
-        </w:rPr>
-        <w:t>50</w:t>
-      </w:r>
-    </w:p>
-    <w:p>
-      <w:pPr>
-        <w:ind w:firstLineChars="200" w:firstLine="440"/>
-        <w:rPr>
-          <w:rFonts w:ascii="Times New Roman" w:eastAsia="宋体" w:hAnsi="Times New Roman" w:cs="Times New Roman"/>
-        </w:rPr>
-      </w:pPr>
-      <w:r>
-        <w:rPr>
-          <w:rFonts w:ascii="Times New Roman" w:eastAsia="宋体" w:hAnsi="Times New Roman" w:cs="Times New Roman"/>
-        </w:rPr>
-        <w:t>WeaponRangeBound.Color</w:t>
-      </w:r>
-      <w:r>
-        <w:rPr>
-          <w:rFonts w:ascii="Times New Roman" w:eastAsia="宋体" w:hAnsi="Times New Roman" w:cs="Times New Roman"/>
+        <w:t>不包含</w:t>
+      </w:r>
+      <w:r>
+        <w:rPr>
+          <w:rFonts w:ascii="Times New Roman" w:eastAsia="宋体" w:hAnsi="Times New Roman" w:cs="Times New Roman" w:hint="eastAsia"/>
+        </w:rPr>
+        <w:t>-1</w:t>
+      </w:r>
+      <w:r>
+        <w:rPr>
+          <w:rFonts w:ascii="Times New Roman" w:eastAsia="宋体" w:hAnsi="Times New Roman" w:cs="Times New Roman" w:hint="eastAsia"/>
+        </w:rPr>
+        <w:t>和多人游戏位置的国家列表</w:t>
+      </w:r>
+    </w:p>
+    <w:p>
+      <w:pPr>
+        <w:ind w:firstLineChars="200" w:firstLine="440"/>
+        <w:rPr>
+          <w:rFonts w:ascii="Times New Roman" w:eastAsia="宋体" w:hAnsi="Times New Roman" w:cs="Times New Roman"/>
+        </w:rPr>
+      </w:pPr>
+      <w:r>
+        <w:rPr>
+          <w:rFonts w:ascii="Times New Roman" w:eastAsia="宋体" w:hAnsi="Times New Roman" w:cs="Times New Roman" w:hint="eastAsia"/>
+        </w:rPr>
+        <w:t>6</w:t>
+      </w:r>
+      <w:r>
+        <w:rPr>
+          <w:rFonts w:ascii="Times New Roman" w:eastAsia="宋体" w:hAnsi="Times New Roman" w:cs="Times New Roman" w:hint="eastAsia"/>
         </w:rPr>
         <w:t>=</w:t>
       </w:r>
       <w:r>
         <w:rPr>
-          <w:rFonts w:ascii="Times New Roman" w:eastAsia="宋体" w:hAnsi="Times New Roman" w:cs="Times New Roman"/>
-        </w:rPr>
-        <w:t xml:space="preserve">COLORREF(R,G,B) ; </w:t>
-      </w:r>
-      <w:r>
-        <w:rPr>
-          <w:rFonts w:ascii="Times New Roman" w:eastAsia="宋体" w:hAnsi="Times New Roman" w:cs="Times New Roman"/>
-        </w:rPr>
-        <w:t>主武器射程范围的颜色</w:t>
-      </w:r>
-      <w:r>
-        <w:rPr>
-          <w:rFonts w:ascii="Times New Roman" w:eastAsia="宋体" w:hAnsi="Times New Roman" w:cs="Times New Roman"/>
-        </w:rPr>
-        <w:t xml:space="preserve">, </w:t>
-      </w:r>
-      <w:r>
-        <w:rPr>
-          <w:rFonts w:ascii="Times New Roman" w:eastAsia="宋体" w:hAnsi="Times New Roman" w:cs="Times New Roman"/>
-        </w:rPr>
-        <w:t>默认为</w:t>
-      </w:r>
-      <w:r>
-        <w:rPr>
-          <w:rFonts w:ascii="Times New Roman" w:eastAsia="宋体" w:hAnsi="Times New Roman" w:cs="Times New Roman"/>
-        </w:rPr>
-        <w:t xml:space="preserve"> 0,255,255. </w:t>
-      </w:r>
-      <w:r>
-        <w:rPr>
-          <w:rFonts w:ascii="Times New Roman" w:eastAsia="宋体" w:hAnsi="Times New Roman" w:cs="Times New Roman"/>
-        </w:rPr>
-        <w:t>取值范围为</w:t>
-      </w:r>
-      <w:r>
-        <w:rPr>
-          <w:rFonts w:ascii="Times New Roman" w:eastAsia="宋体" w:hAnsi="Times New Roman" w:cs="Times New Roman"/>
-        </w:rPr>
-        <w:t>0-255</w:t>
-      </w:r>
-    </w:p>
-    <w:p>
-      <w:pPr>
-        <w:ind w:firstLineChars="200" w:firstLine="440"/>
-        <w:rPr>
-          <w:rFonts w:ascii="Times New Roman" w:eastAsia="宋体" w:hAnsi="Times New Roman" w:cs="Times New Roman"/>
-        </w:rPr>
-      </w:pPr>
-      <w:r>
-        <w:rPr>
-          <w:rFonts w:ascii="Times New Roman" w:eastAsia="宋体" w:hAnsi="Times New Roman" w:cs="Times New Roman"/>
-        </w:rPr>
-        <w:t>WeaponRangeMinimumBound.Color</w:t>
-      </w:r>
-      <w:r>
-        <w:rPr>
-          <w:rFonts w:ascii="Times New Roman" w:eastAsia="宋体" w:hAnsi="Times New Roman" w:cs="Times New Roman"/>
+          <w:rFonts w:ascii="Times New Roman" w:eastAsia="宋体" w:hAnsi="Times New Roman" w:cs="Times New Roman" w:hint="eastAsia"/>
+        </w:rPr>
+        <w:t>包含</w:t>
+      </w:r>
+      <w:r>
+        <w:rPr>
+          <w:rFonts w:ascii="Times New Roman" w:eastAsia="宋体" w:hAnsi="Times New Roman" w:cs="Times New Roman" w:hint="eastAsia"/>
+        </w:rPr>
+        <w:t>-1</w:t>
+      </w:r>
+      <w:r>
+        <w:rPr>
+          <w:rFonts w:ascii="Times New Roman" w:eastAsia="宋体" w:hAnsi="Times New Roman" w:cs="Times New Roman" w:hint="eastAsia"/>
+        </w:rPr>
+        <w:t>的国家列表</w:t>
+      </w:r>
+    </w:p>
+    <w:p>
+      <w:pPr>
+        <w:ind w:firstLineChars="200" w:firstLine="440"/>
+        <w:rPr>
+          <w:rFonts w:ascii="Times New Roman" w:eastAsia="宋体" w:hAnsi="Times New Roman" w:cs="Times New Roman"/>
+        </w:rPr>
+      </w:pPr>
+      <w:r>
+        <w:rPr>
+          <w:rFonts w:ascii="Times New Roman" w:eastAsia="宋体" w:hAnsi="Times New Roman" w:cs="Times New Roman" w:hint="eastAsia"/>
+        </w:rPr>
+        <w:lastRenderedPageBreak/>
+        <w:t>7</w:t>
+      </w:r>
+      <w:r>
+        <w:rPr>
+          <w:rFonts w:ascii="Times New Roman" w:eastAsia="宋体" w:hAnsi="Times New Roman" w:cs="Times New Roman" w:hint="eastAsia"/>
         </w:rPr>
         <w:t>=</w:t>
       </w:r>
       <w:r>
         <w:rPr>
-          <w:rFonts w:ascii="Times New Roman" w:eastAsia="宋体" w:hAnsi="Times New Roman" w:cs="Times New Roman"/>
-        </w:rPr>
-        <w:t xml:space="preserve">COLORREF(R,G,B) ; </w:t>
-      </w:r>
-      <w:r>
-        <w:rPr>
-          <w:rFonts w:ascii="Times New Roman" w:eastAsia="宋体" w:hAnsi="Times New Roman" w:cs="Times New Roman"/>
-        </w:rPr>
-        <w:t>主武器最小射程范围的颜色</w:t>
-      </w:r>
-      <w:r>
-        <w:rPr>
-          <w:rFonts w:ascii="Times New Roman" w:eastAsia="宋体" w:hAnsi="Times New Roman" w:cs="Times New Roman"/>
-        </w:rPr>
-        <w:t xml:space="preserve">, </w:t>
-      </w:r>
-      <w:r>
-        <w:rPr>
-          <w:rFonts w:ascii="Times New Roman" w:eastAsia="宋体" w:hAnsi="Times New Roman" w:cs="Times New Roman"/>
-        </w:rPr>
-        <w:t>默认为</w:t>
-      </w:r>
-      <w:r>
-        <w:rPr>
-          <w:rFonts w:ascii="Times New Roman" w:eastAsia="宋体" w:hAnsi="Times New Roman" w:cs="Times New Roman"/>
-        </w:rPr>
-        <w:t xml:space="preserve"> 0,200,200. </w:t>
-      </w:r>
-      <w:r>
-        <w:rPr>
-          <w:rFonts w:ascii="Times New Roman" w:eastAsia="宋体" w:hAnsi="Times New Roman" w:cs="Times New Roman"/>
-        </w:rPr>
-        <w:t>取值范围为</w:t>
-      </w:r>
-      <w:r>
-        <w:rPr>
-          <w:rFonts w:ascii="Times New Roman" w:eastAsia="宋体" w:hAnsi="Times New Roman" w:cs="Times New Roman"/>
-        </w:rPr>
-        <w:t>0-255</w:t>
-      </w:r>
-    </w:p>
-    <w:p>
-      <w:pPr>
-        <w:ind w:firstLineChars="200" w:firstLine="440"/>
-        <w:rPr>
-          <w:rFonts w:ascii="Times New Roman" w:eastAsia="宋体" w:hAnsi="Times New Roman" w:cs="Times New Roman"/>
-        </w:rPr>
-      </w:pPr>
-      <w:r>
-        <w:rPr>
-          <w:rFonts w:ascii="Times New Roman" w:eastAsia="宋体" w:hAnsi="Times New Roman" w:cs="Times New Roman"/>
-        </w:rPr>
-        <w:t>SecondaryWeaponRangeBound.Color</w:t>
-      </w:r>
-      <w:r>
-        <w:rPr>
-          <w:rFonts w:ascii="Times New Roman" w:eastAsia="宋体" w:hAnsi="Times New Roman" w:cs="Times New Roman"/>
+          <w:rFonts w:ascii="Times New Roman" w:eastAsia="宋体" w:hAnsi="Times New Roman" w:cs="Times New Roman" w:hint="eastAsia"/>
+        </w:rPr>
+        <w:t>不包含</w:t>
+      </w:r>
+      <w:r>
+        <w:rPr>
+          <w:rFonts w:ascii="Times New Roman" w:eastAsia="宋体" w:hAnsi="Times New Roman" w:cs="Times New Roman" w:hint="eastAsia"/>
+        </w:rPr>
+        <w:t>-1</w:t>
+      </w:r>
+      <w:r>
+        <w:rPr>
+          <w:rFonts w:ascii="Times New Roman" w:eastAsia="宋体" w:hAnsi="Times New Roman" w:cs="Times New Roman" w:hint="eastAsia"/>
+        </w:rPr>
+        <w:t>的国家列表</w:t>
+      </w:r>
+    </w:p>
+    <w:p>
+      <w:pPr>
+        <w:ind w:firstLineChars="200" w:firstLine="440"/>
+        <w:rPr>
+          <w:rFonts w:ascii="Times New Roman" w:eastAsia="宋体" w:hAnsi="Times New Roman" w:cs="Times New Roman"/>
+        </w:rPr>
+      </w:pPr>
+      <w:r>
+        <w:rPr>
+          <w:rFonts w:ascii="Times New Roman" w:eastAsia="宋体" w:hAnsi="Times New Roman" w:cs="Times New Roman" w:hint="eastAsia"/>
+        </w:rPr>
+        <w:t>8</w:t>
+      </w:r>
+      <w:r>
+        <w:rPr>
+          <w:rFonts w:ascii="Times New Roman" w:eastAsia="宋体" w:hAnsi="Times New Roman" w:cs="Times New Roman" w:hint="eastAsia"/>
         </w:rPr>
         <w:t>=</w:t>
       </w:r>
       <w:r>
         <w:rPr>
-          <w:rFonts w:ascii="Times New Roman" w:eastAsia="宋体" w:hAnsi="Times New Roman" w:cs="Times New Roman"/>
-        </w:rPr>
-        <w:t xml:space="preserve">COLORREF(R,G,B) ; </w:t>
-      </w:r>
-      <w:r>
-        <w:rPr>
-          <w:rFonts w:ascii="Times New Roman" w:eastAsia="宋体" w:hAnsi="Times New Roman" w:cs="Times New Roman"/>
-        </w:rPr>
-        <w:t>附武器射程范围的颜色</w:t>
-      </w:r>
-      <w:r>
-        <w:rPr>
-          <w:rFonts w:ascii="Times New Roman" w:eastAsia="宋体" w:hAnsi="Times New Roman" w:cs="Times New Roman"/>
-        </w:rPr>
-        <w:t xml:space="preserve">, </w:t>
-      </w:r>
-      <w:r>
-        <w:rPr>
-          <w:rFonts w:ascii="Times New Roman" w:eastAsia="宋体" w:hAnsi="Times New Roman" w:cs="Times New Roman"/>
-        </w:rPr>
-        <w:t>默认为</w:t>
-      </w:r>
-      <w:r>
-        <w:rPr>
-          <w:rFonts w:ascii="Times New Roman" w:eastAsia="宋体" w:hAnsi="Times New Roman" w:cs="Times New Roman"/>
-        </w:rPr>
-        <w:t xml:space="preserve"> 0,255,130. </w:t>
-      </w:r>
-      <w:r>
-        <w:rPr>
-          <w:rFonts w:ascii="Times New Roman" w:eastAsia="宋体" w:hAnsi="Times New Roman" w:cs="Times New Roman"/>
-        </w:rPr>
-        <w:t>取值范围为</w:t>
-      </w:r>
-      <w:r>
-        <w:rPr>
-          <w:rFonts w:ascii="Times New Roman" w:eastAsia="宋体" w:hAnsi="Times New Roman" w:cs="Times New Roman"/>
-        </w:rPr>
-        <w:t>0-255</w:t>
-      </w:r>
-    </w:p>
-    <w:p>
-      <w:pPr>
-        <w:ind w:firstLineChars="200" w:firstLine="440"/>
-        <w:rPr>
-          <w:rFonts w:ascii="Times New Roman" w:eastAsia="宋体" w:hAnsi="Times New Roman" w:cs="Times New Roman"/>
-        </w:rPr>
-      </w:pPr>
-      <w:r>
-        <w:rPr>
-          <w:rFonts w:ascii="Times New Roman" w:eastAsia="宋体" w:hAnsi="Times New Roman" w:cs="Times New Roman"/>
-        </w:rPr>
-        <w:t>SecondaryWeaponRangeMinimumBound.Color</w:t>
-      </w:r>
-      <w:r>
-        <w:rPr>
-          <w:rFonts w:ascii="Times New Roman" w:eastAsia="宋体" w:hAnsi="Times New Roman" w:cs="Times New Roman"/>
+          <w:rFonts w:ascii="Times New Roman" w:eastAsia="宋体" w:hAnsi="Times New Roman" w:cs="Times New Roman" w:hint="eastAsia"/>
+        </w:rPr>
+        <w:t>科技类型</w:t>
+      </w:r>
+    </w:p>
+    <w:p>
+      <w:pPr>
+        <w:ind w:firstLineChars="200" w:firstLine="440"/>
+        <w:rPr>
+          <w:rFonts w:ascii="Times New Roman" w:eastAsia="宋体" w:hAnsi="Times New Roman" w:cs="Times New Roman"/>
+        </w:rPr>
+      </w:pPr>
+      <w:r>
+        <w:rPr>
+          <w:rFonts w:ascii="Times New Roman" w:eastAsia="宋体" w:hAnsi="Times New Roman" w:cs="Times New Roman" w:hint="eastAsia"/>
+        </w:rPr>
+        <w:t>9</w:t>
+      </w:r>
+      <w:r>
+        <w:rPr>
+          <w:rFonts w:ascii="Times New Roman" w:eastAsia="宋体" w:hAnsi="Times New Roman" w:cs="Times New Roman" w:hint="eastAsia"/>
         </w:rPr>
         <w:t>=</w:t>
       </w:r>
       <w:r>
         <w:rPr>
-          <w:rFonts w:ascii="Times New Roman" w:eastAsia="宋体" w:hAnsi="Times New Roman" w:cs="Times New Roman"/>
-        </w:rPr>
-        <w:t xml:space="preserve">COLORREF(R,G,B) ; </w:t>
-      </w:r>
-      <w:r>
-        <w:rPr>
-          <w:rFonts w:ascii="Times New Roman" w:eastAsia="宋体" w:hAnsi="Times New Roman" w:cs="Times New Roman"/>
-        </w:rPr>
-        <w:t>附武器最小射程范围的颜色</w:t>
-      </w:r>
-      <w:r>
-        <w:rPr>
-          <w:rFonts w:ascii="Times New Roman" w:eastAsia="宋体" w:hAnsi="Times New Roman" w:cs="Times New Roman"/>
-        </w:rPr>
-        <w:t xml:space="preserve">, </w:t>
-      </w:r>
-      <w:r>
-        <w:rPr>
-          <w:rFonts w:ascii="Times New Roman" w:eastAsia="宋体" w:hAnsi="Times New Roman" w:cs="Times New Roman"/>
-        </w:rPr>
-        <w:t>默认为</w:t>
-      </w:r>
-      <w:r>
-        <w:rPr>
-          <w:rFonts w:ascii="Times New Roman" w:eastAsia="宋体" w:hAnsi="Times New Roman" w:cs="Times New Roman"/>
-        </w:rPr>
-        <w:t xml:space="preserve"> 0,200,100. </w:t>
-      </w:r>
-      <w:r>
-        <w:rPr>
-          <w:rFonts w:ascii="Times New Roman" w:eastAsia="宋体" w:hAnsi="Times New Roman" w:cs="Times New Roman"/>
-        </w:rPr>
-        <w:t>取值范围为</w:t>
-      </w:r>
-      <w:r>
-        <w:rPr>
-          <w:rFonts w:ascii="Times New Roman" w:eastAsia="宋体" w:hAnsi="Times New Roman" w:cs="Times New Roman"/>
-        </w:rPr>
-        <w:t>0-255</w:t>
-      </w:r>
-    </w:p>
-    <w:p>
-      <w:pPr>
-        <w:ind w:firstLineChars="200" w:firstLine="440"/>
-        <w:rPr>
-          <w:rFonts w:ascii="Times New Roman" w:eastAsia="宋体" w:hAnsi="Times New Roman" w:cs="Times New Roman"/>
-        </w:rPr>
-      </w:pPr>
-      <w:r>
-        <w:rPr>
-          <w:rFonts w:ascii="Times New Roman" w:eastAsia="宋体" w:hAnsi="Times New Roman" w:cs="Times New Roman"/>
-        </w:rPr>
-        <w:t>GapRangeBound_Color</w:t>
-      </w:r>
-      <w:r>
-        <w:rPr>
-          <w:rFonts w:ascii="Times New Roman" w:eastAsia="宋体" w:hAnsi="Times New Roman" w:cs="Times New Roman"/>
-        </w:rPr>
-        <w:t>=</w:t>
-      </w:r>
-      <w:r>
-        <w:rPr>
-          <w:rFonts w:ascii="Times New Roman" w:eastAsia="宋体" w:hAnsi="Times New Roman" w:cs="Times New Roman"/>
-        </w:rPr>
-        <w:t xml:space="preserve">COLORREF(R,G,B) ; </w:t>
-      </w:r>
-      <w:r>
-        <w:rPr>
-          <w:rFonts w:ascii="Times New Roman" w:eastAsia="宋体" w:hAnsi="Times New Roman" w:cs="Times New Roman"/>
-        </w:rPr>
-        <w:t>黑幕产生范围的颜色</w:t>
-      </w:r>
-      <w:r>
-        <w:rPr>
-          <w:rFonts w:ascii="Times New Roman" w:eastAsia="宋体" w:hAnsi="Times New Roman" w:cs="Times New Roman"/>
-        </w:rPr>
-        <w:t xml:space="preserve">, </w:t>
-      </w:r>
-      <w:r>
-        <w:rPr>
-          <w:rFonts w:ascii="Times New Roman" w:eastAsia="宋体" w:hAnsi="Times New Roman" w:cs="Times New Roman"/>
-        </w:rPr>
-        <w:t>默认为</w:t>
-      </w:r>
-      <w:r>
-        <w:rPr>
-          <w:rFonts w:ascii="Times New Roman" w:eastAsia="宋体" w:hAnsi="Times New Roman" w:cs="Times New Roman"/>
-        </w:rPr>
-        <w:t xml:space="preserve"> 0,0,255. </w:t>
-      </w:r>
-      <w:r>
-        <w:rPr>
-          <w:rFonts w:ascii="Times New Roman" w:eastAsia="宋体" w:hAnsi="Times New Roman" w:cs="Times New Roman"/>
-        </w:rPr>
-        <w:t>取值范围为</w:t>
-      </w:r>
-      <w:r>
-        <w:rPr>
-          <w:rFonts w:ascii="Times New Roman" w:eastAsia="宋体" w:hAnsi="Times New Roman" w:cs="Times New Roman"/>
-        </w:rPr>
-        <w:t>0-255</w:t>
-      </w:r>
-    </w:p>
-    <w:p>
-      <w:pPr>
-        <w:ind w:firstLineChars="200" w:firstLine="440"/>
-        <w:rPr>
-          <w:rFonts w:ascii="Times New Roman" w:eastAsia="宋体" w:hAnsi="Times New Roman" w:cs="Times New Roman"/>
-        </w:rPr>
-      </w:pPr>
-      <w:r>
-        <w:rPr>
-          <w:rFonts w:ascii="Times New Roman" w:eastAsia="宋体" w:hAnsi="Times New Roman" w:cs="Times New Roman"/>
-        </w:rPr>
-        <w:t>SensorsRangeBound.Color</w:t>
-      </w:r>
-      <w:r>
-        <w:rPr>
-          <w:rFonts w:ascii="Times New Roman" w:eastAsia="宋体" w:hAnsi="Times New Roman" w:cs="Times New Roman"/>
-        </w:rPr>
-        <w:t>=</w:t>
-      </w:r>
-      <w:r>
-        <w:rPr>
-          <w:rFonts w:ascii="Times New Roman" w:eastAsia="宋体" w:hAnsi="Times New Roman" w:cs="Times New Roman"/>
-        </w:rPr>
-        <w:t xml:space="preserve">COLORREF(R,G,B) ; </w:t>
-      </w:r>
-      <w:r>
-        <w:rPr>
-          <w:rFonts w:ascii="Times New Roman" w:eastAsia="宋体" w:hAnsi="Times New Roman" w:cs="Times New Roman"/>
-        </w:rPr>
-        <w:t>隐形检测范围的颜色</w:t>
-      </w:r>
-      <w:r>
-        <w:rPr>
-          <w:rFonts w:ascii="Times New Roman" w:eastAsia="宋体" w:hAnsi="Times New Roman" w:cs="Times New Roman"/>
-        </w:rPr>
-        <w:t xml:space="preserve">, </w:t>
-      </w:r>
-      <w:r>
-        <w:rPr>
-          <w:rFonts w:ascii="Times New Roman" w:eastAsia="宋体" w:hAnsi="Times New Roman" w:cs="Times New Roman"/>
-        </w:rPr>
-        <w:t>默认为</w:t>
-      </w:r>
-      <w:r>
-        <w:rPr>
-          <w:rFonts w:ascii="Times New Roman" w:eastAsia="宋体" w:hAnsi="Times New Roman" w:cs="Times New Roman"/>
-        </w:rPr>
-        <w:t xml:space="preserve"> 255,0,255. </w:t>
-      </w:r>
-      <w:r>
-        <w:rPr>
-          <w:rFonts w:ascii="Times New Roman" w:eastAsia="宋体" w:hAnsi="Times New Roman" w:cs="Times New Roman"/>
-        </w:rPr>
-        <w:t>取值范围为</w:t>
-      </w:r>
-      <w:r>
-        <w:rPr>
-          <w:rFonts w:ascii="Times New Roman" w:eastAsia="宋体" w:hAnsi="Times New Roman" w:cs="Times New Roman"/>
-        </w:rPr>
-        <w:t>0-255</w:t>
-      </w:r>
-    </w:p>
-    <w:p>
-      <w:pPr>
-        <w:ind w:firstLineChars="200" w:firstLine="440"/>
-        <w:rPr>
-          <w:rFonts w:ascii="Times New Roman" w:eastAsia="宋体" w:hAnsi="Times New Roman" w:cs="Times New Roman"/>
-        </w:rPr>
-      </w:pPr>
-      <w:r>
-        <w:rPr>
-          <w:rFonts w:ascii="Times New Roman" w:eastAsia="宋体" w:hAnsi="Times New Roman" w:cs="Times New Roman"/>
-        </w:rPr>
-        <w:t>CloakRangeBound.Color</w:t>
-      </w:r>
-      <w:r>
-        <w:rPr>
-          <w:rFonts w:ascii="Times New Roman" w:eastAsia="宋体" w:hAnsi="Times New Roman" w:cs="Times New Roman"/>
-        </w:rPr>
-        <w:t>=</w:t>
-      </w:r>
-      <w:r>
-        <w:rPr>
-          <w:rFonts w:ascii="Times New Roman" w:eastAsia="宋体" w:hAnsi="Times New Roman" w:cs="Times New Roman"/>
-        </w:rPr>
-        <w:t xml:space="preserve">COLORREF(R,G,B) ; </w:t>
-      </w:r>
-      <w:r>
-        <w:rPr>
-          <w:rFonts w:ascii="Times New Roman" w:eastAsia="宋体" w:hAnsi="Times New Roman" w:cs="Times New Roman"/>
-        </w:rPr>
-        <w:t>隐形范围的颜色</w:t>
-      </w:r>
-      <w:r>
-        <w:rPr>
-          <w:rFonts w:ascii="Times New Roman" w:eastAsia="宋体" w:hAnsi="Times New Roman" w:cs="Times New Roman"/>
-        </w:rPr>
-        <w:t xml:space="preserve">, </w:t>
-      </w:r>
-      <w:r>
-        <w:rPr>
-          <w:rFonts w:ascii="Times New Roman" w:eastAsia="宋体" w:hAnsi="Times New Roman" w:cs="Times New Roman"/>
-        </w:rPr>
-        <w:t>默认为</w:t>
-      </w:r>
-      <w:r>
-        <w:rPr>
-          <w:rFonts w:ascii="Times New Roman" w:eastAsia="宋体" w:hAnsi="Times New Roman" w:cs="Times New Roman"/>
-        </w:rPr>
-        <w:t xml:space="preserve"> 255,0,0. </w:t>
-      </w:r>
-      <w:r>
-        <w:rPr>
-          <w:rFonts w:ascii="Times New Roman" w:eastAsia="宋体" w:hAnsi="Times New Roman" w:cs="Times New Roman"/>
-        </w:rPr>
-        <w:t>取值范围为</w:t>
-      </w:r>
-      <w:r>
-        <w:rPr>
-          <w:rFonts w:ascii="Times New Roman" w:eastAsia="宋体" w:hAnsi="Times New Roman" w:cs="Times New Roman"/>
-        </w:rPr>
-        <w:t>0-255</w:t>
-      </w:r>
-    </w:p>
-    <w:p>
-      <w:pPr>
-        <w:ind w:firstLineChars="200" w:firstLine="440"/>
-        <w:rPr>
-          <w:rFonts w:ascii="Times New Roman" w:eastAsia="宋体" w:hAnsi="Times New Roman" w:cs="Times New Roman"/>
-        </w:rPr>
-      </w:pPr>
-      <w:r>
-        <w:rPr>
-          <w:rFonts w:ascii="Times New Roman" w:eastAsia="宋体" w:hAnsi="Times New Roman" w:cs="Times New Roman"/>
-        </w:rPr>
-        <w:t>PsychicRangeBound.Color</w:t>
-      </w:r>
-      <w:r>
-        <w:rPr>
-          <w:rFonts w:ascii="Times New Roman" w:eastAsia="宋体" w:hAnsi="Times New Roman" w:cs="Times New Roman"/>
-        </w:rPr>
-        <w:t>=</w:t>
-      </w:r>
-      <w:r>
-        <w:rPr>
-          <w:rFonts w:ascii="Times New Roman" w:eastAsia="宋体" w:hAnsi="Times New Roman" w:cs="Times New Roman"/>
-        </w:rPr>
-        <w:t xml:space="preserve">COLORREF(R,G,B) ; </w:t>
-      </w:r>
-      <w:r>
-        <w:rPr>
-          <w:rFonts w:ascii="Times New Roman" w:eastAsia="宋体" w:hAnsi="Times New Roman" w:cs="Times New Roman"/>
-        </w:rPr>
-        <w:t>心灵感应范围的颜色</w:t>
-      </w:r>
-      <w:r>
-        <w:rPr>
-          <w:rFonts w:ascii="Times New Roman" w:eastAsia="宋体" w:hAnsi="Times New Roman" w:cs="Times New Roman"/>
-        </w:rPr>
-        <w:t xml:space="preserve">, </w:t>
-      </w:r>
-      <w:r>
-        <w:rPr>
-          <w:rFonts w:ascii="Times New Roman" w:eastAsia="宋体" w:hAnsi="Times New Roman" w:cs="Times New Roman"/>
-        </w:rPr>
-        <w:t>默认为</w:t>
-      </w:r>
-      <w:r>
-        <w:rPr>
-          <w:rFonts w:ascii="Times New Roman" w:eastAsia="宋体" w:hAnsi="Times New Roman" w:cs="Times New Roman"/>
-        </w:rPr>
-        <w:t xml:space="preserve"> 255,255,0. </w:t>
-      </w:r>
-      <w:r>
-        <w:rPr>
-          <w:rFonts w:ascii="Times New Roman" w:eastAsia="宋体" w:hAnsi="Times New Roman" w:cs="Times New Roman"/>
-        </w:rPr>
-        <w:t>取值范围为</w:t>
-      </w:r>
-      <w:r>
-        <w:rPr>
-          <w:rFonts w:ascii="Times New Roman" w:eastAsia="宋体" w:hAnsi="Times New Roman" w:cs="Times New Roman"/>
-        </w:rPr>
-        <w:t>0-255</w:t>
-      </w:r>
-    </w:p>
-    <w:p>
-      <w:pPr>
-        <w:ind w:firstLineChars="200" w:firstLine="440"/>
-        <w:rPr>
-          <w:rFonts w:ascii="Times New Roman" w:eastAsia="宋体" w:hAnsi="Times New Roman" w:cs="Times New Roman"/>
-        </w:rPr>
-      </w:pPr>
-      <w:r>
-        <w:rPr>
-          <w:rFonts w:ascii="Times New Roman" w:eastAsia="宋体" w:hAnsi="Times New Roman" w:cs="Times New Roman"/>
-        </w:rPr>
-        <w:t>GuardRangeBound.Color</w:t>
-      </w:r>
-      <w:r>
-        <w:rPr>
-          <w:rFonts w:ascii="Times New Roman" w:eastAsia="宋体" w:hAnsi="Times New Roman" w:cs="Times New Roman"/>
-        </w:rPr>
-        <w:t>=</w:t>
-      </w:r>
-      <w:r>
-        <w:rPr>
-          <w:rFonts w:ascii="Times New Roman" w:eastAsia="宋体" w:hAnsi="Times New Roman" w:cs="Times New Roman"/>
-        </w:rPr>
-        <w:t xml:space="preserve">COLORREF(R,G,B) ; </w:t>
-      </w:r>
-      <w:r>
-        <w:rPr>
-          <w:rFonts w:ascii="Times New Roman" w:eastAsia="宋体" w:hAnsi="Times New Roman" w:cs="Times New Roman"/>
-        </w:rPr>
-        <w:t>区域警戒范围的颜色</w:t>
-      </w:r>
-      <w:r>
-        <w:rPr>
-          <w:rFonts w:ascii="Times New Roman" w:eastAsia="宋体" w:hAnsi="Times New Roman" w:cs="Times New Roman"/>
-        </w:rPr>
-        <w:t xml:space="preserve">, </w:t>
-      </w:r>
-      <w:r>
-        <w:rPr>
-          <w:rFonts w:ascii="Times New Roman" w:eastAsia="宋体" w:hAnsi="Times New Roman" w:cs="Times New Roman"/>
-        </w:rPr>
-        <w:t>默认为</w:t>
-      </w:r>
-      <w:r>
-        <w:rPr>
-          <w:rFonts w:ascii="Times New Roman" w:eastAsia="宋体" w:hAnsi="Times New Roman" w:cs="Times New Roman"/>
-        </w:rPr>
-        <w:t xml:space="preserve"> 0,255,0. </w:t>
-      </w:r>
-      <w:r>
-        <w:rPr>
-          <w:rFonts w:ascii="Times New Roman" w:eastAsia="宋体" w:hAnsi="Times New Roman" w:cs="Times New Roman"/>
-        </w:rPr>
-        <w:t>取值范围为</w:t>
-      </w:r>
-      <w:r>
-        <w:rPr>
-          <w:rFonts w:ascii="Times New Roman" w:eastAsia="宋体" w:hAnsi="Times New Roman" w:cs="Times New Roman"/>
-        </w:rPr>
-        <w:t>0-255</w:t>
-      </w:r>
-    </w:p>
-    <w:p>
-      <w:pPr>
-        <w:ind w:firstLineChars="200" w:firstLine="440"/>
-        <w:rPr>
-          <w:rFonts w:ascii="Times New Roman" w:eastAsia="宋体" w:hAnsi="Times New Roman" w:cs="Times New Roman"/>
-        </w:rPr>
-      </w:pPr>
-      <w:r>
-        <w:rPr>
-          <w:rFonts w:ascii="Times New Roman" w:eastAsia="宋体" w:hAnsi="Times New Roman" w:cs="Times New Roman"/>
-        </w:rPr>
-        <w:lastRenderedPageBreak/>
-        <w:t>SightRangeBound.Color</w:t>
-      </w:r>
-      <w:r>
-        <w:rPr>
-          <w:rFonts w:ascii="Times New Roman" w:eastAsia="宋体" w:hAnsi="Times New Roman" w:cs="Times New Roman"/>
-        </w:rPr>
-        <w:t>=</w:t>
-      </w:r>
-      <w:r>
-        <w:rPr>
-          <w:rFonts w:ascii="Times New Roman" w:eastAsia="宋体" w:hAnsi="Times New Roman" w:cs="Times New Roman"/>
-        </w:rPr>
-        <w:t xml:space="preserve">COLORREF(R,G,B) ; </w:t>
-      </w:r>
-      <w:r>
-        <w:rPr>
-          <w:rFonts w:ascii="Times New Roman" w:eastAsia="宋体" w:hAnsi="Times New Roman" w:cs="Times New Roman"/>
-        </w:rPr>
-        <w:t>视野范围的颜色</w:t>
-      </w:r>
-      <w:r>
-        <w:rPr>
-          <w:rFonts w:ascii="Times New Roman" w:eastAsia="宋体" w:hAnsi="Times New Roman" w:cs="Times New Roman"/>
-        </w:rPr>
-        <w:t xml:space="preserve">, </w:t>
-      </w:r>
-      <w:r>
-        <w:rPr>
-          <w:rFonts w:ascii="Times New Roman" w:eastAsia="宋体" w:hAnsi="Times New Roman" w:cs="Times New Roman"/>
-        </w:rPr>
-        <w:t>默认为</w:t>
-      </w:r>
-      <w:r>
-        <w:rPr>
-          <w:rFonts w:ascii="Times New Roman" w:eastAsia="宋体" w:hAnsi="Times New Roman" w:cs="Times New Roman"/>
-        </w:rPr>
-        <w:t xml:space="preserve"> 128,128,128. </w:t>
-      </w:r>
-      <w:r>
-        <w:rPr>
-          <w:rFonts w:ascii="Times New Roman" w:eastAsia="宋体" w:hAnsi="Times New Roman" w:cs="Times New Roman"/>
-        </w:rPr>
-        <w:t>取值范围为</w:t>
-      </w:r>
-      <w:r>
-        <w:rPr>
-          <w:rFonts w:ascii="Times New Roman" w:eastAsia="宋体" w:hAnsi="Times New Roman" w:cs="Times New Roman"/>
-        </w:rPr>
-        <w:t>0-255</w:t>
-      </w:r>
-    </w:p>
-    <w:p>
-      <w:pPr>
-        <w:ind w:firstLineChars="200" w:firstLine="440"/>
-        <w:rPr>
-          <w:rFonts w:ascii="Times New Roman" w:eastAsia="宋体" w:hAnsi="Times New Roman" w:cs="Times New Roman"/>
-        </w:rPr>
-      </w:pPr>
-      <w:r>
-        <w:rPr>
-          <w:rFonts w:ascii="Times New Roman" w:eastAsia="宋体" w:hAnsi="Times New Roman" w:cs="Times New Roman"/>
-        </w:rPr>
-        <w:t>WeaponRangeBound.SubjectToElevation</w:t>
-      </w:r>
-      <w:r>
-        <w:rPr>
-          <w:rFonts w:ascii="Times New Roman" w:eastAsia="宋体" w:hAnsi="Times New Roman" w:cs="Times New Roman"/>
-        </w:rPr>
-        <w:t>=</w:t>
-      </w:r>
-      <w:r>
-        <w:rPr>
-          <w:rFonts w:ascii="Times New Roman" w:eastAsia="宋体" w:hAnsi="Times New Roman" w:cs="Times New Roman"/>
-        </w:rPr>
-        <w:t xml:space="preserve">BOOLEAN ; </w:t>
-      </w:r>
-      <w:r>
-        <w:rPr>
-          <w:rFonts w:ascii="Times New Roman" w:eastAsia="宋体" w:hAnsi="Times New Roman" w:cs="Times New Roman"/>
-        </w:rPr>
-        <w:t>计算武器射程时，是否考虑悬崖对射程的影响</w:t>
-      </w:r>
-      <w:r>
-        <w:rPr>
-          <w:rFonts w:ascii="Times New Roman" w:eastAsia="宋体" w:hAnsi="Times New Roman" w:cs="Times New Roman"/>
-        </w:rPr>
-        <w:t xml:space="preserve">, </w:t>
-      </w:r>
-      <w:r>
-        <w:rPr>
-          <w:rFonts w:ascii="Times New Roman" w:eastAsia="宋体" w:hAnsi="Times New Roman" w:cs="Times New Roman"/>
-        </w:rPr>
-        <w:t>精确度较低</w:t>
-      </w:r>
-      <w:r>
-        <w:rPr>
-          <w:rFonts w:ascii="Times New Roman" w:eastAsia="宋体" w:hAnsi="Times New Roman" w:cs="Times New Roman"/>
-        </w:rPr>
-        <w:t xml:space="preserve">, </w:t>
-      </w:r>
-      <w:r>
-        <w:rPr>
-          <w:rFonts w:ascii="Times New Roman" w:eastAsia="宋体" w:hAnsi="Times New Roman" w:cs="Times New Roman"/>
-        </w:rPr>
-        <w:t>仅供参考</w:t>
-      </w:r>
-      <w:r>
-        <w:rPr>
-          <w:rFonts w:ascii="Times New Roman" w:eastAsia="宋体" w:hAnsi="Times New Roman" w:cs="Times New Roman"/>
-        </w:rPr>
-        <w:t xml:space="preserve">, </w:t>
-      </w:r>
-      <w:r>
-        <w:rPr>
-          <w:rFonts w:ascii="Times New Roman" w:eastAsia="宋体" w:hAnsi="Times New Roman" w:cs="Times New Roman"/>
-        </w:rPr>
-        <w:t>默认为</w:t>
-      </w:r>
-      <w:r>
-        <w:rPr>
-          <w:rFonts w:ascii="Times New Roman" w:eastAsia="宋体" w:hAnsi="Times New Roman" w:cs="Times New Roman"/>
-        </w:rPr>
-        <w:t xml:space="preserve"> false</w:t>
-      </w:r>
-    </w:p>
-    <w:p>
-      <w:pPr>
-        <w:rPr>
-          <w:rFonts w:ascii="Times New Roman" w:eastAsia="宋体" w:hAnsi="Times New Roman" w:cs="Times New Roman"/>
-          <w:b/>
-          <w:bCs/>
-        </w:rPr>
-      </w:pPr>
-      <w:r>
-        <w:rPr>
-          <w:rFonts w:ascii="Times New Roman" w:eastAsia="宋体" w:hAnsi="Times New Roman" w:cs="Times New Roman" w:hint="eastAsia"/>
-          <w:b/>
-          <w:bCs/>
-        </w:rPr>
-        <w:t>[ExtraStringtables]</w:t>
-      </w:r>
-      <w:r>
-        <w:rPr>
-          <w:rFonts w:ascii="Times New Roman" w:eastAsia="宋体" w:hAnsi="Times New Roman" w:cs="Times New Roman" w:hint="eastAsia"/>
-        </w:rPr>
-        <w:t xml:space="preserve"> </w:t>
-      </w:r>
-      <w:r>
-        <w:rPr>
-          <w:rFonts w:ascii="Times New Roman" w:eastAsia="宋体" w:hAnsi="Times New Roman" w:cs="Times New Roman" w:hint="eastAsia"/>
-          <w:b/>
-          <w:bCs/>
-        </w:rPr>
-        <w:t>; FA2</w:t>
-      </w:r>
-      <w:r>
-        <w:rPr>
-          <w:rFonts w:ascii="Times New Roman" w:eastAsia="宋体" w:hAnsi="Times New Roman" w:cs="Times New Roman" w:hint="eastAsia"/>
-          <w:b/>
-          <w:bCs/>
-        </w:rPr>
-        <w:t>额外读取的字符表文件，</w:t>
-      </w:r>
-      <w:r>
-        <w:rPr>
-          <w:rFonts w:ascii="Times New Roman" w:eastAsia="宋体" w:hAnsi="Times New Roman" w:cs="Times New Roman" w:hint="eastAsia"/>
-          <w:b/>
-          <w:bCs/>
-        </w:rPr>
-        <w:t>支持</w:t>
-      </w:r>
-      <w:r>
-        <w:rPr>
-          <w:rFonts w:ascii="Times New Roman" w:eastAsia="宋体" w:hAnsi="Times New Roman" w:cs="Times New Roman" w:hint="eastAsia"/>
-          <w:b/>
-          <w:bCs/>
-        </w:rPr>
-        <w:t>.CSF, .LLF, .ECS</w:t>
-      </w:r>
-      <w:r>
-        <w:rPr>
-          <w:rFonts w:ascii="Times New Roman" w:eastAsia="宋体" w:hAnsi="Times New Roman" w:cs="Times New Roman" w:hint="eastAsia"/>
-          <w:b/>
-          <w:bCs/>
-        </w:rPr>
-        <w:t>格式</w:t>
-      </w:r>
-    </w:p>
-    <w:p>
-      <w:pPr>
-        <w:ind w:firstLineChars="200" w:firstLine="440"/>
-        <w:rPr>
-          <w:rFonts w:ascii="Times New Roman" w:eastAsia="宋体" w:hAnsi="Times New Roman" w:cs="Times New Roman"/>
-        </w:rPr>
-      </w:pPr>
-      <w:r>
-        <w:rPr>
-          <w:rFonts w:ascii="Times New Roman" w:eastAsia="宋体" w:hAnsi="Times New Roman" w:cs="Times New Roman" w:hint="eastAsia"/>
-        </w:rPr>
-        <w:t>Filename=ReadFromMapEditorPathInsteadOfGamePath</w:t>
-      </w:r>
-      <w:r>
-        <w:rPr>
-          <w:rFonts w:ascii="Times New Roman" w:eastAsia="宋体" w:hAnsi="Times New Roman" w:cs="Times New Roman"/>
-        </w:rPr>
-        <w:t xml:space="preserve"> ; </w:t>
-      </w:r>
-      <w:r>
-        <w:rPr>
-          <w:rFonts w:ascii="Times New Roman" w:eastAsia="宋体" w:hAnsi="Times New Roman" w:cs="Times New Roman" w:hint="eastAsia"/>
-        </w:rPr>
-        <w:t>F</w:t>
-      </w:r>
-      <w:r>
-        <w:rPr>
-          <w:rFonts w:ascii="Times New Roman" w:eastAsia="宋体" w:hAnsi="Times New Roman" w:cs="Times New Roman"/>
-        </w:rPr>
-        <w:t>i</w:t>
-      </w:r>
-      <w:r>
-        <w:rPr>
-          <w:rFonts w:ascii="Times New Roman" w:eastAsia="宋体" w:hAnsi="Times New Roman" w:cs="Times New Roman" w:hint="eastAsia"/>
-        </w:rPr>
-        <w:t>lename</w:t>
-      </w:r>
-      <w:r>
-        <w:rPr>
-          <w:rFonts w:ascii="Times New Roman" w:eastAsia="宋体" w:hAnsi="Times New Roman" w:cs="Times New Roman" w:hint="eastAsia"/>
-        </w:rPr>
-        <w:t>支持添加目录，如</w:t>
-      </w:r>
-      <w:r>
-        <w:rPr>
-          <w:rFonts w:ascii="Times New Roman" w:eastAsia="宋体" w:hAnsi="Times New Roman" w:cs="Times New Roman" w:hint="eastAsia"/>
-        </w:rPr>
-        <w:t>Stringtables\Extra.llf=yes</w:t>
-      </w:r>
-      <w:r>
-        <w:rPr>
-          <w:rFonts w:ascii="Times New Roman" w:eastAsia="宋体" w:hAnsi="Times New Roman" w:cs="Times New Roman" w:hint="eastAsia"/>
-        </w:rPr>
-        <w:t>，表示读取</w:t>
-      </w:r>
-      <w:r>
-        <w:rPr>
-          <w:rFonts w:ascii="Times New Roman" w:eastAsia="宋体" w:hAnsi="Times New Roman" w:cs="Times New Roman" w:hint="eastAsia"/>
-        </w:rPr>
-        <w:t>{FA2</w:t>
-      </w:r>
-      <w:r>
-        <w:rPr>
-          <w:rFonts w:ascii="Times New Roman" w:eastAsia="宋体" w:hAnsi="Times New Roman" w:cs="Times New Roman" w:hint="eastAsia"/>
-        </w:rPr>
-        <w:t>目录</w:t>
-      </w:r>
-      <w:r>
-        <w:rPr>
-          <w:rFonts w:ascii="Times New Roman" w:eastAsia="宋体" w:hAnsi="Times New Roman" w:cs="Times New Roman" w:hint="eastAsia"/>
-        </w:rPr>
-        <w:t>}\Stringtables\Extra.llf</w:t>
-      </w:r>
-      <w:r>
-        <w:rPr>
-          <w:rFonts w:ascii="Times New Roman" w:eastAsia="宋体" w:hAnsi="Times New Roman" w:cs="Times New Roman" w:hint="eastAsia"/>
-        </w:rPr>
-        <w:t>文件</w:t>
-      </w:r>
-    </w:p>
-    <w:p>
-      <w:pPr>
-        <w:rPr>
-          <w:rFonts w:ascii="Times New Roman" w:eastAsia="宋体" w:hAnsi="Times New Roman" w:cs="Times New Roman"/>
-          <w:b/>
-          <w:bCs/>
-        </w:rPr>
-      </w:pPr>
-      <w:r>
-        <w:rPr>
-          <w:rFonts w:ascii="Times New Roman" w:eastAsia="宋体" w:hAnsi="Times New Roman" w:cs="Times New Roman" w:hint="eastAsia"/>
-          <w:b/>
-          <w:bCs/>
-        </w:rPr>
-        <w:t xml:space="preserve">[LATGroups] ; </w:t>
-      </w:r>
-      <w:r>
-        <w:rPr>
-          <w:rFonts w:ascii="Times New Roman" w:eastAsia="宋体" w:hAnsi="Times New Roman" w:cs="Times New Roman" w:hint="eastAsia"/>
-          <w:b/>
-          <w:bCs/>
-        </w:rPr>
-        <w:t>LAT</w:t>
-      </w:r>
-      <w:r>
-        <w:rPr>
-          <w:rFonts w:ascii="Times New Roman" w:eastAsia="宋体" w:hAnsi="Times New Roman" w:cs="Times New Roman" w:hint="eastAsia"/>
-          <w:b/>
-          <w:bCs/>
-        </w:rPr>
-        <w:t>系统新支持的地形组</w:t>
-      </w:r>
-      <w:r>
-        <w:rPr>
-          <w:rFonts w:ascii="Times New Roman" w:eastAsia="宋体" w:hAnsi="Times New Roman" w:cs="Times New Roman" w:hint="eastAsia"/>
-          <w:b/>
-          <w:bCs/>
-        </w:rPr>
-        <w:t>，需要配合</w:t>
-      </w:r>
-      <w:r>
-        <w:rPr>
-          <w:rFonts w:ascii="Times New Roman" w:eastAsia="宋体" w:hAnsi="Times New Roman" w:cs="Times New Roman" w:hint="eastAsia"/>
-          <w:b/>
-          <w:bCs/>
-        </w:rPr>
-        <w:t>[LATSettings]</w:t>
-      </w:r>
-      <w:r>
-        <w:rPr>
-          <w:rFonts w:ascii="Times New Roman" w:eastAsia="宋体" w:hAnsi="Times New Roman" w:cs="Times New Roman" w:hint="eastAsia"/>
-          <w:b/>
-          <w:bCs/>
-        </w:rPr>
-        <w:t>使用</w:t>
-      </w:r>
-    </w:p>
-    <w:p>
-      <w:pPr>
-        <w:ind w:firstLineChars="200" w:firstLine="440"/>
-        <w:rPr>
-          <w:rFonts w:ascii="Times New Roman" w:eastAsia="宋体" w:hAnsi="Times New Roman" w:cs="Times New Roman"/>
-        </w:rPr>
-      </w:pPr>
-      <w:r>
-        <w:rPr>
-          <w:rFonts w:ascii="Times New Roman" w:eastAsia="宋体" w:hAnsi="Times New Roman" w:cs="Times New Roman" w:hint="eastAsia"/>
-        </w:rPr>
-        <w:t>Index</w:t>
-      </w:r>
-      <w:r>
-        <w:rPr>
-          <w:rFonts w:ascii="Times New Roman" w:eastAsia="宋体" w:hAnsi="Times New Roman" w:cs="Times New Roman" w:hint="eastAsia"/>
-        </w:rPr>
-        <w:t>=</w:t>
-      </w:r>
-      <w:r>
-        <w:rPr>
-          <w:rFonts w:ascii="Times New Roman" w:eastAsia="宋体" w:hAnsi="Times New Roman" w:cs="Times New Roman" w:hint="eastAsia"/>
-        </w:rPr>
-        <w:t>Theater,CentralTile,LATTile,HardConnectedTiles</w:t>
-      </w:r>
-      <w:r>
-        <w:rPr>
-          <w:rFonts w:ascii="Times New Roman" w:eastAsia="宋体" w:hAnsi="Times New Roman" w:cs="Times New Roman" w:hint="eastAsia"/>
-        </w:rPr>
-        <w:t xml:space="preserve"> ; Theater</w:t>
-      </w:r>
-      <w:r>
-        <w:rPr>
-          <w:rFonts w:ascii="Times New Roman" w:eastAsia="宋体" w:hAnsi="Times New Roman" w:cs="Times New Roman" w:hint="eastAsia"/>
-        </w:rPr>
-        <w:t>为该组</w:t>
-      </w:r>
-      <w:r>
-        <w:rPr>
-          <w:rFonts w:ascii="Times New Roman" w:eastAsia="宋体" w:hAnsi="Times New Roman" w:cs="Times New Roman" w:hint="eastAsia"/>
-        </w:rPr>
-        <w:t>LAT</w:t>
-      </w:r>
-      <w:r>
-        <w:rPr>
-          <w:rFonts w:ascii="Times New Roman" w:eastAsia="宋体" w:hAnsi="Times New Roman" w:cs="Times New Roman" w:hint="eastAsia"/>
-        </w:rPr>
-        <w:t>适用的地图类型，</w:t>
-      </w:r>
-      <w:r>
-        <w:rPr>
-          <w:rFonts w:ascii="Times New Roman" w:eastAsia="宋体" w:hAnsi="Times New Roman" w:cs="Times New Roman" w:hint="eastAsia"/>
-        </w:rPr>
-        <w:t>CentralTile</w:t>
-      </w:r>
-      <w:r>
-        <w:rPr>
-          <w:rFonts w:ascii="Times New Roman" w:eastAsia="宋体" w:hAnsi="Times New Roman" w:cs="Times New Roman" w:hint="eastAsia"/>
-        </w:rPr>
-        <w:t>为</w:t>
-      </w:r>
-      <w:r>
-        <w:rPr>
-          <w:rFonts w:ascii="Times New Roman" w:eastAsia="宋体" w:hAnsi="Times New Roman" w:cs="Times New Roman" w:hint="eastAsia"/>
-        </w:rPr>
-        <w:t>LAT</w:t>
-      </w:r>
-      <w:r>
-        <w:rPr>
-          <w:rFonts w:ascii="Times New Roman" w:eastAsia="宋体" w:hAnsi="Times New Roman" w:cs="Times New Roman" w:hint="eastAsia"/>
-        </w:rPr>
-        <w:t>中心的地形，</w:t>
-      </w:r>
-      <w:r>
-        <w:rPr>
-          <w:rFonts w:ascii="Times New Roman" w:eastAsia="宋体" w:hAnsi="Times New Roman" w:cs="Times New Roman" w:hint="eastAsia"/>
-        </w:rPr>
-        <w:t>LATTile</w:t>
-      </w:r>
-      <w:r>
-        <w:rPr>
-          <w:rFonts w:ascii="Times New Roman" w:eastAsia="宋体" w:hAnsi="Times New Roman" w:cs="Times New Roman" w:hint="eastAsia"/>
-        </w:rPr>
-        <w:t>为中心地形与默认地形的过渡地形（也就是</w:t>
-      </w:r>
-      <w:r>
-        <w:rPr>
-          <w:rFonts w:ascii="Times New Roman" w:eastAsia="宋体" w:hAnsi="Times New Roman" w:cs="Times New Roman" w:hint="eastAsia"/>
-        </w:rPr>
-        <w:t>LAT</w:t>
-      </w:r>
-      <w:r>
-        <w:rPr>
-          <w:rFonts w:ascii="Times New Roman" w:eastAsia="宋体" w:hAnsi="Times New Roman" w:cs="Times New Roman" w:hint="eastAsia"/>
-        </w:rPr>
-        <w:t>地形），</w:t>
-      </w:r>
-      <w:r>
-        <w:rPr>
-          <w:rFonts w:ascii="Times New Roman" w:eastAsia="宋体" w:hAnsi="Times New Roman" w:cs="Times New Roman" w:hint="eastAsia"/>
-        </w:rPr>
-        <w:t>HardConnectedTiles</w:t>
-      </w:r>
-      <w:r>
-        <w:rPr>
-          <w:rFonts w:ascii="Times New Roman" w:eastAsia="宋体" w:hAnsi="Times New Roman" w:cs="Times New Roman" w:hint="eastAsia"/>
-        </w:rPr>
-        <w:t>为该组</w:t>
-      </w:r>
-      <w:r>
-        <w:rPr>
-          <w:rFonts w:ascii="Times New Roman" w:eastAsia="宋体" w:hAnsi="Times New Roman" w:cs="Times New Roman" w:hint="eastAsia"/>
-        </w:rPr>
-        <w:t>LAT</w:t>
-      </w:r>
-      <w:r>
-        <w:rPr>
-          <w:rFonts w:ascii="Times New Roman" w:eastAsia="宋体" w:hAnsi="Times New Roman" w:cs="Times New Roman" w:hint="eastAsia"/>
-        </w:rPr>
-        <w:t>硬连接的地形</w:t>
-      </w:r>
-      <w:r>
-        <w:rPr>
-          <w:rFonts w:ascii="Times New Roman" w:eastAsia="宋体" w:hAnsi="Times New Roman" w:cs="Times New Roman" w:hint="eastAsia"/>
-        </w:rPr>
-        <w:t>TileSet</w:t>
-      </w:r>
-    </w:p>
-    <w:p>
-      <w:pPr>
-        <w:rPr>
-          <w:rFonts w:ascii="Times New Roman" w:eastAsia="宋体" w:hAnsi="Times New Roman" w:cs="Times New Roman"/>
-          <w:b/>
-          <w:bCs/>
-        </w:rPr>
-      </w:pPr>
-      <w:r>
-        <w:rPr>
-          <w:rFonts w:ascii="Times New Roman" w:eastAsia="宋体" w:hAnsi="Times New Roman" w:cs="Times New Roman" w:hint="eastAsia"/>
-          <w:b/>
-          <w:bCs/>
-        </w:rPr>
-        <w:t xml:space="preserve">[LATSettings] ; </w:t>
-      </w:r>
-      <w:r>
-        <w:rPr>
-          <w:rFonts w:ascii="Times New Roman" w:eastAsia="宋体" w:hAnsi="Times New Roman" w:cs="Times New Roman" w:hint="eastAsia"/>
-          <w:b/>
-          <w:bCs/>
-        </w:rPr>
-        <w:t>记录</w:t>
-      </w:r>
-      <w:r>
-        <w:rPr>
-          <w:rFonts w:ascii="Times New Roman" w:eastAsia="宋体" w:hAnsi="Times New Roman" w:cs="Times New Roman" w:hint="eastAsia"/>
-          <w:b/>
-          <w:bCs/>
-        </w:rPr>
-        <w:t>[LATGroups]</w:t>
-      </w:r>
-      <w:r>
-        <w:rPr>
-          <w:rFonts w:ascii="Times New Roman" w:eastAsia="宋体" w:hAnsi="Times New Roman" w:cs="Times New Roman" w:hint="eastAsia"/>
-          <w:b/>
-          <w:bCs/>
-        </w:rPr>
-        <w:t>中各种指定名称的索引，如果在对应地形文件的</w:t>
-      </w:r>
-      <w:r>
-        <w:rPr>
-          <w:rFonts w:ascii="Times New Roman" w:eastAsia="宋体" w:hAnsi="Times New Roman" w:cs="Times New Roman" w:hint="eastAsia"/>
-          <w:b/>
-          <w:bCs/>
-        </w:rPr>
-        <w:t>[General]</w:t>
-      </w:r>
-      <w:r>
-        <w:rPr>
-          <w:rFonts w:ascii="Times New Roman" w:eastAsia="宋体" w:hAnsi="Times New Roman" w:cs="Times New Roman" w:hint="eastAsia"/>
-          <w:b/>
-          <w:bCs/>
-        </w:rPr>
-        <w:t>小节中存在相同</w:t>
-      </w:r>
-      <w:r>
-        <w:rPr>
-          <w:rFonts w:ascii="Times New Roman" w:eastAsia="宋体" w:hAnsi="Times New Roman" w:cs="Times New Roman" w:hint="eastAsia"/>
-          <w:b/>
-          <w:bCs/>
-        </w:rPr>
-        <w:t>ini</w:t>
-      </w:r>
-      <w:r>
-        <w:rPr>
-          <w:rFonts w:ascii="Times New Roman" w:eastAsia="宋体" w:hAnsi="Times New Roman" w:cs="Times New Roman" w:hint="eastAsia"/>
-          <w:b/>
-          <w:bCs/>
-        </w:rPr>
-        <w:t>键，则会优先读取</w:t>
-      </w:r>
-      <w:r>
-        <w:rPr>
-          <w:rFonts w:ascii="Times New Roman" w:eastAsia="宋体" w:hAnsi="Times New Roman" w:cs="Times New Roman" w:hint="eastAsia"/>
-          <w:b/>
-          <w:bCs/>
-        </w:rPr>
-        <w:t>[General]</w:t>
-      </w:r>
-      <w:r>
-        <w:rPr>
-          <w:rFonts w:ascii="Times New Roman" w:eastAsia="宋体" w:hAnsi="Times New Roman" w:cs="Times New Roman" w:hint="eastAsia"/>
-          <w:b/>
-          <w:bCs/>
-        </w:rPr>
-        <w:t>中的</w:t>
-      </w:r>
-    </w:p>
-    <w:p>
-      <w:pPr>
-        <w:ind w:firstLineChars="200" w:firstLine="440"/>
-        <w:rPr>
-          <w:rFonts w:ascii="Times New Roman" w:eastAsia="宋体" w:hAnsi="Times New Roman" w:cs="Times New Roman"/>
-        </w:rPr>
-      </w:pPr>
-      <w:r>
-        <w:rPr>
-          <w:rFonts w:ascii="Times New Roman" w:eastAsia="宋体" w:hAnsi="Times New Roman" w:cs="Times New Roman" w:hint="eastAsia"/>
-        </w:rPr>
-        <w:t>CentralTile</w:t>
-      </w:r>
-      <w:r>
-        <w:rPr>
-          <w:rFonts w:ascii="Times New Roman" w:eastAsia="宋体" w:hAnsi="Times New Roman" w:cs="Times New Roman" w:hint="eastAsia"/>
-        </w:rPr>
-        <w:t>=</w:t>
-      </w:r>
-      <w:r>
-        <w:rPr>
-          <w:rFonts w:ascii="Times New Roman" w:eastAsia="宋体" w:hAnsi="Times New Roman" w:cs="Times New Roman" w:hint="eastAsia"/>
-        </w:rPr>
-        <w:t>TileSet</w:t>
-      </w:r>
-    </w:p>
-    <w:p>
-      <w:pPr>
-        <w:ind w:firstLineChars="200" w:firstLine="440"/>
-        <w:rPr>
-          <w:rFonts w:ascii="Times New Roman" w:eastAsia="宋体" w:hAnsi="Times New Roman" w:cs="Times New Roman"/>
-        </w:rPr>
-      </w:pPr>
-      <w:r>
-        <w:rPr>
-          <w:rFonts w:ascii="Times New Roman" w:eastAsia="宋体" w:hAnsi="Times New Roman" w:cs="Times New Roman" w:hint="eastAsia"/>
-        </w:rPr>
-        <w:t>LATTile</w:t>
-      </w:r>
-      <w:r>
-        <w:rPr>
-          <w:rFonts w:ascii="Times New Roman" w:eastAsia="宋体" w:hAnsi="Times New Roman" w:cs="Times New Roman" w:hint="eastAsia"/>
-        </w:rPr>
-        <w:t>=</w:t>
-      </w:r>
-      <w:r>
-        <w:rPr>
-          <w:rFonts w:ascii="Times New Roman" w:eastAsia="宋体" w:hAnsi="Times New Roman" w:cs="Times New Roman" w:hint="eastAsia"/>
-        </w:rPr>
-        <w:t xml:space="preserve">TileSet ; </w:t>
-      </w:r>
-      <w:r>
-        <w:rPr>
-          <w:rFonts w:ascii="Times New Roman" w:eastAsia="宋体" w:hAnsi="Times New Roman" w:cs="Times New Roman" w:hint="eastAsia"/>
-        </w:rPr>
-        <w:t>地形文件格式必须与原版已有的</w:t>
-      </w:r>
-      <w:r>
-        <w:rPr>
-          <w:rFonts w:ascii="Times New Roman" w:eastAsia="宋体" w:hAnsi="Times New Roman" w:cs="Times New Roman" w:hint="eastAsia"/>
-        </w:rPr>
-        <w:t>LAT</w:t>
-      </w:r>
-      <w:r>
-        <w:rPr>
-          <w:rFonts w:ascii="Times New Roman" w:eastAsia="宋体" w:hAnsi="Times New Roman" w:cs="Times New Roman" w:hint="eastAsia"/>
-        </w:rPr>
-        <w:t>地形一致</w:t>
-      </w:r>
-    </w:p>
-    <w:p>
-      <w:pPr>
-        <w:ind w:firstLineChars="200" w:firstLine="440"/>
-        <w:rPr>
-          <w:rFonts w:ascii="Times New Roman" w:eastAsia="宋体" w:hAnsi="Times New Roman" w:cs="Times New Roman"/>
-        </w:rPr>
-      </w:pPr>
-      <w:r>
-        <w:rPr>
-          <w:rFonts w:ascii="Times New Roman" w:eastAsia="宋体" w:hAnsi="Times New Roman" w:cs="Times New Roman" w:hint="eastAsia"/>
-        </w:rPr>
-        <w:t>HardConnectedTiles</w:t>
-      </w:r>
-      <w:r>
-        <w:rPr>
-          <w:rFonts w:ascii="Times New Roman" w:eastAsia="宋体" w:hAnsi="Times New Roman" w:cs="Times New Roman" w:hint="eastAsia"/>
-        </w:rPr>
-        <w:t>=</w:t>
-      </w:r>
-      <w:r>
-        <w:rPr>
-          <w:rFonts w:ascii="Times New Roman" w:eastAsia="宋体" w:hAnsi="Times New Roman" w:cs="Times New Roman" w:hint="eastAsia"/>
-        </w:rPr>
-        <w:t>TileSet1,TileSet2,</w:t>
-      </w:r>
-      <w:r>
-        <w:rPr>
-          <w:rFonts w:ascii="Times New Roman" w:eastAsia="宋体" w:hAnsi="Times New Roman" w:cs="Times New Roman"/>
-        </w:rPr>
-        <w:t>…</w:t>
-      </w:r>
-      <w:r>
-        <w:rPr>
-          <w:rFonts w:ascii="Times New Roman" w:eastAsia="宋体" w:hAnsi="Times New Roman" w:cs="Times New Roman" w:hint="eastAsia"/>
-        </w:rPr>
-        <w:t>TileSetN</w:t>
-      </w:r>
-    </w:p>
-    <w:p>
-      <w:pPr>
-        <w:rPr>
-          <w:rFonts w:ascii="Times New Roman" w:eastAsia="宋体" w:hAnsi="Times New Roman" w:cs="Times New Roman"/>
-          <w:b/>
-          <w:bCs/>
-        </w:rPr>
-      </w:pPr>
-      <w:r>
-        <w:rPr>
-          <w:rFonts w:ascii="Times New Roman" w:eastAsia="宋体" w:hAnsi="Times New Roman" w:cs="Times New Roman" w:hint="eastAsia"/>
-          <w:b/>
-          <w:bCs/>
-        </w:rPr>
-        <w:t xml:space="preserve">[BrushSizes] ; </w:t>
-      </w:r>
-      <w:r>
-        <w:rPr>
-          <w:rFonts w:ascii="Times New Roman" w:eastAsia="宋体" w:hAnsi="Times New Roman" w:cs="Times New Roman" w:hint="eastAsia"/>
-          <w:b/>
-          <w:bCs/>
-        </w:rPr>
-        <w:t>自定义笔刷大小</w:t>
-      </w:r>
-    </w:p>
-    <w:p>
-      <w:pPr>
-        <w:ind w:firstLineChars="200" w:firstLine="440"/>
-        <w:rPr>
-          <w:rFonts w:ascii="Times New Roman" w:eastAsia="宋体" w:hAnsi="Times New Roman" w:cs="Times New Roman"/>
-        </w:rPr>
-      </w:pPr>
-      <w:r>
-        <w:rPr>
-          <w:rFonts w:ascii="Times New Roman" w:eastAsia="宋体" w:hAnsi="Times New Roman" w:cs="Times New Roman" w:hint="eastAsia"/>
-        </w:rPr>
-        <w:t>0=1x1</w:t>
-      </w:r>
-      <w:r>
-        <w:rPr>
-          <w:rFonts w:ascii="Times New Roman" w:eastAsia="宋体" w:hAnsi="Times New Roman" w:cs="Times New Roman" w:hint="eastAsia"/>
-        </w:rPr>
-        <w:t xml:space="preserve"> ; </w:t>
-      </w:r>
-      <w:r>
-        <w:rPr>
-          <w:rFonts w:ascii="Times New Roman" w:eastAsia="宋体" w:hAnsi="Times New Roman" w:cs="Times New Roman" w:hint="eastAsia"/>
-        </w:rPr>
-        <w:t>由于</w:t>
-      </w:r>
-      <w:r>
-        <w:rPr>
-          <w:rFonts w:ascii="Times New Roman" w:eastAsia="宋体" w:hAnsi="Times New Roman" w:cs="Times New Roman" w:hint="eastAsia"/>
-        </w:rPr>
-        <w:t>FA2</w:t>
-      </w:r>
-      <w:r>
-        <w:rPr>
-          <w:rFonts w:ascii="Times New Roman" w:eastAsia="宋体" w:hAnsi="Times New Roman" w:cs="Times New Roman" w:hint="eastAsia"/>
-        </w:rPr>
-        <w:t>中部分操作会强制将笔刷设为第一个获第二个，因此不推荐更改前两项的值</w:t>
-      </w:r>
-    </w:p>
-    <w:p>
-      <w:pPr>
-        <w:ind w:firstLineChars="200" w:firstLine="440"/>
-        <w:rPr>
-          <w:rFonts w:ascii="Times New Roman" w:eastAsia="宋体" w:hAnsi="Times New Roman" w:cs="Times New Roman"/>
-        </w:rPr>
-      </w:pPr>
-      <w:r>
-        <w:rPr>
-          <w:rFonts w:ascii="Times New Roman" w:eastAsia="宋体" w:hAnsi="Times New Roman" w:cs="Times New Roman" w:hint="eastAsia"/>
-        </w:rPr>
-        <w:t>1=2x2</w:t>
-      </w:r>
-    </w:p>
-    <w:p>
-      <w:pPr>
-        <w:ind w:firstLineChars="200" w:firstLine="440"/>
-        <w:rPr>
-          <w:rFonts w:ascii="Times New Roman" w:eastAsia="宋体" w:hAnsi="Times New Roman" w:cs="Times New Roman"/>
-        </w:rPr>
-      </w:pPr>
-      <w:r>
-        <w:rPr>
-          <w:rFonts w:ascii="Times New Roman" w:eastAsia="宋体" w:hAnsi="Times New Roman" w:cs="Times New Roman" w:hint="eastAsia"/>
-        </w:rPr>
-        <w:t>Index</w:t>
-      </w:r>
-      <w:r>
-        <w:rPr>
-          <w:rFonts w:ascii="Times New Roman" w:eastAsia="宋体" w:hAnsi="Times New Roman" w:cs="Times New Roman" w:hint="eastAsia"/>
-        </w:rPr>
-        <w:t>=</w:t>
-      </w:r>
-      <w:r>
-        <w:rPr>
-          <w:rFonts w:ascii="Times New Roman" w:eastAsia="宋体" w:hAnsi="Times New Roman" w:cs="Times New Roman" w:hint="eastAsia"/>
-        </w:rPr>
-        <w:t>XxY</w:t>
-      </w:r>
-    </w:p>
-    <w:p>
-      <w:pPr>
-        <w:rPr>
-          <w:rFonts w:ascii="Times New Roman" w:eastAsia="宋体" w:hAnsi="Times New Roman" w:cs="Times New Roman"/>
-          <w:b/>
-          <w:bCs/>
-        </w:rPr>
-      </w:pPr>
-      <w:r>
-        <w:rPr>
-          <w:rFonts w:ascii="Times New Roman" w:eastAsia="宋体" w:hAnsi="Times New Roman" w:cs="Times New Roman" w:hint="eastAsia"/>
-          <w:b/>
-          <w:bCs/>
-        </w:rPr>
-        <w:t>[XXXInfo2] ; TemperateInfo2, SnowInfo2, UrbanInfo2, NewUrbanInfo2, DesertInfo2, LunarInfo2</w:t>
-      </w:r>
-    </w:p>
-    <w:p>
-      <w:pPr>
-        <w:ind w:firstLineChars="200" w:firstLine="440"/>
-        <w:rPr>
-          <w:rFonts w:ascii="Times New Roman" w:eastAsia="宋体" w:hAnsi="Times New Roman" w:cs="Times New Roman"/>
-        </w:rPr>
-      </w:pPr>
-      <w:r>
-        <w:rPr>
-          <w:rFonts w:ascii="Times New Roman" w:eastAsia="宋体" w:hAnsi="Times New Roman" w:cs="Times New Roman" w:hint="eastAsia"/>
-        </w:rPr>
-        <w:t>AddTiles</w:t>
-      </w:r>
-      <w:r>
-        <w:rPr>
-          <w:rFonts w:ascii="Times New Roman" w:eastAsia="宋体" w:hAnsi="Times New Roman" w:cs="Times New Roman" w:hint="eastAsia"/>
-        </w:rPr>
-        <w:t>=</w:t>
-      </w:r>
-      <w:r>
-        <w:rPr>
-          <w:rFonts w:ascii="Times New Roman" w:eastAsia="宋体" w:hAnsi="Times New Roman" w:cs="Times New Roman" w:hint="eastAsia"/>
-        </w:rPr>
-        <w:t>TileSet1,TileSet2,</w:t>
-      </w:r>
-      <w:r>
-        <w:rPr>
-          <w:rFonts w:ascii="Times New Roman" w:eastAsia="宋体" w:hAnsi="Times New Roman" w:cs="Times New Roman"/>
-        </w:rPr>
-        <w:t>…</w:t>
-      </w:r>
-      <w:r>
-        <w:rPr>
-          <w:rFonts w:ascii="Times New Roman" w:eastAsia="宋体" w:hAnsi="Times New Roman" w:cs="Times New Roman" w:hint="eastAsia"/>
-        </w:rPr>
-        <w:t xml:space="preserve">TileSetN ; </w:t>
-      </w:r>
-      <w:r>
-        <w:rPr>
-          <w:rFonts w:ascii="Times New Roman" w:eastAsia="宋体" w:hAnsi="Times New Roman" w:cs="Times New Roman" w:hint="eastAsia"/>
-        </w:rPr>
-        <w:t>在物品浏览器的“地表”中添加的地形组</w:t>
-      </w:r>
-    </w:p>
-    <w:p>
-      <w:pPr>
-        <w:rPr>
-          <w:rFonts w:ascii="Times New Roman" w:eastAsia="宋体" w:hAnsi="Times New Roman" w:cs="Times New Roman"/>
-          <w:b/>
-          <w:bCs/>
-        </w:rPr>
-      </w:pPr>
-      <w:r>
-        <w:rPr>
-          <w:rFonts w:ascii="Times New Roman" w:eastAsia="宋体" w:hAnsi="Times New Roman" w:cs="Times New Roman" w:hint="eastAsia"/>
-          <w:b/>
-          <w:bCs/>
-        </w:rPr>
-        <w:t>[</w:t>
-      </w:r>
-      <w:r>
-        <w:rPr>
-          <w:rFonts w:ascii="Times New Roman" w:eastAsia="宋体" w:hAnsi="Times New Roman" w:cs="Times New Roman" w:hint="eastAsia"/>
-          <w:b/>
-          <w:bCs/>
-        </w:rPr>
-        <w:t>NeuralTechStructure</w:t>
-      </w:r>
-      <w:r>
-        <w:rPr>
-          <w:rFonts w:ascii="Times New Roman" w:eastAsia="宋体" w:hAnsi="Times New Roman" w:cs="Times New Roman" w:hint="eastAsia"/>
-          <w:b/>
-          <w:bCs/>
-        </w:rPr>
-        <w:t xml:space="preserve">] ; </w:t>
-      </w:r>
-      <w:r>
-        <w:rPr>
-          <w:rFonts w:ascii="Times New Roman" w:eastAsia="宋体" w:hAnsi="Times New Roman" w:cs="Times New Roman" w:hint="eastAsia"/>
-          <w:b/>
-          <w:bCs/>
-        </w:rPr>
-        <w:t>在</w:t>
-      </w:r>
-      <w:r>
-        <w:rPr>
-          <w:rFonts w:ascii="Times New Roman" w:eastAsia="宋体" w:hAnsi="Times New Roman" w:cs="Times New Roman" w:hint="eastAsia"/>
-          <w:b/>
-          <w:bCs/>
-        </w:rPr>
-        <w:t>SaveMaps.BetterMapPreview</w:t>
-      </w:r>
-      <w:r>
-        <w:rPr>
-          <w:rFonts w:ascii="Times New Roman" w:eastAsia="宋体" w:hAnsi="Times New Roman" w:cs="Times New Roman" w:hint="eastAsia"/>
-          <w:b/>
-          <w:bCs/>
-        </w:rPr>
-        <w:t>中使用，列表中的建筑会在缩略图上高亮显示</w:t>
-      </w:r>
-    </w:p>
-    <w:p>
-      <w:pPr>
-        <w:ind w:firstLineChars="200" w:firstLine="440"/>
-        <w:rPr>
-          <w:rFonts w:ascii="Times New Roman" w:eastAsia="宋体" w:hAnsi="Times New Roman" w:cs="Times New Roman"/>
-        </w:rPr>
-      </w:pPr>
-      <w:r>
-        <w:rPr>
-          <w:rFonts w:ascii="Times New Roman" w:eastAsia="宋体" w:hAnsi="Times New Roman" w:cs="Times New Roman" w:hint="eastAsia"/>
-        </w:rPr>
-        <w:t>Index</w:t>
-      </w:r>
-      <w:r>
-        <w:rPr>
-          <w:rFonts w:ascii="Times New Roman" w:eastAsia="宋体" w:hAnsi="Times New Roman" w:cs="Times New Roman" w:hint="eastAsia"/>
-        </w:rPr>
-        <w:t>=</w:t>
-      </w:r>
-      <w:r>
-        <w:rPr>
-          <w:rFonts w:ascii="Times New Roman" w:eastAsia="宋体" w:hAnsi="Times New Roman" w:cs="Times New Roman" w:hint="eastAsia"/>
-        </w:rPr>
-        <w:t>BuildingType</w:t>
-      </w:r>
-    </w:p>
-    <w:p>
-      <w:pPr>
-        <w:rPr>
-          <w:rFonts w:ascii="Times New Roman" w:eastAsia="宋体" w:hAnsi="Times New Roman" w:cs="Times New Roman"/>
-          <w:b/>
-          <w:bCs/>
-        </w:rPr>
-      </w:pPr>
-      <w:r>
-        <w:rPr>
-          <w:rFonts w:ascii="Times New Roman" w:eastAsia="宋体" w:hAnsi="Times New Roman" w:cs="Times New Roman" w:hint="eastAsia"/>
-          <w:b/>
-          <w:bCs/>
-        </w:rPr>
-        <w:t>[ForceSides]</w:t>
-      </w:r>
-      <w:r>
-        <w:rPr>
-          <w:rFonts w:ascii="Times New Roman" w:eastAsia="宋体" w:hAnsi="Times New Roman" w:cs="Times New Roman" w:hint="eastAsia"/>
-          <w:b/>
-          <w:bCs/>
-        </w:rPr>
-        <w:t xml:space="preserve"> ; </w:t>
-      </w:r>
-      <w:r>
-        <w:rPr>
-          <w:rFonts w:ascii="Times New Roman" w:eastAsia="宋体" w:hAnsi="Times New Roman" w:cs="Times New Roman" w:hint="eastAsia"/>
-          <w:b/>
-          <w:bCs/>
-        </w:rPr>
-        <w:t>在物品浏览器中对科技类型的强制分类</w:t>
-      </w:r>
-    </w:p>
-    <w:p>
-      <w:pPr>
-        <w:ind w:firstLineChars="200" w:firstLine="440"/>
-        <w:rPr>
-          <w:rFonts w:ascii="Times New Roman" w:eastAsia="宋体" w:hAnsi="Times New Roman" w:cs="Times New Roman"/>
-        </w:rPr>
-      </w:pPr>
-      <w:r>
-        <w:rPr>
-          <w:rFonts w:ascii="Times New Roman" w:eastAsia="宋体" w:hAnsi="Times New Roman" w:cs="Times New Roman" w:hint="eastAsia"/>
-        </w:rPr>
-        <w:t>TechnoType</w:t>
-      </w:r>
-      <w:r>
-        <w:rPr>
-          <w:rFonts w:ascii="Times New Roman" w:eastAsia="宋体" w:hAnsi="Times New Roman" w:cs="Times New Roman" w:hint="eastAsia"/>
-        </w:rPr>
-        <w:t>=</w:t>
-      </w:r>
-      <w:r>
-        <w:rPr>
-          <w:rFonts w:ascii="Times New Roman" w:eastAsia="宋体" w:hAnsi="Times New Roman" w:cs="Times New Roman" w:hint="eastAsia"/>
-        </w:rPr>
-        <w:t>SideIndex1,SideIndex2,</w:t>
-      </w:r>
-      <w:r>
-        <w:rPr>
-          <w:rFonts w:ascii="Times New Roman" w:eastAsia="宋体" w:hAnsi="Times New Roman" w:cs="Times New Roman"/>
-        </w:rPr>
-        <w:t>…</w:t>
-      </w:r>
-      <w:r>
-        <w:rPr>
-          <w:rFonts w:ascii="Times New Roman" w:eastAsia="宋体" w:hAnsi="Times New Roman" w:cs="Times New Roman" w:hint="eastAsia"/>
-        </w:rPr>
-        <w:t xml:space="preserve">SideIndexN ; </w:t>
-      </w:r>
-      <w:r>
-        <w:rPr>
-          <w:rFonts w:ascii="Times New Roman" w:eastAsia="宋体" w:hAnsi="Times New Roman" w:cs="Times New Roman" w:hint="eastAsia"/>
-        </w:rPr>
-        <w:t>支持多个分类，也就是可以将一个科技类型同时显示在多个</w:t>
-      </w:r>
-      <w:r>
-        <w:rPr>
-          <w:rFonts w:ascii="Times New Roman" w:eastAsia="宋体" w:hAnsi="Times New Roman" w:cs="Times New Roman" w:hint="eastAsia"/>
-        </w:rPr>
-        <w:t>Side</w:t>
-      </w:r>
-      <w:r>
-        <w:rPr>
-          <w:rFonts w:ascii="Times New Roman" w:eastAsia="宋体" w:hAnsi="Times New Roman" w:cs="Times New Roman" w:hint="eastAsia"/>
-        </w:rPr>
-        <w:t>下</w:t>
-      </w:r>
-    </w:p>
-    <w:p>
-      <w:pPr>
-        <w:rPr>
-          <w:rFonts w:ascii="Times New Roman" w:eastAsia="宋体" w:hAnsi="Times New Roman" w:cs="Times New Roman"/>
-          <w:b/>
-          <w:bCs/>
-        </w:rPr>
-      </w:pPr>
-      <w:r>
-        <w:rPr>
-          <w:rFonts w:ascii="Times New Roman" w:eastAsia="宋体" w:hAnsi="Times New Roman" w:cs="Times New Roman" w:hint="eastAsia"/>
-          <w:b/>
-          <w:bCs/>
-        </w:rPr>
-        <w:lastRenderedPageBreak/>
-        <w:t>[RenameString]</w:t>
-      </w:r>
-    </w:p>
-    <w:p>
-      <w:pPr>
-        <w:ind w:firstLineChars="200" w:firstLine="440"/>
-        <w:rPr>
-          <w:rFonts w:ascii="Times New Roman" w:eastAsia="宋体" w:hAnsi="Times New Roman" w:cs="Times New Roman"/>
-        </w:rPr>
-      </w:pPr>
-      <w:r>
-        <w:rPr>
-          <w:rFonts w:ascii="Times New Roman" w:eastAsia="宋体" w:hAnsi="Times New Roman" w:cs="Times New Roman" w:hint="eastAsia"/>
-        </w:rPr>
-        <w:t>Object</w:t>
-      </w:r>
-      <w:r>
-        <w:rPr>
-          <w:rFonts w:ascii="Times New Roman" w:eastAsia="宋体" w:hAnsi="Times New Roman" w:cs="Times New Roman" w:hint="eastAsia"/>
-        </w:rPr>
-        <w:t>ID</w:t>
-      </w:r>
-      <w:r>
-        <w:rPr>
-          <w:rFonts w:ascii="Times New Roman" w:eastAsia="宋体" w:hAnsi="Times New Roman" w:cs="Times New Roman" w:hint="eastAsia"/>
-        </w:rPr>
-        <w:t>=</w:t>
-      </w:r>
-      <w:r>
-        <w:rPr>
-          <w:rFonts w:ascii="Times New Roman" w:eastAsia="宋体" w:hAnsi="Times New Roman" w:cs="Times New Roman" w:hint="eastAsia"/>
-        </w:rPr>
-        <w:t xml:space="preserve">Name </w:t>
-      </w:r>
-      <w:r>
-        <w:rPr>
-          <w:rFonts w:ascii="Times New Roman" w:eastAsia="宋体" w:hAnsi="Times New Roman" w:cs="Times New Roman" w:hint="eastAsia"/>
-        </w:rPr>
-        <w:t xml:space="preserve">; </w:t>
-      </w:r>
-      <w:r>
-        <w:rPr>
-          <w:rFonts w:ascii="Times New Roman" w:eastAsia="宋体" w:hAnsi="Times New Roman" w:cs="Times New Roman" w:hint="eastAsia"/>
-        </w:rPr>
-        <w:t>在物品浏览器中对指定</w:t>
-      </w:r>
-      <w:r>
-        <w:rPr>
-          <w:rFonts w:ascii="Times New Roman" w:eastAsia="宋体" w:hAnsi="Times New Roman" w:cs="Times New Roman" w:hint="eastAsia"/>
-        </w:rPr>
-        <w:t>ID</w:t>
-      </w:r>
-      <w:r>
-        <w:rPr>
-          <w:rFonts w:ascii="Times New Roman" w:eastAsia="宋体" w:hAnsi="Times New Roman" w:cs="Times New Roman" w:hint="eastAsia"/>
-        </w:rPr>
-        <w:t>物品的翻译</w:t>
-      </w:r>
-    </w:p>
-    <w:p>
-      <w:pPr>
-        <w:rPr>
-          <w:rFonts w:ascii="Times New Roman" w:eastAsia="宋体" w:hAnsi="Times New Roman" w:cs="Times New Roman"/>
-          <w:b/>
-          <w:bCs/>
-        </w:rPr>
-      </w:pPr>
-      <w:r>
-        <w:rPr>
-          <w:rFonts w:ascii="Times New Roman" w:eastAsia="宋体" w:hAnsi="Times New Roman" w:cs="Times New Roman" w:hint="eastAsia"/>
-          <w:b/>
-          <w:bCs/>
-        </w:rPr>
-        <w:t>[RenameString</w:t>
-      </w:r>
-      <w:r>
-        <w:rPr>
-          <w:rFonts w:ascii="Times New Roman" w:eastAsia="宋体" w:hAnsi="Times New Roman" w:cs="Times New Roman" w:hint="eastAsia"/>
-          <w:b/>
-          <w:bCs/>
-        </w:rPr>
-        <w:t>XXX</w:t>
-      </w:r>
-      <w:r>
-        <w:rPr>
-          <w:rFonts w:ascii="Times New Roman" w:eastAsia="宋体" w:hAnsi="Times New Roman" w:cs="Times New Roman" w:hint="eastAsia"/>
-          <w:b/>
-          <w:bCs/>
-        </w:rPr>
-        <w:t>] ; RenameString</w:t>
-      </w:r>
-      <w:r>
-        <w:rPr>
-          <w:rFonts w:ascii="Times New Roman" w:eastAsia="宋体" w:hAnsi="Times New Roman" w:cs="Times New Roman" w:hint="eastAsia"/>
-          <w:b/>
-          <w:bCs/>
-        </w:rPr>
-        <w:t xml:space="preserve">TEM, </w:t>
-      </w:r>
-      <w:r>
-        <w:rPr>
-          <w:rFonts w:ascii="Times New Roman" w:eastAsia="宋体" w:hAnsi="Times New Roman" w:cs="Times New Roman" w:hint="eastAsia"/>
-          <w:b/>
-          <w:bCs/>
-        </w:rPr>
-        <w:t>RenameString</w:t>
-      </w:r>
-      <w:r>
-        <w:rPr>
-          <w:rFonts w:ascii="Times New Roman" w:eastAsia="宋体" w:hAnsi="Times New Roman" w:cs="Times New Roman" w:hint="eastAsia"/>
-          <w:b/>
-          <w:bCs/>
-        </w:rPr>
-        <w:t>SNO,</w:t>
-      </w:r>
-      <w:r>
-        <w:rPr>
-          <w:rFonts w:ascii="Times New Roman" w:eastAsia="宋体" w:hAnsi="Times New Roman" w:cs="Times New Roman" w:hint="eastAsia"/>
-          <w:b/>
-          <w:bCs/>
-        </w:rPr>
-        <w:t xml:space="preserve"> RenameString</w:t>
-      </w:r>
-      <w:r>
-        <w:rPr>
-          <w:rFonts w:ascii="Times New Roman" w:eastAsia="宋体" w:hAnsi="Times New Roman" w:cs="Times New Roman" w:hint="eastAsia"/>
-          <w:b/>
-          <w:bCs/>
-        </w:rPr>
-        <w:t>URB,</w:t>
-      </w:r>
-      <w:r>
-        <w:rPr>
-          <w:rFonts w:ascii="Times New Roman" w:eastAsia="宋体" w:hAnsi="Times New Roman" w:cs="Times New Roman" w:hint="eastAsia"/>
-          <w:b/>
-          <w:bCs/>
-        </w:rPr>
-        <w:t xml:space="preserve"> RenameString</w:t>
-      </w:r>
-      <w:r>
-        <w:rPr>
-          <w:rFonts w:ascii="Times New Roman" w:eastAsia="宋体" w:hAnsi="Times New Roman" w:cs="Times New Roman" w:hint="eastAsia"/>
-          <w:b/>
-          <w:bCs/>
-        </w:rPr>
-        <w:t>UBN,</w:t>
-      </w:r>
-      <w:r>
-        <w:rPr>
-          <w:rFonts w:ascii="Times New Roman" w:eastAsia="宋体" w:hAnsi="Times New Roman" w:cs="Times New Roman" w:hint="eastAsia"/>
-          <w:b/>
-          <w:bCs/>
-        </w:rPr>
-        <w:t xml:space="preserve"> RenameString</w:t>
-      </w:r>
-      <w:r>
-        <w:rPr>
-          <w:rFonts w:ascii="Times New Roman" w:eastAsia="宋体" w:hAnsi="Times New Roman" w:cs="Times New Roman" w:hint="eastAsia"/>
-          <w:b/>
-          <w:bCs/>
-        </w:rPr>
-        <w:t>LUN,</w:t>
-      </w:r>
-      <w:r>
-        <w:rPr>
-          <w:rFonts w:ascii="Times New Roman" w:eastAsia="宋体" w:hAnsi="Times New Roman" w:cs="Times New Roman" w:hint="eastAsia"/>
-          <w:b/>
-          <w:bCs/>
-        </w:rPr>
-        <w:t xml:space="preserve"> RenameString</w:t>
-      </w:r>
-      <w:r>
-        <w:rPr>
-          <w:rFonts w:ascii="Times New Roman" w:eastAsia="宋体" w:hAnsi="Times New Roman" w:cs="Times New Roman" w:hint="eastAsia"/>
-          <w:b/>
-          <w:bCs/>
-        </w:rPr>
-        <w:t>DES</w:t>
-      </w:r>
-    </w:p>
-    <w:p>
-      <w:pPr>
-        <w:ind w:firstLineChars="200" w:firstLine="440"/>
-        <w:rPr>
-          <w:rFonts w:ascii="Times New Roman" w:eastAsia="宋体" w:hAnsi="Times New Roman" w:cs="Times New Roman"/>
-          <w:b/>
-          <w:bCs/>
-        </w:rPr>
-      </w:pPr>
-      <w:r>
-        <w:rPr>
-          <w:rFonts w:ascii="Times New Roman" w:eastAsia="宋体" w:hAnsi="Times New Roman" w:cs="Times New Roman" w:hint="eastAsia"/>
-        </w:rPr>
-        <w:t>Object</w:t>
-      </w:r>
-      <w:r>
-        <w:rPr>
-          <w:rFonts w:ascii="Times New Roman" w:eastAsia="宋体" w:hAnsi="Times New Roman" w:cs="Times New Roman" w:hint="eastAsia"/>
-        </w:rPr>
-        <w:t>ID</w:t>
-      </w:r>
-      <w:r>
-        <w:rPr>
-          <w:rFonts w:ascii="Times New Roman" w:eastAsia="宋体" w:hAnsi="Times New Roman" w:cs="Times New Roman" w:hint="eastAsia"/>
-        </w:rPr>
-        <w:t>=</w:t>
-      </w:r>
-      <w:r>
-        <w:rPr>
-          <w:rFonts w:ascii="Times New Roman" w:eastAsia="宋体" w:hAnsi="Times New Roman" w:cs="Times New Roman" w:hint="eastAsia"/>
-        </w:rPr>
-        <w:t xml:space="preserve">Name </w:t>
-      </w:r>
-      <w:r>
-        <w:rPr>
-          <w:rFonts w:ascii="Times New Roman" w:eastAsia="宋体" w:hAnsi="Times New Roman" w:cs="Times New Roman" w:hint="eastAsia"/>
-        </w:rPr>
-        <w:t xml:space="preserve">; </w:t>
-      </w:r>
-      <w:r>
-        <w:rPr>
-          <w:rFonts w:ascii="Times New Roman" w:eastAsia="宋体" w:hAnsi="Times New Roman" w:cs="Times New Roman" w:hint="eastAsia"/>
-        </w:rPr>
-        <w:t>同</w:t>
-      </w:r>
-      <w:r>
-        <w:rPr>
-          <w:rFonts w:ascii="Times New Roman" w:eastAsia="宋体" w:hAnsi="Times New Roman" w:cs="Times New Roman" w:hint="eastAsia"/>
-        </w:rPr>
-        <w:t>[RenameString]</w:t>
-      </w:r>
-      <w:r>
-        <w:rPr>
-          <w:rFonts w:ascii="Times New Roman" w:eastAsia="宋体" w:hAnsi="Times New Roman" w:cs="Times New Roman" w:hint="eastAsia"/>
-        </w:rPr>
-        <w:t>，仅在指定的地图类型中生效</w:t>
-      </w:r>
-    </w:p>
-    <w:p>
-      <w:pPr>
-        <w:rPr>
-          <w:rFonts w:ascii="Times New Roman" w:eastAsia="宋体" w:hAnsi="Times New Roman" w:cs="Times New Roman"/>
-          <w:b/>
-          <w:bCs/>
-        </w:rPr>
-      </w:pPr>
-      <w:r>
-        <w:rPr>
-          <w:rFonts w:ascii="Times New Roman" w:eastAsia="宋体" w:hAnsi="Times New Roman" w:cs="Times New Roman" w:hint="eastAsia"/>
-          <w:b/>
-          <w:bCs/>
-        </w:rPr>
-        <w:t>[PlaceRandomSmudgeList]</w:t>
-      </w:r>
-      <w:r>
-        <w:rPr>
-          <w:rFonts w:ascii="Times New Roman" w:eastAsia="宋体" w:hAnsi="Times New Roman" w:cs="Times New Roman" w:hint="eastAsia"/>
-          <w:b/>
-          <w:bCs/>
-        </w:rPr>
-        <w:t xml:space="preserve"> ; </w:t>
-      </w:r>
-      <w:r>
-        <w:rPr>
-          <w:rFonts w:ascii="Times New Roman" w:eastAsia="宋体" w:hAnsi="Times New Roman" w:cs="Times New Roman" w:hint="eastAsia"/>
-          <w:b/>
-          <w:bCs/>
-        </w:rPr>
-        <w:t>随机摆放污染的预设注册表</w:t>
-      </w:r>
-    </w:p>
-    <w:p>
-      <w:pPr>
-        <w:ind w:firstLineChars="200" w:firstLine="440"/>
-        <w:rPr>
-          <w:rFonts w:ascii="Times New Roman" w:eastAsia="宋体" w:hAnsi="Times New Roman" w:cs="Times New Roman"/>
-          <w:b/>
-          <w:bCs/>
-        </w:rPr>
-      </w:pPr>
-      <w:r>
-        <w:rPr>
-          <w:rFonts w:ascii="Times New Roman" w:eastAsia="宋体" w:hAnsi="Times New Roman" w:cs="Times New Roman" w:hint="eastAsia"/>
-        </w:rPr>
-        <w:t>Index</w:t>
-      </w:r>
-      <w:r>
-        <w:rPr>
-          <w:rFonts w:ascii="Times New Roman" w:eastAsia="宋体" w:hAnsi="Times New Roman" w:cs="Times New Roman" w:hint="eastAsia"/>
-        </w:rPr>
-        <w:t>=</w:t>
-      </w:r>
-      <w:r>
-        <w:rPr>
-          <w:rFonts w:ascii="Times New Roman" w:eastAsia="宋体" w:hAnsi="Times New Roman" w:cs="Times New Roman" w:hint="eastAsia"/>
-        </w:rPr>
-        <w:t>PresetID</w:t>
-      </w:r>
-    </w:p>
-    <w:p>
-      <w:pPr>
-        <w:rPr>
-          <w:rFonts w:ascii="Times New Roman" w:eastAsia="宋体" w:hAnsi="Times New Roman" w:cs="Times New Roman"/>
-          <w:b/>
-          <w:bCs/>
-        </w:rPr>
-      </w:pPr>
-      <w:r>
-        <w:rPr>
-          <w:rFonts w:ascii="Times New Roman" w:eastAsia="宋体" w:hAnsi="Times New Roman" w:cs="Times New Roman" w:hint="eastAsia"/>
-          <w:b/>
-          <w:bCs/>
-        </w:rPr>
-        <w:t>[PlaceRandomOverlayList]</w:t>
-      </w:r>
-      <w:r>
-        <w:rPr>
-          <w:rFonts w:ascii="Times New Roman" w:eastAsia="宋体" w:hAnsi="Times New Roman" w:cs="Times New Roman" w:hint="eastAsia"/>
-          <w:b/>
-          <w:bCs/>
-        </w:rPr>
-        <w:t xml:space="preserve"> ; </w:t>
-      </w:r>
-      <w:r>
-        <w:rPr>
-          <w:rFonts w:ascii="Times New Roman" w:eastAsia="宋体" w:hAnsi="Times New Roman" w:cs="Times New Roman" w:hint="eastAsia"/>
-          <w:b/>
-          <w:bCs/>
-        </w:rPr>
-        <w:t>随机摆放覆盖图的预设注册表</w:t>
-      </w:r>
-    </w:p>
-    <w:p>
-      <w:pPr>
-        <w:ind w:firstLineChars="200" w:firstLine="440"/>
-        <w:rPr>
-          <w:rFonts w:ascii="Times New Roman" w:eastAsia="宋体" w:hAnsi="Times New Roman" w:cs="Times New Roman"/>
-          <w:b/>
-          <w:bCs/>
-        </w:rPr>
-      </w:pPr>
-      <w:r>
-        <w:rPr>
-          <w:rFonts w:ascii="Times New Roman" w:eastAsia="宋体" w:hAnsi="Times New Roman" w:cs="Times New Roman" w:hint="eastAsia"/>
-        </w:rPr>
-        <w:t>Index</w:t>
-      </w:r>
-      <w:r>
-        <w:rPr>
-          <w:rFonts w:ascii="Times New Roman" w:eastAsia="宋体" w:hAnsi="Times New Roman" w:cs="Times New Roman" w:hint="eastAsia"/>
-        </w:rPr>
-        <w:t>=</w:t>
-      </w:r>
-      <w:r>
-        <w:rPr>
-          <w:rFonts w:ascii="Times New Roman" w:eastAsia="宋体" w:hAnsi="Times New Roman" w:cs="Times New Roman" w:hint="eastAsia"/>
-        </w:rPr>
-        <w:t>PresetID</w:t>
-      </w:r>
-    </w:p>
-    <w:p>
-      <w:pPr>
-        <w:rPr>
-          <w:rFonts w:ascii="Times New Roman" w:eastAsia="宋体" w:hAnsi="Times New Roman" w:cs="Times New Roman"/>
-          <w:b/>
-          <w:bCs/>
-        </w:rPr>
-      </w:pPr>
-      <w:r>
-        <w:rPr>
-          <w:rFonts w:ascii="Times New Roman" w:eastAsia="宋体" w:hAnsi="Times New Roman" w:cs="Times New Roman" w:hint="eastAsia"/>
-          <w:b/>
-          <w:bCs/>
-        </w:rPr>
-        <w:t>[PlaceRandomTreeObList]</w:t>
-      </w:r>
-      <w:r>
-        <w:rPr>
-          <w:rFonts w:ascii="Times New Roman" w:eastAsia="宋体" w:hAnsi="Times New Roman" w:cs="Times New Roman" w:hint="eastAsia"/>
-          <w:b/>
-          <w:bCs/>
-        </w:rPr>
-        <w:t xml:space="preserve"> ; </w:t>
-      </w:r>
-      <w:r>
-        <w:rPr>
-          <w:rFonts w:ascii="Times New Roman" w:eastAsia="宋体" w:hAnsi="Times New Roman" w:cs="Times New Roman" w:hint="eastAsia"/>
-          <w:b/>
-          <w:bCs/>
-        </w:rPr>
-        <w:t>随机摆放地形对象的预设注册表</w:t>
-      </w:r>
-    </w:p>
-    <w:p>
-      <w:pPr>
-        <w:ind w:firstLineChars="200" w:firstLine="440"/>
-        <w:rPr>
-          <w:rFonts w:ascii="Times New Roman" w:eastAsia="宋体" w:hAnsi="Times New Roman" w:cs="Times New Roman"/>
-          <w:b/>
-          <w:bCs/>
-        </w:rPr>
-      </w:pPr>
-      <w:r>
-        <w:rPr>
-          <w:rFonts w:ascii="Times New Roman" w:eastAsia="宋体" w:hAnsi="Times New Roman" w:cs="Times New Roman" w:hint="eastAsia"/>
-        </w:rPr>
-        <w:t>Index</w:t>
-      </w:r>
-      <w:r>
-        <w:rPr>
-          <w:rFonts w:ascii="Times New Roman" w:eastAsia="宋体" w:hAnsi="Times New Roman" w:cs="Times New Roman" w:hint="eastAsia"/>
-        </w:rPr>
-        <w:t>=</w:t>
-      </w:r>
-      <w:r>
-        <w:rPr>
-          <w:rFonts w:ascii="Times New Roman" w:eastAsia="宋体" w:hAnsi="Times New Roman" w:cs="Times New Roman" w:hint="eastAsia"/>
-        </w:rPr>
-        <w:t>PresetID</w:t>
-      </w:r>
-    </w:p>
-    <w:p>
-      <w:pPr>
-        <w:rPr>
-          <w:rFonts w:ascii="Times New Roman" w:eastAsia="宋体" w:hAnsi="Times New Roman" w:cs="Times New Roman"/>
-          <w:b/>
-          <w:bCs/>
-        </w:rPr>
-      </w:pPr>
-      <w:r>
-        <w:rPr>
-          <w:rFonts w:ascii="Times New Roman" w:eastAsia="宋体" w:hAnsi="Times New Roman" w:cs="Times New Roman" w:hint="eastAsia"/>
-          <w:b/>
-          <w:bCs/>
-        </w:rPr>
-        <w:t>[PlaceRandomInfantryObList]</w:t>
-      </w:r>
-      <w:r>
-        <w:rPr>
-          <w:rFonts w:ascii="Times New Roman" w:eastAsia="宋体" w:hAnsi="Times New Roman" w:cs="Times New Roman" w:hint="eastAsia"/>
-          <w:b/>
-          <w:bCs/>
-        </w:rPr>
-        <w:t xml:space="preserve"> ; </w:t>
-      </w:r>
-      <w:r>
-        <w:rPr>
-          <w:rFonts w:ascii="Times New Roman" w:eastAsia="宋体" w:hAnsi="Times New Roman" w:cs="Times New Roman" w:hint="eastAsia"/>
-          <w:b/>
-          <w:bCs/>
-        </w:rPr>
-        <w:t>随机摆放步兵的预设注册表</w:t>
-      </w:r>
-    </w:p>
-    <w:p>
-      <w:pPr>
-        <w:ind w:firstLineChars="200" w:firstLine="440"/>
-        <w:rPr>
-          <w:rFonts w:ascii="Times New Roman" w:eastAsia="宋体" w:hAnsi="Times New Roman" w:cs="Times New Roman"/>
-          <w:b/>
-          <w:bCs/>
-        </w:rPr>
-      </w:pPr>
-      <w:r>
-        <w:rPr>
-          <w:rFonts w:ascii="Times New Roman" w:eastAsia="宋体" w:hAnsi="Times New Roman" w:cs="Times New Roman" w:hint="eastAsia"/>
-        </w:rPr>
-        <w:t>Index</w:t>
-      </w:r>
-      <w:r>
-        <w:rPr>
-          <w:rFonts w:ascii="Times New Roman" w:eastAsia="宋体" w:hAnsi="Times New Roman" w:cs="Times New Roman" w:hint="eastAsia"/>
-        </w:rPr>
-        <w:t>=</w:t>
-      </w:r>
-      <w:r>
-        <w:rPr>
-          <w:rFonts w:ascii="Times New Roman" w:eastAsia="宋体" w:hAnsi="Times New Roman" w:cs="Times New Roman" w:hint="eastAsia"/>
-        </w:rPr>
-        <w:t>PresetID</w:t>
-      </w:r>
-    </w:p>
-    <w:p>
-      <w:pPr>
-        <w:rPr>
-          <w:rFonts w:ascii="Times New Roman" w:eastAsia="宋体" w:hAnsi="Times New Roman" w:cs="Times New Roman"/>
-          <w:b/>
-          <w:bCs/>
-        </w:rPr>
-      </w:pPr>
-      <w:r>
-        <w:rPr>
-          <w:rFonts w:ascii="Times New Roman" w:eastAsia="宋体" w:hAnsi="Times New Roman" w:cs="Times New Roman" w:hint="eastAsia"/>
-          <w:b/>
-          <w:bCs/>
-        </w:rPr>
-        <w:t>[PlaceRandomVehicleObList]</w:t>
-      </w:r>
-      <w:r>
-        <w:rPr>
-          <w:rFonts w:ascii="Times New Roman" w:eastAsia="宋体" w:hAnsi="Times New Roman" w:cs="Times New Roman" w:hint="eastAsia"/>
-          <w:b/>
-          <w:bCs/>
-        </w:rPr>
-        <w:t xml:space="preserve"> ; </w:t>
-      </w:r>
-      <w:r>
-        <w:rPr>
-          <w:rFonts w:ascii="Times New Roman" w:eastAsia="宋体" w:hAnsi="Times New Roman" w:cs="Times New Roman" w:hint="eastAsia"/>
-          <w:b/>
-          <w:bCs/>
-        </w:rPr>
-        <w:t>随机摆放车辆的预设注册表</w:t>
-      </w:r>
-    </w:p>
-    <w:p>
-      <w:pPr>
-        <w:ind w:firstLineChars="200" w:firstLine="440"/>
-        <w:rPr>
-          <w:rFonts w:ascii="Times New Roman" w:eastAsia="宋体" w:hAnsi="Times New Roman" w:cs="Times New Roman"/>
-          <w:b/>
-          <w:bCs/>
-        </w:rPr>
-      </w:pPr>
-      <w:r>
-        <w:rPr>
-          <w:rFonts w:ascii="Times New Roman" w:eastAsia="宋体" w:hAnsi="Times New Roman" w:cs="Times New Roman" w:hint="eastAsia"/>
-        </w:rPr>
-        <w:t>Index</w:t>
-      </w:r>
-      <w:r>
-        <w:rPr>
-          <w:rFonts w:ascii="Times New Roman" w:eastAsia="宋体" w:hAnsi="Times New Roman" w:cs="Times New Roman" w:hint="eastAsia"/>
-        </w:rPr>
-        <w:t>=</w:t>
-      </w:r>
-      <w:r>
-        <w:rPr>
-          <w:rFonts w:ascii="Times New Roman" w:eastAsia="宋体" w:hAnsi="Times New Roman" w:cs="Times New Roman" w:hint="eastAsia"/>
-        </w:rPr>
-        <w:t>PresetID</w:t>
-      </w:r>
-    </w:p>
-    <w:p>
-      <w:pPr>
-        <w:rPr>
-          <w:rFonts w:ascii="Times New Roman" w:eastAsia="宋体" w:hAnsi="Times New Roman" w:cs="Times New Roman"/>
-          <w:b/>
-          <w:bCs/>
-        </w:rPr>
-      </w:pPr>
-      <w:r>
-        <w:rPr>
-          <w:rFonts w:ascii="Times New Roman" w:eastAsia="宋体" w:hAnsi="Times New Roman" w:cs="Times New Roman" w:hint="eastAsia"/>
-          <w:b/>
-          <w:bCs/>
-        </w:rPr>
-        <w:t>[PlaceRandomBuildingObList]</w:t>
-      </w:r>
-      <w:r>
-        <w:rPr>
-          <w:rFonts w:ascii="Times New Roman" w:eastAsia="宋体" w:hAnsi="Times New Roman" w:cs="Times New Roman" w:hint="eastAsia"/>
-          <w:b/>
-          <w:bCs/>
-        </w:rPr>
-        <w:t xml:space="preserve"> ; </w:t>
-      </w:r>
-      <w:r>
-        <w:rPr>
-          <w:rFonts w:ascii="Times New Roman" w:eastAsia="宋体" w:hAnsi="Times New Roman" w:cs="Times New Roman" w:hint="eastAsia"/>
-          <w:b/>
-          <w:bCs/>
-        </w:rPr>
-        <w:t>随机摆放建筑的预设注册表</w:t>
-      </w:r>
-    </w:p>
-    <w:p>
-      <w:pPr>
-        <w:ind w:firstLineChars="200" w:firstLine="440"/>
-        <w:rPr>
-          <w:rFonts w:ascii="Times New Roman" w:eastAsia="宋体" w:hAnsi="Times New Roman" w:cs="Times New Roman"/>
-          <w:b/>
-          <w:bCs/>
-        </w:rPr>
-      </w:pPr>
-      <w:r>
-        <w:rPr>
-          <w:rFonts w:ascii="Times New Roman" w:eastAsia="宋体" w:hAnsi="Times New Roman" w:cs="Times New Roman" w:hint="eastAsia"/>
-        </w:rPr>
-        <w:t>Index</w:t>
-      </w:r>
-      <w:r>
-        <w:rPr>
-          <w:rFonts w:ascii="Times New Roman" w:eastAsia="宋体" w:hAnsi="Times New Roman" w:cs="Times New Roman" w:hint="eastAsia"/>
-        </w:rPr>
-        <w:t>=</w:t>
-      </w:r>
-      <w:r>
-        <w:rPr>
-          <w:rFonts w:ascii="Times New Roman" w:eastAsia="宋体" w:hAnsi="Times New Roman" w:cs="Times New Roman" w:hint="eastAsia"/>
-        </w:rPr>
-        <w:t>PresetID</w:t>
-      </w:r>
-    </w:p>
-    <w:p>
-      <w:pPr>
-        <w:rPr>
-          <w:rFonts w:ascii="Times New Roman" w:eastAsia="宋体" w:hAnsi="Times New Roman" w:cs="Times New Roman"/>
-          <w:b/>
-          <w:bCs/>
-        </w:rPr>
-      </w:pPr>
-      <w:r>
-        <w:rPr>
-          <w:rFonts w:ascii="Times New Roman" w:eastAsia="宋体" w:hAnsi="Times New Roman" w:cs="Times New Roman" w:hint="eastAsia"/>
-          <w:b/>
-          <w:bCs/>
-        </w:rPr>
-        <w:t>[PlaceRandomAircraftObList]</w:t>
-      </w:r>
-      <w:r>
-        <w:rPr>
-          <w:rFonts w:ascii="Times New Roman" w:eastAsia="宋体" w:hAnsi="Times New Roman" w:cs="Times New Roman" w:hint="eastAsia"/>
-          <w:b/>
-          <w:bCs/>
-        </w:rPr>
-        <w:t xml:space="preserve"> ; </w:t>
-      </w:r>
-      <w:r>
-        <w:rPr>
-          <w:rFonts w:ascii="Times New Roman" w:eastAsia="宋体" w:hAnsi="Times New Roman" w:cs="Times New Roman" w:hint="eastAsia"/>
-          <w:b/>
-          <w:bCs/>
-        </w:rPr>
-        <w:t>随机摆放飞行器的预设注册表</w:t>
-      </w:r>
-    </w:p>
-    <w:p>
-      <w:pPr>
-        <w:ind w:firstLineChars="200" w:firstLine="440"/>
-        <w:rPr>
-          <w:rFonts w:ascii="Times New Roman" w:eastAsia="宋体" w:hAnsi="Times New Roman" w:cs="Times New Roman"/>
-          <w:b/>
-          <w:bCs/>
-        </w:rPr>
-      </w:pPr>
-      <w:r>
-        <w:rPr>
-          <w:rFonts w:ascii="Times New Roman" w:eastAsia="宋体" w:hAnsi="Times New Roman" w:cs="Times New Roman" w:hint="eastAsia"/>
-        </w:rPr>
-        <w:t>Index</w:t>
-      </w:r>
-      <w:r>
-        <w:rPr>
-          <w:rFonts w:ascii="Times New Roman" w:eastAsia="宋体" w:hAnsi="Times New Roman" w:cs="Times New Roman" w:hint="eastAsia"/>
-        </w:rPr>
-        <w:t>=</w:t>
-      </w:r>
-      <w:r>
-        <w:rPr>
-          <w:rFonts w:ascii="Times New Roman" w:eastAsia="宋体" w:hAnsi="Times New Roman" w:cs="Times New Roman" w:hint="eastAsia"/>
-        </w:rPr>
-        <w:t>PresetID</w:t>
-      </w:r>
-    </w:p>
-    <w:p>
-      <w:pPr>
-        <w:rPr>
-          <w:rFonts w:ascii="Times New Roman" w:eastAsia="宋体" w:hAnsi="Times New Roman" w:cs="Times New Roman"/>
-          <w:b/>
-          <w:bCs/>
-        </w:rPr>
-      </w:pPr>
-      <w:r>
-        <w:rPr>
-          <w:rFonts w:ascii="Times New Roman" w:eastAsia="宋体" w:hAnsi="Times New Roman" w:cs="Times New Roman" w:hint="eastAsia"/>
-          <w:b/>
-          <w:bCs/>
-        </w:rPr>
-        <w:t xml:space="preserve">[PresetID] ; </w:t>
-      </w:r>
-      <w:r>
-        <w:rPr>
-          <w:rFonts w:ascii="Times New Roman" w:eastAsia="宋体" w:hAnsi="Times New Roman" w:cs="Times New Roman" w:hint="eastAsia"/>
-          <w:b/>
-          <w:bCs/>
-        </w:rPr>
-        <w:t>上述注册表对应的项</w:t>
-      </w:r>
-    </w:p>
-    <w:p>
-      <w:pPr>
-        <w:ind w:firstLineChars="200" w:firstLine="440"/>
-        <w:rPr>
-          <w:rFonts w:ascii="Times New Roman" w:eastAsia="宋体" w:hAnsi="Times New Roman" w:cs="Times New Roman"/>
-        </w:rPr>
-      </w:pPr>
-      <w:r>
-        <w:rPr>
-          <w:rFonts w:ascii="Times New Roman" w:eastAsia="宋体" w:hAnsi="Times New Roman" w:cs="Times New Roman" w:hint="eastAsia"/>
-        </w:rPr>
-        <w:t>Name</w:t>
-      </w:r>
-      <w:r>
-        <w:rPr>
-          <w:rFonts w:ascii="Times New Roman" w:eastAsia="宋体" w:hAnsi="Times New Roman" w:cs="Times New Roman" w:hint="eastAsia"/>
-        </w:rPr>
-        <w:t>=</w:t>
-      </w:r>
-      <w:r>
-        <w:rPr>
-          <w:rFonts w:ascii="Times New Roman" w:eastAsia="宋体" w:hAnsi="Times New Roman" w:cs="Times New Roman" w:hint="eastAsia"/>
-        </w:rPr>
-        <w:t xml:space="preserve">String ; </w:t>
-      </w:r>
-      <w:r>
-        <w:rPr>
-          <w:rFonts w:ascii="Times New Roman" w:eastAsia="宋体" w:hAnsi="Times New Roman" w:cs="Times New Roman" w:hint="eastAsia"/>
-        </w:rPr>
-        <w:t>物品浏览器中显示的名称</w:t>
-      </w:r>
-    </w:p>
-    <w:p>
-      <w:pPr>
-        <w:ind w:firstLineChars="200" w:firstLine="440"/>
-        <w:rPr>
-          <w:rFonts w:ascii="Times New Roman" w:eastAsia="宋体" w:hAnsi="Times New Roman" w:cs="Times New Roman"/>
-        </w:rPr>
-      </w:pPr>
-      <w:r>
-        <w:rPr>
-          <w:rFonts w:ascii="Times New Roman" w:eastAsia="宋体" w:hAnsi="Times New Roman" w:cs="Times New Roman" w:hint="eastAsia"/>
-        </w:rPr>
-        <w:t>BannedTheater=Theater</w:t>
-      </w:r>
-      <w:r>
-        <w:rPr>
-          <w:rFonts w:ascii="Times New Roman" w:eastAsia="宋体" w:hAnsi="Times New Roman" w:cs="Times New Roman" w:hint="eastAsia"/>
-        </w:rPr>
-        <w:t>1,</w:t>
-      </w:r>
-      <w:r>
-        <w:rPr>
-          <w:rFonts w:ascii="Times New Roman" w:eastAsia="宋体" w:hAnsi="Times New Roman" w:cs="Times New Roman" w:hint="eastAsia"/>
-        </w:rPr>
-        <w:t>Theater</w:t>
-      </w:r>
-      <w:r>
-        <w:rPr>
-          <w:rFonts w:ascii="Times New Roman" w:eastAsia="宋体" w:hAnsi="Times New Roman" w:cs="Times New Roman" w:hint="eastAsia"/>
-        </w:rPr>
-        <w:t>2,</w:t>
-      </w:r>
-      <w:r>
-        <w:rPr>
-          <w:rFonts w:ascii="Times New Roman" w:eastAsia="宋体" w:hAnsi="Times New Roman" w:cs="Times New Roman"/>
-        </w:rPr>
-        <w:t>…</w:t>
-      </w:r>
-      <w:r>
-        <w:rPr>
-          <w:rFonts w:ascii="Times New Roman" w:eastAsia="宋体" w:hAnsi="Times New Roman" w:cs="Times New Roman" w:hint="eastAsia"/>
-        </w:rPr>
-        <w:t>Theater</w:t>
-      </w:r>
-      <w:r>
-        <w:rPr>
-          <w:rFonts w:ascii="Times New Roman" w:eastAsia="宋体" w:hAnsi="Times New Roman" w:cs="Times New Roman" w:hint="eastAsia"/>
-        </w:rPr>
-        <w:t xml:space="preserve">N ; </w:t>
-      </w:r>
-      <w:r>
-        <w:rPr>
-          <w:rFonts w:ascii="Times New Roman" w:eastAsia="宋体" w:hAnsi="Times New Roman" w:cs="Times New Roman" w:hint="eastAsia"/>
-        </w:rPr>
-        <w:t>在这些地图类型下禁用</w:t>
-      </w:r>
-    </w:p>
-    <w:p>
-      <w:pPr>
-        <w:ind w:firstLineChars="200" w:firstLine="440"/>
-        <w:rPr>
-          <w:rFonts w:ascii="Times New Roman" w:eastAsia="宋体" w:hAnsi="Times New Roman" w:cs="Times New Roman"/>
-        </w:rPr>
-      </w:pPr>
-      <w:r>
-        <w:rPr>
-          <w:rFonts w:ascii="Times New Roman" w:eastAsia="宋体" w:hAnsi="Times New Roman" w:cs="Times New Roman" w:hint="eastAsia"/>
-        </w:rPr>
-        <w:t>RandomFacing=</w:t>
-      </w:r>
-      <w:r>
-        <w:rPr>
-          <w:rFonts w:ascii="Times New Roman" w:eastAsia="宋体" w:hAnsi="Times New Roman" w:cs="Times New Roman" w:hint="eastAsia"/>
-        </w:rPr>
-        <w:t xml:space="preserve">BOOLEAN ; </w:t>
-      </w:r>
-      <w:r>
-        <w:rPr>
-          <w:rFonts w:ascii="Times New Roman" w:eastAsia="宋体" w:hAnsi="Times New Roman" w:cs="Times New Roman" w:hint="eastAsia"/>
-        </w:rPr>
-        <w:t>仅适用于科技类型，摆放是是否随机面向</w:t>
-      </w:r>
-    </w:p>
-    <w:p>
-      <w:pPr>
-        <w:ind w:firstLineChars="200" w:firstLine="440"/>
-        <w:rPr>
-          <w:rFonts w:ascii="Times New Roman" w:eastAsia="宋体" w:hAnsi="Times New Roman" w:cs="Times New Roman"/>
-        </w:rPr>
-      </w:pPr>
-      <w:r>
-        <w:rPr>
-          <w:rFonts w:ascii="Times New Roman" w:eastAsia="宋体" w:hAnsi="Times New Roman" w:cs="Times New Roman" w:hint="eastAsia"/>
-        </w:rPr>
-        <w:t>AIRepairs=</w:t>
-      </w:r>
-      <w:r>
-        <w:rPr>
-          <w:rFonts w:ascii="Times New Roman" w:eastAsia="宋体" w:hAnsi="Times New Roman" w:cs="Times New Roman" w:hint="eastAsia"/>
-        </w:rPr>
-        <w:t xml:space="preserve">BOOLEAN ; </w:t>
-      </w:r>
-      <w:r>
-        <w:rPr>
-          <w:rFonts w:ascii="Times New Roman" w:eastAsia="宋体" w:hAnsi="Times New Roman" w:cs="Times New Roman" w:hint="eastAsia"/>
-        </w:rPr>
-        <w:t>仅适用于建筑，摆放的建筑是否启用</w:t>
-      </w:r>
-      <w:r>
-        <w:rPr>
-          <w:rFonts w:ascii="Times New Roman" w:eastAsia="宋体" w:hAnsi="Times New Roman" w:cs="Times New Roman" w:hint="eastAsia"/>
-        </w:rPr>
-        <w:t>AI</w:t>
-      </w:r>
-      <w:r>
-        <w:rPr>
-          <w:rFonts w:ascii="Times New Roman" w:eastAsia="宋体" w:hAnsi="Times New Roman" w:cs="Times New Roman" w:hint="eastAsia"/>
-        </w:rPr>
-        <w:t>修复</w:t>
-      </w:r>
-    </w:p>
-    <w:p>
-      <w:pPr>
-        <w:ind w:firstLineChars="200" w:firstLine="440"/>
-        <w:rPr>
-          <w:rFonts w:ascii="Times New Roman" w:eastAsia="宋体" w:hAnsi="Times New Roman" w:cs="Times New Roman"/>
-        </w:rPr>
-      </w:pPr>
-      <w:r>
-        <w:rPr>
-          <w:rFonts w:ascii="Times New Roman" w:eastAsia="宋体" w:hAnsi="Times New Roman" w:cs="Times New Roman" w:hint="eastAsia"/>
-        </w:rPr>
-        <w:t>Index=ObjectID ;</w:t>
-      </w:r>
-      <w:r>
-        <w:rPr>
-          <w:rFonts w:ascii="Times New Roman" w:eastAsia="宋体" w:hAnsi="Times New Roman" w:cs="Times New Roman" w:hint="eastAsia"/>
-        </w:rPr>
-        <w:t xml:space="preserve"> </w:t>
-      </w:r>
-      <w:r>
-        <w:rPr>
-          <w:rFonts w:ascii="Times New Roman" w:eastAsia="宋体" w:hAnsi="Times New Roman" w:cs="Times New Roman" w:hint="eastAsia"/>
-        </w:rPr>
-        <w:t>物品列表，对于覆盖图则为覆盖图索引</w:t>
-      </w:r>
-    </w:p>
-    <w:p>
-      <w:pPr>
-        <w:rPr>
-          <w:rFonts w:ascii="Times New Roman" w:eastAsia="宋体" w:hAnsi="Times New Roman" w:cs="Times New Roman"/>
-          <w:b/>
-          <w:bCs/>
-        </w:rPr>
-      </w:pPr>
-      <w:r>
-        <w:rPr>
-          <w:rFonts w:ascii="Times New Roman" w:eastAsia="宋体" w:hAnsi="Times New Roman" w:cs="Times New Roman" w:hint="eastAsia"/>
-          <w:b/>
-          <w:bCs/>
-        </w:rPr>
-        <w:t>[AITriggerSides]</w:t>
-      </w:r>
-      <w:r>
-        <w:rPr>
-          <w:rFonts w:ascii="Times New Roman" w:eastAsia="宋体" w:hAnsi="Times New Roman" w:cs="Times New Roman" w:hint="eastAsia"/>
-          <w:b/>
-          <w:bCs/>
-        </w:rPr>
-        <w:t xml:space="preserve"> ; AI</w:t>
-      </w:r>
-      <w:r>
-        <w:rPr>
-          <w:rFonts w:ascii="Times New Roman" w:eastAsia="宋体" w:hAnsi="Times New Roman" w:cs="Times New Roman" w:hint="eastAsia"/>
-          <w:b/>
-          <w:bCs/>
-        </w:rPr>
-        <w:t>触发编辑器中“阵营”下拉菜单加载的条目</w:t>
-      </w:r>
-    </w:p>
-    <w:p>
-      <w:pPr>
-        <w:ind w:firstLineChars="200" w:firstLine="440"/>
-        <w:rPr>
-          <w:rFonts w:ascii="Times New Roman" w:eastAsia="宋体" w:hAnsi="Times New Roman" w:cs="Times New Roman"/>
-        </w:rPr>
-      </w:pPr>
-      <w:r>
-        <w:rPr>
-          <w:rFonts w:ascii="Times New Roman" w:eastAsia="宋体" w:hAnsi="Times New Roman" w:cs="Times New Roman" w:hint="eastAsia"/>
-        </w:rPr>
-        <w:t>0=</w:t>
-      </w:r>
-      <w:r>
-        <w:rPr>
-          <w:rFonts w:ascii="Times New Roman" w:eastAsia="宋体" w:hAnsi="Times New Roman" w:cs="Times New Roman" w:hint="eastAsia"/>
-        </w:rPr>
-        <w:t>所有阵营</w:t>
-      </w:r>
-    </w:p>
-    <w:p>
-      <w:pPr>
-        <w:ind w:firstLineChars="200" w:firstLine="440"/>
-        <w:rPr>
-          <w:rFonts w:ascii="Times New Roman" w:eastAsia="宋体" w:hAnsi="Times New Roman" w:cs="Times New Roman"/>
-        </w:rPr>
-      </w:pPr>
-      <w:r>
-        <w:rPr>
-          <w:rFonts w:ascii="Times New Roman" w:eastAsia="宋体" w:hAnsi="Times New Roman" w:cs="Times New Roman" w:hint="eastAsia"/>
-        </w:rPr>
-        <w:lastRenderedPageBreak/>
-        <w:t>1=</w:t>
-      </w:r>
-      <w:r>
-        <w:rPr>
-          <w:rFonts w:ascii="Times New Roman" w:eastAsia="宋体" w:hAnsi="Times New Roman" w:cs="Times New Roman" w:hint="eastAsia"/>
-        </w:rPr>
-        <w:t>盟军</w:t>
-      </w:r>
-    </w:p>
-    <w:p>
-      <w:pPr>
-        <w:ind w:firstLineChars="200" w:firstLine="440"/>
-        <w:rPr>
-          <w:rFonts w:ascii="Times New Roman" w:eastAsia="宋体" w:hAnsi="Times New Roman" w:cs="Times New Roman"/>
-        </w:rPr>
-      </w:pPr>
-      <w:r>
-        <w:rPr>
-          <w:rFonts w:ascii="Times New Roman" w:eastAsia="宋体" w:hAnsi="Times New Roman" w:cs="Times New Roman" w:hint="eastAsia"/>
-        </w:rPr>
-        <w:t>2=</w:t>
-      </w:r>
-      <w:r>
-        <w:rPr>
-          <w:rFonts w:ascii="Times New Roman" w:eastAsia="宋体" w:hAnsi="Times New Roman" w:cs="Times New Roman" w:hint="eastAsia"/>
-        </w:rPr>
-        <w:t>苏军</w:t>
-      </w:r>
-    </w:p>
-    <w:p>
-      <w:pPr>
-        <w:ind w:firstLineChars="200" w:firstLine="440"/>
-        <w:rPr>
-          <w:rFonts w:ascii="Times New Roman" w:eastAsia="宋体" w:hAnsi="Times New Roman" w:cs="Times New Roman"/>
-        </w:rPr>
-      </w:pPr>
-      <w:r>
-        <w:rPr>
-          <w:rFonts w:ascii="Times New Roman" w:eastAsia="宋体" w:hAnsi="Times New Roman" w:cs="Times New Roman" w:hint="eastAsia"/>
-        </w:rPr>
-        <w:t>3=</w:t>
-      </w:r>
-      <w:r>
-        <w:rPr>
-          <w:rFonts w:ascii="Times New Roman" w:eastAsia="宋体" w:hAnsi="Times New Roman" w:cs="Times New Roman" w:hint="eastAsia"/>
-        </w:rPr>
-        <w:t>尤里</w:t>
-      </w:r>
-    </w:p>
-    <w:p>
-      <w:pPr>
-        <w:rPr>
-          <w:rFonts w:ascii="Times New Roman" w:eastAsia="宋体" w:hAnsi="Times New Roman" w:cs="Times New Roman"/>
-          <w:b/>
-          <w:bCs/>
-        </w:rPr>
-      </w:pPr>
-      <w:r>
-        <w:rPr>
-          <w:rFonts w:ascii="Times New Roman" w:eastAsia="宋体" w:hAnsi="Times New Roman" w:cs="Times New Roman" w:hint="eastAsia"/>
-          <w:b/>
-          <w:bCs/>
-        </w:rPr>
-        <w:t>[ScriptParams]</w:t>
-      </w:r>
-      <w:r>
-        <w:rPr>
-          <w:rFonts w:ascii="Times New Roman" w:eastAsia="宋体" w:hAnsi="Times New Roman" w:cs="Times New Roman" w:hint="eastAsia"/>
-          <w:b/>
-          <w:bCs/>
-        </w:rPr>
-        <w:t xml:space="preserve"> ; </w:t>
-      </w:r>
-      <w:r>
-        <w:rPr>
-          <w:rFonts w:ascii="Times New Roman" w:eastAsia="宋体" w:hAnsi="Times New Roman" w:cs="Times New Roman" w:hint="eastAsia"/>
-          <w:b/>
-          <w:bCs/>
-        </w:rPr>
-        <w:t>动作脚本编辑器中读取的参数列表</w:t>
-      </w:r>
-    </w:p>
-    <w:p>
-      <w:pPr>
-        <w:ind w:firstLineChars="200" w:firstLine="440"/>
-        <w:rPr>
-          <w:rFonts w:ascii="Times New Roman" w:eastAsia="宋体" w:hAnsi="Times New Roman" w:cs="Times New Roman"/>
-        </w:rPr>
-      </w:pPr>
-      <w:r>
-        <w:rPr>
-          <w:rFonts w:ascii="Times New Roman" w:eastAsia="宋体" w:hAnsi="Times New Roman" w:cs="Times New Roman" w:hint="eastAsia"/>
-        </w:rPr>
-        <w:t>Index</w:t>
-      </w:r>
-      <w:r>
-        <w:rPr>
-          <w:rFonts w:ascii="Times New Roman" w:eastAsia="宋体" w:hAnsi="Times New Roman" w:cs="Times New Roman" w:hint="eastAsia"/>
-        </w:rPr>
-        <w:t>=</w:t>
-      </w:r>
-      <w:r>
-        <w:rPr>
-          <w:rFonts w:ascii="Times New Roman" w:eastAsia="宋体" w:hAnsi="Times New Roman" w:cs="Times New Roman" w:hint="eastAsia"/>
-        </w:rPr>
-        <w:t>Param</w:t>
-      </w:r>
-      <w:r>
-        <w:rPr>
-          <w:rFonts w:ascii="Times New Roman" w:eastAsia="宋体" w:hAnsi="Times New Roman" w:cs="Times New Roman" w:hint="eastAsia"/>
-        </w:rPr>
-        <w:t>D</w:t>
-      </w:r>
-      <w:r>
-        <w:rPr>
-          <w:rFonts w:ascii="Times New Roman" w:eastAsia="宋体" w:hAnsi="Times New Roman" w:cs="Times New Roman" w:hint="eastAsia"/>
-        </w:rPr>
-        <w:t>esc,</w:t>
-      </w:r>
-      <w:r>
-        <w:rPr>
-          <w:rFonts w:ascii="Times New Roman" w:eastAsia="宋体" w:hAnsi="Times New Roman" w:cs="Times New Roman" w:hint="eastAsia"/>
-        </w:rPr>
-        <w:t>Param</w:t>
-      </w:r>
-      <w:r>
-        <w:rPr>
-          <w:rFonts w:ascii="Times New Roman" w:eastAsia="宋体" w:hAnsi="Times New Roman" w:cs="Times New Roman" w:hint="eastAsia"/>
-        </w:rPr>
-        <w:t>Index</w:t>
-      </w:r>
-      <w:r>
-        <w:rPr>
-          <w:rFonts w:ascii="Times New Roman" w:eastAsia="宋体" w:hAnsi="Times New Roman" w:cs="Times New Roman" w:hint="eastAsia"/>
-        </w:rPr>
-        <w:t>,[</w:t>
-      </w:r>
-      <w:r>
-        <w:rPr>
-          <w:rFonts w:ascii="Times New Roman" w:eastAsia="宋体" w:hAnsi="Times New Roman" w:cs="Times New Roman" w:hint="eastAsia"/>
-        </w:rPr>
-        <w:t>Extra</w:t>
-      </w:r>
-      <w:r>
-        <w:rPr>
-          <w:rFonts w:ascii="Times New Roman" w:eastAsia="宋体" w:hAnsi="Times New Roman" w:cs="Times New Roman" w:hint="eastAsia"/>
-        </w:rPr>
-        <w:t>P</w:t>
-      </w:r>
-      <w:r>
-        <w:rPr>
-          <w:rFonts w:ascii="Times New Roman" w:eastAsia="宋体" w:hAnsi="Times New Roman" w:cs="Times New Roman" w:hint="eastAsia"/>
-        </w:rPr>
-        <w:t>aram</w:t>
-      </w:r>
-      <w:r>
-        <w:rPr>
-          <w:rFonts w:ascii="Times New Roman" w:eastAsia="宋体" w:hAnsi="Times New Roman" w:cs="Times New Roman" w:hint="eastAsia"/>
-        </w:rPr>
-        <w:t>D</w:t>
-      </w:r>
-      <w:r>
-        <w:rPr>
-          <w:rFonts w:ascii="Times New Roman" w:eastAsia="宋体" w:hAnsi="Times New Roman" w:cs="Times New Roman" w:hint="eastAsia"/>
-        </w:rPr>
-        <w:t>esc,</w:t>
-      </w:r>
-      <w:r>
-        <w:rPr>
-          <w:rFonts w:ascii="Times New Roman" w:eastAsia="宋体" w:hAnsi="Times New Roman" w:cs="Times New Roman" w:hint="eastAsia"/>
-        </w:rPr>
-        <w:t>ExtraP</w:t>
-      </w:r>
-      <w:r>
-        <w:rPr>
-          <w:rFonts w:ascii="Times New Roman" w:eastAsia="宋体" w:hAnsi="Times New Roman" w:cs="Times New Roman" w:hint="eastAsia"/>
-        </w:rPr>
-        <w:t>aramIndex]</w:t>
-      </w:r>
-      <w:r>
-        <w:rPr>
-          <w:rFonts w:ascii="Times New Roman" w:eastAsia="宋体" w:hAnsi="Times New Roman" w:cs="Times New Roman" w:hint="eastAsia"/>
-        </w:rPr>
-        <w:t xml:space="preserve"> ; </w:t>
-      </w:r>
-      <w:r>
-        <w:rPr>
-          <w:rFonts w:ascii="Times New Roman" w:eastAsia="宋体" w:hAnsi="Times New Roman" w:cs="Times New Roman" w:hint="eastAsia"/>
-        </w:rPr>
-        <w:t>ParamDesc</w:t>
-      </w:r>
-      <w:r>
-        <w:rPr>
-          <w:rFonts w:ascii="Times New Roman" w:eastAsia="宋体" w:hAnsi="Times New Roman" w:cs="Times New Roman" w:hint="eastAsia"/>
-        </w:rPr>
-        <w:t>为参数在编辑器中显示的名称，</w:t>
-      </w:r>
-      <w:r>
-        <w:rPr>
-          <w:rFonts w:ascii="Times New Roman" w:eastAsia="宋体" w:hAnsi="Times New Roman" w:cs="Times New Roman" w:hint="eastAsia"/>
-        </w:rPr>
-        <w:t>ParamIndex</w:t>
-      </w:r>
-      <w:r>
-        <w:rPr>
-          <w:rFonts w:ascii="Times New Roman" w:eastAsia="宋体" w:hAnsi="Times New Roman" w:cs="Times New Roman" w:hint="eastAsia"/>
-        </w:rPr>
-        <w:t>为</w:t>
-      </w:r>
-      <w:r>
-        <w:rPr>
-          <w:rFonts w:ascii="Times New Roman" w:eastAsia="宋体" w:hAnsi="Times New Roman" w:cs="Times New Roman" w:hint="eastAsia"/>
-        </w:rPr>
-        <w:t>[NewParamTypes]</w:t>
-      </w:r>
-      <w:r>
-        <w:rPr>
-          <w:rFonts w:ascii="Times New Roman" w:eastAsia="宋体" w:hAnsi="Times New Roman" w:cs="Times New Roman" w:hint="eastAsia"/>
-        </w:rPr>
-        <w:t>中对应的键，若填写了额外参数</w:t>
-      </w:r>
-      <w:r>
-        <w:rPr>
-          <w:rFonts w:ascii="Times New Roman" w:eastAsia="宋体" w:hAnsi="Times New Roman" w:cs="Times New Roman" w:hint="eastAsia"/>
-        </w:rPr>
-        <w:t>ExtraParamDesc</w:t>
-      </w:r>
-      <w:r>
-        <w:rPr>
-          <w:rFonts w:ascii="Times New Roman" w:eastAsia="宋体" w:hAnsi="Times New Roman" w:cs="Times New Roman" w:hint="eastAsia"/>
-        </w:rPr>
-        <w:t>与</w:t>
-      </w:r>
-      <w:r>
-        <w:rPr>
-          <w:rFonts w:ascii="Times New Roman" w:eastAsia="宋体" w:hAnsi="Times New Roman" w:cs="Times New Roman" w:hint="eastAsia"/>
-        </w:rPr>
-        <w:t>ExtraParamIndex</w:t>
-      </w:r>
-      <w:r>
-        <w:rPr>
-          <w:rFonts w:ascii="Times New Roman" w:eastAsia="宋体" w:hAnsi="Times New Roman" w:cs="Times New Roman" w:hint="eastAsia"/>
-        </w:rPr>
-        <w:t>，则表示该脚本使用了额外参数，作用同前两项</w:t>
-      </w:r>
-    </w:p>
-    <w:p>
-      <w:pPr>
-        <w:rPr>
-          <w:rFonts w:ascii="Times New Roman" w:eastAsia="宋体" w:hAnsi="Times New Roman" w:cs="Times New Roman"/>
-          <w:b/>
-          <w:bCs/>
-        </w:rPr>
-      </w:pPr>
-      <w:r>
-        <w:rPr>
-          <w:rFonts w:ascii="Times New Roman" w:eastAsia="宋体" w:hAnsi="Times New Roman" w:cs="Times New Roman" w:hint="eastAsia"/>
-          <w:b/>
-          <w:bCs/>
-        </w:rPr>
-        <w:t xml:space="preserve">[ParamTypes] ; </w:t>
-      </w:r>
-      <w:r>
-        <w:rPr>
-          <w:rFonts w:ascii="Times New Roman" w:eastAsia="宋体" w:hAnsi="Times New Roman" w:cs="Times New Roman" w:hint="eastAsia"/>
-          <w:b/>
-          <w:bCs/>
-        </w:rPr>
-        <w:t>触发编辑器中读取的参数列表</w:t>
-      </w:r>
-    </w:p>
-    <w:p>
-      <w:pPr>
-        <w:ind w:firstLineChars="200" w:firstLine="440"/>
-        <w:rPr>
-          <w:rFonts w:ascii="Times New Roman" w:eastAsia="宋体" w:hAnsi="Times New Roman" w:cs="Times New Roman"/>
-        </w:rPr>
-      </w:pPr>
-      <w:r>
-        <w:rPr>
-          <w:rFonts w:ascii="Times New Roman" w:eastAsia="宋体" w:hAnsi="Times New Roman" w:cs="Times New Roman" w:hint="eastAsia"/>
-        </w:rPr>
-        <w:t>Index</w:t>
-      </w:r>
-      <w:r>
-        <w:rPr>
-          <w:rFonts w:ascii="Times New Roman" w:eastAsia="宋体" w:hAnsi="Times New Roman" w:cs="Times New Roman" w:hint="eastAsia"/>
-        </w:rPr>
-        <w:t>=</w:t>
-      </w:r>
-      <w:r>
-        <w:rPr>
-          <w:rFonts w:ascii="Times New Roman" w:eastAsia="宋体" w:hAnsi="Times New Roman" w:cs="Times New Roman" w:hint="eastAsia"/>
-        </w:rPr>
-        <w:t>Param</w:t>
-      </w:r>
-      <w:r>
-        <w:rPr>
-          <w:rFonts w:ascii="Times New Roman" w:eastAsia="宋体" w:hAnsi="Times New Roman" w:cs="Times New Roman" w:hint="eastAsia"/>
-        </w:rPr>
-        <w:t>D</w:t>
-      </w:r>
-      <w:r>
-        <w:rPr>
-          <w:rFonts w:ascii="Times New Roman" w:eastAsia="宋体" w:hAnsi="Times New Roman" w:cs="Times New Roman" w:hint="eastAsia"/>
-        </w:rPr>
-        <w:t>esc</w:t>
-      </w:r>
-      <w:r>
-        <w:rPr>
-          <w:rFonts w:ascii="Times New Roman" w:eastAsia="宋体" w:hAnsi="Times New Roman" w:cs="Times New Roman" w:hint="eastAsia"/>
-        </w:rPr>
-        <w:t>,</w:t>
-      </w:r>
-      <w:r>
-        <w:rPr>
-          <w:rFonts w:ascii="Times New Roman" w:eastAsia="宋体" w:hAnsi="Times New Roman" w:cs="Times New Roman" w:hint="eastAsia"/>
-        </w:rPr>
-        <w:t>Param</w:t>
-      </w:r>
-      <w:r>
-        <w:rPr>
-          <w:rFonts w:ascii="Times New Roman" w:eastAsia="宋体" w:hAnsi="Times New Roman" w:cs="Times New Roman" w:hint="eastAsia"/>
-        </w:rPr>
-        <w:t>Index</w:t>
-      </w:r>
-      <w:r>
-        <w:rPr>
-          <w:rFonts w:ascii="Times New Roman" w:eastAsia="宋体" w:hAnsi="Times New Roman" w:cs="Times New Roman" w:hint="eastAsia"/>
-        </w:rPr>
-        <w:t>,[</w:t>
-      </w:r>
-      <w:r>
-        <w:rPr>
-          <w:rFonts w:ascii="Times New Roman" w:eastAsia="宋体" w:hAnsi="Times New Roman" w:cs="Times New Roman" w:hint="eastAsia"/>
-        </w:rPr>
-        <w:t xml:space="preserve">SpecialParam] ; </w:t>
-      </w:r>
-      <w:r>
-        <w:rPr>
-          <w:rFonts w:ascii="Times New Roman" w:eastAsia="宋体" w:hAnsi="Times New Roman" w:cs="Times New Roman" w:hint="eastAsia"/>
-        </w:rPr>
-        <w:t>ParamDesc</w:t>
-      </w:r>
-      <w:r>
-        <w:rPr>
-          <w:rFonts w:ascii="Times New Roman" w:eastAsia="宋体" w:hAnsi="Times New Roman" w:cs="Times New Roman" w:hint="eastAsia"/>
-        </w:rPr>
-        <w:t>为参数在编辑器中显示的名称，</w:t>
-      </w:r>
-      <w:r>
-        <w:rPr>
-          <w:rFonts w:ascii="Times New Roman" w:eastAsia="宋体" w:hAnsi="Times New Roman" w:cs="Times New Roman" w:hint="eastAsia"/>
-        </w:rPr>
-        <w:t>ParamIndex</w:t>
-      </w:r>
-      <w:r>
-        <w:rPr>
-          <w:rFonts w:ascii="Times New Roman" w:eastAsia="宋体" w:hAnsi="Times New Roman" w:cs="Times New Roman" w:hint="eastAsia"/>
-        </w:rPr>
-        <w:t>为</w:t>
-      </w:r>
-      <w:r>
-        <w:rPr>
-          <w:rFonts w:ascii="Times New Roman" w:eastAsia="宋体" w:hAnsi="Times New Roman" w:cs="Times New Roman" w:hint="eastAsia"/>
-        </w:rPr>
-        <w:t>[NewParamTypes]</w:t>
-      </w:r>
-      <w:r>
-        <w:rPr>
-          <w:rFonts w:ascii="Times New Roman" w:eastAsia="宋体" w:hAnsi="Times New Roman" w:cs="Times New Roman" w:hint="eastAsia"/>
-        </w:rPr>
-        <w:t>中对应的键</w:t>
-      </w:r>
-      <w:r>
-        <w:rPr>
-          <w:rFonts w:ascii="Times New Roman" w:eastAsia="宋体" w:hAnsi="Times New Roman" w:cs="Times New Roman" w:hint="eastAsia"/>
-        </w:rPr>
-        <w:t>。</w:t>
-      </w:r>
-      <w:r>
-        <w:rPr>
-          <w:rFonts w:ascii="Times New Roman" w:eastAsia="宋体" w:hAnsi="Times New Roman" w:cs="Times New Roman" w:hint="eastAsia"/>
-        </w:rPr>
-        <w:t>SpecialParam</w:t>
-      </w:r>
-      <w:r>
-        <w:rPr>
-          <w:rFonts w:ascii="Times New Roman" w:eastAsia="宋体" w:hAnsi="Times New Roman" w:cs="Times New Roman" w:hint="eastAsia"/>
-        </w:rPr>
-        <w:t>仅用于少部分触发事件中。</w:t>
-      </w:r>
-    </w:p>
-    <w:p>
-      <w:pPr>
-        <w:rPr>
-          <w:rFonts w:ascii="Times New Roman" w:eastAsia="宋体" w:hAnsi="Times New Roman" w:cs="Times New Roman"/>
-          <w:b/>
-          <w:bCs/>
-        </w:rPr>
-      </w:pPr>
-      <w:r>
-        <w:rPr>
-          <w:rFonts w:ascii="Times New Roman" w:eastAsia="宋体" w:hAnsi="Times New Roman" w:cs="Times New Roman" w:hint="eastAsia"/>
-          <w:b/>
-          <w:bCs/>
-        </w:rPr>
-        <w:t>[NewParamTypes]</w:t>
-      </w:r>
-      <w:r>
-        <w:rPr>
-          <w:rFonts w:ascii="Times New Roman" w:eastAsia="宋体" w:hAnsi="Times New Roman" w:cs="Times New Roman" w:hint="eastAsia"/>
-          <w:b/>
-          <w:bCs/>
-        </w:rPr>
-        <w:t xml:space="preserve"> ; </w:t>
-      </w:r>
-      <w:r>
-        <w:rPr>
-          <w:rFonts w:ascii="Times New Roman" w:eastAsia="宋体" w:hAnsi="Times New Roman" w:cs="Times New Roman" w:hint="eastAsia"/>
-          <w:b/>
-          <w:bCs/>
-        </w:rPr>
-        <w:t>动作脚本和触发编辑器参数读取的具体定义</w:t>
-      </w:r>
-    </w:p>
-    <w:p>
-      <w:pPr>
-        <w:ind w:firstLineChars="200" w:firstLine="440"/>
-        <w:rPr>
-          <w:rFonts w:ascii="Times New Roman" w:eastAsia="宋体" w:hAnsi="Times New Roman" w:cs="Times New Roman"/>
-        </w:rPr>
-      </w:pPr>
-      <w:r>
-        <w:rPr>
-          <w:rFonts w:ascii="Times New Roman" w:eastAsia="宋体" w:hAnsi="Times New Roman" w:cs="Times New Roman" w:hint="eastAsia"/>
-        </w:rPr>
-        <w:t>Param</w:t>
-      </w:r>
-      <w:r>
-        <w:rPr>
-          <w:rFonts w:ascii="Times New Roman" w:eastAsia="宋体" w:hAnsi="Times New Roman" w:cs="Times New Roman" w:hint="eastAsia"/>
-        </w:rPr>
-        <w:t>Index</w:t>
-      </w:r>
-      <w:r>
-        <w:rPr>
-          <w:rFonts w:ascii="Times New Roman" w:eastAsia="宋体" w:hAnsi="Times New Roman" w:cs="Times New Roman" w:hint="eastAsia"/>
-        </w:rPr>
-        <w:t>=</w:t>
-      </w:r>
-      <w:r>
-        <w:rPr>
-          <w:rFonts w:ascii="Times New Roman" w:eastAsia="宋体" w:hAnsi="Times New Roman" w:cs="Times New Roman" w:hint="eastAsia"/>
-        </w:rPr>
-        <w:t>SectionName,LoadFrom,StrictOrder,ShowUIName,[UseValue]</w:t>
-      </w:r>
-      <w:r>
-        <w:rPr>
-          <w:rFonts w:ascii="Times New Roman" w:eastAsia="宋体" w:hAnsi="Times New Roman" w:cs="Times New Roman" w:hint="eastAsia"/>
-        </w:rPr>
-        <w:t xml:space="preserve"> ; </w:t>
-      </w:r>
-      <w:r>
-        <w:rPr>
-          <w:rFonts w:ascii="Times New Roman" w:eastAsia="宋体" w:hAnsi="Times New Roman" w:cs="Times New Roman" w:hint="eastAsia"/>
-        </w:rPr>
-        <w:t>SectionName</w:t>
-      </w:r>
-      <w:r>
-        <w:rPr>
-          <w:rFonts w:ascii="Times New Roman" w:eastAsia="宋体" w:hAnsi="Times New Roman" w:cs="Times New Roman" w:hint="eastAsia"/>
-        </w:rPr>
-        <w:t>为读取的</w:t>
-      </w:r>
-      <w:r>
-        <w:rPr>
-          <w:rFonts w:ascii="Times New Roman" w:eastAsia="宋体" w:hAnsi="Times New Roman" w:cs="Times New Roman" w:hint="eastAsia"/>
-        </w:rPr>
-        <w:t>INI</w:t>
-      </w:r>
-      <w:r>
-        <w:rPr>
-          <w:rFonts w:ascii="Times New Roman" w:eastAsia="宋体" w:hAnsi="Times New Roman" w:cs="Times New Roman" w:hint="eastAsia"/>
-        </w:rPr>
-        <w:t>小节名称</w:t>
-      </w:r>
-      <w:r>
-        <w:rPr>
-          <w:rFonts w:ascii="Times New Roman" w:eastAsia="宋体" w:hAnsi="Times New Roman" w:cs="Times New Roman" w:hint="eastAsia"/>
-        </w:rPr>
-        <w:t>；</w:t>
-      </w:r>
-      <w:r>
-        <w:rPr>
-          <w:rFonts w:ascii="Times New Roman" w:eastAsia="宋体" w:hAnsi="Times New Roman" w:cs="Times New Roman" w:hint="eastAsia"/>
-        </w:rPr>
-        <w:t>LoadFrom</w:t>
-      </w:r>
-      <w:r>
-        <w:rPr>
-          <w:rFonts w:ascii="Times New Roman" w:eastAsia="宋体" w:hAnsi="Times New Roman" w:cs="Times New Roman" w:hint="eastAsia"/>
-        </w:rPr>
-        <w:t>指定读取的</w:t>
-      </w:r>
-      <w:r>
-        <w:rPr>
-          <w:rFonts w:ascii="Times New Roman" w:eastAsia="宋体" w:hAnsi="Times New Roman" w:cs="Times New Roman" w:hint="eastAsia"/>
-        </w:rPr>
-        <w:t>INI</w:t>
-      </w:r>
-      <w:r>
-        <w:rPr>
-          <w:rFonts w:ascii="Times New Roman" w:eastAsia="宋体" w:hAnsi="Times New Roman" w:cs="Times New Roman" w:hint="eastAsia"/>
-        </w:rPr>
-        <w:t>，</w:t>
-      </w:r>
-      <w:r>
-        <w:rPr>
-          <w:rFonts w:ascii="Times New Roman" w:eastAsia="宋体" w:hAnsi="Times New Roman" w:cs="Times New Roman" w:hint="eastAsia"/>
-        </w:rPr>
-        <w:t>0=FAData</w:t>
-      </w:r>
-      <w:r>
-        <w:rPr>
-          <w:rFonts w:ascii="Times New Roman" w:eastAsia="宋体" w:hAnsi="Times New Roman" w:cs="Times New Roman" w:hint="eastAsia"/>
-        </w:rPr>
-        <w:t>，</w:t>
-      </w:r>
-      <w:r>
-        <w:rPr>
-          <w:rFonts w:ascii="Times New Roman" w:eastAsia="宋体" w:hAnsi="Times New Roman" w:cs="Times New Roman" w:hint="eastAsia"/>
-        </w:rPr>
-        <w:t>1=Rules</w:t>
-      </w:r>
-      <w:r>
-        <w:rPr>
-          <w:rFonts w:ascii="Times New Roman" w:eastAsia="宋体" w:hAnsi="Times New Roman" w:cs="Times New Roman" w:hint="eastAsia"/>
-        </w:rPr>
-        <w:t>，</w:t>
-      </w:r>
-      <w:r>
-        <w:rPr>
-          <w:rFonts w:ascii="Times New Roman" w:eastAsia="宋体" w:hAnsi="Times New Roman" w:cs="Times New Roman" w:hint="eastAsia"/>
-        </w:rPr>
-        <w:t>2=Rules+Map</w:t>
-      </w:r>
-      <w:r>
-        <w:rPr>
-          <w:rFonts w:ascii="Times New Roman" w:eastAsia="宋体" w:hAnsi="Times New Roman" w:cs="Times New Roman" w:hint="eastAsia"/>
-        </w:rPr>
-        <w:t>（也就是将地图</w:t>
-      </w:r>
-      <w:r>
-        <w:rPr>
-          <w:rFonts w:ascii="Times New Roman" w:eastAsia="宋体" w:hAnsi="Times New Roman" w:cs="Times New Roman" w:hint="eastAsia"/>
-        </w:rPr>
-        <w:t>INI</w:t>
-      </w:r>
-      <w:r>
-        <w:rPr>
-          <w:rFonts w:ascii="Times New Roman" w:eastAsia="宋体" w:hAnsi="Times New Roman" w:cs="Times New Roman" w:hint="eastAsia"/>
-        </w:rPr>
-        <w:t>合并至</w:t>
-      </w:r>
-      <w:r>
-        <w:rPr>
-          <w:rFonts w:ascii="Times New Roman" w:eastAsia="宋体" w:hAnsi="Times New Roman" w:cs="Times New Roman" w:hint="eastAsia"/>
-        </w:rPr>
-        <w:t>Rules</w:t>
-      </w:r>
-      <w:r>
-        <w:rPr>
-          <w:rFonts w:ascii="Times New Roman" w:eastAsia="宋体" w:hAnsi="Times New Roman" w:cs="Times New Roman" w:hint="eastAsia"/>
-        </w:rPr>
-        <w:t>的结果），</w:t>
-      </w:r>
-      <w:r>
-        <w:rPr>
-          <w:rFonts w:ascii="Times New Roman" w:eastAsia="宋体" w:hAnsi="Times New Roman" w:cs="Times New Roman" w:hint="eastAsia"/>
-        </w:rPr>
-        <w:t>3=Map</w:t>
-      </w:r>
-      <w:r>
-        <w:rPr>
-          <w:rFonts w:ascii="Times New Roman" w:eastAsia="宋体" w:hAnsi="Times New Roman" w:cs="Times New Roman" w:hint="eastAsia"/>
-        </w:rPr>
-        <w:t>，</w:t>
-      </w:r>
-      <w:r>
-        <w:rPr>
-          <w:rFonts w:ascii="Times New Roman" w:eastAsia="宋体" w:hAnsi="Times New Roman" w:cs="Times New Roman" w:hint="eastAsia"/>
-        </w:rPr>
-        <w:t>4=Art</w:t>
-      </w:r>
-      <w:r>
-        <w:rPr>
-          <w:rFonts w:ascii="Times New Roman" w:eastAsia="宋体" w:hAnsi="Times New Roman" w:cs="Times New Roman" w:hint="eastAsia"/>
-        </w:rPr>
-        <w:t>，</w:t>
-      </w:r>
-      <w:r>
-        <w:rPr>
-          <w:rFonts w:ascii="Times New Roman" w:eastAsia="宋体" w:hAnsi="Times New Roman" w:cs="Times New Roman" w:hint="eastAsia"/>
-        </w:rPr>
-        <w:t>5=Sound</w:t>
-      </w:r>
-      <w:r>
-        <w:rPr>
-          <w:rFonts w:ascii="Times New Roman" w:eastAsia="宋体" w:hAnsi="Times New Roman" w:cs="Times New Roman" w:hint="eastAsia"/>
-        </w:rPr>
-        <w:t>，</w:t>
-      </w:r>
-      <w:r>
-        <w:rPr>
-          <w:rFonts w:ascii="Times New Roman" w:eastAsia="宋体" w:hAnsi="Times New Roman" w:cs="Times New Roman" w:hint="eastAsia"/>
-        </w:rPr>
-        <w:t>6=Theme</w:t>
-      </w:r>
-      <w:r>
-        <w:rPr>
-          <w:rFonts w:ascii="Times New Roman" w:eastAsia="宋体" w:hAnsi="Times New Roman" w:cs="Times New Roman" w:hint="eastAsia"/>
-        </w:rPr>
-        <w:t>，</w:t>
-      </w:r>
-      <w:r>
-        <w:rPr>
-          <w:rFonts w:ascii="Times New Roman" w:eastAsia="宋体" w:hAnsi="Times New Roman" w:cs="Times New Roman" w:hint="eastAsia"/>
-        </w:rPr>
-        <w:t>7=AI+Map</w:t>
-      </w:r>
-      <w:r>
-        <w:rPr>
-          <w:rFonts w:ascii="Times New Roman" w:eastAsia="宋体" w:hAnsi="Times New Roman" w:cs="Times New Roman" w:hint="eastAsia"/>
-        </w:rPr>
-        <w:t>，</w:t>
-      </w:r>
-      <w:r>
-        <w:rPr>
-          <w:rFonts w:ascii="Times New Roman" w:eastAsia="宋体" w:hAnsi="Times New Roman" w:cs="Times New Roman" w:hint="eastAsia"/>
-        </w:rPr>
-        <w:t>8=EVA, 9=Theater</w:t>
-      </w:r>
-      <w:r>
-        <w:rPr>
-          <w:rFonts w:ascii="Times New Roman" w:eastAsia="宋体" w:hAnsi="Times New Roman" w:cs="Times New Roman" w:hint="eastAsia"/>
-        </w:rPr>
-        <w:t>；</w:t>
-      </w:r>
-      <w:r>
-        <w:rPr>
-          <w:rFonts w:ascii="Times New Roman" w:eastAsia="宋体" w:hAnsi="Times New Roman" w:cs="Times New Roman" w:hint="eastAsia"/>
-        </w:rPr>
-        <w:t>StrictOrder</w:t>
-      </w:r>
-      <w:r>
-        <w:rPr>
-          <w:rFonts w:ascii="Times New Roman" w:eastAsia="宋体" w:hAnsi="Times New Roman" w:cs="Times New Roman" w:hint="eastAsia"/>
-        </w:rPr>
-        <w:t>指定是否按照注册表机制读取该小节，为</w:t>
-      </w:r>
-      <w:r>
-        <w:rPr>
-          <w:rFonts w:ascii="Times New Roman" w:eastAsia="宋体" w:hAnsi="Times New Roman" w:cs="Times New Roman" w:hint="eastAsia"/>
-        </w:rPr>
-        <w:t>0=INI</w:t>
-      </w:r>
-      <w:r>
-        <w:rPr>
-          <w:rFonts w:ascii="Times New Roman" w:eastAsia="宋体" w:hAnsi="Times New Roman" w:cs="Times New Roman" w:hint="eastAsia"/>
-        </w:rPr>
-        <w:t>的键是什么就显示什么，为</w:t>
-      </w:r>
-      <w:r>
-        <w:rPr>
-          <w:rFonts w:ascii="Times New Roman" w:eastAsia="宋体" w:hAnsi="Times New Roman" w:cs="Times New Roman" w:hint="eastAsia"/>
-        </w:rPr>
-        <w:t>1=</w:t>
-      </w:r>
-      <w:r>
-        <w:rPr>
-          <w:rFonts w:ascii="Times New Roman" w:eastAsia="宋体" w:hAnsi="Times New Roman" w:cs="Times New Roman" w:hint="eastAsia"/>
-        </w:rPr>
-        <w:t>将键转化为从</w:t>
-      </w:r>
-      <w:r>
-        <w:rPr>
-          <w:rFonts w:ascii="Times New Roman" w:eastAsia="宋体" w:hAnsi="Times New Roman" w:cs="Times New Roman" w:hint="eastAsia"/>
-        </w:rPr>
-        <w:t>0</w:t>
-      </w:r>
-      <w:r>
-        <w:rPr>
-          <w:rFonts w:ascii="Times New Roman" w:eastAsia="宋体" w:hAnsi="Times New Roman" w:cs="Times New Roman" w:hint="eastAsia"/>
-        </w:rPr>
-        <w:t>开始索引；</w:t>
-      </w:r>
-      <w:r>
-        <w:rPr>
-          <w:rFonts w:ascii="Times New Roman" w:eastAsia="宋体" w:hAnsi="Times New Roman" w:cs="Times New Roman" w:hint="eastAsia"/>
-        </w:rPr>
-        <w:t>ShowUIName</w:t>
-      </w:r>
-      <w:r>
-        <w:rPr>
-          <w:rFonts w:ascii="Times New Roman" w:eastAsia="宋体" w:hAnsi="Times New Roman" w:cs="Times New Roman" w:hint="eastAsia"/>
-        </w:rPr>
-        <w:t>指定是否尝试显示</w:t>
-      </w:r>
-      <w:r>
-        <w:rPr>
-          <w:rFonts w:ascii="Times New Roman" w:eastAsia="宋体" w:hAnsi="Times New Roman" w:cs="Times New Roman" w:hint="eastAsia"/>
-        </w:rPr>
-        <w:t>INI</w:t>
-      </w:r>
-      <w:r>
-        <w:rPr>
-          <w:rFonts w:ascii="Times New Roman" w:eastAsia="宋体" w:hAnsi="Times New Roman" w:cs="Times New Roman" w:hint="eastAsia"/>
-        </w:rPr>
-        <w:t>值的</w:t>
-      </w:r>
-      <w:r>
-        <w:rPr>
-          <w:rFonts w:ascii="Times New Roman" w:eastAsia="宋体" w:hAnsi="Times New Roman" w:cs="Times New Roman" w:hint="eastAsia"/>
-        </w:rPr>
-        <w:t>UIName</w:t>
-      </w:r>
-      <w:r>
-        <w:rPr>
-          <w:rFonts w:ascii="Times New Roman" w:eastAsia="宋体" w:hAnsi="Times New Roman" w:cs="Times New Roman" w:hint="eastAsia"/>
-        </w:rPr>
-        <w:t>；</w:t>
-      </w:r>
-      <w:r>
-        <w:rPr>
-          <w:rFonts w:ascii="Times New Roman" w:eastAsia="宋体" w:hAnsi="Times New Roman" w:cs="Times New Roman" w:hint="eastAsia"/>
-        </w:rPr>
-        <w:t>UseValue</w:t>
-      </w:r>
-      <w:r>
-        <w:rPr>
-          <w:rFonts w:ascii="Times New Roman" w:eastAsia="宋体" w:hAnsi="Times New Roman" w:cs="Times New Roman" w:hint="eastAsia"/>
-        </w:rPr>
-        <w:t>指定是否将</w:t>
-      </w:r>
-      <w:r>
-        <w:rPr>
-          <w:rFonts w:ascii="Times New Roman" w:eastAsia="宋体" w:hAnsi="Times New Roman" w:cs="Times New Roman" w:hint="eastAsia"/>
-        </w:rPr>
-        <w:t>INI</w:t>
-      </w:r>
-      <w:r>
-        <w:rPr>
-          <w:rFonts w:ascii="Times New Roman" w:eastAsia="宋体" w:hAnsi="Times New Roman" w:cs="Times New Roman" w:hint="eastAsia"/>
-        </w:rPr>
-        <w:t>的值作为参数而不是键</w:t>
-      </w:r>
-    </w:p>
-    <w:p>
-      <w:pPr>
-        <w:ind w:firstLineChars="200" w:firstLine="440"/>
-        <w:rPr>
-          <w:rFonts w:ascii="Times New Roman" w:eastAsia="宋体" w:hAnsi="Times New Roman" w:cs="Times New Roman"/>
-        </w:rPr>
-      </w:pPr>
-      <w:r>
-        <w:rPr>
-          <w:rFonts w:ascii="Times New Roman" w:eastAsia="宋体" w:hAnsi="Times New Roman" w:cs="Times New Roman" w:hint="eastAsia"/>
-        </w:rPr>
-        <w:t>Param</w:t>
-      </w:r>
-      <w:r>
-        <w:rPr>
-          <w:rFonts w:ascii="Times New Roman" w:eastAsia="宋体" w:hAnsi="Times New Roman" w:cs="Times New Roman" w:hint="eastAsia"/>
-        </w:rPr>
-        <w:t>Index</w:t>
-      </w:r>
-      <w:r>
-        <w:rPr>
-          <w:rFonts w:ascii="Times New Roman" w:eastAsia="宋体" w:hAnsi="Times New Roman" w:cs="Times New Roman" w:hint="eastAsia"/>
-        </w:rPr>
-        <w:t>仅接受</w:t>
-      </w:r>
-      <w:r>
-        <w:rPr>
-          <w:rFonts w:ascii="Times New Roman" w:eastAsia="宋体" w:hAnsi="Times New Roman" w:cs="Times New Roman" w:hint="eastAsia"/>
-        </w:rPr>
-        <w:t>&gt;=500</w:t>
-      </w:r>
-      <w:r>
-        <w:rPr>
-          <w:rFonts w:ascii="Times New Roman" w:eastAsia="宋体" w:hAnsi="Times New Roman" w:cs="Times New Roman" w:hint="eastAsia"/>
-        </w:rPr>
-        <w:t>的值。</w:t>
-      </w:r>
-      <w:r>
-        <w:rPr>
-          <w:rFonts w:ascii="Times New Roman" w:eastAsia="宋体" w:hAnsi="Times New Roman" w:cs="Times New Roman" w:hint="eastAsia"/>
-        </w:rPr>
-        <w:t>&lt;500</w:t>
-      </w:r>
-      <w:r>
-        <w:rPr>
-          <w:rFonts w:ascii="Times New Roman" w:eastAsia="宋体" w:hAnsi="Times New Roman" w:cs="Times New Roman" w:hint="eastAsia"/>
-        </w:rPr>
-        <w:t>则使用程序内置的逻辑，目前可用的有：</w:t>
-      </w:r>
-    </w:p>
-    <w:p>
-      <w:pPr>
-        <w:ind w:firstLineChars="200" w:firstLine="440"/>
-        <w:rPr>
-          <w:rFonts w:ascii="Times New Roman" w:eastAsia="宋体" w:hAnsi="Times New Roman" w:cs="Times New Roman"/>
-        </w:rPr>
-      </w:pPr>
-      <w:r>
-        <w:rPr>
-          <w:rFonts w:ascii="Times New Roman" w:eastAsia="宋体" w:hAnsi="Times New Roman" w:cs="Times New Roman" w:hint="eastAsia"/>
-        </w:rPr>
-        <w:t>1</w:t>
-      </w:r>
-      <w:r>
-        <w:rPr>
-          <w:rFonts w:ascii="Times New Roman" w:eastAsia="宋体" w:hAnsi="Times New Roman" w:cs="Times New Roman" w:hint="eastAsia"/>
-        </w:rPr>
-        <w:t>=</w:t>
-      </w:r>
-      <w:r>
-        <w:rPr>
-          <w:rFonts w:ascii="Times New Roman" w:eastAsia="宋体" w:hAnsi="Times New Roman" w:cs="Times New Roman" w:hint="eastAsia"/>
-        </w:rPr>
-        <w:t>路径点</w:t>
-      </w:r>
-    </w:p>
-    <w:p>
-      <w:pPr>
-        <w:ind w:firstLineChars="200" w:firstLine="440"/>
-        <w:rPr>
-          <w:rFonts w:ascii="Times New Roman" w:eastAsia="宋体" w:hAnsi="Times New Roman" w:cs="Times New Roman"/>
-        </w:rPr>
-      </w:pPr>
-      <w:r>
-        <w:rPr>
-          <w:rFonts w:ascii="Times New Roman" w:eastAsia="宋体" w:hAnsi="Times New Roman" w:cs="Times New Roman" w:hint="eastAsia"/>
-        </w:rPr>
-        <w:t>2</w:t>
-      </w:r>
-      <w:r>
-        <w:rPr>
-          <w:rFonts w:ascii="Times New Roman" w:eastAsia="宋体" w:hAnsi="Times New Roman" w:cs="Times New Roman" w:hint="eastAsia"/>
-        </w:rPr>
-        <w:t>=</w:t>
-      </w:r>
-      <w:r>
-        <w:rPr>
-          <w:rFonts w:ascii="Times New Roman" w:eastAsia="宋体" w:hAnsi="Times New Roman" w:cs="Times New Roman" w:hint="eastAsia"/>
-        </w:rPr>
-        <w:t>触发行为</w:t>
-      </w:r>
-    </w:p>
-    <w:p>
-      <w:pPr>
-        <w:ind w:firstLineChars="200" w:firstLine="440"/>
-        <w:rPr>
-          <w:rFonts w:ascii="Times New Roman" w:eastAsia="宋体" w:hAnsi="Times New Roman" w:cs="Times New Roman"/>
-        </w:rPr>
-      </w:pPr>
-      <w:r>
-        <w:rPr>
-          <w:rFonts w:ascii="Times New Roman" w:eastAsia="宋体" w:hAnsi="Times New Roman" w:cs="Times New Roman" w:hint="eastAsia"/>
-        </w:rPr>
-        <w:t>3</w:t>
-      </w:r>
-      <w:r>
-        <w:rPr>
-          <w:rFonts w:ascii="Times New Roman" w:eastAsia="宋体" w:hAnsi="Times New Roman" w:cs="Times New Roman" w:hint="eastAsia"/>
-        </w:rPr>
-        <w:t>=</w:t>
-      </w:r>
-      <w:r>
-        <w:rPr>
-          <w:rFonts w:ascii="Times New Roman" w:eastAsia="宋体" w:hAnsi="Times New Roman" w:cs="Times New Roman" w:hint="eastAsia"/>
-        </w:rPr>
-        <w:t>Phobos</w:t>
-      </w:r>
-      <w:r>
-        <w:rPr>
-          <w:rFonts w:ascii="Times New Roman" w:eastAsia="宋体" w:hAnsi="Times New Roman" w:cs="Times New Roman" w:hint="eastAsia"/>
-        </w:rPr>
-        <w:t>触发专用国家列表</w:t>
-      </w:r>
-      <w:r>
-        <w:rPr>
-          <w:rFonts w:ascii="Times New Roman" w:eastAsia="宋体" w:hAnsi="Times New Roman" w:cs="Times New Roman" w:hint="eastAsia"/>
-        </w:rPr>
-        <w:t>1</w:t>
-      </w:r>
-    </w:p>
-    <w:p>
-      <w:pPr>
-        <w:ind w:firstLineChars="200" w:firstLine="440"/>
-        <w:rPr>
-          <w:rFonts w:ascii="Times New Roman" w:eastAsia="宋体" w:hAnsi="Times New Roman" w:cs="Times New Roman"/>
-        </w:rPr>
-      </w:pPr>
-      <w:r>
-        <w:rPr>
-          <w:rFonts w:ascii="Times New Roman" w:eastAsia="宋体" w:hAnsi="Times New Roman" w:cs="Times New Roman" w:hint="eastAsia"/>
-        </w:rPr>
-        <w:t>4</w:t>
-      </w:r>
-      <w:r>
-        <w:rPr>
-          <w:rFonts w:ascii="Times New Roman" w:eastAsia="宋体" w:hAnsi="Times New Roman" w:cs="Times New Roman" w:hint="eastAsia"/>
-        </w:rPr>
-        <w:t>=</w:t>
-      </w:r>
-      <w:r>
-        <w:rPr>
-          <w:rFonts w:ascii="Times New Roman" w:eastAsia="宋体" w:hAnsi="Times New Roman" w:cs="Times New Roman" w:hint="eastAsia"/>
-        </w:rPr>
-        <w:t>Phobos</w:t>
-      </w:r>
-      <w:r>
-        <w:rPr>
-          <w:rFonts w:ascii="Times New Roman" w:eastAsia="宋体" w:hAnsi="Times New Roman" w:cs="Times New Roman" w:hint="eastAsia"/>
-        </w:rPr>
-        <w:t>触发专用国家列表</w:t>
-      </w:r>
-      <w:r>
-        <w:rPr>
-          <w:rFonts w:ascii="Times New Roman" w:eastAsia="宋体" w:hAnsi="Times New Roman" w:cs="Times New Roman" w:hint="eastAsia"/>
-        </w:rPr>
-        <w:t>2</w:t>
-      </w:r>
-    </w:p>
-    <w:p>
-      <w:pPr>
-        <w:ind w:firstLineChars="200" w:firstLine="440"/>
-        <w:rPr>
-          <w:rFonts w:ascii="Times New Roman" w:eastAsia="宋体" w:hAnsi="Times New Roman" w:cs="Times New Roman"/>
-        </w:rPr>
-      </w:pPr>
-      <w:r>
-        <w:rPr>
-          <w:rFonts w:ascii="Times New Roman" w:eastAsia="宋体" w:hAnsi="Times New Roman" w:cs="Times New Roman" w:hint="eastAsia"/>
-        </w:rPr>
-        <w:t>5</w:t>
-      </w:r>
-      <w:r>
-        <w:rPr>
-          <w:rFonts w:ascii="Times New Roman" w:eastAsia="宋体" w:hAnsi="Times New Roman" w:cs="Times New Roman" w:hint="eastAsia"/>
-        </w:rPr>
-        <w:t>=</w:t>
-      </w:r>
-      <w:r>
-        <w:rPr>
-          <w:rFonts w:ascii="Times New Roman" w:eastAsia="宋体" w:hAnsi="Times New Roman" w:cs="Times New Roman" w:hint="eastAsia"/>
-        </w:rPr>
-        <w:t>不包含</w:t>
-      </w:r>
-      <w:r>
-        <w:rPr>
-          <w:rFonts w:ascii="Times New Roman" w:eastAsia="宋体" w:hAnsi="Times New Roman" w:cs="Times New Roman" w:hint="eastAsia"/>
-        </w:rPr>
-        <w:t>-1</w:t>
-      </w:r>
-      <w:r>
-        <w:rPr>
-          <w:rFonts w:ascii="Times New Roman" w:eastAsia="宋体" w:hAnsi="Times New Roman" w:cs="Times New Roman" w:hint="eastAsia"/>
-        </w:rPr>
-        <w:t>和多人游戏位置的国家列表</w:t>
-      </w:r>
-    </w:p>
-    <w:p>
-      <w:pPr>
-        <w:ind w:firstLineChars="200" w:firstLine="440"/>
-        <w:rPr>
-          <w:rFonts w:ascii="Times New Roman" w:eastAsia="宋体" w:hAnsi="Times New Roman" w:cs="Times New Roman"/>
-        </w:rPr>
-      </w:pPr>
-      <w:r>
-        <w:rPr>
-          <w:rFonts w:ascii="Times New Roman" w:eastAsia="宋体" w:hAnsi="Times New Roman" w:cs="Times New Roman" w:hint="eastAsia"/>
-        </w:rPr>
-        <w:t>6</w:t>
-      </w:r>
-      <w:r>
-        <w:rPr>
-          <w:rFonts w:ascii="Times New Roman" w:eastAsia="宋体" w:hAnsi="Times New Roman" w:cs="Times New Roman" w:hint="eastAsia"/>
-        </w:rPr>
-        <w:t>=</w:t>
-      </w:r>
-      <w:r>
-        <w:rPr>
-          <w:rFonts w:ascii="Times New Roman" w:eastAsia="宋体" w:hAnsi="Times New Roman" w:cs="Times New Roman" w:hint="eastAsia"/>
-        </w:rPr>
-        <w:t>包含</w:t>
-      </w:r>
-      <w:r>
-        <w:rPr>
-          <w:rFonts w:ascii="Times New Roman" w:eastAsia="宋体" w:hAnsi="Times New Roman" w:cs="Times New Roman" w:hint="eastAsia"/>
-        </w:rPr>
-        <w:t>-1</w:t>
-      </w:r>
-      <w:r>
-        <w:rPr>
-          <w:rFonts w:ascii="Times New Roman" w:eastAsia="宋体" w:hAnsi="Times New Roman" w:cs="Times New Roman" w:hint="eastAsia"/>
-        </w:rPr>
-        <w:t>的国家列表</w:t>
-      </w:r>
-    </w:p>
-    <w:p>
-      <w:pPr>
-        <w:ind w:firstLineChars="200" w:firstLine="440"/>
-        <w:rPr>
-          <w:rFonts w:ascii="Times New Roman" w:eastAsia="宋体" w:hAnsi="Times New Roman" w:cs="Times New Roman"/>
-        </w:rPr>
-      </w:pPr>
-      <w:r>
-        <w:rPr>
-          <w:rFonts w:ascii="Times New Roman" w:eastAsia="宋体" w:hAnsi="Times New Roman" w:cs="Times New Roman" w:hint="eastAsia"/>
-        </w:rPr>
-        <w:t>7</w:t>
-      </w:r>
-      <w:r>
-        <w:rPr>
-          <w:rFonts w:ascii="Times New Roman" w:eastAsia="宋体" w:hAnsi="Times New Roman" w:cs="Times New Roman" w:hint="eastAsia"/>
-        </w:rPr>
-        <w:t>=</w:t>
-      </w:r>
-      <w:r>
-        <w:rPr>
-          <w:rFonts w:ascii="Times New Roman" w:eastAsia="宋体" w:hAnsi="Times New Roman" w:cs="Times New Roman" w:hint="eastAsia"/>
-        </w:rPr>
-        <w:t>不包含</w:t>
-      </w:r>
-      <w:r>
-        <w:rPr>
-          <w:rFonts w:ascii="Times New Roman" w:eastAsia="宋体" w:hAnsi="Times New Roman" w:cs="Times New Roman" w:hint="eastAsia"/>
-        </w:rPr>
-        <w:t>-1</w:t>
-      </w:r>
-      <w:r>
-        <w:rPr>
-          <w:rFonts w:ascii="Times New Roman" w:eastAsia="宋体" w:hAnsi="Times New Roman" w:cs="Times New Roman" w:hint="eastAsia"/>
-        </w:rPr>
-        <w:t>的国家列表</w:t>
-      </w:r>
-    </w:p>
-    <w:p>
-      <w:pPr>
-        <w:ind w:firstLineChars="200" w:firstLine="440"/>
-        <w:rPr>
-          <w:rFonts w:ascii="Times New Roman" w:eastAsia="宋体" w:hAnsi="Times New Roman" w:cs="Times New Roman"/>
-        </w:rPr>
-      </w:pPr>
-      <w:r>
-        <w:rPr>
-          <w:rFonts w:ascii="Times New Roman" w:eastAsia="宋体" w:hAnsi="Times New Roman" w:cs="Times New Roman" w:hint="eastAsia"/>
-        </w:rPr>
-        <w:t>8</w:t>
-      </w:r>
-      <w:r>
-        <w:rPr>
-          <w:rFonts w:ascii="Times New Roman" w:eastAsia="宋体" w:hAnsi="Times New Roman" w:cs="Times New Roman" w:hint="eastAsia"/>
-        </w:rPr>
-        <w:t>=</w:t>
-      </w:r>
-      <w:r>
-        <w:rPr>
-          <w:rFonts w:ascii="Times New Roman" w:eastAsia="宋体" w:hAnsi="Times New Roman" w:cs="Times New Roman" w:hint="eastAsia"/>
-        </w:rPr>
-        <w:t>科技类型</w:t>
-      </w:r>
-    </w:p>
-    <w:p>
-      <w:pPr>
-        <w:ind w:firstLineChars="200" w:firstLine="440"/>
-        <w:rPr>
-          <w:rFonts w:ascii="Times New Roman" w:eastAsia="宋体" w:hAnsi="Times New Roman" w:cs="Times New Roman"/>
-        </w:rPr>
-      </w:pPr>
-      <w:r>
-        <w:rPr>
-          <w:rFonts w:ascii="Times New Roman" w:eastAsia="宋体" w:hAnsi="Times New Roman" w:cs="Times New Roman" w:hint="eastAsia"/>
-        </w:rPr>
-        <w:t>9</w:t>
-      </w:r>
-      <w:r>
-        <w:rPr>
-          <w:rFonts w:ascii="Times New Roman" w:eastAsia="宋体" w:hAnsi="Times New Roman" w:cs="Times New Roman" w:hint="eastAsia"/>
-        </w:rPr>
-        <w:t>=</w:t>
-      </w:r>
-      <w:r>
-        <w:rPr>
           <w:rFonts w:ascii="Times New Roman" w:eastAsia="宋体" w:hAnsi="Times New Roman" w:cs="Times New Roman" w:hint="eastAsia"/>
         </w:rPr>
         <w:t>触发</w:t>
@@ -11487,7 +11645,6 @@
         <w:rPr>
           <w:rFonts w:ascii="Times New Roman" w:eastAsia="宋体" w:hAnsi="Times New Roman" w:cs="Times New Roman" w:hint="eastAsia"/>
         </w:rPr>
-        <w:lastRenderedPageBreak/>
         <w:t>10</w:t>
       </w:r>
       <w:r>
@@ -12343,6 +12500,7 @@
           <w:b/>
           <w:bCs/>
         </w:rPr>
+        <w:lastRenderedPageBreak/>
         <w:t>[TilesName</w:t>
       </w:r>
       <w:r>
@@ -12533,7 +12691,6 @@
         <w:rPr>
           <w:rFonts w:ascii="Times New Roman" w:eastAsia="宋体" w:hAnsi="Times New Roman" w:cs="Times New Roman" w:hint="eastAsia"/>
         </w:rPr>
-        <w:lastRenderedPageBreak/>
         <w:t>ConnectionPoint0=</w:t>
       </w:r>
       <w:r>
@@ -13520,6 +13677,7 @@
           <w:b/>
           <w:bCs/>
         </w:rPr>
+        <w:lastRenderedPageBreak/>
         <w:t>[pics] ;</w:t>
       </w:r>
       <w:r>
@@ -13618,7 +13776,6 @@
         <w:rPr>
           <w:rFonts w:ascii="Times New Roman" w:eastAsia="宋体" w:hAnsi="Times New Roman" w:cs="Times New Roman" w:hint="eastAsia"/>
         </w:rPr>
-        <w:lastRenderedPageBreak/>
         <w:t xml:space="preserve">scrollcursor.bmp ; </w:t>
       </w:r>
       <w:r>
@@ -13832,7 +13989,7 @@
         <v:path o:extrusionok="f" gradientshapeok="t" o:connecttype="rect"/>
         <o:lock v:ext="edit" aspectratio="t"/>
       </v:shapetype>
-      <v:shape id="_x0000_i1029" type="#_x0000_t75" style="width:11.55pt;height:11.55pt" o:bullet="t">
+      <v:shape id="_x0000_i1033" type="#_x0000_t75" style="width:11.55pt;height:11.55pt" o:bullet="t">
         <v:imagedata r:id="rId1" o:title="mso9A9A"/>
       </v:shape>
     </w:pict>

--- a/Supplementary/文档/FA2SP HDM Edition说明文档.docx
+++ b/Supplementary/文档/FA2SP HDM Edition说明文档.docx
@@ -374,6 +374,36 @@
         <w:pStyle w:val="a9"/>
         <w:numPr>
           <w:ilvl w:val="0"/>
+          <w:numId w:val="11"/>
+        </w:numPr>
+        <w:rPr>
+          <w:rFonts w:ascii="Times New Roman" w:eastAsia="宋体" w:hAnsi="Times New Roman" w:cs="Times New Roman"/>
+        </w:rPr>
+      </w:pPr>
+      <w:r>
+        <w:rPr>
+          <w:rFonts w:ascii="Times New Roman" w:eastAsia="宋体" w:hAnsi="Times New Roman" w:cs="Times New Roman" w:hint="eastAsia"/>
+        </w:rPr>
+        <w:t>创建新地图</w:t>
+      </w:r>
+      <w:r>
+        <w:rPr>
+          <w:rFonts w:ascii="Times New Roman" w:eastAsia="宋体" w:hAnsi="Times New Roman" w:cs="Times New Roman" w:hint="eastAsia"/>
+        </w:rPr>
+        <w:t>-</w:t>
+      </w:r>
+      <w:r>
+        <w:rPr>
+          <w:rFonts w:ascii="Times New Roman" w:eastAsia="宋体" w:hAnsi="Times New Roman" w:cs="Times New Roman" w:hint="eastAsia"/>
+        </w:rPr>
+        <w:t>导入位图时，支持自定义生成的地图类型</w:t>
+      </w:r>
+    </w:p>
+    <w:p>
+      <w:pPr>
+        <w:pStyle w:val="a9"/>
+        <w:numPr>
+          <w:ilvl w:val="0"/>
           <w:numId w:val="10"/>
         </w:numPr>
         <w:rPr>
@@ -523,7 +553,7 @@
           <w:numId w:val="16"/>
         </w:numPr>
         <w:rPr>
-          <w:rFonts w:ascii="Times New Roman" w:eastAsia="宋体" w:hAnsi="Times New Roman" w:cs="Times New Roman" w:hint="eastAsia"/>
+          <w:rFonts w:ascii="Times New Roman" w:eastAsia="宋体" w:hAnsi="Times New Roman" w:cs="Times New Roman"/>
         </w:rPr>
       </w:pPr>
       <w:r>
@@ -920,7 +950,14 @@
         <w:rPr>
           <w:rFonts w:ascii="Times New Roman" w:eastAsia="宋体" w:hAnsi="Times New Roman" w:cs="Times New Roman" w:hint="eastAsia"/>
         </w:rPr>
-        <w:t>触发编辑器的行为参数支持第六个参数，行为窗口会根据参数数量动态调整大小，范围为</w:t>
+        <w:t>触发编辑器的行为参数支持第六个参数，行为窗口会根据参数数量动态调整大</w:t>
+      </w:r>
+      <w:r>
+        <w:rPr>
+          <w:rFonts w:ascii="Times New Roman" w:eastAsia="宋体" w:hAnsi="Times New Roman" w:cs="Times New Roman" w:hint="eastAsia"/>
+        </w:rPr>
+        <w:lastRenderedPageBreak/>
+        <w:t>小，范围为</w:t>
       </w:r>
       <w:r>
         <w:rPr>
@@ -944,7 +981,6 @@
         <w:rPr>
           <w:rFonts w:ascii="Times New Roman" w:eastAsia="宋体" w:hAnsi="Times New Roman" w:cs="Times New Roman" w:hint="eastAsia"/>
         </w:rPr>
-        <w:lastRenderedPageBreak/>
         <w:t>多选模式增加同类添加和同类删除按钮，可以批量添加同类地形</w:t>
       </w:r>
     </w:p>
@@ -1965,6 +2001,7 @@
         <w:rPr>
           <w:rFonts w:ascii="Times New Roman" w:eastAsia="宋体" w:hAnsi="Times New Roman" w:cs="Times New Roman" w:hint="eastAsia"/>
         </w:rPr>
+        <w:lastRenderedPageBreak/>
         <w:t>新增</w:t>
       </w:r>
       <w:r>
@@ -1995,7 +2032,6 @@
         <w:rPr>
           <w:rFonts w:ascii="Times New Roman" w:eastAsia="宋体" w:hAnsi="Times New Roman" w:cs="Times New Roman" w:hint="eastAsia"/>
         </w:rPr>
-        <w:lastRenderedPageBreak/>
         <w:t>修复当建筑本体</w:t>
       </w:r>
       <w:r>
@@ -2976,550 +3012,550 @@
         <w:rPr>
           <w:rFonts w:ascii="Times New Roman" w:eastAsia="宋体" w:hAnsi="Times New Roman" w:cs="Times New Roman" w:hint="eastAsia"/>
         </w:rPr>
+        <w:lastRenderedPageBreak/>
         <w:t>属性查看：位于物品浏览器中，可以实时显示鼠标所指对象的各类属性</w:t>
       </w:r>
       <w:r>
         <w:rPr>
           <w:rFonts w:ascii="Times New Roman" w:eastAsia="宋体" w:hAnsi="Times New Roman" w:cs="Times New Roman" w:hint="eastAsia"/>
         </w:rPr>
-        <w:t>，如单位</w:t>
+        <w:t>，如单位属性、路径点关联的触发或小队、武器射程、地表类型等</w:t>
+      </w:r>
+    </w:p>
+    <w:p>
+      <w:pPr>
+        <w:ind w:firstLineChars="200" w:firstLine="440"/>
+        <w:rPr>
+          <w:rFonts w:ascii="Times New Roman" w:eastAsia="宋体" w:hAnsi="Times New Roman" w:cs="Times New Roman"/>
+        </w:rPr>
+      </w:pPr>
+      <w:r>
+        <w:rPr>
+          <w:rFonts w:ascii="Times New Roman" w:eastAsia="宋体" w:hAnsi="Times New Roman" w:cs="Times New Roman" w:hint="eastAsia"/>
+        </w:rPr>
+        <w:t>绘制连接地形：位于物品浏览器中，可以以地形块为单位，根据鼠标相对位置，自动绘制如悬崖、海岸、小路等连接地形。相较于</w:t>
+      </w:r>
+      <w:r>
+        <w:rPr>
+          <w:rFonts w:ascii="Times New Roman" w:eastAsia="宋体" w:hAnsi="Times New Roman" w:cs="Times New Roman" w:hint="eastAsia"/>
+        </w:rPr>
+        <w:t>WAE</w:t>
+      </w:r>
+      <w:r>
+        <w:rPr>
+          <w:rFonts w:ascii="Times New Roman" w:eastAsia="宋体" w:hAnsi="Times New Roman" w:cs="Times New Roman" w:hint="eastAsia"/>
+        </w:rPr>
+        <w:t>的同类功能，提供了更加精细的控制权</w:t>
+      </w:r>
+    </w:p>
+    <w:p>
+      <w:pPr>
+        <w:ind w:firstLineChars="200" w:firstLine="440"/>
+        <w:rPr>
+          <w:rFonts w:ascii="Times New Roman" w:eastAsia="宋体" w:hAnsi="Times New Roman" w:cs="Times New Roman"/>
+        </w:rPr>
+      </w:pPr>
+      <w:r>
+        <w:rPr>
+          <w:rFonts w:ascii="Times New Roman" w:eastAsia="宋体" w:hAnsi="Times New Roman" w:cs="Times New Roman" w:hint="eastAsia"/>
+        </w:rPr>
+        <w:t>重载地图：支持快捷重新打开当前地图，快捷键为</w:t>
+      </w:r>
+      <w:r>
+        <w:rPr>
+          <w:rFonts w:ascii="Times New Roman" w:eastAsia="宋体" w:hAnsi="Times New Roman" w:cs="Times New Roman" w:hint="eastAsia"/>
+        </w:rPr>
+        <w:t>Ctrl+Shift+O</w:t>
+      </w:r>
+    </w:p>
+    <w:p>
+      <w:pPr>
+        <w:ind w:firstLineChars="200" w:firstLine="440"/>
+        <w:rPr>
+          <w:rFonts w:ascii="Times New Roman" w:eastAsia="宋体" w:hAnsi="Times New Roman" w:cs="Times New Roman"/>
+        </w:rPr>
+      </w:pPr>
+      <w:r>
+        <w:rPr>
+          <w:rFonts w:ascii="Times New Roman" w:eastAsia="宋体" w:hAnsi="Times New Roman" w:cs="Times New Roman" w:hint="eastAsia"/>
+        </w:rPr>
+        <w:t>重新加载游戏目录：当检测到打开的地图文件位于另一个尤复游戏文件夹下时，会提示是否重新加载对应目录的游戏资源</w:t>
+      </w:r>
+    </w:p>
+    <w:p>
+      <w:pPr>
+        <w:ind w:firstLineChars="200" w:firstLine="440"/>
+        <w:rPr>
+          <w:rFonts w:ascii="Times New Roman" w:eastAsia="宋体" w:hAnsi="Times New Roman" w:cs="Times New Roman"/>
+        </w:rPr>
+      </w:pPr>
+      <w:r>
+        <w:rPr>
+          <w:rFonts w:ascii="Times New Roman" w:eastAsia="宋体" w:hAnsi="Times New Roman" w:cs="Times New Roman" w:hint="eastAsia"/>
+        </w:rPr>
+        <w:t>CSF</w:t>
+      </w:r>
+      <w:r>
+        <w:rPr>
+          <w:rFonts w:ascii="Times New Roman" w:eastAsia="宋体" w:hAnsi="Times New Roman" w:cs="Times New Roman" w:hint="eastAsia"/>
+        </w:rPr>
+        <w:t>浏览器：可以浏览、搜索当前加载的全部</w:t>
+      </w:r>
+      <w:r>
+        <w:rPr>
+          <w:rFonts w:ascii="Times New Roman" w:eastAsia="宋体" w:hAnsi="Times New Roman" w:cs="Times New Roman" w:hint="eastAsia"/>
+        </w:rPr>
+        <w:t>CSF</w:t>
+      </w:r>
+      <w:r>
+        <w:rPr>
+          <w:rFonts w:ascii="Times New Roman" w:eastAsia="宋体" w:hAnsi="Times New Roman" w:cs="Times New Roman" w:hint="eastAsia"/>
+        </w:rPr>
+        <w:t>文本，也可以立即重新加载</w:t>
+      </w:r>
+      <w:r>
+        <w:rPr>
+          <w:rFonts w:ascii="Times New Roman" w:eastAsia="宋体" w:hAnsi="Times New Roman" w:cs="Times New Roman" w:hint="eastAsia"/>
+        </w:rPr>
+        <w:t>CSF</w:t>
+      </w:r>
+      <w:r>
+        <w:rPr>
+          <w:rFonts w:ascii="Times New Roman" w:eastAsia="宋体" w:hAnsi="Times New Roman" w:cs="Times New Roman" w:hint="eastAsia"/>
+        </w:rPr>
+        <w:t>文件，还可以快捷为触发事件的对应参数选择文本标签</w:t>
+      </w:r>
+    </w:p>
+    <w:p>
+      <w:pPr>
+        <w:ind w:firstLineChars="200" w:firstLine="440"/>
+        <w:rPr>
+          <w:rFonts w:ascii="Times New Roman" w:eastAsia="宋体" w:hAnsi="Times New Roman" w:cs="Times New Roman"/>
+        </w:rPr>
+      </w:pPr>
+      <w:r>
+        <w:rPr>
+          <w:rFonts w:ascii="Times New Roman" w:eastAsia="宋体" w:hAnsi="Times New Roman" w:cs="Times New Roman" w:hint="eastAsia"/>
+        </w:rPr>
+        <w:t>LLF</w:t>
+      </w:r>
+      <w:r>
+        <w:rPr>
+          <w:rFonts w:ascii="Times New Roman" w:eastAsia="宋体" w:hAnsi="Times New Roman" w:cs="Times New Roman" w:hint="eastAsia"/>
+        </w:rPr>
+        <w:t>与</w:t>
+      </w:r>
+      <w:r>
+        <w:rPr>
+          <w:rFonts w:ascii="Times New Roman" w:eastAsia="宋体" w:hAnsi="Times New Roman" w:cs="Times New Roman" w:hint="eastAsia"/>
+        </w:rPr>
+        <w:t>ECS</w:t>
+      </w:r>
+      <w:r>
+        <w:rPr>
+          <w:rFonts w:ascii="Times New Roman" w:eastAsia="宋体" w:hAnsi="Times New Roman" w:cs="Times New Roman" w:hint="eastAsia"/>
+        </w:rPr>
+        <w:t>格式：支持</w:t>
+      </w:r>
+      <w:r>
+        <w:rPr>
+          <w:rFonts w:ascii="Times New Roman" w:eastAsia="宋体" w:hAnsi="Times New Roman" w:cs="Times New Roman" w:hint="eastAsia"/>
+        </w:rPr>
+        <w:t>LLF</w:t>
+      </w:r>
+      <w:r>
+        <w:rPr>
+          <w:rFonts w:ascii="Times New Roman" w:eastAsia="宋体" w:hAnsi="Times New Roman" w:cs="Times New Roman" w:hint="eastAsia"/>
+        </w:rPr>
+        <w:t>与</w:t>
+      </w:r>
+      <w:r>
+        <w:rPr>
+          <w:rFonts w:ascii="Times New Roman" w:eastAsia="宋体" w:hAnsi="Times New Roman" w:cs="Times New Roman" w:hint="eastAsia"/>
+        </w:rPr>
+        <w:t>ECS</w:t>
+      </w:r>
+      <w:r>
+        <w:rPr>
+          <w:rFonts w:ascii="Times New Roman" w:eastAsia="宋体" w:hAnsi="Times New Roman" w:cs="Times New Roman" w:hint="eastAsia"/>
+        </w:rPr>
+        <w:t>格式的</w:t>
+      </w:r>
+      <w:r>
+        <w:rPr>
+          <w:rFonts w:ascii="Times New Roman" w:eastAsia="宋体" w:hAnsi="Times New Roman" w:cs="Times New Roman" w:hint="eastAsia"/>
+        </w:rPr>
+        <w:t>字符串表</w:t>
+      </w:r>
+      <w:r>
+        <w:rPr>
+          <w:rFonts w:ascii="Times New Roman" w:eastAsia="宋体" w:hAnsi="Times New Roman" w:cs="Times New Roman" w:hint="eastAsia"/>
+        </w:rPr>
+        <w:t>（</w:t>
+      </w:r>
+      <w:r>
+        <w:rPr>
+          <w:rFonts w:ascii="Times New Roman" w:eastAsia="宋体" w:hAnsi="Times New Roman" w:cs="Times New Roman" w:hint="eastAsia"/>
+        </w:rPr>
+        <w:t>Stringtable</w:t>
+      </w:r>
+      <w:r>
+        <w:rPr>
+          <w:rFonts w:ascii="Times New Roman" w:eastAsia="宋体" w:hAnsi="Times New Roman" w:cs="Times New Roman" w:hint="eastAsia"/>
+        </w:rPr>
+        <w:t>）文件读取</w:t>
+      </w:r>
+    </w:p>
+    <w:p>
+      <w:pPr>
+        <w:ind w:firstLineChars="200" w:firstLine="440"/>
+        <w:rPr>
+          <w:rFonts w:ascii="Times New Roman" w:eastAsia="宋体" w:hAnsi="Times New Roman" w:cs="Times New Roman"/>
+        </w:rPr>
+      </w:pPr>
+      <w:r>
+        <w:rPr>
+          <w:rFonts w:ascii="Times New Roman" w:eastAsia="宋体" w:hAnsi="Times New Roman" w:cs="Times New Roman" w:hint="eastAsia"/>
+        </w:rPr>
+        <w:t>下拉菜单内搜索：触发、作战小队、特遣部队、动作脚本、</w:t>
+      </w:r>
+      <w:r>
+        <w:rPr>
+          <w:rFonts w:ascii="Times New Roman" w:eastAsia="宋体" w:hAnsi="Times New Roman" w:cs="Times New Roman" w:hint="eastAsia"/>
+        </w:rPr>
+        <w:t>AI</w:t>
+      </w:r>
+      <w:r>
+        <w:rPr>
+          <w:rFonts w:ascii="Times New Roman" w:eastAsia="宋体" w:hAnsi="Times New Roman" w:cs="Times New Roman" w:hint="eastAsia"/>
+        </w:rPr>
+        <w:t>编辑器的下拉菜单均支持直接输入文本，搜索对应标签</w:t>
+      </w:r>
+      <w:r>
+        <w:rPr>
+          <w:rFonts w:ascii="Times New Roman" w:eastAsia="宋体" w:hAnsi="Times New Roman" w:cs="Times New Roman" w:hint="eastAsia"/>
+        </w:rPr>
+        <w:t>支持使用通配符</w:t>
+      </w:r>
+      <w:r>
+        <w:rPr>
+          <w:rFonts w:ascii="Times New Roman" w:eastAsia="宋体" w:hAnsi="Times New Roman" w:cs="Times New Roman" w:hint="eastAsia"/>
+        </w:rPr>
+        <w:t>*</w:t>
+      </w:r>
+      <w:r>
+        <w:rPr>
+          <w:rFonts w:ascii="Times New Roman" w:eastAsia="宋体" w:hAnsi="Times New Roman" w:cs="Times New Roman" w:hint="eastAsia"/>
+        </w:rPr>
+        <w:t>与</w:t>
+      </w:r>
+      <w:r>
+        <w:rPr>
+          <w:rFonts w:ascii="Times New Roman" w:eastAsia="宋体" w:hAnsi="Times New Roman" w:cs="Times New Roman" w:hint="eastAsia"/>
+        </w:rPr>
+        <w:t>|</w:t>
+      </w:r>
+    </w:p>
+    <w:p>
+      <w:pPr>
+        <w:ind w:firstLineChars="200" w:firstLine="440"/>
+        <w:rPr>
+          <w:rFonts w:ascii="Times New Roman" w:eastAsia="宋体" w:hAnsi="Times New Roman" w:cs="Times New Roman"/>
+        </w:rPr>
+      </w:pPr>
+      <w:r>
+        <w:rPr>
+          <w:rFonts w:ascii="Times New Roman" w:eastAsia="宋体" w:hAnsi="Times New Roman" w:cs="Times New Roman" w:hint="eastAsia"/>
+        </w:rPr>
+        <w:t>查找引用：触发、作战小队、特遣部队、动作脚本编辑器新增“查找引用”按键，可以查找引用了当前对象的对象</w:t>
+      </w:r>
+    </w:p>
+    <w:p>
+      <w:pPr>
+        <w:ind w:firstLineChars="200" w:firstLine="440"/>
+        <w:rPr>
+          <w:rFonts w:ascii="Times New Roman" w:eastAsia="宋体" w:hAnsi="Times New Roman" w:cs="Times New Roman"/>
+        </w:rPr>
+      </w:pPr>
+      <w:r>
+        <w:rPr>
+          <w:rFonts w:ascii="Times New Roman" w:eastAsia="宋体" w:hAnsi="Times New Roman" w:cs="Times New Roman" w:hint="eastAsia"/>
+        </w:rPr>
+        <w:t>自动计算</w:t>
+      </w:r>
+      <w:r>
+        <w:rPr>
+          <w:rFonts w:ascii="Times New Roman" w:eastAsia="宋体" w:hAnsi="Times New Roman" w:cs="Times New Roman" w:hint="eastAsia"/>
+        </w:rPr>
+        <w:t>LAT</w:t>
+      </w:r>
+      <w:r>
+        <w:rPr>
+          <w:rFonts w:ascii="Times New Roman" w:eastAsia="宋体" w:hAnsi="Times New Roman" w:cs="Times New Roman" w:hint="eastAsia"/>
+        </w:rPr>
+        <w:t>：位于</w:t>
+      </w:r>
+      <w:r>
+        <w:rPr>
+          <w:rFonts w:ascii="Times New Roman" w:eastAsia="宋体" w:hAnsi="Times New Roman" w:cs="Times New Roman" w:hint="eastAsia"/>
+        </w:rPr>
+        <w:t>菜单栏</w:t>
+      </w:r>
+      <w:r>
+        <w:rPr>
+          <w:rFonts w:ascii="Times New Roman" w:eastAsia="宋体" w:hAnsi="Times New Roman" w:cs="Times New Roman" w:hint="eastAsia"/>
+        </w:rPr>
+        <w:t>-</w:t>
+      </w:r>
+      <w:r>
+        <w:rPr>
+          <w:rFonts w:ascii="Times New Roman" w:eastAsia="宋体" w:hAnsi="Times New Roman" w:cs="Times New Roman" w:hint="eastAsia"/>
+        </w:rPr>
+        <w:t>地图工具中，会按照游戏引擎逻辑重绘全图的</w:t>
+      </w:r>
+      <w:r>
+        <w:rPr>
+          <w:rFonts w:ascii="Times New Roman" w:eastAsia="宋体" w:hAnsi="Times New Roman" w:cs="Times New Roman" w:hint="eastAsia"/>
+        </w:rPr>
+        <w:t>LAT</w:t>
+      </w:r>
+    </w:p>
+    <w:p>
+      <w:pPr>
+        <w:ind w:firstLineChars="200" w:firstLine="440"/>
+        <w:rPr>
+          <w:rFonts w:ascii="Times New Roman" w:eastAsia="宋体" w:hAnsi="Times New Roman" w:cs="Times New Roman"/>
+        </w:rPr>
+      </w:pPr>
+      <w:r>
+        <w:rPr>
+          <w:rFonts w:ascii="Times New Roman" w:eastAsia="宋体" w:hAnsi="Times New Roman" w:cs="Times New Roman" w:hint="eastAsia"/>
+        </w:rPr>
+        <w:t>重绘水面：位于</w:t>
+      </w:r>
+      <w:r>
+        <w:rPr>
+          <w:rFonts w:ascii="Times New Roman" w:eastAsia="宋体" w:hAnsi="Times New Roman" w:cs="Times New Roman" w:hint="eastAsia"/>
+        </w:rPr>
+        <w:t>菜单栏</w:t>
+      </w:r>
+      <w:r>
+        <w:rPr>
+          <w:rFonts w:ascii="Times New Roman" w:eastAsia="宋体" w:hAnsi="Times New Roman" w:cs="Times New Roman" w:hint="eastAsia"/>
+        </w:rPr>
+        <w:t>-</w:t>
+      </w:r>
+      <w:r>
+        <w:rPr>
+          <w:rFonts w:ascii="Times New Roman" w:eastAsia="宋体" w:hAnsi="Times New Roman" w:cs="Times New Roman" w:hint="eastAsia"/>
+        </w:rPr>
+        <w:t>地图工具中，会重新生成全图水面，消除不完整的水面</w:t>
+      </w:r>
+    </w:p>
+    <w:p>
+      <w:pPr>
+        <w:ind w:firstLineChars="200" w:firstLine="440"/>
+        <w:rPr>
+          <w:rFonts w:ascii="Times New Roman" w:eastAsia="宋体" w:hAnsi="Times New Roman" w:cs="Times New Roman"/>
+        </w:rPr>
+      </w:pPr>
+      <w:r>
+        <w:rPr>
+          <w:rFonts w:ascii="Times New Roman" w:eastAsia="宋体" w:hAnsi="Times New Roman" w:cs="Times New Roman" w:hint="eastAsia"/>
+        </w:rPr>
+        <w:t>军衔显示：可以显示地图上单位的经验等级</w:t>
+      </w:r>
+    </w:p>
+    <w:p>
+      <w:pPr>
+        <w:ind w:firstLineChars="200" w:firstLine="440"/>
+        <w:rPr>
+          <w:rFonts w:ascii="Times New Roman" w:eastAsia="宋体" w:hAnsi="Times New Roman" w:cs="Times New Roman"/>
+        </w:rPr>
+      </w:pPr>
+      <w:r>
+        <w:rPr>
+          <w:rFonts w:ascii="Times New Roman" w:eastAsia="宋体" w:hAnsi="Times New Roman" w:cs="Times New Roman" w:hint="eastAsia"/>
+        </w:rPr>
+        <w:t>不可通行单元显示：位于菜单栏</w:t>
+      </w:r>
+      <w:r>
+        <w:rPr>
+          <w:rFonts w:ascii="Times New Roman" w:eastAsia="宋体" w:hAnsi="Times New Roman" w:cs="Times New Roman" w:hint="eastAsia"/>
+        </w:rPr>
+        <w:t>-</w:t>
+      </w:r>
+      <w:r>
+        <w:rPr>
+          <w:rFonts w:ascii="Times New Roman" w:eastAsia="宋体" w:hAnsi="Times New Roman" w:cs="Times New Roman" w:hint="eastAsia"/>
+        </w:rPr>
+        <w:t>图层中，可以显示所有单位都无法到达的单元格</w:t>
+      </w:r>
+    </w:p>
+    <w:p>
+      <w:pPr>
+        <w:ind w:firstLineChars="200" w:firstLine="440"/>
+        <w:rPr>
+          <w:rFonts w:ascii="Times New Roman" w:eastAsia="宋体" w:hAnsi="Times New Roman" w:cs="Times New Roman"/>
+        </w:rPr>
+      </w:pPr>
+      <w:r>
+        <w:rPr>
+          <w:rFonts w:ascii="Times New Roman" w:eastAsia="宋体" w:hAnsi="Times New Roman" w:cs="Times New Roman" w:hint="eastAsia"/>
+        </w:rPr>
+        <w:t>建筑、步兵、车辆、飞行器、基地节点、单元标记筛选：位于菜单栏</w:t>
+      </w:r>
+      <w:r>
+        <w:rPr>
+          <w:rFonts w:ascii="Times New Roman" w:eastAsia="宋体" w:hAnsi="Times New Roman" w:cs="Times New Roman" w:hint="eastAsia"/>
+        </w:rPr>
+        <w:t>-</w:t>
+      </w:r>
+      <w:r>
+        <w:rPr>
+          <w:rFonts w:ascii="Times New Roman" w:eastAsia="宋体" w:hAnsi="Times New Roman" w:cs="Times New Roman" w:hint="eastAsia"/>
+        </w:rPr>
+        <w:t>图层中，可以设置多种条件，仅显示符合条件的对象</w:t>
+      </w:r>
+    </w:p>
+    <w:p>
+      <w:pPr>
+        <w:ind w:firstLineChars="200" w:firstLine="440"/>
+        <w:rPr>
+          <w:rFonts w:ascii="Times New Roman" w:eastAsia="宋体" w:hAnsi="Times New Roman" w:cs="Times New Roman"/>
+        </w:rPr>
+      </w:pPr>
+      <w:r>
+        <w:rPr>
+          <w:rFonts w:ascii="Times New Roman" w:eastAsia="宋体" w:hAnsi="Times New Roman" w:cs="Times New Roman" w:hint="eastAsia"/>
+        </w:rPr>
+        <w:t>标签列表：位于地形浏览器的菜单栏中，支持查阅触发与关联对象</w:t>
+      </w:r>
+    </w:p>
+    <w:p>
+      <w:pPr>
+        <w:ind w:firstLineChars="200" w:firstLine="440"/>
+        <w:rPr>
+          <w:rFonts w:ascii="Times New Roman" w:eastAsia="宋体" w:hAnsi="Times New Roman" w:cs="Times New Roman"/>
+        </w:rPr>
+      </w:pPr>
+      <w:r>
+        <w:rPr>
+          <w:rFonts w:ascii="Times New Roman" w:eastAsia="宋体" w:hAnsi="Times New Roman" w:cs="Times New Roman" w:hint="eastAsia"/>
+        </w:rPr>
+        <w:t>小队列表：位于地形浏览器的菜单栏中</w:t>
+      </w:r>
+    </w:p>
+    <w:p>
+      <w:pPr>
+        <w:ind w:firstLineChars="200" w:firstLine="440"/>
+        <w:rPr>
+          <w:rFonts w:ascii="Times New Roman" w:eastAsia="宋体" w:hAnsi="Times New Roman" w:cs="Times New Roman"/>
+        </w:rPr>
+      </w:pPr>
+      <w:r>
+        <w:rPr>
+          <w:rFonts w:ascii="Times New Roman" w:eastAsia="宋体" w:hAnsi="Times New Roman" w:cs="Times New Roman" w:hint="eastAsia"/>
+        </w:rPr>
+        <w:t>特遣列表：位于地形浏览器的菜单栏中</w:t>
+      </w:r>
+    </w:p>
+    <w:p>
+      <w:pPr>
+        <w:ind w:firstLineChars="200" w:firstLine="440"/>
+        <w:rPr>
+          <w:rFonts w:ascii="Times New Roman" w:eastAsia="宋体" w:hAnsi="Times New Roman" w:cs="Times New Roman"/>
+        </w:rPr>
+      </w:pPr>
+      <w:r>
+        <w:rPr>
+          <w:rFonts w:ascii="Times New Roman" w:eastAsia="宋体" w:hAnsi="Times New Roman" w:cs="Times New Roman" w:hint="eastAsia"/>
+        </w:rPr>
+        <w:t>脚本列表：位于地形浏览器的菜单栏中</w:t>
+      </w:r>
+    </w:p>
+    <w:p>
+      <w:pPr>
+        <w:ind w:firstLineChars="200" w:firstLine="440"/>
+        <w:rPr>
+          <w:rFonts w:ascii="Times New Roman" w:eastAsia="宋体" w:hAnsi="Times New Roman" w:cs="Times New Roman"/>
+        </w:rPr>
+      </w:pPr>
+      <w:r>
+        <w:rPr>
+          <w:rFonts w:ascii="Times New Roman" w:eastAsia="宋体" w:hAnsi="Times New Roman" w:cs="Times New Roman" w:hint="eastAsia"/>
+        </w:rPr>
+        <w:t>路径点列表：位于地形浏览器的菜单栏中，支持快速定位路径点，显示引用该路径点的脚本、小队或触发</w:t>
+      </w:r>
+    </w:p>
+    <w:p>
+      <w:pPr>
+        <w:ind w:firstLineChars="200" w:firstLine="440"/>
+        <w:rPr>
+          <w:rFonts w:ascii="Times New Roman" w:eastAsia="宋体" w:hAnsi="Times New Roman" w:cs="Times New Roman"/>
+        </w:rPr>
+      </w:pPr>
+      <w:r>
+        <w:rPr>
+          <w:rFonts w:ascii="Times New Roman" w:eastAsia="宋体" w:hAnsi="Times New Roman" w:cs="Times New Roman" w:hint="eastAsia"/>
+        </w:rPr>
+        <w:t>全局搜索：位于地形浏览器的“地形</w:t>
+      </w:r>
+      <w:r>
+        <w:rPr>
+          <w:rFonts w:ascii="Times New Roman" w:eastAsia="宋体" w:hAnsi="Times New Roman" w:cs="Times New Roman" w:hint="eastAsia"/>
+        </w:rPr>
+        <w:t>/</w:t>
+      </w:r>
+      <w:r>
+        <w:rPr>
+          <w:rFonts w:ascii="Times New Roman" w:eastAsia="宋体" w:hAnsi="Times New Roman" w:cs="Times New Roman" w:hint="eastAsia"/>
+        </w:rPr>
+        <w:t>覆盖图”一栏中，支持搜索物品浏览器、地图单位、地形浏览器、各种编辑器的列表框、路径点、坐标。搜索文本支持通配符</w:t>
+      </w:r>
+      <w:r>
+        <w:rPr>
+          <w:rFonts w:ascii="Times New Roman" w:eastAsia="宋体" w:hAnsi="Times New Roman" w:cs="Times New Roman" w:hint="eastAsia"/>
+        </w:rPr>
+        <w:t>*</w:t>
+      </w:r>
+      <w:r>
+        <w:rPr>
+          <w:rFonts w:ascii="Times New Roman" w:eastAsia="宋体" w:hAnsi="Times New Roman" w:cs="Times New Roman" w:hint="eastAsia"/>
+        </w:rPr>
+        <w:t>和</w:t>
+      </w:r>
+      <w:r>
+        <w:rPr>
+          <w:rFonts w:ascii="Times New Roman" w:eastAsia="宋体" w:hAnsi="Times New Roman" w:cs="Times New Roman" w:hint="eastAsia"/>
+        </w:rPr>
+        <w:t>|</w:t>
+      </w:r>
+      <w:r>
+        <w:rPr>
+          <w:rFonts w:ascii="Times New Roman" w:eastAsia="宋体" w:hAnsi="Times New Roman" w:cs="Times New Roman" w:hint="eastAsia"/>
+        </w:rPr>
+        <w:t>进行匹配，支持精确匹配，默认模糊匹配下会自动转换大小写、简繁体。对单位支持</w:t>
       </w:r>
       <w:r>
         <w:rPr>
           <w:rFonts w:ascii="Times New Roman" w:eastAsia="宋体" w:hAnsi="Times New Roman" w:cs="Times New Roman" w:hint="eastAsia"/>
         </w:rPr>
         <w:lastRenderedPageBreak/>
-        <w:t>属性、路径点关联的触发或小队、武器射程、地表类型等</w:t>
-      </w:r>
-    </w:p>
-    <w:p>
-      <w:pPr>
-        <w:ind w:firstLineChars="200" w:firstLine="440"/>
-        <w:rPr>
-          <w:rFonts w:ascii="Times New Roman" w:eastAsia="宋体" w:hAnsi="Times New Roman" w:cs="Times New Roman"/>
-        </w:rPr>
-      </w:pPr>
-      <w:r>
-        <w:rPr>
-          <w:rFonts w:ascii="Times New Roman" w:eastAsia="宋体" w:hAnsi="Times New Roman" w:cs="Times New Roman" w:hint="eastAsia"/>
-        </w:rPr>
-        <w:t>绘制连接地形：位于物品浏览器中，可以以地形块为单位，根据鼠标相对位置，自动绘制如悬崖、海岸、小路等连接地形。相较于</w:t>
-      </w:r>
-      <w:r>
-        <w:rPr>
-          <w:rFonts w:ascii="Times New Roman" w:eastAsia="宋体" w:hAnsi="Times New Roman" w:cs="Times New Roman" w:hint="eastAsia"/>
-        </w:rPr>
-        <w:t>WAE</w:t>
-      </w:r>
-      <w:r>
-        <w:rPr>
-          <w:rFonts w:ascii="Times New Roman" w:eastAsia="宋体" w:hAnsi="Times New Roman" w:cs="Times New Roman" w:hint="eastAsia"/>
-        </w:rPr>
-        <w:t>的同类功能，提供了更加精细的控制权</w:t>
-      </w:r>
-    </w:p>
-    <w:p>
-      <w:pPr>
-        <w:ind w:firstLineChars="200" w:firstLine="440"/>
-        <w:rPr>
-          <w:rFonts w:ascii="Times New Roman" w:eastAsia="宋体" w:hAnsi="Times New Roman" w:cs="Times New Roman"/>
-        </w:rPr>
-      </w:pPr>
-      <w:r>
-        <w:rPr>
-          <w:rFonts w:ascii="Times New Roman" w:eastAsia="宋体" w:hAnsi="Times New Roman" w:cs="Times New Roman" w:hint="eastAsia"/>
-        </w:rPr>
-        <w:t>重载地图：支持快捷重新打开当前地图，快捷键为</w:t>
-      </w:r>
-      <w:r>
-        <w:rPr>
-          <w:rFonts w:ascii="Times New Roman" w:eastAsia="宋体" w:hAnsi="Times New Roman" w:cs="Times New Roman" w:hint="eastAsia"/>
-        </w:rPr>
-        <w:t>Ctrl+Shift+O</w:t>
-      </w:r>
-    </w:p>
-    <w:p>
-      <w:pPr>
-        <w:ind w:firstLineChars="200" w:firstLine="440"/>
-        <w:rPr>
-          <w:rFonts w:ascii="Times New Roman" w:eastAsia="宋体" w:hAnsi="Times New Roman" w:cs="Times New Roman"/>
-        </w:rPr>
-      </w:pPr>
-      <w:r>
-        <w:rPr>
-          <w:rFonts w:ascii="Times New Roman" w:eastAsia="宋体" w:hAnsi="Times New Roman" w:cs="Times New Roman" w:hint="eastAsia"/>
-        </w:rPr>
-        <w:t>重新加载游戏目录：当检测到打开的地图文件位于另一个尤复游戏文件夹下时，会提示是否重新加载对应目录的游戏资源</w:t>
-      </w:r>
-    </w:p>
-    <w:p>
-      <w:pPr>
-        <w:ind w:firstLineChars="200" w:firstLine="440"/>
-        <w:rPr>
-          <w:rFonts w:ascii="Times New Roman" w:eastAsia="宋体" w:hAnsi="Times New Roman" w:cs="Times New Roman"/>
-        </w:rPr>
-      </w:pPr>
-      <w:r>
-        <w:rPr>
-          <w:rFonts w:ascii="Times New Roman" w:eastAsia="宋体" w:hAnsi="Times New Roman" w:cs="Times New Roman" w:hint="eastAsia"/>
-        </w:rPr>
-        <w:t>CSF</w:t>
-      </w:r>
-      <w:r>
-        <w:rPr>
-          <w:rFonts w:ascii="Times New Roman" w:eastAsia="宋体" w:hAnsi="Times New Roman" w:cs="Times New Roman" w:hint="eastAsia"/>
-        </w:rPr>
-        <w:t>浏览器：可以浏览、搜索当前加载的全部</w:t>
-      </w:r>
-      <w:r>
-        <w:rPr>
-          <w:rFonts w:ascii="Times New Roman" w:eastAsia="宋体" w:hAnsi="Times New Roman" w:cs="Times New Roman" w:hint="eastAsia"/>
-        </w:rPr>
-        <w:t>CSF</w:t>
-      </w:r>
-      <w:r>
-        <w:rPr>
-          <w:rFonts w:ascii="Times New Roman" w:eastAsia="宋体" w:hAnsi="Times New Roman" w:cs="Times New Roman" w:hint="eastAsia"/>
-        </w:rPr>
-        <w:t>文本，也可以立即重新加载</w:t>
-      </w:r>
-      <w:r>
-        <w:rPr>
-          <w:rFonts w:ascii="Times New Roman" w:eastAsia="宋体" w:hAnsi="Times New Roman" w:cs="Times New Roman" w:hint="eastAsia"/>
-        </w:rPr>
-        <w:t>CSF</w:t>
-      </w:r>
-      <w:r>
-        <w:rPr>
-          <w:rFonts w:ascii="Times New Roman" w:eastAsia="宋体" w:hAnsi="Times New Roman" w:cs="Times New Roman" w:hint="eastAsia"/>
-        </w:rPr>
-        <w:t>文件，还可以快捷为触发事件的对应参数选择文本标签</w:t>
-      </w:r>
-    </w:p>
-    <w:p>
-      <w:pPr>
-        <w:ind w:firstLineChars="200" w:firstLine="440"/>
-        <w:rPr>
-          <w:rFonts w:ascii="Times New Roman" w:eastAsia="宋体" w:hAnsi="Times New Roman" w:cs="Times New Roman"/>
-        </w:rPr>
-      </w:pPr>
-      <w:r>
-        <w:rPr>
-          <w:rFonts w:ascii="Times New Roman" w:eastAsia="宋体" w:hAnsi="Times New Roman" w:cs="Times New Roman" w:hint="eastAsia"/>
-        </w:rPr>
-        <w:t>LLF</w:t>
-      </w:r>
-      <w:r>
-        <w:rPr>
-          <w:rFonts w:ascii="Times New Roman" w:eastAsia="宋体" w:hAnsi="Times New Roman" w:cs="Times New Roman" w:hint="eastAsia"/>
-        </w:rPr>
-        <w:t>与</w:t>
-      </w:r>
-      <w:r>
-        <w:rPr>
-          <w:rFonts w:ascii="Times New Roman" w:eastAsia="宋体" w:hAnsi="Times New Roman" w:cs="Times New Roman" w:hint="eastAsia"/>
-        </w:rPr>
-        <w:t>ECS</w:t>
-      </w:r>
-      <w:r>
-        <w:rPr>
-          <w:rFonts w:ascii="Times New Roman" w:eastAsia="宋体" w:hAnsi="Times New Roman" w:cs="Times New Roman" w:hint="eastAsia"/>
-        </w:rPr>
-        <w:t>格式：支持</w:t>
-      </w:r>
-      <w:r>
-        <w:rPr>
-          <w:rFonts w:ascii="Times New Roman" w:eastAsia="宋体" w:hAnsi="Times New Roman" w:cs="Times New Roman" w:hint="eastAsia"/>
-        </w:rPr>
-        <w:t>LLF</w:t>
-      </w:r>
-      <w:r>
-        <w:rPr>
-          <w:rFonts w:ascii="Times New Roman" w:eastAsia="宋体" w:hAnsi="Times New Roman" w:cs="Times New Roman" w:hint="eastAsia"/>
-        </w:rPr>
-        <w:t>与</w:t>
-      </w:r>
-      <w:r>
-        <w:rPr>
-          <w:rFonts w:ascii="Times New Roman" w:eastAsia="宋体" w:hAnsi="Times New Roman" w:cs="Times New Roman" w:hint="eastAsia"/>
-        </w:rPr>
-        <w:t>ECS</w:t>
-      </w:r>
-      <w:r>
-        <w:rPr>
-          <w:rFonts w:ascii="Times New Roman" w:eastAsia="宋体" w:hAnsi="Times New Roman" w:cs="Times New Roman" w:hint="eastAsia"/>
-        </w:rPr>
-        <w:t>格式的</w:t>
-      </w:r>
-      <w:r>
-        <w:rPr>
-          <w:rFonts w:ascii="Times New Roman" w:eastAsia="宋体" w:hAnsi="Times New Roman" w:cs="Times New Roman" w:hint="eastAsia"/>
-        </w:rPr>
-        <w:t>字符串表</w:t>
-      </w:r>
-      <w:r>
-        <w:rPr>
-          <w:rFonts w:ascii="Times New Roman" w:eastAsia="宋体" w:hAnsi="Times New Roman" w:cs="Times New Roman" w:hint="eastAsia"/>
-        </w:rPr>
-        <w:t>（</w:t>
-      </w:r>
-      <w:r>
-        <w:rPr>
-          <w:rFonts w:ascii="Times New Roman" w:eastAsia="宋体" w:hAnsi="Times New Roman" w:cs="Times New Roman" w:hint="eastAsia"/>
-        </w:rPr>
-        <w:t>Stringtable</w:t>
-      </w:r>
-      <w:r>
-        <w:rPr>
-          <w:rFonts w:ascii="Times New Roman" w:eastAsia="宋体" w:hAnsi="Times New Roman" w:cs="Times New Roman" w:hint="eastAsia"/>
-        </w:rPr>
-        <w:t>）文件读取</w:t>
-      </w:r>
-    </w:p>
-    <w:p>
-      <w:pPr>
-        <w:ind w:firstLineChars="200" w:firstLine="440"/>
-        <w:rPr>
-          <w:rFonts w:ascii="Times New Roman" w:eastAsia="宋体" w:hAnsi="Times New Roman" w:cs="Times New Roman"/>
-        </w:rPr>
-      </w:pPr>
-      <w:r>
-        <w:rPr>
-          <w:rFonts w:ascii="Times New Roman" w:eastAsia="宋体" w:hAnsi="Times New Roman" w:cs="Times New Roman" w:hint="eastAsia"/>
-        </w:rPr>
-        <w:t>下拉菜单内搜索：触发、作战小队、特遣部队、动作脚本、</w:t>
-      </w:r>
-      <w:r>
-        <w:rPr>
-          <w:rFonts w:ascii="Times New Roman" w:eastAsia="宋体" w:hAnsi="Times New Roman" w:cs="Times New Roman" w:hint="eastAsia"/>
-        </w:rPr>
-        <w:t>AI</w:t>
-      </w:r>
-      <w:r>
-        <w:rPr>
-          <w:rFonts w:ascii="Times New Roman" w:eastAsia="宋体" w:hAnsi="Times New Roman" w:cs="Times New Roman" w:hint="eastAsia"/>
-        </w:rPr>
-        <w:t>编辑器的下拉菜单均支持直接输入文本，搜索对应标签</w:t>
-      </w:r>
-      <w:r>
-        <w:rPr>
-          <w:rFonts w:ascii="Times New Roman" w:eastAsia="宋体" w:hAnsi="Times New Roman" w:cs="Times New Roman" w:hint="eastAsia"/>
-        </w:rPr>
-        <w:t>支持使用通配符</w:t>
-      </w:r>
-      <w:r>
-        <w:rPr>
-          <w:rFonts w:ascii="Times New Roman" w:eastAsia="宋体" w:hAnsi="Times New Roman" w:cs="Times New Roman" w:hint="eastAsia"/>
-        </w:rPr>
-        <w:t>*</w:t>
-      </w:r>
-      <w:r>
-        <w:rPr>
-          <w:rFonts w:ascii="Times New Roman" w:eastAsia="宋体" w:hAnsi="Times New Roman" w:cs="Times New Roman" w:hint="eastAsia"/>
-        </w:rPr>
-        <w:t>与</w:t>
-      </w:r>
-      <w:r>
-        <w:rPr>
-          <w:rFonts w:ascii="Times New Roman" w:eastAsia="宋体" w:hAnsi="Times New Roman" w:cs="Times New Roman" w:hint="eastAsia"/>
-        </w:rPr>
-        <w:t>|</w:t>
-      </w:r>
-    </w:p>
-    <w:p>
-      <w:pPr>
-        <w:ind w:firstLineChars="200" w:firstLine="440"/>
-        <w:rPr>
-          <w:rFonts w:ascii="Times New Roman" w:eastAsia="宋体" w:hAnsi="Times New Roman" w:cs="Times New Roman"/>
-        </w:rPr>
-      </w:pPr>
-      <w:r>
-        <w:rPr>
-          <w:rFonts w:ascii="Times New Roman" w:eastAsia="宋体" w:hAnsi="Times New Roman" w:cs="Times New Roman" w:hint="eastAsia"/>
-        </w:rPr>
-        <w:t>查找引用：触发、作战小队、特遣部队、动作脚本编辑器新增“查找引用”按键，可以查找引用了当前对象的对象</w:t>
-      </w:r>
-    </w:p>
-    <w:p>
-      <w:pPr>
-        <w:ind w:firstLineChars="200" w:firstLine="440"/>
-        <w:rPr>
-          <w:rFonts w:ascii="Times New Roman" w:eastAsia="宋体" w:hAnsi="Times New Roman" w:cs="Times New Roman"/>
-        </w:rPr>
-      </w:pPr>
-      <w:r>
-        <w:rPr>
-          <w:rFonts w:ascii="Times New Roman" w:eastAsia="宋体" w:hAnsi="Times New Roman" w:cs="Times New Roman" w:hint="eastAsia"/>
-        </w:rPr>
-        <w:t>自动计算</w:t>
-      </w:r>
-      <w:r>
-        <w:rPr>
-          <w:rFonts w:ascii="Times New Roman" w:eastAsia="宋体" w:hAnsi="Times New Roman" w:cs="Times New Roman" w:hint="eastAsia"/>
-        </w:rPr>
-        <w:t>LAT</w:t>
-      </w:r>
-      <w:r>
-        <w:rPr>
-          <w:rFonts w:ascii="Times New Roman" w:eastAsia="宋体" w:hAnsi="Times New Roman" w:cs="Times New Roman" w:hint="eastAsia"/>
-        </w:rPr>
-        <w:t>：位于</w:t>
-      </w:r>
-      <w:r>
-        <w:rPr>
-          <w:rFonts w:ascii="Times New Roman" w:eastAsia="宋体" w:hAnsi="Times New Roman" w:cs="Times New Roman" w:hint="eastAsia"/>
-        </w:rPr>
-        <w:t>菜单栏</w:t>
-      </w:r>
-      <w:r>
-        <w:rPr>
-          <w:rFonts w:ascii="Times New Roman" w:eastAsia="宋体" w:hAnsi="Times New Roman" w:cs="Times New Roman" w:hint="eastAsia"/>
-        </w:rPr>
-        <w:t>-</w:t>
-      </w:r>
-      <w:r>
-        <w:rPr>
-          <w:rFonts w:ascii="Times New Roman" w:eastAsia="宋体" w:hAnsi="Times New Roman" w:cs="Times New Roman" w:hint="eastAsia"/>
-        </w:rPr>
-        <w:t>地图工具中，会按照游戏引擎逻辑重绘全图的</w:t>
-      </w:r>
-      <w:r>
-        <w:rPr>
-          <w:rFonts w:ascii="Times New Roman" w:eastAsia="宋体" w:hAnsi="Times New Roman" w:cs="Times New Roman" w:hint="eastAsia"/>
-        </w:rPr>
-        <w:t>LAT</w:t>
-      </w:r>
-    </w:p>
-    <w:p>
-      <w:pPr>
-        <w:ind w:firstLineChars="200" w:firstLine="440"/>
-        <w:rPr>
-          <w:rFonts w:ascii="Times New Roman" w:eastAsia="宋体" w:hAnsi="Times New Roman" w:cs="Times New Roman"/>
-        </w:rPr>
-      </w:pPr>
-      <w:r>
-        <w:rPr>
-          <w:rFonts w:ascii="Times New Roman" w:eastAsia="宋体" w:hAnsi="Times New Roman" w:cs="Times New Roman" w:hint="eastAsia"/>
-        </w:rPr>
-        <w:t>重绘水面：位于</w:t>
-      </w:r>
-      <w:r>
-        <w:rPr>
-          <w:rFonts w:ascii="Times New Roman" w:eastAsia="宋体" w:hAnsi="Times New Roman" w:cs="Times New Roman" w:hint="eastAsia"/>
-        </w:rPr>
-        <w:t>菜单栏</w:t>
-      </w:r>
-      <w:r>
-        <w:rPr>
-          <w:rFonts w:ascii="Times New Roman" w:eastAsia="宋体" w:hAnsi="Times New Roman" w:cs="Times New Roman" w:hint="eastAsia"/>
-        </w:rPr>
-        <w:t>-</w:t>
-      </w:r>
-      <w:r>
-        <w:rPr>
-          <w:rFonts w:ascii="Times New Roman" w:eastAsia="宋体" w:hAnsi="Times New Roman" w:cs="Times New Roman" w:hint="eastAsia"/>
-        </w:rPr>
-        <w:t>地图工具中，会重新生成全图水面，消除不完整的水面</w:t>
-      </w:r>
-    </w:p>
-    <w:p>
-      <w:pPr>
-        <w:ind w:firstLineChars="200" w:firstLine="440"/>
-        <w:rPr>
-          <w:rFonts w:ascii="Times New Roman" w:eastAsia="宋体" w:hAnsi="Times New Roman" w:cs="Times New Roman"/>
-        </w:rPr>
-      </w:pPr>
-      <w:r>
-        <w:rPr>
-          <w:rFonts w:ascii="Times New Roman" w:eastAsia="宋体" w:hAnsi="Times New Roman" w:cs="Times New Roman" w:hint="eastAsia"/>
-        </w:rPr>
-        <w:t>军衔显示：可以显示地图上单位的经验等级</w:t>
-      </w:r>
-    </w:p>
-    <w:p>
-      <w:pPr>
-        <w:ind w:firstLineChars="200" w:firstLine="440"/>
-        <w:rPr>
-          <w:rFonts w:ascii="Times New Roman" w:eastAsia="宋体" w:hAnsi="Times New Roman" w:cs="Times New Roman"/>
-        </w:rPr>
-      </w:pPr>
-      <w:r>
-        <w:rPr>
-          <w:rFonts w:ascii="Times New Roman" w:eastAsia="宋体" w:hAnsi="Times New Roman" w:cs="Times New Roman" w:hint="eastAsia"/>
-        </w:rPr>
-        <w:t>不可通行单元显示：位于菜单栏</w:t>
-      </w:r>
-      <w:r>
-        <w:rPr>
-          <w:rFonts w:ascii="Times New Roman" w:eastAsia="宋体" w:hAnsi="Times New Roman" w:cs="Times New Roman" w:hint="eastAsia"/>
-        </w:rPr>
-        <w:t>-</w:t>
-      </w:r>
-      <w:r>
-        <w:rPr>
-          <w:rFonts w:ascii="Times New Roman" w:eastAsia="宋体" w:hAnsi="Times New Roman" w:cs="Times New Roman" w:hint="eastAsia"/>
-        </w:rPr>
-        <w:t>图层中，可以显示所有单位都无法到达的单元格</w:t>
-      </w:r>
-    </w:p>
-    <w:p>
-      <w:pPr>
-        <w:ind w:firstLineChars="200" w:firstLine="440"/>
-        <w:rPr>
-          <w:rFonts w:ascii="Times New Roman" w:eastAsia="宋体" w:hAnsi="Times New Roman" w:cs="Times New Roman"/>
-        </w:rPr>
-      </w:pPr>
-      <w:r>
-        <w:rPr>
-          <w:rFonts w:ascii="Times New Roman" w:eastAsia="宋体" w:hAnsi="Times New Roman" w:cs="Times New Roman" w:hint="eastAsia"/>
-        </w:rPr>
-        <w:t>建筑、步兵、车辆、飞行器、基地节点、单元标记筛选：位于菜单栏</w:t>
-      </w:r>
-      <w:r>
-        <w:rPr>
-          <w:rFonts w:ascii="Times New Roman" w:eastAsia="宋体" w:hAnsi="Times New Roman" w:cs="Times New Roman" w:hint="eastAsia"/>
-        </w:rPr>
-        <w:t>-</w:t>
-      </w:r>
-      <w:r>
-        <w:rPr>
-          <w:rFonts w:ascii="Times New Roman" w:eastAsia="宋体" w:hAnsi="Times New Roman" w:cs="Times New Roman" w:hint="eastAsia"/>
-        </w:rPr>
-        <w:t>图层中，可以设置多种条件，仅显示符合条件的对象</w:t>
-      </w:r>
-    </w:p>
-    <w:p>
-      <w:pPr>
-        <w:ind w:firstLineChars="200" w:firstLine="440"/>
-        <w:rPr>
-          <w:rFonts w:ascii="Times New Roman" w:eastAsia="宋体" w:hAnsi="Times New Roman" w:cs="Times New Roman"/>
-        </w:rPr>
-      </w:pPr>
-      <w:r>
-        <w:rPr>
-          <w:rFonts w:ascii="Times New Roman" w:eastAsia="宋体" w:hAnsi="Times New Roman" w:cs="Times New Roman" w:hint="eastAsia"/>
-        </w:rPr>
-        <w:t>标签列表：位于地形浏览器的菜单栏中，支持查阅触发与关联对象</w:t>
-      </w:r>
-    </w:p>
-    <w:p>
-      <w:pPr>
-        <w:ind w:firstLineChars="200" w:firstLine="440"/>
-        <w:rPr>
-          <w:rFonts w:ascii="Times New Roman" w:eastAsia="宋体" w:hAnsi="Times New Roman" w:cs="Times New Roman"/>
-        </w:rPr>
-      </w:pPr>
-      <w:r>
-        <w:rPr>
-          <w:rFonts w:ascii="Times New Roman" w:eastAsia="宋体" w:hAnsi="Times New Roman" w:cs="Times New Roman" w:hint="eastAsia"/>
-        </w:rPr>
-        <w:t>小队列表：位于地形浏览器的菜单栏中</w:t>
-      </w:r>
-    </w:p>
-    <w:p>
-      <w:pPr>
-        <w:ind w:firstLineChars="200" w:firstLine="440"/>
-        <w:rPr>
-          <w:rFonts w:ascii="Times New Roman" w:eastAsia="宋体" w:hAnsi="Times New Roman" w:cs="Times New Roman"/>
-        </w:rPr>
-      </w:pPr>
-      <w:r>
-        <w:rPr>
-          <w:rFonts w:ascii="Times New Roman" w:eastAsia="宋体" w:hAnsi="Times New Roman" w:cs="Times New Roman" w:hint="eastAsia"/>
-        </w:rPr>
-        <w:t>特遣列表：位于地形浏览器的菜单栏中</w:t>
-      </w:r>
-    </w:p>
-    <w:p>
-      <w:pPr>
-        <w:ind w:firstLineChars="200" w:firstLine="440"/>
-        <w:rPr>
-          <w:rFonts w:ascii="Times New Roman" w:eastAsia="宋体" w:hAnsi="Times New Roman" w:cs="Times New Roman"/>
-        </w:rPr>
-      </w:pPr>
-      <w:r>
-        <w:rPr>
-          <w:rFonts w:ascii="Times New Roman" w:eastAsia="宋体" w:hAnsi="Times New Roman" w:cs="Times New Roman" w:hint="eastAsia"/>
-        </w:rPr>
-        <w:t>脚本列表：位于地形浏览器的菜单栏中</w:t>
-      </w:r>
-    </w:p>
-    <w:p>
-      <w:pPr>
-        <w:ind w:firstLineChars="200" w:firstLine="440"/>
-        <w:rPr>
-          <w:rFonts w:ascii="Times New Roman" w:eastAsia="宋体" w:hAnsi="Times New Roman" w:cs="Times New Roman"/>
-        </w:rPr>
-      </w:pPr>
-      <w:r>
-        <w:rPr>
-          <w:rFonts w:ascii="Times New Roman" w:eastAsia="宋体" w:hAnsi="Times New Roman" w:cs="Times New Roman" w:hint="eastAsia"/>
-        </w:rPr>
-        <w:t>路径点列表：位于地形浏览器的菜单栏中，支持快速定位路径点，显示引用该路径点的脚本、小队或触发</w:t>
-      </w:r>
-    </w:p>
-    <w:p>
-      <w:pPr>
-        <w:ind w:firstLineChars="200" w:firstLine="440"/>
-        <w:rPr>
-          <w:rFonts w:ascii="Times New Roman" w:eastAsia="宋体" w:hAnsi="Times New Roman" w:cs="Times New Roman"/>
-        </w:rPr>
-      </w:pPr>
-      <w:r>
-        <w:rPr>
-          <w:rFonts w:ascii="Times New Roman" w:eastAsia="宋体" w:hAnsi="Times New Roman" w:cs="Times New Roman" w:hint="eastAsia"/>
-        </w:rPr>
-        <w:t>全局搜索：位于地形浏览器的“地形</w:t>
-      </w:r>
-      <w:r>
-        <w:rPr>
-          <w:rFonts w:ascii="Times New Roman" w:eastAsia="宋体" w:hAnsi="Times New Roman" w:cs="Times New Roman" w:hint="eastAsia"/>
-        </w:rPr>
-        <w:t>/</w:t>
-      </w:r>
-      <w:r>
-        <w:rPr>
-          <w:rFonts w:ascii="Times New Roman" w:eastAsia="宋体" w:hAnsi="Times New Roman" w:cs="Times New Roman" w:hint="eastAsia"/>
-        </w:rPr>
-        <w:t>覆盖图”一栏中，支持搜索物品浏览器、地图单位、地形浏览器、各种编辑器的列表框、路径点、坐标。搜索文本支持通配符</w:t>
-      </w:r>
-      <w:r>
-        <w:rPr>
-          <w:rFonts w:ascii="Times New Roman" w:eastAsia="宋体" w:hAnsi="Times New Roman" w:cs="Times New Roman" w:hint="eastAsia"/>
-        </w:rPr>
-        <w:t>*</w:t>
-      </w:r>
-      <w:r>
-        <w:rPr>
-          <w:rFonts w:ascii="Times New Roman" w:eastAsia="宋体" w:hAnsi="Times New Roman" w:cs="Times New Roman" w:hint="eastAsia"/>
-        </w:rPr>
-        <w:t>和</w:t>
-      </w:r>
-      <w:r>
-        <w:rPr>
-          <w:rFonts w:ascii="Times New Roman" w:eastAsia="宋体" w:hAnsi="Times New Roman" w:cs="Times New Roman" w:hint="eastAsia"/>
-        </w:rPr>
-        <w:t>|</w:t>
-      </w:r>
-      <w:r>
-        <w:rPr>
-          <w:rFonts w:ascii="Times New Roman" w:eastAsia="宋体" w:hAnsi="Times New Roman" w:cs="Times New Roman" w:hint="eastAsia"/>
-        </w:rPr>
-        <w:t>进行匹配，支持精确匹配，默认模糊匹配下会自动转换大小写、简繁体。对单位支持格式刷筛选，在格式刷中设定好参数，再执行搜索即可</w:t>
-      </w:r>
-    </w:p>
-    <w:p>
-      <w:pPr>
-        <w:ind w:firstLineChars="200" w:firstLine="440"/>
-        <w:rPr>
-          <w:rFonts w:ascii="Times New Roman" w:eastAsia="宋体" w:hAnsi="Times New Roman" w:cs="Times New Roman"/>
-        </w:rPr>
-      </w:pPr>
-      <w:r>
-        <w:rPr>
-          <w:rFonts w:ascii="Times New Roman" w:eastAsia="宋体" w:hAnsi="Times New Roman" w:cs="Times New Roman" w:hint="eastAsia"/>
-        </w:rPr>
-        <w:lastRenderedPageBreak/>
+        <w:t>格式刷筛选，在格式刷中设定好参数，再执行搜索即可</w:t>
+      </w:r>
+    </w:p>
+    <w:p>
+      <w:pPr>
+        <w:ind w:firstLineChars="200" w:firstLine="440"/>
+        <w:rPr>
+          <w:rFonts w:ascii="Times New Roman" w:eastAsia="宋体" w:hAnsi="Times New Roman" w:cs="Times New Roman"/>
+        </w:rPr>
+      </w:pPr>
+      <w:r>
+        <w:rPr>
+          <w:rFonts w:ascii="Times New Roman" w:eastAsia="宋体" w:hAnsi="Times New Roman" w:cs="Times New Roman" w:hint="eastAsia"/>
+        </w:rPr>
         <w:t>地形生成器：</w:t>
       </w:r>
       <w:r>
@@ -4058,6 +4094,7 @@
         <w:rPr>
           <w:rFonts w:ascii="Times New Roman" w:eastAsia="宋体" w:hAnsi="Times New Roman" w:cs="Times New Roman" w:hint="eastAsia"/>
         </w:rPr>
+        <w:lastRenderedPageBreak/>
         <w:t>单人任务设置：新增了部分全局设置选项</w:t>
       </w:r>
     </w:p>
@@ -4072,517 +4109,510 @@
         <w:rPr>
           <w:rFonts w:ascii="Times New Roman" w:eastAsia="宋体" w:hAnsi="Times New Roman" w:cs="Times New Roman" w:hint="eastAsia"/>
         </w:rPr>
+        <w:t>INI</w:t>
+      </w:r>
+      <w:r>
+        <w:rPr>
+          <w:rFonts w:ascii="Times New Roman" w:eastAsia="宋体" w:hAnsi="Times New Roman" w:cs="Times New Roman" w:hint="eastAsia"/>
+        </w:rPr>
+        <w:t>编辑器：完全重写的编辑器，使用列表显示</w:t>
+      </w:r>
+      <w:r>
+        <w:rPr>
+          <w:rFonts w:ascii="Times New Roman" w:eastAsia="宋体" w:hAnsi="Times New Roman" w:cs="Times New Roman" w:hint="eastAsia"/>
+        </w:rPr>
+        <w:t>INI</w:t>
+      </w:r>
+      <w:r>
+        <w:rPr>
+          <w:rFonts w:ascii="Times New Roman" w:eastAsia="宋体" w:hAnsi="Times New Roman" w:cs="Times New Roman" w:hint="eastAsia"/>
+        </w:rPr>
+        <w:t>小节，一个文本编辑框显示小节内的全部内容，可以直接进行任意编辑，如同使用文本编辑器一样。新增了“从文本导入”按钮，可以直接粘贴一段</w:t>
+      </w:r>
+      <w:r>
+        <w:rPr>
+          <w:rFonts w:ascii="Times New Roman" w:eastAsia="宋体" w:hAnsi="Times New Roman" w:cs="Times New Roman" w:hint="eastAsia"/>
+        </w:rPr>
+        <w:t>INI</w:t>
+      </w:r>
+      <w:r>
+        <w:rPr>
+          <w:rFonts w:ascii="Times New Roman" w:eastAsia="宋体" w:hAnsi="Times New Roman" w:cs="Times New Roman" w:hint="eastAsia"/>
+        </w:rPr>
+        <w:t>文本进行导入。</w:t>
+      </w:r>
+      <w:r>
+        <w:rPr>
+          <w:rFonts w:ascii="Times New Roman" w:eastAsia="宋体" w:hAnsi="Times New Roman" w:cs="Times New Roman" w:hint="eastAsia"/>
+        </w:rPr>
+        <w:t>INI</w:t>
+      </w:r>
+      <w:r>
+        <w:rPr>
+          <w:rFonts w:ascii="Times New Roman" w:eastAsia="宋体" w:hAnsi="Times New Roman" w:cs="Times New Roman" w:hint="eastAsia"/>
+        </w:rPr>
+        <w:t>编辑器支持缩放大小和最大化</w:t>
+      </w:r>
+      <w:r>
+        <w:rPr>
+          <w:rFonts w:ascii="Times New Roman" w:eastAsia="宋体" w:hAnsi="Times New Roman" w:cs="Times New Roman" w:hint="eastAsia"/>
+        </w:rPr>
+        <w:t>。支持编辑地图对象的小节，改动会即刻生效</w:t>
+      </w:r>
+    </w:p>
+    <w:p>
+      <w:pPr>
+        <w:ind w:firstLineChars="200" w:firstLine="440"/>
+        <w:rPr>
+          <w:rFonts w:ascii="Times New Roman" w:eastAsia="宋体" w:hAnsi="Times New Roman" w:cs="Times New Roman"/>
+        </w:rPr>
+      </w:pPr>
+      <w:r>
+        <w:rPr>
+          <w:rFonts w:ascii="Times New Roman" w:eastAsia="宋体" w:hAnsi="Times New Roman" w:cs="Times New Roman" w:hint="eastAsia"/>
+        </w:rPr>
+        <w:t>LAT</w:t>
+      </w:r>
+      <w:r>
+        <w:rPr>
+          <w:rFonts w:ascii="Times New Roman" w:eastAsia="宋体" w:hAnsi="Times New Roman" w:cs="Times New Roman" w:hint="eastAsia"/>
+        </w:rPr>
+        <w:t>系统：重写了</w:t>
+      </w:r>
+      <w:r>
+        <w:rPr>
+          <w:rFonts w:ascii="Times New Roman" w:eastAsia="宋体" w:hAnsi="Times New Roman" w:cs="Times New Roman" w:hint="eastAsia"/>
+        </w:rPr>
+        <w:t>LAT</w:t>
+      </w:r>
+      <w:r>
+        <w:rPr>
+          <w:rFonts w:ascii="Times New Roman" w:eastAsia="宋体" w:hAnsi="Times New Roman" w:cs="Times New Roman" w:hint="eastAsia"/>
+        </w:rPr>
+        <w:t>逻辑，在支持原版</w:t>
+      </w:r>
+      <w:r>
+        <w:rPr>
+          <w:rFonts w:ascii="Times New Roman" w:eastAsia="宋体" w:hAnsi="Times New Roman" w:cs="Times New Roman" w:hint="eastAsia"/>
+        </w:rPr>
+        <w:t>LAT</w:t>
+      </w:r>
+      <w:r>
+        <w:rPr>
+          <w:rFonts w:ascii="Times New Roman" w:eastAsia="宋体" w:hAnsi="Times New Roman" w:cs="Times New Roman" w:hint="eastAsia"/>
+        </w:rPr>
+        <w:t>地形，让他们与游戏引擎内一致（如水泥地会自动与公路硬连接）的同时，支持在</w:t>
+      </w:r>
+      <w:r>
+        <w:rPr>
+          <w:rFonts w:ascii="Times New Roman" w:eastAsia="宋体" w:hAnsi="Times New Roman" w:cs="Times New Roman" w:hint="eastAsia"/>
+        </w:rPr>
+        <w:t>FAData</w:t>
+      </w:r>
+      <w:r>
+        <w:rPr>
+          <w:rFonts w:ascii="Times New Roman" w:eastAsia="宋体" w:hAnsi="Times New Roman" w:cs="Times New Roman" w:hint="eastAsia"/>
+        </w:rPr>
+        <w:t>中自定义新的</w:t>
+      </w:r>
+      <w:r>
+        <w:rPr>
+          <w:rFonts w:ascii="Times New Roman" w:eastAsia="宋体" w:hAnsi="Times New Roman" w:cs="Times New Roman" w:hint="eastAsia"/>
+        </w:rPr>
+        <w:t>LAT</w:t>
+      </w:r>
+      <w:r>
+        <w:rPr>
+          <w:rFonts w:ascii="Times New Roman" w:eastAsia="宋体" w:hAnsi="Times New Roman" w:cs="Times New Roman" w:hint="eastAsia"/>
+        </w:rPr>
+        <w:t>，可以实现自动为</w:t>
+      </w:r>
+      <w:r>
+        <w:rPr>
+          <w:rFonts w:ascii="Times New Roman" w:eastAsia="宋体" w:hAnsi="Times New Roman" w:cs="Times New Roman" w:hint="eastAsia"/>
+        </w:rPr>
+        <w:t>TX</w:t>
+      </w:r>
+      <w:r>
+        <w:rPr>
+          <w:rFonts w:ascii="Times New Roman" w:eastAsia="宋体" w:hAnsi="Times New Roman" w:cs="Times New Roman" w:hint="eastAsia"/>
+        </w:rPr>
+        <w:t>的新增</w:t>
+      </w:r>
+      <w:r>
+        <w:rPr>
+          <w:rFonts w:ascii="Times New Roman" w:eastAsia="宋体" w:hAnsi="Times New Roman" w:cs="Times New Roman" w:hint="eastAsia"/>
+        </w:rPr>
+        <w:t>LAT</w:t>
+      </w:r>
+      <w:r>
+        <w:rPr>
+          <w:rFonts w:ascii="Times New Roman" w:eastAsia="宋体" w:hAnsi="Times New Roman" w:cs="Times New Roman" w:hint="eastAsia"/>
+        </w:rPr>
+        <w:t>地形进行计算</w:t>
+      </w:r>
+    </w:p>
+    <w:p>
+      <w:pPr>
+        <w:ind w:firstLineChars="200" w:firstLine="440"/>
+        <w:rPr>
+          <w:rFonts w:ascii="Times New Roman" w:eastAsia="宋体" w:hAnsi="Times New Roman" w:cs="Times New Roman"/>
+        </w:rPr>
+      </w:pPr>
+      <w:r>
+        <w:rPr>
+          <w:rFonts w:ascii="Times New Roman" w:eastAsia="宋体" w:hAnsi="Times New Roman" w:cs="Times New Roman" w:hint="eastAsia"/>
+        </w:rPr>
+        <w:t>工具脚本：新增多个函数，提供了读取指定</w:t>
+      </w:r>
+      <w:r>
+        <w:rPr>
+          <w:rFonts w:ascii="Times New Roman" w:eastAsia="宋体" w:hAnsi="Times New Roman" w:cs="Times New Roman" w:hint="eastAsia"/>
+        </w:rPr>
+        <w:t>INI</w:t>
+      </w:r>
+      <w:r>
+        <w:rPr>
+          <w:rFonts w:ascii="Times New Roman" w:eastAsia="宋体" w:hAnsi="Times New Roman" w:cs="Times New Roman" w:hint="eastAsia"/>
+        </w:rPr>
+        <w:t>、对地形进行操作、获取地形信息等功能，详见“</w:t>
+      </w:r>
+      <w:r>
+        <w:rPr>
+          <w:rFonts w:ascii="Times New Roman" w:eastAsia="宋体" w:hAnsi="Times New Roman" w:cs="Times New Roman" w:hint="eastAsia"/>
+        </w:rPr>
+        <w:t>工具脚本词典</w:t>
+      </w:r>
+      <w:r>
+        <w:rPr>
+          <w:rFonts w:ascii="Times New Roman" w:eastAsia="宋体" w:hAnsi="Times New Roman" w:cs="Times New Roman" w:hint="eastAsia"/>
+        </w:rPr>
+        <w:t>.docx</w:t>
+      </w:r>
+      <w:r>
+        <w:rPr>
+          <w:rFonts w:ascii="Times New Roman" w:eastAsia="宋体" w:hAnsi="Times New Roman" w:cs="Times New Roman" w:hint="eastAsia"/>
+        </w:rPr>
+        <w:t>”</w:t>
+      </w:r>
+    </w:p>
+    <w:p>
+      <w:pPr>
+        <w:ind w:firstLineChars="200" w:firstLine="440"/>
+        <w:rPr>
+          <w:rFonts w:ascii="Times New Roman" w:eastAsia="宋体" w:hAnsi="Times New Roman" w:cs="Times New Roman"/>
+        </w:rPr>
+      </w:pPr>
+      <w:r>
+        <w:rPr>
+          <w:rFonts w:ascii="Times New Roman" w:eastAsia="宋体" w:hAnsi="Times New Roman" w:cs="Times New Roman" w:hint="eastAsia"/>
+        </w:rPr>
+        <w:t>小地图：将小地图窗口变为</w:t>
+      </w:r>
+      <w:r>
+        <w:rPr>
+          <w:rFonts w:ascii="Times New Roman" w:eastAsia="宋体" w:hAnsi="Times New Roman" w:cs="Times New Roman" w:hint="eastAsia"/>
+        </w:rPr>
+        <w:t>FA2</w:t>
+      </w:r>
+      <w:r>
+        <w:rPr>
+          <w:rFonts w:ascii="Times New Roman" w:eastAsia="宋体" w:hAnsi="Times New Roman" w:cs="Times New Roman" w:hint="eastAsia"/>
+        </w:rPr>
+        <w:t>的子窗口，不会在</w:t>
+      </w:r>
+      <w:r>
+        <w:rPr>
+          <w:rFonts w:ascii="Times New Roman" w:eastAsia="宋体" w:hAnsi="Times New Roman" w:cs="Times New Roman" w:hint="eastAsia"/>
+        </w:rPr>
+        <w:t>Windows</w:t>
+      </w:r>
+      <w:r>
+        <w:rPr>
+          <w:rFonts w:ascii="Times New Roman" w:eastAsia="宋体" w:hAnsi="Times New Roman" w:cs="Times New Roman" w:hint="eastAsia"/>
+        </w:rPr>
+        <w:t>菜单栏中显示为独立的窗口，删掉了它的最小化与最大化按钮</w:t>
+      </w:r>
+    </w:p>
+    <w:p>
+      <w:pPr>
+        <w:ind w:firstLineChars="200" w:firstLine="440"/>
+        <w:rPr>
+          <w:rFonts w:ascii="Times New Roman" w:eastAsia="宋体" w:hAnsi="Times New Roman" w:cs="Times New Roman"/>
+        </w:rPr>
+      </w:pPr>
+      <w:r>
+        <w:rPr>
+          <w:rFonts w:ascii="Times New Roman" w:eastAsia="宋体" w:hAnsi="Times New Roman" w:cs="Times New Roman" w:hint="eastAsia"/>
+        </w:rPr>
+        <w:t>地图边界：在地图上边界显示一条细线，指示游戏内实际可以到达的顶部区域</w:t>
+      </w:r>
+    </w:p>
+    <w:p>
+      <w:pPr>
+        <w:ind w:firstLineChars="200" w:firstLine="440"/>
+        <w:rPr>
+          <w:rFonts w:ascii="Times New Roman" w:eastAsia="宋体" w:hAnsi="Times New Roman" w:cs="Times New Roman"/>
+        </w:rPr>
+      </w:pPr>
+      <w:r>
+        <w:rPr>
+          <w:rFonts w:ascii="Times New Roman" w:eastAsia="宋体" w:hAnsi="Times New Roman" w:cs="Times New Roman" w:hint="eastAsia"/>
+        </w:rPr>
+        <w:t>显示建筑轮廓：当在图层中隐藏建筑时，建筑</w:t>
+      </w:r>
+      <w:r>
+        <w:rPr>
+          <w:rFonts w:ascii="Times New Roman" w:eastAsia="宋体" w:hAnsi="Times New Roman" w:cs="Times New Roman" w:hint="eastAsia"/>
+        </w:rPr>
+        <w:t>轮廓</w:t>
+      </w:r>
+      <w:r>
+        <w:rPr>
+          <w:rFonts w:ascii="Times New Roman" w:eastAsia="宋体" w:hAnsi="Times New Roman" w:cs="Times New Roman" w:hint="eastAsia"/>
+        </w:rPr>
+        <w:t>不会被隐藏</w:t>
+      </w:r>
+    </w:p>
+    <w:p>
+      <w:pPr>
+        <w:ind w:firstLineChars="200" w:firstLine="440"/>
+        <w:rPr>
+          <w:rFonts w:ascii="Times New Roman" w:eastAsia="宋体" w:hAnsi="Times New Roman" w:cs="Times New Roman"/>
+        </w:rPr>
+      </w:pPr>
+      <w:r>
+        <w:rPr>
+          <w:rFonts w:ascii="Times New Roman" w:eastAsia="宋体" w:hAnsi="Times New Roman" w:cs="Times New Roman" w:hint="eastAsia"/>
+        </w:rPr>
+        <w:t>粘贴选项：位于菜单栏中，可以选择粘贴的指定类型，注意除覆盖图和地形之外的选项，不能跨编辑器粘贴，也不支持撤销</w:t>
+      </w:r>
+    </w:p>
+    <w:p>
+      <w:pPr>
+        <w:ind w:firstLineChars="200" w:firstLine="440"/>
+        <w:rPr>
+          <w:rFonts w:ascii="Times New Roman" w:eastAsia="宋体" w:hAnsi="Times New Roman" w:cs="Times New Roman"/>
+        </w:rPr>
+      </w:pPr>
+      <w:r>
+        <w:rPr>
+          <w:rFonts w:ascii="Times New Roman" w:eastAsia="宋体" w:hAnsi="Times New Roman" w:cs="Times New Roman" w:hint="eastAsia"/>
+        </w:rPr>
+        <w:t>平面显示：将“使用悬崖模式自动升高地形”按钮替换为了平面显示按钮，同时开启平面显示时，会在视图左上角进行文本提示</w:t>
+      </w:r>
+    </w:p>
+    <w:p>
+      <w:pPr>
+        <w:ind w:firstLineChars="200" w:firstLine="440"/>
+        <w:rPr>
+          <w:rFonts w:ascii="Times New Roman" w:eastAsia="宋体" w:hAnsi="Times New Roman" w:cs="Times New Roman"/>
+        </w:rPr>
+      </w:pPr>
+      <w:r>
+        <w:rPr>
+          <w:rFonts w:ascii="Times New Roman" w:eastAsia="宋体" w:hAnsi="Times New Roman" w:cs="Times New Roman" w:hint="eastAsia"/>
+        </w:rPr>
+        <w:t>触发列表：位于地形浏览器的菜单栏中。现在触发列表支持查找上级触发与下级触发</w:t>
+      </w:r>
+    </w:p>
+    <w:p>
+      <w:pPr>
+        <w:ind w:firstLineChars="200" w:firstLine="440"/>
+        <w:rPr>
+          <w:rFonts w:ascii="Times New Roman" w:eastAsia="宋体" w:hAnsi="Times New Roman" w:cs="Times New Roman"/>
+        </w:rPr>
+      </w:pPr>
+      <w:r>
+        <w:rPr>
+          <w:rFonts w:ascii="Times New Roman" w:eastAsia="宋体" w:hAnsi="Times New Roman" w:cs="Times New Roman" w:hint="eastAsia"/>
+        </w:rPr>
+        <w:t>笔刷大小：支持在</w:t>
+      </w:r>
+      <w:r>
+        <w:rPr>
+          <w:rFonts w:ascii="Times New Roman" w:eastAsia="宋体" w:hAnsi="Times New Roman" w:cs="Times New Roman" w:hint="eastAsia"/>
+        </w:rPr>
+        <w:t>FAData</w:t>
+      </w:r>
+      <w:r>
+        <w:rPr>
+          <w:rFonts w:ascii="Times New Roman" w:eastAsia="宋体" w:hAnsi="Times New Roman" w:cs="Times New Roman" w:hint="eastAsia"/>
+        </w:rPr>
+        <w:t>中自定义笔刷大小</w:t>
+      </w:r>
+    </w:p>
+    <w:p>
+      <w:pPr>
+        <w:ind w:firstLineChars="200" w:firstLine="440"/>
+        <w:rPr>
+          <w:rFonts w:ascii="Times New Roman" w:eastAsia="宋体" w:hAnsi="Times New Roman" w:cs="Times New Roman"/>
+        </w:rPr>
+      </w:pPr>
+      <w:r>
+        <w:rPr>
+          <w:rFonts w:ascii="Times New Roman" w:eastAsia="宋体" w:hAnsi="Times New Roman" w:cs="Times New Roman" w:hint="eastAsia"/>
+        </w:rPr>
+        <w:t>BMP</w:t>
+      </w:r>
+      <w:r>
+        <w:rPr>
+          <w:rFonts w:ascii="Times New Roman" w:eastAsia="宋体" w:hAnsi="Times New Roman" w:cs="Times New Roman" w:hint="eastAsia"/>
+        </w:rPr>
+        <w:t>导入地图：支持生成最大</w:t>
+      </w:r>
+      <w:r>
+        <w:rPr>
+          <w:rFonts w:ascii="Times New Roman" w:eastAsia="宋体" w:hAnsi="Times New Roman" w:cs="Times New Roman" w:hint="eastAsia"/>
+        </w:rPr>
+        <w:t>255*255</w:t>
+      </w:r>
+      <w:r>
+        <w:rPr>
+          <w:rFonts w:ascii="Times New Roman" w:eastAsia="宋体" w:hAnsi="Times New Roman" w:cs="Times New Roman" w:hint="eastAsia"/>
+        </w:rPr>
+        <w:t>的地图，长</w:t>
+      </w:r>
+      <w:r>
+        <w:rPr>
+          <w:rFonts w:ascii="Times New Roman" w:eastAsia="宋体" w:hAnsi="Times New Roman" w:cs="Times New Roman" w:hint="eastAsia"/>
+        </w:rPr>
+        <w:t>+</w:t>
+      </w:r>
+      <w:r>
+        <w:rPr>
+          <w:rFonts w:ascii="Times New Roman" w:eastAsia="宋体" w:hAnsi="Times New Roman" w:cs="Times New Roman" w:hint="eastAsia"/>
+        </w:rPr>
+        <w:t>宽大于</w:t>
+      </w:r>
+      <w:r>
+        <w:rPr>
+          <w:rFonts w:ascii="Times New Roman" w:eastAsia="宋体" w:hAnsi="Times New Roman" w:cs="Times New Roman" w:hint="eastAsia"/>
+        </w:rPr>
+        <w:t>511</w:t>
+      </w:r>
+      <w:r>
+        <w:rPr>
+          <w:rFonts w:ascii="Times New Roman" w:eastAsia="宋体" w:hAnsi="Times New Roman" w:cs="Times New Roman" w:hint="eastAsia"/>
+        </w:rPr>
+        <w:t>后才会对图片进行缩放。不会自动生成海岸</w:t>
+      </w:r>
+    </w:p>
+    <w:p>
+      <w:pPr>
+        <w:ind w:firstLineChars="200" w:firstLine="440"/>
+        <w:rPr>
+          <w:rFonts w:ascii="Times New Roman" w:eastAsia="宋体" w:hAnsi="Times New Roman" w:cs="Times New Roman"/>
+        </w:rPr>
+      </w:pPr>
+      <w:r>
+        <w:rPr>
+          <w:rFonts w:ascii="Times New Roman" w:eastAsia="宋体" w:hAnsi="Times New Roman" w:cs="Times New Roman" w:hint="eastAsia"/>
+        </w:rPr>
+        <w:t>步兵子单元格：可以正常显示</w:t>
+      </w:r>
+      <w:r>
+        <w:rPr>
+          <w:rFonts w:ascii="Times New Roman" w:eastAsia="宋体" w:hAnsi="Times New Roman" w:cs="Times New Roman" w:hint="eastAsia"/>
+        </w:rPr>
+        <w:t>4</w:t>
+      </w:r>
+      <w:r>
+        <w:rPr>
+          <w:rFonts w:ascii="Times New Roman" w:eastAsia="宋体" w:hAnsi="Times New Roman" w:cs="Times New Roman" w:hint="eastAsia"/>
+        </w:rPr>
+        <w:t>号位（游戏中单元格中下位置）的步兵，同时允许对步兵进行子单元格编辑，如指定步兵放置的位置，或者拖拽步兵的位置</w:t>
+      </w:r>
+      <w:r>
+        <w:rPr>
+          <w:rFonts w:ascii="Times New Roman" w:eastAsia="宋体" w:hAnsi="Times New Roman" w:cs="Times New Roman" w:hint="eastAsia"/>
+        </w:rPr>
+        <w:t>，将步兵放置在地形对象上时，会考虑可用的子单元格</w:t>
+      </w:r>
+    </w:p>
+    <w:p>
+      <w:pPr>
+        <w:ind w:firstLineChars="200" w:firstLine="440"/>
+        <w:rPr>
+          <w:rFonts w:ascii="Times New Roman" w:eastAsia="宋体" w:hAnsi="Times New Roman" w:cs="Times New Roman"/>
+        </w:rPr>
+      </w:pPr>
+      <w:r>
+        <w:rPr>
+          <w:rFonts w:ascii="Times New Roman" w:eastAsia="宋体" w:hAnsi="Times New Roman" w:cs="Times New Roman" w:hint="eastAsia"/>
+        </w:rPr>
+        <w:t>建筑放置：优化了建筑数量较多时放置、拖动、修改建筑属性的性能问题。现在无法直接放置重叠的建筑，若将建筑拖动到重叠位置，会弹出对话框确认</w:t>
+      </w:r>
+      <w:r>
+        <w:rPr>
+          <w:rFonts w:ascii="Times New Roman" w:eastAsia="宋体" w:hAnsi="Times New Roman" w:cs="Times New Roman" w:hint="eastAsia"/>
+        </w:rPr>
+        <w:t>。若建筑有加载物，会自动计算加载物数量</w:t>
+      </w:r>
+    </w:p>
+    <w:p>
+      <w:pPr>
+        <w:ind w:firstLineChars="200" w:firstLine="440"/>
+        <w:rPr>
+          <w:rFonts w:ascii="Times New Roman" w:eastAsia="宋体" w:hAnsi="Times New Roman" w:cs="Times New Roman"/>
+        </w:rPr>
+      </w:pPr>
+      <w:r>
+        <w:rPr>
+          <w:rFonts w:ascii="Times New Roman" w:eastAsia="宋体" w:hAnsi="Times New Roman" w:cs="Times New Roman" w:hint="eastAsia"/>
+        </w:rPr>
+        <w:t>自动斜坡：重写了抬升、降低、平坦地表的对应函数。现在生成的斜坡更加不容易出现</w:t>
+      </w:r>
+      <w:r>
+        <w:rPr>
+          <w:rFonts w:ascii="Times New Roman" w:eastAsia="宋体" w:hAnsi="Times New Roman" w:cs="Times New Roman" w:hint="eastAsia"/>
+        </w:rPr>
+        <w:t>bug</w:t>
+      </w:r>
+      <w:r>
+        <w:rPr>
+          <w:rFonts w:ascii="Times New Roman" w:eastAsia="宋体" w:hAnsi="Times New Roman" w:cs="Times New Roman" w:hint="eastAsia"/>
+        </w:rPr>
+        <w:t>，平坦悬崖内地形不会溢出，支持按住</w:t>
+      </w:r>
+      <w:r>
+        <w:rPr>
+          <w:rFonts w:ascii="Times New Roman" w:eastAsia="宋体" w:hAnsi="Times New Roman" w:cs="Times New Roman" w:hint="eastAsia"/>
+        </w:rPr>
+        <w:t>Shift</w:t>
+      </w:r>
+      <w:r>
+        <w:rPr>
+          <w:rFonts w:ascii="Times New Roman" w:eastAsia="宋体" w:hAnsi="Times New Roman" w:cs="Times New Roman" w:hint="eastAsia"/>
+        </w:rPr>
+        <w:t>进行陡峭抬升，生成跨越两格高度的斜坡，支持按住</w:t>
+      </w:r>
+      <w:r>
+        <w:rPr>
+          <w:rFonts w:ascii="Times New Roman" w:eastAsia="宋体" w:hAnsi="Times New Roman" w:cs="Times New Roman" w:hint="eastAsia"/>
+        </w:rPr>
+        <w:t>Shift+Ctrl</w:t>
+      </w:r>
+      <w:r>
+        <w:rPr>
+          <w:rFonts w:ascii="Times New Roman" w:eastAsia="宋体" w:hAnsi="Times New Roman" w:cs="Times New Roman" w:hint="eastAsia"/>
+        </w:rPr>
+        <w:t>忽视不可抬升地形，强制生成斜坡</w:t>
+      </w:r>
+    </w:p>
+    <w:p>
+      <w:pPr>
+        <w:ind w:firstLineChars="200" w:firstLine="440"/>
+        <w:rPr>
+          <w:rFonts w:ascii="Times New Roman" w:eastAsia="宋体" w:hAnsi="Times New Roman" w:cs="Times New Roman"/>
+        </w:rPr>
+      </w:pPr>
+      <w:r>
+        <w:rPr>
+          <w:rFonts w:ascii="Times New Roman" w:eastAsia="宋体" w:hAnsi="Times New Roman" w:cs="Times New Roman" w:hint="eastAsia"/>
+        </w:rPr>
         <w:lastRenderedPageBreak/>
-        <w:t>INI</w:t>
-      </w:r>
-      <w:r>
-        <w:rPr>
-          <w:rFonts w:ascii="Times New Roman" w:eastAsia="宋体" w:hAnsi="Times New Roman" w:cs="Times New Roman" w:hint="eastAsia"/>
-        </w:rPr>
-        <w:t>编辑器：完全重写的编辑器，使用列表显示</w:t>
-      </w:r>
-      <w:r>
-        <w:rPr>
-          <w:rFonts w:ascii="Times New Roman" w:eastAsia="宋体" w:hAnsi="Times New Roman" w:cs="Times New Roman" w:hint="eastAsia"/>
-        </w:rPr>
-        <w:t>INI</w:t>
-      </w:r>
-      <w:r>
-        <w:rPr>
-          <w:rFonts w:ascii="Times New Roman" w:eastAsia="宋体" w:hAnsi="Times New Roman" w:cs="Times New Roman" w:hint="eastAsia"/>
-        </w:rPr>
-        <w:t>小节，一个文本编辑框显示小节内的全部内容，可以直接进行任意编辑，如同使用文本编辑器一样。新增了“从文本导入”按钮，可以直接粘贴一段</w:t>
-      </w:r>
-      <w:r>
-        <w:rPr>
-          <w:rFonts w:ascii="Times New Roman" w:eastAsia="宋体" w:hAnsi="Times New Roman" w:cs="Times New Roman" w:hint="eastAsia"/>
-        </w:rPr>
-        <w:t>INI</w:t>
-      </w:r>
-      <w:r>
-        <w:rPr>
-          <w:rFonts w:ascii="Times New Roman" w:eastAsia="宋体" w:hAnsi="Times New Roman" w:cs="Times New Roman" w:hint="eastAsia"/>
-        </w:rPr>
-        <w:t>文本进行导入。</w:t>
-      </w:r>
-      <w:r>
-        <w:rPr>
-          <w:rFonts w:ascii="Times New Roman" w:eastAsia="宋体" w:hAnsi="Times New Roman" w:cs="Times New Roman" w:hint="eastAsia"/>
-        </w:rPr>
-        <w:t>INI</w:t>
-      </w:r>
-      <w:r>
-        <w:rPr>
-          <w:rFonts w:ascii="Times New Roman" w:eastAsia="宋体" w:hAnsi="Times New Roman" w:cs="Times New Roman" w:hint="eastAsia"/>
-        </w:rPr>
-        <w:t>编辑器支持缩放大小和最大化</w:t>
-      </w:r>
-      <w:r>
-        <w:rPr>
-          <w:rFonts w:ascii="Times New Roman" w:eastAsia="宋体" w:hAnsi="Times New Roman" w:cs="Times New Roman" w:hint="eastAsia"/>
-        </w:rPr>
-        <w:t>。支持编辑地图对象的小节，改动会即刻生效</w:t>
-      </w:r>
-    </w:p>
-    <w:p>
-      <w:pPr>
-        <w:ind w:firstLineChars="200" w:firstLine="440"/>
-        <w:rPr>
-          <w:rFonts w:ascii="Times New Roman" w:eastAsia="宋体" w:hAnsi="Times New Roman" w:cs="Times New Roman"/>
-        </w:rPr>
-      </w:pPr>
-      <w:r>
-        <w:rPr>
-          <w:rFonts w:ascii="Times New Roman" w:eastAsia="宋体" w:hAnsi="Times New Roman" w:cs="Times New Roman" w:hint="eastAsia"/>
-        </w:rPr>
-        <w:t>LAT</w:t>
-      </w:r>
-      <w:r>
-        <w:rPr>
-          <w:rFonts w:ascii="Times New Roman" w:eastAsia="宋体" w:hAnsi="Times New Roman" w:cs="Times New Roman" w:hint="eastAsia"/>
-        </w:rPr>
-        <w:t>系统：重写了</w:t>
-      </w:r>
-      <w:r>
-        <w:rPr>
-          <w:rFonts w:ascii="Times New Roman" w:eastAsia="宋体" w:hAnsi="Times New Roman" w:cs="Times New Roman" w:hint="eastAsia"/>
-        </w:rPr>
-        <w:t>LAT</w:t>
-      </w:r>
-      <w:r>
-        <w:rPr>
-          <w:rFonts w:ascii="Times New Roman" w:eastAsia="宋体" w:hAnsi="Times New Roman" w:cs="Times New Roman" w:hint="eastAsia"/>
-        </w:rPr>
-        <w:t>逻辑，在支持原版</w:t>
-      </w:r>
-      <w:r>
-        <w:rPr>
-          <w:rFonts w:ascii="Times New Roman" w:eastAsia="宋体" w:hAnsi="Times New Roman" w:cs="Times New Roman" w:hint="eastAsia"/>
-        </w:rPr>
-        <w:t>LAT</w:t>
-      </w:r>
-      <w:r>
-        <w:rPr>
-          <w:rFonts w:ascii="Times New Roman" w:eastAsia="宋体" w:hAnsi="Times New Roman" w:cs="Times New Roman" w:hint="eastAsia"/>
-        </w:rPr>
-        <w:t>地形，让他们与游戏引擎内一致（如水泥地会自动与公路硬连接）的同时，支持在</w:t>
-      </w:r>
-      <w:r>
-        <w:rPr>
-          <w:rFonts w:ascii="Times New Roman" w:eastAsia="宋体" w:hAnsi="Times New Roman" w:cs="Times New Roman" w:hint="eastAsia"/>
-        </w:rPr>
-        <w:t>FAData</w:t>
-      </w:r>
-      <w:r>
-        <w:rPr>
-          <w:rFonts w:ascii="Times New Roman" w:eastAsia="宋体" w:hAnsi="Times New Roman" w:cs="Times New Roman" w:hint="eastAsia"/>
-        </w:rPr>
-        <w:t>中自定义新的</w:t>
-      </w:r>
-      <w:r>
-        <w:rPr>
-          <w:rFonts w:ascii="Times New Roman" w:eastAsia="宋体" w:hAnsi="Times New Roman" w:cs="Times New Roman" w:hint="eastAsia"/>
-        </w:rPr>
-        <w:t>LAT</w:t>
-      </w:r>
-      <w:r>
-        <w:rPr>
-          <w:rFonts w:ascii="Times New Roman" w:eastAsia="宋体" w:hAnsi="Times New Roman" w:cs="Times New Roman" w:hint="eastAsia"/>
-        </w:rPr>
-        <w:t>，可以实现自动为</w:t>
-      </w:r>
-      <w:r>
-        <w:rPr>
-          <w:rFonts w:ascii="Times New Roman" w:eastAsia="宋体" w:hAnsi="Times New Roman" w:cs="Times New Roman" w:hint="eastAsia"/>
-        </w:rPr>
-        <w:t>TX</w:t>
-      </w:r>
-      <w:r>
-        <w:rPr>
-          <w:rFonts w:ascii="Times New Roman" w:eastAsia="宋体" w:hAnsi="Times New Roman" w:cs="Times New Roman" w:hint="eastAsia"/>
-        </w:rPr>
-        <w:t>的新增</w:t>
-      </w:r>
-      <w:r>
-        <w:rPr>
-          <w:rFonts w:ascii="Times New Roman" w:eastAsia="宋体" w:hAnsi="Times New Roman" w:cs="Times New Roman" w:hint="eastAsia"/>
-        </w:rPr>
-        <w:t>LAT</w:t>
-      </w:r>
-      <w:r>
-        <w:rPr>
-          <w:rFonts w:ascii="Times New Roman" w:eastAsia="宋体" w:hAnsi="Times New Roman" w:cs="Times New Roman" w:hint="eastAsia"/>
-        </w:rPr>
-        <w:t>地形进行计算</w:t>
-      </w:r>
-    </w:p>
-    <w:p>
-      <w:pPr>
-        <w:ind w:firstLineChars="200" w:firstLine="440"/>
-        <w:rPr>
-          <w:rFonts w:ascii="Times New Roman" w:eastAsia="宋体" w:hAnsi="Times New Roman" w:cs="Times New Roman"/>
-        </w:rPr>
-      </w:pPr>
-      <w:r>
-        <w:rPr>
-          <w:rFonts w:ascii="Times New Roman" w:eastAsia="宋体" w:hAnsi="Times New Roman" w:cs="Times New Roman" w:hint="eastAsia"/>
-        </w:rPr>
-        <w:t>工具脚本：新增多个函数，提供了读取指定</w:t>
-      </w:r>
-      <w:r>
-        <w:rPr>
-          <w:rFonts w:ascii="Times New Roman" w:eastAsia="宋体" w:hAnsi="Times New Roman" w:cs="Times New Roman" w:hint="eastAsia"/>
-        </w:rPr>
-        <w:t>INI</w:t>
-      </w:r>
-      <w:r>
-        <w:rPr>
-          <w:rFonts w:ascii="Times New Roman" w:eastAsia="宋体" w:hAnsi="Times New Roman" w:cs="Times New Roman" w:hint="eastAsia"/>
-        </w:rPr>
-        <w:t>、对地形进行操作、获取地形信息等功能，详见“</w:t>
-      </w:r>
-      <w:r>
-        <w:rPr>
-          <w:rFonts w:ascii="Times New Roman" w:eastAsia="宋体" w:hAnsi="Times New Roman" w:cs="Times New Roman" w:hint="eastAsia"/>
-        </w:rPr>
-        <w:t>工具脚本词典</w:t>
-      </w:r>
-      <w:r>
-        <w:rPr>
-          <w:rFonts w:ascii="Times New Roman" w:eastAsia="宋体" w:hAnsi="Times New Roman" w:cs="Times New Roman" w:hint="eastAsia"/>
-        </w:rPr>
-        <w:t>.docx</w:t>
-      </w:r>
-      <w:r>
-        <w:rPr>
-          <w:rFonts w:ascii="Times New Roman" w:eastAsia="宋体" w:hAnsi="Times New Roman" w:cs="Times New Roman" w:hint="eastAsia"/>
-        </w:rPr>
-        <w:t>”</w:t>
-      </w:r>
-    </w:p>
-    <w:p>
-      <w:pPr>
-        <w:ind w:firstLineChars="200" w:firstLine="440"/>
-        <w:rPr>
-          <w:rFonts w:ascii="Times New Roman" w:eastAsia="宋体" w:hAnsi="Times New Roman" w:cs="Times New Roman"/>
-        </w:rPr>
-      </w:pPr>
-      <w:r>
-        <w:rPr>
-          <w:rFonts w:ascii="Times New Roman" w:eastAsia="宋体" w:hAnsi="Times New Roman" w:cs="Times New Roman" w:hint="eastAsia"/>
-        </w:rPr>
-        <w:t>小地图：将小地图窗口变为</w:t>
-      </w:r>
-      <w:r>
-        <w:rPr>
-          <w:rFonts w:ascii="Times New Roman" w:eastAsia="宋体" w:hAnsi="Times New Roman" w:cs="Times New Roman" w:hint="eastAsia"/>
-        </w:rPr>
-        <w:t>FA2</w:t>
-      </w:r>
-      <w:r>
-        <w:rPr>
-          <w:rFonts w:ascii="Times New Roman" w:eastAsia="宋体" w:hAnsi="Times New Roman" w:cs="Times New Roman" w:hint="eastAsia"/>
-        </w:rPr>
-        <w:t>的子窗口，不会在</w:t>
-      </w:r>
-      <w:r>
-        <w:rPr>
-          <w:rFonts w:ascii="Times New Roman" w:eastAsia="宋体" w:hAnsi="Times New Roman" w:cs="Times New Roman" w:hint="eastAsia"/>
-        </w:rPr>
-        <w:t>Windows</w:t>
-      </w:r>
-      <w:r>
-        <w:rPr>
-          <w:rFonts w:ascii="Times New Roman" w:eastAsia="宋体" w:hAnsi="Times New Roman" w:cs="Times New Roman" w:hint="eastAsia"/>
-        </w:rPr>
-        <w:t>菜单栏中显示为独立的窗口，删掉了它的最小化与最大化按钮</w:t>
-      </w:r>
-    </w:p>
-    <w:p>
-      <w:pPr>
-        <w:ind w:firstLineChars="200" w:firstLine="440"/>
-        <w:rPr>
-          <w:rFonts w:ascii="Times New Roman" w:eastAsia="宋体" w:hAnsi="Times New Roman" w:cs="Times New Roman"/>
-        </w:rPr>
-      </w:pPr>
-      <w:r>
-        <w:rPr>
-          <w:rFonts w:ascii="Times New Roman" w:eastAsia="宋体" w:hAnsi="Times New Roman" w:cs="Times New Roman" w:hint="eastAsia"/>
-        </w:rPr>
-        <w:t>地图边界：在地图上边界显示一条细线，指示游戏内实际可以到达的顶部区域</w:t>
-      </w:r>
-    </w:p>
-    <w:p>
-      <w:pPr>
-        <w:ind w:firstLineChars="200" w:firstLine="440"/>
-        <w:rPr>
-          <w:rFonts w:ascii="Times New Roman" w:eastAsia="宋体" w:hAnsi="Times New Roman" w:cs="Times New Roman"/>
-        </w:rPr>
-      </w:pPr>
-      <w:r>
-        <w:rPr>
-          <w:rFonts w:ascii="Times New Roman" w:eastAsia="宋体" w:hAnsi="Times New Roman" w:cs="Times New Roman" w:hint="eastAsia"/>
-        </w:rPr>
-        <w:t>显示建筑轮廓：当在图层中隐藏建筑时，建筑</w:t>
-      </w:r>
-      <w:r>
-        <w:rPr>
-          <w:rFonts w:ascii="Times New Roman" w:eastAsia="宋体" w:hAnsi="Times New Roman" w:cs="Times New Roman" w:hint="eastAsia"/>
-        </w:rPr>
-        <w:t>轮廓</w:t>
-      </w:r>
-      <w:r>
-        <w:rPr>
-          <w:rFonts w:ascii="Times New Roman" w:eastAsia="宋体" w:hAnsi="Times New Roman" w:cs="Times New Roman" w:hint="eastAsia"/>
-        </w:rPr>
-        <w:t>不会被隐藏</w:t>
-      </w:r>
-    </w:p>
-    <w:p>
-      <w:pPr>
-        <w:ind w:firstLineChars="200" w:firstLine="440"/>
-        <w:rPr>
-          <w:rFonts w:ascii="Times New Roman" w:eastAsia="宋体" w:hAnsi="Times New Roman" w:cs="Times New Roman"/>
-        </w:rPr>
-      </w:pPr>
-      <w:r>
-        <w:rPr>
-          <w:rFonts w:ascii="Times New Roman" w:eastAsia="宋体" w:hAnsi="Times New Roman" w:cs="Times New Roman" w:hint="eastAsia"/>
-        </w:rPr>
-        <w:t>粘贴选项：位于菜单栏中，可以选择粘贴的指定类型，注意除覆盖图和地形之外的选项，不能跨编辑器粘贴，也不支持撤销</w:t>
-      </w:r>
-    </w:p>
-    <w:p>
-      <w:pPr>
-        <w:ind w:firstLineChars="200" w:firstLine="440"/>
-        <w:rPr>
-          <w:rFonts w:ascii="Times New Roman" w:eastAsia="宋体" w:hAnsi="Times New Roman" w:cs="Times New Roman"/>
-        </w:rPr>
-      </w:pPr>
-      <w:r>
-        <w:rPr>
-          <w:rFonts w:ascii="Times New Roman" w:eastAsia="宋体" w:hAnsi="Times New Roman" w:cs="Times New Roman" w:hint="eastAsia"/>
-        </w:rPr>
-        <w:t>平面显示：将“使用悬崖模式自动升高地形”按钮替换为了平面显示按钮，同时开启平面显示时，会在视图左上角进行文本提示</w:t>
-      </w:r>
-    </w:p>
-    <w:p>
-      <w:pPr>
-        <w:ind w:firstLineChars="200" w:firstLine="440"/>
-        <w:rPr>
-          <w:rFonts w:ascii="Times New Roman" w:eastAsia="宋体" w:hAnsi="Times New Roman" w:cs="Times New Roman"/>
-        </w:rPr>
-      </w:pPr>
-      <w:r>
-        <w:rPr>
-          <w:rFonts w:ascii="Times New Roman" w:eastAsia="宋体" w:hAnsi="Times New Roman" w:cs="Times New Roman" w:hint="eastAsia"/>
-        </w:rPr>
-        <w:t>触发列表：位于地形浏览器的菜单栏中。现在触发列表支持查找上级触发与下级触发</w:t>
-      </w:r>
-    </w:p>
-    <w:p>
-      <w:pPr>
-        <w:ind w:firstLineChars="200" w:firstLine="440"/>
-        <w:rPr>
-          <w:rFonts w:ascii="Times New Roman" w:eastAsia="宋体" w:hAnsi="Times New Roman" w:cs="Times New Roman"/>
-        </w:rPr>
-      </w:pPr>
-      <w:r>
-        <w:rPr>
-          <w:rFonts w:ascii="Times New Roman" w:eastAsia="宋体" w:hAnsi="Times New Roman" w:cs="Times New Roman" w:hint="eastAsia"/>
-        </w:rPr>
-        <w:t>笔刷大小：支持在</w:t>
-      </w:r>
-      <w:r>
-        <w:rPr>
-          <w:rFonts w:ascii="Times New Roman" w:eastAsia="宋体" w:hAnsi="Times New Roman" w:cs="Times New Roman" w:hint="eastAsia"/>
-        </w:rPr>
-        <w:t>FAData</w:t>
-      </w:r>
-      <w:r>
-        <w:rPr>
-          <w:rFonts w:ascii="Times New Roman" w:eastAsia="宋体" w:hAnsi="Times New Roman" w:cs="Times New Roman" w:hint="eastAsia"/>
-        </w:rPr>
-        <w:t>中自定义笔刷大小</w:t>
-      </w:r>
-    </w:p>
-    <w:p>
-      <w:pPr>
-        <w:ind w:firstLineChars="200" w:firstLine="440"/>
-        <w:rPr>
-          <w:rFonts w:ascii="Times New Roman" w:eastAsia="宋体" w:hAnsi="Times New Roman" w:cs="Times New Roman"/>
-        </w:rPr>
-      </w:pPr>
-      <w:r>
-        <w:rPr>
-          <w:rFonts w:ascii="Times New Roman" w:eastAsia="宋体" w:hAnsi="Times New Roman" w:cs="Times New Roman" w:hint="eastAsia"/>
-        </w:rPr>
-        <w:t>BMP</w:t>
-      </w:r>
-      <w:r>
-        <w:rPr>
-          <w:rFonts w:ascii="Times New Roman" w:eastAsia="宋体" w:hAnsi="Times New Roman" w:cs="Times New Roman" w:hint="eastAsia"/>
-        </w:rPr>
-        <w:t>导入地图：支持生成最大</w:t>
-      </w:r>
-      <w:r>
-        <w:rPr>
-          <w:rFonts w:ascii="Times New Roman" w:eastAsia="宋体" w:hAnsi="Times New Roman" w:cs="Times New Roman" w:hint="eastAsia"/>
-        </w:rPr>
-        <w:t>255*255</w:t>
-      </w:r>
-      <w:r>
-        <w:rPr>
-          <w:rFonts w:ascii="Times New Roman" w:eastAsia="宋体" w:hAnsi="Times New Roman" w:cs="Times New Roman" w:hint="eastAsia"/>
-        </w:rPr>
-        <w:t>的地图，长</w:t>
-      </w:r>
-      <w:r>
-        <w:rPr>
-          <w:rFonts w:ascii="Times New Roman" w:eastAsia="宋体" w:hAnsi="Times New Roman" w:cs="Times New Roman" w:hint="eastAsia"/>
-        </w:rPr>
-        <w:t>+</w:t>
-      </w:r>
-      <w:r>
-        <w:rPr>
-          <w:rFonts w:ascii="Times New Roman" w:eastAsia="宋体" w:hAnsi="Times New Roman" w:cs="Times New Roman" w:hint="eastAsia"/>
-        </w:rPr>
-        <w:t>宽大于</w:t>
-      </w:r>
-      <w:r>
-        <w:rPr>
-          <w:rFonts w:ascii="Times New Roman" w:eastAsia="宋体" w:hAnsi="Times New Roman" w:cs="Times New Roman" w:hint="eastAsia"/>
-        </w:rPr>
-        <w:t>511</w:t>
-      </w:r>
-      <w:r>
-        <w:rPr>
-          <w:rFonts w:ascii="Times New Roman" w:eastAsia="宋体" w:hAnsi="Times New Roman" w:cs="Times New Roman" w:hint="eastAsia"/>
-        </w:rPr>
-        <w:t>后才会对图片进行缩放。不会自动生成海岸</w:t>
-      </w:r>
-    </w:p>
-    <w:p>
-      <w:pPr>
-        <w:ind w:firstLineChars="200" w:firstLine="440"/>
-        <w:rPr>
-          <w:rFonts w:ascii="Times New Roman" w:eastAsia="宋体" w:hAnsi="Times New Roman" w:cs="Times New Roman"/>
-        </w:rPr>
-      </w:pPr>
-      <w:r>
-        <w:rPr>
-          <w:rFonts w:ascii="Times New Roman" w:eastAsia="宋体" w:hAnsi="Times New Roman" w:cs="Times New Roman" w:hint="eastAsia"/>
-        </w:rPr>
-        <w:t>步兵子单元格：可以正常显示</w:t>
-      </w:r>
-      <w:r>
-        <w:rPr>
-          <w:rFonts w:ascii="Times New Roman" w:eastAsia="宋体" w:hAnsi="Times New Roman" w:cs="Times New Roman" w:hint="eastAsia"/>
-        </w:rPr>
-        <w:t>4</w:t>
-      </w:r>
-      <w:r>
-        <w:rPr>
-          <w:rFonts w:ascii="Times New Roman" w:eastAsia="宋体" w:hAnsi="Times New Roman" w:cs="Times New Roman" w:hint="eastAsia"/>
-        </w:rPr>
-        <w:t>号位（游戏中单元格中下位置）的步兵，同时允许对步兵进行子单元格编辑，如指定步兵放置的位置，或者拖拽步兵的位置</w:t>
-      </w:r>
-      <w:r>
-        <w:rPr>
-          <w:rFonts w:ascii="Times New Roman" w:eastAsia="宋体" w:hAnsi="Times New Roman" w:cs="Times New Roman" w:hint="eastAsia"/>
-        </w:rPr>
-        <w:t>，将步兵放置在地形对象上时，会考虑可用的子单元格</w:t>
-      </w:r>
-    </w:p>
-    <w:p>
-      <w:pPr>
-        <w:ind w:firstLineChars="200" w:firstLine="440"/>
-        <w:rPr>
-          <w:rFonts w:ascii="Times New Roman" w:eastAsia="宋体" w:hAnsi="Times New Roman" w:cs="Times New Roman"/>
-        </w:rPr>
-      </w:pPr>
-      <w:r>
-        <w:rPr>
-          <w:rFonts w:ascii="Times New Roman" w:eastAsia="宋体" w:hAnsi="Times New Roman" w:cs="Times New Roman" w:hint="eastAsia"/>
-        </w:rPr>
-        <w:t>建筑放置：优化了建筑数量较多时放置、拖动、修改建筑属性的性能问题。现在无法直接放置重叠的建筑，若将建筑拖动到重叠位置，会弹出对话框确认</w:t>
-      </w:r>
-      <w:r>
-        <w:rPr>
-          <w:rFonts w:ascii="Times New Roman" w:eastAsia="宋体" w:hAnsi="Times New Roman" w:cs="Times New Roman" w:hint="eastAsia"/>
-        </w:rPr>
-        <w:t>。若建筑有加载物，会自动计算加载物数量</w:t>
-      </w:r>
-    </w:p>
-    <w:p>
-      <w:pPr>
-        <w:ind w:firstLineChars="200" w:firstLine="440"/>
-        <w:rPr>
-          <w:rFonts w:ascii="Times New Roman" w:eastAsia="宋体" w:hAnsi="Times New Roman" w:cs="Times New Roman"/>
-        </w:rPr>
-      </w:pPr>
-      <w:r>
-        <w:rPr>
-          <w:rFonts w:ascii="Times New Roman" w:eastAsia="宋体" w:hAnsi="Times New Roman" w:cs="Times New Roman" w:hint="eastAsia"/>
-        </w:rPr>
-        <w:t>自动斜坡：重写了抬升、降低、平坦地表的对应函数。现在生成的斜坡更加不容易出现</w:t>
-      </w:r>
-      <w:r>
-        <w:rPr>
-          <w:rFonts w:ascii="Times New Roman" w:eastAsia="宋体" w:hAnsi="Times New Roman" w:cs="Times New Roman" w:hint="eastAsia"/>
-        </w:rPr>
-        <w:t>bug</w:t>
-      </w:r>
-      <w:r>
-        <w:rPr>
-          <w:rFonts w:ascii="Times New Roman" w:eastAsia="宋体" w:hAnsi="Times New Roman" w:cs="Times New Roman" w:hint="eastAsia"/>
-        </w:rPr>
-        <w:t>，平坦悬崖内地形不会溢出，支持按住</w:t>
-      </w:r>
-      <w:r>
-        <w:rPr>
-          <w:rFonts w:ascii="Times New Roman" w:eastAsia="宋体" w:hAnsi="Times New Roman" w:cs="Times New Roman" w:hint="eastAsia"/>
-        </w:rPr>
-        <w:t>Shift</w:t>
-      </w:r>
-      <w:r>
-        <w:rPr>
-          <w:rFonts w:ascii="Times New Roman" w:eastAsia="宋体" w:hAnsi="Times New Roman" w:cs="Times New Roman" w:hint="eastAsia"/>
-        </w:rPr>
-        <w:t>进行陡峭抬升，生成跨越两格高度的斜坡，支持按住</w:t>
-      </w:r>
-      <w:r>
-        <w:rPr>
-          <w:rFonts w:ascii="Times New Roman" w:eastAsia="宋体" w:hAnsi="Times New Roman" w:cs="Times New Roman" w:hint="eastAsia"/>
-        </w:rPr>
-        <w:t>Shift+Ctrl</w:t>
-      </w:r>
-      <w:r>
-        <w:rPr>
-          <w:rFonts w:ascii="Times New Roman" w:eastAsia="宋体" w:hAnsi="Times New Roman" w:cs="Times New Roman" w:hint="eastAsia"/>
-        </w:rPr>
-        <w:t>忽视不可抬升地形，强制生成斜坡</w:t>
-      </w:r>
-    </w:p>
-    <w:p>
-      <w:pPr>
-        <w:ind w:firstLineChars="200" w:firstLine="440"/>
-        <w:rPr>
-          <w:rFonts w:ascii="Times New Roman" w:eastAsia="宋体" w:hAnsi="Times New Roman" w:cs="Times New Roman"/>
-        </w:rPr>
-      </w:pPr>
-      <w:r>
-        <w:rPr>
-          <w:rFonts w:ascii="Times New Roman" w:eastAsia="宋体" w:hAnsi="Times New Roman" w:cs="Times New Roman" w:hint="eastAsia"/>
-        </w:rPr>
-        <w:t>连续放置地形、覆盖图：按住鼠标左键连续放置地形、覆盖图、擦除覆盖图后，</w:t>
-      </w:r>
-      <w:r>
-        <w:rPr>
-          <w:rFonts w:ascii="Times New Roman" w:eastAsia="宋体" w:hAnsi="Times New Roman" w:cs="Times New Roman" w:hint="eastAsia"/>
-        </w:rPr>
-        <w:lastRenderedPageBreak/>
-        <w:t>此次连续更改仅占用一次历史记录，进行一次撤销即可全部撤销</w:t>
+        <w:t>连续放置地形、覆盖图：按住鼠标左键连续放置地形、覆盖图、擦除覆盖图后，此次连续更改仅占用一次历史记录，进行一次撤销即可全部撤销</w:t>
       </w:r>
     </w:p>
     <w:p>
@@ -5154,7 +5184,14 @@
         <w:rPr>
           <w:rFonts w:ascii="Times New Roman" w:eastAsia="宋体" w:hAnsi="Times New Roman" w:cs="Times New Roman" w:hint="eastAsia"/>
         </w:rPr>
-        <w:t>自动创建海岸：重写了对应逻辑，现在开启“自动海岸”选项或点击“自动创建海岸”时，不会在没有水面的地方生成奇怪的海岸</w:t>
+        <w:t>自动创建海岸：重写了对应逻辑，现在开启“自动海岸”选项或点击“自动创建</w:t>
+      </w:r>
+      <w:r>
+        <w:rPr>
+          <w:rFonts w:ascii="Times New Roman" w:eastAsia="宋体" w:hAnsi="Times New Roman" w:cs="Times New Roman" w:hint="eastAsia"/>
+        </w:rPr>
+        <w:lastRenderedPageBreak/>
+        <w:t>海岸”时，不会在没有水面的地方生成奇怪的海岸</w:t>
       </w:r>
       <w:r>
         <w:rPr>
@@ -5172,14 +5209,7 @@
         <w:rPr>
           <w:rFonts w:ascii="Times New Roman" w:eastAsia="宋体" w:hAnsi="Times New Roman" w:cs="Times New Roman" w:hint="eastAsia"/>
         </w:rPr>
-        <w:t>地形后新城市</w:t>
-      </w:r>
-      <w:r>
-        <w:rPr>
-          <w:rFonts w:ascii="Times New Roman" w:eastAsia="宋体" w:hAnsi="Times New Roman" w:cs="Times New Roman" w:hint="eastAsia"/>
-        </w:rPr>
-        <w:lastRenderedPageBreak/>
-        <w:t>的自动海岸完全不可用的</w:t>
+        <w:t>地形后新城市的自动海岸完全不可用的</w:t>
       </w:r>
       <w:r>
         <w:rPr>
@@ -10293,7 +10323,7 @@
     <w:p>
       <w:pPr>
         <w:rPr>
-          <w:rFonts w:ascii="Times New Roman" w:eastAsia="宋体" w:hAnsi="Times New Roman" w:cs="Times New Roman" w:hint="eastAsia"/>
+          <w:rFonts w:ascii="Times New Roman" w:eastAsia="宋体" w:hAnsi="Times New Roman" w:cs="Times New Roman"/>
           <w:b/>
           <w:bCs/>
         </w:rPr>
@@ -10450,7 +10480,49 @@
         <w:rPr>
           <w:rFonts w:ascii="Times New Roman" w:eastAsia="宋体" w:hAnsi="Times New Roman" w:cs="Times New Roman" w:hint="eastAsia"/>
         </w:rPr>
-        <w:t xml:space="preserve">; </w:t>
+        <w:t>; T</w:t>
+      </w:r>
+      <w:r>
+        <w:rPr>
+          <w:rFonts w:ascii="Times New Roman" w:eastAsia="宋体" w:hAnsi="Times New Roman" w:cs="Times New Roman" w:hint="eastAsia"/>
+        </w:rPr>
+        <w:t>heater</w:t>
+      </w:r>
+      <w:r>
+        <w:rPr>
+          <w:rFonts w:ascii="Times New Roman" w:eastAsia="宋体" w:hAnsi="Times New Roman" w:cs="Times New Roman" w:hint="eastAsia"/>
+        </w:rPr>
+        <w:t>为该组海岸适用的地图类型，</w:t>
+      </w:r>
+      <w:r>
+        <w:rPr>
+          <w:rFonts w:ascii="Times New Roman" w:eastAsia="宋体" w:hAnsi="Times New Roman" w:cs="Times New Roman" w:hint="eastAsia"/>
+        </w:rPr>
+        <w:t>N</w:t>
+      </w:r>
+      <w:r>
+        <w:rPr>
+          <w:rFonts w:ascii="Times New Roman" w:eastAsia="宋体" w:hAnsi="Times New Roman" w:cs="Times New Roman" w:hint="eastAsia"/>
+        </w:rPr>
+        <w:t>ame</w:t>
+      </w:r>
+      <w:r>
+        <w:rPr>
+          <w:rFonts w:ascii="Times New Roman" w:eastAsia="宋体" w:hAnsi="Times New Roman" w:cs="Times New Roman" w:hint="eastAsia"/>
+        </w:rPr>
+        <w:t>为地编中显示的名称，</w:t>
+      </w:r>
+      <w:r>
+        <w:rPr>
+          <w:rFonts w:ascii="Times New Roman" w:eastAsia="宋体" w:hAnsi="Times New Roman" w:cs="Times New Roman" w:hint="eastAsia"/>
+        </w:rPr>
+        <w:t>S</w:t>
+      </w:r>
+      <w:r>
+        <w:rPr>
+          <w:rFonts w:ascii="Times New Roman" w:eastAsia="宋体" w:hAnsi="Times New Roman" w:cs="Times New Roman" w:hint="eastAsia"/>
+        </w:rPr>
+        <w:t>hore</w:t>
       </w:r>
       <w:r>
         <w:rPr>
@@ -10462,31 +10534,7 @@
         <w:rPr>
           <w:rFonts w:ascii="Times New Roman" w:eastAsia="宋体" w:hAnsi="Times New Roman" w:cs="Times New Roman" w:hint="eastAsia"/>
         </w:rPr>
-        <w:t>heater</w:t>
-      </w:r>
-      <w:r>
-        <w:rPr>
-          <w:rFonts w:ascii="Times New Roman" w:eastAsia="宋体" w:hAnsi="Times New Roman" w:cs="Times New Roman" w:hint="eastAsia"/>
-        </w:rPr>
-        <w:t>为该组海岸适用的地图类型，</w:t>
-      </w:r>
-      <w:r>
-        <w:rPr>
-          <w:rFonts w:ascii="Times New Roman" w:eastAsia="宋体" w:hAnsi="Times New Roman" w:cs="Times New Roman" w:hint="eastAsia"/>
-        </w:rPr>
-        <w:t>N</w:t>
-      </w:r>
-      <w:r>
-        <w:rPr>
-          <w:rFonts w:ascii="Times New Roman" w:eastAsia="宋体" w:hAnsi="Times New Roman" w:cs="Times New Roman" w:hint="eastAsia"/>
-        </w:rPr>
-        <w:t>ame</w:t>
-      </w:r>
-      <w:r>
-        <w:rPr>
-          <w:rFonts w:ascii="Times New Roman" w:eastAsia="宋体" w:hAnsi="Times New Roman" w:cs="Times New Roman" w:hint="eastAsia"/>
-        </w:rPr>
-        <w:t>为地编中显示的名称，</w:t>
+        <w:t>ile</w:t>
       </w:r>
       <w:r>
         <w:rPr>
@@ -10498,6 +10546,66 @@
         <w:rPr>
           <w:rFonts w:ascii="Times New Roman" w:eastAsia="宋体" w:hAnsi="Times New Roman" w:cs="Times New Roman" w:hint="eastAsia"/>
         </w:rPr>
+        <w:t>et</w:t>
+      </w:r>
+      <w:r>
+        <w:rPr>
+          <w:rFonts w:ascii="Times New Roman" w:eastAsia="宋体" w:hAnsi="Times New Roman" w:cs="Times New Roman" w:hint="eastAsia"/>
+        </w:rPr>
+        <w:t>为海岸地形组索引，其组成格式必须与原版海岸相同，</w:t>
+      </w:r>
+      <w:r>
+        <w:rPr>
+          <w:rFonts w:ascii="Times New Roman" w:eastAsia="宋体" w:hAnsi="Times New Roman" w:cs="Times New Roman" w:hint="eastAsia"/>
+        </w:rPr>
+        <w:t>S</w:t>
+      </w:r>
+      <w:r>
+        <w:rPr>
+          <w:rFonts w:ascii="Times New Roman" w:eastAsia="宋体" w:hAnsi="Times New Roman" w:cs="Times New Roman" w:hint="eastAsia"/>
+        </w:rPr>
+        <w:t>and</w:t>
+      </w:r>
+      <w:r>
+        <w:rPr>
+          <w:rFonts w:ascii="Times New Roman" w:eastAsia="宋体" w:hAnsi="Times New Roman" w:cs="Times New Roman" w:hint="eastAsia"/>
+        </w:rPr>
+        <w:t>T</w:t>
+      </w:r>
+      <w:r>
+        <w:rPr>
+          <w:rFonts w:ascii="Times New Roman" w:eastAsia="宋体" w:hAnsi="Times New Roman" w:cs="Times New Roman" w:hint="eastAsia"/>
+        </w:rPr>
+        <w:t>ile</w:t>
+      </w:r>
+      <w:r>
+        <w:rPr>
+          <w:rFonts w:ascii="Times New Roman" w:eastAsia="宋体" w:hAnsi="Times New Roman" w:cs="Times New Roman" w:hint="eastAsia"/>
+        </w:rPr>
+        <w:t>S</w:t>
+      </w:r>
+      <w:r>
+        <w:rPr>
+          <w:rFonts w:ascii="Times New Roman" w:eastAsia="宋体" w:hAnsi="Times New Roman" w:cs="Times New Roman" w:hint="eastAsia"/>
+        </w:rPr>
+        <w:t>et</w:t>
+      </w:r>
+      <w:r>
+        <w:rPr>
+          <w:rFonts w:ascii="Times New Roman" w:eastAsia="宋体" w:hAnsi="Times New Roman" w:cs="Times New Roman" w:hint="eastAsia"/>
+        </w:rPr>
+        <w:t>为在海岸外圈放置的沙地的索引，</w:t>
+      </w:r>
+      <w:r>
+        <w:rPr>
+          <w:rFonts w:ascii="Times New Roman" w:eastAsia="宋体" w:hAnsi="Times New Roman" w:cs="Times New Roman" w:hint="eastAsia"/>
+        </w:rPr>
+        <w:t>S</w:t>
+      </w:r>
+      <w:r>
+        <w:rPr>
+          <w:rFonts w:ascii="Times New Roman" w:eastAsia="宋体" w:hAnsi="Times New Roman" w:cs="Times New Roman" w:hint="eastAsia"/>
+        </w:rPr>
         <w:t>hore</w:t>
       </w:r>
       <w:r>
@@ -10528,7 +10636,7 @@
         <w:rPr>
           <w:rFonts w:ascii="Times New Roman" w:eastAsia="宋体" w:hAnsi="Times New Roman" w:cs="Times New Roman" w:hint="eastAsia"/>
         </w:rPr>
-        <w:t>为海岸地形组索引，其组成格式必须与原版海岸相同，</w:t>
+        <w:t>与</w:t>
       </w:r>
       <w:r>
         <w:rPr>
@@ -10570,90 +10678,6 @@
         <w:rPr>
           <w:rFonts w:ascii="Times New Roman" w:eastAsia="宋体" w:hAnsi="Times New Roman" w:cs="Times New Roman" w:hint="eastAsia"/>
         </w:rPr>
-        <w:t>为在海岸外圈放置的沙地的索引，</w:t>
-      </w:r>
-      <w:r>
-        <w:rPr>
-          <w:rFonts w:ascii="Times New Roman" w:eastAsia="宋体" w:hAnsi="Times New Roman" w:cs="Times New Roman" w:hint="eastAsia"/>
-        </w:rPr>
-        <w:t>S</w:t>
-      </w:r>
-      <w:r>
-        <w:rPr>
-          <w:rFonts w:ascii="Times New Roman" w:eastAsia="宋体" w:hAnsi="Times New Roman" w:cs="Times New Roman" w:hint="eastAsia"/>
-        </w:rPr>
-        <w:t>hore</w:t>
-      </w:r>
-      <w:r>
-        <w:rPr>
-          <w:rFonts w:ascii="Times New Roman" w:eastAsia="宋体" w:hAnsi="Times New Roman" w:cs="Times New Roman" w:hint="eastAsia"/>
-        </w:rPr>
-        <w:t>T</w:t>
-      </w:r>
-      <w:r>
-        <w:rPr>
-          <w:rFonts w:ascii="Times New Roman" w:eastAsia="宋体" w:hAnsi="Times New Roman" w:cs="Times New Roman" w:hint="eastAsia"/>
-        </w:rPr>
-        <w:t>ile</w:t>
-      </w:r>
-      <w:r>
-        <w:rPr>
-          <w:rFonts w:ascii="Times New Roman" w:eastAsia="宋体" w:hAnsi="Times New Roman" w:cs="Times New Roman" w:hint="eastAsia"/>
-        </w:rPr>
-        <w:t>S</w:t>
-      </w:r>
-      <w:r>
-        <w:rPr>
-          <w:rFonts w:ascii="Times New Roman" w:eastAsia="宋体" w:hAnsi="Times New Roman" w:cs="Times New Roman" w:hint="eastAsia"/>
-        </w:rPr>
-        <w:t>et</w:t>
-      </w:r>
-      <w:r>
-        <w:rPr>
-          <w:rFonts w:ascii="Times New Roman" w:eastAsia="宋体" w:hAnsi="Times New Roman" w:cs="Times New Roman" w:hint="eastAsia"/>
-        </w:rPr>
-        <w:t>与</w:t>
-      </w:r>
-      <w:r>
-        <w:rPr>
-          <w:rFonts w:ascii="Times New Roman" w:eastAsia="宋体" w:hAnsi="Times New Roman" w:cs="Times New Roman" w:hint="eastAsia"/>
-        </w:rPr>
-        <w:t>S</w:t>
-      </w:r>
-      <w:r>
-        <w:rPr>
-          <w:rFonts w:ascii="Times New Roman" w:eastAsia="宋体" w:hAnsi="Times New Roman" w:cs="Times New Roman" w:hint="eastAsia"/>
-        </w:rPr>
-        <w:t>and</w:t>
-      </w:r>
-      <w:r>
-        <w:rPr>
-          <w:rFonts w:ascii="Times New Roman" w:eastAsia="宋体" w:hAnsi="Times New Roman" w:cs="Times New Roman" w:hint="eastAsia"/>
-        </w:rPr>
-        <w:t>T</w:t>
-      </w:r>
-      <w:r>
-        <w:rPr>
-          <w:rFonts w:ascii="Times New Roman" w:eastAsia="宋体" w:hAnsi="Times New Roman" w:cs="Times New Roman" w:hint="eastAsia"/>
-        </w:rPr>
-        <w:t>ile</w:t>
-      </w:r>
-      <w:r>
-        <w:rPr>
-          <w:rFonts w:ascii="Times New Roman" w:eastAsia="宋体" w:hAnsi="Times New Roman" w:cs="Times New Roman" w:hint="eastAsia"/>
-        </w:rPr>
-        <w:t>S</w:t>
-      </w:r>
-      <w:r>
-        <w:rPr>
-          <w:rFonts w:ascii="Times New Roman" w:eastAsia="宋体" w:hAnsi="Times New Roman" w:cs="Times New Roman" w:hint="eastAsia"/>
-        </w:rPr>
-        <w:t>et</w:t>
-      </w:r>
-      <w:r>
-        <w:rPr>
-          <w:rFonts w:ascii="Times New Roman" w:eastAsia="宋体" w:hAnsi="Times New Roman" w:cs="Times New Roman" w:hint="eastAsia"/>
-        </w:rPr>
         <w:t>均可以填写地形</w:t>
       </w:r>
       <w:r>
@@ -10853,15 +10877,7 @@
           <w:b/>
           <w:bCs/>
         </w:rPr>
-        <w:t>DES</w:t>
-      </w:r>
-      <w:r>
-        <w:rPr>
-          <w:rFonts w:ascii="Times New Roman" w:eastAsia="宋体" w:hAnsi="Times New Roman" w:cs="Times New Roman" w:hint="eastAsia"/>
-          <w:b/>
-          <w:bCs/>
-        </w:rPr>
-        <w:t xml:space="preserve"> </w:t>
+        <w:t xml:space="preserve">DES </w:t>
       </w:r>
       <w:r>
         <w:rPr>
@@ -10906,7 +10922,7 @@
       <w:pPr>
         <w:ind w:firstLineChars="200" w:firstLine="440"/>
         <w:rPr>
-          <w:rFonts w:ascii="Times New Roman" w:eastAsia="宋体" w:hAnsi="Times New Roman" w:cs="Times New Roman" w:hint="eastAsia"/>
+          <w:rFonts w:ascii="Times New Roman" w:eastAsia="宋体" w:hAnsi="Times New Roman" w:cs="Times New Roman"/>
         </w:rPr>
       </w:pPr>
       <w:r>
@@ -15453,7 +15469,7 @@
         <v:path o:extrusionok="f" gradientshapeok="t" o:connecttype="rect"/>
         <o:lock v:ext="edit" aspectratio="t"/>
       </v:shapetype>
-      <v:shape id="_x0000_i1061" type="#_x0000_t75" style="width:11.55pt;height:11.55pt" o:bullet="t">
+      <v:shape id="_x0000_i1030" type="#_x0000_t75" style="width:11.55pt;height:11.55pt" o:bullet="t">
         <v:imagedata r:id="rId1" o:title="mso9A9A"/>
       </v:shape>
     </w:pict>
@@ -17891,6 +17907,7 @@
   <w:style w:type="character" w:default="1" w:styleId="a0">
     <w:name w:val="Default Paragraph Font"/>
     <w:uiPriority w:val="1"/>
+    <w:semiHidden/>
     <w:unhideWhenUsed/>
   </w:style>
   <w:style w:type="table" w:default="1" w:styleId="a1">

--- a/Supplementary/文档/FA2SP HDM Edition说明文档.docx
+++ b/Supplementary/文档/FA2SP HDM Edition说明文档.docx
@@ -115,8 +115,17 @@
           <w:rFonts w:ascii="宋体" w:eastAsia="宋体" w:hAnsi="宋体" w:hint="eastAsia"/>
           <w:sz w:val="24"/>
         </w:rPr>
-        <w:t>作者：Handama</w:t>
-      </w:r>
+        <w:t>作者：</w:t>
+      </w:r>
+      <w:proofErr w:type="spellStart"/>
+      <w:r>
+        <w:rPr>
+          <w:rFonts w:ascii="宋体" w:eastAsia="宋体" w:hAnsi="宋体" w:hint="eastAsia"/>
+          <w:sz w:val="24"/>
+        </w:rPr>
+        <w:t>Handama</w:t>
+      </w:r>
+      <w:proofErr w:type="spellEnd"/>
     </w:p>
     <w:p>
       <w:pPr>
@@ -326,12 +335,14 @@
         </w:rPr>
         <w:t>选择海岸类型中实时选择，详见</w:t>
       </w:r>
+      <w:proofErr w:type="spellStart"/>
       <w:r>
         <w:rPr>
           <w:rFonts w:ascii="Times New Roman" w:eastAsia="宋体" w:hAnsi="Times New Roman" w:cs="Times New Roman" w:hint="eastAsia"/>
         </w:rPr>
         <w:t>AutoShoreTypes</w:t>
       </w:r>
+      <w:proofErr w:type="spellEnd"/>
     </w:p>
     <w:p>
       <w:pPr>
@@ -356,12 +367,14 @@
         </w:rPr>
         <w:t>会尊重</w:t>
       </w:r>
+      <w:proofErr w:type="spellStart"/>
       <w:r>
         <w:rPr>
           <w:rFonts w:ascii="Times New Roman" w:eastAsia="宋体" w:hAnsi="Times New Roman" w:cs="Times New Roman" w:hint="eastAsia"/>
         </w:rPr>
         <w:t>SoftTileSets</w:t>
       </w:r>
+      <w:proofErr w:type="spellEnd"/>
       <w:r>
         <w:rPr>
           <w:rFonts w:ascii="Times New Roman" w:eastAsia="宋体" w:hAnsi="Times New Roman" w:cs="Times New Roman" w:hint="eastAsia"/>
@@ -464,6 +477,30 @@
         <w:pStyle w:val="a9"/>
         <w:numPr>
           <w:ilvl w:val="0"/>
+          <w:numId w:val="11"/>
+        </w:numPr>
+        <w:rPr>
+          <w:rFonts w:ascii="Times New Roman" w:eastAsia="宋体" w:hAnsi="Times New Roman" w:cs="Times New Roman"/>
+        </w:rPr>
+      </w:pPr>
+      <w:r>
+        <w:rPr>
+          <w:rFonts w:ascii="Times New Roman" w:eastAsia="宋体" w:hAnsi="Times New Roman" w:cs="Times New Roman" w:hint="eastAsia"/>
+        </w:rPr>
+        <w:t>修复了光照沙盒开启时，内存占用异常增高的</w:t>
+      </w:r>
+      <w:r>
+        <w:rPr>
+          <w:rFonts w:ascii="Times New Roman" w:eastAsia="宋体" w:hAnsi="Times New Roman" w:cs="Times New Roman" w:hint="eastAsia"/>
+        </w:rPr>
+        <w:t>bug</w:t>
+      </w:r>
+    </w:p>
+    <w:p>
+      <w:pPr>
+        <w:pStyle w:val="a9"/>
+        <w:numPr>
+          <w:ilvl w:val="0"/>
           <w:numId w:val="10"/>
         </w:numPr>
         <w:rPr>
@@ -598,12 +635,14 @@
         </w:rPr>
         <w:t>的</w:t>
       </w:r>
+      <w:proofErr w:type="spellStart"/>
       <w:r>
         <w:rPr>
           <w:rFonts w:ascii="Times New Roman" w:eastAsia="宋体" w:hAnsi="Times New Roman" w:cs="Times New Roman" w:hint="eastAsia"/>
         </w:rPr>
         <w:t>TurretOffset</w:t>
       </w:r>
+      <w:proofErr w:type="spellEnd"/>
     </w:p>
     <w:p>
       <w:pPr>
@@ -716,12 +755,14 @@
         </w:rPr>
         <w:t>新增</w:t>
       </w:r>
+      <w:proofErr w:type="spellStart"/>
       <w:r>
         <w:rPr>
           <w:rFonts w:ascii="Times New Roman" w:eastAsia="宋体" w:hAnsi="Times New Roman" w:cs="Times New Roman" w:hint="eastAsia"/>
         </w:rPr>
         <w:t>PlaceTileSkipHide</w:t>
       </w:r>
+      <w:proofErr w:type="spellEnd"/>
       <w:r>
         <w:rPr>
           <w:rFonts w:ascii="Times New Roman" w:eastAsia="宋体" w:hAnsi="Times New Roman" w:cs="Times New Roman" w:hint="eastAsia"/>
@@ -838,24 +879,28 @@
         </w:rPr>
         <w:t>新增</w:t>
       </w:r>
+      <w:proofErr w:type="spellStart"/>
       <w:r>
         <w:rPr>
           <w:rFonts w:ascii="Times New Roman" w:eastAsia="宋体" w:hAnsi="Times New Roman" w:cs="Times New Roman" w:hint="eastAsia"/>
         </w:rPr>
         <w:t>UseStrictNewTheater</w:t>
       </w:r>
+      <w:proofErr w:type="spellEnd"/>
       <w:r>
         <w:rPr>
           <w:rFonts w:ascii="Times New Roman" w:eastAsia="宋体" w:hAnsi="Times New Roman" w:cs="Times New Roman" w:hint="eastAsia"/>
         </w:rPr>
         <w:t>与</w:t>
       </w:r>
+      <w:proofErr w:type="spellStart"/>
       <w:r>
         <w:rPr>
           <w:rFonts w:ascii="Times New Roman" w:eastAsia="宋体" w:hAnsi="Times New Roman" w:cs="Times New Roman" w:hint="eastAsia"/>
         </w:rPr>
         <w:t>NewTheaterType</w:t>
       </w:r>
+      <w:proofErr w:type="spellEnd"/>
       <w:r>
         <w:rPr>
           <w:rFonts w:ascii="Times New Roman" w:eastAsia="宋体" w:hAnsi="Times New Roman" w:cs="Times New Roman" w:hint="eastAsia"/>
@@ -904,12 +949,14 @@
         </w:rPr>
         <w:t>容易弹窗的数个场景均通过稳定性测试，故删除</w:t>
       </w:r>
+      <w:proofErr w:type="spellStart"/>
       <w:r>
         <w:rPr>
           <w:rFonts w:ascii="Times New Roman" w:eastAsia="宋体" w:hAnsi="Times New Roman" w:cs="Times New Roman" w:hint="eastAsia"/>
         </w:rPr>
         <w:t>StringBufferFixedAllocation</w:t>
       </w:r>
+      <w:proofErr w:type="spellEnd"/>
     </w:p>
     <w:p>
       <w:pPr>
@@ -926,6 +973,7 @@
         <w:rPr>
           <w:rFonts w:ascii="Times New Roman" w:eastAsia="宋体" w:hAnsi="Times New Roman" w:cs="Times New Roman" w:hint="eastAsia"/>
         </w:rPr>
+        <w:lastRenderedPageBreak/>
         <w:t>FA2</w:t>
       </w:r>
       <w:r>
@@ -956,7 +1004,6 @@
         <w:rPr>
           <w:rFonts w:ascii="Times New Roman" w:eastAsia="宋体" w:hAnsi="Times New Roman" w:cs="Times New Roman" w:hint="eastAsia"/>
         </w:rPr>
-        <w:lastRenderedPageBreak/>
         <w:t>补充遗失翻译文本，详见</w:t>
       </w:r>
       <w:r>
@@ -965,12 +1012,14 @@
         </w:rPr>
         <w:t xml:space="preserve"> </w:t>
       </w:r>
+      <w:proofErr w:type="spellStart"/>
       <w:r>
         <w:rPr>
           <w:rFonts w:ascii="Times New Roman" w:eastAsia="宋体" w:hAnsi="Times New Roman" w:cs="Times New Roman" w:hint="eastAsia"/>
         </w:rPr>
         <w:t>FALanguage</w:t>
       </w:r>
+      <w:proofErr w:type="spellEnd"/>
       <w:r>
         <w:rPr>
           <w:rFonts w:ascii="Times New Roman" w:eastAsia="宋体" w:hAnsi="Times New Roman" w:cs="Times New Roman" w:hint="eastAsia"/>
@@ -1109,12 +1158,14 @@
           <w:rFonts w:ascii="Times New Roman" w:eastAsia="宋体" w:hAnsi="Times New Roman" w:cs="Times New Roman"/>
         </w:rPr>
       </w:pPr>
+      <w:proofErr w:type="spellStart"/>
       <w:r>
         <w:rPr>
           <w:rFonts w:ascii="Times New Roman" w:eastAsia="宋体" w:hAnsi="Times New Roman" w:cs="Times New Roman" w:hint="eastAsia"/>
         </w:rPr>
         <w:t>MInimap</w:t>
       </w:r>
+      <w:proofErr w:type="spellEnd"/>
       <w:r>
         <w:rPr>
           <w:rFonts w:ascii="Times New Roman" w:eastAsia="宋体" w:hAnsi="Times New Roman" w:cs="Times New Roman" w:hint="eastAsia"/>
@@ -1139,12 +1190,14 @@
         </w:rPr>
         <w:t>当下拉菜单元素超过</w:t>
       </w:r>
+      <w:proofErr w:type="spellStart"/>
       <w:r>
         <w:rPr>
           <w:rFonts w:ascii="Times New Roman" w:eastAsia="宋体" w:hAnsi="Times New Roman" w:cs="Times New Roman" w:hint="eastAsia"/>
         </w:rPr>
         <w:t>SearchCombobox.MaxCount</w:t>
       </w:r>
+      <w:proofErr w:type="spellEnd"/>
       <w:r>
         <w:rPr>
           <w:rFonts w:ascii="Times New Roman" w:eastAsia="宋体" w:hAnsi="Times New Roman" w:cs="Times New Roman" w:hint="eastAsia"/>
@@ -1253,12 +1306,14 @@
         </w:rPr>
         <w:t>，更新载入地图对话框的窗口风格，支持显示</w:t>
       </w:r>
+      <w:proofErr w:type="spellStart"/>
       <w:r>
         <w:rPr>
           <w:rFonts w:ascii="Times New Roman" w:eastAsia="宋体" w:hAnsi="Times New Roman" w:cs="Times New Roman" w:hint="eastAsia"/>
         </w:rPr>
         <w:t>yrm</w:t>
       </w:r>
+      <w:proofErr w:type="spellEnd"/>
       <w:r>
         <w:rPr>
           <w:rFonts w:ascii="Times New Roman" w:eastAsia="宋体" w:hAnsi="Times New Roman" w:cs="Times New Roman" w:hint="eastAsia"/>
@@ -1335,12 +1390,14 @@
         </w:rPr>
         <w:t>地形自定义色盘</w:t>
       </w:r>
+      <w:proofErr w:type="spellStart"/>
       <w:r>
         <w:rPr>
           <w:rFonts w:ascii="Times New Roman" w:eastAsia="宋体" w:hAnsi="Times New Roman" w:cs="Times New Roman" w:hint="eastAsia"/>
         </w:rPr>
         <w:t>CustomPalette</w:t>
       </w:r>
+      <w:proofErr w:type="spellEnd"/>
     </w:p>
     <w:p>
       <w:pPr>
@@ -1495,12 +1552,14 @@
         </w:rPr>
         <w:t>中</w:t>
       </w:r>
+      <w:proofErr w:type="spellStart"/>
       <w:r>
         <w:rPr>
           <w:rFonts w:ascii="Times New Roman" w:eastAsia="宋体" w:hAnsi="Times New Roman" w:cs="Times New Roman" w:hint="eastAsia"/>
         </w:rPr>
         <w:t>RadarColor</w:t>
       </w:r>
+      <w:proofErr w:type="spellEnd"/>
       <w:r>
         <w:rPr>
           <w:rFonts w:ascii="Times New Roman" w:eastAsia="宋体" w:hAnsi="Times New Roman" w:cs="Times New Roman" w:hint="eastAsia"/>
@@ -1573,12 +1632,14 @@
         </w:rPr>
         <w:t>，删除</w:t>
       </w:r>
+      <w:proofErr w:type="spellStart"/>
       <w:r>
         <w:rPr>
           <w:rFonts w:ascii="Times New Roman" w:eastAsia="宋体" w:hAnsi="Times New Roman" w:cs="Times New Roman" w:hint="eastAsia"/>
         </w:rPr>
         <w:t>LightingPreview</w:t>
       </w:r>
+      <w:proofErr w:type="spellEnd"/>
       <w:r>
         <w:rPr>
           <w:rFonts w:ascii="Times New Roman" w:eastAsia="宋体" w:hAnsi="Times New Roman" w:cs="Times New Roman" w:hint="eastAsia"/>
@@ -1603,12 +1664,14 @@
         </w:rPr>
         <w:t>删除</w:t>
       </w:r>
+      <w:proofErr w:type="spellStart"/>
       <w:r>
         <w:rPr>
           <w:rFonts w:ascii="Times New Roman" w:eastAsia="宋体" w:hAnsi="Times New Roman" w:cs="Times New Roman" w:hint="eastAsia"/>
         </w:rPr>
         <w:t>SaveMap.BetterMapPreview.Lighting</w:t>
       </w:r>
+      <w:proofErr w:type="spellEnd"/>
       <w:r>
         <w:rPr>
           <w:rFonts w:ascii="Times New Roman" w:eastAsia="宋体" w:hAnsi="Times New Roman" w:cs="Times New Roman" w:hint="eastAsia"/>
@@ -1699,36 +1762,42 @@
         </w:rPr>
         <w:t>修复在</w:t>
       </w:r>
+      <w:proofErr w:type="spellStart"/>
       <w:r>
         <w:rPr>
           <w:rFonts w:ascii="Times New Roman" w:eastAsia="宋体" w:hAnsi="Times New Roman" w:cs="Times New Roman" w:hint="eastAsia"/>
         </w:rPr>
         <w:t>GetIniKey</w:t>
       </w:r>
+      <w:proofErr w:type="spellEnd"/>
       <w:r>
         <w:rPr>
           <w:rFonts w:ascii="Times New Roman" w:eastAsia="宋体" w:hAnsi="Times New Roman" w:cs="Times New Roman" w:hint="eastAsia"/>
         </w:rPr>
         <w:t>调用没有指定</w:t>
       </w:r>
+      <w:proofErr w:type="spellStart"/>
       <w:r>
         <w:rPr>
           <w:rFonts w:ascii="Times New Roman" w:eastAsia="宋体" w:hAnsi="Times New Roman" w:cs="Times New Roman" w:hint="eastAsia"/>
         </w:rPr>
         <w:t>LoadFrom</w:t>
       </w:r>
+      <w:proofErr w:type="spellEnd"/>
       <w:r>
         <w:rPr>
           <w:rFonts w:ascii="Times New Roman" w:eastAsia="宋体" w:hAnsi="Times New Roman" w:cs="Times New Roman" w:hint="eastAsia"/>
         </w:rPr>
         <w:t>时，当对应的</w:t>
       </w:r>
+      <w:proofErr w:type="spellStart"/>
       <w:r>
         <w:rPr>
           <w:rFonts w:ascii="Times New Roman" w:eastAsia="宋体" w:hAnsi="Times New Roman" w:cs="Times New Roman" w:hint="eastAsia"/>
         </w:rPr>
         <w:t>ini</w:t>
       </w:r>
+      <w:proofErr w:type="spellEnd"/>
       <w:r>
         <w:rPr>
           <w:rFonts w:ascii="Times New Roman" w:eastAsia="宋体" w:hAnsi="Times New Roman" w:cs="Times New Roman" w:hint="eastAsia"/>
@@ -1821,12 +1890,14 @@
         </w:rPr>
         <w:t>新增</w:t>
       </w:r>
+      <w:proofErr w:type="spellStart"/>
       <w:r>
         <w:rPr>
           <w:rFonts w:ascii="Times New Roman" w:eastAsia="宋体" w:hAnsi="Times New Roman" w:cs="Times New Roman" w:hint="eastAsia"/>
         </w:rPr>
         <w:t>SearchCombobox.MaxCount</w:t>
       </w:r>
+      <w:proofErr w:type="spellEnd"/>
       <w:r>
         <w:rPr>
           <w:rFonts w:ascii="Times New Roman" w:eastAsia="宋体" w:hAnsi="Times New Roman" w:cs="Times New Roman" w:hint="eastAsia"/>
@@ -1923,11 +1994,19 @@
         </w:rPr>
         <w:t>支持</w:t>
       </w:r>
-      <w:r>
-        <w:rPr>
-          <w:rFonts w:ascii="Times New Roman" w:eastAsia="宋体" w:hAnsi="Times New Roman" w:cs="Times New Roman" w:hint="eastAsia"/>
-        </w:rPr>
-        <w:t>ShouldUseCellDrawer=false</w:t>
+      <w:proofErr w:type="spellStart"/>
+      <w:r>
+        <w:rPr>
+          <w:rFonts w:ascii="Times New Roman" w:eastAsia="宋体" w:hAnsi="Times New Roman" w:cs="Times New Roman" w:hint="eastAsia"/>
+        </w:rPr>
+        <w:t>ShouldUseCellDrawer</w:t>
+      </w:r>
+      <w:proofErr w:type="spellEnd"/>
+      <w:r>
+        <w:rPr>
+          <w:rFonts w:ascii="Times New Roman" w:eastAsia="宋体" w:hAnsi="Times New Roman" w:cs="Times New Roman" w:hint="eastAsia"/>
+        </w:rPr>
+        <w:t>=false</w:t>
       </w:r>
       <w:r>
         <w:rPr>
@@ -1951,6 +2030,7 @@
         <w:rPr>
           <w:rFonts w:ascii="Times New Roman" w:eastAsia="宋体" w:hAnsi="Times New Roman" w:cs="Times New Roman" w:hint="eastAsia"/>
         </w:rPr>
+        <w:lastRenderedPageBreak/>
         <w:t>修复当地形生成器没有勾选覆盖时，无法正常摆放默认地形的</w:t>
       </w:r>
       <w:r>
@@ -1975,15 +2055,16 @@
         <w:rPr>
           <w:rFonts w:ascii="Times New Roman" w:eastAsia="宋体" w:hAnsi="Times New Roman" w:cs="Times New Roman" w:hint="eastAsia"/>
         </w:rPr>
-        <w:lastRenderedPageBreak/>
         <w:t>修复当建筑</w:t>
       </w:r>
+      <w:proofErr w:type="spellStart"/>
       <w:r>
         <w:rPr>
           <w:rFonts w:ascii="Times New Roman" w:eastAsia="宋体" w:hAnsi="Times New Roman" w:cs="Times New Roman" w:hint="eastAsia"/>
         </w:rPr>
         <w:t>shp</w:t>
       </w:r>
+      <w:proofErr w:type="spellEnd"/>
       <w:r>
         <w:rPr>
           <w:rFonts w:ascii="Times New Roman" w:eastAsia="宋体" w:hAnsi="Times New Roman" w:cs="Times New Roman" w:hint="eastAsia"/>
@@ -2014,26 +2095,41 @@
         </w:rPr>
         <w:t>支持</w:t>
       </w:r>
+      <w:proofErr w:type="spellStart"/>
       <w:r>
         <w:rPr>
           <w:rFonts w:ascii="Times New Roman" w:eastAsia="宋体" w:hAnsi="Times New Roman" w:cs="Times New Roman" w:hint="eastAsia"/>
         </w:rPr>
         <w:t>phobos</w:t>
       </w:r>
+      <w:proofErr w:type="spellEnd"/>
       <w:r>
         <w:rPr>
           <w:rFonts w:ascii="Times New Roman" w:eastAsia="宋体" w:hAnsi="Times New Roman" w:cs="Times New Roman" w:hint="eastAsia"/>
         </w:rPr>
         <w:t>的围墙覆盖物自定义色盘（</w:t>
       </w:r>
-      <w:hyperlink r:id="rId10" w:history="1">
-        <w:r>
-          <w:rPr>
-            <w:rFonts w:hint="eastAsia"/>
-          </w:rPr>
-          <w:t>pr#45</w:t>
-        </w:r>
-      </w:hyperlink>
+      <w:r>
+        <w:fldChar w:fldCharType="begin"/>
+      </w:r>
+      <w:r>
+        <w:instrText>HYPERLINK "https://github.com/secsome/FA2sp/pull/45"</w:instrText>
+      </w:r>
+      <w:r>
+        <w:rPr>
+          <w:rFonts w:hint="eastAsia"/>
+        </w:rPr>
+        <w:fldChar w:fldCharType="separate"/>
+      </w:r>
+      <w:r>
+        <w:rPr>
+          <w:rFonts w:hint="eastAsia"/>
+        </w:rPr>
+        <w:t>pr#45</w:t>
+      </w:r>
+      <w:r>
+        <w:fldChar w:fldCharType="end"/>
+      </w:r>
       <w:r>
         <w:rPr>
           <w:rFonts w:ascii="Times New Roman" w:eastAsia="宋体" w:hAnsi="Times New Roman" w:cs="Times New Roman" w:hint="eastAsia"/>
@@ -2058,12 +2154,14 @@
         </w:rPr>
         <w:t>新增</w:t>
       </w:r>
+      <w:proofErr w:type="spellStart"/>
       <w:r>
         <w:rPr>
           <w:rFonts w:ascii="Times New Roman" w:eastAsia="宋体" w:hAnsi="Times New Roman" w:cs="Times New Roman" w:hint="eastAsia"/>
         </w:rPr>
         <w:t>LightingPreview</w:t>
       </w:r>
+      <w:proofErr w:type="spellEnd"/>
       <w:r>
         <w:rPr>
           <w:rFonts w:ascii="Times New Roman" w:eastAsia="宋体" w:hAnsi="Times New Roman" w:cs="Times New Roman" w:hint="eastAsia"/>
@@ -2196,12 +2294,14 @@
         </w:rPr>
         <w:t>，删除</w:t>
       </w:r>
+      <w:proofErr w:type="spellStart"/>
       <w:r>
         <w:rPr>
           <w:rFonts w:ascii="Times New Roman" w:eastAsia="宋体" w:hAnsi="Times New Roman" w:cs="Times New Roman" w:hint="eastAsia"/>
         </w:rPr>
         <w:t>FALanguage</w:t>
       </w:r>
+      <w:proofErr w:type="spellEnd"/>
       <w:r>
         <w:rPr>
           <w:rFonts w:ascii="Times New Roman" w:eastAsia="宋体" w:hAnsi="Times New Roman" w:cs="Times New Roman" w:hint="eastAsia"/>
@@ -2268,12 +2368,14 @@
         </w:rPr>
         <w:t>，由</w:t>
       </w:r>
+      <w:proofErr w:type="spellStart"/>
       <w:r>
         <w:rPr>
           <w:rFonts w:ascii="Times New Roman" w:eastAsia="宋体" w:hAnsi="Times New Roman" w:cs="Times New Roman" w:hint="eastAsia"/>
         </w:rPr>
         <w:t>AISellableDefaultYes</w:t>
       </w:r>
+      <w:proofErr w:type="spellEnd"/>
       <w:r>
         <w:rPr>
           <w:rFonts w:ascii="Times New Roman" w:eastAsia="宋体" w:hAnsi="Times New Roman" w:cs="Times New Roman" w:hint="eastAsia"/>
@@ -2326,7 +2428,21 @@
         <w:rPr>
           <w:rFonts w:ascii="Times New Roman" w:eastAsia="宋体" w:hAnsi="Times New Roman" w:cs="Times New Roman" w:hint="eastAsia"/>
         </w:rPr>
-        <w:t>[NewParamTypes]</w:t>
+        <w:t>[</w:t>
+      </w:r>
+      <w:proofErr w:type="spellStart"/>
+      <w:r>
+        <w:rPr>
+          <w:rFonts w:ascii="Times New Roman" w:eastAsia="宋体" w:hAnsi="Times New Roman" w:cs="Times New Roman" w:hint="eastAsia"/>
+        </w:rPr>
+        <w:t>NewParamTypes</w:t>
+      </w:r>
+      <w:proofErr w:type="spellEnd"/>
+      <w:r>
+        <w:rPr>
+          <w:rFonts w:ascii="Times New Roman" w:eastAsia="宋体" w:hAnsi="Times New Roman" w:cs="Times New Roman" w:hint="eastAsia"/>
+        </w:rPr>
+        <w:t>]</w:t>
       </w:r>
       <w:r>
         <w:rPr>
@@ -2392,7 +2508,21 @@
         <w:rPr>
           <w:rFonts w:ascii="Times New Roman" w:eastAsia="宋体" w:hAnsi="Times New Roman" w:cs="Times New Roman" w:hint="eastAsia"/>
         </w:rPr>
-        <w:t>[RenameID]</w:t>
+        <w:t>[</w:t>
+      </w:r>
+      <w:proofErr w:type="spellStart"/>
+      <w:r>
+        <w:rPr>
+          <w:rFonts w:ascii="Times New Roman" w:eastAsia="宋体" w:hAnsi="Times New Roman" w:cs="Times New Roman" w:hint="eastAsia"/>
+        </w:rPr>
+        <w:t>RenameID</w:t>
+      </w:r>
+      <w:proofErr w:type="spellEnd"/>
+      <w:r>
+        <w:rPr>
+          <w:rFonts w:ascii="Times New Roman" w:eastAsia="宋体" w:hAnsi="Times New Roman" w:cs="Times New Roman" w:hint="eastAsia"/>
+        </w:rPr>
+        <w:t>]</w:t>
       </w:r>
       <w:r>
         <w:rPr>
@@ -2622,12 +2752,14 @@
         </w:rPr>
         <w:t>为工具脚本新增快捷键</w:t>
       </w:r>
+      <w:proofErr w:type="spellStart"/>
       <w:r>
         <w:rPr>
           <w:rFonts w:ascii="Times New Roman" w:eastAsia="宋体" w:hAnsi="Times New Roman" w:cs="Times New Roman" w:hint="eastAsia"/>
         </w:rPr>
         <w:t>Ctrl+Alt+S</w:t>
       </w:r>
+      <w:proofErr w:type="spellEnd"/>
       <w:r>
         <w:rPr>
           <w:rFonts w:ascii="Times New Roman" w:eastAsia="宋体" w:hAnsi="Times New Roman" w:cs="Times New Roman" w:hint="eastAsia"/>
@@ -2736,24 +2868,28 @@
         </w:rPr>
         <w:t>注：若非特别巨大的地图，否则不推荐关闭</w:t>
       </w:r>
+      <w:proofErr w:type="spellStart"/>
       <w:r>
         <w:rPr>
           <w:rFonts w:ascii="Times New Roman" w:eastAsia="宋体" w:hAnsi="Times New Roman" w:cs="Times New Roman" w:hint="eastAsia"/>
         </w:rPr>
         <w:t>StringBufferFixedAllocation</w:t>
       </w:r>
+      <w:proofErr w:type="spellEnd"/>
       <w:r>
         <w:rPr>
           <w:rFonts w:ascii="Times New Roman" w:eastAsia="宋体" w:hAnsi="Times New Roman" w:cs="Times New Roman" w:hint="eastAsia"/>
         </w:rPr>
         <w:t>。</w:t>
       </w:r>
+      <w:proofErr w:type="spellStart"/>
       <w:r>
         <w:rPr>
           <w:rFonts w:ascii="Times New Roman" w:eastAsia="宋体" w:hAnsi="Times New Roman" w:cs="Times New Roman" w:hint="eastAsia"/>
         </w:rPr>
         <w:t>StringBufferFixedAllocation</w:t>
       </w:r>
+      <w:proofErr w:type="spellEnd"/>
       <w:r>
         <w:rPr>
           <w:rFonts w:ascii="Times New Roman" w:eastAsia="宋体" w:hAnsi="Times New Roman" w:cs="Times New Roman" w:hint="eastAsia"/>
@@ -2838,12 +2974,14 @@
         </w:rPr>
         <w:t>。</w:t>
       </w:r>
+      <w:proofErr w:type="spellStart"/>
       <w:r>
         <w:rPr>
           <w:rFonts w:ascii="Times New Roman" w:eastAsia="宋体" w:hAnsi="Times New Roman" w:cs="Times New Roman" w:hint="eastAsia"/>
         </w:rPr>
         <w:t>RangeBound.MaxRange</w:t>
       </w:r>
+      <w:proofErr w:type="spellEnd"/>
       <w:r>
         <w:rPr>
           <w:rFonts w:ascii="Times New Roman" w:eastAsia="宋体" w:hAnsi="Times New Roman" w:cs="Times New Roman" w:hint="eastAsia"/>
@@ -2910,24 +3048,28 @@
         </w:rPr>
         <w:t>新增两项工具脚本函数：</w:t>
       </w:r>
+      <w:proofErr w:type="spellStart"/>
       <w:r>
         <w:rPr>
           <w:rFonts w:ascii="Times New Roman" w:eastAsia="宋体" w:hAnsi="Times New Roman" w:cs="Times New Roman" w:hint="eastAsia"/>
         </w:rPr>
         <w:t>WaypointToString</w:t>
       </w:r>
+      <w:proofErr w:type="spellEnd"/>
       <w:r>
         <w:rPr>
           <w:rFonts w:ascii="Times New Roman" w:eastAsia="宋体" w:hAnsi="Times New Roman" w:cs="Times New Roman" w:hint="eastAsia"/>
         </w:rPr>
         <w:t>与</w:t>
       </w:r>
+      <w:proofErr w:type="spellStart"/>
       <w:r>
         <w:rPr>
           <w:rFonts w:ascii="Times New Roman" w:eastAsia="宋体" w:hAnsi="Times New Roman" w:cs="Times New Roman" w:hint="eastAsia"/>
         </w:rPr>
         <w:t>StringToWaypoint</w:t>
       </w:r>
+      <w:proofErr w:type="spellEnd"/>
       <w:r>
         <w:rPr>
           <w:rFonts w:ascii="Times New Roman" w:eastAsia="宋体" w:hAnsi="Times New Roman" w:cs="Times New Roman" w:hint="eastAsia"/>
@@ -3115,12 +3257,14 @@
         </w:rPr>
         <w:t>重载地图：支持快捷重新打开当前地图，快捷键为</w:t>
       </w:r>
+      <w:proofErr w:type="spellStart"/>
       <w:r>
         <w:rPr>
           <w:rFonts w:ascii="Times New Roman" w:eastAsia="宋体" w:hAnsi="Times New Roman" w:cs="Times New Roman" w:hint="eastAsia"/>
         </w:rPr>
         <w:t>Ctrl+Shift+O</w:t>
       </w:r>
+      <w:proofErr w:type="spellEnd"/>
     </w:p>
     <w:p>
       <w:pPr>
@@ -3247,12 +3391,14 @@
         </w:rPr>
         <w:t>（</w:t>
       </w:r>
+      <w:proofErr w:type="spellStart"/>
       <w:r>
         <w:rPr>
           <w:rFonts w:ascii="Times New Roman" w:eastAsia="宋体" w:hAnsi="Times New Roman" w:cs="Times New Roman" w:hint="eastAsia"/>
         </w:rPr>
         <w:t>Stringtable</w:t>
       </w:r>
+      <w:proofErr w:type="spellEnd"/>
       <w:r>
         <w:rPr>
           <w:rFonts w:ascii="Times New Roman" w:eastAsia="宋体" w:hAnsi="Times New Roman" w:cs="Times New Roman" w:hint="eastAsia"/>
@@ -3818,12 +3964,14 @@
         </w:rPr>
         <w:t>中），新增</w:t>
       </w:r>
+      <w:proofErr w:type="spellStart"/>
       <w:r>
         <w:rPr>
           <w:rFonts w:ascii="Times New Roman" w:eastAsia="宋体" w:hAnsi="Times New Roman" w:cs="Times New Roman" w:hint="eastAsia"/>
         </w:rPr>
         <w:t>NewMarbleMadness</w:t>
       </w:r>
+      <w:proofErr w:type="spellEnd"/>
       <w:r>
         <w:rPr>
           <w:rFonts w:ascii="Times New Roman" w:eastAsia="宋体" w:hAnsi="Times New Roman" w:cs="Times New Roman" w:hint="eastAsia"/>
@@ -3842,6 +3990,7 @@
         </w:rPr>
         <w:t>另一个地形小节名称，不使用</w:t>
       </w:r>
+      <w:proofErr w:type="spellStart"/>
       <w:r>
         <w:rPr>
           <w:rFonts w:ascii="Times New Roman" w:eastAsia="宋体" w:hAnsi="Times New Roman" w:cs="Times New Roman" w:hint="eastAsia"/>
@@ -3854,6 +4003,7 @@
         </w:rPr>
         <w:t>XXXX</w:t>
       </w:r>
+      <w:proofErr w:type="spellEnd"/>
       <w:r>
         <w:rPr>
           <w:rFonts w:ascii="Times New Roman" w:eastAsia="宋体" w:hAnsi="Times New Roman" w:cs="Times New Roman" w:hint="eastAsia"/>
@@ -3930,7 +4080,21 @@
         <w:rPr>
           <w:rFonts w:ascii="Times New Roman" w:eastAsia="宋体" w:hAnsi="Times New Roman" w:cs="Times New Roman" w:hint="eastAsia"/>
         </w:rPr>
-        <w:t>[ForceSides]</w:t>
+        <w:t>[</w:t>
+      </w:r>
+      <w:proofErr w:type="spellStart"/>
+      <w:r>
+        <w:rPr>
+          <w:rFonts w:ascii="Times New Roman" w:eastAsia="宋体" w:hAnsi="Times New Roman" w:cs="Times New Roman" w:hint="eastAsia"/>
+        </w:rPr>
+        <w:t>ForceSides</w:t>
+      </w:r>
+      <w:proofErr w:type="spellEnd"/>
+      <w:r>
+        <w:rPr>
+          <w:rFonts w:ascii="Times New Roman" w:eastAsia="宋体" w:hAnsi="Times New Roman" w:cs="Times New Roman" w:hint="eastAsia"/>
+        </w:rPr>
+        <w:t>]</w:t>
       </w:r>
       <w:r>
         <w:rPr>
@@ -4263,12 +4427,14 @@
         </w:rPr>
         <w:t>地形，让他们与游戏引擎内一致（如水泥地会自动与公路硬连接）的同时，支持在</w:t>
       </w:r>
+      <w:proofErr w:type="spellStart"/>
       <w:r>
         <w:rPr>
           <w:rFonts w:ascii="Times New Roman" w:eastAsia="宋体" w:hAnsi="Times New Roman" w:cs="Times New Roman" w:hint="eastAsia"/>
         </w:rPr>
         <w:t>FAData</w:t>
       </w:r>
+      <w:proofErr w:type="spellEnd"/>
       <w:r>
         <w:rPr>
           <w:rFonts w:ascii="Times New Roman" w:eastAsia="宋体" w:hAnsi="Times New Roman" w:cs="Times New Roman" w:hint="eastAsia"/>
@@ -4489,12 +4655,14 @@
         </w:rPr>
         <w:t>笔刷大小：支持在</w:t>
       </w:r>
+      <w:proofErr w:type="spellStart"/>
       <w:r>
         <w:rPr>
           <w:rFonts w:ascii="Times New Roman" w:eastAsia="宋体" w:hAnsi="Times New Roman" w:cs="Times New Roman" w:hint="eastAsia"/>
         </w:rPr>
         <w:t>FAData</w:t>
       </w:r>
+      <w:proofErr w:type="spellEnd"/>
       <w:r>
         <w:rPr>
           <w:rFonts w:ascii="Times New Roman" w:eastAsia="宋体" w:hAnsi="Times New Roman" w:cs="Times New Roman" w:hint="eastAsia"/>
@@ -4648,12 +4816,14 @@
         </w:rPr>
         <w:t>进行陡峭抬升，生成跨越两格高度的斜坡，支持按住</w:t>
       </w:r>
+      <w:proofErr w:type="spellStart"/>
       <w:r>
         <w:rPr>
           <w:rFonts w:ascii="Times New Roman" w:eastAsia="宋体" w:hAnsi="Times New Roman" w:cs="Times New Roman" w:hint="eastAsia"/>
         </w:rPr>
         <w:t>Shift+Ctrl</w:t>
       </w:r>
+      <w:proofErr w:type="spellEnd"/>
       <w:r>
         <w:rPr>
           <w:rFonts w:ascii="Times New Roman" w:eastAsia="宋体" w:hAnsi="Times New Roman" w:cs="Times New Roman" w:hint="eastAsia"/>
@@ -4750,24 +4920,28 @@
         </w:rPr>
         <w:t>资源加载：支持读取游戏目录下的</w:t>
       </w:r>
+      <w:proofErr w:type="spellStart"/>
       <w:r>
         <w:rPr>
           <w:rFonts w:ascii="Times New Roman" w:eastAsia="宋体" w:hAnsi="Times New Roman" w:cs="Times New Roman" w:hint="eastAsia"/>
         </w:rPr>
         <w:t>shp</w:t>
       </w:r>
+      <w:proofErr w:type="spellEnd"/>
       <w:r>
         <w:rPr>
           <w:rFonts w:ascii="Times New Roman" w:eastAsia="宋体" w:hAnsi="Times New Roman" w:cs="Times New Roman" w:hint="eastAsia"/>
         </w:rPr>
         <w:t>文件，围墙覆盖图的显示会尊重</w:t>
       </w:r>
+      <w:proofErr w:type="spellStart"/>
       <w:r>
         <w:rPr>
           <w:rFonts w:ascii="Times New Roman" w:eastAsia="宋体" w:hAnsi="Times New Roman" w:cs="Times New Roman" w:hint="eastAsia"/>
         </w:rPr>
         <w:t>NewTheater</w:t>
       </w:r>
+      <w:proofErr w:type="spellEnd"/>
       <w:r>
         <w:rPr>
           <w:rFonts w:ascii="Times New Roman" w:eastAsia="宋体" w:hAnsi="Times New Roman" w:cs="Times New Roman" w:hint="eastAsia"/>
@@ -4932,24 +5106,28 @@
           <w:rFonts w:ascii="Times New Roman" w:eastAsia="宋体" w:hAnsi="Times New Roman" w:cs="Times New Roman"/>
         </w:rPr>
       </w:pPr>
+      <w:proofErr w:type="spellStart"/>
       <w:r>
         <w:rPr>
           <w:rFonts w:ascii="Times New Roman" w:eastAsia="宋体" w:hAnsi="Times New Roman" w:cs="Times New Roman" w:hint="eastAsia"/>
         </w:rPr>
         <w:t>FAData</w:t>
       </w:r>
+      <w:proofErr w:type="spellEnd"/>
       <w:r>
         <w:rPr>
           <w:rFonts w:ascii="Times New Roman" w:eastAsia="宋体" w:hAnsi="Times New Roman" w:cs="Times New Roman" w:hint="eastAsia"/>
         </w:rPr>
         <w:t>拆分：支持对</w:t>
       </w:r>
+      <w:proofErr w:type="spellStart"/>
       <w:r>
         <w:rPr>
           <w:rFonts w:ascii="Times New Roman" w:eastAsia="宋体" w:hAnsi="Times New Roman" w:cs="Times New Roman" w:hint="eastAsia"/>
         </w:rPr>
         <w:t>FAData</w:t>
       </w:r>
+      <w:proofErr w:type="spellEnd"/>
       <w:r>
         <w:rPr>
           <w:rFonts w:ascii="Times New Roman" w:eastAsia="宋体" w:hAnsi="Times New Roman" w:cs="Times New Roman" w:hint="eastAsia"/>
@@ -5022,12 +5200,14 @@
         </w:rPr>
         <w:t>崩溃保存：崩溃时，将带当前时间后缀的地图文件保存在</w:t>
       </w:r>
+      <w:proofErr w:type="spellStart"/>
       <w:r>
         <w:rPr>
           <w:rFonts w:ascii="Times New Roman" w:eastAsia="宋体" w:hAnsi="Times New Roman" w:cs="Times New Roman" w:hint="eastAsia"/>
         </w:rPr>
         <w:t>CrashBackups</w:t>
       </w:r>
+      <w:proofErr w:type="spellEnd"/>
       <w:r>
         <w:rPr>
           <w:rFonts w:ascii="Times New Roman" w:eastAsia="宋体" w:hAnsi="Times New Roman" w:cs="Times New Roman" w:hint="eastAsia"/>
@@ -5130,12 +5310,14 @@
         </w:rPr>
         <w:t>修复默认为“是”（可在</w:t>
       </w:r>
+      <w:proofErr w:type="spellStart"/>
       <w:r>
         <w:rPr>
           <w:rFonts w:ascii="Times New Roman" w:eastAsia="宋体" w:hAnsi="Times New Roman" w:cs="Times New Roman" w:hint="eastAsia"/>
         </w:rPr>
         <w:t>FAData</w:t>
       </w:r>
+      <w:proofErr w:type="spellEnd"/>
       <w:r>
         <w:rPr>
           <w:rFonts w:ascii="Times New Roman" w:eastAsia="宋体" w:hAnsi="Times New Roman" w:cs="Times New Roman" w:hint="eastAsia"/>
@@ -5582,6 +5764,7 @@
         </w:rPr>
         <w:t xml:space="preserve"> </w:t>
       </w:r>
+      <w:proofErr w:type="spellStart"/>
       <w:r>
         <w:rPr>
           <w:rFonts w:ascii="Times New Roman" w:eastAsia="宋体" w:hAnsi="Times New Roman" w:cs="Times New Roman"/>
@@ -5590,6 +5773,7 @@
         </w:rPr>
         <w:t>FAData</w:t>
       </w:r>
+      <w:proofErr w:type="spellEnd"/>
       <w:r>
         <w:rPr>
           <w:rFonts w:ascii="Times New Roman" w:eastAsia="宋体" w:hAnsi="Times New Roman" w:cs="Times New Roman"/>
@@ -5598,6 +5782,7 @@
         </w:rPr>
         <w:t>中包含的</w:t>
       </w:r>
+      <w:proofErr w:type="spellStart"/>
       <w:r>
         <w:rPr>
           <w:rFonts w:ascii="Times New Roman" w:eastAsia="宋体" w:hAnsi="Times New Roman" w:cs="Times New Roman"/>
@@ -5606,6 +5791,7 @@
         </w:rPr>
         <w:t>ini</w:t>
       </w:r>
+      <w:proofErr w:type="spellEnd"/>
       <w:r>
         <w:rPr>
           <w:rFonts w:ascii="Times New Roman" w:eastAsia="宋体" w:hAnsi="Times New Roman" w:cs="Times New Roman"/>
@@ -5672,12 +5858,14 @@
         </w:rPr>
         <w:t>=</w:t>
       </w:r>
+      <w:proofErr w:type="spellStart"/>
       <w:r>
         <w:rPr>
           <w:rFonts w:ascii="Times New Roman" w:eastAsia="宋体" w:hAnsi="Times New Roman" w:cs="Times New Roman" w:hint="eastAsia"/>
         </w:rPr>
         <w:t>FileName</w:t>
       </w:r>
+      <w:proofErr w:type="spellEnd"/>
       <w:r>
         <w:rPr>
           <w:rFonts w:ascii="Times New Roman" w:eastAsia="宋体" w:hAnsi="Times New Roman" w:cs="Times New Roman"/>
@@ -5696,12 +5884,14 @@
         </w:rPr>
         <w:t>只需要不重复即可，</w:t>
       </w:r>
+      <w:proofErr w:type="spellStart"/>
       <w:r>
         <w:rPr>
           <w:rFonts w:ascii="Times New Roman" w:eastAsia="宋体" w:hAnsi="Times New Roman" w:cs="Times New Roman" w:hint="eastAsia"/>
         </w:rPr>
         <w:t>FileName</w:t>
       </w:r>
+      <w:proofErr w:type="spellEnd"/>
       <w:r>
         <w:rPr>
           <w:rFonts w:ascii="Times New Roman" w:eastAsia="宋体" w:hAnsi="Times New Roman" w:cs="Times New Roman" w:hint="eastAsia"/>
@@ -5723,22 +5913,42 @@
           <w:b/>
           <w:bCs/>
         </w:rPr>
-        <w:t>[ExtConfigs]</w:t>
-      </w:r>
-    </w:p>
-    <w:p>
-      <w:pPr>
-        <w:ind w:firstLineChars="200" w:firstLine="440"/>
-        <w:rPr>
-          <w:rFonts w:ascii="Times New Roman" w:eastAsia="宋体" w:hAnsi="Times New Roman" w:cs="Times New Roman"/>
-        </w:rPr>
-      </w:pPr>
+        <w:t>[</w:t>
+      </w:r>
+      <w:proofErr w:type="spellStart"/>
+      <w:r>
+        <w:rPr>
+          <w:rFonts w:ascii="Times New Roman" w:eastAsia="宋体" w:hAnsi="Times New Roman" w:cs="Times New Roman"/>
+          <w:b/>
+          <w:bCs/>
+        </w:rPr>
+        <w:t>ExtConfigs</w:t>
+      </w:r>
+      <w:proofErr w:type="spellEnd"/>
+      <w:r>
+        <w:rPr>
+          <w:rFonts w:ascii="Times New Roman" w:eastAsia="宋体" w:hAnsi="Times New Roman" w:cs="Times New Roman"/>
+          <w:b/>
+          <w:bCs/>
+        </w:rPr>
+        <w:t>]</w:t>
+      </w:r>
+    </w:p>
+    <w:p>
+      <w:pPr>
+        <w:ind w:firstLineChars="200" w:firstLine="440"/>
+        <w:rPr>
+          <w:rFonts w:ascii="Times New Roman" w:eastAsia="宋体" w:hAnsi="Times New Roman" w:cs="Times New Roman"/>
+        </w:rPr>
+      </w:pPr>
+      <w:proofErr w:type="spellStart"/>
       <w:r>
         <w:rPr>
           <w:rFonts w:ascii="Times New Roman" w:eastAsia="宋体" w:hAnsi="Times New Roman" w:cs="Times New Roman"/>
         </w:rPr>
         <w:t>ObjectBrowser.GuessMax</w:t>
       </w:r>
+      <w:proofErr w:type="spellEnd"/>
       <w:r>
         <w:rPr>
           <w:rFonts w:ascii="Times New Roman" w:eastAsia="宋体" w:hAnsi="Times New Roman" w:cs="Times New Roman"/>
@@ -5795,12 +6005,14 @@
           <w:rFonts w:ascii="Times New Roman" w:eastAsia="宋体" w:hAnsi="Times New Roman" w:cs="Times New Roman"/>
         </w:rPr>
       </w:pPr>
+      <w:proofErr w:type="spellStart"/>
       <w:r>
         <w:rPr>
           <w:rFonts w:ascii="Times New Roman" w:eastAsia="宋体" w:hAnsi="Times New Roman" w:cs="Times New Roman"/>
         </w:rPr>
         <w:t>LoadLunarWater</w:t>
       </w:r>
+      <w:proofErr w:type="spellEnd"/>
       <w:r>
         <w:rPr>
           <w:rFonts w:ascii="Times New Roman" w:eastAsia="宋体" w:hAnsi="Times New Roman" w:cs="Times New Roman"/>
@@ -5827,12 +6039,14 @@
           <w:rFonts w:ascii="Times New Roman" w:eastAsia="宋体" w:hAnsi="Times New Roman" w:cs="Times New Roman"/>
         </w:rPr>
       </w:pPr>
+      <w:proofErr w:type="spellStart"/>
       <w:r>
         <w:rPr>
           <w:rFonts w:ascii="Times New Roman" w:eastAsia="宋体" w:hAnsi="Times New Roman" w:cs="Times New Roman"/>
         </w:rPr>
         <w:t>LoadCivilianStringtable</w:t>
       </w:r>
+      <w:proofErr w:type="spellEnd"/>
       <w:r>
         <w:rPr>
           <w:rFonts w:ascii="Times New Roman" w:eastAsia="宋体" w:hAnsi="Times New Roman" w:cs="Times New Roman"/>
@@ -5877,12 +6091,14 @@
           <w:rFonts w:ascii="Times New Roman" w:eastAsia="宋体" w:hAnsi="Times New Roman" w:cs="Times New Roman"/>
         </w:rPr>
       </w:pPr>
+      <w:proofErr w:type="spellStart"/>
       <w:r>
         <w:rPr>
           <w:rFonts w:ascii="Times New Roman" w:eastAsia="宋体" w:hAnsi="Times New Roman" w:cs="Times New Roman"/>
         </w:rPr>
         <w:t>ReloadGameFromMapFolder</w:t>
       </w:r>
+      <w:proofErr w:type="spellEnd"/>
       <w:r>
         <w:rPr>
           <w:rFonts w:ascii="Times New Roman" w:eastAsia="宋体" w:hAnsi="Times New Roman" w:cs="Times New Roman"/>
@@ -5939,12 +6155,14 @@
           <w:rFonts w:ascii="Times New Roman" w:eastAsia="宋体" w:hAnsi="Times New Roman" w:cs="Times New Roman"/>
         </w:rPr>
       </w:pPr>
+      <w:proofErr w:type="spellStart"/>
       <w:r>
         <w:rPr>
           <w:rFonts w:ascii="Times New Roman" w:eastAsia="宋体" w:hAnsi="Times New Roman" w:cs="Times New Roman"/>
         </w:rPr>
         <w:t>ArtImageSwap</w:t>
       </w:r>
+      <w:proofErr w:type="spellEnd"/>
       <w:r>
         <w:rPr>
           <w:rFonts w:ascii="Times New Roman" w:eastAsia="宋体" w:hAnsi="Times New Roman" w:cs="Times New Roman"/>
@@ -6013,12 +6231,14 @@
           <w:rFonts w:ascii="Times New Roman" w:eastAsia="宋体" w:hAnsi="Times New Roman" w:cs="Times New Roman"/>
         </w:rPr>
       </w:pPr>
+      <w:proofErr w:type="spellStart"/>
       <w:r>
         <w:rPr>
           <w:rFonts w:ascii="Times New Roman" w:eastAsia="宋体" w:hAnsi="Times New Roman" w:cs="Times New Roman"/>
         </w:rPr>
         <w:t>TutorialTexts.Viewer</w:t>
       </w:r>
+      <w:proofErr w:type="spellEnd"/>
       <w:r>
         <w:rPr>
           <w:rFonts w:ascii="Times New Roman" w:eastAsia="宋体" w:hAnsi="Times New Roman" w:cs="Times New Roman"/>
@@ -6100,12 +6320,14 @@
           <w:rFonts w:ascii="Times New Roman" w:eastAsia="宋体" w:hAnsi="Times New Roman" w:cs="Times New Roman"/>
         </w:rPr>
       </w:pPr>
+      <w:proofErr w:type="spellStart"/>
       <w:r>
         <w:rPr>
           <w:rFonts w:ascii="Times New Roman" w:eastAsia="宋体" w:hAnsi="Times New Roman" w:cs="Times New Roman"/>
         </w:rPr>
         <w:t>CloneWithOrderedID</w:t>
       </w:r>
+      <w:proofErr w:type="spellEnd"/>
       <w:r>
         <w:rPr>
           <w:rFonts w:ascii="Times New Roman" w:eastAsia="宋体" w:hAnsi="Times New Roman" w:cs="Times New Roman"/>
@@ -6162,12 +6384,14 @@
           <w:rFonts w:ascii="Times New Roman" w:eastAsia="宋体" w:hAnsi="Times New Roman" w:cs="Times New Roman"/>
         </w:rPr>
       </w:pPr>
+      <w:proofErr w:type="spellStart"/>
       <w:r>
         <w:rPr>
           <w:rFonts w:ascii="Times New Roman" w:eastAsia="宋体" w:hAnsi="Times New Roman" w:cs="Times New Roman" w:hint="eastAsia"/>
         </w:rPr>
         <w:t>SortByLabelName</w:t>
       </w:r>
+      <w:proofErr w:type="spellEnd"/>
       <w:r>
         <w:rPr>
           <w:rFonts w:ascii="Times New Roman" w:eastAsia="宋体" w:hAnsi="Times New Roman" w:cs="Times New Roman" w:hint="eastAsia"/>
@@ -6218,11 +6442,19 @@
           <w:rFonts w:ascii="Times New Roman" w:eastAsia="宋体" w:hAnsi="Times New Roman" w:cs="Times New Roman"/>
         </w:rPr>
       </w:pPr>
-      <w:r>
-        <w:rPr>
-          <w:rFonts w:ascii="Times New Roman" w:eastAsia="宋体" w:hAnsi="Times New Roman" w:cs="Times New Roman" w:hint="eastAsia"/>
-        </w:rPr>
-        <w:t>SearchCombobox.MaxCount=</w:t>
+      <w:proofErr w:type="spellStart"/>
+      <w:r>
+        <w:rPr>
+          <w:rFonts w:ascii="Times New Roman" w:eastAsia="宋体" w:hAnsi="Times New Roman" w:cs="Times New Roman" w:hint="eastAsia"/>
+        </w:rPr>
+        <w:t>SearchCombobox.MaxCount</w:t>
+      </w:r>
+      <w:proofErr w:type="spellEnd"/>
+      <w:r>
+        <w:rPr>
+          <w:rFonts w:ascii="Times New Roman" w:eastAsia="宋体" w:hAnsi="Times New Roman" w:cs="Times New Roman" w:hint="eastAsia"/>
+        </w:rPr>
+        <w:t>=</w:t>
       </w:r>
       <w:r>
         <w:rPr>
@@ -6316,12 +6548,14 @@
           <w:rFonts w:ascii="Times New Roman" w:eastAsia="宋体" w:hAnsi="Times New Roman" w:cs="Times New Roman"/>
         </w:rPr>
       </w:pPr>
+      <w:proofErr w:type="spellStart"/>
       <w:r>
         <w:rPr>
           <w:rFonts w:ascii="Times New Roman" w:eastAsia="宋体" w:hAnsi="Times New Roman" w:cs="Times New Roman"/>
         </w:rPr>
         <w:t>CursorSelectionBound.AutoHeightColor</w:t>
       </w:r>
+      <w:proofErr w:type="spellEnd"/>
       <w:r>
         <w:rPr>
           <w:rFonts w:ascii="Times New Roman" w:eastAsia="宋体" w:hAnsi="Times New Roman" w:cs="Times New Roman"/>
@@ -6366,12 +6600,14 @@
           <w:rFonts w:ascii="Times New Roman" w:eastAsia="宋体" w:hAnsi="Times New Roman" w:cs="Times New Roman"/>
         </w:rPr>
       </w:pPr>
+      <w:proofErr w:type="spellStart"/>
       <w:r>
         <w:rPr>
           <w:rFonts w:ascii="Times New Roman" w:eastAsia="宋体" w:hAnsi="Times New Roman" w:cs="Times New Roman"/>
         </w:rPr>
         <w:t>SaveMap.BetterMapPreview</w:t>
       </w:r>
+      <w:proofErr w:type="spellEnd"/>
       <w:r>
         <w:rPr>
           <w:rFonts w:ascii="Times New Roman" w:eastAsia="宋体" w:hAnsi="Times New Roman" w:cs="Times New Roman"/>
@@ -6440,12 +6676,14 @@
           <w:rFonts w:ascii="Times New Roman" w:eastAsia="宋体" w:hAnsi="Times New Roman" w:cs="Times New Roman"/>
         </w:rPr>
       </w:pPr>
+      <w:proofErr w:type="spellStart"/>
       <w:r>
         <w:rPr>
           <w:rFonts w:ascii="Times New Roman" w:eastAsia="宋体" w:hAnsi="Times New Roman" w:cs="Times New Roman"/>
         </w:rPr>
         <w:t>SaveMap.FileEncodingComment</w:t>
       </w:r>
+      <w:proofErr w:type="spellEnd"/>
       <w:r>
         <w:rPr>
           <w:rFonts w:ascii="Times New Roman" w:eastAsia="宋体" w:hAnsi="Times New Roman" w:cs="Times New Roman"/>
@@ -6472,12 +6710,14 @@
           <w:rFonts w:ascii="Times New Roman" w:eastAsia="宋体" w:hAnsi="Times New Roman" w:cs="Times New Roman"/>
         </w:rPr>
       </w:pPr>
+      <w:proofErr w:type="spellStart"/>
       <w:r>
         <w:rPr>
           <w:rFonts w:ascii="Times New Roman" w:eastAsia="宋体" w:hAnsi="Times New Roman" w:cs="Times New Roman"/>
         </w:rPr>
         <w:t>UndoRedo.ShiftPlaceTile</w:t>
       </w:r>
+      <w:proofErr w:type="spellEnd"/>
       <w:r>
         <w:rPr>
           <w:rFonts w:ascii="Times New Roman" w:eastAsia="宋体" w:hAnsi="Times New Roman" w:cs="Times New Roman"/>
@@ -6558,12 +6798,14 @@
           <w:rFonts w:ascii="Times New Roman" w:eastAsia="宋体" w:hAnsi="Times New Roman" w:cs="Times New Roman"/>
         </w:rPr>
       </w:pPr>
+      <w:proofErr w:type="spellStart"/>
       <w:r>
         <w:rPr>
           <w:rFonts w:ascii="Times New Roman" w:eastAsia="宋体" w:hAnsi="Times New Roman" w:cs="Times New Roman"/>
         </w:rPr>
         <w:t>UndoRedo.HoldPlaceOverlay</w:t>
       </w:r>
+      <w:proofErr w:type="spellEnd"/>
       <w:r>
         <w:rPr>
           <w:rFonts w:ascii="Times New Roman" w:eastAsia="宋体" w:hAnsi="Times New Roman" w:cs="Times New Roman"/>
@@ -6632,12 +6874,14 @@
           <w:rFonts w:ascii="Times New Roman" w:eastAsia="宋体" w:hAnsi="Times New Roman" w:cs="Times New Roman"/>
         </w:rPr>
       </w:pPr>
+      <w:proofErr w:type="spellStart"/>
       <w:r>
         <w:rPr>
           <w:rFonts w:ascii="Times New Roman" w:eastAsia="宋体" w:hAnsi="Times New Roman" w:cs="Times New Roman"/>
         </w:rPr>
         <w:t>BaseNodeIndex.Color</w:t>
       </w:r>
+      <w:proofErr w:type="spellEnd"/>
       <w:r>
         <w:rPr>
           <w:rFonts w:ascii="Times New Roman" w:eastAsia="宋体" w:hAnsi="Times New Roman" w:cs="Times New Roman"/>
@@ -6682,12 +6926,14 @@
           <w:rFonts w:ascii="Times New Roman" w:eastAsia="宋体" w:hAnsi="Times New Roman" w:cs="Times New Roman"/>
         </w:rPr>
       </w:pPr>
+      <w:proofErr w:type="spellStart"/>
       <w:r>
         <w:rPr>
           <w:rFonts w:ascii="Times New Roman" w:eastAsia="宋体" w:hAnsi="Times New Roman" w:cs="Times New Roman"/>
         </w:rPr>
         <w:t>BaseNodeIndex.Background</w:t>
       </w:r>
+      <w:proofErr w:type="spellEnd"/>
       <w:r>
         <w:rPr>
           <w:rFonts w:ascii="Times New Roman" w:eastAsia="宋体" w:hAnsi="Times New Roman" w:cs="Times New Roman"/>
@@ -6732,12 +6978,14 @@
           <w:rFonts w:ascii="Times New Roman" w:eastAsia="宋体" w:hAnsi="Times New Roman" w:cs="Times New Roman"/>
         </w:rPr>
       </w:pPr>
+      <w:proofErr w:type="spellStart"/>
       <w:r>
         <w:rPr>
           <w:rFonts w:ascii="Times New Roman" w:eastAsia="宋体" w:hAnsi="Times New Roman" w:cs="Times New Roman"/>
         </w:rPr>
         <w:t>BaseNodeIndex.Background.Color</w:t>
       </w:r>
+      <w:proofErr w:type="spellEnd"/>
       <w:r>
         <w:rPr>
           <w:rFonts w:ascii="Times New Roman" w:eastAsia="宋体" w:hAnsi="Times New Roman" w:cs="Times New Roman"/>
@@ -6782,12 +7030,14 @@
           <w:rFonts w:ascii="Times New Roman" w:eastAsia="宋体" w:hAnsi="Times New Roman" w:cs="Times New Roman"/>
         </w:rPr>
       </w:pPr>
+      <w:proofErr w:type="spellStart"/>
       <w:r>
         <w:rPr>
           <w:rFonts w:ascii="Times New Roman" w:eastAsia="宋体" w:hAnsi="Times New Roman" w:cs="Times New Roman"/>
         </w:rPr>
         <w:t>BetterHouseNameTranslation</w:t>
       </w:r>
+      <w:proofErr w:type="spellEnd"/>
       <w:r>
         <w:rPr>
           <w:rFonts w:ascii="Times New Roman" w:eastAsia="宋体" w:hAnsi="Times New Roman" w:cs="Times New Roman"/>
@@ -6830,11 +7080,19 @@
         </w:rPr>
         <w:t>需要关闭</w:t>
       </w:r>
-      <w:r>
-        <w:rPr>
-          <w:rFonts w:ascii="Times New Roman" w:eastAsia="宋体" w:hAnsi="Times New Roman" w:cs="Times New Roman"/>
-        </w:rPr>
-        <w:t xml:space="preserve">NoHouseNameTranslation, </w:t>
+      <w:proofErr w:type="spellStart"/>
+      <w:r>
+        <w:rPr>
+          <w:rFonts w:ascii="Times New Roman" w:eastAsia="宋体" w:hAnsi="Times New Roman" w:cs="Times New Roman"/>
+        </w:rPr>
+        <w:t>NoHouseNameTranslation</w:t>
+      </w:r>
+      <w:proofErr w:type="spellEnd"/>
+      <w:r>
+        <w:rPr>
+          <w:rFonts w:ascii="Times New Roman" w:eastAsia="宋体" w:hAnsi="Times New Roman" w:cs="Times New Roman"/>
+        </w:rPr>
+        <w:t xml:space="preserve">, </w:t>
       </w:r>
       <w:r>
         <w:rPr>
@@ -6856,12 +7114,14 @@
           <w:rFonts w:ascii="Times New Roman" w:eastAsia="宋体" w:hAnsi="Times New Roman" w:cs="Times New Roman"/>
         </w:rPr>
       </w:pPr>
+      <w:proofErr w:type="spellStart"/>
       <w:r>
         <w:rPr>
           <w:rFonts w:ascii="Times New Roman" w:eastAsia="宋体" w:hAnsi="Times New Roman" w:cs="Times New Roman"/>
         </w:rPr>
         <w:t>ExtendedValidationAres</w:t>
       </w:r>
+      <w:proofErr w:type="spellEnd"/>
       <w:r>
         <w:rPr>
           <w:rFonts w:ascii="Times New Roman" w:eastAsia="宋体" w:hAnsi="Times New Roman" w:cs="Times New Roman"/>
@@ -6942,11 +7202,19 @@
           <w:rFonts w:ascii="Times New Roman" w:eastAsia="宋体" w:hAnsi="Times New Roman" w:cs="Times New Roman"/>
         </w:rPr>
       </w:pPr>
-      <w:r>
-        <w:rPr>
-          <w:rFonts w:ascii="Times New Roman" w:eastAsia="宋体" w:hAnsi="Times New Roman" w:cs="Times New Roman" w:hint="eastAsia"/>
-        </w:rPr>
-        <w:t>UseStrictNewTheater=</w:t>
+      <w:proofErr w:type="spellStart"/>
+      <w:r>
+        <w:rPr>
+          <w:rFonts w:ascii="Times New Roman" w:eastAsia="宋体" w:hAnsi="Times New Roman" w:cs="Times New Roman" w:hint="eastAsia"/>
+        </w:rPr>
+        <w:t>UseStrictNewTheater</w:t>
+      </w:r>
+      <w:proofErr w:type="spellEnd"/>
+      <w:r>
+        <w:rPr>
+          <w:rFonts w:ascii="Times New Roman" w:eastAsia="宋体" w:hAnsi="Times New Roman" w:cs="Times New Roman" w:hint="eastAsia"/>
+        </w:rPr>
+        <w:t>=</w:t>
       </w:r>
       <w:r>
         <w:rPr>
@@ -6982,7 +7250,21 @@
         <w:rPr>
           <w:rFonts w:ascii="Times New Roman" w:eastAsia="宋体" w:hAnsi="Times New Roman" w:cs="Times New Roman" w:hint="eastAsia"/>
         </w:rPr>
-        <w:t xml:space="preserve"> NewTheater </w:t>
+        <w:t xml:space="preserve"> </w:t>
+      </w:r>
+      <w:proofErr w:type="spellStart"/>
+      <w:r>
+        <w:rPr>
+          <w:rFonts w:ascii="Times New Roman" w:eastAsia="宋体" w:hAnsi="Times New Roman" w:cs="Times New Roman" w:hint="eastAsia"/>
+        </w:rPr>
+        <w:t>NewTheater</w:t>
+      </w:r>
+      <w:proofErr w:type="spellEnd"/>
+      <w:r>
+        <w:rPr>
+          <w:rFonts w:ascii="Times New Roman" w:eastAsia="宋体" w:hAnsi="Times New Roman" w:cs="Times New Roman" w:hint="eastAsia"/>
+        </w:rPr>
+        <w:t xml:space="preserve"> </w:t>
       </w:r>
       <w:r>
         <w:rPr>
@@ -7028,11 +7310,19 @@
           <w:rFonts w:ascii="Times New Roman" w:eastAsia="宋体" w:hAnsi="Times New Roman" w:cs="Times New Roman"/>
         </w:rPr>
       </w:pPr>
-      <w:r>
-        <w:rPr>
-          <w:rFonts w:ascii="Times New Roman" w:eastAsia="宋体" w:hAnsi="Times New Roman" w:cs="Times New Roman" w:hint="eastAsia"/>
-        </w:rPr>
-        <w:t>NewTheaterType=</w:t>
+      <w:proofErr w:type="spellStart"/>
+      <w:r>
+        <w:rPr>
+          <w:rFonts w:ascii="Times New Roman" w:eastAsia="宋体" w:hAnsi="Times New Roman" w:cs="Times New Roman" w:hint="eastAsia"/>
+        </w:rPr>
+        <w:t>NewTheaterType</w:t>
+      </w:r>
+      <w:proofErr w:type="spellEnd"/>
+      <w:r>
+        <w:rPr>
+          <w:rFonts w:ascii="Times New Roman" w:eastAsia="宋体" w:hAnsi="Times New Roman" w:cs="Times New Roman" w:hint="eastAsia"/>
+        </w:rPr>
+        <w:t>=</w:t>
       </w:r>
       <w:r>
         <w:rPr>
@@ -7126,6 +7416,7 @@
           <w:rFonts w:ascii="Times New Roman" w:eastAsia="宋体" w:hAnsi="Times New Roman" w:cs="Times New Roman"/>
         </w:rPr>
       </w:pPr>
+      <w:proofErr w:type="spellStart"/>
       <w:r>
         <w:rPr>
           <w:rFonts w:ascii="Times New Roman" w:eastAsia="宋体" w:hAnsi="Times New Roman" w:cs="Times New Roman"/>
@@ -7144,6 +7435,7 @@
         </w:rPr>
         <w:t>OverlappingCheck</w:t>
       </w:r>
+      <w:proofErr w:type="spellEnd"/>
       <w:r>
         <w:rPr>
           <w:rFonts w:ascii="Times New Roman" w:eastAsia="宋体" w:hAnsi="Times New Roman" w:cs="Times New Roman"/>
@@ -7186,12 +7478,14 @@
         </w:rPr>
         <w:t>忽略</w:t>
       </w:r>
+      <w:proofErr w:type="spellStart"/>
       <w:r>
         <w:rPr>
           <w:rFonts w:ascii="Times New Roman" w:eastAsia="宋体" w:hAnsi="Times New Roman" w:cs="Times New Roman"/>
         </w:rPr>
         <w:t>StructureOverlappingCheckIgnores</w:t>
       </w:r>
+      <w:proofErr w:type="spellEnd"/>
       <w:r>
         <w:rPr>
           <w:rFonts w:ascii="Times New Roman" w:eastAsia="宋体" w:hAnsi="Times New Roman" w:cs="Times New Roman"/>
@@ -7224,6 +7518,7 @@
           <w:rFonts w:ascii="Times New Roman" w:eastAsia="宋体" w:hAnsi="Times New Roman" w:cs="Times New Roman"/>
         </w:rPr>
       </w:pPr>
+      <w:proofErr w:type="spellStart"/>
       <w:r>
         <w:rPr>
           <w:rFonts w:ascii="Times New Roman" w:eastAsia="宋体" w:hAnsi="Times New Roman" w:cs="Times New Roman"/>
@@ -7243,6 +7538,7 @@
         </w:rPr>
         <w:t>Resort</w:t>
       </w:r>
+      <w:proofErr w:type="spellEnd"/>
       <w:r>
         <w:rPr>
           <w:rFonts w:ascii="Times New Roman" w:eastAsia="宋体" w:hAnsi="Times New Roman" w:cs="Times New Roman"/>
@@ -7311,12 +7607,14 @@
           <w:rFonts w:ascii="Times New Roman" w:eastAsia="宋体" w:hAnsi="Times New Roman" w:cs="Times New Roman"/>
         </w:rPr>
       </w:pPr>
+      <w:proofErr w:type="spellStart"/>
       <w:r>
         <w:rPr>
           <w:rFonts w:ascii="Times New Roman" w:eastAsia="宋体" w:hAnsi="Times New Roman" w:cs="Times New Roman" w:hint="eastAsia"/>
         </w:rPr>
         <w:t>PlaceStructure.AutoUpgrade</w:t>
       </w:r>
+      <w:proofErr w:type="spellEnd"/>
       <w:r>
         <w:rPr>
           <w:rFonts w:ascii="Times New Roman" w:eastAsia="宋体" w:hAnsi="Times New Roman" w:cs="Times New Roman" w:hint="eastAsia"/>
@@ -7385,12 +7683,14 @@
           <w:rFonts w:ascii="Times New Roman" w:eastAsia="宋体" w:hAnsi="Times New Roman" w:cs="Times New Roman"/>
         </w:rPr>
       </w:pPr>
+      <w:proofErr w:type="spellStart"/>
       <w:r>
         <w:rPr>
           <w:rFonts w:ascii="Times New Roman" w:eastAsia="宋体" w:hAnsi="Times New Roman" w:cs="Times New Roman" w:hint="eastAsia"/>
         </w:rPr>
         <w:t>PlaceStructure.UpgradeStrength</w:t>
       </w:r>
+      <w:proofErr w:type="spellEnd"/>
       <w:r>
         <w:rPr>
           <w:rFonts w:ascii="Times New Roman" w:eastAsia="宋体" w:hAnsi="Times New Roman" w:cs="Times New Roman" w:hint="eastAsia"/>
@@ -7483,12 +7783,14 @@
           <w:rFonts w:ascii="Times New Roman" w:eastAsia="宋体" w:hAnsi="Times New Roman" w:cs="Times New Roman"/>
         </w:rPr>
       </w:pPr>
+      <w:proofErr w:type="spellStart"/>
       <w:r>
         <w:rPr>
           <w:rFonts w:ascii="Times New Roman" w:eastAsia="宋体" w:hAnsi="Times New Roman" w:cs="Times New Roman"/>
         </w:rPr>
         <w:t>AIRepairDefaultYes</w:t>
       </w:r>
+      <w:proofErr w:type="spellEnd"/>
       <w:r>
         <w:rPr>
           <w:rFonts w:ascii="Times New Roman" w:eastAsia="宋体" w:hAnsi="Times New Roman" w:cs="Times New Roman"/>
@@ -7557,11 +7859,19 @@
           <w:rFonts w:ascii="Times New Roman" w:eastAsia="宋体" w:hAnsi="Times New Roman" w:cs="Times New Roman"/>
         </w:rPr>
       </w:pPr>
-      <w:r>
-        <w:rPr>
-          <w:rFonts w:ascii="Times New Roman" w:eastAsia="宋体" w:hAnsi="Times New Roman" w:cs="Times New Roman" w:hint="eastAsia"/>
-        </w:rPr>
-        <w:t>AISellableDefaultYes=</w:t>
+      <w:proofErr w:type="spellStart"/>
+      <w:r>
+        <w:rPr>
+          <w:rFonts w:ascii="Times New Roman" w:eastAsia="宋体" w:hAnsi="Times New Roman" w:cs="Times New Roman" w:hint="eastAsia"/>
+        </w:rPr>
+        <w:t>AISellableDefaultYes</w:t>
+      </w:r>
+      <w:proofErr w:type="spellEnd"/>
+      <w:r>
+        <w:rPr>
+          <w:rFonts w:ascii="Times New Roman" w:eastAsia="宋体" w:hAnsi="Times New Roman" w:cs="Times New Roman" w:hint="eastAsia"/>
+        </w:rPr>
+        <w:t>=</w:t>
       </w:r>
       <w:r>
         <w:rPr>
@@ -7631,11 +7941,19 @@
           <w:rFonts w:ascii="Times New Roman" w:eastAsia="宋体" w:hAnsi="Times New Roman" w:cs="Times New Roman"/>
         </w:rPr>
       </w:pPr>
-      <w:r>
-        <w:rPr>
-          <w:rFonts w:ascii="Times New Roman" w:eastAsia="宋体" w:hAnsi="Times New Roman" w:cs="Times New Roman" w:hint="eastAsia"/>
-        </w:rPr>
-        <w:t>LightingPreview.MultUnitColor=</w:t>
+      <w:proofErr w:type="spellStart"/>
+      <w:r>
+        <w:rPr>
+          <w:rFonts w:ascii="Times New Roman" w:eastAsia="宋体" w:hAnsi="Times New Roman" w:cs="Times New Roman" w:hint="eastAsia"/>
+        </w:rPr>
+        <w:t>LightingPreview.MultUnitColor</w:t>
+      </w:r>
+      <w:proofErr w:type="spellEnd"/>
+      <w:r>
+        <w:rPr>
+          <w:rFonts w:ascii="Times New Roman" w:eastAsia="宋体" w:hAnsi="Times New Roman" w:cs="Times New Roman" w:hint="eastAsia"/>
+        </w:rPr>
+        <w:t>=</w:t>
       </w:r>
       <w:r>
         <w:rPr>
@@ -7765,12 +8083,14 @@
           <w:rFonts w:ascii="Times New Roman" w:eastAsia="宋体" w:hAnsi="Times New Roman" w:cs="Times New Roman"/>
         </w:rPr>
       </w:pPr>
+      <w:proofErr w:type="spellStart"/>
       <w:r>
         <w:rPr>
           <w:rFonts w:ascii="Times New Roman" w:eastAsia="宋体" w:hAnsi="Times New Roman" w:cs="Times New Roman"/>
         </w:rPr>
         <w:t>InfantrySubCell.GameDefault</w:t>
       </w:r>
+      <w:proofErr w:type="spellEnd"/>
       <w:r>
         <w:rPr>
           <w:rFonts w:ascii="Times New Roman" w:eastAsia="宋体" w:hAnsi="Times New Roman" w:cs="Times New Roman"/>
@@ -7813,11 +8133,19 @@
         </w:rPr>
         <w:t>号</w:t>
       </w:r>
-      <w:r>
-        <w:rPr>
-          <w:rFonts w:ascii="Times New Roman" w:eastAsia="宋体" w:hAnsi="Times New Roman" w:cs="Times New Roman"/>
-        </w:rPr>
-        <w:t xml:space="preserve">subcell, </w:t>
+      <w:proofErr w:type="spellStart"/>
+      <w:r>
+        <w:rPr>
+          <w:rFonts w:ascii="Times New Roman" w:eastAsia="宋体" w:hAnsi="Times New Roman" w:cs="Times New Roman"/>
+        </w:rPr>
+        <w:t>subcell</w:t>
+      </w:r>
+      <w:proofErr w:type="spellEnd"/>
+      <w:r>
+        <w:rPr>
+          <w:rFonts w:ascii="Times New Roman" w:eastAsia="宋体" w:hAnsi="Times New Roman" w:cs="Times New Roman"/>
+        </w:rPr>
+        <w:t xml:space="preserve">, </w:t>
       </w:r>
       <w:r>
         <w:rPr>
@@ -7839,12 +8167,14 @@
           <w:rFonts w:ascii="Times New Roman" w:eastAsia="宋体" w:hAnsi="Times New Roman" w:cs="Times New Roman"/>
         </w:rPr>
       </w:pPr>
+      <w:proofErr w:type="spellStart"/>
       <w:r>
         <w:rPr>
           <w:rFonts w:ascii="Times New Roman" w:eastAsia="宋体" w:hAnsi="Times New Roman" w:cs="Times New Roman"/>
         </w:rPr>
         <w:t>InfantrySubCell.Edit</w:t>
       </w:r>
+      <w:proofErr w:type="spellEnd"/>
       <w:r>
         <w:rPr>
           <w:rFonts w:ascii="Times New Roman" w:eastAsia="宋体" w:hAnsi="Times New Roman" w:cs="Times New Roman"/>
@@ -7913,12 +8243,14 @@
           <w:rFonts w:ascii="Times New Roman" w:eastAsia="宋体" w:hAnsi="Times New Roman" w:cs="Times New Roman"/>
         </w:rPr>
       </w:pPr>
+      <w:proofErr w:type="spellStart"/>
       <w:r>
         <w:rPr>
           <w:rFonts w:ascii="Times New Roman" w:eastAsia="宋体" w:hAnsi="Times New Roman" w:cs="Times New Roman"/>
         </w:rPr>
         <w:t>InfantrySubCell.Edit.Single</w:t>
       </w:r>
+      <w:proofErr w:type="spellEnd"/>
       <w:r>
         <w:rPr>
           <w:rFonts w:ascii="Times New Roman" w:eastAsia="宋体" w:hAnsi="Times New Roman" w:cs="Times New Roman"/>
@@ -7999,12 +8331,14 @@
           <w:rFonts w:ascii="Times New Roman" w:eastAsia="宋体" w:hAnsi="Times New Roman" w:cs="Times New Roman"/>
         </w:rPr>
       </w:pPr>
+      <w:proofErr w:type="spellStart"/>
       <w:r>
         <w:rPr>
           <w:rFonts w:ascii="Times New Roman" w:eastAsia="宋体" w:hAnsi="Times New Roman" w:cs="Times New Roman"/>
         </w:rPr>
         <w:t>InfantrySubCell.Edit.Drag</w:t>
       </w:r>
+      <w:proofErr w:type="spellEnd"/>
       <w:r>
         <w:rPr>
           <w:rFonts w:ascii="Times New Roman" w:eastAsia="宋体" w:hAnsi="Times New Roman" w:cs="Times New Roman"/>
@@ -8061,12 +8395,14 @@
           <w:rFonts w:ascii="Times New Roman" w:eastAsia="宋体" w:hAnsi="Times New Roman" w:cs="Times New Roman"/>
         </w:rPr>
       </w:pPr>
+      <w:proofErr w:type="spellStart"/>
       <w:r>
         <w:rPr>
           <w:rFonts w:ascii="Times New Roman" w:eastAsia="宋体" w:hAnsi="Times New Roman" w:cs="Times New Roman"/>
         </w:rPr>
         <w:t>InfantrySubCell.Edit.Place</w:t>
       </w:r>
+      <w:proofErr w:type="spellEnd"/>
       <w:r>
         <w:rPr>
           <w:rFonts w:ascii="Times New Roman" w:eastAsia="宋体" w:hAnsi="Times New Roman" w:cs="Times New Roman"/>
@@ -8123,12 +8459,14 @@
           <w:rFonts w:ascii="Times New Roman" w:eastAsia="宋体" w:hAnsi="Times New Roman" w:cs="Times New Roman"/>
         </w:rPr>
       </w:pPr>
+      <w:proofErr w:type="spellStart"/>
       <w:r>
         <w:rPr>
           <w:rFonts w:ascii="Times New Roman" w:eastAsia="宋体" w:hAnsi="Times New Roman" w:cs="Times New Roman"/>
         </w:rPr>
         <w:t>InfantrySubCell.Edit.FixCenter</w:t>
       </w:r>
+      <w:proofErr w:type="spellEnd"/>
       <w:r>
         <w:rPr>
           <w:rFonts w:ascii="Times New Roman" w:eastAsia="宋体" w:hAnsi="Times New Roman" w:cs="Times New Roman"/>
@@ -8163,7 +8501,21 @@
         <w:rPr>
           <w:rFonts w:ascii="Times New Roman" w:eastAsia="宋体" w:hAnsi="Times New Roman" w:cs="Times New Roman"/>
         </w:rPr>
-        <w:t xml:space="preserve"> InfantrySubCell.GameDefault </w:t>
+        <w:t xml:space="preserve"> </w:t>
+      </w:r>
+      <w:proofErr w:type="spellStart"/>
+      <w:r>
+        <w:rPr>
+          <w:rFonts w:ascii="Times New Roman" w:eastAsia="宋体" w:hAnsi="Times New Roman" w:cs="Times New Roman"/>
+        </w:rPr>
+        <w:t>InfantrySubCell.GameDefault</w:t>
+      </w:r>
+      <w:proofErr w:type="spellEnd"/>
+      <w:r>
+        <w:rPr>
+          <w:rFonts w:ascii="Times New Roman" w:eastAsia="宋体" w:hAnsi="Times New Roman" w:cs="Times New Roman"/>
+        </w:rPr>
+        <w:t xml:space="preserve"> </w:t>
       </w:r>
       <w:r>
         <w:rPr>
@@ -8209,12 +8561,14 @@
           <w:rFonts w:ascii="Times New Roman" w:eastAsia="宋体" w:hAnsi="Times New Roman" w:cs="Times New Roman"/>
         </w:rPr>
       </w:pPr>
+      <w:proofErr w:type="spellStart"/>
       <w:r>
         <w:rPr>
           <w:rFonts w:ascii="Times New Roman" w:eastAsia="宋体" w:hAnsi="Times New Roman" w:cs="Times New Roman"/>
         </w:rPr>
         <w:t>InfantrySubCell.OccupationBits</w:t>
       </w:r>
+      <w:proofErr w:type="spellEnd"/>
       <w:r>
         <w:rPr>
           <w:rFonts w:ascii="Times New Roman" w:eastAsia="宋体" w:hAnsi="Times New Roman" w:cs="Times New Roman"/>
@@ -8271,12 +8625,14 @@
           <w:rFonts w:ascii="Times New Roman" w:eastAsia="宋体" w:hAnsi="Times New Roman" w:cs="Times New Roman"/>
         </w:rPr>
       </w:pPr>
+      <w:proofErr w:type="spellStart"/>
       <w:r>
         <w:rPr>
           <w:rFonts w:ascii="Times New Roman" w:eastAsia="宋体" w:hAnsi="Times New Roman" w:cs="Times New Roman"/>
         </w:rPr>
         <w:t>SkipTipsOfTheDay</w:t>
       </w:r>
+      <w:proofErr w:type="spellEnd"/>
       <w:r>
         <w:rPr>
           <w:rFonts w:ascii="Times New Roman" w:eastAsia="宋体" w:hAnsi="Times New Roman" w:cs="Times New Roman"/>
@@ -8315,12 +8671,14 @@
           <w:rFonts w:ascii="Times New Roman" w:eastAsia="宋体" w:hAnsi="Times New Roman" w:cs="Times New Roman"/>
         </w:rPr>
       </w:pPr>
+      <w:proofErr w:type="spellStart"/>
       <w:r>
         <w:rPr>
           <w:rFonts w:ascii="Times New Roman" w:eastAsia="宋体" w:hAnsi="Times New Roman" w:cs="Times New Roman"/>
         </w:rPr>
         <w:t>SkipBrushSizeChangeOnTools</w:t>
       </w:r>
+      <w:proofErr w:type="spellEnd"/>
       <w:r>
         <w:rPr>
           <w:rFonts w:ascii="Times New Roman" w:eastAsia="宋体" w:hAnsi="Times New Roman" w:cs="Times New Roman"/>
@@ -8407,11 +8765,19 @@
           <w:rFonts w:ascii="Times New Roman" w:eastAsia="宋体" w:hAnsi="Times New Roman" w:cs="Times New Roman"/>
         </w:rPr>
       </w:pPr>
-      <w:r>
-        <w:rPr>
-          <w:rFonts w:ascii="Times New Roman" w:eastAsia="宋体" w:hAnsi="Times New Roman" w:cs="Times New Roman" w:hint="eastAsia"/>
-        </w:rPr>
-        <w:t>PlaceTileSkipHide=</w:t>
+      <w:proofErr w:type="spellStart"/>
+      <w:r>
+        <w:rPr>
+          <w:rFonts w:ascii="Times New Roman" w:eastAsia="宋体" w:hAnsi="Times New Roman" w:cs="Times New Roman" w:hint="eastAsia"/>
+        </w:rPr>
+        <w:t>PlaceTileSkipHide</w:t>
+      </w:r>
+      <w:proofErr w:type="spellEnd"/>
+      <w:r>
+        <w:rPr>
+          <w:rFonts w:ascii="Times New Roman" w:eastAsia="宋体" w:hAnsi="Times New Roman" w:cs="Times New Roman" w:hint="eastAsia"/>
+        </w:rPr>
+        <w:t>=</w:t>
       </w:r>
       <w:r>
         <w:rPr>
@@ -8469,12 +8835,14 @@
           <w:rFonts w:ascii="Times New Roman" w:eastAsia="宋体" w:hAnsi="Times New Roman" w:cs="Times New Roman"/>
         </w:rPr>
       </w:pPr>
+      <w:proofErr w:type="spellStart"/>
       <w:r>
         <w:rPr>
           <w:rFonts w:ascii="Times New Roman" w:eastAsia="宋体" w:hAnsi="Times New Roman" w:cs="Times New Roman"/>
         </w:rPr>
         <w:t>INIEditor.IgnoreTeams</w:t>
       </w:r>
+      <w:proofErr w:type="spellEnd"/>
       <w:r>
         <w:rPr>
           <w:rFonts w:ascii="Times New Roman" w:eastAsia="宋体" w:hAnsi="Times New Roman" w:cs="Times New Roman"/>
@@ -8556,12 +8924,14 @@
           <w:rFonts w:ascii="Times New Roman" w:eastAsia="宋体" w:hAnsi="Times New Roman" w:cs="Times New Roman"/>
         </w:rPr>
       </w:pPr>
+      <w:proofErr w:type="spellStart"/>
       <w:r>
         <w:rPr>
           <w:rFonts w:ascii="Times New Roman" w:eastAsia="宋体" w:hAnsi="Times New Roman" w:cs="Times New Roman"/>
         </w:rPr>
         <w:t>FillArea.ConsiderLAT</w:t>
       </w:r>
+      <w:proofErr w:type="spellEnd"/>
       <w:r>
         <w:rPr>
           <w:rFonts w:ascii="Times New Roman" w:eastAsia="宋体" w:hAnsi="Times New Roman" w:cs="Times New Roman"/>
@@ -8636,12 +9006,14 @@
           <w:rFonts w:ascii="Times New Roman" w:eastAsia="宋体" w:hAnsi="Times New Roman" w:cs="Times New Roman"/>
         </w:rPr>
       </w:pPr>
+      <w:proofErr w:type="spellStart"/>
       <w:r>
         <w:rPr>
           <w:rFonts w:ascii="Times New Roman" w:eastAsia="宋体" w:hAnsi="Times New Roman" w:cs="Times New Roman" w:hint="eastAsia"/>
         </w:rPr>
         <w:t>FillArea.ConsiderWater</w:t>
       </w:r>
+      <w:proofErr w:type="spellEnd"/>
       <w:r>
         <w:rPr>
           <w:rFonts w:ascii="Times New Roman" w:eastAsia="宋体" w:hAnsi="Times New Roman" w:cs="Times New Roman" w:hint="eastAsia"/>
@@ -8716,12 +9088,14 @@
           <w:rFonts w:ascii="Times New Roman" w:eastAsia="宋体" w:hAnsi="Times New Roman" w:cs="Times New Roman"/>
         </w:rPr>
       </w:pPr>
+      <w:proofErr w:type="spellStart"/>
       <w:r>
         <w:rPr>
           <w:rFonts w:ascii="Times New Roman" w:eastAsia="宋体" w:hAnsi="Times New Roman" w:cs="Times New Roman"/>
         </w:rPr>
         <w:t>PlayerAtXForTechnos</w:t>
       </w:r>
+      <w:proofErr w:type="spellEnd"/>
       <w:r>
         <w:rPr>
           <w:rFonts w:ascii="Times New Roman" w:eastAsia="宋体" w:hAnsi="Times New Roman" w:cs="Times New Roman"/>
@@ -8796,12 +9170,14 @@
           <w:rFonts w:ascii="Times New Roman" w:eastAsia="宋体" w:hAnsi="Times New Roman" w:cs="Times New Roman"/>
         </w:rPr>
       </w:pPr>
+      <w:proofErr w:type="spellStart"/>
       <w:r>
         <w:rPr>
           <w:rFonts w:ascii="Times New Roman" w:eastAsia="宋体" w:hAnsi="Times New Roman" w:cs="Times New Roman"/>
         </w:rPr>
         <w:t>TerrainGeneratorColor</w:t>
       </w:r>
+      <w:proofErr w:type="spellEnd"/>
       <w:r>
         <w:rPr>
           <w:rFonts w:ascii="Times New Roman" w:eastAsia="宋体" w:hAnsi="Times New Roman" w:cs="Times New Roman"/>
@@ -8858,12 +9234,14 @@
           <w:rFonts w:ascii="Times New Roman" w:eastAsia="宋体" w:hAnsi="Times New Roman" w:cs="Times New Roman"/>
         </w:rPr>
       </w:pPr>
+      <w:proofErr w:type="spellStart"/>
       <w:r>
         <w:rPr>
           <w:rFonts w:ascii="Times New Roman" w:eastAsia="宋体" w:hAnsi="Times New Roman" w:cs="Times New Roman" w:hint="eastAsia"/>
         </w:rPr>
         <w:t>RangeBound.MaxRange</w:t>
       </w:r>
+      <w:proofErr w:type="spellEnd"/>
       <w:r>
         <w:rPr>
           <w:rFonts w:ascii="Times New Roman" w:eastAsia="宋体" w:hAnsi="Times New Roman" w:cs="Times New Roman" w:hint="eastAsia"/>
@@ -8920,12 +9298,14 @@
           <w:rFonts w:ascii="Times New Roman" w:eastAsia="宋体" w:hAnsi="Times New Roman" w:cs="Times New Roman"/>
         </w:rPr>
       </w:pPr>
+      <w:proofErr w:type="spellStart"/>
       <w:r>
         <w:rPr>
           <w:rFonts w:ascii="Times New Roman" w:eastAsia="宋体" w:hAnsi="Times New Roman" w:cs="Times New Roman"/>
         </w:rPr>
         <w:t>WeaponRangeBound.Color</w:t>
       </w:r>
+      <w:proofErr w:type="spellEnd"/>
       <w:r>
         <w:rPr>
           <w:rFonts w:ascii="Times New Roman" w:eastAsia="宋体" w:hAnsi="Times New Roman" w:cs="Times New Roman"/>
@@ -8982,12 +9362,14 @@
           <w:rFonts w:ascii="Times New Roman" w:eastAsia="宋体" w:hAnsi="Times New Roman" w:cs="Times New Roman"/>
         </w:rPr>
       </w:pPr>
+      <w:proofErr w:type="spellStart"/>
       <w:r>
         <w:rPr>
           <w:rFonts w:ascii="Times New Roman" w:eastAsia="宋体" w:hAnsi="Times New Roman" w:cs="Times New Roman"/>
         </w:rPr>
         <w:t>WeaponRangeMinimumBound.Color</w:t>
       </w:r>
+      <w:proofErr w:type="spellEnd"/>
       <w:r>
         <w:rPr>
           <w:rFonts w:ascii="Times New Roman" w:eastAsia="宋体" w:hAnsi="Times New Roman" w:cs="Times New Roman"/>
@@ -9044,12 +9426,14 @@
           <w:rFonts w:ascii="Times New Roman" w:eastAsia="宋体" w:hAnsi="Times New Roman" w:cs="Times New Roman"/>
         </w:rPr>
       </w:pPr>
+      <w:proofErr w:type="spellStart"/>
       <w:r>
         <w:rPr>
           <w:rFonts w:ascii="Times New Roman" w:eastAsia="宋体" w:hAnsi="Times New Roman" w:cs="Times New Roman"/>
         </w:rPr>
         <w:t>SecondaryWeaponRangeBound.Color</w:t>
       </w:r>
+      <w:proofErr w:type="spellEnd"/>
       <w:r>
         <w:rPr>
           <w:rFonts w:ascii="Times New Roman" w:eastAsia="宋体" w:hAnsi="Times New Roman" w:cs="Times New Roman"/>
@@ -9106,12 +9490,14 @@
           <w:rFonts w:ascii="Times New Roman" w:eastAsia="宋体" w:hAnsi="Times New Roman" w:cs="Times New Roman"/>
         </w:rPr>
       </w:pPr>
+      <w:proofErr w:type="spellStart"/>
       <w:r>
         <w:rPr>
           <w:rFonts w:ascii="Times New Roman" w:eastAsia="宋体" w:hAnsi="Times New Roman" w:cs="Times New Roman"/>
         </w:rPr>
         <w:t>SecondaryWeaponRangeMinimumBound.Color</w:t>
       </w:r>
+      <w:proofErr w:type="spellEnd"/>
       <w:r>
         <w:rPr>
           <w:rFonts w:ascii="Times New Roman" w:eastAsia="宋体" w:hAnsi="Times New Roman" w:cs="Times New Roman"/>
@@ -9168,12 +9554,14 @@
           <w:rFonts w:ascii="Times New Roman" w:eastAsia="宋体" w:hAnsi="Times New Roman" w:cs="Times New Roman"/>
         </w:rPr>
       </w:pPr>
+      <w:proofErr w:type="spellStart"/>
       <w:r>
         <w:rPr>
           <w:rFonts w:ascii="Times New Roman" w:eastAsia="宋体" w:hAnsi="Times New Roman" w:cs="Times New Roman"/>
         </w:rPr>
         <w:t>GapRangeBound_Color</w:t>
       </w:r>
+      <w:proofErr w:type="spellEnd"/>
       <w:r>
         <w:rPr>
           <w:rFonts w:ascii="Times New Roman" w:eastAsia="宋体" w:hAnsi="Times New Roman" w:cs="Times New Roman"/>
@@ -9230,12 +9618,14 @@
           <w:rFonts w:ascii="Times New Roman" w:eastAsia="宋体" w:hAnsi="Times New Roman" w:cs="Times New Roman"/>
         </w:rPr>
       </w:pPr>
+      <w:proofErr w:type="spellStart"/>
       <w:r>
         <w:rPr>
           <w:rFonts w:ascii="Times New Roman" w:eastAsia="宋体" w:hAnsi="Times New Roman" w:cs="Times New Roman"/>
         </w:rPr>
         <w:t>SensorsRangeBound.Color</w:t>
       </w:r>
+      <w:proofErr w:type="spellEnd"/>
       <w:r>
         <w:rPr>
           <w:rFonts w:ascii="Times New Roman" w:eastAsia="宋体" w:hAnsi="Times New Roman" w:cs="Times New Roman"/>
@@ -9292,12 +9682,14 @@
           <w:rFonts w:ascii="Times New Roman" w:eastAsia="宋体" w:hAnsi="Times New Roman" w:cs="Times New Roman"/>
         </w:rPr>
       </w:pPr>
+      <w:proofErr w:type="spellStart"/>
       <w:r>
         <w:rPr>
           <w:rFonts w:ascii="Times New Roman" w:eastAsia="宋体" w:hAnsi="Times New Roman" w:cs="Times New Roman"/>
         </w:rPr>
         <w:t>CloakRangeBound.Color</w:t>
       </w:r>
+      <w:proofErr w:type="spellEnd"/>
       <w:r>
         <w:rPr>
           <w:rFonts w:ascii="Times New Roman" w:eastAsia="宋体" w:hAnsi="Times New Roman" w:cs="Times New Roman"/>
@@ -9354,12 +9746,14 @@
           <w:rFonts w:ascii="Times New Roman" w:eastAsia="宋体" w:hAnsi="Times New Roman" w:cs="Times New Roman"/>
         </w:rPr>
       </w:pPr>
+      <w:proofErr w:type="spellStart"/>
       <w:r>
         <w:rPr>
           <w:rFonts w:ascii="Times New Roman" w:eastAsia="宋体" w:hAnsi="Times New Roman" w:cs="Times New Roman"/>
         </w:rPr>
         <w:t>PsychicRangeBound.Color</w:t>
       </w:r>
+      <w:proofErr w:type="spellEnd"/>
       <w:r>
         <w:rPr>
           <w:rFonts w:ascii="Times New Roman" w:eastAsia="宋体" w:hAnsi="Times New Roman" w:cs="Times New Roman"/>
@@ -9416,12 +9810,14 @@
           <w:rFonts w:ascii="Times New Roman" w:eastAsia="宋体" w:hAnsi="Times New Roman" w:cs="Times New Roman"/>
         </w:rPr>
       </w:pPr>
+      <w:proofErr w:type="spellStart"/>
       <w:r>
         <w:rPr>
           <w:rFonts w:ascii="Times New Roman" w:eastAsia="宋体" w:hAnsi="Times New Roman" w:cs="Times New Roman"/>
         </w:rPr>
         <w:t>GuardRangeBound.Color</w:t>
       </w:r>
+      <w:proofErr w:type="spellEnd"/>
       <w:r>
         <w:rPr>
           <w:rFonts w:ascii="Times New Roman" w:eastAsia="宋体" w:hAnsi="Times New Roman" w:cs="Times New Roman"/>
@@ -9478,12 +9874,14 @@
           <w:rFonts w:ascii="Times New Roman" w:eastAsia="宋体" w:hAnsi="Times New Roman" w:cs="Times New Roman"/>
         </w:rPr>
       </w:pPr>
+      <w:proofErr w:type="spellStart"/>
       <w:r>
         <w:rPr>
           <w:rFonts w:ascii="Times New Roman" w:eastAsia="宋体" w:hAnsi="Times New Roman" w:cs="Times New Roman"/>
         </w:rPr>
         <w:t>SightRangeBound.Color</w:t>
       </w:r>
+      <w:proofErr w:type="spellEnd"/>
       <w:r>
         <w:rPr>
           <w:rFonts w:ascii="Times New Roman" w:eastAsia="宋体" w:hAnsi="Times New Roman" w:cs="Times New Roman"/>
@@ -9540,6 +9938,7 @@
           <w:rFonts w:ascii="Times New Roman" w:eastAsia="宋体" w:hAnsi="Times New Roman" w:cs="Times New Roman"/>
         </w:rPr>
       </w:pPr>
+      <w:proofErr w:type="spellStart"/>
       <w:r>
         <w:rPr>
           <w:rFonts w:ascii="Times New Roman" w:eastAsia="宋体" w:hAnsi="Times New Roman" w:cs="Times New Roman"/>
@@ -9547,6 +9946,7 @@
         <w:lastRenderedPageBreak/>
         <w:t>WeaponRangeBound.SubjectToElevation</w:t>
       </w:r>
+      <w:proofErr w:type="spellEnd"/>
       <w:r>
         <w:rPr>
           <w:rFonts w:ascii="Times New Roman" w:eastAsia="宋体" w:hAnsi="Times New Roman" w:cs="Times New Roman"/>
@@ -9622,7 +10022,25 @@
           <w:b/>
           <w:bCs/>
         </w:rPr>
-        <w:t>[ExtraStringtables]</w:t>
+        <w:t>[</w:t>
+      </w:r>
+      <w:proofErr w:type="spellStart"/>
+      <w:r>
+        <w:rPr>
+          <w:rFonts w:ascii="Times New Roman" w:eastAsia="宋体" w:hAnsi="Times New Roman" w:cs="Times New Roman" w:hint="eastAsia"/>
+          <w:b/>
+          <w:bCs/>
+        </w:rPr>
+        <w:t>ExtraStringtables</w:t>
+      </w:r>
+      <w:proofErr w:type="spellEnd"/>
+      <w:r>
+        <w:rPr>
+          <w:rFonts w:ascii="Times New Roman" w:eastAsia="宋体" w:hAnsi="Times New Roman" w:cs="Times New Roman" w:hint="eastAsia"/>
+          <w:b/>
+          <w:bCs/>
+        </w:rPr>
+        <w:t>]</w:t>
       </w:r>
       <w:r>
         <w:rPr>
@@ -9682,8 +10100,16 @@
         <w:rPr>
           <w:rFonts w:ascii="Times New Roman" w:eastAsia="宋体" w:hAnsi="Times New Roman" w:cs="Times New Roman" w:hint="eastAsia"/>
         </w:rPr>
-        <w:t>Filename=ReadFromMapEditorPathInsteadOfGamePath</w:t>
-      </w:r>
+        <w:t>Filename=</w:t>
+      </w:r>
+      <w:proofErr w:type="spellStart"/>
+      <w:r>
+        <w:rPr>
+          <w:rFonts w:ascii="Times New Roman" w:eastAsia="宋体" w:hAnsi="Times New Roman" w:cs="Times New Roman" w:hint="eastAsia"/>
+        </w:rPr>
+        <w:t>ReadFromMapEditorPathInsteadOfGamePath</w:t>
+      </w:r>
+      <w:proofErr w:type="spellEnd"/>
       <w:r>
         <w:rPr>
           <w:rFonts w:ascii="Times New Roman" w:eastAsia="宋体" w:hAnsi="Times New Roman" w:cs="Times New Roman"/>
@@ -9714,11 +10140,33 @@
         </w:rPr>
         <w:t>支持添加目录，如</w:t>
       </w:r>
-      <w:r>
-        <w:rPr>
-          <w:rFonts w:ascii="Times New Roman" w:eastAsia="宋体" w:hAnsi="Times New Roman" w:cs="Times New Roman" w:hint="eastAsia"/>
-        </w:rPr>
-        <w:t>Stringtables\Extra.llf=yes</w:t>
+      <w:proofErr w:type="spellStart"/>
+      <w:r>
+        <w:rPr>
+          <w:rFonts w:ascii="Times New Roman" w:eastAsia="宋体" w:hAnsi="Times New Roman" w:cs="Times New Roman" w:hint="eastAsia"/>
+        </w:rPr>
+        <w:t>Stringtables</w:t>
+      </w:r>
+      <w:proofErr w:type="spellEnd"/>
+      <w:r>
+        <w:rPr>
+          <w:rFonts w:ascii="Times New Roman" w:eastAsia="宋体" w:hAnsi="Times New Roman" w:cs="Times New Roman" w:hint="eastAsia"/>
+        </w:rPr>
+        <w:t>\</w:t>
+      </w:r>
+      <w:proofErr w:type="spellStart"/>
+      <w:r>
+        <w:rPr>
+          <w:rFonts w:ascii="Times New Roman" w:eastAsia="宋体" w:hAnsi="Times New Roman" w:cs="Times New Roman" w:hint="eastAsia"/>
+        </w:rPr>
+        <w:t>Extra.llf</w:t>
+      </w:r>
+      <w:proofErr w:type="spellEnd"/>
+      <w:r>
+        <w:rPr>
+          <w:rFonts w:ascii="Times New Roman" w:eastAsia="宋体" w:hAnsi="Times New Roman" w:cs="Times New Roman" w:hint="eastAsia"/>
+        </w:rPr>
+        <w:t>=yes</w:t>
       </w:r>
       <w:r>
         <w:rPr>
@@ -9742,8 +10190,30 @@
         <w:rPr>
           <w:rFonts w:ascii="Times New Roman" w:eastAsia="宋体" w:hAnsi="Times New Roman" w:cs="Times New Roman" w:hint="eastAsia"/>
         </w:rPr>
-        <w:t>}\Stringtables\Extra.llf</w:t>
-      </w:r>
+        <w:t>}\</w:t>
+      </w:r>
+      <w:proofErr w:type="spellStart"/>
+      <w:r>
+        <w:rPr>
+          <w:rFonts w:ascii="Times New Roman" w:eastAsia="宋体" w:hAnsi="Times New Roman" w:cs="Times New Roman" w:hint="eastAsia"/>
+        </w:rPr>
+        <w:t>Stringtables</w:t>
+      </w:r>
+      <w:proofErr w:type="spellEnd"/>
+      <w:r>
+        <w:rPr>
+          <w:rFonts w:ascii="Times New Roman" w:eastAsia="宋体" w:hAnsi="Times New Roman" w:cs="Times New Roman" w:hint="eastAsia"/>
+        </w:rPr>
+        <w:t>\</w:t>
+      </w:r>
+      <w:proofErr w:type="spellStart"/>
+      <w:r>
+        <w:rPr>
+          <w:rFonts w:ascii="Times New Roman" w:eastAsia="宋体" w:hAnsi="Times New Roman" w:cs="Times New Roman" w:hint="eastAsia"/>
+        </w:rPr>
+        <w:t>Extra.llf</w:t>
+      </w:r>
+      <w:proofErr w:type="spellEnd"/>
       <w:r>
         <w:rPr>
           <w:rFonts w:ascii="Times New Roman" w:eastAsia="宋体" w:hAnsi="Times New Roman" w:cs="Times New Roman" w:hint="eastAsia"/>
@@ -9765,7 +10235,25 @@
           <w:b/>
           <w:bCs/>
         </w:rPr>
-        <w:t xml:space="preserve">[LATGroups] ; </w:t>
+        <w:t>[</w:t>
+      </w:r>
+      <w:proofErr w:type="spellStart"/>
+      <w:r>
+        <w:rPr>
+          <w:rFonts w:ascii="Times New Roman" w:eastAsia="宋体" w:hAnsi="Times New Roman" w:cs="Times New Roman" w:hint="eastAsia"/>
+          <w:b/>
+          <w:bCs/>
+        </w:rPr>
+        <w:t>LATGroups</w:t>
+      </w:r>
+      <w:proofErr w:type="spellEnd"/>
+      <w:r>
+        <w:rPr>
+          <w:rFonts w:ascii="Times New Roman" w:eastAsia="宋体" w:hAnsi="Times New Roman" w:cs="Times New Roman" w:hint="eastAsia"/>
+          <w:b/>
+          <w:bCs/>
+        </w:rPr>
+        <w:t xml:space="preserve">] ; </w:t>
       </w:r>
       <w:r>
         <w:rPr>
@@ -9797,7 +10285,25 @@
           <w:b/>
           <w:bCs/>
         </w:rPr>
-        <w:t>[LATSettings]</w:t>
+        <w:t>[</w:t>
+      </w:r>
+      <w:proofErr w:type="spellStart"/>
+      <w:r>
+        <w:rPr>
+          <w:rFonts w:ascii="Times New Roman" w:eastAsia="宋体" w:hAnsi="Times New Roman" w:cs="Times New Roman" w:hint="eastAsia"/>
+          <w:b/>
+          <w:bCs/>
+        </w:rPr>
+        <w:t>LATSettings</w:t>
+      </w:r>
+      <w:proofErr w:type="spellEnd"/>
+      <w:r>
+        <w:rPr>
+          <w:rFonts w:ascii="Times New Roman" w:eastAsia="宋体" w:hAnsi="Times New Roman" w:cs="Times New Roman" w:hint="eastAsia"/>
+          <w:b/>
+          <w:bCs/>
+        </w:rPr>
+        <w:t>]</w:t>
       </w:r>
       <w:r>
         <w:rPr>
@@ -9827,12 +10333,14 @@
         </w:rPr>
         <w:t>=</w:t>
       </w:r>
+      <w:proofErr w:type="spellStart"/>
       <w:r>
         <w:rPr>
           <w:rFonts w:ascii="Times New Roman" w:eastAsia="宋体" w:hAnsi="Times New Roman" w:cs="Times New Roman" w:hint="eastAsia"/>
         </w:rPr>
         <w:t>Theater,CentralTile,LATTile,HardConnectedTiles</w:t>
       </w:r>
+      <w:proofErr w:type="spellEnd"/>
       <w:r>
         <w:rPr>
           <w:rFonts w:ascii="Times New Roman" w:eastAsia="宋体" w:hAnsi="Times New Roman" w:cs="Times New Roman" w:hint="eastAsia"/>
@@ -9857,12 +10365,14 @@
         </w:rPr>
         <w:t>适用的地图类型，</w:t>
       </w:r>
+      <w:proofErr w:type="spellStart"/>
       <w:r>
         <w:rPr>
           <w:rFonts w:ascii="Times New Roman" w:eastAsia="宋体" w:hAnsi="Times New Roman" w:cs="Times New Roman" w:hint="eastAsia"/>
         </w:rPr>
         <w:t>CentralTile</w:t>
       </w:r>
+      <w:proofErr w:type="spellEnd"/>
       <w:r>
         <w:rPr>
           <w:rFonts w:ascii="Times New Roman" w:eastAsia="宋体" w:hAnsi="Times New Roman" w:cs="Times New Roman" w:hint="eastAsia"/>
@@ -9881,12 +10391,14 @@
         </w:rPr>
         <w:t>中心的地形，</w:t>
       </w:r>
+      <w:proofErr w:type="spellStart"/>
       <w:r>
         <w:rPr>
           <w:rFonts w:ascii="Times New Roman" w:eastAsia="宋体" w:hAnsi="Times New Roman" w:cs="Times New Roman" w:hint="eastAsia"/>
         </w:rPr>
         <w:t>LATTile</w:t>
       </w:r>
+      <w:proofErr w:type="spellEnd"/>
       <w:r>
         <w:rPr>
           <w:rFonts w:ascii="Times New Roman" w:eastAsia="宋体" w:hAnsi="Times New Roman" w:cs="Times New Roman" w:hint="eastAsia"/>
@@ -9905,12 +10417,14 @@
         </w:rPr>
         <w:t>地形），</w:t>
       </w:r>
+      <w:proofErr w:type="spellStart"/>
       <w:r>
         <w:rPr>
           <w:rFonts w:ascii="Times New Roman" w:eastAsia="宋体" w:hAnsi="Times New Roman" w:cs="Times New Roman" w:hint="eastAsia"/>
         </w:rPr>
         <w:t>HardConnectedTiles</w:t>
       </w:r>
+      <w:proofErr w:type="spellEnd"/>
       <w:r>
         <w:rPr>
           <w:rFonts w:ascii="Times New Roman" w:eastAsia="宋体" w:hAnsi="Times New Roman" w:cs="Times New Roman" w:hint="eastAsia"/>
@@ -9929,28 +10443,48 @@
         </w:rPr>
         <w:t>硬连接的地形</w:t>
       </w:r>
+      <w:proofErr w:type="spellStart"/>
       <w:r>
         <w:rPr>
           <w:rFonts w:ascii="Times New Roman" w:eastAsia="宋体" w:hAnsi="Times New Roman" w:cs="Times New Roman" w:hint="eastAsia"/>
         </w:rPr>
         <w:t>TileSet</w:t>
       </w:r>
-    </w:p>
-    <w:p>
-      <w:pPr>
-        <w:rPr>
-          <w:rFonts w:ascii="Times New Roman" w:eastAsia="宋体" w:hAnsi="Times New Roman" w:cs="Times New Roman"/>
-          <w:b/>
-          <w:bCs/>
-        </w:rPr>
-      </w:pPr>
-      <w:r>
-        <w:rPr>
-          <w:rFonts w:ascii="Times New Roman" w:eastAsia="宋体" w:hAnsi="Times New Roman" w:cs="Times New Roman" w:hint="eastAsia"/>
-          <w:b/>
-          <w:bCs/>
-        </w:rPr>
-        <w:t xml:space="preserve">[LATSettings] ; </w:t>
+      <w:proofErr w:type="spellEnd"/>
+    </w:p>
+    <w:p>
+      <w:pPr>
+        <w:rPr>
+          <w:rFonts w:ascii="Times New Roman" w:eastAsia="宋体" w:hAnsi="Times New Roman" w:cs="Times New Roman"/>
+          <w:b/>
+          <w:bCs/>
+        </w:rPr>
+      </w:pPr>
+      <w:r>
+        <w:rPr>
+          <w:rFonts w:ascii="Times New Roman" w:eastAsia="宋体" w:hAnsi="Times New Roman" w:cs="Times New Roman" w:hint="eastAsia"/>
+          <w:b/>
+          <w:bCs/>
+        </w:rPr>
+        <w:t>[</w:t>
+      </w:r>
+      <w:proofErr w:type="spellStart"/>
+      <w:r>
+        <w:rPr>
+          <w:rFonts w:ascii="Times New Roman" w:eastAsia="宋体" w:hAnsi="Times New Roman" w:cs="Times New Roman" w:hint="eastAsia"/>
+          <w:b/>
+          <w:bCs/>
+        </w:rPr>
+        <w:t>LATSettings</w:t>
+      </w:r>
+      <w:proofErr w:type="spellEnd"/>
+      <w:r>
+        <w:rPr>
+          <w:rFonts w:ascii="Times New Roman" w:eastAsia="宋体" w:hAnsi="Times New Roman" w:cs="Times New Roman" w:hint="eastAsia"/>
+          <w:b/>
+          <w:bCs/>
+        </w:rPr>
+        <w:t xml:space="preserve">] ; </w:t>
       </w:r>
       <w:r>
         <w:rPr>
@@ -9966,7 +10500,25 @@
           <w:b/>
           <w:bCs/>
         </w:rPr>
-        <w:t>[LATGroups]</w:t>
+        <w:t>[</w:t>
+      </w:r>
+      <w:proofErr w:type="spellStart"/>
+      <w:r>
+        <w:rPr>
+          <w:rFonts w:ascii="Times New Roman" w:eastAsia="宋体" w:hAnsi="Times New Roman" w:cs="Times New Roman" w:hint="eastAsia"/>
+          <w:b/>
+          <w:bCs/>
+        </w:rPr>
+        <w:t>LATGroups</w:t>
+      </w:r>
+      <w:proofErr w:type="spellEnd"/>
+      <w:r>
+        <w:rPr>
+          <w:rFonts w:ascii="Times New Roman" w:eastAsia="宋体" w:hAnsi="Times New Roman" w:cs="Times New Roman" w:hint="eastAsia"/>
+          <w:b/>
+          <w:bCs/>
+        </w:rPr>
+        <w:t>]</w:t>
       </w:r>
       <w:r>
         <w:rPr>
@@ -9992,6 +10544,7 @@
         </w:rPr>
         <w:t>小节中存在相同</w:t>
       </w:r>
+      <w:proofErr w:type="spellStart"/>
       <w:r>
         <w:rPr>
           <w:rFonts w:ascii="Times New Roman" w:eastAsia="宋体" w:hAnsi="Times New Roman" w:cs="Times New Roman" w:hint="eastAsia"/>
@@ -10000,6 +10553,7 @@
         </w:rPr>
         <w:t>ini</w:t>
       </w:r>
+      <w:proofErr w:type="spellEnd"/>
       <w:r>
         <w:rPr>
           <w:rFonts w:ascii="Times New Roman" w:eastAsia="宋体" w:hAnsi="Times New Roman" w:cs="Times New Roman" w:hint="eastAsia"/>
@@ -10032,49 +10586,63 @@
           <w:rFonts w:ascii="Times New Roman" w:eastAsia="宋体" w:hAnsi="Times New Roman" w:cs="Times New Roman"/>
         </w:rPr>
       </w:pPr>
+      <w:proofErr w:type="spellStart"/>
       <w:r>
         <w:rPr>
           <w:rFonts w:ascii="Times New Roman" w:eastAsia="宋体" w:hAnsi="Times New Roman" w:cs="Times New Roman" w:hint="eastAsia"/>
         </w:rPr>
         <w:t>CentralTile</w:t>
       </w:r>
+      <w:proofErr w:type="spellEnd"/>
       <w:r>
         <w:rPr>
           <w:rFonts w:ascii="Times New Roman" w:eastAsia="宋体" w:hAnsi="Times New Roman" w:cs="Times New Roman" w:hint="eastAsia"/>
         </w:rPr>
         <w:t>=</w:t>
       </w:r>
+      <w:proofErr w:type="spellStart"/>
       <w:r>
         <w:rPr>
           <w:rFonts w:ascii="Times New Roman" w:eastAsia="宋体" w:hAnsi="Times New Roman" w:cs="Times New Roman" w:hint="eastAsia"/>
         </w:rPr>
         <w:t>TileSet</w:t>
       </w:r>
-    </w:p>
-    <w:p>
-      <w:pPr>
-        <w:ind w:firstLineChars="200" w:firstLine="440"/>
-        <w:rPr>
-          <w:rFonts w:ascii="Times New Roman" w:eastAsia="宋体" w:hAnsi="Times New Roman" w:cs="Times New Roman"/>
-        </w:rPr>
-      </w:pPr>
+      <w:proofErr w:type="spellEnd"/>
+    </w:p>
+    <w:p>
+      <w:pPr>
+        <w:ind w:firstLineChars="200" w:firstLine="440"/>
+        <w:rPr>
+          <w:rFonts w:ascii="Times New Roman" w:eastAsia="宋体" w:hAnsi="Times New Roman" w:cs="Times New Roman"/>
+        </w:rPr>
+      </w:pPr>
+      <w:proofErr w:type="spellStart"/>
       <w:r>
         <w:rPr>
           <w:rFonts w:ascii="Times New Roman" w:eastAsia="宋体" w:hAnsi="Times New Roman" w:cs="Times New Roman" w:hint="eastAsia"/>
         </w:rPr>
         <w:t>LATTile</w:t>
       </w:r>
+      <w:proofErr w:type="spellEnd"/>
       <w:r>
         <w:rPr>
           <w:rFonts w:ascii="Times New Roman" w:eastAsia="宋体" w:hAnsi="Times New Roman" w:cs="Times New Roman" w:hint="eastAsia"/>
         </w:rPr>
         <w:t>=</w:t>
       </w:r>
-      <w:r>
-        <w:rPr>
-          <w:rFonts w:ascii="Times New Roman" w:eastAsia="宋体" w:hAnsi="Times New Roman" w:cs="Times New Roman" w:hint="eastAsia"/>
-        </w:rPr>
-        <w:t xml:space="preserve">TileSet ; </w:t>
+      <w:proofErr w:type="spellStart"/>
+      <w:r>
+        <w:rPr>
+          <w:rFonts w:ascii="Times New Roman" w:eastAsia="宋体" w:hAnsi="Times New Roman" w:cs="Times New Roman" w:hint="eastAsia"/>
+        </w:rPr>
+        <w:t>TileSet</w:t>
+      </w:r>
+      <w:proofErr w:type="spellEnd"/>
+      <w:r>
+        <w:rPr>
+          <w:rFonts w:ascii="Times New Roman" w:eastAsia="宋体" w:hAnsi="Times New Roman" w:cs="Times New Roman" w:hint="eastAsia"/>
+        </w:rPr>
+        <w:t xml:space="preserve"> ; </w:t>
       </w:r>
       <w:r>
         <w:rPr>
@@ -10102,12 +10670,14 @@
           <w:rFonts w:ascii="Times New Roman" w:eastAsia="宋体" w:hAnsi="Times New Roman" w:cs="Times New Roman"/>
         </w:rPr>
       </w:pPr>
+      <w:proofErr w:type="spellStart"/>
       <w:r>
         <w:rPr>
           <w:rFonts w:ascii="Times New Roman" w:eastAsia="宋体" w:hAnsi="Times New Roman" w:cs="Times New Roman" w:hint="eastAsia"/>
         </w:rPr>
         <w:t>HardConnectedTiles</w:t>
       </w:r>
+      <w:proofErr w:type="spellEnd"/>
       <w:r>
         <w:rPr>
           <w:rFonts w:ascii="Times New Roman" w:eastAsia="宋体" w:hAnsi="Times New Roman" w:cs="Times New Roman" w:hint="eastAsia"/>
@@ -10126,28 +10696,48 @@
         </w:rPr>
         <w:t>…</w:t>
       </w:r>
+      <w:proofErr w:type="spellStart"/>
       <w:r>
         <w:rPr>
           <w:rFonts w:ascii="Times New Roman" w:eastAsia="宋体" w:hAnsi="Times New Roman" w:cs="Times New Roman" w:hint="eastAsia"/>
         </w:rPr>
         <w:t>TileSetN</w:t>
       </w:r>
-    </w:p>
-    <w:p>
-      <w:pPr>
-        <w:rPr>
-          <w:rFonts w:ascii="Times New Roman" w:eastAsia="宋体" w:hAnsi="Times New Roman" w:cs="Times New Roman"/>
-          <w:b/>
-          <w:bCs/>
-        </w:rPr>
-      </w:pPr>
-      <w:r>
-        <w:rPr>
-          <w:rFonts w:ascii="Times New Roman" w:eastAsia="宋体" w:hAnsi="Times New Roman" w:cs="Times New Roman" w:hint="eastAsia"/>
-          <w:b/>
-          <w:bCs/>
-        </w:rPr>
-        <w:t xml:space="preserve">[BrushSizes] ; </w:t>
+      <w:proofErr w:type="spellEnd"/>
+    </w:p>
+    <w:p>
+      <w:pPr>
+        <w:rPr>
+          <w:rFonts w:ascii="Times New Roman" w:eastAsia="宋体" w:hAnsi="Times New Roman" w:cs="Times New Roman"/>
+          <w:b/>
+          <w:bCs/>
+        </w:rPr>
+      </w:pPr>
+      <w:r>
+        <w:rPr>
+          <w:rFonts w:ascii="Times New Roman" w:eastAsia="宋体" w:hAnsi="Times New Roman" w:cs="Times New Roman" w:hint="eastAsia"/>
+          <w:b/>
+          <w:bCs/>
+        </w:rPr>
+        <w:t>[</w:t>
+      </w:r>
+      <w:proofErr w:type="spellStart"/>
+      <w:r>
+        <w:rPr>
+          <w:rFonts w:ascii="Times New Roman" w:eastAsia="宋体" w:hAnsi="Times New Roman" w:cs="Times New Roman" w:hint="eastAsia"/>
+          <w:b/>
+          <w:bCs/>
+        </w:rPr>
+        <w:t>BrushSizes</w:t>
+      </w:r>
+      <w:proofErr w:type="spellEnd"/>
+      <w:r>
+        <w:rPr>
+          <w:rFonts w:ascii="Times New Roman" w:eastAsia="宋体" w:hAnsi="Times New Roman" w:cs="Times New Roman" w:hint="eastAsia"/>
+          <w:b/>
+          <w:bCs/>
+        </w:rPr>
+        <w:t xml:space="preserve">] ; </w:t>
       </w:r>
       <w:r>
         <w:rPr>
@@ -10229,12 +10819,14 @@
         </w:rPr>
         <w:t>=</w:t>
       </w:r>
+      <w:proofErr w:type="spellStart"/>
       <w:r>
         <w:rPr>
           <w:rFonts w:ascii="Times New Roman" w:eastAsia="宋体" w:hAnsi="Times New Roman" w:cs="Times New Roman" w:hint="eastAsia"/>
         </w:rPr>
         <w:t>XxY</w:t>
       </w:r>
+      <w:proofErr w:type="spellEnd"/>
     </w:p>
     <w:p>
       <w:pPr>
@@ -10260,12 +10852,14 @@
           <w:rFonts w:ascii="Times New Roman" w:eastAsia="宋体" w:hAnsi="Times New Roman" w:cs="Times New Roman"/>
         </w:rPr>
       </w:pPr>
+      <w:proofErr w:type="spellStart"/>
       <w:r>
         <w:rPr>
           <w:rFonts w:ascii="Times New Roman" w:eastAsia="宋体" w:hAnsi="Times New Roman" w:cs="Times New Roman" w:hint="eastAsia"/>
         </w:rPr>
         <w:t>AddTiles</w:t>
       </w:r>
+      <w:proofErr w:type="spellEnd"/>
       <w:r>
         <w:rPr>
           <w:rFonts w:ascii="Times New Roman" w:eastAsia="宋体" w:hAnsi="Times New Roman" w:cs="Times New Roman" w:hint="eastAsia"/>
@@ -10284,11 +10878,19 @@
         </w:rPr>
         <w:t>…</w:t>
       </w:r>
-      <w:r>
-        <w:rPr>
-          <w:rFonts w:ascii="Times New Roman" w:eastAsia="宋体" w:hAnsi="Times New Roman" w:cs="Times New Roman" w:hint="eastAsia"/>
-        </w:rPr>
-        <w:t xml:space="preserve">TileSetN ; </w:t>
+      <w:proofErr w:type="spellStart"/>
+      <w:r>
+        <w:rPr>
+          <w:rFonts w:ascii="Times New Roman" w:eastAsia="宋体" w:hAnsi="Times New Roman" w:cs="Times New Roman" w:hint="eastAsia"/>
+        </w:rPr>
+        <w:t>TileSetN</w:t>
+      </w:r>
+      <w:proofErr w:type="spellEnd"/>
+      <w:r>
+        <w:rPr>
+          <w:rFonts w:ascii="Times New Roman" w:eastAsia="宋体" w:hAnsi="Times New Roman" w:cs="Times New Roman" w:hint="eastAsia"/>
+        </w:rPr>
+        <w:t xml:space="preserve"> ; </w:t>
       </w:r>
       <w:r>
         <w:rPr>
@@ -10313,6 +10915,7 @@
         </w:rPr>
         <w:t>[</w:t>
       </w:r>
+      <w:proofErr w:type="spellStart"/>
       <w:r>
         <w:rPr>
           <w:rFonts w:ascii="Times New Roman" w:eastAsia="宋体" w:hAnsi="Times New Roman" w:cs="Times New Roman" w:hint="eastAsia"/>
@@ -10321,6 +10924,7 @@
         </w:rPr>
         <w:t>NeuralTechStructure</w:t>
       </w:r>
+      <w:proofErr w:type="spellEnd"/>
       <w:r>
         <w:rPr>
           <w:rFonts w:ascii="Times New Roman" w:eastAsia="宋体" w:hAnsi="Times New Roman" w:cs="Times New Roman" w:hint="eastAsia"/>
@@ -10337,6 +10941,7 @@
         </w:rPr>
         <w:t>在</w:t>
       </w:r>
+      <w:proofErr w:type="spellStart"/>
       <w:r>
         <w:rPr>
           <w:rFonts w:ascii="Times New Roman" w:eastAsia="宋体" w:hAnsi="Times New Roman" w:cs="Times New Roman" w:hint="eastAsia"/>
@@ -10345,6 +10950,7 @@
         </w:rPr>
         <w:t>SaveMaps.BetterMapPreview</w:t>
       </w:r>
+      <w:proofErr w:type="spellEnd"/>
       <w:r>
         <w:rPr>
           <w:rFonts w:ascii="Times New Roman" w:eastAsia="宋体" w:hAnsi="Times New Roman" w:cs="Times New Roman" w:hint="eastAsia"/>
@@ -10373,12 +10979,14 @@
         </w:rPr>
         <w:t>=</w:t>
       </w:r>
+      <w:proofErr w:type="spellStart"/>
       <w:r>
         <w:rPr>
           <w:rFonts w:ascii="Times New Roman" w:eastAsia="宋体" w:hAnsi="Times New Roman" w:cs="Times New Roman" w:hint="eastAsia"/>
         </w:rPr>
         <w:t>BuildingType</w:t>
       </w:r>
+      <w:proofErr w:type="spellEnd"/>
     </w:p>
     <w:p>
       <w:pPr>
@@ -10396,6 +11004,7 @@
         </w:rPr>
         <w:t>[</w:t>
       </w:r>
+      <w:proofErr w:type="spellStart"/>
       <w:r>
         <w:rPr>
           <w:rFonts w:ascii="Times New Roman" w:eastAsia="宋体" w:hAnsi="Times New Roman" w:cs="Times New Roman" w:hint="eastAsia"/>
@@ -10404,6 +11013,7 @@
         </w:rPr>
         <w:t>AutoShoreTypes</w:t>
       </w:r>
+      <w:proofErr w:type="spellEnd"/>
       <w:r>
         <w:rPr>
           <w:rFonts w:ascii="Times New Roman" w:eastAsia="宋体" w:hAnsi="Times New Roman" w:cs="Times New Roman" w:hint="eastAsia"/>
@@ -10440,6 +11050,7 @@
         </w:rPr>
         <w:t>=</w:t>
       </w:r>
+      <w:proofErr w:type="spellStart"/>
       <w:r>
         <w:rPr>
           <w:rFonts w:ascii="Times New Roman" w:eastAsia="宋体" w:hAnsi="Times New Roman" w:cs="Times New Roman" w:hint="eastAsia"/>
@@ -10536,6 +11147,7 @@
         </w:rPr>
         <w:t>et</w:t>
       </w:r>
+      <w:proofErr w:type="spellEnd"/>
       <w:r>
         <w:rPr>
           <w:rFonts w:ascii="Times New Roman" w:eastAsia="宋体" w:hAnsi="Times New Roman" w:cs="Times New Roman" w:hint="eastAsia"/>
@@ -10572,6 +11184,7 @@
         </w:rPr>
         <w:t>为地编中显示的名称，</w:t>
       </w:r>
+      <w:proofErr w:type="spellStart"/>
       <w:r>
         <w:rPr>
           <w:rFonts w:ascii="Times New Roman" w:eastAsia="宋体" w:hAnsi="Times New Roman" w:cs="Times New Roman" w:hint="eastAsia"/>
@@ -10608,12 +11221,14 @@
         </w:rPr>
         <w:t>et</w:t>
       </w:r>
+      <w:proofErr w:type="spellEnd"/>
       <w:r>
         <w:rPr>
           <w:rFonts w:ascii="Times New Roman" w:eastAsia="宋体" w:hAnsi="Times New Roman" w:cs="Times New Roman" w:hint="eastAsia"/>
         </w:rPr>
         <w:t>为海岸地形组索引，其组成格式必须与原版海岸相同，</w:t>
       </w:r>
+      <w:proofErr w:type="spellStart"/>
       <w:r>
         <w:rPr>
           <w:rFonts w:ascii="Times New Roman" w:eastAsia="宋体" w:hAnsi="Times New Roman" w:cs="Times New Roman" w:hint="eastAsia"/>
@@ -10650,12 +11265,14 @@
         </w:rPr>
         <w:t>et</w:t>
       </w:r>
+      <w:proofErr w:type="spellEnd"/>
       <w:r>
         <w:rPr>
           <w:rFonts w:ascii="Times New Roman" w:eastAsia="宋体" w:hAnsi="Times New Roman" w:cs="Times New Roman" w:hint="eastAsia"/>
         </w:rPr>
         <w:t>为在海岸外圈放置的沙地的索引，</w:t>
       </w:r>
+      <w:proofErr w:type="spellStart"/>
       <w:r>
         <w:rPr>
           <w:rFonts w:ascii="Times New Roman" w:eastAsia="宋体" w:hAnsi="Times New Roman" w:cs="Times New Roman" w:hint="eastAsia"/>
@@ -10692,12 +11309,14 @@
         </w:rPr>
         <w:t>et</w:t>
       </w:r>
+      <w:proofErr w:type="spellEnd"/>
       <w:r>
         <w:rPr>
           <w:rFonts w:ascii="Times New Roman" w:eastAsia="宋体" w:hAnsi="Times New Roman" w:cs="Times New Roman" w:hint="eastAsia"/>
         </w:rPr>
         <w:t>与</w:t>
       </w:r>
+      <w:proofErr w:type="spellStart"/>
       <w:r>
         <w:rPr>
           <w:rFonts w:ascii="Times New Roman" w:eastAsia="宋体" w:hAnsi="Times New Roman" w:cs="Times New Roman" w:hint="eastAsia"/>
@@ -10734,18 +11353,21 @@
         </w:rPr>
         <w:t>et</w:t>
       </w:r>
+      <w:proofErr w:type="spellEnd"/>
       <w:r>
         <w:rPr>
           <w:rFonts w:ascii="Times New Roman" w:eastAsia="宋体" w:hAnsi="Times New Roman" w:cs="Times New Roman" w:hint="eastAsia"/>
         </w:rPr>
         <w:t>均可以填写地形</w:t>
       </w:r>
+      <w:proofErr w:type="spellStart"/>
       <w:r>
         <w:rPr>
           <w:rFonts w:ascii="Times New Roman" w:eastAsia="宋体" w:hAnsi="Times New Roman" w:cs="Times New Roman" w:hint="eastAsia"/>
         </w:rPr>
         <w:t>ini</w:t>
       </w:r>
+      <w:proofErr w:type="spellEnd"/>
       <w:r>
         <w:rPr>
           <w:rFonts w:ascii="Times New Roman" w:eastAsia="宋体" w:hAnsi="Times New Roman" w:cs="Times New Roman" w:hint="eastAsia"/>
@@ -10764,12 +11386,14 @@
         </w:rPr>
         <w:t>下的名称，如</w:t>
       </w:r>
+      <w:proofErr w:type="spellStart"/>
       <w:r>
         <w:rPr>
           <w:rFonts w:ascii="Times New Roman" w:eastAsia="宋体" w:hAnsi="Times New Roman" w:cs="Times New Roman" w:hint="eastAsia"/>
         </w:rPr>
         <w:t>ShorePieces</w:t>
       </w:r>
+      <w:proofErr w:type="spellEnd"/>
     </w:p>
     <w:p>
       <w:pPr>
@@ -10788,6 +11412,7 @@
         <w:lastRenderedPageBreak/>
         <w:t>[</w:t>
       </w:r>
+      <w:proofErr w:type="spellStart"/>
       <w:r>
         <w:rPr>
           <w:rFonts w:ascii="Times New Roman" w:eastAsia="宋体" w:hAnsi="Times New Roman" w:cs="Times New Roman" w:hint="eastAsia"/>
@@ -10804,6 +11429,7 @@
         </w:rPr>
         <w:t>XXX</w:t>
       </w:r>
+      <w:proofErr w:type="spellEnd"/>
       <w:r>
         <w:rPr>
           <w:rFonts w:ascii="Times New Roman" w:eastAsia="宋体" w:hAnsi="Times New Roman" w:cs="Times New Roman" w:hint="eastAsia"/>
@@ -10812,6 +11438,7 @@
         </w:rPr>
         <w:t xml:space="preserve">] ; </w:t>
       </w:r>
+      <w:proofErr w:type="spellStart"/>
       <w:r>
         <w:rPr>
           <w:rFonts w:ascii="Times New Roman" w:eastAsia="宋体" w:hAnsi="Times New Roman" w:cs="Times New Roman" w:hint="eastAsia"/>
@@ -10826,8 +11453,18 @@
           <w:b/>
           <w:bCs/>
         </w:rPr>
-        <w:t xml:space="preserve">TEM, </w:t>
-      </w:r>
+        <w:t>TEM</w:t>
+      </w:r>
+      <w:proofErr w:type="spellEnd"/>
+      <w:r>
+        <w:rPr>
+          <w:rFonts w:ascii="Times New Roman" w:eastAsia="宋体" w:hAnsi="Times New Roman" w:cs="Times New Roman" w:hint="eastAsia"/>
+          <w:b/>
+          <w:bCs/>
+        </w:rPr>
+        <w:t xml:space="preserve">, </w:t>
+      </w:r>
+      <w:proofErr w:type="spellStart"/>
       <w:r>
         <w:rPr>
           <w:rFonts w:ascii="Times New Roman" w:eastAsia="宋体" w:hAnsi="Times New Roman" w:cs="Times New Roman" w:hint="eastAsia"/>
@@ -10842,7 +11479,16 @@
           <w:b/>
           <w:bCs/>
         </w:rPr>
-        <w:t>SNO,</w:t>
+        <w:t>SNO</w:t>
+      </w:r>
+      <w:proofErr w:type="spellEnd"/>
+      <w:r>
+        <w:rPr>
+          <w:rFonts w:ascii="Times New Roman" w:eastAsia="宋体" w:hAnsi="Times New Roman" w:cs="Times New Roman" w:hint="eastAsia"/>
+          <w:b/>
+          <w:bCs/>
+        </w:rPr>
+        <w:t>,</w:t>
       </w:r>
       <w:r>
         <w:rPr>
@@ -10852,6 +11498,7 @@
         </w:rPr>
         <w:t xml:space="preserve"> </w:t>
       </w:r>
+      <w:proofErr w:type="spellStart"/>
       <w:r>
         <w:rPr>
           <w:rFonts w:ascii="Times New Roman" w:eastAsia="宋体" w:hAnsi="Times New Roman" w:cs="Times New Roman" w:hint="eastAsia"/>
@@ -10866,7 +11513,16 @@
           <w:b/>
           <w:bCs/>
         </w:rPr>
-        <w:t>URB,</w:t>
+        <w:t>URB</w:t>
+      </w:r>
+      <w:proofErr w:type="spellEnd"/>
+      <w:r>
+        <w:rPr>
+          <w:rFonts w:ascii="Times New Roman" w:eastAsia="宋体" w:hAnsi="Times New Roman" w:cs="Times New Roman" w:hint="eastAsia"/>
+          <w:b/>
+          <w:bCs/>
+        </w:rPr>
+        <w:t>,</w:t>
       </w:r>
       <w:r>
         <w:rPr>
@@ -10876,6 +11532,7 @@
         </w:rPr>
         <w:t xml:space="preserve"> </w:t>
       </w:r>
+      <w:proofErr w:type="spellStart"/>
       <w:r>
         <w:rPr>
           <w:rFonts w:ascii="Times New Roman" w:eastAsia="宋体" w:hAnsi="Times New Roman" w:cs="Times New Roman" w:hint="eastAsia"/>
@@ -10890,7 +11547,16 @@
           <w:b/>
           <w:bCs/>
         </w:rPr>
-        <w:t>UBN,</w:t>
+        <w:t>UBN</w:t>
+      </w:r>
+      <w:proofErr w:type="spellEnd"/>
+      <w:r>
+        <w:rPr>
+          <w:rFonts w:ascii="Times New Roman" w:eastAsia="宋体" w:hAnsi="Times New Roman" w:cs="Times New Roman" w:hint="eastAsia"/>
+          <w:b/>
+          <w:bCs/>
+        </w:rPr>
+        <w:t>,</w:t>
       </w:r>
       <w:r>
         <w:rPr>
@@ -10900,6 +11566,7 @@
         </w:rPr>
         <w:t xml:space="preserve"> </w:t>
       </w:r>
+      <w:proofErr w:type="spellStart"/>
       <w:r>
         <w:rPr>
           <w:rFonts w:ascii="Times New Roman" w:eastAsia="宋体" w:hAnsi="Times New Roman" w:cs="Times New Roman" w:hint="eastAsia"/>
@@ -10914,7 +11581,16 @@
           <w:b/>
           <w:bCs/>
         </w:rPr>
-        <w:t>LUN,</w:t>
+        <w:t>LUN</w:t>
+      </w:r>
+      <w:proofErr w:type="spellEnd"/>
+      <w:r>
+        <w:rPr>
+          <w:rFonts w:ascii="Times New Roman" w:eastAsia="宋体" w:hAnsi="Times New Roman" w:cs="Times New Roman" w:hint="eastAsia"/>
+          <w:b/>
+          <w:bCs/>
+        </w:rPr>
+        <w:t>,</w:t>
       </w:r>
       <w:r>
         <w:rPr>
@@ -10924,6 +11600,7 @@
         </w:rPr>
         <w:t xml:space="preserve"> </w:t>
       </w:r>
+      <w:proofErr w:type="spellStart"/>
       <w:r>
         <w:rPr>
           <w:rFonts w:ascii="Times New Roman" w:eastAsia="宋体" w:hAnsi="Times New Roman" w:cs="Times New Roman" w:hint="eastAsia"/>
@@ -10938,7 +11615,16 @@
           <w:b/>
           <w:bCs/>
         </w:rPr>
-        <w:t xml:space="preserve">DES </w:t>
+        <w:t>DES</w:t>
+      </w:r>
+      <w:proofErr w:type="spellEnd"/>
+      <w:r>
+        <w:rPr>
+          <w:rFonts w:ascii="Times New Roman" w:eastAsia="宋体" w:hAnsi="Times New Roman" w:cs="Times New Roman" w:hint="eastAsia"/>
+          <w:b/>
+          <w:bCs/>
+        </w:rPr>
+        <w:t xml:space="preserve"> </w:t>
       </w:r>
       <w:r>
         <w:rPr>
@@ -10954,7 +11640,25 @@
           <w:b/>
           <w:bCs/>
         </w:rPr>
-        <w:t>[SoftTileSets]</w:t>
+        <w:t>[</w:t>
+      </w:r>
+      <w:proofErr w:type="spellStart"/>
+      <w:r>
+        <w:rPr>
+          <w:rFonts w:ascii="Times New Roman" w:eastAsia="宋体" w:hAnsi="Times New Roman" w:cs="Times New Roman" w:hint="eastAsia"/>
+          <w:b/>
+          <w:bCs/>
+        </w:rPr>
+        <w:t>SoftTileSets</w:t>
+      </w:r>
+      <w:proofErr w:type="spellEnd"/>
+      <w:r>
+        <w:rPr>
+          <w:rFonts w:ascii="Times New Roman" w:eastAsia="宋体" w:hAnsi="Times New Roman" w:cs="Times New Roman" w:hint="eastAsia"/>
+          <w:b/>
+          <w:bCs/>
+        </w:rPr>
+        <w:t>]</w:t>
       </w:r>
       <w:r>
         <w:rPr>
@@ -10972,26 +11676,30 @@
         </w:rPr>
         <w:t>是否会覆盖</w:t>
       </w:r>
+      <w:proofErr w:type="spellStart"/>
       <w:r>
         <w:rPr>
           <w:rFonts w:ascii="Times New Roman" w:eastAsia="宋体" w:hAnsi="Times New Roman" w:cs="Times New Roman" w:hint="eastAsia"/>
         </w:rPr>
         <w:t>TileSet</w:t>
       </w:r>
-    </w:p>
-    <w:p>
-      <w:pPr>
-        <w:ind w:firstLineChars="200" w:firstLine="440"/>
-        <w:rPr>
-          <w:rFonts w:ascii="Times New Roman" w:eastAsia="宋体" w:hAnsi="Times New Roman" w:cs="Times New Roman"/>
-        </w:rPr>
-      </w:pPr>
+      <w:proofErr w:type="spellEnd"/>
+    </w:p>
+    <w:p>
+      <w:pPr>
+        <w:ind w:firstLineChars="200" w:firstLine="440"/>
+        <w:rPr>
+          <w:rFonts w:ascii="Times New Roman" w:eastAsia="宋体" w:hAnsi="Times New Roman" w:cs="Times New Roman"/>
+        </w:rPr>
+      </w:pPr>
+      <w:proofErr w:type="spellStart"/>
       <w:r>
         <w:rPr>
           <w:rFonts w:ascii="Times New Roman" w:eastAsia="宋体" w:hAnsi="Times New Roman" w:cs="Times New Roman" w:hint="eastAsia"/>
         </w:rPr>
         <w:t>TileSet</w:t>
       </w:r>
+      <w:proofErr w:type="spellEnd"/>
       <w:r>
         <w:rPr>
           <w:rFonts w:ascii="Times New Roman" w:eastAsia="宋体" w:hAnsi="Times New Roman" w:cs="Times New Roman" w:hint="eastAsia"/>
@@ -11016,12 +11724,14 @@
         </w:rPr>
         <w:t xml:space="preserve"> </w:t>
       </w:r>
+      <w:proofErr w:type="spellStart"/>
       <w:r>
         <w:rPr>
           <w:rFonts w:ascii="Times New Roman" w:eastAsia="宋体" w:hAnsi="Times New Roman" w:cs="Times New Roman" w:hint="eastAsia"/>
         </w:rPr>
         <w:t>TileSet</w:t>
       </w:r>
+      <w:proofErr w:type="spellEnd"/>
       <w:r>
         <w:rPr>
           <w:rFonts w:ascii="Times New Roman" w:eastAsia="宋体" w:hAnsi="Times New Roman" w:cs="Times New Roman" w:hint="eastAsia"/>
@@ -11043,7 +11753,25 @@
           <w:b/>
           <w:bCs/>
         </w:rPr>
-        <w:t>[ForceSides]</w:t>
+        <w:t>[</w:t>
+      </w:r>
+      <w:proofErr w:type="spellStart"/>
+      <w:r>
+        <w:rPr>
+          <w:rFonts w:ascii="Times New Roman" w:eastAsia="宋体" w:hAnsi="Times New Roman" w:cs="Times New Roman" w:hint="eastAsia"/>
+          <w:b/>
+          <w:bCs/>
+        </w:rPr>
+        <w:t>ForceSides</w:t>
+      </w:r>
+      <w:proofErr w:type="spellEnd"/>
+      <w:r>
+        <w:rPr>
+          <w:rFonts w:ascii="Times New Roman" w:eastAsia="宋体" w:hAnsi="Times New Roman" w:cs="Times New Roman" w:hint="eastAsia"/>
+          <w:b/>
+          <w:bCs/>
+        </w:rPr>
+        <w:t>]</w:t>
       </w:r>
       <w:r>
         <w:rPr>
@@ -11069,12 +11797,14 @@
           <w:rFonts w:ascii="Times New Roman" w:eastAsia="宋体" w:hAnsi="Times New Roman" w:cs="Times New Roman"/>
         </w:rPr>
       </w:pPr>
+      <w:proofErr w:type="spellStart"/>
       <w:r>
         <w:rPr>
           <w:rFonts w:ascii="Times New Roman" w:eastAsia="宋体" w:hAnsi="Times New Roman" w:cs="Times New Roman" w:hint="eastAsia"/>
         </w:rPr>
         <w:t>TechnoType</w:t>
       </w:r>
+      <w:proofErr w:type="spellEnd"/>
       <w:r>
         <w:rPr>
           <w:rFonts w:ascii="Times New Roman" w:eastAsia="宋体" w:hAnsi="Times New Roman" w:cs="Times New Roman" w:hint="eastAsia"/>
@@ -11093,11 +11823,19 @@
         </w:rPr>
         <w:t>…</w:t>
       </w:r>
-      <w:r>
-        <w:rPr>
-          <w:rFonts w:ascii="Times New Roman" w:eastAsia="宋体" w:hAnsi="Times New Roman" w:cs="Times New Roman" w:hint="eastAsia"/>
-        </w:rPr>
-        <w:t xml:space="preserve">SideIndexN ; </w:t>
+      <w:proofErr w:type="spellStart"/>
+      <w:r>
+        <w:rPr>
+          <w:rFonts w:ascii="Times New Roman" w:eastAsia="宋体" w:hAnsi="Times New Roman" w:cs="Times New Roman" w:hint="eastAsia"/>
+        </w:rPr>
+        <w:t>SideIndexN</w:t>
+      </w:r>
+      <w:proofErr w:type="spellEnd"/>
+      <w:r>
+        <w:rPr>
+          <w:rFonts w:ascii="Times New Roman" w:eastAsia="宋体" w:hAnsi="Times New Roman" w:cs="Times New Roman" w:hint="eastAsia"/>
+        </w:rPr>
+        <w:t xml:space="preserve"> ; </w:t>
       </w:r>
       <w:r>
         <w:rPr>
@@ -11132,16 +11870,35 @@
           <w:b/>
           <w:bCs/>
         </w:rPr>
-        <w:t>[RenameString]</w:t>
-      </w:r>
-    </w:p>
-    <w:p>
-      <w:pPr>
-        <w:ind w:firstLineChars="200" w:firstLine="440"/>
-        <w:rPr>
-          <w:rFonts w:ascii="Times New Roman" w:eastAsia="宋体" w:hAnsi="Times New Roman" w:cs="Times New Roman"/>
-        </w:rPr>
-      </w:pPr>
+        <w:t>[</w:t>
+      </w:r>
+      <w:proofErr w:type="spellStart"/>
+      <w:r>
+        <w:rPr>
+          <w:rFonts w:ascii="Times New Roman" w:eastAsia="宋体" w:hAnsi="Times New Roman" w:cs="Times New Roman" w:hint="eastAsia"/>
+          <w:b/>
+          <w:bCs/>
+        </w:rPr>
+        <w:t>RenameString</w:t>
+      </w:r>
+      <w:proofErr w:type="spellEnd"/>
+      <w:r>
+        <w:rPr>
+          <w:rFonts w:ascii="Times New Roman" w:eastAsia="宋体" w:hAnsi="Times New Roman" w:cs="Times New Roman" w:hint="eastAsia"/>
+          <w:b/>
+          <w:bCs/>
+        </w:rPr>
+        <w:t>]</w:t>
+      </w:r>
+    </w:p>
+    <w:p>
+      <w:pPr>
+        <w:ind w:firstLineChars="200" w:firstLine="440"/>
+        <w:rPr>
+          <w:rFonts w:ascii="Times New Roman" w:eastAsia="宋体" w:hAnsi="Times New Roman" w:cs="Times New Roman"/>
+        </w:rPr>
+      </w:pPr>
+      <w:proofErr w:type="spellStart"/>
       <w:r>
         <w:rPr>
           <w:rFonts w:ascii="Times New Roman" w:eastAsia="宋体" w:hAnsi="Times New Roman" w:cs="Times New Roman" w:hint="eastAsia"/>
@@ -11154,6 +11911,7 @@
         </w:rPr>
         <w:t>ID</w:t>
       </w:r>
+      <w:proofErr w:type="spellEnd"/>
       <w:r>
         <w:rPr>
           <w:rFonts w:ascii="Times New Roman" w:eastAsia="宋体" w:hAnsi="Times New Roman" w:cs="Times New Roman" w:hint="eastAsia"/>
@@ -11205,7 +11963,16 @@
           <w:b/>
           <w:bCs/>
         </w:rPr>
-        <w:t>[RenameString</w:t>
+        <w:t>[</w:t>
+      </w:r>
+      <w:proofErr w:type="spellStart"/>
+      <w:r>
+        <w:rPr>
+          <w:rFonts w:ascii="Times New Roman" w:eastAsia="宋体" w:hAnsi="Times New Roman" w:cs="Times New Roman" w:hint="eastAsia"/>
+          <w:b/>
+          <w:bCs/>
+        </w:rPr>
+        <w:t>RenameString</w:t>
       </w:r>
       <w:r>
         <w:rPr>
@@ -11215,22 +11982,16 @@
         </w:rPr>
         <w:t>XXX</w:t>
       </w:r>
-      <w:r>
-        <w:rPr>
-          <w:rFonts w:ascii="Times New Roman" w:eastAsia="宋体" w:hAnsi="Times New Roman" w:cs="Times New Roman" w:hint="eastAsia"/>
-          <w:b/>
-          <w:bCs/>
-        </w:rPr>
-        <w:t>] ; RenameString</w:t>
-      </w:r>
-      <w:r>
-        <w:rPr>
-          <w:rFonts w:ascii="Times New Roman" w:eastAsia="宋体" w:hAnsi="Times New Roman" w:cs="Times New Roman" w:hint="eastAsia"/>
-          <w:b/>
-          <w:bCs/>
-        </w:rPr>
-        <w:t xml:space="preserve">TEM, </w:t>
-      </w:r>
+      <w:proofErr w:type="spellEnd"/>
+      <w:r>
+        <w:rPr>
+          <w:rFonts w:ascii="Times New Roman" w:eastAsia="宋体" w:hAnsi="Times New Roman" w:cs="Times New Roman" w:hint="eastAsia"/>
+          <w:b/>
+          <w:bCs/>
+        </w:rPr>
+        <w:t xml:space="preserve">] ; </w:t>
+      </w:r>
+      <w:proofErr w:type="spellStart"/>
       <w:r>
         <w:rPr>
           <w:rFonts w:ascii="Times New Roman" w:eastAsia="宋体" w:hAnsi="Times New Roman" w:cs="Times New Roman" w:hint="eastAsia"/>
@@ -11245,63 +12006,161 @@
           <w:b/>
           <w:bCs/>
         </w:rPr>
-        <w:t>SNO,</w:t>
-      </w:r>
-      <w:r>
-        <w:rPr>
-          <w:rFonts w:ascii="Times New Roman" w:eastAsia="宋体" w:hAnsi="Times New Roman" w:cs="Times New Roman" w:hint="eastAsia"/>
-          <w:b/>
-          <w:bCs/>
-        </w:rPr>
-        <w:t xml:space="preserve"> RenameString</w:t>
-      </w:r>
-      <w:r>
-        <w:rPr>
-          <w:rFonts w:ascii="Times New Roman" w:eastAsia="宋体" w:hAnsi="Times New Roman" w:cs="Times New Roman" w:hint="eastAsia"/>
-          <w:b/>
-          <w:bCs/>
-        </w:rPr>
-        <w:t>URB,</w:t>
-      </w:r>
-      <w:r>
-        <w:rPr>
-          <w:rFonts w:ascii="Times New Roman" w:eastAsia="宋体" w:hAnsi="Times New Roman" w:cs="Times New Roman" w:hint="eastAsia"/>
-          <w:b/>
-          <w:bCs/>
-        </w:rPr>
-        <w:t xml:space="preserve"> RenameString</w:t>
-      </w:r>
-      <w:r>
-        <w:rPr>
-          <w:rFonts w:ascii="Times New Roman" w:eastAsia="宋体" w:hAnsi="Times New Roman" w:cs="Times New Roman" w:hint="eastAsia"/>
-          <w:b/>
-          <w:bCs/>
-        </w:rPr>
-        <w:t>UBN,</w:t>
-      </w:r>
-      <w:r>
-        <w:rPr>
-          <w:rFonts w:ascii="Times New Roman" w:eastAsia="宋体" w:hAnsi="Times New Roman" w:cs="Times New Roman" w:hint="eastAsia"/>
-          <w:b/>
-          <w:bCs/>
-        </w:rPr>
-        <w:t xml:space="preserve"> RenameString</w:t>
-      </w:r>
-      <w:r>
-        <w:rPr>
-          <w:rFonts w:ascii="Times New Roman" w:eastAsia="宋体" w:hAnsi="Times New Roman" w:cs="Times New Roman" w:hint="eastAsia"/>
-          <w:b/>
-          <w:bCs/>
-        </w:rPr>
-        <w:t>LUN,</w:t>
-      </w:r>
-      <w:r>
-        <w:rPr>
-          <w:rFonts w:ascii="Times New Roman" w:eastAsia="宋体" w:hAnsi="Times New Roman" w:cs="Times New Roman" w:hint="eastAsia"/>
-          <w:b/>
-          <w:bCs/>
-        </w:rPr>
-        <w:t xml:space="preserve"> RenameString</w:t>
+        <w:t>TEM</w:t>
+      </w:r>
+      <w:proofErr w:type="spellEnd"/>
+      <w:r>
+        <w:rPr>
+          <w:rFonts w:ascii="Times New Roman" w:eastAsia="宋体" w:hAnsi="Times New Roman" w:cs="Times New Roman" w:hint="eastAsia"/>
+          <w:b/>
+          <w:bCs/>
+        </w:rPr>
+        <w:t xml:space="preserve">, </w:t>
+      </w:r>
+      <w:proofErr w:type="spellStart"/>
+      <w:r>
+        <w:rPr>
+          <w:rFonts w:ascii="Times New Roman" w:eastAsia="宋体" w:hAnsi="Times New Roman" w:cs="Times New Roman" w:hint="eastAsia"/>
+          <w:b/>
+          <w:bCs/>
+        </w:rPr>
+        <w:t>RenameString</w:t>
+      </w:r>
+      <w:r>
+        <w:rPr>
+          <w:rFonts w:ascii="Times New Roman" w:eastAsia="宋体" w:hAnsi="Times New Roman" w:cs="Times New Roman" w:hint="eastAsia"/>
+          <w:b/>
+          <w:bCs/>
+        </w:rPr>
+        <w:t>SNO</w:t>
+      </w:r>
+      <w:proofErr w:type="spellEnd"/>
+      <w:r>
+        <w:rPr>
+          <w:rFonts w:ascii="Times New Roman" w:eastAsia="宋体" w:hAnsi="Times New Roman" w:cs="Times New Roman" w:hint="eastAsia"/>
+          <w:b/>
+          <w:bCs/>
+        </w:rPr>
+        <w:t>,</w:t>
+      </w:r>
+      <w:r>
+        <w:rPr>
+          <w:rFonts w:ascii="Times New Roman" w:eastAsia="宋体" w:hAnsi="Times New Roman" w:cs="Times New Roman" w:hint="eastAsia"/>
+          <w:b/>
+          <w:bCs/>
+        </w:rPr>
+        <w:t xml:space="preserve"> </w:t>
+      </w:r>
+      <w:proofErr w:type="spellStart"/>
+      <w:r>
+        <w:rPr>
+          <w:rFonts w:ascii="Times New Roman" w:eastAsia="宋体" w:hAnsi="Times New Roman" w:cs="Times New Roman" w:hint="eastAsia"/>
+          <w:b/>
+          <w:bCs/>
+        </w:rPr>
+        <w:t>RenameString</w:t>
+      </w:r>
+      <w:r>
+        <w:rPr>
+          <w:rFonts w:ascii="Times New Roman" w:eastAsia="宋体" w:hAnsi="Times New Roman" w:cs="Times New Roman" w:hint="eastAsia"/>
+          <w:b/>
+          <w:bCs/>
+        </w:rPr>
+        <w:t>URB</w:t>
+      </w:r>
+      <w:proofErr w:type="spellEnd"/>
+      <w:r>
+        <w:rPr>
+          <w:rFonts w:ascii="Times New Roman" w:eastAsia="宋体" w:hAnsi="Times New Roman" w:cs="Times New Roman" w:hint="eastAsia"/>
+          <w:b/>
+          <w:bCs/>
+        </w:rPr>
+        <w:t>,</w:t>
+      </w:r>
+      <w:r>
+        <w:rPr>
+          <w:rFonts w:ascii="Times New Roman" w:eastAsia="宋体" w:hAnsi="Times New Roman" w:cs="Times New Roman" w:hint="eastAsia"/>
+          <w:b/>
+          <w:bCs/>
+        </w:rPr>
+        <w:t xml:space="preserve"> </w:t>
+      </w:r>
+      <w:proofErr w:type="spellStart"/>
+      <w:r>
+        <w:rPr>
+          <w:rFonts w:ascii="Times New Roman" w:eastAsia="宋体" w:hAnsi="Times New Roman" w:cs="Times New Roman" w:hint="eastAsia"/>
+          <w:b/>
+          <w:bCs/>
+        </w:rPr>
+        <w:t>RenameString</w:t>
+      </w:r>
+      <w:r>
+        <w:rPr>
+          <w:rFonts w:ascii="Times New Roman" w:eastAsia="宋体" w:hAnsi="Times New Roman" w:cs="Times New Roman" w:hint="eastAsia"/>
+          <w:b/>
+          <w:bCs/>
+        </w:rPr>
+        <w:t>UBN</w:t>
+      </w:r>
+      <w:proofErr w:type="spellEnd"/>
+      <w:r>
+        <w:rPr>
+          <w:rFonts w:ascii="Times New Roman" w:eastAsia="宋体" w:hAnsi="Times New Roman" w:cs="Times New Roman" w:hint="eastAsia"/>
+          <w:b/>
+          <w:bCs/>
+        </w:rPr>
+        <w:t>,</w:t>
+      </w:r>
+      <w:r>
+        <w:rPr>
+          <w:rFonts w:ascii="Times New Roman" w:eastAsia="宋体" w:hAnsi="Times New Roman" w:cs="Times New Roman" w:hint="eastAsia"/>
+          <w:b/>
+          <w:bCs/>
+        </w:rPr>
+        <w:t xml:space="preserve"> </w:t>
+      </w:r>
+      <w:proofErr w:type="spellStart"/>
+      <w:r>
+        <w:rPr>
+          <w:rFonts w:ascii="Times New Roman" w:eastAsia="宋体" w:hAnsi="Times New Roman" w:cs="Times New Roman" w:hint="eastAsia"/>
+          <w:b/>
+          <w:bCs/>
+        </w:rPr>
+        <w:t>RenameString</w:t>
+      </w:r>
+      <w:r>
+        <w:rPr>
+          <w:rFonts w:ascii="Times New Roman" w:eastAsia="宋体" w:hAnsi="Times New Roman" w:cs="Times New Roman" w:hint="eastAsia"/>
+          <w:b/>
+          <w:bCs/>
+        </w:rPr>
+        <w:t>LUN</w:t>
+      </w:r>
+      <w:proofErr w:type="spellEnd"/>
+      <w:r>
+        <w:rPr>
+          <w:rFonts w:ascii="Times New Roman" w:eastAsia="宋体" w:hAnsi="Times New Roman" w:cs="Times New Roman" w:hint="eastAsia"/>
+          <w:b/>
+          <w:bCs/>
+        </w:rPr>
+        <w:t>,</w:t>
+      </w:r>
+      <w:r>
+        <w:rPr>
+          <w:rFonts w:ascii="Times New Roman" w:eastAsia="宋体" w:hAnsi="Times New Roman" w:cs="Times New Roman" w:hint="eastAsia"/>
+          <w:b/>
+          <w:bCs/>
+        </w:rPr>
+        <w:t xml:space="preserve"> </w:t>
+      </w:r>
+      <w:proofErr w:type="spellStart"/>
+      <w:r>
+        <w:rPr>
+          <w:rFonts w:ascii="Times New Roman" w:eastAsia="宋体" w:hAnsi="Times New Roman" w:cs="Times New Roman" w:hint="eastAsia"/>
+          <w:b/>
+          <w:bCs/>
+        </w:rPr>
+        <w:t>RenameString</w:t>
       </w:r>
       <w:r>
         <w:rPr>
@@ -11311,16 +12170,18 @@
         </w:rPr>
         <w:t>DES</w:t>
       </w:r>
-    </w:p>
-    <w:p>
-      <w:pPr>
-        <w:ind w:firstLineChars="200" w:firstLine="440"/>
-        <w:rPr>
-          <w:rFonts w:ascii="Times New Roman" w:eastAsia="宋体" w:hAnsi="Times New Roman" w:cs="Times New Roman"/>
-          <w:b/>
-          <w:bCs/>
-        </w:rPr>
-      </w:pPr>
+      <w:proofErr w:type="spellEnd"/>
+    </w:p>
+    <w:p>
+      <w:pPr>
+        <w:ind w:firstLineChars="200" w:firstLine="440"/>
+        <w:rPr>
+          <w:rFonts w:ascii="Times New Roman" w:eastAsia="宋体" w:hAnsi="Times New Roman" w:cs="Times New Roman"/>
+          <w:b/>
+          <w:bCs/>
+        </w:rPr>
+      </w:pPr>
+      <w:proofErr w:type="spellStart"/>
       <w:r>
         <w:rPr>
           <w:rFonts w:ascii="Times New Roman" w:eastAsia="宋体" w:hAnsi="Times New Roman" w:cs="Times New Roman" w:hint="eastAsia"/>
@@ -11333,6 +12194,7 @@
         </w:rPr>
         <w:t>ID</w:t>
       </w:r>
+      <w:proofErr w:type="spellEnd"/>
       <w:r>
         <w:rPr>
           <w:rFonts w:ascii="Times New Roman" w:eastAsia="宋体" w:hAnsi="Times New Roman" w:cs="Times New Roman" w:hint="eastAsia"/>
@@ -11361,7 +12223,21 @@
         <w:rPr>
           <w:rFonts w:ascii="Times New Roman" w:eastAsia="宋体" w:hAnsi="Times New Roman" w:cs="Times New Roman" w:hint="eastAsia"/>
         </w:rPr>
-        <w:t>[RenameString]</w:t>
+        <w:t>[</w:t>
+      </w:r>
+      <w:proofErr w:type="spellStart"/>
+      <w:r>
+        <w:rPr>
+          <w:rFonts w:ascii="Times New Roman" w:eastAsia="宋体" w:hAnsi="Times New Roman" w:cs="Times New Roman" w:hint="eastAsia"/>
+        </w:rPr>
+        <w:t>RenameString</w:t>
+      </w:r>
+      <w:proofErr w:type="spellEnd"/>
+      <w:r>
+        <w:rPr>
+          <w:rFonts w:ascii="Times New Roman" w:eastAsia="宋体" w:hAnsi="Times New Roman" w:cs="Times New Roman" w:hint="eastAsia"/>
+        </w:rPr>
+        <w:t>]</w:t>
       </w:r>
       <w:r>
         <w:rPr>
@@ -11384,7 +12260,25 @@
           <w:b/>
           <w:bCs/>
         </w:rPr>
-        <w:t>[PlaceRandomSmudgeList]</w:t>
+        <w:t>[</w:t>
+      </w:r>
+      <w:proofErr w:type="spellStart"/>
+      <w:r>
+        <w:rPr>
+          <w:rFonts w:ascii="Times New Roman" w:eastAsia="宋体" w:hAnsi="Times New Roman" w:cs="Times New Roman" w:hint="eastAsia"/>
+          <w:b/>
+          <w:bCs/>
+        </w:rPr>
+        <w:t>PlaceRandomSmudgeList</w:t>
+      </w:r>
+      <w:proofErr w:type="spellEnd"/>
+      <w:r>
+        <w:rPr>
+          <w:rFonts w:ascii="Times New Roman" w:eastAsia="宋体" w:hAnsi="Times New Roman" w:cs="Times New Roman" w:hint="eastAsia"/>
+          <w:b/>
+          <w:bCs/>
+        </w:rPr>
+        <w:t>]</w:t>
       </w:r>
       <w:r>
         <w:rPr>
@@ -11424,28 +12318,48 @@
         </w:rPr>
         <w:t>=</w:t>
       </w:r>
+      <w:proofErr w:type="spellStart"/>
       <w:r>
         <w:rPr>
           <w:rFonts w:ascii="Times New Roman" w:eastAsia="宋体" w:hAnsi="Times New Roman" w:cs="Times New Roman" w:hint="eastAsia"/>
         </w:rPr>
         <w:t>PresetID</w:t>
       </w:r>
-    </w:p>
-    <w:p>
-      <w:pPr>
-        <w:rPr>
-          <w:rFonts w:ascii="Times New Roman" w:eastAsia="宋体" w:hAnsi="Times New Roman" w:cs="Times New Roman"/>
-          <w:b/>
-          <w:bCs/>
-        </w:rPr>
-      </w:pPr>
-      <w:r>
-        <w:rPr>
-          <w:rFonts w:ascii="Times New Roman" w:eastAsia="宋体" w:hAnsi="Times New Roman" w:cs="Times New Roman" w:hint="eastAsia"/>
-          <w:b/>
-          <w:bCs/>
-        </w:rPr>
-        <w:t>[PlaceRandomOverlayList]</w:t>
+      <w:proofErr w:type="spellEnd"/>
+    </w:p>
+    <w:p>
+      <w:pPr>
+        <w:rPr>
+          <w:rFonts w:ascii="Times New Roman" w:eastAsia="宋体" w:hAnsi="Times New Roman" w:cs="Times New Roman"/>
+          <w:b/>
+          <w:bCs/>
+        </w:rPr>
+      </w:pPr>
+      <w:r>
+        <w:rPr>
+          <w:rFonts w:ascii="Times New Roman" w:eastAsia="宋体" w:hAnsi="Times New Roman" w:cs="Times New Roman" w:hint="eastAsia"/>
+          <w:b/>
+          <w:bCs/>
+        </w:rPr>
+        <w:t>[</w:t>
+      </w:r>
+      <w:proofErr w:type="spellStart"/>
+      <w:r>
+        <w:rPr>
+          <w:rFonts w:ascii="Times New Roman" w:eastAsia="宋体" w:hAnsi="Times New Roman" w:cs="Times New Roman" w:hint="eastAsia"/>
+          <w:b/>
+          <w:bCs/>
+        </w:rPr>
+        <w:t>PlaceRandomOverlayList</w:t>
+      </w:r>
+      <w:proofErr w:type="spellEnd"/>
+      <w:r>
+        <w:rPr>
+          <w:rFonts w:ascii="Times New Roman" w:eastAsia="宋体" w:hAnsi="Times New Roman" w:cs="Times New Roman" w:hint="eastAsia"/>
+          <w:b/>
+          <w:bCs/>
+        </w:rPr>
+        <w:t>]</w:t>
       </w:r>
       <w:r>
         <w:rPr>
@@ -11485,28 +12399,48 @@
         </w:rPr>
         <w:t>=</w:t>
       </w:r>
+      <w:proofErr w:type="spellStart"/>
       <w:r>
         <w:rPr>
           <w:rFonts w:ascii="Times New Roman" w:eastAsia="宋体" w:hAnsi="Times New Roman" w:cs="Times New Roman" w:hint="eastAsia"/>
         </w:rPr>
         <w:t>PresetID</w:t>
       </w:r>
-    </w:p>
-    <w:p>
-      <w:pPr>
-        <w:rPr>
-          <w:rFonts w:ascii="Times New Roman" w:eastAsia="宋体" w:hAnsi="Times New Roman" w:cs="Times New Roman"/>
-          <w:b/>
-          <w:bCs/>
-        </w:rPr>
-      </w:pPr>
-      <w:r>
-        <w:rPr>
-          <w:rFonts w:ascii="Times New Roman" w:eastAsia="宋体" w:hAnsi="Times New Roman" w:cs="Times New Roman" w:hint="eastAsia"/>
-          <w:b/>
-          <w:bCs/>
-        </w:rPr>
-        <w:t>[PlaceRandomTreeObList]</w:t>
+      <w:proofErr w:type="spellEnd"/>
+    </w:p>
+    <w:p>
+      <w:pPr>
+        <w:rPr>
+          <w:rFonts w:ascii="Times New Roman" w:eastAsia="宋体" w:hAnsi="Times New Roman" w:cs="Times New Roman"/>
+          <w:b/>
+          <w:bCs/>
+        </w:rPr>
+      </w:pPr>
+      <w:r>
+        <w:rPr>
+          <w:rFonts w:ascii="Times New Roman" w:eastAsia="宋体" w:hAnsi="Times New Roman" w:cs="Times New Roman" w:hint="eastAsia"/>
+          <w:b/>
+          <w:bCs/>
+        </w:rPr>
+        <w:t>[</w:t>
+      </w:r>
+      <w:proofErr w:type="spellStart"/>
+      <w:r>
+        <w:rPr>
+          <w:rFonts w:ascii="Times New Roman" w:eastAsia="宋体" w:hAnsi="Times New Roman" w:cs="Times New Roman" w:hint="eastAsia"/>
+          <w:b/>
+          <w:bCs/>
+        </w:rPr>
+        <w:t>PlaceRandomTreeObList</w:t>
+      </w:r>
+      <w:proofErr w:type="spellEnd"/>
+      <w:r>
+        <w:rPr>
+          <w:rFonts w:ascii="Times New Roman" w:eastAsia="宋体" w:hAnsi="Times New Roman" w:cs="Times New Roman" w:hint="eastAsia"/>
+          <w:b/>
+          <w:bCs/>
+        </w:rPr>
+        <w:t>]</w:t>
       </w:r>
       <w:r>
         <w:rPr>
@@ -11546,28 +12480,48 @@
         </w:rPr>
         <w:t>=</w:t>
       </w:r>
+      <w:proofErr w:type="spellStart"/>
       <w:r>
         <w:rPr>
           <w:rFonts w:ascii="Times New Roman" w:eastAsia="宋体" w:hAnsi="Times New Roman" w:cs="Times New Roman" w:hint="eastAsia"/>
         </w:rPr>
         <w:t>PresetID</w:t>
       </w:r>
-    </w:p>
-    <w:p>
-      <w:pPr>
-        <w:rPr>
-          <w:rFonts w:ascii="Times New Roman" w:eastAsia="宋体" w:hAnsi="Times New Roman" w:cs="Times New Roman"/>
-          <w:b/>
-          <w:bCs/>
-        </w:rPr>
-      </w:pPr>
-      <w:r>
-        <w:rPr>
-          <w:rFonts w:ascii="Times New Roman" w:eastAsia="宋体" w:hAnsi="Times New Roman" w:cs="Times New Roman" w:hint="eastAsia"/>
-          <w:b/>
-          <w:bCs/>
-        </w:rPr>
-        <w:t>[PlaceRandomInfantryObList]</w:t>
+      <w:proofErr w:type="spellEnd"/>
+    </w:p>
+    <w:p>
+      <w:pPr>
+        <w:rPr>
+          <w:rFonts w:ascii="Times New Roman" w:eastAsia="宋体" w:hAnsi="Times New Roman" w:cs="Times New Roman"/>
+          <w:b/>
+          <w:bCs/>
+        </w:rPr>
+      </w:pPr>
+      <w:r>
+        <w:rPr>
+          <w:rFonts w:ascii="Times New Roman" w:eastAsia="宋体" w:hAnsi="Times New Roman" w:cs="Times New Roman" w:hint="eastAsia"/>
+          <w:b/>
+          <w:bCs/>
+        </w:rPr>
+        <w:t>[</w:t>
+      </w:r>
+      <w:proofErr w:type="spellStart"/>
+      <w:r>
+        <w:rPr>
+          <w:rFonts w:ascii="Times New Roman" w:eastAsia="宋体" w:hAnsi="Times New Roman" w:cs="Times New Roman" w:hint="eastAsia"/>
+          <w:b/>
+          <w:bCs/>
+        </w:rPr>
+        <w:t>PlaceRandomInfantryObList</w:t>
+      </w:r>
+      <w:proofErr w:type="spellEnd"/>
+      <w:r>
+        <w:rPr>
+          <w:rFonts w:ascii="Times New Roman" w:eastAsia="宋体" w:hAnsi="Times New Roman" w:cs="Times New Roman" w:hint="eastAsia"/>
+          <w:b/>
+          <w:bCs/>
+        </w:rPr>
+        <w:t>]</w:t>
       </w:r>
       <w:r>
         <w:rPr>
@@ -11607,28 +12561,48 @@
         </w:rPr>
         <w:t>=</w:t>
       </w:r>
+      <w:proofErr w:type="spellStart"/>
       <w:r>
         <w:rPr>
           <w:rFonts w:ascii="Times New Roman" w:eastAsia="宋体" w:hAnsi="Times New Roman" w:cs="Times New Roman" w:hint="eastAsia"/>
         </w:rPr>
         <w:t>PresetID</w:t>
       </w:r>
-    </w:p>
-    <w:p>
-      <w:pPr>
-        <w:rPr>
-          <w:rFonts w:ascii="Times New Roman" w:eastAsia="宋体" w:hAnsi="Times New Roman" w:cs="Times New Roman"/>
-          <w:b/>
-          <w:bCs/>
-        </w:rPr>
-      </w:pPr>
-      <w:r>
-        <w:rPr>
-          <w:rFonts w:ascii="Times New Roman" w:eastAsia="宋体" w:hAnsi="Times New Roman" w:cs="Times New Roman" w:hint="eastAsia"/>
-          <w:b/>
-          <w:bCs/>
-        </w:rPr>
-        <w:t>[PlaceRandomVehicleObList]</w:t>
+      <w:proofErr w:type="spellEnd"/>
+    </w:p>
+    <w:p>
+      <w:pPr>
+        <w:rPr>
+          <w:rFonts w:ascii="Times New Roman" w:eastAsia="宋体" w:hAnsi="Times New Roman" w:cs="Times New Roman"/>
+          <w:b/>
+          <w:bCs/>
+        </w:rPr>
+      </w:pPr>
+      <w:r>
+        <w:rPr>
+          <w:rFonts w:ascii="Times New Roman" w:eastAsia="宋体" w:hAnsi="Times New Roman" w:cs="Times New Roman" w:hint="eastAsia"/>
+          <w:b/>
+          <w:bCs/>
+        </w:rPr>
+        <w:t>[</w:t>
+      </w:r>
+      <w:proofErr w:type="spellStart"/>
+      <w:r>
+        <w:rPr>
+          <w:rFonts w:ascii="Times New Roman" w:eastAsia="宋体" w:hAnsi="Times New Roman" w:cs="Times New Roman" w:hint="eastAsia"/>
+          <w:b/>
+          <w:bCs/>
+        </w:rPr>
+        <w:t>PlaceRandomVehicleObList</w:t>
+      </w:r>
+      <w:proofErr w:type="spellEnd"/>
+      <w:r>
+        <w:rPr>
+          <w:rFonts w:ascii="Times New Roman" w:eastAsia="宋体" w:hAnsi="Times New Roman" w:cs="Times New Roman" w:hint="eastAsia"/>
+          <w:b/>
+          <w:bCs/>
+        </w:rPr>
+        <w:t>]</w:t>
       </w:r>
       <w:r>
         <w:rPr>
@@ -11668,28 +12642,48 @@
         </w:rPr>
         <w:t>=</w:t>
       </w:r>
+      <w:proofErr w:type="spellStart"/>
       <w:r>
         <w:rPr>
           <w:rFonts w:ascii="Times New Roman" w:eastAsia="宋体" w:hAnsi="Times New Roman" w:cs="Times New Roman" w:hint="eastAsia"/>
         </w:rPr>
         <w:t>PresetID</w:t>
       </w:r>
-    </w:p>
-    <w:p>
-      <w:pPr>
-        <w:rPr>
-          <w:rFonts w:ascii="Times New Roman" w:eastAsia="宋体" w:hAnsi="Times New Roman" w:cs="Times New Roman"/>
-          <w:b/>
-          <w:bCs/>
-        </w:rPr>
-      </w:pPr>
-      <w:r>
-        <w:rPr>
-          <w:rFonts w:ascii="Times New Roman" w:eastAsia="宋体" w:hAnsi="Times New Roman" w:cs="Times New Roman" w:hint="eastAsia"/>
-          <w:b/>
-          <w:bCs/>
-        </w:rPr>
-        <w:t>[PlaceRandomBuildingObList]</w:t>
+      <w:proofErr w:type="spellEnd"/>
+    </w:p>
+    <w:p>
+      <w:pPr>
+        <w:rPr>
+          <w:rFonts w:ascii="Times New Roman" w:eastAsia="宋体" w:hAnsi="Times New Roman" w:cs="Times New Roman"/>
+          <w:b/>
+          <w:bCs/>
+        </w:rPr>
+      </w:pPr>
+      <w:r>
+        <w:rPr>
+          <w:rFonts w:ascii="Times New Roman" w:eastAsia="宋体" w:hAnsi="Times New Roman" w:cs="Times New Roman" w:hint="eastAsia"/>
+          <w:b/>
+          <w:bCs/>
+        </w:rPr>
+        <w:t>[</w:t>
+      </w:r>
+      <w:proofErr w:type="spellStart"/>
+      <w:r>
+        <w:rPr>
+          <w:rFonts w:ascii="Times New Roman" w:eastAsia="宋体" w:hAnsi="Times New Roman" w:cs="Times New Roman" w:hint="eastAsia"/>
+          <w:b/>
+          <w:bCs/>
+        </w:rPr>
+        <w:t>PlaceRandomBuildingObList</w:t>
+      </w:r>
+      <w:proofErr w:type="spellEnd"/>
+      <w:r>
+        <w:rPr>
+          <w:rFonts w:ascii="Times New Roman" w:eastAsia="宋体" w:hAnsi="Times New Roman" w:cs="Times New Roman" w:hint="eastAsia"/>
+          <w:b/>
+          <w:bCs/>
+        </w:rPr>
+        <w:t>]</w:t>
       </w:r>
       <w:r>
         <w:rPr>
@@ -11729,28 +12723,48 @@
         </w:rPr>
         <w:t>=</w:t>
       </w:r>
+      <w:proofErr w:type="spellStart"/>
       <w:r>
         <w:rPr>
           <w:rFonts w:ascii="Times New Roman" w:eastAsia="宋体" w:hAnsi="Times New Roman" w:cs="Times New Roman" w:hint="eastAsia"/>
         </w:rPr>
         <w:t>PresetID</w:t>
       </w:r>
-    </w:p>
-    <w:p>
-      <w:pPr>
-        <w:rPr>
-          <w:rFonts w:ascii="Times New Roman" w:eastAsia="宋体" w:hAnsi="Times New Roman" w:cs="Times New Roman"/>
-          <w:b/>
-          <w:bCs/>
-        </w:rPr>
-      </w:pPr>
-      <w:r>
-        <w:rPr>
-          <w:rFonts w:ascii="Times New Roman" w:eastAsia="宋体" w:hAnsi="Times New Roman" w:cs="Times New Roman" w:hint="eastAsia"/>
-          <w:b/>
-          <w:bCs/>
-        </w:rPr>
-        <w:t>[PlaceRandomAircraftObList]</w:t>
+      <w:proofErr w:type="spellEnd"/>
+    </w:p>
+    <w:p>
+      <w:pPr>
+        <w:rPr>
+          <w:rFonts w:ascii="Times New Roman" w:eastAsia="宋体" w:hAnsi="Times New Roman" w:cs="Times New Roman"/>
+          <w:b/>
+          <w:bCs/>
+        </w:rPr>
+      </w:pPr>
+      <w:r>
+        <w:rPr>
+          <w:rFonts w:ascii="Times New Roman" w:eastAsia="宋体" w:hAnsi="Times New Roman" w:cs="Times New Roman" w:hint="eastAsia"/>
+          <w:b/>
+          <w:bCs/>
+        </w:rPr>
+        <w:t>[</w:t>
+      </w:r>
+      <w:proofErr w:type="spellStart"/>
+      <w:r>
+        <w:rPr>
+          <w:rFonts w:ascii="Times New Roman" w:eastAsia="宋体" w:hAnsi="Times New Roman" w:cs="Times New Roman" w:hint="eastAsia"/>
+          <w:b/>
+          <w:bCs/>
+        </w:rPr>
+        <w:t>PlaceRandomAircraftObList</w:t>
+      </w:r>
+      <w:proofErr w:type="spellEnd"/>
+      <w:r>
+        <w:rPr>
+          <w:rFonts w:ascii="Times New Roman" w:eastAsia="宋体" w:hAnsi="Times New Roman" w:cs="Times New Roman" w:hint="eastAsia"/>
+          <w:b/>
+          <w:bCs/>
+        </w:rPr>
+        <w:t>]</w:t>
       </w:r>
       <w:r>
         <w:rPr>
@@ -11790,28 +12804,48 @@
         </w:rPr>
         <w:t>=</w:t>
       </w:r>
+      <w:proofErr w:type="spellStart"/>
       <w:r>
         <w:rPr>
           <w:rFonts w:ascii="Times New Roman" w:eastAsia="宋体" w:hAnsi="Times New Roman" w:cs="Times New Roman" w:hint="eastAsia"/>
         </w:rPr>
         <w:t>PresetID</w:t>
       </w:r>
-    </w:p>
-    <w:p>
-      <w:pPr>
-        <w:rPr>
-          <w:rFonts w:ascii="Times New Roman" w:eastAsia="宋体" w:hAnsi="Times New Roman" w:cs="Times New Roman"/>
-          <w:b/>
-          <w:bCs/>
-        </w:rPr>
-      </w:pPr>
-      <w:r>
-        <w:rPr>
-          <w:rFonts w:ascii="Times New Roman" w:eastAsia="宋体" w:hAnsi="Times New Roman" w:cs="Times New Roman" w:hint="eastAsia"/>
-          <w:b/>
-          <w:bCs/>
-        </w:rPr>
-        <w:t xml:space="preserve">[PresetID] ; </w:t>
+      <w:proofErr w:type="spellEnd"/>
+    </w:p>
+    <w:p>
+      <w:pPr>
+        <w:rPr>
+          <w:rFonts w:ascii="Times New Roman" w:eastAsia="宋体" w:hAnsi="Times New Roman" w:cs="Times New Roman"/>
+          <w:b/>
+          <w:bCs/>
+        </w:rPr>
+      </w:pPr>
+      <w:r>
+        <w:rPr>
+          <w:rFonts w:ascii="Times New Roman" w:eastAsia="宋体" w:hAnsi="Times New Roman" w:cs="Times New Roman" w:hint="eastAsia"/>
+          <w:b/>
+          <w:bCs/>
+        </w:rPr>
+        <w:t>[</w:t>
+      </w:r>
+      <w:proofErr w:type="spellStart"/>
+      <w:r>
+        <w:rPr>
+          <w:rFonts w:ascii="Times New Roman" w:eastAsia="宋体" w:hAnsi="Times New Roman" w:cs="Times New Roman" w:hint="eastAsia"/>
+          <w:b/>
+          <w:bCs/>
+        </w:rPr>
+        <w:t>PresetID</w:t>
+      </w:r>
+      <w:proofErr w:type="spellEnd"/>
+      <w:r>
+        <w:rPr>
+          <w:rFonts w:ascii="Times New Roman" w:eastAsia="宋体" w:hAnsi="Times New Roman" w:cs="Times New Roman" w:hint="eastAsia"/>
+          <w:b/>
+          <w:bCs/>
+        </w:rPr>
+        <w:t xml:space="preserve">] ; </w:t>
       </w:r>
       <w:r>
         <w:rPr>
@@ -11861,12 +12895,20 @@
           <w:rFonts w:ascii="Times New Roman" w:eastAsia="宋体" w:hAnsi="Times New Roman" w:cs="Times New Roman"/>
         </w:rPr>
       </w:pPr>
+      <w:proofErr w:type="spellStart"/>
       <w:r>
         <w:rPr>
           <w:rFonts w:ascii="Times New Roman" w:eastAsia="宋体" w:hAnsi="Times New Roman" w:cs="Times New Roman" w:hint="eastAsia"/>
         </w:rPr>
         <w:lastRenderedPageBreak/>
-        <w:t>BannedTheater=Theater</w:t>
+        <w:t>BannedTheater</w:t>
+      </w:r>
+      <w:proofErr w:type="spellEnd"/>
+      <w:r>
+        <w:rPr>
+          <w:rFonts w:ascii="Times New Roman" w:eastAsia="宋体" w:hAnsi="Times New Roman" w:cs="Times New Roman" w:hint="eastAsia"/>
+        </w:rPr>
+        <w:t>=Theater</w:t>
       </w:r>
       <w:r>
         <w:rPr>
@@ -11892,6 +12934,7 @@
         </w:rPr>
         <w:t>…</w:t>
       </w:r>
+      <w:proofErr w:type="spellStart"/>
       <w:r>
         <w:rPr>
           <w:rFonts w:ascii="Times New Roman" w:eastAsia="宋体" w:hAnsi="Times New Roman" w:cs="Times New Roman" w:hint="eastAsia"/>
@@ -11902,7 +12945,14 @@
         <w:rPr>
           <w:rFonts w:ascii="Times New Roman" w:eastAsia="宋体" w:hAnsi="Times New Roman" w:cs="Times New Roman" w:hint="eastAsia"/>
         </w:rPr>
-        <w:t xml:space="preserve">N ; </w:t>
+        <w:t>N</w:t>
+      </w:r>
+      <w:proofErr w:type="spellEnd"/>
+      <w:r>
+        <w:rPr>
+          <w:rFonts w:ascii="Times New Roman" w:eastAsia="宋体" w:hAnsi="Times New Roman" w:cs="Times New Roman" w:hint="eastAsia"/>
+        </w:rPr>
+        <w:t xml:space="preserve"> ; </w:t>
       </w:r>
       <w:r>
         <w:rPr>
@@ -11918,11 +12968,19 @@
           <w:rFonts w:ascii="Times New Roman" w:eastAsia="宋体" w:hAnsi="Times New Roman" w:cs="Times New Roman"/>
         </w:rPr>
       </w:pPr>
-      <w:r>
-        <w:rPr>
-          <w:rFonts w:ascii="Times New Roman" w:eastAsia="宋体" w:hAnsi="Times New Roman" w:cs="Times New Roman" w:hint="eastAsia"/>
-        </w:rPr>
-        <w:t>RandomFacing=</w:t>
+      <w:proofErr w:type="spellStart"/>
+      <w:r>
+        <w:rPr>
+          <w:rFonts w:ascii="Times New Roman" w:eastAsia="宋体" w:hAnsi="Times New Roman" w:cs="Times New Roman" w:hint="eastAsia"/>
+        </w:rPr>
+        <w:t>RandomFacing</w:t>
+      </w:r>
+      <w:proofErr w:type="spellEnd"/>
+      <w:r>
+        <w:rPr>
+          <w:rFonts w:ascii="Times New Roman" w:eastAsia="宋体" w:hAnsi="Times New Roman" w:cs="Times New Roman" w:hint="eastAsia"/>
+        </w:rPr>
+        <w:t>=</w:t>
       </w:r>
       <w:r>
         <w:rPr>
@@ -11944,11 +13002,19 @@
           <w:rFonts w:ascii="Times New Roman" w:eastAsia="宋体" w:hAnsi="Times New Roman" w:cs="Times New Roman"/>
         </w:rPr>
       </w:pPr>
-      <w:r>
-        <w:rPr>
-          <w:rFonts w:ascii="Times New Roman" w:eastAsia="宋体" w:hAnsi="Times New Roman" w:cs="Times New Roman" w:hint="eastAsia"/>
-        </w:rPr>
-        <w:t>AIRepairs=</w:t>
+      <w:proofErr w:type="spellStart"/>
+      <w:r>
+        <w:rPr>
+          <w:rFonts w:ascii="Times New Roman" w:eastAsia="宋体" w:hAnsi="Times New Roman" w:cs="Times New Roman" w:hint="eastAsia"/>
+        </w:rPr>
+        <w:t>AIRepairs</w:t>
+      </w:r>
+      <w:proofErr w:type="spellEnd"/>
+      <w:r>
+        <w:rPr>
+          <w:rFonts w:ascii="Times New Roman" w:eastAsia="宋体" w:hAnsi="Times New Roman" w:cs="Times New Roman" w:hint="eastAsia"/>
+        </w:rPr>
+        <w:t>=</w:t>
       </w:r>
       <w:r>
         <w:rPr>
@@ -11986,7 +13052,21 @@
         <w:rPr>
           <w:rFonts w:ascii="Times New Roman" w:eastAsia="宋体" w:hAnsi="Times New Roman" w:cs="Times New Roman" w:hint="eastAsia"/>
         </w:rPr>
-        <w:t>Index=ObjectID ;</w:t>
+        <w:t>Index=</w:t>
+      </w:r>
+      <w:proofErr w:type="spellStart"/>
+      <w:r>
+        <w:rPr>
+          <w:rFonts w:ascii="Times New Roman" w:eastAsia="宋体" w:hAnsi="Times New Roman" w:cs="Times New Roman" w:hint="eastAsia"/>
+        </w:rPr>
+        <w:t>ObjectID</w:t>
+      </w:r>
+      <w:proofErr w:type="spellEnd"/>
+      <w:r>
+        <w:rPr>
+          <w:rFonts w:ascii="Times New Roman" w:eastAsia="宋体" w:hAnsi="Times New Roman" w:cs="Times New Roman" w:hint="eastAsia"/>
+        </w:rPr>
+        <w:t xml:space="preserve"> ;</w:t>
       </w:r>
       <w:r>
         <w:rPr>
@@ -12015,7 +13095,25 @@
           <w:b/>
           <w:bCs/>
         </w:rPr>
-        <w:t>[AITriggerSides]</w:t>
+        <w:t>[</w:t>
+      </w:r>
+      <w:proofErr w:type="spellStart"/>
+      <w:r>
+        <w:rPr>
+          <w:rFonts w:ascii="Times New Roman" w:eastAsia="宋体" w:hAnsi="Times New Roman" w:cs="Times New Roman" w:hint="eastAsia"/>
+          <w:b/>
+          <w:bCs/>
+        </w:rPr>
+        <w:t>AITriggerSides</w:t>
+      </w:r>
+      <w:proofErr w:type="spellEnd"/>
+      <w:r>
+        <w:rPr>
+          <w:rFonts w:ascii="Times New Roman" w:eastAsia="宋体" w:hAnsi="Times New Roman" w:cs="Times New Roman" w:hint="eastAsia"/>
+          <w:b/>
+          <w:bCs/>
+        </w:rPr>
+        <w:t>]</w:t>
       </w:r>
       <w:r>
         <w:rPr>
@@ -12128,7 +13226,25 @@
           <w:b/>
           <w:bCs/>
         </w:rPr>
-        <w:t>[ScriptParams]</w:t>
+        <w:t>[</w:t>
+      </w:r>
+      <w:proofErr w:type="spellStart"/>
+      <w:r>
+        <w:rPr>
+          <w:rFonts w:ascii="Times New Roman" w:eastAsia="宋体" w:hAnsi="Times New Roman" w:cs="Times New Roman" w:hint="eastAsia"/>
+          <w:b/>
+          <w:bCs/>
+        </w:rPr>
+        <w:t>ScriptParams</w:t>
+      </w:r>
+      <w:proofErr w:type="spellEnd"/>
+      <w:r>
+        <w:rPr>
+          <w:rFonts w:ascii="Times New Roman" w:eastAsia="宋体" w:hAnsi="Times New Roman" w:cs="Times New Roman" w:hint="eastAsia"/>
+          <w:b/>
+          <w:bCs/>
+        </w:rPr>
+        <w:t>]</w:t>
       </w:r>
       <w:r>
         <w:rPr>
@@ -12166,6 +13282,7 @@
         </w:rPr>
         <w:t>=</w:t>
       </w:r>
+      <w:proofErr w:type="spellStart"/>
       <w:r>
         <w:rPr>
           <w:rFonts w:ascii="Times New Roman" w:eastAsia="宋体" w:hAnsi="Times New Roman" w:cs="Times New Roman" w:hint="eastAsia"/>
@@ -12196,12 +13313,14 @@
         </w:rPr>
         <w:t>Index</w:t>
       </w:r>
+      <w:proofErr w:type="spellEnd"/>
       <w:r>
         <w:rPr>
           <w:rFonts w:ascii="Times New Roman" w:eastAsia="宋体" w:hAnsi="Times New Roman" w:cs="Times New Roman" w:hint="eastAsia"/>
         </w:rPr>
         <w:t>,[</w:t>
       </w:r>
+      <w:proofErr w:type="spellStart"/>
       <w:r>
         <w:rPr>
           <w:rFonts w:ascii="Times New Roman" w:eastAsia="宋体" w:hAnsi="Times New Roman" w:cs="Times New Roman" w:hint="eastAsia"/>
@@ -12242,7 +13361,14 @@
         <w:rPr>
           <w:rFonts w:ascii="Times New Roman" w:eastAsia="宋体" w:hAnsi="Times New Roman" w:cs="Times New Roman" w:hint="eastAsia"/>
         </w:rPr>
-        <w:t>aramIndex]</w:t>
+        <w:t>aramIndex</w:t>
+      </w:r>
+      <w:proofErr w:type="spellEnd"/>
+      <w:r>
+        <w:rPr>
+          <w:rFonts w:ascii="Times New Roman" w:eastAsia="宋体" w:hAnsi="Times New Roman" w:cs="Times New Roman" w:hint="eastAsia"/>
+        </w:rPr>
+        <w:t>]</w:t>
       </w:r>
       <w:r>
         <w:rPr>
@@ -12250,24 +13376,28 @@
         </w:rPr>
         <w:t xml:space="preserve"> ; </w:t>
       </w:r>
+      <w:proofErr w:type="spellStart"/>
       <w:r>
         <w:rPr>
           <w:rFonts w:ascii="Times New Roman" w:eastAsia="宋体" w:hAnsi="Times New Roman" w:cs="Times New Roman" w:hint="eastAsia"/>
         </w:rPr>
         <w:t>ParamDesc</w:t>
       </w:r>
+      <w:proofErr w:type="spellEnd"/>
       <w:r>
         <w:rPr>
           <w:rFonts w:ascii="Times New Roman" w:eastAsia="宋体" w:hAnsi="Times New Roman" w:cs="Times New Roman" w:hint="eastAsia"/>
         </w:rPr>
         <w:t>为参数在编辑器中显示的名称，</w:t>
       </w:r>
+      <w:proofErr w:type="spellStart"/>
       <w:r>
         <w:rPr>
           <w:rFonts w:ascii="Times New Roman" w:eastAsia="宋体" w:hAnsi="Times New Roman" w:cs="Times New Roman" w:hint="eastAsia"/>
         </w:rPr>
         <w:t>ParamIndex</w:t>
       </w:r>
+      <w:proofErr w:type="spellEnd"/>
       <w:r>
         <w:rPr>
           <w:rFonts w:ascii="Times New Roman" w:eastAsia="宋体" w:hAnsi="Times New Roman" w:cs="Times New Roman" w:hint="eastAsia"/>
@@ -12278,7 +13408,21 @@
         <w:rPr>
           <w:rFonts w:ascii="Times New Roman" w:eastAsia="宋体" w:hAnsi="Times New Roman" w:cs="Times New Roman" w:hint="eastAsia"/>
         </w:rPr>
-        <w:t>[NewParamTypes]</w:t>
+        <w:t>[</w:t>
+      </w:r>
+      <w:proofErr w:type="spellStart"/>
+      <w:r>
+        <w:rPr>
+          <w:rFonts w:ascii="Times New Roman" w:eastAsia="宋体" w:hAnsi="Times New Roman" w:cs="Times New Roman" w:hint="eastAsia"/>
+        </w:rPr>
+        <w:t>NewParamTypes</w:t>
+      </w:r>
+      <w:proofErr w:type="spellEnd"/>
+      <w:r>
+        <w:rPr>
+          <w:rFonts w:ascii="Times New Roman" w:eastAsia="宋体" w:hAnsi="Times New Roman" w:cs="Times New Roman" w:hint="eastAsia"/>
+        </w:rPr>
+        <w:t>]</w:t>
       </w:r>
       <w:r>
         <w:rPr>
@@ -12286,24 +13430,28 @@
         </w:rPr>
         <w:t>中对应的键，若填写了额外参数</w:t>
       </w:r>
+      <w:proofErr w:type="spellStart"/>
       <w:r>
         <w:rPr>
           <w:rFonts w:ascii="Times New Roman" w:eastAsia="宋体" w:hAnsi="Times New Roman" w:cs="Times New Roman" w:hint="eastAsia"/>
         </w:rPr>
         <w:t>ExtraParamDesc</w:t>
       </w:r>
+      <w:proofErr w:type="spellEnd"/>
       <w:r>
         <w:rPr>
           <w:rFonts w:ascii="Times New Roman" w:eastAsia="宋体" w:hAnsi="Times New Roman" w:cs="Times New Roman" w:hint="eastAsia"/>
         </w:rPr>
         <w:t>与</w:t>
       </w:r>
+      <w:proofErr w:type="spellStart"/>
       <w:r>
         <w:rPr>
           <w:rFonts w:ascii="Times New Roman" w:eastAsia="宋体" w:hAnsi="Times New Roman" w:cs="Times New Roman" w:hint="eastAsia"/>
         </w:rPr>
         <w:t>ExtraParamIndex</w:t>
       </w:r>
+      <w:proofErr w:type="spellEnd"/>
       <w:r>
         <w:rPr>
           <w:rFonts w:ascii="Times New Roman" w:eastAsia="宋体" w:hAnsi="Times New Roman" w:cs="Times New Roman" w:hint="eastAsia"/>
@@ -12325,7 +13473,25 @@
           <w:b/>
           <w:bCs/>
         </w:rPr>
-        <w:t xml:space="preserve">[ParamTypes] ; </w:t>
+        <w:t>[</w:t>
+      </w:r>
+      <w:proofErr w:type="spellStart"/>
+      <w:r>
+        <w:rPr>
+          <w:rFonts w:ascii="Times New Roman" w:eastAsia="宋体" w:hAnsi="Times New Roman" w:cs="Times New Roman" w:hint="eastAsia"/>
+          <w:b/>
+          <w:bCs/>
+        </w:rPr>
+        <w:t>ParamTypes</w:t>
+      </w:r>
+      <w:proofErr w:type="spellEnd"/>
+      <w:r>
+        <w:rPr>
+          <w:rFonts w:ascii="Times New Roman" w:eastAsia="宋体" w:hAnsi="Times New Roman" w:cs="Times New Roman" w:hint="eastAsia"/>
+          <w:b/>
+          <w:bCs/>
+        </w:rPr>
+        <w:t xml:space="preserve">] ; </w:t>
       </w:r>
       <w:r>
         <w:rPr>
@@ -12355,6 +13521,7 @@
         </w:rPr>
         <w:t>=</w:t>
       </w:r>
+      <w:proofErr w:type="spellStart"/>
       <w:r>
         <w:rPr>
           <w:rFonts w:ascii="Times New Roman" w:eastAsia="宋体" w:hAnsi="Times New Roman" w:cs="Times New Roman" w:hint="eastAsia"/>
@@ -12391,36 +13558,49 @@
         </w:rPr>
         <w:t>Index</w:t>
       </w:r>
+      <w:proofErr w:type="spellEnd"/>
       <w:r>
         <w:rPr>
           <w:rFonts w:ascii="Times New Roman" w:eastAsia="宋体" w:hAnsi="Times New Roman" w:cs="Times New Roman" w:hint="eastAsia"/>
         </w:rPr>
         <w:t>,[</w:t>
       </w:r>
-      <w:r>
-        <w:rPr>
-          <w:rFonts w:ascii="Times New Roman" w:eastAsia="宋体" w:hAnsi="Times New Roman" w:cs="Times New Roman" w:hint="eastAsia"/>
-        </w:rPr>
-        <w:t xml:space="preserve">SpecialParam] ; </w:t>
-      </w:r>
+      <w:proofErr w:type="spellStart"/>
+      <w:r>
+        <w:rPr>
+          <w:rFonts w:ascii="Times New Roman" w:eastAsia="宋体" w:hAnsi="Times New Roman" w:cs="Times New Roman" w:hint="eastAsia"/>
+        </w:rPr>
+        <w:t>SpecialParam</w:t>
+      </w:r>
+      <w:proofErr w:type="spellEnd"/>
+      <w:r>
+        <w:rPr>
+          <w:rFonts w:ascii="Times New Roman" w:eastAsia="宋体" w:hAnsi="Times New Roman" w:cs="Times New Roman" w:hint="eastAsia"/>
+        </w:rPr>
+        <w:t xml:space="preserve">] ; </w:t>
+      </w:r>
+      <w:proofErr w:type="spellStart"/>
       <w:r>
         <w:rPr>
           <w:rFonts w:ascii="Times New Roman" w:eastAsia="宋体" w:hAnsi="Times New Roman" w:cs="Times New Roman" w:hint="eastAsia"/>
         </w:rPr>
         <w:t>ParamDesc</w:t>
       </w:r>
+      <w:proofErr w:type="spellEnd"/>
       <w:r>
         <w:rPr>
           <w:rFonts w:ascii="Times New Roman" w:eastAsia="宋体" w:hAnsi="Times New Roman" w:cs="Times New Roman" w:hint="eastAsia"/>
         </w:rPr>
         <w:t>为参数在编辑器中显示的名称，</w:t>
       </w:r>
+      <w:proofErr w:type="spellStart"/>
       <w:r>
         <w:rPr>
           <w:rFonts w:ascii="Times New Roman" w:eastAsia="宋体" w:hAnsi="Times New Roman" w:cs="Times New Roman" w:hint="eastAsia"/>
         </w:rPr>
         <w:t>ParamIndex</w:t>
       </w:r>
+      <w:proofErr w:type="spellEnd"/>
       <w:r>
         <w:rPr>
           <w:rFonts w:ascii="Times New Roman" w:eastAsia="宋体" w:hAnsi="Times New Roman" w:cs="Times New Roman" w:hint="eastAsia"/>
@@ -12431,7 +13611,21 @@
         <w:rPr>
           <w:rFonts w:ascii="Times New Roman" w:eastAsia="宋体" w:hAnsi="Times New Roman" w:cs="Times New Roman" w:hint="eastAsia"/>
         </w:rPr>
-        <w:t>[NewParamTypes]</w:t>
+        <w:t>[</w:t>
+      </w:r>
+      <w:proofErr w:type="spellStart"/>
+      <w:r>
+        <w:rPr>
+          <w:rFonts w:ascii="Times New Roman" w:eastAsia="宋体" w:hAnsi="Times New Roman" w:cs="Times New Roman" w:hint="eastAsia"/>
+        </w:rPr>
+        <w:t>NewParamTypes</w:t>
+      </w:r>
+      <w:proofErr w:type="spellEnd"/>
+      <w:r>
+        <w:rPr>
+          <w:rFonts w:ascii="Times New Roman" w:eastAsia="宋体" w:hAnsi="Times New Roman" w:cs="Times New Roman" w:hint="eastAsia"/>
+        </w:rPr>
+        <w:t>]</w:t>
       </w:r>
       <w:r>
         <w:rPr>
@@ -12445,12 +13639,14 @@
         </w:rPr>
         <w:t>。</w:t>
       </w:r>
+      <w:proofErr w:type="spellStart"/>
       <w:r>
         <w:rPr>
           <w:rFonts w:ascii="Times New Roman" w:eastAsia="宋体" w:hAnsi="Times New Roman" w:cs="Times New Roman" w:hint="eastAsia"/>
         </w:rPr>
         <w:t>SpecialParam</w:t>
       </w:r>
+      <w:proofErr w:type="spellEnd"/>
       <w:r>
         <w:rPr>
           <w:rFonts w:ascii="Times New Roman" w:eastAsia="宋体" w:hAnsi="Times New Roman" w:cs="Times New Roman" w:hint="eastAsia"/>
@@ -12472,7 +13668,25 @@
           <w:b/>
           <w:bCs/>
         </w:rPr>
-        <w:t>[NewParamTypes]</w:t>
+        <w:t>[</w:t>
+      </w:r>
+      <w:proofErr w:type="spellStart"/>
+      <w:r>
+        <w:rPr>
+          <w:rFonts w:ascii="Times New Roman" w:eastAsia="宋体" w:hAnsi="Times New Roman" w:cs="Times New Roman" w:hint="eastAsia"/>
+          <w:b/>
+          <w:bCs/>
+        </w:rPr>
+        <w:t>NewParamTypes</w:t>
+      </w:r>
+      <w:proofErr w:type="spellEnd"/>
+      <w:r>
+        <w:rPr>
+          <w:rFonts w:ascii="Times New Roman" w:eastAsia="宋体" w:hAnsi="Times New Roman" w:cs="Times New Roman" w:hint="eastAsia"/>
+          <w:b/>
+          <w:bCs/>
+        </w:rPr>
+        <w:t>]</w:t>
       </w:r>
       <w:r>
         <w:rPr>
@@ -12528,12 +13742,14 @@
         </w:rPr>
         <w:t xml:space="preserve"> ; </w:t>
       </w:r>
+      <w:proofErr w:type="spellStart"/>
       <w:r>
         <w:rPr>
           <w:rFonts w:ascii="Times New Roman" w:eastAsia="宋体" w:hAnsi="Times New Roman" w:cs="Times New Roman" w:hint="eastAsia"/>
         </w:rPr>
         <w:t>SectionName</w:t>
       </w:r>
+      <w:proofErr w:type="spellEnd"/>
       <w:r>
         <w:rPr>
           <w:rFonts w:ascii="Times New Roman" w:eastAsia="宋体" w:hAnsi="Times New Roman" w:cs="Times New Roman" w:hint="eastAsia"/>
@@ -12558,12 +13774,14 @@
         </w:rPr>
         <w:t>；</w:t>
       </w:r>
+      <w:proofErr w:type="spellStart"/>
       <w:r>
         <w:rPr>
           <w:rFonts w:ascii="Times New Roman" w:eastAsia="宋体" w:hAnsi="Times New Roman" w:cs="Times New Roman" w:hint="eastAsia"/>
         </w:rPr>
         <w:t>LoadFrom</w:t>
       </w:r>
+      <w:proofErr w:type="spellEnd"/>
       <w:r>
         <w:rPr>
           <w:rFonts w:ascii="Times New Roman" w:eastAsia="宋体" w:hAnsi="Times New Roman" w:cs="Times New Roman" w:hint="eastAsia"/>
@@ -12586,8 +13804,16 @@
         <w:rPr>
           <w:rFonts w:ascii="Times New Roman" w:eastAsia="宋体" w:hAnsi="Times New Roman" w:cs="Times New Roman" w:hint="eastAsia"/>
         </w:rPr>
-        <w:t>0=FAData</w:t>
-      </w:r>
+        <w:t>0=</w:t>
+      </w:r>
+      <w:proofErr w:type="spellStart"/>
+      <w:r>
+        <w:rPr>
+          <w:rFonts w:ascii="Times New Roman" w:eastAsia="宋体" w:hAnsi="Times New Roman" w:cs="Times New Roman" w:hint="eastAsia"/>
+        </w:rPr>
+        <w:t>FAData</w:t>
+      </w:r>
+      <w:proofErr w:type="spellEnd"/>
       <w:r>
         <w:rPr>
           <w:rFonts w:ascii="Times New Roman" w:eastAsia="宋体" w:hAnsi="Times New Roman" w:cs="Times New Roman" w:hint="eastAsia"/>
@@ -12610,8 +13836,16 @@
         <w:rPr>
           <w:rFonts w:ascii="Times New Roman" w:eastAsia="宋体" w:hAnsi="Times New Roman" w:cs="Times New Roman" w:hint="eastAsia"/>
         </w:rPr>
-        <w:t>2=Rules+Map</w:t>
-      </w:r>
+        <w:t>2=</w:t>
+      </w:r>
+      <w:proofErr w:type="spellStart"/>
+      <w:r>
+        <w:rPr>
+          <w:rFonts w:ascii="Times New Roman" w:eastAsia="宋体" w:hAnsi="Times New Roman" w:cs="Times New Roman" w:hint="eastAsia"/>
+        </w:rPr>
+        <w:t>Rules+Map</w:t>
+      </w:r>
+      <w:proofErr w:type="spellEnd"/>
       <w:r>
         <w:rPr>
           <w:rFonts w:ascii="Times New Roman" w:eastAsia="宋体" w:hAnsi="Times New Roman" w:cs="Times New Roman" w:hint="eastAsia"/>
@@ -12694,8 +13928,16 @@
         <w:rPr>
           <w:rFonts w:ascii="Times New Roman" w:eastAsia="宋体" w:hAnsi="Times New Roman" w:cs="Times New Roman" w:hint="eastAsia"/>
         </w:rPr>
-        <w:t>7=AI+Map</w:t>
-      </w:r>
+        <w:t>7=</w:t>
+      </w:r>
+      <w:proofErr w:type="spellStart"/>
+      <w:r>
+        <w:rPr>
+          <w:rFonts w:ascii="Times New Roman" w:eastAsia="宋体" w:hAnsi="Times New Roman" w:cs="Times New Roman" w:hint="eastAsia"/>
+        </w:rPr>
+        <w:t>AI+Map</w:t>
+      </w:r>
+      <w:proofErr w:type="spellEnd"/>
       <w:r>
         <w:rPr>
           <w:rFonts w:ascii="Times New Roman" w:eastAsia="宋体" w:hAnsi="Times New Roman" w:cs="Times New Roman" w:hint="eastAsia"/>
@@ -12714,12 +13956,14 @@
         </w:rPr>
         <w:t>；</w:t>
       </w:r>
+      <w:proofErr w:type="spellStart"/>
       <w:r>
         <w:rPr>
           <w:rFonts w:ascii="Times New Roman" w:eastAsia="宋体" w:hAnsi="Times New Roman" w:cs="Times New Roman" w:hint="eastAsia"/>
         </w:rPr>
         <w:t>StrictOrder</w:t>
       </w:r>
+      <w:proofErr w:type="spellEnd"/>
       <w:r>
         <w:rPr>
           <w:rFonts w:ascii="Times New Roman" w:eastAsia="宋体" w:hAnsi="Times New Roman" w:cs="Times New Roman" w:hint="eastAsia"/>
@@ -12762,12 +14006,14 @@
         </w:rPr>
         <w:t>开始索引；</w:t>
       </w:r>
+      <w:proofErr w:type="spellStart"/>
       <w:r>
         <w:rPr>
           <w:rFonts w:ascii="Times New Roman" w:eastAsia="宋体" w:hAnsi="Times New Roman" w:cs="Times New Roman" w:hint="eastAsia"/>
         </w:rPr>
         <w:t>ShowUIName</w:t>
       </w:r>
+      <w:proofErr w:type="spellEnd"/>
       <w:r>
         <w:rPr>
           <w:rFonts w:ascii="Times New Roman" w:eastAsia="宋体" w:hAnsi="Times New Roman" w:cs="Times New Roman" w:hint="eastAsia"/>
@@ -12786,24 +14032,28 @@
         </w:rPr>
         <w:t>值的</w:t>
       </w:r>
+      <w:proofErr w:type="spellStart"/>
       <w:r>
         <w:rPr>
           <w:rFonts w:ascii="Times New Roman" w:eastAsia="宋体" w:hAnsi="Times New Roman" w:cs="Times New Roman" w:hint="eastAsia"/>
         </w:rPr>
         <w:t>UIName</w:t>
       </w:r>
+      <w:proofErr w:type="spellEnd"/>
       <w:r>
         <w:rPr>
           <w:rFonts w:ascii="Times New Roman" w:eastAsia="宋体" w:hAnsi="Times New Roman" w:cs="Times New Roman" w:hint="eastAsia"/>
         </w:rPr>
         <w:t>；</w:t>
       </w:r>
+      <w:proofErr w:type="spellStart"/>
       <w:r>
         <w:rPr>
           <w:rFonts w:ascii="Times New Roman" w:eastAsia="宋体" w:hAnsi="Times New Roman" w:cs="Times New Roman" w:hint="eastAsia"/>
         </w:rPr>
         <w:t>UseValue</w:t>
       </w:r>
+      <w:proofErr w:type="spellEnd"/>
       <w:r>
         <w:rPr>
           <w:rFonts w:ascii="Times New Roman" w:eastAsia="宋体" w:hAnsi="Times New Roman" w:cs="Times New Roman" w:hint="eastAsia"/>
@@ -12830,6 +14080,7 @@
           <w:rFonts w:ascii="Times New Roman" w:eastAsia="宋体" w:hAnsi="Times New Roman" w:cs="Times New Roman"/>
         </w:rPr>
       </w:pPr>
+      <w:proofErr w:type="spellStart"/>
       <w:r>
         <w:rPr>
           <w:rFonts w:ascii="Times New Roman" w:eastAsia="宋体" w:hAnsi="Times New Roman" w:cs="Times New Roman" w:hint="eastAsia"/>
@@ -12842,6 +14093,7 @@
         </w:rPr>
         <w:t>Index</w:t>
       </w:r>
+      <w:proofErr w:type="spellEnd"/>
       <w:r>
         <w:rPr>
           <w:rFonts w:ascii="Times New Roman" w:eastAsia="宋体" w:hAnsi="Times New Roman" w:cs="Times New Roman" w:hint="eastAsia"/>
@@ -13317,12 +14569,14 @@
         </w:rPr>
         <w:t>同目录下的</w:t>
       </w:r>
+      <w:proofErr w:type="spellStart"/>
       <w:r>
         <w:rPr>
           <w:rFonts w:ascii="Times New Roman" w:eastAsia="宋体" w:hAnsi="Times New Roman" w:cs="Times New Roman" w:hint="eastAsia"/>
         </w:rPr>
         <w:t>FALanguage</w:t>
       </w:r>
+      <w:proofErr w:type="spellEnd"/>
       <w:r>
         <w:rPr>
           <w:rFonts w:ascii="Times New Roman" w:eastAsia="宋体" w:hAnsi="Times New Roman" w:cs="Times New Roman" w:hint="eastAsia"/>
@@ -13356,7 +14610,25 @@
           <w:b/>
           <w:bCs/>
         </w:rPr>
-        <w:t xml:space="preserve">[RenameID] </w:t>
+        <w:t>[</w:t>
+      </w:r>
+      <w:proofErr w:type="spellStart"/>
+      <w:r>
+        <w:rPr>
+          <w:rFonts w:ascii="Times New Roman" w:eastAsia="宋体" w:hAnsi="Times New Roman" w:cs="Times New Roman" w:hint="eastAsia"/>
+          <w:b/>
+          <w:bCs/>
+        </w:rPr>
+        <w:t>RenameID</w:t>
+      </w:r>
+      <w:proofErr w:type="spellEnd"/>
+      <w:r>
+        <w:rPr>
+          <w:rFonts w:ascii="Times New Roman" w:eastAsia="宋体" w:hAnsi="Times New Roman" w:cs="Times New Roman" w:hint="eastAsia"/>
+          <w:b/>
+          <w:bCs/>
+        </w:rPr>
+        <w:t xml:space="preserve">] </w:t>
       </w:r>
       <w:r>
         <w:rPr>
@@ -13433,6 +14705,7 @@
         </w:rPr>
         <w:t>[</w:t>
       </w:r>
+      <w:proofErr w:type="spellStart"/>
       <w:r>
         <w:rPr>
           <w:rFonts w:ascii="Times New Roman" w:eastAsia="宋体" w:hAnsi="Times New Roman" w:cs="Times New Roman" w:hint="eastAsia"/>
@@ -13449,6 +14722,7 @@
         </w:rPr>
         <w:t>XXX</w:t>
       </w:r>
+      <w:proofErr w:type="spellEnd"/>
       <w:r>
         <w:rPr>
           <w:rFonts w:ascii="Times New Roman" w:eastAsia="宋体" w:hAnsi="Times New Roman" w:cs="Times New Roman" w:hint="eastAsia"/>
@@ -13457,6 +14731,7 @@
         </w:rPr>
         <w:t xml:space="preserve">] ; </w:t>
       </w:r>
+      <w:proofErr w:type="spellStart"/>
       <w:r>
         <w:rPr>
           <w:rFonts w:ascii="Times New Roman" w:eastAsia="宋体" w:hAnsi="Times New Roman" w:cs="Times New Roman" w:hint="eastAsia"/>
@@ -13471,8 +14746,18 @@
           <w:b/>
           <w:bCs/>
         </w:rPr>
-        <w:t xml:space="preserve">TEM, </w:t>
-      </w:r>
+        <w:t>TEM</w:t>
+      </w:r>
+      <w:proofErr w:type="spellEnd"/>
+      <w:r>
+        <w:rPr>
+          <w:rFonts w:ascii="Times New Roman" w:eastAsia="宋体" w:hAnsi="Times New Roman" w:cs="Times New Roman" w:hint="eastAsia"/>
+          <w:b/>
+          <w:bCs/>
+        </w:rPr>
+        <w:t xml:space="preserve">, </w:t>
+      </w:r>
+      <w:proofErr w:type="spellStart"/>
       <w:r>
         <w:rPr>
           <w:rFonts w:ascii="Times New Roman" w:eastAsia="宋体" w:hAnsi="Times New Roman" w:cs="Times New Roman" w:hint="eastAsia"/>
@@ -13487,7 +14772,16 @@
           <w:b/>
           <w:bCs/>
         </w:rPr>
-        <w:t>SNO,</w:t>
+        <w:t>SNO</w:t>
+      </w:r>
+      <w:proofErr w:type="spellEnd"/>
+      <w:r>
+        <w:rPr>
+          <w:rFonts w:ascii="Times New Roman" w:eastAsia="宋体" w:hAnsi="Times New Roman" w:cs="Times New Roman" w:hint="eastAsia"/>
+          <w:b/>
+          <w:bCs/>
+        </w:rPr>
+        <w:t>,</w:t>
       </w:r>
       <w:r>
         <w:rPr>
@@ -13497,6 +14791,7 @@
         </w:rPr>
         <w:t xml:space="preserve"> </w:t>
       </w:r>
+      <w:proofErr w:type="spellStart"/>
       <w:r>
         <w:rPr>
           <w:rFonts w:ascii="Times New Roman" w:eastAsia="宋体" w:hAnsi="Times New Roman" w:cs="Times New Roman" w:hint="eastAsia"/>
@@ -13511,7 +14806,16 @@
           <w:b/>
           <w:bCs/>
         </w:rPr>
-        <w:t>URB,</w:t>
+        <w:t>URB</w:t>
+      </w:r>
+      <w:proofErr w:type="spellEnd"/>
+      <w:r>
+        <w:rPr>
+          <w:rFonts w:ascii="Times New Roman" w:eastAsia="宋体" w:hAnsi="Times New Roman" w:cs="Times New Roman" w:hint="eastAsia"/>
+          <w:b/>
+          <w:bCs/>
+        </w:rPr>
+        <w:t>,</w:t>
       </w:r>
       <w:r>
         <w:rPr>
@@ -13521,6 +14825,7 @@
         </w:rPr>
         <w:t xml:space="preserve"> </w:t>
       </w:r>
+      <w:proofErr w:type="spellStart"/>
       <w:r>
         <w:rPr>
           <w:rFonts w:ascii="Times New Roman" w:eastAsia="宋体" w:hAnsi="Times New Roman" w:cs="Times New Roman" w:hint="eastAsia"/>
@@ -13535,7 +14840,16 @@
           <w:b/>
           <w:bCs/>
         </w:rPr>
-        <w:t>UBN,</w:t>
+        <w:t>UBN</w:t>
+      </w:r>
+      <w:proofErr w:type="spellEnd"/>
+      <w:r>
+        <w:rPr>
+          <w:rFonts w:ascii="Times New Roman" w:eastAsia="宋体" w:hAnsi="Times New Roman" w:cs="Times New Roman" w:hint="eastAsia"/>
+          <w:b/>
+          <w:bCs/>
+        </w:rPr>
+        <w:t>,</w:t>
       </w:r>
       <w:r>
         <w:rPr>
@@ -13545,6 +14859,7 @@
         </w:rPr>
         <w:t xml:space="preserve"> </w:t>
       </w:r>
+      <w:proofErr w:type="spellStart"/>
       <w:r>
         <w:rPr>
           <w:rFonts w:ascii="Times New Roman" w:eastAsia="宋体" w:hAnsi="Times New Roman" w:cs="Times New Roman" w:hint="eastAsia"/>
@@ -13559,7 +14874,16 @@
           <w:b/>
           <w:bCs/>
         </w:rPr>
-        <w:t>LUN,</w:t>
+        <w:t>LUN</w:t>
+      </w:r>
+      <w:proofErr w:type="spellEnd"/>
+      <w:r>
+        <w:rPr>
+          <w:rFonts w:ascii="Times New Roman" w:eastAsia="宋体" w:hAnsi="Times New Roman" w:cs="Times New Roman" w:hint="eastAsia"/>
+          <w:b/>
+          <w:bCs/>
+        </w:rPr>
+        <w:t>,</w:t>
       </w:r>
       <w:r>
         <w:rPr>
@@ -13569,6 +14893,7 @@
         </w:rPr>
         <w:t xml:space="preserve"> </w:t>
       </w:r>
+      <w:proofErr w:type="spellStart"/>
       <w:r>
         <w:rPr>
           <w:rFonts w:ascii="Times New Roman" w:eastAsia="宋体" w:hAnsi="Times New Roman" w:cs="Times New Roman" w:hint="eastAsia"/>
@@ -13585,6 +14910,7 @@
         </w:rPr>
         <w:t>DES</w:t>
       </w:r>
+      <w:proofErr w:type="spellEnd"/>
     </w:p>
     <w:p>
       <w:pPr>
@@ -13619,12 +14945,14 @@
         </w:rPr>
         <w:t>[</w:t>
       </w:r>
+      <w:proofErr w:type="spellStart"/>
       <w:r>
         <w:rPr>
           <w:rFonts w:ascii="Times New Roman" w:eastAsia="宋体" w:hAnsi="Times New Roman" w:cs="Times New Roman" w:hint="eastAsia"/>
         </w:rPr>
         <w:t>RenameID</w:t>
       </w:r>
+      <w:proofErr w:type="spellEnd"/>
       <w:r>
         <w:rPr>
           <w:rFonts w:ascii="Times New Roman" w:eastAsia="宋体" w:hAnsi="Times New Roman" w:cs="Times New Roman" w:hint="eastAsia"/>
@@ -13734,7 +15062,25 @@
           <w:b/>
           <w:bCs/>
         </w:rPr>
-        <w:t>[ConnectedTiles]</w:t>
+        <w:t>[</w:t>
+      </w:r>
+      <w:proofErr w:type="spellStart"/>
+      <w:r>
+        <w:rPr>
+          <w:rFonts w:ascii="Times New Roman" w:eastAsia="宋体" w:hAnsi="Times New Roman" w:cs="Times New Roman" w:hint="eastAsia"/>
+          <w:b/>
+          <w:bCs/>
+        </w:rPr>
+        <w:t>ConnectedTiles</w:t>
+      </w:r>
+      <w:proofErr w:type="spellEnd"/>
+      <w:r>
+        <w:rPr>
+          <w:rFonts w:ascii="Times New Roman" w:eastAsia="宋体" w:hAnsi="Times New Roman" w:cs="Times New Roman" w:hint="eastAsia"/>
+          <w:b/>
+          <w:bCs/>
+        </w:rPr>
+        <w:t>]</w:t>
       </w:r>
       <w:r>
         <w:rPr>
@@ -13764,24 +15110,50 @@
         <w:rPr>
           <w:rFonts w:ascii="Times New Roman" w:eastAsia="宋体" w:hAnsi="Times New Roman" w:cs="Times New Roman" w:hint="eastAsia"/>
         </w:rPr>
-        <w:t>Index=TilesName</w:t>
-      </w:r>
-    </w:p>
-    <w:p>
-      <w:pPr>
-        <w:rPr>
-          <w:rFonts w:ascii="Times New Roman" w:eastAsia="宋体" w:hAnsi="Times New Roman" w:cs="Times New Roman"/>
-          <w:b/>
-          <w:bCs/>
-        </w:rPr>
-      </w:pPr>
-      <w:r>
-        <w:rPr>
-          <w:rFonts w:ascii="Times New Roman" w:eastAsia="宋体" w:hAnsi="Times New Roman" w:cs="Times New Roman" w:hint="eastAsia"/>
-          <w:b/>
-          <w:bCs/>
-        </w:rPr>
-        <w:t>[TilesName]</w:t>
+        <w:t>Index=</w:t>
+      </w:r>
+      <w:proofErr w:type="spellStart"/>
+      <w:r>
+        <w:rPr>
+          <w:rFonts w:ascii="Times New Roman" w:eastAsia="宋体" w:hAnsi="Times New Roman" w:cs="Times New Roman" w:hint="eastAsia"/>
+        </w:rPr>
+        <w:t>TilesName</w:t>
+      </w:r>
+      <w:proofErr w:type="spellEnd"/>
+    </w:p>
+    <w:p>
+      <w:pPr>
+        <w:rPr>
+          <w:rFonts w:ascii="Times New Roman" w:eastAsia="宋体" w:hAnsi="Times New Roman" w:cs="Times New Roman"/>
+          <w:b/>
+          <w:bCs/>
+        </w:rPr>
+      </w:pPr>
+      <w:r>
+        <w:rPr>
+          <w:rFonts w:ascii="Times New Roman" w:eastAsia="宋体" w:hAnsi="Times New Roman" w:cs="Times New Roman" w:hint="eastAsia"/>
+          <w:b/>
+          <w:bCs/>
+        </w:rPr>
+        <w:t>[</w:t>
+      </w:r>
+      <w:proofErr w:type="spellStart"/>
+      <w:r>
+        <w:rPr>
+          <w:rFonts w:ascii="Times New Roman" w:eastAsia="宋体" w:hAnsi="Times New Roman" w:cs="Times New Roman" w:hint="eastAsia"/>
+          <w:b/>
+          <w:bCs/>
+        </w:rPr>
+        <w:t>TilesName</w:t>
+      </w:r>
+      <w:proofErr w:type="spellEnd"/>
+      <w:r>
+        <w:rPr>
+          <w:rFonts w:ascii="Times New Roman" w:eastAsia="宋体" w:hAnsi="Times New Roman" w:cs="Times New Roman" w:hint="eastAsia"/>
+          <w:b/>
+          <w:bCs/>
+        </w:rPr>
+        <w:t>]</w:t>
       </w:r>
       <w:r>
         <w:rPr>
@@ -13833,11 +15205,19 @@
           <w:rFonts w:ascii="Times New Roman" w:eastAsia="宋体" w:hAnsi="Times New Roman" w:cs="Times New Roman"/>
         </w:rPr>
       </w:pPr>
-      <w:r>
-        <w:rPr>
-          <w:rFonts w:ascii="Times New Roman" w:eastAsia="宋体" w:hAnsi="Times New Roman" w:cs="Times New Roman" w:hint="eastAsia"/>
-        </w:rPr>
-        <w:t>AllowedTheaters=</w:t>
+      <w:proofErr w:type="spellStart"/>
+      <w:r>
+        <w:rPr>
+          <w:rFonts w:ascii="Times New Roman" w:eastAsia="宋体" w:hAnsi="Times New Roman" w:cs="Times New Roman" w:hint="eastAsia"/>
+        </w:rPr>
+        <w:t>AllowedTheaters</w:t>
+      </w:r>
+      <w:proofErr w:type="spellEnd"/>
+      <w:r>
+        <w:rPr>
+          <w:rFonts w:ascii="Times New Roman" w:eastAsia="宋体" w:hAnsi="Times New Roman" w:cs="Times New Roman" w:hint="eastAsia"/>
+        </w:rPr>
+        <w:t>=</w:t>
       </w:r>
       <w:r>
         <w:rPr>
@@ -13869,6 +15249,7 @@
         </w:rPr>
         <w:t>…</w:t>
       </w:r>
+      <w:proofErr w:type="spellStart"/>
       <w:r>
         <w:rPr>
           <w:rFonts w:ascii="Times New Roman" w:eastAsia="宋体" w:hAnsi="Times New Roman" w:cs="Times New Roman" w:hint="eastAsia"/>
@@ -13879,7 +15260,14 @@
         <w:rPr>
           <w:rFonts w:ascii="Times New Roman" w:eastAsia="宋体" w:hAnsi="Times New Roman" w:cs="Times New Roman" w:hint="eastAsia"/>
         </w:rPr>
-        <w:t xml:space="preserve">N ; </w:t>
+        <w:t>N</w:t>
+      </w:r>
+      <w:proofErr w:type="spellEnd"/>
+      <w:r>
+        <w:rPr>
+          <w:rFonts w:ascii="Times New Roman" w:eastAsia="宋体" w:hAnsi="Times New Roman" w:cs="Times New Roman" w:hint="eastAsia"/>
+        </w:rPr>
+        <w:t xml:space="preserve"> ; </w:t>
       </w:r>
       <w:r>
         <w:rPr>
@@ -13895,11 +15283,19 @@
           <w:rFonts w:ascii="Times New Roman" w:eastAsia="宋体" w:hAnsi="Times New Roman" w:cs="Times New Roman"/>
         </w:rPr>
       </w:pPr>
-      <w:r>
-        <w:rPr>
-          <w:rFonts w:ascii="Times New Roman" w:eastAsia="宋体" w:hAnsi="Times New Roman" w:cs="Times New Roman" w:hint="eastAsia"/>
-        </w:rPr>
-        <w:t>StartTile=INTERGER</w:t>
+      <w:proofErr w:type="spellStart"/>
+      <w:r>
+        <w:rPr>
+          <w:rFonts w:ascii="Times New Roman" w:eastAsia="宋体" w:hAnsi="Times New Roman" w:cs="Times New Roman" w:hint="eastAsia"/>
+        </w:rPr>
+        <w:t>StartTile</w:t>
+      </w:r>
+      <w:proofErr w:type="spellEnd"/>
+      <w:r>
+        <w:rPr>
+          <w:rFonts w:ascii="Times New Roman" w:eastAsia="宋体" w:hAnsi="Times New Roman" w:cs="Times New Roman" w:hint="eastAsia"/>
+        </w:rPr>
+        <w:t>=INTERGER</w:t>
       </w:r>
       <w:r>
         <w:rPr>
@@ -13919,12 +15315,42 @@
         </w:rPr>
         <w:t>。实际地形索引的算法为</w:t>
       </w:r>
-      <w:r>
-        <w:rPr>
-          <w:rFonts w:ascii="Times New Roman" w:eastAsia="宋体" w:hAnsi="Times New Roman" w:cs="Times New Roman" w:hint="eastAsia"/>
-        </w:rPr>
-        <w:t>StartTile + TileIndices + AdditionalOffset</w:t>
-      </w:r>
+      <w:proofErr w:type="spellStart"/>
+      <w:r>
+        <w:rPr>
+          <w:rFonts w:ascii="Times New Roman" w:eastAsia="宋体" w:hAnsi="Times New Roman" w:cs="Times New Roman" w:hint="eastAsia"/>
+        </w:rPr>
+        <w:t>StartTile</w:t>
+      </w:r>
+      <w:proofErr w:type="spellEnd"/>
+      <w:r>
+        <w:rPr>
+          <w:rFonts w:ascii="Times New Roman" w:eastAsia="宋体" w:hAnsi="Times New Roman" w:cs="Times New Roman" w:hint="eastAsia"/>
+        </w:rPr>
+        <w:t xml:space="preserve"> + </w:t>
+      </w:r>
+      <w:proofErr w:type="spellStart"/>
+      <w:r>
+        <w:rPr>
+          <w:rFonts w:ascii="Times New Roman" w:eastAsia="宋体" w:hAnsi="Times New Roman" w:cs="Times New Roman" w:hint="eastAsia"/>
+        </w:rPr>
+        <w:t>TileIndices</w:t>
+      </w:r>
+      <w:proofErr w:type="spellEnd"/>
+      <w:r>
+        <w:rPr>
+          <w:rFonts w:ascii="Times New Roman" w:eastAsia="宋体" w:hAnsi="Times New Roman" w:cs="Times New Roman" w:hint="eastAsia"/>
+        </w:rPr>
+        <w:t xml:space="preserve"> + </w:t>
+      </w:r>
+      <w:proofErr w:type="spellStart"/>
+      <w:r>
+        <w:rPr>
+          <w:rFonts w:ascii="Times New Roman" w:eastAsia="宋体" w:hAnsi="Times New Roman" w:cs="Times New Roman" w:hint="eastAsia"/>
+        </w:rPr>
+        <w:t>AdditionalOffset</w:t>
+      </w:r>
+      <w:proofErr w:type="spellEnd"/>
     </w:p>
     <w:p>
       <w:pPr>
@@ -13943,14 +15369,85 @@
         <w:rPr>
           <w:rFonts w:ascii="Times New Roman" w:eastAsia="宋体" w:hAnsi="Times New Roman" w:cs="Times New Roman" w:hint="eastAsia"/>
         </w:rPr>
-        <w:t xml:space="preserve">Built-inType ; </w:t>
-      </w:r>
-      <w:r>
-        <w:rPr>
-          <w:rFonts w:ascii="Times New Roman" w:eastAsia="宋体" w:hAnsi="Times New Roman" w:cs="Times New Roman" w:hint="eastAsia"/>
-        </w:rPr>
-        <w:t xml:space="preserve">Cliff, CityCliff, IceCliff, DirtRoad, CityDirtRoad, Highway, Shore, </w:t>
-      </w:r>
+        <w:t>Built-</w:t>
+      </w:r>
+      <w:proofErr w:type="spellStart"/>
+      <w:r>
+        <w:rPr>
+          <w:rFonts w:ascii="Times New Roman" w:eastAsia="宋体" w:hAnsi="Times New Roman" w:cs="Times New Roman" w:hint="eastAsia"/>
+        </w:rPr>
+        <w:t>inType</w:t>
+      </w:r>
+      <w:proofErr w:type="spellEnd"/>
+      <w:r>
+        <w:rPr>
+          <w:rFonts w:ascii="Times New Roman" w:eastAsia="宋体" w:hAnsi="Times New Roman" w:cs="Times New Roman" w:hint="eastAsia"/>
+        </w:rPr>
+        <w:t xml:space="preserve"> ; </w:t>
+      </w:r>
+      <w:r>
+        <w:rPr>
+          <w:rFonts w:ascii="Times New Roman" w:eastAsia="宋体" w:hAnsi="Times New Roman" w:cs="Times New Roman" w:hint="eastAsia"/>
+        </w:rPr>
+        <w:t xml:space="preserve">Cliff, </w:t>
+      </w:r>
+      <w:proofErr w:type="spellStart"/>
+      <w:r>
+        <w:rPr>
+          <w:rFonts w:ascii="Times New Roman" w:eastAsia="宋体" w:hAnsi="Times New Roman" w:cs="Times New Roman" w:hint="eastAsia"/>
+        </w:rPr>
+        <w:t>CityCliff</w:t>
+      </w:r>
+      <w:proofErr w:type="spellEnd"/>
+      <w:r>
+        <w:rPr>
+          <w:rFonts w:ascii="Times New Roman" w:eastAsia="宋体" w:hAnsi="Times New Roman" w:cs="Times New Roman" w:hint="eastAsia"/>
+        </w:rPr>
+        <w:t xml:space="preserve">, </w:t>
+      </w:r>
+      <w:proofErr w:type="spellStart"/>
+      <w:r>
+        <w:rPr>
+          <w:rFonts w:ascii="Times New Roman" w:eastAsia="宋体" w:hAnsi="Times New Roman" w:cs="Times New Roman" w:hint="eastAsia"/>
+        </w:rPr>
+        <w:t>IceCliff</w:t>
+      </w:r>
+      <w:proofErr w:type="spellEnd"/>
+      <w:r>
+        <w:rPr>
+          <w:rFonts w:ascii="Times New Roman" w:eastAsia="宋体" w:hAnsi="Times New Roman" w:cs="Times New Roman" w:hint="eastAsia"/>
+        </w:rPr>
+        <w:t xml:space="preserve">, </w:t>
+      </w:r>
+      <w:proofErr w:type="spellStart"/>
+      <w:r>
+        <w:rPr>
+          <w:rFonts w:ascii="Times New Roman" w:eastAsia="宋体" w:hAnsi="Times New Roman" w:cs="Times New Roman" w:hint="eastAsia"/>
+        </w:rPr>
+        <w:t>DirtRoad</w:t>
+      </w:r>
+      <w:proofErr w:type="spellEnd"/>
+      <w:r>
+        <w:rPr>
+          <w:rFonts w:ascii="Times New Roman" w:eastAsia="宋体" w:hAnsi="Times New Roman" w:cs="Times New Roman" w:hint="eastAsia"/>
+        </w:rPr>
+        <w:t xml:space="preserve">, </w:t>
+      </w:r>
+      <w:proofErr w:type="spellStart"/>
+      <w:r>
+        <w:rPr>
+          <w:rFonts w:ascii="Times New Roman" w:eastAsia="宋体" w:hAnsi="Times New Roman" w:cs="Times New Roman" w:hint="eastAsia"/>
+        </w:rPr>
+        <w:t>CityDirtRoad</w:t>
+      </w:r>
+      <w:proofErr w:type="spellEnd"/>
+      <w:r>
+        <w:rPr>
+          <w:rFonts w:ascii="Times New Roman" w:eastAsia="宋体" w:hAnsi="Times New Roman" w:cs="Times New Roman" w:hint="eastAsia"/>
+        </w:rPr>
+        <w:t xml:space="preserve">, Highway, Shore, </w:t>
+      </w:r>
+      <w:proofErr w:type="spellStart"/>
       <w:r>
         <w:rPr>
           <w:rFonts w:ascii="Times New Roman" w:eastAsia="宋体" w:hAnsi="Times New Roman" w:cs="Times New Roman" w:hint="eastAsia"/>
@@ -13958,6 +15455,7 @@
         <w:lastRenderedPageBreak/>
         <w:t>PaveShore</w:t>
       </w:r>
+      <w:proofErr w:type="spellEnd"/>
       <w:r>
         <w:rPr>
           <w:rFonts w:ascii="Times New Roman" w:eastAsia="宋体" w:hAnsi="Times New Roman" w:cs="Times New Roman" w:hint="eastAsia"/>
@@ -13978,12 +15476,14 @@
           <w:rFonts w:ascii="Times New Roman" w:eastAsia="宋体" w:hAnsi="Times New Roman" w:cs="Times New Roman"/>
         </w:rPr>
       </w:pPr>
+      <w:proofErr w:type="spellStart"/>
       <w:r>
         <w:rPr>
           <w:rFonts w:ascii="Times New Roman" w:eastAsia="宋体" w:hAnsi="Times New Roman" w:cs="Times New Roman" w:hint="eastAsia"/>
         </w:rPr>
         <w:t>SpecialType</w:t>
       </w:r>
+      <w:proofErr w:type="spellEnd"/>
       <w:r>
         <w:rPr>
           <w:rFonts w:ascii="Times New Roman" w:eastAsia="宋体" w:hAnsi="Times New Roman" w:cs="Times New Roman" w:hint="eastAsia"/>
@@ -13994,14 +15494,100 @@
         <w:rPr>
           <w:rFonts w:ascii="Times New Roman" w:eastAsia="宋体" w:hAnsi="Times New Roman" w:cs="Times New Roman" w:hint="eastAsia"/>
         </w:rPr>
-        <w:t xml:space="preserve">Built-inType ; </w:t>
-      </w:r>
-      <w:r>
-        <w:rPr>
-          <w:rFonts w:ascii="Times New Roman" w:eastAsia="宋体" w:hAnsi="Times New Roman" w:cs="Times New Roman" w:hint="eastAsia"/>
-        </w:rPr>
-        <w:t>SnowSnow, SnowStone, StoneStone, StoneSnow, SnowWater, StoneWater</w:t>
-      </w:r>
+        <w:t>Built-</w:t>
+      </w:r>
+      <w:proofErr w:type="spellStart"/>
+      <w:r>
+        <w:rPr>
+          <w:rFonts w:ascii="Times New Roman" w:eastAsia="宋体" w:hAnsi="Times New Roman" w:cs="Times New Roman" w:hint="eastAsia"/>
+        </w:rPr>
+        <w:t>inType</w:t>
+      </w:r>
+      <w:proofErr w:type="spellEnd"/>
+      <w:r>
+        <w:rPr>
+          <w:rFonts w:ascii="Times New Roman" w:eastAsia="宋体" w:hAnsi="Times New Roman" w:cs="Times New Roman" w:hint="eastAsia"/>
+        </w:rPr>
+        <w:t xml:space="preserve"> ; </w:t>
+      </w:r>
+      <w:proofErr w:type="spellStart"/>
+      <w:r>
+        <w:rPr>
+          <w:rFonts w:ascii="Times New Roman" w:eastAsia="宋体" w:hAnsi="Times New Roman" w:cs="Times New Roman" w:hint="eastAsia"/>
+        </w:rPr>
+        <w:t>SnowSnow</w:t>
+      </w:r>
+      <w:proofErr w:type="spellEnd"/>
+      <w:r>
+        <w:rPr>
+          <w:rFonts w:ascii="Times New Roman" w:eastAsia="宋体" w:hAnsi="Times New Roman" w:cs="Times New Roman" w:hint="eastAsia"/>
+        </w:rPr>
+        <w:t xml:space="preserve">, </w:t>
+      </w:r>
+      <w:proofErr w:type="spellStart"/>
+      <w:r>
+        <w:rPr>
+          <w:rFonts w:ascii="Times New Roman" w:eastAsia="宋体" w:hAnsi="Times New Roman" w:cs="Times New Roman" w:hint="eastAsia"/>
+        </w:rPr>
+        <w:t>SnowStone</w:t>
+      </w:r>
+      <w:proofErr w:type="spellEnd"/>
+      <w:r>
+        <w:rPr>
+          <w:rFonts w:ascii="Times New Roman" w:eastAsia="宋体" w:hAnsi="Times New Roman" w:cs="Times New Roman" w:hint="eastAsia"/>
+        </w:rPr>
+        <w:t xml:space="preserve">, </w:t>
+      </w:r>
+      <w:proofErr w:type="spellStart"/>
+      <w:r>
+        <w:rPr>
+          <w:rFonts w:ascii="Times New Roman" w:eastAsia="宋体" w:hAnsi="Times New Roman" w:cs="Times New Roman" w:hint="eastAsia"/>
+        </w:rPr>
+        <w:t>StoneStone</w:t>
+      </w:r>
+      <w:proofErr w:type="spellEnd"/>
+      <w:r>
+        <w:rPr>
+          <w:rFonts w:ascii="Times New Roman" w:eastAsia="宋体" w:hAnsi="Times New Roman" w:cs="Times New Roman" w:hint="eastAsia"/>
+        </w:rPr>
+        <w:t xml:space="preserve">, </w:t>
+      </w:r>
+      <w:proofErr w:type="spellStart"/>
+      <w:r>
+        <w:rPr>
+          <w:rFonts w:ascii="Times New Roman" w:eastAsia="宋体" w:hAnsi="Times New Roman" w:cs="Times New Roman" w:hint="eastAsia"/>
+        </w:rPr>
+        <w:t>StoneSnow</w:t>
+      </w:r>
+      <w:proofErr w:type="spellEnd"/>
+      <w:r>
+        <w:rPr>
+          <w:rFonts w:ascii="Times New Roman" w:eastAsia="宋体" w:hAnsi="Times New Roman" w:cs="Times New Roman" w:hint="eastAsia"/>
+        </w:rPr>
+        <w:t xml:space="preserve">, </w:t>
+      </w:r>
+      <w:proofErr w:type="spellStart"/>
+      <w:r>
+        <w:rPr>
+          <w:rFonts w:ascii="Times New Roman" w:eastAsia="宋体" w:hAnsi="Times New Roman" w:cs="Times New Roman" w:hint="eastAsia"/>
+        </w:rPr>
+        <w:t>SnowWater</w:t>
+      </w:r>
+      <w:proofErr w:type="spellEnd"/>
+      <w:r>
+        <w:rPr>
+          <w:rFonts w:ascii="Times New Roman" w:eastAsia="宋体" w:hAnsi="Times New Roman" w:cs="Times New Roman" w:hint="eastAsia"/>
+        </w:rPr>
+        <w:t xml:space="preserve">, </w:t>
+      </w:r>
+      <w:proofErr w:type="spellStart"/>
+      <w:r>
+        <w:rPr>
+          <w:rFonts w:ascii="Times New Roman" w:eastAsia="宋体" w:hAnsi="Times New Roman" w:cs="Times New Roman" w:hint="eastAsia"/>
+        </w:rPr>
+        <w:t>StoneWater</w:t>
+      </w:r>
+      <w:proofErr w:type="spellEnd"/>
       <w:r>
         <w:rPr>
           <w:rFonts w:ascii="Times New Roman" w:eastAsia="宋体" w:hAnsi="Times New Roman" w:cs="Times New Roman" w:hint="eastAsia"/>
@@ -14041,7 +15627,16 @@
           <w:b/>
           <w:bCs/>
         </w:rPr>
-        <w:t>[TilesName</w:t>
+        <w:t>[</w:t>
+      </w:r>
+      <w:proofErr w:type="spellStart"/>
+      <w:r>
+        <w:rPr>
+          <w:rFonts w:ascii="Times New Roman" w:eastAsia="宋体" w:hAnsi="Times New Roman" w:cs="Times New Roman" w:hint="eastAsia"/>
+          <w:b/>
+          <w:bCs/>
+        </w:rPr>
+        <w:t>TilesName</w:t>
       </w:r>
       <w:r>
         <w:rPr>
@@ -14051,6 +15646,7 @@
         </w:rPr>
         <w:t>.N</w:t>
       </w:r>
+      <w:proofErr w:type="spellEnd"/>
       <w:r>
         <w:rPr>
           <w:rFonts w:ascii="Times New Roman" w:eastAsia="宋体" w:hAnsi="Times New Roman" w:cs="Times New Roman" w:hint="eastAsia"/>
@@ -14115,12 +15711,14 @@
           <w:rFonts w:ascii="Times New Roman" w:eastAsia="宋体" w:hAnsi="Times New Roman" w:cs="Times New Roman"/>
         </w:rPr>
       </w:pPr>
+      <w:proofErr w:type="spellStart"/>
       <w:r>
         <w:rPr>
           <w:rFonts w:ascii="Times New Roman" w:eastAsia="宋体" w:hAnsi="Times New Roman" w:cs="Times New Roman" w:hint="eastAsia"/>
         </w:rPr>
         <w:t>TileIndices</w:t>
       </w:r>
+      <w:proofErr w:type="spellEnd"/>
       <w:r>
         <w:rPr>
           <w:rFonts w:ascii="Times New Roman" w:eastAsia="宋体" w:hAnsi="Times New Roman" w:cs="Times New Roman" w:hint="eastAsia"/>
@@ -14139,11 +15737,19 @@
         </w:rPr>
         <w:t>…</w:t>
       </w:r>
-      <w:r>
-        <w:rPr>
-          <w:rFonts w:ascii="Times New Roman" w:eastAsia="宋体" w:hAnsi="Times New Roman" w:cs="Times New Roman" w:hint="eastAsia"/>
-        </w:rPr>
-        <w:t xml:space="preserve">TileIndexN ; </w:t>
+      <w:proofErr w:type="spellStart"/>
+      <w:r>
+        <w:rPr>
+          <w:rFonts w:ascii="Times New Roman" w:eastAsia="宋体" w:hAnsi="Times New Roman" w:cs="Times New Roman" w:hint="eastAsia"/>
+        </w:rPr>
+        <w:t>TileIndexN</w:t>
+      </w:r>
+      <w:proofErr w:type="spellEnd"/>
+      <w:r>
+        <w:rPr>
+          <w:rFonts w:ascii="Times New Roman" w:eastAsia="宋体" w:hAnsi="Times New Roman" w:cs="Times New Roman" w:hint="eastAsia"/>
+        </w:rPr>
+        <w:t xml:space="preserve"> ; </w:t>
       </w:r>
       <w:r>
         <w:rPr>
@@ -14151,12 +15757,14 @@
         </w:rPr>
         <w:t>该分组下地形相对于</w:t>
       </w:r>
+      <w:proofErr w:type="spellStart"/>
       <w:r>
         <w:rPr>
           <w:rFonts w:ascii="Times New Roman" w:eastAsia="宋体" w:hAnsi="Times New Roman" w:cs="Times New Roman" w:hint="eastAsia"/>
         </w:rPr>
         <w:t>StartTile</w:t>
       </w:r>
+      <w:proofErr w:type="spellEnd"/>
       <w:r>
         <w:rPr>
           <w:rFonts w:ascii="Times New Roman" w:eastAsia="宋体" w:hAnsi="Times New Roman" w:cs="Times New Roman" w:hint="eastAsia"/>
@@ -14171,12 +15779,14 @@
           <w:rFonts w:ascii="Times New Roman" w:eastAsia="宋体" w:hAnsi="Times New Roman" w:cs="Times New Roman"/>
         </w:rPr>
       </w:pPr>
+      <w:proofErr w:type="spellStart"/>
       <w:r>
         <w:rPr>
           <w:rFonts w:ascii="Times New Roman" w:eastAsia="宋体" w:hAnsi="Times New Roman" w:cs="Times New Roman" w:hint="eastAsia"/>
         </w:rPr>
         <w:t>AdditionalOffset</w:t>
       </w:r>
+      <w:proofErr w:type="spellEnd"/>
       <w:r>
         <w:rPr>
           <w:rFonts w:ascii="Times New Roman" w:eastAsia="宋体" w:hAnsi="Times New Roman" w:cs="Times New Roman" w:hint="eastAsia"/>
@@ -14195,12 +15805,14 @@
         </w:rPr>
         <w:t>额外给</w:t>
       </w:r>
+      <w:proofErr w:type="spellStart"/>
       <w:r>
         <w:rPr>
           <w:rFonts w:ascii="Times New Roman" w:eastAsia="宋体" w:hAnsi="Times New Roman" w:cs="Times New Roman" w:hint="eastAsia"/>
         </w:rPr>
         <w:t>TileIndices</w:t>
       </w:r>
+      <w:proofErr w:type="spellEnd"/>
       <w:r>
         <w:rPr>
           <w:rFonts w:ascii="Times New Roman" w:eastAsia="宋体" w:hAnsi="Times New Roman" w:cs="Times New Roman" w:hint="eastAsia"/>
@@ -14640,6 +16252,7 @@
         </w:rPr>
         <w:t>…</w:t>
       </w:r>
+      <w:proofErr w:type="spellStart"/>
       <w:r>
         <w:rPr>
           <w:rFonts w:ascii="Times New Roman" w:eastAsia="宋体" w:hAnsi="Times New Roman" w:cs="Times New Roman" w:hint="eastAsia"/>
@@ -14650,7 +16263,14 @@
         <w:rPr>
           <w:rFonts w:ascii="Times New Roman" w:eastAsia="宋体" w:hAnsi="Times New Roman" w:cs="Times New Roman" w:hint="eastAsia"/>
         </w:rPr>
-        <w:t xml:space="preserve">N ; </w:t>
+        <w:t>N</w:t>
+      </w:r>
+      <w:proofErr w:type="spellEnd"/>
+      <w:r>
+        <w:rPr>
+          <w:rFonts w:ascii="Times New Roman" w:eastAsia="宋体" w:hAnsi="Times New Roman" w:cs="Times New Roman" w:hint="eastAsia"/>
+        </w:rPr>
+        <w:t xml:space="preserve"> ; </w:t>
       </w:r>
       <w:r>
         <w:rPr>
@@ -14666,6 +16286,7 @@
           <w:rFonts w:ascii="Times New Roman" w:eastAsia="宋体" w:hAnsi="Times New Roman" w:cs="Times New Roman"/>
         </w:rPr>
       </w:pPr>
+      <w:proofErr w:type="spellStart"/>
       <w:r>
         <w:rPr>
           <w:rFonts w:ascii="Times New Roman" w:eastAsia="宋体" w:hAnsi="Times New Roman" w:cs="Times New Roman" w:hint="eastAsia"/>
@@ -14676,7 +16297,28 @@
         <w:rPr>
           <w:rFonts w:ascii="Times New Roman" w:eastAsia="宋体" w:hAnsi="Times New Roman" w:cs="Times New Roman" w:hint="eastAsia"/>
         </w:rPr>
-        <w:t>N=Chance,TileSet ; N</w:t>
+        <w:t>N</w:t>
+      </w:r>
+      <w:proofErr w:type="spellEnd"/>
+      <w:r>
+        <w:rPr>
+          <w:rFonts w:ascii="Times New Roman" w:eastAsia="宋体" w:hAnsi="Times New Roman" w:cs="Times New Roman" w:hint="eastAsia"/>
+        </w:rPr>
+        <w:t>=</w:t>
+      </w:r>
+      <w:proofErr w:type="spellStart"/>
+      <w:r>
+        <w:rPr>
+          <w:rFonts w:ascii="Times New Roman" w:eastAsia="宋体" w:hAnsi="Times New Roman" w:cs="Times New Roman" w:hint="eastAsia"/>
+        </w:rPr>
+        <w:t>Chance,TileSet</w:t>
+      </w:r>
+      <w:proofErr w:type="spellEnd"/>
+      <w:r>
+        <w:rPr>
+          <w:rFonts w:ascii="Times New Roman" w:eastAsia="宋体" w:hAnsi="Times New Roman" w:cs="Times New Roman" w:hint="eastAsia"/>
+        </w:rPr>
+        <w:t xml:space="preserve"> ; N</w:t>
       </w:r>
       <w:r>
         <w:rPr>
@@ -14776,6 +16418,7 @@
           <w:rFonts w:ascii="Times New Roman" w:eastAsia="宋体" w:hAnsi="Times New Roman" w:cs="Times New Roman"/>
         </w:rPr>
       </w:pPr>
+      <w:proofErr w:type="spellStart"/>
       <w:r>
         <w:rPr>
           <w:rFonts w:ascii="Times New Roman" w:eastAsia="宋体" w:hAnsi="Times New Roman" w:cs="Times New Roman" w:hint="eastAsia"/>
@@ -14792,7 +16435,14 @@
         <w:rPr>
           <w:rFonts w:ascii="Times New Roman" w:eastAsia="宋体" w:hAnsi="Times New Roman" w:cs="Times New Roman" w:hint="eastAsia"/>
         </w:rPr>
-        <w:t>AvailableIndexes=</w:t>
+        <w:t>AvailableIndexes</w:t>
+      </w:r>
+      <w:proofErr w:type="spellEnd"/>
+      <w:r>
+        <w:rPr>
+          <w:rFonts w:ascii="Times New Roman" w:eastAsia="宋体" w:hAnsi="Times New Roman" w:cs="Times New Roman" w:hint="eastAsia"/>
+        </w:rPr>
+        <w:t>=</w:t>
       </w:r>
       <w:r>
         <w:rPr>
@@ -14806,11 +16456,19 @@
         </w:rPr>
         <w:t>…</w:t>
       </w:r>
-      <w:r>
-        <w:rPr>
-          <w:rFonts w:ascii="Times New Roman" w:eastAsia="宋体" w:hAnsi="Times New Roman" w:cs="Times New Roman" w:hint="eastAsia"/>
-        </w:rPr>
-        <w:t>IndexN ; N</w:t>
+      <w:proofErr w:type="spellStart"/>
+      <w:r>
+        <w:rPr>
+          <w:rFonts w:ascii="Times New Roman" w:eastAsia="宋体" w:hAnsi="Times New Roman" w:cs="Times New Roman" w:hint="eastAsia"/>
+        </w:rPr>
+        <w:t>IndexN</w:t>
+      </w:r>
+      <w:proofErr w:type="spellEnd"/>
+      <w:r>
+        <w:rPr>
+          <w:rFonts w:ascii="Times New Roman" w:eastAsia="宋体" w:hAnsi="Times New Roman" w:cs="Times New Roman" w:hint="eastAsia"/>
+        </w:rPr>
+        <w:t xml:space="preserve"> ; N</w:t>
       </w:r>
       <w:r>
         <w:rPr>
@@ -14830,12 +16488,14 @@
         </w:rPr>
         <w:t>开始的索引，定义每个</w:t>
       </w:r>
+      <w:proofErr w:type="spellStart"/>
       <w:r>
         <w:rPr>
           <w:rFonts w:ascii="Times New Roman" w:eastAsia="宋体" w:hAnsi="Times New Roman" w:cs="Times New Roman" w:hint="eastAsia"/>
         </w:rPr>
         <w:t>TileSet</w:t>
       </w:r>
+      <w:proofErr w:type="spellEnd"/>
       <w:r>
         <w:rPr>
           <w:rFonts w:ascii="Times New Roman" w:eastAsia="宋体" w:hAnsi="Times New Roman" w:cs="Times New Roman" w:hint="eastAsia"/>
@@ -14850,6 +16510,7 @@
           <w:rFonts w:ascii="Times New Roman" w:eastAsia="宋体" w:hAnsi="Times New Roman" w:cs="Times New Roman"/>
         </w:rPr>
       </w:pPr>
+      <w:proofErr w:type="spellStart"/>
       <w:r>
         <w:rPr>
           <w:rFonts w:ascii="Times New Roman" w:eastAsia="宋体" w:hAnsi="Times New Roman" w:cs="Times New Roman" w:hint="eastAsia"/>
@@ -14860,7 +16521,14 @@
         <w:rPr>
           <w:rFonts w:ascii="Times New Roman" w:eastAsia="宋体" w:hAnsi="Times New Roman" w:cs="Times New Roman" w:hint="eastAsia"/>
         </w:rPr>
-        <w:t>N=Chance,Index1,</w:t>
+        <w:t>N</w:t>
+      </w:r>
+      <w:proofErr w:type="spellEnd"/>
+      <w:r>
+        <w:rPr>
+          <w:rFonts w:ascii="Times New Roman" w:eastAsia="宋体" w:hAnsi="Times New Roman" w:cs="Times New Roman" w:hint="eastAsia"/>
+        </w:rPr>
+        <w:t>=Chance,Index1,</w:t>
       </w:r>
       <w:r>
         <w:rPr>
@@ -14880,12 +16548,14 @@
         </w:rPr>
         <w:t>…</w:t>
       </w:r>
+      <w:proofErr w:type="spellStart"/>
       <w:r>
         <w:rPr>
           <w:rFonts w:ascii="Times New Roman" w:eastAsia="宋体" w:hAnsi="Times New Roman" w:cs="Times New Roman" w:hint="eastAsia"/>
         </w:rPr>
         <w:t>IndexN</w:t>
       </w:r>
+      <w:proofErr w:type="spellEnd"/>
       <w:r>
         <w:rPr>
           <w:rFonts w:ascii="Times New Roman" w:eastAsia="宋体" w:hAnsi="Times New Roman" w:cs="Times New Roman" w:hint="eastAsia"/>
@@ -14936,6 +16606,7 @@
           <w:rFonts w:ascii="Times New Roman" w:eastAsia="宋体" w:hAnsi="Times New Roman" w:cs="Times New Roman"/>
         </w:rPr>
       </w:pPr>
+      <w:proofErr w:type="spellStart"/>
       <w:r>
         <w:rPr>
           <w:rFonts w:ascii="Times New Roman" w:eastAsia="宋体" w:hAnsi="Times New Roman" w:cs="Times New Roman" w:hint="eastAsia"/>
@@ -14952,7 +16623,14 @@
         <w:rPr>
           <w:rFonts w:ascii="Times New Roman" w:eastAsia="宋体" w:hAnsi="Times New Roman" w:cs="Times New Roman" w:hint="eastAsia"/>
         </w:rPr>
-        <w:t>AvailableData=</w:t>
+        <w:t>AvailableData</w:t>
+      </w:r>
+      <w:proofErr w:type="spellEnd"/>
+      <w:r>
+        <w:rPr>
+          <w:rFonts w:ascii="Times New Roman" w:eastAsia="宋体" w:hAnsi="Times New Roman" w:cs="Times New Roman" w:hint="eastAsia"/>
+        </w:rPr>
+        <w:t>=</w:t>
       </w:r>
       <w:r>
         <w:rPr>
@@ -14966,11 +16644,19 @@
         </w:rPr>
         <w:t>…</w:t>
       </w:r>
-      <w:r>
-        <w:rPr>
-          <w:rFonts w:ascii="Times New Roman" w:eastAsia="宋体" w:hAnsi="Times New Roman" w:cs="Times New Roman" w:hint="eastAsia"/>
-        </w:rPr>
-        <w:t>IndexN ; N</w:t>
+      <w:proofErr w:type="spellStart"/>
+      <w:r>
+        <w:rPr>
+          <w:rFonts w:ascii="Times New Roman" w:eastAsia="宋体" w:hAnsi="Times New Roman" w:cs="Times New Roman" w:hint="eastAsia"/>
+        </w:rPr>
+        <w:t>IndexN</w:t>
+      </w:r>
+      <w:proofErr w:type="spellEnd"/>
+      <w:r>
+        <w:rPr>
+          <w:rFonts w:ascii="Times New Roman" w:eastAsia="宋体" w:hAnsi="Times New Roman" w:cs="Times New Roman" w:hint="eastAsia"/>
+        </w:rPr>
+        <w:t xml:space="preserve"> ; N</w:t>
       </w:r>
       <w:r>
         <w:rPr>
@@ -14999,6 +16685,7 @@
         </w:rPr>
       </w:pPr>
       <w:bookmarkStart w:id="1" w:name="_Hlk188554933"/>
+      <w:proofErr w:type="spellStart"/>
       <w:r>
         <w:rPr>
           <w:rFonts w:ascii="Times New Roman" w:eastAsia="宋体" w:hAnsi="Times New Roman" w:cs="Times New Roman" w:hint="eastAsia"/>
@@ -15011,6 +16698,7 @@
         </w:rPr>
         <w:t>N</w:t>
       </w:r>
+      <w:proofErr w:type="spellEnd"/>
       <w:r>
         <w:rPr>
           <w:rFonts w:ascii="Times New Roman" w:eastAsia="宋体" w:hAnsi="Times New Roman" w:cs="Times New Roman" w:hint="eastAsia"/>
@@ -15092,6 +16780,7 @@
           <w:rFonts w:ascii="Times New Roman" w:eastAsia="宋体" w:hAnsi="Times New Roman" w:cs="Times New Roman"/>
         </w:rPr>
       </w:pPr>
+      <w:proofErr w:type="spellStart"/>
       <w:r>
         <w:rPr>
           <w:rFonts w:ascii="Times New Roman" w:eastAsia="宋体" w:hAnsi="Times New Roman" w:cs="Times New Roman" w:hint="eastAsia"/>
@@ -15105,6 +16794,7 @@
         </w:rPr>
         <w:t>N</w:t>
       </w:r>
+      <w:proofErr w:type="spellEnd"/>
       <w:r>
         <w:rPr>
           <w:rFonts w:ascii="Times New Roman" w:eastAsia="宋体" w:hAnsi="Times New Roman" w:cs="Times New Roman" w:hint="eastAsia"/>
@@ -15341,6 +17031,7 @@
         </w:rPr>
         <w:t>[</w:t>
       </w:r>
+      <w:proofErr w:type="spellStart"/>
       <w:r>
         <w:rPr>
           <w:rFonts w:ascii="Times New Roman" w:eastAsia="宋体" w:hAnsi="Times New Roman" w:cs="Times New Roman" w:hint="eastAsia"/>
@@ -15349,6 +17040,7 @@
         </w:rPr>
         <w:t>CrashBackups</w:t>
       </w:r>
+      <w:proofErr w:type="spellEnd"/>
       <w:r>
         <w:rPr>
           <w:rFonts w:ascii="Times New Roman" w:eastAsia="宋体" w:hAnsi="Times New Roman" w:cs="Times New Roman" w:hint="eastAsia"/>
@@ -15373,11 +17065,19 @@
           <w:rFonts w:ascii="Times New Roman" w:eastAsia="宋体" w:hAnsi="Times New Roman" w:cs="Times New Roman"/>
         </w:rPr>
       </w:pPr>
-      <w:r>
-        <w:rPr>
-          <w:rFonts w:ascii="Times New Roman" w:eastAsia="宋体" w:hAnsi="Times New Roman" w:cs="Times New Roman" w:hint="eastAsia"/>
-        </w:rPr>
-        <w:t>fcrash_backup-</w:t>
+      <w:proofErr w:type="spellStart"/>
+      <w:r>
+        <w:rPr>
+          <w:rFonts w:ascii="Times New Roman" w:eastAsia="宋体" w:hAnsi="Times New Roman" w:cs="Times New Roman" w:hint="eastAsia"/>
+        </w:rPr>
+        <w:t>fcrash_backup</w:t>
+      </w:r>
+      <w:proofErr w:type="spellEnd"/>
+      <w:r>
+        <w:rPr>
+          <w:rFonts w:ascii="Times New Roman" w:eastAsia="宋体" w:hAnsi="Times New Roman" w:cs="Times New Roman" w:hint="eastAsia"/>
+        </w:rPr>
+        <w:t>-</w:t>
       </w:r>
       <w:r>
         <w:rPr>
@@ -15391,12 +17091,14 @@
         </w:rPr>
         <w:t>-</w:t>
       </w:r>
+      <w:proofErr w:type="spellStart"/>
       <w:r>
         <w:rPr>
           <w:rFonts w:ascii="Times New Roman" w:eastAsia="宋体" w:hAnsi="Times New Roman" w:cs="Times New Roman" w:hint="eastAsia"/>
         </w:rPr>
         <w:t>hhmmss.map</w:t>
       </w:r>
+      <w:proofErr w:type="spellEnd"/>
       <w:r>
         <w:rPr>
           <w:rFonts w:ascii="Times New Roman" w:eastAsia="宋体" w:hAnsi="Times New Roman" w:cs="Times New Roman" w:hint="eastAsia"/>
@@ -15421,12 +17123,14 @@
         </w:rPr>
         <w:t>-</w:t>
       </w:r>
+      <w:proofErr w:type="spellStart"/>
       <w:r>
         <w:rPr>
           <w:rFonts w:ascii="Times New Roman" w:eastAsia="宋体" w:hAnsi="Times New Roman" w:cs="Times New Roman" w:hint="eastAsia"/>
         </w:rPr>
         <w:t>hhmmss</w:t>
       </w:r>
+      <w:proofErr w:type="spellEnd"/>
       <w:r>
         <w:rPr>
           <w:rFonts w:ascii="Times New Roman" w:eastAsia="宋体" w:hAnsi="Times New Roman" w:cs="Times New Roman" w:hint="eastAsia"/>

--- a/Supplementary/文档/FA2SP HDM Edition说明文档.docx
+++ b/Supplementary/文档/FA2SP HDM Edition说明文档.docx
@@ -601,6 +601,30 @@
           <w:rFonts w:ascii="Times New Roman" w:eastAsia="宋体" w:hAnsi="Times New Roman" w:cs="Times New Roman" w:hint="eastAsia"/>
         </w:rPr>
         <w:t>优化多选模式“矩形添加”操作手感</w:t>
+      </w:r>
+    </w:p>
+    <w:p>
+      <w:pPr>
+        <w:pStyle w:val="a9"/>
+        <w:numPr>
+          <w:ilvl w:val="0"/>
+          <w:numId w:val="11"/>
+        </w:numPr>
+        <w:rPr>
+          <w:rFonts w:ascii="Times New Roman" w:eastAsia="宋体" w:hAnsi="Times New Roman" w:cs="Times New Roman"/>
+        </w:rPr>
+      </w:pPr>
+      <w:r>
+        <w:rPr>
+          <w:rFonts w:ascii="Times New Roman" w:eastAsia="宋体" w:hAnsi="Times New Roman" w:cs="Times New Roman" w:hint="eastAsia"/>
+        </w:rPr>
+        <w:t>修复了粘贴高架桥头时，桥头会变为破损图像的</w:t>
+      </w:r>
+      <w:r>
+        <w:rPr>
+          <w:rFonts w:ascii="Times New Roman" w:eastAsia="宋体" w:hAnsi="Times New Roman" w:cs="Times New Roman" w:hint="eastAsia"/>
+        </w:rPr>
+        <w:t>bug</w:t>
       </w:r>
     </w:p>
     <w:p>
@@ -15667,7 +15691,7 @@
         <v:path o:extrusionok="f" gradientshapeok="t" o:connecttype="rect"/>
         <o:lock v:ext="edit" aspectratio="t"/>
       </v:shapetype>
-      <v:shape id="_x0000_i1031" type="#_x0000_t75" style="width:11.55pt;height:11.55pt" o:bullet="t">
+      <v:shape id="_x0000_i1030" type="#_x0000_t75" style="width:11.55pt;height:11.55pt" o:bullet="t">
         <v:imagedata r:id="rId1" o:title="mso9A9A"/>
       </v:shape>
     </w:pict>

--- a/Supplementary/文档/FA2SP HDM Edition说明文档.docx
+++ b/Supplementary/文档/FA2SP HDM Edition说明文档.docx
@@ -762,6 +762,24 @@
           <w:rFonts w:ascii="Times New Roman" w:eastAsia="宋体" w:hAnsi="Times New Roman" w:cs="Times New Roman" w:hint="eastAsia"/>
         </w:rPr>
         <w:t>文件</w:t>
+      </w:r>
+      <w:r>
+        <w:rPr>
+          <w:rFonts w:ascii="Times New Roman" w:eastAsia="宋体" w:hAnsi="Times New Roman" w:cs="Times New Roman" w:hint="eastAsia"/>
+        </w:rPr>
+        <w:t>，且尊重</w:t>
+      </w:r>
+      <w:r>
+        <w:rPr>
+          <w:rFonts w:ascii="Times New Roman" w:eastAsia="宋体" w:hAnsi="Times New Roman" w:cs="Times New Roman" w:hint="eastAsia"/>
+        </w:rPr>
+        <w:t>UseStrictNewTheater</w:t>
+      </w:r>
+      <w:r>
+        <w:rPr>
+          <w:rFonts w:ascii="Times New Roman" w:eastAsia="宋体" w:hAnsi="Times New Roman" w:cs="Times New Roman" w:hint="eastAsia"/>
+        </w:rPr>
+        <w:t>设置</w:t>
       </w:r>
     </w:p>
     <w:p>
@@ -15810,7 +15828,7 @@
         <v:path o:extrusionok="f" gradientshapeok="t" o:connecttype="rect"/>
         <o:lock v:ext="edit" aspectratio="t"/>
       </v:shapetype>
-      <v:shape id="_x0000_i1030" type="#_x0000_t75" style="width:11.55pt;height:11.55pt" o:bullet="t">
+      <v:shape id="_x0000_i1029" type="#_x0000_t75" style="width:11.55pt;height:11.55pt" o:bullet="t">
         <v:imagedata r:id="rId1" o:title="mso9A9A"/>
       </v:shape>
     </w:pict>

--- a/Supplementary/文档/FA2SP HDM Edition说明文档.docx
+++ b/Supplementary/文档/FA2SP HDM Edition说明文档.docx
@@ -780,6 +780,42 @@
           <w:rFonts w:ascii="Times New Roman" w:eastAsia="宋体" w:hAnsi="Times New Roman" w:cs="Times New Roman" w:hint="eastAsia"/>
         </w:rPr>
         <w:t>设置</w:t>
+      </w:r>
+    </w:p>
+    <w:p>
+      <w:pPr>
+        <w:pStyle w:val="a9"/>
+        <w:numPr>
+          <w:ilvl w:val="0"/>
+          <w:numId w:val="11"/>
+        </w:numPr>
+        <w:rPr>
+          <w:rFonts w:ascii="Times New Roman" w:eastAsia="宋体" w:hAnsi="Times New Roman" w:cs="Times New Roman"/>
+        </w:rPr>
+      </w:pPr>
+      <w:r>
+        <w:rPr>
+          <w:rFonts w:ascii="Times New Roman" w:eastAsia="宋体" w:hAnsi="Times New Roman" w:cs="Times New Roman" w:hint="eastAsia"/>
+        </w:rPr>
+        <w:t>修复建筑</w:t>
+      </w:r>
+      <w:r>
+        <w:rPr>
+          <w:rFonts w:ascii="Times New Roman" w:eastAsia="宋体" w:hAnsi="Times New Roman" w:cs="Times New Roman" w:hint="eastAsia"/>
+        </w:rPr>
+        <w:t>VXL</w:t>
+      </w:r>
+      <w:r>
+        <w:rPr>
+          <w:rFonts w:ascii="Times New Roman" w:eastAsia="宋体" w:hAnsi="Times New Roman" w:cs="Times New Roman" w:hint="eastAsia"/>
+        </w:rPr>
+        <w:t>炮塔显示位置不正确的</w:t>
+      </w:r>
+      <w:r>
+        <w:rPr>
+          <w:rFonts w:ascii="Times New Roman" w:eastAsia="宋体" w:hAnsi="Times New Roman" w:cs="Times New Roman" w:hint="eastAsia"/>
+        </w:rPr>
+        <w:t>bug</w:t>
       </w:r>
     </w:p>
     <w:p>
@@ -15828,7 +15864,7 @@
         <v:path o:extrusionok="f" gradientshapeok="t" o:connecttype="rect"/>
         <o:lock v:ext="edit" aspectratio="t"/>
       </v:shapetype>
-      <v:shape id="_x0000_i1029" type="#_x0000_t75" style="width:11.55pt;height:11.55pt" o:bullet="t">
+      <v:shape id="_x0000_i1030" type="#_x0000_t75" style="width:11.55pt;height:11.55pt" o:bullet="t">
         <v:imagedata r:id="rId1" o:title="mso9A9A"/>
       </v:shape>
     </w:pict>

--- a/Supplementary/文档/FA2SP HDM Edition说明文档.docx
+++ b/Supplementary/文档/FA2SP HDM Edition说明文档.docx
@@ -877,6 +877,30 @@
         <w:pStyle w:val="a9"/>
         <w:numPr>
           <w:ilvl w:val="0"/>
+          <w:numId w:val="11"/>
+        </w:numPr>
+        <w:rPr>
+          <w:rFonts w:ascii="Times New Roman" w:eastAsia="宋体" w:hAnsi="Times New Roman" w:cs="Times New Roman"/>
+        </w:rPr>
+      </w:pPr>
+      <w:r>
+        <w:rPr>
+          <w:rFonts w:ascii="Times New Roman" w:eastAsia="宋体" w:hAnsi="Times New Roman" w:cs="Times New Roman" w:hint="eastAsia"/>
+        </w:rPr>
+        <w:t>修复选择“删除对象”后右键取消，再次直接选择删除对象不生效的</w:t>
+      </w:r>
+      <w:r>
+        <w:rPr>
+          <w:rFonts w:ascii="Times New Roman" w:eastAsia="宋体" w:hAnsi="Times New Roman" w:cs="Times New Roman" w:hint="eastAsia"/>
+        </w:rPr>
+        <w:t>bug</w:t>
+      </w:r>
+    </w:p>
+    <w:p>
+      <w:pPr>
+        <w:pStyle w:val="a9"/>
+        <w:numPr>
+          <w:ilvl w:val="0"/>
           <w:numId w:val="10"/>
         </w:numPr>
         <w:rPr>
@@ -949,6 +973,7 @@
         <w:rPr>
           <w:rFonts w:ascii="Times New Roman" w:eastAsia="宋体" w:hAnsi="Times New Roman" w:cs="Times New Roman" w:hint="eastAsia"/>
         </w:rPr>
+        <w:lastRenderedPageBreak/>
         <w:t>在物品浏览器“金矿和水晶”中添加增加矿石与减少矿石按钮</w:t>
       </w:r>
     </w:p>
@@ -967,7 +992,6 @@
         <w:rPr>
           <w:rFonts w:ascii="Times New Roman" w:eastAsia="宋体" w:hAnsi="Times New Roman" w:cs="Times New Roman" w:hint="eastAsia"/>
         </w:rPr>
-        <w:lastRenderedPageBreak/>
         <w:t>增加随机矿石图像的工具脚本</w:t>
       </w:r>
     </w:p>
@@ -2014,6 +2038,7 @@
         <w:rPr>
           <w:rFonts w:ascii="Times New Roman" w:eastAsia="宋体" w:hAnsi="Times New Roman" w:cs="Times New Roman" w:hint="eastAsia"/>
         </w:rPr>
+        <w:lastRenderedPageBreak/>
         <w:t>删除</w:t>
       </w:r>
       <w:r>
@@ -2026,14 +2051,7 @@
         <w:rPr>
           <w:rFonts w:ascii="Times New Roman" w:eastAsia="宋体" w:hAnsi="Times New Roman" w:cs="Times New Roman" w:hint="eastAsia"/>
         </w:rPr>
-        <w:t>，现在保存缩略图的光照会跟随光照</w:t>
-      </w:r>
-      <w:r>
-        <w:rPr>
-          <w:rFonts w:ascii="Times New Roman" w:eastAsia="宋体" w:hAnsi="Times New Roman" w:cs="Times New Roman" w:hint="eastAsia"/>
-        </w:rPr>
-        <w:lastRenderedPageBreak/>
-        <w:t>沙盒设置</w:t>
+        <w:t>，现在保存缩略图的光照会跟随光照沙盒设置</w:t>
       </w:r>
     </w:p>
     <w:p>
@@ -16052,7 +16070,7 @@
         <v:path o:extrusionok="f" gradientshapeok="t" o:connecttype="rect"/>
         <o:lock v:ext="edit" aspectratio="t"/>
       </v:shapetype>
-      <v:shape id="_x0000_i1030" type="#_x0000_t75" style="width:11.55pt;height:11.55pt" o:bullet="t">
+      <v:shape id="_x0000_i1029" type="#_x0000_t75" style="width:11.55pt;height:11.55pt" o:bullet="t">
         <v:imagedata r:id="rId1" o:title="mso9A9A"/>
       </v:shape>
     </w:pict>

--- a/Supplementary/文档/FA2SP HDM Edition说明文档.docx
+++ b/Supplementary/文档/FA2SP HDM Edition说明文档.docx
@@ -146,7 +146,7 @@
           <w:rFonts w:ascii="宋体" w:eastAsia="宋体" w:hAnsi="宋体" w:hint="eastAsia"/>
           <w:sz w:val="24"/>
         </w:rPr>
-        <w:t>5</w:t>
+        <w:t>6</w:t>
       </w:r>
     </w:p>
     <w:p>
@@ -258,7 +258,7 @@
           <w:sz w:val="28"/>
           <w:szCs w:val="32"/>
         </w:rPr>
-        <w:t>5</w:t>
+        <w:t>6</w:t>
       </w:r>
       <w:r>
         <w:rPr>
@@ -1111,6 +1111,36 @@
         <w:pStyle w:val="a9"/>
         <w:numPr>
           <w:ilvl w:val="0"/>
+          <w:numId w:val="11"/>
+        </w:numPr>
+        <w:rPr>
+          <w:rFonts w:ascii="Times New Roman" w:eastAsia="宋体" w:hAnsi="Times New Roman" w:cs="Times New Roman"/>
+        </w:rPr>
+      </w:pPr>
+      <w:r>
+        <w:rPr>
+          <w:rFonts w:ascii="Times New Roman" w:eastAsia="宋体" w:hAnsi="Times New Roman" w:cs="Times New Roman" w:hint="eastAsia"/>
+        </w:rPr>
+        <w:t>支持自定义</w:t>
+      </w:r>
+      <w:r>
+        <w:rPr>
+          <w:rFonts w:ascii="Times New Roman" w:eastAsia="宋体" w:hAnsi="Times New Roman" w:cs="Times New Roman" w:hint="eastAsia"/>
+        </w:rPr>
+        <w:t>VXL</w:t>
+      </w:r>
+      <w:r>
+        <w:rPr>
+          <w:rFonts w:ascii="Times New Roman" w:eastAsia="宋体" w:hAnsi="Times New Roman" w:cs="Times New Roman" w:hint="eastAsia"/>
+        </w:rPr>
+        <w:t>光源方向</w:t>
+      </w:r>
+    </w:p>
+    <w:p>
+      <w:pPr>
+        <w:pStyle w:val="a9"/>
+        <w:numPr>
+          <w:ilvl w:val="0"/>
           <w:numId w:val="10"/>
         </w:numPr>
         <w:rPr>
@@ -1927,6 +1957,7 @@
         <w:rPr>
           <w:rFonts w:ascii="Times New Roman" w:eastAsia="宋体" w:hAnsi="Times New Roman" w:cs="Times New Roman" w:hint="eastAsia"/>
         </w:rPr>
+        <w:lastRenderedPageBreak/>
         <w:t>修复属性查看中地形文件名不正确的</w:t>
       </w:r>
       <w:r>
@@ -1951,7 +1982,6 @@
         <w:rPr>
           <w:rFonts w:ascii="Times New Roman" w:eastAsia="宋体" w:hAnsi="Times New Roman" w:cs="Times New Roman" w:hint="eastAsia"/>
         </w:rPr>
-        <w:lastRenderedPageBreak/>
         <w:t>支持</w:t>
       </w:r>
       <w:r>
@@ -3032,6 +3062,7 @@
         <w:rPr>
           <w:rFonts w:ascii="Times New Roman" w:eastAsia="宋体" w:hAnsi="Times New Roman" w:cs="Times New Roman" w:hint="eastAsia"/>
         </w:rPr>
+        <w:lastRenderedPageBreak/>
         <w:t>增加了新的翻译系统</w:t>
       </w:r>
       <w:r>
@@ -3068,7 +3099,6 @@
         <w:rPr>
           <w:rFonts w:ascii="Times New Roman" w:eastAsia="宋体" w:hAnsi="Times New Roman" w:cs="Times New Roman" w:hint="eastAsia"/>
         </w:rPr>
-        <w:lastRenderedPageBreak/>
         <w:t>ID</w:t>
       </w:r>
       <w:r>
@@ -3793,30 +3823,6 @@
         <w:rPr>
           <w:rFonts w:ascii="Times New Roman" w:eastAsia="宋体" w:hAnsi="Times New Roman" w:cs="Times New Roman" w:hint="eastAsia"/>
         </w:rPr>
-        <w:t>CSF</w:t>
-      </w:r>
-      <w:r>
-        <w:rPr>
-          <w:rFonts w:ascii="Times New Roman" w:eastAsia="宋体" w:hAnsi="Times New Roman" w:cs="Times New Roman" w:hint="eastAsia"/>
-        </w:rPr>
-        <w:t>浏览器：可以浏览、搜索当前加载的全部</w:t>
-      </w:r>
-      <w:r>
-        <w:rPr>
-          <w:rFonts w:ascii="Times New Roman" w:eastAsia="宋体" w:hAnsi="Times New Roman" w:cs="Times New Roman" w:hint="eastAsia"/>
-        </w:rPr>
-        <w:t>CSF</w:t>
-      </w:r>
-      <w:r>
-        <w:rPr>
-          <w:rFonts w:ascii="Times New Roman" w:eastAsia="宋体" w:hAnsi="Times New Roman" w:cs="Times New Roman" w:hint="eastAsia"/>
-        </w:rPr>
-        <w:t>文本，也可以立即重新加载</w:t>
-      </w:r>
-      <w:r>
-        <w:rPr>
-          <w:rFonts w:ascii="Times New Roman" w:eastAsia="宋体" w:hAnsi="Times New Roman" w:cs="Times New Roman" w:hint="eastAsia"/>
-        </w:rPr>
         <w:lastRenderedPageBreak/>
         <w:t>CSF</w:t>
       </w:r>
@@ -3824,6 +3830,30 @@
         <w:rPr>
           <w:rFonts w:ascii="Times New Roman" w:eastAsia="宋体" w:hAnsi="Times New Roman" w:cs="Times New Roman" w:hint="eastAsia"/>
         </w:rPr>
+        <w:t>浏览器：可以浏览、搜索当前加载的全部</w:t>
+      </w:r>
+      <w:r>
+        <w:rPr>
+          <w:rFonts w:ascii="Times New Roman" w:eastAsia="宋体" w:hAnsi="Times New Roman" w:cs="Times New Roman" w:hint="eastAsia"/>
+        </w:rPr>
+        <w:t>CSF</w:t>
+      </w:r>
+      <w:r>
+        <w:rPr>
+          <w:rFonts w:ascii="Times New Roman" w:eastAsia="宋体" w:hAnsi="Times New Roman" w:cs="Times New Roman" w:hint="eastAsia"/>
+        </w:rPr>
+        <w:t>文本，也可以立即重新加载</w:t>
+      </w:r>
+      <w:r>
+        <w:rPr>
+          <w:rFonts w:ascii="Times New Roman" w:eastAsia="宋体" w:hAnsi="Times New Roman" w:cs="Times New Roman" w:hint="eastAsia"/>
+        </w:rPr>
+        <w:t>CSF</w:t>
+      </w:r>
+      <w:r>
+        <w:rPr>
+          <w:rFonts w:ascii="Times New Roman" w:eastAsia="宋体" w:hAnsi="Times New Roman" w:cs="Times New Roman" w:hint="eastAsia"/>
+        </w:rPr>
         <w:t>文件，还可以快捷为触发事件的对应参数选择文本标签</w:t>
       </w:r>
     </w:p>
@@ -4406,21 +4436,27 @@
         <w:rPr>
           <w:rFonts w:ascii="Times New Roman" w:eastAsia="宋体" w:hAnsi="Times New Roman" w:cs="Times New Roman" w:hint="eastAsia"/>
         </w:rPr>
-        <w:t>的文件覆盖其中对应内容</w:t>
-      </w:r>
-    </w:p>
-    <w:p>
-      <w:pPr>
-        <w:ind w:firstLineChars="200" w:firstLine="440"/>
-        <w:rPr>
-          <w:rFonts w:ascii="Times New Roman" w:eastAsia="宋体" w:hAnsi="Times New Roman" w:cs="Times New Roman"/>
-        </w:rPr>
-      </w:pPr>
+        <w:t>的文件覆盖</w:t>
+      </w:r>
       <w:r>
         <w:rPr>
           <w:rFonts w:ascii="Times New Roman" w:eastAsia="宋体" w:hAnsi="Times New Roman" w:cs="Times New Roman" w:hint="eastAsia"/>
         </w:rPr>
         <w:lastRenderedPageBreak/>
+        <w:t>其中对应内容</w:t>
+      </w:r>
+    </w:p>
+    <w:p>
+      <w:pPr>
+        <w:ind w:firstLineChars="200" w:firstLine="440"/>
+        <w:rPr>
+          <w:rFonts w:ascii="Times New Roman" w:eastAsia="宋体" w:hAnsi="Times New Roman" w:cs="Times New Roman"/>
+        </w:rPr>
+      </w:pPr>
+      <w:r>
+        <w:rPr>
+          <w:rFonts w:ascii="Times New Roman" w:eastAsia="宋体" w:hAnsi="Times New Roman" w:cs="Times New Roman" w:hint="eastAsia"/>
+        </w:rPr>
         <w:t>为已有地形设置框架模式：在地形</w:t>
       </w:r>
       <w:r>
@@ -4957,6 +4993,7 @@
         <w:rPr>
           <w:rFonts w:ascii="Times New Roman" w:eastAsia="宋体" w:hAnsi="Times New Roman" w:cs="Times New Roman" w:hint="eastAsia"/>
         </w:rPr>
+        <w:lastRenderedPageBreak/>
         <w:t>工具脚本：新增多个函数，提供了读取指定</w:t>
       </w:r>
       <w:r>
@@ -4969,14 +5006,7 @@
         <w:rPr>
           <w:rFonts w:ascii="Times New Roman" w:eastAsia="宋体" w:hAnsi="Times New Roman" w:cs="Times New Roman" w:hint="eastAsia"/>
         </w:rPr>
-        <w:t>、对地形进行操作、获取地形信息</w:t>
-      </w:r>
-      <w:r>
-        <w:rPr>
-          <w:rFonts w:ascii="Times New Roman" w:eastAsia="宋体" w:hAnsi="Times New Roman" w:cs="Times New Roman" w:hint="eastAsia"/>
-        </w:rPr>
-        <w:lastRenderedPageBreak/>
-        <w:t>等功能，详见“</w:t>
+        <w:t>、对地形进行操作、获取地形信息等功能，详见“</w:t>
       </w:r>
       <w:r>
         <w:rPr>
@@ -9591,6 +9621,104 @@
       </w:pPr>
       <w:r>
         <w:rPr>
+          <w:rFonts w:ascii="Times New Roman" w:eastAsia="宋体" w:hAnsi="Times New Roman" w:cs="Times New Roman" w:hint="eastAsia"/>
+        </w:rPr>
+        <w:t>LightingSource=FLOAT ; VXL</w:t>
+      </w:r>
+      <w:r>
+        <w:rPr>
+          <w:rFonts w:ascii="Times New Roman" w:eastAsia="宋体" w:hAnsi="Times New Roman" w:cs="Times New Roman" w:hint="eastAsia"/>
+        </w:rPr>
+        <w:t>渲染的光源方向</w:t>
+      </w:r>
+      <w:r>
+        <w:rPr>
+          <w:rFonts w:ascii="Times New Roman" w:eastAsia="宋体" w:hAnsi="Times New Roman" w:cs="Times New Roman" w:hint="eastAsia"/>
+        </w:rPr>
+        <w:t xml:space="preserve">, </w:t>
+      </w:r>
+      <w:r>
+        <w:rPr>
+          <w:rFonts w:ascii="Times New Roman" w:eastAsia="宋体" w:hAnsi="Times New Roman" w:cs="Times New Roman" w:hint="eastAsia"/>
+        </w:rPr>
+        <w:t>格式为</w:t>
+      </w:r>
+      <w:r>
+        <w:rPr>
+          <w:rFonts w:ascii="Times New Roman" w:eastAsia="宋体" w:hAnsi="Times New Roman" w:cs="Times New Roman" w:hint="eastAsia"/>
+        </w:rPr>
+        <w:t xml:space="preserve"> X,Y,Z, </w:t>
+      </w:r>
+      <w:r>
+        <w:rPr>
+          <w:rFonts w:ascii="Times New Roman" w:eastAsia="宋体" w:hAnsi="Times New Roman" w:cs="Times New Roman" w:hint="eastAsia"/>
+        </w:rPr>
+        <w:t>正数为从数轴方向照射</w:t>
+      </w:r>
+      <w:r>
+        <w:rPr>
+          <w:rFonts w:ascii="Times New Roman" w:eastAsia="宋体" w:hAnsi="Times New Roman" w:cs="Times New Roman" w:hint="eastAsia"/>
+        </w:rPr>
+        <w:t>(</w:t>
+      </w:r>
+      <w:r>
+        <w:rPr>
+          <w:rFonts w:ascii="Times New Roman" w:eastAsia="宋体" w:hAnsi="Times New Roman" w:cs="Times New Roman" w:hint="eastAsia"/>
+        </w:rPr>
+        <w:t>↖</w:t>
+      </w:r>
+      <w:r>
+        <w:rPr>
+          <w:rFonts w:ascii="Times New Roman" w:eastAsia="宋体" w:hAnsi="Times New Roman" w:cs="Times New Roman" w:hint="eastAsia"/>
+        </w:rPr>
+        <w:t xml:space="preserve">, </w:t>
+      </w:r>
+      <w:r>
+        <w:rPr>
+          <w:rFonts w:ascii="Times New Roman" w:eastAsia="宋体" w:hAnsi="Times New Roman" w:cs="Times New Roman" w:hint="eastAsia"/>
+        </w:rPr>
+        <w:t>↗</w:t>
+      </w:r>
+      <w:r>
+        <w:rPr>
+          <w:rFonts w:ascii="Times New Roman" w:eastAsia="宋体" w:hAnsi="Times New Roman" w:cs="Times New Roman" w:hint="eastAsia"/>
+        </w:rPr>
+        <w:t xml:space="preserve">, </w:t>
+      </w:r>
+      <w:r>
+        <w:rPr>
+          <w:rFonts w:ascii="Times New Roman" w:eastAsia="宋体" w:hAnsi="Times New Roman" w:cs="Times New Roman" w:hint="eastAsia"/>
+        </w:rPr>
+        <w:t>↓</w:t>
+      </w:r>
+      <w:r>
+        <w:rPr>
+          <w:rFonts w:ascii="Times New Roman" w:eastAsia="宋体" w:hAnsi="Times New Roman" w:cs="Times New Roman" w:hint="eastAsia"/>
+        </w:rPr>
+        <w:t xml:space="preserve">), </w:t>
+      </w:r>
+      <w:r>
+        <w:rPr>
+          <w:rFonts w:ascii="Times New Roman" w:eastAsia="宋体" w:hAnsi="Times New Roman" w:cs="Times New Roman" w:hint="eastAsia"/>
+        </w:rPr>
+        <w:t>默认为</w:t>
+      </w:r>
+      <w:r>
+        <w:rPr>
+          <w:rFonts w:ascii="Times New Roman" w:eastAsia="宋体" w:hAnsi="Times New Roman" w:cs="Times New Roman" w:hint="eastAsia"/>
+        </w:rPr>
+        <w:t xml:space="preserve"> 0.05,1,0.2</w:t>
+      </w:r>
+    </w:p>
+    <w:p>
+      <w:pPr>
+        <w:ind w:firstLineChars="200" w:firstLine="440"/>
+        <w:rPr>
+          <w:rFonts w:ascii="Times New Roman" w:eastAsia="宋体" w:hAnsi="Times New Roman" w:cs="Times New Roman"/>
+        </w:rPr>
+      </w:pPr>
+      <w:r>
+        <w:rPr>
           <w:rFonts w:ascii="Times New Roman" w:eastAsia="宋体" w:hAnsi="Times New Roman" w:cs="Times New Roman"/>
         </w:rPr>
         <w:t>PlayerAtXForTechnos</w:t>
@@ -10417,6 +10545,7 @@
         <w:rPr>
           <w:rFonts w:ascii="Times New Roman" w:eastAsia="宋体" w:hAnsi="Times New Roman" w:cs="Times New Roman"/>
         </w:rPr>
+        <w:lastRenderedPageBreak/>
         <w:t>WeaponRangeBound.SubjectToElevation</w:t>
       </w:r>
       <w:r>
@@ -10494,12 +10623,1233 @@
           <w:b/>
           <w:bCs/>
         </w:rPr>
+        <w:t>[ExtraStringtables]</w:t>
+      </w:r>
+      <w:r>
+        <w:rPr>
+          <w:rFonts w:ascii="Times New Roman" w:eastAsia="宋体" w:hAnsi="Times New Roman" w:cs="Times New Roman" w:hint="eastAsia"/>
+        </w:rPr>
+        <w:t xml:space="preserve"> </w:t>
+      </w:r>
+      <w:r>
+        <w:rPr>
+          <w:rFonts w:ascii="Times New Roman" w:eastAsia="宋体" w:hAnsi="Times New Roman" w:cs="Times New Roman" w:hint="eastAsia"/>
+          <w:b/>
+          <w:bCs/>
+        </w:rPr>
+        <w:t>; FA2</w:t>
+      </w:r>
+      <w:r>
+        <w:rPr>
+          <w:rFonts w:ascii="Times New Roman" w:eastAsia="宋体" w:hAnsi="Times New Roman" w:cs="Times New Roman" w:hint="eastAsia"/>
+          <w:b/>
+          <w:bCs/>
+        </w:rPr>
+        <w:t>额外读取的字符表文件，</w:t>
+      </w:r>
+      <w:r>
+        <w:rPr>
+          <w:rFonts w:ascii="Times New Roman" w:eastAsia="宋体" w:hAnsi="Times New Roman" w:cs="Times New Roman" w:hint="eastAsia"/>
+          <w:b/>
+          <w:bCs/>
+        </w:rPr>
+        <w:t>支持</w:t>
+      </w:r>
+      <w:r>
+        <w:rPr>
+          <w:rFonts w:ascii="Times New Roman" w:eastAsia="宋体" w:hAnsi="Times New Roman" w:cs="Times New Roman" w:hint="eastAsia"/>
+          <w:b/>
+          <w:bCs/>
+        </w:rPr>
+        <w:t>.CSF, .LLF, .ECS</w:t>
+      </w:r>
+      <w:r>
+        <w:rPr>
+          <w:rFonts w:ascii="Times New Roman" w:eastAsia="宋体" w:hAnsi="Times New Roman" w:cs="Times New Roman" w:hint="eastAsia"/>
+          <w:b/>
+          <w:bCs/>
+        </w:rPr>
+        <w:t>格式</w:t>
+      </w:r>
+    </w:p>
+    <w:p>
+      <w:pPr>
+        <w:ind w:firstLineChars="200" w:firstLine="440"/>
+        <w:rPr>
+          <w:rFonts w:ascii="Times New Roman" w:eastAsia="宋体" w:hAnsi="Times New Roman" w:cs="Times New Roman"/>
+        </w:rPr>
+      </w:pPr>
+      <w:r>
+        <w:rPr>
+          <w:rFonts w:ascii="Times New Roman" w:eastAsia="宋体" w:hAnsi="Times New Roman" w:cs="Times New Roman" w:hint="eastAsia"/>
+        </w:rPr>
+        <w:t>Filename=ReadFromMapEditorPathInsteadOfGamePath</w:t>
+      </w:r>
+      <w:r>
+        <w:rPr>
+          <w:rFonts w:ascii="Times New Roman" w:eastAsia="宋体" w:hAnsi="Times New Roman" w:cs="Times New Roman"/>
+        </w:rPr>
+        <w:t xml:space="preserve"> ; </w:t>
+      </w:r>
+      <w:r>
+        <w:rPr>
+          <w:rFonts w:ascii="Times New Roman" w:eastAsia="宋体" w:hAnsi="Times New Roman" w:cs="Times New Roman" w:hint="eastAsia"/>
+        </w:rPr>
+        <w:t>F</w:t>
+      </w:r>
+      <w:r>
+        <w:rPr>
+          <w:rFonts w:ascii="Times New Roman" w:eastAsia="宋体" w:hAnsi="Times New Roman" w:cs="Times New Roman"/>
+        </w:rPr>
+        <w:t>i</w:t>
+      </w:r>
+      <w:r>
+        <w:rPr>
+          <w:rFonts w:ascii="Times New Roman" w:eastAsia="宋体" w:hAnsi="Times New Roman" w:cs="Times New Roman" w:hint="eastAsia"/>
+        </w:rPr>
+        <w:t>lename</w:t>
+      </w:r>
+      <w:r>
+        <w:rPr>
+          <w:rFonts w:ascii="Times New Roman" w:eastAsia="宋体" w:hAnsi="Times New Roman" w:cs="Times New Roman" w:hint="eastAsia"/>
+        </w:rPr>
+        <w:t>支持添加目录，如</w:t>
+      </w:r>
+      <w:r>
+        <w:rPr>
+          <w:rFonts w:ascii="Times New Roman" w:eastAsia="宋体" w:hAnsi="Times New Roman" w:cs="Times New Roman" w:hint="eastAsia"/>
+        </w:rPr>
+        <w:t>Stringtables\Extra.llf=yes</w:t>
+      </w:r>
+      <w:r>
+        <w:rPr>
+          <w:rFonts w:ascii="Times New Roman" w:eastAsia="宋体" w:hAnsi="Times New Roman" w:cs="Times New Roman" w:hint="eastAsia"/>
+        </w:rPr>
+        <w:t>，表示读取</w:t>
+      </w:r>
+      <w:r>
+        <w:rPr>
+          <w:rFonts w:ascii="Times New Roman" w:eastAsia="宋体" w:hAnsi="Times New Roman" w:cs="Times New Roman" w:hint="eastAsia"/>
+        </w:rPr>
+        <w:t>{FA2</w:t>
+      </w:r>
+      <w:r>
+        <w:rPr>
+          <w:rFonts w:ascii="Times New Roman" w:eastAsia="宋体" w:hAnsi="Times New Roman" w:cs="Times New Roman" w:hint="eastAsia"/>
+        </w:rPr>
+        <w:t>目录</w:t>
+      </w:r>
+      <w:r>
+        <w:rPr>
+          <w:rFonts w:ascii="Times New Roman" w:eastAsia="宋体" w:hAnsi="Times New Roman" w:cs="Times New Roman" w:hint="eastAsia"/>
+        </w:rPr>
+        <w:t>}\Stringtables\Extra.llf</w:t>
+      </w:r>
+      <w:r>
+        <w:rPr>
+          <w:rFonts w:ascii="Times New Roman" w:eastAsia="宋体" w:hAnsi="Times New Roman" w:cs="Times New Roman" w:hint="eastAsia"/>
+        </w:rPr>
+        <w:t>文件</w:t>
+      </w:r>
+    </w:p>
+    <w:p>
+      <w:pPr>
+        <w:rPr>
+          <w:rFonts w:ascii="Times New Roman" w:eastAsia="宋体" w:hAnsi="Times New Roman" w:cs="Times New Roman"/>
+          <w:b/>
+          <w:bCs/>
+        </w:rPr>
+      </w:pPr>
+      <w:r>
+        <w:rPr>
+          <w:rFonts w:ascii="Times New Roman" w:eastAsia="宋体" w:hAnsi="Times New Roman" w:cs="Times New Roman" w:hint="eastAsia"/>
+          <w:b/>
+          <w:bCs/>
+        </w:rPr>
+        <w:t xml:space="preserve">[LATGroups] ; </w:t>
+      </w:r>
+      <w:r>
+        <w:rPr>
+          <w:rFonts w:ascii="Times New Roman" w:eastAsia="宋体" w:hAnsi="Times New Roman" w:cs="Times New Roman" w:hint="eastAsia"/>
+          <w:b/>
+          <w:bCs/>
+        </w:rPr>
+        <w:t>LAT</w:t>
+      </w:r>
+      <w:r>
+        <w:rPr>
+          <w:rFonts w:ascii="Times New Roman" w:eastAsia="宋体" w:hAnsi="Times New Roman" w:cs="Times New Roman" w:hint="eastAsia"/>
+          <w:b/>
+          <w:bCs/>
+        </w:rPr>
+        <w:t>系统新支持的地形组</w:t>
+      </w:r>
+      <w:r>
+        <w:rPr>
+          <w:rFonts w:ascii="Times New Roman" w:eastAsia="宋体" w:hAnsi="Times New Roman" w:cs="Times New Roman" w:hint="eastAsia"/>
+          <w:b/>
+          <w:bCs/>
+        </w:rPr>
+        <w:t>，需要配合</w:t>
+      </w:r>
+      <w:r>
+        <w:rPr>
+          <w:rFonts w:ascii="Times New Roman" w:eastAsia="宋体" w:hAnsi="Times New Roman" w:cs="Times New Roman" w:hint="eastAsia"/>
+          <w:b/>
+          <w:bCs/>
+        </w:rPr>
+        <w:t>[LATSettings]</w:t>
+      </w:r>
+      <w:r>
+        <w:rPr>
+          <w:rFonts w:ascii="Times New Roman" w:eastAsia="宋体" w:hAnsi="Times New Roman" w:cs="Times New Roman" w:hint="eastAsia"/>
+          <w:b/>
+          <w:bCs/>
+        </w:rPr>
+        <w:t>使用</w:t>
+      </w:r>
+    </w:p>
+    <w:p>
+      <w:pPr>
+        <w:ind w:firstLineChars="200" w:firstLine="440"/>
+        <w:rPr>
+          <w:rFonts w:ascii="Times New Roman" w:eastAsia="宋体" w:hAnsi="Times New Roman" w:cs="Times New Roman"/>
+        </w:rPr>
+      </w:pPr>
+      <w:r>
+        <w:rPr>
+          <w:rFonts w:ascii="Times New Roman" w:eastAsia="宋体" w:hAnsi="Times New Roman" w:cs="Times New Roman" w:hint="eastAsia"/>
+        </w:rPr>
+        <w:t>Index</w:t>
+      </w:r>
+      <w:r>
+        <w:rPr>
+          <w:rFonts w:ascii="Times New Roman" w:eastAsia="宋体" w:hAnsi="Times New Roman" w:cs="Times New Roman" w:hint="eastAsia"/>
+        </w:rPr>
+        <w:t>=</w:t>
+      </w:r>
+      <w:r>
+        <w:rPr>
+          <w:rFonts w:ascii="Times New Roman" w:eastAsia="宋体" w:hAnsi="Times New Roman" w:cs="Times New Roman" w:hint="eastAsia"/>
+        </w:rPr>
+        <w:t>Theater,CentralTile,LATTile,HardConnectedTiles</w:t>
+      </w:r>
+      <w:r>
+        <w:rPr>
+          <w:rFonts w:ascii="Times New Roman" w:eastAsia="宋体" w:hAnsi="Times New Roman" w:cs="Times New Roman" w:hint="eastAsia"/>
+        </w:rPr>
+        <w:t xml:space="preserve"> ; Theater</w:t>
+      </w:r>
+      <w:r>
+        <w:rPr>
+          <w:rFonts w:ascii="Times New Roman" w:eastAsia="宋体" w:hAnsi="Times New Roman" w:cs="Times New Roman" w:hint="eastAsia"/>
+        </w:rPr>
+        <w:t>为该组</w:t>
+      </w:r>
+      <w:r>
+        <w:rPr>
+          <w:rFonts w:ascii="Times New Roman" w:eastAsia="宋体" w:hAnsi="Times New Roman" w:cs="Times New Roman" w:hint="eastAsia"/>
+        </w:rPr>
+        <w:t>LAT</w:t>
+      </w:r>
+      <w:r>
+        <w:rPr>
+          <w:rFonts w:ascii="Times New Roman" w:eastAsia="宋体" w:hAnsi="Times New Roman" w:cs="Times New Roman" w:hint="eastAsia"/>
+        </w:rPr>
+        <w:t>适用的地图类型，</w:t>
+      </w:r>
+      <w:r>
+        <w:rPr>
+          <w:rFonts w:ascii="Times New Roman" w:eastAsia="宋体" w:hAnsi="Times New Roman" w:cs="Times New Roman" w:hint="eastAsia"/>
+        </w:rPr>
+        <w:t>CentralTile</w:t>
+      </w:r>
+      <w:r>
+        <w:rPr>
+          <w:rFonts w:ascii="Times New Roman" w:eastAsia="宋体" w:hAnsi="Times New Roman" w:cs="Times New Roman" w:hint="eastAsia"/>
+        </w:rPr>
+        <w:t>为</w:t>
+      </w:r>
+      <w:r>
+        <w:rPr>
+          <w:rFonts w:ascii="Times New Roman" w:eastAsia="宋体" w:hAnsi="Times New Roman" w:cs="Times New Roman" w:hint="eastAsia"/>
+        </w:rPr>
+        <w:t>LAT</w:t>
+      </w:r>
+      <w:r>
+        <w:rPr>
+          <w:rFonts w:ascii="Times New Roman" w:eastAsia="宋体" w:hAnsi="Times New Roman" w:cs="Times New Roman" w:hint="eastAsia"/>
+        </w:rPr>
+        <w:t>中心的地形，</w:t>
+      </w:r>
+      <w:r>
+        <w:rPr>
+          <w:rFonts w:ascii="Times New Roman" w:eastAsia="宋体" w:hAnsi="Times New Roman" w:cs="Times New Roman" w:hint="eastAsia"/>
+        </w:rPr>
+        <w:t>LATTile</w:t>
+      </w:r>
+      <w:r>
+        <w:rPr>
+          <w:rFonts w:ascii="Times New Roman" w:eastAsia="宋体" w:hAnsi="Times New Roman" w:cs="Times New Roman" w:hint="eastAsia"/>
+        </w:rPr>
+        <w:t>为中心地形与默认地形的过渡地形（也就是</w:t>
+      </w:r>
+      <w:r>
+        <w:rPr>
+          <w:rFonts w:ascii="Times New Roman" w:eastAsia="宋体" w:hAnsi="Times New Roman" w:cs="Times New Roman" w:hint="eastAsia"/>
+        </w:rPr>
+        <w:t>LAT</w:t>
+      </w:r>
+      <w:r>
+        <w:rPr>
+          <w:rFonts w:ascii="Times New Roman" w:eastAsia="宋体" w:hAnsi="Times New Roman" w:cs="Times New Roman" w:hint="eastAsia"/>
+        </w:rPr>
+        <w:t>地形），</w:t>
+      </w:r>
+      <w:r>
+        <w:rPr>
+          <w:rFonts w:ascii="Times New Roman" w:eastAsia="宋体" w:hAnsi="Times New Roman" w:cs="Times New Roman" w:hint="eastAsia"/>
+        </w:rPr>
+        <w:t>HardConnectedTiles</w:t>
+      </w:r>
+      <w:r>
+        <w:rPr>
+          <w:rFonts w:ascii="Times New Roman" w:eastAsia="宋体" w:hAnsi="Times New Roman" w:cs="Times New Roman" w:hint="eastAsia"/>
+        </w:rPr>
+        <w:t>为该组</w:t>
+      </w:r>
+      <w:r>
+        <w:rPr>
+          <w:rFonts w:ascii="Times New Roman" w:eastAsia="宋体" w:hAnsi="Times New Roman" w:cs="Times New Roman" w:hint="eastAsia"/>
+        </w:rPr>
+        <w:t>LAT</w:t>
+      </w:r>
+      <w:r>
+        <w:rPr>
+          <w:rFonts w:ascii="Times New Roman" w:eastAsia="宋体" w:hAnsi="Times New Roman" w:cs="Times New Roman" w:hint="eastAsia"/>
+        </w:rPr>
+        <w:t>硬连接的地形</w:t>
+      </w:r>
+      <w:r>
+        <w:rPr>
+          <w:rFonts w:ascii="Times New Roman" w:eastAsia="宋体" w:hAnsi="Times New Roman" w:cs="Times New Roman" w:hint="eastAsia"/>
+        </w:rPr>
+        <w:t>TileSet</w:t>
+      </w:r>
+    </w:p>
+    <w:p>
+      <w:pPr>
+        <w:rPr>
+          <w:rFonts w:ascii="Times New Roman" w:eastAsia="宋体" w:hAnsi="Times New Roman" w:cs="Times New Roman"/>
+          <w:b/>
+          <w:bCs/>
+        </w:rPr>
+      </w:pPr>
+      <w:r>
+        <w:rPr>
+          <w:rFonts w:ascii="Times New Roman" w:eastAsia="宋体" w:hAnsi="Times New Roman" w:cs="Times New Roman" w:hint="eastAsia"/>
+          <w:b/>
+          <w:bCs/>
+        </w:rPr>
+        <w:t xml:space="preserve">[LATSettings] ; </w:t>
+      </w:r>
+      <w:r>
+        <w:rPr>
+          <w:rFonts w:ascii="Times New Roman" w:eastAsia="宋体" w:hAnsi="Times New Roman" w:cs="Times New Roman" w:hint="eastAsia"/>
+          <w:b/>
+          <w:bCs/>
+        </w:rPr>
+        <w:t>记录</w:t>
+      </w:r>
+      <w:r>
+        <w:rPr>
+          <w:rFonts w:ascii="Times New Roman" w:eastAsia="宋体" w:hAnsi="Times New Roman" w:cs="Times New Roman" w:hint="eastAsia"/>
+          <w:b/>
+          <w:bCs/>
+        </w:rPr>
+        <w:t>[LATGroups]</w:t>
+      </w:r>
+      <w:r>
+        <w:rPr>
+          <w:rFonts w:ascii="Times New Roman" w:eastAsia="宋体" w:hAnsi="Times New Roman" w:cs="Times New Roman" w:hint="eastAsia"/>
+          <w:b/>
+          <w:bCs/>
+        </w:rPr>
+        <w:t>中各种指定名称的索引，如果在对应地形文件的</w:t>
+      </w:r>
+      <w:r>
+        <w:rPr>
+          <w:rFonts w:ascii="Times New Roman" w:eastAsia="宋体" w:hAnsi="Times New Roman" w:cs="Times New Roman" w:hint="eastAsia"/>
+          <w:b/>
+          <w:bCs/>
+        </w:rPr>
+        <w:t>[General]</w:t>
+      </w:r>
+      <w:r>
+        <w:rPr>
+          <w:rFonts w:ascii="Times New Roman" w:eastAsia="宋体" w:hAnsi="Times New Roman" w:cs="Times New Roman" w:hint="eastAsia"/>
+          <w:b/>
+          <w:bCs/>
+        </w:rPr>
+        <w:t>小节中存在相同</w:t>
+      </w:r>
+      <w:r>
+        <w:rPr>
+          <w:rFonts w:ascii="Times New Roman" w:eastAsia="宋体" w:hAnsi="Times New Roman" w:cs="Times New Roman" w:hint="eastAsia"/>
+          <w:b/>
+          <w:bCs/>
+        </w:rPr>
+        <w:t>ini</w:t>
+      </w:r>
+      <w:r>
+        <w:rPr>
+          <w:rFonts w:ascii="Times New Roman" w:eastAsia="宋体" w:hAnsi="Times New Roman" w:cs="Times New Roman" w:hint="eastAsia"/>
+          <w:b/>
+          <w:bCs/>
+        </w:rPr>
+        <w:t>键，则会优先读取</w:t>
+      </w:r>
+      <w:r>
+        <w:rPr>
+          <w:rFonts w:ascii="Times New Roman" w:eastAsia="宋体" w:hAnsi="Times New Roman" w:cs="Times New Roman" w:hint="eastAsia"/>
+          <w:b/>
+          <w:bCs/>
+        </w:rPr>
+        <w:t>[General]</w:t>
+      </w:r>
+      <w:r>
+        <w:rPr>
+          <w:rFonts w:ascii="Times New Roman" w:eastAsia="宋体" w:hAnsi="Times New Roman" w:cs="Times New Roman" w:hint="eastAsia"/>
+          <w:b/>
+          <w:bCs/>
+        </w:rPr>
+        <w:t>中的</w:t>
+      </w:r>
+    </w:p>
+    <w:p>
+      <w:pPr>
+        <w:ind w:firstLineChars="200" w:firstLine="440"/>
+        <w:rPr>
+          <w:rFonts w:ascii="Times New Roman" w:eastAsia="宋体" w:hAnsi="Times New Roman" w:cs="Times New Roman"/>
+        </w:rPr>
+      </w:pPr>
+      <w:r>
+        <w:rPr>
+          <w:rFonts w:ascii="Times New Roman" w:eastAsia="宋体" w:hAnsi="Times New Roman" w:cs="Times New Roman" w:hint="eastAsia"/>
+        </w:rPr>
+        <w:t>CentralTile</w:t>
+      </w:r>
+      <w:r>
+        <w:rPr>
+          <w:rFonts w:ascii="Times New Roman" w:eastAsia="宋体" w:hAnsi="Times New Roman" w:cs="Times New Roman" w:hint="eastAsia"/>
+        </w:rPr>
+        <w:t>=</w:t>
+      </w:r>
+      <w:r>
+        <w:rPr>
+          <w:rFonts w:ascii="Times New Roman" w:eastAsia="宋体" w:hAnsi="Times New Roman" w:cs="Times New Roman" w:hint="eastAsia"/>
+        </w:rPr>
+        <w:t>TileSet</w:t>
+      </w:r>
+    </w:p>
+    <w:p>
+      <w:pPr>
+        <w:ind w:firstLineChars="200" w:firstLine="440"/>
+        <w:rPr>
+          <w:rFonts w:ascii="Times New Roman" w:eastAsia="宋体" w:hAnsi="Times New Roman" w:cs="Times New Roman"/>
+        </w:rPr>
+      </w:pPr>
+      <w:r>
+        <w:rPr>
+          <w:rFonts w:ascii="Times New Roman" w:eastAsia="宋体" w:hAnsi="Times New Roman" w:cs="Times New Roman" w:hint="eastAsia"/>
+        </w:rPr>
+        <w:t>LATTile</w:t>
+      </w:r>
+      <w:r>
+        <w:rPr>
+          <w:rFonts w:ascii="Times New Roman" w:eastAsia="宋体" w:hAnsi="Times New Roman" w:cs="Times New Roman" w:hint="eastAsia"/>
+        </w:rPr>
+        <w:t>=</w:t>
+      </w:r>
+      <w:r>
+        <w:rPr>
+          <w:rFonts w:ascii="Times New Roman" w:eastAsia="宋体" w:hAnsi="Times New Roman" w:cs="Times New Roman" w:hint="eastAsia"/>
+        </w:rPr>
+        <w:t xml:space="preserve">TileSet ; </w:t>
+      </w:r>
+      <w:r>
+        <w:rPr>
+          <w:rFonts w:ascii="Times New Roman" w:eastAsia="宋体" w:hAnsi="Times New Roman" w:cs="Times New Roman" w:hint="eastAsia"/>
+        </w:rPr>
+        <w:t>地形文件格式必须与原版已有的</w:t>
+      </w:r>
+      <w:r>
+        <w:rPr>
+          <w:rFonts w:ascii="Times New Roman" w:eastAsia="宋体" w:hAnsi="Times New Roman" w:cs="Times New Roman" w:hint="eastAsia"/>
+        </w:rPr>
+        <w:t>LAT</w:t>
+      </w:r>
+      <w:r>
+        <w:rPr>
+          <w:rFonts w:ascii="Times New Roman" w:eastAsia="宋体" w:hAnsi="Times New Roman" w:cs="Times New Roman" w:hint="eastAsia"/>
+        </w:rPr>
+        <w:t>地形一致</w:t>
+      </w:r>
+    </w:p>
+    <w:p>
+      <w:pPr>
+        <w:ind w:firstLineChars="200" w:firstLine="440"/>
+        <w:rPr>
+          <w:rFonts w:ascii="Times New Roman" w:eastAsia="宋体" w:hAnsi="Times New Roman" w:cs="Times New Roman"/>
+        </w:rPr>
+      </w:pPr>
+      <w:r>
+        <w:rPr>
+          <w:rFonts w:ascii="Times New Roman" w:eastAsia="宋体" w:hAnsi="Times New Roman" w:cs="Times New Roman" w:hint="eastAsia"/>
+        </w:rPr>
+        <w:t>HardConnectedTiles</w:t>
+      </w:r>
+      <w:r>
+        <w:rPr>
+          <w:rFonts w:ascii="Times New Roman" w:eastAsia="宋体" w:hAnsi="Times New Roman" w:cs="Times New Roman" w:hint="eastAsia"/>
+        </w:rPr>
+        <w:t>=</w:t>
+      </w:r>
+      <w:r>
+        <w:rPr>
+          <w:rFonts w:ascii="Times New Roman" w:eastAsia="宋体" w:hAnsi="Times New Roman" w:cs="Times New Roman" w:hint="eastAsia"/>
+        </w:rPr>
+        <w:t>TileSet1,TileSet2,</w:t>
+      </w:r>
+      <w:r>
+        <w:rPr>
+          <w:rFonts w:ascii="Times New Roman" w:eastAsia="宋体" w:hAnsi="Times New Roman" w:cs="Times New Roman"/>
+        </w:rPr>
+        <w:t>…</w:t>
+      </w:r>
+      <w:r>
+        <w:rPr>
+          <w:rFonts w:ascii="Times New Roman" w:eastAsia="宋体" w:hAnsi="Times New Roman" w:cs="Times New Roman" w:hint="eastAsia"/>
+        </w:rPr>
+        <w:t>TileSetN</w:t>
+      </w:r>
+    </w:p>
+    <w:p>
+      <w:pPr>
+        <w:rPr>
+          <w:rFonts w:ascii="Times New Roman" w:eastAsia="宋体" w:hAnsi="Times New Roman" w:cs="Times New Roman"/>
+          <w:b/>
+          <w:bCs/>
+        </w:rPr>
+      </w:pPr>
+      <w:r>
+        <w:rPr>
+          <w:rFonts w:ascii="Times New Roman" w:eastAsia="宋体" w:hAnsi="Times New Roman" w:cs="Times New Roman" w:hint="eastAsia"/>
+          <w:b/>
+          <w:bCs/>
+        </w:rPr>
+        <w:t xml:space="preserve">[BrushSizes] ; </w:t>
+      </w:r>
+      <w:r>
+        <w:rPr>
+          <w:rFonts w:ascii="Times New Roman" w:eastAsia="宋体" w:hAnsi="Times New Roman" w:cs="Times New Roman" w:hint="eastAsia"/>
+          <w:b/>
+          <w:bCs/>
+        </w:rPr>
+        <w:t>自定义笔刷大小</w:t>
+      </w:r>
+    </w:p>
+    <w:p>
+      <w:pPr>
+        <w:ind w:firstLineChars="200" w:firstLine="440"/>
+        <w:rPr>
+          <w:rFonts w:ascii="Times New Roman" w:eastAsia="宋体" w:hAnsi="Times New Roman" w:cs="Times New Roman"/>
+        </w:rPr>
+      </w:pPr>
+      <w:r>
+        <w:rPr>
+          <w:rFonts w:ascii="Times New Roman" w:eastAsia="宋体" w:hAnsi="Times New Roman" w:cs="Times New Roman" w:hint="eastAsia"/>
+        </w:rPr>
+        <w:t>0=1x1</w:t>
+      </w:r>
+      <w:r>
+        <w:rPr>
+          <w:rFonts w:ascii="Times New Roman" w:eastAsia="宋体" w:hAnsi="Times New Roman" w:cs="Times New Roman" w:hint="eastAsia"/>
+        </w:rPr>
+        <w:t xml:space="preserve"> ; </w:t>
+      </w:r>
+      <w:r>
+        <w:rPr>
+          <w:rFonts w:ascii="Times New Roman" w:eastAsia="宋体" w:hAnsi="Times New Roman" w:cs="Times New Roman" w:hint="eastAsia"/>
+        </w:rPr>
+        <w:t>由于</w:t>
+      </w:r>
+      <w:r>
+        <w:rPr>
+          <w:rFonts w:ascii="Times New Roman" w:eastAsia="宋体" w:hAnsi="Times New Roman" w:cs="Times New Roman" w:hint="eastAsia"/>
+        </w:rPr>
+        <w:t>FA2</w:t>
+      </w:r>
+      <w:r>
+        <w:rPr>
+          <w:rFonts w:ascii="Times New Roman" w:eastAsia="宋体" w:hAnsi="Times New Roman" w:cs="Times New Roman" w:hint="eastAsia"/>
+        </w:rPr>
+        <w:t>中部分操作会强制将笔刷设为第一个获第二个，因此不推荐更改前两项的值</w:t>
+      </w:r>
+    </w:p>
+    <w:p>
+      <w:pPr>
+        <w:ind w:firstLineChars="200" w:firstLine="440"/>
+        <w:rPr>
+          <w:rFonts w:ascii="Times New Roman" w:eastAsia="宋体" w:hAnsi="Times New Roman" w:cs="Times New Roman"/>
+        </w:rPr>
+      </w:pPr>
+      <w:r>
+        <w:rPr>
+          <w:rFonts w:ascii="Times New Roman" w:eastAsia="宋体" w:hAnsi="Times New Roman" w:cs="Times New Roman" w:hint="eastAsia"/>
+        </w:rPr>
+        <w:t>1=2x2</w:t>
+      </w:r>
+    </w:p>
+    <w:p>
+      <w:pPr>
+        <w:ind w:firstLineChars="200" w:firstLine="440"/>
+        <w:rPr>
+          <w:rFonts w:ascii="Times New Roman" w:eastAsia="宋体" w:hAnsi="Times New Roman" w:cs="Times New Roman"/>
+        </w:rPr>
+      </w:pPr>
+      <w:r>
+        <w:rPr>
+          <w:rFonts w:ascii="Times New Roman" w:eastAsia="宋体" w:hAnsi="Times New Roman" w:cs="Times New Roman" w:hint="eastAsia"/>
+        </w:rPr>
+        <w:t>Index</w:t>
+      </w:r>
+      <w:r>
+        <w:rPr>
+          <w:rFonts w:ascii="Times New Roman" w:eastAsia="宋体" w:hAnsi="Times New Roman" w:cs="Times New Roman" w:hint="eastAsia"/>
+        </w:rPr>
+        <w:t>=</w:t>
+      </w:r>
+      <w:r>
+        <w:rPr>
+          <w:rFonts w:ascii="Times New Roman" w:eastAsia="宋体" w:hAnsi="Times New Roman" w:cs="Times New Roman" w:hint="eastAsia"/>
+        </w:rPr>
+        <w:t>XxY</w:t>
+      </w:r>
+    </w:p>
+    <w:p>
+      <w:pPr>
+        <w:rPr>
+          <w:rFonts w:ascii="Times New Roman" w:eastAsia="宋体" w:hAnsi="Times New Roman" w:cs="Times New Roman"/>
+          <w:b/>
+          <w:bCs/>
+        </w:rPr>
+      </w:pPr>
+      <w:r>
+        <w:rPr>
+          <w:rFonts w:ascii="Times New Roman" w:eastAsia="宋体" w:hAnsi="Times New Roman" w:cs="Times New Roman" w:hint="eastAsia"/>
+          <w:b/>
+          <w:bCs/>
+        </w:rPr>
+        <w:t>[XXXInfo2] ; TemperateInfo2, SnowInfo2, UrbanInfo2, NewUrbanInfo2, DesertInfo2, LunarInfo2</w:t>
+      </w:r>
+    </w:p>
+    <w:p>
+      <w:pPr>
+        <w:ind w:firstLineChars="200" w:firstLine="440"/>
+        <w:rPr>
+          <w:rFonts w:ascii="Times New Roman" w:eastAsia="宋体" w:hAnsi="Times New Roman" w:cs="Times New Roman"/>
+        </w:rPr>
+      </w:pPr>
+      <w:r>
+        <w:rPr>
+          <w:rFonts w:ascii="Times New Roman" w:eastAsia="宋体" w:hAnsi="Times New Roman" w:cs="Times New Roman" w:hint="eastAsia"/>
+        </w:rPr>
+        <w:t>AddTiles</w:t>
+      </w:r>
+      <w:r>
+        <w:rPr>
+          <w:rFonts w:ascii="Times New Roman" w:eastAsia="宋体" w:hAnsi="Times New Roman" w:cs="Times New Roman" w:hint="eastAsia"/>
+        </w:rPr>
+        <w:t>=</w:t>
+      </w:r>
+      <w:r>
+        <w:rPr>
+          <w:rFonts w:ascii="Times New Roman" w:eastAsia="宋体" w:hAnsi="Times New Roman" w:cs="Times New Roman" w:hint="eastAsia"/>
+        </w:rPr>
+        <w:t>TileSet1,TileSet2,</w:t>
+      </w:r>
+      <w:r>
+        <w:rPr>
+          <w:rFonts w:ascii="Times New Roman" w:eastAsia="宋体" w:hAnsi="Times New Roman" w:cs="Times New Roman"/>
+        </w:rPr>
+        <w:t>…</w:t>
+      </w:r>
+      <w:r>
+        <w:rPr>
+          <w:rFonts w:ascii="Times New Roman" w:eastAsia="宋体" w:hAnsi="Times New Roman" w:cs="Times New Roman" w:hint="eastAsia"/>
+        </w:rPr>
+        <w:t xml:space="preserve">TileSetN ; </w:t>
+      </w:r>
+      <w:r>
+        <w:rPr>
+          <w:rFonts w:ascii="Times New Roman" w:eastAsia="宋体" w:hAnsi="Times New Roman" w:cs="Times New Roman" w:hint="eastAsia"/>
+        </w:rPr>
+        <w:t>在物品浏览器的“地表”中添加的地形组</w:t>
+      </w:r>
+    </w:p>
+    <w:p>
+      <w:pPr>
+        <w:rPr>
+          <w:rFonts w:ascii="Times New Roman" w:eastAsia="宋体" w:hAnsi="Times New Roman" w:cs="Times New Roman"/>
+          <w:b/>
+          <w:bCs/>
+        </w:rPr>
+      </w:pPr>
+      <w:r>
+        <w:rPr>
+          <w:rFonts w:ascii="Times New Roman" w:eastAsia="宋体" w:hAnsi="Times New Roman" w:cs="Times New Roman" w:hint="eastAsia"/>
+          <w:b/>
+          <w:bCs/>
+        </w:rPr>
+        <w:t>[</w:t>
+      </w:r>
+      <w:r>
+        <w:rPr>
+          <w:rFonts w:ascii="Times New Roman" w:eastAsia="宋体" w:hAnsi="Times New Roman" w:cs="Times New Roman" w:hint="eastAsia"/>
+          <w:b/>
+          <w:bCs/>
+        </w:rPr>
+        <w:t>NeuralTechStructure</w:t>
+      </w:r>
+      <w:r>
+        <w:rPr>
+          <w:rFonts w:ascii="Times New Roman" w:eastAsia="宋体" w:hAnsi="Times New Roman" w:cs="Times New Roman" w:hint="eastAsia"/>
+          <w:b/>
+          <w:bCs/>
+        </w:rPr>
+        <w:t xml:space="preserve">] ; </w:t>
+      </w:r>
+      <w:r>
+        <w:rPr>
+          <w:rFonts w:ascii="Times New Roman" w:eastAsia="宋体" w:hAnsi="Times New Roman" w:cs="Times New Roman" w:hint="eastAsia"/>
+          <w:b/>
+          <w:bCs/>
+        </w:rPr>
+        <w:t>在</w:t>
+      </w:r>
+      <w:r>
+        <w:rPr>
+          <w:rFonts w:ascii="Times New Roman" w:eastAsia="宋体" w:hAnsi="Times New Roman" w:cs="Times New Roman" w:hint="eastAsia"/>
+          <w:b/>
+          <w:bCs/>
+        </w:rPr>
+        <w:t>SaveMaps.BetterMapPreview</w:t>
+      </w:r>
+      <w:r>
+        <w:rPr>
+          <w:rFonts w:ascii="Times New Roman" w:eastAsia="宋体" w:hAnsi="Times New Roman" w:cs="Times New Roman" w:hint="eastAsia"/>
+          <w:b/>
+          <w:bCs/>
+        </w:rPr>
+        <w:t>中使用，列表中的建筑会在缩略图上高亮显示</w:t>
+      </w:r>
+    </w:p>
+    <w:p>
+      <w:pPr>
+        <w:ind w:firstLineChars="200" w:firstLine="440"/>
+        <w:rPr>
+          <w:rFonts w:ascii="Times New Roman" w:eastAsia="宋体" w:hAnsi="Times New Roman" w:cs="Times New Roman"/>
+        </w:rPr>
+      </w:pPr>
+      <w:r>
+        <w:rPr>
+          <w:rFonts w:ascii="Times New Roman" w:eastAsia="宋体" w:hAnsi="Times New Roman" w:cs="Times New Roman" w:hint="eastAsia"/>
+        </w:rPr>
+        <w:t>Index</w:t>
+      </w:r>
+      <w:r>
+        <w:rPr>
+          <w:rFonts w:ascii="Times New Roman" w:eastAsia="宋体" w:hAnsi="Times New Roman" w:cs="Times New Roman" w:hint="eastAsia"/>
+        </w:rPr>
+        <w:t>=</w:t>
+      </w:r>
+      <w:r>
+        <w:rPr>
+          <w:rFonts w:ascii="Times New Roman" w:eastAsia="宋体" w:hAnsi="Times New Roman" w:cs="Times New Roman" w:hint="eastAsia"/>
+        </w:rPr>
+        <w:t>BuildingType</w:t>
+      </w:r>
+    </w:p>
+    <w:p>
+      <w:pPr>
+        <w:rPr>
+          <w:rFonts w:ascii="Times New Roman" w:eastAsia="宋体" w:hAnsi="Times New Roman" w:cs="Times New Roman"/>
+          <w:b/>
+          <w:bCs/>
+        </w:rPr>
+      </w:pPr>
+      <w:r>
+        <w:rPr>
+          <w:rFonts w:ascii="Times New Roman" w:eastAsia="宋体" w:hAnsi="Times New Roman" w:cs="Times New Roman" w:hint="eastAsia"/>
+          <w:b/>
+          <w:bCs/>
+        </w:rPr>
+        <w:t>[</w:t>
+      </w:r>
+      <w:r>
+        <w:rPr>
+          <w:rFonts w:ascii="Times New Roman" w:eastAsia="宋体" w:hAnsi="Times New Roman" w:cs="Times New Roman" w:hint="eastAsia"/>
+          <w:b/>
+          <w:bCs/>
+        </w:rPr>
+        <w:t>AutoShoreTypes</w:t>
+      </w:r>
+      <w:r>
+        <w:rPr>
+          <w:rFonts w:ascii="Times New Roman" w:eastAsia="宋体" w:hAnsi="Times New Roman" w:cs="Times New Roman" w:hint="eastAsia"/>
+          <w:b/>
+          <w:bCs/>
+        </w:rPr>
+        <w:t xml:space="preserve">] ; </w:t>
+      </w:r>
+      <w:r>
+        <w:rPr>
+          <w:rFonts w:ascii="Times New Roman" w:eastAsia="宋体" w:hAnsi="Times New Roman" w:cs="Times New Roman" w:hint="eastAsia"/>
+          <w:b/>
+          <w:bCs/>
+        </w:rPr>
+        <w:t>自定义自动海岸</w:t>
+      </w:r>
+    </w:p>
+    <w:p>
+      <w:pPr>
+        <w:ind w:firstLineChars="200" w:firstLine="440"/>
+        <w:rPr>
+          <w:rFonts w:ascii="Times New Roman" w:eastAsia="宋体" w:hAnsi="Times New Roman" w:cs="Times New Roman"/>
+        </w:rPr>
+      </w:pPr>
+      <w:r>
+        <w:rPr>
+          <w:rFonts w:ascii="Times New Roman" w:eastAsia="宋体" w:hAnsi="Times New Roman" w:cs="Times New Roman" w:hint="eastAsia"/>
+        </w:rPr>
+        <w:t>Index</w:t>
+      </w:r>
+      <w:r>
+        <w:rPr>
+          <w:rFonts w:ascii="Times New Roman" w:eastAsia="宋体" w:hAnsi="Times New Roman" w:cs="Times New Roman" w:hint="eastAsia"/>
+        </w:rPr>
+        <w:t>=</w:t>
+      </w:r>
+      <w:r>
+        <w:rPr>
+          <w:rFonts w:ascii="Times New Roman" w:eastAsia="宋体" w:hAnsi="Times New Roman" w:cs="Times New Roman" w:hint="eastAsia"/>
+        </w:rPr>
+        <w:t>T</w:t>
+      </w:r>
+      <w:r>
+        <w:rPr>
+          <w:rFonts w:ascii="Times New Roman" w:eastAsia="宋体" w:hAnsi="Times New Roman" w:cs="Times New Roman" w:hint="eastAsia"/>
+        </w:rPr>
+        <w:t>heater,</w:t>
+      </w:r>
+      <w:r>
+        <w:rPr>
+          <w:rFonts w:ascii="Times New Roman" w:eastAsia="宋体" w:hAnsi="Times New Roman" w:cs="Times New Roman" w:hint="eastAsia"/>
+        </w:rPr>
+        <w:t>N</w:t>
+      </w:r>
+      <w:r>
+        <w:rPr>
+          <w:rFonts w:ascii="Times New Roman" w:eastAsia="宋体" w:hAnsi="Times New Roman" w:cs="Times New Roman" w:hint="eastAsia"/>
+        </w:rPr>
+        <w:t>ame,</w:t>
+      </w:r>
+      <w:r>
+        <w:rPr>
+          <w:rFonts w:ascii="Times New Roman" w:eastAsia="宋体" w:hAnsi="Times New Roman" w:cs="Times New Roman" w:hint="eastAsia"/>
+        </w:rPr>
+        <w:t>S</w:t>
+      </w:r>
+      <w:r>
+        <w:rPr>
+          <w:rFonts w:ascii="Times New Roman" w:eastAsia="宋体" w:hAnsi="Times New Roman" w:cs="Times New Roman" w:hint="eastAsia"/>
+        </w:rPr>
+        <w:t>hore</w:t>
+      </w:r>
+      <w:r>
+        <w:rPr>
+          <w:rFonts w:ascii="Times New Roman" w:eastAsia="宋体" w:hAnsi="Times New Roman" w:cs="Times New Roman" w:hint="eastAsia"/>
+        </w:rPr>
+        <w:t>T</w:t>
+      </w:r>
+      <w:r>
+        <w:rPr>
+          <w:rFonts w:ascii="Times New Roman" w:eastAsia="宋体" w:hAnsi="Times New Roman" w:cs="Times New Roman" w:hint="eastAsia"/>
+        </w:rPr>
+        <w:t>ile</w:t>
+      </w:r>
+      <w:r>
+        <w:rPr>
+          <w:rFonts w:ascii="Times New Roman" w:eastAsia="宋体" w:hAnsi="Times New Roman" w:cs="Times New Roman" w:hint="eastAsia"/>
+        </w:rPr>
+        <w:t>S</w:t>
+      </w:r>
+      <w:r>
+        <w:rPr>
+          <w:rFonts w:ascii="Times New Roman" w:eastAsia="宋体" w:hAnsi="Times New Roman" w:cs="Times New Roman" w:hint="eastAsia"/>
+        </w:rPr>
+        <w:t>et,</w:t>
+      </w:r>
+      <w:r>
+        <w:rPr>
+          <w:rFonts w:ascii="Times New Roman" w:eastAsia="宋体" w:hAnsi="Times New Roman" w:cs="Times New Roman" w:hint="eastAsia"/>
+        </w:rPr>
+        <w:t>S</w:t>
+      </w:r>
+      <w:r>
+        <w:rPr>
+          <w:rFonts w:ascii="Times New Roman" w:eastAsia="宋体" w:hAnsi="Times New Roman" w:cs="Times New Roman" w:hint="eastAsia"/>
+        </w:rPr>
+        <w:t>and</w:t>
+      </w:r>
+      <w:r>
+        <w:rPr>
+          <w:rFonts w:ascii="Times New Roman" w:eastAsia="宋体" w:hAnsi="Times New Roman" w:cs="Times New Roman" w:hint="eastAsia"/>
+        </w:rPr>
+        <w:t>T</w:t>
+      </w:r>
+      <w:r>
+        <w:rPr>
+          <w:rFonts w:ascii="Times New Roman" w:eastAsia="宋体" w:hAnsi="Times New Roman" w:cs="Times New Roman" w:hint="eastAsia"/>
+        </w:rPr>
+        <w:t>ile</w:t>
+      </w:r>
+      <w:r>
+        <w:rPr>
+          <w:rFonts w:ascii="Times New Roman" w:eastAsia="宋体" w:hAnsi="Times New Roman" w:cs="Times New Roman" w:hint="eastAsia"/>
+        </w:rPr>
+        <w:t>S</w:t>
+      </w:r>
+      <w:r>
+        <w:rPr>
+          <w:rFonts w:ascii="Times New Roman" w:eastAsia="宋体" w:hAnsi="Times New Roman" w:cs="Times New Roman" w:hint="eastAsia"/>
+        </w:rPr>
+        <w:t>et</w:t>
+      </w:r>
+      <w:r>
+        <w:rPr>
+          <w:rFonts w:ascii="Times New Roman" w:eastAsia="宋体" w:hAnsi="Times New Roman" w:cs="Times New Roman" w:hint="eastAsia"/>
+        </w:rPr>
+        <w:t>; T</w:t>
+      </w:r>
+      <w:r>
+        <w:rPr>
+          <w:rFonts w:ascii="Times New Roman" w:eastAsia="宋体" w:hAnsi="Times New Roman" w:cs="Times New Roman" w:hint="eastAsia"/>
+        </w:rPr>
+        <w:t>heater</w:t>
+      </w:r>
+      <w:r>
+        <w:rPr>
+          <w:rFonts w:ascii="Times New Roman" w:eastAsia="宋体" w:hAnsi="Times New Roman" w:cs="Times New Roman" w:hint="eastAsia"/>
+        </w:rPr>
+        <w:t>为该组海岸适用的地图类型，</w:t>
+      </w:r>
+      <w:r>
+        <w:rPr>
+          <w:rFonts w:ascii="Times New Roman" w:eastAsia="宋体" w:hAnsi="Times New Roman" w:cs="Times New Roman" w:hint="eastAsia"/>
+        </w:rPr>
+        <w:t>N</w:t>
+      </w:r>
+      <w:r>
+        <w:rPr>
+          <w:rFonts w:ascii="Times New Roman" w:eastAsia="宋体" w:hAnsi="Times New Roman" w:cs="Times New Roman" w:hint="eastAsia"/>
+        </w:rPr>
+        <w:t>ame</w:t>
+      </w:r>
+      <w:r>
+        <w:rPr>
+          <w:rFonts w:ascii="Times New Roman" w:eastAsia="宋体" w:hAnsi="Times New Roman" w:cs="Times New Roman" w:hint="eastAsia"/>
+        </w:rPr>
+        <w:t>为地编中显示的名称，</w:t>
+      </w:r>
+      <w:r>
+        <w:rPr>
+          <w:rFonts w:ascii="Times New Roman" w:eastAsia="宋体" w:hAnsi="Times New Roman" w:cs="Times New Roman" w:hint="eastAsia"/>
+        </w:rPr>
+        <w:t>S</w:t>
+      </w:r>
+      <w:r>
+        <w:rPr>
+          <w:rFonts w:ascii="Times New Roman" w:eastAsia="宋体" w:hAnsi="Times New Roman" w:cs="Times New Roman" w:hint="eastAsia"/>
+        </w:rPr>
+        <w:t>hore</w:t>
+      </w:r>
+      <w:r>
+        <w:rPr>
+          <w:rFonts w:ascii="Times New Roman" w:eastAsia="宋体" w:hAnsi="Times New Roman" w:cs="Times New Roman" w:hint="eastAsia"/>
+        </w:rPr>
+        <w:t>T</w:t>
+      </w:r>
+      <w:r>
+        <w:rPr>
+          <w:rFonts w:ascii="Times New Roman" w:eastAsia="宋体" w:hAnsi="Times New Roman" w:cs="Times New Roman" w:hint="eastAsia"/>
+        </w:rPr>
+        <w:t>ile</w:t>
+      </w:r>
+      <w:r>
+        <w:rPr>
+          <w:rFonts w:ascii="Times New Roman" w:eastAsia="宋体" w:hAnsi="Times New Roman" w:cs="Times New Roman" w:hint="eastAsia"/>
+        </w:rPr>
+        <w:t>S</w:t>
+      </w:r>
+      <w:r>
+        <w:rPr>
+          <w:rFonts w:ascii="Times New Roman" w:eastAsia="宋体" w:hAnsi="Times New Roman" w:cs="Times New Roman" w:hint="eastAsia"/>
+        </w:rPr>
+        <w:t>et</w:t>
+      </w:r>
+      <w:r>
+        <w:rPr>
+          <w:rFonts w:ascii="Times New Roman" w:eastAsia="宋体" w:hAnsi="Times New Roman" w:cs="Times New Roman" w:hint="eastAsia"/>
+        </w:rPr>
+        <w:t>为海岸地形组索引，其组成格式必须与原版海岸相同，</w:t>
+      </w:r>
+      <w:r>
+        <w:rPr>
+          <w:rFonts w:ascii="Times New Roman" w:eastAsia="宋体" w:hAnsi="Times New Roman" w:cs="Times New Roman" w:hint="eastAsia"/>
+        </w:rPr>
+        <w:t>S</w:t>
+      </w:r>
+      <w:r>
+        <w:rPr>
+          <w:rFonts w:ascii="Times New Roman" w:eastAsia="宋体" w:hAnsi="Times New Roman" w:cs="Times New Roman" w:hint="eastAsia"/>
+        </w:rPr>
+        <w:t>and</w:t>
+      </w:r>
+      <w:r>
+        <w:rPr>
+          <w:rFonts w:ascii="Times New Roman" w:eastAsia="宋体" w:hAnsi="Times New Roman" w:cs="Times New Roman" w:hint="eastAsia"/>
+        </w:rPr>
+        <w:t>T</w:t>
+      </w:r>
+      <w:r>
+        <w:rPr>
+          <w:rFonts w:ascii="Times New Roman" w:eastAsia="宋体" w:hAnsi="Times New Roman" w:cs="Times New Roman" w:hint="eastAsia"/>
+        </w:rPr>
+        <w:t>ile</w:t>
+      </w:r>
+      <w:r>
+        <w:rPr>
+          <w:rFonts w:ascii="Times New Roman" w:eastAsia="宋体" w:hAnsi="Times New Roman" w:cs="Times New Roman" w:hint="eastAsia"/>
+        </w:rPr>
+        <w:t>S</w:t>
+      </w:r>
+      <w:r>
+        <w:rPr>
+          <w:rFonts w:ascii="Times New Roman" w:eastAsia="宋体" w:hAnsi="Times New Roman" w:cs="Times New Roman" w:hint="eastAsia"/>
+        </w:rPr>
+        <w:t>et</w:t>
+      </w:r>
+      <w:r>
+        <w:rPr>
+          <w:rFonts w:ascii="Times New Roman" w:eastAsia="宋体" w:hAnsi="Times New Roman" w:cs="Times New Roman" w:hint="eastAsia"/>
+        </w:rPr>
+        <w:t>为在海岸外圈放置的沙地的索引，</w:t>
+      </w:r>
+      <w:r>
+        <w:rPr>
+          <w:rFonts w:ascii="Times New Roman" w:eastAsia="宋体" w:hAnsi="Times New Roman" w:cs="Times New Roman" w:hint="eastAsia"/>
+        </w:rPr>
+        <w:t>S</w:t>
+      </w:r>
+      <w:r>
+        <w:rPr>
+          <w:rFonts w:ascii="Times New Roman" w:eastAsia="宋体" w:hAnsi="Times New Roman" w:cs="Times New Roman" w:hint="eastAsia"/>
+        </w:rPr>
+        <w:t>hore</w:t>
+      </w:r>
+      <w:r>
+        <w:rPr>
+          <w:rFonts w:ascii="Times New Roman" w:eastAsia="宋体" w:hAnsi="Times New Roman" w:cs="Times New Roman" w:hint="eastAsia"/>
+        </w:rPr>
+        <w:t>T</w:t>
+      </w:r>
+      <w:r>
+        <w:rPr>
+          <w:rFonts w:ascii="Times New Roman" w:eastAsia="宋体" w:hAnsi="Times New Roman" w:cs="Times New Roman" w:hint="eastAsia"/>
+        </w:rPr>
+        <w:t>ile</w:t>
+      </w:r>
+      <w:r>
+        <w:rPr>
+          <w:rFonts w:ascii="Times New Roman" w:eastAsia="宋体" w:hAnsi="Times New Roman" w:cs="Times New Roman" w:hint="eastAsia"/>
+        </w:rPr>
+        <w:t>S</w:t>
+      </w:r>
+      <w:r>
+        <w:rPr>
+          <w:rFonts w:ascii="Times New Roman" w:eastAsia="宋体" w:hAnsi="Times New Roman" w:cs="Times New Roman" w:hint="eastAsia"/>
+        </w:rPr>
+        <w:t>et</w:t>
+      </w:r>
+      <w:r>
+        <w:rPr>
+          <w:rFonts w:ascii="Times New Roman" w:eastAsia="宋体" w:hAnsi="Times New Roman" w:cs="Times New Roman" w:hint="eastAsia"/>
+        </w:rPr>
+        <w:t>与</w:t>
+      </w:r>
+      <w:r>
+        <w:rPr>
+          <w:rFonts w:ascii="Times New Roman" w:eastAsia="宋体" w:hAnsi="Times New Roman" w:cs="Times New Roman" w:hint="eastAsia"/>
+        </w:rPr>
+        <w:t>S</w:t>
+      </w:r>
+      <w:r>
+        <w:rPr>
+          <w:rFonts w:ascii="Times New Roman" w:eastAsia="宋体" w:hAnsi="Times New Roman" w:cs="Times New Roman" w:hint="eastAsia"/>
+        </w:rPr>
+        <w:t>and</w:t>
+      </w:r>
+      <w:r>
+        <w:rPr>
+          <w:rFonts w:ascii="Times New Roman" w:eastAsia="宋体" w:hAnsi="Times New Roman" w:cs="Times New Roman" w:hint="eastAsia"/>
+        </w:rPr>
+        <w:t>T</w:t>
+      </w:r>
+      <w:r>
+        <w:rPr>
+          <w:rFonts w:ascii="Times New Roman" w:eastAsia="宋体" w:hAnsi="Times New Roman" w:cs="Times New Roman" w:hint="eastAsia"/>
+        </w:rPr>
+        <w:t>ile</w:t>
+      </w:r>
+      <w:r>
+        <w:rPr>
+          <w:rFonts w:ascii="Times New Roman" w:eastAsia="宋体" w:hAnsi="Times New Roman" w:cs="Times New Roman" w:hint="eastAsia"/>
+        </w:rPr>
+        <w:t>S</w:t>
+      </w:r>
+      <w:r>
+        <w:rPr>
+          <w:rFonts w:ascii="Times New Roman" w:eastAsia="宋体" w:hAnsi="Times New Roman" w:cs="Times New Roman" w:hint="eastAsia"/>
+        </w:rPr>
+        <w:t>et</w:t>
+      </w:r>
+      <w:r>
+        <w:rPr>
+          <w:rFonts w:ascii="Times New Roman" w:eastAsia="宋体" w:hAnsi="Times New Roman" w:cs="Times New Roman" w:hint="eastAsia"/>
+        </w:rPr>
+        <w:t>均可以填写地形</w:t>
+      </w:r>
+      <w:r>
+        <w:rPr>
+          <w:rFonts w:ascii="Times New Roman" w:eastAsia="宋体" w:hAnsi="Times New Roman" w:cs="Times New Roman" w:hint="eastAsia"/>
+        </w:rPr>
+        <w:t>ini</w:t>
+      </w:r>
+      <w:r>
+        <w:rPr>
+          <w:rFonts w:ascii="Times New Roman" w:eastAsia="宋体" w:hAnsi="Times New Roman" w:cs="Times New Roman" w:hint="eastAsia"/>
+        </w:rPr>
+        <w:t>中</w:t>
+      </w:r>
+      <w:r>
+        <w:rPr>
+          <w:rFonts w:ascii="Times New Roman" w:eastAsia="宋体" w:hAnsi="Times New Roman" w:cs="Times New Roman" w:hint="eastAsia"/>
+        </w:rPr>
+        <w:t>[General]</w:t>
+      </w:r>
+      <w:r>
+        <w:rPr>
+          <w:rFonts w:ascii="Times New Roman" w:eastAsia="宋体" w:hAnsi="Times New Roman" w:cs="Times New Roman" w:hint="eastAsia"/>
+        </w:rPr>
+        <w:t>下的名称，如</w:t>
+      </w:r>
+      <w:r>
+        <w:rPr>
+          <w:rFonts w:ascii="Times New Roman" w:eastAsia="宋体" w:hAnsi="Times New Roman" w:cs="Times New Roman" w:hint="eastAsia"/>
+        </w:rPr>
+        <w:t>ShorePieces</w:t>
+      </w:r>
+    </w:p>
+    <w:p>
+      <w:pPr>
+        <w:rPr>
+          <w:rFonts w:ascii="Times New Roman" w:eastAsia="宋体" w:hAnsi="Times New Roman" w:cs="Times New Roman"/>
+          <w:b/>
+          <w:bCs/>
+        </w:rPr>
+      </w:pPr>
+      <w:r>
+        <w:rPr>
+          <w:rFonts w:ascii="Times New Roman" w:eastAsia="宋体" w:hAnsi="Times New Roman" w:cs="Times New Roman" w:hint="eastAsia"/>
+          <w:b/>
+          <w:bCs/>
+        </w:rPr>
         <w:lastRenderedPageBreak/>
-        <w:t>[ExtraStringtables]</w:t>
-      </w:r>
-      <w:r>
-        <w:rPr>
-          <w:rFonts w:ascii="Times New Roman" w:eastAsia="宋体" w:hAnsi="Times New Roman" w:cs="Times New Roman" w:hint="eastAsia"/>
+        <w:t>[</w:t>
+      </w:r>
+      <w:r>
+        <w:rPr>
+          <w:rFonts w:ascii="Times New Roman" w:eastAsia="宋体" w:hAnsi="Times New Roman" w:cs="Times New Roman" w:hint="eastAsia"/>
+          <w:b/>
+          <w:bCs/>
+        </w:rPr>
+        <w:t>SoftTileSets</w:t>
+      </w:r>
+      <w:r>
+        <w:rPr>
+          <w:rFonts w:ascii="Times New Roman" w:eastAsia="宋体" w:hAnsi="Times New Roman" w:cs="Times New Roman" w:hint="eastAsia"/>
+          <w:b/>
+          <w:bCs/>
+        </w:rPr>
+        <w:t>XXX</w:t>
+      </w:r>
+      <w:r>
+        <w:rPr>
+          <w:rFonts w:ascii="Times New Roman" w:eastAsia="宋体" w:hAnsi="Times New Roman" w:cs="Times New Roman" w:hint="eastAsia"/>
+          <w:b/>
+          <w:bCs/>
+        </w:rPr>
+        <w:t xml:space="preserve">] ; </w:t>
+      </w:r>
+      <w:r>
+        <w:rPr>
+          <w:rFonts w:ascii="Times New Roman" w:eastAsia="宋体" w:hAnsi="Times New Roman" w:cs="Times New Roman" w:hint="eastAsia"/>
+          <w:b/>
+          <w:bCs/>
+        </w:rPr>
+        <w:t>SoftTileSets</w:t>
+      </w:r>
+      <w:r>
+        <w:rPr>
+          <w:rFonts w:ascii="Times New Roman" w:eastAsia="宋体" w:hAnsi="Times New Roman" w:cs="Times New Roman" w:hint="eastAsia"/>
+          <w:b/>
+          <w:bCs/>
+        </w:rPr>
+        <w:t xml:space="preserve">TEM, </w:t>
+      </w:r>
+      <w:r>
+        <w:rPr>
+          <w:rFonts w:ascii="Times New Roman" w:eastAsia="宋体" w:hAnsi="Times New Roman" w:cs="Times New Roman" w:hint="eastAsia"/>
+          <w:b/>
+          <w:bCs/>
+        </w:rPr>
+        <w:t>SoftTileSets</w:t>
+      </w:r>
+      <w:r>
+        <w:rPr>
+          <w:rFonts w:ascii="Times New Roman" w:eastAsia="宋体" w:hAnsi="Times New Roman" w:cs="Times New Roman" w:hint="eastAsia"/>
+          <w:b/>
+          <w:bCs/>
+        </w:rPr>
+        <w:t>SNO,</w:t>
+      </w:r>
+      <w:r>
+        <w:rPr>
+          <w:rFonts w:ascii="Times New Roman" w:eastAsia="宋体" w:hAnsi="Times New Roman" w:cs="Times New Roman" w:hint="eastAsia"/>
+          <w:b/>
+          <w:bCs/>
         </w:rPr>
         <w:t xml:space="preserve"> </w:t>
       </w:r>
@@ -10509,183 +11859,558 @@
           <w:b/>
           <w:bCs/>
         </w:rPr>
-        <w:t>; FA2</w:t>
-      </w:r>
-      <w:r>
-        <w:rPr>
-          <w:rFonts w:ascii="Times New Roman" w:eastAsia="宋体" w:hAnsi="Times New Roman" w:cs="Times New Roman" w:hint="eastAsia"/>
-          <w:b/>
-          <w:bCs/>
-        </w:rPr>
-        <w:t>额外读取的字符表文件，</w:t>
-      </w:r>
-      <w:r>
-        <w:rPr>
-          <w:rFonts w:ascii="Times New Roman" w:eastAsia="宋体" w:hAnsi="Times New Roman" w:cs="Times New Roman" w:hint="eastAsia"/>
-          <w:b/>
-          <w:bCs/>
-        </w:rPr>
-        <w:t>支持</w:t>
-      </w:r>
-      <w:r>
-        <w:rPr>
-          <w:rFonts w:ascii="Times New Roman" w:eastAsia="宋体" w:hAnsi="Times New Roman" w:cs="Times New Roman" w:hint="eastAsia"/>
-          <w:b/>
-          <w:bCs/>
-        </w:rPr>
-        <w:t>.CSF, .LLF, .ECS</w:t>
-      </w:r>
-      <w:r>
-        <w:rPr>
-          <w:rFonts w:ascii="Times New Roman" w:eastAsia="宋体" w:hAnsi="Times New Roman" w:cs="Times New Roman" w:hint="eastAsia"/>
-          <w:b/>
-          <w:bCs/>
-        </w:rPr>
-        <w:t>格式</w:t>
-      </w:r>
-    </w:p>
-    <w:p>
-      <w:pPr>
-        <w:ind w:firstLineChars="200" w:firstLine="440"/>
-        <w:rPr>
-          <w:rFonts w:ascii="Times New Roman" w:eastAsia="宋体" w:hAnsi="Times New Roman" w:cs="Times New Roman"/>
-        </w:rPr>
-      </w:pPr>
-      <w:r>
-        <w:rPr>
-          <w:rFonts w:ascii="Times New Roman" w:eastAsia="宋体" w:hAnsi="Times New Roman" w:cs="Times New Roman" w:hint="eastAsia"/>
-        </w:rPr>
-        <w:t>Filename=ReadFromMapEditorPathInsteadOfGamePath</w:t>
-      </w:r>
-      <w:r>
-        <w:rPr>
-          <w:rFonts w:ascii="Times New Roman" w:eastAsia="宋体" w:hAnsi="Times New Roman" w:cs="Times New Roman"/>
+        <w:t>SoftTileSets</w:t>
+      </w:r>
+      <w:r>
+        <w:rPr>
+          <w:rFonts w:ascii="Times New Roman" w:eastAsia="宋体" w:hAnsi="Times New Roman" w:cs="Times New Roman" w:hint="eastAsia"/>
+          <w:b/>
+          <w:bCs/>
+        </w:rPr>
+        <w:t>URB,</w:t>
+      </w:r>
+      <w:r>
+        <w:rPr>
+          <w:rFonts w:ascii="Times New Roman" w:eastAsia="宋体" w:hAnsi="Times New Roman" w:cs="Times New Roman" w:hint="eastAsia"/>
+          <w:b/>
+          <w:bCs/>
+        </w:rPr>
+        <w:t xml:space="preserve"> </w:t>
+      </w:r>
+      <w:r>
+        <w:rPr>
+          <w:rFonts w:ascii="Times New Roman" w:eastAsia="宋体" w:hAnsi="Times New Roman" w:cs="Times New Roman" w:hint="eastAsia"/>
+          <w:b/>
+          <w:bCs/>
+        </w:rPr>
+        <w:t>SoftTileSets</w:t>
+      </w:r>
+      <w:r>
+        <w:rPr>
+          <w:rFonts w:ascii="Times New Roman" w:eastAsia="宋体" w:hAnsi="Times New Roman" w:cs="Times New Roman" w:hint="eastAsia"/>
+          <w:b/>
+          <w:bCs/>
+        </w:rPr>
+        <w:t>UBN,</w:t>
+      </w:r>
+      <w:r>
+        <w:rPr>
+          <w:rFonts w:ascii="Times New Roman" w:eastAsia="宋体" w:hAnsi="Times New Roman" w:cs="Times New Roman" w:hint="eastAsia"/>
+          <w:b/>
+          <w:bCs/>
+        </w:rPr>
+        <w:t xml:space="preserve"> </w:t>
+      </w:r>
+      <w:r>
+        <w:rPr>
+          <w:rFonts w:ascii="Times New Roman" w:eastAsia="宋体" w:hAnsi="Times New Roman" w:cs="Times New Roman" w:hint="eastAsia"/>
+          <w:b/>
+          <w:bCs/>
+        </w:rPr>
+        <w:t>SoftTileSets</w:t>
+      </w:r>
+      <w:r>
+        <w:rPr>
+          <w:rFonts w:ascii="Times New Roman" w:eastAsia="宋体" w:hAnsi="Times New Roman" w:cs="Times New Roman" w:hint="eastAsia"/>
+          <w:b/>
+          <w:bCs/>
+        </w:rPr>
+        <w:t>LUN,</w:t>
+      </w:r>
+      <w:r>
+        <w:rPr>
+          <w:rFonts w:ascii="Times New Roman" w:eastAsia="宋体" w:hAnsi="Times New Roman" w:cs="Times New Roman" w:hint="eastAsia"/>
+          <w:b/>
+          <w:bCs/>
+        </w:rPr>
+        <w:t xml:space="preserve"> </w:t>
+      </w:r>
+      <w:r>
+        <w:rPr>
+          <w:rFonts w:ascii="Times New Roman" w:eastAsia="宋体" w:hAnsi="Times New Roman" w:cs="Times New Roman" w:hint="eastAsia"/>
+          <w:b/>
+          <w:bCs/>
+        </w:rPr>
+        <w:t>SoftTileSets</w:t>
+      </w:r>
+      <w:r>
+        <w:rPr>
+          <w:rFonts w:ascii="Times New Roman" w:eastAsia="宋体" w:hAnsi="Times New Roman" w:cs="Times New Roman" w:hint="eastAsia"/>
+          <w:b/>
+          <w:bCs/>
+        </w:rPr>
+        <w:t xml:space="preserve">DES </w:t>
+      </w:r>
+      <w:r>
+        <w:rPr>
+          <w:rFonts w:ascii="Times New Roman" w:eastAsia="宋体" w:hAnsi="Times New Roman" w:cs="Times New Roman" w:hint="eastAsia"/>
+          <w:b/>
+          <w:bCs/>
+        </w:rPr>
+        <w:t>效果同</w:t>
+      </w:r>
+      <w:r>
+        <w:rPr>
+          <w:rFonts w:ascii="Times New Roman" w:eastAsia="宋体" w:hAnsi="Times New Roman" w:cs="Times New Roman" w:hint="eastAsia"/>
+          <w:b/>
+          <w:bCs/>
+        </w:rPr>
+        <w:t>[SoftTileSets]</w:t>
+      </w:r>
+      <w:r>
+        <w:rPr>
+          <w:rFonts w:ascii="Times New Roman" w:eastAsia="宋体" w:hAnsi="Times New Roman" w:cs="Times New Roman" w:hint="eastAsia"/>
+          <w:b/>
+          <w:bCs/>
+        </w:rPr>
+        <w:t>，指定每种地图类型下自动海岸</w:t>
+      </w:r>
+      <w:r>
+        <w:rPr>
+          <w:rFonts w:ascii="Times New Roman" w:eastAsia="宋体" w:hAnsi="Times New Roman" w:cs="Times New Roman" w:hint="eastAsia"/>
+          <w:b/>
+          <w:bCs/>
+        </w:rPr>
+        <w:t>是否会覆盖</w:t>
+      </w:r>
+      <w:r>
+        <w:rPr>
+          <w:rFonts w:ascii="Times New Roman" w:eastAsia="宋体" w:hAnsi="Times New Roman" w:cs="Times New Roman" w:hint="eastAsia"/>
+        </w:rPr>
+        <w:t>TileSet</w:t>
+      </w:r>
+    </w:p>
+    <w:p>
+      <w:pPr>
+        <w:ind w:firstLineChars="200" w:firstLine="440"/>
+        <w:rPr>
+          <w:rFonts w:ascii="Times New Roman" w:eastAsia="宋体" w:hAnsi="Times New Roman" w:cs="Times New Roman"/>
+        </w:rPr>
+      </w:pPr>
+      <w:r>
+        <w:rPr>
+          <w:rFonts w:ascii="Times New Roman" w:eastAsia="宋体" w:hAnsi="Times New Roman" w:cs="Times New Roman" w:hint="eastAsia"/>
+        </w:rPr>
+        <w:t>TileSet</w:t>
+      </w:r>
+      <w:r>
+        <w:rPr>
+          <w:rFonts w:ascii="Times New Roman" w:eastAsia="宋体" w:hAnsi="Times New Roman" w:cs="Times New Roman" w:hint="eastAsia"/>
+        </w:rPr>
+        <w:t>=</w:t>
+      </w:r>
+      <w:r>
+        <w:rPr>
+          <w:rFonts w:ascii="Times New Roman" w:eastAsia="宋体" w:hAnsi="Times New Roman" w:cs="Times New Roman" w:hint="eastAsia"/>
+        </w:rPr>
+        <w:t>0 / 1</w:t>
+      </w:r>
+      <w:r>
+        <w:rPr>
+          <w:rFonts w:ascii="Times New Roman" w:eastAsia="宋体" w:hAnsi="Times New Roman" w:cs="Times New Roman" w:hint="eastAsia"/>
+        </w:rPr>
+        <w:t xml:space="preserve"> ;</w:t>
+      </w:r>
+      <w:r>
+        <w:rPr>
+          <w:rFonts w:ascii="Times New Roman" w:eastAsia="宋体" w:hAnsi="Times New Roman" w:cs="Times New Roman" w:hint="eastAsia"/>
+        </w:rPr>
+        <w:t xml:space="preserve"> </w:t>
+      </w:r>
+      <w:r>
+        <w:rPr>
+          <w:rFonts w:ascii="Times New Roman" w:eastAsia="宋体" w:hAnsi="Times New Roman" w:cs="Times New Roman" w:hint="eastAsia"/>
+        </w:rPr>
+        <w:t>TileSet</w:t>
+      </w:r>
+      <w:r>
+        <w:rPr>
+          <w:rFonts w:ascii="Times New Roman" w:eastAsia="宋体" w:hAnsi="Times New Roman" w:cs="Times New Roman" w:hint="eastAsia"/>
+        </w:rPr>
+        <w:t>直接填写地形组的索引</w:t>
+      </w:r>
+    </w:p>
+    <w:p>
+      <w:pPr>
+        <w:rPr>
+          <w:rFonts w:ascii="Times New Roman" w:eastAsia="宋体" w:hAnsi="Times New Roman" w:cs="Times New Roman"/>
+          <w:b/>
+          <w:bCs/>
+        </w:rPr>
+      </w:pPr>
+      <w:r>
+        <w:rPr>
+          <w:rFonts w:ascii="Times New Roman" w:eastAsia="宋体" w:hAnsi="Times New Roman" w:cs="Times New Roman" w:hint="eastAsia"/>
+          <w:b/>
+          <w:bCs/>
+        </w:rPr>
+        <w:t>[ForceSides]</w:t>
+      </w:r>
+      <w:r>
+        <w:rPr>
+          <w:rFonts w:ascii="Times New Roman" w:eastAsia="宋体" w:hAnsi="Times New Roman" w:cs="Times New Roman" w:hint="eastAsia"/>
+          <w:b/>
+          <w:bCs/>
         </w:rPr>
         <w:t xml:space="preserve"> ; </w:t>
       </w:r>
       <w:r>
         <w:rPr>
           <w:rFonts w:ascii="Times New Roman" w:eastAsia="宋体" w:hAnsi="Times New Roman" w:cs="Times New Roman" w:hint="eastAsia"/>
-        </w:rPr>
-        <w:t>F</w:t>
-      </w:r>
-      <w:r>
-        <w:rPr>
-          <w:rFonts w:ascii="Times New Roman" w:eastAsia="宋体" w:hAnsi="Times New Roman" w:cs="Times New Roman"/>
-        </w:rPr>
-        <w:t>i</w:t>
-      </w:r>
-      <w:r>
-        <w:rPr>
-          <w:rFonts w:ascii="Times New Roman" w:eastAsia="宋体" w:hAnsi="Times New Roman" w:cs="Times New Roman" w:hint="eastAsia"/>
-        </w:rPr>
-        <w:t>lename</w:t>
-      </w:r>
-      <w:r>
-        <w:rPr>
-          <w:rFonts w:ascii="Times New Roman" w:eastAsia="宋体" w:hAnsi="Times New Roman" w:cs="Times New Roman" w:hint="eastAsia"/>
-        </w:rPr>
-        <w:t>支持添加目录，如</w:t>
-      </w:r>
-      <w:r>
-        <w:rPr>
-          <w:rFonts w:ascii="Times New Roman" w:eastAsia="宋体" w:hAnsi="Times New Roman" w:cs="Times New Roman" w:hint="eastAsia"/>
-        </w:rPr>
-        <w:t>Stringtables\Extra.llf=yes</w:t>
-      </w:r>
-      <w:r>
-        <w:rPr>
-          <w:rFonts w:ascii="Times New Roman" w:eastAsia="宋体" w:hAnsi="Times New Roman" w:cs="Times New Roman" w:hint="eastAsia"/>
-        </w:rPr>
-        <w:t>，表示读取</w:t>
-      </w:r>
-      <w:r>
-        <w:rPr>
-          <w:rFonts w:ascii="Times New Roman" w:eastAsia="宋体" w:hAnsi="Times New Roman" w:cs="Times New Roman" w:hint="eastAsia"/>
-        </w:rPr>
-        <w:t>{FA2</w:t>
-      </w:r>
-      <w:r>
-        <w:rPr>
-          <w:rFonts w:ascii="Times New Roman" w:eastAsia="宋体" w:hAnsi="Times New Roman" w:cs="Times New Roman" w:hint="eastAsia"/>
-        </w:rPr>
-        <w:t>目录</w:t>
-      </w:r>
-      <w:r>
-        <w:rPr>
-          <w:rFonts w:ascii="Times New Roman" w:eastAsia="宋体" w:hAnsi="Times New Roman" w:cs="Times New Roman" w:hint="eastAsia"/>
-        </w:rPr>
-        <w:t>}\Stringtables\Extra.llf</w:t>
-      </w:r>
-      <w:r>
-        <w:rPr>
-          <w:rFonts w:ascii="Times New Roman" w:eastAsia="宋体" w:hAnsi="Times New Roman" w:cs="Times New Roman" w:hint="eastAsia"/>
-        </w:rPr>
-        <w:t>文件</w:t>
-      </w:r>
-    </w:p>
-    <w:p>
-      <w:pPr>
-        <w:rPr>
-          <w:rFonts w:ascii="Times New Roman" w:eastAsia="宋体" w:hAnsi="Times New Roman" w:cs="Times New Roman"/>
-          <w:b/>
-          <w:bCs/>
-        </w:rPr>
-      </w:pPr>
-      <w:r>
-        <w:rPr>
-          <w:rFonts w:ascii="Times New Roman" w:eastAsia="宋体" w:hAnsi="Times New Roman" w:cs="Times New Roman" w:hint="eastAsia"/>
-          <w:b/>
-          <w:bCs/>
-        </w:rPr>
-        <w:t xml:space="preserve">[LATGroups] ; </w:t>
-      </w:r>
-      <w:r>
-        <w:rPr>
-          <w:rFonts w:ascii="Times New Roman" w:eastAsia="宋体" w:hAnsi="Times New Roman" w:cs="Times New Roman" w:hint="eastAsia"/>
-          <w:b/>
-          <w:bCs/>
-        </w:rPr>
-        <w:t>LAT</w:t>
-      </w:r>
-      <w:r>
-        <w:rPr>
-          <w:rFonts w:ascii="Times New Roman" w:eastAsia="宋体" w:hAnsi="Times New Roman" w:cs="Times New Roman" w:hint="eastAsia"/>
-          <w:b/>
-          <w:bCs/>
-        </w:rPr>
-        <w:t>系统新支持的地形组</w:t>
-      </w:r>
-      <w:r>
-        <w:rPr>
-          <w:rFonts w:ascii="Times New Roman" w:eastAsia="宋体" w:hAnsi="Times New Roman" w:cs="Times New Roman" w:hint="eastAsia"/>
-          <w:b/>
-          <w:bCs/>
-        </w:rPr>
-        <w:t>，需要配合</w:t>
-      </w:r>
-      <w:r>
-        <w:rPr>
-          <w:rFonts w:ascii="Times New Roman" w:eastAsia="宋体" w:hAnsi="Times New Roman" w:cs="Times New Roman" w:hint="eastAsia"/>
-          <w:b/>
-          <w:bCs/>
-        </w:rPr>
-        <w:t>[LATSettings]</w:t>
-      </w:r>
-      <w:r>
-        <w:rPr>
-          <w:rFonts w:ascii="Times New Roman" w:eastAsia="宋体" w:hAnsi="Times New Roman" w:cs="Times New Roman" w:hint="eastAsia"/>
-          <w:b/>
-          <w:bCs/>
-        </w:rPr>
-        <w:t>使用</w:t>
-      </w:r>
-    </w:p>
-    <w:p>
-      <w:pPr>
-        <w:ind w:firstLineChars="200" w:firstLine="440"/>
-        <w:rPr>
-          <w:rFonts w:ascii="Times New Roman" w:eastAsia="宋体" w:hAnsi="Times New Roman" w:cs="Times New Roman"/>
+          <w:b/>
+          <w:bCs/>
+        </w:rPr>
+        <w:t>在物品浏览器中对科技类型的强制分类</w:t>
+      </w:r>
+    </w:p>
+    <w:p>
+      <w:pPr>
+        <w:ind w:firstLineChars="200" w:firstLine="440"/>
+        <w:rPr>
+          <w:rFonts w:ascii="Times New Roman" w:eastAsia="宋体" w:hAnsi="Times New Roman" w:cs="Times New Roman"/>
+        </w:rPr>
+      </w:pPr>
+      <w:r>
+        <w:rPr>
+          <w:rFonts w:ascii="Times New Roman" w:eastAsia="宋体" w:hAnsi="Times New Roman" w:cs="Times New Roman" w:hint="eastAsia"/>
+        </w:rPr>
+        <w:t>TechnoType</w:t>
+      </w:r>
+      <w:r>
+        <w:rPr>
+          <w:rFonts w:ascii="Times New Roman" w:eastAsia="宋体" w:hAnsi="Times New Roman" w:cs="Times New Roman" w:hint="eastAsia"/>
+        </w:rPr>
+        <w:t>=</w:t>
+      </w:r>
+      <w:r>
+        <w:rPr>
+          <w:rFonts w:ascii="Times New Roman" w:eastAsia="宋体" w:hAnsi="Times New Roman" w:cs="Times New Roman" w:hint="eastAsia"/>
+        </w:rPr>
+        <w:t>SideIndex1,SideIndex2,</w:t>
+      </w:r>
+      <w:r>
+        <w:rPr>
+          <w:rFonts w:ascii="Times New Roman" w:eastAsia="宋体" w:hAnsi="Times New Roman" w:cs="Times New Roman"/>
+        </w:rPr>
+        <w:t>…</w:t>
+      </w:r>
+      <w:r>
+        <w:rPr>
+          <w:rFonts w:ascii="Times New Roman" w:eastAsia="宋体" w:hAnsi="Times New Roman" w:cs="Times New Roman" w:hint="eastAsia"/>
+        </w:rPr>
+        <w:t xml:space="preserve">SideIndexN ; </w:t>
+      </w:r>
+      <w:r>
+        <w:rPr>
+          <w:rFonts w:ascii="Times New Roman" w:eastAsia="宋体" w:hAnsi="Times New Roman" w:cs="Times New Roman" w:hint="eastAsia"/>
+        </w:rPr>
+        <w:t>支持多个分类，也就是可以将一个科技类型同时显示在多个</w:t>
+      </w:r>
+      <w:r>
+        <w:rPr>
+          <w:rFonts w:ascii="Times New Roman" w:eastAsia="宋体" w:hAnsi="Times New Roman" w:cs="Times New Roman" w:hint="eastAsia"/>
+        </w:rPr>
+        <w:t>Side</w:t>
+      </w:r>
+      <w:r>
+        <w:rPr>
+          <w:rFonts w:ascii="Times New Roman" w:eastAsia="宋体" w:hAnsi="Times New Roman" w:cs="Times New Roman" w:hint="eastAsia"/>
+        </w:rPr>
+        <w:t>下</w:t>
+      </w:r>
+    </w:p>
+    <w:p>
+      <w:pPr>
+        <w:rPr>
+          <w:rFonts w:ascii="Times New Roman" w:eastAsia="宋体" w:hAnsi="Times New Roman" w:cs="Times New Roman"/>
+          <w:b/>
+          <w:bCs/>
+        </w:rPr>
+      </w:pPr>
+      <w:r>
+        <w:rPr>
+          <w:rFonts w:ascii="Times New Roman" w:eastAsia="宋体" w:hAnsi="Times New Roman" w:cs="Times New Roman" w:hint="eastAsia"/>
+          <w:b/>
+          <w:bCs/>
+        </w:rPr>
+        <w:t>[RenameString]</w:t>
+      </w:r>
+    </w:p>
+    <w:p>
+      <w:pPr>
+        <w:ind w:firstLineChars="200" w:firstLine="440"/>
+        <w:rPr>
+          <w:rFonts w:ascii="Times New Roman" w:eastAsia="宋体" w:hAnsi="Times New Roman" w:cs="Times New Roman"/>
+        </w:rPr>
+      </w:pPr>
+      <w:r>
+        <w:rPr>
+          <w:rFonts w:ascii="Times New Roman" w:eastAsia="宋体" w:hAnsi="Times New Roman" w:cs="Times New Roman" w:hint="eastAsia"/>
+        </w:rPr>
+        <w:t>Object</w:t>
+      </w:r>
+      <w:r>
+        <w:rPr>
+          <w:rFonts w:ascii="Times New Roman" w:eastAsia="宋体" w:hAnsi="Times New Roman" w:cs="Times New Roman" w:hint="eastAsia"/>
+        </w:rPr>
+        <w:t>ID</w:t>
+      </w:r>
+      <w:r>
+        <w:rPr>
+          <w:rFonts w:ascii="Times New Roman" w:eastAsia="宋体" w:hAnsi="Times New Roman" w:cs="Times New Roman" w:hint="eastAsia"/>
+        </w:rPr>
+        <w:t>=</w:t>
+      </w:r>
+      <w:r>
+        <w:rPr>
+          <w:rFonts w:ascii="Times New Roman" w:eastAsia="宋体" w:hAnsi="Times New Roman" w:cs="Times New Roman" w:hint="eastAsia"/>
+        </w:rPr>
+        <w:t xml:space="preserve">Name </w:t>
+      </w:r>
+      <w:r>
+        <w:rPr>
+          <w:rFonts w:ascii="Times New Roman" w:eastAsia="宋体" w:hAnsi="Times New Roman" w:cs="Times New Roman" w:hint="eastAsia"/>
+        </w:rPr>
+        <w:t xml:space="preserve">; </w:t>
+      </w:r>
+      <w:r>
+        <w:rPr>
+          <w:rFonts w:ascii="Times New Roman" w:eastAsia="宋体" w:hAnsi="Times New Roman" w:cs="Times New Roman" w:hint="eastAsia"/>
+        </w:rPr>
+        <w:t>在物品浏览器中对指定</w:t>
+      </w:r>
+      <w:r>
+        <w:rPr>
+          <w:rFonts w:ascii="Times New Roman" w:eastAsia="宋体" w:hAnsi="Times New Roman" w:cs="Times New Roman" w:hint="eastAsia"/>
+        </w:rPr>
+        <w:t>ID</w:t>
+      </w:r>
+      <w:r>
+        <w:rPr>
+          <w:rFonts w:ascii="Times New Roman" w:eastAsia="宋体" w:hAnsi="Times New Roman" w:cs="Times New Roman" w:hint="eastAsia"/>
+        </w:rPr>
+        <w:t>物品的翻译</w:t>
+      </w:r>
+    </w:p>
+    <w:p>
+      <w:pPr>
+        <w:rPr>
+          <w:rFonts w:ascii="Times New Roman" w:eastAsia="宋体" w:hAnsi="Times New Roman" w:cs="Times New Roman"/>
+          <w:b/>
+          <w:bCs/>
+        </w:rPr>
+      </w:pPr>
+      <w:r>
+        <w:rPr>
+          <w:rFonts w:ascii="Times New Roman" w:eastAsia="宋体" w:hAnsi="Times New Roman" w:cs="Times New Roman" w:hint="eastAsia"/>
+          <w:b/>
+          <w:bCs/>
+        </w:rPr>
+        <w:t>[RenameString</w:t>
+      </w:r>
+      <w:r>
+        <w:rPr>
+          <w:rFonts w:ascii="Times New Roman" w:eastAsia="宋体" w:hAnsi="Times New Roman" w:cs="Times New Roman" w:hint="eastAsia"/>
+          <w:b/>
+          <w:bCs/>
+        </w:rPr>
+        <w:t>XXX</w:t>
+      </w:r>
+      <w:r>
+        <w:rPr>
+          <w:rFonts w:ascii="Times New Roman" w:eastAsia="宋体" w:hAnsi="Times New Roman" w:cs="Times New Roman" w:hint="eastAsia"/>
+          <w:b/>
+          <w:bCs/>
+        </w:rPr>
+        <w:t>] ; RenameString</w:t>
+      </w:r>
+      <w:r>
+        <w:rPr>
+          <w:rFonts w:ascii="Times New Roman" w:eastAsia="宋体" w:hAnsi="Times New Roman" w:cs="Times New Roman" w:hint="eastAsia"/>
+          <w:b/>
+          <w:bCs/>
+        </w:rPr>
+        <w:t xml:space="preserve">TEM, </w:t>
+      </w:r>
+      <w:r>
+        <w:rPr>
+          <w:rFonts w:ascii="Times New Roman" w:eastAsia="宋体" w:hAnsi="Times New Roman" w:cs="Times New Roman" w:hint="eastAsia"/>
+          <w:b/>
+          <w:bCs/>
+        </w:rPr>
+        <w:t>RenameString</w:t>
+      </w:r>
+      <w:r>
+        <w:rPr>
+          <w:rFonts w:ascii="Times New Roman" w:eastAsia="宋体" w:hAnsi="Times New Roman" w:cs="Times New Roman" w:hint="eastAsia"/>
+          <w:b/>
+          <w:bCs/>
+        </w:rPr>
+        <w:t>SNO,</w:t>
+      </w:r>
+      <w:r>
+        <w:rPr>
+          <w:rFonts w:ascii="Times New Roman" w:eastAsia="宋体" w:hAnsi="Times New Roman" w:cs="Times New Roman" w:hint="eastAsia"/>
+          <w:b/>
+          <w:bCs/>
+        </w:rPr>
+        <w:t xml:space="preserve"> RenameString</w:t>
+      </w:r>
+      <w:r>
+        <w:rPr>
+          <w:rFonts w:ascii="Times New Roman" w:eastAsia="宋体" w:hAnsi="Times New Roman" w:cs="Times New Roman" w:hint="eastAsia"/>
+          <w:b/>
+          <w:bCs/>
+        </w:rPr>
+        <w:t>URB,</w:t>
+      </w:r>
+      <w:r>
+        <w:rPr>
+          <w:rFonts w:ascii="Times New Roman" w:eastAsia="宋体" w:hAnsi="Times New Roman" w:cs="Times New Roman" w:hint="eastAsia"/>
+          <w:b/>
+          <w:bCs/>
+        </w:rPr>
+        <w:t xml:space="preserve"> RenameString</w:t>
+      </w:r>
+      <w:r>
+        <w:rPr>
+          <w:rFonts w:ascii="Times New Roman" w:eastAsia="宋体" w:hAnsi="Times New Roman" w:cs="Times New Roman" w:hint="eastAsia"/>
+          <w:b/>
+          <w:bCs/>
+        </w:rPr>
+        <w:t>UBN,</w:t>
+      </w:r>
+      <w:r>
+        <w:rPr>
+          <w:rFonts w:ascii="Times New Roman" w:eastAsia="宋体" w:hAnsi="Times New Roman" w:cs="Times New Roman" w:hint="eastAsia"/>
+          <w:b/>
+          <w:bCs/>
+        </w:rPr>
+        <w:t xml:space="preserve"> RenameString</w:t>
+      </w:r>
+      <w:r>
+        <w:rPr>
+          <w:rFonts w:ascii="Times New Roman" w:eastAsia="宋体" w:hAnsi="Times New Roman" w:cs="Times New Roman" w:hint="eastAsia"/>
+          <w:b/>
+          <w:bCs/>
+        </w:rPr>
+        <w:t>LUN,</w:t>
+      </w:r>
+      <w:r>
+        <w:rPr>
+          <w:rFonts w:ascii="Times New Roman" w:eastAsia="宋体" w:hAnsi="Times New Roman" w:cs="Times New Roman" w:hint="eastAsia"/>
+          <w:b/>
+          <w:bCs/>
+        </w:rPr>
+        <w:t xml:space="preserve"> RenameString</w:t>
+      </w:r>
+      <w:r>
+        <w:rPr>
+          <w:rFonts w:ascii="Times New Roman" w:eastAsia="宋体" w:hAnsi="Times New Roman" w:cs="Times New Roman" w:hint="eastAsia"/>
+          <w:b/>
+          <w:bCs/>
+        </w:rPr>
+        <w:t>DES</w:t>
+      </w:r>
+    </w:p>
+    <w:p>
+      <w:pPr>
+        <w:ind w:firstLineChars="200" w:firstLine="440"/>
+        <w:rPr>
+          <w:rFonts w:ascii="Times New Roman" w:eastAsia="宋体" w:hAnsi="Times New Roman" w:cs="Times New Roman"/>
+          <w:b/>
+          <w:bCs/>
+        </w:rPr>
+      </w:pPr>
+      <w:r>
+        <w:rPr>
+          <w:rFonts w:ascii="Times New Roman" w:eastAsia="宋体" w:hAnsi="Times New Roman" w:cs="Times New Roman" w:hint="eastAsia"/>
+        </w:rPr>
+        <w:t>Object</w:t>
+      </w:r>
+      <w:r>
+        <w:rPr>
+          <w:rFonts w:ascii="Times New Roman" w:eastAsia="宋体" w:hAnsi="Times New Roman" w:cs="Times New Roman" w:hint="eastAsia"/>
+        </w:rPr>
+        <w:t>ID</w:t>
+      </w:r>
+      <w:r>
+        <w:rPr>
+          <w:rFonts w:ascii="Times New Roman" w:eastAsia="宋体" w:hAnsi="Times New Roman" w:cs="Times New Roman" w:hint="eastAsia"/>
+        </w:rPr>
+        <w:t>=</w:t>
+      </w:r>
+      <w:r>
+        <w:rPr>
+          <w:rFonts w:ascii="Times New Roman" w:eastAsia="宋体" w:hAnsi="Times New Roman" w:cs="Times New Roman" w:hint="eastAsia"/>
+        </w:rPr>
+        <w:t xml:space="preserve">Name </w:t>
+      </w:r>
+      <w:r>
+        <w:rPr>
+          <w:rFonts w:ascii="Times New Roman" w:eastAsia="宋体" w:hAnsi="Times New Roman" w:cs="Times New Roman" w:hint="eastAsia"/>
+        </w:rPr>
+        <w:t xml:space="preserve">; </w:t>
+      </w:r>
+      <w:r>
+        <w:rPr>
+          <w:rFonts w:ascii="Times New Roman" w:eastAsia="宋体" w:hAnsi="Times New Roman" w:cs="Times New Roman" w:hint="eastAsia"/>
+        </w:rPr>
+        <w:t>同</w:t>
+      </w:r>
+      <w:r>
+        <w:rPr>
+          <w:rFonts w:ascii="Times New Roman" w:eastAsia="宋体" w:hAnsi="Times New Roman" w:cs="Times New Roman" w:hint="eastAsia"/>
+        </w:rPr>
+        <w:t>[RenameString]</w:t>
+      </w:r>
+      <w:r>
+        <w:rPr>
+          <w:rFonts w:ascii="Times New Roman" w:eastAsia="宋体" w:hAnsi="Times New Roman" w:cs="Times New Roman" w:hint="eastAsia"/>
+        </w:rPr>
+        <w:t>，仅在指定的地图类型中生效</w:t>
+      </w:r>
+    </w:p>
+    <w:p>
+      <w:pPr>
+        <w:rPr>
+          <w:rFonts w:ascii="Times New Roman" w:eastAsia="宋体" w:hAnsi="Times New Roman" w:cs="Times New Roman"/>
+          <w:b/>
+          <w:bCs/>
+        </w:rPr>
+      </w:pPr>
+      <w:r>
+        <w:rPr>
+          <w:rFonts w:ascii="Times New Roman" w:eastAsia="宋体" w:hAnsi="Times New Roman" w:cs="Times New Roman" w:hint="eastAsia"/>
+          <w:b/>
+          <w:bCs/>
+        </w:rPr>
+        <w:t>[PlaceRandomSmudgeList]</w:t>
+      </w:r>
+      <w:r>
+        <w:rPr>
+          <w:rFonts w:ascii="Times New Roman" w:eastAsia="宋体" w:hAnsi="Times New Roman" w:cs="Times New Roman" w:hint="eastAsia"/>
+          <w:b/>
+          <w:bCs/>
+        </w:rPr>
+        <w:t xml:space="preserve"> ; </w:t>
+      </w:r>
+      <w:r>
+        <w:rPr>
+          <w:rFonts w:ascii="Times New Roman" w:eastAsia="宋体" w:hAnsi="Times New Roman" w:cs="Times New Roman" w:hint="eastAsia"/>
+          <w:b/>
+          <w:bCs/>
+        </w:rPr>
+        <w:t>随机摆放污染的预设注册表</w:t>
+      </w:r>
+    </w:p>
+    <w:p>
+      <w:pPr>
+        <w:ind w:firstLineChars="200" w:firstLine="440"/>
+        <w:rPr>
+          <w:rFonts w:ascii="Times New Roman" w:eastAsia="宋体" w:hAnsi="Times New Roman" w:cs="Times New Roman"/>
+          <w:b/>
+          <w:bCs/>
         </w:rPr>
       </w:pPr>
       <w:r>
@@ -10704,37 +12429,845 @@
         <w:rPr>
           <w:rFonts w:ascii="Times New Roman" w:eastAsia="宋体" w:hAnsi="Times New Roman" w:cs="Times New Roman" w:hint="eastAsia"/>
         </w:rPr>
-        <w:t>Theater,CentralTile,LATTile,HardConnectedTiles</w:t>
-      </w:r>
-      <w:r>
-        <w:rPr>
-          <w:rFonts w:ascii="Times New Roman" w:eastAsia="宋体" w:hAnsi="Times New Roman" w:cs="Times New Roman" w:hint="eastAsia"/>
-        </w:rPr>
-        <w:t xml:space="preserve"> ; Theater</w:t>
-      </w:r>
-      <w:r>
-        <w:rPr>
-          <w:rFonts w:ascii="Times New Roman" w:eastAsia="宋体" w:hAnsi="Times New Roman" w:cs="Times New Roman" w:hint="eastAsia"/>
-        </w:rPr>
-        <w:t>为该组</w:t>
-      </w:r>
-      <w:r>
-        <w:rPr>
-          <w:rFonts w:ascii="Times New Roman" w:eastAsia="宋体" w:hAnsi="Times New Roman" w:cs="Times New Roman" w:hint="eastAsia"/>
-        </w:rPr>
-        <w:t>LAT</w:t>
-      </w:r>
-      <w:r>
-        <w:rPr>
-          <w:rFonts w:ascii="Times New Roman" w:eastAsia="宋体" w:hAnsi="Times New Roman" w:cs="Times New Roman" w:hint="eastAsia"/>
-        </w:rPr>
-        <w:t>适用的地图类型，</w:t>
-      </w:r>
-      <w:r>
-        <w:rPr>
-          <w:rFonts w:ascii="Times New Roman" w:eastAsia="宋体" w:hAnsi="Times New Roman" w:cs="Times New Roman" w:hint="eastAsia"/>
-        </w:rPr>
-        <w:t>CentralTile</w:t>
+        <w:t>PresetID</w:t>
+      </w:r>
+    </w:p>
+    <w:p>
+      <w:pPr>
+        <w:rPr>
+          <w:rFonts w:ascii="Times New Roman" w:eastAsia="宋体" w:hAnsi="Times New Roman" w:cs="Times New Roman"/>
+          <w:b/>
+          <w:bCs/>
+        </w:rPr>
+      </w:pPr>
+      <w:r>
+        <w:rPr>
+          <w:rFonts w:ascii="Times New Roman" w:eastAsia="宋体" w:hAnsi="Times New Roman" w:cs="Times New Roman" w:hint="eastAsia"/>
+          <w:b/>
+          <w:bCs/>
+        </w:rPr>
+        <w:t>[PlaceRandomOverlayList]</w:t>
+      </w:r>
+      <w:r>
+        <w:rPr>
+          <w:rFonts w:ascii="Times New Roman" w:eastAsia="宋体" w:hAnsi="Times New Roman" w:cs="Times New Roman" w:hint="eastAsia"/>
+          <w:b/>
+          <w:bCs/>
+        </w:rPr>
+        <w:t xml:space="preserve"> ; </w:t>
+      </w:r>
+      <w:r>
+        <w:rPr>
+          <w:rFonts w:ascii="Times New Roman" w:eastAsia="宋体" w:hAnsi="Times New Roman" w:cs="Times New Roman" w:hint="eastAsia"/>
+          <w:b/>
+          <w:bCs/>
+        </w:rPr>
+        <w:t>随机摆放覆盖图的预设注册表</w:t>
+      </w:r>
+    </w:p>
+    <w:p>
+      <w:pPr>
+        <w:ind w:firstLineChars="200" w:firstLine="440"/>
+        <w:rPr>
+          <w:rFonts w:ascii="Times New Roman" w:eastAsia="宋体" w:hAnsi="Times New Roman" w:cs="Times New Roman"/>
+          <w:b/>
+          <w:bCs/>
+        </w:rPr>
+      </w:pPr>
+      <w:r>
+        <w:rPr>
+          <w:rFonts w:ascii="Times New Roman" w:eastAsia="宋体" w:hAnsi="Times New Roman" w:cs="Times New Roman" w:hint="eastAsia"/>
+        </w:rPr>
+        <w:t>Index</w:t>
+      </w:r>
+      <w:r>
+        <w:rPr>
+          <w:rFonts w:ascii="Times New Roman" w:eastAsia="宋体" w:hAnsi="Times New Roman" w:cs="Times New Roman" w:hint="eastAsia"/>
+        </w:rPr>
+        <w:t>=</w:t>
+      </w:r>
+      <w:r>
+        <w:rPr>
+          <w:rFonts w:ascii="Times New Roman" w:eastAsia="宋体" w:hAnsi="Times New Roman" w:cs="Times New Roman" w:hint="eastAsia"/>
+        </w:rPr>
+        <w:t>PresetID</w:t>
+      </w:r>
+    </w:p>
+    <w:p>
+      <w:pPr>
+        <w:rPr>
+          <w:rFonts w:ascii="Times New Roman" w:eastAsia="宋体" w:hAnsi="Times New Roman" w:cs="Times New Roman"/>
+          <w:b/>
+          <w:bCs/>
+        </w:rPr>
+      </w:pPr>
+      <w:r>
+        <w:rPr>
+          <w:rFonts w:ascii="Times New Roman" w:eastAsia="宋体" w:hAnsi="Times New Roman" w:cs="Times New Roman" w:hint="eastAsia"/>
+          <w:b/>
+          <w:bCs/>
+        </w:rPr>
+        <w:t>[PlaceRandomTreeObList]</w:t>
+      </w:r>
+      <w:r>
+        <w:rPr>
+          <w:rFonts w:ascii="Times New Roman" w:eastAsia="宋体" w:hAnsi="Times New Roman" w:cs="Times New Roman" w:hint="eastAsia"/>
+          <w:b/>
+          <w:bCs/>
+        </w:rPr>
+        <w:t xml:space="preserve"> ; </w:t>
+      </w:r>
+      <w:r>
+        <w:rPr>
+          <w:rFonts w:ascii="Times New Roman" w:eastAsia="宋体" w:hAnsi="Times New Roman" w:cs="Times New Roman" w:hint="eastAsia"/>
+          <w:b/>
+          <w:bCs/>
+        </w:rPr>
+        <w:t>随机摆放地形对象的预设注册表</w:t>
+      </w:r>
+    </w:p>
+    <w:p>
+      <w:pPr>
+        <w:ind w:firstLineChars="200" w:firstLine="440"/>
+        <w:rPr>
+          <w:rFonts w:ascii="Times New Roman" w:eastAsia="宋体" w:hAnsi="Times New Roman" w:cs="Times New Roman"/>
+          <w:b/>
+          <w:bCs/>
+        </w:rPr>
+      </w:pPr>
+      <w:r>
+        <w:rPr>
+          <w:rFonts w:ascii="Times New Roman" w:eastAsia="宋体" w:hAnsi="Times New Roman" w:cs="Times New Roman" w:hint="eastAsia"/>
+        </w:rPr>
+        <w:t>Index</w:t>
+      </w:r>
+      <w:r>
+        <w:rPr>
+          <w:rFonts w:ascii="Times New Roman" w:eastAsia="宋体" w:hAnsi="Times New Roman" w:cs="Times New Roman" w:hint="eastAsia"/>
+        </w:rPr>
+        <w:t>=</w:t>
+      </w:r>
+      <w:r>
+        <w:rPr>
+          <w:rFonts w:ascii="Times New Roman" w:eastAsia="宋体" w:hAnsi="Times New Roman" w:cs="Times New Roman" w:hint="eastAsia"/>
+        </w:rPr>
+        <w:t>PresetID</w:t>
+      </w:r>
+    </w:p>
+    <w:p>
+      <w:pPr>
+        <w:rPr>
+          <w:rFonts w:ascii="Times New Roman" w:eastAsia="宋体" w:hAnsi="Times New Roman" w:cs="Times New Roman"/>
+          <w:b/>
+          <w:bCs/>
+        </w:rPr>
+      </w:pPr>
+      <w:r>
+        <w:rPr>
+          <w:rFonts w:ascii="Times New Roman" w:eastAsia="宋体" w:hAnsi="Times New Roman" w:cs="Times New Roman" w:hint="eastAsia"/>
+          <w:b/>
+          <w:bCs/>
+        </w:rPr>
+        <w:t>[PlaceRandomInfantryObList]</w:t>
+      </w:r>
+      <w:r>
+        <w:rPr>
+          <w:rFonts w:ascii="Times New Roman" w:eastAsia="宋体" w:hAnsi="Times New Roman" w:cs="Times New Roman" w:hint="eastAsia"/>
+          <w:b/>
+          <w:bCs/>
+        </w:rPr>
+        <w:t xml:space="preserve"> ; </w:t>
+      </w:r>
+      <w:r>
+        <w:rPr>
+          <w:rFonts w:ascii="Times New Roman" w:eastAsia="宋体" w:hAnsi="Times New Roman" w:cs="Times New Roman" w:hint="eastAsia"/>
+          <w:b/>
+          <w:bCs/>
+        </w:rPr>
+        <w:t>随机摆放步兵的预设注册表</w:t>
+      </w:r>
+    </w:p>
+    <w:p>
+      <w:pPr>
+        <w:ind w:firstLineChars="200" w:firstLine="440"/>
+        <w:rPr>
+          <w:rFonts w:ascii="Times New Roman" w:eastAsia="宋体" w:hAnsi="Times New Roman" w:cs="Times New Roman"/>
+          <w:b/>
+          <w:bCs/>
+        </w:rPr>
+      </w:pPr>
+      <w:r>
+        <w:rPr>
+          <w:rFonts w:ascii="Times New Roman" w:eastAsia="宋体" w:hAnsi="Times New Roman" w:cs="Times New Roman" w:hint="eastAsia"/>
+        </w:rPr>
+        <w:t>Index</w:t>
+      </w:r>
+      <w:r>
+        <w:rPr>
+          <w:rFonts w:ascii="Times New Roman" w:eastAsia="宋体" w:hAnsi="Times New Roman" w:cs="Times New Roman" w:hint="eastAsia"/>
+        </w:rPr>
+        <w:t>=</w:t>
+      </w:r>
+      <w:r>
+        <w:rPr>
+          <w:rFonts w:ascii="Times New Roman" w:eastAsia="宋体" w:hAnsi="Times New Roman" w:cs="Times New Roman" w:hint="eastAsia"/>
+        </w:rPr>
+        <w:t>PresetID</w:t>
+      </w:r>
+    </w:p>
+    <w:p>
+      <w:pPr>
+        <w:rPr>
+          <w:rFonts w:ascii="Times New Roman" w:eastAsia="宋体" w:hAnsi="Times New Roman" w:cs="Times New Roman"/>
+          <w:b/>
+          <w:bCs/>
+        </w:rPr>
+      </w:pPr>
+      <w:r>
+        <w:rPr>
+          <w:rFonts w:ascii="Times New Roman" w:eastAsia="宋体" w:hAnsi="Times New Roman" w:cs="Times New Roman" w:hint="eastAsia"/>
+          <w:b/>
+          <w:bCs/>
+        </w:rPr>
+        <w:t>[PlaceRandomVehicleObList]</w:t>
+      </w:r>
+      <w:r>
+        <w:rPr>
+          <w:rFonts w:ascii="Times New Roman" w:eastAsia="宋体" w:hAnsi="Times New Roman" w:cs="Times New Roman" w:hint="eastAsia"/>
+          <w:b/>
+          <w:bCs/>
+        </w:rPr>
+        <w:t xml:space="preserve"> ; </w:t>
+      </w:r>
+      <w:r>
+        <w:rPr>
+          <w:rFonts w:ascii="Times New Roman" w:eastAsia="宋体" w:hAnsi="Times New Roman" w:cs="Times New Roman" w:hint="eastAsia"/>
+          <w:b/>
+          <w:bCs/>
+        </w:rPr>
+        <w:t>随机摆放车辆的预设注册表</w:t>
+      </w:r>
+    </w:p>
+    <w:p>
+      <w:pPr>
+        <w:ind w:firstLineChars="200" w:firstLine="440"/>
+        <w:rPr>
+          <w:rFonts w:ascii="Times New Roman" w:eastAsia="宋体" w:hAnsi="Times New Roman" w:cs="Times New Roman"/>
+          <w:b/>
+          <w:bCs/>
+        </w:rPr>
+      </w:pPr>
+      <w:r>
+        <w:rPr>
+          <w:rFonts w:ascii="Times New Roman" w:eastAsia="宋体" w:hAnsi="Times New Roman" w:cs="Times New Roman" w:hint="eastAsia"/>
+        </w:rPr>
+        <w:t>Index</w:t>
+      </w:r>
+      <w:r>
+        <w:rPr>
+          <w:rFonts w:ascii="Times New Roman" w:eastAsia="宋体" w:hAnsi="Times New Roman" w:cs="Times New Roman" w:hint="eastAsia"/>
+        </w:rPr>
+        <w:t>=</w:t>
+      </w:r>
+      <w:r>
+        <w:rPr>
+          <w:rFonts w:ascii="Times New Roman" w:eastAsia="宋体" w:hAnsi="Times New Roman" w:cs="Times New Roman" w:hint="eastAsia"/>
+        </w:rPr>
+        <w:t>PresetID</w:t>
+      </w:r>
+    </w:p>
+    <w:p>
+      <w:pPr>
+        <w:rPr>
+          <w:rFonts w:ascii="Times New Roman" w:eastAsia="宋体" w:hAnsi="Times New Roman" w:cs="Times New Roman"/>
+          <w:b/>
+          <w:bCs/>
+        </w:rPr>
+      </w:pPr>
+      <w:r>
+        <w:rPr>
+          <w:rFonts w:ascii="Times New Roman" w:eastAsia="宋体" w:hAnsi="Times New Roman" w:cs="Times New Roman" w:hint="eastAsia"/>
+          <w:b/>
+          <w:bCs/>
+        </w:rPr>
+        <w:t>[PlaceRandomBuildingObList]</w:t>
+      </w:r>
+      <w:r>
+        <w:rPr>
+          <w:rFonts w:ascii="Times New Roman" w:eastAsia="宋体" w:hAnsi="Times New Roman" w:cs="Times New Roman" w:hint="eastAsia"/>
+          <w:b/>
+          <w:bCs/>
+        </w:rPr>
+        <w:t xml:space="preserve"> ; </w:t>
+      </w:r>
+      <w:r>
+        <w:rPr>
+          <w:rFonts w:ascii="Times New Roman" w:eastAsia="宋体" w:hAnsi="Times New Roman" w:cs="Times New Roman" w:hint="eastAsia"/>
+          <w:b/>
+          <w:bCs/>
+        </w:rPr>
+        <w:t>随机摆放建筑的预设注册表</w:t>
+      </w:r>
+    </w:p>
+    <w:p>
+      <w:pPr>
+        <w:ind w:firstLineChars="200" w:firstLine="440"/>
+        <w:rPr>
+          <w:rFonts w:ascii="Times New Roman" w:eastAsia="宋体" w:hAnsi="Times New Roman" w:cs="Times New Roman"/>
+          <w:b/>
+          <w:bCs/>
+        </w:rPr>
+      </w:pPr>
+      <w:r>
+        <w:rPr>
+          <w:rFonts w:ascii="Times New Roman" w:eastAsia="宋体" w:hAnsi="Times New Roman" w:cs="Times New Roman" w:hint="eastAsia"/>
+        </w:rPr>
+        <w:t>Index</w:t>
+      </w:r>
+      <w:r>
+        <w:rPr>
+          <w:rFonts w:ascii="Times New Roman" w:eastAsia="宋体" w:hAnsi="Times New Roman" w:cs="Times New Roman" w:hint="eastAsia"/>
+        </w:rPr>
+        <w:t>=</w:t>
+      </w:r>
+      <w:r>
+        <w:rPr>
+          <w:rFonts w:ascii="Times New Roman" w:eastAsia="宋体" w:hAnsi="Times New Roman" w:cs="Times New Roman" w:hint="eastAsia"/>
+        </w:rPr>
+        <w:t>PresetID</w:t>
+      </w:r>
+    </w:p>
+    <w:p>
+      <w:pPr>
+        <w:rPr>
+          <w:rFonts w:ascii="Times New Roman" w:eastAsia="宋体" w:hAnsi="Times New Roman" w:cs="Times New Roman"/>
+          <w:b/>
+          <w:bCs/>
+        </w:rPr>
+      </w:pPr>
+      <w:r>
+        <w:rPr>
+          <w:rFonts w:ascii="Times New Roman" w:eastAsia="宋体" w:hAnsi="Times New Roman" w:cs="Times New Roman" w:hint="eastAsia"/>
+          <w:b/>
+          <w:bCs/>
+        </w:rPr>
+        <w:t>[PlaceRandomAircraftObList]</w:t>
+      </w:r>
+      <w:r>
+        <w:rPr>
+          <w:rFonts w:ascii="Times New Roman" w:eastAsia="宋体" w:hAnsi="Times New Roman" w:cs="Times New Roman" w:hint="eastAsia"/>
+          <w:b/>
+          <w:bCs/>
+        </w:rPr>
+        <w:t xml:space="preserve"> ; </w:t>
+      </w:r>
+      <w:r>
+        <w:rPr>
+          <w:rFonts w:ascii="Times New Roman" w:eastAsia="宋体" w:hAnsi="Times New Roman" w:cs="Times New Roman" w:hint="eastAsia"/>
+          <w:b/>
+          <w:bCs/>
+        </w:rPr>
+        <w:t>随机摆放飞行器的预设注册表</w:t>
+      </w:r>
+    </w:p>
+    <w:p>
+      <w:pPr>
+        <w:ind w:firstLineChars="200" w:firstLine="440"/>
+        <w:rPr>
+          <w:rFonts w:ascii="Times New Roman" w:eastAsia="宋体" w:hAnsi="Times New Roman" w:cs="Times New Roman"/>
+          <w:b/>
+          <w:bCs/>
+        </w:rPr>
+      </w:pPr>
+      <w:r>
+        <w:rPr>
+          <w:rFonts w:ascii="Times New Roman" w:eastAsia="宋体" w:hAnsi="Times New Roman" w:cs="Times New Roman" w:hint="eastAsia"/>
+        </w:rPr>
+        <w:t>Index</w:t>
+      </w:r>
+      <w:r>
+        <w:rPr>
+          <w:rFonts w:ascii="Times New Roman" w:eastAsia="宋体" w:hAnsi="Times New Roman" w:cs="Times New Roman" w:hint="eastAsia"/>
+        </w:rPr>
+        <w:t>=</w:t>
+      </w:r>
+      <w:r>
+        <w:rPr>
+          <w:rFonts w:ascii="Times New Roman" w:eastAsia="宋体" w:hAnsi="Times New Roman" w:cs="Times New Roman" w:hint="eastAsia"/>
+        </w:rPr>
+        <w:t>PresetID</w:t>
+      </w:r>
+    </w:p>
+    <w:p>
+      <w:pPr>
+        <w:rPr>
+          <w:rFonts w:ascii="Times New Roman" w:eastAsia="宋体" w:hAnsi="Times New Roman" w:cs="Times New Roman"/>
+          <w:b/>
+          <w:bCs/>
+        </w:rPr>
+      </w:pPr>
+      <w:r>
+        <w:rPr>
+          <w:rFonts w:ascii="Times New Roman" w:eastAsia="宋体" w:hAnsi="Times New Roman" w:cs="Times New Roman" w:hint="eastAsia"/>
+          <w:b/>
+          <w:bCs/>
+        </w:rPr>
+        <w:t xml:space="preserve">[PresetID] ; </w:t>
+      </w:r>
+      <w:r>
+        <w:rPr>
+          <w:rFonts w:ascii="Times New Roman" w:eastAsia="宋体" w:hAnsi="Times New Roman" w:cs="Times New Roman" w:hint="eastAsia"/>
+          <w:b/>
+          <w:bCs/>
+        </w:rPr>
+        <w:t>上述注册表对应的项</w:t>
+      </w:r>
+    </w:p>
+    <w:p>
+      <w:pPr>
+        <w:ind w:firstLineChars="200" w:firstLine="440"/>
+        <w:rPr>
+          <w:rFonts w:ascii="Times New Roman" w:eastAsia="宋体" w:hAnsi="Times New Roman" w:cs="Times New Roman"/>
+        </w:rPr>
+      </w:pPr>
+      <w:r>
+        <w:rPr>
+          <w:rFonts w:ascii="Times New Roman" w:eastAsia="宋体" w:hAnsi="Times New Roman" w:cs="Times New Roman" w:hint="eastAsia"/>
+        </w:rPr>
+        <w:t>Name</w:t>
+      </w:r>
+      <w:r>
+        <w:rPr>
+          <w:rFonts w:ascii="Times New Roman" w:eastAsia="宋体" w:hAnsi="Times New Roman" w:cs="Times New Roman" w:hint="eastAsia"/>
+        </w:rPr>
+        <w:t>=</w:t>
+      </w:r>
+      <w:r>
+        <w:rPr>
+          <w:rFonts w:ascii="Times New Roman" w:eastAsia="宋体" w:hAnsi="Times New Roman" w:cs="Times New Roman" w:hint="eastAsia"/>
+        </w:rPr>
+        <w:t xml:space="preserve">String ; </w:t>
+      </w:r>
+      <w:r>
+        <w:rPr>
+          <w:rFonts w:ascii="Times New Roman" w:eastAsia="宋体" w:hAnsi="Times New Roman" w:cs="Times New Roman" w:hint="eastAsia"/>
+        </w:rPr>
+        <w:t>物品浏览器中显示的名称</w:t>
+      </w:r>
+    </w:p>
+    <w:p>
+      <w:pPr>
+        <w:ind w:firstLineChars="200" w:firstLine="440"/>
+        <w:rPr>
+          <w:rFonts w:ascii="Times New Roman" w:eastAsia="宋体" w:hAnsi="Times New Roman" w:cs="Times New Roman"/>
+        </w:rPr>
+      </w:pPr>
+      <w:r>
+        <w:rPr>
+          <w:rFonts w:ascii="Times New Roman" w:eastAsia="宋体" w:hAnsi="Times New Roman" w:cs="Times New Roman" w:hint="eastAsia"/>
+        </w:rPr>
+        <w:lastRenderedPageBreak/>
+        <w:t>BannedTheater=Theater</w:t>
+      </w:r>
+      <w:r>
+        <w:rPr>
+          <w:rFonts w:ascii="Times New Roman" w:eastAsia="宋体" w:hAnsi="Times New Roman" w:cs="Times New Roman" w:hint="eastAsia"/>
+        </w:rPr>
+        <w:t>1,</w:t>
+      </w:r>
+      <w:r>
+        <w:rPr>
+          <w:rFonts w:ascii="Times New Roman" w:eastAsia="宋体" w:hAnsi="Times New Roman" w:cs="Times New Roman" w:hint="eastAsia"/>
+        </w:rPr>
+        <w:t>Theater</w:t>
+      </w:r>
+      <w:r>
+        <w:rPr>
+          <w:rFonts w:ascii="Times New Roman" w:eastAsia="宋体" w:hAnsi="Times New Roman" w:cs="Times New Roman" w:hint="eastAsia"/>
+        </w:rPr>
+        <w:t>2,</w:t>
+      </w:r>
+      <w:r>
+        <w:rPr>
+          <w:rFonts w:ascii="Times New Roman" w:eastAsia="宋体" w:hAnsi="Times New Roman" w:cs="Times New Roman"/>
+        </w:rPr>
+        <w:t>…</w:t>
+      </w:r>
+      <w:r>
+        <w:rPr>
+          <w:rFonts w:ascii="Times New Roman" w:eastAsia="宋体" w:hAnsi="Times New Roman" w:cs="Times New Roman" w:hint="eastAsia"/>
+        </w:rPr>
+        <w:t>Theater</w:t>
+      </w:r>
+      <w:r>
+        <w:rPr>
+          <w:rFonts w:ascii="Times New Roman" w:eastAsia="宋体" w:hAnsi="Times New Roman" w:cs="Times New Roman" w:hint="eastAsia"/>
+        </w:rPr>
+        <w:t xml:space="preserve">N ; </w:t>
+      </w:r>
+      <w:r>
+        <w:rPr>
+          <w:rFonts w:ascii="Times New Roman" w:eastAsia="宋体" w:hAnsi="Times New Roman" w:cs="Times New Roman" w:hint="eastAsia"/>
+        </w:rPr>
+        <w:t>在这些地图类型下禁用</w:t>
+      </w:r>
+    </w:p>
+    <w:p>
+      <w:pPr>
+        <w:ind w:firstLineChars="200" w:firstLine="440"/>
+        <w:rPr>
+          <w:rFonts w:ascii="Times New Roman" w:eastAsia="宋体" w:hAnsi="Times New Roman" w:cs="Times New Roman"/>
+        </w:rPr>
+      </w:pPr>
+      <w:r>
+        <w:rPr>
+          <w:rFonts w:ascii="Times New Roman" w:eastAsia="宋体" w:hAnsi="Times New Roman" w:cs="Times New Roman" w:hint="eastAsia"/>
+        </w:rPr>
+        <w:t>RandomFacing=</w:t>
+      </w:r>
+      <w:r>
+        <w:rPr>
+          <w:rFonts w:ascii="Times New Roman" w:eastAsia="宋体" w:hAnsi="Times New Roman" w:cs="Times New Roman" w:hint="eastAsia"/>
+        </w:rPr>
+        <w:t xml:space="preserve">BOOLEAN ; </w:t>
+      </w:r>
+      <w:r>
+        <w:rPr>
+          <w:rFonts w:ascii="Times New Roman" w:eastAsia="宋体" w:hAnsi="Times New Roman" w:cs="Times New Roman" w:hint="eastAsia"/>
+        </w:rPr>
+        <w:t>仅适用于科技类型，摆放是是否随机面向</w:t>
+      </w:r>
+    </w:p>
+    <w:p>
+      <w:pPr>
+        <w:ind w:firstLineChars="200" w:firstLine="440"/>
+        <w:rPr>
+          <w:rFonts w:ascii="Times New Roman" w:eastAsia="宋体" w:hAnsi="Times New Roman" w:cs="Times New Roman"/>
+        </w:rPr>
+      </w:pPr>
+      <w:r>
+        <w:rPr>
+          <w:rFonts w:ascii="Times New Roman" w:eastAsia="宋体" w:hAnsi="Times New Roman" w:cs="Times New Roman" w:hint="eastAsia"/>
+        </w:rPr>
+        <w:t>AIRepairs=</w:t>
+      </w:r>
+      <w:r>
+        <w:rPr>
+          <w:rFonts w:ascii="Times New Roman" w:eastAsia="宋体" w:hAnsi="Times New Roman" w:cs="Times New Roman" w:hint="eastAsia"/>
+        </w:rPr>
+        <w:t xml:space="preserve">BOOLEAN ; </w:t>
+      </w:r>
+      <w:r>
+        <w:rPr>
+          <w:rFonts w:ascii="Times New Roman" w:eastAsia="宋体" w:hAnsi="Times New Roman" w:cs="Times New Roman" w:hint="eastAsia"/>
+        </w:rPr>
+        <w:t>仅适用于建筑，摆放的建筑是否启用</w:t>
+      </w:r>
+      <w:r>
+        <w:rPr>
+          <w:rFonts w:ascii="Times New Roman" w:eastAsia="宋体" w:hAnsi="Times New Roman" w:cs="Times New Roman" w:hint="eastAsia"/>
+        </w:rPr>
+        <w:t>AI</w:t>
+      </w:r>
+      <w:r>
+        <w:rPr>
+          <w:rFonts w:ascii="Times New Roman" w:eastAsia="宋体" w:hAnsi="Times New Roman" w:cs="Times New Roman" w:hint="eastAsia"/>
+        </w:rPr>
+        <w:t>修复</w:t>
+      </w:r>
+    </w:p>
+    <w:p>
+      <w:pPr>
+        <w:ind w:firstLineChars="200" w:firstLine="440"/>
+        <w:rPr>
+          <w:rFonts w:ascii="Times New Roman" w:eastAsia="宋体" w:hAnsi="Times New Roman" w:cs="Times New Roman"/>
+        </w:rPr>
+      </w:pPr>
+      <w:r>
+        <w:rPr>
+          <w:rFonts w:ascii="Times New Roman" w:eastAsia="宋体" w:hAnsi="Times New Roman" w:cs="Times New Roman" w:hint="eastAsia"/>
+        </w:rPr>
+        <w:t>Index=ObjectID ;</w:t>
+      </w:r>
+      <w:r>
+        <w:rPr>
+          <w:rFonts w:ascii="Times New Roman" w:eastAsia="宋体" w:hAnsi="Times New Roman" w:cs="Times New Roman" w:hint="eastAsia"/>
+        </w:rPr>
+        <w:t xml:space="preserve"> </w:t>
+      </w:r>
+      <w:r>
+        <w:rPr>
+          <w:rFonts w:ascii="Times New Roman" w:eastAsia="宋体" w:hAnsi="Times New Roman" w:cs="Times New Roman" w:hint="eastAsia"/>
+        </w:rPr>
+        <w:t>物品列表，对于覆盖图则为覆盖图索引</w:t>
+      </w:r>
+    </w:p>
+    <w:p>
+      <w:pPr>
+        <w:rPr>
+          <w:rFonts w:ascii="Times New Roman" w:eastAsia="宋体" w:hAnsi="Times New Roman" w:cs="Times New Roman"/>
+          <w:b/>
+          <w:bCs/>
+        </w:rPr>
+      </w:pPr>
+      <w:r>
+        <w:rPr>
+          <w:rFonts w:ascii="Times New Roman" w:eastAsia="宋体" w:hAnsi="Times New Roman" w:cs="Times New Roman" w:hint="eastAsia"/>
+          <w:b/>
+          <w:bCs/>
+        </w:rPr>
+        <w:t>[AITriggerSides]</w:t>
+      </w:r>
+      <w:r>
+        <w:rPr>
+          <w:rFonts w:ascii="Times New Roman" w:eastAsia="宋体" w:hAnsi="Times New Roman" w:cs="Times New Roman" w:hint="eastAsia"/>
+          <w:b/>
+          <w:bCs/>
+        </w:rPr>
+        <w:t xml:space="preserve"> ; AI</w:t>
+      </w:r>
+      <w:r>
+        <w:rPr>
+          <w:rFonts w:ascii="Times New Roman" w:eastAsia="宋体" w:hAnsi="Times New Roman" w:cs="Times New Roman" w:hint="eastAsia"/>
+          <w:b/>
+          <w:bCs/>
+        </w:rPr>
+        <w:t>触发编辑器中“阵营”下拉菜单加载的条目</w:t>
+      </w:r>
+    </w:p>
+    <w:p>
+      <w:pPr>
+        <w:ind w:firstLineChars="200" w:firstLine="440"/>
+        <w:rPr>
+          <w:rFonts w:ascii="Times New Roman" w:eastAsia="宋体" w:hAnsi="Times New Roman" w:cs="Times New Roman"/>
+        </w:rPr>
+      </w:pPr>
+      <w:r>
+        <w:rPr>
+          <w:rFonts w:ascii="Times New Roman" w:eastAsia="宋体" w:hAnsi="Times New Roman" w:cs="Times New Roman" w:hint="eastAsia"/>
+        </w:rPr>
+        <w:t>0=</w:t>
+      </w:r>
+      <w:r>
+        <w:rPr>
+          <w:rFonts w:ascii="Times New Roman" w:eastAsia="宋体" w:hAnsi="Times New Roman" w:cs="Times New Roman" w:hint="eastAsia"/>
+        </w:rPr>
+        <w:t>所有阵营</w:t>
+      </w:r>
+    </w:p>
+    <w:p>
+      <w:pPr>
+        <w:ind w:firstLineChars="200" w:firstLine="440"/>
+        <w:rPr>
+          <w:rFonts w:ascii="Times New Roman" w:eastAsia="宋体" w:hAnsi="Times New Roman" w:cs="Times New Roman"/>
+        </w:rPr>
+      </w:pPr>
+      <w:r>
+        <w:rPr>
+          <w:rFonts w:ascii="Times New Roman" w:eastAsia="宋体" w:hAnsi="Times New Roman" w:cs="Times New Roman" w:hint="eastAsia"/>
+        </w:rPr>
+        <w:t>1=</w:t>
+      </w:r>
+      <w:r>
+        <w:rPr>
+          <w:rFonts w:ascii="Times New Roman" w:eastAsia="宋体" w:hAnsi="Times New Roman" w:cs="Times New Roman" w:hint="eastAsia"/>
+        </w:rPr>
+        <w:t>盟军</w:t>
+      </w:r>
+    </w:p>
+    <w:p>
+      <w:pPr>
+        <w:ind w:firstLineChars="200" w:firstLine="440"/>
+        <w:rPr>
+          <w:rFonts w:ascii="Times New Roman" w:eastAsia="宋体" w:hAnsi="Times New Roman" w:cs="Times New Roman"/>
+        </w:rPr>
+      </w:pPr>
+      <w:r>
+        <w:rPr>
+          <w:rFonts w:ascii="Times New Roman" w:eastAsia="宋体" w:hAnsi="Times New Roman" w:cs="Times New Roman" w:hint="eastAsia"/>
+        </w:rPr>
+        <w:t>2=</w:t>
+      </w:r>
+      <w:r>
+        <w:rPr>
+          <w:rFonts w:ascii="Times New Roman" w:eastAsia="宋体" w:hAnsi="Times New Roman" w:cs="Times New Roman" w:hint="eastAsia"/>
+        </w:rPr>
+        <w:t>苏军</w:t>
+      </w:r>
+    </w:p>
+    <w:p>
+      <w:pPr>
+        <w:ind w:firstLineChars="200" w:firstLine="440"/>
+        <w:rPr>
+          <w:rFonts w:ascii="Times New Roman" w:eastAsia="宋体" w:hAnsi="Times New Roman" w:cs="Times New Roman"/>
+        </w:rPr>
+      </w:pPr>
+      <w:r>
+        <w:rPr>
+          <w:rFonts w:ascii="Times New Roman" w:eastAsia="宋体" w:hAnsi="Times New Roman" w:cs="Times New Roman" w:hint="eastAsia"/>
+        </w:rPr>
+        <w:t>3=</w:t>
+      </w:r>
+      <w:r>
+        <w:rPr>
+          <w:rFonts w:ascii="Times New Roman" w:eastAsia="宋体" w:hAnsi="Times New Roman" w:cs="Times New Roman" w:hint="eastAsia"/>
+        </w:rPr>
+        <w:t>尤里</w:t>
+      </w:r>
+    </w:p>
+    <w:p>
+      <w:pPr>
+        <w:rPr>
+          <w:rFonts w:ascii="Times New Roman" w:eastAsia="宋体" w:hAnsi="Times New Roman" w:cs="Times New Roman"/>
+          <w:b/>
+          <w:bCs/>
+        </w:rPr>
+      </w:pPr>
+      <w:r>
+        <w:rPr>
+          <w:rFonts w:ascii="Times New Roman" w:eastAsia="宋体" w:hAnsi="Times New Roman" w:cs="Times New Roman" w:hint="eastAsia"/>
+          <w:b/>
+          <w:bCs/>
+        </w:rPr>
+        <w:t>[ScriptParams]</w:t>
+      </w:r>
+      <w:r>
+        <w:rPr>
+          <w:rFonts w:ascii="Times New Roman" w:eastAsia="宋体" w:hAnsi="Times New Roman" w:cs="Times New Roman" w:hint="eastAsia"/>
+          <w:b/>
+          <w:bCs/>
+        </w:rPr>
+        <w:t xml:space="preserve"> ; </w:t>
+      </w:r>
+      <w:r>
+        <w:rPr>
+          <w:rFonts w:ascii="Times New Roman" w:eastAsia="宋体" w:hAnsi="Times New Roman" w:cs="Times New Roman" w:hint="eastAsia"/>
+          <w:b/>
+          <w:bCs/>
+        </w:rPr>
+        <w:t>动作脚本编辑器中读取的参数列表</w:t>
+      </w:r>
+    </w:p>
+    <w:p>
+      <w:pPr>
+        <w:ind w:firstLineChars="200" w:firstLine="440"/>
+        <w:rPr>
+          <w:rFonts w:ascii="Times New Roman" w:eastAsia="宋体" w:hAnsi="Times New Roman" w:cs="Times New Roman"/>
+        </w:rPr>
+      </w:pPr>
+      <w:r>
+        <w:rPr>
+          <w:rFonts w:ascii="Times New Roman" w:eastAsia="宋体" w:hAnsi="Times New Roman" w:cs="Times New Roman" w:hint="eastAsia"/>
+        </w:rPr>
+        <w:t>Index</w:t>
+      </w:r>
+      <w:r>
+        <w:rPr>
+          <w:rFonts w:ascii="Times New Roman" w:eastAsia="宋体" w:hAnsi="Times New Roman" w:cs="Times New Roman" w:hint="eastAsia"/>
+        </w:rPr>
+        <w:t>=</w:t>
+      </w:r>
+      <w:r>
+        <w:rPr>
+          <w:rFonts w:ascii="Times New Roman" w:eastAsia="宋体" w:hAnsi="Times New Roman" w:cs="Times New Roman" w:hint="eastAsia"/>
+        </w:rPr>
+        <w:t>Param</w:t>
+      </w:r>
+      <w:r>
+        <w:rPr>
+          <w:rFonts w:ascii="Times New Roman" w:eastAsia="宋体" w:hAnsi="Times New Roman" w:cs="Times New Roman" w:hint="eastAsia"/>
+        </w:rPr>
+        <w:t>D</w:t>
+      </w:r>
+      <w:r>
+        <w:rPr>
+          <w:rFonts w:ascii="Times New Roman" w:eastAsia="宋体" w:hAnsi="Times New Roman" w:cs="Times New Roman" w:hint="eastAsia"/>
+        </w:rPr>
+        <w:t>esc,</w:t>
+      </w:r>
+      <w:r>
+        <w:rPr>
+          <w:rFonts w:ascii="Times New Roman" w:eastAsia="宋体" w:hAnsi="Times New Roman" w:cs="Times New Roman" w:hint="eastAsia"/>
+        </w:rPr>
+        <w:t>Param</w:t>
+      </w:r>
+      <w:r>
+        <w:rPr>
+          <w:rFonts w:ascii="Times New Roman" w:eastAsia="宋体" w:hAnsi="Times New Roman" w:cs="Times New Roman" w:hint="eastAsia"/>
+        </w:rPr>
+        <w:t>Index</w:t>
+      </w:r>
+      <w:r>
+        <w:rPr>
+          <w:rFonts w:ascii="Times New Roman" w:eastAsia="宋体" w:hAnsi="Times New Roman" w:cs="Times New Roman" w:hint="eastAsia"/>
+        </w:rPr>
+        <w:t>,[</w:t>
+      </w:r>
+      <w:r>
+        <w:rPr>
+          <w:rFonts w:ascii="Times New Roman" w:eastAsia="宋体" w:hAnsi="Times New Roman" w:cs="Times New Roman" w:hint="eastAsia"/>
+        </w:rPr>
+        <w:t>Extra</w:t>
+      </w:r>
+      <w:r>
+        <w:rPr>
+          <w:rFonts w:ascii="Times New Roman" w:eastAsia="宋体" w:hAnsi="Times New Roman" w:cs="Times New Roman" w:hint="eastAsia"/>
+        </w:rPr>
+        <w:t>P</w:t>
+      </w:r>
+      <w:r>
+        <w:rPr>
+          <w:rFonts w:ascii="Times New Roman" w:eastAsia="宋体" w:hAnsi="Times New Roman" w:cs="Times New Roman" w:hint="eastAsia"/>
+        </w:rPr>
+        <w:t>aram</w:t>
+      </w:r>
+      <w:r>
+        <w:rPr>
+          <w:rFonts w:ascii="Times New Roman" w:eastAsia="宋体" w:hAnsi="Times New Roman" w:cs="Times New Roman" w:hint="eastAsia"/>
+        </w:rPr>
+        <w:t>D</w:t>
+      </w:r>
+      <w:r>
+        <w:rPr>
+          <w:rFonts w:ascii="Times New Roman" w:eastAsia="宋体" w:hAnsi="Times New Roman" w:cs="Times New Roman" w:hint="eastAsia"/>
+        </w:rPr>
+        <w:t>esc,</w:t>
+      </w:r>
+      <w:r>
+        <w:rPr>
+          <w:rFonts w:ascii="Times New Roman" w:eastAsia="宋体" w:hAnsi="Times New Roman" w:cs="Times New Roman" w:hint="eastAsia"/>
+        </w:rPr>
+        <w:t>ExtraP</w:t>
+      </w:r>
+      <w:r>
+        <w:rPr>
+          <w:rFonts w:ascii="Times New Roman" w:eastAsia="宋体" w:hAnsi="Times New Roman" w:cs="Times New Roman" w:hint="eastAsia"/>
+        </w:rPr>
+        <w:t>aramIndex]</w:t>
+      </w:r>
+      <w:r>
+        <w:rPr>
+          <w:rFonts w:ascii="Times New Roman" w:eastAsia="宋体" w:hAnsi="Times New Roman" w:cs="Times New Roman" w:hint="eastAsia"/>
+        </w:rPr>
+        <w:t xml:space="preserve"> ; </w:t>
+      </w:r>
+      <w:r>
+        <w:rPr>
+          <w:rFonts w:ascii="Times New Roman" w:eastAsia="宋体" w:hAnsi="Times New Roman" w:cs="Times New Roman" w:hint="eastAsia"/>
+        </w:rPr>
+        <w:t>ParamDesc</w:t>
+      </w:r>
+      <w:r>
+        <w:rPr>
+          <w:rFonts w:ascii="Times New Roman" w:eastAsia="宋体" w:hAnsi="Times New Roman" w:cs="Times New Roman" w:hint="eastAsia"/>
+        </w:rPr>
+        <w:t>为参数在编辑器中显示的名称，</w:t>
+      </w:r>
+      <w:r>
+        <w:rPr>
+          <w:rFonts w:ascii="Times New Roman" w:eastAsia="宋体" w:hAnsi="Times New Roman" w:cs="Times New Roman" w:hint="eastAsia"/>
+        </w:rPr>
+        <w:t>ParamIndex</w:t>
       </w:r>
       <w:r>
         <w:rPr>
@@ -10746,170 +13279,76 @@
         <w:rPr>
           <w:rFonts w:ascii="Times New Roman" w:eastAsia="宋体" w:hAnsi="Times New Roman" w:cs="Times New Roman" w:hint="eastAsia"/>
         </w:rPr>
-        <w:t>LAT</w:t>
-      </w:r>
-      <w:r>
-        <w:rPr>
-          <w:rFonts w:ascii="Times New Roman" w:eastAsia="宋体" w:hAnsi="Times New Roman" w:cs="Times New Roman" w:hint="eastAsia"/>
-        </w:rPr>
-        <w:t>中心的地形，</w:t>
-      </w:r>
-      <w:r>
-        <w:rPr>
-          <w:rFonts w:ascii="Times New Roman" w:eastAsia="宋体" w:hAnsi="Times New Roman" w:cs="Times New Roman" w:hint="eastAsia"/>
-        </w:rPr>
-        <w:t>LATTile</w:t>
-      </w:r>
-      <w:r>
-        <w:rPr>
-          <w:rFonts w:ascii="Times New Roman" w:eastAsia="宋体" w:hAnsi="Times New Roman" w:cs="Times New Roman" w:hint="eastAsia"/>
-        </w:rPr>
-        <w:t>为中心地形与默认地形的过渡地形（也就是</w:t>
-      </w:r>
-      <w:r>
-        <w:rPr>
-          <w:rFonts w:ascii="Times New Roman" w:eastAsia="宋体" w:hAnsi="Times New Roman" w:cs="Times New Roman" w:hint="eastAsia"/>
-        </w:rPr>
-        <w:t>LAT</w:t>
-      </w:r>
-      <w:r>
-        <w:rPr>
-          <w:rFonts w:ascii="Times New Roman" w:eastAsia="宋体" w:hAnsi="Times New Roman" w:cs="Times New Roman" w:hint="eastAsia"/>
-        </w:rPr>
-        <w:t>地形），</w:t>
-      </w:r>
-      <w:r>
-        <w:rPr>
-          <w:rFonts w:ascii="Times New Roman" w:eastAsia="宋体" w:hAnsi="Times New Roman" w:cs="Times New Roman" w:hint="eastAsia"/>
-        </w:rPr>
-        <w:t>HardConnectedTiles</w:t>
-      </w:r>
-      <w:r>
-        <w:rPr>
-          <w:rFonts w:ascii="Times New Roman" w:eastAsia="宋体" w:hAnsi="Times New Roman" w:cs="Times New Roman" w:hint="eastAsia"/>
-        </w:rPr>
-        <w:t>为该组</w:t>
-      </w:r>
-      <w:r>
-        <w:rPr>
-          <w:rFonts w:ascii="Times New Roman" w:eastAsia="宋体" w:hAnsi="Times New Roman" w:cs="Times New Roman" w:hint="eastAsia"/>
-        </w:rPr>
-        <w:t>LAT</w:t>
-      </w:r>
-      <w:r>
-        <w:rPr>
-          <w:rFonts w:ascii="Times New Roman" w:eastAsia="宋体" w:hAnsi="Times New Roman" w:cs="Times New Roman" w:hint="eastAsia"/>
-        </w:rPr>
-        <w:t>硬连接的地形</w:t>
-      </w:r>
-      <w:r>
-        <w:rPr>
-          <w:rFonts w:ascii="Times New Roman" w:eastAsia="宋体" w:hAnsi="Times New Roman" w:cs="Times New Roman" w:hint="eastAsia"/>
-        </w:rPr>
-        <w:t>TileSet</w:t>
-      </w:r>
-    </w:p>
-    <w:p>
-      <w:pPr>
-        <w:rPr>
-          <w:rFonts w:ascii="Times New Roman" w:eastAsia="宋体" w:hAnsi="Times New Roman" w:cs="Times New Roman"/>
-          <w:b/>
-          <w:bCs/>
-        </w:rPr>
-      </w:pPr>
-      <w:r>
-        <w:rPr>
-          <w:rFonts w:ascii="Times New Roman" w:eastAsia="宋体" w:hAnsi="Times New Roman" w:cs="Times New Roman" w:hint="eastAsia"/>
-          <w:b/>
-          <w:bCs/>
-        </w:rPr>
-        <w:t xml:space="preserve">[LATSettings] ; </w:t>
-      </w:r>
-      <w:r>
-        <w:rPr>
-          <w:rFonts w:ascii="Times New Roman" w:eastAsia="宋体" w:hAnsi="Times New Roman" w:cs="Times New Roman" w:hint="eastAsia"/>
-          <w:b/>
-          <w:bCs/>
-        </w:rPr>
-        <w:t>记录</w:t>
-      </w:r>
-      <w:r>
-        <w:rPr>
-          <w:rFonts w:ascii="Times New Roman" w:eastAsia="宋体" w:hAnsi="Times New Roman" w:cs="Times New Roman" w:hint="eastAsia"/>
-          <w:b/>
-          <w:bCs/>
-        </w:rPr>
-        <w:t>[LATGroups]</w:t>
-      </w:r>
-      <w:r>
-        <w:rPr>
-          <w:rFonts w:ascii="Times New Roman" w:eastAsia="宋体" w:hAnsi="Times New Roman" w:cs="Times New Roman" w:hint="eastAsia"/>
-          <w:b/>
-          <w:bCs/>
-        </w:rPr>
-        <w:t>中各种指定名称的索引，如果在对应地形文件的</w:t>
-      </w:r>
-      <w:r>
-        <w:rPr>
-          <w:rFonts w:ascii="Times New Roman" w:eastAsia="宋体" w:hAnsi="Times New Roman" w:cs="Times New Roman" w:hint="eastAsia"/>
-          <w:b/>
-          <w:bCs/>
-        </w:rPr>
-        <w:t>[General]</w:t>
-      </w:r>
-      <w:r>
-        <w:rPr>
-          <w:rFonts w:ascii="Times New Roman" w:eastAsia="宋体" w:hAnsi="Times New Roman" w:cs="Times New Roman" w:hint="eastAsia"/>
-          <w:b/>
-          <w:bCs/>
-        </w:rPr>
-        <w:t>小节中存在相同</w:t>
-      </w:r>
-      <w:r>
-        <w:rPr>
-          <w:rFonts w:ascii="Times New Roman" w:eastAsia="宋体" w:hAnsi="Times New Roman" w:cs="Times New Roman" w:hint="eastAsia"/>
-          <w:b/>
-          <w:bCs/>
-        </w:rPr>
-        <w:t>ini</w:t>
-      </w:r>
-      <w:r>
-        <w:rPr>
-          <w:rFonts w:ascii="Times New Roman" w:eastAsia="宋体" w:hAnsi="Times New Roman" w:cs="Times New Roman" w:hint="eastAsia"/>
-          <w:b/>
-          <w:bCs/>
-        </w:rPr>
-        <w:t>键，则会优先读取</w:t>
-      </w:r>
-      <w:r>
-        <w:rPr>
-          <w:rFonts w:ascii="Times New Roman" w:eastAsia="宋体" w:hAnsi="Times New Roman" w:cs="Times New Roman" w:hint="eastAsia"/>
-          <w:b/>
-          <w:bCs/>
-        </w:rPr>
-        <w:t>[General]</w:t>
-      </w:r>
-      <w:r>
-        <w:rPr>
-          <w:rFonts w:ascii="Times New Roman" w:eastAsia="宋体" w:hAnsi="Times New Roman" w:cs="Times New Roman" w:hint="eastAsia"/>
-          <w:b/>
-          <w:bCs/>
-        </w:rPr>
-        <w:t>中的</w:t>
-      </w:r>
-    </w:p>
-    <w:p>
-      <w:pPr>
-        <w:ind w:firstLineChars="200" w:firstLine="440"/>
-        <w:rPr>
-          <w:rFonts w:ascii="Times New Roman" w:eastAsia="宋体" w:hAnsi="Times New Roman" w:cs="Times New Roman"/>
-        </w:rPr>
-      </w:pPr>
-      <w:r>
-        <w:rPr>
-          <w:rFonts w:ascii="Times New Roman" w:eastAsia="宋体" w:hAnsi="Times New Roman" w:cs="Times New Roman" w:hint="eastAsia"/>
-        </w:rPr>
-        <w:t>CentralTile</w:t>
+        <w:t>[NewParamTypes]</w:t>
+      </w:r>
+      <w:r>
+        <w:rPr>
+          <w:rFonts w:ascii="Times New Roman" w:eastAsia="宋体" w:hAnsi="Times New Roman" w:cs="Times New Roman" w:hint="eastAsia"/>
+        </w:rPr>
+        <w:t>中对应的键，若填写了额外参数</w:t>
+      </w:r>
+      <w:r>
+        <w:rPr>
+          <w:rFonts w:ascii="Times New Roman" w:eastAsia="宋体" w:hAnsi="Times New Roman" w:cs="Times New Roman" w:hint="eastAsia"/>
+        </w:rPr>
+        <w:t>ExtraParamDesc</w:t>
+      </w:r>
+      <w:r>
+        <w:rPr>
+          <w:rFonts w:ascii="Times New Roman" w:eastAsia="宋体" w:hAnsi="Times New Roman" w:cs="Times New Roman" w:hint="eastAsia"/>
+        </w:rPr>
+        <w:t>与</w:t>
+      </w:r>
+      <w:r>
+        <w:rPr>
+          <w:rFonts w:ascii="Times New Roman" w:eastAsia="宋体" w:hAnsi="Times New Roman" w:cs="Times New Roman" w:hint="eastAsia"/>
+        </w:rPr>
+        <w:t>ExtraParamIndex</w:t>
+      </w:r>
+      <w:r>
+        <w:rPr>
+          <w:rFonts w:ascii="Times New Roman" w:eastAsia="宋体" w:hAnsi="Times New Roman" w:cs="Times New Roman" w:hint="eastAsia"/>
+        </w:rPr>
+        <w:t>，则表示该脚本使用了额外参数，作用同前两项</w:t>
+      </w:r>
+    </w:p>
+    <w:p>
+      <w:pPr>
+        <w:rPr>
+          <w:rFonts w:ascii="Times New Roman" w:eastAsia="宋体" w:hAnsi="Times New Roman" w:cs="Times New Roman"/>
+          <w:b/>
+          <w:bCs/>
+        </w:rPr>
+      </w:pPr>
+      <w:r>
+        <w:rPr>
+          <w:rFonts w:ascii="Times New Roman" w:eastAsia="宋体" w:hAnsi="Times New Roman" w:cs="Times New Roman" w:hint="eastAsia"/>
+          <w:b/>
+          <w:bCs/>
+        </w:rPr>
+        <w:t xml:space="preserve">[ParamTypes] ; </w:t>
+      </w:r>
+      <w:r>
+        <w:rPr>
+          <w:rFonts w:ascii="Times New Roman" w:eastAsia="宋体" w:hAnsi="Times New Roman" w:cs="Times New Roman" w:hint="eastAsia"/>
+          <w:b/>
+          <w:bCs/>
+        </w:rPr>
+        <w:t>触发编辑器中读取的参数列表</w:t>
+      </w:r>
+    </w:p>
+    <w:p>
+      <w:pPr>
+        <w:ind w:firstLineChars="200" w:firstLine="440"/>
+        <w:rPr>
+          <w:rFonts w:ascii="Times New Roman" w:eastAsia="宋体" w:hAnsi="Times New Roman" w:cs="Times New Roman"/>
+        </w:rPr>
+      </w:pPr>
+      <w:r>
+        <w:rPr>
+          <w:rFonts w:ascii="Times New Roman" w:eastAsia="宋体" w:hAnsi="Times New Roman" w:cs="Times New Roman" w:hint="eastAsia"/>
+        </w:rPr>
+        <w:t>Index</w:t>
       </w:r>
       <w:r>
         <w:rPr>
@@ -10921,21 +13360,156 @@
         <w:rPr>
           <w:rFonts w:ascii="Times New Roman" w:eastAsia="宋体" w:hAnsi="Times New Roman" w:cs="Times New Roman" w:hint="eastAsia"/>
         </w:rPr>
-        <w:t>TileSet</w:t>
-      </w:r>
-    </w:p>
-    <w:p>
-      <w:pPr>
-        <w:ind w:firstLineChars="200" w:firstLine="440"/>
-        <w:rPr>
-          <w:rFonts w:ascii="Times New Roman" w:eastAsia="宋体" w:hAnsi="Times New Roman" w:cs="Times New Roman"/>
-        </w:rPr>
-      </w:pPr>
-      <w:r>
-        <w:rPr>
-          <w:rFonts w:ascii="Times New Roman" w:eastAsia="宋体" w:hAnsi="Times New Roman" w:cs="Times New Roman" w:hint="eastAsia"/>
-        </w:rPr>
-        <w:t>LATTile</w:t>
+        <w:t>Param</w:t>
+      </w:r>
+      <w:r>
+        <w:rPr>
+          <w:rFonts w:ascii="Times New Roman" w:eastAsia="宋体" w:hAnsi="Times New Roman" w:cs="Times New Roman" w:hint="eastAsia"/>
+        </w:rPr>
+        <w:t>D</w:t>
+      </w:r>
+      <w:r>
+        <w:rPr>
+          <w:rFonts w:ascii="Times New Roman" w:eastAsia="宋体" w:hAnsi="Times New Roman" w:cs="Times New Roman" w:hint="eastAsia"/>
+        </w:rPr>
+        <w:t>esc</w:t>
+      </w:r>
+      <w:r>
+        <w:rPr>
+          <w:rFonts w:ascii="Times New Roman" w:eastAsia="宋体" w:hAnsi="Times New Roman" w:cs="Times New Roman" w:hint="eastAsia"/>
+        </w:rPr>
+        <w:t>,</w:t>
+      </w:r>
+      <w:r>
+        <w:rPr>
+          <w:rFonts w:ascii="Times New Roman" w:eastAsia="宋体" w:hAnsi="Times New Roman" w:cs="Times New Roman" w:hint="eastAsia"/>
+        </w:rPr>
+        <w:t>Param</w:t>
+      </w:r>
+      <w:r>
+        <w:rPr>
+          <w:rFonts w:ascii="Times New Roman" w:eastAsia="宋体" w:hAnsi="Times New Roman" w:cs="Times New Roman" w:hint="eastAsia"/>
+        </w:rPr>
+        <w:t>Index</w:t>
+      </w:r>
+      <w:r>
+        <w:rPr>
+          <w:rFonts w:ascii="Times New Roman" w:eastAsia="宋体" w:hAnsi="Times New Roman" w:cs="Times New Roman" w:hint="eastAsia"/>
+        </w:rPr>
+        <w:t>,[</w:t>
+      </w:r>
+      <w:r>
+        <w:rPr>
+          <w:rFonts w:ascii="Times New Roman" w:eastAsia="宋体" w:hAnsi="Times New Roman" w:cs="Times New Roman" w:hint="eastAsia"/>
+        </w:rPr>
+        <w:t xml:space="preserve">SpecialParam] ; </w:t>
+      </w:r>
+      <w:r>
+        <w:rPr>
+          <w:rFonts w:ascii="Times New Roman" w:eastAsia="宋体" w:hAnsi="Times New Roman" w:cs="Times New Roman" w:hint="eastAsia"/>
+        </w:rPr>
+        <w:t>ParamDesc</w:t>
+      </w:r>
+      <w:r>
+        <w:rPr>
+          <w:rFonts w:ascii="Times New Roman" w:eastAsia="宋体" w:hAnsi="Times New Roman" w:cs="Times New Roman" w:hint="eastAsia"/>
+        </w:rPr>
+        <w:t>为参数在编辑器中显示的名称，</w:t>
+      </w:r>
+      <w:r>
+        <w:rPr>
+          <w:rFonts w:ascii="Times New Roman" w:eastAsia="宋体" w:hAnsi="Times New Roman" w:cs="Times New Roman" w:hint="eastAsia"/>
+        </w:rPr>
+        <w:t>ParamIndex</w:t>
+      </w:r>
+      <w:r>
+        <w:rPr>
+          <w:rFonts w:ascii="Times New Roman" w:eastAsia="宋体" w:hAnsi="Times New Roman" w:cs="Times New Roman" w:hint="eastAsia"/>
+        </w:rPr>
+        <w:t>为</w:t>
+      </w:r>
+      <w:r>
+        <w:rPr>
+          <w:rFonts w:ascii="Times New Roman" w:eastAsia="宋体" w:hAnsi="Times New Roman" w:cs="Times New Roman" w:hint="eastAsia"/>
+        </w:rPr>
+        <w:t>[NewParamTypes]</w:t>
+      </w:r>
+      <w:r>
+        <w:rPr>
+          <w:rFonts w:ascii="Times New Roman" w:eastAsia="宋体" w:hAnsi="Times New Roman" w:cs="Times New Roman" w:hint="eastAsia"/>
+        </w:rPr>
+        <w:t>中对应的键</w:t>
+      </w:r>
+      <w:r>
+        <w:rPr>
+          <w:rFonts w:ascii="Times New Roman" w:eastAsia="宋体" w:hAnsi="Times New Roman" w:cs="Times New Roman" w:hint="eastAsia"/>
+        </w:rPr>
+        <w:t>。</w:t>
+      </w:r>
+      <w:r>
+        <w:rPr>
+          <w:rFonts w:ascii="Times New Roman" w:eastAsia="宋体" w:hAnsi="Times New Roman" w:cs="Times New Roman" w:hint="eastAsia"/>
+        </w:rPr>
+        <w:t>SpecialParam</w:t>
+      </w:r>
+      <w:r>
+        <w:rPr>
+          <w:rFonts w:ascii="Times New Roman" w:eastAsia="宋体" w:hAnsi="Times New Roman" w:cs="Times New Roman" w:hint="eastAsia"/>
+        </w:rPr>
+        <w:t>仅用于少部分触发事件中。</w:t>
+      </w:r>
+    </w:p>
+    <w:p>
+      <w:pPr>
+        <w:rPr>
+          <w:rFonts w:ascii="Times New Roman" w:eastAsia="宋体" w:hAnsi="Times New Roman" w:cs="Times New Roman"/>
+          <w:b/>
+          <w:bCs/>
+        </w:rPr>
+      </w:pPr>
+      <w:r>
+        <w:rPr>
+          <w:rFonts w:ascii="Times New Roman" w:eastAsia="宋体" w:hAnsi="Times New Roman" w:cs="Times New Roman" w:hint="eastAsia"/>
+          <w:b/>
+          <w:bCs/>
+        </w:rPr>
+        <w:t>[NewParamTypes]</w:t>
+      </w:r>
+      <w:r>
+        <w:rPr>
+          <w:rFonts w:ascii="Times New Roman" w:eastAsia="宋体" w:hAnsi="Times New Roman" w:cs="Times New Roman" w:hint="eastAsia"/>
+          <w:b/>
+          <w:bCs/>
+        </w:rPr>
+        <w:t xml:space="preserve"> ; </w:t>
+      </w:r>
+      <w:r>
+        <w:rPr>
+          <w:rFonts w:ascii="Times New Roman" w:eastAsia="宋体" w:hAnsi="Times New Roman" w:cs="Times New Roman" w:hint="eastAsia"/>
+          <w:b/>
+          <w:bCs/>
+        </w:rPr>
+        <w:t>动作脚本和触发编辑器参数读取的具体定义</w:t>
+      </w:r>
+    </w:p>
+    <w:p>
+      <w:pPr>
+        <w:ind w:firstLineChars="200" w:firstLine="440"/>
+        <w:rPr>
+          <w:rFonts w:ascii="Times New Roman" w:eastAsia="宋体" w:hAnsi="Times New Roman" w:cs="Times New Roman"/>
+        </w:rPr>
+      </w:pPr>
+      <w:r>
+        <w:rPr>
+          <w:rFonts w:ascii="Times New Roman" w:eastAsia="宋体" w:hAnsi="Times New Roman" w:cs="Times New Roman" w:hint="eastAsia"/>
+        </w:rPr>
+        <w:t>Param</w:t>
+      </w:r>
+      <w:r>
+        <w:rPr>
+          <w:rFonts w:ascii="Times New Roman" w:eastAsia="宋体" w:hAnsi="Times New Roman" w:cs="Times New Roman" w:hint="eastAsia"/>
+        </w:rPr>
+        <w:t>Index</w:t>
       </w:r>
       <w:r>
         <w:rPr>
@@ -10947,39 +13521,371 @@
         <w:rPr>
           <w:rFonts w:ascii="Times New Roman" w:eastAsia="宋体" w:hAnsi="Times New Roman" w:cs="Times New Roman" w:hint="eastAsia"/>
         </w:rPr>
-        <w:t xml:space="preserve">TileSet ; </w:t>
-      </w:r>
-      <w:r>
-        <w:rPr>
-          <w:rFonts w:ascii="Times New Roman" w:eastAsia="宋体" w:hAnsi="Times New Roman" w:cs="Times New Roman" w:hint="eastAsia"/>
-        </w:rPr>
-        <w:t>地形文件格式必须与原版已有的</w:t>
-      </w:r>
-      <w:r>
-        <w:rPr>
-          <w:rFonts w:ascii="Times New Roman" w:eastAsia="宋体" w:hAnsi="Times New Roman" w:cs="Times New Roman" w:hint="eastAsia"/>
-        </w:rPr>
-        <w:t>LAT</w:t>
-      </w:r>
-      <w:r>
-        <w:rPr>
-          <w:rFonts w:ascii="Times New Roman" w:eastAsia="宋体" w:hAnsi="Times New Roman" w:cs="Times New Roman" w:hint="eastAsia"/>
-        </w:rPr>
-        <w:t>地形一致</w:t>
-      </w:r>
-    </w:p>
-    <w:p>
-      <w:pPr>
-        <w:ind w:firstLineChars="200" w:firstLine="440"/>
-        <w:rPr>
-          <w:rFonts w:ascii="Times New Roman" w:eastAsia="宋体" w:hAnsi="Times New Roman" w:cs="Times New Roman"/>
-        </w:rPr>
-      </w:pPr>
-      <w:r>
-        <w:rPr>
-          <w:rFonts w:ascii="Times New Roman" w:eastAsia="宋体" w:hAnsi="Times New Roman" w:cs="Times New Roman" w:hint="eastAsia"/>
-        </w:rPr>
-        <w:t>HardConnectedTiles</w:t>
+        <w:t>SectionName,LoadFrom,StrictOrder,ShowUIName,[UseValue]</w:t>
+      </w:r>
+      <w:r>
+        <w:rPr>
+          <w:rFonts w:ascii="Times New Roman" w:eastAsia="宋体" w:hAnsi="Times New Roman" w:cs="Times New Roman" w:hint="eastAsia"/>
+        </w:rPr>
+        <w:t xml:space="preserve"> ; </w:t>
+      </w:r>
+      <w:r>
+        <w:rPr>
+          <w:rFonts w:ascii="Times New Roman" w:eastAsia="宋体" w:hAnsi="Times New Roman" w:cs="Times New Roman" w:hint="eastAsia"/>
+        </w:rPr>
+        <w:t>SectionName</w:t>
+      </w:r>
+      <w:r>
+        <w:rPr>
+          <w:rFonts w:ascii="Times New Roman" w:eastAsia="宋体" w:hAnsi="Times New Roman" w:cs="Times New Roman" w:hint="eastAsia"/>
+        </w:rPr>
+        <w:t>为读取的</w:t>
+      </w:r>
+      <w:r>
+        <w:rPr>
+          <w:rFonts w:ascii="Times New Roman" w:eastAsia="宋体" w:hAnsi="Times New Roman" w:cs="Times New Roman" w:hint="eastAsia"/>
+        </w:rPr>
+        <w:t>INI</w:t>
+      </w:r>
+      <w:r>
+        <w:rPr>
+          <w:rFonts w:ascii="Times New Roman" w:eastAsia="宋体" w:hAnsi="Times New Roman" w:cs="Times New Roman" w:hint="eastAsia"/>
+        </w:rPr>
+        <w:t>小节名称</w:t>
+      </w:r>
+      <w:r>
+        <w:rPr>
+          <w:rFonts w:ascii="Times New Roman" w:eastAsia="宋体" w:hAnsi="Times New Roman" w:cs="Times New Roman" w:hint="eastAsia"/>
+        </w:rPr>
+        <w:t>；</w:t>
+      </w:r>
+      <w:r>
+        <w:rPr>
+          <w:rFonts w:ascii="Times New Roman" w:eastAsia="宋体" w:hAnsi="Times New Roman" w:cs="Times New Roman" w:hint="eastAsia"/>
+        </w:rPr>
+        <w:t>LoadFrom</w:t>
+      </w:r>
+      <w:r>
+        <w:rPr>
+          <w:rFonts w:ascii="Times New Roman" w:eastAsia="宋体" w:hAnsi="Times New Roman" w:cs="Times New Roman" w:hint="eastAsia"/>
+        </w:rPr>
+        <w:t>指定读取的</w:t>
+      </w:r>
+      <w:r>
+        <w:rPr>
+          <w:rFonts w:ascii="Times New Roman" w:eastAsia="宋体" w:hAnsi="Times New Roman" w:cs="Times New Roman" w:hint="eastAsia"/>
+        </w:rPr>
+        <w:t>INI</w:t>
+      </w:r>
+      <w:r>
+        <w:rPr>
+          <w:rFonts w:ascii="Times New Roman" w:eastAsia="宋体" w:hAnsi="Times New Roman" w:cs="Times New Roman" w:hint="eastAsia"/>
+        </w:rPr>
+        <w:t>，</w:t>
+      </w:r>
+      <w:r>
+        <w:rPr>
+          <w:rFonts w:ascii="Times New Roman" w:eastAsia="宋体" w:hAnsi="Times New Roman" w:cs="Times New Roman" w:hint="eastAsia"/>
+        </w:rPr>
+        <w:t>0=FAData</w:t>
+      </w:r>
+      <w:r>
+        <w:rPr>
+          <w:rFonts w:ascii="Times New Roman" w:eastAsia="宋体" w:hAnsi="Times New Roman" w:cs="Times New Roman" w:hint="eastAsia"/>
+        </w:rPr>
+        <w:t>，</w:t>
+      </w:r>
+      <w:r>
+        <w:rPr>
+          <w:rFonts w:ascii="Times New Roman" w:eastAsia="宋体" w:hAnsi="Times New Roman" w:cs="Times New Roman" w:hint="eastAsia"/>
+        </w:rPr>
+        <w:t>1=Rules</w:t>
+      </w:r>
+      <w:r>
+        <w:rPr>
+          <w:rFonts w:ascii="Times New Roman" w:eastAsia="宋体" w:hAnsi="Times New Roman" w:cs="Times New Roman" w:hint="eastAsia"/>
+        </w:rPr>
+        <w:t>，</w:t>
+      </w:r>
+      <w:r>
+        <w:rPr>
+          <w:rFonts w:ascii="Times New Roman" w:eastAsia="宋体" w:hAnsi="Times New Roman" w:cs="Times New Roman" w:hint="eastAsia"/>
+        </w:rPr>
+        <w:t>2=Rules+Map</w:t>
+      </w:r>
+      <w:r>
+        <w:rPr>
+          <w:rFonts w:ascii="Times New Roman" w:eastAsia="宋体" w:hAnsi="Times New Roman" w:cs="Times New Roman" w:hint="eastAsia"/>
+        </w:rPr>
+        <w:t>（也就是将地图</w:t>
+      </w:r>
+      <w:r>
+        <w:rPr>
+          <w:rFonts w:ascii="Times New Roman" w:eastAsia="宋体" w:hAnsi="Times New Roman" w:cs="Times New Roman" w:hint="eastAsia"/>
+        </w:rPr>
+        <w:t>INI</w:t>
+      </w:r>
+      <w:r>
+        <w:rPr>
+          <w:rFonts w:ascii="Times New Roman" w:eastAsia="宋体" w:hAnsi="Times New Roman" w:cs="Times New Roman" w:hint="eastAsia"/>
+        </w:rPr>
+        <w:t>合并至</w:t>
+      </w:r>
+      <w:r>
+        <w:rPr>
+          <w:rFonts w:ascii="Times New Roman" w:eastAsia="宋体" w:hAnsi="Times New Roman" w:cs="Times New Roman" w:hint="eastAsia"/>
+        </w:rPr>
+        <w:t>Rules</w:t>
+      </w:r>
+      <w:r>
+        <w:rPr>
+          <w:rFonts w:ascii="Times New Roman" w:eastAsia="宋体" w:hAnsi="Times New Roman" w:cs="Times New Roman" w:hint="eastAsia"/>
+        </w:rPr>
+        <w:t>的结果），</w:t>
+      </w:r>
+      <w:r>
+        <w:rPr>
+          <w:rFonts w:ascii="Times New Roman" w:eastAsia="宋体" w:hAnsi="Times New Roman" w:cs="Times New Roman" w:hint="eastAsia"/>
+        </w:rPr>
+        <w:t>3=Map</w:t>
+      </w:r>
+      <w:r>
+        <w:rPr>
+          <w:rFonts w:ascii="Times New Roman" w:eastAsia="宋体" w:hAnsi="Times New Roman" w:cs="Times New Roman" w:hint="eastAsia"/>
+        </w:rPr>
+        <w:t>，</w:t>
+      </w:r>
+      <w:r>
+        <w:rPr>
+          <w:rFonts w:ascii="Times New Roman" w:eastAsia="宋体" w:hAnsi="Times New Roman" w:cs="Times New Roman" w:hint="eastAsia"/>
+        </w:rPr>
+        <w:t>4=Art</w:t>
+      </w:r>
+      <w:r>
+        <w:rPr>
+          <w:rFonts w:ascii="Times New Roman" w:eastAsia="宋体" w:hAnsi="Times New Roman" w:cs="Times New Roman" w:hint="eastAsia"/>
+        </w:rPr>
+        <w:t>，</w:t>
+      </w:r>
+      <w:r>
+        <w:rPr>
+          <w:rFonts w:ascii="Times New Roman" w:eastAsia="宋体" w:hAnsi="Times New Roman" w:cs="Times New Roman" w:hint="eastAsia"/>
+        </w:rPr>
+        <w:t>5=Sound</w:t>
+      </w:r>
+      <w:r>
+        <w:rPr>
+          <w:rFonts w:ascii="Times New Roman" w:eastAsia="宋体" w:hAnsi="Times New Roman" w:cs="Times New Roman" w:hint="eastAsia"/>
+        </w:rPr>
+        <w:t>，</w:t>
+      </w:r>
+      <w:r>
+        <w:rPr>
+          <w:rFonts w:ascii="Times New Roman" w:eastAsia="宋体" w:hAnsi="Times New Roman" w:cs="Times New Roman" w:hint="eastAsia"/>
+        </w:rPr>
+        <w:t>6=Theme</w:t>
+      </w:r>
+      <w:r>
+        <w:rPr>
+          <w:rFonts w:ascii="Times New Roman" w:eastAsia="宋体" w:hAnsi="Times New Roman" w:cs="Times New Roman" w:hint="eastAsia"/>
+        </w:rPr>
+        <w:t>，</w:t>
+      </w:r>
+      <w:r>
+        <w:rPr>
+          <w:rFonts w:ascii="Times New Roman" w:eastAsia="宋体" w:hAnsi="Times New Roman" w:cs="Times New Roman" w:hint="eastAsia"/>
+        </w:rPr>
+        <w:t>7=AI+Map</w:t>
+      </w:r>
+      <w:r>
+        <w:rPr>
+          <w:rFonts w:ascii="Times New Roman" w:eastAsia="宋体" w:hAnsi="Times New Roman" w:cs="Times New Roman" w:hint="eastAsia"/>
+        </w:rPr>
+        <w:t>，</w:t>
+      </w:r>
+      <w:r>
+        <w:rPr>
+          <w:rFonts w:ascii="Times New Roman" w:eastAsia="宋体" w:hAnsi="Times New Roman" w:cs="Times New Roman" w:hint="eastAsia"/>
+        </w:rPr>
+        <w:t>8=EVA, 9=Theater</w:t>
+      </w:r>
+      <w:r>
+        <w:rPr>
+          <w:rFonts w:ascii="Times New Roman" w:eastAsia="宋体" w:hAnsi="Times New Roman" w:cs="Times New Roman" w:hint="eastAsia"/>
+        </w:rPr>
+        <w:t>；</w:t>
+      </w:r>
+      <w:r>
+        <w:rPr>
+          <w:rFonts w:ascii="Times New Roman" w:eastAsia="宋体" w:hAnsi="Times New Roman" w:cs="Times New Roman" w:hint="eastAsia"/>
+        </w:rPr>
+        <w:t>StrictOrder</w:t>
+      </w:r>
+      <w:r>
+        <w:rPr>
+          <w:rFonts w:ascii="Times New Roman" w:eastAsia="宋体" w:hAnsi="Times New Roman" w:cs="Times New Roman" w:hint="eastAsia"/>
+        </w:rPr>
+        <w:t>指定是否按照注册表机制读取该小节，为</w:t>
+      </w:r>
+      <w:r>
+        <w:rPr>
+          <w:rFonts w:ascii="Times New Roman" w:eastAsia="宋体" w:hAnsi="Times New Roman" w:cs="Times New Roman" w:hint="eastAsia"/>
+        </w:rPr>
+        <w:t>0=INI</w:t>
+      </w:r>
+      <w:r>
+        <w:rPr>
+          <w:rFonts w:ascii="Times New Roman" w:eastAsia="宋体" w:hAnsi="Times New Roman" w:cs="Times New Roman" w:hint="eastAsia"/>
+        </w:rPr>
+        <w:t>的键是什么就显示什么，为</w:t>
+      </w:r>
+      <w:r>
+        <w:rPr>
+          <w:rFonts w:ascii="Times New Roman" w:eastAsia="宋体" w:hAnsi="Times New Roman" w:cs="Times New Roman" w:hint="eastAsia"/>
+        </w:rPr>
+        <w:t>1=</w:t>
+      </w:r>
+      <w:r>
+        <w:rPr>
+          <w:rFonts w:ascii="Times New Roman" w:eastAsia="宋体" w:hAnsi="Times New Roman" w:cs="Times New Roman" w:hint="eastAsia"/>
+        </w:rPr>
+        <w:t>将键转化为从</w:t>
+      </w:r>
+      <w:r>
+        <w:rPr>
+          <w:rFonts w:ascii="Times New Roman" w:eastAsia="宋体" w:hAnsi="Times New Roman" w:cs="Times New Roman" w:hint="eastAsia"/>
+        </w:rPr>
+        <w:t>0</w:t>
+      </w:r>
+      <w:r>
+        <w:rPr>
+          <w:rFonts w:ascii="Times New Roman" w:eastAsia="宋体" w:hAnsi="Times New Roman" w:cs="Times New Roman" w:hint="eastAsia"/>
+        </w:rPr>
+        <w:t>开始索引；</w:t>
+      </w:r>
+      <w:r>
+        <w:rPr>
+          <w:rFonts w:ascii="Times New Roman" w:eastAsia="宋体" w:hAnsi="Times New Roman" w:cs="Times New Roman" w:hint="eastAsia"/>
+        </w:rPr>
+        <w:t>ShowUIName</w:t>
+      </w:r>
+      <w:r>
+        <w:rPr>
+          <w:rFonts w:ascii="Times New Roman" w:eastAsia="宋体" w:hAnsi="Times New Roman" w:cs="Times New Roman" w:hint="eastAsia"/>
+        </w:rPr>
+        <w:t>指定是否尝试显示</w:t>
+      </w:r>
+      <w:r>
+        <w:rPr>
+          <w:rFonts w:ascii="Times New Roman" w:eastAsia="宋体" w:hAnsi="Times New Roman" w:cs="Times New Roman" w:hint="eastAsia"/>
+        </w:rPr>
+        <w:t>INI</w:t>
+      </w:r>
+      <w:r>
+        <w:rPr>
+          <w:rFonts w:ascii="Times New Roman" w:eastAsia="宋体" w:hAnsi="Times New Roman" w:cs="Times New Roman" w:hint="eastAsia"/>
+        </w:rPr>
+        <w:t>值的</w:t>
+      </w:r>
+      <w:r>
+        <w:rPr>
+          <w:rFonts w:ascii="Times New Roman" w:eastAsia="宋体" w:hAnsi="Times New Roman" w:cs="Times New Roman" w:hint="eastAsia"/>
+        </w:rPr>
+        <w:t>UIName</w:t>
+      </w:r>
+      <w:r>
+        <w:rPr>
+          <w:rFonts w:ascii="Times New Roman" w:eastAsia="宋体" w:hAnsi="Times New Roman" w:cs="Times New Roman" w:hint="eastAsia"/>
+        </w:rPr>
+        <w:t>；</w:t>
+      </w:r>
+      <w:r>
+        <w:rPr>
+          <w:rFonts w:ascii="Times New Roman" w:eastAsia="宋体" w:hAnsi="Times New Roman" w:cs="Times New Roman" w:hint="eastAsia"/>
+        </w:rPr>
+        <w:t>UseValue</w:t>
+      </w:r>
+      <w:r>
+        <w:rPr>
+          <w:rFonts w:ascii="Times New Roman" w:eastAsia="宋体" w:hAnsi="Times New Roman" w:cs="Times New Roman" w:hint="eastAsia"/>
+        </w:rPr>
+        <w:t>指定是否将</w:t>
+      </w:r>
+      <w:r>
+        <w:rPr>
+          <w:rFonts w:ascii="Times New Roman" w:eastAsia="宋体" w:hAnsi="Times New Roman" w:cs="Times New Roman" w:hint="eastAsia"/>
+        </w:rPr>
+        <w:t>INI</w:t>
+      </w:r>
+      <w:r>
+        <w:rPr>
+          <w:rFonts w:ascii="Times New Roman" w:eastAsia="宋体" w:hAnsi="Times New Roman" w:cs="Times New Roman" w:hint="eastAsia"/>
+        </w:rPr>
+        <w:t>的值作为参数而不是键</w:t>
+      </w:r>
+    </w:p>
+    <w:p>
+      <w:pPr>
+        <w:ind w:firstLineChars="200" w:firstLine="440"/>
+        <w:rPr>
+          <w:rFonts w:ascii="Times New Roman" w:eastAsia="宋体" w:hAnsi="Times New Roman" w:cs="Times New Roman"/>
+        </w:rPr>
+      </w:pPr>
+      <w:r>
+        <w:rPr>
+          <w:rFonts w:ascii="Times New Roman" w:eastAsia="宋体" w:hAnsi="Times New Roman" w:cs="Times New Roman" w:hint="eastAsia"/>
+        </w:rPr>
+        <w:t>Param</w:t>
+      </w:r>
+      <w:r>
+        <w:rPr>
+          <w:rFonts w:ascii="Times New Roman" w:eastAsia="宋体" w:hAnsi="Times New Roman" w:cs="Times New Roman" w:hint="eastAsia"/>
+        </w:rPr>
+        <w:t>Index</w:t>
+      </w:r>
+      <w:r>
+        <w:rPr>
+          <w:rFonts w:ascii="Times New Roman" w:eastAsia="宋体" w:hAnsi="Times New Roman" w:cs="Times New Roman" w:hint="eastAsia"/>
+        </w:rPr>
+        <w:t>仅接受</w:t>
+      </w:r>
+      <w:r>
+        <w:rPr>
+          <w:rFonts w:ascii="Times New Roman" w:eastAsia="宋体" w:hAnsi="Times New Roman" w:cs="Times New Roman" w:hint="eastAsia"/>
+        </w:rPr>
+        <w:t>&gt;=500</w:t>
+      </w:r>
+      <w:r>
+        <w:rPr>
+          <w:rFonts w:ascii="Times New Roman" w:eastAsia="宋体" w:hAnsi="Times New Roman" w:cs="Times New Roman" w:hint="eastAsia"/>
+        </w:rPr>
+        <w:t>的值。</w:t>
+      </w:r>
+      <w:r>
+        <w:rPr>
+          <w:rFonts w:ascii="Times New Roman" w:eastAsia="宋体" w:hAnsi="Times New Roman" w:cs="Times New Roman" w:hint="eastAsia"/>
+        </w:rPr>
+        <w:t>&lt;500</w:t>
+      </w:r>
+      <w:r>
+        <w:rPr>
+          <w:rFonts w:ascii="Times New Roman" w:eastAsia="宋体" w:hAnsi="Times New Roman" w:cs="Times New Roman" w:hint="eastAsia"/>
+        </w:rPr>
+        <w:t>则使用程序内置的逻辑，目前可用的有：</w:t>
+      </w:r>
+    </w:p>
+    <w:p>
+      <w:pPr>
+        <w:ind w:firstLineChars="200" w:firstLine="440"/>
+        <w:rPr>
+          <w:rFonts w:ascii="Times New Roman" w:eastAsia="宋体" w:hAnsi="Times New Roman" w:cs="Times New Roman"/>
+        </w:rPr>
+      </w:pPr>
+      <w:r>
+        <w:rPr>
+          <w:rFonts w:ascii="Times New Roman" w:eastAsia="宋体" w:hAnsi="Times New Roman" w:cs="Times New Roman" w:hint="eastAsia"/>
+        </w:rPr>
+        <w:t>1</w:t>
       </w:r>
       <w:r>
         <w:rPr>
@@ -10991,110 +13897,21 @@
         <w:rPr>
           <w:rFonts w:ascii="Times New Roman" w:eastAsia="宋体" w:hAnsi="Times New Roman" w:cs="Times New Roman" w:hint="eastAsia"/>
         </w:rPr>
-        <w:t>TileSet1,TileSet2,</w:t>
-      </w:r>
-      <w:r>
-        <w:rPr>
-          <w:rFonts w:ascii="Times New Roman" w:eastAsia="宋体" w:hAnsi="Times New Roman" w:cs="Times New Roman"/>
-        </w:rPr>
-        <w:t>…</w:t>
-      </w:r>
-      <w:r>
-        <w:rPr>
-          <w:rFonts w:ascii="Times New Roman" w:eastAsia="宋体" w:hAnsi="Times New Roman" w:cs="Times New Roman" w:hint="eastAsia"/>
-        </w:rPr>
-        <w:t>TileSetN</w:t>
-      </w:r>
-    </w:p>
-    <w:p>
-      <w:pPr>
-        <w:rPr>
-          <w:rFonts w:ascii="Times New Roman" w:eastAsia="宋体" w:hAnsi="Times New Roman" w:cs="Times New Roman"/>
-          <w:b/>
-          <w:bCs/>
-        </w:rPr>
-      </w:pPr>
-      <w:r>
-        <w:rPr>
-          <w:rFonts w:ascii="Times New Roman" w:eastAsia="宋体" w:hAnsi="Times New Roman" w:cs="Times New Roman" w:hint="eastAsia"/>
-          <w:b/>
-          <w:bCs/>
-        </w:rPr>
-        <w:t xml:space="preserve">[BrushSizes] ; </w:t>
-      </w:r>
-      <w:r>
-        <w:rPr>
-          <w:rFonts w:ascii="Times New Roman" w:eastAsia="宋体" w:hAnsi="Times New Roman" w:cs="Times New Roman" w:hint="eastAsia"/>
-          <w:b/>
-          <w:bCs/>
-        </w:rPr>
-        <w:t>自定义笔刷大小</w:t>
-      </w:r>
-    </w:p>
-    <w:p>
-      <w:pPr>
-        <w:ind w:firstLineChars="200" w:firstLine="440"/>
-        <w:rPr>
-          <w:rFonts w:ascii="Times New Roman" w:eastAsia="宋体" w:hAnsi="Times New Roman" w:cs="Times New Roman"/>
-        </w:rPr>
-      </w:pPr>
-      <w:r>
-        <w:rPr>
-          <w:rFonts w:ascii="Times New Roman" w:eastAsia="宋体" w:hAnsi="Times New Roman" w:cs="Times New Roman" w:hint="eastAsia"/>
-        </w:rPr>
-        <w:t>0=1x1</w:t>
-      </w:r>
-      <w:r>
-        <w:rPr>
-          <w:rFonts w:ascii="Times New Roman" w:eastAsia="宋体" w:hAnsi="Times New Roman" w:cs="Times New Roman" w:hint="eastAsia"/>
-        </w:rPr>
-        <w:t xml:space="preserve"> ; </w:t>
-      </w:r>
-      <w:r>
-        <w:rPr>
-          <w:rFonts w:ascii="Times New Roman" w:eastAsia="宋体" w:hAnsi="Times New Roman" w:cs="Times New Roman" w:hint="eastAsia"/>
-        </w:rPr>
-        <w:t>由于</w:t>
-      </w:r>
-      <w:r>
-        <w:rPr>
-          <w:rFonts w:ascii="Times New Roman" w:eastAsia="宋体" w:hAnsi="Times New Roman" w:cs="Times New Roman" w:hint="eastAsia"/>
-        </w:rPr>
-        <w:t>FA2</w:t>
-      </w:r>
-      <w:r>
-        <w:rPr>
-          <w:rFonts w:ascii="Times New Roman" w:eastAsia="宋体" w:hAnsi="Times New Roman" w:cs="Times New Roman" w:hint="eastAsia"/>
-        </w:rPr>
-        <w:t>中部分操作会强制将笔刷设为第一个获第二个，因此不推荐更改前两项的值</w:t>
-      </w:r>
-    </w:p>
-    <w:p>
-      <w:pPr>
-        <w:ind w:firstLineChars="200" w:firstLine="440"/>
-        <w:rPr>
-          <w:rFonts w:ascii="Times New Roman" w:eastAsia="宋体" w:hAnsi="Times New Roman" w:cs="Times New Roman"/>
-        </w:rPr>
-      </w:pPr>
-      <w:r>
-        <w:rPr>
-          <w:rFonts w:ascii="Times New Roman" w:eastAsia="宋体" w:hAnsi="Times New Roman" w:cs="Times New Roman" w:hint="eastAsia"/>
-        </w:rPr>
-        <w:t>1=2x2</w:t>
-      </w:r>
-    </w:p>
-    <w:p>
-      <w:pPr>
-        <w:ind w:firstLineChars="200" w:firstLine="440"/>
-        <w:rPr>
-          <w:rFonts w:ascii="Times New Roman" w:eastAsia="宋体" w:hAnsi="Times New Roman" w:cs="Times New Roman"/>
-        </w:rPr>
-      </w:pPr>
-      <w:r>
-        <w:rPr>
-          <w:rFonts w:ascii="Times New Roman" w:eastAsia="宋体" w:hAnsi="Times New Roman" w:cs="Times New Roman" w:hint="eastAsia"/>
-        </w:rPr>
-        <w:t>Index</w:t>
+        <w:t>路径点</w:t>
+      </w:r>
+    </w:p>
+    <w:p>
+      <w:pPr>
+        <w:ind w:firstLineChars="200" w:firstLine="440"/>
+        <w:rPr>
+          <w:rFonts w:ascii="Times New Roman" w:eastAsia="宋体" w:hAnsi="Times New Roman" w:cs="Times New Roman"/>
+        </w:rPr>
+      </w:pPr>
+      <w:r>
+        <w:rPr>
+          <w:rFonts w:ascii="Times New Roman" w:eastAsia="宋体" w:hAnsi="Times New Roman" w:cs="Times New Roman" w:hint="eastAsia"/>
+        </w:rPr>
+        <w:t>2</w:t>
       </w:r>
       <w:r>
         <w:rPr>
@@ -11106,38 +13923,21 @@
         <w:rPr>
           <w:rFonts w:ascii="Times New Roman" w:eastAsia="宋体" w:hAnsi="Times New Roman" w:cs="Times New Roman" w:hint="eastAsia"/>
         </w:rPr>
-        <w:t>XxY</w:t>
-      </w:r>
-    </w:p>
-    <w:p>
-      <w:pPr>
-        <w:rPr>
-          <w:rFonts w:ascii="Times New Roman" w:eastAsia="宋体" w:hAnsi="Times New Roman" w:cs="Times New Roman"/>
-          <w:b/>
-          <w:bCs/>
-        </w:rPr>
-      </w:pPr>
-      <w:r>
-        <w:rPr>
-          <w:rFonts w:ascii="Times New Roman" w:eastAsia="宋体" w:hAnsi="Times New Roman" w:cs="Times New Roman" w:hint="eastAsia"/>
-          <w:b/>
-          <w:bCs/>
-        </w:rPr>
-        <w:t>[XXXInfo2] ; TemperateInfo2, SnowInfo2, UrbanInfo2, NewUrbanInfo2, DesertInfo2, LunarInfo2</w:t>
-      </w:r>
-    </w:p>
-    <w:p>
-      <w:pPr>
-        <w:ind w:firstLineChars="200" w:firstLine="440"/>
-        <w:rPr>
-          <w:rFonts w:ascii="Times New Roman" w:eastAsia="宋体" w:hAnsi="Times New Roman" w:cs="Times New Roman"/>
-        </w:rPr>
-      </w:pPr>
-      <w:r>
-        <w:rPr>
-          <w:rFonts w:ascii="Times New Roman" w:eastAsia="宋体" w:hAnsi="Times New Roman" w:cs="Times New Roman" w:hint="eastAsia"/>
-        </w:rPr>
-        <w:t>AddTiles</w:t>
+        <w:t>触发行为</w:t>
+      </w:r>
+    </w:p>
+    <w:p>
+      <w:pPr>
+        <w:ind w:firstLineChars="200" w:firstLine="440"/>
+        <w:rPr>
+          <w:rFonts w:ascii="Times New Roman" w:eastAsia="宋体" w:hAnsi="Times New Roman" w:cs="Times New Roman"/>
+        </w:rPr>
+      </w:pPr>
+      <w:r>
+        <w:rPr>
+          <w:rFonts w:ascii="Times New Roman" w:eastAsia="宋体" w:hAnsi="Times New Roman" w:cs="Times New Roman" w:hint="eastAsia"/>
+        </w:rPr>
+        <w:t>3</w:t>
       </w:r>
       <w:r>
         <w:rPr>
@@ -11149,96 +13949,34 @@
         <w:rPr>
           <w:rFonts w:ascii="Times New Roman" w:eastAsia="宋体" w:hAnsi="Times New Roman" w:cs="Times New Roman" w:hint="eastAsia"/>
         </w:rPr>
-        <w:t>TileSet1,TileSet2,</w:t>
-      </w:r>
-      <w:r>
-        <w:rPr>
-          <w:rFonts w:ascii="Times New Roman" w:eastAsia="宋体" w:hAnsi="Times New Roman" w:cs="Times New Roman"/>
-        </w:rPr>
-        <w:t>…</w:t>
-      </w:r>
-      <w:r>
-        <w:rPr>
-          <w:rFonts w:ascii="Times New Roman" w:eastAsia="宋体" w:hAnsi="Times New Roman" w:cs="Times New Roman" w:hint="eastAsia"/>
-        </w:rPr>
-        <w:t xml:space="preserve">TileSetN ; </w:t>
-      </w:r>
-      <w:r>
-        <w:rPr>
-          <w:rFonts w:ascii="Times New Roman" w:eastAsia="宋体" w:hAnsi="Times New Roman" w:cs="Times New Roman" w:hint="eastAsia"/>
-        </w:rPr>
-        <w:t>在物品浏览器的“地表”中添加的地形组</w:t>
-      </w:r>
-    </w:p>
-    <w:p>
-      <w:pPr>
-        <w:rPr>
-          <w:rFonts w:ascii="Times New Roman" w:eastAsia="宋体" w:hAnsi="Times New Roman" w:cs="Times New Roman"/>
-          <w:b/>
-          <w:bCs/>
-        </w:rPr>
-      </w:pPr>
-      <w:r>
-        <w:rPr>
-          <w:rFonts w:ascii="Times New Roman" w:eastAsia="宋体" w:hAnsi="Times New Roman" w:cs="Times New Roman" w:hint="eastAsia"/>
-          <w:b/>
-          <w:bCs/>
-        </w:rPr>
-        <w:t>[</w:t>
-      </w:r>
-      <w:r>
-        <w:rPr>
-          <w:rFonts w:ascii="Times New Roman" w:eastAsia="宋体" w:hAnsi="Times New Roman" w:cs="Times New Roman" w:hint="eastAsia"/>
-          <w:b/>
-          <w:bCs/>
-        </w:rPr>
-        <w:t>NeuralTechStructure</w:t>
-      </w:r>
-      <w:r>
-        <w:rPr>
-          <w:rFonts w:ascii="Times New Roman" w:eastAsia="宋体" w:hAnsi="Times New Roman" w:cs="Times New Roman" w:hint="eastAsia"/>
-          <w:b/>
-          <w:bCs/>
-        </w:rPr>
-        <w:t xml:space="preserve">] ; </w:t>
-      </w:r>
-      <w:r>
-        <w:rPr>
-          <w:rFonts w:ascii="Times New Roman" w:eastAsia="宋体" w:hAnsi="Times New Roman" w:cs="Times New Roman" w:hint="eastAsia"/>
-          <w:b/>
-          <w:bCs/>
-        </w:rPr>
-        <w:t>在</w:t>
-      </w:r>
-      <w:r>
-        <w:rPr>
-          <w:rFonts w:ascii="Times New Roman" w:eastAsia="宋体" w:hAnsi="Times New Roman" w:cs="Times New Roman" w:hint="eastAsia"/>
-          <w:b/>
-          <w:bCs/>
-        </w:rPr>
-        <w:t>SaveMaps.BetterMapPreview</w:t>
-      </w:r>
-      <w:r>
-        <w:rPr>
-          <w:rFonts w:ascii="Times New Roman" w:eastAsia="宋体" w:hAnsi="Times New Roman" w:cs="Times New Roman" w:hint="eastAsia"/>
-          <w:b/>
-          <w:bCs/>
-        </w:rPr>
-        <w:t>中使用，列表中的建筑会在缩略图上高亮显示</w:t>
-      </w:r>
-    </w:p>
-    <w:p>
-      <w:pPr>
-        <w:ind w:firstLineChars="200" w:firstLine="440"/>
-        <w:rPr>
-          <w:rFonts w:ascii="Times New Roman" w:eastAsia="宋体" w:hAnsi="Times New Roman" w:cs="Times New Roman"/>
-        </w:rPr>
-      </w:pPr>
-      <w:r>
-        <w:rPr>
-          <w:rFonts w:ascii="Times New Roman" w:eastAsia="宋体" w:hAnsi="Times New Roman" w:cs="Times New Roman" w:hint="eastAsia"/>
-        </w:rPr>
-        <w:t>Index</w:t>
+        <w:t>Phobos</w:t>
+      </w:r>
+      <w:r>
+        <w:rPr>
+          <w:rFonts w:ascii="Times New Roman" w:eastAsia="宋体" w:hAnsi="Times New Roman" w:cs="Times New Roman" w:hint="eastAsia"/>
+        </w:rPr>
+        <w:t>触发专用国家列表</w:t>
+      </w:r>
+      <w:r>
+        <w:rPr>
+          <w:rFonts w:ascii="Times New Roman" w:eastAsia="宋体" w:hAnsi="Times New Roman" w:cs="Times New Roman" w:hint="eastAsia"/>
+        </w:rPr>
+        <w:t>1</w:t>
+      </w:r>
+    </w:p>
+    <w:p>
+      <w:pPr>
+        <w:ind w:firstLineChars="200" w:firstLine="440"/>
+        <w:rPr>
+          <w:rFonts w:ascii="Times New Roman" w:eastAsia="宋体" w:hAnsi="Times New Roman" w:cs="Times New Roman"/>
+        </w:rPr>
+      </w:pPr>
+      <w:r>
+        <w:rPr>
+          <w:rFonts w:ascii="Times New Roman" w:eastAsia="宋体" w:hAnsi="Times New Roman" w:cs="Times New Roman" w:hint="eastAsia"/>
+        </w:rPr>
+        <w:lastRenderedPageBreak/>
+        <w:t>4</w:t>
       </w:r>
       <w:r>
         <w:rPr>
@@ -11250,2650 +13988,32 @@
         <w:rPr>
           <w:rFonts w:ascii="Times New Roman" w:eastAsia="宋体" w:hAnsi="Times New Roman" w:cs="Times New Roman" w:hint="eastAsia"/>
         </w:rPr>
-        <w:t>BuildingType</w:t>
-      </w:r>
-    </w:p>
-    <w:p>
-      <w:pPr>
-        <w:rPr>
-          <w:rFonts w:ascii="Times New Roman" w:eastAsia="宋体" w:hAnsi="Times New Roman" w:cs="Times New Roman"/>
-          <w:b/>
-          <w:bCs/>
-        </w:rPr>
-      </w:pPr>
-      <w:r>
-        <w:rPr>
-          <w:rFonts w:ascii="Times New Roman" w:eastAsia="宋体" w:hAnsi="Times New Roman" w:cs="Times New Roman" w:hint="eastAsia"/>
-          <w:b/>
-          <w:bCs/>
-        </w:rPr>
-        <w:t>[</w:t>
-      </w:r>
-      <w:r>
-        <w:rPr>
-          <w:rFonts w:ascii="Times New Roman" w:eastAsia="宋体" w:hAnsi="Times New Roman" w:cs="Times New Roman" w:hint="eastAsia"/>
-          <w:b/>
-          <w:bCs/>
-        </w:rPr>
-        <w:t>AutoShoreTypes</w:t>
-      </w:r>
-      <w:r>
-        <w:rPr>
-          <w:rFonts w:ascii="Times New Roman" w:eastAsia="宋体" w:hAnsi="Times New Roman" w:cs="Times New Roman" w:hint="eastAsia"/>
-          <w:b/>
-          <w:bCs/>
-        </w:rPr>
-        <w:t xml:space="preserve">] ; </w:t>
-      </w:r>
-      <w:r>
-        <w:rPr>
-          <w:rFonts w:ascii="Times New Roman" w:eastAsia="宋体" w:hAnsi="Times New Roman" w:cs="Times New Roman" w:hint="eastAsia"/>
-          <w:b/>
-          <w:bCs/>
-        </w:rPr>
-        <w:t>自定义自动海岸</w:t>
-      </w:r>
-    </w:p>
-    <w:p>
-      <w:pPr>
-        <w:ind w:firstLineChars="200" w:firstLine="440"/>
-        <w:rPr>
-          <w:rFonts w:ascii="Times New Roman" w:eastAsia="宋体" w:hAnsi="Times New Roman" w:cs="Times New Roman"/>
-        </w:rPr>
-      </w:pPr>
-      <w:r>
-        <w:rPr>
-          <w:rFonts w:ascii="Times New Roman" w:eastAsia="宋体" w:hAnsi="Times New Roman" w:cs="Times New Roman" w:hint="eastAsia"/>
-        </w:rPr>
-        <w:t>Index</w:t>
-      </w:r>
-      <w:r>
-        <w:rPr>
-          <w:rFonts w:ascii="Times New Roman" w:eastAsia="宋体" w:hAnsi="Times New Roman" w:cs="Times New Roman" w:hint="eastAsia"/>
-        </w:rPr>
-        <w:t>=</w:t>
-      </w:r>
-      <w:r>
-        <w:rPr>
-          <w:rFonts w:ascii="Times New Roman" w:eastAsia="宋体" w:hAnsi="Times New Roman" w:cs="Times New Roman" w:hint="eastAsia"/>
-        </w:rPr>
-        <w:t>T</w:t>
-      </w:r>
-      <w:r>
-        <w:rPr>
-          <w:rFonts w:ascii="Times New Roman" w:eastAsia="宋体" w:hAnsi="Times New Roman" w:cs="Times New Roman" w:hint="eastAsia"/>
-        </w:rPr>
-        <w:t>heater,</w:t>
-      </w:r>
-      <w:r>
-        <w:rPr>
-          <w:rFonts w:ascii="Times New Roman" w:eastAsia="宋体" w:hAnsi="Times New Roman" w:cs="Times New Roman" w:hint="eastAsia"/>
-        </w:rPr>
-        <w:t>N</w:t>
-      </w:r>
-      <w:r>
-        <w:rPr>
-          <w:rFonts w:ascii="Times New Roman" w:eastAsia="宋体" w:hAnsi="Times New Roman" w:cs="Times New Roman" w:hint="eastAsia"/>
-        </w:rPr>
-        <w:t>ame,</w:t>
-      </w:r>
-      <w:r>
-        <w:rPr>
-          <w:rFonts w:ascii="Times New Roman" w:eastAsia="宋体" w:hAnsi="Times New Roman" w:cs="Times New Roman" w:hint="eastAsia"/>
-        </w:rPr>
-        <w:t>S</w:t>
-      </w:r>
-      <w:r>
-        <w:rPr>
-          <w:rFonts w:ascii="Times New Roman" w:eastAsia="宋体" w:hAnsi="Times New Roman" w:cs="Times New Roman" w:hint="eastAsia"/>
-        </w:rPr>
-        <w:t>hore</w:t>
-      </w:r>
-      <w:r>
-        <w:rPr>
-          <w:rFonts w:ascii="Times New Roman" w:eastAsia="宋体" w:hAnsi="Times New Roman" w:cs="Times New Roman" w:hint="eastAsia"/>
-        </w:rPr>
-        <w:t>T</w:t>
-      </w:r>
-      <w:r>
-        <w:rPr>
-          <w:rFonts w:ascii="Times New Roman" w:eastAsia="宋体" w:hAnsi="Times New Roman" w:cs="Times New Roman" w:hint="eastAsia"/>
-        </w:rPr>
-        <w:t>ile</w:t>
-      </w:r>
-      <w:r>
-        <w:rPr>
-          <w:rFonts w:ascii="Times New Roman" w:eastAsia="宋体" w:hAnsi="Times New Roman" w:cs="Times New Roman" w:hint="eastAsia"/>
-        </w:rPr>
-        <w:t>S</w:t>
-      </w:r>
-      <w:r>
-        <w:rPr>
-          <w:rFonts w:ascii="Times New Roman" w:eastAsia="宋体" w:hAnsi="Times New Roman" w:cs="Times New Roman" w:hint="eastAsia"/>
-        </w:rPr>
-        <w:t>et,</w:t>
-      </w:r>
-      <w:r>
-        <w:rPr>
-          <w:rFonts w:ascii="Times New Roman" w:eastAsia="宋体" w:hAnsi="Times New Roman" w:cs="Times New Roman" w:hint="eastAsia"/>
-        </w:rPr>
-        <w:t>S</w:t>
-      </w:r>
-      <w:r>
-        <w:rPr>
-          <w:rFonts w:ascii="Times New Roman" w:eastAsia="宋体" w:hAnsi="Times New Roman" w:cs="Times New Roman" w:hint="eastAsia"/>
-        </w:rPr>
-        <w:t>and</w:t>
-      </w:r>
-      <w:r>
-        <w:rPr>
-          <w:rFonts w:ascii="Times New Roman" w:eastAsia="宋体" w:hAnsi="Times New Roman" w:cs="Times New Roman" w:hint="eastAsia"/>
-        </w:rPr>
-        <w:t>T</w:t>
-      </w:r>
-      <w:r>
-        <w:rPr>
-          <w:rFonts w:ascii="Times New Roman" w:eastAsia="宋体" w:hAnsi="Times New Roman" w:cs="Times New Roman" w:hint="eastAsia"/>
-        </w:rPr>
-        <w:t>ile</w:t>
-      </w:r>
-      <w:r>
-        <w:rPr>
-          <w:rFonts w:ascii="Times New Roman" w:eastAsia="宋体" w:hAnsi="Times New Roman" w:cs="Times New Roman" w:hint="eastAsia"/>
-        </w:rPr>
-        <w:t>S</w:t>
-      </w:r>
-      <w:r>
-        <w:rPr>
-          <w:rFonts w:ascii="Times New Roman" w:eastAsia="宋体" w:hAnsi="Times New Roman" w:cs="Times New Roman" w:hint="eastAsia"/>
-        </w:rPr>
-        <w:t>et</w:t>
-      </w:r>
-      <w:r>
-        <w:rPr>
-          <w:rFonts w:ascii="Times New Roman" w:eastAsia="宋体" w:hAnsi="Times New Roman" w:cs="Times New Roman" w:hint="eastAsia"/>
-        </w:rPr>
-        <w:t>; T</w:t>
-      </w:r>
-      <w:r>
-        <w:rPr>
-          <w:rFonts w:ascii="Times New Roman" w:eastAsia="宋体" w:hAnsi="Times New Roman" w:cs="Times New Roman" w:hint="eastAsia"/>
-        </w:rPr>
-        <w:t>heater</w:t>
-      </w:r>
-      <w:r>
-        <w:rPr>
-          <w:rFonts w:ascii="Times New Roman" w:eastAsia="宋体" w:hAnsi="Times New Roman" w:cs="Times New Roman" w:hint="eastAsia"/>
-        </w:rPr>
-        <w:t>为该组海岸适用的地图类型，</w:t>
-      </w:r>
-      <w:r>
-        <w:rPr>
-          <w:rFonts w:ascii="Times New Roman" w:eastAsia="宋体" w:hAnsi="Times New Roman" w:cs="Times New Roman" w:hint="eastAsia"/>
-        </w:rPr>
-        <w:t>N</w:t>
-      </w:r>
-      <w:r>
-        <w:rPr>
-          <w:rFonts w:ascii="Times New Roman" w:eastAsia="宋体" w:hAnsi="Times New Roman" w:cs="Times New Roman" w:hint="eastAsia"/>
-        </w:rPr>
-        <w:t>ame</w:t>
-      </w:r>
-      <w:r>
-        <w:rPr>
-          <w:rFonts w:ascii="Times New Roman" w:eastAsia="宋体" w:hAnsi="Times New Roman" w:cs="Times New Roman" w:hint="eastAsia"/>
-        </w:rPr>
-        <w:t>为地编中显示的名称，</w:t>
-      </w:r>
-      <w:r>
-        <w:rPr>
-          <w:rFonts w:ascii="Times New Roman" w:eastAsia="宋体" w:hAnsi="Times New Roman" w:cs="Times New Roman" w:hint="eastAsia"/>
-        </w:rPr>
-        <w:t>S</w:t>
-      </w:r>
-      <w:r>
-        <w:rPr>
-          <w:rFonts w:ascii="Times New Roman" w:eastAsia="宋体" w:hAnsi="Times New Roman" w:cs="Times New Roman" w:hint="eastAsia"/>
-        </w:rPr>
-        <w:t>hore</w:t>
-      </w:r>
-      <w:r>
-        <w:rPr>
-          <w:rFonts w:ascii="Times New Roman" w:eastAsia="宋体" w:hAnsi="Times New Roman" w:cs="Times New Roman" w:hint="eastAsia"/>
-        </w:rPr>
-        <w:t>T</w:t>
-      </w:r>
-      <w:r>
-        <w:rPr>
-          <w:rFonts w:ascii="Times New Roman" w:eastAsia="宋体" w:hAnsi="Times New Roman" w:cs="Times New Roman" w:hint="eastAsia"/>
-        </w:rPr>
-        <w:t>ile</w:t>
-      </w:r>
-      <w:r>
-        <w:rPr>
-          <w:rFonts w:ascii="Times New Roman" w:eastAsia="宋体" w:hAnsi="Times New Roman" w:cs="Times New Roman" w:hint="eastAsia"/>
-        </w:rPr>
-        <w:t>S</w:t>
-      </w:r>
-      <w:r>
-        <w:rPr>
-          <w:rFonts w:ascii="Times New Roman" w:eastAsia="宋体" w:hAnsi="Times New Roman" w:cs="Times New Roman" w:hint="eastAsia"/>
-        </w:rPr>
-        <w:t>et</w:t>
-      </w:r>
-      <w:r>
-        <w:rPr>
-          <w:rFonts w:ascii="Times New Roman" w:eastAsia="宋体" w:hAnsi="Times New Roman" w:cs="Times New Roman" w:hint="eastAsia"/>
-        </w:rPr>
-        <w:t>为海岸地形组索引，其组成格式必须与原版海岸相同，</w:t>
-      </w:r>
-      <w:r>
-        <w:rPr>
-          <w:rFonts w:ascii="Times New Roman" w:eastAsia="宋体" w:hAnsi="Times New Roman" w:cs="Times New Roman" w:hint="eastAsia"/>
-        </w:rPr>
-        <w:t>S</w:t>
-      </w:r>
-      <w:r>
-        <w:rPr>
-          <w:rFonts w:ascii="Times New Roman" w:eastAsia="宋体" w:hAnsi="Times New Roman" w:cs="Times New Roman" w:hint="eastAsia"/>
-        </w:rPr>
-        <w:t>and</w:t>
-      </w:r>
-      <w:r>
-        <w:rPr>
-          <w:rFonts w:ascii="Times New Roman" w:eastAsia="宋体" w:hAnsi="Times New Roman" w:cs="Times New Roman" w:hint="eastAsia"/>
-        </w:rPr>
-        <w:t>T</w:t>
-      </w:r>
-      <w:r>
-        <w:rPr>
-          <w:rFonts w:ascii="Times New Roman" w:eastAsia="宋体" w:hAnsi="Times New Roman" w:cs="Times New Roman" w:hint="eastAsia"/>
-        </w:rPr>
-        <w:t>ile</w:t>
-      </w:r>
-      <w:r>
-        <w:rPr>
-          <w:rFonts w:ascii="Times New Roman" w:eastAsia="宋体" w:hAnsi="Times New Roman" w:cs="Times New Roman" w:hint="eastAsia"/>
-        </w:rPr>
-        <w:t>S</w:t>
-      </w:r>
-      <w:r>
-        <w:rPr>
-          <w:rFonts w:ascii="Times New Roman" w:eastAsia="宋体" w:hAnsi="Times New Roman" w:cs="Times New Roman" w:hint="eastAsia"/>
-        </w:rPr>
-        <w:t>et</w:t>
-      </w:r>
-      <w:r>
-        <w:rPr>
-          <w:rFonts w:ascii="Times New Roman" w:eastAsia="宋体" w:hAnsi="Times New Roman" w:cs="Times New Roman" w:hint="eastAsia"/>
-        </w:rPr>
-        <w:t>为在海岸外圈放置的沙地的索引，</w:t>
-      </w:r>
-      <w:r>
-        <w:rPr>
-          <w:rFonts w:ascii="Times New Roman" w:eastAsia="宋体" w:hAnsi="Times New Roman" w:cs="Times New Roman" w:hint="eastAsia"/>
-        </w:rPr>
-        <w:t>S</w:t>
-      </w:r>
-      <w:r>
-        <w:rPr>
-          <w:rFonts w:ascii="Times New Roman" w:eastAsia="宋体" w:hAnsi="Times New Roman" w:cs="Times New Roman" w:hint="eastAsia"/>
-        </w:rPr>
-        <w:t>hore</w:t>
-      </w:r>
-      <w:r>
-        <w:rPr>
-          <w:rFonts w:ascii="Times New Roman" w:eastAsia="宋体" w:hAnsi="Times New Roman" w:cs="Times New Roman" w:hint="eastAsia"/>
-        </w:rPr>
-        <w:t>T</w:t>
-      </w:r>
-      <w:r>
-        <w:rPr>
-          <w:rFonts w:ascii="Times New Roman" w:eastAsia="宋体" w:hAnsi="Times New Roman" w:cs="Times New Roman" w:hint="eastAsia"/>
-        </w:rPr>
-        <w:t>ile</w:t>
-      </w:r>
-      <w:r>
-        <w:rPr>
-          <w:rFonts w:ascii="Times New Roman" w:eastAsia="宋体" w:hAnsi="Times New Roman" w:cs="Times New Roman" w:hint="eastAsia"/>
-        </w:rPr>
-        <w:t>S</w:t>
-      </w:r>
-      <w:r>
-        <w:rPr>
-          <w:rFonts w:ascii="Times New Roman" w:eastAsia="宋体" w:hAnsi="Times New Roman" w:cs="Times New Roman" w:hint="eastAsia"/>
-        </w:rPr>
-        <w:t>et</w:t>
-      </w:r>
-      <w:r>
-        <w:rPr>
-          <w:rFonts w:ascii="Times New Roman" w:eastAsia="宋体" w:hAnsi="Times New Roman" w:cs="Times New Roman" w:hint="eastAsia"/>
-        </w:rPr>
-        <w:t>与</w:t>
-      </w:r>
-      <w:r>
-        <w:rPr>
-          <w:rFonts w:ascii="Times New Roman" w:eastAsia="宋体" w:hAnsi="Times New Roman" w:cs="Times New Roman" w:hint="eastAsia"/>
-        </w:rPr>
-        <w:t>S</w:t>
-      </w:r>
-      <w:r>
-        <w:rPr>
-          <w:rFonts w:ascii="Times New Roman" w:eastAsia="宋体" w:hAnsi="Times New Roman" w:cs="Times New Roman" w:hint="eastAsia"/>
-        </w:rPr>
-        <w:t>and</w:t>
-      </w:r>
-      <w:r>
-        <w:rPr>
-          <w:rFonts w:ascii="Times New Roman" w:eastAsia="宋体" w:hAnsi="Times New Roman" w:cs="Times New Roman" w:hint="eastAsia"/>
-        </w:rPr>
-        <w:t>T</w:t>
-      </w:r>
-      <w:r>
-        <w:rPr>
-          <w:rFonts w:ascii="Times New Roman" w:eastAsia="宋体" w:hAnsi="Times New Roman" w:cs="Times New Roman" w:hint="eastAsia"/>
-        </w:rPr>
-        <w:t>ile</w:t>
-      </w:r>
-      <w:r>
-        <w:rPr>
-          <w:rFonts w:ascii="Times New Roman" w:eastAsia="宋体" w:hAnsi="Times New Roman" w:cs="Times New Roman" w:hint="eastAsia"/>
-        </w:rPr>
-        <w:t>S</w:t>
-      </w:r>
-      <w:r>
-        <w:rPr>
-          <w:rFonts w:ascii="Times New Roman" w:eastAsia="宋体" w:hAnsi="Times New Roman" w:cs="Times New Roman" w:hint="eastAsia"/>
-        </w:rPr>
-        <w:t>et</w:t>
-      </w:r>
-      <w:r>
-        <w:rPr>
-          <w:rFonts w:ascii="Times New Roman" w:eastAsia="宋体" w:hAnsi="Times New Roman" w:cs="Times New Roman" w:hint="eastAsia"/>
-        </w:rPr>
-        <w:t>均可以填写地形</w:t>
-      </w:r>
-      <w:r>
-        <w:rPr>
-          <w:rFonts w:ascii="Times New Roman" w:eastAsia="宋体" w:hAnsi="Times New Roman" w:cs="Times New Roman" w:hint="eastAsia"/>
-        </w:rPr>
-        <w:t>ini</w:t>
-      </w:r>
-      <w:r>
-        <w:rPr>
-          <w:rFonts w:ascii="Times New Roman" w:eastAsia="宋体" w:hAnsi="Times New Roman" w:cs="Times New Roman" w:hint="eastAsia"/>
-        </w:rPr>
-        <w:t>中</w:t>
-      </w:r>
-      <w:r>
-        <w:rPr>
-          <w:rFonts w:ascii="Times New Roman" w:eastAsia="宋体" w:hAnsi="Times New Roman" w:cs="Times New Roman" w:hint="eastAsia"/>
-        </w:rPr>
-        <w:t>[General]</w:t>
-      </w:r>
-      <w:r>
-        <w:rPr>
-          <w:rFonts w:ascii="Times New Roman" w:eastAsia="宋体" w:hAnsi="Times New Roman" w:cs="Times New Roman" w:hint="eastAsia"/>
-        </w:rPr>
-        <w:t>下的名称，如</w:t>
-      </w:r>
-      <w:r>
-        <w:rPr>
-          <w:rFonts w:ascii="Times New Roman" w:eastAsia="宋体" w:hAnsi="Times New Roman" w:cs="Times New Roman" w:hint="eastAsia"/>
-        </w:rPr>
-        <w:t>ShorePieces</w:t>
-      </w:r>
-    </w:p>
-    <w:p>
-      <w:pPr>
-        <w:rPr>
-          <w:rFonts w:ascii="Times New Roman" w:eastAsia="宋体" w:hAnsi="Times New Roman" w:cs="Times New Roman"/>
-          <w:b/>
-          <w:bCs/>
-        </w:rPr>
-      </w:pPr>
-      <w:r>
-        <w:rPr>
-          <w:rFonts w:ascii="Times New Roman" w:eastAsia="宋体" w:hAnsi="Times New Roman" w:cs="Times New Roman" w:hint="eastAsia"/>
-          <w:b/>
-          <w:bCs/>
-        </w:rPr>
-        <w:t>[</w:t>
-      </w:r>
-      <w:r>
-        <w:rPr>
-          <w:rFonts w:ascii="Times New Roman" w:eastAsia="宋体" w:hAnsi="Times New Roman" w:cs="Times New Roman" w:hint="eastAsia"/>
-          <w:b/>
-          <w:bCs/>
-        </w:rPr>
-        <w:t>SoftTileSets</w:t>
-      </w:r>
-      <w:r>
-        <w:rPr>
-          <w:rFonts w:ascii="Times New Roman" w:eastAsia="宋体" w:hAnsi="Times New Roman" w:cs="Times New Roman" w:hint="eastAsia"/>
-          <w:b/>
-          <w:bCs/>
-        </w:rPr>
-        <w:t>XXX</w:t>
-      </w:r>
-      <w:r>
-        <w:rPr>
-          <w:rFonts w:ascii="Times New Roman" w:eastAsia="宋体" w:hAnsi="Times New Roman" w:cs="Times New Roman" w:hint="eastAsia"/>
-          <w:b/>
-          <w:bCs/>
-        </w:rPr>
-        <w:t xml:space="preserve">] ; </w:t>
-      </w:r>
-      <w:r>
-        <w:rPr>
-          <w:rFonts w:ascii="Times New Roman" w:eastAsia="宋体" w:hAnsi="Times New Roman" w:cs="Times New Roman" w:hint="eastAsia"/>
-          <w:b/>
-          <w:bCs/>
-        </w:rPr>
-        <w:t>SoftTileSets</w:t>
-      </w:r>
-      <w:r>
-        <w:rPr>
-          <w:rFonts w:ascii="Times New Roman" w:eastAsia="宋体" w:hAnsi="Times New Roman" w:cs="Times New Roman" w:hint="eastAsia"/>
-          <w:b/>
-          <w:bCs/>
-        </w:rPr>
-        <w:t xml:space="preserve">TEM, </w:t>
-      </w:r>
-      <w:r>
-        <w:rPr>
-          <w:rFonts w:ascii="Times New Roman" w:eastAsia="宋体" w:hAnsi="Times New Roman" w:cs="Times New Roman" w:hint="eastAsia"/>
-          <w:b/>
-          <w:bCs/>
-        </w:rPr>
-        <w:t>SoftTileSets</w:t>
-      </w:r>
-      <w:r>
-        <w:rPr>
-          <w:rFonts w:ascii="Times New Roman" w:eastAsia="宋体" w:hAnsi="Times New Roman" w:cs="Times New Roman" w:hint="eastAsia"/>
-          <w:b/>
-          <w:bCs/>
-        </w:rPr>
-        <w:t>SNO,</w:t>
-      </w:r>
-      <w:r>
-        <w:rPr>
-          <w:rFonts w:ascii="Times New Roman" w:eastAsia="宋体" w:hAnsi="Times New Roman" w:cs="Times New Roman" w:hint="eastAsia"/>
-          <w:b/>
-          <w:bCs/>
-        </w:rPr>
-        <w:t xml:space="preserve"> </w:t>
-      </w:r>
-      <w:r>
-        <w:rPr>
-          <w:rFonts w:ascii="Times New Roman" w:eastAsia="宋体" w:hAnsi="Times New Roman" w:cs="Times New Roman" w:hint="eastAsia"/>
-          <w:b/>
-          <w:bCs/>
-        </w:rPr>
-        <w:t>SoftTileSets</w:t>
-      </w:r>
-      <w:r>
-        <w:rPr>
-          <w:rFonts w:ascii="Times New Roman" w:eastAsia="宋体" w:hAnsi="Times New Roman" w:cs="Times New Roman" w:hint="eastAsia"/>
-          <w:b/>
-          <w:bCs/>
-        </w:rPr>
-        <w:t>URB,</w:t>
-      </w:r>
-      <w:r>
-        <w:rPr>
-          <w:rFonts w:ascii="Times New Roman" w:eastAsia="宋体" w:hAnsi="Times New Roman" w:cs="Times New Roman" w:hint="eastAsia"/>
-          <w:b/>
-          <w:bCs/>
-        </w:rPr>
-        <w:t xml:space="preserve"> </w:t>
-      </w:r>
-      <w:r>
-        <w:rPr>
-          <w:rFonts w:ascii="Times New Roman" w:eastAsia="宋体" w:hAnsi="Times New Roman" w:cs="Times New Roman" w:hint="eastAsia"/>
-          <w:b/>
-          <w:bCs/>
-        </w:rPr>
-        <w:t>SoftTileSets</w:t>
-      </w:r>
-      <w:r>
-        <w:rPr>
-          <w:rFonts w:ascii="Times New Roman" w:eastAsia="宋体" w:hAnsi="Times New Roman" w:cs="Times New Roman" w:hint="eastAsia"/>
-          <w:b/>
-          <w:bCs/>
-        </w:rPr>
-        <w:t>UBN,</w:t>
-      </w:r>
-      <w:r>
-        <w:rPr>
-          <w:rFonts w:ascii="Times New Roman" w:eastAsia="宋体" w:hAnsi="Times New Roman" w:cs="Times New Roman" w:hint="eastAsia"/>
-          <w:b/>
-          <w:bCs/>
-        </w:rPr>
-        <w:t xml:space="preserve"> </w:t>
-      </w:r>
-      <w:r>
-        <w:rPr>
-          <w:rFonts w:ascii="Times New Roman" w:eastAsia="宋体" w:hAnsi="Times New Roman" w:cs="Times New Roman" w:hint="eastAsia"/>
-          <w:b/>
-          <w:bCs/>
-        </w:rPr>
-        <w:t>SoftTileSets</w:t>
-      </w:r>
-      <w:r>
-        <w:rPr>
-          <w:rFonts w:ascii="Times New Roman" w:eastAsia="宋体" w:hAnsi="Times New Roman" w:cs="Times New Roman" w:hint="eastAsia"/>
-          <w:b/>
-          <w:bCs/>
-        </w:rPr>
-        <w:t>LUN,</w:t>
-      </w:r>
-      <w:r>
-        <w:rPr>
-          <w:rFonts w:ascii="Times New Roman" w:eastAsia="宋体" w:hAnsi="Times New Roman" w:cs="Times New Roman" w:hint="eastAsia"/>
-          <w:b/>
-          <w:bCs/>
-        </w:rPr>
-        <w:t xml:space="preserve"> </w:t>
-      </w:r>
-      <w:r>
-        <w:rPr>
-          <w:rFonts w:ascii="Times New Roman" w:eastAsia="宋体" w:hAnsi="Times New Roman" w:cs="Times New Roman" w:hint="eastAsia"/>
-          <w:b/>
-          <w:bCs/>
-        </w:rPr>
-        <w:t>SoftTileSets</w:t>
-      </w:r>
-      <w:r>
-        <w:rPr>
-          <w:rFonts w:ascii="Times New Roman" w:eastAsia="宋体" w:hAnsi="Times New Roman" w:cs="Times New Roman" w:hint="eastAsia"/>
-          <w:b/>
-          <w:bCs/>
-        </w:rPr>
-        <w:t xml:space="preserve">DES </w:t>
-      </w:r>
-      <w:r>
-        <w:rPr>
-          <w:rFonts w:ascii="Times New Roman" w:eastAsia="宋体" w:hAnsi="Times New Roman" w:cs="Times New Roman" w:hint="eastAsia"/>
-          <w:b/>
-          <w:bCs/>
-        </w:rPr>
-        <w:t>效果同</w:t>
-      </w:r>
-      <w:r>
-        <w:rPr>
-          <w:rFonts w:ascii="Times New Roman" w:eastAsia="宋体" w:hAnsi="Times New Roman" w:cs="Times New Roman" w:hint="eastAsia"/>
-          <w:b/>
-          <w:bCs/>
-        </w:rPr>
-        <w:t>[SoftTileSets]</w:t>
-      </w:r>
-      <w:r>
-        <w:rPr>
-          <w:rFonts w:ascii="Times New Roman" w:eastAsia="宋体" w:hAnsi="Times New Roman" w:cs="Times New Roman" w:hint="eastAsia"/>
-          <w:b/>
-          <w:bCs/>
-        </w:rPr>
-        <w:t>，指定每种</w:t>
-      </w:r>
-      <w:r>
-        <w:rPr>
-          <w:rFonts w:ascii="Times New Roman" w:eastAsia="宋体" w:hAnsi="Times New Roman" w:cs="Times New Roman" w:hint="eastAsia"/>
-          <w:b/>
-          <w:bCs/>
-        </w:rPr>
-        <w:lastRenderedPageBreak/>
-        <w:t>地图类型下自动海岸</w:t>
-      </w:r>
-      <w:r>
-        <w:rPr>
-          <w:rFonts w:ascii="Times New Roman" w:eastAsia="宋体" w:hAnsi="Times New Roman" w:cs="Times New Roman" w:hint="eastAsia"/>
-          <w:b/>
-          <w:bCs/>
-        </w:rPr>
-        <w:t>是否会覆盖</w:t>
-      </w:r>
-      <w:r>
-        <w:rPr>
-          <w:rFonts w:ascii="Times New Roman" w:eastAsia="宋体" w:hAnsi="Times New Roman" w:cs="Times New Roman" w:hint="eastAsia"/>
-        </w:rPr>
-        <w:t>TileSet</w:t>
-      </w:r>
-    </w:p>
-    <w:p>
-      <w:pPr>
-        <w:ind w:firstLineChars="200" w:firstLine="440"/>
-        <w:rPr>
-          <w:rFonts w:ascii="Times New Roman" w:eastAsia="宋体" w:hAnsi="Times New Roman" w:cs="Times New Roman"/>
-        </w:rPr>
-      </w:pPr>
-      <w:r>
-        <w:rPr>
-          <w:rFonts w:ascii="Times New Roman" w:eastAsia="宋体" w:hAnsi="Times New Roman" w:cs="Times New Roman" w:hint="eastAsia"/>
-        </w:rPr>
-        <w:t>TileSet</w:t>
-      </w:r>
-      <w:r>
-        <w:rPr>
-          <w:rFonts w:ascii="Times New Roman" w:eastAsia="宋体" w:hAnsi="Times New Roman" w:cs="Times New Roman" w:hint="eastAsia"/>
-        </w:rPr>
-        <w:t>=</w:t>
-      </w:r>
-      <w:r>
-        <w:rPr>
-          <w:rFonts w:ascii="Times New Roman" w:eastAsia="宋体" w:hAnsi="Times New Roman" w:cs="Times New Roman" w:hint="eastAsia"/>
-        </w:rPr>
-        <w:t>0 / 1</w:t>
-      </w:r>
-      <w:r>
-        <w:rPr>
-          <w:rFonts w:ascii="Times New Roman" w:eastAsia="宋体" w:hAnsi="Times New Roman" w:cs="Times New Roman" w:hint="eastAsia"/>
-        </w:rPr>
-        <w:t xml:space="preserve"> ;</w:t>
-      </w:r>
-      <w:r>
-        <w:rPr>
-          <w:rFonts w:ascii="Times New Roman" w:eastAsia="宋体" w:hAnsi="Times New Roman" w:cs="Times New Roman" w:hint="eastAsia"/>
-        </w:rPr>
-        <w:t xml:space="preserve"> </w:t>
-      </w:r>
-      <w:r>
-        <w:rPr>
-          <w:rFonts w:ascii="Times New Roman" w:eastAsia="宋体" w:hAnsi="Times New Roman" w:cs="Times New Roman" w:hint="eastAsia"/>
-        </w:rPr>
-        <w:t>TileSet</w:t>
-      </w:r>
-      <w:r>
-        <w:rPr>
-          <w:rFonts w:ascii="Times New Roman" w:eastAsia="宋体" w:hAnsi="Times New Roman" w:cs="Times New Roman" w:hint="eastAsia"/>
-        </w:rPr>
-        <w:t>直接填写地形组的索引</w:t>
-      </w:r>
-    </w:p>
-    <w:p>
-      <w:pPr>
-        <w:rPr>
-          <w:rFonts w:ascii="Times New Roman" w:eastAsia="宋体" w:hAnsi="Times New Roman" w:cs="Times New Roman"/>
-          <w:b/>
-          <w:bCs/>
-        </w:rPr>
-      </w:pPr>
-      <w:r>
-        <w:rPr>
-          <w:rFonts w:ascii="Times New Roman" w:eastAsia="宋体" w:hAnsi="Times New Roman" w:cs="Times New Roman" w:hint="eastAsia"/>
-          <w:b/>
-          <w:bCs/>
-        </w:rPr>
-        <w:t>[ForceSides]</w:t>
-      </w:r>
-      <w:r>
-        <w:rPr>
-          <w:rFonts w:ascii="Times New Roman" w:eastAsia="宋体" w:hAnsi="Times New Roman" w:cs="Times New Roman" w:hint="eastAsia"/>
-          <w:b/>
-          <w:bCs/>
-        </w:rPr>
-        <w:t xml:space="preserve"> ; </w:t>
-      </w:r>
-      <w:r>
-        <w:rPr>
-          <w:rFonts w:ascii="Times New Roman" w:eastAsia="宋体" w:hAnsi="Times New Roman" w:cs="Times New Roman" w:hint="eastAsia"/>
-          <w:b/>
-          <w:bCs/>
-        </w:rPr>
-        <w:t>在物品浏览器中对科技类型的强制分类</w:t>
-      </w:r>
-    </w:p>
-    <w:p>
-      <w:pPr>
-        <w:ind w:firstLineChars="200" w:firstLine="440"/>
-        <w:rPr>
-          <w:rFonts w:ascii="Times New Roman" w:eastAsia="宋体" w:hAnsi="Times New Roman" w:cs="Times New Roman"/>
-        </w:rPr>
-      </w:pPr>
-      <w:r>
-        <w:rPr>
-          <w:rFonts w:ascii="Times New Roman" w:eastAsia="宋体" w:hAnsi="Times New Roman" w:cs="Times New Roman" w:hint="eastAsia"/>
-        </w:rPr>
-        <w:t>TechnoType</w:t>
-      </w:r>
-      <w:r>
-        <w:rPr>
-          <w:rFonts w:ascii="Times New Roman" w:eastAsia="宋体" w:hAnsi="Times New Roman" w:cs="Times New Roman" w:hint="eastAsia"/>
-        </w:rPr>
-        <w:t>=</w:t>
-      </w:r>
-      <w:r>
-        <w:rPr>
-          <w:rFonts w:ascii="Times New Roman" w:eastAsia="宋体" w:hAnsi="Times New Roman" w:cs="Times New Roman" w:hint="eastAsia"/>
-        </w:rPr>
-        <w:t>SideIndex1,SideIndex2,</w:t>
-      </w:r>
-      <w:r>
-        <w:rPr>
-          <w:rFonts w:ascii="Times New Roman" w:eastAsia="宋体" w:hAnsi="Times New Roman" w:cs="Times New Roman"/>
-        </w:rPr>
-        <w:t>…</w:t>
-      </w:r>
-      <w:r>
-        <w:rPr>
-          <w:rFonts w:ascii="Times New Roman" w:eastAsia="宋体" w:hAnsi="Times New Roman" w:cs="Times New Roman" w:hint="eastAsia"/>
-        </w:rPr>
-        <w:t xml:space="preserve">SideIndexN ; </w:t>
-      </w:r>
-      <w:r>
-        <w:rPr>
-          <w:rFonts w:ascii="Times New Roman" w:eastAsia="宋体" w:hAnsi="Times New Roman" w:cs="Times New Roman" w:hint="eastAsia"/>
-        </w:rPr>
-        <w:t>支持多个分类，也就是可以将一个科技类型同时显示在多个</w:t>
-      </w:r>
-      <w:r>
-        <w:rPr>
-          <w:rFonts w:ascii="Times New Roman" w:eastAsia="宋体" w:hAnsi="Times New Roman" w:cs="Times New Roman" w:hint="eastAsia"/>
-        </w:rPr>
-        <w:t>Side</w:t>
-      </w:r>
-      <w:r>
-        <w:rPr>
-          <w:rFonts w:ascii="Times New Roman" w:eastAsia="宋体" w:hAnsi="Times New Roman" w:cs="Times New Roman" w:hint="eastAsia"/>
-        </w:rPr>
-        <w:t>下</w:t>
-      </w:r>
-    </w:p>
-    <w:p>
-      <w:pPr>
-        <w:rPr>
-          <w:rFonts w:ascii="Times New Roman" w:eastAsia="宋体" w:hAnsi="Times New Roman" w:cs="Times New Roman"/>
-          <w:b/>
-          <w:bCs/>
-        </w:rPr>
-      </w:pPr>
-      <w:r>
-        <w:rPr>
-          <w:rFonts w:ascii="Times New Roman" w:eastAsia="宋体" w:hAnsi="Times New Roman" w:cs="Times New Roman" w:hint="eastAsia"/>
-          <w:b/>
-          <w:bCs/>
-        </w:rPr>
-        <w:t>[RenameString]</w:t>
-      </w:r>
-    </w:p>
-    <w:p>
-      <w:pPr>
-        <w:ind w:firstLineChars="200" w:firstLine="440"/>
-        <w:rPr>
-          <w:rFonts w:ascii="Times New Roman" w:eastAsia="宋体" w:hAnsi="Times New Roman" w:cs="Times New Roman"/>
-        </w:rPr>
-      </w:pPr>
-      <w:r>
-        <w:rPr>
-          <w:rFonts w:ascii="Times New Roman" w:eastAsia="宋体" w:hAnsi="Times New Roman" w:cs="Times New Roman" w:hint="eastAsia"/>
-        </w:rPr>
-        <w:t>Object</w:t>
-      </w:r>
-      <w:r>
-        <w:rPr>
-          <w:rFonts w:ascii="Times New Roman" w:eastAsia="宋体" w:hAnsi="Times New Roman" w:cs="Times New Roman" w:hint="eastAsia"/>
-        </w:rPr>
-        <w:t>ID</w:t>
-      </w:r>
-      <w:r>
-        <w:rPr>
-          <w:rFonts w:ascii="Times New Roman" w:eastAsia="宋体" w:hAnsi="Times New Roman" w:cs="Times New Roman" w:hint="eastAsia"/>
-        </w:rPr>
-        <w:t>=</w:t>
-      </w:r>
-      <w:r>
-        <w:rPr>
-          <w:rFonts w:ascii="Times New Roman" w:eastAsia="宋体" w:hAnsi="Times New Roman" w:cs="Times New Roman" w:hint="eastAsia"/>
-        </w:rPr>
-        <w:t xml:space="preserve">Name </w:t>
-      </w:r>
-      <w:r>
-        <w:rPr>
-          <w:rFonts w:ascii="Times New Roman" w:eastAsia="宋体" w:hAnsi="Times New Roman" w:cs="Times New Roman" w:hint="eastAsia"/>
-        </w:rPr>
-        <w:t xml:space="preserve">; </w:t>
-      </w:r>
-      <w:r>
-        <w:rPr>
-          <w:rFonts w:ascii="Times New Roman" w:eastAsia="宋体" w:hAnsi="Times New Roman" w:cs="Times New Roman" w:hint="eastAsia"/>
-        </w:rPr>
-        <w:t>在物品浏览器中对指定</w:t>
-      </w:r>
-      <w:r>
-        <w:rPr>
-          <w:rFonts w:ascii="Times New Roman" w:eastAsia="宋体" w:hAnsi="Times New Roman" w:cs="Times New Roman" w:hint="eastAsia"/>
-        </w:rPr>
-        <w:t>ID</w:t>
-      </w:r>
-      <w:r>
-        <w:rPr>
-          <w:rFonts w:ascii="Times New Roman" w:eastAsia="宋体" w:hAnsi="Times New Roman" w:cs="Times New Roman" w:hint="eastAsia"/>
-        </w:rPr>
-        <w:t>物品的翻译</w:t>
-      </w:r>
-    </w:p>
-    <w:p>
-      <w:pPr>
-        <w:rPr>
-          <w:rFonts w:ascii="Times New Roman" w:eastAsia="宋体" w:hAnsi="Times New Roman" w:cs="Times New Roman"/>
-          <w:b/>
-          <w:bCs/>
-        </w:rPr>
-      </w:pPr>
-      <w:r>
-        <w:rPr>
-          <w:rFonts w:ascii="Times New Roman" w:eastAsia="宋体" w:hAnsi="Times New Roman" w:cs="Times New Roman" w:hint="eastAsia"/>
-          <w:b/>
-          <w:bCs/>
-        </w:rPr>
-        <w:t>[RenameString</w:t>
-      </w:r>
-      <w:r>
-        <w:rPr>
-          <w:rFonts w:ascii="Times New Roman" w:eastAsia="宋体" w:hAnsi="Times New Roman" w:cs="Times New Roman" w:hint="eastAsia"/>
-          <w:b/>
-          <w:bCs/>
-        </w:rPr>
-        <w:t>XXX</w:t>
-      </w:r>
-      <w:r>
-        <w:rPr>
-          <w:rFonts w:ascii="Times New Roman" w:eastAsia="宋体" w:hAnsi="Times New Roman" w:cs="Times New Roman" w:hint="eastAsia"/>
-          <w:b/>
-          <w:bCs/>
-        </w:rPr>
-        <w:t>] ; RenameString</w:t>
-      </w:r>
-      <w:r>
-        <w:rPr>
-          <w:rFonts w:ascii="Times New Roman" w:eastAsia="宋体" w:hAnsi="Times New Roman" w:cs="Times New Roman" w:hint="eastAsia"/>
-          <w:b/>
-          <w:bCs/>
-        </w:rPr>
-        <w:t xml:space="preserve">TEM, </w:t>
-      </w:r>
-      <w:r>
-        <w:rPr>
-          <w:rFonts w:ascii="Times New Roman" w:eastAsia="宋体" w:hAnsi="Times New Roman" w:cs="Times New Roman" w:hint="eastAsia"/>
-          <w:b/>
-          <w:bCs/>
-        </w:rPr>
-        <w:t>RenameString</w:t>
-      </w:r>
-      <w:r>
-        <w:rPr>
-          <w:rFonts w:ascii="Times New Roman" w:eastAsia="宋体" w:hAnsi="Times New Roman" w:cs="Times New Roman" w:hint="eastAsia"/>
-          <w:b/>
-          <w:bCs/>
-        </w:rPr>
-        <w:t>SNO,</w:t>
-      </w:r>
-      <w:r>
-        <w:rPr>
-          <w:rFonts w:ascii="Times New Roman" w:eastAsia="宋体" w:hAnsi="Times New Roman" w:cs="Times New Roman" w:hint="eastAsia"/>
-          <w:b/>
-          <w:bCs/>
-        </w:rPr>
-        <w:t xml:space="preserve"> RenameString</w:t>
-      </w:r>
-      <w:r>
-        <w:rPr>
-          <w:rFonts w:ascii="Times New Roman" w:eastAsia="宋体" w:hAnsi="Times New Roman" w:cs="Times New Roman" w:hint="eastAsia"/>
-          <w:b/>
-          <w:bCs/>
-        </w:rPr>
-        <w:t>URB,</w:t>
-      </w:r>
-      <w:r>
-        <w:rPr>
-          <w:rFonts w:ascii="Times New Roman" w:eastAsia="宋体" w:hAnsi="Times New Roman" w:cs="Times New Roman" w:hint="eastAsia"/>
-          <w:b/>
-          <w:bCs/>
-        </w:rPr>
-        <w:t xml:space="preserve"> RenameString</w:t>
-      </w:r>
-      <w:r>
-        <w:rPr>
-          <w:rFonts w:ascii="Times New Roman" w:eastAsia="宋体" w:hAnsi="Times New Roman" w:cs="Times New Roman" w:hint="eastAsia"/>
-          <w:b/>
-          <w:bCs/>
-        </w:rPr>
-        <w:t>UBN,</w:t>
-      </w:r>
-      <w:r>
-        <w:rPr>
-          <w:rFonts w:ascii="Times New Roman" w:eastAsia="宋体" w:hAnsi="Times New Roman" w:cs="Times New Roman" w:hint="eastAsia"/>
-          <w:b/>
-          <w:bCs/>
-        </w:rPr>
-        <w:t xml:space="preserve"> RenameString</w:t>
-      </w:r>
-      <w:r>
-        <w:rPr>
-          <w:rFonts w:ascii="Times New Roman" w:eastAsia="宋体" w:hAnsi="Times New Roman" w:cs="Times New Roman" w:hint="eastAsia"/>
-          <w:b/>
-          <w:bCs/>
-        </w:rPr>
-        <w:t>LUN,</w:t>
-      </w:r>
-      <w:r>
-        <w:rPr>
-          <w:rFonts w:ascii="Times New Roman" w:eastAsia="宋体" w:hAnsi="Times New Roman" w:cs="Times New Roman" w:hint="eastAsia"/>
-          <w:b/>
-          <w:bCs/>
-        </w:rPr>
-        <w:t xml:space="preserve"> RenameString</w:t>
-      </w:r>
-      <w:r>
-        <w:rPr>
-          <w:rFonts w:ascii="Times New Roman" w:eastAsia="宋体" w:hAnsi="Times New Roman" w:cs="Times New Roman" w:hint="eastAsia"/>
-          <w:b/>
-          <w:bCs/>
-        </w:rPr>
-        <w:t>DES</w:t>
-      </w:r>
-    </w:p>
-    <w:p>
-      <w:pPr>
-        <w:ind w:firstLineChars="200" w:firstLine="440"/>
-        <w:rPr>
-          <w:rFonts w:ascii="Times New Roman" w:eastAsia="宋体" w:hAnsi="Times New Roman" w:cs="Times New Roman"/>
-          <w:b/>
-          <w:bCs/>
-        </w:rPr>
-      </w:pPr>
-      <w:r>
-        <w:rPr>
-          <w:rFonts w:ascii="Times New Roman" w:eastAsia="宋体" w:hAnsi="Times New Roman" w:cs="Times New Roman" w:hint="eastAsia"/>
-        </w:rPr>
-        <w:t>Object</w:t>
-      </w:r>
-      <w:r>
-        <w:rPr>
-          <w:rFonts w:ascii="Times New Roman" w:eastAsia="宋体" w:hAnsi="Times New Roman" w:cs="Times New Roman" w:hint="eastAsia"/>
-        </w:rPr>
-        <w:t>ID</w:t>
-      </w:r>
-      <w:r>
-        <w:rPr>
-          <w:rFonts w:ascii="Times New Roman" w:eastAsia="宋体" w:hAnsi="Times New Roman" w:cs="Times New Roman" w:hint="eastAsia"/>
-        </w:rPr>
-        <w:t>=</w:t>
-      </w:r>
-      <w:r>
-        <w:rPr>
-          <w:rFonts w:ascii="Times New Roman" w:eastAsia="宋体" w:hAnsi="Times New Roman" w:cs="Times New Roman" w:hint="eastAsia"/>
-        </w:rPr>
-        <w:t xml:space="preserve">Name </w:t>
-      </w:r>
-      <w:r>
-        <w:rPr>
-          <w:rFonts w:ascii="Times New Roman" w:eastAsia="宋体" w:hAnsi="Times New Roman" w:cs="Times New Roman" w:hint="eastAsia"/>
-        </w:rPr>
-        <w:t xml:space="preserve">; </w:t>
-      </w:r>
-      <w:r>
-        <w:rPr>
-          <w:rFonts w:ascii="Times New Roman" w:eastAsia="宋体" w:hAnsi="Times New Roman" w:cs="Times New Roman" w:hint="eastAsia"/>
-        </w:rPr>
-        <w:t>同</w:t>
-      </w:r>
-      <w:r>
-        <w:rPr>
-          <w:rFonts w:ascii="Times New Roman" w:eastAsia="宋体" w:hAnsi="Times New Roman" w:cs="Times New Roman" w:hint="eastAsia"/>
-        </w:rPr>
-        <w:t>[RenameString]</w:t>
-      </w:r>
-      <w:r>
-        <w:rPr>
-          <w:rFonts w:ascii="Times New Roman" w:eastAsia="宋体" w:hAnsi="Times New Roman" w:cs="Times New Roman" w:hint="eastAsia"/>
-        </w:rPr>
-        <w:t>，仅在指定的地图类型中生效</w:t>
-      </w:r>
-    </w:p>
-    <w:p>
-      <w:pPr>
-        <w:rPr>
-          <w:rFonts w:ascii="Times New Roman" w:eastAsia="宋体" w:hAnsi="Times New Roman" w:cs="Times New Roman"/>
-          <w:b/>
-          <w:bCs/>
-        </w:rPr>
-      </w:pPr>
-      <w:r>
-        <w:rPr>
-          <w:rFonts w:ascii="Times New Roman" w:eastAsia="宋体" w:hAnsi="Times New Roman" w:cs="Times New Roman" w:hint="eastAsia"/>
-          <w:b/>
-          <w:bCs/>
-        </w:rPr>
-        <w:t>[PlaceRandomSmudgeList]</w:t>
-      </w:r>
-      <w:r>
-        <w:rPr>
-          <w:rFonts w:ascii="Times New Roman" w:eastAsia="宋体" w:hAnsi="Times New Roman" w:cs="Times New Roman" w:hint="eastAsia"/>
-          <w:b/>
-          <w:bCs/>
-        </w:rPr>
-        <w:t xml:space="preserve"> ; </w:t>
-      </w:r>
-      <w:r>
-        <w:rPr>
-          <w:rFonts w:ascii="Times New Roman" w:eastAsia="宋体" w:hAnsi="Times New Roman" w:cs="Times New Roman" w:hint="eastAsia"/>
-          <w:b/>
-          <w:bCs/>
-        </w:rPr>
-        <w:t>随机摆放污染的预设注册表</w:t>
-      </w:r>
-    </w:p>
-    <w:p>
-      <w:pPr>
-        <w:ind w:firstLineChars="200" w:firstLine="440"/>
-        <w:rPr>
-          <w:rFonts w:ascii="Times New Roman" w:eastAsia="宋体" w:hAnsi="Times New Roman" w:cs="Times New Roman"/>
-          <w:b/>
-          <w:bCs/>
-        </w:rPr>
-      </w:pPr>
-      <w:r>
-        <w:rPr>
-          <w:rFonts w:ascii="Times New Roman" w:eastAsia="宋体" w:hAnsi="Times New Roman" w:cs="Times New Roman" w:hint="eastAsia"/>
-        </w:rPr>
-        <w:t>Index</w:t>
-      </w:r>
-      <w:r>
-        <w:rPr>
-          <w:rFonts w:ascii="Times New Roman" w:eastAsia="宋体" w:hAnsi="Times New Roman" w:cs="Times New Roman" w:hint="eastAsia"/>
-        </w:rPr>
-        <w:t>=</w:t>
-      </w:r>
-      <w:r>
-        <w:rPr>
-          <w:rFonts w:ascii="Times New Roman" w:eastAsia="宋体" w:hAnsi="Times New Roman" w:cs="Times New Roman" w:hint="eastAsia"/>
-        </w:rPr>
-        <w:t>PresetID</w:t>
-      </w:r>
-    </w:p>
-    <w:p>
-      <w:pPr>
-        <w:rPr>
-          <w:rFonts w:ascii="Times New Roman" w:eastAsia="宋体" w:hAnsi="Times New Roman" w:cs="Times New Roman"/>
-          <w:b/>
-          <w:bCs/>
-        </w:rPr>
-      </w:pPr>
-      <w:r>
-        <w:rPr>
-          <w:rFonts w:ascii="Times New Roman" w:eastAsia="宋体" w:hAnsi="Times New Roman" w:cs="Times New Roman" w:hint="eastAsia"/>
-          <w:b/>
-          <w:bCs/>
-        </w:rPr>
-        <w:t>[PlaceRandomOverlayList]</w:t>
-      </w:r>
-      <w:r>
-        <w:rPr>
-          <w:rFonts w:ascii="Times New Roman" w:eastAsia="宋体" w:hAnsi="Times New Roman" w:cs="Times New Roman" w:hint="eastAsia"/>
-          <w:b/>
-          <w:bCs/>
-        </w:rPr>
-        <w:t xml:space="preserve"> ; </w:t>
-      </w:r>
-      <w:r>
-        <w:rPr>
-          <w:rFonts w:ascii="Times New Roman" w:eastAsia="宋体" w:hAnsi="Times New Roman" w:cs="Times New Roman" w:hint="eastAsia"/>
-          <w:b/>
-          <w:bCs/>
-        </w:rPr>
-        <w:t>随机摆放覆盖图的预设注册表</w:t>
-      </w:r>
-    </w:p>
-    <w:p>
-      <w:pPr>
-        <w:ind w:firstLineChars="200" w:firstLine="440"/>
-        <w:rPr>
-          <w:rFonts w:ascii="Times New Roman" w:eastAsia="宋体" w:hAnsi="Times New Roman" w:cs="Times New Roman"/>
-          <w:b/>
-          <w:bCs/>
-        </w:rPr>
-      </w:pPr>
-      <w:r>
-        <w:rPr>
-          <w:rFonts w:ascii="Times New Roman" w:eastAsia="宋体" w:hAnsi="Times New Roman" w:cs="Times New Roman" w:hint="eastAsia"/>
-        </w:rPr>
-        <w:t>Index</w:t>
-      </w:r>
-      <w:r>
-        <w:rPr>
-          <w:rFonts w:ascii="Times New Roman" w:eastAsia="宋体" w:hAnsi="Times New Roman" w:cs="Times New Roman" w:hint="eastAsia"/>
-        </w:rPr>
-        <w:t>=</w:t>
-      </w:r>
-      <w:r>
-        <w:rPr>
-          <w:rFonts w:ascii="Times New Roman" w:eastAsia="宋体" w:hAnsi="Times New Roman" w:cs="Times New Roman" w:hint="eastAsia"/>
-        </w:rPr>
-        <w:t>PresetID</w:t>
-      </w:r>
-    </w:p>
-    <w:p>
-      <w:pPr>
-        <w:rPr>
-          <w:rFonts w:ascii="Times New Roman" w:eastAsia="宋体" w:hAnsi="Times New Roman" w:cs="Times New Roman"/>
-          <w:b/>
-          <w:bCs/>
-        </w:rPr>
-      </w:pPr>
-      <w:r>
-        <w:rPr>
-          <w:rFonts w:ascii="Times New Roman" w:eastAsia="宋体" w:hAnsi="Times New Roman" w:cs="Times New Roman" w:hint="eastAsia"/>
-          <w:b/>
-          <w:bCs/>
-        </w:rPr>
-        <w:t>[PlaceRandomTreeObList]</w:t>
-      </w:r>
-      <w:r>
-        <w:rPr>
-          <w:rFonts w:ascii="Times New Roman" w:eastAsia="宋体" w:hAnsi="Times New Roman" w:cs="Times New Roman" w:hint="eastAsia"/>
-          <w:b/>
-          <w:bCs/>
-        </w:rPr>
-        <w:t xml:space="preserve"> ; </w:t>
-      </w:r>
-      <w:r>
-        <w:rPr>
-          <w:rFonts w:ascii="Times New Roman" w:eastAsia="宋体" w:hAnsi="Times New Roman" w:cs="Times New Roman" w:hint="eastAsia"/>
-          <w:b/>
-          <w:bCs/>
-        </w:rPr>
-        <w:t>随机摆放地形对象的预设注册表</w:t>
-      </w:r>
-    </w:p>
-    <w:p>
-      <w:pPr>
-        <w:ind w:firstLineChars="200" w:firstLine="440"/>
-        <w:rPr>
-          <w:rFonts w:ascii="Times New Roman" w:eastAsia="宋体" w:hAnsi="Times New Roman" w:cs="Times New Roman"/>
-          <w:b/>
-          <w:bCs/>
-        </w:rPr>
-      </w:pPr>
-      <w:r>
-        <w:rPr>
-          <w:rFonts w:ascii="Times New Roman" w:eastAsia="宋体" w:hAnsi="Times New Roman" w:cs="Times New Roman" w:hint="eastAsia"/>
-        </w:rPr>
-        <w:t>Index</w:t>
-      </w:r>
-      <w:r>
-        <w:rPr>
-          <w:rFonts w:ascii="Times New Roman" w:eastAsia="宋体" w:hAnsi="Times New Roman" w:cs="Times New Roman" w:hint="eastAsia"/>
-        </w:rPr>
-        <w:t>=</w:t>
-      </w:r>
-      <w:r>
-        <w:rPr>
-          <w:rFonts w:ascii="Times New Roman" w:eastAsia="宋体" w:hAnsi="Times New Roman" w:cs="Times New Roman" w:hint="eastAsia"/>
-        </w:rPr>
-        <w:t>PresetID</w:t>
-      </w:r>
-    </w:p>
-    <w:p>
-      <w:pPr>
-        <w:rPr>
-          <w:rFonts w:ascii="Times New Roman" w:eastAsia="宋体" w:hAnsi="Times New Roman" w:cs="Times New Roman"/>
-          <w:b/>
-          <w:bCs/>
-        </w:rPr>
-      </w:pPr>
-      <w:r>
-        <w:rPr>
-          <w:rFonts w:ascii="Times New Roman" w:eastAsia="宋体" w:hAnsi="Times New Roman" w:cs="Times New Roman" w:hint="eastAsia"/>
-          <w:b/>
-          <w:bCs/>
-        </w:rPr>
-        <w:t>[PlaceRandomInfantryObList]</w:t>
-      </w:r>
-      <w:r>
-        <w:rPr>
-          <w:rFonts w:ascii="Times New Roman" w:eastAsia="宋体" w:hAnsi="Times New Roman" w:cs="Times New Roman" w:hint="eastAsia"/>
-          <w:b/>
-          <w:bCs/>
-        </w:rPr>
-        <w:t xml:space="preserve"> ; </w:t>
-      </w:r>
-      <w:r>
-        <w:rPr>
-          <w:rFonts w:ascii="Times New Roman" w:eastAsia="宋体" w:hAnsi="Times New Roman" w:cs="Times New Roman" w:hint="eastAsia"/>
-          <w:b/>
-          <w:bCs/>
-        </w:rPr>
-        <w:t>随机摆放步兵的预设注册表</w:t>
-      </w:r>
-    </w:p>
-    <w:p>
-      <w:pPr>
-        <w:ind w:firstLineChars="200" w:firstLine="440"/>
-        <w:rPr>
-          <w:rFonts w:ascii="Times New Roman" w:eastAsia="宋体" w:hAnsi="Times New Roman" w:cs="Times New Roman"/>
-          <w:b/>
-          <w:bCs/>
-        </w:rPr>
-      </w:pPr>
-      <w:r>
-        <w:rPr>
-          <w:rFonts w:ascii="Times New Roman" w:eastAsia="宋体" w:hAnsi="Times New Roman" w:cs="Times New Roman" w:hint="eastAsia"/>
-        </w:rPr>
-        <w:t>Index</w:t>
-      </w:r>
-      <w:r>
-        <w:rPr>
-          <w:rFonts w:ascii="Times New Roman" w:eastAsia="宋体" w:hAnsi="Times New Roman" w:cs="Times New Roman" w:hint="eastAsia"/>
-        </w:rPr>
-        <w:t>=</w:t>
-      </w:r>
-      <w:r>
-        <w:rPr>
-          <w:rFonts w:ascii="Times New Roman" w:eastAsia="宋体" w:hAnsi="Times New Roman" w:cs="Times New Roman" w:hint="eastAsia"/>
-        </w:rPr>
-        <w:t>PresetID</w:t>
-      </w:r>
-    </w:p>
-    <w:p>
-      <w:pPr>
-        <w:rPr>
-          <w:rFonts w:ascii="Times New Roman" w:eastAsia="宋体" w:hAnsi="Times New Roman" w:cs="Times New Roman"/>
-          <w:b/>
-          <w:bCs/>
-        </w:rPr>
-      </w:pPr>
-      <w:r>
-        <w:rPr>
-          <w:rFonts w:ascii="Times New Roman" w:eastAsia="宋体" w:hAnsi="Times New Roman" w:cs="Times New Roman" w:hint="eastAsia"/>
-          <w:b/>
-          <w:bCs/>
-        </w:rPr>
-        <w:t>[PlaceRandomVehicleObList]</w:t>
-      </w:r>
-      <w:r>
-        <w:rPr>
-          <w:rFonts w:ascii="Times New Roman" w:eastAsia="宋体" w:hAnsi="Times New Roman" w:cs="Times New Roman" w:hint="eastAsia"/>
-          <w:b/>
-          <w:bCs/>
-        </w:rPr>
-        <w:t xml:space="preserve"> ; </w:t>
-      </w:r>
-      <w:r>
-        <w:rPr>
-          <w:rFonts w:ascii="Times New Roman" w:eastAsia="宋体" w:hAnsi="Times New Roman" w:cs="Times New Roman" w:hint="eastAsia"/>
-          <w:b/>
-          <w:bCs/>
-        </w:rPr>
-        <w:t>随机摆放车辆的预设注册表</w:t>
-      </w:r>
-    </w:p>
-    <w:p>
-      <w:pPr>
-        <w:ind w:firstLineChars="200" w:firstLine="440"/>
-        <w:rPr>
-          <w:rFonts w:ascii="Times New Roman" w:eastAsia="宋体" w:hAnsi="Times New Roman" w:cs="Times New Roman"/>
-          <w:b/>
-          <w:bCs/>
-        </w:rPr>
-      </w:pPr>
-      <w:r>
-        <w:rPr>
-          <w:rFonts w:ascii="Times New Roman" w:eastAsia="宋体" w:hAnsi="Times New Roman" w:cs="Times New Roman" w:hint="eastAsia"/>
-        </w:rPr>
-        <w:t>Index</w:t>
-      </w:r>
-      <w:r>
-        <w:rPr>
-          <w:rFonts w:ascii="Times New Roman" w:eastAsia="宋体" w:hAnsi="Times New Roman" w:cs="Times New Roman" w:hint="eastAsia"/>
-        </w:rPr>
-        <w:t>=</w:t>
-      </w:r>
-      <w:r>
-        <w:rPr>
-          <w:rFonts w:ascii="Times New Roman" w:eastAsia="宋体" w:hAnsi="Times New Roman" w:cs="Times New Roman" w:hint="eastAsia"/>
-        </w:rPr>
-        <w:t>PresetID</w:t>
-      </w:r>
-    </w:p>
-    <w:p>
-      <w:pPr>
-        <w:rPr>
-          <w:rFonts w:ascii="Times New Roman" w:eastAsia="宋体" w:hAnsi="Times New Roman" w:cs="Times New Roman"/>
-          <w:b/>
-          <w:bCs/>
-        </w:rPr>
-      </w:pPr>
-      <w:r>
-        <w:rPr>
-          <w:rFonts w:ascii="Times New Roman" w:eastAsia="宋体" w:hAnsi="Times New Roman" w:cs="Times New Roman" w:hint="eastAsia"/>
-          <w:b/>
-          <w:bCs/>
-        </w:rPr>
-        <w:t>[PlaceRandomBuildingObList]</w:t>
-      </w:r>
-      <w:r>
-        <w:rPr>
-          <w:rFonts w:ascii="Times New Roman" w:eastAsia="宋体" w:hAnsi="Times New Roman" w:cs="Times New Roman" w:hint="eastAsia"/>
-          <w:b/>
-          <w:bCs/>
-        </w:rPr>
-        <w:t xml:space="preserve"> ; </w:t>
-      </w:r>
-      <w:r>
-        <w:rPr>
-          <w:rFonts w:ascii="Times New Roman" w:eastAsia="宋体" w:hAnsi="Times New Roman" w:cs="Times New Roman" w:hint="eastAsia"/>
-          <w:b/>
-          <w:bCs/>
-        </w:rPr>
-        <w:t>随机摆放建筑的预设注册表</w:t>
-      </w:r>
-    </w:p>
-    <w:p>
-      <w:pPr>
-        <w:ind w:firstLineChars="200" w:firstLine="440"/>
-        <w:rPr>
-          <w:rFonts w:ascii="Times New Roman" w:eastAsia="宋体" w:hAnsi="Times New Roman" w:cs="Times New Roman"/>
-          <w:b/>
-          <w:bCs/>
-        </w:rPr>
-      </w:pPr>
-      <w:r>
-        <w:rPr>
-          <w:rFonts w:ascii="Times New Roman" w:eastAsia="宋体" w:hAnsi="Times New Roman" w:cs="Times New Roman" w:hint="eastAsia"/>
-        </w:rPr>
-        <w:t>Index</w:t>
-      </w:r>
-      <w:r>
-        <w:rPr>
-          <w:rFonts w:ascii="Times New Roman" w:eastAsia="宋体" w:hAnsi="Times New Roman" w:cs="Times New Roman" w:hint="eastAsia"/>
-        </w:rPr>
-        <w:t>=</w:t>
-      </w:r>
-      <w:r>
-        <w:rPr>
-          <w:rFonts w:ascii="Times New Roman" w:eastAsia="宋体" w:hAnsi="Times New Roman" w:cs="Times New Roman" w:hint="eastAsia"/>
-        </w:rPr>
-        <w:t>PresetID</w:t>
-      </w:r>
-    </w:p>
-    <w:p>
-      <w:pPr>
-        <w:rPr>
-          <w:rFonts w:ascii="Times New Roman" w:eastAsia="宋体" w:hAnsi="Times New Roman" w:cs="Times New Roman"/>
-          <w:b/>
-          <w:bCs/>
-        </w:rPr>
-      </w:pPr>
-      <w:r>
-        <w:rPr>
-          <w:rFonts w:ascii="Times New Roman" w:eastAsia="宋体" w:hAnsi="Times New Roman" w:cs="Times New Roman" w:hint="eastAsia"/>
-          <w:b/>
-          <w:bCs/>
-        </w:rPr>
-        <w:t>[PlaceRandomAircraftObList]</w:t>
-      </w:r>
-      <w:r>
-        <w:rPr>
-          <w:rFonts w:ascii="Times New Roman" w:eastAsia="宋体" w:hAnsi="Times New Roman" w:cs="Times New Roman" w:hint="eastAsia"/>
-          <w:b/>
-          <w:bCs/>
-        </w:rPr>
-        <w:t xml:space="preserve"> ; </w:t>
-      </w:r>
-      <w:r>
-        <w:rPr>
-          <w:rFonts w:ascii="Times New Roman" w:eastAsia="宋体" w:hAnsi="Times New Roman" w:cs="Times New Roman" w:hint="eastAsia"/>
-          <w:b/>
-          <w:bCs/>
-        </w:rPr>
-        <w:t>随机摆放飞行器的预设注册表</w:t>
-      </w:r>
-    </w:p>
-    <w:p>
-      <w:pPr>
-        <w:ind w:firstLineChars="200" w:firstLine="440"/>
-        <w:rPr>
-          <w:rFonts w:ascii="Times New Roman" w:eastAsia="宋体" w:hAnsi="Times New Roman" w:cs="Times New Roman"/>
-          <w:b/>
-          <w:bCs/>
-        </w:rPr>
-      </w:pPr>
-      <w:r>
-        <w:rPr>
-          <w:rFonts w:ascii="Times New Roman" w:eastAsia="宋体" w:hAnsi="Times New Roman" w:cs="Times New Roman" w:hint="eastAsia"/>
-        </w:rPr>
-        <w:t>Index</w:t>
-      </w:r>
-      <w:r>
-        <w:rPr>
-          <w:rFonts w:ascii="Times New Roman" w:eastAsia="宋体" w:hAnsi="Times New Roman" w:cs="Times New Roman" w:hint="eastAsia"/>
-        </w:rPr>
-        <w:t>=</w:t>
-      </w:r>
-      <w:r>
-        <w:rPr>
-          <w:rFonts w:ascii="Times New Roman" w:eastAsia="宋体" w:hAnsi="Times New Roman" w:cs="Times New Roman" w:hint="eastAsia"/>
-        </w:rPr>
-        <w:t>PresetID</w:t>
-      </w:r>
-    </w:p>
-    <w:p>
-      <w:pPr>
-        <w:rPr>
-          <w:rFonts w:ascii="Times New Roman" w:eastAsia="宋体" w:hAnsi="Times New Roman" w:cs="Times New Roman"/>
-          <w:b/>
-          <w:bCs/>
-        </w:rPr>
-      </w:pPr>
-      <w:r>
-        <w:rPr>
-          <w:rFonts w:ascii="Times New Roman" w:eastAsia="宋体" w:hAnsi="Times New Roman" w:cs="Times New Roman" w:hint="eastAsia"/>
-          <w:b/>
-          <w:bCs/>
-        </w:rPr>
-        <w:t xml:space="preserve">[PresetID] ; </w:t>
-      </w:r>
-      <w:r>
-        <w:rPr>
-          <w:rFonts w:ascii="Times New Roman" w:eastAsia="宋体" w:hAnsi="Times New Roman" w:cs="Times New Roman" w:hint="eastAsia"/>
-          <w:b/>
-          <w:bCs/>
-        </w:rPr>
-        <w:t>上述注册表对应的项</w:t>
-      </w:r>
-    </w:p>
-    <w:p>
-      <w:pPr>
-        <w:ind w:firstLineChars="200" w:firstLine="440"/>
-        <w:rPr>
-          <w:rFonts w:ascii="Times New Roman" w:eastAsia="宋体" w:hAnsi="Times New Roman" w:cs="Times New Roman"/>
-        </w:rPr>
-      </w:pPr>
-      <w:r>
-        <w:rPr>
-          <w:rFonts w:ascii="Times New Roman" w:eastAsia="宋体" w:hAnsi="Times New Roman" w:cs="Times New Roman" w:hint="eastAsia"/>
-        </w:rPr>
-        <w:t>Name</w:t>
-      </w:r>
-      <w:r>
-        <w:rPr>
-          <w:rFonts w:ascii="Times New Roman" w:eastAsia="宋体" w:hAnsi="Times New Roman" w:cs="Times New Roman" w:hint="eastAsia"/>
-        </w:rPr>
-        <w:t>=</w:t>
-      </w:r>
-      <w:r>
-        <w:rPr>
-          <w:rFonts w:ascii="Times New Roman" w:eastAsia="宋体" w:hAnsi="Times New Roman" w:cs="Times New Roman" w:hint="eastAsia"/>
-        </w:rPr>
-        <w:t xml:space="preserve">String ; </w:t>
-      </w:r>
-      <w:r>
-        <w:rPr>
-          <w:rFonts w:ascii="Times New Roman" w:eastAsia="宋体" w:hAnsi="Times New Roman" w:cs="Times New Roman" w:hint="eastAsia"/>
-        </w:rPr>
-        <w:t>物品浏览器中显示的名称</w:t>
-      </w:r>
-    </w:p>
-    <w:p>
-      <w:pPr>
-        <w:ind w:firstLineChars="200" w:firstLine="440"/>
-        <w:rPr>
-          <w:rFonts w:ascii="Times New Roman" w:eastAsia="宋体" w:hAnsi="Times New Roman" w:cs="Times New Roman"/>
-        </w:rPr>
-      </w:pPr>
-      <w:r>
-        <w:rPr>
-          <w:rFonts w:ascii="Times New Roman" w:eastAsia="宋体" w:hAnsi="Times New Roman" w:cs="Times New Roman" w:hint="eastAsia"/>
-        </w:rPr>
-        <w:t>BannedTheater=Theater</w:t>
-      </w:r>
-      <w:r>
-        <w:rPr>
-          <w:rFonts w:ascii="Times New Roman" w:eastAsia="宋体" w:hAnsi="Times New Roman" w:cs="Times New Roman" w:hint="eastAsia"/>
-        </w:rPr>
-        <w:t>1,</w:t>
-      </w:r>
-      <w:r>
-        <w:rPr>
-          <w:rFonts w:ascii="Times New Roman" w:eastAsia="宋体" w:hAnsi="Times New Roman" w:cs="Times New Roman" w:hint="eastAsia"/>
-        </w:rPr>
-        <w:t>Theater</w:t>
-      </w:r>
-      <w:r>
-        <w:rPr>
-          <w:rFonts w:ascii="Times New Roman" w:eastAsia="宋体" w:hAnsi="Times New Roman" w:cs="Times New Roman" w:hint="eastAsia"/>
-        </w:rPr>
-        <w:t>2,</w:t>
-      </w:r>
-      <w:r>
-        <w:rPr>
-          <w:rFonts w:ascii="Times New Roman" w:eastAsia="宋体" w:hAnsi="Times New Roman" w:cs="Times New Roman"/>
-        </w:rPr>
-        <w:t>…</w:t>
-      </w:r>
-      <w:r>
-        <w:rPr>
-          <w:rFonts w:ascii="Times New Roman" w:eastAsia="宋体" w:hAnsi="Times New Roman" w:cs="Times New Roman" w:hint="eastAsia"/>
-        </w:rPr>
-        <w:t>Theater</w:t>
-      </w:r>
-      <w:r>
-        <w:rPr>
-          <w:rFonts w:ascii="Times New Roman" w:eastAsia="宋体" w:hAnsi="Times New Roman" w:cs="Times New Roman" w:hint="eastAsia"/>
-        </w:rPr>
-        <w:t xml:space="preserve">N ; </w:t>
-      </w:r>
-      <w:r>
-        <w:rPr>
-          <w:rFonts w:ascii="Times New Roman" w:eastAsia="宋体" w:hAnsi="Times New Roman" w:cs="Times New Roman" w:hint="eastAsia"/>
-        </w:rPr>
-        <w:t>在这些地图类型下禁用</w:t>
-      </w:r>
-    </w:p>
-    <w:p>
-      <w:pPr>
-        <w:ind w:firstLineChars="200" w:firstLine="440"/>
-        <w:rPr>
-          <w:rFonts w:ascii="Times New Roman" w:eastAsia="宋体" w:hAnsi="Times New Roman" w:cs="Times New Roman"/>
-        </w:rPr>
-      </w:pPr>
-      <w:r>
-        <w:rPr>
-          <w:rFonts w:ascii="Times New Roman" w:eastAsia="宋体" w:hAnsi="Times New Roman" w:cs="Times New Roman" w:hint="eastAsia"/>
-        </w:rPr>
-        <w:lastRenderedPageBreak/>
-        <w:t>RandomFacing=</w:t>
-      </w:r>
-      <w:r>
-        <w:rPr>
-          <w:rFonts w:ascii="Times New Roman" w:eastAsia="宋体" w:hAnsi="Times New Roman" w:cs="Times New Roman" w:hint="eastAsia"/>
-        </w:rPr>
-        <w:t xml:space="preserve">BOOLEAN ; </w:t>
-      </w:r>
-      <w:r>
-        <w:rPr>
-          <w:rFonts w:ascii="Times New Roman" w:eastAsia="宋体" w:hAnsi="Times New Roman" w:cs="Times New Roman" w:hint="eastAsia"/>
-        </w:rPr>
-        <w:t>仅适用于科技类型，摆放是是否随机面向</w:t>
-      </w:r>
-    </w:p>
-    <w:p>
-      <w:pPr>
-        <w:ind w:firstLineChars="200" w:firstLine="440"/>
-        <w:rPr>
-          <w:rFonts w:ascii="Times New Roman" w:eastAsia="宋体" w:hAnsi="Times New Roman" w:cs="Times New Roman"/>
-        </w:rPr>
-      </w:pPr>
-      <w:r>
-        <w:rPr>
-          <w:rFonts w:ascii="Times New Roman" w:eastAsia="宋体" w:hAnsi="Times New Roman" w:cs="Times New Roman" w:hint="eastAsia"/>
-        </w:rPr>
-        <w:t>AIRepairs=</w:t>
-      </w:r>
-      <w:r>
-        <w:rPr>
-          <w:rFonts w:ascii="Times New Roman" w:eastAsia="宋体" w:hAnsi="Times New Roman" w:cs="Times New Roman" w:hint="eastAsia"/>
-        </w:rPr>
-        <w:t xml:space="preserve">BOOLEAN ; </w:t>
-      </w:r>
-      <w:r>
-        <w:rPr>
-          <w:rFonts w:ascii="Times New Roman" w:eastAsia="宋体" w:hAnsi="Times New Roman" w:cs="Times New Roman" w:hint="eastAsia"/>
-        </w:rPr>
-        <w:t>仅适用于建筑，摆放的建筑是否启用</w:t>
-      </w:r>
-      <w:r>
-        <w:rPr>
-          <w:rFonts w:ascii="Times New Roman" w:eastAsia="宋体" w:hAnsi="Times New Roman" w:cs="Times New Roman" w:hint="eastAsia"/>
-        </w:rPr>
-        <w:t>AI</w:t>
-      </w:r>
-      <w:r>
-        <w:rPr>
-          <w:rFonts w:ascii="Times New Roman" w:eastAsia="宋体" w:hAnsi="Times New Roman" w:cs="Times New Roman" w:hint="eastAsia"/>
-        </w:rPr>
-        <w:t>修复</w:t>
-      </w:r>
-    </w:p>
-    <w:p>
-      <w:pPr>
-        <w:ind w:firstLineChars="200" w:firstLine="440"/>
-        <w:rPr>
-          <w:rFonts w:ascii="Times New Roman" w:eastAsia="宋体" w:hAnsi="Times New Roman" w:cs="Times New Roman"/>
-        </w:rPr>
-      </w:pPr>
-      <w:r>
-        <w:rPr>
-          <w:rFonts w:ascii="Times New Roman" w:eastAsia="宋体" w:hAnsi="Times New Roman" w:cs="Times New Roman" w:hint="eastAsia"/>
-        </w:rPr>
-        <w:t>Index=ObjectID ;</w:t>
-      </w:r>
-      <w:r>
-        <w:rPr>
-          <w:rFonts w:ascii="Times New Roman" w:eastAsia="宋体" w:hAnsi="Times New Roman" w:cs="Times New Roman" w:hint="eastAsia"/>
-        </w:rPr>
-        <w:t xml:space="preserve"> </w:t>
-      </w:r>
-      <w:r>
-        <w:rPr>
-          <w:rFonts w:ascii="Times New Roman" w:eastAsia="宋体" w:hAnsi="Times New Roman" w:cs="Times New Roman" w:hint="eastAsia"/>
-        </w:rPr>
-        <w:t>物品列表，对于覆盖图则为覆盖图索引</w:t>
-      </w:r>
-    </w:p>
-    <w:p>
-      <w:pPr>
-        <w:rPr>
-          <w:rFonts w:ascii="Times New Roman" w:eastAsia="宋体" w:hAnsi="Times New Roman" w:cs="Times New Roman"/>
-          <w:b/>
-          <w:bCs/>
-        </w:rPr>
-      </w:pPr>
-      <w:r>
-        <w:rPr>
-          <w:rFonts w:ascii="Times New Roman" w:eastAsia="宋体" w:hAnsi="Times New Roman" w:cs="Times New Roman" w:hint="eastAsia"/>
-          <w:b/>
-          <w:bCs/>
-        </w:rPr>
-        <w:t>[AITriggerSides]</w:t>
-      </w:r>
-      <w:r>
-        <w:rPr>
-          <w:rFonts w:ascii="Times New Roman" w:eastAsia="宋体" w:hAnsi="Times New Roman" w:cs="Times New Roman" w:hint="eastAsia"/>
-          <w:b/>
-          <w:bCs/>
-        </w:rPr>
-        <w:t xml:space="preserve"> ; AI</w:t>
-      </w:r>
-      <w:r>
-        <w:rPr>
-          <w:rFonts w:ascii="Times New Roman" w:eastAsia="宋体" w:hAnsi="Times New Roman" w:cs="Times New Roman" w:hint="eastAsia"/>
-          <w:b/>
-          <w:bCs/>
-        </w:rPr>
-        <w:t>触发编辑器中“阵营”下拉菜单加载的条目</w:t>
-      </w:r>
-    </w:p>
-    <w:p>
-      <w:pPr>
-        <w:ind w:firstLineChars="200" w:firstLine="440"/>
-        <w:rPr>
-          <w:rFonts w:ascii="Times New Roman" w:eastAsia="宋体" w:hAnsi="Times New Roman" w:cs="Times New Roman"/>
-        </w:rPr>
-      </w:pPr>
-      <w:r>
-        <w:rPr>
-          <w:rFonts w:ascii="Times New Roman" w:eastAsia="宋体" w:hAnsi="Times New Roman" w:cs="Times New Roman" w:hint="eastAsia"/>
-        </w:rPr>
-        <w:t>0=</w:t>
-      </w:r>
-      <w:r>
-        <w:rPr>
-          <w:rFonts w:ascii="Times New Roman" w:eastAsia="宋体" w:hAnsi="Times New Roman" w:cs="Times New Roman" w:hint="eastAsia"/>
-        </w:rPr>
-        <w:t>所有阵营</w:t>
-      </w:r>
-    </w:p>
-    <w:p>
-      <w:pPr>
-        <w:ind w:firstLineChars="200" w:firstLine="440"/>
-        <w:rPr>
-          <w:rFonts w:ascii="Times New Roman" w:eastAsia="宋体" w:hAnsi="Times New Roman" w:cs="Times New Roman"/>
-        </w:rPr>
-      </w:pPr>
-      <w:r>
-        <w:rPr>
-          <w:rFonts w:ascii="Times New Roman" w:eastAsia="宋体" w:hAnsi="Times New Roman" w:cs="Times New Roman" w:hint="eastAsia"/>
-        </w:rPr>
-        <w:t>1=</w:t>
-      </w:r>
-      <w:r>
-        <w:rPr>
-          <w:rFonts w:ascii="Times New Roman" w:eastAsia="宋体" w:hAnsi="Times New Roman" w:cs="Times New Roman" w:hint="eastAsia"/>
-        </w:rPr>
-        <w:t>盟军</w:t>
-      </w:r>
-    </w:p>
-    <w:p>
-      <w:pPr>
-        <w:ind w:firstLineChars="200" w:firstLine="440"/>
-        <w:rPr>
-          <w:rFonts w:ascii="Times New Roman" w:eastAsia="宋体" w:hAnsi="Times New Roman" w:cs="Times New Roman"/>
-        </w:rPr>
-      </w:pPr>
-      <w:r>
-        <w:rPr>
-          <w:rFonts w:ascii="Times New Roman" w:eastAsia="宋体" w:hAnsi="Times New Roman" w:cs="Times New Roman" w:hint="eastAsia"/>
-        </w:rPr>
-        <w:t>2=</w:t>
-      </w:r>
-      <w:r>
-        <w:rPr>
-          <w:rFonts w:ascii="Times New Roman" w:eastAsia="宋体" w:hAnsi="Times New Roman" w:cs="Times New Roman" w:hint="eastAsia"/>
-        </w:rPr>
-        <w:t>苏军</w:t>
-      </w:r>
-    </w:p>
-    <w:p>
-      <w:pPr>
-        <w:ind w:firstLineChars="200" w:firstLine="440"/>
-        <w:rPr>
-          <w:rFonts w:ascii="Times New Roman" w:eastAsia="宋体" w:hAnsi="Times New Roman" w:cs="Times New Roman"/>
-        </w:rPr>
-      </w:pPr>
-      <w:r>
-        <w:rPr>
-          <w:rFonts w:ascii="Times New Roman" w:eastAsia="宋体" w:hAnsi="Times New Roman" w:cs="Times New Roman" w:hint="eastAsia"/>
-        </w:rPr>
-        <w:t>3=</w:t>
-      </w:r>
-      <w:r>
-        <w:rPr>
-          <w:rFonts w:ascii="Times New Roman" w:eastAsia="宋体" w:hAnsi="Times New Roman" w:cs="Times New Roman" w:hint="eastAsia"/>
-        </w:rPr>
-        <w:t>尤里</w:t>
-      </w:r>
-    </w:p>
-    <w:p>
-      <w:pPr>
-        <w:rPr>
-          <w:rFonts w:ascii="Times New Roman" w:eastAsia="宋体" w:hAnsi="Times New Roman" w:cs="Times New Roman"/>
-          <w:b/>
-          <w:bCs/>
-        </w:rPr>
-      </w:pPr>
-      <w:r>
-        <w:rPr>
-          <w:rFonts w:ascii="Times New Roman" w:eastAsia="宋体" w:hAnsi="Times New Roman" w:cs="Times New Roman" w:hint="eastAsia"/>
-          <w:b/>
-          <w:bCs/>
-        </w:rPr>
-        <w:t>[ScriptParams]</w:t>
-      </w:r>
-      <w:r>
-        <w:rPr>
-          <w:rFonts w:ascii="Times New Roman" w:eastAsia="宋体" w:hAnsi="Times New Roman" w:cs="Times New Roman" w:hint="eastAsia"/>
-          <w:b/>
-          <w:bCs/>
-        </w:rPr>
-        <w:t xml:space="preserve"> ; </w:t>
-      </w:r>
-      <w:r>
-        <w:rPr>
-          <w:rFonts w:ascii="Times New Roman" w:eastAsia="宋体" w:hAnsi="Times New Roman" w:cs="Times New Roman" w:hint="eastAsia"/>
-          <w:b/>
-          <w:bCs/>
-        </w:rPr>
-        <w:t>动作脚本编辑器中读取的参数列表</w:t>
-      </w:r>
-    </w:p>
-    <w:p>
-      <w:pPr>
-        <w:ind w:firstLineChars="200" w:firstLine="440"/>
-        <w:rPr>
-          <w:rFonts w:ascii="Times New Roman" w:eastAsia="宋体" w:hAnsi="Times New Roman" w:cs="Times New Roman"/>
-        </w:rPr>
-      </w:pPr>
-      <w:r>
-        <w:rPr>
-          <w:rFonts w:ascii="Times New Roman" w:eastAsia="宋体" w:hAnsi="Times New Roman" w:cs="Times New Roman" w:hint="eastAsia"/>
-        </w:rPr>
-        <w:t>Index</w:t>
-      </w:r>
-      <w:r>
-        <w:rPr>
-          <w:rFonts w:ascii="Times New Roman" w:eastAsia="宋体" w:hAnsi="Times New Roman" w:cs="Times New Roman" w:hint="eastAsia"/>
-        </w:rPr>
-        <w:t>=</w:t>
-      </w:r>
-      <w:r>
-        <w:rPr>
-          <w:rFonts w:ascii="Times New Roman" w:eastAsia="宋体" w:hAnsi="Times New Roman" w:cs="Times New Roman" w:hint="eastAsia"/>
-        </w:rPr>
-        <w:t>Param</w:t>
-      </w:r>
-      <w:r>
-        <w:rPr>
-          <w:rFonts w:ascii="Times New Roman" w:eastAsia="宋体" w:hAnsi="Times New Roman" w:cs="Times New Roman" w:hint="eastAsia"/>
-        </w:rPr>
-        <w:t>D</w:t>
-      </w:r>
-      <w:r>
-        <w:rPr>
-          <w:rFonts w:ascii="Times New Roman" w:eastAsia="宋体" w:hAnsi="Times New Roman" w:cs="Times New Roman" w:hint="eastAsia"/>
-        </w:rPr>
-        <w:t>esc,</w:t>
-      </w:r>
-      <w:r>
-        <w:rPr>
-          <w:rFonts w:ascii="Times New Roman" w:eastAsia="宋体" w:hAnsi="Times New Roman" w:cs="Times New Roman" w:hint="eastAsia"/>
-        </w:rPr>
-        <w:t>Param</w:t>
-      </w:r>
-      <w:r>
-        <w:rPr>
-          <w:rFonts w:ascii="Times New Roman" w:eastAsia="宋体" w:hAnsi="Times New Roman" w:cs="Times New Roman" w:hint="eastAsia"/>
-        </w:rPr>
-        <w:t>Index</w:t>
-      </w:r>
-      <w:r>
-        <w:rPr>
-          <w:rFonts w:ascii="Times New Roman" w:eastAsia="宋体" w:hAnsi="Times New Roman" w:cs="Times New Roman" w:hint="eastAsia"/>
-        </w:rPr>
-        <w:t>,[</w:t>
-      </w:r>
-      <w:r>
-        <w:rPr>
-          <w:rFonts w:ascii="Times New Roman" w:eastAsia="宋体" w:hAnsi="Times New Roman" w:cs="Times New Roman" w:hint="eastAsia"/>
-        </w:rPr>
-        <w:t>Extra</w:t>
-      </w:r>
-      <w:r>
-        <w:rPr>
-          <w:rFonts w:ascii="Times New Roman" w:eastAsia="宋体" w:hAnsi="Times New Roman" w:cs="Times New Roman" w:hint="eastAsia"/>
-        </w:rPr>
-        <w:t>P</w:t>
-      </w:r>
-      <w:r>
-        <w:rPr>
-          <w:rFonts w:ascii="Times New Roman" w:eastAsia="宋体" w:hAnsi="Times New Roman" w:cs="Times New Roman" w:hint="eastAsia"/>
-        </w:rPr>
-        <w:t>aram</w:t>
-      </w:r>
-      <w:r>
-        <w:rPr>
-          <w:rFonts w:ascii="Times New Roman" w:eastAsia="宋体" w:hAnsi="Times New Roman" w:cs="Times New Roman" w:hint="eastAsia"/>
-        </w:rPr>
-        <w:t>D</w:t>
-      </w:r>
-      <w:r>
-        <w:rPr>
-          <w:rFonts w:ascii="Times New Roman" w:eastAsia="宋体" w:hAnsi="Times New Roman" w:cs="Times New Roman" w:hint="eastAsia"/>
-        </w:rPr>
-        <w:t>esc,</w:t>
-      </w:r>
-      <w:r>
-        <w:rPr>
-          <w:rFonts w:ascii="Times New Roman" w:eastAsia="宋体" w:hAnsi="Times New Roman" w:cs="Times New Roman" w:hint="eastAsia"/>
-        </w:rPr>
-        <w:t>ExtraP</w:t>
-      </w:r>
-      <w:r>
-        <w:rPr>
-          <w:rFonts w:ascii="Times New Roman" w:eastAsia="宋体" w:hAnsi="Times New Roman" w:cs="Times New Roman" w:hint="eastAsia"/>
-        </w:rPr>
-        <w:t>aramIndex]</w:t>
-      </w:r>
-      <w:r>
-        <w:rPr>
-          <w:rFonts w:ascii="Times New Roman" w:eastAsia="宋体" w:hAnsi="Times New Roman" w:cs="Times New Roman" w:hint="eastAsia"/>
-        </w:rPr>
-        <w:t xml:space="preserve"> ; </w:t>
-      </w:r>
-      <w:r>
-        <w:rPr>
-          <w:rFonts w:ascii="Times New Roman" w:eastAsia="宋体" w:hAnsi="Times New Roman" w:cs="Times New Roman" w:hint="eastAsia"/>
-        </w:rPr>
-        <w:t>ParamDesc</w:t>
-      </w:r>
-      <w:r>
-        <w:rPr>
-          <w:rFonts w:ascii="Times New Roman" w:eastAsia="宋体" w:hAnsi="Times New Roman" w:cs="Times New Roman" w:hint="eastAsia"/>
-        </w:rPr>
-        <w:t>为参数在编辑器中显示的名称，</w:t>
-      </w:r>
-      <w:r>
-        <w:rPr>
-          <w:rFonts w:ascii="Times New Roman" w:eastAsia="宋体" w:hAnsi="Times New Roman" w:cs="Times New Roman" w:hint="eastAsia"/>
-        </w:rPr>
-        <w:t>ParamIndex</w:t>
-      </w:r>
-      <w:r>
-        <w:rPr>
-          <w:rFonts w:ascii="Times New Roman" w:eastAsia="宋体" w:hAnsi="Times New Roman" w:cs="Times New Roman" w:hint="eastAsia"/>
-        </w:rPr>
-        <w:t>为</w:t>
-      </w:r>
-      <w:r>
-        <w:rPr>
-          <w:rFonts w:ascii="Times New Roman" w:eastAsia="宋体" w:hAnsi="Times New Roman" w:cs="Times New Roman" w:hint="eastAsia"/>
-        </w:rPr>
-        <w:t>[NewParamTypes]</w:t>
-      </w:r>
-      <w:r>
-        <w:rPr>
-          <w:rFonts w:ascii="Times New Roman" w:eastAsia="宋体" w:hAnsi="Times New Roman" w:cs="Times New Roman" w:hint="eastAsia"/>
-        </w:rPr>
-        <w:t>中对应的键，若填写了额外参数</w:t>
-      </w:r>
-      <w:r>
-        <w:rPr>
-          <w:rFonts w:ascii="Times New Roman" w:eastAsia="宋体" w:hAnsi="Times New Roman" w:cs="Times New Roman" w:hint="eastAsia"/>
-        </w:rPr>
-        <w:t>ExtraParamDesc</w:t>
-      </w:r>
-      <w:r>
-        <w:rPr>
-          <w:rFonts w:ascii="Times New Roman" w:eastAsia="宋体" w:hAnsi="Times New Roman" w:cs="Times New Roman" w:hint="eastAsia"/>
-        </w:rPr>
-        <w:t>与</w:t>
-      </w:r>
-      <w:r>
-        <w:rPr>
-          <w:rFonts w:ascii="Times New Roman" w:eastAsia="宋体" w:hAnsi="Times New Roman" w:cs="Times New Roman" w:hint="eastAsia"/>
-        </w:rPr>
-        <w:t>ExtraParamIndex</w:t>
-      </w:r>
-      <w:r>
-        <w:rPr>
-          <w:rFonts w:ascii="Times New Roman" w:eastAsia="宋体" w:hAnsi="Times New Roman" w:cs="Times New Roman" w:hint="eastAsia"/>
-        </w:rPr>
-        <w:t>，则表示该脚本使用了额外参数，作用同前两项</w:t>
-      </w:r>
-    </w:p>
-    <w:p>
-      <w:pPr>
-        <w:rPr>
-          <w:rFonts w:ascii="Times New Roman" w:eastAsia="宋体" w:hAnsi="Times New Roman" w:cs="Times New Roman"/>
-          <w:b/>
-          <w:bCs/>
-        </w:rPr>
-      </w:pPr>
-      <w:r>
-        <w:rPr>
-          <w:rFonts w:ascii="Times New Roman" w:eastAsia="宋体" w:hAnsi="Times New Roman" w:cs="Times New Roman" w:hint="eastAsia"/>
-          <w:b/>
-          <w:bCs/>
-        </w:rPr>
-        <w:t xml:space="preserve">[ParamTypes] ; </w:t>
-      </w:r>
-      <w:r>
-        <w:rPr>
-          <w:rFonts w:ascii="Times New Roman" w:eastAsia="宋体" w:hAnsi="Times New Roman" w:cs="Times New Roman" w:hint="eastAsia"/>
-          <w:b/>
-          <w:bCs/>
-        </w:rPr>
-        <w:t>触发编辑器中读取的参数列表</w:t>
-      </w:r>
-    </w:p>
-    <w:p>
-      <w:pPr>
-        <w:ind w:firstLineChars="200" w:firstLine="440"/>
-        <w:rPr>
-          <w:rFonts w:ascii="Times New Roman" w:eastAsia="宋体" w:hAnsi="Times New Roman" w:cs="Times New Roman"/>
-        </w:rPr>
-      </w:pPr>
-      <w:r>
-        <w:rPr>
-          <w:rFonts w:ascii="Times New Roman" w:eastAsia="宋体" w:hAnsi="Times New Roman" w:cs="Times New Roman" w:hint="eastAsia"/>
-        </w:rPr>
-        <w:t>Index</w:t>
-      </w:r>
-      <w:r>
-        <w:rPr>
-          <w:rFonts w:ascii="Times New Roman" w:eastAsia="宋体" w:hAnsi="Times New Roman" w:cs="Times New Roman" w:hint="eastAsia"/>
-        </w:rPr>
-        <w:t>=</w:t>
-      </w:r>
-      <w:r>
-        <w:rPr>
-          <w:rFonts w:ascii="Times New Roman" w:eastAsia="宋体" w:hAnsi="Times New Roman" w:cs="Times New Roman" w:hint="eastAsia"/>
-        </w:rPr>
-        <w:t>Param</w:t>
-      </w:r>
-      <w:r>
-        <w:rPr>
-          <w:rFonts w:ascii="Times New Roman" w:eastAsia="宋体" w:hAnsi="Times New Roman" w:cs="Times New Roman" w:hint="eastAsia"/>
-        </w:rPr>
-        <w:t>D</w:t>
-      </w:r>
-      <w:r>
-        <w:rPr>
-          <w:rFonts w:ascii="Times New Roman" w:eastAsia="宋体" w:hAnsi="Times New Roman" w:cs="Times New Roman" w:hint="eastAsia"/>
-        </w:rPr>
-        <w:t>esc</w:t>
-      </w:r>
-      <w:r>
-        <w:rPr>
-          <w:rFonts w:ascii="Times New Roman" w:eastAsia="宋体" w:hAnsi="Times New Roman" w:cs="Times New Roman" w:hint="eastAsia"/>
-        </w:rPr>
-        <w:t>,</w:t>
-      </w:r>
-      <w:r>
-        <w:rPr>
-          <w:rFonts w:ascii="Times New Roman" w:eastAsia="宋体" w:hAnsi="Times New Roman" w:cs="Times New Roman" w:hint="eastAsia"/>
-        </w:rPr>
-        <w:t>Param</w:t>
-      </w:r>
-      <w:r>
-        <w:rPr>
-          <w:rFonts w:ascii="Times New Roman" w:eastAsia="宋体" w:hAnsi="Times New Roman" w:cs="Times New Roman" w:hint="eastAsia"/>
-        </w:rPr>
-        <w:t>Index</w:t>
-      </w:r>
-      <w:r>
-        <w:rPr>
-          <w:rFonts w:ascii="Times New Roman" w:eastAsia="宋体" w:hAnsi="Times New Roman" w:cs="Times New Roman" w:hint="eastAsia"/>
-        </w:rPr>
-        <w:t>,[</w:t>
-      </w:r>
-      <w:r>
-        <w:rPr>
-          <w:rFonts w:ascii="Times New Roman" w:eastAsia="宋体" w:hAnsi="Times New Roman" w:cs="Times New Roman" w:hint="eastAsia"/>
-        </w:rPr>
-        <w:t xml:space="preserve">SpecialParam] ; </w:t>
-      </w:r>
-      <w:r>
-        <w:rPr>
-          <w:rFonts w:ascii="Times New Roman" w:eastAsia="宋体" w:hAnsi="Times New Roman" w:cs="Times New Roman" w:hint="eastAsia"/>
-        </w:rPr>
-        <w:t>ParamDesc</w:t>
-      </w:r>
-      <w:r>
-        <w:rPr>
-          <w:rFonts w:ascii="Times New Roman" w:eastAsia="宋体" w:hAnsi="Times New Roman" w:cs="Times New Roman" w:hint="eastAsia"/>
-        </w:rPr>
-        <w:t>为参数在编辑器中显示的名称，</w:t>
-      </w:r>
-      <w:r>
-        <w:rPr>
-          <w:rFonts w:ascii="Times New Roman" w:eastAsia="宋体" w:hAnsi="Times New Roman" w:cs="Times New Roman" w:hint="eastAsia"/>
-        </w:rPr>
-        <w:t>ParamIndex</w:t>
-      </w:r>
-      <w:r>
-        <w:rPr>
-          <w:rFonts w:ascii="Times New Roman" w:eastAsia="宋体" w:hAnsi="Times New Roman" w:cs="Times New Roman" w:hint="eastAsia"/>
-        </w:rPr>
-        <w:t>为</w:t>
-      </w:r>
-      <w:r>
-        <w:rPr>
-          <w:rFonts w:ascii="Times New Roman" w:eastAsia="宋体" w:hAnsi="Times New Roman" w:cs="Times New Roman" w:hint="eastAsia"/>
-        </w:rPr>
-        <w:t>[NewParamTypes]</w:t>
-      </w:r>
-      <w:r>
-        <w:rPr>
-          <w:rFonts w:ascii="Times New Roman" w:eastAsia="宋体" w:hAnsi="Times New Roman" w:cs="Times New Roman" w:hint="eastAsia"/>
-        </w:rPr>
-        <w:t>中对应的键</w:t>
-      </w:r>
-      <w:r>
-        <w:rPr>
-          <w:rFonts w:ascii="Times New Roman" w:eastAsia="宋体" w:hAnsi="Times New Roman" w:cs="Times New Roman" w:hint="eastAsia"/>
-        </w:rPr>
-        <w:t>。</w:t>
-      </w:r>
-      <w:r>
-        <w:rPr>
-          <w:rFonts w:ascii="Times New Roman" w:eastAsia="宋体" w:hAnsi="Times New Roman" w:cs="Times New Roman" w:hint="eastAsia"/>
-        </w:rPr>
-        <w:t>SpecialParam</w:t>
-      </w:r>
-      <w:r>
-        <w:rPr>
-          <w:rFonts w:ascii="Times New Roman" w:eastAsia="宋体" w:hAnsi="Times New Roman" w:cs="Times New Roman" w:hint="eastAsia"/>
-        </w:rPr>
-        <w:t>仅用于少部分触发事件中。</w:t>
-      </w:r>
-    </w:p>
-    <w:p>
-      <w:pPr>
-        <w:rPr>
-          <w:rFonts w:ascii="Times New Roman" w:eastAsia="宋体" w:hAnsi="Times New Roman" w:cs="Times New Roman"/>
-          <w:b/>
-          <w:bCs/>
-        </w:rPr>
-      </w:pPr>
-      <w:r>
-        <w:rPr>
-          <w:rFonts w:ascii="Times New Roman" w:eastAsia="宋体" w:hAnsi="Times New Roman" w:cs="Times New Roman" w:hint="eastAsia"/>
-          <w:b/>
-          <w:bCs/>
-        </w:rPr>
-        <w:t>[NewParamTypes]</w:t>
-      </w:r>
-      <w:r>
-        <w:rPr>
-          <w:rFonts w:ascii="Times New Roman" w:eastAsia="宋体" w:hAnsi="Times New Roman" w:cs="Times New Roman" w:hint="eastAsia"/>
-          <w:b/>
-          <w:bCs/>
-        </w:rPr>
-        <w:t xml:space="preserve"> ; </w:t>
-      </w:r>
-      <w:r>
-        <w:rPr>
-          <w:rFonts w:ascii="Times New Roman" w:eastAsia="宋体" w:hAnsi="Times New Roman" w:cs="Times New Roman" w:hint="eastAsia"/>
-          <w:b/>
-          <w:bCs/>
-        </w:rPr>
-        <w:t>动作脚本和触发编辑器参数读取的具体定义</w:t>
-      </w:r>
-    </w:p>
-    <w:p>
-      <w:pPr>
-        <w:ind w:firstLineChars="200" w:firstLine="440"/>
-        <w:rPr>
-          <w:rFonts w:ascii="Times New Roman" w:eastAsia="宋体" w:hAnsi="Times New Roman" w:cs="Times New Roman"/>
-        </w:rPr>
-      </w:pPr>
-      <w:r>
-        <w:rPr>
-          <w:rFonts w:ascii="Times New Roman" w:eastAsia="宋体" w:hAnsi="Times New Roman" w:cs="Times New Roman" w:hint="eastAsia"/>
-        </w:rPr>
-        <w:t>Param</w:t>
-      </w:r>
-      <w:r>
-        <w:rPr>
-          <w:rFonts w:ascii="Times New Roman" w:eastAsia="宋体" w:hAnsi="Times New Roman" w:cs="Times New Roman" w:hint="eastAsia"/>
-        </w:rPr>
-        <w:t>Index</w:t>
-      </w:r>
-      <w:r>
-        <w:rPr>
-          <w:rFonts w:ascii="Times New Roman" w:eastAsia="宋体" w:hAnsi="Times New Roman" w:cs="Times New Roman" w:hint="eastAsia"/>
-        </w:rPr>
-        <w:t>=</w:t>
-      </w:r>
-      <w:r>
-        <w:rPr>
-          <w:rFonts w:ascii="Times New Roman" w:eastAsia="宋体" w:hAnsi="Times New Roman" w:cs="Times New Roman" w:hint="eastAsia"/>
-        </w:rPr>
-        <w:t>SectionName,LoadFrom,StrictOrder,ShowUIName,[UseValue]</w:t>
-      </w:r>
-      <w:r>
-        <w:rPr>
-          <w:rFonts w:ascii="Times New Roman" w:eastAsia="宋体" w:hAnsi="Times New Roman" w:cs="Times New Roman" w:hint="eastAsia"/>
-        </w:rPr>
-        <w:t xml:space="preserve"> ; </w:t>
-      </w:r>
-      <w:r>
-        <w:rPr>
-          <w:rFonts w:ascii="Times New Roman" w:eastAsia="宋体" w:hAnsi="Times New Roman" w:cs="Times New Roman" w:hint="eastAsia"/>
-        </w:rPr>
-        <w:t>SectionName</w:t>
-      </w:r>
-      <w:r>
-        <w:rPr>
-          <w:rFonts w:ascii="Times New Roman" w:eastAsia="宋体" w:hAnsi="Times New Roman" w:cs="Times New Roman" w:hint="eastAsia"/>
-        </w:rPr>
-        <w:t>为读取的</w:t>
-      </w:r>
-      <w:r>
-        <w:rPr>
-          <w:rFonts w:ascii="Times New Roman" w:eastAsia="宋体" w:hAnsi="Times New Roman" w:cs="Times New Roman" w:hint="eastAsia"/>
-        </w:rPr>
-        <w:t>INI</w:t>
-      </w:r>
-      <w:r>
-        <w:rPr>
-          <w:rFonts w:ascii="Times New Roman" w:eastAsia="宋体" w:hAnsi="Times New Roman" w:cs="Times New Roman" w:hint="eastAsia"/>
-        </w:rPr>
-        <w:t>小节名称</w:t>
-      </w:r>
-      <w:r>
-        <w:rPr>
-          <w:rFonts w:ascii="Times New Roman" w:eastAsia="宋体" w:hAnsi="Times New Roman" w:cs="Times New Roman" w:hint="eastAsia"/>
-        </w:rPr>
-        <w:t>；</w:t>
-      </w:r>
-      <w:r>
-        <w:rPr>
-          <w:rFonts w:ascii="Times New Roman" w:eastAsia="宋体" w:hAnsi="Times New Roman" w:cs="Times New Roman" w:hint="eastAsia"/>
-        </w:rPr>
-        <w:t>LoadFrom</w:t>
-      </w:r>
-      <w:r>
-        <w:rPr>
-          <w:rFonts w:ascii="Times New Roman" w:eastAsia="宋体" w:hAnsi="Times New Roman" w:cs="Times New Roman" w:hint="eastAsia"/>
-        </w:rPr>
-        <w:t>指定读取的</w:t>
-      </w:r>
-      <w:r>
-        <w:rPr>
-          <w:rFonts w:ascii="Times New Roman" w:eastAsia="宋体" w:hAnsi="Times New Roman" w:cs="Times New Roman" w:hint="eastAsia"/>
-        </w:rPr>
-        <w:t>INI</w:t>
-      </w:r>
-      <w:r>
-        <w:rPr>
-          <w:rFonts w:ascii="Times New Roman" w:eastAsia="宋体" w:hAnsi="Times New Roman" w:cs="Times New Roman" w:hint="eastAsia"/>
-        </w:rPr>
-        <w:t>，</w:t>
-      </w:r>
-      <w:r>
-        <w:rPr>
-          <w:rFonts w:ascii="Times New Roman" w:eastAsia="宋体" w:hAnsi="Times New Roman" w:cs="Times New Roman" w:hint="eastAsia"/>
-        </w:rPr>
-        <w:t>0=FAData</w:t>
-      </w:r>
-      <w:r>
-        <w:rPr>
-          <w:rFonts w:ascii="Times New Roman" w:eastAsia="宋体" w:hAnsi="Times New Roman" w:cs="Times New Roman" w:hint="eastAsia"/>
-        </w:rPr>
-        <w:t>，</w:t>
-      </w:r>
-      <w:r>
-        <w:rPr>
-          <w:rFonts w:ascii="Times New Roman" w:eastAsia="宋体" w:hAnsi="Times New Roman" w:cs="Times New Roman" w:hint="eastAsia"/>
-        </w:rPr>
-        <w:t>1=Rules</w:t>
-      </w:r>
-      <w:r>
-        <w:rPr>
-          <w:rFonts w:ascii="Times New Roman" w:eastAsia="宋体" w:hAnsi="Times New Roman" w:cs="Times New Roman" w:hint="eastAsia"/>
-        </w:rPr>
-        <w:t>，</w:t>
-      </w:r>
-      <w:r>
-        <w:rPr>
-          <w:rFonts w:ascii="Times New Roman" w:eastAsia="宋体" w:hAnsi="Times New Roman" w:cs="Times New Roman" w:hint="eastAsia"/>
-        </w:rPr>
-        <w:t>2=Rules+Map</w:t>
-      </w:r>
-      <w:r>
-        <w:rPr>
-          <w:rFonts w:ascii="Times New Roman" w:eastAsia="宋体" w:hAnsi="Times New Roman" w:cs="Times New Roman" w:hint="eastAsia"/>
-        </w:rPr>
-        <w:t>（也就是将地图</w:t>
-      </w:r>
-      <w:r>
-        <w:rPr>
-          <w:rFonts w:ascii="Times New Roman" w:eastAsia="宋体" w:hAnsi="Times New Roman" w:cs="Times New Roman" w:hint="eastAsia"/>
-        </w:rPr>
-        <w:t>INI</w:t>
-      </w:r>
-      <w:r>
-        <w:rPr>
-          <w:rFonts w:ascii="Times New Roman" w:eastAsia="宋体" w:hAnsi="Times New Roman" w:cs="Times New Roman" w:hint="eastAsia"/>
-        </w:rPr>
-        <w:t>合并至</w:t>
-      </w:r>
-      <w:r>
-        <w:rPr>
-          <w:rFonts w:ascii="Times New Roman" w:eastAsia="宋体" w:hAnsi="Times New Roman" w:cs="Times New Roman" w:hint="eastAsia"/>
-        </w:rPr>
-        <w:t>Rules</w:t>
-      </w:r>
-      <w:r>
-        <w:rPr>
-          <w:rFonts w:ascii="Times New Roman" w:eastAsia="宋体" w:hAnsi="Times New Roman" w:cs="Times New Roman" w:hint="eastAsia"/>
-        </w:rPr>
-        <w:t>的结果），</w:t>
-      </w:r>
-      <w:r>
-        <w:rPr>
-          <w:rFonts w:ascii="Times New Roman" w:eastAsia="宋体" w:hAnsi="Times New Roman" w:cs="Times New Roman" w:hint="eastAsia"/>
-        </w:rPr>
-        <w:t>3=Map</w:t>
-      </w:r>
-      <w:r>
-        <w:rPr>
-          <w:rFonts w:ascii="Times New Roman" w:eastAsia="宋体" w:hAnsi="Times New Roman" w:cs="Times New Roman" w:hint="eastAsia"/>
-        </w:rPr>
-        <w:t>，</w:t>
-      </w:r>
-      <w:r>
-        <w:rPr>
-          <w:rFonts w:ascii="Times New Roman" w:eastAsia="宋体" w:hAnsi="Times New Roman" w:cs="Times New Roman" w:hint="eastAsia"/>
-        </w:rPr>
-        <w:t>4=Art</w:t>
-      </w:r>
-      <w:r>
-        <w:rPr>
-          <w:rFonts w:ascii="Times New Roman" w:eastAsia="宋体" w:hAnsi="Times New Roman" w:cs="Times New Roman" w:hint="eastAsia"/>
-        </w:rPr>
-        <w:t>，</w:t>
-      </w:r>
-      <w:r>
-        <w:rPr>
-          <w:rFonts w:ascii="Times New Roman" w:eastAsia="宋体" w:hAnsi="Times New Roman" w:cs="Times New Roman" w:hint="eastAsia"/>
-        </w:rPr>
-        <w:t>5=Sound</w:t>
-      </w:r>
-      <w:r>
-        <w:rPr>
-          <w:rFonts w:ascii="Times New Roman" w:eastAsia="宋体" w:hAnsi="Times New Roman" w:cs="Times New Roman" w:hint="eastAsia"/>
-        </w:rPr>
-        <w:t>，</w:t>
-      </w:r>
-      <w:r>
-        <w:rPr>
-          <w:rFonts w:ascii="Times New Roman" w:eastAsia="宋体" w:hAnsi="Times New Roman" w:cs="Times New Roman" w:hint="eastAsia"/>
-        </w:rPr>
-        <w:t>6=Theme</w:t>
-      </w:r>
-      <w:r>
-        <w:rPr>
-          <w:rFonts w:ascii="Times New Roman" w:eastAsia="宋体" w:hAnsi="Times New Roman" w:cs="Times New Roman" w:hint="eastAsia"/>
-        </w:rPr>
-        <w:t>，</w:t>
-      </w:r>
-      <w:r>
-        <w:rPr>
-          <w:rFonts w:ascii="Times New Roman" w:eastAsia="宋体" w:hAnsi="Times New Roman" w:cs="Times New Roman" w:hint="eastAsia"/>
-        </w:rPr>
-        <w:t>7=AI+Map</w:t>
-      </w:r>
-      <w:r>
-        <w:rPr>
-          <w:rFonts w:ascii="Times New Roman" w:eastAsia="宋体" w:hAnsi="Times New Roman" w:cs="Times New Roman" w:hint="eastAsia"/>
-        </w:rPr>
-        <w:t>，</w:t>
-      </w:r>
-      <w:r>
-        <w:rPr>
-          <w:rFonts w:ascii="Times New Roman" w:eastAsia="宋体" w:hAnsi="Times New Roman" w:cs="Times New Roman" w:hint="eastAsia"/>
-        </w:rPr>
-        <w:t>8=EVA, 9=Theater</w:t>
-      </w:r>
-      <w:r>
-        <w:rPr>
-          <w:rFonts w:ascii="Times New Roman" w:eastAsia="宋体" w:hAnsi="Times New Roman" w:cs="Times New Roman" w:hint="eastAsia"/>
-        </w:rPr>
-        <w:t>；</w:t>
-      </w:r>
-      <w:r>
-        <w:rPr>
-          <w:rFonts w:ascii="Times New Roman" w:eastAsia="宋体" w:hAnsi="Times New Roman" w:cs="Times New Roman" w:hint="eastAsia"/>
-        </w:rPr>
-        <w:t>StrictOrder</w:t>
-      </w:r>
-      <w:r>
-        <w:rPr>
-          <w:rFonts w:ascii="Times New Roman" w:eastAsia="宋体" w:hAnsi="Times New Roman" w:cs="Times New Roman" w:hint="eastAsia"/>
-        </w:rPr>
-        <w:t>指定是否按照注册表机制读取该小节，为</w:t>
-      </w:r>
-      <w:r>
-        <w:rPr>
-          <w:rFonts w:ascii="Times New Roman" w:eastAsia="宋体" w:hAnsi="Times New Roman" w:cs="Times New Roman" w:hint="eastAsia"/>
-        </w:rPr>
-        <w:t>0=INI</w:t>
-      </w:r>
-      <w:r>
-        <w:rPr>
-          <w:rFonts w:ascii="Times New Roman" w:eastAsia="宋体" w:hAnsi="Times New Roman" w:cs="Times New Roman" w:hint="eastAsia"/>
-        </w:rPr>
-        <w:t>的键是什么就显示什么，为</w:t>
-      </w:r>
-      <w:r>
-        <w:rPr>
-          <w:rFonts w:ascii="Times New Roman" w:eastAsia="宋体" w:hAnsi="Times New Roman" w:cs="Times New Roman" w:hint="eastAsia"/>
-        </w:rPr>
-        <w:t>1=</w:t>
-      </w:r>
-      <w:r>
-        <w:rPr>
-          <w:rFonts w:ascii="Times New Roman" w:eastAsia="宋体" w:hAnsi="Times New Roman" w:cs="Times New Roman" w:hint="eastAsia"/>
-        </w:rPr>
-        <w:t>将键转化为从</w:t>
-      </w:r>
-      <w:r>
-        <w:rPr>
-          <w:rFonts w:ascii="Times New Roman" w:eastAsia="宋体" w:hAnsi="Times New Roman" w:cs="Times New Roman" w:hint="eastAsia"/>
-        </w:rPr>
-        <w:t>0</w:t>
-      </w:r>
-      <w:r>
-        <w:rPr>
-          <w:rFonts w:ascii="Times New Roman" w:eastAsia="宋体" w:hAnsi="Times New Roman" w:cs="Times New Roman" w:hint="eastAsia"/>
-        </w:rPr>
-        <w:t>开始索引；</w:t>
-      </w:r>
-      <w:r>
-        <w:rPr>
-          <w:rFonts w:ascii="Times New Roman" w:eastAsia="宋体" w:hAnsi="Times New Roman" w:cs="Times New Roman" w:hint="eastAsia"/>
-        </w:rPr>
-        <w:t>ShowUIName</w:t>
-      </w:r>
-      <w:r>
-        <w:rPr>
-          <w:rFonts w:ascii="Times New Roman" w:eastAsia="宋体" w:hAnsi="Times New Roman" w:cs="Times New Roman" w:hint="eastAsia"/>
-        </w:rPr>
-        <w:t>指定是否尝试显示</w:t>
-      </w:r>
-      <w:r>
-        <w:rPr>
-          <w:rFonts w:ascii="Times New Roman" w:eastAsia="宋体" w:hAnsi="Times New Roman" w:cs="Times New Roman" w:hint="eastAsia"/>
-        </w:rPr>
-        <w:t>INI</w:t>
-      </w:r>
-      <w:r>
-        <w:rPr>
-          <w:rFonts w:ascii="Times New Roman" w:eastAsia="宋体" w:hAnsi="Times New Roman" w:cs="Times New Roman" w:hint="eastAsia"/>
-        </w:rPr>
-        <w:t>值的</w:t>
-      </w:r>
-      <w:r>
-        <w:rPr>
-          <w:rFonts w:ascii="Times New Roman" w:eastAsia="宋体" w:hAnsi="Times New Roman" w:cs="Times New Roman" w:hint="eastAsia"/>
-        </w:rPr>
-        <w:t>UIName</w:t>
-      </w:r>
-      <w:r>
-        <w:rPr>
-          <w:rFonts w:ascii="Times New Roman" w:eastAsia="宋体" w:hAnsi="Times New Roman" w:cs="Times New Roman" w:hint="eastAsia"/>
-        </w:rPr>
-        <w:t>；</w:t>
-      </w:r>
-      <w:r>
-        <w:rPr>
-          <w:rFonts w:ascii="Times New Roman" w:eastAsia="宋体" w:hAnsi="Times New Roman" w:cs="Times New Roman" w:hint="eastAsia"/>
-        </w:rPr>
-        <w:t>UseValue</w:t>
-      </w:r>
-      <w:r>
-        <w:rPr>
-          <w:rFonts w:ascii="Times New Roman" w:eastAsia="宋体" w:hAnsi="Times New Roman" w:cs="Times New Roman" w:hint="eastAsia"/>
-        </w:rPr>
-        <w:t>指定是否将</w:t>
-      </w:r>
-      <w:r>
-        <w:rPr>
-          <w:rFonts w:ascii="Times New Roman" w:eastAsia="宋体" w:hAnsi="Times New Roman" w:cs="Times New Roman" w:hint="eastAsia"/>
-        </w:rPr>
-        <w:t>INI</w:t>
-      </w:r>
-      <w:r>
-        <w:rPr>
-          <w:rFonts w:ascii="Times New Roman" w:eastAsia="宋体" w:hAnsi="Times New Roman" w:cs="Times New Roman" w:hint="eastAsia"/>
-        </w:rPr>
-        <w:t>的值作为参数而不是键</w:t>
-      </w:r>
-    </w:p>
-    <w:p>
-      <w:pPr>
-        <w:ind w:firstLineChars="200" w:firstLine="440"/>
-        <w:rPr>
-          <w:rFonts w:ascii="Times New Roman" w:eastAsia="宋体" w:hAnsi="Times New Roman" w:cs="Times New Roman"/>
-        </w:rPr>
-      </w:pPr>
-      <w:r>
-        <w:rPr>
-          <w:rFonts w:ascii="Times New Roman" w:eastAsia="宋体" w:hAnsi="Times New Roman" w:cs="Times New Roman" w:hint="eastAsia"/>
-        </w:rPr>
-        <w:t>Param</w:t>
-      </w:r>
-      <w:r>
-        <w:rPr>
-          <w:rFonts w:ascii="Times New Roman" w:eastAsia="宋体" w:hAnsi="Times New Roman" w:cs="Times New Roman" w:hint="eastAsia"/>
-        </w:rPr>
-        <w:t>Index</w:t>
-      </w:r>
-      <w:r>
-        <w:rPr>
-          <w:rFonts w:ascii="Times New Roman" w:eastAsia="宋体" w:hAnsi="Times New Roman" w:cs="Times New Roman" w:hint="eastAsia"/>
-        </w:rPr>
-        <w:t>仅接受</w:t>
-      </w:r>
-      <w:r>
-        <w:rPr>
-          <w:rFonts w:ascii="Times New Roman" w:eastAsia="宋体" w:hAnsi="Times New Roman" w:cs="Times New Roman" w:hint="eastAsia"/>
-        </w:rPr>
-        <w:t>&gt;=500</w:t>
-      </w:r>
-      <w:r>
-        <w:rPr>
-          <w:rFonts w:ascii="Times New Roman" w:eastAsia="宋体" w:hAnsi="Times New Roman" w:cs="Times New Roman" w:hint="eastAsia"/>
-        </w:rPr>
-        <w:t>的值。</w:t>
-      </w:r>
-      <w:r>
-        <w:rPr>
-          <w:rFonts w:ascii="Times New Roman" w:eastAsia="宋体" w:hAnsi="Times New Roman" w:cs="Times New Roman" w:hint="eastAsia"/>
-        </w:rPr>
-        <w:t>&lt;500</w:t>
-      </w:r>
-      <w:r>
-        <w:rPr>
-          <w:rFonts w:ascii="Times New Roman" w:eastAsia="宋体" w:hAnsi="Times New Roman" w:cs="Times New Roman" w:hint="eastAsia"/>
-        </w:rPr>
-        <w:t>则使用程序内置的逻辑，目前可用的有：</w:t>
-      </w:r>
-    </w:p>
-    <w:p>
-      <w:pPr>
-        <w:ind w:firstLineChars="200" w:firstLine="440"/>
-        <w:rPr>
-          <w:rFonts w:ascii="Times New Roman" w:eastAsia="宋体" w:hAnsi="Times New Roman" w:cs="Times New Roman"/>
-        </w:rPr>
-      </w:pPr>
-      <w:r>
-        <w:rPr>
-          <w:rFonts w:ascii="Times New Roman" w:eastAsia="宋体" w:hAnsi="Times New Roman" w:cs="Times New Roman" w:hint="eastAsia"/>
-        </w:rPr>
-        <w:t>1</w:t>
-      </w:r>
-      <w:r>
-        <w:rPr>
-          <w:rFonts w:ascii="Times New Roman" w:eastAsia="宋体" w:hAnsi="Times New Roman" w:cs="Times New Roman" w:hint="eastAsia"/>
-        </w:rPr>
-        <w:t>=</w:t>
-      </w:r>
-      <w:r>
-        <w:rPr>
-          <w:rFonts w:ascii="Times New Roman" w:eastAsia="宋体" w:hAnsi="Times New Roman" w:cs="Times New Roman" w:hint="eastAsia"/>
-        </w:rPr>
-        <w:t>路径点</w:t>
-      </w:r>
-    </w:p>
-    <w:p>
-      <w:pPr>
-        <w:ind w:firstLineChars="200" w:firstLine="440"/>
-        <w:rPr>
-          <w:rFonts w:ascii="Times New Roman" w:eastAsia="宋体" w:hAnsi="Times New Roman" w:cs="Times New Roman"/>
-        </w:rPr>
-      </w:pPr>
+        <w:t>Phobos</w:t>
+      </w:r>
+      <w:r>
+        <w:rPr>
+          <w:rFonts w:ascii="Times New Roman" w:eastAsia="宋体" w:hAnsi="Times New Roman" w:cs="Times New Roman" w:hint="eastAsia"/>
+        </w:rPr>
+        <w:t>触发专用国家列表</w:t>
+      </w:r>
       <w:r>
         <w:rPr>
           <w:rFonts w:ascii="Times New Roman" w:eastAsia="宋体" w:hAnsi="Times New Roman" w:cs="Times New Roman" w:hint="eastAsia"/>
         </w:rPr>
         <w:t>2</w:t>
       </w:r>
-      <w:r>
-        <w:rPr>
-          <w:rFonts w:ascii="Times New Roman" w:eastAsia="宋体" w:hAnsi="Times New Roman" w:cs="Times New Roman" w:hint="eastAsia"/>
-        </w:rPr>
-        <w:t>=</w:t>
-      </w:r>
-      <w:r>
-        <w:rPr>
-          <w:rFonts w:ascii="Times New Roman" w:eastAsia="宋体" w:hAnsi="Times New Roman" w:cs="Times New Roman" w:hint="eastAsia"/>
-        </w:rPr>
-        <w:t>触发行为</w:t>
-      </w:r>
-    </w:p>
-    <w:p>
-      <w:pPr>
-        <w:ind w:firstLineChars="200" w:firstLine="440"/>
-        <w:rPr>
-          <w:rFonts w:ascii="Times New Roman" w:eastAsia="宋体" w:hAnsi="Times New Roman" w:cs="Times New Roman"/>
-        </w:rPr>
-      </w:pPr>
-      <w:r>
-        <w:rPr>
-          <w:rFonts w:ascii="Times New Roman" w:eastAsia="宋体" w:hAnsi="Times New Roman" w:cs="Times New Roman" w:hint="eastAsia"/>
-        </w:rPr>
-        <w:t>3</w:t>
-      </w:r>
-      <w:r>
-        <w:rPr>
-          <w:rFonts w:ascii="Times New Roman" w:eastAsia="宋体" w:hAnsi="Times New Roman" w:cs="Times New Roman" w:hint="eastAsia"/>
-        </w:rPr>
-        <w:t>=</w:t>
-      </w:r>
-      <w:r>
-        <w:rPr>
-          <w:rFonts w:ascii="Times New Roman" w:eastAsia="宋体" w:hAnsi="Times New Roman" w:cs="Times New Roman" w:hint="eastAsia"/>
-        </w:rPr>
-        <w:t>Phobos</w:t>
-      </w:r>
-      <w:r>
-        <w:rPr>
-          <w:rFonts w:ascii="Times New Roman" w:eastAsia="宋体" w:hAnsi="Times New Roman" w:cs="Times New Roman" w:hint="eastAsia"/>
-        </w:rPr>
-        <w:t>触发专用国家列表</w:t>
-      </w:r>
-      <w:r>
-        <w:rPr>
-          <w:rFonts w:ascii="Times New Roman" w:eastAsia="宋体" w:hAnsi="Times New Roman" w:cs="Times New Roman" w:hint="eastAsia"/>
-        </w:rPr>
-        <w:t>1</w:t>
-      </w:r>
-    </w:p>
-    <w:p>
-      <w:pPr>
-        <w:ind w:firstLineChars="200" w:firstLine="440"/>
-        <w:rPr>
-          <w:rFonts w:ascii="Times New Roman" w:eastAsia="宋体" w:hAnsi="Times New Roman" w:cs="Times New Roman"/>
-        </w:rPr>
-      </w:pPr>
-      <w:r>
-        <w:rPr>
-          <w:rFonts w:ascii="Times New Roman" w:eastAsia="宋体" w:hAnsi="Times New Roman" w:cs="Times New Roman" w:hint="eastAsia"/>
-        </w:rPr>
-        <w:t>4</w:t>
-      </w:r>
-      <w:r>
-        <w:rPr>
-          <w:rFonts w:ascii="Times New Roman" w:eastAsia="宋体" w:hAnsi="Times New Roman" w:cs="Times New Roman" w:hint="eastAsia"/>
-        </w:rPr>
-        <w:t>=</w:t>
-      </w:r>
-      <w:r>
-        <w:rPr>
-          <w:rFonts w:ascii="Times New Roman" w:eastAsia="宋体" w:hAnsi="Times New Roman" w:cs="Times New Roman" w:hint="eastAsia"/>
-        </w:rPr>
-        <w:t>Phobos</w:t>
-      </w:r>
-      <w:r>
-        <w:rPr>
-          <w:rFonts w:ascii="Times New Roman" w:eastAsia="宋体" w:hAnsi="Times New Roman" w:cs="Times New Roman" w:hint="eastAsia"/>
-        </w:rPr>
-        <w:t>触发专用国家列表</w:t>
-      </w:r>
-      <w:r>
-        <w:rPr>
-          <w:rFonts w:ascii="Times New Roman" w:eastAsia="宋体" w:hAnsi="Times New Roman" w:cs="Times New Roman" w:hint="eastAsia"/>
-        </w:rPr>
-        <w:t>2</w:t>
-      </w:r>
-    </w:p>
-    <w:p>
-      <w:pPr>
-        <w:ind w:firstLineChars="200" w:firstLine="440"/>
-        <w:rPr>
-          <w:rFonts w:ascii="Times New Roman" w:eastAsia="宋体" w:hAnsi="Times New Roman" w:cs="Times New Roman"/>
-        </w:rPr>
-      </w:pPr>
-      <w:r>
-        <w:rPr>
-          <w:rFonts w:ascii="Times New Roman" w:eastAsia="宋体" w:hAnsi="Times New Roman" w:cs="Times New Roman" w:hint="eastAsia"/>
-        </w:rPr>
-        <w:lastRenderedPageBreak/>
+    </w:p>
+    <w:p>
+      <w:pPr>
+        <w:ind w:firstLineChars="200" w:firstLine="440"/>
+        <w:rPr>
+          <w:rFonts w:ascii="Times New Roman" w:eastAsia="宋体" w:hAnsi="Times New Roman" w:cs="Times New Roman"/>
+        </w:rPr>
+      </w:pPr>
+      <w:r>
+        <w:rPr>
+          <w:rFonts w:ascii="Times New Roman" w:eastAsia="宋体" w:hAnsi="Times New Roman" w:cs="Times New Roman" w:hint="eastAsia"/>
+        </w:rPr>
         <w:t>5</w:t>
       </w:r>
       <w:r>
@@ -14830,7 +14950,14 @@
         <w:rPr>
           <w:rFonts w:ascii="Times New Roman" w:eastAsia="宋体" w:hAnsi="Times New Roman" w:cs="Times New Roman" w:hint="eastAsia"/>
         </w:rPr>
-        <w:t>Cliff, CityCliff, IceCliff, DirtRoad, CityDirtRoad, Highway, Shore, PaveShore</w:t>
+        <w:t xml:space="preserve">Cliff, CityCliff, IceCliff, DirtRoad, CityDirtRoad, Highway, Shore, </w:t>
+      </w:r>
+      <w:r>
+        <w:rPr>
+          <w:rFonts w:ascii="Times New Roman" w:eastAsia="宋体" w:hAnsi="Times New Roman" w:cs="Times New Roman" w:hint="eastAsia"/>
+        </w:rPr>
+        <w:lastRenderedPageBreak/>
+        <w:t>PaveShore</w:t>
       </w:r>
       <w:r>
         <w:rPr>
@@ -14856,7 +14983,6 @@
         <w:rPr>
           <w:rFonts w:ascii="Times New Roman" w:eastAsia="宋体" w:hAnsi="Times New Roman" w:cs="Times New Roman" w:hint="eastAsia"/>
         </w:rPr>
-        <w:lastRenderedPageBreak/>
         <w:t>SpecialType</w:t>
       </w:r>
       <w:r>
@@ -15971,6 +16097,7 @@
         <w:rPr>
           <w:rFonts w:ascii="Times New Roman" w:eastAsia="宋体" w:hAnsi="Times New Roman" w:cs="Times New Roman" w:hint="eastAsia"/>
         </w:rPr>
+        <w:lastRenderedPageBreak/>
         <w:t>Smudge</w:t>
       </w:r>
       <w:r>
@@ -16075,7 +16202,6 @@
           <w:sz w:val="28"/>
           <w:szCs w:val="32"/>
         </w:rPr>
-        <w:lastRenderedPageBreak/>
         <w:t>新增文件夹</w:t>
       </w:r>
     </w:p>
@@ -16364,7 +16490,7 @@
         <v:path o:extrusionok="f" gradientshapeok="t" o:connecttype="rect"/>
         <o:lock v:ext="edit" aspectratio="t"/>
       </v:shapetype>
-      <v:shape id="_x0000_i1032" type="#_x0000_t75" style="width:11.6pt;height:11.6pt" o:bullet="t">
+      <v:shape id="_x0000_i1031" type="#_x0000_t75" style="width:11.6pt;height:11.6pt" o:bullet="t">
         <v:imagedata r:id="rId1" o:title="mso9A9A"/>
       </v:shape>
     </w:pict>

--- a/Supplementary/文档/FA2SP HDM Edition说明文档.docx
+++ b/Supplementary/文档/FA2SP HDM Edition说明文档.docx
@@ -669,6 +669,48 @@
         <w:pStyle w:val="a9"/>
         <w:numPr>
           <w:ilvl w:val="0"/>
+          <w:numId w:val="11"/>
+        </w:numPr>
+        <w:rPr>
+          <w:rFonts w:ascii="Times New Roman" w:eastAsia="宋体" w:hAnsi="Times New Roman" w:cs="Times New Roman"/>
+        </w:rPr>
+      </w:pPr>
+      <w:r>
+        <w:rPr>
+          <w:rFonts w:ascii="Times New Roman" w:eastAsia="宋体" w:hAnsi="Times New Roman" w:cs="Times New Roman" w:hint="eastAsia"/>
+        </w:rPr>
+        <w:t>修复移动基地节点时图像会不显示的</w:t>
+      </w:r>
+      <w:r>
+        <w:rPr>
+          <w:rFonts w:ascii="Times New Roman" w:eastAsia="宋体" w:hAnsi="Times New Roman" w:cs="Times New Roman" w:hint="eastAsia"/>
+        </w:rPr>
+        <w:t>bug</w:t>
+      </w:r>
+    </w:p>
+    <w:p>
+      <w:pPr>
+        <w:pStyle w:val="a9"/>
+        <w:numPr>
+          <w:ilvl w:val="0"/>
+          <w:numId w:val="11"/>
+        </w:numPr>
+        <w:rPr>
+          <w:rFonts w:ascii="Times New Roman" w:eastAsia="宋体" w:hAnsi="Times New Roman" w:cs="Times New Roman"/>
+        </w:rPr>
+      </w:pPr>
+      <w:r>
+        <w:rPr>
+          <w:rFonts w:ascii="Times New Roman" w:eastAsia="宋体" w:hAnsi="Times New Roman" w:cs="Times New Roman" w:hint="eastAsia"/>
+        </w:rPr>
+        <w:t>支持移动基地节点位置，支持重叠基地节点的显示</w:t>
+      </w:r>
+    </w:p>
+    <w:p>
+      <w:pPr>
+        <w:pStyle w:val="a9"/>
+        <w:numPr>
+          <w:ilvl w:val="0"/>
           <w:numId w:val="10"/>
         </w:numPr>
         <w:rPr>
@@ -917,6 +959,7 @@
         <w:rPr>
           <w:rFonts w:ascii="Times New Roman" w:eastAsia="宋体" w:hAnsi="Times New Roman" w:cs="Times New Roman" w:hint="eastAsia"/>
         </w:rPr>
+        <w:lastRenderedPageBreak/>
         <w:t>增加清除斜坡上矿石的工具脚本</w:t>
       </w:r>
     </w:p>
@@ -943,7 +986,6 @@
           <w:sz w:val="28"/>
           <w:szCs w:val="32"/>
         </w:rPr>
-        <w:lastRenderedPageBreak/>
         <w:t>1.0.8 (2025.03.06)</w:t>
       </w:r>
     </w:p>
@@ -1882,6 +1924,7 @@
         <w:rPr>
           <w:rFonts w:ascii="Times New Roman" w:eastAsia="宋体" w:hAnsi="Times New Roman" w:cs="Times New Roman" w:hint="eastAsia"/>
         </w:rPr>
+        <w:lastRenderedPageBreak/>
         <w:t>在物品浏览器“金矿和水晶”中添加增加矿石与减少矿石按钮</w:t>
       </w:r>
     </w:p>
@@ -1900,7 +1943,6 @@
         <w:rPr>
           <w:rFonts w:ascii="Times New Roman" w:eastAsia="宋体" w:hAnsi="Times New Roman" w:cs="Times New Roman" w:hint="eastAsia"/>
         </w:rPr>
-        <w:lastRenderedPageBreak/>
         <w:t>增加随机矿石图像的工具脚本</w:t>
       </w:r>
     </w:p>
@@ -2947,6 +2989,7 @@
         <w:rPr>
           <w:rFonts w:ascii="Times New Roman" w:eastAsia="宋体" w:hAnsi="Times New Roman" w:cs="Times New Roman" w:hint="eastAsia"/>
         </w:rPr>
+        <w:lastRenderedPageBreak/>
         <w:t>删除</w:t>
       </w:r>
       <w:r>
@@ -2959,14 +3002,7 @@
         <w:rPr>
           <w:rFonts w:ascii="Times New Roman" w:eastAsia="宋体" w:hAnsi="Times New Roman" w:cs="Times New Roman" w:hint="eastAsia"/>
         </w:rPr>
-        <w:t>，现在保存缩略图的光照会跟随光照</w:t>
-      </w:r>
-      <w:r>
-        <w:rPr>
-          <w:rFonts w:ascii="Times New Roman" w:eastAsia="宋体" w:hAnsi="Times New Roman" w:cs="Times New Roman" w:hint="eastAsia"/>
-        </w:rPr>
-        <w:lastRenderedPageBreak/>
-        <w:t>沙盒设置</w:t>
+        <w:t>，现在保存缩略图的光照会跟随光照沙盒设置</w:t>
       </w:r>
     </w:p>
     <w:p>

--- a/Supplementary/文档/FA2SP HDM Edition说明文档.docx
+++ b/Supplementary/文档/FA2SP HDM Edition说明文档.docx
@@ -146,7 +146,14 @@
           <w:rFonts w:ascii="宋体" w:eastAsia="宋体" w:hAnsi="宋体" w:hint="eastAsia"/>
           <w:sz w:val="24"/>
         </w:rPr>
-        <w:t>24</w:t>
+        <w:t>2</w:t>
+      </w:r>
+      <w:r>
+        <w:rPr>
+          <w:rFonts w:ascii="宋体" w:eastAsia="宋体" w:hAnsi="宋体" w:hint="eastAsia"/>
+          <w:sz w:val="24"/>
+        </w:rPr>
+        <w:t>5</w:t>
       </w:r>
     </w:p>
     <w:p>
@@ -268,7 +275,17 @@
           <w:sz w:val="28"/>
           <w:szCs w:val="32"/>
         </w:rPr>
-        <w:t>24</w:t>
+        <w:t>2</w:t>
+      </w:r>
+      <w:r>
+        <w:rPr>
+          <w:rFonts w:ascii="Times New Roman" w:eastAsia="宋体" w:hAnsi="Times New Roman" w:cs="Times New Roman" w:hint="eastAsia"/>
+          <w:b/>
+          <w:bCs/>
+          <w:sz w:val="28"/>
+          <w:szCs w:val="32"/>
+        </w:rPr>
+        <w:t>5</w:t>
       </w:r>
       <w:r>
         <w:rPr>
@@ -344,7 +361,7 @@
         <w:rPr>
           <w:rFonts w:ascii="Times New Roman" w:eastAsia="宋体" w:hAnsi="Times New Roman" w:cs="Times New Roman" w:hint="eastAsia"/>
         </w:rPr>
-        <w:t>，仅固定在栈上分配内存，可以在提升稳定性的同时避免过大的内存开销</w:t>
+        <w:t>，固定在栈上分配内存，可以在提升稳定性的同时避免过大的内存开销</w:t>
       </w:r>
     </w:p>
     <w:p>
@@ -17429,7 +17446,7 @@
         <v:path o:extrusionok="f" gradientshapeok="t" o:connecttype="rect"/>
         <o:lock v:ext="edit" aspectratio="t"/>
       </v:shapetype>
-      <v:shape id="_x0000_i1031" type="#_x0000_t75" style="width:11.65pt;height:11.65pt" o:bullet="t">
+      <v:shape id="_x0000_i1028" type="#_x0000_t75" style="width:11.65pt;height:11.65pt" o:bullet="t">
         <v:imagedata r:id="rId1" o:title="mso9A9A"/>
       </v:shape>
     </w:pict>

--- a/Supplementary/文档/FA2SP HDM Edition说明文档.docx
+++ b/Supplementary/文档/FA2SP HDM Edition说明文档.docx
@@ -455,6 +455,30 @@
         <w:pStyle w:val="a9"/>
         <w:numPr>
           <w:ilvl w:val="0"/>
+          <w:numId w:val="11"/>
+        </w:numPr>
+        <w:rPr>
+          <w:rFonts w:ascii="Times New Roman" w:eastAsia="宋体" w:hAnsi="Times New Roman" w:cs="Times New Roman"/>
+        </w:rPr>
+      </w:pPr>
+      <w:r>
+        <w:rPr>
+          <w:rFonts w:ascii="Times New Roman" w:eastAsia="宋体" w:hAnsi="Times New Roman" w:cs="Times New Roman" w:hint="eastAsia"/>
+        </w:rPr>
+        <w:t>修复了地形对象、污染重叠后再拖走不能正常显示的</w:t>
+      </w:r>
+      <w:r>
+        <w:rPr>
+          <w:rFonts w:ascii="Times New Roman" w:eastAsia="宋体" w:hAnsi="Times New Roman" w:cs="Times New Roman" w:hint="eastAsia"/>
+        </w:rPr>
+        <w:t>bug</w:t>
+      </w:r>
+    </w:p>
+    <w:p>
+      <w:pPr>
+        <w:pStyle w:val="a9"/>
+        <w:numPr>
+          <w:ilvl w:val="0"/>
           <w:numId w:val="10"/>
         </w:numPr>
         <w:rPr>
@@ -943,6 +967,7 @@
         <w:rPr>
           <w:rFonts w:ascii="Times New Roman" w:eastAsia="宋体" w:hAnsi="Times New Roman" w:cs="Times New Roman" w:hint="eastAsia"/>
         </w:rPr>
+        <w:lastRenderedPageBreak/>
         <w:t>修复修改地图大小时，若有基地节点位于地图外会导致</w:t>
       </w:r>
       <w:r>
@@ -979,7 +1004,6 @@
         <w:rPr>
           <w:rFonts w:ascii="Times New Roman" w:eastAsia="宋体" w:hAnsi="Times New Roman" w:cs="Times New Roman" w:hint="eastAsia"/>
         </w:rPr>
-        <w:lastRenderedPageBreak/>
         <w:t>优化获取可用触发</w:t>
       </w:r>
       <w:r>
@@ -1832,6 +1856,7 @@
         <w:rPr>
           <w:rFonts w:ascii="Times New Roman" w:eastAsia="宋体" w:hAnsi="Times New Roman" w:cs="Times New Roman" w:hint="eastAsia"/>
         </w:rPr>
+        <w:lastRenderedPageBreak/>
         <w:t>优化多选模式“矩形添加”</w:t>
       </w:r>
       <w:r>
@@ -1862,7 +1887,6 @@
         <w:rPr>
           <w:rFonts w:ascii="Times New Roman" w:eastAsia="宋体" w:hAnsi="Times New Roman" w:cs="Times New Roman" w:hint="eastAsia"/>
         </w:rPr>
-        <w:lastRenderedPageBreak/>
         <w:t>修复了粘贴高架桥头时，桥头会变为破损图像的</w:t>
       </w:r>
       <w:r>
@@ -2813,6 +2837,7 @@
         <w:rPr>
           <w:rFonts w:ascii="Times New Roman" w:eastAsia="宋体" w:hAnsi="Times New Roman" w:cs="Times New Roman" w:hint="eastAsia"/>
         </w:rPr>
+        <w:lastRenderedPageBreak/>
         <w:t>FA2</w:t>
       </w:r>
       <w:r>
@@ -2843,7 +2868,6 @@
         <w:rPr>
           <w:rFonts w:ascii="Times New Roman" w:eastAsia="宋体" w:hAnsi="Times New Roman" w:cs="Times New Roman" w:hint="eastAsia"/>
         </w:rPr>
-        <w:lastRenderedPageBreak/>
         <w:t>补充遗失翻译文本，详见</w:t>
       </w:r>
       <w:r>
@@ -3838,6 +3862,7 @@
         <w:rPr>
           <w:rFonts w:ascii="Times New Roman" w:eastAsia="宋体" w:hAnsi="Times New Roman" w:cs="Times New Roman" w:hint="eastAsia"/>
         </w:rPr>
+        <w:lastRenderedPageBreak/>
         <w:t>修复当地形生成器没有勾选覆盖时，无法正常摆放默认地形的</w:t>
       </w:r>
       <w:r>
@@ -3862,7 +3887,6 @@
         <w:rPr>
           <w:rFonts w:ascii="Times New Roman" w:eastAsia="宋体" w:hAnsi="Times New Roman" w:cs="Times New Roman" w:hint="eastAsia"/>
         </w:rPr>
-        <w:lastRenderedPageBreak/>
         <w:t>修复当建筑</w:t>
       </w:r>
       <w:r>

--- a/Supplementary/文档/FA2SP HDM Edition说明文档.docx
+++ b/Supplementary/文档/FA2SP HDM Edition说明文档.docx
@@ -115,8 +115,17 @@
           <w:rFonts w:ascii="宋体" w:eastAsia="宋体" w:hAnsi="宋体" w:hint="eastAsia"/>
           <w:sz w:val="24"/>
         </w:rPr>
-        <w:t>作者：Handama</w:t>
-      </w:r>
+        <w:t>作者：</w:t>
+      </w:r>
+      <w:proofErr w:type="spellStart"/>
+      <w:r>
+        <w:rPr>
+          <w:rFonts w:ascii="宋体" w:eastAsia="宋体" w:hAnsi="宋体" w:hint="eastAsia"/>
+          <w:sz w:val="24"/>
+        </w:rPr>
+        <w:t>Handama</w:t>
+      </w:r>
+      <w:proofErr w:type="spellEnd"/>
     </w:p>
     <w:p>
       <w:pPr>
@@ -243,8 +252,16 @@
         <w:rPr>
           <w:rFonts w:ascii="Times New Roman" w:eastAsia="宋体" w:hAnsi="Times New Roman" w:cs="Times New Roman" w:hint="eastAsia"/>
         </w:rPr>
-        <w:t>修复部分部分</w:t>
-      </w:r>
+        <w:t>修复</w:t>
+      </w:r>
+      <w:proofErr w:type="gramStart"/>
+      <w:r>
+        <w:rPr>
+          <w:rFonts w:ascii="Times New Roman" w:eastAsia="宋体" w:hAnsi="Times New Roman" w:cs="Times New Roman" w:hint="eastAsia"/>
+        </w:rPr>
+        <w:t>部分部分</w:t>
+      </w:r>
+      <w:proofErr w:type="gramEnd"/>
       <w:r>
         <w:rPr>
           <w:rFonts w:ascii="Times New Roman" w:eastAsia="宋体" w:hAnsi="Times New Roman" w:cs="Times New Roman" w:hint="eastAsia"/>
@@ -279,7 +296,21 @@
         <w:rPr>
           <w:rFonts w:ascii="Times New Roman" w:eastAsia="宋体" w:hAnsi="Times New Roman" w:cs="Times New Roman" w:hint="eastAsia"/>
         </w:rPr>
-        <w:t>修复部分情况下触发编辑器行为栏不能随参数数量正确缩放的</w:t>
+        <w:t>修复部分情况下触发编辑器行为</w:t>
+      </w:r>
+      <w:proofErr w:type="gramStart"/>
+      <w:r>
+        <w:rPr>
+          <w:rFonts w:ascii="Times New Roman" w:eastAsia="宋体" w:hAnsi="Times New Roman" w:cs="Times New Roman" w:hint="eastAsia"/>
+        </w:rPr>
+        <w:t>栏不能</w:t>
+      </w:r>
+      <w:proofErr w:type="gramEnd"/>
+      <w:r>
+        <w:rPr>
+          <w:rFonts w:ascii="Times New Roman" w:eastAsia="宋体" w:hAnsi="Times New Roman" w:cs="Times New Roman" w:hint="eastAsia"/>
+        </w:rPr>
+        <w:t>随参数数量正确缩放的</w:t>
       </w:r>
       <w:r>
         <w:rPr>
@@ -393,8 +424,16 @@
         <w:rPr>
           <w:rFonts w:ascii="Times New Roman" w:eastAsia="宋体" w:hAnsi="Times New Roman" w:cs="Times New Roman" w:hint="eastAsia"/>
         </w:rPr>
-        <w:t>拖动单位尊重图层状态</w:t>
-      </w:r>
+        <w:t>拖动单位</w:t>
+      </w:r>
+      <w:proofErr w:type="gramStart"/>
+      <w:r>
+        <w:rPr>
+          <w:rFonts w:ascii="Times New Roman" w:eastAsia="宋体" w:hAnsi="Times New Roman" w:cs="Times New Roman" w:hint="eastAsia"/>
+        </w:rPr>
+        <w:t>尊重图层状态</w:t>
+      </w:r>
+      <w:proofErr w:type="gramEnd"/>
       <w:r>
         <w:rPr>
           <w:rFonts w:ascii="Times New Roman" w:eastAsia="宋体" w:hAnsi="Times New Roman" w:cs="Times New Roman" w:hint="eastAsia"/>
@@ -705,29 +744,47 @@
         </w:rPr>
         <w:t>将</w:t>
       </w:r>
+      <w:proofErr w:type="spellStart"/>
       <w:r>
         <w:rPr>
           <w:rFonts w:ascii="Times New Roman" w:eastAsia="宋体" w:hAnsi="Times New Roman" w:cs="Times New Roman" w:hint="eastAsia"/>
         </w:rPr>
         <w:t>StringBufferFixedAllocation</w:t>
       </w:r>
+      <w:proofErr w:type="spellEnd"/>
       <w:r>
         <w:rPr>
           <w:rFonts w:ascii="Times New Roman" w:eastAsia="宋体" w:hAnsi="Times New Roman" w:cs="Times New Roman" w:hint="eastAsia"/>
         </w:rPr>
         <w:t>改为</w:t>
       </w:r>
+      <w:proofErr w:type="spellStart"/>
       <w:r>
         <w:rPr>
           <w:rFonts w:ascii="Times New Roman" w:eastAsia="宋体" w:hAnsi="Times New Roman" w:cs="Times New Roman" w:hint="eastAsia"/>
         </w:rPr>
         <w:t>StringBufferStackAllocation</w:t>
       </w:r>
-      <w:r>
-        <w:rPr>
-          <w:rFonts w:ascii="Times New Roman" w:eastAsia="宋体" w:hAnsi="Times New Roman" w:cs="Times New Roman" w:hint="eastAsia"/>
-        </w:rPr>
-        <w:t>，固定在栈上分配内存，可以在提升稳定性的同时避免过大的内存开销</w:t>
+      <w:proofErr w:type="spellEnd"/>
+      <w:r>
+        <w:rPr>
+          <w:rFonts w:ascii="Times New Roman" w:eastAsia="宋体" w:hAnsi="Times New Roman" w:cs="Times New Roman" w:hint="eastAsia"/>
+        </w:rPr>
+        <w:t>，固定在</w:t>
+      </w:r>
+      <w:proofErr w:type="gramStart"/>
+      <w:r>
+        <w:rPr>
+          <w:rFonts w:ascii="Times New Roman" w:eastAsia="宋体" w:hAnsi="Times New Roman" w:cs="Times New Roman" w:hint="eastAsia"/>
+        </w:rPr>
+        <w:t>栈</w:t>
+      </w:r>
+      <w:proofErr w:type="gramEnd"/>
+      <w:r>
+        <w:rPr>
+          <w:rFonts w:ascii="Times New Roman" w:eastAsia="宋体" w:hAnsi="Times New Roman" w:cs="Times New Roman" w:hint="eastAsia"/>
+        </w:rPr>
+        <w:t>上分配内存，可以在提升稳定性的同时避免过大的内存开销</w:t>
       </w:r>
     </w:p>
     <w:p>
@@ -811,7 +868,21 @@
         <w:rPr>
           <w:rFonts w:ascii="Times New Roman" w:eastAsia="宋体" w:hAnsi="Times New Roman" w:cs="Times New Roman" w:hint="eastAsia"/>
         </w:rPr>
-        <w:t>修复下拉菜单自动搜索部分情况下异常被禁用的</w:t>
+        <w:t>修复下拉菜单自动搜索部分情况下</w:t>
+      </w:r>
+      <w:proofErr w:type="gramStart"/>
+      <w:r>
+        <w:rPr>
+          <w:rFonts w:ascii="Times New Roman" w:eastAsia="宋体" w:hAnsi="Times New Roman" w:cs="Times New Roman" w:hint="eastAsia"/>
+        </w:rPr>
+        <w:t>异常被</w:t>
+      </w:r>
+      <w:proofErr w:type="gramEnd"/>
+      <w:r>
+        <w:rPr>
+          <w:rFonts w:ascii="Times New Roman" w:eastAsia="宋体" w:hAnsi="Times New Roman" w:cs="Times New Roman" w:hint="eastAsia"/>
+        </w:rPr>
+        <w:t>禁用的</w:t>
       </w:r>
       <w:r>
         <w:rPr>
@@ -837,6 +908,7 @@
         </w:rPr>
         <w:t>修复重新加载</w:t>
       </w:r>
+      <w:proofErr w:type="spellStart"/>
       <w:r>
         <w:rPr>
           <w:rFonts w:ascii="Times New Roman" w:eastAsia="宋体" w:hAnsi="Times New Roman" w:cs="Times New Roman" w:hint="eastAsia"/>
@@ -855,6 +927,7 @@
         </w:rPr>
         <w:t>aw</w:t>
       </w:r>
+      <w:proofErr w:type="spellEnd"/>
       <w:r>
         <w:rPr>
           <w:rFonts w:ascii="Times New Roman" w:eastAsia="宋体" w:hAnsi="Times New Roman" w:cs="Times New Roman" w:hint="eastAsia"/>
@@ -1271,7 +1344,21 @@
         <w:rPr>
           <w:rFonts w:ascii="Times New Roman" w:eastAsia="宋体" w:hAnsi="Times New Roman" w:cs="Times New Roman" w:hint="eastAsia"/>
         </w:rPr>
-        <w:t>修复隐藏建筑图层会同时隐藏建筑轮廓的</w:t>
+        <w:t>修复隐藏</w:t>
+      </w:r>
+      <w:proofErr w:type="gramStart"/>
+      <w:r>
+        <w:rPr>
+          <w:rFonts w:ascii="Times New Roman" w:eastAsia="宋体" w:hAnsi="Times New Roman" w:cs="Times New Roman" w:hint="eastAsia"/>
+        </w:rPr>
+        <w:t>建筑图层会同</w:t>
+      </w:r>
+      <w:proofErr w:type="gramEnd"/>
+      <w:r>
+        <w:rPr>
+          <w:rFonts w:ascii="Times New Roman" w:eastAsia="宋体" w:hAnsi="Times New Roman" w:cs="Times New Roman" w:hint="eastAsia"/>
+        </w:rPr>
+        <w:t>时隐藏建筑轮廓的</w:t>
       </w:r>
       <w:r>
         <w:rPr>
@@ -1380,7 +1467,21 @@
         <w:rPr>
           <w:rFonts w:ascii="Times New Roman" w:eastAsia="宋体" w:hAnsi="Times New Roman" w:cs="Times New Roman" w:hint="eastAsia"/>
         </w:rPr>
-        <w:t>优化了灯光建筑较多时，光照沙盒模式的性能</w:t>
+        <w:t>优化了灯光建筑较多时，光照</w:t>
+      </w:r>
+      <w:proofErr w:type="gramStart"/>
+      <w:r>
+        <w:rPr>
+          <w:rFonts w:ascii="Times New Roman" w:eastAsia="宋体" w:hAnsi="Times New Roman" w:cs="Times New Roman" w:hint="eastAsia"/>
+        </w:rPr>
+        <w:t>沙盒模式</w:t>
+      </w:r>
+      <w:proofErr w:type="gramEnd"/>
+      <w:r>
+        <w:rPr>
+          <w:rFonts w:ascii="Times New Roman" w:eastAsia="宋体" w:hAnsi="Times New Roman" w:cs="Times New Roman" w:hint="eastAsia"/>
+        </w:rPr>
+        <w:t>的性能</w:t>
       </w:r>
     </w:p>
     <w:p>
@@ -1458,7 +1559,21 @@
         <w:rPr>
           <w:rFonts w:ascii="Times New Roman" w:eastAsia="宋体" w:hAnsi="Times New Roman" w:cs="Times New Roman" w:hint="eastAsia"/>
         </w:rPr>
-        <w:t>修复在光照沙盒开启时，放置车辆、飞行器、路径点时小地图光照会错误的</w:t>
+        <w:t>修复在</w:t>
+      </w:r>
+      <w:proofErr w:type="gramStart"/>
+      <w:r>
+        <w:rPr>
+          <w:rFonts w:ascii="Times New Roman" w:eastAsia="宋体" w:hAnsi="Times New Roman" w:cs="Times New Roman" w:hint="eastAsia"/>
+        </w:rPr>
+        <w:t>光照沙盒开启</w:t>
+      </w:r>
+      <w:proofErr w:type="gramEnd"/>
+      <w:r>
+        <w:rPr>
+          <w:rFonts w:ascii="Times New Roman" w:eastAsia="宋体" w:hAnsi="Times New Roman" w:cs="Times New Roman" w:hint="eastAsia"/>
+        </w:rPr>
+        <w:t>时，放置车辆、飞行器、路径点时小地图光照会错误的</w:t>
       </w:r>
       <w:r>
         <w:rPr>
@@ -1522,6 +1637,7 @@
           <w:rFonts w:ascii="Times New Roman" w:eastAsia="宋体" w:hAnsi="Times New Roman" w:cs="Times New Roman"/>
         </w:rPr>
       </w:pPr>
+      <w:proofErr w:type="gramStart"/>
       <w:r>
         <w:rPr>
           <w:rFonts w:ascii="Times New Roman" w:eastAsia="宋体" w:hAnsi="Times New Roman" w:cs="Times New Roman" w:hint="eastAsia"/>
@@ -1534,6 +1650,7 @@
         </w:rPr>
         <w:t>图层</w:t>
       </w:r>
+      <w:proofErr w:type="gramEnd"/>
       <w:r>
         <w:rPr>
           <w:rFonts w:ascii="Times New Roman" w:eastAsia="宋体" w:hAnsi="Times New Roman" w:cs="Times New Roman" w:hint="eastAsia"/>
@@ -1582,12 +1699,14 @@
         </w:rPr>
         <w:t>选择海岸类型中实时选择，详见</w:t>
       </w:r>
+      <w:proofErr w:type="spellStart"/>
       <w:r>
         <w:rPr>
           <w:rFonts w:ascii="Times New Roman" w:eastAsia="宋体" w:hAnsi="Times New Roman" w:cs="Times New Roman" w:hint="eastAsia"/>
         </w:rPr>
         <w:t>AutoShoreTypes</w:t>
       </w:r>
+      <w:proofErr w:type="spellEnd"/>
     </w:p>
     <w:p>
       <w:pPr>
@@ -1612,12 +1731,14 @@
         </w:rPr>
         <w:t>会尊重</w:t>
       </w:r>
+      <w:proofErr w:type="spellStart"/>
       <w:r>
         <w:rPr>
           <w:rFonts w:ascii="Times New Roman" w:eastAsia="宋体" w:hAnsi="Times New Roman" w:cs="Times New Roman" w:hint="eastAsia"/>
         </w:rPr>
         <w:t>SoftTileSets</w:t>
       </w:r>
+      <w:proofErr w:type="spellEnd"/>
       <w:r>
         <w:rPr>
           <w:rFonts w:ascii="Times New Roman" w:eastAsia="宋体" w:hAnsi="Times New Roman" w:cs="Times New Roman" w:hint="eastAsia"/>
@@ -1730,7 +1851,21 @@
         <w:rPr>
           <w:rFonts w:ascii="Times New Roman" w:eastAsia="宋体" w:hAnsi="Times New Roman" w:cs="Times New Roman" w:hint="eastAsia"/>
         </w:rPr>
-        <w:t>修复了光照沙盒开启时，内存占用异常增高的</w:t>
+        <w:t>修复了</w:t>
+      </w:r>
+      <w:proofErr w:type="gramStart"/>
+      <w:r>
+        <w:rPr>
+          <w:rFonts w:ascii="Times New Roman" w:eastAsia="宋体" w:hAnsi="Times New Roman" w:cs="Times New Roman" w:hint="eastAsia"/>
+        </w:rPr>
+        <w:t>光照沙盒开启</w:t>
+      </w:r>
+      <w:proofErr w:type="gramEnd"/>
+      <w:r>
+        <w:rPr>
+          <w:rFonts w:ascii="Times New Roman" w:eastAsia="宋体" w:hAnsi="Times New Roman" w:cs="Times New Roman" w:hint="eastAsia"/>
+        </w:rPr>
+        <w:t>时，内存占用异常增高的</w:t>
       </w:r>
       <w:r>
         <w:rPr>
@@ -1804,12 +1939,14 @@
         </w:rPr>
         <w:t>时，启用</w:t>
       </w:r>
+      <w:proofErr w:type="spellStart"/>
       <w:r>
         <w:rPr>
           <w:rFonts w:ascii="Times New Roman" w:eastAsia="宋体" w:hAnsi="Times New Roman" w:cs="Times New Roman" w:hint="eastAsia"/>
         </w:rPr>
         <w:t>CloneWithOrderedID</w:t>
       </w:r>
+      <w:proofErr w:type="spellEnd"/>
       <w:r>
         <w:rPr>
           <w:rFonts w:ascii="Times New Roman" w:eastAsia="宋体" w:hAnsi="Times New Roman" w:cs="Times New Roman" w:hint="eastAsia"/>
@@ -1925,12 +2062,14 @@
         </w:rPr>
         <w:t>矿物的</w:t>
       </w:r>
+      <w:proofErr w:type="spellStart"/>
       <w:r>
         <w:rPr>
           <w:rFonts w:ascii="Times New Roman" w:eastAsia="宋体" w:hAnsi="Times New Roman" w:cs="Times New Roman" w:hint="eastAsia"/>
         </w:rPr>
         <w:t>MinimapColor</w:t>
       </w:r>
+      <w:proofErr w:type="spellEnd"/>
     </w:p>
     <w:p>
       <w:pPr>
@@ -1947,8 +2086,16 @@
         <w:rPr>
           <w:rFonts w:ascii="Times New Roman" w:eastAsia="宋体" w:hAnsi="Times New Roman" w:cs="Times New Roman" w:hint="eastAsia"/>
         </w:rPr>
-        <w:t>改进了光照沙盒</w:t>
-      </w:r>
+        <w:t>改进了</w:t>
+      </w:r>
+      <w:proofErr w:type="gramStart"/>
+      <w:r>
+        <w:rPr>
+          <w:rFonts w:ascii="Times New Roman" w:eastAsia="宋体" w:hAnsi="Times New Roman" w:cs="Times New Roman" w:hint="eastAsia"/>
+        </w:rPr>
+        <w:t>光照沙盒</w:t>
+      </w:r>
+      <w:proofErr w:type="gramEnd"/>
       <w:r>
         <w:rPr>
           <w:rFonts w:ascii="Times New Roman" w:eastAsia="宋体" w:hAnsi="Times New Roman" w:cs="Times New Roman" w:hint="eastAsia"/>
@@ -2039,12 +2186,14 @@
         </w:rPr>
         <w:t>，且尊重</w:t>
       </w:r>
+      <w:proofErr w:type="spellStart"/>
       <w:r>
         <w:rPr>
           <w:rFonts w:ascii="Times New Roman" w:eastAsia="宋体" w:hAnsi="Times New Roman" w:cs="Times New Roman" w:hint="eastAsia"/>
         </w:rPr>
         <w:t>UseStrictNewTheater</w:t>
       </w:r>
+      <w:proofErr w:type="spellEnd"/>
       <w:r>
         <w:rPr>
           <w:rFonts w:ascii="Times New Roman" w:eastAsia="宋体" w:hAnsi="Times New Roman" w:cs="Times New Roman" w:hint="eastAsia"/>
@@ -2135,12 +2284,14 @@
         </w:rPr>
         <w:t>支持显示</w:t>
       </w:r>
+      <w:proofErr w:type="spellStart"/>
       <w:r>
         <w:rPr>
           <w:rFonts w:ascii="Times New Roman" w:eastAsia="宋体" w:hAnsi="Times New Roman" w:cs="Times New Roman" w:hint="eastAsia"/>
         </w:rPr>
         <w:t>AlphaImage</w:t>
       </w:r>
+      <w:proofErr w:type="spellEnd"/>
     </w:p>
     <w:p>
       <w:pPr>
@@ -2291,12 +2442,14 @@
         </w:rPr>
         <w:t>支持直接读取</w:t>
       </w:r>
+      <w:proofErr w:type="spellStart"/>
       <w:r>
         <w:rPr>
           <w:rFonts w:ascii="Times New Roman" w:eastAsia="宋体" w:hAnsi="Times New Roman" w:cs="Times New Roman" w:hint="eastAsia"/>
         </w:rPr>
         <w:t>pips.shp</w:t>
       </w:r>
+      <w:proofErr w:type="spellEnd"/>
       <w:r>
         <w:rPr>
           <w:rFonts w:ascii="Times New Roman" w:eastAsia="宋体" w:hAnsi="Times New Roman" w:cs="Times New Roman" w:hint="eastAsia"/>
@@ -2423,7 +2576,21 @@
         <w:rPr>
           <w:rFonts w:ascii="Times New Roman" w:eastAsia="宋体" w:hAnsi="Times New Roman" w:cs="Times New Roman" w:hint="eastAsia"/>
         </w:rPr>
-        <w:t>编辑器中编辑框无法按下回车的</w:t>
+        <w:t>编辑器中编辑</w:t>
+      </w:r>
+      <w:proofErr w:type="gramStart"/>
+      <w:r>
+        <w:rPr>
+          <w:rFonts w:ascii="Times New Roman" w:eastAsia="宋体" w:hAnsi="Times New Roman" w:cs="Times New Roman" w:hint="eastAsia"/>
+        </w:rPr>
+        <w:t>框无法</w:t>
+      </w:r>
+      <w:proofErr w:type="gramEnd"/>
+      <w:r>
+        <w:rPr>
+          <w:rFonts w:ascii="Times New Roman" w:eastAsia="宋体" w:hAnsi="Times New Roman" w:cs="Times New Roman" w:hint="eastAsia"/>
+        </w:rPr>
+        <w:t>按下回车的</w:t>
       </w:r>
       <w:r>
         <w:rPr>
@@ -2491,11 +2658,19 @@
         </w:rPr>
         <w:t>SHP</w:t>
       </w:r>
-      <w:r>
-        <w:rPr>
-          <w:rFonts w:ascii="Times New Roman" w:eastAsia="宋体" w:hAnsi="Times New Roman" w:cs="Times New Roman" w:hint="eastAsia"/>
-        </w:rPr>
-        <w:t>载具的炮塔，支持</w:t>
+      <w:proofErr w:type="gramStart"/>
+      <w:r>
+        <w:rPr>
+          <w:rFonts w:ascii="Times New Roman" w:eastAsia="宋体" w:hAnsi="Times New Roman" w:cs="Times New Roman" w:hint="eastAsia"/>
+        </w:rPr>
+        <w:t>载具的</w:t>
+      </w:r>
+      <w:proofErr w:type="gramEnd"/>
+      <w:r>
+        <w:rPr>
+          <w:rFonts w:ascii="Times New Roman" w:eastAsia="宋体" w:hAnsi="Times New Roman" w:cs="Times New Roman" w:hint="eastAsia"/>
+        </w:rPr>
+        <w:t>炮塔，支持</w:t>
       </w:r>
       <w:r>
         <w:rPr>
@@ -2509,12 +2684,14 @@
         </w:rPr>
         <w:t>的</w:t>
       </w:r>
+      <w:proofErr w:type="spellStart"/>
       <w:r>
         <w:rPr>
           <w:rFonts w:ascii="Times New Roman" w:eastAsia="宋体" w:hAnsi="Times New Roman" w:cs="Times New Roman" w:hint="eastAsia"/>
         </w:rPr>
         <w:t>TurretOffset</w:t>
       </w:r>
+      <w:proofErr w:type="spellEnd"/>
     </w:p>
     <w:p>
       <w:pPr>
@@ -2627,12 +2804,14 @@
         </w:rPr>
         <w:t>新增</w:t>
       </w:r>
+      <w:proofErr w:type="spellStart"/>
       <w:r>
         <w:rPr>
           <w:rFonts w:ascii="Times New Roman" w:eastAsia="宋体" w:hAnsi="Times New Roman" w:cs="Times New Roman" w:hint="eastAsia"/>
         </w:rPr>
         <w:t>PlaceTileSkipHide</w:t>
       </w:r>
+      <w:proofErr w:type="spellEnd"/>
       <w:r>
         <w:rPr>
           <w:rFonts w:ascii="Times New Roman" w:eastAsia="宋体" w:hAnsi="Times New Roman" w:cs="Times New Roman" w:hint="eastAsia"/>
@@ -2749,24 +2928,28 @@
         </w:rPr>
         <w:t>新增</w:t>
       </w:r>
+      <w:proofErr w:type="spellStart"/>
       <w:r>
         <w:rPr>
           <w:rFonts w:ascii="Times New Roman" w:eastAsia="宋体" w:hAnsi="Times New Roman" w:cs="Times New Roman" w:hint="eastAsia"/>
         </w:rPr>
         <w:t>UseStrictNewTheater</w:t>
       </w:r>
+      <w:proofErr w:type="spellEnd"/>
       <w:r>
         <w:rPr>
           <w:rFonts w:ascii="Times New Roman" w:eastAsia="宋体" w:hAnsi="Times New Roman" w:cs="Times New Roman" w:hint="eastAsia"/>
         </w:rPr>
         <w:t>与</w:t>
       </w:r>
+      <w:proofErr w:type="spellStart"/>
       <w:r>
         <w:rPr>
           <w:rFonts w:ascii="Times New Roman" w:eastAsia="宋体" w:hAnsi="Times New Roman" w:cs="Times New Roman" w:hint="eastAsia"/>
         </w:rPr>
         <w:t>NewTheaterType</w:t>
       </w:r>
+      <w:proofErr w:type="spellEnd"/>
       <w:r>
         <w:rPr>
           <w:rFonts w:ascii="Times New Roman" w:eastAsia="宋体" w:hAnsi="Times New Roman" w:cs="Times New Roman" w:hint="eastAsia"/>
@@ -2809,18 +2992,28 @@
         </w:rPr>
         <w:t>FA2SP</w:t>
       </w:r>
-      <w:r>
-        <w:rPr>
-          <w:rFonts w:ascii="Times New Roman" w:eastAsia="宋体" w:hAnsi="Times New Roman" w:cs="Times New Roman" w:hint="eastAsia"/>
-        </w:rPr>
-        <w:t>容易弹窗的数个场景均通过稳定性测试，故删除</w:t>
-      </w:r>
+      <w:proofErr w:type="gramStart"/>
+      <w:r>
+        <w:rPr>
+          <w:rFonts w:ascii="Times New Roman" w:eastAsia="宋体" w:hAnsi="Times New Roman" w:cs="Times New Roman" w:hint="eastAsia"/>
+        </w:rPr>
+        <w:t>容易弹窗的</w:t>
+      </w:r>
+      <w:proofErr w:type="gramEnd"/>
+      <w:r>
+        <w:rPr>
+          <w:rFonts w:ascii="Times New Roman" w:eastAsia="宋体" w:hAnsi="Times New Roman" w:cs="Times New Roman" w:hint="eastAsia"/>
+        </w:rPr>
+        <w:t>数个场景均通过稳定性测试，故删除</w:t>
+      </w:r>
+      <w:proofErr w:type="spellStart"/>
       <w:r>
         <w:rPr>
           <w:rFonts w:ascii="Times New Roman" w:eastAsia="宋体" w:hAnsi="Times New Roman" w:cs="Times New Roman" w:hint="eastAsia"/>
         </w:rPr>
         <w:t>StringBufferFixedAllocation</w:t>
       </w:r>
+      <w:proofErr w:type="spellEnd"/>
     </w:p>
     <w:p>
       <w:pPr>
@@ -2876,12 +3069,14 @@
         </w:rPr>
         <w:t xml:space="preserve"> </w:t>
       </w:r>
+      <w:proofErr w:type="spellStart"/>
       <w:r>
         <w:rPr>
           <w:rFonts w:ascii="Times New Roman" w:eastAsia="宋体" w:hAnsi="Times New Roman" w:cs="Times New Roman" w:hint="eastAsia"/>
         </w:rPr>
         <w:t>FALanguage</w:t>
       </w:r>
+      <w:proofErr w:type="spellEnd"/>
       <w:r>
         <w:rPr>
           <w:rFonts w:ascii="Times New Roman" w:eastAsia="宋体" w:hAnsi="Times New Roman" w:cs="Times New Roman" w:hint="eastAsia"/>
@@ -2946,7 +3141,21 @@
         <w:rPr>
           <w:rFonts w:ascii="Times New Roman" w:eastAsia="宋体" w:hAnsi="Times New Roman" w:cs="Times New Roman" w:hint="eastAsia"/>
         </w:rPr>
-        <w:t>多选模式增加同类添加和同类删除按钮，可以批量添加同类地形</w:t>
+        <w:t>多选模</w:t>
+      </w:r>
+      <w:proofErr w:type="gramStart"/>
+      <w:r>
+        <w:rPr>
+          <w:rFonts w:ascii="Times New Roman" w:eastAsia="宋体" w:hAnsi="Times New Roman" w:cs="Times New Roman" w:hint="eastAsia"/>
+        </w:rPr>
+        <w:t>式增加</w:t>
+      </w:r>
+      <w:proofErr w:type="gramEnd"/>
+      <w:r>
+        <w:rPr>
+          <w:rFonts w:ascii="Times New Roman" w:eastAsia="宋体" w:hAnsi="Times New Roman" w:cs="Times New Roman" w:hint="eastAsia"/>
+        </w:rPr>
+        <w:t>同类添加和同类删除按钮，可以批量添加同类地形</w:t>
       </w:r>
     </w:p>
     <w:p>
@@ -2964,7 +3173,21 @@
         <w:rPr>
           <w:rFonts w:ascii="Times New Roman" w:eastAsia="宋体" w:hAnsi="Times New Roman" w:cs="Times New Roman" w:hint="eastAsia"/>
         </w:rPr>
-        <w:t>光照沙盒支持光照亮度随高度改变</w:t>
+        <w:t>光照</w:t>
+      </w:r>
+      <w:proofErr w:type="gramStart"/>
+      <w:r>
+        <w:rPr>
+          <w:rFonts w:ascii="Times New Roman" w:eastAsia="宋体" w:hAnsi="Times New Roman" w:cs="Times New Roman" w:hint="eastAsia"/>
+        </w:rPr>
+        <w:t>沙盒支持</w:t>
+      </w:r>
+      <w:proofErr w:type="gramEnd"/>
+      <w:r>
+        <w:rPr>
+          <w:rFonts w:ascii="Times New Roman" w:eastAsia="宋体" w:hAnsi="Times New Roman" w:cs="Times New Roman" w:hint="eastAsia"/>
+        </w:rPr>
+        <w:t>光照亮度随高度改变</w:t>
       </w:r>
       <w:r>
         <w:rPr>
@@ -2988,7 +3211,21 @@
         <w:rPr>
           <w:rFonts w:ascii="Times New Roman" w:eastAsia="宋体" w:hAnsi="Times New Roman" w:cs="Times New Roman" w:hint="eastAsia"/>
         </w:rPr>
-        <w:t>光照沙盒支持显示灯光建筑</w:t>
+        <w:t>光照</w:t>
+      </w:r>
+      <w:proofErr w:type="gramStart"/>
+      <w:r>
+        <w:rPr>
+          <w:rFonts w:ascii="Times New Roman" w:eastAsia="宋体" w:hAnsi="Times New Roman" w:cs="Times New Roman" w:hint="eastAsia"/>
+        </w:rPr>
+        <w:t>沙盒支持</w:t>
+      </w:r>
+      <w:proofErr w:type="gramEnd"/>
+      <w:r>
+        <w:rPr>
+          <w:rFonts w:ascii="Times New Roman" w:eastAsia="宋体" w:hAnsi="Times New Roman" w:cs="Times New Roman" w:hint="eastAsia"/>
+        </w:rPr>
+        <w:t>显示灯光建筑</w:t>
       </w:r>
     </w:p>
     <w:p>
@@ -3020,12 +3257,14 @@
           <w:rFonts w:ascii="Times New Roman" w:eastAsia="宋体" w:hAnsi="Times New Roman" w:cs="Times New Roman"/>
         </w:rPr>
       </w:pPr>
+      <w:proofErr w:type="spellStart"/>
       <w:r>
         <w:rPr>
           <w:rFonts w:ascii="Times New Roman" w:eastAsia="宋体" w:hAnsi="Times New Roman" w:cs="Times New Roman" w:hint="eastAsia"/>
         </w:rPr>
         <w:t>MInimap</w:t>
       </w:r>
+      <w:proofErr w:type="spellEnd"/>
       <w:r>
         <w:rPr>
           <w:rFonts w:ascii="Times New Roman" w:eastAsia="宋体" w:hAnsi="Times New Roman" w:cs="Times New Roman" w:hint="eastAsia"/>
@@ -3050,12 +3289,14 @@
         </w:rPr>
         <w:t>当下拉菜单元素超过</w:t>
       </w:r>
+      <w:proofErr w:type="spellStart"/>
       <w:r>
         <w:rPr>
           <w:rFonts w:ascii="Times New Roman" w:eastAsia="宋体" w:hAnsi="Times New Roman" w:cs="Times New Roman" w:hint="eastAsia"/>
         </w:rPr>
         <w:t>SearchCombobox.MaxCount</w:t>
       </w:r>
+      <w:proofErr w:type="spellEnd"/>
       <w:r>
         <w:rPr>
           <w:rFonts w:ascii="Times New Roman" w:eastAsia="宋体" w:hAnsi="Times New Roman" w:cs="Times New Roman" w:hint="eastAsia"/>
@@ -3164,12 +3405,14 @@
         </w:rPr>
         <w:t>，更新载入地图对话框的窗口风格，支持显示</w:t>
       </w:r>
+      <w:proofErr w:type="spellStart"/>
       <w:r>
         <w:rPr>
           <w:rFonts w:ascii="Times New Roman" w:eastAsia="宋体" w:hAnsi="Times New Roman" w:cs="Times New Roman" w:hint="eastAsia"/>
         </w:rPr>
         <w:t>yrm</w:t>
       </w:r>
+      <w:proofErr w:type="spellEnd"/>
       <w:r>
         <w:rPr>
           <w:rFonts w:ascii="Times New Roman" w:eastAsia="宋体" w:hAnsi="Times New Roman" w:cs="Times New Roman" w:hint="eastAsia"/>
@@ -3246,12 +3489,14 @@
         </w:rPr>
         <w:t>地形自定义色盘</w:t>
       </w:r>
+      <w:proofErr w:type="spellStart"/>
       <w:r>
         <w:rPr>
           <w:rFonts w:ascii="Times New Roman" w:eastAsia="宋体" w:hAnsi="Times New Roman" w:cs="Times New Roman" w:hint="eastAsia"/>
         </w:rPr>
         <w:t>CustomPalette</w:t>
       </w:r>
+      <w:proofErr w:type="spellEnd"/>
     </w:p>
     <w:p>
       <w:pPr>
@@ -3374,7 +3619,21 @@
         <w:rPr>
           <w:rFonts w:ascii="Times New Roman" w:eastAsia="宋体" w:hAnsi="Times New Roman" w:cs="Times New Roman" w:hint="eastAsia"/>
         </w:rPr>
-        <w:t>全部覆盖图列表的名称前增加了索引，便于查找</w:t>
+        <w:t>全部覆盖</w:t>
+      </w:r>
+      <w:proofErr w:type="gramStart"/>
+      <w:r>
+        <w:rPr>
+          <w:rFonts w:ascii="Times New Roman" w:eastAsia="宋体" w:hAnsi="Times New Roman" w:cs="Times New Roman" w:hint="eastAsia"/>
+        </w:rPr>
+        <w:t>图列</w:t>
+      </w:r>
+      <w:proofErr w:type="gramEnd"/>
+      <w:r>
+        <w:rPr>
+          <w:rFonts w:ascii="Times New Roman" w:eastAsia="宋体" w:hAnsi="Times New Roman" w:cs="Times New Roman" w:hint="eastAsia"/>
+        </w:rPr>
+        <w:t>表的名称前增加了索引，便于查找</w:t>
       </w:r>
     </w:p>
     <w:p>
@@ -3388,11 +3647,19 @@
           <w:rFonts w:ascii="Times New Roman" w:eastAsia="宋体" w:hAnsi="Times New Roman" w:cs="Times New Roman"/>
         </w:rPr>
       </w:pPr>
-      <w:r>
-        <w:rPr>
-          <w:rFonts w:ascii="Times New Roman" w:eastAsia="宋体" w:hAnsi="Times New Roman" w:cs="Times New Roman" w:hint="eastAsia"/>
-        </w:rPr>
-        <w:t>缩略图的覆盖图颜色会读取</w:t>
+      <w:proofErr w:type="gramStart"/>
+      <w:r>
+        <w:rPr>
+          <w:rFonts w:ascii="Times New Roman" w:eastAsia="宋体" w:hAnsi="Times New Roman" w:cs="Times New Roman" w:hint="eastAsia"/>
+        </w:rPr>
+        <w:t>缩略图</w:t>
+      </w:r>
+      <w:proofErr w:type="gramEnd"/>
+      <w:r>
+        <w:rPr>
+          <w:rFonts w:ascii="Times New Roman" w:eastAsia="宋体" w:hAnsi="Times New Roman" w:cs="Times New Roman" w:hint="eastAsia"/>
+        </w:rPr>
+        <w:t>的覆盖图颜色会读取</w:t>
       </w:r>
       <w:r>
         <w:rPr>
@@ -3406,12 +3673,14 @@
         </w:rPr>
         <w:t>中</w:t>
       </w:r>
+      <w:proofErr w:type="spellStart"/>
       <w:r>
         <w:rPr>
           <w:rFonts w:ascii="Times New Roman" w:eastAsia="宋体" w:hAnsi="Times New Roman" w:cs="Times New Roman" w:hint="eastAsia"/>
         </w:rPr>
         <w:t>RadarColor</w:t>
       </w:r>
+      <w:proofErr w:type="spellEnd"/>
       <w:r>
         <w:rPr>
           <w:rFonts w:ascii="Times New Roman" w:eastAsia="宋体" w:hAnsi="Times New Roman" w:cs="Times New Roman" w:hint="eastAsia"/>
@@ -3434,7 +3703,21 @@
         <w:rPr>
           <w:rFonts w:ascii="Times New Roman" w:eastAsia="宋体" w:hAnsi="Times New Roman" w:cs="Times New Roman" w:hint="eastAsia"/>
         </w:rPr>
-        <w:t>修复了开启光照沙盒后放置地形会弹框的</w:t>
+        <w:t>修复了开启</w:t>
+      </w:r>
+      <w:proofErr w:type="gramStart"/>
+      <w:r>
+        <w:rPr>
+          <w:rFonts w:ascii="Times New Roman" w:eastAsia="宋体" w:hAnsi="Times New Roman" w:cs="Times New Roman" w:hint="eastAsia"/>
+        </w:rPr>
+        <w:t>光照沙盒后</w:t>
+      </w:r>
+      <w:proofErr w:type="gramEnd"/>
+      <w:r>
+        <w:rPr>
+          <w:rFonts w:ascii="Times New Roman" w:eastAsia="宋体" w:hAnsi="Times New Roman" w:cs="Times New Roman" w:hint="eastAsia"/>
+        </w:rPr>
+        <w:t>放置地形会弹框的</w:t>
       </w:r>
       <w:r>
         <w:rPr>
@@ -3484,12 +3767,14 @@
         </w:rPr>
         <w:t>，删除</w:t>
       </w:r>
+      <w:proofErr w:type="spellStart"/>
       <w:r>
         <w:rPr>
           <w:rFonts w:ascii="Times New Roman" w:eastAsia="宋体" w:hAnsi="Times New Roman" w:cs="Times New Roman" w:hint="eastAsia"/>
         </w:rPr>
         <w:t>LightingPreview</w:t>
       </w:r>
+      <w:proofErr w:type="spellEnd"/>
       <w:r>
         <w:rPr>
           <w:rFonts w:ascii="Times New Roman" w:eastAsia="宋体" w:hAnsi="Times New Roman" w:cs="Times New Roman" w:hint="eastAsia"/>
@@ -3514,18 +3799,42 @@
         </w:rPr>
         <w:t>删除</w:t>
       </w:r>
+      <w:proofErr w:type="spellStart"/>
       <w:r>
         <w:rPr>
           <w:rFonts w:ascii="Times New Roman" w:eastAsia="宋体" w:hAnsi="Times New Roman" w:cs="Times New Roman" w:hint="eastAsia"/>
         </w:rPr>
         <w:t>SaveMap.BetterMapPreview.Lighting</w:t>
       </w:r>
-      <w:r>
-        <w:rPr>
-          <w:rFonts w:ascii="Times New Roman" w:eastAsia="宋体" w:hAnsi="Times New Roman" w:cs="Times New Roman" w:hint="eastAsia"/>
-        </w:rPr>
-        <w:t>，现在保存缩略图的光照会跟随光照沙盒设置</w:t>
-      </w:r>
+      <w:proofErr w:type="spellEnd"/>
+      <w:r>
+        <w:rPr>
+          <w:rFonts w:ascii="Times New Roman" w:eastAsia="宋体" w:hAnsi="Times New Roman" w:cs="Times New Roman" w:hint="eastAsia"/>
+        </w:rPr>
+        <w:t>，现在保存</w:t>
+      </w:r>
+      <w:proofErr w:type="gramStart"/>
+      <w:r>
+        <w:rPr>
+          <w:rFonts w:ascii="Times New Roman" w:eastAsia="宋体" w:hAnsi="Times New Roman" w:cs="Times New Roman" w:hint="eastAsia"/>
+        </w:rPr>
+        <w:t>缩略图</w:t>
+      </w:r>
+      <w:proofErr w:type="gramEnd"/>
+      <w:r>
+        <w:rPr>
+          <w:rFonts w:ascii="Times New Roman" w:eastAsia="宋体" w:hAnsi="Times New Roman" w:cs="Times New Roman" w:hint="eastAsia"/>
+        </w:rPr>
+        <w:t>的光照会跟随</w:t>
+      </w:r>
+      <w:proofErr w:type="gramStart"/>
+      <w:r>
+        <w:rPr>
+          <w:rFonts w:ascii="Times New Roman" w:eastAsia="宋体" w:hAnsi="Times New Roman" w:cs="Times New Roman" w:hint="eastAsia"/>
+        </w:rPr>
+        <w:t>光照沙盒设置</w:t>
+      </w:r>
+      <w:proofErr w:type="gramEnd"/>
     </w:p>
     <w:p>
       <w:pPr>
@@ -3610,36 +3919,42 @@
         </w:rPr>
         <w:t>修复在</w:t>
       </w:r>
+      <w:proofErr w:type="spellStart"/>
       <w:r>
         <w:rPr>
           <w:rFonts w:ascii="Times New Roman" w:eastAsia="宋体" w:hAnsi="Times New Roman" w:cs="Times New Roman" w:hint="eastAsia"/>
         </w:rPr>
         <w:t>GetIniKey</w:t>
       </w:r>
+      <w:proofErr w:type="spellEnd"/>
       <w:r>
         <w:rPr>
           <w:rFonts w:ascii="Times New Roman" w:eastAsia="宋体" w:hAnsi="Times New Roman" w:cs="Times New Roman" w:hint="eastAsia"/>
         </w:rPr>
         <w:t>调用没有指定</w:t>
       </w:r>
+      <w:proofErr w:type="spellStart"/>
       <w:r>
         <w:rPr>
           <w:rFonts w:ascii="Times New Roman" w:eastAsia="宋体" w:hAnsi="Times New Roman" w:cs="Times New Roman" w:hint="eastAsia"/>
         </w:rPr>
         <w:t>LoadFrom</w:t>
       </w:r>
+      <w:proofErr w:type="spellEnd"/>
       <w:r>
         <w:rPr>
           <w:rFonts w:ascii="Times New Roman" w:eastAsia="宋体" w:hAnsi="Times New Roman" w:cs="Times New Roman" w:hint="eastAsia"/>
         </w:rPr>
         <w:t>时，当对应的</w:t>
       </w:r>
+      <w:proofErr w:type="spellStart"/>
       <w:r>
         <w:rPr>
           <w:rFonts w:ascii="Times New Roman" w:eastAsia="宋体" w:hAnsi="Times New Roman" w:cs="Times New Roman" w:hint="eastAsia"/>
         </w:rPr>
         <w:t>ini</w:t>
       </w:r>
+      <w:proofErr w:type="spellEnd"/>
       <w:r>
         <w:rPr>
           <w:rFonts w:ascii="Times New Roman" w:eastAsia="宋体" w:hAnsi="Times New Roman" w:cs="Times New Roman" w:hint="eastAsia"/>
@@ -3694,7 +4009,21 @@
         <w:rPr>
           <w:rFonts w:ascii="Times New Roman" w:eastAsia="宋体" w:hAnsi="Times New Roman" w:cs="Times New Roman" w:hint="eastAsia"/>
         </w:rPr>
-        <w:t>修复了在开启自动海岸的情况下，放置地形会导致笔刷边缘区域进行不必要的</w:t>
+        <w:t>修复了在开启自动海岸的情况下，放置地形会</w:t>
+      </w:r>
+      <w:proofErr w:type="gramStart"/>
+      <w:r>
+        <w:rPr>
+          <w:rFonts w:ascii="Times New Roman" w:eastAsia="宋体" w:hAnsi="Times New Roman" w:cs="Times New Roman" w:hint="eastAsia"/>
+        </w:rPr>
+        <w:t>导致笔刷边缘</w:t>
+      </w:r>
+      <w:proofErr w:type="gramEnd"/>
+      <w:r>
+        <w:rPr>
+          <w:rFonts w:ascii="Times New Roman" w:eastAsia="宋体" w:hAnsi="Times New Roman" w:cs="Times New Roman" w:hint="eastAsia"/>
+        </w:rPr>
+        <w:t>区域进行不必要的</w:t>
       </w:r>
       <w:r>
         <w:rPr>
@@ -3732,12 +4061,14 @@
         </w:rPr>
         <w:t>新增</w:t>
       </w:r>
+      <w:proofErr w:type="spellStart"/>
       <w:r>
         <w:rPr>
           <w:rFonts w:ascii="Times New Roman" w:eastAsia="宋体" w:hAnsi="Times New Roman" w:cs="Times New Roman" w:hint="eastAsia"/>
         </w:rPr>
         <w:t>SearchCombobox.MaxCount</w:t>
       </w:r>
+      <w:proofErr w:type="spellEnd"/>
       <w:r>
         <w:rPr>
           <w:rFonts w:ascii="Times New Roman" w:eastAsia="宋体" w:hAnsi="Times New Roman" w:cs="Times New Roman" w:hint="eastAsia"/>
@@ -3834,11 +4165,19 @@
         </w:rPr>
         <w:t>支持</w:t>
       </w:r>
-      <w:r>
-        <w:rPr>
-          <w:rFonts w:ascii="Times New Roman" w:eastAsia="宋体" w:hAnsi="Times New Roman" w:cs="Times New Roman" w:hint="eastAsia"/>
-        </w:rPr>
-        <w:t>ShouldUseCellDrawer=false</w:t>
+      <w:proofErr w:type="spellStart"/>
+      <w:r>
+        <w:rPr>
+          <w:rFonts w:ascii="Times New Roman" w:eastAsia="宋体" w:hAnsi="Times New Roman" w:cs="Times New Roman" w:hint="eastAsia"/>
+        </w:rPr>
+        <w:t>ShouldUseCellDrawer</w:t>
+      </w:r>
+      <w:proofErr w:type="spellEnd"/>
+      <w:r>
+        <w:rPr>
+          <w:rFonts w:ascii="Times New Roman" w:eastAsia="宋体" w:hAnsi="Times New Roman" w:cs="Times New Roman" w:hint="eastAsia"/>
+        </w:rPr>
+        <w:t>=false</w:t>
       </w:r>
       <w:r>
         <w:rPr>
@@ -3863,7 +4202,21 @@
           <w:rFonts w:ascii="Times New Roman" w:eastAsia="宋体" w:hAnsi="Times New Roman" w:cs="Times New Roman" w:hint="eastAsia"/>
         </w:rPr>
         <w:lastRenderedPageBreak/>
-        <w:t>修复当地形生成器没有勾选覆盖时，无法正常摆放默认地形的</w:t>
+        <w:t>修复当地形生成器</w:t>
+      </w:r>
+      <w:proofErr w:type="gramStart"/>
+      <w:r>
+        <w:rPr>
+          <w:rFonts w:ascii="Times New Roman" w:eastAsia="宋体" w:hAnsi="Times New Roman" w:cs="Times New Roman" w:hint="eastAsia"/>
+        </w:rPr>
+        <w:t>没有勾选覆盖</w:t>
+      </w:r>
+      <w:proofErr w:type="gramEnd"/>
+      <w:r>
+        <w:rPr>
+          <w:rFonts w:ascii="Times New Roman" w:eastAsia="宋体" w:hAnsi="Times New Roman" w:cs="Times New Roman" w:hint="eastAsia"/>
+        </w:rPr>
+        <w:t>时，无法正常摆放默认地形的</w:t>
       </w:r>
       <w:r>
         <w:rPr>
@@ -3889,12 +4242,14 @@
         </w:rPr>
         <w:t>修复当建筑</w:t>
       </w:r>
+      <w:proofErr w:type="spellStart"/>
       <w:r>
         <w:rPr>
           <w:rFonts w:ascii="Times New Roman" w:eastAsia="宋体" w:hAnsi="Times New Roman" w:cs="Times New Roman" w:hint="eastAsia"/>
         </w:rPr>
         <w:t>shp</w:t>
       </w:r>
+      <w:proofErr w:type="spellEnd"/>
       <w:r>
         <w:rPr>
           <w:rFonts w:ascii="Times New Roman" w:eastAsia="宋体" w:hAnsi="Times New Roman" w:cs="Times New Roman" w:hint="eastAsia"/>
@@ -3925,26 +4280,41 @@
         </w:rPr>
         <w:t>支持</w:t>
       </w:r>
+      <w:proofErr w:type="spellStart"/>
       <w:r>
         <w:rPr>
           <w:rFonts w:ascii="Times New Roman" w:eastAsia="宋体" w:hAnsi="Times New Roman" w:cs="Times New Roman" w:hint="eastAsia"/>
         </w:rPr>
         <w:t>phobos</w:t>
       </w:r>
+      <w:proofErr w:type="spellEnd"/>
       <w:r>
         <w:rPr>
           <w:rFonts w:ascii="Times New Roman" w:eastAsia="宋体" w:hAnsi="Times New Roman" w:cs="Times New Roman" w:hint="eastAsia"/>
         </w:rPr>
         <w:t>的围墙覆盖物自定义色盘（</w:t>
       </w:r>
-      <w:hyperlink r:id="rId10" w:history="1">
-        <w:r>
-          <w:rPr>
-            <w:rFonts w:hint="eastAsia"/>
-          </w:rPr>
-          <w:t>pr#45</w:t>
-        </w:r>
-      </w:hyperlink>
+      <w:r>
+        <w:fldChar w:fldCharType="begin"/>
+      </w:r>
+      <w:r>
+        <w:instrText>HYPERLINK "https://github.com/secsome/FA2sp/pull/45"</w:instrText>
+      </w:r>
+      <w:r>
+        <w:rPr>
+          <w:rFonts w:hint="eastAsia"/>
+        </w:rPr>
+        <w:fldChar w:fldCharType="separate"/>
+      </w:r>
+      <w:r>
+        <w:rPr>
+          <w:rFonts w:hint="eastAsia"/>
+        </w:rPr>
+        <w:t>pr#45</w:t>
+      </w:r>
+      <w:r>
+        <w:fldChar w:fldCharType="end"/>
+      </w:r>
       <w:r>
         <w:rPr>
           <w:rFonts w:ascii="Times New Roman" w:eastAsia="宋体" w:hAnsi="Times New Roman" w:cs="Times New Roman" w:hint="eastAsia"/>
@@ -3969,17 +4339,33 @@
         </w:rPr>
         <w:t>新增</w:t>
       </w:r>
+      <w:proofErr w:type="spellStart"/>
       <w:r>
         <w:rPr>
           <w:rFonts w:ascii="Times New Roman" w:eastAsia="宋体" w:hAnsi="Times New Roman" w:cs="Times New Roman" w:hint="eastAsia"/>
         </w:rPr>
         <w:t>LightingPreview</w:t>
       </w:r>
-      <w:r>
-        <w:rPr>
-          <w:rFonts w:ascii="Times New Roman" w:eastAsia="宋体" w:hAnsi="Times New Roman" w:cs="Times New Roman" w:hint="eastAsia"/>
-        </w:rPr>
-        <w:t>，控制光照沙盒功能的开启</w:t>
+      <w:proofErr w:type="spellEnd"/>
+      <w:r>
+        <w:rPr>
+          <w:rFonts w:ascii="Times New Roman" w:eastAsia="宋体" w:hAnsi="Times New Roman" w:cs="Times New Roman" w:hint="eastAsia"/>
+        </w:rPr>
+        <w:t>，控制光照</w:t>
+      </w:r>
+      <w:proofErr w:type="gramStart"/>
+      <w:r>
+        <w:rPr>
+          <w:rFonts w:ascii="Times New Roman" w:eastAsia="宋体" w:hAnsi="Times New Roman" w:cs="Times New Roman" w:hint="eastAsia"/>
+        </w:rPr>
+        <w:t>沙盒功能</w:t>
+      </w:r>
+      <w:proofErr w:type="gramEnd"/>
+      <w:r>
+        <w:rPr>
+          <w:rFonts w:ascii="Times New Roman" w:eastAsia="宋体" w:hAnsi="Times New Roman" w:cs="Times New Roman" w:hint="eastAsia"/>
+        </w:rPr>
+        <w:t>的开启</w:t>
       </w:r>
     </w:p>
     <w:p>
@@ -4107,12 +4493,14 @@
         </w:rPr>
         <w:t>，删除</w:t>
       </w:r>
+      <w:proofErr w:type="spellStart"/>
       <w:r>
         <w:rPr>
           <w:rFonts w:ascii="Times New Roman" w:eastAsia="宋体" w:hAnsi="Times New Roman" w:cs="Times New Roman" w:hint="eastAsia"/>
         </w:rPr>
         <w:t>FALanguage</w:t>
       </w:r>
+      <w:proofErr w:type="spellEnd"/>
       <w:r>
         <w:rPr>
           <w:rFonts w:ascii="Times New Roman" w:eastAsia="宋体" w:hAnsi="Times New Roman" w:cs="Times New Roman" w:hint="eastAsia"/>
@@ -4179,12 +4567,14 @@
         </w:rPr>
         <w:t>，由</w:t>
       </w:r>
+      <w:proofErr w:type="spellStart"/>
       <w:r>
         <w:rPr>
           <w:rFonts w:ascii="Times New Roman" w:eastAsia="宋体" w:hAnsi="Times New Roman" w:cs="Times New Roman" w:hint="eastAsia"/>
         </w:rPr>
         <w:t>AISellableDefaultYes</w:t>
       </w:r>
+      <w:proofErr w:type="spellEnd"/>
       <w:r>
         <w:rPr>
           <w:rFonts w:ascii="Times New Roman" w:eastAsia="宋体" w:hAnsi="Times New Roman" w:cs="Times New Roman" w:hint="eastAsia"/>
@@ -4237,7 +4627,21 @@
         <w:rPr>
           <w:rFonts w:ascii="Times New Roman" w:eastAsia="宋体" w:hAnsi="Times New Roman" w:cs="Times New Roman" w:hint="eastAsia"/>
         </w:rPr>
-        <w:t>[NewParamTypes]</w:t>
+        <w:t>[</w:t>
+      </w:r>
+      <w:proofErr w:type="spellStart"/>
+      <w:r>
+        <w:rPr>
+          <w:rFonts w:ascii="Times New Roman" w:eastAsia="宋体" w:hAnsi="Times New Roman" w:cs="Times New Roman" w:hint="eastAsia"/>
+        </w:rPr>
+        <w:t>NewParamTypes</w:t>
+      </w:r>
+      <w:proofErr w:type="spellEnd"/>
+      <w:r>
+        <w:rPr>
+          <w:rFonts w:ascii="Times New Roman" w:eastAsia="宋体" w:hAnsi="Times New Roman" w:cs="Times New Roman" w:hint="eastAsia"/>
+        </w:rPr>
+        <w:t>]</w:t>
       </w:r>
       <w:r>
         <w:rPr>
@@ -4303,7 +4707,21 @@
         <w:rPr>
           <w:rFonts w:ascii="Times New Roman" w:eastAsia="宋体" w:hAnsi="Times New Roman" w:cs="Times New Roman" w:hint="eastAsia"/>
         </w:rPr>
-        <w:t>[RenameID]</w:t>
+        <w:t>[</w:t>
+      </w:r>
+      <w:proofErr w:type="spellStart"/>
+      <w:r>
+        <w:rPr>
+          <w:rFonts w:ascii="Times New Roman" w:eastAsia="宋体" w:hAnsi="Times New Roman" w:cs="Times New Roman" w:hint="eastAsia"/>
+        </w:rPr>
+        <w:t>RenameID</w:t>
+      </w:r>
+      <w:proofErr w:type="spellEnd"/>
+      <w:r>
+        <w:rPr>
+          <w:rFonts w:ascii="Times New Roman" w:eastAsia="宋体" w:hAnsi="Times New Roman" w:cs="Times New Roman" w:hint="eastAsia"/>
+        </w:rPr>
+        <w:t>]</w:t>
       </w:r>
       <w:r>
         <w:rPr>
@@ -4363,8 +4781,16 @@
         <w:rPr>
           <w:rFonts w:ascii="Times New Roman" w:eastAsia="宋体" w:hAnsi="Times New Roman" w:cs="Times New Roman" w:hint="eastAsia"/>
         </w:rPr>
-        <w:t>当覆盖图超过</w:t>
-      </w:r>
+        <w:t>当覆盖</w:t>
+      </w:r>
+      <w:proofErr w:type="gramStart"/>
+      <w:r>
+        <w:rPr>
+          <w:rFonts w:ascii="Times New Roman" w:eastAsia="宋体" w:hAnsi="Times New Roman" w:cs="Times New Roman" w:hint="eastAsia"/>
+        </w:rPr>
+        <w:t>图超过</w:t>
+      </w:r>
+      <w:proofErr w:type="gramEnd"/>
       <w:r>
         <w:rPr>
           <w:rFonts w:ascii="Times New Roman" w:eastAsia="宋体" w:hAnsi="Times New Roman" w:cs="Times New Roman" w:hint="eastAsia"/>
@@ -4533,12 +4959,14 @@
         </w:rPr>
         <w:t>为工具脚本新增快捷键</w:t>
       </w:r>
+      <w:proofErr w:type="spellStart"/>
       <w:r>
         <w:rPr>
           <w:rFonts w:ascii="Times New Roman" w:eastAsia="宋体" w:hAnsi="Times New Roman" w:cs="Times New Roman" w:hint="eastAsia"/>
         </w:rPr>
         <w:t>Ctrl+Alt+S</w:t>
       </w:r>
+      <w:proofErr w:type="spellEnd"/>
       <w:r>
         <w:rPr>
           <w:rFonts w:ascii="Times New Roman" w:eastAsia="宋体" w:hAnsi="Times New Roman" w:cs="Times New Roman" w:hint="eastAsia"/>
@@ -4647,24 +5075,28 @@
         </w:rPr>
         <w:t>注：若非特别巨大的地图，否则不推荐关闭</w:t>
       </w:r>
+      <w:proofErr w:type="spellStart"/>
       <w:r>
         <w:rPr>
           <w:rFonts w:ascii="Times New Roman" w:eastAsia="宋体" w:hAnsi="Times New Roman" w:cs="Times New Roman" w:hint="eastAsia"/>
         </w:rPr>
         <w:t>StringBufferFixedAllocation</w:t>
       </w:r>
+      <w:proofErr w:type="spellEnd"/>
       <w:r>
         <w:rPr>
           <w:rFonts w:ascii="Times New Roman" w:eastAsia="宋体" w:hAnsi="Times New Roman" w:cs="Times New Roman" w:hint="eastAsia"/>
         </w:rPr>
         <w:t>。</w:t>
       </w:r>
+      <w:proofErr w:type="spellStart"/>
       <w:r>
         <w:rPr>
           <w:rFonts w:ascii="Times New Roman" w:eastAsia="宋体" w:hAnsi="Times New Roman" w:cs="Times New Roman" w:hint="eastAsia"/>
         </w:rPr>
         <w:t>StringBufferFixedAllocation</w:t>
       </w:r>
+      <w:proofErr w:type="spellEnd"/>
       <w:r>
         <w:rPr>
           <w:rFonts w:ascii="Times New Roman" w:eastAsia="宋体" w:hAnsi="Times New Roman" w:cs="Times New Roman" w:hint="eastAsia"/>
@@ -4749,12 +5181,14 @@
         </w:rPr>
         <w:t>。</w:t>
       </w:r>
+      <w:proofErr w:type="spellStart"/>
       <w:r>
         <w:rPr>
           <w:rFonts w:ascii="Times New Roman" w:eastAsia="宋体" w:hAnsi="Times New Roman" w:cs="Times New Roman" w:hint="eastAsia"/>
         </w:rPr>
         <w:t>RangeBound.MaxRange</w:t>
       </w:r>
+      <w:proofErr w:type="spellEnd"/>
       <w:r>
         <w:rPr>
           <w:rFonts w:ascii="Times New Roman" w:eastAsia="宋体" w:hAnsi="Times New Roman" w:cs="Times New Roman" w:hint="eastAsia"/>
@@ -4821,24 +5255,28 @@
         </w:rPr>
         <w:t>新增两项工具脚本函数：</w:t>
       </w:r>
+      <w:proofErr w:type="spellStart"/>
       <w:r>
         <w:rPr>
           <w:rFonts w:ascii="Times New Roman" w:eastAsia="宋体" w:hAnsi="Times New Roman" w:cs="Times New Roman" w:hint="eastAsia"/>
         </w:rPr>
         <w:t>WaypointToString</w:t>
       </w:r>
+      <w:proofErr w:type="spellEnd"/>
       <w:r>
         <w:rPr>
           <w:rFonts w:ascii="Times New Roman" w:eastAsia="宋体" w:hAnsi="Times New Roman" w:cs="Times New Roman" w:hint="eastAsia"/>
         </w:rPr>
         <w:t>与</w:t>
       </w:r>
+      <w:proofErr w:type="spellStart"/>
       <w:r>
         <w:rPr>
           <w:rFonts w:ascii="Times New Roman" w:eastAsia="宋体" w:hAnsi="Times New Roman" w:cs="Times New Roman" w:hint="eastAsia"/>
         </w:rPr>
         <w:t>StringToWaypoint</w:t>
       </w:r>
+      <w:proofErr w:type="spellEnd"/>
       <w:r>
         <w:rPr>
           <w:rFonts w:ascii="Times New Roman" w:eastAsia="宋体" w:hAnsi="Times New Roman" w:cs="Times New Roman" w:hint="eastAsia"/>
@@ -4905,7 +5343,7 @@
         <w:pStyle w:val="a9"/>
         <w:numPr>
           <w:ilvl w:val="0"/>
-          <w:numId w:val="10"/>
+          <w:numId w:val="23"/>
         </w:numPr>
         <w:rPr>
           <w:rFonts w:ascii="Times New Roman" w:eastAsia="宋体" w:hAnsi="Times New Roman" w:cs="Times New Roman"/>
@@ -5026,12 +5464,14 @@
         </w:rPr>
         <w:t>重载地图：支持快捷重新打开当前地图，快捷键为</w:t>
       </w:r>
+      <w:proofErr w:type="spellStart"/>
       <w:r>
         <w:rPr>
           <w:rFonts w:ascii="Times New Roman" w:eastAsia="宋体" w:hAnsi="Times New Roman" w:cs="Times New Roman" w:hint="eastAsia"/>
         </w:rPr>
         <w:t>Ctrl+Shift+O</w:t>
       </w:r>
+      <w:proofErr w:type="spellEnd"/>
     </w:p>
     <w:p>
       <w:pPr>
@@ -5044,7 +5484,21 @@
         <w:rPr>
           <w:rFonts w:ascii="Times New Roman" w:eastAsia="宋体" w:hAnsi="Times New Roman" w:cs="Times New Roman" w:hint="eastAsia"/>
         </w:rPr>
-        <w:t>重新加载游戏目录：当检测到打开的地图文件位于另一个尤复游戏文件夹下时，会提示是否重新加载对应目录的游戏资源</w:t>
+        <w:t>重新加载游戏目录：当检测到打开的地图文件位于另</w:t>
+      </w:r>
+      <w:proofErr w:type="gramStart"/>
+      <w:r>
+        <w:rPr>
+          <w:rFonts w:ascii="Times New Roman" w:eastAsia="宋体" w:hAnsi="Times New Roman" w:cs="Times New Roman" w:hint="eastAsia"/>
+        </w:rPr>
+        <w:t>一个尤复游戏</w:t>
+      </w:r>
+      <w:proofErr w:type="gramEnd"/>
+      <w:r>
+        <w:rPr>
+          <w:rFonts w:ascii="Times New Roman" w:eastAsia="宋体" w:hAnsi="Times New Roman" w:cs="Times New Roman" w:hint="eastAsia"/>
+        </w:rPr>
+        <w:t>文件夹下时，会提示是否重新加载对应目录的游戏资源</w:t>
       </w:r>
     </w:p>
     <w:p>
@@ -5158,12 +5612,14 @@
         </w:rPr>
         <w:t>（</w:t>
       </w:r>
+      <w:proofErr w:type="spellStart"/>
       <w:r>
         <w:rPr>
           <w:rFonts w:ascii="Times New Roman" w:eastAsia="宋体" w:hAnsi="Times New Roman" w:cs="Times New Roman" w:hint="eastAsia"/>
         </w:rPr>
         <w:t>Stringtable</w:t>
       </w:r>
+      <w:proofErr w:type="spellEnd"/>
       <w:r>
         <w:rPr>
           <w:rFonts w:ascii="Times New Roman" w:eastAsia="宋体" w:hAnsi="Times New Roman" w:cs="Times New Roman" w:hint="eastAsia"/>
@@ -5232,7 +5688,21 @@
         <w:rPr>
           <w:rFonts w:ascii="Times New Roman" w:eastAsia="宋体" w:hAnsi="Times New Roman" w:cs="Times New Roman" w:hint="eastAsia"/>
         </w:rPr>
-        <w:t>查找引用：触发、作战小队、特遣部队、动作脚本编辑器新增“查找引用”按键，可以查找引用了当前对象的对象</w:t>
+        <w:t>查找引用：触发、作战小队、特遣部队、动作脚本编辑器新增“查找引用”按键，可以查找引用了当</w:t>
+      </w:r>
+      <w:proofErr w:type="gramStart"/>
+      <w:r>
+        <w:rPr>
+          <w:rFonts w:ascii="Times New Roman" w:eastAsia="宋体" w:hAnsi="Times New Roman" w:cs="Times New Roman" w:hint="eastAsia"/>
+        </w:rPr>
+        <w:t>前对象</w:t>
+      </w:r>
+      <w:proofErr w:type="gramEnd"/>
+      <w:r>
+        <w:rPr>
+          <w:rFonts w:ascii="Times New Roman" w:eastAsia="宋体" w:hAnsi="Times New Roman" w:cs="Times New Roman" w:hint="eastAsia"/>
+        </w:rPr>
+        <w:t>的对象</w:t>
       </w:r>
     </w:p>
     <w:p>
@@ -5527,7 +5997,21 @@
         <w:rPr>
           <w:rFonts w:ascii="Times New Roman" w:eastAsia="宋体" w:hAnsi="Times New Roman" w:cs="Times New Roman" w:hint="eastAsia"/>
         </w:rPr>
-        <w:t>可以在划定的矩形区域或多选模式下的区域中随机生成预设的地形、地形对象、覆盖图或污染。地形生成</w:t>
+        <w:t>可以在划定的矩形区域或多</w:t>
+      </w:r>
+      <w:proofErr w:type="gramStart"/>
+      <w:r>
+        <w:rPr>
+          <w:rFonts w:ascii="Times New Roman" w:eastAsia="宋体" w:hAnsi="Times New Roman" w:cs="Times New Roman" w:hint="eastAsia"/>
+        </w:rPr>
+        <w:t>选模式下的</w:t>
+      </w:r>
+      <w:proofErr w:type="gramEnd"/>
+      <w:r>
+        <w:rPr>
+          <w:rFonts w:ascii="Times New Roman" w:eastAsia="宋体" w:hAnsi="Times New Roman" w:cs="Times New Roman" w:hint="eastAsia"/>
+        </w:rPr>
+        <w:t>区域中随机生成预设的地形、地形对象、覆盖图或污染。地形生成</w:t>
       </w:r>
       <w:r>
         <w:rPr>
@@ -5729,12 +6213,14 @@
         </w:rPr>
         <w:t>中），新增</w:t>
       </w:r>
+      <w:proofErr w:type="spellStart"/>
       <w:r>
         <w:rPr>
           <w:rFonts w:ascii="Times New Roman" w:eastAsia="宋体" w:hAnsi="Times New Roman" w:cs="Times New Roman" w:hint="eastAsia"/>
         </w:rPr>
         <w:t>NewMarbleMadness</w:t>
       </w:r>
+      <w:proofErr w:type="spellEnd"/>
       <w:r>
         <w:rPr>
           <w:rFonts w:ascii="Times New Roman" w:eastAsia="宋体" w:hAnsi="Times New Roman" w:cs="Times New Roman" w:hint="eastAsia"/>
@@ -5753,6 +6239,7 @@
         </w:rPr>
         <w:t>另一个地形小节名称，不使用</w:t>
       </w:r>
+      <w:proofErr w:type="spellStart"/>
       <w:r>
         <w:rPr>
           <w:rFonts w:ascii="Times New Roman" w:eastAsia="宋体" w:hAnsi="Times New Roman" w:cs="Times New Roman" w:hint="eastAsia"/>
@@ -5765,6 +6252,7 @@
         </w:rPr>
         <w:t>XXXX</w:t>
       </w:r>
+      <w:proofErr w:type="spellEnd"/>
       <w:r>
         <w:rPr>
           <w:rFonts w:ascii="Times New Roman" w:eastAsia="宋体" w:hAnsi="Times New Roman" w:cs="Times New Roman" w:hint="eastAsia"/>
@@ -5789,7 +6277,7 @@
         <w:pStyle w:val="a9"/>
         <w:numPr>
           <w:ilvl w:val="0"/>
-          <w:numId w:val="10"/>
+          <w:numId w:val="23"/>
         </w:numPr>
         <w:rPr>
           <w:rFonts w:ascii="Times New Roman" w:eastAsia="宋体" w:hAnsi="Times New Roman" w:cs="Times New Roman"/>
@@ -5841,7 +6329,21 @@
         <w:rPr>
           <w:rFonts w:ascii="Times New Roman" w:eastAsia="宋体" w:hAnsi="Times New Roman" w:cs="Times New Roman" w:hint="eastAsia"/>
         </w:rPr>
-        <w:t>[ForceSides]</w:t>
+        <w:t>[</w:t>
+      </w:r>
+      <w:proofErr w:type="spellStart"/>
+      <w:r>
+        <w:rPr>
+          <w:rFonts w:ascii="Times New Roman" w:eastAsia="宋体" w:hAnsi="Times New Roman" w:cs="Times New Roman" w:hint="eastAsia"/>
+        </w:rPr>
+        <w:t>ForceSides</w:t>
+      </w:r>
+      <w:proofErr w:type="spellEnd"/>
+      <w:r>
+        <w:rPr>
+          <w:rFonts w:ascii="Times New Roman" w:eastAsia="宋体" w:hAnsi="Times New Roman" w:cs="Times New Roman" w:hint="eastAsia"/>
+        </w:rPr>
+        <w:t>]</w:t>
       </w:r>
       <w:r>
         <w:rPr>
@@ -5875,7 +6377,21 @@
         <w:rPr>
           <w:rFonts w:ascii="Times New Roman" w:eastAsia="宋体" w:hAnsi="Times New Roman" w:cs="Times New Roman" w:hint="eastAsia"/>
         </w:rPr>
-        <w:t>多选模式：现在多选模式需要在物品浏览器中点击才能进行选择，同时提供了矩形添加和矩形删除功能。多选模式还能与复制粘贴、地形生成器</w:t>
+        <w:t>多选模式：现在多选模</w:t>
+      </w:r>
+      <w:proofErr w:type="gramStart"/>
+      <w:r>
+        <w:rPr>
+          <w:rFonts w:ascii="Times New Roman" w:eastAsia="宋体" w:hAnsi="Times New Roman" w:cs="Times New Roman" w:hint="eastAsia"/>
+        </w:rPr>
+        <w:t>式需要</w:t>
+      </w:r>
+      <w:proofErr w:type="gramEnd"/>
+      <w:r>
+        <w:rPr>
+          <w:rFonts w:ascii="Times New Roman" w:eastAsia="宋体" w:hAnsi="Times New Roman" w:cs="Times New Roman" w:hint="eastAsia"/>
+        </w:rPr>
+        <w:t>在物品浏览器中点击才能进行选择，同时提供了矩形添加和矩形删除功能。多选模式还能与复制粘贴、地形生成器</w:t>
       </w:r>
       <w:r>
         <w:rPr>
@@ -6174,12 +6690,14 @@
         </w:rPr>
         <w:t>地形，让他们与游戏引擎内一致（如水泥地会自动与公路硬连接）的同时，支持在</w:t>
       </w:r>
+      <w:proofErr w:type="spellStart"/>
       <w:r>
         <w:rPr>
           <w:rFonts w:ascii="Times New Roman" w:eastAsia="宋体" w:hAnsi="Times New Roman" w:cs="Times New Roman" w:hint="eastAsia"/>
         </w:rPr>
         <w:t>FAData</w:t>
       </w:r>
+      <w:proofErr w:type="spellEnd"/>
       <w:r>
         <w:rPr>
           <w:rFonts w:ascii="Times New Roman" w:eastAsia="宋体" w:hAnsi="Times New Roman" w:cs="Times New Roman" w:hint="eastAsia"/>
@@ -6394,24 +6912,42 @@
           <w:rFonts w:ascii="Times New Roman" w:eastAsia="宋体" w:hAnsi="Times New Roman" w:cs="Times New Roman"/>
         </w:rPr>
       </w:pPr>
-      <w:r>
-        <w:rPr>
-          <w:rFonts w:ascii="Times New Roman" w:eastAsia="宋体" w:hAnsi="Times New Roman" w:cs="Times New Roman" w:hint="eastAsia"/>
-        </w:rPr>
-        <w:t>笔刷大小：支持在</w:t>
-      </w:r>
+      <w:proofErr w:type="gramStart"/>
+      <w:r>
+        <w:rPr>
+          <w:rFonts w:ascii="Times New Roman" w:eastAsia="宋体" w:hAnsi="Times New Roman" w:cs="Times New Roman" w:hint="eastAsia"/>
+        </w:rPr>
+        <w:t>笔刷大小</w:t>
+      </w:r>
+      <w:proofErr w:type="gramEnd"/>
+      <w:r>
+        <w:rPr>
+          <w:rFonts w:ascii="Times New Roman" w:eastAsia="宋体" w:hAnsi="Times New Roman" w:cs="Times New Roman" w:hint="eastAsia"/>
+        </w:rPr>
+        <w:t>：支持在</w:t>
+      </w:r>
+      <w:proofErr w:type="spellStart"/>
       <w:r>
         <w:rPr>
           <w:rFonts w:ascii="Times New Roman" w:eastAsia="宋体" w:hAnsi="Times New Roman" w:cs="Times New Roman" w:hint="eastAsia"/>
         </w:rPr>
         <w:t>FAData</w:t>
       </w:r>
-      <w:r>
-        <w:rPr>
-          <w:rFonts w:ascii="Times New Roman" w:eastAsia="宋体" w:hAnsi="Times New Roman" w:cs="Times New Roman" w:hint="eastAsia"/>
-        </w:rPr>
-        <w:t>中自定义笔刷大小</w:t>
-      </w:r>
+      <w:proofErr w:type="spellEnd"/>
+      <w:r>
+        <w:rPr>
+          <w:rFonts w:ascii="Times New Roman" w:eastAsia="宋体" w:hAnsi="Times New Roman" w:cs="Times New Roman" w:hint="eastAsia"/>
+        </w:rPr>
+        <w:t>中</w:t>
+      </w:r>
+      <w:proofErr w:type="gramStart"/>
+      <w:r>
+        <w:rPr>
+          <w:rFonts w:ascii="Times New Roman" w:eastAsia="宋体" w:hAnsi="Times New Roman" w:cs="Times New Roman" w:hint="eastAsia"/>
+        </w:rPr>
+        <w:t>自定义笔刷大小</w:t>
+      </w:r>
+      <w:proofErr w:type="gramEnd"/>
     </w:p>
     <w:p>
       <w:pPr>
@@ -6518,7 +7054,35 @@
         <w:rPr>
           <w:rFonts w:ascii="Times New Roman" w:eastAsia="宋体" w:hAnsi="Times New Roman" w:cs="Times New Roman" w:hint="eastAsia"/>
         </w:rPr>
-        <w:t>。若建筑有加载物，会自动计算加载物数量</w:t>
+        <w:t>。</w:t>
+      </w:r>
+      <w:proofErr w:type="gramStart"/>
+      <w:r>
+        <w:rPr>
+          <w:rFonts w:ascii="Times New Roman" w:eastAsia="宋体" w:hAnsi="Times New Roman" w:cs="Times New Roman" w:hint="eastAsia"/>
+        </w:rPr>
+        <w:t>若建筑</w:t>
+      </w:r>
+      <w:proofErr w:type="gramEnd"/>
+      <w:r>
+        <w:rPr>
+          <w:rFonts w:ascii="Times New Roman" w:eastAsia="宋体" w:hAnsi="Times New Roman" w:cs="Times New Roman" w:hint="eastAsia"/>
+        </w:rPr>
+        <w:t>有加载物，会自动计算</w:t>
+      </w:r>
+      <w:proofErr w:type="gramStart"/>
+      <w:r>
+        <w:rPr>
+          <w:rFonts w:ascii="Times New Roman" w:eastAsia="宋体" w:hAnsi="Times New Roman" w:cs="Times New Roman" w:hint="eastAsia"/>
+        </w:rPr>
+        <w:t>加载物</w:t>
+      </w:r>
+      <w:proofErr w:type="gramEnd"/>
+      <w:r>
+        <w:rPr>
+          <w:rFonts w:ascii="Times New Roman" w:eastAsia="宋体" w:hAnsi="Times New Roman" w:cs="Times New Roman" w:hint="eastAsia"/>
+        </w:rPr>
+        <w:t>数量</w:t>
       </w:r>
     </w:p>
     <w:p>
@@ -6557,14 +7121,30 @@
         <w:rPr>
           <w:rFonts w:ascii="Times New Roman" w:eastAsia="宋体" w:hAnsi="Times New Roman" w:cs="Times New Roman" w:hint="eastAsia"/>
         </w:rPr>
-        <w:t>进行陡峭抬升，生成跨越两格高度的斜坡，支持按住</w:t>
-      </w:r>
+        <w:t>进行陡峭抬升，生成跨越两</w:t>
+      </w:r>
+      <w:proofErr w:type="gramStart"/>
+      <w:r>
+        <w:rPr>
+          <w:rFonts w:ascii="Times New Roman" w:eastAsia="宋体" w:hAnsi="Times New Roman" w:cs="Times New Roman" w:hint="eastAsia"/>
+        </w:rPr>
+        <w:t>格高度</w:t>
+      </w:r>
+      <w:proofErr w:type="gramEnd"/>
+      <w:r>
+        <w:rPr>
+          <w:rFonts w:ascii="Times New Roman" w:eastAsia="宋体" w:hAnsi="Times New Roman" w:cs="Times New Roman" w:hint="eastAsia"/>
+        </w:rPr>
+        <w:t>的斜坡，支持按住</w:t>
+      </w:r>
+      <w:proofErr w:type="spellStart"/>
       <w:r>
         <w:rPr>
           <w:rFonts w:ascii="Times New Roman" w:eastAsia="宋体" w:hAnsi="Times New Roman" w:cs="Times New Roman" w:hint="eastAsia"/>
         </w:rPr>
         <w:t>Shift+Ctrl</w:t>
       </w:r>
+      <w:proofErr w:type="spellEnd"/>
       <w:r>
         <w:rPr>
           <w:rFonts w:ascii="Times New Roman" w:eastAsia="宋体" w:hAnsi="Times New Roman" w:cs="Times New Roman" w:hint="eastAsia"/>
@@ -6583,7 +7163,21 @@
         <w:rPr>
           <w:rFonts w:ascii="Times New Roman" w:eastAsia="宋体" w:hAnsi="Times New Roman" w:cs="Times New Roman" w:hint="eastAsia"/>
         </w:rPr>
-        <w:t>连续放置地形、覆盖图：按住鼠标左键连续放置地形、覆盖图、擦除覆盖图后，此次连续更改仅占用一次历史记录，进行一次撤销即可全部撤销</w:t>
+        <w:t>连续放置地形、覆盖图：按住鼠标左键连续放置地形、覆盖图、擦除覆盖图后，此次连续</w:t>
+      </w:r>
+      <w:proofErr w:type="gramStart"/>
+      <w:r>
+        <w:rPr>
+          <w:rFonts w:ascii="Times New Roman" w:eastAsia="宋体" w:hAnsi="Times New Roman" w:cs="Times New Roman" w:hint="eastAsia"/>
+        </w:rPr>
+        <w:t>更改仅</w:t>
+      </w:r>
+      <w:proofErr w:type="gramEnd"/>
+      <w:r>
+        <w:rPr>
+          <w:rFonts w:ascii="Times New Roman" w:eastAsia="宋体" w:hAnsi="Times New Roman" w:cs="Times New Roman" w:hint="eastAsia"/>
+        </w:rPr>
+        <w:t>占用一次历史记录，进行一次撤销即可全部撤销</w:t>
       </w:r>
     </w:p>
     <w:p>
@@ -6661,24 +7255,28 @@
         </w:rPr>
         <w:t>资源加载：支持读取游戏目录下的</w:t>
       </w:r>
+      <w:proofErr w:type="spellStart"/>
       <w:r>
         <w:rPr>
           <w:rFonts w:ascii="Times New Roman" w:eastAsia="宋体" w:hAnsi="Times New Roman" w:cs="Times New Roman" w:hint="eastAsia"/>
         </w:rPr>
         <w:t>shp</w:t>
       </w:r>
+      <w:proofErr w:type="spellEnd"/>
       <w:r>
         <w:rPr>
           <w:rFonts w:ascii="Times New Roman" w:eastAsia="宋体" w:hAnsi="Times New Roman" w:cs="Times New Roman" w:hint="eastAsia"/>
         </w:rPr>
         <w:t>文件，围墙覆盖图的显示会尊重</w:t>
       </w:r>
+      <w:proofErr w:type="spellStart"/>
       <w:r>
         <w:rPr>
           <w:rFonts w:ascii="Times New Roman" w:eastAsia="宋体" w:hAnsi="Times New Roman" w:cs="Times New Roman" w:hint="eastAsia"/>
         </w:rPr>
         <w:t>NewTheater</w:t>
       </w:r>
+      <w:proofErr w:type="spellEnd"/>
       <w:r>
         <w:rPr>
           <w:rFonts w:ascii="Times New Roman" w:eastAsia="宋体" w:hAnsi="Times New Roman" w:cs="Times New Roman" w:hint="eastAsia"/>
@@ -6697,7 +7295,35 @@
         <w:rPr>
           <w:rFonts w:ascii="Times New Roman" w:eastAsia="宋体" w:hAnsi="Times New Roman" w:cs="Times New Roman" w:hint="eastAsia"/>
         </w:rPr>
-        <w:t>遭遇战地图的新缩略图风格：提供了一种接近于原版地图缩略图的风格</w:t>
+        <w:t>遭遇战地图的新</w:t>
+      </w:r>
+      <w:proofErr w:type="gramStart"/>
+      <w:r>
+        <w:rPr>
+          <w:rFonts w:ascii="Times New Roman" w:eastAsia="宋体" w:hAnsi="Times New Roman" w:cs="Times New Roman" w:hint="eastAsia"/>
+        </w:rPr>
+        <w:t>缩略图</w:t>
+      </w:r>
+      <w:proofErr w:type="gramEnd"/>
+      <w:r>
+        <w:rPr>
+          <w:rFonts w:ascii="Times New Roman" w:eastAsia="宋体" w:hAnsi="Times New Roman" w:cs="Times New Roman" w:hint="eastAsia"/>
+        </w:rPr>
+        <w:t>风格：提供了一种接近于原版地图</w:t>
+      </w:r>
+      <w:proofErr w:type="gramStart"/>
+      <w:r>
+        <w:rPr>
+          <w:rFonts w:ascii="Times New Roman" w:eastAsia="宋体" w:hAnsi="Times New Roman" w:cs="Times New Roman" w:hint="eastAsia"/>
+        </w:rPr>
+        <w:t>缩略图</w:t>
+      </w:r>
+      <w:proofErr w:type="gramEnd"/>
+      <w:r>
+        <w:rPr>
+          <w:rFonts w:ascii="Times New Roman" w:eastAsia="宋体" w:hAnsi="Times New Roman" w:cs="Times New Roman" w:hint="eastAsia"/>
+        </w:rPr>
+        <w:t>的风格</w:t>
       </w:r>
     </w:p>
     <w:p>
@@ -6833,7 +7459,21 @@
         <w:rPr>
           <w:rFonts w:ascii="Times New Roman" w:eastAsia="宋体" w:hAnsi="Times New Roman" w:cs="Times New Roman" w:hint="eastAsia"/>
         </w:rPr>
-        <w:t>地图类型在文件对话框中选择默认的拓展名</w:t>
+        <w:t>地</w:t>
+      </w:r>
+      <w:proofErr w:type="gramStart"/>
+      <w:r>
+        <w:rPr>
+          <w:rFonts w:ascii="Times New Roman" w:eastAsia="宋体" w:hAnsi="Times New Roman" w:cs="Times New Roman" w:hint="eastAsia"/>
+        </w:rPr>
+        <w:t>图类型</w:t>
+      </w:r>
+      <w:proofErr w:type="gramEnd"/>
+      <w:r>
+        <w:rPr>
+          <w:rFonts w:ascii="Times New Roman" w:eastAsia="宋体" w:hAnsi="Times New Roman" w:cs="Times New Roman" w:hint="eastAsia"/>
+        </w:rPr>
+        <w:t>在文件对话框中选择默认的拓展名</w:t>
       </w:r>
     </w:p>
     <w:p>
@@ -6843,24 +7483,28 @@
           <w:rFonts w:ascii="Times New Roman" w:eastAsia="宋体" w:hAnsi="Times New Roman" w:cs="Times New Roman"/>
         </w:rPr>
       </w:pPr>
+      <w:proofErr w:type="spellStart"/>
       <w:r>
         <w:rPr>
           <w:rFonts w:ascii="Times New Roman" w:eastAsia="宋体" w:hAnsi="Times New Roman" w:cs="Times New Roman" w:hint="eastAsia"/>
         </w:rPr>
         <w:t>FAData</w:t>
       </w:r>
+      <w:proofErr w:type="spellEnd"/>
       <w:r>
         <w:rPr>
           <w:rFonts w:ascii="Times New Roman" w:eastAsia="宋体" w:hAnsi="Times New Roman" w:cs="Times New Roman" w:hint="eastAsia"/>
         </w:rPr>
         <w:t>拆分：支持对</w:t>
       </w:r>
+      <w:proofErr w:type="spellStart"/>
       <w:r>
         <w:rPr>
           <w:rFonts w:ascii="Times New Roman" w:eastAsia="宋体" w:hAnsi="Times New Roman" w:cs="Times New Roman" w:hint="eastAsia"/>
         </w:rPr>
         <w:t>FAData</w:t>
       </w:r>
+      <w:proofErr w:type="spellEnd"/>
       <w:r>
         <w:rPr>
           <w:rFonts w:ascii="Times New Roman" w:eastAsia="宋体" w:hAnsi="Times New Roman" w:cs="Times New Roman" w:hint="eastAsia"/>
@@ -6891,8 +7535,16 @@
         <w:rPr>
           <w:rFonts w:ascii="Times New Roman" w:eastAsia="宋体" w:hAnsi="Times New Roman" w:cs="Times New Roman" w:hint="eastAsia"/>
         </w:rPr>
-        <w:t>同款的依据当前高度改变鼠标描边颜色</w:t>
-      </w:r>
+        <w:t>同款的依据当前高度改变鼠标</w:t>
+      </w:r>
+      <w:proofErr w:type="gramStart"/>
+      <w:r>
+        <w:rPr>
+          <w:rFonts w:ascii="Times New Roman" w:eastAsia="宋体" w:hAnsi="Times New Roman" w:cs="Times New Roman" w:hint="eastAsia"/>
+        </w:rPr>
+        <w:t>描边颜色</w:t>
+      </w:r>
+      <w:proofErr w:type="gramEnd"/>
     </w:p>
     <w:p>
       <w:pPr>
@@ -6931,14 +7583,30 @@
         <w:rPr>
           <w:rFonts w:ascii="Times New Roman" w:eastAsia="宋体" w:hAnsi="Times New Roman" w:cs="Times New Roman" w:hint="eastAsia"/>
         </w:rPr>
-        <w:t>崩溃保存：崩溃时，将带当前时间后缀的地图文件保存在</w:t>
-      </w:r>
+        <w:t>崩溃保存：崩溃时，将</w:t>
+      </w:r>
+      <w:proofErr w:type="gramStart"/>
+      <w:r>
+        <w:rPr>
+          <w:rFonts w:ascii="Times New Roman" w:eastAsia="宋体" w:hAnsi="Times New Roman" w:cs="Times New Roman" w:hint="eastAsia"/>
+        </w:rPr>
+        <w:t>带当前</w:t>
+      </w:r>
+      <w:proofErr w:type="gramEnd"/>
+      <w:r>
+        <w:rPr>
+          <w:rFonts w:ascii="Times New Roman" w:eastAsia="宋体" w:hAnsi="Times New Roman" w:cs="Times New Roman" w:hint="eastAsia"/>
+        </w:rPr>
+        <w:t>时间后缀的地图文件保存在</w:t>
+      </w:r>
+      <w:proofErr w:type="spellStart"/>
       <w:r>
         <w:rPr>
           <w:rFonts w:ascii="Times New Roman" w:eastAsia="宋体" w:hAnsi="Times New Roman" w:cs="Times New Roman" w:hint="eastAsia"/>
         </w:rPr>
         <w:t>CrashBackups</w:t>
       </w:r>
+      <w:proofErr w:type="spellEnd"/>
       <w:r>
         <w:rPr>
           <w:rFonts w:ascii="Times New Roman" w:eastAsia="宋体" w:hAnsi="Times New Roman" w:cs="Times New Roman" w:hint="eastAsia"/>
@@ -7041,12 +7709,14 @@
         </w:rPr>
         <w:t>修复默认为“是”（可在</w:t>
       </w:r>
+      <w:proofErr w:type="spellStart"/>
       <w:r>
         <w:rPr>
           <w:rFonts w:ascii="Times New Roman" w:eastAsia="宋体" w:hAnsi="Times New Roman" w:cs="Times New Roman" w:hint="eastAsia"/>
         </w:rPr>
         <w:t>FAData</w:t>
       </w:r>
+      <w:proofErr w:type="spellEnd"/>
       <w:r>
         <w:rPr>
           <w:rFonts w:ascii="Times New Roman" w:eastAsia="宋体" w:hAnsi="Times New Roman" w:cs="Times New Roman" w:hint="eastAsia"/>
@@ -7113,7 +7783,7 @@
         <w:pStyle w:val="a9"/>
         <w:numPr>
           <w:ilvl w:val="0"/>
-          <w:numId w:val="10"/>
+          <w:numId w:val="23"/>
         </w:numPr>
         <w:rPr>
           <w:rFonts w:ascii="Times New Roman" w:eastAsia="宋体" w:hAnsi="Times New Roman" w:cs="Times New Roman"/>
@@ -7174,7 +7844,21 @@
         <w:rPr>
           <w:rFonts w:ascii="Times New Roman" w:eastAsia="宋体" w:hAnsi="Times New Roman" w:cs="Times New Roman" w:hint="eastAsia"/>
         </w:rPr>
-        <w:t>地形后新城市的自动海岸完全不可用的</w:t>
+        <w:t>地形后新城市的自动海岸完全</w:t>
+      </w:r>
+      <w:proofErr w:type="gramStart"/>
+      <w:r>
+        <w:rPr>
+          <w:rFonts w:ascii="Times New Roman" w:eastAsia="宋体" w:hAnsi="Times New Roman" w:cs="Times New Roman" w:hint="eastAsia"/>
+        </w:rPr>
+        <w:t>不</w:t>
+      </w:r>
+      <w:proofErr w:type="gramEnd"/>
+      <w:r>
+        <w:rPr>
+          <w:rFonts w:ascii="Times New Roman" w:eastAsia="宋体" w:hAnsi="Times New Roman" w:cs="Times New Roman" w:hint="eastAsia"/>
+        </w:rPr>
+        <w:t>可用的</w:t>
       </w:r>
       <w:r>
         <w:rPr>
@@ -7214,7 +7898,21 @@
         <w:rPr>
           <w:rFonts w:ascii="Times New Roman" w:eastAsia="宋体" w:hAnsi="Times New Roman" w:cs="Times New Roman" w:hint="eastAsia"/>
         </w:rPr>
-        <w:t>抬升地形：修复了抬升、降低地形若在地图边缘且笔刷较大时，会导致崩溃的</w:t>
+        <w:t>抬升地形：修复了抬升、降低地形若在地图边缘</w:t>
+      </w:r>
+      <w:proofErr w:type="gramStart"/>
+      <w:r>
+        <w:rPr>
+          <w:rFonts w:ascii="Times New Roman" w:eastAsia="宋体" w:hAnsi="Times New Roman" w:cs="Times New Roman" w:hint="eastAsia"/>
+        </w:rPr>
+        <w:t>且笔刷较大</w:t>
+      </w:r>
+      <w:proofErr w:type="gramEnd"/>
+      <w:r>
+        <w:rPr>
+          <w:rFonts w:ascii="Times New Roman" w:eastAsia="宋体" w:hAnsi="Times New Roman" w:cs="Times New Roman" w:hint="eastAsia"/>
+        </w:rPr>
+        <w:t>时，会导致崩溃的</w:t>
       </w:r>
       <w:r>
         <w:rPr>
@@ -7493,6 +8191,7 @@
         </w:rPr>
         <w:t xml:space="preserve"> </w:t>
       </w:r>
+      <w:proofErr w:type="spellStart"/>
       <w:r>
         <w:rPr>
           <w:rFonts w:ascii="Times New Roman" w:eastAsia="宋体" w:hAnsi="Times New Roman" w:cs="Times New Roman"/>
@@ -7501,6 +8200,7 @@
         </w:rPr>
         <w:t>FAData</w:t>
       </w:r>
+      <w:proofErr w:type="spellEnd"/>
       <w:r>
         <w:rPr>
           <w:rFonts w:ascii="Times New Roman" w:eastAsia="宋体" w:hAnsi="Times New Roman" w:cs="Times New Roman"/>
@@ -7509,6 +8209,7 @@
         </w:rPr>
         <w:t>中包含的</w:t>
       </w:r>
+      <w:proofErr w:type="spellStart"/>
       <w:r>
         <w:rPr>
           <w:rFonts w:ascii="Times New Roman" w:eastAsia="宋体" w:hAnsi="Times New Roman" w:cs="Times New Roman"/>
@@ -7517,6 +8218,7 @@
         </w:rPr>
         <w:t>ini</w:t>
       </w:r>
+      <w:proofErr w:type="spellEnd"/>
       <w:r>
         <w:rPr>
           <w:rFonts w:ascii="Times New Roman" w:eastAsia="宋体" w:hAnsi="Times New Roman" w:cs="Times New Roman"/>
@@ -7583,12 +8285,14 @@
         </w:rPr>
         <w:t>=</w:t>
       </w:r>
+      <w:proofErr w:type="spellStart"/>
       <w:r>
         <w:rPr>
           <w:rFonts w:ascii="Times New Roman" w:eastAsia="宋体" w:hAnsi="Times New Roman" w:cs="Times New Roman" w:hint="eastAsia"/>
         </w:rPr>
         <w:t>FileName</w:t>
       </w:r>
+      <w:proofErr w:type="spellEnd"/>
       <w:r>
         <w:rPr>
           <w:rFonts w:ascii="Times New Roman" w:eastAsia="宋体" w:hAnsi="Times New Roman" w:cs="Times New Roman"/>
@@ -7607,12 +8311,14 @@
         </w:rPr>
         <w:t>只需要不重复即可，</w:t>
       </w:r>
+      <w:proofErr w:type="spellStart"/>
       <w:r>
         <w:rPr>
           <w:rFonts w:ascii="Times New Roman" w:eastAsia="宋体" w:hAnsi="Times New Roman" w:cs="Times New Roman" w:hint="eastAsia"/>
         </w:rPr>
         <w:t>FileName</w:t>
       </w:r>
+      <w:proofErr w:type="spellEnd"/>
       <w:r>
         <w:rPr>
           <w:rFonts w:ascii="Times New Roman" w:eastAsia="宋体" w:hAnsi="Times New Roman" w:cs="Times New Roman" w:hint="eastAsia"/>
@@ -7634,7 +8340,25 @@
           <w:b/>
           <w:bCs/>
         </w:rPr>
-        <w:t>[ExtConfigs]</w:t>
+        <w:t>[</w:t>
+      </w:r>
+      <w:proofErr w:type="spellStart"/>
+      <w:r>
+        <w:rPr>
+          <w:rFonts w:ascii="Times New Roman" w:eastAsia="宋体" w:hAnsi="Times New Roman" w:cs="Times New Roman"/>
+          <w:b/>
+          <w:bCs/>
+        </w:rPr>
+        <w:t>ExtConfigs</w:t>
+      </w:r>
+      <w:proofErr w:type="spellEnd"/>
+      <w:r>
+        <w:rPr>
+          <w:rFonts w:ascii="Times New Roman" w:eastAsia="宋体" w:hAnsi="Times New Roman" w:cs="Times New Roman"/>
+          <w:b/>
+          <w:bCs/>
+        </w:rPr>
+        <w:t>]</w:t>
       </w:r>
     </w:p>
     <w:p>
@@ -7644,12 +8368,14 @@
           <w:rFonts w:ascii="Times New Roman" w:eastAsia="宋体" w:hAnsi="Times New Roman" w:cs="Times New Roman"/>
         </w:rPr>
       </w:pPr>
+      <w:proofErr w:type="spellStart"/>
       <w:r>
         <w:rPr>
           <w:rFonts w:ascii="Times New Roman" w:eastAsia="宋体" w:hAnsi="Times New Roman" w:cs="Times New Roman"/>
         </w:rPr>
         <w:t>ObjectBrowser.GuessMax</w:t>
       </w:r>
+      <w:proofErr w:type="spellEnd"/>
       <w:r>
         <w:rPr>
           <w:rFonts w:ascii="Times New Roman" w:eastAsia="宋体" w:hAnsi="Times New Roman" w:cs="Times New Roman"/>
@@ -7706,12 +8432,14 @@
           <w:rFonts w:ascii="Times New Roman" w:eastAsia="宋体" w:hAnsi="Times New Roman" w:cs="Times New Roman"/>
         </w:rPr>
       </w:pPr>
+      <w:proofErr w:type="spellStart"/>
       <w:r>
         <w:rPr>
           <w:rFonts w:ascii="Times New Roman" w:eastAsia="宋体" w:hAnsi="Times New Roman" w:cs="Times New Roman"/>
         </w:rPr>
         <w:t>LoadLunarWater</w:t>
       </w:r>
+      <w:proofErr w:type="spellEnd"/>
       <w:r>
         <w:rPr>
           <w:rFonts w:ascii="Times New Roman" w:eastAsia="宋体" w:hAnsi="Times New Roman" w:cs="Times New Roman"/>
@@ -7738,12 +8466,14 @@
           <w:rFonts w:ascii="Times New Roman" w:eastAsia="宋体" w:hAnsi="Times New Roman" w:cs="Times New Roman"/>
         </w:rPr>
       </w:pPr>
+      <w:proofErr w:type="spellStart"/>
       <w:r>
         <w:rPr>
           <w:rFonts w:ascii="Times New Roman" w:eastAsia="宋体" w:hAnsi="Times New Roman" w:cs="Times New Roman"/>
         </w:rPr>
         <w:t>LoadCivilianStringtable</w:t>
       </w:r>
+      <w:proofErr w:type="spellEnd"/>
       <w:r>
         <w:rPr>
           <w:rFonts w:ascii="Times New Roman" w:eastAsia="宋体" w:hAnsi="Times New Roman" w:cs="Times New Roman"/>
@@ -7788,12 +8518,14 @@
           <w:rFonts w:ascii="Times New Roman" w:eastAsia="宋体" w:hAnsi="Times New Roman" w:cs="Times New Roman"/>
         </w:rPr>
       </w:pPr>
+      <w:proofErr w:type="spellStart"/>
       <w:r>
         <w:rPr>
           <w:rFonts w:ascii="Times New Roman" w:eastAsia="宋体" w:hAnsi="Times New Roman" w:cs="Times New Roman"/>
         </w:rPr>
         <w:t>ReloadGameFromMapFolder</w:t>
       </w:r>
+      <w:proofErr w:type="spellEnd"/>
       <w:r>
         <w:rPr>
           <w:rFonts w:ascii="Times New Roman" w:eastAsia="宋体" w:hAnsi="Times New Roman" w:cs="Times New Roman"/>
@@ -7850,12 +8582,14 @@
           <w:rFonts w:ascii="Times New Roman" w:eastAsia="宋体" w:hAnsi="Times New Roman" w:cs="Times New Roman"/>
         </w:rPr>
       </w:pPr>
+      <w:proofErr w:type="spellStart"/>
       <w:r>
         <w:rPr>
           <w:rFonts w:ascii="Times New Roman" w:eastAsia="宋体" w:hAnsi="Times New Roman" w:cs="Times New Roman"/>
         </w:rPr>
         <w:t>ArtImageSwap</w:t>
       </w:r>
+      <w:proofErr w:type="spellEnd"/>
       <w:r>
         <w:rPr>
           <w:rFonts w:ascii="Times New Roman" w:eastAsia="宋体" w:hAnsi="Times New Roman" w:cs="Times New Roman"/>
@@ -7924,12 +8658,14 @@
           <w:rFonts w:ascii="Times New Roman" w:eastAsia="宋体" w:hAnsi="Times New Roman" w:cs="Times New Roman"/>
         </w:rPr>
       </w:pPr>
+      <w:proofErr w:type="spellStart"/>
       <w:r>
         <w:rPr>
           <w:rFonts w:ascii="Times New Roman" w:eastAsia="宋体" w:hAnsi="Times New Roman" w:cs="Times New Roman"/>
         </w:rPr>
         <w:t>TutorialTexts.Viewer</w:t>
       </w:r>
+      <w:proofErr w:type="spellEnd"/>
       <w:r>
         <w:rPr>
           <w:rFonts w:ascii="Times New Roman" w:eastAsia="宋体" w:hAnsi="Times New Roman" w:cs="Times New Roman"/>
@@ -8011,12 +8747,14 @@
           <w:rFonts w:ascii="Times New Roman" w:eastAsia="宋体" w:hAnsi="Times New Roman" w:cs="Times New Roman"/>
         </w:rPr>
       </w:pPr>
+      <w:proofErr w:type="spellStart"/>
       <w:r>
         <w:rPr>
           <w:rFonts w:ascii="Times New Roman" w:eastAsia="宋体" w:hAnsi="Times New Roman" w:cs="Times New Roman"/>
         </w:rPr>
         <w:t>CloneWithOrderedID</w:t>
       </w:r>
+      <w:proofErr w:type="spellEnd"/>
       <w:r>
         <w:rPr>
           <w:rFonts w:ascii="Times New Roman" w:eastAsia="宋体" w:hAnsi="Times New Roman" w:cs="Times New Roman"/>
@@ -8073,12 +8811,14 @@
           <w:rFonts w:ascii="Times New Roman" w:eastAsia="宋体" w:hAnsi="Times New Roman" w:cs="Times New Roman"/>
         </w:rPr>
       </w:pPr>
+      <w:proofErr w:type="spellStart"/>
       <w:r>
         <w:rPr>
           <w:rFonts w:ascii="Times New Roman" w:eastAsia="宋体" w:hAnsi="Times New Roman" w:cs="Times New Roman" w:hint="eastAsia"/>
         </w:rPr>
         <w:t>SortByLabelName</w:t>
       </w:r>
+      <w:proofErr w:type="spellEnd"/>
       <w:r>
         <w:rPr>
           <w:rFonts w:ascii="Times New Roman" w:eastAsia="宋体" w:hAnsi="Times New Roman" w:cs="Times New Roman" w:hint="eastAsia"/>
@@ -8129,11 +8869,19 @@
           <w:rFonts w:ascii="Times New Roman" w:eastAsia="宋体" w:hAnsi="Times New Roman" w:cs="Times New Roman"/>
         </w:rPr>
       </w:pPr>
-      <w:r>
-        <w:rPr>
-          <w:rFonts w:ascii="Times New Roman" w:eastAsia="宋体" w:hAnsi="Times New Roman" w:cs="Times New Roman" w:hint="eastAsia"/>
-        </w:rPr>
-        <w:t>SearchCombobox.MaxCount=</w:t>
+      <w:proofErr w:type="spellStart"/>
+      <w:r>
+        <w:rPr>
+          <w:rFonts w:ascii="Times New Roman" w:eastAsia="宋体" w:hAnsi="Times New Roman" w:cs="Times New Roman" w:hint="eastAsia"/>
+        </w:rPr>
+        <w:t>SearchCombobox.MaxCount</w:t>
+      </w:r>
+      <w:proofErr w:type="spellEnd"/>
+      <w:r>
+        <w:rPr>
+          <w:rFonts w:ascii="Times New Roman" w:eastAsia="宋体" w:hAnsi="Times New Roman" w:cs="Times New Roman" w:hint="eastAsia"/>
+        </w:rPr>
+        <w:t>=</w:t>
       </w:r>
       <w:r>
         <w:rPr>
@@ -8227,12 +8975,14 @@
           <w:rFonts w:ascii="Times New Roman" w:eastAsia="宋体" w:hAnsi="Times New Roman" w:cs="Times New Roman"/>
         </w:rPr>
       </w:pPr>
+      <w:proofErr w:type="spellStart"/>
       <w:r>
         <w:rPr>
           <w:rFonts w:ascii="Times New Roman" w:eastAsia="宋体" w:hAnsi="Times New Roman" w:cs="Times New Roman"/>
         </w:rPr>
         <w:t>CursorSelectionBound.AutoHeightColor</w:t>
       </w:r>
+      <w:proofErr w:type="spellEnd"/>
       <w:r>
         <w:rPr>
           <w:rFonts w:ascii="Times New Roman" w:eastAsia="宋体" w:hAnsi="Times New Roman" w:cs="Times New Roman"/>
@@ -8249,8 +8999,16 @@
         <w:rPr>
           <w:rFonts w:ascii="Times New Roman" w:eastAsia="宋体" w:hAnsi="Times New Roman" w:cs="Times New Roman"/>
         </w:rPr>
-        <w:t>是否根据当前高度显示不同的描边颜色</w:t>
-      </w:r>
+        <w:t>是否根据当前高度显示不同的</w:t>
+      </w:r>
+      <w:proofErr w:type="gramStart"/>
+      <w:r>
+        <w:rPr>
+          <w:rFonts w:ascii="Times New Roman" w:eastAsia="宋体" w:hAnsi="Times New Roman" w:cs="Times New Roman"/>
+        </w:rPr>
+        <w:t>描边颜色</w:t>
+      </w:r>
+      <w:proofErr w:type="gramEnd"/>
       <w:r>
         <w:rPr>
           <w:rFonts w:ascii="Times New Roman" w:eastAsia="宋体" w:hAnsi="Times New Roman" w:cs="Times New Roman"/>
@@ -8277,12 +9035,14 @@
           <w:rFonts w:ascii="Times New Roman" w:eastAsia="宋体" w:hAnsi="Times New Roman" w:cs="Times New Roman"/>
         </w:rPr>
       </w:pPr>
+      <w:proofErr w:type="spellStart"/>
       <w:r>
         <w:rPr>
           <w:rFonts w:ascii="Times New Roman" w:eastAsia="宋体" w:hAnsi="Times New Roman" w:cs="Times New Roman"/>
         </w:rPr>
         <w:t>SaveMap.BetterMapPreview</w:t>
       </w:r>
+      <w:proofErr w:type="spellEnd"/>
       <w:r>
         <w:rPr>
           <w:rFonts w:ascii="Times New Roman" w:eastAsia="宋体" w:hAnsi="Times New Roman" w:cs="Times New Roman"/>
@@ -8351,12 +9111,14 @@
           <w:rFonts w:ascii="Times New Roman" w:eastAsia="宋体" w:hAnsi="Times New Roman" w:cs="Times New Roman"/>
         </w:rPr>
       </w:pPr>
+      <w:proofErr w:type="spellStart"/>
       <w:r>
         <w:rPr>
           <w:rFonts w:ascii="Times New Roman" w:eastAsia="宋体" w:hAnsi="Times New Roman" w:cs="Times New Roman"/>
         </w:rPr>
         <w:t>SaveMap.FileEncodingComment</w:t>
       </w:r>
+      <w:proofErr w:type="spellEnd"/>
       <w:r>
         <w:rPr>
           <w:rFonts w:ascii="Times New Roman" w:eastAsia="宋体" w:hAnsi="Times New Roman" w:cs="Times New Roman"/>
@@ -8383,12 +9145,14 @@
           <w:rFonts w:ascii="Times New Roman" w:eastAsia="宋体" w:hAnsi="Times New Roman" w:cs="Times New Roman"/>
         </w:rPr>
       </w:pPr>
+      <w:proofErr w:type="spellStart"/>
       <w:r>
         <w:rPr>
           <w:rFonts w:ascii="Times New Roman" w:eastAsia="宋体" w:hAnsi="Times New Roman" w:cs="Times New Roman"/>
         </w:rPr>
         <w:t>UndoRedo.ShiftPlaceTile</w:t>
       </w:r>
+      <w:proofErr w:type="spellEnd"/>
       <w:r>
         <w:rPr>
           <w:rFonts w:ascii="Times New Roman" w:eastAsia="宋体" w:hAnsi="Times New Roman" w:cs="Times New Roman"/>
@@ -8429,7 +9193,21 @@
         <w:rPr>
           <w:rFonts w:ascii="Times New Roman" w:eastAsia="宋体" w:hAnsi="Times New Roman" w:cs="Times New Roman"/>
         </w:rPr>
-        <w:t>放置地形时的变动仅记录一次历史记录</w:t>
+        <w:t>放置地形时的</w:t>
+      </w:r>
+      <w:proofErr w:type="gramStart"/>
+      <w:r>
+        <w:rPr>
+          <w:rFonts w:ascii="Times New Roman" w:eastAsia="宋体" w:hAnsi="Times New Roman" w:cs="Times New Roman"/>
+        </w:rPr>
+        <w:t>变动仅</w:t>
+      </w:r>
+      <w:proofErr w:type="gramEnd"/>
+      <w:r>
+        <w:rPr>
+          <w:rFonts w:ascii="Times New Roman" w:eastAsia="宋体" w:hAnsi="Times New Roman" w:cs="Times New Roman"/>
+        </w:rPr>
+        <w:t>记录一次历史记录</w:t>
       </w:r>
       <w:r>
         <w:rPr>
@@ -8469,12 +9247,14 @@
           <w:rFonts w:ascii="Times New Roman" w:eastAsia="宋体" w:hAnsi="Times New Roman" w:cs="Times New Roman"/>
         </w:rPr>
       </w:pPr>
+      <w:proofErr w:type="spellStart"/>
       <w:r>
         <w:rPr>
           <w:rFonts w:ascii="Times New Roman" w:eastAsia="宋体" w:hAnsi="Times New Roman" w:cs="Times New Roman"/>
         </w:rPr>
         <w:t>UndoRedo.HoldPlaceOverlay</w:t>
       </w:r>
+      <w:proofErr w:type="spellEnd"/>
       <w:r>
         <w:rPr>
           <w:rFonts w:ascii="Times New Roman" w:eastAsia="宋体" w:hAnsi="Times New Roman" w:cs="Times New Roman"/>
@@ -8499,11 +9279,33 @@
         </w:rPr>
         <w:t xml:space="preserve"> true, </w:t>
       </w:r>
-      <w:r>
-        <w:rPr>
-          <w:rFonts w:ascii="Times New Roman" w:eastAsia="宋体" w:hAnsi="Times New Roman" w:cs="Times New Roman"/>
-        </w:rPr>
-        <w:t>则长按放置覆盖图时的变动仅记录一次历史记录</w:t>
+      <w:proofErr w:type="gramStart"/>
+      <w:r>
+        <w:rPr>
+          <w:rFonts w:ascii="Times New Roman" w:eastAsia="宋体" w:hAnsi="Times New Roman" w:cs="Times New Roman"/>
+        </w:rPr>
+        <w:t>则长按放置</w:t>
+      </w:r>
+      <w:proofErr w:type="gramEnd"/>
+      <w:r>
+        <w:rPr>
+          <w:rFonts w:ascii="Times New Roman" w:eastAsia="宋体" w:hAnsi="Times New Roman" w:cs="Times New Roman"/>
+        </w:rPr>
+        <w:t>覆盖图时的</w:t>
+      </w:r>
+      <w:proofErr w:type="gramStart"/>
+      <w:r>
+        <w:rPr>
+          <w:rFonts w:ascii="Times New Roman" w:eastAsia="宋体" w:hAnsi="Times New Roman" w:cs="Times New Roman"/>
+        </w:rPr>
+        <w:t>变动仅</w:t>
+      </w:r>
+      <w:proofErr w:type="gramEnd"/>
+      <w:r>
+        <w:rPr>
+          <w:rFonts w:ascii="Times New Roman" w:eastAsia="宋体" w:hAnsi="Times New Roman" w:cs="Times New Roman"/>
+        </w:rPr>
+        <w:t>记录一次历史记录</w:t>
       </w:r>
       <w:r>
         <w:rPr>
@@ -8543,12 +9345,14 @@
           <w:rFonts w:ascii="Times New Roman" w:eastAsia="宋体" w:hAnsi="Times New Roman" w:cs="Times New Roman"/>
         </w:rPr>
       </w:pPr>
+      <w:proofErr w:type="spellStart"/>
       <w:r>
         <w:rPr>
           <w:rFonts w:ascii="Times New Roman" w:eastAsia="宋体" w:hAnsi="Times New Roman" w:cs="Times New Roman"/>
         </w:rPr>
         <w:t>BaseNodeIndex.Color</w:t>
       </w:r>
+      <w:proofErr w:type="spellEnd"/>
       <w:r>
         <w:rPr>
           <w:rFonts w:ascii="Times New Roman" w:eastAsia="宋体" w:hAnsi="Times New Roman" w:cs="Times New Roman"/>
@@ -8593,12 +9397,14 @@
           <w:rFonts w:ascii="Times New Roman" w:eastAsia="宋体" w:hAnsi="Times New Roman" w:cs="Times New Roman"/>
         </w:rPr>
       </w:pPr>
+      <w:proofErr w:type="spellStart"/>
       <w:r>
         <w:rPr>
           <w:rFonts w:ascii="Times New Roman" w:eastAsia="宋体" w:hAnsi="Times New Roman" w:cs="Times New Roman"/>
         </w:rPr>
         <w:t>BaseNodeIndex.Background</w:t>
       </w:r>
+      <w:proofErr w:type="spellEnd"/>
       <w:r>
         <w:rPr>
           <w:rFonts w:ascii="Times New Roman" w:eastAsia="宋体" w:hAnsi="Times New Roman" w:cs="Times New Roman"/>
@@ -8643,12 +9449,14 @@
           <w:rFonts w:ascii="Times New Roman" w:eastAsia="宋体" w:hAnsi="Times New Roman" w:cs="Times New Roman"/>
         </w:rPr>
       </w:pPr>
+      <w:proofErr w:type="spellStart"/>
       <w:r>
         <w:rPr>
           <w:rFonts w:ascii="Times New Roman" w:eastAsia="宋体" w:hAnsi="Times New Roman" w:cs="Times New Roman"/>
         </w:rPr>
         <w:t>BaseNodeIndex.Background.Color</w:t>
       </w:r>
+      <w:proofErr w:type="spellEnd"/>
       <w:r>
         <w:rPr>
           <w:rFonts w:ascii="Times New Roman" w:eastAsia="宋体" w:hAnsi="Times New Roman" w:cs="Times New Roman"/>
@@ -8693,12 +9501,14 @@
           <w:rFonts w:ascii="Times New Roman" w:eastAsia="宋体" w:hAnsi="Times New Roman" w:cs="Times New Roman"/>
         </w:rPr>
       </w:pPr>
+      <w:proofErr w:type="spellStart"/>
       <w:r>
         <w:rPr>
           <w:rFonts w:ascii="Times New Roman" w:eastAsia="宋体" w:hAnsi="Times New Roman" w:cs="Times New Roman"/>
         </w:rPr>
         <w:t>BetterHouseNameTranslation</w:t>
       </w:r>
+      <w:proofErr w:type="spellEnd"/>
       <w:r>
         <w:rPr>
           <w:rFonts w:ascii="Times New Roman" w:eastAsia="宋体" w:hAnsi="Times New Roman" w:cs="Times New Roman"/>
@@ -8741,11 +9551,19 @@
         </w:rPr>
         <w:t>需要关闭</w:t>
       </w:r>
-      <w:r>
-        <w:rPr>
-          <w:rFonts w:ascii="Times New Roman" w:eastAsia="宋体" w:hAnsi="Times New Roman" w:cs="Times New Roman"/>
-        </w:rPr>
-        <w:t xml:space="preserve">NoHouseNameTranslation, </w:t>
+      <w:proofErr w:type="spellStart"/>
+      <w:r>
+        <w:rPr>
+          <w:rFonts w:ascii="Times New Roman" w:eastAsia="宋体" w:hAnsi="Times New Roman" w:cs="Times New Roman"/>
+        </w:rPr>
+        <w:t>NoHouseNameTranslation</w:t>
+      </w:r>
+      <w:proofErr w:type="spellEnd"/>
+      <w:r>
+        <w:rPr>
+          <w:rFonts w:ascii="Times New Roman" w:eastAsia="宋体" w:hAnsi="Times New Roman" w:cs="Times New Roman"/>
+        </w:rPr>
+        <w:t xml:space="preserve">, </w:t>
       </w:r>
       <w:r>
         <w:rPr>
@@ -8767,12 +9585,14 @@
           <w:rFonts w:ascii="Times New Roman" w:eastAsia="宋体" w:hAnsi="Times New Roman" w:cs="Times New Roman"/>
         </w:rPr>
       </w:pPr>
+      <w:proofErr w:type="spellStart"/>
       <w:r>
         <w:rPr>
           <w:rFonts w:ascii="Times New Roman" w:eastAsia="宋体" w:hAnsi="Times New Roman" w:cs="Times New Roman"/>
         </w:rPr>
         <w:t>ExtendedValidationAres</w:t>
       </w:r>
+      <w:proofErr w:type="spellEnd"/>
       <w:r>
         <w:rPr>
           <w:rFonts w:ascii="Times New Roman" w:eastAsia="宋体" w:hAnsi="Times New Roman" w:cs="Times New Roman"/>
@@ -8853,11 +9673,19 @@
           <w:rFonts w:ascii="Times New Roman" w:eastAsia="宋体" w:hAnsi="Times New Roman" w:cs="Times New Roman"/>
         </w:rPr>
       </w:pPr>
-      <w:r>
-        <w:rPr>
-          <w:rFonts w:ascii="Times New Roman" w:eastAsia="宋体" w:hAnsi="Times New Roman" w:cs="Times New Roman" w:hint="eastAsia"/>
-        </w:rPr>
-        <w:t>UseStrictNewTheater=</w:t>
+      <w:proofErr w:type="spellStart"/>
+      <w:r>
+        <w:rPr>
+          <w:rFonts w:ascii="Times New Roman" w:eastAsia="宋体" w:hAnsi="Times New Roman" w:cs="Times New Roman" w:hint="eastAsia"/>
+        </w:rPr>
+        <w:t>UseStrictNewTheater</w:t>
+      </w:r>
+      <w:proofErr w:type="spellEnd"/>
+      <w:r>
+        <w:rPr>
+          <w:rFonts w:ascii="Times New Roman" w:eastAsia="宋体" w:hAnsi="Times New Roman" w:cs="Times New Roman" w:hint="eastAsia"/>
+        </w:rPr>
+        <w:t>=</w:t>
       </w:r>
       <w:r>
         <w:rPr>
@@ -8893,7 +9721,21 @@
         <w:rPr>
           <w:rFonts w:ascii="Times New Roman" w:eastAsia="宋体" w:hAnsi="Times New Roman" w:cs="Times New Roman" w:hint="eastAsia"/>
         </w:rPr>
-        <w:t xml:space="preserve"> NewTheater </w:t>
+        <w:t xml:space="preserve"> </w:t>
+      </w:r>
+      <w:proofErr w:type="spellStart"/>
+      <w:r>
+        <w:rPr>
+          <w:rFonts w:ascii="Times New Roman" w:eastAsia="宋体" w:hAnsi="Times New Roman" w:cs="Times New Roman" w:hint="eastAsia"/>
+        </w:rPr>
+        <w:t>NewTheater</w:t>
+      </w:r>
+      <w:proofErr w:type="spellEnd"/>
+      <w:r>
+        <w:rPr>
+          <w:rFonts w:ascii="Times New Roman" w:eastAsia="宋体" w:hAnsi="Times New Roman" w:cs="Times New Roman" w:hint="eastAsia"/>
+        </w:rPr>
+        <w:t xml:space="preserve"> </w:t>
       </w:r>
       <w:r>
         <w:rPr>
@@ -8939,11 +9781,19 @@
           <w:rFonts w:ascii="Times New Roman" w:eastAsia="宋体" w:hAnsi="Times New Roman" w:cs="Times New Roman"/>
         </w:rPr>
       </w:pPr>
-      <w:r>
-        <w:rPr>
-          <w:rFonts w:ascii="Times New Roman" w:eastAsia="宋体" w:hAnsi="Times New Roman" w:cs="Times New Roman" w:hint="eastAsia"/>
-        </w:rPr>
-        <w:t>NewTheaterType=</w:t>
+      <w:proofErr w:type="spellStart"/>
+      <w:r>
+        <w:rPr>
+          <w:rFonts w:ascii="Times New Roman" w:eastAsia="宋体" w:hAnsi="Times New Roman" w:cs="Times New Roman" w:hint="eastAsia"/>
+        </w:rPr>
+        <w:t>NewTheaterType</w:t>
+      </w:r>
+      <w:proofErr w:type="spellEnd"/>
+      <w:r>
+        <w:rPr>
+          <w:rFonts w:ascii="Times New Roman" w:eastAsia="宋体" w:hAnsi="Times New Roman" w:cs="Times New Roman" w:hint="eastAsia"/>
+        </w:rPr>
+        <w:t>=</w:t>
       </w:r>
       <w:r>
         <w:rPr>
@@ -8969,12 +9819,14 @@
         </w:rPr>
         <w:t xml:space="preserve">, 0 = </w:t>
       </w:r>
+      <w:proofErr w:type="gramStart"/>
       <w:r>
         <w:rPr>
           <w:rFonts w:ascii="Times New Roman" w:eastAsia="宋体" w:hAnsi="Times New Roman" w:cs="Times New Roman" w:hint="eastAsia"/>
         </w:rPr>
         <w:t>尤复逻辑</w:t>
       </w:r>
+      <w:proofErr w:type="gramEnd"/>
       <w:r>
         <w:rPr>
           <w:rFonts w:ascii="Times New Roman" w:eastAsia="宋体" w:hAnsi="Times New Roman" w:cs="Times New Roman" w:hint="eastAsia"/>
@@ -9037,6 +9889,7 @@
           <w:rFonts w:ascii="Times New Roman" w:eastAsia="宋体" w:hAnsi="Times New Roman" w:cs="Times New Roman"/>
         </w:rPr>
       </w:pPr>
+      <w:proofErr w:type="spellStart"/>
       <w:r>
         <w:rPr>
           <w:rFonts w:ascii="Times New Roman" w:eastAsia="宋体" w:hAnsi="Times New Roman" w:cs="Times New Roman"/>
@@ -9055,6 +9908,7 @@
         </w:rPr>
         <w:t>OverlappingCheck</w:t>
       </w:r>
+      <w:proofErr w:type="spellEnd"/>
       <w:r>
         <w:rPr>
           <w:rFonts w:ascii="Times New Roman" w:eastAsia="宋体" w:hAnsi="Times New Roman" w:cs="Times New Roman"/>
@@ -9097,12 +9951,14 @@
         </w:rPr>
         <w:t>忽略</w:t>
       </w:r>
+      <w:proofErr w:type="spellStart"/>
       <w:r>
         <w:rPr>
           <w:rFonts w:ascii="Times New Roman" w:eastAsia="宋体" w:hAnsi="Times New Roman" w:cs="Times New Roman"/>
         </w:rPr>
         <w:t>StructureOverlappingCheckIgnores</w:t>
       </w:r>
+      <w:proofErr w:type="spellEnd"/>
       <w:r>
         <w:rPr>
           <w:rFonts w:ascii="Times New Roman" w:eastAsia="宋体" w:hAnsi="Times New Roman" w:cs="Times New Roman"/>
@@ -9135,6 +9991,7 @@
           <w:rFonts w:ascii="Times New Roman" w:eastAsia="宋体" w:hAnsi="Times New Roman" w:cs="Times New Roman"/>
         </w:rPr>
       </w:pPr>
+      <w:proofErr w:type="spellStart"/>
       <w:r>
         <w:rPr>
           <w:rFonts w:ascii="Times New Roman" w:eastAsia="宋体" w:hAnsi="Times New Roman" w:cs="Times New Roman"/>
@@ -9154,6 +10011,7 @@
         </w:rPr>
         <w:t>Resort</w:t>
       </w:r>
+      <w:proofErr w:type="spellEnd"/>
       <w:r>
         <w:rPr>
           <w:rFonts w:ascii="Times New Roman" w:eastAsia="宋体" w:hAnsi="Times New Roman" w:cs="Times New Roman"/>
@@ -9222,12 +10080,14 @@
           <w:rFonts w:ascii="Times New Roman" w:eastAsia="宋体" w:hAnsi="Times New Roman" w:cs="Times New Roman"/>
         </w:rPr>
       </w:pPr>
+      <w:proofErr w:type="spellStart"/>
       <w:r>
         <w:rPr>
           <w:rFonts w:ascii="Times New Roman" w:eastAsia="宋体" w:hAnsi="Times New Roman" w:cs="Times New Roman" w:hint="eastAsia"/>
         </w:rPr>
         <w:t>PlaceStructure.AutoUpgrade</w:t>
       </w:r>
+      <w:proofErr w:type="spellEnd"/>
       <w:r>
         <w:rPr>
           <w:rFonts w:ascii="Times New Roman" w:eastAsia="宋体" w:hAnsi="Times New Roman" w:cs="Times New Roman" w:hint="eastAsia"/>
@@ -9296,12 +10156,14 @@
           <w:rFonts w:ascii="Times New Roman" w:eastAsia="宋体" w:hAnsi="Times New Roman" w:cs="Times New Roman"/>
         </w:rPr>
       </w:pPr>
+      <w:proofErr w:type="spellStart"/>
       <w:r>
         <w:rPr>
           <w:rFonts w:ascii="Times New Roman" w:eastAsia="宋体" w:hAnsi="Times New Roman" w:cs="Times New Roman" w:hint="eastAsia"/>
         </w:rPr>
         <w:t>PlaceStructure.UpgradeStrength</w:t>
       </w:r>
+      <w:proofErr w:type="spellEnd"/>
       <w:r>
         <w:rPr>
           <w:rFonts w:ascii="Times New Roman" w:eastAsia="宋体" w:hAnsi="Times New Roman" w:cs="Times New Roman" w:hint="eastAsia"/>
@@ -9394,12 +10256,14 @@
           <w:rFonts w:ascii="Times New Roman" w:eastAsia="宋体" w:hAnsi="Times New Roman" w:cs="Times New Roman"/>
         </w:rPr>
       </w:pPr>
+      <w:proofErr w:type="spellStart"/>
       <w:r>
         <w:rPr>
           <w:rFonts w:ascii="Times New Roman" w:eastAsia="宋体" w:hAnsi="Times New Roman" w:cs="Times New Roman"/>
         </w:rPr>
         <w:t>AIRepairDefaultYes</w:t>
       </w:r>
+      <w:proofErr w:type="spellEnd"/>
       <w:r>
         <w:rPr>
           <w:rFonts w:ascii="Times New Roman" w:eastAsia="宋体" w:hAnsi="Times New Roman" w:cs="Times New Roman"/>
@@ -9468,11 +10332,19 @@
           <w:rFonts w:ascii="Times New Roman" w:eastAsia="宋体" w:hAnsi="Times New Roman" w:cs="Times New Roman"/>
         </w:rPr>
       </w:pPr>
-      <w:r>
-        <w:rPr>
-          <w:rFonts w:ascii="Times New Roman" w:eastAsia="宋体" w:hAnsi="Times New Roman" w:cs="Times New Roman" w:hint="eastAsia"/>
-        </w:rPr>
-        <w:t>AISellableDefaultYes=</w:t>
+      <w:proofErr w:type="spellStart"/>
+      <w:r>
+        <w:rPr>
+          <w:rFonts w:ascii="Times New Roman" w:eastAsia="宋体" w:hAnsi="Times New Roman" w:cs="Times New Roman" w:hint="eastAsia"/>
+        </w:rPr>
+        <w:t>AISellableDefaultYes</w:t>
+      </w:r>
+      <w:proofErr w:type="spellEnd"/>
+      <w:r>
+        <w:rPr>
+          <w:rFonts w:ascii="Times New Roman" w:eastAsia="宋体" w:hAnsi="Times New Roman" w:cs="Times New Roman" w:hint="eastAsia"/>
+        </w:rPr>
+        <w:t>=</w:t>
       </w:r>
       <w:r>
         <w:rPr>
@@ -9542,11 +10414,19 @@
           <w:rFonts w:ascii="Times New Roman" w:eastAsia="宋体" w:hAnsi="Times New Roman" w:cs="Times New Roman"/>
         </w:rPr>
       </w:pPr>
-      <w:r>
-        <w:rPr>
-          <w:rFonts w:ascii="Times New Roman" w:eastAsia="宋体" w:hAnsi="Times New Roman" w:cs="Times New Roman" w:hint="eastAsia"/>
-        </w:rPr>
-        <w:t>LightingPreview.MultUnitColor=</w:t>
+      <w:proofErr w:type="spellStart"/>
+      <w:r>
+        <w:rPr>
+          <w:rFonts w:ascii="Times New Roman" w:eastAsia="宋体" w:hAnsi="Times New Roman" w:cs="Times New Roman" w:hint="eastAsia"/>
+        </w:rPr>
+        <w:t>LightingPreview.MultUnitColor</w:t>
+      </w:r>
+      <w:proofErr w:type="spellEnd"/>
+      <w:r>
+        <w:rPr>
+          <w:rFonts w:ascii="Times New Roman" w:eastAsia="宋体" w:hAnsi="Times New Roman" w:cs="Times New Roman" w:hint="eastAsia"/>
+        </w:rPr>
+        <w:t>=</w:t>
       </w:r>
       <w:r>
         <w:rPr>
@@ -9564,8 +10444,16 @@
         <w:rPr>
           <w:rFonts w:ascii="Times New Roman" w:eastAsia="宋体" w:hAnsi="Times New Roman" w:cs="Times New Roman" w:hint="eastAsia"/>
         </w:rPr>
-        <w:t>选择光照沙盒的</w:t>
-      </w:r>
+        <w:t>选择</w:t>
+      </w:r>
+      <w:proofErr w:type="gramStart"/>
+      <w:r>
+        <w:rPr>
+          <w:rFonts w:ascii="Times New Roman" w:eastAsia="宋体" w:hAnsi="Times New Roman" w:cs="Times New Roman" w:hint="eastAsia"/>
+        </w:rPr>
+        <w:t>光照沙盒的</w:t>
+      </w:r>
+      <w:proofErr w:type="gramEnd"/>
       <w:r>
         <w:rPr>
           <w:rFonts w:ascii="Times New Roman" w:eastAsia="宋体" w:hAnsi="Times New Roman" w:cs="Times New Roman" w:hint="eastAsia"/>
@@ -9620,12 +10508,14 @@
         </w:rPr>
         <w:t xml:space="preserve">, </w:t>
       </w:r>
+      <w:proofErr w:type="gramStart"/>
       <w:r>
         <w:rPr>
           <w:rFonts w:ascii="Times New Roman" w:eastAsia="宋体" w:hAnsi="Times New Roman" w:cs="Times New Roman" w:hint="eastAsia"/>
         </w:rPr>
         <w:t>载具</w:t>
       </w:r>
+      <w:proofErr w:type="gramEnd"/>
       <w:r>
         <w:rPr>
           <w:rFonts w:ascii="Times New Roman" w:eastAsia="宋体" w:hAnsi="Times New Roman" w:cs="Times New Roman" w:hint="eastAsia"/>
@@ -9676,12 +10566,14 @@
           <w:rFonts w:ascii="Times New Roman" w:eastAsia="宋体" w:hAnsi="Times New Roman" w:cs="Times New Roman"/>
         </w:rPr>
       </w:pPr>
+      <w:proofErr w:type="spellStart"/>
       <w:r>
         <w:rPr>
           <w:rFonts w:ascii="Times New Roman" w:eastAsia="宋体" w:hAnsi="Times New Roman" w:cs="Times New Roman"/>
         </w:rPr>
         <w:t>InfantrySubCell.GameDefault</w:t>
       </w:r>
+      <w:proofErr w:type="spellEnd"/>
       <w:r>
         <w:rPr>
           <w:rFonts w:ascii="Times New Roman" w:eastAsia="宋体" w:hAnsi="Times New Roman" w:cs="Times New Roman"/>
@@ -9724,11 +10616,19 @@
         </w:rPr>
         <w:t>号</w:t>
       </w:r>
-      <w:r>
-        <w:rPr>
-          <w:rFonts w:ascii="Times New Roman" w:eastAsia="宋体" w:hAnsi="Times New Roman" w:cs="Times New Roman"/>
-        </w:rPr>
-        <w:t xml:space="preserve">subcell, </w:t>
+      <w:proofErr w:type="spellStart"/>
+      <w:r>
+        <w:rPr>
+          <w:rFonts w:ascii="Times New Roman" w:eastAsia="宋体" w:hAnsi="Times New Roman" w:cs="Times New Roman"/>
+        </w:rPr>
+        <w:t>subcell</w:t>
+      </w:r>
+      <w:proofErr w:type="spellEnd"/>
+      <w:r>
+        <w:rPr>
+          <w:rFonts w:ascii="Times New Roman" w:eastAsia="宋体" w:hAnsi="Times New Roman" w:cs="Times New Roman"/>
+        </w:rPr>
+        <w:t xml:space="preserve">, </w:t>
       </w:r>
       <w:r>
         <w:rPr>
@@ -9750,12 +10650,14 @@
           <w:rFonts w:ascii="Times New Roman" w:eastAsia="宋体" w:hAnsi="Times New Roman" w:cs="Times New Roman"/>
         </w:rPr>
       </w:pPr>
+      <w:proofErr w:type="spellStart"/>
       <w:r>
         <w:rPr>
           <w:rFonts w:ascii="Times New Roman" w:eastAsia="宋体" w:hAnsi="Times New Roman" w:cs="Times New Roman"/>
         </w:rPr>
         <w:t>InfantrySubCell.Edit</w:t>
       </w:r>
+      <w:proofErr w:type="spellEnd"/>
       <w:r>
         <w:rPr>
           <w:rFonts w:ascii="Times New Roman" w:eastAsia="宋体" w:hAnsi="Times New Roman" w:cs="Times New Roman"/>
@@ -9824,12 +10726,14 @@
           <w:rFonts w:ascii="Times New Roman" w:eastAsia="宋体" w:hAnsi="Times New Roman" w:cs="Times New Roman"/>
         </w:rPr>
       </w:pPr>
+      <w:proofErr w:type="spellStart"/>
       <w:r>
         <w:rPr>
           <w:rFonts w:ascii="Times New Roman" w:eastAsia="宋体" w:hAnsi="Times New Roman" w:cs="Times New Roman"/>
         </w:rPr>
         <w:t>InfantrySubCell.Edit.Single</w:t>
       </w:r>
+      <w:proofErr w:type="spellEnd"/>
       <w:r>
         <w:rPr>
           <w:rFonts w:ascii="Times New Roman" w:eastAsia="宋体" w:hAnsi="Times New Roman" w:cs="Times New Roman"/>
@@ -9910,12 +10814,14 @@
           <w:rFonts w:ascii="Times New Roman" w:eastAsia="宋体" w:hAnsi="Times New Roman" w:cs="Times New Roman"/>
         </w:rPr>
       </w:pPr>
+      <w:proofErr w:type="spellStart"/>
       <w:r>
         <w:rPr>
           <w:rFonts w:ascii="Times New Roman" w:eastAsia="宋体" w:hAnsi="Times New Roman" w:cs="Times New Roman"/>
         </w:rPr>
         <w:t>InfantrySubCell.Edit.Drag</w:t>
       </w:r>
+      <w:proofErr w:type="spellEnd"/>
       <w:r>
         <w:rPr>
           <w:rFonts w:ascii="Times New Roman" w:eastAsia="宋体" w:hAnsi="Times New Roman" w:cs="Times New Roman"/>
@@ -9972,12 +10878,14 @@
           <w:rFonts w:ascii="Times New Roman" w:eastAsia="宋体" w:hAnsi="Times New Roman" w:cs="Times New Roman"/>
         </w:rPr>
       </w:pPr>
+      <w:proofErr w:type="spellStart"/>
       <w:r>
         <w:rPr>
           <w:rFonts w:ascii="Times New Roman" w:eastAsia="宋体" w:hAnsi="Times New Roman" w:cs="Times New Roman"/>
         </w:rPr>
         <w:t>InfantrySubCell.Edit.Place</w:t>
       </w:r>
+      <w:proofErr w:type="spellEnd"/>
       <w:r>
         <w:rPr>
           <w:rFonts w:ascii="Times New Roman" w:eastAsia="宋体" w:hAnsi="Times New Roman" w:cs="Times New Roman"/>
@@ -10034,12 +10942,14 @@
           <w:rFonts w:ascii="Times New Roman" w:eastAsia="宋体" w:hAnsi="Times New Roman" w:cs="Times New Roman"/>
         </w:rPr>
       </w:pPr>
+      <w:proofErr w:type="spellStart"/>
       <w:r>
         <w:rPr>
           <w:rFonts w:ascii="Times New Roman" w:eastAsia="宋体" w:hAnsi="Times New Roman" w:cs="Times New Roman"/>
         </w:rPr>
         <w:t>InfantrySubCell.Edit.FixCenter</w:t>
       </w:r>
+      <w:proofErr w:type="spellEnd"/>
       <w:r>
         <w:rPr>
           <w:rFonts w:ascii="Times New Roman" w:eastAsia="宋体" w:hAnsi="Times New Roman" w:cs="Times New Roman"/>
@@ -10074,7 +10984,21 @@
         <w:rPr>
           <w:rFonts w:ascii="Times New Roman" w:eastAsia="宋体" w:hAnsi="Times New Roman" w:cs="Times New Roman"/>
         </w:rPr>
-        <w:t xml:space="preserve"> InfantrySubCell.GameDefault </w:t>
+        <w:t xml:space="preserve"> </w:t>
+      </w:r>
+      <w:proofErr w:type="spellStart"/>
+      <w:r>
+        <w:rPr>
+          <w:rFonts w:ascii="Times New Roman" w:eastAsia="宋体" w:hAnsi="Times New Roman" w:cs="Times New Roman"/>
+        </w:rPr>
+        <w:t>InfantrySubCell.GameDefault</w:t>
+      </w:r>
+      <w:proofErr w:type="spellEnd"/>
+      <w:r>
+        <w:rPr>
+          <w:rFonts w:ascii="Times New Roman" w:eastAsia="宋体" w:hAnsi="Times New Roman" w:cs="Times New Roman"/>
+        </w:rPr>
+        <w:t xml:space="preserve"> </w:t>
       </w:r>
       <w:r>
         <w:rPr>
@@ -10120,12 +11044,14 @@
           <w:rFonts w:ascii="Times New Roman" w:eastAsia="宋体" w:hAnsi="Times New Roman" w:cs="Times New Roman"/>
         </w:rPr>
       </w:pPr>
+      <w:proofErr w:type="spellStart"/>
       <w:r>
         <w:rPr>
           <w:rFonts w:ascii="Times New Roman" w:eastAsia="宋体" w:hAnsi="Times New Roman" w:cs="Times New Roman"/>
         </w:rPr>
         <w:t>InfantrySubCell.OccupationBits</w:t>
       </w:r>
+      <w:proofErr w:type="spellEnd"/>
       <w:r>
         <w:rPr>
           <w:rFonts w:ascii="Times New Roman" w:eastAsia="宋体" w:hAnsi="Times New Roman" w:cs="Times New Roman"/>
@@ -10182,11 +11108,19 @@
           <w:rFonts w:ascii="Times New Roman" w:eastAsia="宋体" w:hAnsi="Times New Roman" w:cs="Times New Roman"/>
         </w:rPr>
       </w:pPr>
-      <w:r>
-        <w:rPr>
-          <w:rFonts w:ascii="Times New Roman" w:eastAsia="宋体" w:hAnsi="Times New Roman" w:cs="Times New Roman" w:hint="eastAsia"/>
-        </w:rPr>
-        <w:t>StringBufferStackAllocation=</w:t>
+      <w:proofErr w:type="spellStart"/>
+      <w:r>
+        <w:rPr>
+          <w:rFonts w:ascii="Times New Roman" w:eastAsia="宋体" w:hAnsi="Times New Roman" w:cs="Times New Roman" w:hint="eastAsia"/>
+        </w:rPr>
+        <w:t>StringBufferStackAllocation</w:t>
+      </w:r>
+      <w:proofErr w:type="spellEnd"/>
+      <w:r>
+        <w:rPr>
+          <w:rFonts w:ascii="Times New Roman" w:eastAsia="宋体" w:hAnsi="Times New Roman" w:cs="Times New Roman" w:hint="eastAsia"/>
+        </w:rPr>
+        <w:t>=</w:t>
       </w:r>
       <w:r>
         <w:rPr>
@@ -10200,12 +11134,14 @@
         </w:rPr>
         <w:t>强制</w:t>
       </w:r>
+      <w:proofErr w:type="spellStart"/>
       <w:r>
         <w:rPr>
           <w:rFonts w:ascii="Times New Roman" w:eastAsia="宋体" w:hAnsi="Times New Roman" w:cs="Times New Roman" w:hint="eastAsia"/>
         </w:rPr>
         <w:t>CString</w:t>
       </w:r>
+      <w:proofErr w:type="spellEnd"/>
       <w:r>
         <w:rPr>
           <w:rFonts w:ascii="Times New Roman" w:eastAsia="宋体" w:hAnsi="Times New Roman" w:cs="Times New Roman" w:hint="eastAsia"/>
@@ -10262,12 +11198,14 @@
           <w:rFonts w:ascii="Times New Roman" w:eastAsia="宋体" w:hAnsi="Times New Roman" w:cs="Times New Roman"/>
         </w:rPr>
       </w:pPr>
+      <w:proofErr w:type="spellStart"/>
       <w:r>
         <w:rPr>
           <w:rFonts w:ascii="Times New Roman" w:eastAsia="宋体" w:hAnsi="Times New Roman" w:cs="Times New Roman"/>
         </w:rPr>
         <w:t>SkipTipsOfTheDay</w:t>
       </w:r>
+      <w:proofErr w:type="spellEnd"/>
       <w:r>
         <w:rPr>
           <w:rFonts w:ascii="Times New Roman" w:eastAsia="宋体" w:hAnsi="Times New Roman" w:cs="Times New Roman"/>
@@ -10306,12 +11244,14 @@
           <w:rFonts w:ascii="Times New Roman" w:eastAsia="宋体" w:hAnsi="Times New Roman" w:cs="Times New Roman"/>
         </w:rPr>
       </w:pPr>
+      <w:proofErr w:type="spellStart"/>
       <w:r>
         <w:rPr>
           <w:rFonts w:ascii="Times New Roman" w:eastAsia="宋体" w:hAnsi="Times New Roman" w:cs="Times New Roman"/>
         </w:rPr>
         <w:t>SkipBrushSizeChangeOnTools</w:t>
       </w:r>
+      <w:proofErr w:type="spellEnd"/>
       <w:r>
         <w:rPr>
           <w:rFonts w:ascii="Times New Roman" w:eastAsia="宋体" w:hAnsi="Times New Roman" w:cs="Times New Roman"/>
@@ -10370,8 +11310,16 @@
         <w:rPr>
           <w:rFonts w:ascii="Times New Roman" w:eastAsia="宋体" w:hAnsi="Times New Roman" w:cs="Times New Roman"/>
         </w:rPr>
-        <w:t>是否跳过改变笔刷大小</w:t>
-      </w:r>
+        <w:t>是否跳过改变</w:t>
+      </w:r>
+      <w:proofErr w:type="gramStart"/>
+      <w:r>
+        <w:rPr>
+          <w:rFonts w:ascii="Times New Roman" w:eastAsia="宋体" w:hAnsi="Times New Roman" w:cs="Times New Roman"/>
+        </w:rPr>
+        <w:t>笔刷大小</w:t>
+      </w:r>
+      <w:proofErr w:type="gramEnd"/>
       <w:r>
         <w:rPr>
           <w:rFonts w:ascii="Times New Roman" w:eastAsia="宋体" w:hAnsi="Times New Roman" w:cs="Times New Roman"/>
@@ -10398,11 +11346,19 @@
           <w:rFonts w:ascii="Times New Roman" w:eastAsia="宋体" w:hAnsi="Times New Roman" w:cs="Times New Roman"/>
         </w:rPr>
       </w:pPr>
-      <w:r>
-        <w:rPr>
-          <w:rFonts w:ascii="Times New Roman" w:eastAsia="宋体" w:hAnsi="Times New Roman" w:cs="Times New Roman" w:hint="eastAsia"/>
-        </w:rPr>
-        <w:t xml:space="preserve">PlaceTileSkipHide=BOOLEAN ; </w:t>
+      <w:proofErr w:type="spellStart"/>
+      <w:r>
+        <w:rPr>
+          <w:rFonts w:ascii="Times New Roman" w:eastAsia="宋体" w:hAnsi="Times New Roman" w:cs="Times New Roman" w:hint="eastAsia"/>
+        </w:rPr>
+        <w:t>PlaceTileSkipHide</w:t>
+      </w:r>
+      <w:proofErr w:type="spellEnd"/>
+      <w:r>
+        <w:rPr>
+          <w:rFonts w:ascii="Times New Roman" w:eastAsia="宋体" w:hAnsi="Times New Roman" w:cs="Times New Roman" w:hint="eastAsia"/>
+        </w:rPr>
+        <w:t xml:space="preserve">=BOOLEAN ; </w:t>
       </w:r>
       <w:r>
         <w:rPr>
@@ -10449,12 +11405,14 @@
           <w:rFonts w:ascii="Times New Roman" w:eastAsia="宋体" w:hAnsi="Times New Roman" w:cs="Times New Roman"/>
         </w:rPr>
       </w:pPr>
+      <w:proofErr w:type="spellStart"/>
       <w:r>
         <w:rPr>
           <w:rFonts w:ascii="Times New Roman" w:eastAsia="宋体" w:hAnsi="Times New Roman" w:cs="Times New Roman"/>
         </w:rPr>
         <w:t>INIEditor.IgnoreTeams</w:t>
       </w:r>
+      <w:proofErr w:type="spellEnd"/>
       <w:r>
         <w:rPr>
           <w:rFonts w:ascii="Times New Roman" w:eastAsia="宋体" w:hAnsi="Times New Roman" w:cs="Times New Roman"/>
@@ -10529,12 +11487,14 @@
           <w:rFonts w:ascii="Times New Roman" w:eastAsia="宋体" w:hAnsi="Times New Roman" w:cs="Times New Roman"/>
         </w:rPr>
       </w:pPr>
+      <w:proofErr w:type="spellStart"/>
       <w:r>
         <w:rPr>
           <w:rFonts w:ascii="Times New Roman" w:eastAsia="宋体" w:hAnsi="Times New Roman" w:cs="Times New Roman"/>
         </w:rPr>
         <w:t>FillArea.ConsiderLAT</w:t>
       </w:r>
+      <w:proofErr w:type="spellEnd"/>
       <w:r>
         <w:rPr>
           <w:rFonts w:ascii="Times New Roman" w:eastAsia="宋体" w:hAnsi="Times New Roman" w:cs="Times New Roman"/>
@@ -10609,12 +11569,14 @@
           <w:rFonts w:ascii="Times New Roman" w:eastAsia="宋体" w:hAnsi="Times New Roman" w:cs="Times New Roman"/>
         </w:rPr>
       </w:pPr>
+      <w:proofErr w:type="spellStart"/>
       <w:r>
         <w:rPr>
           <w:rFonts w:ascii="Times New Roman" w:eastAsia="宋体" w:hAnsi="Times New Roman" w:cs="Times New Roman" w:hint="eastAsia"/>
         </w:rPr>
         <w:t>FillArea.ConsiderWater</w:t>
       </w:r>
+      <w:proofErr w:type="spellEnd"/>
       <w:r>
         <w:rPr>
           <w:rFonts w:ascii="Times New Roman" w:eastAsia="宋体" w:hAnsi="Times New Roman" w:cs="Times New Roman" w:hint="eastAsia"/>
@@ -10689,11 +11651,19 @@
           <w:rFonts w:ascii="Times New Roman" w:eastAsia="宋体" w:hAnsi="Times New Roman" w:cs="Times New Roman"/>
         </w:rPr>
       </w:pPr>
-      <w:r>
-        <w:rPr>
-          <w:rFonts w:ascii="Times New Roman" w:eastAsia="宋体" w:hAnsi="Times New Roman" w:cs="Times New Roman" w:hint="eastAsia"/>
-        </w:rPr>
-        <w:t xml:space="preserve">InGameDisplay.Shadow=BOOLEAN ; </w:t>
+      <w:proofErr w:type="spellStart"/>
+      <w:r>
+        <w:rPr>
+          <w:rFonts w:ascii="Times New Roman" w:eastAsia="宋体" w:hAnsi="Times New Roman" w:cs="Times New Roman" w:hint="eastAsia"/>
+        </w:rPr>
+        <w:t>InGameDisplay.Shadow</w:t>
+      </w:r>
+      <w:proofErr w:type="spellEnd"/>
+      <w:r>
+        <w:rPr>
+          <w:rFonts w:ascii="Times New Roman" w:eastAsia="宋体" w:hAnsi="Times New Roman" w:cs="Times New Roman" w:hint="eastAsia"/>
+        </w:rPr>
+        <w:t xml:space="preserve">=BOOLEAN ; </w:t>
       </w:r>
       <w:r>
         <w:rPr>
@@ -10739,11 +11709,19 @@
           <w:rFonts w:ascii="Times New Roman" w:eastAsia="宋体" w:hAnsi="Times New Roman" w:cs="Times New Roman"/>
         </w:rPr>
       </w:pPr>
-      <w:r>
-        <w:rPr>
-          <w:rFonts w:ascii="Times New Roman" w:eastAsia="宋体" w:hAnsi="Times New Roman" w:cs="Times New Roman" w:hint="eastAsia"/>
-        </w:rPr>
-        <w:t xml:space="preserve">InGameDisplay.Deploy=BOOLEAN ; </w:t>
+      <w:proofErr w:type="spellStart"/>
+      <w:r>
+        <w:rPr>
+          <w:rFonts w:ascii="Times New Roman" w:eastAsia="宋体" w:hAnsi="Times New Roman" w:cs="Times New Roman" w:hint="eastAsia"/>
+        </w:rPr>
+        <w:t>InGameDisplay.Deploy</w:t>
+      </w:r>
+      <w:proofErr w:type="spellEnd"/>
+      <w:r>
+        <w:rPr>
+          <w:rFonts w:ascii="Times New Roman" w:eastAsia="宋体" w:hAnsi="Times New Roman" w:cs="Times New Roman" w:hint="eastAsia"/>
+        </w:rPr>
+        <w:t xml:space="preserve">=BOOLEAN ; </w:t>
       </w:r>
       <w:r>
         <w:rPr>
@@ -10801,17 +11779,39 @@
           <w:rFonts w:ascii="Times New Roman" w:eastAsia="宋体" w:hAnsi="Times New Roman" w:cs="Times New Roman"/>
         </w:rPr>
       </w:pPr>
-      <w:r>
-        <w:rPr>
-          <w:rFonts w:ascii="Times New Roman" w:eastAsia="宋体" w:hAnsi="Times New Roman" w:cs="Times New Roman" w:hint="eastAsia"/>
-        </w:rPr>
-        <w:t xml:space="preserve">InGameDisplay.Water=BOOLEAN ; </w:t>
-      </w:r>
-      <w:r>
-        <w:rPr>
-          <w:rFonts w:ascii="Times New Roman" w:eastAsia="宋体" w:hAnsi="Times New Roman" w:cs="Times New Roman" w:hint="eastAsia"/>
-        </w:rPr>
-        <w:t>是否对水中的步兵或载具显示水中图像</w:t>
+      <w:proofErr w:type="spellStart"/>
+      <w:r>
+        <w:rPr>
+          <w:rFonts w:ascii="Times New Roman" w:eastAsia="宋体" w:hAnsi="Times New Roman" w:cs="Times New Roman" w:hint="eastAsia"/>
+        </w:rPr>
+        <w:t>InGameDisplay.Water</w:t>
+      </w:r>
+      <w:proofErr w:type="spellEnd"/>
+      <w:r>
+        <w:rPr>
+          <w:rFonts w:ascii="Times New Roman" w:eastAsia="宋体" w:hAnsi="Times New Roman" w:cs="Times New Roman" w:hint="eastAsia"/>
+        </w:rPr>
+        <w:t xml:space="preserve">=BOOLEAN ; </w:t>
+      </w:r>
+      <w:r>
+        <w:rPr>
+          <w:rFonts w:ascii="Times New Roman" w:eastAsia="宋体" w:hAnsi="Times New Roman" w:cs="Times New Roman" w:hint="eastAsia"/>
+        </w:rPr>
+        <w:t>是否对水中的步兵或</w:t>
+      </w:r>
+      <w:proofErr w:type="gramStart"/>
+      <w:r>
+        <w:rPr>
+          <w:rFonts w:ascii="Times New Roman" w:eastAsia="宋体" w:hAnsi="Times New Roman" w:cs="Times New Roman" w:hint="eastAsia"/>
+        </w:rPr>
+        <w:t>载具显示</w:t>
+      </w:r>
+      <w:proofErr w:type="gramEnd"/>
+      <w:r>
+        <w:rPr>
+          <w:rFonts w:ascii="Times New Roman" w:eastAsia="宋体" w:hAnsi="Times New Roman" w:cs="Times New Roman" w:hint="eastAsia"/>
+        </w:rPr>
+        <w:t>水中图像</w:t>
       </w:r>
       <w:r>
         <w:rPr>
@@ -10851,11 +11851,19 @@
           <w:rFonts w:ascii="Times New Roman" w:eastAsia="宋体" w:hAnsi="Times New Roman" w:cs="Times New Roman"/>
         </w:rPr>
       </w:pPr>
-      <w:r>
-        <w:rPr>
-          <w:rFonts w:ascii="Times New Roman" w:eastAsia="宋体" w:hAnsi="Times New Roman" w:cs="Times New Roman" w:hint="eastAsia"/>
-        </w:rPr>
-        <w:t xml:space="preserve">InGameDisplay.Hover=BOOLEAN ; </w:t>
+      <w:proofErr w:type="spellStart"/>
+      <w:r>
+        <w:rPr>
+          <w:rFonts w:ascii="Times New Roman" w:eastAsia="宋体" w:hAnsi="Times New Roman" w:cs="Times New Roman" w:hint="eastAsia"/>
+        </w:rPr>
+        <w:t>InGameDisplay.Hover</w:t>
+      </w:r>
+      <w:proofErr w:type="spellEnd"/>
+      <w:r>
+        <w:rPr>
+          <w:rFonts w:ascii="Times New Roman" w:eastAsia="宋体" w:hAnsi="Times New Roman" w:cs="Times New Roman" w:hint="eastAsia"/>
+        </w:rPr>
+        <w:t xml:space="preserve">=BOOLEAN ; </w:t>
       </w:r>
       <w:r>
         <w:rPr>
@@ -10889,11 +11897,19 @@
           <w:rFonts w:ascii="Times New Roman" w:eastAsia="宋体" w:hAnsi="Times New Roman" w:cs="Times New Roman"/>
         </w:rPr>
       </w:pPr>
-      <w:r>
-        <w:rPr>
-          <w:rFonts w:ascii="Times New Roman" w:eastAsia="宋体" w:hAnsi="Times New Roman" w:cs="Times New Roman" w:hint="eastAsia"/>
-        </w:rPr>
-        <w:t xml:space="preserve">InGameDisplay.AlphaImage=BOOLEAN ; </w:t>
+      <w:proofErr w:type="spellStart"/>
+      <w:r>
+        <w:rPr>
+          <w:rFonts w:ascii="Times New Roman" w:eastAsia="宋体" w:hAnsi="Times New Roman" w:cs="Times New Roman" w:hint="eastAsia"/>
+        </w:rPr>
+        <w:t>InGameDisplay.AlphaImage</w:t>
+      </w:r>
+      <w:proofErr w:type="spellEnd"/>
+      <w:r>
+        <w:rPr>
+          <w:rFonts w:ascii="Times New Roman" w:eastAsia="宋体" w:hAnsi="Times New Roman" w:cs="Times New Roman" w:hint="eastAsia"/>
+        </w:rPr>
+        <w:t xml:space="preserve">=BOOLEAN ; </w:t>
       </w:r>
       <w:r>
         <w:rPr>
@@ -10905,7 +11921,21 @@
         <w:rPr>
           <w:rFonts w:ascii="Times New Roman" w:eastAsia="宋体" w:hAnsi="Times New Roman" w:cs="Times New Roman" w:hint="eastAsia"/>
         </w:rPr>
-        <w:t xml:space="preserve"> AlphaImage, </w:t>
+        <w:t xml:space="preserve"> </w:t>
+      </w:r>
+      <w:proofErr w:type="spellStart"/>
+      <w:r>
+        <w:rPr>
+          <w:rFonts w:ascii="Times New Roman" w:eastAsia="宋体" w:hAnsi="Times New Roman" w:cs="Times New Roman" w:hint="eastAsia"/>
+        </w:rPr>
+        <w:t>AlphaImage</w:t>
+      </w:r>
+      <w:proofErr w:type="spellEnd"/>
+      <w:r>
+        <w:rPr>
+          <w:rFonts w:ascii="Times New Roman" w:eastAsia="宋体" w:hAnsi="Times New Roman" w:cs="Times New Roman" w:hint="eastAsia"/>
+        </w:rPr>
+        <w:t xml:space="preserve">, </w:t>
       </w:r>
       <w:r>
         <w:rPr>
@@ -10939,11 +11969,19 @@
           <w:rFonts w:ascii="Times New Roman" w:eastAsia="宋体" w:hAnsi="Times New Roman" w:cs="Times New Roman"/>
         </w:rPr>
       </w:pPr>
-      <w:r>
-        <w:rPr>
-          <w:rFonts w:ascii="Times New Roman" w:eastAsia="宋体" w:hAnsi="Times New Roman" w:cs="Times New Roman" w:hint="eastAsia"/>
-        </w:rPr>
-        <w:t>LightingSource=FLOAT ; VXL</w:t>
+      <w:proofErr w:type="spellStart"/>
+      <w:r>
+        <w:rPr>
+          <w:rFonts w:ascii="Times New Roman" w:eastAsia="宋体" w:hAnsi="Times New Roman" w:cs="Times New Roman" w:hint="eastAsia"/>
+        </w:rPr>
+        <w:t>LightingSource</w:t>
+      </w:r>
+      <w:proofErr w:type="spellEnd"/>
+      <w:r>
+        <w:rPr>
+          <w:rFonts w:ascii="Times New Roman" w:eastAsia="宋体" w:hAnsi="Times New Roman" w:cs="Times New Roman" w:hint="eastAsia"/>
+        </w:rPr>
+        <w:t>=FLOAT ; VXL</w:t>
       </w:r>
       <w:r>
         <w:rPr>
@@ -11037,12 +12075,14 @@
           <w:rFonts w:ascii="Times New Roman" w:eastAsia="宋体" w:hAnsi="Times New Roman" w:cs="Times New Roman"/>
         </w:rPr>
       </w:pPr>
+      <w:proofErr w:type="spellStart"/>
       <w:r>
         <w:rPr>
           <w:rFonts w:ascii="Times New Roman" w:eastAsia="宋体" w:hAnsi="Times New Roman" w:cs="Times New Roman"/>
         </w:rPr>
         <w:t>PlayerAtXForTechnos</w:t>
       </w:r>
+      <w:proofErr w:type="spellEnd"/>
       <w:r>
         <w:rPr>
           <w:rFonts w:ascii="Times New Roman" w:eastAsia="宋体" w:hAnsi="Times New Roman" w:cs="Times New Roman"/>
@@ -11117,11 +12157,19 @@
           <w:rFonts w:ascii="Times New Roman" w:eastAsia="宋体" w:hAnsi="Times New Roman" w:cs="Times New Roman"/>
         </w:rPr>
       </w:pPr>
-      <w:r>
-        <w:rPr>
-          <w:rFonts w:ascii="Times New Roman" w:eastAsia="宋体" w:hAnsi="Times New Roman" w:cs="Times New Roman" w:hint="eastAsia"/>
-        </w:rPr>
-        <w:t xml:space="preserve">DrawMapBackgroundColor=COLORREF(R,G,B) ; </w:t>
+      <w:proofErr w:type="spellStart"/>
+      <w:r>
+        <w:rPr>
+          <w:rFonts w:ascii="Times New Roman" w:eastAsia="宋体" w:hAnsi="Times New Roman" w:cs="Times New Roman" w:hint="eastAsia"/>
+        </w:rPr>
+        <w:t>DrawMapBackgroundColor</w:t>
+      </w:r>
+      <w:proofErr w:type="spellEnd"/>
+      <w:r>
+        <w:rPr>
+          <w:rFonts w:ascii="Times New Roman" w:eastAsia="宋体" w:hAnsi="Times New Roman" w:cs="Times New Roman" w:hint="eastAsia"/>
+        </w:rPr>
+        <w:t xml:space="preserve">=COLORREF(R,G,B) ; </w:t>
       </w:r>
       <w:r>
         <w:rPr>
@@ -11167,12 +12215,14 @@
           <w:rFonts w:ascii="Times New Roman" w:eastAsia="宋体" w:hAnsi="Times New Roman" w:cs="Times New Roman"/>
         </w:rPr>
       </w:pPr>
+      <w:proofErr w:type="spellStart"/>
       <w:r>
         <w:rPr>
           <w:rFonts w:ascii="Times New Roman" w:eastAsia="宋体" w:hAnsi="Times New Roman" w:cs="Times New Roman"/>
         </w:rPr>
         <w:t>TerrainGeneratorColor</w:t>
       </w:r>
+      <w:proofErr w:type="spellEnd"/>
       <w:r>
         <w:rPr>
           <w:rFonts w:ascii="Times New Roman" w:eastAsia="宋体" w:hAnsi="Times New Roman" w:cs="Times New Roman"/>
@@ -11229,12 +12279,14 @@
           <w:rFonts w:ascii="Times New Roman" w:eastAsia="宋体" w:hAnsi="Times New Roman" w:cs="Times New Roman"/>
         </w:rPr>
       </w:pPr>
+      <w:proofErr w:type="spellStart"/>
       <w:r>
         <w:rPr>
           <w:rFonts w:ascii="Times New Roman" w:eastAsia="宋体" w:hAnsi="Times New Roman" w:cs="Times New Roman" w:hint="eastAsia"/>
         </w:rPr>
         <w:t>RangeBound.MaxRange</w:t>
       </w:r>
+      <w:proofErr w:type="spellEnd"/>
       <w:r>
         <w:rPr>
           <w:rFonts w:ascii="Times New Roman" w:eastAsia="宋体" w:hAnsi="Times New Roman" w:cs="Times New Roman" w:hint="eastAsia"/>
@@ -11291,12 +12343,14 @@
           <w:rFonts w:ascii="Times New Roman" w:eastAsia="宋体" w:hAnsi="Times New Roman" w:cs="Times New Roman"/>
         </w:rPr>
       </w:pPr>
+      <w:proofErr w:type="spellStart"/>
       <w:r>
         <w:rPr>
           <w:rFonts w:ascii="Times New Roman" w:eastAsia="宋体" w:hAnsi="Times New Roman" w:cs="Times New Roman"/>
         </w:rPr>
         <w:t>WeaponRangeBound.Color</w:t>
       </w:r>
+      <w:proofErr w:type="spellEnd"/>
       <w:r>
         <w:rPr>
           <w:rFonts w:ascii="Times New Roman" w:eastAsia="宋体" w:hAnsi="Times New Roman" w:cs="Times New Roman"/>
@@ -11353,12 +12407,14 @@
           <w:rFonts w:ascii="Times New Roman" w:eastAsia="宋体" w:hAnsi="Times New Roman" w:cs="Times New Roman"/>
         </w:rPr>
       </w:pPr>
+      <w:proofErr w:type="spellStart"/>
       <w:r>
         <w:rPr>
           <w:rFonts w:ascii="Times New Roman" w:eastAsia="宋体" w:hAnsi="Times New Roman" w:cs="Times New Roman"/>
         </w:rPr>
         <w:t>WeaponRangeMinimumBound.Color</w:t>
       </w:r>
+      <w:proofErr w:type="spellEnd"/>
       <w:r>
         <w:rPr>
           <w:rFonts w:ascii="Times New Roman" w:eastAsia="宋体" w:hAnsi="Times New Roman" w:cs="Times New Roman"/>
@@ -11415,12 +12471,14 @@
           <w:rFonts w:ascii="Times New Roman" w:eastAsia="宋体" w:hAnsi="Times New Roman" w:cs="Times New Roman"/>
         </w:rPr>
       </w:pPr>
+      <w:proofErr w:type="spellStart"/>
       <w:r>
         <w:rPr>
           <w:rFonts w:ascii="Times New Roman" w:eastAsia="宋体" w:hAnsi="Times New Roman" w:cs="Times New Roman"/>
         </w:rPr>
         <w:t>SecondaryWeaponRangeBound.Color</w:t>
       </w:r>
+      <w:proofErr w:type="spellEnd"/>
       <w:r>
         <w:rPr>
           <w:rFonts w:ascii="Times New Roman" w:eastAsia="宋体" w:hAnsi="Times New Roman" w:cs="Times New Roman"/>
@@ -11433,11 +12491,19 @@
         </w:rPr>
         <w:t xml:space="preserve">COLORREF(R,G,B) ; </w:t>
       </w:r>
-      <w:r>
-        <w:rPr>
-          <w:rFonts w:ascii="Times New Roman" w:eastAsia="宋体" w:hAnsi="Times New Roman" w:cs="Times New Roman"/>
-        </w:rPr>
-        <w:t>附武器射程范围的颜色</w:t>
+      <w:proofErr w:type="gramStart"/>
+      <w:r>
+        <w:rPr>
+          <w:rFonts w:ascii="Times New Roman" w:eastAsia="宋体" w:hAnsi="Times New Roman" w:cs="Times New Roman"/>
+        </w:rPr>
+        <w:t>附武器</w:t>
+      </w:r>
+      <w:proofErr w:type="gramEnd"/>
+      <w:r>
+        <w:rPr>
+          <w:rFonts w:ascii="Times New Roman" w:eastAsia="宋体" w:hAnsi="Times New Roman" w:cs="Times New Roman"/>
+        </w:rPr>
+        <w:t>射程范围的颜色</w:t>
       </w:r>
       <w:r>
         <w:rPr>
@@ -11478,12 +12544,14 @@
           <w:rFonts w:ascii="Times New Roman" w:eastAsia="宋体" w:hAnsi="Times New Roman" w:cs="Times New Roman"/>
         </w:rPr>
       </w:pPr>
+      <w:proofErr w:type="spellStart"/>
       <w:r>
         <w:rPr>
           <w:rFonts w:ascii="Times New Roman" w:eastAsia="宋体" w:hAnsi="Times New Roman" w:cs="Times New Roman"/>
         </w:rPr>
         <w:t>SecondaryWeaponRangeMinimumBound.Color</w:t>
       </w:r>
+      <w:proofErr w:type="spellEnd"/>
       <w:r>
         <w:rPr>
           <w:rFonts w:ascii="Times New Roman" w:eastAsia="宋体" w:hAnsi="Times New Roman" w:cs="Times New Roman"/>
@@ -11496,11 +12564,19 @@
         </w:rPr>
         <w:t xml:space="preserve">COLORREF(R,G,B) ; </w:t>
       </w:r>
-      <w:r>
-        <w:rPr>
-          <w:rFonts w:ascii="Times New Roman" w:eastAsia="宋体" w:hAnsi="Times New Roman" w:cs="Times New Roman"/>
-        </w:rPr>
-        <w:t>附武器最小射程范围的颜色</w:t>
+      <w:proofErr w:type="gramStart"/>
+      <w:r>
+        <w:rPr>
+          <w:rFonts w:ascii="Times New Roman" w:eastAsia="宋体" w:hAnsi="Times New Roman" w:cs="Times New Roman"/>
+        </w:rPr>
+        <w:t>附武器</w:t>
+      </w:r>
+      <w:proofErr w:type="gramEnd"/>
+      <w:r>
+        <w:rPr>
+          <w:rFonts w:ascii="Times New Roman" w:eastAsia="宋体" w:hAnsi="Times New Roman" w:cs="Times New Roman"/>
+        </w:rPr>
+        <w:t>最小射程范围的颜色</w:t>
       </w:r>
       <w:r>
         <w:rPr>
@@ -11540,12 +12616,14 @@
           <w:rFonts w:ascii="Times New Roman" w:eastAsia="宋体" w:hAnsi="Times New Roman" w:cs="Times New Roman"/>
         </w:rPr>
       </w:pPr>
+      <w:proofErr w:type="spellStart"/>
       <w:r>
         <w:rPr>
           <w:rFonts w:ascii="Times New Roman" w:eastAsia="宋体" w:hAnsi="Times New Roman" w:cs="Times New Roman"/>
         </w:rPr>
         <w:t>GapRangeBound_Color</w:t>
       </w:r>
+      <w:proofErr w:type="spellEnd"/>
       <w:r>
         <w:rPr>
           <w:rFonts w:ascii="Times New Roman" w:eastAsia="宋体" w:hAnsi="Times New Roman" w:cs="Times New Roman"/>
@@ -11602,12 +12680,14 @@
           <w:rFonts w:ascii="Times New Roman" w:eastAsia="宋体" w:hAnsi="Times New Roman" w:cs="Times New Roman"/>
         </w:rPr>
       </w:pPr>
+      <w:proofErr w:type="spellStart"/>
       <w:r>
         <w:rPr>
           <w:rFonts w:ascii="Times New Roman" w:eastAsia="宋体" w:hAnsi="Times New Roman" w:cs="Times New Roman"/>
         </w:rPr>
         <w:t>SensorsRangeBound.Color</w:t>
       </w:r>
+      <w:proofErr w:type="spellEnd"/>
       <w:r>
         <w:rPr>
           <w:rFonts w:ascii="Times New Roman" w:eastAsia="宋体" w:hAnsi="Times New Roman" w:cs="Times New Roman"/>
@@ -11664,12 +12744,14 @@
           <w:rFonts w:ascii="Times New Roman" w:eastAsia="宋体" w:hAnsi="Times New Roman" w:cs="Times New Roman"/>
         </w:rPr>
       </w:pPr>
+      <w:proofErr w:type="spellStart"/>
       <w:r>
         <w:rPr>
           <w:rFonts w:ascii="Times New Roman" w:eastAsia="宋体" w:hAnsi="Times New Roman" w:cs="Times New Roman"/>
         </w:rPr>
         <w:t>CloakRangeBound.Color</w:t>
       </w:r>
+      <w:proofErr w:type="spellEnd"/>
       <w:r>
         <w:rPr>
           <w:rFonts w:ascii="Times New Roman" w:eastAsia="宋体" w:hAnsi="Times New Roman" w:cs="Times New Roman"/>
@@ -11726,12 +12808,14 @@
           <w:rFonts w:ascii="Times New Roman" w:eastAsia="宋体" w:hAnsi="Times New Roman" w:cs="Times New Roman"/>
         </w:rPr>
       </w:pPr>
+      <w:proofErr w:type="spellStart"/>
       <w:r>
         <w:rPr>
           <w:rFonts w:ascii="Times New Roman" w:eastAsia="宋体" w:hAnsi="Times New Roman" w:cs="Times New Roman"/>
         </w:rPr>
         <w:t>PsychicRangeBound.Color</w:t>
       </w:r>
+      <w:proofErr w:type="spellEnd"/>
       <w:r>
         <w:rPr>
           <w:rFonts w:ascii="Times New Roman" w:eastAsia="宋体" w:hAnsi="Times New Roman" w:cs="Times New Roman"/>
@@ -11788,12 +12872,14 @@
           <w:rFonts w:ascii="Times New Roman" w:eastAsia="宋体" w:hAnsi="Times New Roman" w:cs="Times New Roman"/>
         </w:rPr>
       </w:pPr>
+      <w:proofErr w:type="spellStart"/>
       <w:r>
         <w:rPr>
           <w:rFonts w:ascii="Times New Roman" w:eastAsia="宋体" w:hAnsi="Times New Roman" w:cs="Times New Roman"/>
         </w:rPr>
         <w:t>GuardRangeBound.Color</w:t>
       </w:r>
+      <w:proofErr w:type="spellEnd"/>
       <w:r>
         <w:rPr>
           <w:rFonts w:ascii="Times New Roman" w:eastAsia="宋体" w:hAnsi="Times New Roman" w:cs="Times New Roman"/>
@@ -11850,12 +12936,14 @@
           <w:rFonts w:ascii="Times New Roman" w:eastAsia="宋体" w:hAnsi="Times New Roman" w:cs="Times New Roman"/>
         </w:rPr>
       </w:pPr>
+      <w:proofErr w:type="spellStart"/>
       <w:r>
         <w:rPr>
           <w:rFonts w:ascii="Times New Roman" w:eastAsia="宋体" w:hAnsi="Times New Roman" w:cs="Times New Roman"/>
         </w:rPr>
         <w:t>SightRangeBound.Color</w:t>
       </w:r>
+      <w:proofErr w:type="spellEnd"/>
       <w:r>
         <w:rPr>
           <w:rFonts w:ascii="Times New Roman" w:eastAsia="宋体" w:hAnsi="Times New Roman" w:cs="Times New Roman"/>
@@ -11912,12 +13000,14 @@
           <w:rFonts w:ascii="Times New Roman" w:eastAsia="宋体" w:hAnsi="Times New Roman" w:cs="Times New Roman"/>
         </w:rPr>
       </w:pPr>
+      <w:proofErr w:type="spellStart"/>
       <w:r>
         <w:rPr>
           <w:rFonts w:ascii="Times New Roman" w:eastAsia="宋体" w:hAnsi="Times New Roman" w:cs="Times New Roman"/>
         </w:rPr>
         <w:t>WeaponRangeBound.SubjectToElevation</w:t>
       </w:r>
+      <w:proofErr w:type="spellEnd"/>
       <w:r>
         <w:rPr>
           <w:rFonts w:ascii="Times New Roman" w:eastAsia="宋体" w:hAnsi="Times New Roman" w:cs="Times New Roman"/>
@@ -11993,7 +13083,25 @@
           <w:b/>
           <w:bCs/>
         </w:rPr>
-        <w:t>[ExtraStringtables]</w:t>
+        <w:t>[</w:t>
+      </w:r>
+      <w:proofErr w:type="spellStart"/>
+      <w:r>
+        <w:rPr>
+          <w:rFonts w:ascii="Times New Roman" w:eastAsia="宋体" w:hAnsi="Times New Roman" w:cs="Times New Roman" w:hint="eastAsia"/>
+          <w:b/>
+          <w:bCs/>
+        </w:rPr>
+        <w:t>ExtraStringtables</w:t>
+      </w:r>
+      <w:proofErr w:type="spellEnd"/>
+      <w:r>
+        <w:rPr>
+          <w:rFonts w:ascii="Times New Roman" w:eastAsia="宋体" w:hAnsi="Times New Roman" w:cs="Times New Roman" w:hint="eastAsia"/>
+          <w:b/>
+          <w:bCs/>
+        </w:rPr>
+        <w:t>]</w:t>
       </w:r>
       <w:r>
         <w:rPr>
@@ -12053,8 +13161,16 @@
         <w:rPr>
           <w:rFonts w:ascii="Times New Roman" w:eastAsia="宋体" w:hAnsi="Times New Roman" w:cs="Times New Roman" w:hint="eastAsia"/>
         </w:rPr>
-        <w:t>Filename=ReadFromMapEditorPathInsteadOfGamePath</w:t>
-      </w:r>
+        <w:t>Filename=</w:t>
+      </w:r>
+      <w:proofErr w:type="spellStart"/>
+      <w:r>
+        <w:rPr>
+          <w:rFonts w:ascii="Times New Roman" w:eastAsia="宋体" w:hAnsi="Times New Roman" w:cs="Times New Roman" w:hint="eastAsia"/>
+        </w:rPr>
+        <w:t>ReadFromMapEditorPathInsteadOfGamePath</w:t>
+      </w:r>
+      <w:proofErr w:type="spellEnd"/>
       <w:r>
         <w:rPr>
           <w:rFonts w:ascii="Times New Roman" w:eastAsia="宋体" w:hAnsi="Times New Roman" w:cs="Times New Roman"/>
@@ -12085,11 +13201,33 @@
         </w:rPr>
         <w:t>支持添加目录，如</w:t>
       </w:r>
-      <w:r>
-        <w:rPr>
-          <w:rFonts w:ascii="Times New Roman" w:eastAsia="宋体" w:hAnsi="Times New Roman" w:cs="Times New Roman" w:hint="eastAsia"/>
-        </w:rPr>
-        <w:t>Stringtables\Extra.llf=yes</w:t>
+      <w:proofErr w:type="spellStart"/>
+      <w:r>
+        <w:rPr>
+          <w:rFonts w:ascii="Times New Roman" w:eastAsia="宋体" w:hAnsi="Times New Roman" w:cs="Times New Roman" w:hint="eastAsia"/>
+        </w:rPr>
+        <w:t>Stringtables</w:t>
+      </w:r>
+      <w:proofErr w:type="spellEnd"/>
+      <w:r>
+        <w:rPr>
+          <w:rFonts w:ascii="Times New Roman" w:eastAsia="宋体" w:hAnsi="Times New Roman" w:cs="Times New Roman" w:hint="eastAsia"/>
+        </w:rPr>
+        <w:t>\</w:t>
+      </w:r>
+      <w:proofErr w:type="spellStart"/>
+      <w:r>
+        <w:rPr>
+          <w:rFonts w:ascii="Times New Roman" w:eastAsia="宋体" w:hAnsi="Times New Roman" w:cs="Times New Roman" w:hint="eastAsia"/>
+        </w:rPr>
+        <w:t>Extra.llf</w:t>
+      </w:r>
+      <w:proofErr w:type="spellEnd"/>
+      <w:r>
+        <w:rPr>
+          <w:rFonts w:ascii="Times New Roman" w:eastAsia="宋体" w:hAnsi="Times New Roman" w:cs="Times New Roman" w:hint="eastAsia"/>
+        </w:rPr>
+        <w:t>=yes</w:t>
       </w:r>
       <w:r>
         <w:rPr>
@@ -12113,8 +13251,30 @@
         <w:rPr>
           <w:rFonts w:ascii="Times New Roman" w:eastAsia="宋体" w:hAnsi="Times New Roman" w:cs="Times New Roman" w:hint="eastAsia"/>
         </w:rPr>
-        <w:t>}\Stringtables\Extra.llf</w:t>
-      </w:r>
+        <w:t>}\</w:t>
+      </w:r>
+      <w:proofErr w:type="spellStart"/>
+      <w:r>
+        <w:rPr>
+          <w:rFonts w:ascii="Times New Roman" w:eastAsia="宋体" w:hAnsi="Times New Roman" w:cs="Times New Roman" w:hint="eastAsia"/>
+        </w:rPr>
+        <w:t>Stringtables</w:t>
+      </w:r>
+      <w:proofErr w:type="spellEnd"/>
+      <w:r>
+        <w:rPr>
+          <w:rFonts w:ascii="Times New Roman" w:eastAsia="宋体" w:hAnsi="Times New Roman" w:cs="Times New Roman" w:hint="eastAsia"/>
+        </w:rPr>
+        <w:t>\</w:t>
+      </w:r>
+      <w:proofErr w:type="spellStart"/>
+      <w:r>
+        <w:rPr>
+          <w:rFonts w:ascii="Times New Roman" w:eastAsia="宋体" w:hAnsi="Times New Roman" w:cs="Times New Roman" w:hint="eastAsia"/>
+        </w:rPr>
+        <w:t>Extra.llf</w:t>
+      </w:r>
+      <w:proofErr w:type="spellEnd"/>
       <w:r>
         <w:rPr>
           <w:rFonts w:ascii="Times New Roman" w:eastAsia="宋体" w:hAnsi="Times New Roman" w:cs="Times New Roman" w:hint="eastAsia"/>
@@ -12136,7 +13296,25 @@
           <w:b/>
           <w:bCs/>
         </w:rPr>
-        <w:t xml:space="preserve">[LATGroups] ; </w:t>
+        <w:t>[</w:t>
+      </w:r>
+      <w:proofErr w:type="spellStart"/>
+      <w:r>
+        <w:rPr>
+          <w:rFonts w:ascii="Times New Roman" w:eastAsia="宋体" w:hAnsi="Times New Roman" w:cs="Times New Roman" w:hint="eastAsia"/>
+          <w:b/>
+          <w:bCs/>
+        </w:rPr>
+        <w:t>LATGroups</w:t>
+      </w:r>
+      <w:proofErr w:type="spellEnd"/>
+      <w:r>
+        <w:rPr>
+          <w:rFonts w:ascii="Times New Roman" w:eastAsia="宋体" w:hAnsi="Times New Roman" w:cs="Times New Roman" w:hint="eastAsia"/>
+          <w:b/>
+          <w:bCs/>
+        </w:rPr>
+        <w:t xml:space="preserve">] ; </w:t>
       </w:r>
       <w:r>
         <w:rPr>
@@ -12168,7 +13346,25 @@
           <w:b/>
           <w:bCs/>
         </w:rPr>
-        <w:t>[LATSettings]</w:t>
+        <w:t>[</w:t>
+      </w:r>
+      <w:proofErr w:type="spellStart"/>
+      <w:r>
+        <w:rPr>
+          <w:rFonts w:ascii="Times New Roman" w:eastAsia="宋体" w:hAnsi="Times New Roman" w:cs="Times New Roman" w:hint="eastAsia"/>
+          <w:b/>
+          <w:bCs/>
+        </w:rPr>
+        <w:t>LATSettings</w:t>
+      </w:r>
+      <w:proofErr w:type="spellEnd"/>
+      <w:r>
+        <w:rPr>
+          <w:rFonts w:ascii="Times New Roman" w:eastAsia="宋体" w:hAnsi="Times New Roman" w:cs="Times New Roman" w:hint="eastAsia"/>
+          <w:b/>
+          <w:bCs/>
+        </w:rPr>
+        <w:t>]</w:t>
       </w:r>
       <w:r>
         <w:rPr>
@@ -12198,12 +13394,14 @@
         </w:rPr>
         <w:t>=</w:t>
       </w:r>
+      <w:proofErr w:type="spellStart"/>
       <w:r>
         <w:rPr>
           <w:rFonts w:ascii="Times New Roman" w:eastAsia="宋体" w:hAnsi="Times New Roman" w:cs="Times New Roman" w:hint="eastAsia"/>
         </w:rPr>
         <w:t>Theater,CentralTile,LATTile,HardConnectedTiles</w:t>
       </w:r>
+      <w:proofErr w:type="spellEnd"/>
       <w:r>
         <w:rPr>
           <w:rFonts w:ascii="Times New Roman" w:eastAsia="宋体" w:hAnsi="Times New Roman" w:cs="Times New Roman" w:hint="eastAsia"/>
@@ -12228,12 +13426,14 @@
         </w:rPr>
         <w:t>适用的地图类型，</w:t>
       </w:r>
+      <w:proofErr w:type="spellStart"/>
       <w:r>
         <w:rPr>
           <w:rFonts w:ascii="Times New Roman" w:eastAsia="宋体" w:hAnsi="Times New Roman" w:cs="Times New Roman" w:hint="eastAsia"/>
         </w:rPr>
         <w:t>CentralTile</w:t>
       </w:r>
+      <w:proofErr w:type="spellEnd"/>
       <w:r>
         <w:rPr>
           <w:rFonts w:ascii="Times New Roman" w:eastAsia="宋体" w:hAnsi="Times New Roman" w:cs="Times New Roman" w:hint="eastAsia"/>
@@ -12252,12 +13452,14 @@
         </w:rPr>
         <w:t>中心的地形，</w:t>
       </w:r>
+      <w:proofErr w:type="spellStart"/>
       <w:r>
         <w:rPr>
           <w:rFonts w:ascii="Times New Roman" w:eastAsia="宋体" w:hAnsi="Times New Roman" w:cs="Times New Roman" w:hint="eastAsia"/>
         </w:rPr>
         <w:t>LATTile</w:t>
       </w:r>
+      <w:proofErr w:type="spellEnd"/>
       <w:r>
         <w:rPr>
           <w:rFonts w:ascii="Times New Roman" w:eastAsia="宋体" w:hAnsi="Times New Roman" w:cs="Times New Roman" w:hint="eastAsia"/>
@@ -12276,12 +13478,14 @@
         </w:rPr>
         <w:t>地形），</w:t>
       </w:r>
+      <w:proofErr w:type="spellStart"/>
       <w:r>
         <w:rPr>
           <w:rFonts w:ascii="Times New Roman" w:eastAsia="宋体" w:hAnsi="Times New Roman" w:cs="Times New Roman" w:hint="eastAsia"/>
         </w:rPr>
         <w:t>HardConnectedTiles</w:t>
       </w:r>
+      <w:proofErr w:type="spellEnd"/>
       <w:r>
         <w:rPr>
           <w:rFonts w:ascii="Times New Roman" w:eastAsia="宋体" w:hAnsi="Times New Roman" w:cs="Times New Roman" w:hint="eastAsia"/>
@@ -12300,28 +13504,48 @@
         </w:rPr>
         <w:t>硬连接的地形</w:t>
       </w:r>
+      <w:proofErr w:type="spellStart"/>
       <w:r>
         <w:rPr>
           <w:rFonts w:ascii="Times New Roman" w:eastAsia="宋体" w:hAnsi="Times New Roman" w:cs="Times New Roman" w:hint="eastAsia"/>
         </w:rPr>
         <w:t>TileSet</w:t>
       </w:r>
-    </w:p>
-    <w:p>
-      <w:pPr>
-        <w:rPr>
-          <w:rFonts w:ascii="Times New Roman" w:eastAsia="宋体" w:hAnsi="Times New Roman" w:cs="Times New Roman"/>
-          <w:b/>
-          <w:bCs/>
-        </w:rPr>
-      </w:pPr>
-      <w:r>
-        <w:rPr>
-          <w:rFonts w:ascii="Times New Roman" w:eastAsia="宋体" w:hAnsi="Times New Roman" w:cs="Times New Roman" w:hint="eastAsia"/>
-          <w:b/>
-          <w:bCs/>
-        </w:rPr>
-        <w:t xml:space="preserve">[LATSettings] ; </w:t>
+      <w:proofErr w:type="spellEnd"/>
+    </w:p>
+    <w:p>
+      <w:pPr>
+        <w:rPr>
+          <w:rFonts w:ascii="Times New Roman" w:eastAsia="宋体" w:hAnsi="Times New Roman" w:cs="Times New Roman"/>
+          <w:b/>
+          <w:bCs/>
+        </w:rPr>
+      </w:pPr>
+      <w:r>
+        <w:rPr>
+          <w:rFonts w:ascii="Times New Roman" w:eastAsia="宋体" w:hAnsi="Times New Roman" w:cs="Times New Roman" w:hint="eastAsia"/>
+          <w:b/>
+          <w:bCs/>
+        </w:rPr>
+        <w:t>[</w:t>
+      </w:r>
+      <w:proofErr w:type="spellStart"/>
+      <w:r>
+        <w:rPr>
+          <w:rFonts w:ascii="Times New Roman" w:eastAsia="宋体" w:hAnsi="Times New Roman" w:cs="Times New Roman" w:hint="eastAsia"/>
+          <w:b/>
+          <w:bCs/>
+        </w:rPr>
+        <w:t>LATSettings</w:t>
+      </w:r>
+      <w:proofErr w:type="spellEnd"/>
+      <w:r>
+        <w:rPr>
+          <w:rFonts w:ascii="Times New Roman" w:eastAsia="宋体" w:hAnsi="Times New Roman" w:cs="Times New Roman" w:hint="eastAsia"/>
+          <w:b/>
+          <w:bCs/>
+        </w:rPr>
+        <w:t xml:space="preserve">] ; </w:t>
       </w:r>
       <w:r>
         <w:rPr>
@@ -12337,7 +13561,25 @@
           <w:b/>
           <w:bCs/>
         </w:rPr>
-        <w:t>[LATGroups]</w:t>
+        <w:t>[</w:t>
+      </w:r>
+      <w:proofErr w:type="spellStart"/>
+      <w:r>
+        <w:rPr>
+          <w:rFonts w:ascii="Times New Roman" w:eastAsia="宋体" w:hAnsi="Times New Roman" w:cs="Times New Roman" w:hint="eastAsia"/>
+          <w:b/>
+          <w:bCs/>
+        </w:rPr>
+        <w:t>LATGroups</w:t>
+      </w:r>
+      <w:proofErr w:type="spellEnd"/>
+      <w:r>
+        <w:rPr>
+          <w:rFonts w:ascii="Times New Roman" w:eastAsia="宋体" w:hAnsi="Times New Roman" w:cs="Times New Roman" w:hint="eastAsia"/>
+          <w:b/>
+          <w:bCs/>
+        </w:rPr>
+        <w:t>]</w:t>
       </w:r>
       <w:r>
         <w:rPr>
@@ -12363,6 +13605,7 @@
         </w:rPr>
         <w:t>小节中存在相同</w:t>
       </w:r>
+      <w:proofErr w:type="spellStart"/>
       <w:r>
         <w:rPr>
           <w:rFonts w:ascii="Times New Roman" w:eastAsia="宋体" w:hAnsi="Times New Roman" w:cs="Times New Roman" w:hint="eastAsia"/>
@@ -12371,6 +13614,7 @@
         </w:rPr>
         <w:t>ini</w:t>
       </w:r>
+      <w:proofErr w:type="spellEnd"/>
       <w:r>
         <w:rPr>
           <w:rFonts w:ascii="Times New Roman" w:eastAsia="宋体" w:hAnsi="Times New Roman" w:cs="Times New Roman" w:hint="eastAsia"/>
@@ -12403,24 +13647,28 @@
           <w:rFonts w:ascii="Times New Roman" w:eastAsia="宋体" w:hAnsi="Times New Roman" w:cs="Times New Roman"/>
         </w:rPr>
       </w:pPr>
+      <w:proofErr w:type="spellStart"/>
       <w:r>
         <w:rPr>
           <w:rFonts w:ascii="Times New Roman" w:eastAsia="宋体" w:hAnsi="Times New Roman" w:cs="Times New Roman" w:hint="eastAsia"/>
         </w:rPr>
         <w:t>CentralTile</w:t>
       </w:r>
+      <w:proofErr w:type="spellEnd"/>
       <w:r>
         <w:rPr>
           <w:rFonts w:ascii="Times New Roman" w:eastAsia="宋体" w:hAnsi="Times New Roman" w:cs="Times New Roman" w:hint="eastAsia"/>
         </w:rPr>
         <w:t>=</w:t>
       </w:r>
+      <w:proofErr w:type="spellStart"/>
       <w:r>
         <w:rPr>
           <w:rFonts w:ascii="Times New Roman" w:eastAsia="宋体" w:hAnsi="Times New Roman" w:cs="Times New Roman" w:hint="eastAsia"/>
         </w:rPr>
         <w:t>TileSet</w:t>
       </w:r>
+      <w:proofErr w:type="spellEnd"/>
     </w:p>
     <w:p>
       <w:pPr>
@@ -12429,23 +13677,33 @@
           <w:rFonts w:ascii="Times New Roman" w:eastAsia="宋体" w:hAnsi="Times New Roman" w:cs="Times New Roman"/>
         </w:rPr>
       </w:pPr>
+      <w:proofErr w:type="spellStart"/>
       <w:r>
         <w:rPr>
           <w:rFonts w:ascii="Times New Roman" w:eastAsia="宋体" w:hAnsi="Times New Roman" w:cs="Times New Roman" w:hint="eastAsia"/>
         </w:rPr>
         <w:t>LATTile</w:t>
       </w:r>
+      <w:proofErr w:type="spellEnd"/>
       <w:r>
         <w:rPr>
           <w:rFonts w:ascii="Times New Roman" w:eastAsia="宋体" w:hAnsi="Times New Roman" w:cs="Times New Roman" w:hint="eastAsia"/>
         </w:rPr>
         <w:t>=</w:t>
       </w:r>
-      <w:r>
-        <w:rPr>
-          <w:rFonts w:ascii="Times New Roman" w:eastAsia="宋体" w:hAnsi="Times New Roman" w:cs="Times New Roman" w:hint="eastAsia"/>
-        </w:rPr>
-        <w:t xml:space="preserve">TileSet ; </w:t>
+      <w:proofErr w:type="spellStart"/>
+      <w:r>
+        <w:rPr>
+          <w:rFonts w:ascii="Times New Roman" w:eastAsia="宋体" w:hAnsi="Times New Roman" w:cs="Times New Roman" w:hint="eastAsia"/>
+        </w:rPr>
+        <w:t>TileSet</w:t>
+      </w:r>
+      <w:proofErr w:type="spellEnd"/>
+      <w:r>
+        <w:rPr>
+          <w:rFonts w:ascii="Times New Roman" w:eastAsia="宋体" w:hAnsi="Times New Roman" w:cs="Times New Roman" w:hint="eastAsia"/>
+        </w:rPr>
+        <w:t xml:space="preserve"> ; </w:t>
       </w:r>
       <w:r>
         <w:rPr>
@@ -12473,12 +13731,14 @@
           <w:rFonts w:ascii="Times New Roman" w:eastAsia="宋体" w:hAnsi="Times New Roman" w:cs="Times New Roman"/>
         </w:rPr>
       </w:pPr>
+      <w:proofErr w:type="spellStart"/>
       <w:r>
         <w:rPr>
           <w:rFonts w:ascii="Times New Roman" w:eastAsia="宋体" w:hAnsi="Times New Roman" w:cs="Times New Roman" w:hint="eastAsia"/>
         </w:rPr>
         <w:t>HardConnectedTiles</w:t>
       </w:r>
+      <w:proofErr w:type="spellEnd"/>
       <w:r>
         <w:rPr>
           <w:rFonts w:ascii="Times New Roman" w:eastAsia="宋体" w:hAnsi="Times New Roman" w:cs="Times New Roman" w:hint="eastAsia"/>
@@ -12489,7 +13749,21 @@
         <w:rPr>
           <w:rFonts w:ascii="Times New Roman" w:eastAsia="宋体" w:hAnsi="Times New Roman" w:cs="Times New Roman" w:hint="eastAsia"/>
         </w:rPr>
-        <w:t>TileSet1,TileSet2,</w:t>
+        <w:t>TileSet</w:t>
+      </w:r>
+      <w:proofErr w:type="gramStart"/>
+      <w:r>
+        <w:rPr>
+          <w:rFonts w:ascii="Times New Roman" w:eastAsia="宋体" w:hAnsi="Times New Roman" w:cs="Times New Roman" w:hint="eastAsia"/>
+        </w:rPr>
+        <w:t>1,TileSet</w:t>
+      </w:r>
+      <w:proofErr w:type="gramEnd"/>
+      <w:r>
+        <w:rPr>
+          <w:rFonts w:ascii="Times New Roman" w:eastAsia="宋体" w:hAnsi="Times New Roman" w:cs="Times New Roman" w:hint="eastAsia"/>
+        </w:rPr>
+        <w:t>2,</w:t>
       </w:r>
       <w:r>
         <w:rPr>
@@ -12497,29 +13771,50 @@
         </w:rPr>
         <w:t>…</w:t>
       </w:r>
+      <w:proofErr w:type="spellStart"/>
       <w:r>
         <w:rPr>
           <w:rFonts w:ascii="Times New Roman" w:eastAsia="宋体" w:hAnsi="Times New Roman" w:cs="Times New Roman" w:hint="eastAsia"/>
         </w:rPr>
         <w:t>TileSetN</w:t>
       </w:r>
-    </w:p>
-    <w:p>
-      <w:pPr>
-        <w:rPr>
-          <w:rFonts w:ascii="Times New Roman" w:eastAsia="宋体" w:hAnsi="Times New Roman" w:cs="Times New Roman"/>
-          <w:b/>
-          <w:bCs/>
-        </w:rPr>
-      </w:pPr>
-      <w:r>
-        <w:rPr>
-          <w:rFonts w:ascii="Times New Roman" w:eastAsia="宋体" w:hAnsi="Times New Roman" w:cs="Times New Roman" w:hint="eastAsia"/>
-          <w:b/>
-          <w:bCs/>
-        </w:rPr>
-        <w:t xml:space="preserve">[BrushSizes] ; </w:t>
-      </w:r>
+      <w:proofErr w:type="spellEnd"/>
+    </w:p>
+    <w:p>
+      <w:pPr>
+        <w:rPr>
+          <w:rFonts w:ascii="Times New Roman" w:eastAsia="宋体" w:hAnsi="Times New Roman" w:cs="Times New Roman"/>
+          <w:b/>
+          <w:bCs/>
+        </w:rPr>
+      </w:pPr>
+      <w:r>
+        <w:rPr>
+          <w:rFonts w:ascii="Times New Roman" w:eastAsia="宋体" w:hAnsi="Times New Roman" w:cs="Times New Roman" w:hint="eastAsia"/>
+          <w:b/>
+          <w:bCs/>
+        </w:rPr>
+        <w:t>[</w:t>
+      </w:r>
+      <w:proofErr w:type="spellStart"/>
+      <w:r>
+        <w:rPr>
+          <w:rFonts w:ascii="Times New Roman" w:eastAsia="宋体" w:hAnsi="Times New Roman" w:cs="Times New Roman" w:hint="eastAsia"/>
+          <w:b/>
+          <w:bCs/>
+        </w:rPr>
+        <w:t>BrushSizes</w:t>
+      </w:r>
+      <w:proofErr w:type="spellEnd"/>
+      <w:r>
+        <w:rPr>
+          <w:rFonts w:ascii="Times New Roman" w:eastAsia="宋体" w:hAnsi="Times New Roman" w:cs="Times New Roman" w:hint="eastAsia"/>
+          <w:b/>
+          <w:bCs/>
+        </w:rPr>
+        <w:t xml:space="preserve">] ; </w:t>
+      </w:r>
+      <w:proofErr w:type="gramStart"/>
       <w:r>
         <w:rPr>
           <w:rFonts w:ascii="Times New Roman" w:eastAsia="宋体" w:hAnsi="Times New Roman" w:cs="Times New Roman" w:hint="eastAsia"/>
@@ -12528,6 +13823,7 @@
         </w:rPr>
         <w:t>自定义笔刷大小</w:t>
       </w:r>
+      <w:proofErr w:type="gramEnd"/>
     </w:p>
     <w:p>
       <w:pPr>
@@ -12565,7 +13861,21 @@
         <w:rPr>
           <w:rFonts w:ascii="Times New Roman" w:eastAsia="宋体" w:hAnsi="Times New Roman" w:cs="Times New Roman" w:hint="eastAsia"/>
         </w:rPr>
-        <w:t>中部分操作会强制将笔刷设为第一个获第二个，因此不推荐更改前两项的值</w:t>
+        <w:t>中部分操作会强制</w:t>
+      </w:r>
+      <w:proofErr w:type="gramStart"/>
+      <w:r>
+        <w:rPr>
+          <w:rFonts w:ascii="Times New Roman" w:eastAsia="宋体" w:hAnsi="Times New Roman" w:cs="Times New Roman" w:hint="eastAsia"/>
+        </w:rPr>
+        <w:t>将笔刷设为</w:t>
+      </w:r>
+      <w:proofErr w:type="gramEnd"/>
+      <w:r>
+        <w:rPr>
+          <w:rFonts w:ascii="Times New Roman" w:eastAsia="宋体" w:hAnsi="Times New Roman" w:cs="Times New Roman" w:hint="eastAsia"/>
+        </w:rPr>
+        <w:t>第一个获第二个，因此不推荐更改前两项的值</w:t>
       </w:r>
     </w:p>
     <w:p>
@@ -12601,28 +13911,48 @@
         </w:rPr>
         <w:t>=</w:t>
       </w:r>
+      <w:proofErr w:type="spellStart"/>
       <w:r>
         <w:rPr>
           <w:rFonts w:ascii="Times New Roman" w:eastAsia="宋体" w:hAnsi="Times New Roman" w:cs="Times New Roman" w:hint="eastAsia"/>
         </w:rPr>
         <w:t>XxY</w:t>
       </w:r>
-    </w:p>
-    <w:p>
-      <w:pPr>
-        <w:rPr>
-          <w:rFonts w:ascii="Times New Roman" w:eastAsia="宋体" w:hAnsi="Times New Roman" w:cs="Times New Roman"/>
-          <w:b/>
-          <w:bCs/>
-        </w:rPr>
-      </w:pPr>
-      <w:r>
-        <w:rPr>
-          <w:rFonts w:ascii="Times New Roman" w:eastAsia="宋体" w:hAnsi="Times New Roman" w:cs="Times New Roman" w:hint="eastAsia"/>
-          <w:b/>
-          <w:bCs/>
-        </w:rPr>
-        <w:t>[XXXInfo2] ; TemperateInfo2, SnowInfo2, UrbanInfo2, NewUrbanInfo2, DesertInfo2, LunarInfo2</w:t>
+      <w:proofErr w:type="spellEnd"/>
+    </w:p>
+    <w:p>
+      <w:pPr>
+        <w:rPr>
+          <w:rFonts w:ascii="Times New Roman" w:eastAsia="宋体" w:hAnsi="Times New Roman" w:cs="Times New Roman"/>
+          <w:b/>
+          <w:bCs/>
+        </w:rPr>
+      </w:pPr>
+      <w:r>
+        <w:rPr>
+          <w:rFonts w:ascii="Times New Roman" w:eastAsia="宋体" w:hAnsi="Times New Roman" w:cs="Times New Roman" w:hint="eastAsia"/>
+          <w:b/>
+          <w:bCs/>
+        </w:rPr>
+        <w:t>[XXXInfo2</w:t>
+      </w:r>
+      <w:proofErr w:type="gramStart"/>
+      <w:r>
+        <w:rPr>
+          <w:rFonts w:ascii="Times New Roman" w:eastAsia="宋体" w:hAnsi="Times New Roman" w:cs="Times New Roman" w:hint="eastAsia"/>
+          <w:b/>
+          <w:bCs/>
+        </w:rPr>
+        <w:t>] ;</w:t>
+      </w:r>
+      <w:proofErr w:type="gramEnd"/>
+      <w:r>
+        <w:rPr>
+          <w:rFonts w:ascii="Times New Roman" w:eastAsia="宋体" w:hAnsi="Times New Roman" w:cs="Times New Roman" w:hint="eastAsia"/>
+          <w:b/>
+          <w:bCs/>
+        </w:rPr>
+        <w:t xml:space="preserve"> TemperateInfo2, SnowInfo2, UrbanInfo2, NewUrbanInfo2, DesertInfo2, LunarInfo2</w:t>
       </w:r>
     </w:p>
     <w:p>
@@ -12632,12 +13962,14 @@
           <w:rFonts w:ascii="Times New Roman" w:eastAsia="宋体" w:hAnsi="Times New Roman" w:cs="Times New Roman"/>
         </w:rPr>
       </w:pPr>
+      <w:proofErr w:type="spellStart"/>
       <w:r>
         <w:rPr>
           <w:rFonts w:ascii="Times New Roman" w:eastAsia="宋体" w:hAnsi="Times New Roman" w:cs="Times New Roman" w:hint="eastAsia"/>
         </w:rPr>
         <w:t>AddTiles</w:t>
       </w:r>
+      <w:proofErr w:type="spellEnd"/>
       <w:r>
         <w:rPr>
           <w:rFonts w:ascii="Times New Roman" w:eastAsia="宋体" w:hAnsi="Times New Roman" w:cs="Times New Roman" w:hint="eastAsia"/>
@@ -12648,7 +13980,21 @@
         <w:rPr>
           <w:rFonts w:ascii="Times New Roman" w:eastAsia="宋体" w:hAnsi="Times New Roman" w:cs="Times New Roman" w:hint="eastAsia"/>
         </w:rPr>
-        <w:t>TileSet1,TileSet2,</w:t>
+        <w:t>TileSet</w:t>
+      </w:r>
+      <w:proofErr w:type="gramStart"/>
+      <w:r>
+        <w:rPr>
+          <w:rFonts w:ascii="Times New Roman" w:eastAsia="宋体" w:hAnsi="Times New Roman" w:cs="Times New Roman" w:hint="eastAsia"/>
+        </w:rPr>
+        <w:t>1,TileSet</w:t>
+      </w:r>
+      <w:proofErr w:type="gramEnd"/>
+      <w:r>
+        <w:rPr>
+          <w:rFonts w:ascii="Times New Roman" w:eastAsia="宋体" w:hAnsi="Times New Roman" w:cs="Times New Roman" w:hint="eastAsia"/>
+        </w:rPr>
+        <w:t>2,</w:t>
       </w:r>
       <w:r>
         <w:rPr>
@@ -12656,11 +14002,19 @@
         </w:rPr>
         <w:t>…</w:t>
       </w:r>
-      <w:r>
-        <w:rPr>
-          <w:rFonts w:ascii="Times New Roman" w:eastAsia="宋体" w:hAnsi="Times New Roman" w:cs="Times New Roman" w:hint="eastAsia"/>
-        </w:rPr>
-        <w:t xml:space="preserve">TileSetN ; </w:t>
+      <w:proofErr w:type="spellStart"/>
+      <w:r>
+        <w:rPr>
+          <w:rFonts w:ascii="Times New Roman" w:eastAsia="宋体" w:hAnsi="Times New Roman" w:cs="Times New Roman" w:hint="eastAsia"/>
+        </w:rPr>
+        <w:t>TileSetN</w:t>
+      </w:r>
+      <w:proofErr w:type="spellEnd"/>
+      <w:r>
+        <w:rPr>
+          <w:rFonts w:ascii="Times New Roman" w:eastAsia="宋体" w:hAnsi="Times New Roman" w:cs="Times New Roman" w:hint="eastAsia"/>
+        </w:rPr>
+        <w:t xml:space="preserve"> ; </w:t>
       </w:r>
       <w:r>
         <w:rPr>
@@ -12685,6 +14039,7 @@
         </w:rPr>
         <w:t>[</w:t>
       </w:r>
+      <w:proofErr w:type="spellStart"/>
       <w:r>
         <w:rPr>
           <w:rFonts w:ascii="Times New Roman" w:eastAsia="宋体" w:hAnsi="Times New Roman" w:cs="Times New Roman" w:hint="eastAsia"/>
@@ -12693,6 +14048,7 @@
         </w:rPr>
         <w:t>NeuralTechStructure</w:t>
       </w:r>
+      <w:proofErr w:type="spellEnd"/>
       <w:r>
         <w:rPr>
           <w:rFonts w:ascii="Times New Roman" w:eastAsia="宋体" w:hAnsi="Times New Roman" w:cs="Times New Roman" w:hint="eastAsia"/>
@@ -12709,6 +14065,7 @@
         </w:rPr>
         <w:t>在</w:t>
       </w:r>
+      <w:proofErr w:type="spellStart"/>
       <w:r>
         <w:rPr>
           <w:rFonts w:ascii="Times New Roman" w:eastAsia="宋体" w:hAnsi="Times New Roman" w:cs="Times New Roman" w:hint="eastAsia"/>
@@ -12717,6 +14074,7 @@
         </w:rPr>
         <w:t>SaveMaps.BetterMapPreview</w:t>
       </w:r>
+      <w:proofErr w:type="spellEnd"/>
       <w:r>
         <w:rPr>
           <w:rFonts w:ascii="Times New Roman" w:eastAsia="宋体" w:hAnsi="Times New Roman" w:cs="Times New Roman" w:hint="eastAsia"/>
@@ -12745,12 +14103,14 @@
         </w:rPr>
         <w:t>=</w:t>
       </w:r>
+      <w:proofErr w:type="spellStart"/>
       <w:r>
         <w:rPr>
           <w:rFonts w:ascii="Times New Roman" w:eastAsia="宋体" w:hAnsi="Times New Roman" w:cs="Times New Roman" w:hint="eastAsia"/>
         </w:rPr>
         <w:t>BuildingType</w:t>
       </w:r>
+      <w:proofErr w:type="spellEnd"/>
     </w:p>
     <w:p>
       <w:pPr>
@@ -12768,6 +14128,7 @@
         </w:rPr>
         <w:t>[</w:t>
       </w:r>
+      <w:proofErr w:type="spellStart"/>
       <w:r>
         <w:rPr>
           <w:rFonts w:ascii="Times New Roman" w:eastAsia="宋体" w:hAnsi="Times New Roman" w:cs="Times New Roman" w:hint="eastAsia"/>
@@ -12776,6 +14137,7 @@
         </w:rPr>
         <w:t>AutoShoreTypes</w:t>
       </w:r>
+      <w:proofErr w:type="spellEnd"/>
       <w:r>
         <w:rPr>
           <w:rFonts w:ascii="Times New Roman" w:eastAsia="宋体" w:hAnsi="Times New Roman" w:cs="Times New Roman" w:hint="eastAsia"/>
@@ -12812,6 +14174,7 @@
         </w:rPr>
         <w:t>=</w:t>
       </w:r>
+      <w:proofErr w:type="spellStart"/>
       <w:r>
         <w:rPr>
           <w:rFonts w:ascii="Times New Roman" w:eastAsia="宋体" w:hAnsi="Times New Roman" w:cs="Times New Roman" w:hint="eastAsia"/>
@@ -12908,6 +14271,7 @@
         </w:rPr>
         <w:t>et</w:t>
       </w:r>
+      <w:proofErr w:type="spellEnd"/>
       <w:r>
         <w:rPr>
           <w:rFonts w:ascii="Times New Roman" w:eastAsia="宋体" w:hAnsi="Times New Roman" w:cs="Times New Roman" w:hint="eastAsia"/>
@@ -12944,6 +14308,7 @@
         </w:rPr>
         <w:t>为地编中显示的名称，</w:t>
       </w:r>
+      <w:proofErr w:type="spellStart"/>
       <w:r>
         <w:rPr>
           <w:rFonts w:ascii="Times New Roman" w:eastAsia="宋体" w:hAnsi="Times New Roman" w:cs="Times New Roman" w:hint="eastAsia"/>
@@ -12980,12 +14345,14 @@
         </w:rPr>
         <w:t>et</w:t>
       </w:r>
+      <w:proofErr w:type="spellEnd"/>
       <w:r>
         <w:rPr>
           <w:rFonts w:ascii="Times New Roman" w:eastAsia="宋体" w:hAnsi="Times New Roman" w:cs="Times New Roman" w:hint="eastAsia"/>
         </w:rPr>
         <w:t>为海岸地形组索引，其组成格式必须与原版海岸相同，</w:t>
       </w:r>
+      <w:proofErr w:type="spellStart"/>
       <w:r>
         <w:rPr>
           <w:rFonts w:ascii="Times New Roman" w:eastAsia="宋体" w:hAnsi="Times New Roman" w:cs="Times New Roman" w:hint="eastAsia"/>
@@ -13022,12 +14389,14 @@
         </w:rPr>
         <w:t>et</w:t>
       </w:r>
+      <w:proofErr w:type="spellEnd"/>
       <w:r>
         <w:rPr>
           <w:rFonts w:ascii="Times New Roman" w:eastAsia="宋体" w:hAnsi="Times New Roman" w:cs="Times New Roman" w:hint="eastAsia"/>
         </w:rPr>
         <w:t>为在海岸外圈放置的沙地的索引，</w:t>
       </w:r>
+      <w:proofErr w:type="spellStart"/>
       <w:r>
         <w:rPr>
           <w:rFonts w:ascii="Times New Roman" w:eastAsia="宋体" w:hAnsi="Times New Roman" w:cs="Times New Roman" w:hint="eastAsia"/>
@@ -13064,12 +14433,14 @@
         </w:rPr>
         <w:t>et</w:t>
       </w:r>
+      <w:proofErr w:type="spellEnd"/>
       <w:r>
         <w:rPr>
           <w:rFonts w:ascii="Times New Roman" w:eastAsia="宋体" w:hAnsi="Times New Roman" w:cs="Times New Roman" w:hint="eastAsia"/>
         </w:rPr>
         <w:t>与</w:t>
       </w:r>
+      <w:proofErr w:type="spellStart"/>
       <w:r>
         <w:rPr>
           <w:rFonts w:ascii="Times New Roman" w:eastAsia="宋体" w:hAnsi="Times New Roman" w:cs="Times New Roman" w:hint="eastAsia"/>
@@ -13106,18 +14477,21 @@
         </w:rPr>
         <w:t>et</w:t>
       </w:r>
+      <w:proofErr w:type="spellEnd"/>
       <w:r>
         <w:rPr>
           <w:rFonts w:ascii="Times New Roman" w:eastAsia="宋体" w:hAnsi="Times New Roman" w:cs="Times New Roman" w:hint="eastAsia"/>
         </w:rPr>
         <w:t>均可以填写地形</w:t>
       </w:r>
+      <w:proofErr w:type="spellStart"/>
       <w:r>
         <w:rPr>
           <w:rFonts w:ascii="Times New Roman" w:eastAsia="宋体" w:hAnsi="Times New Roman" w:cs="Times New Roman" w:hint="eastAsia"/>
         </w:rPr>
         <w:t>ini</w:t>
       </w:r>
+      <w:proofErr w:type="spellEnd"/>
       <w:r>
         <w:rPr>
           <w:rFonts w:ascii="Times New Roman" w:eastAsia="宋体" w:hAnsi="Times New Roman" w:cs="Times New Roman" w:hint="eastAsia"/>
@@ -13136,12 +14510,14 @@
         </w:rPr>
         <w:t>下的名称，如</w:t>
       </w:r>
+      <w:proofErr w:type="spellStart"/>
       <w:r>
         <w:rPr>
           <w:rFonts w:ascii="Times New Roman" w:eastAsia="宋体" w:hAnsi="Times New Roman" w:cs="Times New Roman" w:hint="eastAsia"/>
         </w:rPr>
         <w:t>ShorePieces</w:t>
       </w:r>
+      <w:proofErr w:type="spellEnd"/>
     </w:p>
     <w:p>
       <w:pPr>
@@ -13159,6 +14535,7 @@
         </w:rPr>
         <w:t>[</w:t>
       </w:r>
+      <w:proofErr w:type="spellStart"/>
       <w:r>
         <w:rPr>
           <w:rFonts w:ascii="Times New Roman" w:eastAsia="宋体" w:hAnsi="Times New Roman" w:cs="Times New Roman" w:hint="eastAsia"/>
@@ -13175,6 +14552,7 @@
         </w:rPr>
         <w:t>XXX</w:t>
       </w:r>
+      <w:proofErr w:type="spellEnd"/>
       <w:r>
         <w:rPr>
           <w:rFonts w:ascii="Times New Roman" w:eastAsia="宋体" w:hAnsi="Times New Roman" w:cs="Times New Roman" w:hint="eastAsia"/>
@@ -13183,6 +14561,7 @@
         </w:rPr>
         <w:t xml:space="preserve">] ; </w:t>
       </w:r>
+      <w:proofErr w:type="spellStart"/>
       <w:r>
         <w:rPr>
           <w:rFonts w:ascii="Times New Roman" w:eastAsia="宋体" w:hAnsi="Times New Roman" w:cs="Times New Roman" w:hint="eastAsia"/>
@@ -13197,8 +14576,18 @@
           <w:b/>
           <w:bCs/>
         </w:rPr>
-        <w:t xml:space="preserve">TEM, </w:t>
-      </w:r>
+        <w:t>TEM</w:t>
+      </w:r>
+      <w:proofErr w:type="spellEnd"/>
+      <w:r>
+        <w:rPr>
+          <w:rFonts w:ascii="Times New Roman" w:eastAsia="宋体" w:hAnsi="Times New Roman" w:cs="Times New Roman" w:hint="eastAsia"/>
+          <w:b/>
+          <w:bCs/>
+        </w:rPr>
+        <w:t xml:space="preserve">, </w:t>
+      </w:r>
+      <w:proofErr w:type="spellStart"/>
       <w:r>
         <w:rPr>
           <w:rFonts w:ascii="Times New Roman" w:eastAsia="宋体" w:hAnsi="Times New Roman" w:cs="Times New Roman" w:hint="eastAsia"/>
@@ -13213,7 +14602,16 @@
           <w:b/>
           <w:bCs/>
         </w:rPr>
-        <w:t>SNO,</w:t>
+        <w:t>SNO</w:t>
+      </w:r>
+      <w:proofErr w:type="spellEnd"/>
+      <w:r>
+        <w:rPr>
+          <w:rFonts w:ascii="Times New Roman" w:eastAsia="宋体" w:hAnsi="Times New Roman" w:cs="Times New Roman" w:hint="eastAsia"/>
+          <w:b/>
+          <w:bCs/>
+        </w:rPr>
+        <w:t>,</w:t>
       </w:r>
       <w:r>
         <w:rPr>
@@ -13223,6 +14621,7 @@
         </w:rPr>
         <w:t xml:space="preserve"> </w:t>
       </w:r>
+      <w:proofErr w:type="spellStart"/>
       <w:r>
         <w:rPr>
           <w:rFonts w:ascii="Times New Roman" w:eastAsia="宋体" w:hAnsi="Times New Roman" w:cs="Times New Roman" w:hint="eastAsia"/>
@@ -13237,7 +14636,16 @@
           <w:b/>
           <w:bCs/>
         </w:rPr>
-        <w:t>URB,</w:t>
+        <w:t>URB</w:t>
+      </w:r>
+      <w:proofErr w:type="spellEnd"/>
+      <w:r>
+        <w:rPr>
+          <w:rFonts w:ascii="Times New Roman" w:eastAsia="宋体" w:hAnsi="Times New Roman" w:cs="Times New Roman" w:hint="eastAsia"/>
+          <w:b/>
+          <w:bCs/>
+        </w:rPr>
+        <w:t>,</w:t>
       </w:r>
       <w:r>
         <w:rPr>
@@ -13247,6 +14655,7 @@
         </w:rPr>
         <w:t xml:space="preserve"> </w:t>
       </w:r>
+      <w:proofErr w:type="spellStart"/>
       <w:r>
         <w:rPr>
           <w:rFonts w:ascii="Times New Roman" w:eastAsia="宋体" w:hAnsi="Times New Roman" w:cs="Times New Roman" w:hint="eastAsia"/>
@@ -13261,7 +14670,16 @@
           <w:b/>
           <w:bCs/>
         </w:rPr>
-        <w:t>UBN,</w:t>
+        <w:t>UBN</w:t>
+      </w:r>
+      <w:proofErr w:type="spellEnd"/>
+      <w:r>
+        <w:rPr>
+          <w:rFonts w:ascii="Times New Roman" w:eastAsia="宋体" w:hAnsi="Times New Roman" w:cs="Times New Roman" w:hint="eastAsia"/>
+          <w:b/>
+          <w:bCs/>
+        </w:rPr>
+        <w:t>,</w:t>
       </w:r>
       <w:r>
         <w:rPr>
@@ -13271,6 +14689,7 @@
         </w:rPr>
         <w:t xml:space="preserve"> </w:t>
       </w:r>
+      <w:proofErr w:type="spellStart"/>
       <w:r>
         <w:rPr>
           <w:rFonts w:ascii="Times New Roman" w:eastAsia="宋体" w:hAnsi="Times New Roman" w:cs="Times New Roman" w:hint="eastAsia"/>
@@ -13285,7 +14704,16 @@
           <w:b/>
           <w:bCs/>
         </w:rPr>
-        <w:t>LUN,</w:t>
+        <w:t>LUN</w:t>
+      </w:r>
+      <w:proofErr w:type="spellEnd"/>
+      <w:r>
+        <w:rPr>
+          <w:rFonts w:ascii="Times New Roman" w:eastAsia="宋体" w:hAnsi="Times New Roman" w:cs="Times New Roman" w:hint="eastAsia"/>
+          <w:b/>
+          <w:bCs/>
+        </w:rPr>
+        <w:t>,</w:t>
       </w:r>
       <w:r>
         <w:rPr>
@@ -13295,6 +14723,7 @@
         </w:rPr>
         <w:t xml:space="preserve"> </w:t>
       </w:r>
+      <w:proofErr w:type="spellStart"/>
       <w:r>
         <w:rPr>
           <w:rFonts w:ascii="Times New Roman" w:eastAsia="宋体" w:hAnsi="Times New Roman" w:cs="Times New Roman" w:hint="eastAsia"/>
@@ -13309,7 +14738,16 @@
           <w:b/>
           <w:bCs/>
         </w:rPr>
-        <w:t xml:space="preserve">DES </w:t>
+        <w:t>DES</w:t>
+      </w:r>
+      <w:proofErr w:type="spellEnd"/>
+      <w:r>
+        <w:rPr>
+          <w:rFonts w:ascii="Times New Roman" w:eastAsia="宋体" w:hAnsi="Times New Roman" w:cs="Times New Roman" w:hint="eastAsia"/>
+          <w:b/>
+          <w:bCs/>
+        </w:rPr>
+        <w:t xml:space="preserve"> </w:t>
       </w:r>
       <w:r>
         <w:rPr>
@@ -13325,7 +14763,25 @@
           <w:b/>
           <w:bCs/>
         </w:rPr>
-        <w:t>[SoftTileSets]</w:t>
+        <w:t>[</w:t>
+      </w:r>
+      <w:proofErr w:type="spellStart"/>
+      <w:r>
+        <w:rPr>
+          <w:rFonts w:ascii="Times New Roman" w:eastAsia="宋体" w:hAnsi="Times New Roman" w:cs="Times New Roman" w:hint="eastAsia"/>
+          <w:b/>
+          <w:bCs/>
+        </w:rPr>
+        <w:t>SoftTileSets</w:t>
+      </w:r>
+      <w:proofErr w:type="spellEnd"/>
+      <w:r>
+        <w:rPr>
+          <w:rFonts w:ascii="Times New Roman" w:eastAsia="宋体" w:hAnsi="Times New Roman" w:cs="Times New Roman" w:hint="eastAsia"/>
+          <w:b/>
+          <w:bCs/>
+        </w:rPr>
+        <w:t>]</w:t>
       </w:r>
       <w:r>
         <w:rPr>
@@ -13343,12 +14799,14 @@
         </w:rPr>
         <w:t>是否会覆盖</w:t>
       </w:r>
+      <w:proofErr w:type="spellStart"/>
       <w:r>
         <w:rPr>
           <w:rFonts w:ascii="Times New Roman" w:eastAsia="宋体" w:hAnsi="Times New Roman" w:cs="Times New Roman" w:hint="eastAsia"/>
         </w:rPr>
         <w:t>TileSet</w:t>
       </w:r>
+      <w:proofErr w:type="spellEnd"/>
     </w:p>
     <w:p>
       <w:pPr>
@@ -13357,12 +14815,14 @@
           <w:rFonts w:ascii="Times New Roman" w:eastAsia="宋体" w:hAnsi="Times New Roman" w:cs="Times New Roman"/>
         </w:rPr>
       </w:pPr>
+      <w:proofErr w:type="spellStart"/>
       <w:r>
         <w:rPr>
           <w:rFonts w:ascii="Times New Roman" w:eastAsia="宋体" w:hAnsi="Times New Roman" w:cs="Times New Roman" w:hint="eastAsia"/>
         </w:rPr>
         <w:t>TileSet</w:t>
       </w:r>
+      <w:proofErr w:type="spellEnd"/>
       <w:r>
         <w:rPr>
           <w:rFonts w:ascii="Times New Roman" w:eastAsia="宋体" w:hAnsi="Times New Roman" w:cs="Times New Roman" w:hint="eastAsia"/>
@@ -13387,12 +14847,14 @@
         </w:rPr>
         <w:t xml:space="preserve"> </w:t>
       </w:r>
+      <w:proofErr w:type="spellStart"/>
       <w:r>
         <w:rPr>
           <w:rFonts w:ascii="Times New Roman" w:eastAsia="宋体" w:hAnsi="Times New Roman" w:cs="Times New Roman" w:hint="eastAsia"/>
         </w:rPr>
         <w:t>TileSet</w:t>
       </w:r>
+      <w:proofErr w:type="spellEnd"/>
       <w:r>
         <w:rPr>
           <w:rFonts w:ascii="Times New Roman" w:eastAsia="宋体" w:hAnsi="Times New Roman" w:cs="Times New Roman" w:hint="eastAsia"/>
@@ -13414,7 +14876,25 @@
           <w:b/>
           <w:bCs/>
         </w:rPr>
-        <w:t>[ForceSides]</w:t>
+        <w:t>[</w:t>
+      </w:r>
+      <w:proofErr w:type="spellStart"/>
+      <w:r>
+        <w:rPr>
+          <w:rFonts w:ascii="Times New Roman" w:eastAsia="宋体" w:hAnsi="Times New Roman" w:cs="Times New Roman" w:hint="eastAsia"/>
+          <w:b/>
+          <w:bCs/>
+        </w:rPr>
+        <w:t>ForceSides</w:t>
+      </w:r>
+      <w:proofErr w:type="spellEnd"/>
+      <w:r>
+        <w:rPr>
+          <w:rFonts w:ascii="Times New Roman" w:eastAsia="宋体" w:hAnsi="Times New Roman" w:cs="Times New Roman" w:hint="eastAsia"/>
+          <w:b/>
+          <w:bCs/>
+        </w:rPr>
+        <w:t>]</w:t>
       </w:r>
       <w:r>
         <w:rPr>
@@ -13440,12 +14920,14 @@
           <w:rFonts w:ascii="Times New Roman" w:eastAsia="宋体" w:hAnsi="Times New Roman" w:cs="Times New Roman"/>
         </w:rPr>
       </w:pPr>
+      <w:proofErr w:type="spellStart"/>
       <w:r>
         <w:rPr>
           <w:rFonts w:ascii="Times New Roman" w:eastAsia="宋体" w:hAnsi="Times New Roman" w:cs="Times New Roman" w:hint="eastAsia"/>
         </w:rPr>
         <w:t>TechnoType</w:t>
       </w:r>
+      <w:proofErr w:type="spellEnd"/>
       <w:r>
         <w:rPr>
           <w:rFonts w:ascii="Times New Roman" w:eastAsia="宋体" w:hAnsi="Times New Roman" w:cs="Times New Roman" w:hint="eastAsia"/>
@@ -13456,7 +14938,21 @@
         <w:rPr>
           <w:rFonts w:ascii="Times New Roman" w:eastAsia="宋体" w:hAnsi="Times New Roman" w:cs="Times New Roman" w:hint="eastAsia"/>
         </w:rPr>
-        <w:t>SideIndex1,SideIndex2,</w:t>
+        <w:t>SideIndex</w:t>
+      </w:r>
+      <w:proofErr w:type="gramStart"/>
+      <w:r>
+        <w:rPr>
+          <w:rFonts w:ascii="Times New Roman" w:eastAsia="宋体" w:hAnsi="Times New Roman" w:cs="Times New Roman" w:hint="eastAsia"/>
+        </w:rPr>
+        <w:t>1,SideIndex</w:t>
+      </w:r>
+      <w:proofErr w:type="gramEnd"/>
+      <w:r>
+        <w:rPr>
+          <w:rFonts w:ascii="Times New Roman" w:eastAsia="宋体" w:hAnsi="Times New Roman" w:cs="Times New Roman" w:hint="eastAsia"/>
+        </w:rPr>
+        <w:t>2,</w:t>
       </w:r>
       <w:r>
         <w:rPr>
@@ -13464,11 +14960,19 @@
         </w:rPr>
         <w:t>…</w:t>
       </w:r>
-      <w:r>
-        <w:rPr>
-          <w:rFonts w:ascii="Times New Roman" w:eastAsia="宋体" w:hAnsi="Times New Roman" w:cs="Times New Roman" w:hint="eastAsia"/>
-        </w:rPr>
-        <w:t xml:space="preserve">SideIndexN ; </w:t>
+      <w:proofErr w:type="spellStart"/>
+      <w:r>
+        <w:rPr>
+          <w:rFonts w:ascii="Times New Roman" w:eastAsia="宋体" w:hAnsi="Times New Roman" w:cs="Times New Roman" w:hint="eastAsia"/>
+        </w:rPr>
+        <w:t>SideIndexN</w:t>
+      </w:r>
+      <w:proofErr w:type="spellEnd"/>
+      <w:r>
+        <w:rPr>
+          <w:rFonts w:ascii="Times New Roman" w:eastAsia="宋体" w:hAnsi="Times New Roman" w:cs="Times New Roman" w:hint="eastAsia"/>
+        </w:rPr>
+        <w:t xml:space="preserve"> ; </w:t>
       </w:r>
       <w:r>
         <w:rPr>
@@ -13503,7 +15007,25 @@
           <w:b/>
           <w:bCs/>
         </w:rPr>
-        <w:t>[RenameString]</w:t>
+        <w:t>[</w:t>
+      </w:r>
+      <w:proofErr w:type="spellStart"/>
+      <w:r>
+        <w:rPr>
+          <w:rFonts w:ascii="Times New Roman" w:eastAsia="宋体" w:hAnsi="Times New Roman" w:cs="Times New Roman" w:hint="eastAsia"/>
+          <w:b/>
+          <w:bCs/>
+        </w:rPr>
+        <w:t>RenameString</w:t>
+      </w:r>
+      <w:proofErr w:type="spellEnd"/>
+      <w:r>
+        <w:rPr>
+          <w:rFonts w:ascii="Times New Roman" w:eastAsia="宋体" w:hAnsi="Times New Roman" w:cs="Times New Roman" w:hint="eastAsia"/>
+          <w:b/>
+          <w:bCs/>
+        </w:rPr>
+        <w:t>]</w:t>
       </w:r>
     </w:p>
     <w:p>
@@ -13513,6 +15035,7 @@
           <w:rFonts w:ascii="Times New Roman" w:eastAsia="宋体" w:hAnsi="Times New Roman" w:cs="Times New Roman"/>
         </w:rPr>
       </w:pPr>
+      <w:proofErr w:type="spellStart"/>
       <w:r>
         <w:rPr>
           <w:rFonts w:ascii="Times New Roman" w:eastAsia="宋体" w:hAnsi="Times New Roman" w:cs="Times New Roman" w:hint="eastAsia"/>
@@ -13525,6 +15048,7 @@
         </w:rPr>
         <w:t>ID</w:t>
       </w:r>
+      <w:proofErr w:type="spellEnd"/>
       <w:r>
         <w:rPr>
           <w:rFonts w:ascii="Times New Roman" w:eastAsia="宋体" w:hAnsi="Times New Roman" w:cs="Times New Roman" w:hint="eastAsia"/>
@@ -13576,7 +15100,16 @@
           <w:b/>
           <w:bCs/>
         </w:rPr>
-        <w:t>[RenameString</w:t>
+        <w:t>[</w:t>
+      </w:r>
+      <w:proofErr w:type="spellStart"/>
+      <w:r>
+        <w:rPr>
+          <w:rFonts w:ascii="Times New Roman" w:eastAsia="宋体" w:hAnsi="Times New Roman" w:cs="Times New Roman" w:hint="eastAsia"/>
+          <w:b/>
+          <w:bCs/>
+        </w:rPr>
+        <w:t>RenameString</w:t>
       </w:r>
       <w:r>
         <w:rPr>
@@ -13586,22 +15119,26 @@
         </w:rPr>
         <w:t>XXX</w:t>
       </w:r>
-      <w:r>
-        <w:rPr>
-          <w:rFonts w:ascii="Times New Roman" w:eastAsia="宋体" w:hAnsi="Times New Roman" w:cs="Times New Roman" w:hint="eastAsia"/>
-          <w:b/>
-          <w:bCs/>
-        </w:rPr>
-        <w:t>] ; RenameString</w:t>
-      </w:r>
-      <w:r>
-        <w:rPr>
-          <w:rFonts w:ascii="Times New Roman" w:eastAsia="宋体" w:hAnsi="Times New Roman" w:cs="Times New Roman" w:hint="eastAsia"/>
-          <w:b/>
-          <w:bCs/>
-        </w:rPr>
-        <w:t xml:space="preserve">TEM, </w:t>
-      </w:r>
+      <w:proofErr w:type="spellEnd"/>
+      <w:proofErr w:type="gramStart"/>
+      <w:r>
+        <w:rPr>
+          <w:rFonts w:ascii="Times New Roman" w:eastAsia="宋体" w:hAnsi="Times New Roman" w:cs="Times New Roman" w:hint="eastAsia"/>
+          <w:b/>
+          <w:bCs/>
+        </w:rPr>
+        <w:t>] ;</w:t>
+      </w:r>
+      <w:proofErr w:type="gramEnd"/>
+      <w:r>
+        <w:rPr>
+          <w:rFonts w:ascii="Times New Roman" w:eastAsia="宋体" w:hAnsi="Times New Roman" w:cs="Times New Roman" w:hint="eastAsia"/>
+          <w:b/>
+          <w:bCs/>
+        </w:rPr>
+        <w:t xml:space="preserve"> </w:t>
+      </w:r>
+      <w:proofErr w:type="spellStart"/>
       <w:r>
         <w:rPr>
           <w:rFonts w:ascii="Times New Roman" w:eastAsia="宋体" w:hAnsi="Times New Roman" w:cs="Times New Roman" w:hint="eastAsia"/>
@@ -13616,63 +15153,161 @@
           <w:b/>
           <w:bCs/>
         </w:rPr>
-        <w:t>SNO,</w:t>
-      </w:r>
-      <w:r>
-        <w:rPr>
-          <w:rFonts w:ascii="Times New Roman" w:eastAsia="宋体" w:hAnsi="Times New Roman" w:cs="Times New Roman" w:hint="eastAsia"/>
-          <w:b/>
-          <w:bCs/>
-        </w:rPr>
-        <w:t xml:space="preserve"> RenameString</w:t>
-      </w:r>
-      <w:r>
-        <w:rPr>
-          <w:rFonts w:ascii="Times New Roman" w:eastAsia="宋体" w:hAnsi="Times New Roman" w:cs="Times New Roman" w:hint="eastAsia"/>
-          <w:b/>
-          <w:bCs/>
-        </w:rPr>
-        <w:t>URB,</w:t>
-      </w:r>
-      <w:r>
-        <w:rPr>
-          <w:rFonts w:ascii="Times New Roman" w:eastAsia="宋体" w:hAnsi="Times New Roman" w:cs="Times New Roman" w:hint="eastAsia"/>
-          <w:b/>
-          <w:bCs/>
-        </w:rPr>
-        <w:t xml:space="preserve"> RenameString</w:t>
-      </w:r>
-      <w:r>
-        <w:rPr>
-          <w:rFonts w:ascii="Times New Roman" w:eastAsia="宋体" w:hAnsi="Times New Roman" w:cs="Times New Roman" w:hint="eastAsia"/>
-          <w:b/>
-          <w:bCs/>
-        </w:rPr>
-        <w:t>UBN,</w:t>
-      </w:r>
-      <w:r>
-        <w:rPr>
-          <w:rFonts w:ascii="Times New Roman" w:eastAsia="宋体" w:hAnsi="Times New Roman" w:cs="Times New Roman" w:hint="eastAsia"/>
-          <w:b/>
-          <w:bCs/>
-        </w:rPr>
-        <w:t xml:space="preserve"> RenameString</w:t>
-      </w:r>
-      <w:r>
-        <w:rPr>
-          <w:rFonts w:ascii="Times New Roman" w:eastAsia="宋体" w:hAnsi="Times New Roman" w:cs="Times New Roman" w:hint="eastAsia"/>
-          <w:b/>
-          <w:bCs/>
-        </w:rPr>
-        <w:t>LUN,</w:t>
-      </w:r>
-      <w:r>
-        <w:rPr>
-          <w:rFonts w:ascii="Times New Roman" w:eastAsia="宋体" w:hAnsi="Times New Roman" w:cs="Times New Roman" w:hint="eastAsia"/>
-          <w:b/>
-          <w:bCs/>
-        </w:rPr>
-        <w:t xml:space="preserve"> RenameString</w:t>
+        <w:t>TEM</w:t>
+      </w:r>
+      <w:proofErr w:type="spellEnd"/>
+      <w:r>
+        <w:rPr>
+          <w:rFonts w:ascii="Times New Roman" w:eastAsia="宋体" w:hAnsi="Times New Roman" w:cs="Times New Roman" w:hint="eastAsia"/>
+          <w:b/>
+          <w:bCs/>
+        </w:rPr>
+        <w:t xml:space="preserve">, </w:t>
+      </w:r>
+      <w:proofErr w:type="spellStart"/>
+      <w:r>
+        <w:rPr>
+          <w:rFonts w:ascii="Times New Roman" w:eastAsia="宋体" w:hAnsi="Times New Roman" w:cs="Times New Roman" w:hint="eastAsia"/>
+          <w:b/>
+          <w:bCs/>
+        </w:rPr>
+        <w:t>RenameString</w:t>
+      </w:r>
+      <w:r>
+        <w:rPr>
+          <w:rFonts w:ascii="Times New Roman" w:eastAsia="宋体" w:hAnsi="Times New Roman" w:cs="Times New Roman" w:hint="eastAsia"/>
+          <w:b/>
+          <w:bCs/>
+        </w:rPr>
+        <w:t>SNO</w:t>
+      </w:r>
+      <w:proofErr w:type="spellEnd"/>
+      <w:r>
+        <w:rPr>
+          <w:rFonts w:ascii="Times New Roman" w:eastAsia="宋体" w:hAnsi="Times New Roman" w:cs="Times New Roman" w:hint="eastAsia"/>
+          <w:b/>
+          <w:bCs/>
+        </w:rPr>
+        <w:t>,</w:t>
+      </w:r>
+      <w:r>
+        <w:rPr>
+          <w:rFonts w:ascii="Times New Roman" w:eastAsia="宋体" w:hAnsi="Times New Roman" w:cs="Times New Roman" w:hint="eastAsia"/>
+          <w:b/>
+          <w:bCs/>
+        </w:rPr>
+        <w:t xml:space="preserve"> </w:t>
+      </w:r>
+      <w:proofErr w:type="spellStart"/>
+      <w:r>
+        <w:rPr>
+          <w:rFonts w:ascii="Times New Roman" w:eastAsia="宋体" w:hAnsi="Times New Roman" w:cs="Times New Roman" w:hint="eastAsia"/>
+          <w:b/>
+          <w:bCs/>
+        </w:rPr>
+        <w:t>RenameString</w:t>
+      </w:r>
+      <w:r>
+        <w:rPr>
+          <w:rFonts w:ascii="Times New Roman" w:eastAsia="宋体" w:hAnsi="Times New Roman" w:cs="Times New Roman" w:hint="eastAsia"/>
+          <w:b/>
+          <w:bCs/>
+        </w:rPr>
+        <w:t>URB</w:t>
+      </w:r>
+      <w:proofErr w:type="spellEnd"/>
+      <w:r>
+        <w:rPr>
+          <w:rFonts w:ascii="Times New Roman" w:eastAsia="宋体" w:hAnsi="Times New Roman" w:cs="Times New Roman" w:hint="eastAsia"/>
+          <w:b/>
+          <w:bCs/>
+        </w:rPr>
+        <w:t>,</w:t>
+      </w:r>
+      <w:r>
+        <w:rPr>
+          <w:rFonts w:ascii="Times New Roman" w:eastAsia="宋体" w:hAnsi="Times New Roman" w:cs="Times New Roman" w:hint="eastAsia"/>
+          <w:b/>
+          <w:bCs/>
+        </w:rPr>
+        <w:t xml:space="preserve"> </w:t>
+      </w:r>
+      <w:proofErr w:type="spellStart"/>
+      <w:r>
+        <w:rPr>
+          <w:rFonts w:ascii="Times New Roman" w:eastAsia="宋体" w:hAnsi="Times New Roman" w:cs="Times New Roman" w:hint="eastAsia"/>
+          <w:b/>
+          <w:bCs/>
+        </w:rPr>
+        <w:t>RenameString</w:t>
+      </w:r>
+      <w:r>
+        <w:rPr>
+          <w:rFonts w:ascii="Times New Roman" w:eastAsia="宋体" w:hAnsi="Times New Roman" w:cs="Times New Roman" w:hint="eastAsia"/>
+          <w:b/>
+          <w:bCs/>
+        </w:rPr>
+        <w:t>UBN</w:t>
+      </w:r>
+      <w:proofErr w:type="spellEnd"/>
+      <w:r>
+        <w:rPr>
+          <w:rFonts w:ascii="Times New Roman" w:eastAsia="宋体" w:hAnsi="Times New Roman" w:cs="Times New Roman" w:hint="eastAsia"/>
+          <w:b/>
+          <w:bCs/>
+        </w:rPr>
+        <w:t>,</w:t>
+      </w:r>
+      <w:r>
+        <w:rPr>
+          <w:rFonts w:ascii="Times New Roman" w:eastAsia="宋体" w:hAnsi="Times New Roman" w:cs="Times New Roman" w:hint="eastAsia"/>
+          <w:b/>
+          <w:bCs/>
+        </w:rPr>
+        <w:t xml:space="preserve"> </w:t>
+      </w:r>
+      <w:proofErr w:type="spellStart"/>
+      <w:r>
+        <w:rPr>
+          <w:rFonts w:ascii="Times New Roman" w:eastAsia="宋体" w:hAnsi="Times New Roman" w:cs="Times New Roman" w:hint="eastAsia"/>
+          <w:b/>
+          <w:bCs/>
+        </w:rPr>
+        <w:t>RenameString</w:t>
+      </w:r>
+      <w:r>
+        <w:rPr>
+          <w:rFonts w:ascii="Times New Roman" w:eastAsia="宋体" w:hAnsi="Times New Roman" w:cs="Times New Roman" w:hint="eastAsia"/>
+          <w:b/>
+          <w:bCs/>
+        </w:rPr>
+        <w:t>LUN</w:t>
+      </w:r>
+      <w:proofErr w:type="spellEnd"/>
+      <w:r>
+        <w:rPr>
+          <w:rFonts w:ascii="Times New Roman" w:eastAsia="宋体" w:hAnsi="Times New Roman" w:cs="Times New Roman" w:hint="eastAsia"/>
+          <w:b/>
+          <w:bCs/>
+        </w:rPr>
+        <w:t>,</w:t>
+      </w:r>
+      <w:r>
+        <w:rPr>
+          <w:rFonts w:ascii="Times New Roman" w:eastAsia="宋体" w:hAnsi="Times New Roman" w:cs="Times New Roman" w:hint="eastAsia"/>
+          <w:b/>
+          <w:bCs/>
+        </w:rPr>
+        <w:t xml:space="preserve"> </w:t>
+      </w:r>
+      <w:proofErr w:type="spellStart"/>
+      <w:r>
+        <w:rPr>
+          <w:rFonts w:ascii="Times New Roman" w:eastAsia="宋体" w:hAnsi="Times New Roman" w:cs="Times New Roman" w:hint="eastAsia"/>
+          <w:b/>
+          <w:bCs/>
+        </w:rPr>
+        <w:t>RenameString</w:t>
       </w:r>
       <w:r>
         <w:rPr>
@@ -13682,6 +15317,7 @@
         </w:rPr>
         <w:t>DES</w:t>
       </w:r>
+      <w:proofErr w:type="spellEnd"/>
     </w:p>
     <w:p>
       <w:pPr>
@@ -13692,6 +15328,7 @@
           <w:bCs/>
         </w:rPr>
       </w:pPr>
+      <w:proofErr w:type="spellStart"/>
       <w:r>
         <w:rPr>
           <w:rFonts w:ascii="Times New Roman" w:eastAsia="宋体" w:hAnsi="Times New Roman" w:cs="Times New Roman" w:hint="eastAsia"/>
@@ -13704,6 +15341,7 @@
         </w:rPr>
         <w:t>ID</w:t>
       </w:r>
+      <w:proofErr w:type="spellEnd"/>
       <w:r>
         <w:rPr>
           <w:rFonts w:ascii="Times New Roman" w:eastAsia="宋体" w:hAnsi="Times New Roman" w:cs="Times New Roman" w:hint="eastAsia"/>
@@ -13732,7 +15370,21 @@
         <w:rPr>
           <w:rFonts w:ascii="Times New Roman" w:eastAsia="宋体" w:hAnsi="Times New Roman" w:cs="Times New Roman" w:hint="eastAsia"/>
         </w:rPr>
-        <w:t>[RenameString]</w:t>
+        <w:t>[</w:t>
+      </w:r>
+      <w:proofErr w:type="spellStart"/>
+      <w:r>
+        <w:rPr>
+          <w:rFonts w:ascii="Times New Roman" w:eastAsia="宋体" w:hAnsi="Times New Roman" w:cs="Times New Roman" w:hint="eastAsia"/>
+        </w:rPr>
+        <w:t>RenameString</w:t>
+      </w:r>
+      <w:proofErr w:type="spellEnd"/>
+      <w:r>
+        <w:rPr>
+          <w:rFonts w:ascii="Times New Roman" w:eastAsia="宋体" w:hAnsi="Times New Roman" w:cs="Times New Roman" w:hint="eastAsia"/>
+        </w:rPr>
+        <w:t>]</w:t>
       </w:r>
       <w:r>
         <w:rPr>
@@ -13755,7 +15407,25 @@
           <w:b/>
           <w:bCs/>
         </w:rPr>
-        <w:t>[PlaceRandomSmudgeList]</w:t>
+        <w:t>[</w:t>
+      </w:r>
+      <w:proofErr w:type="spellStart"/>
+      <w:r>
+        <w:rPr>
+          <w:rFonts w:ascii="Times New Roman" w:eastAsia="宋体" w:hAnsi="Times New Roman" w:cs="Times New Roman" w:hint="eastAsia"/>
+          <w:b/>
+          <w:bCs/>
+        </w:rPr>
+        <w:t>PlaceRandomSmudgeList</w:t>
+      </w:r>
+      <w:proofErr w:type="spellEnd"/>
+      <w:r>
+        <w:rPr>
+          <w:rFonts w:ascii="Times New Roman" w:eastAsia="宋体" w:hAnsi="Times New Roman" w:cs="Times New Roman" w:hint="eastAsia"/>
+          <w:b/>
+          <w:bCs/>
+        </w:rPr>
+        <w:t>]</w:t>
       </w:r>
       <w:r>
         <w:rPr>
@@ -13795,28 +15465,48 @@
         </w:rPr>
         <w:t>=</w:t>
       </w:r>
+      <w:proofErr w:type="spellStart"/>
       <w:r>
         <w:rPr>
           <w:rFonts w:ascii="Times New Roman" w:eastAsia="宋体" w:hAnsi="Times New Roman" w:cs="Times New Roman" w:hint="eastAsia"/>
         </w:rPr>
         <w:t>PresetID</w:t>
       </w:r>
-    </w:p>
-    <w:p>
-      <w:pPr>
-        <w:rPr>
-          <w:rFonts w:ascii="Times New Roman" w:eastAsia="宋体" w:hAnsi="Times New Roman" w:cs="Times New Roman"/>
-          <w:b/>
-          <w:bCs/>
-        </w:rPr>
-      </w:pPr>
-      <w:r>
-        <w:rPr>
-          <w:rFonts w:ascii="Times New Roman" w:eastAsia="宋体" w:hAnsi="Times New Roman" w:cs="Times New Roman" w:hint="eastAsia"/>
-          <w:b/>
-          <w:bCs/>
-        </w:rPr>
-        <w:t>[PlaceRandomOverlayList]</w:t>
+      <w:proofErr w:type="spellEnd"/>
+    </w:p>
+    <w:p>
+      <w:pPr>
+        <w:rPr>
+          <w:rFonts w:ascii="Times New Roman" w:eastAsia="宋体" w:hAnsi="Times New Roman" w:cs="Times New Roman"/>
+          <w:b/>
+          <w:bCs/>
+        </w:rPr>
+      </w:pPr>
+      <w:r>
+        <w:rPr>
+          <w:rFonts w:ascii="Times New Roman" w:eastAsia="宋体" w:hAnsi="Times New Roman" w:cs="Times New Roman" w:hint="eastAsia"/>
+          <w:b/>
+          <w:bCs/>
+        </w:rPr>
+        <w:t>[</w:t>
+      </w:r>
+      <w:proofErr w:type="spellStart"/>
+      <w:r>
+        <w:rPr>
+          <w:rFonts w:ascii="Times New Roman" w:eastAsia="宋体" w:hAnsi="Times New Roman" w:cs="Times New Roman" w:hint="eastAsia"/>
+          <w:b/>
+          <w:bCs/>
+        </w:rPr>
+        <w:t>PlaceRandomOverlayList</w:t>
+      </w:r>
+      <w:proofErr w:type="spellEnd"/>
+      <w:r>
+        <w:rPr>
+          <w:rFonts w:ascii="Times New Roman" w:eastAsia="宋体" w:hAnsi="Times New Roman" w:cs="Times New Roman" w:hint="eastAsia"/>
+          <w:b/>
+          <w:bCs/>
+        </w:rPr>
+        <w:t>]</w:t>
       </w:r>
       <w:r>
         <w:rPr>
@@ -13857,28 +15547,48 @@
         </w:rPr>
         <w:t>=</w:t>
       </w:r>
+      <w:proofErr w:type="spellStart"/>
       <w:r>
         <w:rPr>
           <w:rFonts w:ascii="Times New Roman" w:eastAsia="宋体" w:hAnsi="Times New Roman" w:cs="Times New Roman" w:hint="eastAsia"/>
         </w:rPr>
         <w:t>PresetID</w:t>
       </w:r>
-    </w:p>
-    <w:p>
-      <w:pPr>
-        <w:rPr>
-          <w:rFonts w:ascii="Times New Roman" w:eastAsia="宋体" w:hAnsi="Times New Roman" w:cs="Times New Roman"/>
-          <w:b/>
-          <w:bCs/>
-        </w:rPr>
-      </w:pPr>
-      <w:r>
-        <w:rPr>
-          <w:rFonts w:ascii="Times New Roman" w:eastAsia="宋体" w:hAnsi="Times New Roman" w:cs="Times New Roman" w:hint="eastAsia"/>
-          <w:b/>
-          <w:bCs/>
-        </w:rPr>
-        <w:t>[PlaceRandomTreeObList]</w:t>
+      <w:proofErr w:type="spellEnd"/>
+    </w:p>
+    <w:p>
+      <w:pPr>
+        <w:rPr>
+          <w:rFonts w:ascii="Times New Roman" w:eastAsia="宋体" w:hAnsi="Times New Roman" w:cs="Times New Roman"/>
+          <w:b/>
+          <w:bCs/>
+        </w:rPr>
+      </w:pPr>
+      <w:r>
+        <w:rPr>
+          <w:rFonts w:ascii="Times New Roman" w:eastAsia="宋体" w:hAnsi="Times New Roman" w:cs="Times New Roman" w:hint="eastAsia"/>
+          <w:b/>
+          <w:bCs/>
+        </w:rPr>
+        <w:t>[</w:t>
+      </w:r>
+      <w:proofErr w:type="spellStart"/>
+      <w:r>
+        <w:rPr>
+          <w:rFonts w:ascii="Times New Roman" w:eastAsia="宋体" w:hAnsi="Times New Roman" w:cs="Times New Roman" w:hint="eastAsia"/>
+          <w:b/>
+          <w:bCs/>
+        </w:rPr>
+        <w:t>PlaceRandomTreeObList</w:t>
+      </w:r>
+      <w:proofErr w:type="spellEnd"/>
+      <w:r>
+        <w:rPr>
+          <w:rFonts w:ascii="Times New Roman" w:eastAsia="宋体" w:hAnsi="Times New Roman" w:cs="Times New Roman" w:hint="eastAsia"/>
+          <w:b/>
+          <w:bCs/>
+        </w:rPr>
+        <w:t>]</w:t>
       </w:r>
       <w:r>
         <w:rPr>
@@ -13918,28 +15628,48 @@
         </w:rPr>
         <w:t>=</w:t>
       </w:r>
+      <w:proofErr w:type="spellStart"/>
       <w:r>
         <w:rPr>
           <w:rFonts w:ascii="Times New Roman" w:eastAsia="宋体" w:hAnsi="Times New Roman" w:cs="Times New Roman" w:hint="eastAsia"/>
         </w:rPr>
         <w:t>PresetID</w:t>
       </w:r>
-    </w:p>
-    <w:p>
-      <w:pPr>
-        <w:rPr>
-          <w:rFonts w:ascii="Times New Roman" w:eastAsia="宋体" w:hAnsi="Times New Roman" w:cs="Times New Roman"/>
-          <w:b/>
-          <w:bCs/>
-        </w:rPr>
-      </w:pPr>
-      <w:r>
-        <w:rPr>
-          <w:rFonts w:ascii="Times New Roman" w:eastAsia="宋体" w:hAnsi="Times New Roman" w:cs="Times New Roman" w:hint="eastAsia"/>
-          <w:b/>
-          <w:bCs/>
-        </w:rPr>
-        <w:t>[PlaceRandomInfantryObList]</w:t>
+      <w:proofErr w:type="spellEnd"/>
+    </w:p>
+    <w:p>
+      <w:pPr>
+        <w:rPr>
+          <w:rFonts w:ascii="Times New Roman" w:eastAsia="宋体" w:hAnsi="Times New Roman" w:cs="Times New Roman"/>
+          <w:b/>
+          <w:bCs/>
+        </w:rPr>
+      </w:pPr>
+      <w:r>
+        <w:rPr>
+          <w:rFonts w:ascii="Times New Roman" w:eastAsia="宋体" w:hAnsi="Times New Roman" w:cs="Times New Roman" w:hint="eastAsia"/>
+          <w:b/>
+          <w:bCs/>
+        </w:rPr>
+        <w:t>[</w:t>
+      </w:r>
+      <w:proofErr w:type="spellStart"/>
+      <w:r>
+        <w:rPr>
+          <w:rFonts w:ascii="Times New Roman" w:eastAsia="宋体" w:hAnsi="Times New Roman" w:cs="Times New Roman" w:hint="eastAsia"/>
+          <w:b/>
+          <w:bCs/>
+        </w:rPr>
+        <w:t>PlaceRandomInfantryObList</w:t>
+      </w:r>
+      <w:proofErr w:type="spellEnd"/>
+      <w:r>
+        <w:rPr>
+          <w:rFonts w:ascii="Times New Roman" w:eastAsia="宋体" w:hAnsi="Times New Roman" w:cs="Times New Roman" w:hint="eastAsia"/>
+          <w:b/>
+          <w:bCs/>
+        </w:rPr>
+        <w:t>]</w:t>
       </w:r>
       <w:r>
         <w:rPr>
@@ -13979,28 +15709,48 @@
         </w:rPr>
         <w:t>=</w:t>
       </w:r>
+      <w:proofErr w:type="spellStart"/>
       <w:r>
         <w:rPr>
           <w:rFonts w:ascii="Times New Roman" w:eastAsia="宋体" w:hAnsi="Times New Roman" w:cs="Times New Roman" w:hint="eastAsia"/>
         </w:rPr>
         <w:t>PresetID</w:t>
       </w:r>
-    </w:p>
-    <w:p>
-      <w:pPr>
-        <w:rPr>
-          <w:rFonts w:ascii="Times New Roman" w:eastAsia="宋体" w:hAnsi="Times New Roman" w:cs="Times New Roman"/>
-          <w:b/>
-          <w:bCs/>
-        </w:rPr>
-      </w:pPr>
-      <w:r>
-        <w:rPr>
-          <w:rFonts w:ascii="Times New Roman" w:eastAsia="宋体" w:hAnsi="Times New Roman" w:cs="Times New Roman" w:hint="eastAsia"/>
-          <w:b/>
-          <w:bCs/>
-        </w:rPr>
-        <w:t>[PlaceRandomVehicleObList]</w:t>
+      <w:proofErr w:type="spellEnd"/>
+    </w:p>
+    <w:p>
+      <w:pPr>
+        <w:rPr>
+          <w:rFonts w:ascii="Times New Roman" w:eastAsia="宋体" w:hAnsi="Times New Roman" w:cs="Times New Roman"/>
+          <w:b/>
+          <w:bCs/>
+        </w:rPr>
+      </w:pPr>
+      <w:r>
+        <w:rPr>
+          <w:rFonts w:ascii="Times New Roman" w:eastAsia="宋体" w:hAnsi="Times New Roman" w:cs="Times New Roman" w:hint="eastAsia"/>
+          <w:b/>
+          <w:bCs/>
+        </w:rPr>
+        <w:t>[</w:t>
+      </w:r>
+      <w:proofErr w:type="spellStart"/>
+      <w:r>
+        <w:rPr>
+          <w:rFonts w:ascii="Times New Roman" w:eastAsia="宋体" w:hAnsi="Times New Roman" w:cs="Times New Roman" w:hint="eastAsia"/>
+          <w:b/>
+          <w:bCs/>
+        </w:rPr>
+        <w:t>PlaceRandomVehicleObList</w:t>
+      </w:r>
+      <w:proofErr w:type="spellEnd"/>
+      <w:r>
+        <w:rPr>
+          <w:rFonts w:ascii="Times New Roman" w:eastAsia="宋体" w:hAnsi="Times New Roman" w:cs="Times New Roman" w:hint="eastAsia"/>
+          <w:b/>
+          <w:bCs/>
+        </w:rPr>
+        <w:t>]</w:t>
       </w:r>
       <w:r>
         <w:rPr>
@@ -14040,28 +15790,48 @@
         </w:rPr>
         <w:t>=</w:t>
       </w:r>
+      <w:proofErr w:type="spellStart"/>
       <w:r>
         <w:rPr>
           <w:rFonts w:ascii="Times New Roman" w:eastAsia="宋体" w:hAnsi="Times New Roman" w:cs="Times New Roman" w:hint="eastAsia"/>
         </w:rPr>
         <w:t>PresetID</w:t>
       </w:r>
-    </w:p>
-    <w:p>
-      <w:pPr>
-        <w:rPr>
-          <w:rFonts w:ascii="Times New Roman" w:eastAsia="宋体" w:hAnsi="Times New Roman" w:cs="Times New Roman"/>
-          <w:b/>
-          <w:bCs/>
-        </w:rPr>
-      </w:pPr>
-      <w:r>
-        <w:rPr>
-          <w:rFonts w:ascii="Times New Roman" w:eastAsia="宋体" w:hAnsi="Times New Roman" w:cs="Times New Roman" w:hint="eastAsia"/>
-          <w:b/>
-          <w:bCs/>
-        </w:rPr>
-        <w:t>[PlaceRandomBuildingObList]</w:t>
+      <w:proofErr w:type="spellEnd"/>
+    </w:p>
+    <w:p>
+      <w:pPr>
+        <w:rPr>
+          <w:rFonts w:ascii="Times New Roman" w:eastAsia="宋体" w:hAnsi="Times New Roman" w:cs="Times New Roman"/>
+          <w:b/>
+          <w:bCs/>
+        </w:rPr>
+      </w:pPr>
+      <w:r>
+        <w:rPr>
+          <w:rFonts w:ascii="Times New Roman" w:eastAsia="宋体" w:hAnsi="Times New Roman" w:cs="Times New Roman" w:hint="eastAsia"/>
+          <w:b/>
+          <w:bCs/>
+        </w:rPr>
+        <w:t>[</w:t>
+      </w:r>
+      <w:proofErr w:type="spellStart"/>
+      <w:r>
+        <w:rPr>
+          <w:rFonts w:ascii="Times New Roman" w:eastAsia="宋体" w:hAnsi="Times New Roman" w:cs="Times New Roman" w:hint="eastAsia"/>
+          <w:b/>
+          <w:bCs/>
+        </w:rPr>
+        <w:t>PlaceRandomBuildingObList</w:t>
+      </w:r>
+      <w:proofErr w:type="spellEnd"/>
+      <w:r>
+        <w:rPr>
+          <w:rFonts w:ascii="Times New Roman" w:eastAsia="宋体" w:hAnsi="Times New Roman" w:cs="Times New Roman" w:hint="eastAsia"/>
+          <w:b/>
+          <w:bCs/>
+        </w:rPr>
+        <w:t>]</w:t>
       </w:r>
       <w:r>
         <w:rPr>
@@ -14101,28 +15871,48 @@
         </w:rPr>
         <w:t>=</w:t>
       </w:r>
+      <w:proofErr w:type="spellStart"/>
       <w:r>
         <w:rPr>
           <w:rFonts w:ascii="Times New Roman" w:eastAsia="宋体" w:hAnsi="Times New Roman" w:cs="Times New Roman" w:hint="eastAsia"/>
         </w:rPr>
         <w:t>PresetID</w:t>
       </w:r>
-    </w:p>
-    <w:p>
-      <w:pPr>
-        <w:rPr>
-          <w:rFonts w:ascii="Times New Roman" w:eastAsia="宋体" w:hAnsi="Times New Roman" w:cs="Times New Roman"/>
-          <w:b/>
-          <w:bCs/>
-        </w:rPr>
-      </w:pPr>
-      <w:r>
-        <w:rPr>
-          <w:rFonts w:ascii="Times New Roman" w:eastAsia="宋体" w:hAnsi="Times New Roman" w:cs="Times New Roman" w:hint="eastAsia"/>
-          <w:b/>
-          <w:bCs/>
-        </w:rPr>
-        <w:t>[PlaceRandomAircraftObList]</w:t>
+      <w:proofErr w:type="spellEnd"/>
+    </w:p>
+    <w:p>
+      <w:pPr>
+        <w:rPr>
+          <w:rFonts w:ascii="Times New Roman" w:eastAsia="宋体" w:hAnsi="Times New Roman" w:cs="Times New Roman"/>
+          <w:b/>
+          <w:bCs/>
+        </w:rPr>
+      </w:pPr>
+      <w:r>
+        <w:rPr>
+          <w:rFonts w:ascii="Times New Roman" w:eastAsia="宋体" w:hAnsi="Times New Roman" w:cs="Times New Roman" w:hint="eastAsia"/>
+          <w:b/>
+          <w:bCs/>
+        </w:rPr>
+        <w:t>[</w:t>
+      </w:r>
+      <w:proofErr w:type="spellStart"/>
+      <w:r>
+        <w:rPr>
+          <w:rFonts w:ascii="Times New Roman" w:eastAsia="宋体" w:hAnsi="Times New Roman" w:cs="Times New Roman" w:hint="eastAsia"/>
+          <w:b/>
+          <w:bCs/>
+        </w:rPr>
+        <w:t>PlaceRandomAircraftObList</w:t>
+      </w:r>
+      <w:proofErr w:type="spellEnd"/>
+      <w:r>
+        <w:r